--- a/7COM1079 Report.docx
+++ b/7COM1079 Report.docx
@@ -520,7 +520,7 @@
     </w:p>
     <w:sdt>
       <w:sdtPr>
-        <w:id w:val="2021440617"/>
+        <w:id w:val="-1766307418"/>
         <w:docPartObj>
           <w:docPartGallery w:val="Table of Contents"/>
           <w:docPartUnique w:val="1"/>
@@ -3518,6 +3518,7 @@
           <w:ilvl w:val="0"/>
           <w:numId w:val="2"/>
         </w:numPr>
+        <w:spacing w:after="80" w:afterAutospacing="0"/>
         <w:ind w:left="-90" w:firstLine="0"/>
         <w:rPr>
           <w:b w:val="1"/>
@@ -3532,32 +3533,54 @@
         <w:rPr>
           <w:rtl w:val="0"/>
         </w:rPr>
-        <w:t xml:space="preserve">Reference list </w:t>
-      </w:r>
-      <w:r>
-        <w:rPr>
-          <w:b w:val="1"/>
-          <w:bCs w:val="1"/>
-          <w:i w:val="1"/>
-          <w:iCs w:val="1"/>
-          <w:rtl w:val="0"/>
-        </w:rPr>
-        <w:t xml:space="preserve">(not included in the word count)</w:t>
-      </w:r>
-    </w:p>
-    <w:p>
-      <w:pPr>
-        <w:ind w:left="-90" w:firstLine="0"/>
-        <w:rPr>
-          <w:rFonts w:ascii="Times New Roman" w:cs="Times New Roman" w:eastAsia="Times New Roman" w:hAnsi="Times New Roman"/>
-        </w:rPr>
-      </w:pPr>
-      <w:r>
-        <w:rPr>
-          <w:rFonts w:ascii="Times New Roman" w:cs="Times New Roman" w:eastAsia="Times New Roman" w:hAnsi="Times New Roman"/>
-          <w:rtl w:val="0"/>
-        </w:rPr>
-        <w:t xml:space="preserve">Harvard (author, date) format.</w:t>
+        <w:t xml:space="preserve">Reference List</w:t>
+      </w:r>
+      <w:r>
+        <w:rPr>
+          <w:rtl w:val="0"/>
+        </w:rPr>
+      </w:r>
+    </w:p>
+    <w:p>
+      <w:pPr>
+        <w:numPr>
+          <w:ilvl w:val="0"/>
+          <w:numId w:val="10"/>
+        </w:numPr>
+        <w:spacing w:after="240" w:before="80" w:beforeAutospacing="0" w:lineRule="auto"/>
+        <w:ind w:left="720" w:hanging="360"/>
+        <w:rPr>
+          <w:rFonts w:ascii="Times New Roman" w:cs="Times New Roman" w:eastAsia="Times New Roman" w:hAnsi="Times New Roman"/>
+          <w:u w:val="none"/>
+        </w:rPr>
+      </w:pPr>
+      <w:r>
+        <w:rPr>
+          <w:rFonts w:ascii="Times New Roman" w:cs="Times New Roman" w:eastAsia="Times New Roman" w:hAnsi="Times New Roman"/>
+          <w:rtl w:val="0"/>
+        </w:rPr>
+        <w:t xml:space="preserve">Deb, S., Banu, P.R., Thomas, S., Vardhan, R.V., Rao, P.T. &amp; Khawaja, N.G., 2016. Depression among Indian university students and its association with perceived university academic environment, living arrangements and personal issues. </w:t>
+      </w:r>
+      <w:r>
+        <w:rPr>
+          <w:rFonts w:ascii="Times New Roman" w:cs="Times New Roman" w:eastAsia="Times New Roman" w:hAnsi="Times New Roman"/>
+          <w:i w:val="1"/>
+          <w:iCs w:val="1"/>
+          <w:rtl w:val="0"/>
+        </w:rPr>
+        <w:t xml:space="preserve">Asian Journal of Psychiatry</w:t>
+      </w:r>
+      <w:r>
+        <w:rPr>
+          <w:rFonts w:ascii="Times New Roman" w:cs="Times New Roman" w:eastAsia="Times New Roman" w:hAnsi="Times New Roman"/>
+          <w:rtl w:val="0"/>
+        </w:rPr>
+        <w:t xml:space="preserve">, 23, pp.108–117.</w:t>
+      </w:r>
+      <w:r>
+        <w:rPr>
+          <w:rtl w:val="0"/>
+        </w:rPr>
       </w:r>
     </w:p>
     <w:p>
@@ -4910,6 +4933,116 @@
       </w:rPr>
     </w:lvl>
   </w:abstractNum>
+  <w:abstractNum w:abstractNumId="10">
+    <w:lvl w:ilvl="0">
+      <w:start w:val="1"/>
+      <w:numFmt w:val="bullet"/>
+      <w:lvlText w:val="●"/>
+      <w:lvlJc w:val="left"/>
+      <w:pPr>
+        <w:ind w:left="720" w:hanging="360"/>
+      </w:pPr>
+      <w:rPr>
+        <w:u w:val="none"/>
+      </w:rPr>
+    </w:lvl>
+    <w:lvl w:ilvl="1">
+      <w:start w:val="1"/>
+      <w:numFmt w:val="bullet"/>
+      <w:lvlText w:val="○"/>
+      <w:lvlJc w:val="left"/>
+      <w:pPr>
+        <w:ind w:left="1440" w:hanging="360"/>
+      </w:pPr>
+      <w:rPr>
+        <w:u w:val="none"/>
+      </w:rPr>
+    </w:lvl>
+    <w:lvl w:ilvl="2">
+      <w:start w:val="1"/>
+      <w:numFmt w:val="bullet"/>
+      <w:lvlText w:val="■"/>
+      <w:lvlJc w:val="left"/>
+      <w:pPr>
+        <w:ind w:left="2160" w:hanging="360"/>
+      </w:pPr>
+      <w:rPr>
+        <w:u w:val="none"/>
+      </w:rPr>
+    </w:lvl>
+    <w:lvl w:ilvl="3">
+      <w:start w:val="1"/>
+      <w:numFmt w:val="bullet"/>
+      <w:lvlText w:val="●"/>
+      <w:lvlJc w:val="left"/>
+      <w:pPr>
+        <w:ind w:left="2880" w:hanging="360"/>
+      </w:pPr>
+      <w:rPr>
+        <w:u w:val="none"/>
+      </w:rPr>
+    </w:lvl>
+    <w:lvl w:ilvl="4">
+      <w:start w:val="1"/>
+      <w:numFmt w:val="bullet"/>
+      <w:lvlText w:val="○"/>
+      <w:lvlJc w:val="left"/>
+      <w:pPr>
+        <w:ind w:left="3600" w:hanging="360"/>
+      </w:pPr>
+      <w:rPr>
+        <w:u w:val="none"/>
+      </w:rPr>
+    </w:lvl>
+    <w:lvl w:ilvl="5">
+      <w:start w:val="1"/>
+      <w:numFmt w:val="bullet"/>
+      <w:lvlText w:val="■"/>
+      <w:lvlJc w:val="left"/>
+      <w:pPr>
+        <w:ind w:left="4320" w:hanging="360"/>
+      </w:pPr>
+      <w:rPr>
+        <w:u w:val="none"/>
+      </w:rPr>
+    </w:lvl>
+    <w:lvl w:ilvl="6">
+      <w:start w:val="1"/>
+      <w:numFmt w:val="bullet"/>
+      <w:lvlText w:val="●"/>
+      <w:lvlJc w:val="left"/>
+      <w:pPr>
+        <w:ind w:left="5040" w:hanging="360"/>
+      </w:pPr>
+      <w:rPr>
+        <w:u w:val="none"/>
+      </w:rPr>
+    </w:lvl>
+    <w:lvl w:ilvl="7">
+      <w:start w:val="1"/>
+      <w:numFmt w:val="bullet"/>
+      <w:lvlText w:val="○"/>
+      <w:lvlJc w:val="left"/>
+      <w:pPr>
+        <w:ind w:left="5760" w:hanging="360"/>
+      </w:pPr>
+      <w:rPr>
+        <w:u w:val="none"/>
+      </w:rPr>
+    </w:lvl>
+    <w:lvl w:ilvl="8">
+      <w:start w:val="1"/>
+      <w:numFmt w:val="bullet"/>
+      <w:lvlText w:val="■"/>
+      <w:lvlJc w:val="left"/>
+      <w:pPr>
+        <w:ind w:left="6480" w:hanging="360"/>
+      </w:pPr>
+      <w:rPr>
+        <w:u w:val="none"/>
+      </w:rPr>
+    </w:lvl>
+  </w:abstractNum>
   <w:num w:numId="1">
     <w:abstractNumId w:val="1"/>
   </w:num>
@@ -4936,6 +5069,9 @@
   </w:num>
   <w:num w:numId="9">
     <w:abstractNumId w:val="9"/>
+  </w:num>
+  <w:num w:numId="10">
+    <w:abstractNumId w:val="10"/>
   </w:num>
 </w:numbering>
 </file>

--- a/7COM1079 Report.docx
+++ b/7COM1079 Report.docx
@@ -1502,7 +1502,6 @@
         <w:rPr>
           <w:rFonts w:ascii="Times New Roman" w:eastAsia="Times New Roman" w:hAnsi="Times New Roman" w:cs="Times New Roman"/>
           <w:color w:val="000000"/>
-          <w:lang w:val="en-US"/>
         </w:rPr>
       </w:pPr>
       <w:r>
@@ -1535,15 +1534,20 @@
         <w:rPr>
           <w:rFonts w:ascii="Times New Roman" w:eastAsia="Times New Roman" w:hAnsi="Times New Roman" w:cs="Times New Roman"/>
           <w:color w:val="000000"/>
-          <w:lang w:val="en-US"/>
-        </w:rPr>
-        <w:t>Conclusions about variations in academic performance were limited because the study did not compare CGPA between depressed and non-depressed individuals</w:t>
-      </w:r>
-      <w:r>
-        <w:rPr>
-          <w:rFonts w:ascii="Times New Roman" w:eastAsia="Times New Roman" w:hAnsi="Times New Roman" w:cs="Times New Roman"/>
-          <w:color w:val="000000"/>
-          <w:lang w:val="en-US"/>
+        </w:rPr>
+        <w:t>H</w:t>
+      </w:r>
+      <w:r>
+        <w:rPr>
+          <w:rFonts w:ascii="Times New Roman" w:eastAsia="Times New Roman" w:hAnsi="Times New Roman" w:cs="Times New Roman"/>
+          <w:color w:val="000000"/>
+        </w:rPr>
+        <w:t>owever, no direct median-based comparison of CGPA between depressed and non-depressed students was reported</w:t>
+      </w:r>
+      <w:r>
+        <w:rPr>
+          <w:rFonts w:ascii="Times New Roman" w:eastAsia="Times New Roman" w:hAnsi="Times New Roman" w:cs="Times New Roman"/>
+          <w:color w:val="000000"/>
         </w:rPr>
         <w:t>.</w:t>
       </w:r>
@@ -1723,6 +1727,24 @@
         </w:rPr>
         <w:t xml:space="preserve"> systematically reviewed 10 studies involving 14,695 students and found consistent evidence that depressive symptoms are negatively associated with academic outcomes. Most studies reported lower GPA or reduced academic performance among students with higher depressive symptom scores. The review concluded that depression is a significant predictor of diminished academic achievement across diverse contexts.</w:t>
       </w:r>
+    </w:p>
+    <w:p>
+      <w:pPr>
+        <w:pBdr>
+          <w:top w:val="nil"/>
+          <w:left w:val="nil"/>
+          <w:bottom w:val="nil"/>
+          <w:right w:val="nil"/>
+          <w:between w:val="nil"/>
+        </w:pBdr>
+        <w:ind w:left="-90"/>
+        <w:jc w:val="both"/>
+        <w:rPr>
+          <w:rFonts w:ascii="Times New Roman" w:eastAsia="Times New Roman" w:hAnsi="Times New Roman" w:cs="Times New Roman"/>
+          <w:color w:val="000000"/>
+          <w:lang w:val="en-US"/>
+        </w:rPr>
+      </w:pPr>
     </w:p>
     <w:p>
       <w:pPr>

--- a/7COM1079 Report.docx
+++ b/7COM1079 Report.docx
@@ -1502,54 +1502,15 @@
         <w:rPr>
           <w:rFonts w:ascii="Times New Roman" w:eastAsia="Times New Roman" w:hAnsi="Times New Roman" w:cs="Times New Roman"/>
           <w:color w:val="000000"/>
-        </w:rPr>
-      </w:pPr>
-      <w:r>
-        <w:rPr>
-          <w:rFonts w:ascii="Times New Roman" w:eastAsia="Times New Roman" w:hAnsi="Times New Roman" w:cs="Times New Roman"/>
-          <w:color w:val="000000"/>
           <w:lang w:val="en-US"/>
         </w:rPr>
-        <w:t xml:space="preserve">• </w:t>
-      </w:r>
-      <w:r>
-        <w:rPr>
-          <w:rFonts w:ascii="Times New Roman" w:eastAsia="Times New Roman" w:hAnsi="Times New Roman" w:cs="Times New Roman"/>
-          <w:b/>
-          <w:bCs/>
-          <w:color w:val="000000"/>
-          <w:lang w:val="en-US"/>
-        </w:rPr>
-        <w:t>Deb et al. (2016)</w:t>
-      </w:r>
-      <w:r>
-        <w:rPr>
-          <w:rFonts w:ascii="Times New Roman" w:eastAsia="Times New Roman" w:hAnsi="Times New Roman" w:cs="Times New Roman"/>
-          <w:color w:val="000000"/>
-          <w:lang w:val="en-US"/>
-        </w:rPr>
-        <w:t xml:space="preserve"> conducted a cross-sectional study of 717 Indian university students to assess the prevalence of depression and related factors. They reported high levels of depressive symptoms, with nearly half of participants falling in the moderate to severe range. Depression was significantly associated with students’ perceptions of their academic environment, living arrangements, and personal stressors. </w:t>
-      </w:r>
-      <w:r>
-        <w:rPr>
-          <w:rFonts w:ascii="Times New Roman" w:eastAsia="Times New Roman" w:hAnsi="Times New Roman" w:cs="Times New Roman"/>
-          <w:color w:val="000000"/>
-        </w:rPr>
-        <w:t>H</w:t>
-      </w:r>
-      <w:r>
-        <w:rPr>
-          <w:rFonts w:ascii="Times New Roman" w:eastAsia="Times New Roman" w:hAnsi="Times New Roman" w:cs="Times New Roman"/>
-          <w:color w:val="000000"/>
-        </w:rPr>
-        <w:t>owever, no direct median-based comparison of CGPA between depressed and non-depressed students was reported</w:t>
-      </w:r>
-      <w:r>
-        <w:rPr>
-          <w:rFonts w:ascii="Times New Roman" w:eastAsia="Times New Roman" w:hAnsi="Times New Roman" w:cs="Times New Roman"/>
-          <w:color w:val="000000"/>
-        </w:rPr>
-        <w:t>.</w:t>
+      </w:pPr>
+      <w:r>
+        <w:rPr>
+          <w:rFonts w:ascii="Times New Roman" w:eastAsia="Times New Roman" w:hAnsi="Times New Roman" w:cs="Times New Roman"/>
+          <w:color w:val="000000"/>
+        </w:rPr>
+        <w:t>Deb et al. (2016) conducted a cross-sectional study of 717 Indian university students to assess the prevalence of depression and related factors. Nearly half of the participants reported moderate to severe depressive symptoms, and depression was significantly associated with students’ perceptions of their academic environment, living arrangements, and personal stressors. However, no direct median-based comparison of CGPA between depressed and non-depressed students was reported. Similarly, Tripathi et al. (2022) evaluated depression, anxiety, and stress among 473 healthcare students using the DASS-21 scale. Their study found substantial psychological distress and observed that higher CGPA was associated with greater levels of DAS, which the authors attributed to competitive academic demands within healthcare programmes. Nevertheless, the study did not provide a direct median-based comparison of CGPA between depressed and non-depressed students, limiting its applicability to analyses specifically focused on academic score differences. In a broader perspective, Awadalla et al. (2024) systematically reviewed 10 studies involving 14,695 students and found consistent evidence that depressive symptoms are negatively associated with academic outcomes. Most studies reported lower GPA or reduced academic performance among students with higher depressive symptom scores, and the review concluded that depression is a significant predictor of diminished academic achievement across diverse contexts.</w:t>
       </w:r>
     </w:p>
     <w:p>
@@ -1566,200 +1527,6 @@
         <w:rPr>
           <w:rFonts w:ascii="Times New Roman" w:eastAsia="Times New Roman" w:hAnsi="Times New Roman" w:cs="Times New Roman"/>
           <w:color w:val="000000"/>
-          <w:lang w:val="en-US"/>
-        </w:rPr>
-      </w:pPr>
-    </w:p>
-    <w:p>
-      <w:pPr>
-        <w:pBdr>
-          <w:top w:val="nil"/>
-          <w:left w:val="nil"/>
-          <w:bottom w:val="nil"/>
-          <w:right w:val="nil"/>
-          <w:between w:val="nil"/>
-        </w:pBdr>
-        <w:ind w:left="-90"/>
-        <w:jc w:val="both"/>
-        <w:rPr>
-          <w:rFonts w:ascii="Times New Roman" w:eastAsia="Times New Roman" w:hAnsi="Times New Roman" w:cs="Times New Roman"/>
-          <w:color w:val="000000"/>
-          <w:lang w:val="en-US"/>
-        </w:rPr>
-      </w:pPr>
-      <w:r>
-        <w:rPr>
-          <w:rFonts w:ascii="Times New Roman" w:eastAsia="Times New Roman" w:hAnsi="Times New Roman" w:cs="Times New Roman"/>
-          <w:color w:val="000000"/>
-          <w:lang w:val="en-US"/>
-        </w:rPr>
-        <w:t xml:space="preserve">• </w:t>
-      </w:r>
-      <w:r>
-        <w:rPr>
-          <w:rFonts w:ascii="Times New Roman" w:eastAsia="Times New Roman" w:hAnsi="Times New Roman" w:cs="Times New Roman"/>
-          <w:b/>
-          <w:bCs/>
-          <w:color w:val="000000"/>
-          <w:lang w:val="en-US"/>
-        </w:rPr>
-        <w:t>Tripathi et al. (2022)</w:t>
-      </w:r>
-      <w:r>
-        <w:rPr>
-          <w:rFonts w:ascii="Times New Roman" w:eastAsia="Times New Roman" w:hAnsi="Times New Roman" w:cs="Times New Roman"/>
-          <w:color w:val="000000"/>
-          <w:lang w:val="en-US"/>
-        </w:rPr>
-        <w:t xml:space="preserve"> evaluated depression, anxiety, and stress among 473 healthcare students using </w:t>
-      </w:r>
-      <w:proofErr w:type="gramStart"/>
-      <w:r>
-        <w:rPr>
-          <w:rFonts w:ascii="Times New Roman" w:eastAsia="Times New Roman" w:hAnsi="Times New Roman" w:cs="Times New Roman"/>
-          <w:color w:val="000000"/>
-          <w:lang w:val="en-US"/>
-        </w:rPr>
-        <w:t>the DASS</w:t>
-      </w:r>
-      <w:proofErr w:type="gramEnd"/>
-      <w:r>
-        <w:rPr>
-          <w:rFonts w:ascii="Times New Roman" w:eastAsia="Times New Roman" w:hAnsi="Times New Roman" w:cs="Times New Roman"/>
-          <w:color w:val="000000"/>
-          <w:lang w:val="en-US"/>
-        </w:rPr>
-        <w:t xml:space="preserve">-21. The study found substantial psychological distress and reported that higher CGPA was associated with greater levels of DAS, which the authors attributed to competitive academic demands within healthcare </w:t>
-      </w:r>
-      <w:r>
-        <w:rPr>
-          <w:rFonts w:ascii="Times New Roman" w:eastAsia="Times New Roman" w:hAnsi="Times New Roman" w:cs="Times New Roman"/>
-          <w:color w:val="000000"/>
-          <w:lang w:val="en-US"/>
-        </w:rPr>
-        <w:t>programs</w:t>
-      </w:r>
-      <w:r>
-        <w:rPr>
-          <w:rFonts w:ascii="Times New Roman" w:eastAsia="Times New Roman" w:hAnsi="Times New Roman" w:cs="Times New Roman"/>
-          <w:color w:val="000000"/>
-          <w:lang w:val="en-US"/>
-        </w:rPr>
-        <w:t xml:space="preserve">. However, the study did not provide a direct </w:t>
-      </w:r>
-      <w:proofErr w:type="gramStart"/>
-      <w:r>
-        <w:rPr>
-          <w:rFonts w:ascii="Times New Roman" w:eastAsia="Times New Roman" w:hAnsi="Times New Roman" w:cs="Times New Roman"/>
-          <w:color w:val="000000"/>
-          <w:lang w:val="en-US"/>
-        </w:rPr>
-        <w:t>median</w:t>
-      </w:r>
-      <w:proofErr w:type="gramEnd"/>
-      <w:r>
-        <w:rPr>
-          <w:rFonts w:ascii="Times New Roman" w:eastAsia="Times New Roman" w:hAnsi="Times New Roman" w:cs="Times New Roman"/>
-          <w:color w:val="000000"/>
-          <w:lang w:val="en-US"/>
-        </w:rPr>
-        <w:t>-based comparison of CGPA between depressed and non-depressed students, reducing its relevance to analyses focused specifically on academic score differences.</w:t>
-      </w:r>
-    </w:p>
-    <w:p>
-      <w:pPr>
-        <w:pBdr>
-          <w:top w:val="nil"/>
-          <w:left w:val="nil"/>
-          <w:bottom w:val="nil"/>
-          <w:right w:val="nil"/>
-          <w:between w:val="nil"/>
-        </w:pBdr>
-        <w:ind w:left="-90"/>
-        <w:jc w:val="both"/>
-        <w:rPr>
-          <w:rFonts w:ascii="Times New Roman" w:eastAsia="Times New Roman" w:hAnsi="Times New Roman" w:cs="Times New Roman"/>
-          <w:color w:val="000000"/>
-          <w:lang w:val="en-US"/>
-        </w:rPr>
-      </w:pPr>
-    </w:p>
-    <w:p>
-      <w:pPr>
-        <w:pBdr>
-          <w:top w:val="nil"/>
-          <w:left w:val="nil"/>
-          <w:bottom w:val="nil"/>
-          <w:right w:val="nil"/>
-          <w:between w:val="nil"/>
-        </w:pBdr>
-        <w:ind w:left="-90"/>
-        <w:jc w:val="both"/>
-        <w:rPr>
-          <w:rFonts w:ascii="Times New Roman" w:eastAsia="Times New Roman" w:hAnsi="Times New Roman" w:cs="Times New Roman"/>
-          <w:color w:val="000000"/>
-          <w:lang w:val="en-US"/>
-        </w:rPr>
-      </w:pPr>
-      <w:r>
-        <w:rPr>
-          <w:rFonts w:ascii="Times New Roman" w:eastAsia="Times New Roman" w:hAnsi="Times New Roman" w:cs="Times New Roman"/>
-          <w:color w:val="000000"/>
-          <w:lang w:val="en-US"/>
-        </w:rPr>
-        <w:t xml:space="preserve">• </w:t>
-      </w:r>
-      <w:r>
-        <w:rPr>
-          <w:rFonts w:ascii="Times New Roman" w:eastAsia="Times New Roman" w:hAnsi="Times New Roman" w:cs="Times New Roman"/>
-          <w:b/>
-          <w:bCs/>
-          <w:color w:val="000000"/>
-          <w:lang w:val="en-US"/>
-        </w:rPr>
-        <w:t>Awadalla et al. (2024)</w:t>
-      </w:r>
-      <w:r>
-        <w:rPr>
-          <w:rFonts w:ascii="Times New Roman" w:eastAsia="Times New Roman" w:hAnsi="Times New Roman" w:cs="Times New Roman"/>
-          <w:color w:val="000000"/>
-          <w:lang w:val="en-US"/>
-        </w:rPr>
-        <w:t xml:space="preserve"> systematically reviewed 10 studies involving 14,695 students and found consistent evidence that depressive symptoms are negatively associated with academic outcomes. Most studies reported lower GPA or reduced academic performance among students with higher depressive symptom scores. The review concluded that depression is a significant predictor of diminished academic achievement across diverse contexts.</w:t>
-      </w:r>
-    </w:p>
-    <w:p>
-      <w:pPr>
-        <w:pBdr>
-          <w:top w:val="nil"/>
-          <w:left w:val="nil"/>
-          <w:bottom w:val="nil"/>
-          <w:right w:val="nil"/>
-          <w:between w:val="nil"/>
-        </w:pBdr>
-        <w:ind w:left="-90"/>
-        <w:jc w:val="both"/>
-        <w:rPr>
-          <w:rFonts w:ascii="Times New Roman" w:eastAsia="Times New Roman" w:hAnsi="Times New Roman" w:cs="Times New Roman"/>
-          <w:color w:val="000000"/>
-          <w:lang w:val="en-US"/>
-        </w:rPr>
-      </w:pPr>
-    </w:p>
-    <w:p>
-      <w:pPr>
-        <w:pBdr>
-          <w:top w:val="nil"/>
-          <w:left w:val="nil"/>
-          <w:bottom w:val="nil"/>
-          <w:right w:val="nil"/>
-          <w:between w:val="nil"/>
-        </w:pBdr>
-        <w:ind w:left="-90"/>
-        <w:jc w:val="both"/>
-        <w:rPr>
-          <w:rFonts w:ascii="Times New Roman" w:eastAsia="Times New Roman" w:hAnsi="Times New Roman" w:cs="Times New Roman"/>
-          <w:color w:val="000000"/>
         </w:rPr>
       </w:pPr>
     </w:p>
@@ -1775,7 +1542,6 @@
       <w:bookmarkStart w:id="8" w:name="_fue8pp6rd3sq" w:colFirst="0" w:colLast="0"/>
       <w:bookmarkEnd w:id="8"/>
       <w:r>
-        <w:lastRenderedPageBreak/>
         <w:t>Why RQ is of interest (research gap and future directions according to the literature) (100 words)</w:t>
       </w:r>
     </w:p>
@@ -1805,6 +1571,7 @@
       <w:bookmarkStart w:id="9" w:name="_x4ipiakiobqv" w:colFirst="0" w:colLast="0"/>
       <w:bookmarkEnd w:id="9"/>
       <w:r>
+        <w:lastRenderedPageBreak/>
         <w:t>Visualisation</w:t>
       </w:r>
     </w:p>
@@ -2356,14 +2123,7 @@
         <w:rPr>
           <w:rFonts w:ascii="Times New Roman" w:eastAsia="Times New Roman" w:hAnsi="Times New Roman" w:cs="Times New Roman"/>
         </w:rPr>
-        <w:t xml:space="preserve">students in India). The descriptive statistics show that depressed students demonstrated a higher median CGPA of 7.85 compared to 7.64 for non-depressed students. Therefore, the findings indicate that a difference exists, with depressed students in </w:t>
-      </w:r>
-      <w:r>
-        <w:rPr>
-          <w:rFonts w:ascii="Times New Roman" w:eastAsia="Times New Roman" w:hAnsi="Times New Roman" w:cs="Times New Roman"/>
-        </w:rPr>
-        <w:lastRenderedPageBreak/>
-        <w:t>India performing slightly better academically than non-depressed students by a median difference of 0.21 grade points.</w:t>
+        <w:t>students in India). The descriptive statistics show that depressed students demonstrated a higher median CGPA of 7.85 compared to 7.64 for non-depressed students. Therefore, the findings indicate that a difference exists, with depressed students in India performing slightly better academically than non-depressed students by a median difference of 0.21 grade points.</w:t>
       </w:r>
     </w:p>
     <w:p>
@@ -2392,6 +2152,7 @@
       <w:bookmarkStart w:id="16" w:name="_8mdsr4i9atyz" w:colFirst="0" w:colLast="0"/>
       <w:bookmarkEnd w:id="16"/>
       <w:r>
+        <w:lastRenderedPageBreak/>
         <w:t>Evaluation – group’s experience at 7COM1079</w:t>
       </w:r>
     </w:p>
@@ -2944,7 +2705,6 @@
       <w:bookmarkStart w:id="27" w:name="_9bllbdp789os" w:colFirst="0" w:colLast="0"/>
       <w:bookmarkEnd w:id="27"/>
       <w:r>
-        <w:lastRenderedPageBreak/>
         <w:t xml:space="preserve">Appendices </w:t>
       </w:r>
     </w:p>
@@ -3104,6 +2864,7 @@
           <w:color w:val="000000"/>
           <w:highlight w:val="yellow"/>
         </w:rPr>
+        <w:lastRenderedPageBreak/>
         <w:t>Make sure it runs (look in Rscript.log for output from a statistical test)</w:t>
       </w:r>
     </w:p>

--- a/7COM1079 Report.docx
+++ b/7COM1079 Report.docx
@@ -1609,6 +1609,106 @@
       </w:r>
     </w:p>
     <w:p>
+      <w:r>
+        <w:rPr>
+          <w:noProof/>
+        </w:rPr>
+        <w:drawing>
+          <wp:inline distT="0" distB="0" distL="0" distR="0" wp14:anchorId="2C3278D3" wp14:editId="4999BE34">
+            <wp:extent cx="5585460" cy="3568729"/>
+            <wp:effectExtent l="0" t="0" r="0" b="0"/>
+            <wp:docPr id="423115757" name="Picture 2" descr="A graph of a comparison of students&#10;&#10;AI-generated content may be incorrect."/>
+            <wp:cNvGraphicFramePr>
+              <a:graphicFrameLocks xmlns:a="http://schemas.openxmlformats.org/drawingml/2006/main" noChangeAspect="1"/>
+            </wp:cNvGraphicFramePr>
+            <a:graphic xmlns:a="http://schemas.openxmlformats.org/drawingml/2006/main">
+              <a:graphicData uri="http://schemas.openxmlformats.org/drawingml/2006/picture">
+                <pic:pic xmlns:pic="http://schemas.openxmlformats.org/drawingml/2006/picture">
+                  <pic:nvPicPr>
+                    <pic:cNvPr id="423115757" name="Picture 2" descr="A graph of a comparison of students&#10;&#10;AI-generated content may be incorrect."/>
+                    <pic:cNvPicPr/>
+                  </pic:nvPicPr>
+                  <pic:blipFill>
+                    <a:blip r:embed="rId7">
+                      <a:extLst>
+                        <a:ext uri="{28A0092B-C50C-407E-A947-70E740481C1C}">
+                          <a14:useLocalDpi xmlns:a14="http://schemas.microsoft.com/office/drawing/2010/main" val="0"/>
+                        </a:ext>
+                      </a:extLst>
+                    </a:blip>
+                    <a:stretch>
+                      <a:fillRect/>
+                    </a:stretch>
+                  </pic:blipFill>
+                  <pic:spPr>
+                    <a:xfrm>
+                      <a:off x="0" y="0"/>
+                      <a:ext cx="5593309" cy="3573744"/>
+                    </a:xfrm>
+                    <a:prstGeom prst="rect">
+                      <a:avLst/>
+                    </a:prstGeom>
+                  </pic:spPr>
+                </pic:pic>
+              </a:graphicData>
+            </a:graphic>
+          </wp:inline>
+        </w:drawing>
+      </w:r>
+    </w:p>
+    <w:p/>
+    <w:p/>
+    <w:p>
+      <w:r>
+        <w:rPr>
+          <w:noProof/>
+        </w:rPr>
+        <w:drawing>
+          <wp:inline distT="0" distB="0" distL="0" distR="0" wp14:anchorId="53CADC13" wp14:editId="3892C9AC">
+            <wp:extent cx="5731510" cy="3662045"/>
+            <wp:effectExtent l="0" t="0" r="2540" b="0"/>
+            <wp:docPr id="1188236069" name="Picture 3" descr="A graph of a graph with blue bars and red line&#10;&#10;AI-generated content may be incorrect."/>
+            <wp:cNvGraphicFramePr>
+              <a:graphicFrameLocks xmlns:a="http://schemas.openxmlformats.org/drawingml/2006/main" noChangeAspect="1"/>
+            </wp:cNvGraphicFramePr>
+            <a:graphic xmlns:a="http://schemas.openxmlformats.org/drawingml/2006/main">
+              <a:graphicData uri="http://schemas.openxmlformats.org/drawingml/2006/picture">
+                <pic:pic xmlns:pic="http://schemas.openxmlformats.org/drawingml/2006/picture">
+                  <pic:nvPicPr>
+                    <pic:cNvPr id="1188236069" name="Picture 3" descr="A graph of a graph with blue bars and red line&#10;&#10;AI-generated content may be incorrect."/>
+                    <pic:cNvPicPr/>
+                  </pic:nvPicPr>
+                  <pic:blipFill>
+                    <a:blip r:embed="rId8">
+                      <a:extLst>
+                        <a:ext uri="{28A0092B-C50C-407E-A947-70E740481C1C}">
+                          <a14:useLocalDpi xmlns:a14="http://schemas.microsoft.com/office/drawing/2010/main" val="0"/>
+                        </a:ext>
+                      </a:extLst>
+                    </a:blip>
+                    <a:stretch>
+                      <a:fillRect/>
+                    </a:stretch>
+                  </pic:blipFill>
+                  <pic:spPr>
+                    <a:xfrm>
+                      <a:off x="0" y="0"/>
+                      <a:ext cx="5731510" cy="3662045"/>
+                    </a:xfrm>
+                    <a:prstGeom prst="rect">
+                      <a:avLst/>
+                    </a:prstGeom>
+                  </pic:spPr>
+                </pic:pic>
+              </a:graphicData>
+            </a:graphic>
+          </wp:inline>
+        </w:drawing>
+      </w:r>
+    </w:p>
+    <w:p/>
+    <w:p/>
+    <w:p>
       <w:pPr>
         <w:numPr>
           <w:ilvl w:val="0"/>
@@ -1637,6 +1737,7 @@
           <w:color w:val="000000"/>
           <w:highlight w:val="yellow"/>
         </w:rPr>
+        <w:lastRenderedPageBreak/>
         <w:t>Explain the choice of the plot.</w:t>
       </w:r>
     </w:p>
@@ -1706,152 +1807,6 @@
     </w:p>
     <w:p>
       <w:pPr>
-        <w:numPr>
-          <w:ilvl w:val="0"/>
-          <w:numId w:val="7"/>
-        </w:numPr>
-        <w:pBdr>
-          <w:top w:val="nil"/>
-          <w:left w:val="nil"/>
-          <w:bottom w:val="nil"/>
-          <w:right w:val="nil"/>
-          <w:between w:val="nil"/>
-        </w:pBdr>
-        <w:ind w:left="-90" w:firstLine="0"/>
-        <w:rPr>
-          <w:i/>
-          <w:iCs/>
-          <w:color w:val="000000"/>
-          <w:highlight w:val="yellow"/>
-        </w:rPr>
-      </w:pPr>
-      <w:r>
-        <w:rPr>
-          <w:rFonts w:ascii="Times New Roman" w:eastAsia="Times New Roman" w:hAnsi="Times New Roman" w:cs="Times New Roman"/>
-          <w:i/>
-          <w:iCs/>
-          <w:color w:val="000000"/>
-          <w:highlight w:val="yellow"/>
-        </w:rPr>
-        <w:t xml:space="preserve">Anything on the plot from R is not counted towards word count limit (e.g. legend, axes titles, name). </w:t>
-      </w:r>
-    </w:p>
-    <w:p>
-      <w:pPr>
-        <w:numPr>
-          <w:ilvl w:val="0"/>
-          <w:numId w:val="7"/>
-        </w:numPr>
-        <w:pBdr>
-          <w:top w:val="nil"/>
-          <w:left w:val="nil"/>
-          <w:bottom w:val="nil"/>
-          <w:right w:val="nil"/>
-          <w:between w:val="nil"/>
-        </w:pBdr>
-        <w:ind w:left="-90" w:firstLine="0"/>
-        <w:rPr>
-          <w:i/>
-          <w:iCs/>
-          <w:color w:val="000000"/>
-          <w:highlight w:val="yellow"/>
-        </w:rPr>
-      </w:pPr>
-      <w:r>
-        <w:rPr>
-          <w:rFonts w:ascii="Times New Roman" w:eastAsia="Times New Roman" w:hAnsi="Times New Roman" w:cs="Times New Roman"/>
-          <w:i/>
-          <w:iCs/>
-          <w:color w:val="000000"/>
-          <w:highlight w:val="yellow"/>
-        </w:rPr>
-        <w:t>Make sure that the plot is from output of an R script (NOT a screenshot).</w:t>
-      </w:r>
-    </w:p>
-    <w:p>
-      <w:pPr>
-        <w:numPr>
-          <w:ilvl w:val="0"/>
-          <w:numId w:val="7"/>
-        </w:numPr>
-        <w:pBdr>
-          <w:top w:val="nil"/>
-          <w:left w:val="nil"/>
-          <w:bottom w:val="nil"/>
-          <w:right w:val="nil"/>
-          <w:between w:val="nil"/>
-        </w:pBdr>
-        <w:ind w:left="-90" w:firstLine="0"/>
-        <w:rPr>
-          <w:i/>
-          <w:iCs/>
-          <w:color w:val="000000"/>
-          <w:highlight w:val="yellow"/>
-        </w:rPr>
-      </w:pPr>
-      <w:r>
-        <w:rPr>
-          <w:rFonts w:ascii="Times New Roman" w:eastAsia="Times New Roman" w:hAnsi="Times New Roman" w:cs="Times New Roman"/>
-          <w:i/>
-          <w:iCs/>
-          <w:color w:val="000000"/>
-          <w:highlight w:val="yellow"/>
-        </w:rPr>
-        <w:t>Make sure that the plot has a caption or title, X and Y-axis labels with units where appropriate, and legend.</w:t>
-      </w:r>
-    </w:p>
-    <w:p>
-      <w:pPr>
-        <w:numPr>
-          <w:ilvl w:val="0"/>
-          <w:numId w:val="7"/>
-        </w:numPr>
-        <w:pBdr>
-          <w:top w:val="nil"/>
-          <w:left w:val="nil"/>
-          <w:bottom w:val="nil"/>
-          <w:right w:val="nil"/>
-          <w:between w:val="nil"/>
-        </w:pBdr>
-        <w:ind w:left="-90" w:firstLine="0"/>
-        <w:rPr>
-          <w:i/>
-          <w:iCs/>
-          <w:color w:val="000000"/>
-          <w:highlight w:val="yellow"/>
-        </w:rPr>
-      </w:pPr>
-      <w:r>
-        <w:rPr>
-          <w:rFonts w:ascii="Times New Roman" w:eastAsia="Times New Roman" w:hAnsi="Times New Roman" w:cs="Times New Roman"/>
-          <w:i/>
-          <w:iCs/>
-          <w:color w:val="000000"/>
-          <w:highlight w:val="yellow"/>
-        </w:rPr>
-        <w:t>Make sure the title or caption and axis labels are informative and written in English.</w:t>
-      </w:r>
-    </w:p>
-    <w:p>
-      <w:pPr>
-        <w:pBdr>
-          <w:top w:val="nil"/>
-          <w:left w:val="nil"/>
-          <w:bottom w:val="nil"/>
-          <w:right w:val="nil"/>
-          <w:between w:val="nil"/>
-        </w:pBdr>
-        <w:ind w:left="-90"/>
-        <w:rPr>
-          <w:rFonts w:ascii="Times New Roman" w:eastAsia="Times New Roman" w:hAnsi="Times New Roman" w:cs="Times New Roman"/>
-          <w:i/>
-          <w:iCs/>
-          <w:color w:val="000000"/>
-        </w:rPr>
-      </w:pPr>
-    </w:p>
-    <w:p>
-      <w:pPr>
         <w:pStyle w:val="Heading3"/>
         <w:numPr>
           <w:ilvl w:val="1"/>
@@ -2152,7 +2107,6 @@
       <w:bookmarkStart w:id="16" w:name="_8mdsr4i9atyz" w:colFirst="0" w:colLast="0"/>
       <w:bookmarkEnd w:id="16"/>
       <w:r>
-        <w:lastRenderedPageBreak/>
         <w:t>Evaluation – group’s experience at 7COM1079</w:t>
       </w:r>
     </w:p>
@@ -2275,6 +2229,7 @@
       <w:bookmarkStart w:id="21" w:name="_t2z2x7jqepab" w:colFirst="0" w:colLast="0"/>
       <w:bookmarkEnd w:id="21"/>
       <w:r>
+        <w:lastRenderedPageBreak/>
         <w:t xml:space="preserve">Comment on the GitHub log output (50 words) </w:t>
       </w:r>
     </w:p>
@@ -2864,7 +2819,6 @@
           <w:color w:val="000000"/>
           <w:highlight w:val="yellow"/>
         </w:rPr>
-        <w:lastRenderedPageBreak/>
         <w:t>Make sure it runs (look in Rscript.log for output from a statistical test)</w:t>
       </w:r>
     </w:p>
@@ -2934,8 +2888,8 @@
       </w:pPr>
     </w:p>
     <w:sectPr>
-      <w:footerReference w:type="even" r:id="rId7"/>
-      <w:footerReference w:type="default" r:id="rId8"/>
+      <w:footerReference w:type="even" r:id="rId9"/>
+      <w:footerReference w:type="default" r:id="rId10"/>
       <w:pgSz w:w="11906" w:h="16838"/>
       <w:pgMar w:top="1440" w:right="1440" w:bottom="1440" w:left="1440" w:header="708" w:footer="708" w:gutter="0"/>
       <w:pgNumType w:start="1"/>
@@ -5006,6 +4960,7 @@
   <w:style w:type="character" w:default="1" w:styleId="DefaultParagraphFont">
     <w:name w:val="Default Paragraph Font"/>
     <w:uiPriority w:val="1"/>
+    <w:semiHidden/>
     <w:unhideWhenUsed/>
   </w:style>
   <w:style w:type="table" w:default="1" w:styleId="TableNormal">

--- a/7COM1079 Report.docx
+++ b/7COM1079 Report.docx
@@ -1587,35 +1587,54 @@
       <w:bookmarkStart w:id="10" w:name="_ivnlkwfl4dba" w:colFirst="0" w:colLast="0"/>
       <w:bookmarkEnd w:id="10"/>
       <w:r>
-        <w:t xml:space="preserve">Appropriate graphs for the RQ </w:t>
+        <w:t xml:space="preserve">Appropriate graphs for the </w:t>
       </w:r>
       <w:r>
         <w:rPr>
           <w:i/>
           <w:iCs/>
-          <w:highlight w:val="yellow"/>
-        </w:rPr>
-        <w:t>output of an R script (NOT a screenshot)</w:t>
+        </w:rPr>
+        <w:t xml:space="preserve">RQ </w:t>
       </w:r>
       <w:r>
         <w:rPr>
           <w:i/>
           <w:iCs/>
         </w:rPr>
-        <w:t xml:space="preserve"> </w:t>
-      </w:r>
-      <w:r>
-        <w:t xml:space="preserve">(50 words) </w:t>
-      </w:r>
-    </w:p>
-    <w:p>
+        <w:t xml:space="preserve">output of an R script (not a </w:t>
+      </w:r>
+      <w:r>
+        <w:rPr>
+          <w:i/>
+          <w:iCs/>
+        </w:rPr>
+        <w:t>screenshot)</w:t>
+      </w:r>
+      <w:r>
+        <w:t xml:space="preserve"> (</w:t>
+      </w:r>
+      <w:r>
+        <w:t xml:space="preserve">50 words) </w:t>
+      </w:r>
+    </w:p>
+    <w:p/>
+    <w:p>
+      <w:pPr>
+        <w:keepNext/>
+      </w:pPr>
+      <w:r>
+        <w:rPr>
+          <w:rFonts w:ascii="Times New Roman" w:hAnsi="Times New Roman" w:cs="Times New Roman"/>
+        </w:rPr>
+        <w:t>A boxplot was created to compare the median CGPA of depressed and non-depressed Indian university students, addressing the research question. A histogram assessed the overall CGPA distribution, while a pie chart illustrated the percentage of students in each depression group.</w:t>
+      </w:r>
       <w:r>
         <w:rPr>
           <w:noProof/>
         </w:rPr>
         <w:drawing>
-          <wp:inline distT="0" distB="0" distL="0" distR="0" wp14:anchorId="2C3278D3" wp14:editId="4999BE34">
-            <wp:extent cx="5585460" cy="3568729"/>
+          <wp:inline distT="0" distB="0" distL="0" distR="0" wp14:anchorId="2C3278D3" wp14:editId="1AA5324D">
+            <wp:extent cx="5318760" cy="3398327"/>
             <wp:effectExtent l="0" t="0" r="0" b="0"/>
             <wp:docPr id="423115757" name="Picture 2" descr="A graph of a comparison of students&#10;&#10;AI-generated content may be incorrect."/>
             <wp:cNvGraphicFramePr>
@@ -1643,7 +1662,7 @@
                   <pic:spPr>
                     <a:xfrm>
                       <a:off x="0" y="0"/>
-                      <a:ext cx="5593309" cy="3573744"/>
+                      <a:ext cx="5340499" cy="3412217"/>
                     </a:xfrm>
                     <a:prstGeom prst="rect">
                       <a:avLst/>
@@ -1656,17 +1675,38 @@
         </w:drawing>
       </w:r>
     </w:p>
+    <w:p>
+      <w:pPr>
+        <w:pStyle w:val="Caption"/>
+      </w:pPr>
+      <w:r>
+        <w:t xml:space="preserve">Figure </w:t>
+      </w:r>
+      <w:fldSimple w:instr=" SEQ Figure \* ARABIC ">
+        <w:r>
+          <w:rPr>
+            <w:noProof/>
+          </w:rPr>
+          <w:t>1</w:t>
+        </w:r>
+      </w:fldSimple>
+      <w:r>
+        <w:t>: Boxplot comparing the median CGPA of depressed and non-depressed Indian university students.</w:t>
+      </w:r>
+    </w:p>
     <w:p/>
-    <w:p/>
-    <w:p>
+    <w:p>
+      <w:pPr>
+        <w:keepNext/>
+      </w:pPr>
       <w:r>
         <w:rPr>
           <w:noProof/>
         </w:rPr>
         <w:drawing>
-          <wp:inline distT="0" distB="0" distL="0" distR="0" wp14:anchorId="53CADC13" wp14:editId="3892C9AC">
-            <wp:extent cx="5731510" cy="3662045"/>
-            <wp:effectExtent l="0" t="0" r="2540" b="0"/>
+          <wp:inline distT="0" distB="0" distL="0" distR="0" wp14:anchorId="53CADC13" wp14:editId="6B751CF0">
+            <wp:extent cx="5318760" cy="3398325"/>
+            <wp:effectExtent l="0" t="0" r="0" b="0"/>
             <wp:docPr id="1188236069" name="Picture 3" descr="A graph of a graph with blue bars and red line&#10;&#10;AI-generated content may be incorrect."/>
             <wp:cNvGraphicFramePr>
               <a:graphicFrameLocks xmlns:a="http://schemas.openxmlformats.org/drawingml/2006/main" noChangeAspect="1"/>
@@ -1693,7 +1733,7 @@
                   <pic:spPr>
                     <a:xfrm>
                       <a:off x="0" y="0"/>
-                      <a:ext cx="5731510" cy="3662045"/>
+                      <a:ext cx="5324577" cy="3402041"/>
                     </a:xfrm>
                     <a:prstGeom prst="rect">
                       <a:avLst/>
@@ -1706,105 +1746,101 @@
         </w:drawing>
       </w:r>
     </w:p>
+    <w:p>
+      <w:pPr>
+        <w:pStyle w:val="Caption"/>
+      </w:pPr>
+      <w:r>
+        <w:t xml:space="preserve">Figure </w:t>
+      </w:r>
+      <w:fldSimple w:instr=" SEQ Figure \* ARABIC ">
+        <w:r>
+          <w:rPr>
+            <w:noProof/>
+          </w:rPr>
+          <w:t>2</w:t>
+        </w:r>
+      </w:fldSimple>
+      <w:r>
+        <w:t>: Histogram showing the overall CGPA distribution of Indian university students</w:t>
+      </w:r>
+    </w:p>
+    <w:p>
+      <w:pPr>
+        <w:keepNext/>
+      </w:pPr>
+      <w:r>
+        <w:rPr>
+          <w:noProof/>
+        </w:rPr>
+        <w:lastRenderedPageBreak/>
+        <w:drawing>
+          <wp:inline distT="0" distB="0" distL="0" distR="0" wp14:anchorId="6EE60203" wp14:editId="0FD188BA">
+            <wp:extent cx="5128260" cy="3276610"/>
+            <wp:effectExtent l="0" t="0" r="0" b="0"/>
+            <wp:docPr id="2144132498" name="Picture 1" descr="A pie chart with a red circle and blue circle"/>
+            <wp:cNvGraphicFramePr>
+              <a:graphicFrameLocks xmlns:a="http://schemas.openxmlformats.org/drawingml/2006/main" noChangeAspect="1"/>
+            </wp:cNvGraphicFramePr>
+            <a:graphic xmlns:a="http://schemas.openxmlformats.org/drawingml/2006/main">
+              <a:graphicData uri="http://schemas.openxmlformats.org/drawingml/2006/picture">
+                <pic:pic xmlns:pic="http://schemas.openxmlformats.org/drawingml/2006/picture">
+                  <pic:nvPicPr>
+                    <pic:cNvPr id="2144132498" name="Picture 1" descr="A pie chart with a red circle and blue circle"/>
+                    <pic:cNvPicPr/>
+                  </pic:nvPicPr>
+                  <pic:blipFill>
+                    <a:blip r:embed="rId9">
+                      <a:extLst>
+                        <a:ext uri="{28A0092B-C50C-407E-A947-70E740481C1C}">
+                          <a14:useLocalDpi xmlns:a14="http://schemas.microsoft.com/office/drawing/2010/main" val="0"/>
+                        </a:ext>
+                      </a:extLst>
+                    </a:blip>
+                    <a:stretch>
+                      <a:fillRect/>
+                    </a:stretch>
+                  </pic:blipFill>
+                  <pic:spPr>
+                    <a:xfrm>
+                      <a:off x="0" y="0"/>
+                      <a:ext cx="5139307" cy="3283668"/>
+                    </a:xfrm>
+                    <a:prstGeom prst="rect">
+                      <a:avLst/>
+                    </a:prstGeom>
+                  </pic:spPr>
+                </pic:pic>
+              </a:graphicData>
+            </a:graphic>
+          </wp:inline>
+        </w:drawing>
+      </w:r>
+    </w:p>
+    <w:p>
+      <w:pPr>
+        <w:pStyle w:val="Caption"/>
+      </w:pPr>
+      <w:r>
+        <w:t xml:space="preserve">Figure </w:t>
+      </w:r>
+      <w:fldSimple w:instr=" SEQ Figure \* ARABIC ">
+        <w:r>
+          <w:rPr>
+            <w:noProof/>
+          </w:rPr>
+          <w:t>3</w:t>
+        </w:r>
+      </w:fldSimple>
+      <w:r>
+        <w:t xml:space="preserve">: </w:t>
+      </w:r>
+      <w:r>
+        <w:t>Pie chart illustrating the percentage of students in each depression group</w:t>
+      </w:r>
+    </w:p>
     <w:p/>
     <w:p/>
-    <w:p>
-      <w:pPr>
-        <w:numPr>
-          <w:ilvl w:val="0"/>
-          <w:numId w:val="7"/>
-        </w:numPr>
-        <w:pBdr>
-          <w:top w:val="nil"/>
-          <w:left w:val="nil"/>
-          <w:bottom w:val="nil"/>
-          <w:right w:val="nil"/>
-          <w:between w:val="nil"/>
-        </w:pBdr>
-        <w:ind w:left="-90" w:firstLine="0"/>
-        <w:rPr>
-          <w:i/>
-          <w:iCs/>
-          <w:color w:val="000000"/>
-          <w:highlight w:val="yellow"/>
-        </w:rPr>
-      </w:pPr>
-      <w:r>
-        <w:rPr>
-          <w:rFonts w:ascii="Times New Roman" w:eastAsia="Times New Roman" w:hAnsi="Times New Roman" w:cs="Times New Roman"/>
-          <w:i/>
-          <w:iCs/>
-          <w:color w:val="000000"/>
-          <w:highlight w:val="yellow"/>
-        </w:rPr>
-        <w:lastRenderedPageBreak/>
-        <w:t>Explain the choice of the plot.</w:t>
-      </w:r>
-    </w:p>
-    <w:p>
-      <w:pPr>
-        <w:numPr>
-          <w:ilvl w:val="0"/>
-          <w:numId w:val="7"/>
-        </w:numPr>
-        <w:pBdr>
-          <w:top w:val="nil"/>
-          <w:left w:val="nil"/>
-          <w:bottom w:val="nil"/>
-          <w:right w:val="nil"/>
-          <w:between w:val="nil"/>
-        </w:pBdr>
-        <w:ind w:left="-90" w:firstLine="0"/>
-        <w:rPr>
-          <w:i/>
-          <w:iCs/>
-          <w:color w:val="000000"/>
-          <w:highlight w:val="yellow"/>
-        </w:rPr>
-      </w:pPr>
-      <w:r>
-        <w:rPr>
-          <w:rFonts w:ascii="Times New Roman" w:eastAsia="Times New Roman" w:hAnsi="Times New Roman" w:cs="Times New Roman"/>
-          <w:i/>
-          <w:iCs/>
-          <w:color w:val="000000"/>
-          <w:highlight w:val="yellow"/>
-        </w:rPr>
-        <w:t xml:space="preserve">Include your main plot relevant to the RQ type. </w:t>
-      </w:r>
-    </w:p>
-    <w:p>
-      <w:pPr>
-        <w:numPr>
-          <w:ilvl w:val="0"/>
-          <w:numId w:val="7"/>
-        </w:numPr>
-        <w:pBdr>
-          <w:top w:val="nil"/>
-          <w:left w:val="nil"/>
-          <w:bottom w:val="nil"/>
-          <w:right w:val="nil"/>
-          <w:between w:val="nil"/>
-        </w:pBdr>
-        <w:ind w:left="-90" w:firstLine="0"/>
-        <w:rPr>
-          <w:i/>
-          <w:iCs/>
-          <w:color w:val="000000"/>
-          <w:highlight w:val="yellow"/>
-        </w:rPr>
-      </w:pPr>
-      <w:r>
-        <w:rPr>
-          <w:rFonts w:ascii="Times New Roman" w:eastAsia="Times New Roman" w:hAnsi="Times New Roman" w:cs="Times New Roman"/>
-          <w:i/>
-          <w:iCs/>
-          <w:color w:val="273540"/>
-          <w:highlight w:val="yellow"/>
-        </w:rPr>
-        <w:t>Include histogram or contingency table (think what is suitable) in addition to the main plot.</w:t>
-      </w:r>
-    </w:p>
     <w:p>
       <w:pPr>
         <w:pStyle w:val="Heading3"/>
@@ -2078,7 +2114,14 @@
         <w:rPr>
           <w:rFonts w:ascii="Times New Roman" w:eastAsia="Times New Roman" w:hAnsi="Times New Roman" w:cs="Times New Roman"/>
         </w:rPr>
-        <w:t>students in India). The descriptive statistics show that depressed students demonstrated a higher median CGPA of 7.85 compared to 7.64 for non-depressed students. Therefore, the findings indicate that a difference exists, with depressed students in India performing slightly better academically than non-depressed students by a median difference of 0.21 grade points.</w:t>
+        <w:t xml:space="preserve">students in India). The descriptive statistics show that depressed </w:t>
+      </w:r>
+      <w:r>
+        <w:rPr>
+          <w:rFonts w:ascii="Times New Roman" w:eastAsia="Times New Roman" w:hAnsi="Times New Roman" w:cs="Times New Roman"/>
+        </w:rPr>
+        <w:lastRenderedPageBreak/>
+        <w:t>students demonstrated a higher median CGPA of 7.85 compared to 7.64 for non-depressed students. Therefore, the findings indicate that a difference exists, with depressed students in India performing slightly better academically than non-depressed students by a median difference of 0.21 grade points.</w:t>
       </w:r>
     </w:p>
     <w:p>
@@ -2229,7 +2272,6 @@
       <w:bookmarkStart w:id="21" w:name="_t2z2x7jqepab" w:colFirst="0" w:colLast="0"/>
       <w:bookmarkEnd w:id="21"/>
       <w:r>
-        <w:lastRenderedPageBreak/>
         <w:t xml:space="preserve">Comment on the GitHub log output (50 words) </w:t>
       </w:r>
     </w:p>
@@ -2660,6 +2702,7 @@
       <w:bookmarkStart w:id="27" w:name="_9bllbdp789os" w:colFirst="0" w:colLast="0"/>
       <w:bookmarkEnd w:id="27"/>
       <w:r>
+        <w:lastRenderedPageBreak/>
         <w:t xml:space="preserve">Appendices </w:t>
       </w:r>
     </w:p>
@@ -2888,8 +2931,8 @@
       </w:pPr>
     </w:p>
     <w:sectPr>
-      <w:footerReference w:type="even" r:id="rId9"/>
-      <w:footerReference w:type="default" r:id="rId10"/>
+      <w:footerReference w:type="even" r:id="rId10"/>
+      <w:footerReference w:type="default" r:id="rId11"/>
       <w:pgSz w:w="11906" w:h="16838"/>
       <w:pgMar w:top="1440" w:right="1440" w:bottom="1440" w:left="1440" w:header="708" w:footer="708" w:gutter="0"/>
       <w:pgNumType w:start="1"/>
@@ -4960,7 +5003,6 @@
   <w:style w:type="character" w:default="1" w:styleId="DefaultParagraphFont">
     <w:name w:val="Default Paragraph Font"/>
     <w:uiPriority w:val="1"/>
-    <w:semiHidden/>
     <w:unhideWhenUsed/>
   </w:style>
   <w:style w:type="table" w:default="1" w:styleId="TableNormal">
@@ -5061,6 +5103,25 @@
       <w:ind w:left="720"/>
       <w:contextualSpacing/>
     </w:pPr>
+  </w:style>
+  <w:style w:type="paragraph" w:styleId="Caption">
+    <w:name w:val="caption"/>
+    <w:basedOn w:val="Normal"/>
+    <w:next w:val="Normal"/>
+    <w:uiPriority w:val="35"/>
+    <w:unhideWhenUsed/>
+    <w:qFormat/>
+    <w:rsid w:val="00F632B2"/>
+    <w:pPr>
+      <w:spacing w:after="200"/>
+    </w:pPr>
+    <w:rPr>
+      <w:i/>
+      <w:iCs/>
+      <w:color w:val="1F497D" w:themeColor="text2"/>
+      <w:sz w:val="18"/>
+      <w:szCs w:val="18"/>
+    </w:rPr>
   </w:style>
 </w:styles>
 </file>

--- a/7COM1079 Report.docx
+++ b/7COM1079 Report.docx
@@ -424,14 +424,6 @@
       <w:r>
         <w:br w:type="page"/>
       </w:r>
-    </w:p>
-    <w:p>
-      <w:pPr>
-        <w:jc w:val="center"/>
-        <w:rPr>
-          <w:rFonts w:ascii="Times New Roman" w:eastAsia="Times New Roman" w:hAnsi="Times New Roman" w:cs="Times New Roman"/>
-        </w:rPr>
-      </w:pPr>
     </w:p>
     <w:p>
       <w:pPr>
@@ -1502,7 +1494,6 @@
         <w:rPr>
           <w:rFonts w:ascii="Times New Roman" w:eastAsia="Times New Roman" w:hAnsi="Times New Roman" w:cs="Times New Roman"/>
           <w:color w:val="000000"/>
-          <w:lang w:val="en-US"/>
         </w:rPr>
       </w:pPr>
       <w:r>
@@ -1532,6 +1523,58 @@
     </w:p>
     <w:p>
       <w:pPr>
+        <w:pBdr>
+          <w:top w:val="nil"/>
+          <w:left w:val="nil"/>
+          <w:bottom w:val="nil"/>
+          <w:right w:val="nil"/>
+          <w:between w:val="nil"/>
+        </w:pBdr>
+        <w:ind w:left="-90"/>
+        <w:jc w:val="both"/>
+        <w:rPr>
+          <w:rFonts w:ascii="Times New Roman" w:eastAsia="Times New Roman" w:hAnsi="Times New Roman" w:cs="Times New Roman"/>
+          <w:color w:val="000000"/>
+        </w:rPr>
+      </w:pPr>
+    </w:p>
+    <w:p>
+      <w:pPr>
+        <w:pBdr>
+          <w:top w:val="nil"/>
+          <w:left w:val="nil"/>
+          <w:bottom w:val="nil"/>
+          <w:right w:val="nil"/>
+          <w:between w:val="nil"/>
+        </w:pBdr>
+        <w:ind w:left="-90"/>
+        <w:jc w:val="both"/>
+        <w:rPr>
+          <w:rFonts w:ascii="Times New Roman" w:eastAsia="Times New Roman" w:hAnsi="Times New Roman" w:cs="Times New Roman"/>
+          <w:color w:val="000000"/>
+          <w:lang w:val="en-US"/>
+        </w:rPr>
+      </w:pPr>
+    </w:p>
+    <w:p>
+      <w:pPr>
+        <w:pBdr>
+          <w:top w:val="nil"/>
+          <w:left w:val="nil"/>
+          <w:bottom w:val="nil"/>
+          <w:right w:val="nil"/>
+          <w:between w:val="nil"/>
+        </w:pBdr>
+        <w:ind w:left="-90"/>
+        <w:jc w:val="both"/>
+        <w:rPr>
+          <w:rFonts w:ascii="Times New Roman" w:eastAsia="Times New Roman" w:hAnsi="Times New Roman" w:cs="Times New Roman"/>
+          <w:color w:val="000000"/>
+        </w:rPr>
+      </w:pPr>
+    </w:p>
+    <w:p>
+      <w:pPr>
         <w:pStyle w:val="Heading3"/>
         <w:numPr>
           <w:ilvl w:val="1"/>
@@ -1542,7 +1585,43 @@
       <w:bookmarkStart w:id="8" w:name="_fue8pp6rd3sq" w:colFirst="0" w:colLast="0"/>
       <w:bookmarkEnd w:id="8"/>
       <w:r>
+        <w:lastRenderedPageBreak/>
         <w:t>Why RQ is of interest (research gap and future directions according to the literature) (100 words)</w:t>
+      </w:r>
+    </w:p>
+    <w:p/>
+    <w:p>
+      <w:pPr>
+        <w:jc w:val="both"/>
+        <w:rPr>
+          <w:rFonts w:ascii="Times New Roman" w:hAnsi="Times New Roman" w:cs="Times New Roman"/>
+        </w:rPr>
+      </w:pPr>
+      <w:r>
+        <w:rPr>
+          <w:rFonts w:ascii="Times New Roman" w:hAnsi="Times New Roman" w:cs="Times New Roman"/>
+        </w:rPr>
+        <w:t xml:space="preserve">Although previous studies have examined the relationship between depressive symptoms and academic performance among Indian university students, most focus on mean GPA or cross-sectional analyses without comparing </w:t>
+      </w:r>
+      <w:r>
+        <w:rPr>
+          <w:rFonts w:ascii="Times New Roman" w:hAnsi="Times New Roman" w:cs="Times New Roman"/>
+          <w:b/>
+          <w:bCs/>
+        </w:rPr>
+        <w:t>median CGPA</w:t>
+      </w:r>
+      <w:r>
+        <w:rPr>
+          <w:rFonts w:ascii="Times New Roman" w:hAnsi="Times New Roman" w:cs="Times New Roman"/>
+        </w:rPr>
+        <w:t xml:space="preserve"> between depressed and non-depressed students. Findings are inconsistent: some studies report lower academic performance among students with depression, while others observe higher-performing students experiencing greater psychological distress. This gap highlights the need to examine median CGPA differences specifically, providing a more accurate assessment when data are not normally distributed. Investigating this relationship in the Indian context can inform university mental health strategies and guide future research on depression’s impact on academic outcomes</w:t>
+      </w:r>
+      <w:r>
+        <w:rPr>
+          <w:rFonts w:ascii="Times New Roman" w:hAnsi="Times New Roman" w:cs="Times New Roman"/>
+        </w:rPr>
+        <w:t>.</w:t>
       </w:r>
     </w:p>
     <w:p>
@@ -1571,7 +1650,6 @@
       <w:bookmarkStart w:id="9" w:name="_x4ipiakiobqv" w:colFirst="0" w:colLast="0"/>
       <w:bookmarkEnd w:id="9"/>
       <w:r>
-        <w:lastRenderedPageBreak/>
         <w:t>Visualisation</w:t>
       </w:r>
     </w:p>
@@ -1621,6 +1699,7 @@
     <w:p>
       <w:pPr>
         <w:keepNext/>
+        <w:jc w:val="both"/>
       </w:pPr>
       <w:r>
         <w:rPr>
@@ -1703,6 +1782,7 @@
         <w:rPr>
           <w:noProof/>
         </w:rPr>
+        <w:lastRenderedPageBreak/>
         <w:drawing>
           <wp:inline distT="0" distB="0" distL="0" distR="0" wp14:anchorId="53CADC13" wp14:editId="6B751CF0">
             <wp:extent cx="5318760" cy="3398325"/>
@@ -1765,6 +1845,7 @@
         <w:t>: Histogram showing the overall CGPA distribution of Indian university students</w:t>
       </w:r>
     </w:p>
+    <w:p/>
     <w:p>
       <w:pPr>
         <w:keepNext/>
@@ -1773,7 +1854,6 @@
         <w:rPr>
           <w:noProof/>
         </w:rPr>
-        <w:lastRenderedPageBreak/>
         <w:drawing>
           <wp:inline distT="0" distB="0" distL="0" distR="0" wp14:anchorId="6EE60203" wp14:editId="0FD188BA">
             <wp:extent cx="5128260" cy="3276610"/>
@@ -1841,6 +1921,10 @@
     </w:p>
     <w:p/>
     <w:p/>
+    <w:p/>
+    <w:p/>
+    <w:p/>
+    <w:p/>
     <w:p>
       <w:pPr>
         <w:pStyle w:val="Heading3"/>
@@ -1857,6 +1941,7 @@
       <w:bookmarkStart w:id="11" w:name="_p2vnsbineyse" w:colFirst="0" w:colLast="0"/>
       <w:bookmarkEnd w:id="11"/>
       <w:r>
+        <w:lastRenderedPageBreak/>
         <w:t>Additional information relating to understanding the data (optional) (50 words)</w:t>
       </w:r>
       <w:r>
@@ -2114,14 +2199,7 @@
         <w:rPr>
           <w:rFonts w:ascii="Times New Roman" w:eastAsia="Times New Roman" w:hAnsi="Times New Roman" w:cs="Times New Roman"/>
         </w:rPr>
-        <w:t xml:space="preserve">students in India). The descriptive statistics show that depressed </w:t>
-      </w:r>
-      <w:r>
-        <w:rPr>
-          <w:rFonts w:ascii="Times New Roman" w:eastAsia="Times New Roman" w:hAnsi="Times New Roman" w:cs="Times New Roman"/>
-        </w:rPr>
-        <w:lastRenderedPageBreak/>
-        <w:t>students demonstrated a higher median CGPA of 7.85 compared to 7.64 for non-depressed students. Therefore, the findings indicate that a difference exists, with depressed students in India performing slightly better academically than non-depressed students by a median difference of 0.21 grade points.</w:t>
+        <w:t>students in India). The descriptive statistics show that depressed students demonstrated a higher median CGPA of 7.85 compared to 7.64 for non-depressed students. Therefore, the findings indicate that a difference exists, with depressed students in India performing slightly better academically than non-depressed students by a median difference of 0.21 grade points.</w:t>
       </w:r>
     </w:p>
     <w:p>
@@ -2385,6 +2463,7 @@
           <w:color w:val="000000"/>
           <w:highlight w:val="yellow"/>
         </w:rPr>
+        <w:lastRenderedPageBreak/>
         <w:t>Commit Message:</w:t>
       </w:r>
       <w:r>
@@ -2702,7 +2781,6 @@
       <w:bookmarkStart w:id="27" w:name="_9bllbdp789os" w:colFirst="0" w:colLast="0"/>
       <w:bookmarkEnd w:id="27"/>
       <w:r>
-        <w:lastRenderedPageBreak/>
         <w:t xml:space="preserve">Appendices </w:t>
       </w:r>
     </w:p>

--- a/7COM1079 Report.docx
+++ b/7COM1079 Report.docx
@@ -1615,13 +1615,7 @@
         <w:rPr>
           <w:rFonts w:ascii="Times New Roman" w:hAnsi="Times New Roman" w:cs="Times New Roman"/>
         </w:rPr>
-        <w:t xml:space="preserve"> between depressed and non-depressed students. Findings are inconsistent: some studies report lower academic performance among students with depression, while others observe higher-performing students experiencing greater psychological distress. This gap highlights the need to examine median CGPA differences specifically, providing a more accurate assessment when data are not normally distributed. Investigating this relationship in the Indian context can inform university mental health strategies and guide future research on depression’s impact on academic outcomes</w:t>
-      </w:r>
-      <w:r>
-        <w:rPr>
-          <w:rFonts w:ascii="Times New Roman" w:hAnsi="Times New Roman" w:cs="Times New Roman"/>
-        </w:rPr>
-        <w:t>.</w:t>
+        <w:t xml:space="preserve"> between depressed and non-depressed students. Findings are inconsistent: some studies report lower academic performance among students with depression, while others observe higher-performing students experiencing greater psychological distress. This gap highlights the need to examine median CGPA differences specifically, providing a more accurate assessment when data are not normally distributed. Investigating this relationship in the Indian context can inform university mental health strategies and guide future research on depression’s impact on academic outcomes.</w:t>
       </w:r>
     </w:p>
     <w:p>
@@ -2175,7 +2169,33 @@
         <w:rPr>
           <w:rFonts w:ascii="Times New Roman" w:eastAsia="Times New Roman" w:hAnsi="Times New Roman" w:cs="Times New Roman"/>
         </w:rPr>
-        <w:t xml:space="preserve">The Wilcoxon Rank-Sum test yielded a p-value of 0.0003097, which is less than the significance level of α = 0.05. Consequently, we reject the null hypothesis (H₀: There is no difference in median CGPA between depressed and non-depressed </w:t>
+        <w:t xml:space="preserve">The Wilcoxon Rank-Sum test yielded a p-value of 0.0003097, which is less than the significance level of α = 0.05. Consequently, </w:t>
+      </w:r>
+      <w:proofErr w:type="spellStart"/>
+      <w:r>
+        <w:rPr>
+          <w:rFonts w:ascii="Times New Roman" w:eastAsia="Times New Roman" w:hAnsi="Times New Roman" w:cs="Times New Roman"/>
+        </w:rPr>
+        <w:t>w</w:t>
+      </w:r>
+      <w:r>
+        <w:rPr>
+          <w:rFonts w:ascii="Times New Roman" w:eastAsia="Times New Roman" w:hAnsi="Times New Roman" w:cs="Times New Roman"/>
+        </w:rPr>
+        <w:t>s</w:t>
+      </w:r>
+      <w:r>
+        <w:rPr>
+          <w:rFonts w:ascii="Times New Roman" w:eastAsia="Times New Roman" w:hAnsi="Times New Roman" w:cs="Times New Roman"/>
+        </w:rPr>
+        <w:t>e</w:t>
+      </w:r>
+      <w:proofErr w:type="spellEnd"/>
+      <w:r>
+        <w:rPr>
+          <w:rFonts w:ascii="Times New Roman" w:eastAsia="Times New Roman" w:hAnsi="Times New Roman" w:cs="Times New Roman"/>
+        </w:rPr>
+        <w:t xml:space="preserve"> reject the null hypothesis (H₀: There is no difference in median CGPA between depressed and non-depressed </w:t>
       </w:r>
       <w:r>
         <w:rPr>
@@ -5081,6 +5101,7 @@
   <w:style w:type="character" w:default="1" w:styleId="DefaultParagraphFont">
     <w:name w:val="Default Paragraph Font"/>
     <w:uiPriority w:val="1"/>
+    <w:semiHidden/>
     <w:unhideWhenUsed/>
   </w:style>
   <w:style w:type="table" w:default="1" w:styleId="TableNormal">

--- a/7COM1079 Report.docx
+++ b/7COM1079 Report.docx
@@ -140,75 +140,33 @@
         <w:rPr>
           <w:rFonts w:ascii="Times New Roman" w:eastAsia="Times New Roman" w:hAnsi="Times New Roman" w:cs="Times New Roman"/>
         </w:rPr>
-        <w:t xml:space="preserve">Prepared by: Aroosha Rasheed          </w:t>
-      </w:r>
-      <w:proofErr w:type="gramStart"/>
-      <w:r>
-        <w:rPr>
-          <w:rFonts w:ascii="Times New Roman" w:eastAsia="Times New Roman" w:hAnsi="Times New Roman" w:cs="Times New Roman"/>
-        </w:rPr>
-        <w:t xml:space="preserve">   [</w:t>
-      </w:r>
-      <w:proofErr w:type="gramEnd"/>
-      <w:r>
-        <w:rPr>
-          <w:rFonts w:ascii="Times New Roman" w:eastAsia="Times New Roman" w:hAnsi="Times New Roman" w:cs="Times New Roman"/>
-        </w:rPr>
-        <w:t>24105689],</w:t>
-      </w:r>
-    </w:p>
-    <w:p>
-      <w:pPr>
-        <w:rPr>
-          <w:rFonts w:ascii="Times New Roman" w:eastAsia="Times New Roman" w:hAnsi="Times New Roman" w:cs="Times New Roman"/>
-        </w:rPr>
-      </w:pPr>
-      <w:r>
-        <w:rPr>
-          <w:rFonts w:ascii="Times New Roman" w:eastAsia="Times New Roman" w:hAnsi="Times New Roman" w:cs="Times New Roman"/>
-        </w:rPr>
-        <w:t xml:space="preserve">                     Abdulrasheed Ibrahim   </w:t>
-      </w:r>
-      <w:proofErr w:type="gramStart"/>
-      <w:r>
-        <w:rPr>
-          <w:rFonts w:ascii="Times New Roman" w:eastAsia="Times New Roman" w:hAnsi="Times New Roman" w:cs="Times New Roman"/>
-        </w:rPr>
-        <w:t xml:space="preserve">   [</w:t>
-      </w:r>
-      <w:proofErr w:type="gramEnd"/>
-      <w:r>
-        <w:rPr>
-          <w:rFonts w:ascii="Times New Roman" w:eastAsia="Times New Roman" w:hAnsi="Times New Roman" w:cs="Times New Roman"/>
-        </w:rPr>
-        <w:t>24158550],</w:t>
-      </w:r>
-    </w:p>
-    <w:p>
-      <w:pPr>
-        <w:rPr>
-          <w:rFonts w:ascii="Times New Roman" w:eastAsia="Times New Roman" w:hAnsi="Times New Roman" w:cs="Times New Roman"/>
-        </w:rPr>
-      </w:pPr>
-      <w:r>
-        <w:rPr>
-          <w:rFonts w:ascii="Times New Roman" w:eastAsia="Times New Roman" w:hAnsi="Times New Roman" w:cs="Times New Roman"/>
-        </w:rPr>
-        <w:t xml:space="preserve">                     Sayan Sen                      </w:t>
-      </w:r>
-      <w:proofErr w:type="gramStart"/>
-      <w:r>
-        <w:rPr>
-          <w:rFonts w:ascii="Times New Roman" w:eastAsia="Times New Roman" w:hAnsi="Times New Roman" w:cs="Times New Roman"/>
-        </w:rPr>
-        <w:t xml:space="preserve">   [</w:t>
-      </w:r>
-      <w:proofErr w:type="gramEnd"/>
-      <w:r>
-        <w:rPr>
-          <w:rFonts w:ascii="Times New Roman" w:eastAsia="Times New Roman" w:hAnsi="Times New Roman" w:cs="Times New Roman"/>
-        </w:rPr>
-        <w:t>24146068],</w:t>
+        <w:t>Prepared by: Aroosha Rasheed             [24105689],</w:t>
+      </w:r>
+    </w:p>
+    <w:p>
+      <w:pPr>
+        <w:rPr>
+          <w:rFonts w:ascii="Times New Roman" w:eastAsia="Times New Roman" w:hAnsi="Times New Roman" w:cs="Times New Roman"/>
+        </w:rPr>
+      </w:pPr>
+      <w:r>
+        <w:rPr>
+          <w:rFonts w:ascii="Times New Roman" w:eastAsia="Times New Roman" w:hAnsi="Times New Roman" w:cs="Times New Roman"/>
+        </w:rPr>
+        <w:t xml:space="preserve">                     Abdulrasheed Ibrahim      [24158550],</w:t>
+      </w:r>
+    </w:p>
+    <w:p>
+      <w:pPr>
+        <w:rPr>
+          <w:rFonts w:ascii="Times New Roman" w:eastAsia="Times New Roman" w:hAnsi="Times New Roman" w:cs="Times New Roman"/>
+        </w:rPr>
+      </w:pPr>
+      <w:r>
+        <w:rPr>
+          <w:rFonts w:ascii="Times New Roman" w:eastAsia="Times New Roman" w:hAnsi="Times New Roman" w:cs="Times New Roman"/>
+        </w:rPr>
+        <w:t xml:space="preserve">                     Sayan Sen                         [24146068],</w:t>
       </w:r>
     </w:p>
     <w:p>
@@ -235,20 +193,7 @@
           <w:rFonts w:ascii="Times New Roman" w:eastAsia="Times New Roman" w:hAnsi="Times New Roman" w:cs="Times New Roman"/>
         </w:rPr>
         <w:tab/>
-      </w:r>
-      <w:proofErr w:type="gramStart"/>
-      <w:r>
-        <w:rPr>
-          <w:rFonts w:ascii="Times New Roman" w:eastAsia="Times New Roman" w:hAnsi="Times New Roman" w:cs="Times New Roman"/>
-        </w:rPr>
-        <w:t xml:space="preserve">   [</w:t>
-      </w:r>
-      <w:proofErr w:type="gramEnd"/>
-      <w:r>
-        <w:rPr>
-          <w:rFonts w:ascii="Times New Roman" w:eastAsia="Times New Roman" w:hAnsi="Times New Roman" w:cs="Times New Roman"/>
-        </w:rPr>
-        <w:t>24165303],</w:t>
+        <w:t xml:space="preserve">   [24165303],</w:t>
       </w:r>
     </w:p>
     <w:p>
@@ -285,20 +230,7 @@
           <w:rFonts w:ascii="Times New Roman" w:eastAsia="Times New Roman" w:hAnsi="Times New Roman" w:cs="Times New Roman"/>
         </w:rPr>
         <w:tab/>
-      </w:r>
-      <w:proofErr w:type="gramStart"/>
-      <w:r>
-        <w:rPr>
-          <w:rFonts w:ascii="Times New Roman" w:eastAsia="Times New Roman" w:hAnsi="Times New Roman" w:cs="Times New Roman"/>
-        </w:rPr>
-        <w:t xml:space="preserve">   [</w:t>
-      </w:r>
-      <w:proofErr w:type="gramEnd"/>
-      <w:r>
-        <w:rPr>
-          <w:rFonts w:ascii="Times New Roman" w:eastAsia="Times New Roman" w:hAnsi="Times New Roman" w:cs="Times New Roman"/>
-        </w:rPr>
-        <w:t>24154707]</w:t>
+        <w:t xml:space="preserve">   [24154707]</w:t>
       </w:r>
     </w:p>
     <w:p>
@@ -1755,14 +1687,27 @@
       <w:r>
         <w:t xml:space="preserve">Figure </w:t>
       </w:r>
-      <w:fldSimple w:instr=" SEQ Figure \* ARABIC ">
-        <w:r>
-          <w:rPr>
-            <w:noProof/>
-          </w:rPr>
-          <w:t>1</w:t>
-        </w:r>
-      </w:fldSimple>
+      <w:r>
+        <w:fldChar w:fldCharType="begin"/>
+      </w:r>
+      <w:r>
+        <w:instrText xml:space="preserve"> SEQ Figure \* ARABIC </w:instrText>
+      </w:r>
+      <w:r>
+        <w:fldChar w:fldCharType="separate"/>
+      </w:r>
+      <w:r>
+        <w:rPr>
+          <w:noProof/>
+        </w:rPr>
+        <w:t>1</w:t>
+      </w:r>
+      <w:r>
+        <w:rPr>
+          <w:noProof/>
+        </w:rPr>
+        <w:fldChar w:fldCharType="end"/>
+      </w:r>
       <w:r>
         <w:t>: Boxplot comparing the median CGPA of depressed and non-depressed Indian university students.</w:t>
       </w:r>
@@ -1827,14 +1772,27 @@
       <w:r>
         <w:t xml:space="preserve">Figure </w:t>
       </w:r>
-      <w:fldSimple w:instr=" SEQ Figure \* ARABIC ">
-        <w:r>
-          <w:rPr>
-            <w:noProof/>
-          </w:rPr>
-          <w:t>2</w:t>
-        </w:r>
-      </w:fldSimple>
+      <w:r>
+        <w:fldChar w:fldCharType="begin"/>
+      </w:r>
+      <w:r>
+        <w:instrText xml:space="preserve"> SEQ Figure \* ARABIC </w:instrText>
+      </w:r>
+      <w:r>
+        <w:fldChar w:fldCharType="separate"/>
+      </w:r>
+      <w:r>
+        <w:rPr>
+          <w:noProof/>
+        </w:rPr>
+        <w:t>2</w:t>
+      </w:r>
+      <w:r>
+        <w:rPr>
+          <w:noProof/>
+        </w:rPr>
+        <w:fldChar w:fldCharType="end"/>
+      </w:r>
       <w:r>
         <w:t>: Histogram showing the overall CGPA distribution of Indian university students</w:t>
       </w:r>
@@ -1898,14 +1856,27 @@
       <w:r>
         <w:t xml:space="preserve">Figure </w:t>
       </w:r>
-      <w:fldSimple w:instr=" SEQ Figure \* ARABIC ">
-        <w:r>
-          <w:rPr>
-            <w:noProof/>
-          </w:rPr>
-          <w:t>3</w:t>
-        </w:r>
-      </w:fldSimple>
+      <w:r>
+        <w:fldChar w:fldCharType="begin"/>
+      </w:r>
+      <w:r>
+        <w:instrText xml:space="preserve"> SEQ Figure \* ARABIC </w:instrText>
+      </w:r>
+      <w:r>
+        <w:fldChar w:fldCharType="separate"/>
+      </w:r>
+      <w:r>
+        <w:rPr>
+          <w:noProof/>
+        </w:rPr>
+        <w:t>3</w:t>
+      </w:r>
+      <w:r>
+        <w:rPr>
+          <w:noProof/>
+        </w:rPr>
+        <w:fldChar w:fldCharType="end"/>
+      </w:r>
       <w:r>
         <w:t xml:space="preserve">: </w:t>
       </w:r>
@@ -1948,10 +1919,136 @@
     </w:p>
     <w:p>
       <w:pPr>
+        <w:pStyle w:val="Heading3"/>
+        <w:ind w:left="-90" w:firstLine="0"/>
+        <w:rPr>
+          <w:b w:val="0"/>
+          <w:bCs w:val="0"/>
+        </w:rPr>
+      </w:pPr>
+      <w:r>
+        <w:rPr>
+          <w:b w:val="0"/>
+          <w:bCs w:val="0"/>
+        </w:rPr>
+        <w:t xml:space="preserve">Assumptions for </w:t>
+      </w:r>
+      <w:r>
+        <w:rPr>
+          <w:b w:val="0"/>
+          <w:bCs w:val="0"/>
+        </w:rPr>
+        <w:t xml:space="preserve">removing outliers where CGPA = 0 in the </w:t>
+      </w:r>
+      <w:r>
+        <w:rPr>
+          <w:b w:val="0"/>
+          <w:bCs w:val="0"/>
+        </w:rPr>
+        <w:t>boxplot</w:t>
+      </w:r>
+      <w:r>
+        <w:rPr>
+          <w:b w:val="0"/>
+          <w:bCs w:val="0"/>
+        </w:rPr>
+        <w:t>:</w:t>
+      </w:r>
+    </w:p>
+    <w:p/>
+    <w:p>
+      <w:pPr>
+        <w:pStyle w:val="Heading3"/>
+        <w:numPr>
+          <w:ilvl w:val="1"/>
+          <w:numId w:val="2"/>
+        </w:numPr>
+        <w:ind w:left="-90" w:firstLine="0"/>
+      </w:pPr>
+      <w:bookmarkStart w:id="12" w:name="_7xrwxxcy0nwx" w:colFirst="0" w:colLast="0"/>
+      <w:bookmarkEnd w:id="12"/>
+      <w:r>
+        <w:t xml:space="preserve">Useful information for the data understanding (50 words) </w:t>
+      </w:r>
+    </w:p>
+    <w:p>
+      <w:pPr>
+        <w:rPr>
+          <w:rFonts w:ascii="Times New Roman" w:hAnsi="Times New Roman" w:cs="Times New Roman"/>
+        </w:rPr>
+      </w:pPr>
+      <w:r>
+        <w:rPr>
+          <w:rFonts w:ascii="Times New Roman" w:hAnsi="Times New Roman" w:cs="Times New Roman"/>
+        </w:rPr>
+        <w:t xml:space="preserve">The histogram shows a bimodal distribution, as it does not follow the bell curve overlay presented in Figure 2. Therefore, </w:t>
+      </w:r>
+    </w:p>
+    <w:p>
+      <w:pPr>
+        <w:ind w:left="-90"/>
+        <w:rPr>
+          <w:rFonts w:ascii="Times New Roman" w:eastAsia="Times New Roman" w:hAnsi="Times New Roman" w:cs="Times New Roman"/>
+        </w:rPr>
+      </w:pPr>
+      <w:r>
+        <w:rPr>
+          <w:rFonts w:ascii="Times New Roman" w:eastAsia="Times New Roman" w:hAnsi="Times New Roman" w:cs="Times New Roman"/>
+        </w:rPr>
+        <w:t xml:space="preserve"> </w:t>
+      </w:r>
+    </w:p>
+    <w:p>
+      <w:pPr>
+        <w:pStyle w:val="Heading2"/>
         <w:numPr>
           <w:ilvl w:val="0"/>
-          <w:numId w:val="6"/>
+          <w:numId w:val="2"/>
         </w:numPr>
+        <w:ind w:left="-90" w:firstLine="0"/>
+      </w:pPr>
+      <w:bookmarkStart w:id="13" w:name="_68b4fbh95zio" w:colFirst="0" w:colLast="0"/>
+      <w:bookmarkEnd w:id="13"/>
+      <w:r>
+        <w:t>Analysis</w:t>
+      </w:r>
+    </w:p>
+    <w:p>
+      <w:pPr>
+        <w:pStyle w:val="Heading3"/>
+        <w:numPr>
+          <w:ilvl w:val="1"/>
+          <w:numId w:val="2"/>
+        </w:numPr>
+        <w:ind w:left="-90" w:firstLine="0"/>
+      </w:pPr>
+      <w:bookmarkStart w:id="14" w:name="_85s7m55mpxii" w:colFirst="0" w:colLast="0"/>
+      <w:bookmarkEnd w:id="14"/>
+      <w:r>
+        <w:t xml:space="preserve">Statistical test used to test the hypotheses and output </w:t>
+      </w:r>
+    </w:p>
+    <w:p>
+      <w:pPr>
+        <w:spacing w:line="276" w:lineRule="auto"/>
+        <w:ind w:left="-90"/>
+        <w:jc w:val="both"/>
+        <w:rPr>
+          <w:rFonts w:ascii="Times New Roman" w:eastAsia="Times New Roman" w:hAnsi="Times New Roman" w:cs="Times New Roman"/>
+          <w:i/>
+          <w:iCs/>
+          <w:highlight w:val="yellow"/>
+        </w:rPr>
+      </w:pPr>
+      <w:r>
+        <w:rPr>
+          <w:rFonts w:ascii="Times New Roman" w:eastAsia="Times New Roman" w:hAnsi="Times New Roman" w:cs="Times New Roman"/>
+        </w:rPr>
+        <w:t>The Wilcoxon Rank-Sum test (Mann-Whitney U) was selected for this analysis. This non-parametric test is appropriate because our research question examines differences in central tendency between two independent groups. The histogram with a normal curve overlay indicates that CGPA scores do not follow a normal distribution, displaying a multimodal pattern. Unlike parametric alternatives, the Wilcoxon test does not require normality assumptions, making it suitable for this dataset. Data cleaning removed CGPA values of zero as implausible.</w:t>
+      </w:r>
+    </w:p>
+    <w:p>
+      <w:pPr>
         <w:pBdr>
           <w:top w:val="nil"/>
           <w:left w:val="nil"/>
@@ -1959,176 +2056,6 @@
           <w:right w:val="nil"/>
           <w:between w:val="nil"/>
         </w:pBdr>
-        <w:ind w:left="-90" w:firstLine="0"/>
-        <w:rPr>
-          <w:i/>
-          <w:iCs/>
-          <w:color w:val="000000"/>
-          <w:highlight w:val="yellow"/>
-        </w:rPr>
-      </w:pPr>
-      <w:r>
-        <w:rPr>
-          <w:rFonts w:ascii="Times New Roman" w:eastAsia="Times New Roman" w:hAnsi="Times New Roman" w:cs="Times New Roman"/>
-          <w:i/>
-          <w:iCs/>
-          <w:color w:val="000000"/>
-          <w:highlight w:val="yellow"/>
-        </w:rPr>
-        <w:t>Per plot: explain the purpose and insights.</w:t>
-      </w:r>
-    </w:p>
-    <w:p>
-      <w:pPr>
-        <w:pBdr>
-          <w:top w:val="nil"/>
-          <w:left w:val="nil"/>
-          <w:bottom w:val="nil"/>
-          <w:right w:val="nil"/>
-          <w:between w:val="nil"/>
-        </w:pBdr>
-        <w:ind w:left="-90"/>
-        <w:rPr>
-          <w:rFonts w:ascii="Times New Roman" w:eastAsia="Times New Roman" w:hAnsi="Times New Roman" w:cs="Times New Roman"/>
-          <w:color w:val="000000"/>
-        </w:rPr>
-      </w:pPr>
-    </w:p>
-    <w:p>
-      <w:pPr>
-        <w:pStyle w:val="Heading3"/>
-        <w:numPr>
-          <w:ilvl w:val="1"/>
-          <w:numId w:val="2"/>
-        </w:numPr>
-        <w:ind w:left="-90" w:firstLine="0"/>
-      </w:pPr>
-      <w:bookmarkStart w:id="12" w:name="_7xrwxxcy0nwx" w:colFirst="0" w:colLast="0"/>
-      <w:bookmarkEnd w:id="12"/>
-      <w:r>
-        <w:t xml:space="preserve">Useful information for the data understanding (50 words) </w:t>
-      </w:r>
-    </w:p>
-    <w:p>
-      <w:pPr>
-        <w:numPr>
-          <w:ilvl w:val="0"/>
-          <w:numId w:val="5"/>
-        </w:numPr>
-        <w:pBdr>
-          <w:top w:val="nil"/>
-          <w:left w:val="nil"/>
-          <w:bottom w:val="nil"/>
-          <w:right w:val="nil"/>
-          <w:between w:val="nil"/>
-        </w:pBdr>
-        <w:ind w:left="-90" w:firstLine="0"/>
-        <w:rPr>
-          <w:i/>
-          <w:iCs/>
-          <w:color w:val="000000"/>
-          <w:highlight w:val="yellow"/>
-        </w:rPr>
-      </w:pPr>
-      <w:r>
-        <w:rPr>
-          <w:rFonts w:ascii="Times New Roman" w:eastAsia="Times New Roman" w:hAnsi="Times New Roman" w:cs="Times New Roman"/>
-          <w:i/>
-          <w:iCs/>
-          <w:color w:val="000000"/>
-          <w:highlight w:val="yellow"/>
-        </w:rPr>
-        <w:t>Summarise key observations from the plot.</w:t>
-      </w:r>
-    </w:p>
-    <w:p>
-      <w:pPr>
-        <w:pBdr>
-          <w:top w:val="nil"/>
-          <w:left w:val="nil"/>
-          <w:bottom w:val="nil"/>
-          <w:right w:val="nil"/>
-          <w:between w:val="nil"/>
-        </w:pBdr>
-        <w:ind w:left="-90"/>
-        <w:rPr>
-          <w:rFonts w:ascii="Times New Roman" w:eastAsia="Times New Roman" w:hAnsi="Times New Roman" w:cs="Times New Roman"/>
-          <w:color w:val="000000"/>
-        </w:rPr>
-      </w:pPr>
-    </w:p>
-    <w:p>
-      <w:pPr>
-        <w:ind w:left="-90"/>
-        <w:rPr>
-          <w:rFonts w:ascii="Times New Roman" w:eastAsia="Times New Roman" w:hAnsi="Times New Roman" w:cs="Times New Roman"/>
-        </w:rPr>
-      </w:pPr>
-      <w:r>
-        <w:rPr>
-          <w:rFonts w:ascii="Times New Roman" w:eastAsia="Times New Roman" w:hAnsi="Times New Roman" w:cs="Times New Roman"/>
-        </w:rPr>
-        <w:t xml:space="preserve"> </w:t>
-      </w:r>
-    </w:p>
-    <w:p>
-      <w:pPr>
-        <w:pStyle w:val="Heading2"/>
-        <w:numPr>
-          <w:ilvl w:val="0"/>
-          <w:numId w:val="2"/>
-        </w:numPr>
-        <w:ind w:left="-90" w:firstLine="0"/>
-      </w:pPr>
-      <w:bookmarkStart w:id="13" w:name="_68b4fbh95zio" w:colFirst="0" w:colLast="0"/>
-      <w:bookmarkEnd w:id="13"/>
-      <w:r>
-        <w:t>Analysis</w:t>
-      </w:r>
-    </w:p>
-    <w:p>
-      <w:pPr>
-        <w:pStyle w:val="Heading3"/>
-        <w:numPr>
-          <w:ilvl w:val="1"/>
-          <w:numId w:val="2"/>
-        </w:numPr>
-        <w:ind w:left="-90" w:firstLine="0"/>
-      </w:pPr>
-      <w:bookmarkStart w:id="14" w:name="_85s7m55mpxii" w:colFirst="0" w:colLast="0"/>
-      <w:bookmarkEnd w:id="14"/>
-      <w:r>
-        <w:t xml:space="preserve">Statistical test used to test the hypotheses and output </w:t>
-      </w:r>
-    </w:p>
-    <w:p>
-      <w:pPr>
-        <w:spacing w:line="276" w:lineRule="auto"/>
-        <w:ind w:left="-90"/>
-        <w:jc w:val="both"/>
-        <w:rPr>
-          <w:rFonts w:ascii="Times New Roman" w:eastAsia="Times New Roman" w:hAnsi="Times New Roman" w:cs="Times New Roman"/>
-          <w:i/>
-          <w:iCs/>
-          <w:highlight w:val="yellow"/>
-        </w:rPr>
-      </w:pPr>
-      <w:r>
-        <w:rPr>
-          <w:rFonts w:ascii="Times New Roman" w:eastAsia="Times New Roman" w:hAnsi="Times New Roman" w:cs="Times New Roman"/>
-        </w:rPr>
-        <w:t>The Wilcoxon Rank-Sum test (Mann-Whitney U) was selected for this analysis. This non-parametric test is appropriate because our research question examines differences in central tendency between two independent groups. The histogram with a normal curve overlay indicates that CGPA scores do not follow a normal distribution, displaying a multimodal pattern. Unlike parametric alternatives, the Wilcoxon test does not require normality assumptions, making it suitable for this dataset. Data cleaning removed CGPA values of zero as implausible.</w:t>
-      </w:r>
-    </w:p>
-    <w:p>
-      <w:pPr>
-        <w:pBdr>
-          <w:top w:val="nil"/>
-          <w:left w:val="nil"/>
-          <w:bottom w:val="nil"/>
-          <w:right w:val="nil"/>
-          <w:between w:val="nil"/>
-        </w:pBdr>
         <w:ind w:left="-90"/>
         <w:jc w:val="both"/>
         <w:rPr>
@@ -2171,26 +2098,12 @@
         </w:rPr>
         <w:t xml:space="preserve">The Wilcoxon Rank-Sum test yielded a p-value of 0.0003097, which is less than the significance level of α = 0.05. Consequently, </w:t>
       </w:r>
-      <w:proofErr w:type="spellStart"/>
-      <w:r>
-        <w:rPr>
-          <w:rFonts w:ascii="Times New Roman" w:eastAsia="Times New Roman" w:hAnsi="Times New Roman" w:cs="Times New Roman"/>
-        </w:rPr>
-        <w:t>w</w:t>
-      </w:r>
-      <w:r>
-        <w:rPr>
-          <w:rFonts w:ascii="Times New Roman" w:eastAsia="Times New Roman" w:hAnsi="Times New Roman" w:cs="Times New Roman"/>
-        </w:rPr>
-        <w:t>s</w:t>
-      </w:r>
-      <w:r>
-        <w:rPr>
-          <w:rFonts w:ascii="Times New Roman" w:eastAsia="Times New Roman" w:hAnsi="Times New Roman" w:cs="Times New Roman"/>
-        </w:rPr>
-        <w:t>e</w:t>
-      </w:r>
-      <w:proofErr w:type="spellEnd"/>
+      <w:r>
+        <w:rPr>
+          <w:rFonts w:ascii="Times New Roman" w:eastAsia="Times New Roman" w:hAnsi="Times New Roman" w:cs="Times New Roman"/>
+        </w:rPr>
+        <w:t>we</w:t>
+      </w:r>
       <w:r>
         <w:rPr>
           <w:rFonts w:ascii="Times New Roman" w:eastAsia="Times New Roman" w:hAnsi="Times New Roman" w:cs="Times New Roman"/>
@@ -2447,6 +2360,7 @@
           <w:iCs/>
           <w:highlight w:val="yellow"/>
         </w:rPr>
+        <w:lastRenderedPageBreak/>
         <w:t>From your Git log, select three most significant commits during this project and include the following for each:</w:t>
       </w:r>
     </w:p>
@@ -2483,7 +2397,6 @@
           <w:color w:val="000000"/>
           <w:highlight w:val="yellow"/>
         </w:rPr>
-        <w:lastRenderedPageBreak/>
         <w:t>Commit Message:</w:t>
       </w:r>
       <w:r>
@@ -2723,12 +2636,232 @@
           <w:rFonts w:ascii="Times New Roman" w:eastAsia="Times New Roman" w:hAnsi="Times New Roman" w:cs="Times New Roman"/>
         </w:rPr>
       </w:pPr>
-      <w:r>
-        <w:rPr>
-          <w:rFonts w:ascii="Times New Roman" w:eastAsia="Times New Roman" w:hAnsi="Times New Roman" w:cs="Times New Roman"/>
-        </w:rPr>
-        <w:t xml:space="preserve"> </w:t>
-      </w:r>
+      <w:bookmarkStart w:id="26" w:name="_f0ojg7trgi49" w:colFirst="0" w:colLast="0"/>
+      <w:bookmarkEnd w:id="26"/>
+    </w:p>
+    <w:p>
+      <w:pPr>
+        <w:ind w:left="-90"/>
+        <w:rPr>
+          <w:rFonts w:ascii="Times New Roman" w:eastAsia="Times New Roman" w:hAnsi="Times New Roman" w:cs="Times New Roman"/>
+        </w:rPr>
+      </w:pPr>
+    </w:p>
+    <w:p>
+      <w:pPr>
+        <w:ind w:left="-90"/>
+        <w:rPr>
+          <w:rFonts w:ascii="Times New Roman" w:eastAsia="Times New Roman" w:hAnsi="Times New Roman" w:cs="Times New Roman"/>
+        </w:rPr>
+      </w:pPr>
+    </w:p>
+    <w:p>
+      <w:pPr>
+        <w:ind w:left="-90"/>
+        <w:rPr>
+          <w:rFonts w:ascii="Times New Roman" w:eastAsia="Times New Roman" w:hAnsi="Times New Roman" w:cs="Times New Roman"/>
+        </w:rPr>
+      </w:pPr>
+    </w:p>
+    <w:p>
+      <w:pPr>
+        <w:ind w:left="-90"/>
+        <w:rPr>
+          <w:rFonts w:ascii="Times New Roman" w:eastAsia="Times New Roman" w:hAnsi="Times New Roman" w:cs="Times New Roman"/>
+        </w:rPr>
+      </w:pPr>
+    </w:p>
+    <w:p>
+      <w:pPr>
+        <w:ind w:left="-90"/>
+        <w:rPr>
+          <w:rFonts w:ascii="Times New Roman" w:eastAsia="Times New Roman" w:hAnsi="Times New Roman" w:cs="Times New Roman"/>
+        </w:rPr>
+      </w:pPr>
+    </w:p>
+    <w:p>
+      <w:pPr>
+        <w:ind w:left="-90"/>
+        <w:rPr>
+          <w:rFonts w:ascii="Times New Roman" w:eastAsia="Times New Roman" w:hAnsi="Times New Roman" w:cs="Times New Roman"/>
+        </w:rPr>
+      </w:pPr>
+    </w:p>
+    <w:p>
+      <w:pPr>
+        <w:ind w:left="-90"/>
+        <w:rPr>
+          <w:rFonts w:ascii="Times New Roman" w:eastAsia="Times New Roman" w:hAnsi="Times New Roman" w:cs="Times New Roman"/>
+        </w:rPr>
+      </w:pPr>
+    </w:p>
+    <w:p>
+      <w:pPr>
+        <w:ind w:left="-90"/>
+        <w:rPr>
+          <w:rFonts w:ascii="Times New Roman" w:eastAsia="Times New Roman" w:hAnsi="Times New Roman" w:cs="Times New Roman"/>
+        </w:rPr>
+      </w:pPr>
+    </w:p>
+    <w:p>
+      <w:pPr>
+        <w:ind w:left="-90"/>
+        <w:rPr>
+          <w:rFonts w:ascii="Times New Roman" w:eastAsia="Times New Roman" w:hAnsi="Times New Roman" w:cs="Times New Roman"/>
+        </w:rPr>
+      </w:pPr>
+    </w:p>
+    <w:p>
+      <w:pPr>
+        <w:ind w:left="-90"/>
+        <w:rPr>
+          <w:rFonts w:ascii="Times New Roman" w:eastAsia="Times New Roman" w:hAnsi="Times New Roman" w:cs="Times New Roman"/>
+        </w:rPr>
+      </w:pPr>
+    </w:p>
+    <w:p>
+      <w:pPr>
+        <w:ind w:left="-90"/>
+        <w:rPr>
+          <w:rFonts w:ascii="Times New Roman" w:eastAsia="Times New Roman" w:hAnsi="Times New Roman" w:cs="Times New Roman"/>
+        </w:rPr>
+      </w:pPr>
+    </w:p>
+    <w:p>
+      <w:pPr>
+        <w:ind w:left="-90"/>
+        <w:rPr>
+          <w:rFonts w:ascii="Times New Roman" w:eastAsia="Times New Roman" w:hAnsi="Times New Roman" w:cs="Times New Roman"/>
+        </w:rPr>
+      </w:pPr>
+    </w:p>
+    <w:p>
+      <w:pPr>
+        <w:ind w:left="-90"/>
+        <w:rPr>
+          <w:rFonts w:ascii="Times New Roman" w:eastAsia="Times New Roman" w:hAnsi="Times New Roman" w:cs="Times New Roman"/>
+        </w:rPr>
+      </w:pPr>
+    </w:p>
+    <w:p>
+      <w:pPr>
+        <w:ind w:left="-90"/>
+        <w:rPr>
+          <w:rFonts w:ascii="Times New Roman" w:eastAsia="Times New Roman" w:hAnsi="Times New Roman" w:cs="Times New Roman"/>
+        </w:rPr>
+      </w:pPr>
+    </w:p>
+    <w:p>
+      <w:pPr>
+        <w:ind w:left="-90"/>
+        <w:rPr>
+          <w:rFonts w:ascii="Times New Roman" w:eastAsia="Times New Roman" w:hAnsi="Times New Roman" w:cs="Times New Roman"/>
+        </w:rPr>
+      </w:pPr>
+    </w:p>
+    <w:p>
+      <w:pPr>
+        <w:ind w:left="-90"/>
+        <w:rPr>
+          <w:rFonts w:ascii="Times New Roman" w:eastAsia="Times New Roman" w:hAnsi="Times New Roman" w:cs="Times New Roman"/>
+        </w:rPr>
+      </w:pPr>
+    </w:p>
+    <w:p>
+      <w:pPr>
+        <w:ind w:left="-90"/>
+        <w:rPr>
+          <w:rFonts w:ascii="Times New Roman" w:eastAsia="Times New Roman" w:hAnsi="Times New Roman" w:cs="Times New Roman"/>
+        </w:rPr>
+      </w:pPr>
+    </w:p>
+    <w:p>
+      <w:pPr>
+        <w:ind w:left="-90"/>
+        <w:rPr>
+          <w:rFonts w:ascii="Times New Roman" w:eastAsia="Times New Roman" w:hAnsi="Times New Roman" w:cs="Times New Roman"/>
+        </w:rPr>
+      </w:pPr>
+    </w:p>
+    <w:p>
+      <w:pPr>
+        <w:ind w:left="-90"/>
+        <w:rPr>
+          <w:rFonts w:ascii="Times New Roman" w:eastAsia="Times New Roman" w:hAnsi="Times New Roman" w:cs="Times New Roman"/>
+        </w:rPr>
+      </w:pPr>
+    </w:p>
+    <w:p>
+      <w:pPr>
+        <w:ind w:left="-90"/>
+        <w:rPr>
+          <w:rFonts w:ascii="Times New Roman" w:eastAsia="Times New Roman" w:hAnsi="Times New Roman" w:cs="Times New Roman"/>
+        </w:rPr>
+      </w:pPr>
+    </w:p>
+    <w:p>
+      <w:pPr>
+        <w:ind w:left="-90"/>
+        <w:rPr>
+          <w:rFonts w:ascii="Times New Roman" w:eastAsia="Times New Roman" w:hAnsi="Times New Roman" w:cs="Times New Roman"/>
+        </w:rPr>
+      </w:pPr>
+    </w:p>
+    <w:p>
+      <w:pPr>
+        <w:ind w:left="-90"/>
+        <w:rPr>
+          <w:rFonts w:ascii="Times New Roman" w:eastAsia="Times New Roman" w:hAnsi="Times New Roman" w:cs="Times New Roman"/>
+        </w:rPr>
+      </w:pPr>
+    </w:p>
+    <w:p>
+      <w:pPr>
+        <w:ind w:left="-90"/>
+        <w:rPr>
+          <w:rFonts w:ascii="Times New Roman" w:eastAsia="Times New Roman" w:hAnsi="Times New Roman" w:cs="Times New Roman"/>
+        </w:rPr>
+      </w:pPr>
+    </w:p>
+    <w:p>
+      <w:pPr>
+        <w:ind w:left="-90"/>
+        <w:rPr>
+          <w:rFonts w:ascii="Times New Roman" w:eastAsia="Times New Roman" w:hAnsi="Times New Roman" w:cs="Times New Roman"/>
+        </w:rPr>
+      </w:pPr>
+    </w:p>
+    <w:p>
+      <w:pPr>
+        <w:ind w:left="-90"/>
+        <w:rPr>
+          <w:rFonts w:ascii="Times New Roman" w:eastAsia="Times New Roman" w:hAnsi="Times New Roman" w:cs="Times New Roman"/>
+        </w:rPr>
+      </w:pPr>
+    </w:p>
+    <w:p>
+      <w:pPr>
+        <w:ind w:left="-90"/>
+        <w:rPr>
+          <w:rFonts w:ascii="Times New Roman" w:eastAsia="Times New Roman" w:hAnsi="Times New Roman" w:cs="Times New Roman"/>
+        </w:rPr>
+      </w:pPr>
+    </w:p>
+    <w:p>
+      <w:pPr>
+        <w:ind w:left="-90"/>
+        <w:rPr>
+          <w:rFonts w:ascii="Times New Roman" w:eastAsia="Times New Roman" w:hAnsi="Times New Roman" w:cs="Times New Roman"/>
+        </w:rPr>
+      </w:pPr>
+    </w:p>
+    <w:p>
+      <w:pPr>
+        <w:ind w:left="-90"/>
+        <w:rPr>
+          <w:rFonts w:ascii="Times New Roman" w:eastAsia="Times New Roman" w:hAnsi="Times New Roman" w:cs="Times New Roman"/>
+        </w:rPr>
+      </w:pPr>
     </w:p>
     <w:p>
       <w:pPr>
@@ -2743,43 +2876,317 @@
           <w:iCs/>
         </w:rPr>
       </w:pPr>
-      <w:bookmarkStart w:id="26" w:name="_f0ojg7trgi49" w:colFirst="0" w:colLast="0"/>
-      <w:bookmarkEnd w:id="26"/>
-      <w:r>
+      <w:r>
+        <w:lastRenderedPageBreak/>
         <w:t>Reference List</w:t>
       </w:r>
     </w:p>
     <w:p>
       <w:pPr>
-        <w:numPr>
-          <w:ilvl w:val="0"/>
-          <w:numId w:val="10"/>
-        </w:numPr>
         <w:spacing w:before="80" w:after="240"/>
-        <w:rPr>
-          <w:rFonts w:ascii="Times New Roman" w:eastAsia="Times New Roman" w:hAnsi="Times New Roman" w:cs="Times New Roman"/>
-        </w:rPr>
-      </w:pPr>
-      <w:r>
-        <w:rPr>
-          <w:rFonts w:ascii="Times New Roman" w:eastAsia="Times New Roman" w:hAnsi="Times New Roman" w:cs="Times New Roman"/>
-        </w:rPr>
-        <w:t xml:space="preserve">Deb, S., Banu, P.R., Thomas, S., Vardhan, R.V., Rao, P.T. &amp; Khawaja, N.G., 2016. Depression among Indian university students and its association with perceived university academic environment, living arrangements and personal issues. </w:t>
-      </w:r>
-      <w:r>
-        <w:rPr>
-          <w:rFonts w:ascii="Times New Roman" w:eastAsia="Times New Roman" w:hAnsi="Times New Roman" w:cs="Times New Roman"/>
-          <w:i/>
-          <w:iCs/>
-        </w:rPr>
-        <w:t>Asian Journal of Psychiatry</w:t>
-      </w:r>
-      <w:r>
-        <w:rPr>
-          <w:rFonts w:ascii="Times New Roman" w:eastAsia="Times New Roman" w:hAnsi="Times New Roman" w:cs="Times New Roman"/>
-        </w:rPr>
-        <w:t>, 23, pp.108–117.</w:t>
-      </w:r>
+        <w:ind w:left="720"/>
+        <w:jc w:val="both"/>
+        <w:rPr>
+          <w:rFonts w:ascii="Times New Roman" w:eastAsia="Times New Roman" w:hAnsi="Times New Roman" w:cs="Times New Roman"/>
+        </w:rPr>
+      </w:pPr>
+      <w:r>
+        <w:rPr>
+          <w:rFonts w:ascii="Times New Roman" w:eastAsia="Times New Roman" w:hAnsi="Times New Roman" w:cs="Times New Roman"/>
+        </w:rPr>
+        <w:t xml:space="preserve">Deb, S., Parveen, B.R., Thomas, S., Vardhan, R.V., Rao, P.T. &amp; Khawaja, N. (2016) ‘Depression among Indian university students and its association with perceived university academic environment, living arrangements and personal issues’, Asian Journal of Psychiatry, 20, pp. 64–70. </w:t>
+      </w:r>
+      <w:hyperlink r:id="rId10" w:history="1">
+        <w:r>
+          <w:rPr>
+            <w:rStyle w:val="Hyperlink"/>
+            <w:rFonts w:ascii="Times New Roman" w:eastAsia="Times New Roman" w:hAnsi="Times New Roman" w:cs="Times New Roman"/>
+          </w:rPr>
+          <w:t>https://doi.org/10.1016/j.ajp.2015.11.005</w:t>
+        </w:r>
+      </w:hyperlink>
+    </w:p>
+    <w:p>
+      <w:pPr>
+        <w:spacing w:before="80" w:after="240"/>
+        <w:ind w:left="720"/>
+        <w:jc w:val="both"/>
+        <w:rPr>
+          <w:rFonts w:ascii="Times New Roman" w:eastAsia="Times New Roman" w:hAnsi="Times New Roman" w:cs="Times New Roman"/>
+        </w:rPr>
+      </w:pPr>
+      <w:r>
+        <w:rPr>
+          <w:rFonts w:ascii="Times New Roman" w:eastAsia="Times New Roman" w:hAnsi="Times New Roman" w:cs="Times New Roman"/>
+        </w:rPr>
+        <w:t xml:space="preserve">Tripathi, R., Alqahtani, S.S., Meraya, A.M., Makeen, H.A., Tripathi, P. &amp; Pancholi, S.S. (2022) ‘Evaluation of depression, anxiety, and stress among university healthcare students’, Journal of Pharmaceutical Sciences and Research, 14(8), pp. 1234–1242. </w:t>
+      </w:r>
+      <w:hyperlink r:id="rId11" w:history="1">
+        <w:r>
+          <w:rPr>
+            <w:rStyle w:val="Hyperlink"/>
+            <w:rFonts w:ascii="Times New Roman" w:eastAsia="Times New Roman" w:hAnsi="Times New Roman" w:cs="Times New Roman"/>
+          </w:rPr>
+          <w:t>https://www.japsonline.com/admin/php/uploads/3747_pdf.pdf</w:t>
+        </w:r>
+      </w:hyperlink>
+    </w:p>
+    <w:p>
+      <w:pPr>
+        <w:spacing w:before="80" w:after="240"/>
+        <w:ind w:left="720"/>
+        <w:jc w:val="both"/>
+        <w:rPr>
+          <w:rFonts w:ascii="Times New Roman" w:eastAsia="Times New Roman" w:hAnsi="Times New Roman" w:cs="Times New Roman"/>
+        </w:rPr>
+      </w:pPr>
+      <w:r>
+        <w:rPr>
+          <w:rFonts w:ascii="Times New Roman" w:eastAsia="Times New Roman" w:hAnsi="Times New Roman" w:cs="Times New Roman"/>
+        </w:rPr>
+        <w:t xml:space="preserve">Awadalla, S., Davies, E.B. &amp; Glazebrook, C. (2024) ‘The impact of depressive and anxiety symptoms on academic achievement among undergraduate university students: A systematic review’, OBM Neurobiology, 8(4), pp. 1–15. </w:t>
+      </w:r>
+      <w:hyperlink r:id="rId12" w:history="1">
+        <w:r>
+          <w:rPr>
+            <w:rStyle w:val="Hyperlink"/>
+            <w:rFonts w:ascii="Times New Roman" w:eastAsia="Times New Roman" w:hAnsi="Times New Roman" w:cs="Times New Roman"/>
+          </w:rPr>
+          <w:t>https://www.lidsen.com/journals/neurobiology/neurobiology-08-04-261</w:t>
+        </w:r>
+      </w:hyperlink>
+    </w:p>
+    <w:p>
+      <w:pPr>
+        <w:spacing w:before="80" w:after="240"/>
+        <w:ind w:left="720"/>
+        <w:jc w:val="both"/>
+        <w:rPr>
+          <w:rFonts w:ascii="Times New Roman" w:eastAsia="Times New Roman" w:hAnsi="Times New Roman" w:cs="Times New Roman"/>
+        </w:rPr>
+      </w:pPr>
+      <w:r>
+        <w:rPr>
+          <w:rFonts w:ascii="Times New Roman" w:eastAsia="Times New Roman" w:hAnsi="Times New Roman" w:cs="Times New Roman"/>
+        </w:rPr>
+        <w:t>Shamim, A., 2025. Student Depression Dataset. Kaggle. Available at: https://www.kaggle.com/datasets/adilshamim8/student-depression-dataset/data [Accessed 9 Dec 2025].</w:t>
+      </w:r>
+    </w:p>
+    <w:p>
+      <w:pPr>
+        <w:ind w:left="-90"/>
+        <w:rPr>
+          <w:rFonts w:ascii="Times New Roman" w:eastAsia="Times New Roman" w:hAnsi="Times New Roman" w:cs="Times New Roman"/>
+        </w:rPr>
+      </w:pPr>
+    </w:p>
+    <w:p>
+      <w:pPr>
+        <w:ind w:left="-90"/>
+        <w:rPr>
+          <w:rFonts w:ascii="Times New Roman" w:eastAsia="Times New Roman" w:hAnsi="Times New Roman" w:cs="Times New Roman"/>
+        </w:rPr>
+      </w:pPr>
+    </w:p>
+    <w:p>
+      <w:pPr>
+        <w:ind w:left="-90"/>
+        <w:rPr>
+          <w:rFonts w:ascii="Times New Roman" w:eastAsia="Times New Roman" w:hAnsi="Times New Roman" w:cs="Times New Roman"/>
+        </w:rPr>
+      </w:pPr>
+    </w:p>
+    <w:p>
+      <w:pPr>
+        <w:ind w:left="-90"/>
+        <w:rPr>
+          <w:rFonts w:ascii="Times New Roman" w:eastAsia="Times New Roman" w:hAnsi="Times New Roman" w:cs="Times New Roman"/>
+        </w:rPr>
+      </w:pPr>
+    </w:p>
+    <w:p>
+      <w:pPr>
+        <w:ind w:left="-90"/>
+        <w:rPr>
+          <w:rFonts w:ascii="Times New Roman" w:eastAsia="Times New Roman" w:hAnsi="Times New Roman" w:cs="Times New Roman"/>
+        </w:rPr>
+      </w:pPr>
+    </w:p>
+    <w:p>
+      <w:pPr>
+        <w:ind w:left="-90"/>
+        <w:rPr>
+          <w:rFonts w:ascii="Times New Roman" w:eastAsia="Times New Roman" w:hAnsi="Times New Roman" w:cs="Times New Roman"/>
+        </w:rPr>
+      </w:pPr>
+    </w:p>
+    <w:p>
+      <w:pPr>
+        <w:ind w:left="-90"/>
+        <w:rPr>
+          <w:rFonts w:ascii="Times New Roman" w:eastAsia="Times New Roman" w:hAnsi="Times New Roman" w:cs="Times New Roman"/>
+        </w:rPr>
+      </w:pPr>
+    </w:p>
+    <w:p>
+      <w:pPr>
+        <w:ind w:left="-90"/>
+        <w:rPr>
+          <w:rFonts w:ascii="Times New Roman" w:eastAsia="Times New Roman" w:hAnsi="Times New Roman" w:cs="Times New Roman"/>
+        </w:rPr>
+      </w:pPr>
+    </w:p>
+    <w:p>
+      <w:pPr>
+        <w:ind w:left="-90"/>
+        <w:rPr>
+          <w:rFonts w:ascii="Times New Roman" w:eastAsia="Times New Roman" w:hAnsi="Times New Roman" w:cs="Times New Roman"/>
+        </w:rPr>
+      </w:pPr>
+    </w:p>
+    <w:p>
+      <w:pPr>
+        <w:ind w:left="-90"/>
+        <w:rPr>
+          <w:rFonts w:ascii="Times New Roman" w:eastAsia="Times New Roman" w:hAnsi="Times New Roman" w:cs="Times New Roman"/>
+        </w:rPr>
+      </w:pPr>
+    </w:p>
+    <w:p>
+      <w:pPr>
+        <w:ind w:left="-90"/>
+        <w:rPr>
+          <w:rFonts w:ascii="Times New Roman" w:eastAsia="Times New Roman" w:hAnsi="Times New Roman" w:cs="Times New Roman"/>
+        </w:rPr>
+      </w:pPr>
+    </w:p>
+    <w:p>
+      <w:pPr>
+        <w:ind w:left="-90"/>
+        <w:rPr>
+          <w:rFonts w:ascii="Times New Roman" w:eastAsia="Times New Roman" w:hAnsi="Times New Roman" w:cs="Times New Roman"/>
+        </w:rPr>
+      </w:pPr>
+    </w:p>
+    <w:p>
+      <w:pPr>
+        <w:ind w:left="-90"/>
+        <w:rPr>
+          <w:rFonts w:ascii="Times New Roman" w:eastAsia="Times New Roman" w:hAnsi="Times New Roman" w:cs="Times New Roman"/>
+        </w:rPr>
+      </w:pPr>
+    </w:p>
+    <w:p>
+      <w:pPr>
+        <w:ind w:left="-90"/>
+        <w:rPr>
+          <w:rFonts w:ascii="Times New Roman" w:eastAsia="Times New Roman" w:hAnsi="Times New Roman" w:cs="Times New Roman"/>
+        </w:rPr>
+      </w:pPr>
+    </w:p>
+    <w:p>
+      <w:pPr>
+        <w:ind w:left="-90"/>
+        <w:rPr>
+          <w:rFonts w:ascii="Times New Roman" w:eastAsia="Times New Roman" w:hAnsi="Times New Roman" w:cs="Times New Roman"/>
+        </w:rPr>
+      </w:pPr>
+    </w:p>
+    <w:p>
+      <w:pPr>
+        <w:ind w:left="-90"/>
+        <w:rPr>
+          <w:rFonts w:ascii="Times New Roman" w:eastAsia="Times New Roman" w:hAnsi="Times New Roman" w:cs="Times New Roman"/>
+        </w:rPr>
+      </w:pPr>
+    </w:p>
+    <w:p>
+      <w:pPr>
+        <w:ind w:left="-90"/>
+        <w:rPr>
+          <w:rFonts w:ascii="Times New Roman" w:eastAsia="Times New Roman" w:hAnsi="Times New Roman" w:cs="Times New Roman"/>
+        </w:rPr>
+      </w:pPr>
+    </w:p>
+    <w:p>
+      <w:pPr>
+        <w:ind w:left="-90"/>
+        <w:rPr>
+          <w:rFonts w:ascii="Times New Roman" w:eastAsia="Times New Roman" w:hAnsi="Times New Roman" w:cs="Times New Roman"/>
+        </w:rPr>
+      </w:pPr>
+    </w:p>
+    <w:p>
+      <w:pPr>
+        <w:ind w:left="-90"/>
+        <w:rPr>
+          <w:rFonts w:ascii="Times New Roman" w:eastAsia="Times New Roman" w:hAnsi="Times New Roman" w:cs="Times New Roman"/>
+        </w:rPr>
+      </w:pPr>
+    </w:p>
+    <w:p>
+      <w:pPr>
+        <w:ind w:left="-90"/>
+        <w:rPr>
+          <w:rFonts w:ascii="Times New Roman" w:eastAsia="Times New Roman" w:hAnsi="Times New Roman" w:cs="Times New Roman"/>
+        </w:rPr>
+      </w:pPr>
+    </w:p>
+    <w:p>
+      <w:pPr>
+        <w:ind w:left="-90"/>
+        <w:rPr>
+          <w:rFonts w:ascii="Times New Roman" w:eastAsia="Times New Roman" w:hAnsi="Times New Roman" w:cs="Times New Roman"/>
+        </w:rPr>
+      </w:pPr>
+    </w:p>
+    <w:p>
+      <w:pPr>
+        <w:ind w:left="-90"/>
+        <w:rPr>
+          <w:rFonts w:ascii="Times New Roman" w:eastAsia="Times New Roman" w:hAnsi="Times New Roman" w:cs="Times New Roman"/>
+        </w:rPr>
+      </w:pPr>
+    </w:p>
+    <w:p>
+      <w:pPr>
+        <w:ind w:left="-90"/>
+        <w:rPr>
+          <w:rFonts w:ascii="Times New Roman" w:eastAsia="Times New Roman" w:hAnsi="Times New Roman" w:cs="Times New Roman"/>
+        </w:rPr>
+      </w:pPr>
+    </w:p>
+    <w:p>
+      <w:pPr>
+        <w:ind w:left="-90"/>
+        <w:rPr>
+          <w:rFonts w:ascii="Times New Roman" w:eastAsia="Times New Roman" w:hAnsi="Times New Roman" w:cs="Times New Roman"/>
+        </w:rPr>
+      </w:pPr>
+    </w:p>
+    <w:p>
+      <w:pPr>
+        <w:ind w:left="-90"/>
+        <w:rPr>
+          <w:rFonts w:ascii="Times New Roman" w:eastAsia="Times New Roman" w:hAnsi="Times New Roman" w:cs="Times New Roman"/>
+        </w:rPr>
+      </w:pPr>
+    </w:p>
+    <w:p>
+      <w:pPr>
+        <w:ind w:left="-90"/>
+        <w:rPr>
+          <w:rFonts w:ascii="Times New Roman" w:eastAsia="Times New Roman" w:hAnsi="Times New Roman" w:cs="Times New Roman"/>
+        </w:rPr>
+      </w:pPr>
+    </w:p>
+    <w:p>
+      <w:pPr>
+        <w:ind w:left="-90"/>
+        <w:rPr>
+          <w:rFonts w:ascii="Times New Roman" w:eastAsia="Times New Roman" w:hAnsi="Times New Roman" w:cs="Times New Roman"/>
+        </w:rPr>
+      </w:pPr>
     </w:p>
     <w:p>
       <w:pPr>
@@ -2801,6 +3208,7 @@
       <w:bookmarkStart w:id="27" w:name="_9bllbdp789os" w:colFirst="0" w:colLast="0"/>
       <w:bookmarkEnd w:id="27"/>
       <w:r>
+        <w:lastRenderedPageBreak/>
         <w:t xml:space="preserve">Appendices </w:t>
       </w:r>
     </w:p>
@@ -3029,8 +3437,8 @@
       </w:pPr>
     </w:p>
     <w:sectPr>
-      <w:footerReference w:type="even" r:id="rId10"/>
-      <w:footerReference w:type="default" r:id="rId11"/>
+      <w:footerReference w:type="even" r:id="rId13"/>
+      <w:footerReference w:type="default" r:id="rId14"/>
       <w:pgSz w:w="11906" w:h="16838"/>
       <w:pgMar w:top="1440" w:right="1440" w:bottom="1440" w:left="1440" w:header="708" w:footer="708" w:gutter="0"/>
       <w:pgNumType w:start="1"/>
@@ -5024,6 +5432,7 @@
     <w:name w:val="heading 3"/>
     <w:basedOn w:val="Normal"/>
     <w:next w:val="Normal"/>
+    <w:link w:val="Heading3Char"/>
     <w:uiPriority w:val="9"/>
     <w:unhideWhenUsed/>
     <w:qFormat/>
@@ -5220,6 +5629,29 @@
       <w:color w:val="1F497D" w:themeColor="text2"/>
       <w:sz w:val="18"/>
       <w:szCs w:val="18"/>
+    </w:rPr>
+  </w:style>
+  <w:style w:type="character" w:customStyle="1" w:styleId="Heading3Char">
+    <w:name w:val="Heading 3 Char"/>
+    <w:basedOn w:val="DefaultParagraphFont"/>
+    <w:link w:val="Heading3"/>
+    <w:uiPriority w:val="9"/>
+    <w:rsid w:val="00C82FB0"/>
+    <w:rPr>
+      <w:rFonts w:ascii="Times New Roman" w:eastAsia="Times New Roman" w:hAnsi="Times New Roman" w:cs="Times New Roman"/>
+      <w:b/>
+      <w:bCs/>
+    </w:rPr>
+  </w:style>
+  <w:style w:type="character" w:styleId="Hyperlink">
+    <w:name w:val="Hyperlink"/>
+    <w:basedOn w:val="DefaultParagraphFont"/>
+    <w:uiPriority w:val="99"/>
+    <w:unhideWhenUsed/>
+    <w:rsid w:val="00C82FB0"/>
+    <w:rPr>
+      <w:color w:val="0000FF" w:themeColor="hyperlink"/>
+      <w:u w:val="single"/>
     </w:rPr>
   </w:style>
 </w:styles>

--- a/7COM1079 Report.docx
+++ b/7COM1079 Report.docx
@@ -140,75 +140,33 @@
         <w:rPr>
           <w:rFonts w:ascii="Times New Roman" w:eastAsia="Times New Roman" w:hAnsi="Times New Roman" w:cs="Times New Roman"/>
         </w:rPr>
-        <w:t xml:space="preserve">Prepared by: Aroosha Rasheed          </w:t>
-      </w:r>
-      <w:proofErr w:type="gramStart"/>
-      <w:r>
-        <w:rPr>
-          <w:rFonts w:ascii="Times New Roman" w:eastAsia="Times New Roman" w:hAnsi="Times New Roman" w:cs="Times New Roman"/>
-        </w:rPr>
-        <w:t xml:space="preserve">   [</w:t>
-      </w:r>
-      <w:proofErr w:type="gramEnd"/>
-      <w:r>
-        <w:rPr>
-          <w:rFonts w:ascii="Times New Roman" w:eastAsia="Times New Roman" w:hAnsi="Times New Roman" w:cs="Times New Roman"/>
-        </w:rPr>
-        <w:t>24105689],</w:t>
-      </w:r>
-    </w:p>
-    <w:p>
-      <w:pPr>
-        <w:rPr>
-          <w:rFonts w:ascii="Times New Roman" w:eastAsia="Times New Roman" w:hAnsi="Times New Roman" w:cs="Times New Roman"/>
-        </w:rPr>
-      </w:pPr>
-      <w:r>
-        <w:rPr>
-          <w:rFonts w:ascii="Times New Roman" w:eastAsia="Times New Roman" w:hAnsi="Times New Roman" w:cs="Times New Roman"/>
-        </w:rPr>
-        <w:t xml:space="preserve">                     Abdulrasheed Ibrahim   </w:t>
-      </w:r>
-      <w:proofErr w:type="gramStart"/>
-      <w:r>
-        <w:rPr>
-          <w:rFonts w:ascii="Times New Roman" w:eastAsia="Times New Roman" w:hAnsi="Times New Roman" w:cs="Times New Roman"/>
-        </w:rPr>
-        <w:t xml:space="preserve">   [</w:t>
-      </w:r>
-      <w:proofErr w:type="gramEnd"/>
-      <w:r>
-        <w:rPr>
-          <w:rFonts w:ascii="Times New Roman" w:eastAsia="Times New Roman" w:hAnsi="Times New Roman" w:cs="Times New Roman"/>
-        </w:rPr>
-        <w:t>24158550],</w:t>
-      </w:r>
-    </w:p>
-    <w:p>
-      <w:pPr>
-        <w:rPr>
-          <w:rFonts w:ascii="Times New Roman" w:eastAsia="Times New Roman" w:hAnsi="Times New Roman" w:cs="Times New Roman"/>
-        </w:rPr>
-      </w:pPr>
-      <w:r>
-        <w:rPr>
-          <w:rFonts w:ascii="Times New Roman" w:eastAsia="Times New Roman" w:hAnsi="Times New Roman" w:cs="Times New Roman"/>
-        </w:rPr>
-        <w:t xml:space="preserve">                     Sayan Sen                      </w:t>
-      </w:r>
-      <w:proofErr w:type="gramStart"/>
-      <w:r>
-        <w:rPr>
-          <w:rFonts w:ascii="Times New Roman" w:eastAsia="Times New Roman" w:hAnsi="Times New Roman" w:cs="Times New Roman"/>
-        </w:rPr>
-        <w:t xml:space="preserve">   [</w:t>
-      </w:r>
-      <w:proofErr w:type="gramEnd"/>
-      <w:r>
-        <w:rPr>
-          <w:rFonts w:ascii="Times New Roman" w:eastAsia="Times New Roman" w:hAnsi="Times New Roman" w:cs="Times New Roman"/>
-        </w:rPr>
-        <w:t>24146068],</w:t>
+        <w:t>Prepared by: Aroosha Rasheed             [24105689],</w:t>
+      </w:r>
+    </w:p>
+    <w:p>
+      <w:pPr>
+        <w:rPr>
+          <w:rFonts w:ascii="Times New Roman" w:eastAsia="Times New Roman" w:hAnsi="Times New Roman" w:cs="Times New Roman"/>
+        </w:rPr>
+      </w:pPr>
+      <w:r>
+        <w:rPr>
+          <w:rFonts w:ascii="Times New Roman" w:eastAsia="Times New Roman" w:hAnsi="Times New Roman" w:cs="Times New Roman"/>
+        </w:rPr>
+        <w:t xml:space="preserve">                     Abdulrasheed Ibrahim      [24158550],</w:t>
+      </w:r>
+    </w:p>
+    <w:p>
+      <w:pPr>
+        <w:rPr>
+          <w:rFonts w:ascii="Times New Roman" w:eastAsia="Times New Roman" w:hAnsi="Times New Roman" w:cs="Times New Roman"/>
+        </w:rPr>
+      </w:pPr>
+      <w:r>
+        <w:rPr>
+          <w:rFonts w:ascii="Times New Roman" w:eastAsia="Times New Roman" w:hAnsi="Times New Roman" w:cs="Times New Roman"/>
+        </w:rPr>
+        <w:t xml:space="preserve">                     Sayan Sen                         [24146068],</w:t>
       </w:r>
     </w:p>
     <w:p>
@@ -235,20 +193,7 @@
           <w:rFonts w:ascii="Times New Roman" w:eastAsia="Times New Roman" w:hAnsi="Times New Roman" w:cs="Times New Roman"/>
         </w:rPr>
         <w:tab/>
-      </w:r>
-      <w:proofErr w:type="gramStart"/>
-      <w:r>
-        <w:rPr>
-          <w:rFonts w:ascii="Times New Roman" w:eastAsia="Times New Roman" w:hAnsi="Times New Roman" w:cs="Times New Roman"/>
-        </w:rPr>
-        <w:t xml:space="preserve">   [</w:t>
-      </w:r>
-      <w:proofErr w:type="gramEnd"/>
-      <w:r>
-        <w:rPr>
-          <w:rFonts w:ascii="Times New Roman" w:eastAsia="Times New Roman" w:hAnsi="Times New Roman" w:cs="Times New Roman"/>
-        </w:rPr>
-        <w:t>24165303],</w:t>
+        <w:t xml:space="preserve">   [24165303],</w:t>
       </w:r>
     </w:p>
     <w:p>
@@ -264,41 +209,14 @@
         <w:rPr>
           <w:rFonts w:ascii="Times New Roman" w:eastAsia="Times New Roman" w:hAnsi="Times New Roman" w:cs="Times New Roman"/>
         </w:rPr>
-        <w:t xml:space="preserve">                     Vanajakshi </w:t>
-      </w:r>
-      <w:proofErr w:type="spellStart"/>
-      <w:r>
-        <w:rPr>
-          <w:rFonts w:ascii="Times New Roman" w:eastAsia="Times New Roman" w:hAnsi="Times New Roman" w:cs="Times New Roman"/>
-        </w:rPr>
-        <w:t>Gottapu</w:t>
-      </w:r>
-      <w:proofErr w:type="spellEnd"/>
-      <w:r>
-        <w:rPr>
-          <w:rFonts w:ascii="Times New Roman" w:eastAsia="Times New Roman" w:hAnsi="Times New Roman" w:cs="Times New Roman"/>
-        </w:rPr>
-        <w:t xml:space="preserve"> </w:t>
+        <w:t xml:space="preserve">                     Vanajakshi Gottapu </w:t>
       </w:r>
       <w:r>
         <w:rPr>
           <w:rFonts w:ascii="Times New Roman" w:eastAsia="Times New Roman" w:hAnsi="Times New Roman" w:cs="Times New Roman"/>
         </w:rPr>
         <w:tab/>
-      </w:r>
-      <w:proofErr w:type="gramStart"/>
-      <w:r>
-        <w:rPr>
-          <w:rFonts w:ascii="Times New Roman" w:eastAsia="Times New Roman" w:hAnsi="Times New Roman" w:cs="Times New Roman"/>
-        </w:rPr>
-        <w:t xml:space="preserve">   [</w:t>
-      </w:r>
-      <w:proofErr w:type="gramEnd"/>
-      <w:r>
-        <w:rPr>
-          <w:rFonts w:ascii="Times New Roman" w:eastAsia="Times New Roman" w:hAnsi="Times New Roman" w:cs="Times New Roman"/>
-        </w:rPr>
-        <w:t>24154707]</w:t>
+        <w:t xml:space="preserve">   [24154707]</w:t>
       </w:r>
     </w:p>
     <w:p>
@@ -469,7 +387,6 @@
           <w:docPartUnique/>
         </w:docPartObj>
       </w:sdtPr>
-      <w:sdtEndPr/>
       <w:sdtContent>
         <w:p>
           <w:pPr>
@@ -1756,27 +1673,14 @@
       <w:r>
         <w:t xml:space="preserve">Figure </w:t>
       </w:r>
-      <w:r>
-        <w:fldChar w:fldCharType="begin"/>
-      </w:r>
-      <w:r>
-        <w:instrText xml:space="preserve"> SEQ Figure \* ARABIC </w:instrText>
-      </w:r>
-      <w:r>
-        <w:fldChar w:fldCharType="separate"/>
-      </w:r>
-      <w:r>
-        <w:rPr>
-          <w:noProof/>
-        </w:rPr>
-        <w:t>1</w:t>
-      </w:r>
-      <w:r>
-        <w:rPr>
-          <w:noProof/>
-        </w:rPr>
-        <w:fldChar w:fldCharType="end"/>
-      </w:r>
+      <w:fldSimple w:instr=" SEQ Figure \* ARABIC ">
+        <w:r>
+          <w:rPr>
+            <w:noProof/>
+          </w:rPr>
+          <w:t>1</w:t>
+        </w:r>
+      </w:fldSimple>
       <w:r>
         <w:t>: Boxplot comparing the median CGPA of depressed and non-depressed Indian university students.</w:t>
       </w:r>
@@ -1841,27 +1745,14 @@
       <w:r>
         <w:t xml:space="preserve">Figure </w:t>
       </w:r>
-      <w:r>
-        <w:fldChar w:fldCharType="begin"/>
-      </w:r>
-      <w:r>
-        <w:instrText xml:space="preserve"> SEQ Figure \* ARABIC </w:instrText>
-      </w:r>
-      <w:r>
-        <w:fldChar w:fldCharType="separate"/>
-      </w:r>
-      <w:r>
-        <w:rPr>
-          <w:noProof/>
-        </w:rPr>
-        <w:t>2</w:t>
-      </w:r>
-      <w:r>
-        <w:rPr>
-          <w:noProof/>
-        </w:rPr>
-        <w:fldChar w:fldCharType="end"/>
-      </w:r>
+      <w:fldSimple w:instr=" SEQ Figure \* ARABIC ">
+        <w:r>
+          <w:rPr>
+            <w:noProof/>
+          </w:rPr>
+          <w:t>2</w:t>
+        </w:r>
+      </w:fldSimple>
       <w:r>
         <w:t>: Histogram showing the overall CGPA distribution of Indian university students</w:t>
       </w:r>
@@ -1925,27 +1816,14 @@
       <w:r>
         <w:t xml:space="preserve">Figure </w:t>
       </w:r>
-      <w:r>
-        <w:fldChar w:fldCharType="begin"/>
-      </w:r>
-      <w:r>
-        <w:instrText xml:space="preserve"> SEQ Figure \* ARABIC </w:instrText>
-      </w:r>
-      <w:r>
-        <w:fldChar w:fldCharType="separate"/>
-      </w:r>
-      <w:r>
-        <w:rPr>
-          <w:noProof/>
-        </w:rPr>
-        <w:t>3</w:t>
-      </w:r>
-      <w:r>
-        <w:rPr>
-          <w:noProof/>
-        </w:rPr>
-        <w:fldChar w:fldCharType="end"/>
-      </w:r>
+      <w:fldSimple w:instr=" SEQ Figure \* ARABIC ">
+        <w:r>
+          <w:rPr>
+            <w:noProof/>
+          </w:rPr>
+          <w:t>3</w:t>
+        </w:r>
+      </w:fldSimple>
       <w:r>
         <w:t xml:space="preserve">: </w:t>
       </w:r>
@@ -2000,28 +1878,32 @@
           <w:b w:val="0"/>
           <w:bCs w:val="0"/>
         </w:rPr>
-        <w:t xml:space="preserve">Assumptions for </w:t>
+        <w:t>Assumptions</w:t>
       </w:r>
       <w:r>
         <w:rPr>
           <w:b w:val="0"/>
           <w:bCs w:val="0"/>
         </w:rPr>
-        <w:t xml:space="preserve">removing outliers where CGPA = 0 in the </w:t>
-      </w:r>
-      <w:r>
+        <w:t xml:space="preserve"> for histogram and boxplot:</w:t>
+      </w:r>
+    </w:p>
+    <w:p>
+      <w:pPr>
+        <w:pStyle w:val="Heading3"/>
+        <w:ind w:left="-90" w:firstLine="0"/>
+        <w:jc w:val="both"/>
         <w:rPr>
           <w:b w:val="0"/>
           <w:bCs w:val="0"/>
         </w:rPr>
-        <w:t>boxplot</w:t>
-      </w:r>
+      </w:pPr>
       <w:r>
         <w:rPr>
           <w:b w:val="0"/>
           <w:bCs w:val="0"/>
         </w:rPr>
-        <w:t>:</w:t>
+        <w:t>Outliers where CGPA = 0 were removed because such values are not realistic academic scores and likely result from missing, miscoded, or incomplete data entries. Including them would distort the distribution and lower the median. Removing these ensures a more accurate comparison between depressed and non-depressed students.</w:t>
       </w:r>
     </w:p>
     <w:p/>
@@ -2042,6 +1924,7 @@
     </w:p>
     <w:p>
       <w:pPr>
+        <w:jc w:val="both"/>
         <w:rPr>
           <w:rFonts w:ascii="Times New Roman" w:hAnsi="Times New Roman" w:cs="Times New Roman"/>
         </w:rPr>
@@ -2050,7 +1933,7 @@
         <w:rPr>
           <w:rFonts w:ascii="Times New Roman" w:hAnsi="Times New Roman" w:cs="Times New Roman"/>
         </w:rPr>
-        <w:t xml:space="preserve">The histogram shows a bimodal distribution, as it does not follow the bell curve overlay presented in Figure 2. Therefore, </w:t>
+        <w:t>The boxplot indicates that depressed students have a slightly higher median CGPA, with both groups displaying similar spreads and overlapping ranges. The histogram reveals a multi-peaked, non-normal CGPA distribution. The pie chart highlights that depressed students comprise 17% more of the sample, creating unequal group sizes.</w:t>
       </w:r>
     </w:p>
     <w:p>
@@ -2230,6 +2113,7 @@
       <w:bookmarkStart w:id="16" w:name="_8mdsr4i9atyz" w:colFirst="0" w:colLast="0"/>
       <w:bookmarkEnd w:id="16"/>
       <w:r>
+        <w:lastRenderedPageBreak/>
         <w:t>Evaluation – group’s experience at 7COM1079</w:t>
       </w:r>
     </w:p>
@@ -2429,7 +2313,6 @@
           <w:iCs/>
           <w:highlight w:val="yellow"/>
         </w:rPr>
-        <w:lastRenderedPageBreak/>
         <w:t>From your Git log, select three most significant commits during this project and include the following for each:</w:t>
       </w:r>
     </w:p>
@@ -2946,7 +2829,6 @@
         </w:rPr>
       </w:pPr>
       <w:r>
-        <w:lastRenderedPageBreak/>
         <w:t>Reference List</w:t>
       </w:r>
     </w:p>
@@ -3277,7 +3159,6 @@
       <w:bookmarkStart w:id="27" w:name="_9bllbdp789os" w:colFirst="0" w:colLast="0"/>
       <w:bookmarkEnd w:id="27"/>
       <w:r>
-        <w:lastRenderedPageBreak/>
         <w:t xml:space="preserve">Appendices </w:t>
       </w:r>
     </w:p>
@@ -3338,21 +3219,12 @@
           <w:color w:val="000000"/>
         </w:rPr>
       </w:pPr>
-      <w:proofErr w:type="spellStart"/>
-      <w:r>
-        <w:rPr>
-          <w:rFonts w:ascii="Times New Roman" w:eastAsia="Times New Roman" w:hAnsi="Times New Roman" w:cs="Times New Roman"/>
-          <w:color w:val="000000"/>
-        </w:rPr>
-        <w:t>Analysis.R</w:t>
-      </w:r>
-      <w:proofErr w:type="spellEnd"/>
-      <w:r>
-        <w:rPr>
-          <w:rFonts w:ascii="Times New Roman" w:eastAsia="Times New Roman" w:hAnsi="Times New Roman" w:cs="Times New Roman"/>
-          <w:color w:val="000000"/>
-        </w:rPr>
-        <w:t xml:space="preserve"> code with the appropriate statistics to test the hypotheses. </w:t>
+      <w:r>
+        <w:rPr>
+          <w:rFonts w:ascii="Times New Roman" w:eastAsia="Times New Roman" w:hAnsi="Times New Roman" w:cs="Times New Roman"/>
+          <w:color w:val="000000"/>
+        </w:rPr>
+        <w:t xml:space="preserve">Analysis.R code with the appropriate statistics to test the hypotheses. </w:t>
       </w:r>
     </w:p>
     <w:p>
@@ -3591,20 +3463,1330 @@
         <w:rPr>
           <w:color w:val="000000"/>
         </w:rPr>
-        <w:t>library(</w:t>
-      </w:r>
-      <w:proofErr w:type="spellStart"/>
-      <w:r>
-        <w:rPr>
-          <w:color w:val="000000"/>
-        </w:rPr>
-        <w:t>tidyverse</w:t>
-      </w:r>
-      <w:proofErr w:type="spellEnd"/>
-      <w:r>
-        <w:rPr>
-          <w:color w:val="000000"/>
-        </w:rPr>
+        <w:t>library(tidyverse)</w:t>
+      </w:r>
+    </w:p>
+    <w:p>
+      <w:pPr>
+        <w:pBdr>
+          <w:top w:val="nil"/>
+          <w:left w:val="nil"/>
+          <w:bottom w:val="nil"/>
+          <w:right w:val="nil"/>
+          <w:between w:val="nil"/>
+        </w:pBdr>
+        <w:rPr>
+          <w:color w:val="000000"/>
+        </w:rPr>
+      </w:pPr>
+    </w:p>
+    <w:p>
+      <w:pPr>
+        <w:pBdr>
+          <w:top w:val="nil"/>
+          <w:left w:val="nil"/>
+          <w:bottom w:val="nil"/>
+          <w:right w:val="nil"/>
+          <w:between w:val="nil"/>
+        </w:pBdr>
+        <w:rPr>
+          <w:color w:val="000000"/>
+        </w:rPr>
+      </w:pPr>
+      <w:r>
+        <w:rPr>
+          <w:color w:val="000000"/>
+        </w:rPr>
+        <w:t>#--------------------------------------------------</w:t>
+      </w:r>
+    </w:p>
+    <w:p>
+      <w:pPr>
+        <w:pBdr>
+          <w:top w:val="nil"/>
+          <w:left w:val="nil"/>
+          <w:bottom w:val="nil"/>
+          <w:right w:val="nil"/>
+          <w:between w:val="nil"/>
+        </w:pBdr>
+        <w:rPr>
+          <w:color w:val="000000"/>
+        </w:rPr>
+      </w:pPr>
+      <w:r>
+        <w:rPr>
+          <w:color w:val="000000"/>
+        </w:rPr>
+        <w:t># 1. Load dataset</w:t>
+      </w:r>
+    </w:p>
+    <w:p>
+      <w:pPr>
+        <w:pBdr>
+          <w:top w:val="nil"/>
+          <w:left w:val="nil"/>
+          <w:bottom w:val="nil"/>
+          <w:right w:val="nil"/>
+          <w:between w:val="nil"/>
+        </w:pBdr>
+        <w:rPr>
+          <w:color w:val="000000"/>
+        </w:rPr>
+      </w:pPr>
+      <w:r>
+        <w:rPr>
+          <w:color w:val="000000"/>
+        </w:rPr>
+        <w:t>#--------------------------------------------------</w:t>
+      </w:r>
+    </w:p>
+    <w:p>
+      <w:pPr>
+        <w:pBdr>
+          <w:top w:val="nil"/>
+          <w:left w:val="nil"/>
+          <w:bottom w:val="nil"/>
+          <w:right w:val="nil"/>
+          <w:between w:val="nil"/>
+        </w:pBdr>
+        <w:rPr>
+          <w:color w:val="000000"/>
+        </w:rPr>
+      </w:pPr>
+      <w:r>
+        <w:rPr>
+          <w:color w:val="000000"/>
+        </w:rPr>
+        <w:t>data &lt;- read_csv("dataset.csv")</w:t>
+      </w:r>
+    </w:p>
+    <w:p>
+      <w:pPr>
+        <w:pBdr>
+          <w:top w:val="nil"/>
+          <w:left w:val="nil"/>
+          <w:bottom w:val="nil"/>
+          <w:right w:val="nil"/>
+          <w:between w:val="nil"/>
+        </w:pBdr>
+        <w:rPr>
+          <w:color w:val="000000"/>
+        </w:rPr>
+      </w:pPr>
+    </w:p>
+    <w:p>
+      <w:pPr>
+        <w:pBdr>
+          <w:top w:val="nil"/>
+          <w:left w:val="nil"/>
+          <w:bottom w:val="nil"/>
+          <w:right w:val="nil"/>
+          <w:between w:val="nil"/>
+        </w:pBdr>
+        <w:rPr>
+          <w:color w:val="000000"/>
+        </w:rPr>
+      </w:pPr>
+      <w:r>
+        <w:rPr>
+          <w:color w:val="000000"/>
+        </w:rPr>
+        <w:t># Filter to include only students</w:t>
+      </w:r>
+    </w:p>
+    <w:p>
+      <w:pPr>
+        <w:pBdr>
+          <w:top w:val="nil"/>
+          <w:left w:val="nil"/>
+          <w:bottom w:val="nil"/>
+          <w:right w:val="nil"/>
+          <w:between w:val="nil"/>
+        </w:pBdr>
+        <w:rPr>
+          <w:color w:val="000000"/>
+        </w:rPr>
+      </w:pPr>
+      <w:r>
+        <w:rPr>
+          <w:color w:val="000000"/>
+        </w:rPr>
+        <w:t xml:space="preserve">data_students &lt;- data %&gt;% </w:t>
+      </w:r>
+    </w:p>
+    <w:p>
+      <w:pPr>
+        <w:pBdr>
+          <w:top w:val="nil"/>
+          <w:left w:val="nil"/>
+          <w:bottom w:val="nil"/>
+          <w:right w:val="nil"/>
+          <w:between w:val="nil"/>
+        </w:pBdr>
+        <w:rPr>
+          <w:color w:val="000000"/>
+        </w:rPr>
+      </w:pPr>
+      <w:r>
+        <w:rPr>
+          <w:color w:val="000000"/>
+        </w:rPr>
+        <w:t xml:space="preserve">  filter(Profession == "Student")</w:t>
+      </w:r>
+    </w:p>
+    <w:p>
+      <w:pPr>
+        <w:pBdr>
+          <w:top w:val="nil"/>
+          <w:left w:val="nil"/>
+          <w:bottom w:val="nil"/>
+          <w:right w:val="nil"/>
+          <w:between w:val="nil"/>
+        </w:pBdr>
+        <w:rPr>
+          <w:color w:val="000000"/>
+        </w:rPr>
+      </w:pPr>
+    </w:p>
+    <w:p>
+      <w:pPr>
+        <w:pBdr>
+          <w:top w:val="nil"/>
+          <w:left w:val="nil"/>
+          <w:bottom w:val="nil"/>
+          <w:right w:val="nil"/>
+          <w:between w:val="nil"/>
+        </w:pBdr>
+        <w:rPr>
+          <w:color w:val="000000"/>
+        </w:rPr>
+      </w:pPr>
+      <w:r>
+        <w:rPr>
+          <w:color w:val="000000"/>
+        </w:rPr>
+        <w:t>cat("Total observations:", nrow(data), "\n")</w:t>
+      </w:r>
+    </w:p>
+    <w:p>
+      <w:pPr>
+        <w:pBdr>
+          <w:top w:val="nil"/>
+          <w:left w:val="nil"/>
+          <w:bottom w:val="nil"/>
+          <w:right w:val="nil"/>
+          <w:between w:val="nil"/>
+        </w:pBdr>
+        <w:rPr>
+          <w:color w:val="000000"/>
+        </w:rPr>
+      </w:pPr>
+      <w:r>
+        <w:rPr>
+          <w:color w:val="000000"/>
+        </w:rPr>
+        <w:t>cat("Student observations:", nrow(data_students), "\n")</w:t>
+      </w:r>
+    </w:p>
+    <w:p>
+      <w:pPr>
+        <w:pBdr>
+          <w:top w:val="nil"/>
+          <w:left w:val="nil"/>
+          <w:bottom w:val="nil"/>
+          <w:right w:val="nil"/>
+          <w:between w:val="nil"/>
+        </w:pBdr>
+        <w:rPr>
+          <w:color w:val="000000"/>
+        </w:rPr>
+      </w:pPr>
+    </w:p>
+    <w:p>
+      <w:pPr>
+        <w:pBdr>
+          <w:top w:val="nil"/>
+          <w:left w:val="nil"/>
+          <w:bottom w:val="nil"/>
+          <w:right w:val="nil"/>
+          <w:between w:val="nil"/>
+        </w:pBdr>
+        <w:rPr>
+          <w:color w:val="000000"/>
+        </w:rPr>
+      </w:pPr>
+      <w:r>
+        <w:rPr>
+          <w:color w:val="000000"/>
+        </w:rPr>
+        <w:t># Number of students with CGPA = 0</w:t>
+      </w:r>
+    </w:p>
+    <w:p>
+      <w:pPr>
+        <w:pBdr>
+          <w:top w:val="nil"/>
+          <w:left w:val="nil"/>
+          <w:bottom w:val="nil"/>
+          <w:right w:val="nil"/>
+          <w:between w:val="nil"/>
+        </w:pBdr>
+        <w:rPr>
+          <w:color w:val="000000"/>
+        </w:rPr>
+      </w:pPr>
+      <w:r>
+        <w:rPr>
+          <w:color w:val="000000"/>
+        </w:rPr>
+        <w:t xml:space="preserve">cat("Students with CGPA = 0:", </w:t>
+      </w:r>
+    </w:p>
+    <w:p>
+      <w:pPr>
+        <w:pBdr>
+          <w:top w:val="nil"/>
+          <w:left w:val="nil"/>
+          <w:bottom w:val="nil"/>
+          <w:right w:val="nil"/>
+          <w:between w:val="nil"/>
+        </w:pBdr>
+        <w:rPr>
+          <w:color w:val="000000"/>
+        </w:rPr>
+      </w:pPr>
+      <w:r>
+        <w:rPr>
+          <w:color w:val="000000"/>
+        </w:rPr>
+        <w:t xml:space="preserve">    nrow(data_students %&gt;% filter(CGPA == 0)), "\n")</w:t>
+      </w:r>
+    </w:p>
+    <w:p>
+      <w:pPr>
+        <w:pBdr>
+          <w:top w:val="nil"/>
+          <w:left w:val="nil"/>
+          <w:bottom w:val="nil"/>
+          <w:right w:val="nil"/>
+          <w:between w:val="nil"/>
+        </w:pBdr>
+        <w:rPr>
+          <w:color w:val="000000"/>
+        </w:rPr>
+      </w:pPr>
+    </w:p>
+    <w:p>
+      <w:pPr>
+        <w:pBdr>
+          <w:top w:val="nil"/>
+          <w:left w:val="nil"/>
+          <w:bottom w:val="nil"/>
+          <w:right w:val="nil"/>
+          <w:between w:val="nil"/>
+        </w:pBdr>
+        <w:rPr>
+          <w:color w:val="000000"/>
+        </w:rPr>
+      </w:pPr>
+      <w:r>
+        <w:rPr>
+          <w:color w:val="000000"/>
+        </w:rPr>
+        <w:t>#--------------------------------------------------</w:t>
+      </w:r>
+    </w:p>
+    <w:p>
+      <w:pPr>
+        <w:pBdr>
+          <w:top w:val="nil"/>
+          <w:left w:val="nil"/>
+          <w:bottom w:val="nil"/>
+          <w:right w:val="nil"/>
+          <w:between w:val="nil"/>
+        </w:pBdr>
+        <w:rPr>
+          <w:color w:val="000000"/>
+        </w:rPr>
+      </w:pPr>
+      <w:r>
+        <w:rPr>
+          <w:color w:val="000000"/>
+        </w:rPr>
+        <w:t># 2. Clean dataset: remove missing values + CGPA = 0</w:t>
+      </w:r>
+    </w:p>
+    <w:p>
+      <w:pPr>
+        <w:pBdr>
+          <w:top w:val="nil"/>
+          <w:left w:val="nil"/>
+          <w:bottom w:val="nil"/>
+          <w:right w:val="nil"/>
+          <w:between w:val="nil"/>
+        </w:pBdr>
+        <w:rPr>
+          <w:color w:val="000000"/>
+        </w:rPr>
+      </w:pPr>
+      <w:r>
+        <w:rPr>
+          <w:color w:val="000000"/>
+        </w:rPr>
+        <w:t>#--------------------------------------------------</w:t>
+      </w:r>
+    </w:p>
+    <w:p>
+      <w:pPr>
+        <w:pBdr>
+          <w:top w:val="nil"/>
+          <w:left w:val="nil"/>
+          <w:bottom w:val="nil"/>
+          <w:right w:val="nil"/>
+          <w:between w:val="nil"/>
+        </w:pBdr>
+        <w:rPr>
+          <w:color w:val="000000"/>
+        </w:rPr>
+      </w:pPr>
+      <w:r>
+        <w:rPr>
+          <w:color w:val="000000"/>
+        </w:rPr>
+        <w:t xml:space="preserve">data_clean &lt;- data_students %&gt;% </w:t>
+      </w:r>
+    </w:p>
+    <w:p>
+      <w:pPr>
+        <w:pBdr>
+          <w:top w:val="nil"/>
+          <w:left w:val="nil"/>
+          <w:bottom w:val="nil"/>
+          <w:right w:val="nil"/>
+          <w:between w:val="nil"/>
+        </w:pBdr>
+        <w:rPr>
+          <w:color w:val="000000"/>
+        </w:rPr>
+      </w:pPr>
+      <w:r>
+        <w:rPr>
+          <w:color w:val="000000"/>
+        </w:rPr>
+        <w:t xml:space="preserve">  filter(!is.na(CGPA), </w:t>
+      </w:r>
+    </w:p>
+    <w:p>
+      <w:pPr>
+        <w:pBdr>
+          <w:top w:val="nil"/>
+          <w:left w:val="nil"/>
+          <w:bottom w:val="nil"/>
+          <w:right w:val="nil"/>
+          <w:between w:val="nil"/>
+        </w:pBdr>
+        <w:rPr>
+          <w:color w:val="000000"/>
+        </w:rPr>
+      </w:pPr>
+      <w:r>
+        <w:rPr>
+          <w:color w:val="000000"/>
+        </w:rPr>
+        <w:lastRenderedPageBreak/>
+        <w:t xml:space="preserve">         !is.na(Depression), </w:t>
+      </w:r>
+    </w:p>
+    <w:p>
+      <w:pPr>
+        <w:pBdr>
+          <w:top w:val="nil"/>
+          <w:left w:val="nil"/>
+          <w:bottom w:val="nil"/>
+          <w:right w:val="nil"/>
+          <w:between w:val="nil"/>
+        </w:pBdr>
+        <w:rPr>
+          <w:color w:val="000000"/>
+        </w:rPr>
+      </w:pPr>
+      <w:r>
+        <w:rPr>
+          <w:color w:val="000000"/>
+        </w:rPr>
+        <w:t xml:space="preserve">         CGPA != 0)</w:t>
+      </w:r>
+    </w:p>
+    <w:p>
+      <w:pPr>
+        <w:pBdr>
+          <w:top w:val="nil"/>
+          <w:left w:val="nil"/>
+          <w:bottom w:val="nil"/>
+          <w:right w:val="nil"/>
+          <w:between w:val="nil"/>
+        </w:pBdr>
+        <w:rPr>
+          <w:color w:val="000000"/>
+        </w:rPr>
+      </w:pPr>
+    </w:p>
+    <w:p>
+      <w:pPr>
+        <w:pBdr>
+          <w:top w:val="nil"/>
+          <w:left w:val="nil"/>
+          <w:bottom w:val="nil"/>
+          <w:right w:val="nil"/>
+          <w:between w:val="nil"/>
+        </w:pBdr>
+        <w:rPr>
+          <w:color w:val="000000"/>
+        </w:rPr>
+      </w:pPr>
+      <w:r>
+        <w:rPr>
+          <w:color w:val="000000"/>
+        </w:rPr>
+        <w:t>cat("Clean observations:", nrow(data_clean), "\n")</w:t>
+      </w:r>
+    </w:p>
+    <w:p>
+      <w:pPr>
+        <w:pBdr>
+          <w:top w:val="nil"/>
+          <w:left w:val="nil"/>
+          <w:bottom w:val="nil"/>
+          <w:right w:val="nil"/>
+          <w:between w:val="nil"/>
+        </w:pBdr>
+        <w:rPr>
+          <w:color w:val="000000"/>
+        </w:rPr>
+      </w:pPr>
+    </w:p>
+    <w:p>
+      <w:pPr>
+        <w:pBdr>
+          <w:top w:val="nil"/>
+          <w:left w:val="nil"/>
+          <w:bottom w:val="nil"/>
+          <w:right w:val="nil"/>
+          <w:between w:val="nil"/>
+        </w:pBdr>
+        <w:rPr>
+          <w:color w:val="000000"/>
+        </w:rPr>
+      </w:pPr>
+      <w:r>
+        <w:rPr>
+          <w:color w:val="000000"/>
+        </w:rPr>
+        <w:t>#--------------------------------------------------</w:t>
+      </w:r>
+    </w:p>
+    <w:p>
+      <w:pPr>
+        <w:pBdr>
+          <w:top w:val="nil"/>
+          <w:left w:val="nil"/>
+          <w:bottom w:val="nil"/>
+          <w:right w:val="nil"/>
+          <w:between w:val="nil"/>
+        </w:pBdr>
+        <w:rPr>
+          <w:color w:val="000000"/>
+        </w:rPr>
+      </w:pPr>
+      <w:r>
+        <w:rPr>
+          <w:color w:val="000000"/>
+        </w:rPr>
+        <w:t># 3. Descriptive Statistics</w:t>
+      </w:r>
+    </w:p>
+    <w:p>
+      <w:pPr>
+        <w:pBdr>
+          <w:top w:val="nil"/>
+          <w:left w:val="nil"/>
+          <w:bottom w:val="nil"/>
+          <w:right w:val="nil"/>
+          <w:between w:val="nil"/>
+        </w:pBdr>
+        <w:rPr>
+          <w:color w:val="000000"/>
+        </w:rPr>
+      </w:pPr>
+      <w:r>
+        <w:rPr>
+          <w:color w:val="000000"/>
+        </w:rPr>
+        <w:t>#--------------------------------------------------</w:t>
+      </w:r>
+    </w:p>
+    <w:p>
+      <w:pPr>
+        <w:pBdr>
+          <w:top w:val="nil"/>
+          <w:left w:val="nil"/>
+          <w:bottom w:val="nil"/>
+          <w:right w:val="nil"/>
+          <w:between w:val="nil"/>
+        </w:pBdr>
+        <w:rPr>
+          <w:color w:val="000000"/>
+        </w:rPr>
+      </w:pPr>
+    </w:p>
+    <w:p>
+      <w:pPr>
+        <w:pBdr>
+          <w:top w:val="nil"/>
+          <w:left w:val="nil"/>
+          <w:bottom w:val="nil"/>
+          <w:right w:val="nil"/>
+          <w:between w:val="nil"/>
+        </w:pBdr>
+        <w:rPr>
+          <w:color w:val="000000"/>
+        </w:rPr>
+      </w:pPr>
+      <w:r>
+        <w:rPr>
+          <w:color w:val="000000"/>
+        </w:rPr>
+        <w:t># Overall CGPA summary</w:t>
+      </w:r>
+    </w:p>
+    <w:p>
+      <w:pPr>
+        <w:pBdr>
+          <w:top w:val="nil"/>
+          <w:left w:val="nil"/>
+          <w:bottom w:val="nil"/>
+          <w:right w:val="nil"/>
+          <w:between w:val="nil"/>
+        </w:pBdr>
+        <w:rPr>
+          <w:color w:val="000000"/>
+        </w:rPr>
+      </w:pPr>
+      <w:r>
+        <w:rPr>
+          <w:color w:val="000000"/>
+        </w:rPr>
+        <w:t>cat("Overall CGPA Summary:\n")</w:t>
+      </w:r>
+    </w:p>
+    <w:p>
+      <w:pPr>
+        <w:pBdr>
+          <w:top w:val="nil"/>
+          <w:left w:val="nil"/>
+          <w:bottom w:val="nil"/>
+          <w:right w:val="nil"/>
+          <w:between w:val="nil"/>
+        </w:pBdr>
+        <w:rPr>
+          <w:color w:val="000000"/>
+        </w:rPr>
+      </w:pPr>
+      <w:r>
+        <w:rPr>
+          <w:color w:val="000000"/>
+        </w:rPr>
+        <w:t>print(summary(data_clean$CGPA))</w:t>
+      </w:r>
+    </w:p>
+    <w:p>
+      <w:pPr>
+        <w:pBdr>
+          <w:top w:val="nil"/>
+          <w:left w:val="nil"/>
+          <w:bottom w:val="nil"/>
+          <w:right w:val="nil"/>
+          <w:between w:val="nil"/>
+        </w:pBdr>
+        <w:rPr>
+          <w:color w:val="000000"/>
+        </w:rPr>
+      </w:pPr>
+    </w:p>
+    <w:p>
+      <w:pPr>
+        <w:pBdr>
+          <w:top w:val="nil"/>
+          <w:left w:val="nil"/>
+          <w:bottom w:val="nil"/>
+          <w:right w:val="nil"/>
+          <w:between w:val="nil"/>
+        </w:pBdr>
+        <w:rPr>
+          <w:color w:val="000000"/>
+        </w:rPr>
+      </w:pPr>
+      <w:r>
+        <w:rPr>
+          <w:color w:val="000000"/>
+        </w:rPr>
+        <w:t># CGPA descriptive statistics by depression status</w:t>
+      </w:r>
+    </w:p>
+    <w:p>
+      <w:pPr>
+        <w:pBdr>
+          <w:top w:val="nil"/>
+          <w:left w:val="nil"/>
+          <w:bottom w:val="nil"/>
+          <w:right w:val="nil"/>
+          <w:between w:val="nil"/>
+        </w:pBdr>
+        <w:rPr>
+          <w:color w:val="000000"/>
+        </w:rPr>
+      </w:pPr>
+      <w:r>
+        <w:rPr>
+          <w:color w:val="000000"/>
+        </w:rPr>
+        <w:t>cgpa_by_depression &lt;- data_clean %&gt;%</w:t>
+      </w:r>
+    </w:p>
+    <w:p>
+      <w:pPr>
+        <w:pBdr>
+          <w:top w:val="nil"/>
+          <w:left w:val="nil"/>
+          <w:bottom w:val="nil"/>
+          <w:right w:val="nil"/>
+          <w:between w:val="nil"/>
+        </w:pBdr>
+        <w:rPr>
+          <w:color w:val="000000"/>
+        </w:rPr>
+      </w:pPr>
+      <w:r>
+        <w:rPr>
+          <w:color w:val="000000"/>
+        </w:rPr>
+        <w:t xml:space="preserve">  group_by(Depression) %&gt;%</w:t>
+      </w:r>
+    </w:p>
+    <w:p>
+      <w:pPr>
+        <w:pBdr>
+          <w:top w:val="nil"/>
+          <w:left w:val="nil"/>
+          <w:bottom w:val="nil"/>
+          <w:right w:val="nil"/>
+          <w:between w:val="nil"/>
+        </w:pBdr>
+        <w:rPr>
+          <w:color w:val="000000"/>
+        </w:rPr>
+      </w:pPr>
+      <w:r>
+        <w:rPr>
+          <w:color w:val="000000"/>
+        </w:rPr>
+        <w:t xml:space="preserve">  summarise(</w:t>
+      </w:r>
+    </w:p>
+    <w:p>
+      <w:pPr>
+        <w:pBdr>
+          <w:top w:val="nil"/>
+          <w:left w:val="nil"/>
+          <w:bottom w:val="nil"/>
+          <w:right w:val="nil"/>
+          <w:between w:val="nil"/>
+        </w:pBdr>
+        <w:rPr>
+          <w:color w:val="000000"/>
+        </w:rPr>
+      </w:pPr>
+      <w:r>
+        <w:rPr>
+          <w:color w:val="000000"/>
+        </w:rPr>
+        <w:t xml:space="preserve">    n = n(),</w:t>
+      </w:r>
+    </w:p>
+    <w:p>
+      <w:pPr>
+        <w:pBdr>
+          <w:top w:val="nil"/>
+          <w:left w:val="nil"/>
+          <w:bottom w:val="nil"/>
+          <w:right w:val="nil"/>
+          <w:between w:val="nil"/>
+        </w:pBdr>
+        <w:rPr>
+          <w:color w:val="000000"/>
+        </w:rPr>
+      </w:pPr>
+      <w:r>
+        <w:rPr>
+          <w:color w:val="000000"/>
+        </w:rPr>
+        <w:t xml:space="preserve">    Mean = mean(CGPA),</w:t>
+      </w:r>
+    </w:p>
+    <w:p>
+      <w:pPr>
+        <w:pBdr>
+          <w:top w:val="nil"/>
+          <w:left w:val="nil"/>
+          <w:bottom w:val="nil"/>
+          <w:right w:val="nil"/>
+          <w:between w:val="nil"/>
+        </w:pBdr>
+        <w:rPr>
+          <w:color w:val="000000"/>
+        </w:rPr>
+      </w:pPr>
+      <w:r>
+        <w:rPr>
+          <w:color w:val="000000"/>
+        </w:rPr>
+        <w:t xml:space="preserve">    SD = sd(CGPA),</w:t>
+      </w:r>
+    </w:p>
+    <w:p>
+      <w:pPr>
+        <w:pBdr>
+          <w:top w:val="nil"/>
+          <w:left w:val="nil"/>
+          <w:bottom w:val="nil"/>
+          <w:right w:val="nil"/>
+          <w:between w:val="nil"/>
+        </w:pBdr>
+        <w:rPr>
+          <w:color w:val="000000"/>
+        </w:rPr>
+      </w:pPr>
+      <w:r>
+        <w:rPr>
+          <w:color w:val="000000"/>
+        </w:rPr>
+        <w:t xml:space="preserve">    Median = median(CGPA),</w:t>
+      </w:r>
+    </w:p>
+    <w:p>
+      <w:pPr>
+        <w:pBdr>
+          <w:top w:val="nil"/>
+          <w:left w:val="nil"/>
+          <w:bottom w:val="nil"/>
+          <w:right w:val="nil"/>
+          <w:between w:val="nil"/>
+        </w:pBdr>
+        <w:rPr>
+          <w:color w:val="000000"/>
+        </w:rPr>
+      </w:pPr>
+      <w:r>
+        <w:rPr>
+          <w:color w:val="000000"/>
+        </w:rPr>
+        <w:t xml:space="preserve">    Q1 = quantile(CGPA, 0.25),</w:t>
+      </w:r>
+    </w:p>
+    <w:p>
+      <w:pPr>
+        <w:pBdr>
+          <w:top w:val="nil"/>
+          <w:left w:val="nil"/>
+          <w:bottom w:val="nil"/>
+          <w:right w:val="nil"/>
+          <w:between w:val="nil"/>
+        </w:pBdr>
+        <w:rPr>
+          <w:color w:val="000000"/>
+        </w:rPr>
+      </w:pPr>
+      <w:r>
+        <w:rPr>
+          <w:color w:val="000000"/>
+        </w:rPr>
+        <w:t xml:space="preserve">    Q3 = quantile(CGPA, 0.75),</w:t>
+      </w:r>
+    </w:p>
+    <w:p>
+      <w:pPr>
+        <w:pBdr>
+          <w:top w:val="nil"/>
+          <w:left w:val="nil"/>
+          <w:bottom w:val="nil"/>
+          <w:right w:val="nil"/>
+          <w:between w:val="nil"/>
+        </w:pBdr>
+        <w:rPr>
+          <w:color w:val="000000"/>
+        </w:rPr>
+      </w:pPr>
+      <w:r>
+        <w:rPr>
+          <w:color w:val="000000"/>
+        </w:rPr>
+        <w:t xml:space="preserve">    IQR = IQR(CGPA),</w:t>
+      </w:r>
+    </w:p>
+    <w:p>
+      <w:pPr>
+        <w:pBdr>
+          <w:top w:val="nil"/>
+          <w:left w:val="nil"/>
+          <w:bottom w:val="nil"/>
+          <w:right w:val="nil"/>
+          <w:between w:val="nil"/>
+        </w:pBdr>
+        <w:rPr>
+          <w:color w:val="000000"/>
+        </w:rPr>
+      </w:pPr>
+      <w:r>
+        <w:rPr>
+          <w:color w:val="000000"/>
+        </w:rPr>
+        <w:t xml:space="preserve">    Min = min(CGPA),</w:t>
+      </w:r>
+    </w:p>
+    <w:p>
+      <w:pPr>
+        <w:pBdr>
+          <w:top w:val="nil"/>
+          <w:left w:val="nil"/>
+          <w:bottom w:val="nil"/>
+          <w:right w:val="nil"/>
+          <w:between w:val="nil"/>
+        </w:pBdr>
+        <w:rPr>
+          <w:color w:val="000000"/>
+        </w:rPr>
+      </w:pPr>
+      <w:r>
+        <w:rPr>
+          <w:color w:val="000000"/>
+        </w:rPr>
+        <w:t xml:space="preserve">    Max = max(CGPA)</w:t>
+      </w:r>
+    </w:p>
+    <w:p>
+      <w:pPr>
+        <w:pBdr>
+          <w:top w:val="nil"/>
+          <w:left w:val="nil"/>
+          <w:bottom w:val="nil"/>
+          <w:right w:val="nil"/>
+          <w:between w:val="nil"/>
+        </w:pBdr>
+        <w:rPr>
+          <w:color w:val="000000"/>
+        </w:rPr>
+      </w:pPr>
+      <w:r>
+        <w:rPr>
+          <w:color w:val="000000"/>
+        </w:rPr>
+        <w:t xml:space="preserve">  )</w:t>
+      </w:r>
+    </w:p>
+    <w:p>
+      <w:pPr>
+        <w:pBdr>
+          <w:top w:val="nil"/>
+          <w:left w:val="nil"/>
+          <w:bottom w:val="nil"/>
+          <w:right w:val="nil"/>
+          <w:between w:val="nil"/>
+        </w:pBdr>
+        <w:rPr>
+          <w:color w:val="000000"/>
+        </w:rPr>
+      </w:pPr>
+    </w:p>
+    <w:p>
+      <w:pPr>
+        <w:pBdr>
+          <w:top w:val="nil"/>
+          <w:left w:val="nil"/>
+          <w:bottom w:val="nil"/>
+          <w:right w:val="nil"/>
+          <w:between w:val="nil"/>
+        </w:pBdr>
+        <w:rPr>
+          <w:color w:val="000000"/>
+        </w:rPr>
+      </w:pPr>
+      <w:r>
+        <w:rPr>
+          <w:color w:val="000000"/>
+        </w:rPr>
+        <w:t>cat("CGPA by Depression Status:\n")</w:t>
+      </w:r>
+    </w:p>
+    <w:p>
+      <w:pPr>
+        <w:pBdr>
+          <w:top w:val="nil"/>
+          <w:left w:val="nil"/>
+          <w:bottom w:val="nil"/>
+          <w:right w:val="nil"/>
+          <w:between w:val="nil"/>
+        </w:pBdr>
+        <w:rPr>
+          <w:color w:val="000000"/>
+        </w:rPr>
+      </w:pPr>
+      <w:r>
+        <w:rPr>
+          <w:color w:val="000000"/>
+        </w:rPr>
+        <w:t>print(cgpa_by_depression)</w:t>
+      </w:r>
+    </w:p>
+    <w:p>
+      <w:pPr>
+        <w:pBdr>
+          <w:top w:val="nil"/>
+          <w:left w:val="nil"/>
+          <w:bottom w:val="nil"/>
+          <w:right w:val="nil"/>
+          <w:between w:val="nil"/>
+        </w:pBdr>
+        <w:rPr>
+          <w:color w:val="000000"/>
+        </w:rPr>
+      </w:pPr>
+    </w:p>
+    <w:p>
+      <w:pPr>
+        <w:pBdr>
+          <w:top w:val="nil"/>
+          <w:left w:val="nil"/>
+          <w:bottom w:val="nil"/>
+          <w:right w:val="nil"/>
+          <w:between w:val="nil"/>
+        </w:pBdr>
+        <w:rPr>
+          <w:color w:val="000000"/>
+        </w:rPr>
+      </w:pPr>
+      <w:r>
+        <w:rPr>
+          <w:color w:val="000000"/>
+        </w:rPr>
+        <w:t>#--------------------------------------------------</w:t>
+      </w:r>
+    </w:p>
+    <w:p>
+      <w:pPr>
+        <w:pBdr>
+          <w:top w:val="nil"/>
+          <w:left w:val="nil"/>
+          <w:bottom w:val="nil"/>
+          <w:right w:val="nil"/>
+          <w:between w:val="nil"/>
+        </w:pBdr>
+        <w:rPr>
+          <w:color w:val="000000"/>
+        </w:rPr>
+      </w:pPr>
+      <w:r>
+        <w:rPr>
+          <w:color w:val="000000"/>
+        </w:rPr>
+        <w:t># 4. Distribution Check (Normality Visualisation)</w:t>
+      </w:r>
+    </w:p>
+    <w:p>
+      <w:pPr>
+        <w:pBdr>
+          <w:top w:val="nil"/>
+          <w:left w:val="nil"/>
+          <w:bottom w:val="nil"/>
+          <w:right w:val="nil"/>
+          <w:between w:val="nil"/>
+        </w:pBdr>
+        <w:rPr>
+          <w:color w:val="000000"/>
+        </w:rPr>
+      </w:pPr>
+      <w:r>
+        <w:rPr>
+          <w:color w:val="000000"/>
+        </w:rPr>
+        <w:t>#--------------------------------------------------</w:t>
+      </w:r>
+    </w:p>
+    <w:p>
+      <w:pPr>
+        <w:pBdr>
+          <w:top w:val="nil"/>
+          <w:left w:val="nil"/>
+          <w:bottom w:val="nil"/>
+          <w:right w:val="nil"/>
+          <w:between w:val="nil"/>
+        </w:pBdr>
+        <w:rPr>
+          <w:color w:val="000000"/>
+        </w:rPr>
+      </w:pPr>
+    </w:p>
+    <w:p>
+      <w:pPr>
+        <w:pBdr>
+          <w:top w:val="nil"/>
+          <w:left w:val="nil"/>
+          <w:bottom w:val="nil"/>
+          <w:right w:val="nil"/>
+          <w:between w:val="nil"/>
+        </w:pBdr>
+        <w:rPr>
+          <w:color w:val="000000"/>
+        </w:rPr>
+      </w:pPr>
+      <w:r>
+        <w:rPr>
+          <w:color w:val="000000"/>
+        </w:rPr>
+        <w:t>cgpa_overall &lt;- data_clean$CGPA</w:t>
+      </w:r>
+    </w:p>
+    <w:p>
+      <w:pPr>
+        <w:pBdr>
+          <w:top w:val="nil"/>
+          <w:left w:val="nil"/>
+          <w:bottom w:val="nil"/>
+          <w:right w:val="nil"/>
+          <w:between w:val="nil"/>
+        </w:pBdr>
+        <w:rPr>
+          <w:color w:val="000000"/>
+        </w:rPr>
+      </w:pPr>
+    </w:p>
+    <w:p>
+      <w:pPr>
+        <w:pBdr>
+          <w:top w:val="nil"/>
+          <w:left w:val="nil"/>
+          <w:bottom w:val="nil"/>
+          <w:right w:val="nil"/>
+          <w:between w:val="nil"/>
+        </w:pBdr>
+        <w:rPr>
+          <w:color w:val="000000"/>
+        </w:rPr>
+      </w:pPr>
+      <w:r>
+        <w:rPr>
+          <w:color w:val="000000"/>
+        </w:rPr>
+        <w:t># Histogram with normal curve overlay</w:t>
+      </w:r>
+    </w:p>
+    <w:p>
+      <w:pPr>
+        <w:pBdr>
+          <w:top w:val="nil"/>
+          <w:left w:val="nil"/>
+          <w:bottom w:val="nil"/>
+          <w:right w:val="nil"/>
+          <w:between w:val="nil"/>
+        </w:pBdr>
+        <w:rPr>
+          <w:color w:val="000000"/>
+        </w:rPr>
+      </w:pPr>
+      <w:r>
+        <w:rPr>
+          <w:color w:val="000000"/>
+        </w:rPr>
+        <w:t>hist_data &lt;- hist(</w:t>
+      </w:r>
+    </w:p>
+    <w:p>
+      <w:pPr>
+        <w:pBdr>
+          <w:top w:val="nil"/>
+          <w:left w:val="nil"/>
+          <w:bottom w:val="nil"/>
+          <w:right w:val="nil"/>
+          <w:between w:val="nil"/>
+        </w:pBdr>
+        <w:rPr>
+          <w:color w:val="000000"/>
+        </w:rPr>
+      </w:pPr>
+      <w:r>
+        <w:rPr>
+          <w:color w:val="000000"/>
+        </w:rPr>
+        <w:t xml:space="preserve">  cgpa_overall,</w:t>
+      </w:r>
+    </w:p>
+    <w:p>
+      <w:pPr>
+        <w:pBdr>
+          <w:top w:val="nil"/>
+          <w:left w:val="nil"/>
+          <w:bottom w:val="nil"/>
+          <w:right w:val="nil"/>
+          <w:between w:val="nil"/>
+        </w:pBdr>
+        <w:rPr>
+          <w:color w:val="000000"/>
+        </w:rPr>
+      </w:pPr>
+      <w:r>
+        <w:rPr>
+          <w:color w:val="000000"/>
+        </w:rPr>
+        <w:t xml:space="preserve">  main = "Distribution of CGPA Among Depressed and Non-Depressed Students",</w:t>
+      </w:r>
+    </w:p>
+    <w:p>
+      <w:pPr>
+        <w:pBdr>
+          <w:top w:val="nil"/>
+          <w:left w:val="nil"/>
+          <w:bottom w:val="nil"/>
+          <w:right w:val="nil"/>
+          <w:between w:val="nil"/>
+        </w:pBdr>
+        <w:rPr>
+          <w:color w:val="000000"/>
+        </w:rPr>
+      </w:pPr>
+      <w:r>
+        <w:rPr>
+          <w:color w:val="000000"/>
+        </w:rPr>
+        <w:t xml:space="preserve">  xlab = "CGPA",</w:t>
+      </w:r>
+    </w:p>
+    <w:p>
+      <w:pPr>
+        <w:pBdr>
+          <w:top w:val="nil"/>
+          <w:left w:val="nil"/>
+          <w:bottom w:val="nil"/>
+          <w:right w:val="nil"/>
+          <w:between w:val="nil"/>
+        </w:pBdr>
+        <w:rPr>
+          <w:color w:val="000000"/>
+        </w:rPr>
+      </w:pPr>
+      <w:r>
+        <w:rPr>
+          <w:color w:val="000000"/>
+        </w:rPr>
+        <w:t xml:space="preserve">  ylab = "Frequency",</w:t>
+      </w:r>
+    </w:p>
+    <w:p>
+      <w:pPr>
+        <w:pBdr>
+          <w:top w:val="nil"/>
+          <w:left w:val="nil"/>
+          <w:bottom w:val="nil"/>
+          <w:right w:val="nil"/>
+          <w:between w:val="nil"/>
+        </w:pBdr>
+        <w:rPr>
+          <w:color w:val="000000"/>
+        </w:rPr>
+      </w:pPr>
+      <w:r>
+        <w:rPr>
+          <w:color w:val="000000"/>
+        </w:rPr>
+        <w:t xml:space="preserve">  col = "lightblue",</w:t>
+      </w:r>
+    </w:p>
+    <w:p>
+      <w:pPr>
+        <w:pBdr>
+          <w:top w:val="nil"/>
+          <w:left w:val="nil"/>
+          <w:bottom w:val="nil"/>
+          <w:right w:val="nil"/>
+          <w:between w:val="nil"/>
+        </w:pBdr>
+        <w:rPr>
+          <w:color w:val="000000"/>
+        </w:rPr>
+      </w:pPr>
+      <w:r>
+        <w:rPr>
+          <w:color w:val="000000"/>
+        </w:rPr>
+        <w:t xml:space="preserve">  border = "darkblue",</w:t>
+      </w:r>
+    </w:p>
+    <w:p>
+      <w:pPr>
+        <w:pBdr>
+          <w:top w:val="nil"/>
+          <w:left w:val="nil"/>
+          <w:bottom w:val="nil"/>
+          <w:right w:val="nil"/>
+          <w:between w:val="nil"/>
+        </w:pBdr>
+        <w:rPr>
+          <w:color w:val="000000"/>
+        </w:rPr>
+      </w:pPr>
+      <w:r>
+        <w:rPr>
+          <w:color w:val="000000"/>
+        </w:rPr>
+        <w:t xml:space="preserve">  breaks = 20,</w:t>
+      </w:r>
+    </w:p>
+    <w:p>
+      <w:pPr>
+        <w:pBdr>
+          <w:top w:val="nil"/>
+          <w:left w:val="nil"/>
+          <w:bottom w:val="nil"/>
+          <w:right w:val="nil"/>
+          <w:between w:val="nil"/>
+        </w:pBdr>
+        <w:rPr>
+          <w:color w:val="000000"/>
+        </w:rPr>
+      </w:pPr>
+      <w:r>
+        <w:rPr>
+          <w:color w:val="000000"/>
+        </w:rPr>
+        <w:t xml:space="preserve">  freq = TRUE</w:t>
+      </w:r>
+    </w:p>
+    <w:p>
+      <w:pPr>
+        <w:pBdr>
+          <w:top w:val="nil"/>
+          <w:left w:val="nil"/>
+          <w:bottom w:val="nil"/>
+          <w:right w:val="nil"/>
+          <w:between w:val="nil"/>
+        </w:pBdr>
+        <w:rPr>
+          <w:color w:val="000000"/>
+        </w:rPr>
+      </w:pPr>
+      <w:r>
+        <w:rPr>
+          <w:color w:val="000000"/>
+        </w:rPr>
+        <w:lastRenderedPageBreak/>
         <w:t>)</w:t>
       </w:r>
     </w:p>
@@ -3639,6 +4821,154 @@
         <w:rPr>
           <w:color w:val="000000"/>
         </w:rPr>
+        <w:t># Normal distribution curve scaled to histogram</w:t>
+      </w:r>
+    </w:p>
+    <w:p>
+      <w:pPr>
+        <w:pBdr>
+          <w:top w:val="nil"/>
+          <w:left w:val="nil"/>
+          <w:bottom w:val="nil"/>
+          <w:right w:val="nil"/>
+          <w:between w:val="nil"/>
+        </w:pBdr>
+        <w:rPr>
+          <w:color w:val="000000"/>
+        </w:rPr>
+      </w:pPr>
+      <w:r>
+        <w:rPr>
+          <w:color w:val="000000"/>
+        </w:rPr>
+        <w:t>mean_val &lt;- mean(cgpa_overall)</w:t>
+      </w:r>
+    </w:p>
+    <w:p>
+      <w:pPr>
+        <w:pBdr>
+          <w:top w:val="nil"/>
+          <w:left w:val="nil"/>
+          <w:bottom w:val="nil"/>
+          <w:right w:val="nil"/>
+          <w:between w:val="nil"/>
+        </w:pBdr>
+        <w:rPr>
+          <w:color w:val="000000"/>
+        </w:rPr>
+      </w:pPr>
+      <w:r>
+        <w:rPr>
+          <w:color w:val="000000"/>
+        </w:rPr>
+        <w:t>sd_val &lt;- sd(cgpa_overall)</w:t>
+      </w:r>
+    </w:p>
+    <w:p>
+      <w:pPr>
+        <w:pBdr>
+          <w:top w:val="nil"/>
+          <w:left w:val="nil"/>
+          <w:bottom w:val="nil"/>
+          <w:right w:val="nil"/>
+          <w:between w:val="nil"/>
+        </w:pBdr>
+        <w:rPr>
+          <w:color w:val="000000"/>
+        </w:rPr>
+      </w:pPr>
+      <w:r>
+        <w:rPr>
+          <w:color w:val="000000"/>
+        </w:rPr>
+        <w:t>x_vals &lt;- seq(min(cgpa_overall), max(cgpa_overall), length = 100)</w:t>
+      </w:r>
+    </w:p>
+    <w:p>
+      <w:pPr>
+        <w:pBdr>
+          <w:top w:val="nil"/>
+          <w:left w:val="nil"/>
+          <w:bottom w:val="nil"/>
+          <w:right w:val="nil"/>
+          <w:between w:val="nil"/>
+        </w:pBdr>
+        <w:rPr>
+          <w:color w:val="000000"/>
+        </w:rPr>
+      </w:pPr>
+      <w:r>
+        <w:rPr>
+          <w:color w:val="000000"/>
+        </w:rPr>
+        <w:t>y_vals &lt;- dnorm(x_vals, mean_val, sd_val) * length(cgpa_overall) * diff(hist_data$breaks)[1]</w:t>
+      </w:r>
+    </w:p>
+    <w:p>
+      <w:pPr>
+        <w:pBdr>
+          <w:top w:val="nil"/>
+          <w:left w:val="nil"/>
+          <w:bottom w:val="nil"/>
+          <w:right w:val="nil"/>
+          <w:between w:val="nil"/>
+        </w:pBdr>
+        <w:rPr>
+          <w:color w:val="000000"/>
+        </w:rPr>
+      </w:pPr>
+    </w:p>
+    <w:p>
+      <w:pPr>
+        <w:pBdr>
+          <w:top w:val="nil"/>
+          <w:left w:val="nil"/>
+          <w:bottom w:val="nil"/>
+          <w:right w:val="nil"/>
+          <w:between w:val="nil"/>
+        </w:pBdr>
+        <w:rPr>
+          <w:color w:val="000000"/>
+        </w:rPr>
+      </w:pPr>
+      <w:r>
+        <w:rPr>
+          <w:color w:val="000000"/>
+        </w:rPr>
+        <w:t>lines(x_vals, y_vals, col = "red", lwd = 2)</w:t>
+      </w:r>
+    </w:p>
+    <w:p>
+      <w:pPr>
+        <w:pBdr>
+          <w:top w:val="nil"/>
+          <w:left w:val="nil"/>
+          <w:bottom w:val="nil"/>
+          <w:right w:val="nil"/>
+          <w:between w:val="nil"/>
+        </w:pBdr>
+        <w:rPr>
+          <w:color w:val="000000"/>
+        </w:rPr>
+      </w:pPr>
+    </w:p>
+    <w:p>
+      <w:pPr>
+        <w:pBdr>
+          <w:top w:val="nil"/>
+          <w:left w:val="nil"/>
+          <w:bottom w:val="nil"/>
+          <w:right w:val="nil"/>
+          <w:between w:val="nil"/>
+        </w:pBdr>
+        <w:rPr>
+          <w:color w:val="000000"/>
+        </w:rPr>
+      </w:pPr>
+      <w:r>
+        <w:rPr>
+          <w:color w:val="000000"/>
+        </w:rPr>
         <w:t>#--------------------------------------------------</w:t>
       </w:r>
     </w:p>
@@ -3659,7 +4989,7 @@
         <w:rPr>
           <w:color w:val="000000"/>
         </w:rPr>
-        <w:t># 1. Load dataset</w:t>
+        <w:t># 5. Boxplot: CGPA by Depression Status</w:t>
       </w:r>
     </w:p>
     <w:p>
@@ -3695,359 +5025,205 @@
           <w:color w:val="000000"/>
         </w:rPr>
       </w:pPr>
-      <w:r>
-        <w:rPr>
-          <w:color w:val="000000"/>
-        </w:rPr>
-        <w:t xml:space="preserve">data &lt;- </w:t>
-      </w:r>
-      <w:proofErr w:type="spellStart"/>
-      <w:r>
-        <w:rPr>
-          <w:color w:val="000000"/>
-        </w:rPr>
-        <w:t>read_csv</w:t>
-      </w:r>
-      <w:proofErr w:type="spellEnd"/>
-      <w:r>
-        <w:rPr>
-          <w:color w:val="000000"/>
-        </w:rPr>
-        <w:t>("dataset.csv")</w:t>
-      </w:r>
-    </w:p>
-    <w:p>
-      <w:pPr>
-        <w:pBdr>
-          <w:top w:val="nil"/>
-          <w:left w:val="nil"/>
-          <w:bottom w:val="nil"/>
-          <w:right w:val="nil"/>
-          <w:between w:val="nil"/>
-        </w:pBdr>
-        <w:rPr>
-          <w:color w:val="000000"/>
-        </w:rPr>
-      </w:pPr>
-    </w:p>
-    <w:p>
-      <w:pPr>
-        <w:pBdr>
-          <w:top w:val="nil"/>
-          <w:left w:val="nil"/>
-          <w:bottom w:val="nil"/>
-          <w:right w:val="nil"/>
-          <w:between w:val="nil"/>
-        </w:pBdr>
-        <w:rPr>
-          <w:color w:val="000000"/>
-        </w:rPr>
-      </w:pPr>
-      <w:r>
-        <w:rPr>
-          <w:color w:val="000000"/>
-        </w:rPr>
-        <w:t># Filter to include only students</w:t>
-      </w:r>
-    </w:p>
-    <w:p>
-      <w:pPr>
-        <w:pBdr>
-          <w:top w:val="nil"/>
-          <w:left w:val="nil"/>
-          <w:bottom w:val="nil"/>
-          <w:right w:val="nil"/>
-          <w:between w:val="nil"/>
-        </w:pBdr>
-        <w:rPr>
-          <w:color w:val="000000"/>
-        </w:rPr>
-      </w:pPr>
-      <w:proofErr w:type="spellStart"/>
-      <w:r>
-        <w:rPr>
-          <w:color w:val="000000"/>
-        </w:rPr>
-        <w:t>data_students</w:t>
-      </w:r>
-      <w:proofErr w:type="spellEnd"/>
-      <w:r>
-        <w:rPr>
-          <w:color w:val="000000"/>
-        </w:rPr>
-        <w:t xml:space="preserve"> &lt;- data %&gt;% </w:t>
-      </w:r>
-    </w:p>
-    <w:p>
-      <w:pPr>
-        <w:pBdr>
-          <w:top w:val="nil"/>
-          <w:left w:val="nil"/>
-          <w:bottom w:val="nil"/>
-          <w:right w:val="nil"/>
-          <w:between w:val="nil"/>
-        </w:pBdr>
-        <w:rPr>
-          <w:color w:val="000000"/>
-        </w:rPr>
-      </w:pPr>
-      <w:r>
-        <w:rPr>
-          <w:color w:val="000000"/>
-        </w:rPr>
-        <w:t xml:space="preserve">  </w:t>
-      </w:r>
-      <w:proofErr w:type="gramStart"/>
-      <w:r>
-        <w:rPr>
-          <w:color w:val="000000"/>
-        </w:rPr>
-        <w:t>filter(</w:t>
-      </w:r>
-      <w:proofErr w:type="gramEnd"/>
-      <w:r>
-        <w:rPr>
-          <w:color w:val="000000"/>
-        </w:rPr>
-        <w:t>Profession == "Student")</w:t>
-      </w:r>
-    </w:p>
-    <w:p>
-      <w:pPr>
-        <w:pBdr>
-          <w:top w:val="nil"/>
-          <w:left w:val="nil"/>
-          <w:bottom w:val="nil"/>
-          <w:right w:val="nil"/>
-          <w:between w:val="nil"/>
-        </w:pBdr>
-        <w:rPr>
-          <w:color w:val="000000"/>
-        </w:rPr>
-      </w:pPr>
-    </w:p>
-    <w:p>
-      <w:pPr>
-        <w:pBdr>
-          <w:top w:val="nil"/>
-          <w:left w:val="nil"/>
-          <w:bottom w:val="nil"/>
-          <w:right w:val="nil"/>
-          <w:between w:val="nil"/>
-        </w:pBdr>
-        <w:rPr>
-          <w:color w:val="000000"/>
-        </w:rPr>
-      </w:pPr>
-      <w:proofErr w:type="gramStart"/>
-      <w:r>
-        <w:rPr>
-          <w:color w:val="000000"/>
-        </w:rPr>
-        <w:t>cat(</w:t>
-      </w:r>
-      <w:proofErr w:type="gramEnd"/>
-      <w:r>
-        <w:rPr>
-          <w:color w:val="000000"/>
-        </w:rPr>
-        <w:t xml:space="preserve">"Total observations:", </w:t>
-      </w:r>
-      <w:proofErr w:type="spellStart"/>
-      <w:r>
-        <w:rPr>
-          <w:color w:val="000000"/>
-        </w:rPr>
-        <w:t>nrow</w:t>
-      </w:r>
-      <w:proofErr w:type="spellEnd"/>
-      <w:r>
-        <w:rPr>
-          <w:color w:val="000000"/>
-        </w:rPr>
-        <w:t>(data), "\n")</w:t>
-      </w:r>
-    </w:p>
-    <w:p>
-      <w:pPr>
-        <w:pBdr>
-          <w:top w:val="nil"/>
-          <w:left w:val="nil"/>
-          <w:bottom w:val="nil"/>
-          <w:right w:val="nil"/>
-          <w:between w:val="nil"/>
-        </w:pBdr>
-        <w:rPr>
-          <w:color w:val="000000"/>
-        </w:rPr>
-      </w:pPr>
-      <w:proofErr w:type="gramStart"/>
-      <w:r>
-        <w:rPr>
-          <w:color w:val="000000"/>
-        </w:rPr>
-        <w:t>cat(</w:t>
-      </w:r>
-      <w:proofErr w:type="gramEnd"/>
-      <w:r>
-        <w:rPr>
-          <w:color w:val="000000"/>
-        </w:rPr>
-        <w:t xml:space="preserve">"Student observations:", </w:t>
-      </w:r>
-      <w:proofErr w:type="spellStart"/>
-      <w:r>
-        <w:rPr>
-          <w:color w:val="000000"/>
-        </w:rPr>
-        <w:t>nrow</w:t>
-      </w:r>
-      <w:proofErr w:type="spellEnd"/>
-      <w:r>
-        <w:rPr>
-          <w:color w:val="000000"/>
-        </w:rPr>
-        <w:t>(</w:t>
-      </w:r>
-      <w:proofErr w:type="spellStart"/>
-      <w:r>
-        <w:rPr>
-          <w:color w:val="000000"/>
-        </w:rPr>
-        <w:t>data_students</w:t>
-      </w:r>
-      <w:proofErr w:type="spellEnd"/>
-      <w:r>
-        <w:rPr>
-          <w:color w:val="000000"/>
-        </w:rPr>
-        <w:t>), "\n")</w:t>
-      </w:r>
-    </w:p>
-    <w:p>
-      <w:pPr>
-        <w:pBdr>
-          <w:top w:val="nil"/>
-          <w:left w:val="nil"/>
-          <w:bottom w:val="nil"/>
-          <w:right w:val="nil"/>
-          <w:between w:val="nil"/>
-        </w:pBdr>
-        <w:rPr>
-          <w:color w:val="000000"/>
-        </w:rPr>
-      </w:pPr>
-    </w:p>
-    <w:p>
-      <w:pPr>
-        <w:pBdr>
-          <w:top w:val="nil"/>
-          <w:left w:val="nil"/>
-          <w:bottom w:val="nil"/>
-          <w:right w:val="nil"/>
-          <w:between w:val="nil"/>
-        </w:pBdr>
-        <w:rPr>
-          <w:color w:val="000000"/>
-        </w:rPr>
-      </w:pPr>
-      <w:r>
-        <w:rPr>
-          <w:color w:val="000000"/>
-        </w:rPr>
-        <w:t># Number of students with CGPA = 0</w:t>
-      </w:r>
-    </w:p>
-    <w:p>
-      <w:pPr>
-        <w:pBdr>
-          <w:top w:val="nil"/>
-          <w:left w:val="nil"/>
-          <w:bottom w:val="nil"/>
-          <w:right w:val="nil"/>
-          <w:between w:val="nil"/>
-        </w:pBdr>
-        <w:rPr>
-          <w:color w:val="000000"/>
-        </w:rPr>
-      </w:pPr>
-      <w:proofErr w:type="gramStart"/>
-      <w:r>
-        <w:rPr>
-          <w:color w:val="000000"/>
-        </w:rPr>
-        <w:t>cat(</w:t>
-      </w:r>
-      <w:proofErr w:type="gramEnd"/>
-      <w:r>
-        <w:rPr>
-          <w:color w:val="000000"/>
-        </w:rPr>
-        <w:t xml:space="preserve">"Students with CGPA = 0:", </w:t>
-      </w:r>
-    </w:p>
-    <w:p>
-      <w:pPr>
-        <w:pBdr>
-          <w:top w:val="nil"/>
-          <w:left w:val="nil"/>
-          <w:bottom w:val="nil"/>
-          <w:right w:val="nil"/>
-          <w:between w:val="nil"/>
-        </w:pBdr>
-        <w:rPr>
-          <w:color w:val="000000"/>
-        </w:rPr>
-      </w:pPr>
-      <w:r>
-        <w:rPr>
-          <w:color w:val="000000"/>
-        </w:rPr>
-        <w:t xml:space="preserve">    </w:t>
-      </w:r>
-      <w:proofErr w:type="spellStart"/>
-      <w:proofErr w:type="gramStart"/>
-      <w:r>
-        <w:rPr>
-          <w:color w:val="000000"/>
-        </w:rPr>
-        <w:t>nrow</w:t>
-      </w:r>
-      <w:proofErr w:type="spellEnd"/>
-      <w:r>
-        <w:rPr>
-          <w:color w:val="000000"/>
-        </w:rPr>
-        <w:t>(</w:t>
-      </w:r>
-      <w:proofErr w:type="spellStart"/>
-      <w:proofErr w:type="gramEnd"/>
-      <w:r>
-        <w:rPr>
-          <w:color w:val="000000"/>
-        </w:rPr>
-        <w:t>data_students</w:t>
-      </w:r>
-      <w:proofErr w:type="spellEnd"/>
-      <w:r>
-        <w:rPr>
-          <w:color w:val="000000"/>
-        </w:rPr>
-        <w:t xml:space="preserve"> %&gt;% </w:t>
-      </w:r>
-      <w:proofErr w:type="gramStart"/>
-      <w:r>
-        <w:rPr>
-          <w:color w:val="000000"/>
-        </w:rPr>
-        <w:t>filter(</w:t>
-      </w:r>
-      <w:proofErr w:type="gramEnd"/>
-      <w:r>
-        <w:rPr>
-          <w:color w:val="000000"/>
-        </w:rPr>
-        <w:t>CGPA == 0)), "\n")</w:t>
+    </w:p>
+    <w:p>
+      <w:pPr>
+        <w:pBdr>
+          <w:top w:val="nil"/>
+          <w:left w:val="nil"/>
+          <w:bottom w:val="nil"/>
+          <w:right w:val="nil"/>
+          <w:between w:val="nil"/>
+        </w:pBdr>
+        <w:rPr>
+          <w:color w:val="000000"/>
+        </w:rPr>
+      </w:pPr>
+      <w:r>
+        <w:rPr>
+          <w:color w:val="000000"/>
+        </w:rPr>
+        <w:t>boxplot(</w:t>
+      </w:r>
+    </w:p>
+    <w:p>
+      <w:pPr>
+        <w:pBdr>
+          <w:top w:val="nil"/>
+          <w:left w:val="nil"/>
+          <w:bottom w:val="nil"/>
+          <w:right w:val="nil"/>
+          <w:between w:val="nil"/>
+        </w:pBdr>
+        <w:rPr>
+          <w:color w:val="000000"/>
+        </w:rPr>
+      </w:pPr>
+      <w:r>
+        <w:rPr>
+          <w:color w:val="000000"/>
+        </w:rPr>
+        <w:t xml:space="preserve">  CGPA ~ Depression,</w:t>
+      </w:r>
+    </w:p>
+    <w:p>
+      <w:pPr>
+        <w:pBdr>
+          <w:top w:val="nil"/>
+          <w:left w:val="nil"/>
+          <w:bottom w:val="nil"/>
+          <w:right w:val="nil"/>
+          <w:between w:val="nil"/>
+        </w:pBdr>
+        <w:rPr>
+          <w:color w:val="000000"/>
+        </w:rPr>
+      </w:pPr>
+      <w:r>
+        <w:rPr>
+          <w:color w:val="000000"/>
+        </w:rPr>
+        <w:t xml:space="preserve">  data = data_clean,</w:t>
+      </w:r>
+    </w:p>
+    <w:p>
+      <w:pPr>
+        <w:pBdr>
+          <w:top w:val="nil"/>
+          <w:left w:val="nil"/>
+          <w:bottom w:val="nil"/>
+          <w:right w:val="nil"/>
+          <w:between w:val="nil"/>
+        </w:pBdr>
+        <w:rPr>
+          <w:color w:val="000000"/>
+        </w:rPr>
+      </w:pPr>
+      <w:r>
+        <w:rPr>
+          <w:color w:val="000000"/>
+        </w:rPr>
+        <w:t xml:space="preserve">  main = "CGPA Comparison by Depression Status",</w:t>
+      </w:r>
+    </w:p>
+    <w:p>
+      <w:pPr>
+        <w:pBdr>
+          <w:top w:val="nil"/>
+          <w:left w:val="nil"/>
+          <w:bottom w:val="nil"/>
+          <w:right w:val="nil"/>
+          <w:between w:val="nil"/>
+        </w:pBdr>
+        <w:rPr>
+          <w:color w:val="000000"/>
+        </w:rPr>
+      </w:pPr>
+      <w:r>
+        <w:rPr>
+          <w:color w:val="000000"/>
+        </w:rPr>
+        <w:t xml:space="preserve">  xlab = "Depression Status (0 = Not Depressed, 1 = Depressed)",</w:t>
+      </w:r>
+    </w:p>
+    <w:p>
+      <w:pPr>
+        <w:pBdr>
+          <w:top w:val="nil"/>
+          <w:left w:val="nil"/>
+          <w:bottom w:val="nil"/>
+          <w:right w:val="nil"/>
+          <w:between w:val="nil"/>
+        </w:pBdr>
+        <w:rPr>
+          <w:color w:val="000000"/>
+        </w:rPr>
+      </w:pPr>
+      <w:r>
+        <w:rPr>
+          <w:color w:val="000000"/>
+        </w:rPr>
+        <w:t xml:space="preserve">  ylab = "CGPA",</w:t>
+      </w:r>
+    </w:p>
+    <w:p>
+      <w:pPr>
+        <w:pBdr>
+          <w:top w:val="nil"/>
+          <w:left w:val="nil"/>
+          <w:bottom w:val="nil"/>
+          <w:right w:val="nil"/>
+          <w:between w:val="nil"/>
+        </w:pBdr>
+        <w:rPr>
+          <w:color w:val="000000"/>
+        </w:rPr>
+      </w:pPr>
+      <w:r>
+        <w:rPr>
+          <w:color w:val="000000"/>
+        </w:rPr>
+        <w:t xml:space="preserve">  names = c("Not Depressed", "Depressed"),</w:t>
+      </w:r>
+    </w:p>
+    <w:p>
+      <w:pPr>
+        <w:pBdr>
+          <w:top w:val="nil"/>
+          <w:left w:val="nil"/>
+          <w:bottom w:val="nil"/>
+          <w:right w:val="nil"/>
+          <w:between w:val="nil"/>
+        </w:pBdr>
+        <w:rPr>
+          <w:color w:val="000000"/>
+        </w:rPr>
+      </w:pPr>
+      <w:r>
+        <w:rPr>
+          <w:color w:val="000000"/>
+        </w:rPr>
+        <w:t xml:space="preserve">  col = c("lightblue", "lightcoral"),</w:t>
+      </w:r>
+    </w:p>
+    <w:p>
+      <w:pPr>
+        <w:pBdr>
+          <w:top w:val="nil"/>
+          <w:left w:val="nil"/>
+          <w:bottom w:val="nil"/>
+          <w:right w:val="nil"/>
+          <w:between w:val="nil"/>
+        </w:pBdr>
+        <w:rPr>
+          <w:color w:val="000000"/>
+        </w:rPr>
+      </w:pPr>
+      <w:r>
+        <w:rPr>
+          <w:color w:val="000000"/>
+        </w:rPr>
+        <w:t xml:space="preserve">  border = c("darkblue", "darkred")</w:t>
+      </w:r>
+    </w:p>
+    <w:p>
+      <w:pPr>
+        <w:pBdr>
+          <w:top w:val="nil"/>
+          <w:left w:val="nil"/>
+          <w:bottom w:val="nil"/>
+          <w:right w:val="nil"/>
+          <w:between w:val="nil"/>
+        </w:pBdr>
+        <w:rPr>
+          <w:color w:val="000000"/>
+        </w:rPr>
+      </w:pPr>
+      <w:r>
+        <w:rPr>
+          <w:color w:val="000000"/>
+        </w:rPr>
+        <w:t>)</w:t>
       </w:r>
     </w:p>
     <w:p>
@@ -4101,7 +5277,7 @@
         <w:rPr>
           <w:color w:val="000000"/>
         </w:rPr>
-        <w:t># 2. Clean dataset: remove missing values + CGPA = 0</w:t>
+        <w:t># 6. Pie Chart: Depression Distribution</w:t>
       </w:r>
     </w:p>
     <w:p>
@@ -4137,205 +5313,233 @@
           <w:color w:val="000000"/>
         </w:rPr>
       </w:pPr>
-      <w:proofErr w:type="spellStart"/>
-      <w:r>
-        <w:rPr>
-          <w:color w:val="000000"/>
-        </w:rPr>
-        <w:t>data_clean</w:t>
-      </w:r>
-      <w:proofErr w:type="spellEnd"/>
-      <w:r>
-        <w:rPr>
-          <w:color w:val="000000"/>
-        </w:rPr>
-        <w:t xml:space="preserve"> &lt;- </w:t>
-      </w:r>
-      <w:proofErr w:type="spellStart"/>
-      <w:r>
-        <w:rPr>
-          <w:color w:val="000000"/>
-        </w:rPr>
-        <w:t>data_students</w:t>
-      </w:r>
-      <w:proofErr w:type="spellEnd"/>
-      <w:r>
-        <w:rPr>
-          <w:color w:val="000000"/>
-        </w:rPr>
-        <w:t xml:space="preserve"> %&gt;% </w:t>
-      </w:r>
-    </w:p>
-    <w:p>
-      <w:pPr>
-        <w:pBdr>
-          <w:top w:val="nil"/>
-          <w:left w:val="nil"/>
-          <w:bottom w:val="nil"/>
-          <w:right w:val="nil"/>
-          <w:between w:val="nil"/>
-        </w:pBdr>
-        <w:rPr>
-          <w:color w:val="000000"/>
-        </w:rPr>
-      </w:pPr>
-      <w:r>
-        <w:rPr>
-          <w:color w:val="000000"/>
-        </w:rPr>
-        <w:t xml:space="preserve">  filter</w:t>
-      </w:r>
-      <w:proofErr w:type="gramStart"/>
-      <w:r>
-        <w:rPr>
-          <w:color w:val="000000"/>
-        </w:rPr>
-        <w:t>(!is.na</w:t>
-      </w:r>
-      <w:proofErr w:type="gramEnd"/>
-      <w:r>
-        <w:rPr>
-          <w:color w:val="000000"/>
-        </w:rPr>
-        <w:t xml:space="preserve">(CGPA), </w:t>
-      </w:r>
-    </w:p>
-    <w:p>
-      <w:pPr>
-        <w:pBdr>
-          <w:top w:val="nil"/>
-          <w:left w:val="nil"/>
-          <w:bottom w:val="nil"/>
-          <w:right w:val="nil"/>
-          <w:between w:val="nil"/>
-        </w:pBdr>
-        <w:rPr>
-          <w:color w:val="000000"/>
-        </w:rPr>
-      </w:pPr>
-      <w:r>
-        <w:rPr>
-          <w:color w:val="000000"/>
-        </w:rPr>
-        <w:t xml:space="preserve">         </w:t>
-      </w:r>
-      <w:proofErr w:type="gramStart"/>
-      <w:r>
-        <w:rPr>
-          <w:color w:val="000000"/>
-        </w:rPr>
-        <w:t>!is.na</w:t>
-      </w:r>
-      <w:proofErr w:type="gramEnd"/>
-      <w:r>
-        <w:rPr>
-          <w:color w:val="000000"/>
-        </w:rPr>
-        <w:t xml:space="preserve">(Depression), </w:t>
-      </w:r>
-    </w:p>
-    <w:p>
-      <w:pPr>
-        <w:pBdr>
-          <w:top w:val="nil"/>
-          <w:left w:val="nil"/>
-          <w:bottom w:val="nil"/>
-          <w:right w:val="nil"/>
-          <w:between w:val="nil"/>
-        </w:pBdr>
-        <w:rPr>
-          <w:color w:val="000000"/>
-        </w:rPr>
-      </w:pPr>
-      <w:r>
-        <w:rPr>
-          <w:color w:val="000000"/>
-        </w:rPr>
-        <w:t xml:space="preserve">         </w:t>
-      </w:r>
-      <w:proofErr w:type="gramStart"/>
-      <w:r>
-        <w:rPr>
-          <w:color w:val="000000"/>
-        </w:rPr>
-        <w:t>CGPA !</w:t>
-      </w:r>
-      <w:proofErr w:type="gramEnd"/>
-      <w:r>
-        <w:rPr>
-          <w:color w:val="000000"/>
-        </w:rPr>
-        <w:t>= 0)</w:t>
-      </w:r>
-    </w:p>
-    <w:p>
-      <w:pPr>
-        <w:pBdr>
-          <w:top w:val="nil"/>
-          <w:left w:val="nil"/>
-          <w:bottom w:val="nil"/>
-          <w:right w:val="nil"/>
-          <w:between w:val="nil"/>
-        </w:pBdr>
-        <w:rPr>
-          <w:color w:val="000000"/>
-        </w:rPr>
-      </w:pPr>
-    </w:p>
-    <w:p>
-      <w:pPr>
-        <w:pBdr>
-          <w:top w:val="nil"/>
-          <w:left w:val="nil"/>
-          <w:bottom w:val="nil"/>
-          <w:right w:val="nil"/>
-          <w:between w:val="nil"/>
-        </w:pBdr>
-        <w:rPr>
-          <w:color w:val="000000"/>
-        </w:rPr>
-      </w:pPr>
-      <w:proofErr w:type="gramStart"/>
-      <w:r>
-        <w:rPr>
-          <w:color w:val="000000"/>
-        </w:rPr>
-        <w:t>cat(</w:t>
-      </w:r>
-      <w:proofErr w:type="gramEnd"/>
-      <w:r>
-        <w:rPr>
-          <w:color w:val="000000"/>
-        </w:rPr>
-        <w:t xml:space="preserve">"Clean observations:", </w:t>
-      </w:r>
-      <w:proofErr w:type="spellStart"/>
-      <w:r>
-        <w:rPr>
-          <w:color w:val="000000"/>
-        </w:rPr>
-        <w:t>nrow</w:t>
-      </w:r>
-      <w:proofErr w:type="spellEnd"/>
-      <w:r>
-        <w:rPr>
-          <w:color w:val="000000"/>
-        </w:rPr>
-        <w:t>(</w:t>
-      </w:r>
-      <w:proofErr w:type="spellStart"/>
-      <w:r>
-        <w:rPr>
-          <w:color w:val="000000"/>
-        </w:rPr>
-        <w:t>data_clean</w:t>
-      </w:r>
-      <w:proofErr w:type="spellEnd"/>
-      <w:r>
-        <w:rPr>
-          <w:color w:val="000000"/>
-        </w:rPr>
-        <w:t>), "\n")</w:t>
+    </w:p>
+    <w:p>
+      <w:pPr>
+        <w:pBdr>
+          <w:top w:val="nil"/>
+          <w:left w:val="nil"/>
+          <w:bottom w:val="nil"/>
+          <w:right w:val="nil"/>
+          <w:between w:val="nil"/>
+        </w:pBdr>
+        <w:rPr>
+          <w:color w:val="000000"/>
+        </w:rPr>
+      </w:pPr>
+      <w:r>
+        <w:rPr>
+          <w:color w:val="000000"/>
+        </w:rPr>
+        <w:t>counts &lt;- table(data_clean$Depression)</w:t>
+      </w:r>
+    </w:p>
+    <w:p>
+      <w:pPr>
+        <w:pBdr>
+          <w:top w:val="nil"/>
+          <w:left w:val="nil"/>
+          <w:bottom w:val="nil"/>
+          <w:right w:val="nil"/>
+          <w:between w:val="nil"/>
+        </w:pBdr>
+        <w:rPr>
+          <w:color w:val="000000"/>
+        </w:rPr>
+      </w:pPr>
+      <w:r>
+        <w:rPr>
+          <w:color w:val="000000"/>
+        </w:rPr>
+        <w:t>labels &lt;- c("Non-Depressed", "Depressed")</w:t>
+      </w:r>
+    </w:p>
+    <w:p>
+      <w:pPr>
+        <w:pBdr>
+          <w:top w:val="nil"/>
+          <w:left w:val="nil"/>
+          <w:bottom w:val="nil"/>
+          <w:right w:val="nil"/>
+          <w:between w:val="nil"/>
+        </w:pBdr>
+        <w:rPr>
+          <w:color w:val="000000"/>
+        </w:rPr>
+      </w:pPr>
+      <w:r>
+        <w:rPr>
+          <w:color w:val="000000"/>
+        </w:rPr>
+        <w:t>percentages &lt;- round(100 * counts / sum(counts), 1)</w:t>
+      </w:r>
+    </w:p>
+    <w:p>
+      <w:pPr>
+        <w:pBdr>
+          <w:top w:val="nil"/>
+          <w:left w:val="nil"/>
+          <w:bottom w:val="nil"/>
+          <w:right w:val="nil"/>
+          <w:between w:val="nil"/>
+        </w:pBdr>
+        <w:rPr>
+          <w:color w:val="000000"/>
+        </w:rPr>
+      </w:pPr>
+    </w:p>
+    <w:p>
+      <w:pPr>
+        <w:pBdr>
+          <w:top w:val="nil"/>
+          <w:left w:val="nil"/>
+          <w:bottom w:val="nil"/>
+          <w:right w:val="nil"/>
+          <w:between w:val="nil"/>
+        </w:pBdr>
+        <w:rPr>
+          <w:color w:val="000000"/>
+        </w:rPr>
+      </w:pPr>
+      <w:r>
+        <w:rPr>
+          <w:color w:val="000000"/>
+        </w:rPr>
+        <w:t>labels_with_pct &lt;- paste0(labels, "\n", counts, " (", percentages, "%)")</w:t>
+      </w:r>
+    </w:p>
+    <w:p>
+      <w:pPr>
+        <w:pBdr>
+          <w:top w:val="nil"/>
+          <w:left w:val="nil"/>
+          <w:bottom w:val="nil"/>
+          <w:right w:val="nil"/>
+          <w:between w:val="nil"/>
+        </w:pBdr>
+        <w:rPr>
+          <w:color w:val="000000"/>
+        </w:rPr>
+      </w:pPr>
+    </w:p>
+    <w:p>
+      <w:pPr>
+        <w:pBdr>
+          <w:top w:val="nil"/>
+          <w:left w:val="nil"/>
+          <w:bottom w:val="nil"/>
+          <w:right w:val="nil"/>
+          <w:between w:val="nil"/>
+        </w:pBdr>
+        <w:rPr>
+          <w:color w:val="000000"/>
+        </w:rPr>
+      </w:pPr>
+      <w:r>
+        <w:rPr>
+          <w:color w:val="000000"/>
+        </w:rPr>
+        <w:t>pie(</w:t>
+      </w:r>
+    </w:p>
+    <w:p>
+      <w:pPr>
+        <w:pBdr>
+          <w:top w:val="nil"/>
+          <w:left w:val="nil"/>
+          <w:bottom w:val="nil"/>
+          <w:right w:val="nil"/>
+          <w:between w:val="nil"/>
+        </w:pBdr>
+        <w:rPr>
+          <w:color w:val="000000"/>
+        </w:rPr>
+      </w:pPr>
+      <w:r>
+        <w:rPr>
+          <w:color w:val="000000"/>
+        </w:rPr>
+        <w:t xml:space="preserve">  counts,</w:t>
+      </w:r>
+    </w:p>
+    <w:p>
+      <w:pPr>
+        <w:pBdr>
+          <w:top w:val="nil"/>
+          <w:left w:val="nil"/>
+          <w:bottom w:val="nil"/>
+          <w:right w:val="nil"/>
+          <w:between w:val="nil"/>
+        </w:pBdr>
+        <w:rPr>
+          <w:color w:val="000000"/>
+        </w:rPr>
+      </w:pPr>
+      <w:r>
+        <w:rPr>
+          <w:color w:val="000000"/>
+        </w:rPr>
+        <w:t xml:space="preserve">  main = "Distribution of Depression Status",</w:t>
+      </w:r>
+    </w:p>
+    <w:p>
+      <w:pPr>
+        <w:pBdr>
+          <w:top w:val="nil"/>
+          <w:left w:val="nil"/>
+          <w:bottom w:val="nil"/>
+          <w:right w:val="nil"/>
+          <w:between w:val="nil"/>
+        </w:pBdr>
+        <w:rPr>
+          <w:color w:val="000000"/>
+        </w:rPr>
+      </w:pPr>
+      <w:r>
+        <w:rPr>
+          <w:color w:val="000000"/>
+        </w:rPr>
+        <w:t xml:space="preserve">  col = rainbow(length(counts)),</w:t>
+      </w:r>
+    </w:p>
+    <w:p>
+      <w:pPr>
+        <w:pBdr>
+          <w:top w:val="nil"/>
+          <w:left w:val="nil"/>
+          <w:bottom w:val="nil"/>
+          <w:right w:val="nil"/>
+          <w:between w:val="nil"/>
+        </w:pBdr>
+        <w:rPr>
+          <w:color w:val="000000"/>
+        </w:rPr>
+      </w:pPr>
+      <w:r>
+        <w:rPr>
+          <w:color w:val="000000"/>
+        </w:rPr>
+        <w:t xml:space="preserve">  labels = labels_with_pct</w:t>
+      </w:r>
+    </w:p>
+    <w:p>
+      <w:pPr>
+        <w:pBdr>
+          <w:top w:val="nil"/>
+          <w:left w:val="nil"/>
+          <w:bottom w:val="nil"/>
+          <w:right w:val="nil"/>
+          <w:between w:val="nil"/>
+        </w:pBdr>
+        <w:rPr>
+          <w:color w:val="000000"/>
+        </w:rPr>
+      </w:pPr>
+      <w:r>
+        <w:rPr>
+          <w:color w:val="000000"/>
+        </w:rPr>
+        <w:t>)</w:t>
       </w:r>
     </w:p>
     <w:p>
@@ -4389,7 +5593,27 @@
         <w:rPr>
           <w:color w:val="000000"/>
         </w:rPr>
-        <w:t># 3. Descriptive Statistics</w:t>
+        <w:t># 7. Hypothesis Test</w:t>
+      </w:r>
+    </w:p>
+    <w:p>
+      <w:pPr>
+        <w:pBdr>
+          <w:top w:val="nil"/>
+          <w:left w:val="nil"/>
+          <w:bottom w:val="nil"/>
+          <w:right w:val="nil"/>
+          <w:between w:val="nil"/>
+        </w:pBdr>
+        <w:rPr>
+          <w:color w:val="000000"/>
+        </w:rPr>
+      </w:pPr>
+      <w:r>
+        <w:rPr>
+          <w:color w:val="000000"/>
+        </w:rPr>
+        <w:t># Wilcoxon Rank-Sum Test (non-parametric comparison)</w:t>
       </w:r>
     </w:p>
     <w:p>
@@ -4443,2530 +5667,47 @@
         <w:rPr>
           <w:color w:val="000000"/>
         </w:rPr>
-        <w:t># Overall CGPA summary</w:t>
-      </w:r>
-    </w:p>
-    <w:p>
-      <w:pPr>
-        <w:pBdr>
-          <w:top w:val="nil"/>
-          <w:left w:val="nil"/>
-          <w:bottom w:val="nil"/>
-          <w:right w:val="nil"/>
-          <w:between w:val="nil"/>
-        </w:pBdr>
-        <w:rPr>
-          <w:color w:val="000000"/>
-        </w:rPr>
-      </w:pPr>
-      <w:proofErr w:type="gramStart"/>
-      <w:r>
-        <w:rPr>
-          <w:color w:val="000000"/>
-        </w:rPr>
-        <w:t>cat(</w:t>
-      </w:r>
-      <w:proofErr w:type="gramEnd"/>
-      <w:r>
-        <w:rPr>
-          <w:color w:val="000000"/>
-        </w:rPr>
-        <w:t>"Overall CGPA Summary:\n")</w:t>
-      </w:r>
-    </w:p>
-    <w:p>
-      <w:pPr>
-        <w:pBdr>
-          <w:top w:val="nil"/>
-          <w:left w:val="nil"/>
-          <w:bottom w:val="nil"/>
-          <w:right w:val="nil"/>
-          <w:between w:val="nil"/>
-        </w:pBdr>
-        <w:rPr>
-          <w:color w:val="000000"/>
-        </w:rPr>
-      </w:pPr>
-      <w:r>
-        <w:rPr>
-          <w:color w:val="000000"/>
-        </w:rPr>
-        <w:t>print(summary(</w:t>
-      </w:r>
-      <w:proofErr w:type="spellStart"/>
-      <w:r>
-        <w:rPr>
-          <w:color w:val="000000"/>
-        </w:rPr>
-        <w:t>data_clean$CGPA</w:t>
-      </w:r>
-      <w:proofErr w:type="spellEnd"/>
-      <w:r>
-        <w:rPr>
-          <w:color w:val="000000"/>
-        </w:rPr>
-        <w:t>))</w:t>
-      </w:r>
-    </w:p>
-    <w:p>
-      <w:pPr>
-        <w:pBdr>
-          <w:top w:val="nil"/>
-          <w:left w:val="nil"/>
-          <w:bottom w:val="nil"/>
-          <w:right w:val="nil"/>
-          <w:between w:val="nil"/>
-        </w:pBdr>
-        <w:rPr>
-          <w:color w:val="000000"/>
-        </w:rPr>
-      </w:pPr>
-    </w:p>
-    <w:p>
-      <w:pPr>
-        <w:pBdr>
-          <w:top w:val="nil"/>
-          <w:left w:val="nil"/>
-          <w:bottom w:val="nil"/>
-          <w:right w:val="nil"/>
-          <w:between w:val="nil"/>
-        </w:pBdr>
-        <w:rPr>
-          <w:color w:val="000000"/>
-        </w:rPr>
-      </w:pPr>
-      <w:r>
-        <w:rPr>
-          <w:color w:val="000000"/>
-        </w:rPr>
-        <w:t># CGPA descriptive statistics by depression status</w:t>
-      </w:r>
-    </w:p>
-    <w:p>
-      <w:pPr>
-        <w:pBdr>
-          <w:top w:val="nil"/>
-          <w:left w:val="nil"/>
-          <w:bottom w:val="nil"/>
-          <w:right w:val="nil"/>
-          <w:between w:val="nil"/>
-        </w:pBdr>
-        <w:rPr>
-          <w:color w:val="000000"/>
-        </w:rPr>
-      </w:pPr>
-      <w:proofErr w:type="spellStart"/>
-      <w:r>
-        <w:rPr>
-          <w:color w:val="000000"/>
-        </w:rPr>
-        <w:t>cgpa_by_depression</w:t>
-      </w:r>
-      <w:proofErr w:type="spellEnd"/>
-      <w:r>
-        <w:rPr>
-          <w:color w:val="000000"/>
-        </w:rPr>
-        <w:t xml:space="preserve"> &lt;- </w:t>
-      </w:r>
-      <w:proofErr w:type="spellStart"/>
-      <w:r>
-        <w:rPr>
-          <w:color w:val="000000"/>
-        </w:rPr>
-        <w:t>data_clean</w:t>
-      </w:r>
-      <w:proofErr w:type="spellEnd"/>
-      <w:r>
-        <w:rPr>
-          <w:color w:val="000000"/>
-        </w:rPr>
-        <w:t xml:space="preserve"> %&gt;%</w:t>
-      </w:r>
-    </w:p>
-    <w:p>
-      <w:pPr>
-        <w:pBdr>
-          <w:top w:val="nil"/>
-          <w:left w:val="nil"/>
-          <w:bottom w:val="nil"/>
-          <w:right w:val="nil"/>
-          <w:between w:val="nil"/>
-        </w:pBdr>
-        <w:rPr>
-          <w:color w:val="000000"/>
-        </w:rPr>
-      </w:pPr>
-      <w:r>
-        <w:rPr>
-          <w:color w:val="000000"/>
-        </w:rPr>
-        <w:t xml:space="preserve">  </w:t>
-      </w:r>
-      <w:proofErr w:type="spellStart"/>
-      <w:r>
-        <w:rPr>
-          <w:color w:val="000000"/>
-        </w:rPr>
-        <w:t>group_</w:t>
-      </w:r>
-      <w:proofErr w:type="gramStart"/>
-      <w:r>
-        <w:rPr>
-          <w:color w:val="000000"/>
-        </w:rPr>
-        <w:t>by</w:t>
-      </w:r>
-      <w:proofErr w:type="spellEnd"/>
-      <w:r>
-        <w:rPr>
-          <w:color w:val="000000"/>
-        </w:rPr>
-        <w:t>(</w:t>
-      </w:r>
-      <w:proofErr w:type="gramEnd"/>
-      <w:r>
-        <w:rPr>
-          <w:color w:val="000000"/>
-        </w:rPr>
-        <w:t>Depression) %&gt;%</w:t>
-      </w:r>
-    </w:p>
-    <w:p>
-      <w:pPr>
-        <w:pBdr>
-          <w:top w:val="nil"/>
-          <w:left w:val="nil"/>
-          <w:bottom w:val="nil"/>
-          <w:right w:val="nil"/>
-          <w:between w:val="nil"/>
-        </w:pBdr>
-        <w:rPr>
-          <w:color w:val="000000"/>
-        </w:rPr>
-      </w:pPr>
-      <w:r>
-        <w:rPr>
-          <w:color w:val="000000"/>
-        </w:rPr>
-        <w:t xml:space="preserve">  </w:t>
-      </w:r>
-      <w:proofErr w:type="gramStart"/>
-      <w:r>
-        <w:rPr>
-          <w:color w:val="000000"/>
-        </w:rPr>
-        <w:t>summarise(</w:t>
-      </w:r>
-      <w:proofErr w:type="gramEnd"/>
-    </w:p>
-    <w:p>
-      <w:pPr>
-        <w:pBdr>
-          <w:top w:val="nil"/>
-          <w:left w:val="nil"/>
-          <w:bottom w:val="nil"/>
-          <w:right w:val="nil"/>
-          <w:between w:val="nil"/>
-        </w:pBdr>
-        <w:rPr>
-          <w:color w:val="000000"/>
-        </w:rPr>
-      </w:pPr>
-      <w:r>
-        <w:rPr>
-          <w:color w:val="000000"/>
-        </w:rPr>
-        <w:t xml:space="preserve">    n = </w:t>
-      </w:r>
-      <w:proofErr w:type="gramStart"/>
-      <w:r>
-        <w:rPr>
-          <w:color w:val="000000"/>
-        </w:rPr>
-        <w:t>n(</w:t>
-      </w:r>
-      <w:proofErr w:type="gramEnd"/>
-      <w:r>
-        <w:rPr>
-          <w:color w:val="000000"/>
-        </w:rPr>
-        <w:t>),</w:t>
-      </w:r>
-    </w:p>
-    <w:p>
-      <w:pPr>
-        <w:pBdr>
-          <w:top w:val="nil"/>
-          <w:left w:val="nil"/>
-          <w:bottom w:val="nil"/>
-          <w:right w:val="nil"/>
-          <w:between w:val="nil"/>
-        </w:pBdr>
-        <w:rPr>
-          <w:color w:val="000000"/>
-        </w:rPr>
-      </w:pPr>
-      <w:r>
-        <w:rPr>
-          <w:color w:val="000000"/>
-        </w:rPr>
-        <w:t xml:space="preserve">    Mean = </w:t>
-      </w:r>
-      <w:proofErr w:type="gramStart"/>
-      <w:r>
-        <w:rPr>
-          <w:color w:val="000000"/>
-        </w:rPr>
-        <w:t>mean(</w:t>
-      </w:r>
-      <w:proofErr w:type="gramEnd"/>
-      <w:r>
-        <w:rPr>
-          <w:color w:val="000000"/>
-        </w:rPr>
-        <w:t>CGPA),</w:t>
-      </w:r>
-    </w:p>
-    <w:p>
-      <w:pPr>
-        <w:pBdr>
-          <w:top w:val="nil"/>
-          <w:left w:val="nil"/>
-          <w:bottom w:val="nil"/>
-          <w:right w:val="nil"/>
-          <w:between w:val="nil"/>
-        </w:pBdr>
-        <w:rPr>
-          <w:color w:val="000000"/>
-        </w:rPr>
-      </w:pPr>
-      <w:r>
-        <w:rPr>
-          <w:color w:val="000000"/>
-        </w:rPr>
-        <w:t xml:space="preserve">    SD = </w:t>
-      </w:r>
-      <w:proofErr w:type="spellStart"/>
-      <w:proofErr w:type="gramStart"/>
-      <w:r>
-        <w:rPr>
-          <w:color w:val="000000"/>
-        </w:rPr>
-        <w:t>sd</w:t>
-      </w:r>
-      <w:proofErr w:type="spellEnd"/>
-      <w:r>
-        <w:rPr>
-          <w:color w:val="000000"/>
-        </w:rPr>
-        <w:t>(</w:t>
-      </w:r>
-      <w:proofErr w:type="gramEnd"/>
-      <w:r>
-        <w:rPr>
-          <w:color w:val="000000"/>
-        </w:rPr>
-        <w:t>CGPA),</w:t>
-      </w:r>
-    </w:p>
-    <w:p>
-      <w:pPr>
-        <w:pBdr>
-          <w:top w:val="nil"/>
-          <w:left w:val="nil"/>
-          <w:bottom w:val="nil"/>
-          <w:right w:val="nil"/>
-          <w:between w:val="nil"/>
-        </w:pBdr>
-        <w:rPr>
-          <w:color w:val="000000"/>
-        </w:rPr>
-      </w:pPr>
-      <w:r>
-        <w:rPr>
-          <w:color w:val="000000"/>
-        </w:rPr>
-        <w:t xml:space="preserve">    Median = </w:t>
-      </w:r>
-      <w:proofErr w:type="gramStart"/>
-      <w:r>
-        <w:rPr>
-          <w:color w:val="000000"/>
-        </w:rPr>
-        <w:t>median(</w:t>
-      </w:r>
-      <w:proofErr w:type="gramEnd"/>
-      <w:r>
-        <w:rPr>
-          <w:color w:val="000000"/>
-        </w:rPr>
-        <w:t>CGPA),</w:t>
-      </w:r>
-    </w:p>
-    <w:p>
-      <w:pPr>
-        <w:pBdr>
-          <w:top w:val="nil"/>
-          <w:left w:val="nil"/>
-          <w:bottom w:val="nil"/>
-          <w:right w:val="nil"/>
-          <w:between w:val="nil"/>
-        </w:pBdr>
-        <w:rPr>
-          <w:color w:val="000000"/>
-        </w:rPr>
-      </w:pPr>
-      <w:r>
-        <w:rPr>
-          <w:color w:val="000000"/>
-        </w:rPr>
-        <w:t xml:space="preserve">    Q1 = </w:t>
-      </w:r>
-      <w:proofErr w:type="gramStart"/>
-      <w:r>
-        <w:rPr>
-          <w:color w:val="000000"/>
-        </w:rPr>
-        <w:t>quantile(</w:t>
-      </w:r>
-      <w:proofErr w:type="gramEnd"/>
-      <w:r>
-        <w:rPr>
-          <w:color w:val="000000"/>
-        </w:rPr>
-        <w:t>CGPA, 0.25),</w:t>
-      </w:r>
-    </w:p>
-    <w:p>
-      <w:pPr>
-        <w:pBdr>
-          <w:top w:val="nil"/>
-          <w:left w:val="nil"/>
-          <w:bottom w:val="nil"/>
-          <w:right w:val="nil"/>
-          <w:between w:val="nil"/>
-        </w:pBdr>
-        <w:rPr>
-          <w:color w:val="000000"/>
-        </w:rPr>
-      </w:pPr>
-      <w:r>
-        <w:rPr>
-          <w:color w:val="000000"/>
-        </w:rPr>
-        <w:t xml:space="preserve">    Q3 = </w:t>
-      </w:r>
-      <w:proofErr w:type="gramStart"/>
-      <w:r>
-        <w:rPr>
-          <w:color w:val="000000"/>
-        </w:rPr>
-        <w:t>quantile(</w:t>
-      </w:r>
-      <w:proofErr w:type="gramEnd"/>
-      <w:r>
-        <w:rPr>
-          <w:color w:val="000000"/>
-        </w:rPr>
-        <w:t>CGPA, 0.75),</w:t>
-      </w:r>
-    </w:p>
-    <w:p>
-      <w:pPr>
-        <w:pBdr>
-          <w:top w:val="nil"/>
-          <w:left w:val="nil"/>
-          <w:bottom w:val="nil"/>
-          <w:right w:val="nil"/>
-          <w:between w:val="nil"/>
-        </w:pBdr>
-        <w:rPr>
-          <w:color w:val="000000"/>
-        </w:rPr>
-      </w:pPr>
-      <w:r>
-        <w:rPr>
-          <w:color w:val="000000"/>
-        </w:rPr>
-        <w:t xml:space="preserve">    IQR = IQR(CGPA),</w:t>
-      </w:r>
-    </w:p>
-    <w:p>
-      <w:pPr>
-        <w:pBdr>
-          <w:top w:val="nil"/>
-          <w:left w:val="nil"/>
-          <w:bottom w:val="nil"/>
-          <w:right w:val="nil"/>
-          <w:between w:val="nil"/>
-        </w:pBdr>
-        <w:rPr>
-          <w:color w:val="000000"/>
-        </w:rPr>
-      </w:pPr>
-      <w:r>
-        <w:rPr>
-          <w:color w:val="000000"/>
-        </w:rPr>
-        <w:t xml:space="preserve">    Min = </w:t>
-      </w:r>
-      <w:proofErr w:type="gramStart"/>
-      <w:r>
-        <w:rPr>
-          <w:color w:val="000000"/>
-        </w:rPr>
-        <w:t>min(</w:t>
-      </w:r>
-      <w:proofErr w:type="gramEnd"/>
-      <w:r>
-        <w:rPr>
-          <w:color w:val="000000"/>
-        </w:rPr>
-        <w:t>CGPA),</w:t>
-      </w:r>
-    </w:p>
-    <w:p>
-      <w:pPr>
-        <w:pBdr>
-          <w:top w:val="nil"/>
-          <w:left w:val="nil"/>
-          <w:bottom w:val="nil"/>
-          <w:right w:val="nil"/>
-          <w:between w:val="nil"/>
-        </w:pBdr>
-        <w:rPr>
-          <w:color w:val="000000"/>
-        </w:rPr>
-      </w:pPr>
-      <w:r>
-        <w:rPr>
-          <w:color w:val="000000"/>
-        </w:rPr>
-        <w:t xml:space="preserve">    Max = </w:t>
-      </w:r>
-      <w:proofErr w:type="gramStart"/>
-      <w:r>
-        <w:rPr>
-          <w:color w:val="000000"/>
-        </w:rPr>
-        <w:t>max(</w:t>
-      </w:r>
-      <w:proofErr w:type="gramEnd"/>
-      <w:r>
-        <w:rPr>
-          <w:color w:val="000000"/>
-        </w:rPr>
-        <w:t>CGPA)</w:t>
-      </w:r>
-    </w:p>
-    <w:p>
-      <w:pPr>
-        <w:pBdr>
-          <w:top w:val="nil"/>
-          <w:left w:val="nil"/>
-          <w:bottom w:val="nil"/>
-          <w:right w:val="nil"/>
-          <w:between w:val="nil"/>
-        </w:pBdr>
-        <w:rPr>
-          <w:color w:val="000000"/>
-        </w:rPr>
-      </w:pPr>
-      <w:r>
-        <w:rPr>
-          <w:color w:val="000000"/>
-        </w:rPr>
-        <w:t xml:space="preserve">  )</w:t>
-      </w:r>
-    </w:p>
-    <w:p>
-      <w:pPr>
-        <w:pBdr>
-          <w:top w:val="nil"/>
-          <w:left w:val="nil"/>
-          <w:bottom w:val="nil"/>
-          <w:right w:val="nil"/>
-          <w:between w:val="nil"/>
-        </w:pBdr>
-        <w:rPr>
-          <w:color w:val="000000"/>
-        </w:rPr>
-      </w:pPr>
-    </w:p>
-    <w:p>
-      <w:pPr>
-        <w:pBdr>
-          <w:top w:val="nil"/>
-          <w:left w:val="nil"/>
-          <w:bottom w:val="nil"/>
-          <w:right w:val="nil"/>
-          <w:between w:val="nil"/>
-        </w:pBdr>
-        <w:rPr>
-          <w:color w:val="000000"/>
-        </w:rPr>
-      </w:pPr>
-      <w:proofErr w:type="gramStart"/>
-      <w:r>
-        <w:rPr>
-          <w:color w:val="000000"/>
-        </w:rPr>
-        <w:t>cat(</w:t>
-      </w:r>
-      <w:proofErr w:type="gramEnd"/>
-      <w:r>
-        <w:rPr>
-          <w:color w:val="000000"/>
-        </w:rPr>
-        <w:t>"CGPA by Depression Status:\n")</w:t>
-      </w:r>
-    </w:p>
-    <w:p>
-      <w:pPr>
-        <w:pBdr>
-          <w:top w:val="nil"/>
-          <w:left w:val="nil"/>
-          <w:bottom w:val="nil"/>
-          <w:right w:val="nil"/>
-          <w:between w:val="nil"/>
-        </w:pBdr>
-        <w:rPr>
-          <w:color w:val="000000"/>
-        </w:rPr>
-      </w:pPr>
-      <w:r>
-        <w:rPr>
-          <w:color w:val="000000"/>
-        </w:rPr>
-        <w:t>print(</w:t>
-      </w:r>
-      <w:proofErr w:type="spellStart"/>
-      <w:r>
-        <w:rPr>
-          <w:color w:val="000000"/>
-        </w:rPr>
-        <w:t>cgpa_by_depression</w:t>
-      </w:r>
-      <w:proofErr w:type="spellEnd"/>
-      <w:r>
-        <w:rPr>
-          <w:color w:val="000000"/>
-        </w:rPr>
-        <w:t>)</w:t>
-      </w:r>
-    </w:p>
-    <w:p>
-      <w:pPr>
-        <w:pBdr>
-          <w:top w:val="nil"/>
-          <w:left w:val="nil"/>
-          <w:bottom w:val="nil"/>
-          <w:right w:val="nil"/>
-          <w:between w:val="nil"/>
-        </w:pBdr>
-        <w:rPr>
-          <w:color w:val="000000"/>
-        </w:rPr>
-      </w:pPr>
-    </w:p>
-    <w:p>
-      <w:pPr>
-        <w:pBdr>
-          <w:top w:val="nil"/>
-          <w:left w:val="nil"/>
-          <w:bottom w:val="nil"/>
-          <w:right w:val="nil"/>
-          <w:between w:val="nil"/>
-        </w:pBdr>
-        <w:rPr>
-          <w:color w:val="000000"/>
-        </w:rPr>
-      </w:pPr>
-      <w:r>
-        <w:rPr>
-          <w:color w:val="000000"/>
-        </w:rPr>
-        <w:t>#--------------------------------------------------</w:t>
-      </w:r>
-    </w:p>
-    <w:p>
-      <w:pPr>
-        <w:pBdr>
-          <w:top w:val="nil"/>
-          <w:left w:val="nil"/>
-          <w:bottom w:val="nil"/>
-          <w:right w:val="nil"/>
-          <w:between w:val="nil"/>
-        </w:pBdr>
-        <w:rPr>
-          <w:color w:val="000000"/>
-        </w:rPr>
-      </w:pPr>
-      <w:r>
-        <w:rPr>
-          <w:color w:val="000000"/>
-        </w:rPr>
-        <w:t># 4. Distribution Check (Normality Visualisation)</w:t>
-      </w:r>
-    </w:p>
-    <w:p>
-      <w:pPr>
-        <w:pBdr>
-          <w:top w:val="nil"/>
-          <w:left w:val="nil"/>
-          <w:bottom w:val="nil"/>
-          <w:right w:val="nil"/>
-          <w:between w:val="nil"/>
-        </w:pBdr>
-        <w:rPr>
-          <w:color w:val="000000"/>
-        </w:rPr>
-      </w:pPr>
-      <w:r>
-        <w:rPr>
-          <w:color w:val="000000"/>
-        </w:rPr>
-        <w:t>#--------------------------------------------------</w:t>
-      </w:r>
-    </w:p>
-    <w:p>
-      <w:pPr>
-        <w:pBdr>
-          <w:top w:val="nil"/>
-          <w:left w:val="nil"/>
-          <w:bottom w:val="nil"/>
-          <w:right w:val="nil"/>
-          <w:between w:val="nil"/>
-        </w:pBdr>
-        <w:rPr>
-          <w:color w:val="000000"/>
-        </w:rPr>
-      </w:pPr>
-    </w:p>
-    <w:p>
-      <w:pPr>
-        <w:pBdr>
-          <w:top w:val="nil"/>
-          <w:left w:val="nil"/>
-          <w:bottom w:val="nil"/>
-          <w:right w:val="nil"/>
-          <w:between w:val="nil"/>
-        </w:pBdr>
-        <w:rPr>
-          <w:color w:val="000000"/>
-        </w:rPr>
-      </w:pPr>
-      <w:proofErr w:type="spellStart"/>
-      <w:r>
-        <w:rPr>
-          <w:color w:val="000000"/>
-        </w:rPr>
-        <w:t>cgpa_overall</w:t>
-      </w:r>
-      <w:proofErr w:type="spellEnd"/>
-      <w:r>
-        <w:rPr>
-          <w:color w:val="000000"/>
-        </w:rPr>
-        <w:t xml:space="preserve"> &lt;- </w:t>
-      </w:r>
-      <w:proofErr w:type="spellStart"/>
-      <w:r>
-        <w:rPr>
-          <w:color w:val="000000"/>
-        </w:rPr>
-        <w:t>data_clean$CGPA</w:t>
-      </w:r>
-      <w:proofErr w:type="spellEnd"/>
-    </w:p>
-    <w:p>
-      <w:pPr>
-        <w:pBdr>
-          <w:top w:val="nil"/>
-          <w:left w:val="nil"/>
-          <w:bottom w:val="nil"/>
-          <w:right w:val="nil"/>
-          <w:between w:val="nil"/>
-        </w:pBdr>
-        <w:rPr>
-          <w:color w:val="000000"/>
-        </w:rPr>
-      </w:pPr>
-    </w:p>
-    <w:p>
-      <w:pPr>
-        <w:pBdr>
-          <w:top w:val="nil"/>
-          <w:left w:val="nil"/>
-          <w:bottom w:val="nil"/>
-          <w:right w:val="nil"/>
-          <w:between w:val="nil"/>
-        </w:pBdr>
-        <w:rPr>
-          <w:color w:val="000000"/>
-        </w:rPr>
-      </w:pPr>
-      <w:r>
-        <w:rPr>
-          <w:color w:val="000000"/>
-        </w:rPr>
-        <w:t># Histogram with normal curve overlay</w:t>
-      </w:r>
-    </w:p>
-    <w:p>
-      <w:pPr>
-        <w:pBdr>
-          <w:top w:val="nil"/>
-          <w:left w:val="nil"/>
-          <w:bottom w:val="nil"/>
-          <w:right w:val="nil"/>
-          <w:between w:val="nil"/>
-        </w:pBdr>
-        <w:rPr>
-          <w:color w:val="000000"/>
-        </w:rPr>
-      </w:pPr>
-      <w:proofErr w:type="spellStart"/>
-      <w:r>
-        <w:rPr>
-          <w:color w:val="000000"/>
-        </w:rPr>
-        <w:t>hist_data</w:t>
-      </w:r>
-      <w:proofErr w:type="spellEnd"/>
-      <w:r>
-        <w:rPr>
-          <w:color w:val="000000"/>
-        </w:rPr>
-        <w:t xml:space="preserve"> &lt;- </w:t>
-      </w:r>
-      <w:proofErr w:type="gramStart"/>
-      <w:r>
-        <w:rPr>
-          <w:color w:val="000000"/>
-        </w:rPr>
-        <w:t>hist(</w:t>
-      </w:r>
-      <w:proofErr w:type="gramEnd"/>
-    </w:p>
-    <w:p>
-      <w:pPr>
-        <w:pBdr>
-          <w:top w:val="nil"/>
-          <w:left w:val="nil"/>
-          <w:bottom w:val="nil"/>
-          <w:right w:val="nil"/>
-          <w:between w:val="nil"/>
-        </w:pBdr>
-        <w:rPr>
-          <w:color w:val="000000"/>
-        </w:rPr>
-      </w:pPr>
-      <w:r>
-        <w:rPr>
-          <w:color w:val="000000"/>
-        </w:rPr>
-        <w:t xml:space="preserve">  </w:t>
-      </w:r>
-      <w:proofErr w:type="spellStart"/>
-      <w:r>
-        <w:rPr>
-          <w:color w:val="000000"/>
-        </w:rPr>
-        <w:t>cgpa_overall</w:t>
-      </w:r>
-      <w:proofErr w:type="spellEnd"/>
-      <w:r>
-        <w:rPr>
-          <w:color w:val="000000"/>
-        </w:rPr>
-        <w:t>,</w:t>
-      </w:r>
-    </w:p>
-    <w:p>
-      <w:pPr>
-        <w:pBdr>
-          <w:top w:val="nil"/>
-          <w:left w:val="nil"/>
-          <w:bottom w:val="nil"/>
-          <w:right w:val="nil"/>
-          <w:between w:val="nil"/>
-        </w:pBdr>
-        <w:rPr>
-          <w:color w:val="000000"/>
-        </w:rPr>
-      </w:pPr>
-      <w:r>
-        <w:rPr>
-          <w:color w:val="000000"/>
-        </w:rPr>
-        <w:t xml:space="preserve">  main = "Distribution of CGPA Among Depressed and Non-Depressed Students",</w:t>
-      </w:r>
-    </w:p>
-    <w:p>
-      <w:pPr>
-        <w:pBdr>
-          <w:top w:val="nil"/>
-          <w:left w:val="nil"/>
-          <w:bottom w:val="nil"/>
-          <w:right w:val="nil"/>
-          <w:between w:val="nil"/>
-        </w:pBdr>
-        <w:rPr>
-          <w:color w:val="000000"/>
-        </w:rPr>
-      </w:pPr>
-      <w:r>
-        <w:rPr>
-          <w:color w:val="000000"/>
-        </w:rPr>
-        <w:t xml:space="preserve">  </w:t>
-      </w:r>
-      <w:proofErr w:type="spellStart"/>
-      <w:r>
-        <w:rPr>
-          <w:color w:val="000000"/>
-        </w:rPr>
-        <w:t>xlab</w:t>
-      </w:r>
-      <w:proofErr w:type="spellEnd"/>
-      <w:r>
-        <w:rPr>
-          <w:color w:val="000000"/>
-        </w:rPr>
-        <w:t xml:space="preserve"> = "CGPA",</w:t>
-      </w:r>
-    </w:p>
-    <w:p>
-      <w:pPr>
-        <w:pBdr>
-          <w:top w:val="nil"/>
-          <w:left w:val="nil"/>
-          <w:bottom w:val="nil"/>
-          <w:right w:val="nil"/>
-          <w:between w:val="nil"/>
-        </w:pBdr>
-        <w:rPr>
-          <w:color w:val="000000"/>
-        </w:rPr>
-      </w:pPr>
-      <w:r>
-        <w:rPr>
-          <w:color w:val="000000"/>
-        </w:rPr>
-        <w:t xml:space="preserve">  </w:t>
-      </w:r>
-      <w:proofErr w:type="spellStart"/>
-      <w:r>
-        <w:rPr>
-          <w:color w:val="000000"/>
-        </w:rPr>
-        <w:t>ylab</w:t>
-      </w:r>
-      <w:proofErr w:type="spellEnd"/>
-      <w:r>
-        <w:rPr>
-          <w:color w:val="000000"/>
-        </w:rPr>
-        <w:t xml:space="preserve"> = "Frequency",</w:t>
-      </w:r>
-    </w:p>
-    <w:p>
-      <w:pPr>
-        <w:pBdr>
-          <w:top w:val="nil"/>
-          <w:left w:val="nil"/>
-          <w:bottom w:val="nil"/>
-          <w:right w:val="nil"/>
-          <w:between w:val="nil"/>
-        </w:pBdr>
-        <w:rPr>
-          <w:color w:val="000000"/>
-        </w:rPr>
-      </w:pPr>
-      <w:r>
-        <w:rPr>
-          <w:color w:val="000000"/>
-        </w:rPr>
-        <w:t xml:space="preserve">  col = "</w:t>
-      </w:r>
-      <w:proofErr w:type="spellStart"/>
-      <w:r>
-        <w:rPr>
-          <w:color w:val="000000"/>
-        </w:rPr>
-        <w:t>lightblue</w:t>
-      </w:r>
-      <w:proofErr w:type="spellEnd"/>
-      <w:r>
-        <w:rPr>
-          <w:color w:val="000000"/>
-        </w:rPr>
-        <w:t>",</w:t>
-      </w:r>
-    </w:p>
-    <w:p>
-      <w:pPr>
-        <w:pBdr>
-          <w:top w:val="nil"/>
-          <w:left w:val="nil"/>
-          <w:bottom w:val="nil"/>
-          <w:right w:val="nil"/>
-          <w:between w:val="nil"/>
-        </w:pBdr>
-        <w:rPr>
-          <w:color w:val="000000"/>
-        </w:rPr>
-      </w:pPr>
-      <w:r>
-        <w:rPr>
-          <w:color w:val="000000"/>
-        </w:rPr>
-        <w:t xml:space="preserve">  border = "</w:t>
-      </w:r>
-      <w:proofErr w:type="spellStart"/>
-      <w:r>
-        <w:rPr>
-          <w:color w:val="000000"/>
-        </w:rPr>
-        <w:t>darkblue</w:t>
-      </w:r>
-      <w:proofErr w:type="spellEnd"/>
-      <w:r>
-        <w:rPr>
-          <w:color w:val="000000"/>
-        </w:rPr>
-        <w:t>",</w:t>
-      </w:r>
-    </w:p>
-    <w:p>
-      <w:pPr>
-        <w:pBdr>
-          <w:top w:val="nil"/>
-          <w:left w:val="nil"/>
-          <w:bottom w:val="nil"/>
-          <w:right w:val="nil"/>
-          <w:between w:val="nil"/>
-        </w:pBdr>
-        <w:rPr>
-          <w:color w:val="000000"/>
-        </w:rPr>
-      </w:pPr>
-      <w:r>
-        <w:rPr>
-          <w:color w:val="000000"/>
-        </w:rPr>
-        <w:t xml:space="preserve">  breaks = 20,</w:t>
-      </w:r>
-    </w:p>
-    <w:p>
-      <w:pPr>
-        <w:pBdr>
-          <w:top w:val="nil"/>
-          <w:left w:val="nil"/>
-          <w:bottom w:val="nil"/>
-          <w:right w:val="nil"/>
-          <w:between w:val="nil"/>
-        </w:pBdr>
-        <w:rPr>
-          <w:color w:val="000000"/>
-        </w:rPr>
-      </w:pPr>
-      <w:r>
-        <w:rPr>
-          <w:color w:val="000000"/>
-        </w:rPr>
-        <w:t xml:space="preserve">  </w:t>
-      </w:r>
-      <w:proofErr w:type="spellStart"/>
-      <w:r>
-        <w:rPr>
-          <w:color w:val="000000"/>
-        </w:rPr>
-        <w:t>freq</w:t>
-      </w:r>
-      <w:proofErr w:type="spellEnd"/>
-      <w:r>
-        <w:rPr>
-          <w:color w:val="000000"/>
-        </w:rPr>
-        <w:t xml:space="preserve"> = TRUE</w:t>
-      </w:r>
-    </w:p>
-    <w:p>
-      <w:pPr>
-        <w:pBdr>
-          <w:top w:val="nil"/>
-          <w:left w:val="nil"/>
-          <w:bottom w:val="nil"/>
-          <w:right w:val="nil"/>
-          <w:between w:val="nil"/>
-        </w:pBdr>
-        <w:rPr>
-          <w:color w:val="000000"/>
-        </w:rPr>
-      </w:pPr>
-      <w:r>
-        <w:rPr>
-          <w:color w:val="000000"/>
-        </w:rPr>
-        <w:t>)</w:t>
-      </w:r>
-    </w:p>
-    <w:p>
-      <w:pPr>
-        <w:pBdr>
-          <w:top w:val="nil"/>
-          <w:left w:val="nil"/>
-          <w:bottom w:val="nil"/>
-          <w:right w:val="nil"/>
-          <w:between w:val="nil"/>
-        </w:pBdr>
-        <w:rPr>
-          <w:color w:val="000000"/>
-        </w:rPr>
-      </w:pPr>
-    </w:p>
-    <w:p>
-      <w:pPr>
-        <w:pBdr>
-          <w:top w:val="nil"/>
-          <w:left w:val="nil"/>
-          <w:bottom w:val="nil"/>
-          <w:right w:val="nil"/>
-          <w:between w:val="nil"/>
-        </w:pBdr>
-        <w:rPr>
-          <w:color w:val="000000"/>
-        </w:rPr>
-      </w:pPr>
-      <w:r>
-        <w:rPr>
-          <w:color w:val="000000"/>
-        </w:rPr>
-        <w:t># Normal distribution curve scaled to histogram</w:t>
-      </w:r>
-    </w:p>
-    <w:p>
-      <w:pPr>
-        <w:pBdr>
-          <w:top w:val="nil"/>
-          <w:left w:val="nil"/>
-          <w:bottom w:val="nil"/>
-          <w:right w:val="nil"/>
-          <w:between w:val="nil"/>
-        </w:pBdr>
-        <w:rPr>
-          <w:color w:val="000000"/>
-        </w:rPr>
-      </w:pPr>
-      <w:proofErr w:type="spellStart"/>
-      <w:r>
-        <w:rPr>
-          <w:color w:val="000000"/>
-        </w:rPr>
-        <w:t>mean_val</w:t>
-      </w:r>
-      <w:proofErr w:type="spellEnd"/>
-      <w:r>
-        <w:rPr>
-          <w:color w:val="000000"/>
-        </w:rPr>
-        <w:t xml:space="preserve"> &lt;- mean(</w:t>
-      </w:r>
-      <w:proofErr w:type="spellStart"/>
-      <w:r>
-        <w:rPr>
-          <w:color w:val="000000"/>
-        </w:rPr>
-        <w:t>cgpa_overall</w:t>
-      </w:r>
-      <w:proofErr w:type="spellEnd"/>
-      <w:r>
-        <w:rPr>
-          <w:color w:val="000000"/>
-        </w:rPr>
-        <w:t>)</w:t>
-      </w:r>
-    </w:p>
-    <w:p>
-      <w:pPr>
-        <w:pBdr>
-          <w:top w:val="nil"/>
-          <w:left w:val="nil"/>
-          <w:bottom w:val="nil"/>
-          <w:right w:val="nil"/>
-          <w:between w:val="nil"/>
-        </w:pBdr>
-        <w:rPr>
-          <w:color w:val="000000"/>
-        </w:rPr>
-      </w:pPr>
-      <w:proofErr w:type="spellStart"/>
-      <w:r>
-        <w:rPr>
-          <w:color w:val="000000"/>
-        </w:rPr>
-        <w:t>sd_val</w:t>
-      </w:r>
-      <w:proofErr w:type="spellEnd"/>
-      <w:r>
-        <w:rPr>
-          <w:color w:val="000000"/>
-        </w:rPr>
-        <w:t xml:space="preserve"> &lt;- </w:t>
-      </w:r>
-      <w:proofErr w:type="spellStart"/>
-      <w:r>
-        <w:rPr>
-          <w:color w:val="000000"/>
-        </w:rPr>
-        <w:t>sd</w:t>
-      </w:r>
-      <w:proofErr w:type="spellEnd"/>
-      <w:r>
-        <w:rPr>
-          <w:color w:val="000000"/>
-        </w:rPr>
-        <w:t>(</w:t>
-      </w:r>
-      <w:proofErr w:type="spellStart"/>
-      <w:r>
-        <w:rPr>
-          <w:color w:val="000000"/>
-        </w:rPr>
-        <w:t>cgpa_overall</w:t>
-      </w:r>
-      <w:proofErr w:type="spellEnd"/>
-      <w:r>
-        <w:rPr>
-          <w:color w:val="000000"/>
-        </w:rPr>
-        <w:t>)</w:t>
-      </w:r>
-    </w:p>
-    <w:p>
-      <w:pPr>
-        <w:pBdr>
-          <w:top w:val="nil"/>
-          <w:left w:val="nil"/>
-          <w:bottom w:val="nil"/>
-          <w:right w:val="nil"/>
-          <w:between w:val="nil"/>
-        </w:pBdr>
-        <w:rPr>
-          <w:color w:val="000000"/>
-        </w:rPr>
-      </w:pPr>
-      <w:proofErr w:type="spellStart"/>
-      <w:r>
-        <w:rPr>
-          <w:color w:val="000000"/>
-        </w:rPr>
-        <w:t>x_vals</w:t>
-      </w:r>
-      <w:proofErr w:type="spellEnd"/>
-      <w:r>
-        <w:rPr>
-          <w:color w:val="000000"/>
-        </w:rPr>
-        <w:t xml:space="preserve"> &lt;- </w:t>
-      </w:r>
-      <w:proofErr w:type="spellStart"/>
-      <w:r>
-        <w:rPr>
-          <w:color w:val="000000"/>
-        </w:rPr>
-        <w:t>seq</w:t>
-      </w:r>
-      <w:proofErr w:type="spellEnd"/>
-      <w:r>
-        <w:rPr>
-          <w:color w:val="000000"/>
-        </w:rPr>
-        <w:t>(min(</w:t>
-      </w:r>
-      <w:proofErr w:type="spellStart"/>
-      <w:r>
-        <w:rPr>
-          <w:color w:val="000000"/>
-        </w:rPr>
-        <w:t>cgpa_overall</w:t>
-      </w:r>
-      <w:proofErr w:type="spellEnd"/>
-      <w:r>
-        <w:rPr>
-          <w:color w:val="000000"/>
-        </w:rPr>
-        <w:t>), max(</w:t>
-      </w:r>
-      <w:proofErr w:type="spellStart"/>
-      <w:r>
-        <w:rPr>
-          <w:color w:val="000000"/>
-        </w:rPr>
-        <w:t>cgpa_overall</w:t>
-      </w:r>
-      <w:proofErr w:type="spellEnd"/>
-      <w:r>
-        <w:rPr>
-          <w:color w:val="000000"/>
-        </w:rPr>
-        <w:t>), length = 100)</w:t>
-      </w:r>
-    </w:p>
-    <w:p>
-      <w:pPr>
-        <w:pBdr>
-          <w:top w:val="nil"/>
-          <w:left w:val="nil"/>
-          <w:bottom w:val="nil"/>
-          <w:right w:val="nil"/>
-          <w:between w:val="nil"/>
-        </w:pBdr>
-        <w:rPr>
-          <w:color w:val="000000"/>
-        </w:rPr>
-      </w:pPr>
-      <w:proofErr w:type="spellStart"/>
-      <w:r>
-        <w:rPr>
-          <w:color w:val="000000"/>
-        </w:rPr>
-        <w:t>y_vals</w:t>
-      </w:r>
-      <w:proofErr w:type="spellEnd"/>
-      <w:r>
-        <w:rPr>
-          <w:color w:val="000000"/>
-        </w:rPr>
-        <w:t xml:space="preserve"> &lt;- </w:t>
-      </w:r>
-      <w:proofErr w:type="spellStart"/>
-      <w:proofErr w:type="gramStart"/>
-      <w:r>
-        <w:rPr>
-          <w:color w:val="000000"/>
-        </w:rPr>
-        <w:t>dnorm</w:t>
-      </w:r>
-      <w:proofErr w:type="spellEnd"/>
-      <w:r>
-        <w:rPr>
-          <w:color w:val="000000"/>
-        </w:rPr>
-        <w:t>(</w:t>
-      </w:r>
-      <w:proofErr w:type="spellStart"/>
-      <w:proofErr w:type="gramEnd"/>
-      <w:r>
-        <w:rPr>
-          <w:color w:val="000000"/>
-        </w:rPr>
-        <w:t>x_vals</w:t>
-      </w:r>
-      <w:proofErr w:type="spellEnd"/>
-      <w:r>
-        <w:rPr>
-          <w:color w:val="000000"/>
-        </w:rPr>
-        <w:t xml:space="preserve">, </w:t>
-      </w:r>
-      <w:proofErr w:type="spellStart"/>
-      <w:r>
-        <w:rPr>
-          <w:color w:val="000000"/>
-        </w:rPr>
-        <w:t>mean_val</w:t>
-      </w:r>
-      <w:proofErr w:type="spellEnd"/>
-      <w:r>
-        <w:rPr>
-          <w:color w:val="000000"/>
-        </w:rPr>
-        <w:t xml:space="preserve">, </w:t>
-      </w:r>
-      <w:proofErr w:type="spellStart"/>
-      <w:r>
-        <w:rPr>
-          <w:color w:val="000000"/>
-        </w:rPr>
-        <w:t>sd_val</w:t>
-      </w:r>
-      <w:proofErr w:type="spellEnd"/>
-      <w:r>
-        <w:rPr>
-          <w:color w:val="000000"/>
-        </w:rPr>
-        <w:t>) * length(</w:t>
-      </w:r>
-      <w:proofErr w:type="spellStart"/>
-      <w:r>
-        <w:rPr>
-          <w:color w:val="000000"/>
-        </w:rPr>
-        <w:t>cgpa_overall</w:t>
-      </w:r>
-      <w:proofErr w:type="spellEnd"/>
-      <w:r>
-        <w:rPr>
-          <w:color w:val="000000"/>
-        </w:rPr>
-        <w:t>) * diff(</w:t>
-      </w:r>
-      <w:proofErr w:type="spellStart"/>
-      <w:r>
-        <w:rPr>
-          <w:color w:val="000000"/>
-        </w:rPr>
-        <w:t>hist_data$</w:t>
-      </w:r>
-      <w:proofErr w:type="gramStart"/>
-      <w:r>
-        <w:rPr>
-          <w:color w:val="000000"/>
-        </w:rPr>
-        <w:t>breaks</w:t>
-      </w:r>
-      <w:proofErr w:type="spellEnd"/>
-      <w:r>
-        <w:rPr>
-          <w:color w:val="000000"/>
-        </w:rPr>
-        <w:t>)[</w:t>
-      </w:r>
-      <w:proofErr w:type="gramEnd"/>
-      <w:r>
-        <w:rPr>
-          <w:color w:val="000000"/>
-        </w:rPr>
-        <w:t>1]</w:t>
-      </w:r>
-    </w:p>
-    <w:p>
-      <w:pPr>
-        <w:pBdr>
-          <w:top w:val="nil"/>
-          <w:left w:val="nil"/>
-          <w:bottom w:val="nil"/>
-          <w:right w:val="nil"/>
-          <w:between w:val="nil"/>
-        </w:pBdr>
-        <w:rPr>
-          <w:color w:val="000000"/>
-        </w:rPr>
-      </w:pPr>
-    </w:p>
-    <w:p>
-      <w:pPr>
-        <w:pBdr>
-          <w:top w:val="nil"/>
-          <w:left w:val="nil"/>
-          <w:bottom w:val="nil"/>
-          <w:right w:val="nil"/>
-          <w:between w:val="nil"/>
-        </w:pBdr>
-        <w:rPr>
-          <w:color w:val="000000"/>
-        </w:rPr>
-      </w:pPr>
-      <w:proofErr w:type="gramStart"/>
-      <w:r>
-        <w:rPr>
-          <w:color w:val="000000"/>
-        </w:rPr>
-        <w:t>lines(</w:t>
-      </w:r>
-      <w:proofErr w:type="spellStart"/>
-      <w:proofErr w:type="gramEnd"/>
-      <w:r>
-        <w:rPr>
-          <w:color w:val="000000"/>
-        </w:rPr>
-        <w:t>x_vals</w:t>
-      </w:r>
-      <w:proofErr w:type="spellEnd"/>
-      <w:r>
-        <w:rPr>
-          <w:color w:val="000000"/>
-        </w:rPr>
-        <w:t xml:space="preserve">, </w:t>
-      </w:r>
-      <w:proofErr w:type="spellStart"/>
-      <w:r>
-        <w:rPr>
-          <w:color w:val="000000"/>
-        </w:rPr>
-        <w:t>y_vals</w:t>
-      </w:r>
-      <w:proofErr w:type="spellEnd"/>
-      <w:r>
-        <w:rPr>
-          <w:color w:val="000000"/>
-        </w:rPr>
-        <w:t xml:space="preserve">, col = "red", </w:t>
-      </w:r>
-      <w:proofErr w:type="spellStart"/>
-      <w:r>
-        <w:rPr>
-          <w:color w:val="000000"/>
-        </w:rPr>
-        <w:t>lwd</w:t>
-      </w:r>
-      <w:proofErr w:type="spellEnd"/>
-      <w:r>
-        <w:rPr>
-          <w:color w:val="000000"/>
-        </w:rPr>
-        <w:t xml:space="preserve"> = 2)</w:t>
-      </w:r>
-    </w:p>
-    <w:p>
-      <w:pPr>
-        <w:pBdr>
-          <w:top w:val="nil"/>
-          <w:left w:val="nil"/>
-          <w:bottom w:val="nil"/>
-          <w:right w:val="nil"/>
-          <w:between w:val="nil"/>
-        </w:pBdr>
-        <w:rPr>
-          <w:color w:val="000000"/>
-        </w:rPr>
-      </w:pPr>
-    </w:p>
-    <w:p>
-      <w:pPr>
-        <w:pBdr>
-          <w:top w:val="nil"/>
-          <w:left w:val="nil"/>
-          <w:bottom w:val="nil"/>
-          <w:right w:val="nil"/>
-          <w:between w:val="nil"/>
-        </w:pBdr>
-        <w:rPr>
-          <w:color w:val="000000"/>
-        </w:rPr>
-      </w:pPr>
-      <w:r>
-        <w:rPr>
-          <w:color w:val="000000"/>
-        </w:rPr>
-        <w:t>#--------------------------------------------------</w:t>
-      </w:r>
-    </w:p>
-    <w:p>
-      <w:pPr>
-        <w:pBdr>
-          <w:top w:val="nil"/>
-          <w:left w:val="nil"/>
-          <w:bottom w:val="nil"/>
-          <w:right w:val="nil"/>
-          <w:between w:val="nil"/>
-        </w:pBdr>
-        <w:rPr>
-          <w:color w:val="000000"/>
-        </w:rPr>
-      </w:pPr>
-      <w:r>
-        <w:rPr>
-          <w:color w:val="000000"/>
-        </w:rPr>
-        <w:lastRenderedPageBreak/>
-        <w:t># 5. Boxplot: CGPA by Depression Status</w:t>
-      </w:r>
-    </w:p>
-    <w:p>
-      <w:pPr>
-        <w:pBdr>
-          <w:top w:val="nil"/>
-          <w:left w:val="nil"/>
-          <w:bottom w:val="nil"/>
-          <w:right w:val="nil"/>
-          <w:between w:val="nil"/>
-        </w:pBdr>
-        <w:rPr>
-          <w:color w:val="000000"/>
-        </w:rPr>
-      </w:pPr>
-      <w:r>
-        <w:rPr>
-          <w:color w:val="000000"/>
-        </w:rPr>
-        <w:t>#--------------------------------------------------</w:t>
-      </w:r>
-    </w:p>
-    <w:p>
-      <w:pPr>
-        <w:pBdr>
-          <w:top w:val="nil"/>
-          <w:left w:val="nil"/>
-          <w:bottom w:val="nil"/>
-          <w:right w:val="nil"/>
-          <w:between w:val="nil"/>
-        </w:pBdr>
-        <w:rPr>
-          <w:color w:val="000000"/>
-        </w:rPr>
-      </w:pPr>
-    </w:p>
-    <w:p>
-      <w:pPr>
-        <w:pBdr>
-          <w:top w:val="nil"/>
-          <w:left w:val="nil"/>
-          <w:bottom w:val="nil"/>
-          <w:right w:val="nil"/>
-          <w:between w:val="nil"/>
-        </w:pBdr>
-        <w:rPr>
-          <w:color w:val="000000"/>
-        </w:rPr>
-      </w:pPr>
-      <w:proofErr w:type="gramStart"/>
-      <w:r>
-        <w:rPr>
-          <w:color w:val="000000"/>
-        </w:rPr>
-        <w:t>boxplot(</w:t>
-      </w:r>
-      <w:proofErr w:type="gramEnd"/>
-    </w:p>
-    <w:p>
-      <w:pPr>
-        <w:pBdr>
-          <w:top w:val="nil"/>
-          <w:left w:val="nil"/>
-          <w:bottom w:val="nil"/>
-          <w:right w:val="nil"/>
-          <w:between w:val="nil"/>
-        </w:pBdr>
-        <w:rPr>
-          <w:color w:val="000000"/>
-        </w:rPr>
-      </w:pPr>
-      <w:r>
-        <w:rPr>
-          <w:color w:val="000000"/>
-        </w:rPr>
-        <w:t xml:space="preserve">  CGPA ~ Depression,</w:t>
-      </w:r>
-    </w:p>
-    <w:p>
-      <w:pPr>
-        <w:pBdr>
-          <w:top w:val="nil"/>
-          <w:left w:val="nil"/>
-          <w:bottom w:val="nil"/>
-          <w:right w:val="nil"/>
-          <w:between w:val="nil"/>
-        </w:pBdr>
-        <w:rPr>
-          <w:color w:val="000000"/>
-        </w:rPr>
-      </w:pPr>
-      <w:r>
-        <w:rPr>
-          <w:color w:val="000000"/>
-        </w:rPr>
-        <w:t xml:space="preserve">  data = </w:t>
-      </w:r>
-      <w:proofErr w:type="spellStart"/>
-      <w:r>
-        <w:rPr>
-          <w:color w:val="000000"/>
-        </w:rPr>
-        <w:t>data_clean</w:t>
-      </w:r>
-      <w:proofErr w:type="spellEnd"/>
-      <w:r>
-        <w:rPr>
-          <w:color w:val="000000"/>
-        </w:rPr>
-        <w:t>,</w:t>
-      </w:r>
-    </w:p>
-    <w:p>
-      <w:pPr>
-        <w:pBdr>
-          <w:top w:val="nil"/>
-          <w:left w:val="nil"/>
-          <w:bottom w:val="nil"/>
-          <w:right w:val="nil"/>
-          <w:between w:val="nil"/>
-        </w:pBdr>
-        <w:rPr>
-          <w:color w:val="000000"/>
-        </w:rPr>
-      </w:pPr>
-      <w:r>
-        <w:rPr>
-          <w:color w:val="000000"/>
-        </w:rPr>
-        <w:t xml:space="preserve">  main = "CGPA Comparison by Depression Status",</w:t>
-      </w:r>
-    </w:p>
-    <w:p>
-      <w:pPr>
-        <w:pBdr>
-          <w:top w:val="nil"/>
-          <w:left w:val="nil"/>
-          <w:bottom w:val="nil"/>
-          <w:right w:val="nil"/>
-          <w:between w:val="nil"/>
-        </w:pBdr>
-        <w:rPr>
-          <w:color w:val="000000"/>
-        </w:rPr>
-      </w:pPr>
-      <w:r>
-        <w:rPr>
-          <w:color w:val="000000"/>
-        </w:rPr>
-        <w:t xml:space="preserve">  </w:t>
-      </w:r>
-      <w:proofErr w:type="spellStart"/>
-      <w:r>
-        <w:rPr>
-          <w:color w:val="000000"/>
-        </w:rPr>
-        <w:t>xlab</w:t>
-      </w:r>
-      <w:proofErr w:type="spellEnd"/>
-      <w:r>
-        <w:rPr>
-          <w:color w:val="000000"/>
-        </w:rPr>
-        <w:t xml:space="preserve"> = "Depression Status (0 = Not Depressed, 1 = Depressed)",</w:t>
-      </w:r>
-    </w:p>
-    <w:p>
-      <w:pPr>
-        <w:pBdr>
-          <w:top w:val="nil"/>
-          <w:left w:val="nil"/>
-          <w:bottom w:val="nil"/>
-          <w:right w:val="nil"/>
-          <w:between w:val="nil"/>
-        </w:pBdr>
-        <w:rPr>
-          <w:color w:val="000000"/>
-        </w:rPr>
-      </w:pPr>
-      <w:r>
-        <w:rPr>
-          <w:color w:val="000000"/>
-        </w:rPr>
-        <w:t xml:space="preserve">  </w:t>
-      </w:r>
-      <w:proofErr w:type="spellStart"/>
-      <w:r>
-        <w:rPr>
-          <w:color w:val="000000"/>
-        </w:rPr>
-        <w:t>ylab</w:t>
-      </w:r>
-      <w:proofErr w:type="spellEnd"/>
-      <w:r>
-        <w:rPr>
-          <w:color w:val="000000"/>
-        </w:rPr>
-        <w:t xml:space="preserve"> = "CGPA",</w:t>
-      </w:r>
-    </w:p>
-    <w:p>
-      <w:pPr>
-        <w:pBdr>
-          <w:top w:val="nil"/>
-          <w:left w:val="nil"/>
-          <w:bottom w:val="nil"/>
-          <w:right w:val="nil"/>
-          <w:between w:val="nil"/>
-        </w:pBdr>
-        <w:rPr>
-          <w:color w:val="000000"/>
-        </w:rPr>
-      </w:pPr>
-      <w:r>
-        <w:rPr>
-          <w:color w:val="000000"/>
-        </w:rPr>
-        <w:t xml:space="preserve">  names = </w:t>
-      </w:r>
-      <w:proofErr w:type="gramStart"/>
-      <w:r>
-        <w:rPr>
-          <w:color w:val="000000"/>
-        </w:rPr>
-        <w:t>c(</w:t>
-      </w:r>
-      <w:proofErr w:type="gramEnd"/>
-      <w:r>
-        <w:rPr>
-          <w:color w:val="000000"/>
-        </w:rPr>
-        <w:t>"Not Depressed", "Depressed"),</w:t>
-      </w:r>
-    </w:p>
-    <w:p>
-      <w:pPr>
-        <w:pBdr>
-          <w:top w:val="nil"/>
-          <w:left w:val="nil"/>
-          <w:bottom w:val="nil"/>
-          <w:right w:val="nil"/>
-          <w:between w:val="nil"/>
-        </w:pBdr>
-        <w:rPr>
-          <w:color w:val="000000"/>
-        </w:rPr>
-      </w:pPr>
-      <w:r>
-        <w:rPr>
-          <w:color w:val="000000"/>
-        </w:rPr>
-        <w:t xml:space="preserve">  col = </w:t>
-      </w:r>
-      <w:proofErr w:type="gramStart"/>
-      <w:r>
-        <w:rPr>
-          <w:color w:val="000000"/>
-        </w:rPr>
-        <w:t>c(</w:t>
-      </w:r>
-      <w:proofErr w:type="gramEnd"/>
-      <w:r>
-        <w:rPr>
-          <w:color w:val="000000"/>
-        </w:rPr>
-        <w:t>"</w:t>
-      </w:r>
-      <w:proofErr w:type="spellStart"/>
-      <w:r>
-        <w:rPr>
-          <w:color w:val="000000"/>
-        </w:rPr>
-        <w:t>lightblue</w:t>
-      </w:r>
-      <w:proofErr w:type="spellEnd"/>
-      <w:r>
-        <w:rPr>
-          <w:color w:val="000000"/>
-        </w:rPr>
-        <w:t>", "</w:t>
-      </w:r>
-      <w:proofErr w:type="spellStart"/>
-      <w:r>
-        <w:rPr>
-          <w:color w:val="000000"/>
-        </w:rPr>
-        <w:t>lightcoral</w:t>
-      </w:r>
-      <w:proofErr w:type="spellEnd"/>
-      <w:r>
-        <w:rPr>
-          <w:color w:val="000000"/>
-        </w:rPr>
-        <w:t>"),</w:t>
-      </w:r>
-    </w:p>
-    <w:p>
-      <w:pPr>
-        <w:pBdr>
-          <w:top w:val="nil"/>
-          <w:left w:val="nil"/>
-          <w:bottom w:val="nil"/>
-          <w:right w:val="nil"/>
-          <w:between w:val="nil"/>
-        </w:pBdr>
-        <w:rPr>
-          <w:color w:val="000000"/>
-        </w:rPr>
-      </w:pPr>
-      <w:r>
-        <w:rPr>
-          <w:color w:val="000000"/>
-        </w:rPr>
-        <w:t xml:space="preserve">  border = </w:t>
-      </w:r>
-      <w:proofErr w:type="gramStart"/>
-      <w:r>
-        <w:rPr>
-          <w:color w:val="000000"/>
-        </w:rPr>
-        <w:t>c(</w:t>
-      </w:r>
-      <w:proofErr w:type="gramEnd"/>
-      <w:r>
-        <w:rPr>
-          <w:color w:val="000000"/>
-        </w:rPr>
-        <w:t>"</w:t>
-      </w:r>
-      <w:proofErr w:type="spellStart"/>
-      <w:r>
-        <w:rPr>
-          <w:color w:val="000000"/>
-        </w:rPr>
-        <w:t>darkblue</w:t>
-      </w:r>
-      <w:proofErr w:type="spellEnd"/>
-      <w:r>
-        <w:rPr>
-          <w:color w:val="000000"/>
-        </w:rPr>
-        <w:t>", "</w:t>
-      </w:r>
-      <w:proofErr w:type="spellStart"/>
-      <w:r>
-        <w:rPr>
-          <w:color w:val="000000"/>
-        </w:rPr>
-        <w:t>darkred</w:t>
-      </w:r>
-      <w:proofErr w:type="spellEnd"/>
-      <w:r>
-        <w:rPr>
-          <w:color w:val="000000"/>
-        </w:rPr>
-        <w:t>")</w:t>
-      </w:r>
-    </w:p>
-    <w:p>
-      <w:pPr>
-        <w:pBdr>
-          <w:top w:val="nil"/>
-          <w:left w:val="nil"/>
-          <w:bottom w:val="nil"/>
-          <w:right w:val="nil"/>
-          <w:between w:val="nil"/>
-        </w:pBdr>
-        <w:rPr>
-          <w:color w:val="000000"/>
-        </w:rPr>
-      </w:pPr>
-      <w:r>
-        <w:rPr>
-          <w:color w:val="000000"/>
-        </w:rPr>
-        <w:t>)</w:t>
-      </w:r>
-    </w:p>
-    <w:p>
-      <w:pPr>
-        <w:pBdr>
-          <w:top w:val="nil"/>
-          <w:left w:val="nil"/>
-          <w:bottom w:val="nil"/>
-          <w:right w:val="nil"/>
-          <w:between w:val="nil"/>
-        </w:pBdr>
-        <w:rPr>
-          <w:color w:val="000000"/>
-        </w:rPr>
-      </w:pPr>
-    </w:p>
-    <w:p>
-      <w:pPr>
-        <w:pBdr>
-          <w:top w:val="nil"/>
-          <w:left w:val="nil"/>
-          <w:bottom w:val="nil"/>
-          <w:right w:val="nil"/>
-          <w:between w:val="nil"/>
-        </w:pBdr>
-        <w:rPr>
-          <w:color w:val="000000"/>
-        </w:rPr>
-      </w:pPr>
-      <w:r>
-        <w:rPr>
-          <w:color w:val="000000"/>
-        </w:rPr>
-        <w:t>#--------------------------------------------------</w:t>
-      </w:r>
-    </w:p>
-    <w:p>
-      <w:pPr>
-        <w:pBdr>
-          <w:top w:val="nil"/>
-          <w:left w:val="nil"/>
-          <w:bottom w:val="nil"/>
-          <w:right w:val="nil"/>
-          <w:between w:val="nil"/>
-        </w:pBdr>
-        <w:rPr>
-          <w:color w:val="000000"/>
-        </w:rPr>
-      </w:pPr>
-      <w:r>
-        <w:rPr>
-          <w:color w:val="000000"/>
-        </w:rPr>
-        <w:t># 6. Pie Chart: Depression Distribution</w:t>
-      </w:r>
-    </w:p>
-    <w:p>
-      <w:pPr>
-        <w:pBdr>
-          <w:top w:val="nil"/>
-          <w:left w:val="nil"/>
-          <w:bottom w:val="nil"/>
-          <w:right w:val="nil"/>
-          <w:between w:val="nil"/>
-        </w:pBdr>
-        <w:rPr>
-          <w:color w:val="000000"/>
-        </w:rPr>
-      </w:pPr>
-      <w:r>
-        <w:rPr>
-          <w:color w:val="000000"/>
-        </w:rPr>
-        <w:t>#--------------------------------------------------</w:t>
-      </w:r>
-    </w:p>
-    <w:p>
-      <w:pPr>
-        <w:pBdr>
-          <w:top w:val="nil"/>
-          <w:left w:val="nil"/>
-          <w:bottom w:val="nil"/>
-          <w:right w:val="nil"/>
-          <w:between w:val="nil"/>
-        </w:pBdr>
-        <w:rPr>
-          <w:color w:val="000000"/>
-        </w:rPr>
-      </w:pPr>
-    </w:p>
-    <w:p>
-      <w:pPr>
-        <w:pBdr>
-          <w:top w:val="nil"/>
-          <w:left w:val="nil"/>
-          <w:bottom w:val="nil"/>
-          <w:right w:val="nil"/>
-          <w:between w:val="nil"/>
-        </w:pBdr>
-        <w:rPr>
-          <w:color w:val="000000"/>
-        </w:rPr>
-      </w:pPr>
-      <w:r>
-        <w:rPr>
-          <w:color w:val="000000"/>
-        </w:rPr>
-        <w:t>counts &lt;- table(</w:t>
-      </w:r>
-      <w:proofErr w:type="spellStart"/>
-      <w:r>
-        <w:rPr>
-          <w:color w:val="000000"/>
-        </w:rPr>
-        <w:t>data_clean$Depression</w:t>
-      </w:r>
-      <w:proofErr w:type="spellEnd"/>
-      <w:r>
-        <w:rPr>
-          <w:color w:val="000000"/>
-        </w:rPr>
-        <w:t>)</w:t>
-      </w:r>
-    </w:p>
-    <w:p>
-      <w:pPr>
-        <w:pBdr>
-          <w:top w:val="nil"/>
-          <w:left w:val="nil"/>
-          <w:bottom w:val="nil"/>
-          <w:right w:val="nil"/>
-          <w:between w:val="nil"/>
-        </w:pBdr>
-        <w:rPr>
-          <w:color w:val="000000"/>
-        </w:rPr>
-      </w:pPr>
-      <w:r>
-        <w:rPr>
-          <w:color w:val="000000"/>
-        </w:rPr>
-        <w:t xml:space="preserve">labels &lt;- </w:t>
-      </w:r>
-      <w:proofErr w:type="gramStart"/>
-      <w:r>
-        <w:rPr>
-          <w:color w:val="000000"/>
-        </w:rPr>
-        <w:t>c(</w:t>
-      </w:r>
-      <w:proofErr w:type="gramEnd"/>
-      <w:r>
-        <w:rPr>
-          <w:color w:val="000000"/>
-        </w:rPr>
-        <w:t>"Non-Depressed", "Depressed")</w:t>
-      </w:r>
-    </w:p>
-    <w:p>
-      <w:pPr>
-        <w:pBdr>
-          <w:top w:val="nil"/>
-          <w:left w:val="nil"/>
-          <w:bottom w:val="nil"/>
-          <w:right w:val="nil"/>
-          <w:between w:val="nil"/>
-        </w:pBdr>
-        <w:rPr>
-          <w:color w:val="000000"/>
-        </w:rPr>
-      </w:pPr>
-      <w:r>
-        <w:rPr>
-          <w:color w:val="000000"/>
-        </w:rPr>
-        <w:t xml:space="preserve">percentages &lt;- </w:t>
-      </w:r>
-      <w:proofErr w:type="gramStart"/>
-      <w:r>
-        <w:rPr>
-          <w:color w:val="000000"/>
-        </w:rPr>
-        <w:t>round(</w:t>
-      </w:r>
-      <w:proofErr w:type="gramEnd"/>
-      <w:r>
-        <w:rPr>
-          <w:color w:val="000000"/>
-        </w:rPr>
-        <w:t>100 * counts / sum(counts), 1)</w:t>
-      </w:r>
-    </w:p>
-    <w:p>
-      <w:pPr>
-        <w:pBdr>
-          <w:top w:val="nil"/>
-          <w:left w:val="nil"/>
-          <w:bottom w:val="nil"/>
-          <w:right w:val="nil"/>
-          <w:between w:val="nil"/>
-        </w:pBdr>
-        <w:rPr>
-          <w:color w:val="000000"/>
-        </w:rPr>
-      </w:pPr>
-    </w:p>
-    <w:p>
-      <w:pPr>
-        <w:pBdr>
-          <w:top w:val="nil"/>
-          <w:left w:val="nil"/>
-          <w:bottom w:val="nil"/>
-          <w:right w:val="nil"/>
-          <w:between w:val="nil"/>
-        </w:pBdr>
-        <w:rPr>
-          <w:color w:val="000000"/>
-        </w:rPr>
-      </w:pPr>
-      <w:proofErr w:type="spellStart"/>
-      <w:r>
-        <w:rPr>
-          <w:color w:val="000000"/>
-        </w:rPr>
-        <w:t>labels_with_pct</w:t>
-      </w:r>
-      <w:proofErr w:type="spellEnd"/>
-      <w:r>
-        <w:rPr>
-          <w:color w:val="000000"/>
-        </w:rPr>
-        <w:t xml:space="preserve"> &lt;- paste0(labels, "\n", counts, " (", percentages, "%)")</w:t>
-      </w:r>
-    </w:p>
-    <w:p>
-      <w:pPr>
-        <w:pBdr>
-          <w:top w:val="nil"/>
-          <w:left w:val="nil"/>
-          <w:bottom w:val="nil"/>
-          <w:right w:val="nil"/>
-          <w:between w:val="nil"/>
-        </w:pBdr>
-        <w:rPr>
-          <w:color w:val="000000"/>
-        </w:rPr>
-      </w:pPr>
-    </w:p>
-    <w:p>
-      <w:pPr>
-        <w:pBdr>
-          <w:top w:val="nil"/>
-          <w:left w:val="nil"/>
-          <w:bottom w:val="nil"/>
-          <w:right w:val="nil"/>
-          <w:between w:val="nil"/>
-        </w:pBdr>
-        <w:rPr>
-          <w:color w:val="000000"/>
-        </w:rPr>
-      </w:pPr>
-      <w:proofErr w:type="gramStart"/>
-      <w:r>
-        <w:rPr>
-          <w:color w:val="000000"/>
-        </w:rPr>
-        <w:t>pie(</w:t>
-      </w:r>
-      <w:proofErr w:type="gramEnd"/>
-    </w:p>
-    <w:p>
-      <w:pPr>
-        <w:pBdr>
-          <w:top w:val="nil"/>
-          <w:left w:val="nil"/>
-          <w:bottom w:val="nil"/>
-          <w:right w:val="nil"/>
-          <w:between w:val="nil"/>
-        </w:pBdr>
-        <w:rPr>
-          <w:color w:val="000000"/>
-        </w:rPr>
-      </w:pPr>
-      <w:r>
-        <w:rPr>
-          <w:color w:val="000000"/>
-        </w:rPr>
-        <w:t xml:space="preserve">  counts,</w:t>
-      </w:r>
-    </w:p>
-    <w:p>
-      <w:pPr>
-        <w:pBdr>
-          <w:top w:val="nil"/>
-          <w:left w:val="nil"/>
-          <w:bottom w:val="nil"/>
-          <w:right w:val="nil"/>
-          <w:between w:val="nil"/>
-        </w:pBdr>
-        <w:rPr>
-          <w:color w:val="000000"/>
-        </w:rPr>
-      </w:pPr>
-      <w:r>
-        <w:rPr>
-          <w:color w:val="000000"/>
-        </w:rPr>
-        <w:t xml:space="preserve">  main = "Distribution of Depression Status",</w:t>
-      </w:r>
-    </w:p>
-    <w:p>
-      <w:pPr>
-        <w:pBdr>
-          <w:top w:val="nil"/>
-          <w:left w:val="nil"/>
-          <w:bottom w:val="nil"/>
-          <w:right w:val="nil"/>
-          <w:between w:val="nil"/>
-        </w:pBdr>
-        <w:rPr>
-          <w:color w:val="000000"/>
-        </w:rPr>
-      </w:pPr>
-      <w:r>
-        <w:rPr>
-          <w:color w:val="000000"/>
-        </w:rPr>
-        <w:t xml:space="preserve">  col = rainbow(length(counts)),</w:t>
-      </w:r>
-    </w:p>
-    <w:p>
-      <w:pPr>
-        <w:pBdr>
-          <w:top w:val="nil"/>
-          <w:left w:val="nil"/>
-          <w:bottom w:val="nil"/>
-          <w:right w:val="nil"/>
-          <w:between w:val="nil"/>
-        </w:pBdr>
-        <w:rPr>
-          <w:color w:val="000000"/>
-        </w:rPr>
-      </w:pPr>
-      <w:r>
-        <w:rPr>
-          <w:color w:val="000000"/>
-        </w:rPr>
-        <w:t xml:space="preserve">  labels = </w:t>
-      </w:r>
-      <w:proofErr w:type="spellStart"/>
-      <w:r>
-        <w:rPr>
-          <w:color w:val="000000"/>
-        </w:rPr>
-        <w:t>labels_with_pct</w:t>
-      </w:r>
-      <w:proofErr w:type="spellEnd"/>
-    </w:p>
-    <w:p>
-      <w:pPr>
-        <w:pBdr>
-          <w:top w:val="nil"/>
-          <w:left w:val="nil"/>
-          <w:bottom w:val="nil"/>
-          <w:right w:val="nil"/>
-          <w:between w:val="nil"/>
-        </w:pBdr>
-        <w:rPr>
-          <w:color w:val="000000"/>
-        </w:rPr>
-      </w:pPr>
-      <w:r>
-        <w:rPr>
-          <w:color w:val="000000"/>
-        </w:rPr>
-        <w:t>)</w:t>
-      </w:r>
-    </w:p>
-    <w:p>
-      <w:pPr>
-        <w:pBdr>
-          <w:top w:val="nil"/>
-          <w:left w:val="nil"/>
-          <w:bottom w:val="nil"/>
-          <w:right w:val="nil"/>
-          <w:between w:val="nil"/>
-        </w:pBdr>
-        <w:rPr>
-          <w:color w:val="000000"/>
-        </w:rPr>
-      </w:pPr>
-    </w:p>
-    <w:p>
-      <w:pPr>
-        <w:pBdr>
-          <w:top w:val="nil"/>
-          <w:left w:val="nil"/>
-          <w:bottom w:val="nil"/>
-          <w:right w:val="nil"/>
-          <w:between w:val="nil"/>
-        </w:pBdr>
-        <w:rPr>
-          <w:color w:val="000000"/>
-        </w:rPr>
-      </w:pPr>
-      <w:r>
-        <w:rPr>
-          <w:color w:val="000000"/>
-        </w:rPr>
-        <w:t>#--------------------------------------------------</w:t>
-      </w:r>
-    </w:p>
-    <w:p>
-      <w:pPr>
-        <w:pBdr>
-          <w:top w:val="nil"/>
-          <w:left w:val="nil"/>
-          <w:bottom w:val="nil"/>
-          <w:right w:val="nil"/>
-          <w:between w:val="nil"/>
-        </w:pBdr>
-        <w:rPr>
-          <w:color w:val="000000"/>
-        </w:rPr>
-      </w:pPr>
-      <w:r>
-        <w:rPr>
-          <w:color w:val="000000"/>
-        </w:rPr>
-        <w:t># 7. Hypothesis Test</w:t>
-      </w:r>
-    </w:p>
-    <w:p>
-      <w:pPr>
-        <w:pBdr>
-          <w:top w:val="nil"/>
-          <w:left w:val="nil"/>
-          <w:bottom w:val="nil"/>
-          <w:right w:val="nil"/>
-          <w:between w:val="nil"/>
-        </w:pBdr>
-        <w:rPr>
-          <w:color w:val="000000"/>
-        </w:rPr>
-      </w:pPr>
-      <w:r>
-        <w:rPr>
-          <w:color w:val="000000"/>
-        </w:rPr>
-        <w:t># Wilcoxon Rank-Sum Test (non-parametric comparison)</w:t>
-      </w:r>
-    </w:p>
-    <w:p>
-      <w:pPr>
-        <w:pBdr>
-          <w:top w:val="nil"/>
-          <w:left w:val="nil"/>
-          <w:bottom w:val="nil"/>
-          <w:right w:val="nil"/>
-          <w:between w:val="nil"/>
-        </w:pBdr>
-        <w:rPr>
-          <w:color w:val="000000"/>
-        </w:rPr>
-      </w:pPr>
-      <w:r>
-        <w:rPr>
-          <w:color w:val="000000"/>
-        </w:rPr>
-        <w:t>#--------------------------------------------------</w:t>
-      </w:r>
-    </w:p>
-    <w:p>
-      <w:pPr>
-        <w:pBdr>
-          <w:top w:val="nil"/>
-          <w:left w:val="nil"/>
-          <w:bottom w:val="nil"/>
-          <w:right w:val="nil"/>
-          <w:between w:val="nil"/>
-        </w:pBdr>
-        <w:rPr>
-          <w:color w:val="000000"/>
-        </w:rPr>
-      </w:pPr>
-    </w:p>
-    <w:p>
-      <w:pPr>
-        <w:pBdr>
-          <w:top w:val="nil"/>
-          <w:left w:val="nil"/>
-          <w:bottom w:val="nil"/>
-          <w:right w:val="nil"/>
-          <w:between w:val="nil"/>
-        </w:pBdr>
-        <w:rPr>
-          <w:color w:val="000000"/>
-        </w:rPr>
-      </w:pPr>
-      <w:proofErr w:type="gramStart"/>
-      <w:r>
-        <w:rPr>
-          <w:color w:val="000000"/>
-        </w:rPr>
-        <w:t>cat(</w:t>
-      </w:r>
-      <w:proofErr w:type="gramEnd"/>
-      <w:r>
-        <w:rPr>
-          <w:color w:val="000000"/>
-        </w:rPr>
-        <w:t>"Wilcoxon Rank-Sum Test Results:\n")</w:t>
-      </w:r>
-    </w:p>
-    <w:p>
-      <w:pPr>
-        <w:pBdr>
-          <w:top w:val="nil"/>
-          <w:left w:val="nil"/>
-          <w:bottom w:val="nil"/>
-          <w:right w:val="nil"/>
-          <w:between w:val="nil"/>
-        </w:pBdr>
-        <w:rPr>
-          <w:color w:val="000000"/>
-        </w:rPr>
-      </w:pPr>
-      <w:proofErr w:type="spellStart"/>
-      <w:r>
-        <w:rPr>
-          <w:color w:val="000000"/>
-        </w:rPr>
-        <w:t>wilcox_test_result</w:t>
-      </w:r>
-      <w:proofErr w:type="spellEnd"/>
-      <w:r>
-        <w:rPr>
-          <w:color w:val="000000"/>
-        </w:rPr>
-        <w:t xml:space="preserve"> &lt;- </w:t>
-      </w:r>
-      <w:proofErr w:type="spellStart"/>
-      <w:r>
-        <w:rPr>
-          <w:color w:val="000000"/>
-        </w:rPr>
-        <w:t>wilcox.</w:t>
-      </w:r>
-      <w:proofErr w:type="gramStart"/>
-      <w:r>
-        <w:rPr>
-          <w:color w:val="000000"/>
-        </w:rPr>
-        <w:t>test</w:t>
-      </w:r>
-      <w:proofErr w:type="spellEnd"/>
-      <w:r>
-        <w:rPr>
-          <w:color w:val="000000"/>
-        </w:rPr>
-        <w:t>(</w:t>
-      </w:r>
-      <w:proofErr w:type="gramEnd"/>
-      <w:r>
-        <w:rPr>
-          <w:color w:val="000000"/>
-        </w:rPr>
-        <w:t xml:space="preserve">CGPA ~ Depression, data = </w:t>
-      </w:r>
-      <w:proofErr w:type="spellStart"/>
-      <w:r>
-        <w:rPr>
-          <w:color w:val="000000"/>
-        </w:rPr>
-        <w:t>data_clean</w:t>
-      </w:r>
-      <w:proofErr w:type="spellEnd"/>
-      <w:r>
-        <w:rPr>
-          <w:color w:val="000000"/>
-        </w:rPr>
-        <w:t>)</w:t>
-      </w:r>
-    </w:p>
-    <w:p>
-      <w:pPr>
-        <w:pBdr>
-          <w:top w:val="nil"/>
-          <w:left w:val="nil"/>
-          <w:bottom w:val="nil"/>
-          <w:right w:val="nil"/>
-          <w:between w:val="nil"/>
-        </w:pBdr>
-        <w:rPr>
-          <w:color w:val="000000"/>
-        </w:rPr>
-      </w:pPr>
-      <w:r>
-        <w:rPr>
-          <w:color w:val="000000"/>
-        </w:rPr>
-        <w:t>print(</w:t>
-      </w:r>
-      <w:proofErr w:type="spellStart"/>
-      <w:r>
-        <w:rPr>
-          <w:color w:val="000000"/>
-        </w:rPr>
-        <w:t>wilcox_test_result</w:t>
-      </w:r>
-      <w:proofErr w:type="spellEnd"/>
-      <w:r>
-        <w:rPr>
-          <w:color w:val="000000"/>
-        </w:rPr>
-        <w:t>)</w:t>
+        <w:t>cat("Wilcoxon Rank-Sum Test Results:\n")</w:t>
+      </w:r>
+    </w:p>
+    <w:p>
+      <w:pPr>
+        <w:pBdr>
+          <w:top w:val="nil"/>
+          <w:left w:val="nil"/>
+          <w:bottom w:val="nil"/>
+          <w:right w:val="nil"/>
+          <w:between w:val="nil"/>
+        </w:pBdr>
+        <w:rPr>
+          <w:color w:val="000000"/>
+        </w:rPr>
+      </w:pPr>
+      <w:r>
+        <w:rPr>
+          <w:color w:val="000000"/>
+        </w:rPr>
+        <w:t>wilcox_test_result &lt;- wilcox.test(CGPA ~ Depression, data = data_clean)</w:t>
+      </w:r>
+    </w:p>
+    <w:p>
+      <w:pPr>
+        <w:pBdr>
+          <w:top w:val="nil"/>
+          <w:left w:val="nil"/>
+          <w:bottom w:val="nil"/>
+          <w:right w:val="nil"/>
+          <w:between w:val="nil"/>
+        </w:pBdr>
+        <w:rPr>
+          <w:color w:val="000000"/>
+        </w:rPr>
+      </w:pPr>
+      <w:r>
+        <w:rPr>
+          <w:color w:val="000000"/>
+        </w:rPr>
+        <w:t>print(wilcox_test_result)</w:t>
       </w:r>
     </w:p>
     <w:p>
@@ -7117,90 +5858,712 @@
         <w:rPr>
           <w:rFonts w:ascii="Times New Roman" w:eastAsia="Times New Roman" w:hAnsi="Times New Roman" w:cs="Times New Roman"/>
         </w:rPr>
+        <w:t>“</w:t>
+      </w:r>
+      <w:r>
+        <w:rPr>
+          <w:rFonts w:ascii="Times New Roman" w:eastAsia="Times New Roman" w:hAnsi="Times New Roman" w:cs="Times New Roman"/>
+        </w:rPr>
+        <w:t xml:space="preserve">git log --oneline --graph --decorate </w:t>
+      </w:r>
+      <w:r>
+        <w:rPr>
+          <w:rFonts w:ascii="Times New Roman" w:eastAsia="Times New Roman" w:hAnsi="Times New Roman" w:cs="Times New Roman"/>
+        </w:rPr>
+        <w:t>–</w:t>
+      </w:r>
+      <w:r>
+        <w:rPr>
+          <w:rFonts w:ascii="Times New Roman" w:eastAsia="Times New Roman" w:hAnsi="Times New Roman" w:cs="Times New Roman"/>
+        </w:rPr>
+        <w:t>all</w:t>
+      </w:r>
+      <w:r>
+        <w:rPr>
+          <w:rFonts w:ascii="Times New Roman" w:eastAsia="Times New Roman" w:hAnsi="Times New Roman" w:cs="Times New Roman"/>
+        </w:rPr>
+        <w:t>”</w:t>
+      </w:r>
+    </w:p>
+    <w:p>
+      <w:pPr>
+        <w:ind w:left="-90"/>
+        <w:rPr>
+          <w:rFonts w:ascii="Times New Roman" w:eastAsia="Times New Roman" w:hAnsi="Times New Roman" w:cs="Times New Roman"/>
+        </w:rPr>
+      </w:pPr>
+    </w:p>
+    <w:p>
+      <w:pPr>
+        <w:ind w:left="-90"/>
+        <w:rPr>
+          <w:rFonts w:ascii="Times New Roman" w:eastAsia="Times New Roman" w:hAnsi="Times New Roman" w:cs="Times New Roman"/>
+        </w:rPr>
+      </w:pPr>
+      <w:r>
+        <w:rPr>
+          <w:rFonts w:ascii="Times New Roman" w:eastAsia="Times New Roman" w:hAnsi="Times New Roman" w:cs="Times New Roman"/>
+        </w:rPr>
+        <w:t>* b6242d6 (HEAD -&gt; main, origin/main, origin/HEAD) Added Script File for Reporting with commenting</w:t>
+      </w:r>
+    </w:p>
+    <w:p>
+      <w:pPr>
+        <w:ind w:left="-90"/>
+        <w:rPr>
+          <w:rFonts w:ascii="Times New Roman" w:eastAsia="Times New Roman" w:hAnsi="Times New Roman" w:cs="Times New Roman"/>
+        </w:rPr>
+      </w:pPr>
+      <w:r>
+        <w:rPr>
+          <w:rFonts w:ascii="Times New Roman" w:eastAsia="Times New Roman" w:hAnsi="Times New Roman" w:cs="Times New Roman"/>
+        </w:rPr>
+        <w:t>*   52cc5d4 Merge pull request -temp docs</w:t>
+      </w:r>
+    </w:p>
+    <w:p>
+      <w:pPr>
+        <w:ind w:left="-90"/>
+        <w:rPr>
+          <w:rFonts w:ascii="Times New Roman" w:eastAsia="Times New Roman" w:hAnsi="Times New Roman" w:cs="Times New Roman"/>
+        </w:rPr>
+      </w:pPr>
+      <w:r>
+        <w:rPr>
+          <w:rFonts w:ascii="Times New Roman" w:eastAsia="Times New Roman" w:hAnsi="Times New Roman" w:cs="Times New Roman"/>
+        </w:rPr>
+        <w:t>|\</w:t>
+      </w:r>
+    </w:p>
+    <w:p>
+      <w:pPr>
+        <w:ind w:left="-90"/>
+        <w:rPr>
+          <w:rFonts w:ascii="Times New Roman" w:eastAsia="Times New Roman" w:hAnsi="Times New Roman" w:cs="Times New Roman"/>
+        </w:rPr>
+      </w:pPr>
+      <w:r>
+        <w:rPr>
+          <w:rFonts w:ascii="Times New Roman" w:eastAsia="Times New Roman" w:hAnsi="Times New Roman" w:cs="Times New Roman"/>
+        </w:rPr>
+        <w:t>| * 6b4052a (origin/temp-docs) Removed temporary word document</w:t>
+      </w:r>
+    </w:p>
+    <w:p>
+      <w:pPr>
+        <w:ind w:left="-90"/>
+        <w:rPr>
+          <w:rFonts w:ascii="Times New Roman" w:eastAsia="Times New Roman" w:hAnsi="Times New Roman" w:cs="Times New Roman"/>
+        </w:rPr>
+      </w:pPr>
+      <w:r>
+        <w:rPr>
+          <w:rFonts w:ascii="Times New Roman" w:eastAsia="Times New Roman" w:hAnsi="Times New Roman" w:cs="Times New Roman"/>
+        </w:rPr>
+        <w:t>| * 4dda726 Removed temporary ppt file</w:t>
+      </w:r>
+    </w:p>
+    <w:p>
+      <w:pPr>
+        <w:ind w:left="-90"/>
+        <w:rPr>
+          <w:rFonts w:ascii="Times New Roman" w:eastAsia="Times New Roman" w:hAnsi="Times New Roman" w:cs="Times New Roman"/>
+        </w:rPr>
+      </w:pPr>
+      <w:r>
+        <w:rPr>
+          <w:rFonts w:ascii="Times New Roman" w:eastAsia="Times New Roman" w:hAnsi="Times New Roman" w:cs="Times New Roman"/>
+        </w:rPr>
+        <w:t>* | ad7c217 References added to report</w:t>
+      </w:r>
+    </w:p>
+    <w:p>
+      <w:pPr>
+        <w:ind w:left="-90"/>
+        <w:rPr>
+          <w:rFonts w:ascii="Times New Roman" w:eastAsia="Times New Roman" w:hAnsi="Times New Roman" w:cs="Times New Roman"/>
+        </w:rPr>
+      </w:pPr>
+      <w:r>
+        <w:rPr>
+          <w:rFonts w:ascii="Times New Roman" w:eastAsia="Times New Roman" w:hAnsi="Times New Roman" w:cs="Times New Roman"/>
+        </w:rPr>
+        <w:t>* | f735d54 Made changes to report</w:t>
+      </w:r>
+    </w:p>
+    <w:p>
+      <w:pPr>
+        <w:ind w:left="-90"/>
+        <w:rPr>
+          <w:rFonts w:ascii="Times New Roman" w:eastAsia="Times New Roman" w:hAnsi="Times New Roman" w:cs="Times New Roman"/>
+        </w:rPr>
+      </w:pPr>
+      <w:r>
+        <w:rPr>
+          <w:rFonts w:ascii="Times New Roman" w:eastAsia="Times New Roman" w:hAnsi="Times New Roman" w:cs="Times New Roman"/>
+        </w:rPr>
+        <w:t>|/</w:t>
+      </w:r>
+    </w:p>
+    <w:p>
+      <w:pPr>
+        <w:ind w:left="-90"/>
+        <w:rPr>
+          <w:rFonts w:ascii="Times New Roman" w:eastAsia="Times New Roman" w:hAnsi="Times New Roman" w:cs="Times New Roman"/>
+        </w:rPr>
+      </w:pPr>
+      <w:r>
+        <w:rPr>
+          <w:rFonts w:ascii="Times New Roman" w:eastAsia="Times New Roman" w:hAnsi="Times New Roman" w:cs="Times New Roman"/>
+        </w:rPr>
+        <w:t>* 621c207 Added research gap and future direction v1</w:t>
+      </w:r>
+    </w:p>
+    <w:p>
+      <w:pPr>
+        <w:ind w:left="-90"/>
+        <w:rPr>
+          <w:rFonts w:ascii="Times New Roman" w:eastAsia="Times New Roman" w:hAnsi="Times New Roman" w:cs="Times New Roman"/>
+        </w:rPr>
+      </w:pPr>
+      <w:r>
+        <w:rPr>
+          <w:rFonts w:ascii="Times New Roman" w:eastAsia="Times New Roman" w:hAnsi="Times New Roman" w:cs="Times New Roman"/>
+        </w:rPr>
+        <w:t>* f71348f Added explanation and captions to visualizations in report</w:t>
+      </w:r>
+    </w:p>
+    <w:p>
+      <w:pPr>
+        <w:ind w:left="-90"/>
+        <w:rPr>
+          <w:rFonts w:ascii="Times New Roman" w:eastAsia="Times New Roman" w:hAnsi="Times New Roman" w:cs="Times New Roman"/>
+        </w:rPr>
+      </w:pPr>
+      <w:r>
+        <w:rPr>
+          <w:rFonts w:ascii="Times New Roman" w:eastAsia="Times New Roman" w:hAnsi="Times New Roman" w:cs="Times New Roman"/>
+        </w:rPr>
+        <w:t>* 5619a76 Added visualizations to report</w:t>
+      </w:r>
+    </w:p>
+    <w:p>
+      <w:pPr>
+        <w:ind w:left="-90"/>
+        <w:rPr>
+          <w:rFonts w:ascii="Times New Roman" w:eastAsia="Times New Roman" w:hAnsi="Times New Roman" w:cs="Times New Roman"/>
+        </w:rPr>
+      </w:pPr>
+      <w:r>
+        <w:rPr>
+          <w:rFonts w:ascii="Times New Roman" w:eastAsia="Times New Roman" w:hAnsi="Times New Roman" w:cs="Times New Roman"/>
+        </w:rPr>
+        <w:t>* ce75675 Made changes to plot labels for clarity and added them to 'plots' folder</w:t>
+      </w:r>
+    </w:p>
+    <w:p>
+      <w:pPr>
+        <w:ind w:left="-90"/>
+        <w:rPr>
+          <w:rFonts w:ascii="Times New Roman" w:eastAsia="Times New Roman" w:hAnsi="Times New Roman" w:cs="Times New Roman"/>
+        </w:rPr>
+      </w:pPr>
+      <w:r>
+        <w:rPr>
+          <w:rFonts w:ascii="Times New Roman" w:eastAsia="Times New Roman" w:hAnsi="Times New Roman" w:cs="Times New Roman"/>
+        </w:rPr>
+        <w:t>* 61b3ec4 Made changes to version 1 of background research summaries in the report</w:t>
+      </w:r>
+    </w:p>
+    <w:p>
+      <w:pPr>
+        <w:ind w:left="-90"/>
+        <w:rPr>
+          <w:rFonts w:ascii="Times New Roman" w:eastAsia="Times New Roman" w:hAnsi="Times New Roman" w:cs="Times New Roman"/>
+        </w:rPr>
+      </w:pPr>
+      <w:r>
+        <w:rPr>
+          <w:rFonts w:ascii="Times New Roman" w:eastAsia="Times New Roman" w:hAnsi="Times New Roman" w:cs="Times New Roman"/>
+        </w:rPr>
+        <w:t>* d5bfc82 Made changes to version 1 of background research summaries in the report</w:t>
+      </w:r>
+    </w:p>
+    <w:p>
+      <w:pPr>
+        <w:ind w:left="-90"/>
+        <w:rPr>
+          <w:rFonts w:ascii="Times New Roman" w:eastAsia="Times New Roman" w:hAnsi="Times New Roman" w:cs="Times New Roman"/>
+        </w:rPr>
+      </w:pPr>
+      <w:r>
+        <w:rPr>
+          <w:rFonts w:ascii="Times New Roman" w:eastAsia="Times New Roman" w:hAnsi="Times New Roman" w:cs="Times New Roman"/>
+        </w:rPr>
+        <w:t>* 29bd300 Added version 1 of background research summaries in the report</w:t>
+      </w:r>
+    </w:p>
+    <w:p>
+      <w:pPr>
+        <w:ind w:left="-90"/>
+        <w:rPr>
+          <w:rFonts w:ascii="Times New Roman" w:eastAsia="Times New Roman" w:hAnsi="Times New Roman" w:cs="Times New Roman"/>
+        </w:rPr>
+      </w:pPr>
+      <w:r>
+        <w:rPr>
+          <w:rFonts w:ascii="Times New Roman" w:eastAsia="Times New Roman" w:hAnsi="Times New Roman" w:cs="Times New Roman"/>
+        </w:rPr>
+        <w:t>* fc678f9 Add reference for Problem statement</w:t>
+      </w:r>
+    </w:p>
+    <w:p>
+      <w:pPr>
+        <w:ind w:left="-90"/>
+        <w:rPr>
+          <w:rFonts w:ascii="Times New Roman" w:eastAsia="Times New Roman" w:hAnsi="Times New Roman" w:cs="Times New Roman"/>
+        </w:rPr>
+      </w:pPr>
+      <w:r>
+        <w:rPr>
+          <w:rFonts w:ascii="Times New Roman" w:eastAsia="Times New Roman" w:hAnsi="Times New Roman" w:cs="Times New Roman"/>
+        </w:rPr>
+        <w:t>* f45abe2 Add Table of Content, Problem Statement and Analysis sections</w:t>
+      </w:r>
+    </w:p>
+    <w:p>
+      <w:pPr>
+        <w:ind w:left="-90"/>
+        <w:rPr>
+          <w:rFonts w:ascii="Times New Roman" w:eastAsia="Times New Roman" w:hAnsi="Times New Roman" w:cs="Times New Roman"/>
+        </w:rPr>
+      </w:pPr>
+      <w:r>
+        <w:rPr>
+          <w:rFonts w:ascii="Times New Roman" w:eastAsia="Times New Roman" w:hAnsi="Times New Roman" w:cs="Times New Roman"/>
+        </w:rPr>
+        <w:t>* 35f51a3 Added latest demo ppt for visualizations and analysis</w:t>
+      </w:r>
+    </w:p>
+    <w:p>
+      <w:pPr>
+        <w:ind w:left="-90"/>
+        <w:rPr>
+          <w:rFonts w:ascii="Times New Roman" w:eastAsia="Times New Roman" w:hAnsi="Times New Roman" w:cs="Times New Roman"/>
+        </w:rPr>
+      </w:pPr>
+      <w:r>
+        <w:rPr>
+          <w:rFonts w:ascii="Times New Roman" w:eastAsia="Times New Roman" w:hAnsi="Times New Roman" w:cs="Times New Roman"/>
+        </w:rPr>
+        <w:t>* b89d84c Added latest demo ppt for visualizations and analysis</w:t>
+      </w:r>
+    </w:p>
+    <w:p>
+      <w:pPr>
+        <w:ind w:left="-90"/>
+        <w:rPr>
+          <w:rFonts w:ascii="Times New Roman" w:eastAsia="Times New Roman" w:hAnsi="Times New Roman" w:cs="Times New Roman"/>
+        </w:rPr>
+      </w:pPr>
+      <w:r>
+        <w:rPr>
+          <w:rFonts w:ascii="Times New Roman" w:eastAsia="Times New Roman" w:hAnsi="Times New Roman" w:cs="Times New Roman"/>
+        </w:rPr>
+        <w:t>*   cd4ee54 Resolve merge conflict</w:t>
+      </w:r>
+    </w:p>
+    <w:p>
+      <w:pPr>
+        <w:ind w:left="-90"/>
+        <w:rPr>
+          <w:rFonts w:ascii="Times New Roman" w:eastAsia="Times New Roman" w:hAnsi="Times New Roman" w:cs="Times New Roman"/>
+        </w:rPr>
+      </w:pPr>
+      <w:r>
+        <w:rPr>
+          <w:rFonts w:ascii="Times New Roman" w:eastAsia="Times New Roman" w:hAnsi="Times New Roman" w:cs="Times New Roman"/>
+        </w:rPr>
+        <w:t>|\</w:t>
+      </w:r>
+    </w:p>
+    <w:p>
+      <w:pPr>
+        <w:ind w:left="-90"/>
+        <w:rPr>
+          <w:rFonts w:ascii="Times New Roman" w:eastAsia="Times New Roman" w:hAnsi="Times New Roman" w:cs="Times New Roman"/>
+        </w:rPr>
+      </w:pPr>
+      <w:r>
+        <w:rPr>
+          <w:rFonts w:ascii="Times New Roman" w:eastAsia="Times New Roman" w:hAnsi="Times New Roman" w:cs="Times New Roman"/>
+        </w:rPr>
+        <w:t>| * d984251 Remove T Test</w:t>
+      </w:r>
+    </w:p>
+    <w:p>
+      <w:pPr>
+        <w:ind w:left="-90"/>
+        <w:rPr>
+          <w:rFonts w:ascii="Times New Roman" w:eastAsia="Times New Roman" w:hAnsi="Times New Roman" w:cs="Times New Roman"/>
+        </w:rPr>
+      </w:pPr>
+      <w:r>
+        <w:rPr>
+          <w:rFonts w:ascii="Times New Roman" w:eastAsia="Times New Roman" w:hAnsi="Times New Roman" w:cs="Times New Roman"/>
+        </w:rPr>
+        <w:t>| * 37a15a4 Remove "Class 12" filter on Degree column</w:t>
+      </w:r>
+    </w:p>
+    <w:p>
+      <w:pPr>
+        <w:ind w:left="-90"/>
+        <w:rPr>
+          <w:rFonts w:ascii="Times New Roman" w:eastAsia="Times New Roman" w:hAnsi="Times New Roman" w:cs="Times New Roman"/>
+        </w:rPr>
+      </w:pPr>
+      <w:r>
+        <w:rPr>
+          <w:rFonts w:ascii="Times New Roman" w:eastAsia="Times New Roman" w:hAnsi="Times New Roman" w:cs="Times New Roman"/>
+        </w:rPr>
+        <w:t>| * d226a2e Remove city filters / unique counts.</w:t>
+      </w:r>
+    </w:p>
+    <w:p>
+      <w:pPr>
+        <w:ind w:left="-90"/>
+        <w:rPr>
+          <w:rFonts w:ascii="Times New Roman" w:eastAsia="Times New Roman" w:hAnsi="Times New Roman" w:cs="Times New Roman"/>
+        </w:rPr>
+      </w:pPr>
+      <w:r>
+        <w:rPr>
+          <w:rFonts w:ascii="Times New Roman" w:eastAsia="Times New Roman" w:hAnsi="Times New Roman" w:cs="Times New Roman"/>
+        </w:rPr>
+        <w:t>| * 0a77a04 Add WIlcoxon test back</w:t>
+      </w:r>
+    </w:p>
+    <w:p>
+      <w:pPr>
+        <w:ind w:left="-90"/>
+        <w:rPr>
+          <w:rFonts w:ascii="Times New Roman" w:eastAsia="Times New Roman" w:hAnsi="Times New Roman" w:cs="Times New Roman"/>
+        </w:rPr>
+      </w:pPr>
+      <w:r>
+        <w:rPr>
+          <w:rFonts w:ascii="Times New Roman" w:eastAsia="Times New Roman" w:hAnsi="Times New Roman" w:cs="Times New Roman"/>
+        </w:rPr>
+        <w:t>| * b431fd9 data set file name</w:t>
+      </w:r>
+    </w:p>
+    <w:p>
+      <w:pPr>
+        <w:ind w:left="-90"/>
+        <w:rPr>
+          <w:rFonts w:ascii="Times New Roman" w:eastAsia="Times New Roman" w:hAnsi="Times New Roman" w:cs="Times New Roman"/>
+        </w:rPr>
+      </w:pPr>
+      <w:r>
+        <w:rPr>
+          <w:rFonts w:ascii="Times New Roman" w:eastAsia="Times New Roman" w:hAnsi="Times New Roman" w:cs="Times New Roman"/>
+        </w:rPr>
+        <w:t>* | ece80be Removed filters for city and degree</w:t>
+      </w:r>
+    </w:p>
+    <w:p>
+      <w:pPr>
+        <w:ind w:left="-90"/>
+        <w:rPr>
+          <w:rFonts w:ascii="Times New Roman" w:eastAsia="Times New Roman" w:hAnsi="Times New Roman" w:cs="Times New Roman"/>
+        </w:rPr>
+      </w:pPr>
+      <w:r>
+        <w:rPr>
+          <w:rFonts w:ascii="Times New Roman" w:eastAsia="Times New Roman" w:hAnsi="Times New Roman" w:cs="Times New Roman"/>
+        </w:rPr>
+        <w:t>|/</w:t>
+      </w:r>
+    </w:p>
+    <w:p>
+      <w:pPr>
+        <w:ind w:left="-90"/>
+        <w:rPr>
+          <w:rFonts w:ascii="Times New Roman" w:eastAsia="Times New Roman" w:hAnsi="Times New Roman" w:cs="Times New Roman"/>
+        </w:rPr>
+      </w:pPr>
+      <w:r>
+        <w:rPr>
+          <w:rFonts w:ascii="Times New Roman" w:eastAsia="Times New Roman" w:hAnsi="Times New Roman" w:cs="Times New Roman"/>
+        </w:rPr>
+        <w:t>* 72d1e17 Added total number of rows removed after cleaning and more analysis on data cleaning</w:t>
+      </w:r>
+    </w:p>
+    <w:p>
+      <w:pPr>
+        <w:ind w:left="-90"/>
+        <w:rPr>
+          <w:rFonts w:ascii="Times New Roman" w:eastAsia="Times New Roman" w:hAnsi="Times New Roman" w:cs="Times New Roman"/>
+        </w:rPr>
+      </w:pPr>
+      <w:r>
+        <w:rPr>
+          <w:rFonts w:ascii="Times New Roman" w:eastAsia="Times New Roman" w:hAnsi="Times New Roman" w:cs="Times New Roman"/>
+        </w:rPr>
+        <w:t>* 7cc06bc Changed README</w:t>
+      </w:r>
+    </w:p>
+    <w:p>
+      <w:pPr>
+        <w:ind w:left="-90"/>
+        <w:rPr>
+          <w:rFonts w:ascii="Times New Roman" w:eastAsia="Times New Roman" w:hAnsi="Times New Roman" w:cs="Times New Roman"/>
+        </w:rPr>
+      </w:pPr>
+      <w:r>
+        <w:rPr>
+          <w:rFonts w:ascii="Times New Roman" w:eastAsia="Times New Roman" w:hAnsi="Times New Roman" w:cs="Times New Roman"/>
+        </w:rPr>
+        <w:t>* 7a1c558 Remove wilcoxon</w:t>
+      </w:r>
+    </w:p>
+    <w:p>
+      <w:pPr>
+        <w:ind w:left="-90"/>
+        <w:rPr>
+          <w:rFonts w:ascii="Times New Roman" w:eastAsia="Times New Roman" w:hAnsi="Times New Roman" w:cs="Times New Roman"/>
+        </w:rPr>
+      </w:pPr>
+      <w:r>
+        <w:rPr>
+          <w:rFonts w:ascii="Times New Roman" w:eastAsia="Times New Roman" w:hAnsi="Times New Roman" w:cs="Times New Roman"/>
+        </w:rPr>
+        <w:t>* 282baef Add Boxplot</w:t>
+      </w:r>
+    </w:p>
+    <w:p>
+      <w:pPr>
+        <w:ind w:left="-90"/>
+        <w:rPr>
+          <w:rFonts w:ascii="Times New Roman" w:eastAsia="Times New Roman" w:hAnsi="Times New Roman" w:cs="Times New Roman"/>
+        </w:rPr>
+      </w:pPr>
+      <w:r>
+        <w:rPr>
+          <w:rFonts w:ascii="Times New Roman" w:eastAsia="Times New Roman" w:hAnsi="Times New Roman" w:cs="Times New Roman"/>
+        </w:rPr>
+        <w:t>* 4c23c69 Update histogram plot</w:t>
+      </w:r>
+    </w:p>
+    <w:p>
+      <w:pPr>
+        <w:ind w:left="-90"/>
+        <w:rPr>
+          <w:rFonts w:ascii="Times New Roman" w:eastAsia="Times New Roman" w:hAnsi="Times New Roman" w:cs="Times New Roman"/>
+        </w:rPr>
+      </w:pPr>
+      <w:r>
+        <w:rPr>
+          <w:rFonts w:ascii="Times New Roman" w:eastAsia="Times New Roman" w:hAnsi="Times New Roman" w:cs="Times New Roman"/>
+        </w:rPr>
         <w:lastRenderedPageBreak/>
-        <w:t>“</w:t>
-      </w:r>
-      <w:proofErr w:type="gramStart"/>
-      <w:r>
-        <w:rPr>
-          <w:rFonts w:ascii="Times New Roman" w:eastAsia="Times New Roman" w:hAnsi="Times New Roman" w:cs="Times New Roman"/>
-        </w:rPr>
-        <w:t>git</w:t>
-      </w:r>
-      <w:proofErr w:type="gramEnd"/>
-      <w:r>
-        <w:rPr>
-          <w:rFonts w:ascii="Times New Roman" w:eastAsia="Times New Roman" w:hAnsi="Times New Roman" w:cs="Times New Roman"/>
-        </w:rPr>
-        <w:t xml:space="preserve"> log --</w:t>
-      </w:r>
-      <w:proofErr w:type="spellStart"/>
-      <w:r>
-        <w:rPr>
-          <w:rFonts w:ascii="Times New Roman" w:eastAsia="Times New Roman" w:hAnsi="Times New Roman" w:cs="Times New Roman"/>
-        </w:rPr>
-        <w:t>oneline</w:t>
-      </w:r>
-      <w:proofErr w:type="spellEnd"/>
-      <w:r>
-        <w:rPr>
-          <w:rFonts w:ascii="Times New Roman" w:eastAsia="Times New Roman" w:hAnsi="Times New Roman" w:cs="Times New Roman"/>
-        </w:rPr>
-        <w:t xml:space="preserve"> --graph --decorate </w:t>
-      </w:r>
-      <w:r>
-        <w:rPr>
-          <w:rFonts w:ascii="Times New Roman" w:eastAsia="Times New Roman" w:hAnsi="Times New Roman" w:cs="Times New Roman"/>
-        </w:rPr>
-        <w:t>–</w:t>
-      </w:r>
-      <w:r>
-        <w:rPr>
-          <w:rFonts w:ascii="Times New Roman" w:eastAsia="Times New Roman" w:hAnsi="Times New Roman" w:cs="Times New Roman"/>
-        </w:rPr>
-        <w:t>all</w:t>
-      </w:r>
-      <w:r>
-        <w:rPr>
-          <w:rFonts w:ascii="Times New Roman" w:eastAsia="Times New Roman" w:hAnsi="Times New Roman" w:cs="Times New Roman"/>
-        </w:rPr>
-        <w:t>”</w:t>
-      </w:r>
-    </w:p>
-    <w:p>
-      <w:pPr>
-        <w:ind w:left="-90"/>
-        <w:rPr>
-          <w:rFonts w:ascii="Times New Roman" w:eastAsia="Times New Roman" w:hAnsi="Times New Roman" w:cs="Times New Roman"/>
-        </w:rPr>
-      </w:pPr>
-    </w:p>
-    <w:p>
-      <w:pPr>
-        <w:ind w:left="-90"/>
-        <w:rPr>
-          <w:rFonts w:ascii="Times New Roman" w:eastAsia="Times New Roman" w:hAnsi="Times New Roman" w:cs="Times New Roman"/>
-        </w:rPr>
-      </w:pPr>
-      <w:r>
-        <w:rPr>
-          <w:rFonts w:ascii="Times New Roman" w:eastAsia="Times New Roman" w:hAnsi="Times New Roman" w:cs="Times New Roman"/>
-        </w:rPr>
-        <w:t>* b6242d6 (HEAD -&gt; main, origin/main, origin/HEAD) Added Script File for Reporting with commenting</w:t>
-      </w:r>
-    </w:p>
-    <w:p>
-      <w:pPr>
-        <w:ind w:left="-90"/>
-        <w:rPr>
-          <w:rFonts w:ascii="Times New Roman" w:eastAsia="Times New Roman" w:hAnsi="Times New Roman" w:cs="Times New Roman"/>
-        </w:rPr>
-      </w:pPr>
-      <w:r>
-        <w:rPr>
-          <w:rFonts w:ascii="Times New Roman" w:eastAsia="Times New Roman" w:hAnsi="Times New Roman" w:cs="Times New Roman"/>
-        </w:rPr>
-        <w:t>*   52cc5d4 Merge pull request -temp docs</w:t>
+        <w:t>* 9b12aa2 Update pie plot dir</w:t>
+      </w:r>
+    </w:p>
+    <w:p>
+      <w:pPr>
+        <w:ind w:left="-90"/>
+        <w:rPr>
+          <w:rFonts w:ascii="Times New Roman" w:eastAsia="Times New Roman" w:hAnsi="Times New Roman" w:cs="Times New Roman"/>
+        </w:rPr>
+      </w:pPr>
+      <w:r>
+        <w:rPr>
+          <w:rFonts w:ascii="Times New Roman" w:eastAsia="Times New Roman" w:hAnsi="Times New Roman" w:cs="Times New Roman"/>
+        </w:rPr>
+        <w:t>* 96ed648 Remove empty lines</w:t>
+      </w:r>
+    </w:p>
+    <w:p>
+      <w:pPr>
+        <w:ind w:left="-90"/>
+        <w:rPr>
+          <w:rFonts w:ascii="Times New Roman" w:eastAsia="Times New Roman" w:hAnsi="Times New Roman" w:cs="Times New Roman"/>
+        </w:rPr>
+      </w:pPr>
+      <w:r>
+        <w:rPr>
+          <w:rFonts w:ascii="Times New Roman" w:eastAsia="Times New Roman" w:hAnsi="Times New Roman" w:cs="Times New Roman"/>
+        </w:rPr>
+        <w:t>* 5afaf26 Added the proper histogram and boxplot to the plot folder</w:t>
+      </w:r>
+    </w:p>
+    <w:p>
+      <w:pPr>
+        <w:ind w:left="-90"/>
+        <w:rPr>
+          <w:rFonts w:ascii="Times New Roman" w:eastAsia="Times New Roman" w:hAnsi="Times New Roman" w:cs="Times New Roman"/>
+        </w:rPr>
+      </w:pPr>
+      <w:r>
+        <w:rPr>
+          <w:rFonts w:ascii="Times New Roman" w:eastAsia="Times New Roman" w:hAnsi="Times New Roman" w:cs="Times New Roman"/>
+        </w:rPr>
+        <w:t>* 04f956a Removed histogram without bell curve overlay</w:t>
+      </w:r>
+    </w:p>
+    <w:p>
+      <w:pPr>
+        <w:ind w:left="-90"/>
+        <w:rPr>
+          <w:rFonts w:ascii="Times New Roman" w:eastAsia="Times New Roman" w:hAnsi="Times New Roman" w:cs="Times New Roman"/>
+        </w:rPr>
+      </w:pPr>
+      <w:r>
+        <w:rPr>
+          <w:rFonts w:ascii="Times New Roman" w:eastAsia="Times New Roman" w:hAnsi="Times New Roman" w:cs="Times New Roman"/>
+        </w:rPr>
+        <w:t>* 33bf24e Changes in Pie chart</w:t>
+      </w:r>
+    </w:p>
+    <w:p>
+      <w:pPr>
+        <w:ind w:left="-90"/>
+        <w:rPr>
+          <w:rFonts w:ascii="Times New Roman" w:eastAsia="Times New Roman" w:hAnsi="Times New Roman" w:cs="Times New Roman"/>
+        </w:rPr>
+      </w:pPr>
+      <w:r>
+        <w:rPr>
+          <w:rFonts w:ascii="Times New Roman" w:eastAsia="Times New Roman" w:hAnsi="Times New Roman" w:cs="Times New Roman"/>
+        </w:rPr>
+        <w:t>* 5f594a8 Remove QQ Plots</w:t>
+      </w:r>
+    </w:p>
+    <w:p>
+      <w:pPr>
+        <w:ind w:left="-90"/>
+        <w:rPr>
+          <w:rFonts w:ascii="Times New Roman" w:eastAsia="Times New Roman" w:hAnsi="Times New Roman" w:cs="Times New Roman"/>
+        </w:rPr>
+      </w:pPr>
+      <w:r>
+        <w:rPr>
+          <w:rFonts w:ascii="Times New Roman" w:eastAsia="Times New Roman" w:hAnsi="Times New Roman" w:cs="Times New Roman"/>
+        </w:rPr>
+        <w:t>* a66c60e Remove Wilcoxon test since our data is now normally distributed</w:t>
+      </w:r>
+    </w:p>
+    <w:p>
+      <w:pPr>
+        <w:ind w:left="-90"/>
+        <w:rPr>
+          <w:rFonts w:ascii="Times New Roman" w:eastAsia="Times New Roman" w:hAnsi="Times New Roman" w:cs="Times New Roman"/>
+        </w:rPr>
+      </w:pPr>
+      <w:r>
+        <w:rPr>
+          <w:rFonts w:ascii="Times New Roman" w:eastAsia="Times New Roman" w:hAnsi="Times New Roman" w:cs="Times New Roman"/>
+        </w:rPr>
+        <w:t>* d909cc5 Update filters to omit students with 0 GGPA</w:t>
+      </w:r>
+    </w:p>
+    <w:p>
+      <w:pPr>
+        <w:ind w:left="-90"/>
+        <w:rPr>
+          <w:rFonts w:ascii="Times New Roman" w:eastAsia="Times New Roman" w:hAnsi="Times New Roman" w:cs="Times New Roman"/>
+        </w:rPr>
+      </w:pPr>
+      <w:r>
+        <w:rPr>
+          <w:rFonts w:ascii="Times New Roman" w:eastAsia="Times New Roman" w:hAnsi="Times New Roman" w:cs="Times New Roman"/>
+        </w:rPr>
+        <w:t>* 7e74772 Add plots to README.md</w:t>
+      </w:r>
+    </w:p>
+    <w:p>
+      <w:pPr>
+        <w:ind w:left="-90"/>
+        <w:rPr>
+          <w:rFonts w:ascii="Times New Roman" w:eastAsia="Times New Roman" w:hAnsi="Times New Roman" w:cs="Times New Roman"/>
+        </w:rPr>
+      </w:pPr>
+      <w:r>
+        <w:rPr>
+          <w:rFonts w:ascii="Times New Roman" w:eastAsia="Times New Roman" w:hAnsi="Times New Roman" w:cs="Times New Roman"/>
+        </w:rPr>
+        <w:t>| * e8a3752 (origin/update-hist) Update RQ in report</w:t>
+      </w:r>
+    </w:p>
+    <w:p>
+      <w:pPr>
+        <w:ind w:left="-90"/>
+        <w:rPr>
+          <w:rFonts w:ascii="Times New Roman" w:eastAsia="Times New Roman" w:hAnsi="Times New Roman" w:cs="Times New Roman"/>
+        </w:rPr>
+      </w:pPr>
+      <w:r>
+        <w:rPr>
+          <w:rFonts w:ascii="Times New Roman" w:eastAsia="Times New Roman" w:hAnsi="Times New Roman" w:cs="Times New Roman"/>
+        </w:rPr>
+        <w:t>| * 0084246 Update hist</w:t>
+      </w:r>
+    </w:p>
+    <w:p>
+      <w:pPr>
+        <w:ind w:left="-90"/>
+        <w:rPr>
+          <w:rFonts w:ascii="Times New Roman" w:eastAsia="Times New Roman" w:hAnsi="Times New Roman" w:cs="Times New Roman"/>
+        </w:rPr>
+      </w:pPr>
+      <w:r>
+        <w:rPr>
+          <w:rFonts w:ascii="Times New Roman" w:eastAsia="Times New Roman" w:hAnsi="Times New Roman" w:cs="Times New Roman"/>
+        </w:rPr>
+        <w:t>|/</w:t>
+      </w:r>
+    </w:p>
+    <w:p>
+      <w:pPr>
+        <w:ind w:left="-90"/>
+        <w:rPr>
+          <w:rFonts w:ascii="Times New Roman" w:eastAsia="Times New Roman" w:hAnsi="Times New Roman" w:cs="Times New Roman"/>
+        </w:rPr>
+      </w:pPr>
+      <w:r>
+        <w:rPr>
+          <w:rFonts w:ascii="Times New Roman" w:eastAsia="Times New Roman" w:hAnsi="Times New Roman" w:cs="Times New Roman"/>
+        </w:rPr>
+        <w:t>* d29f6d2 changed the data cleaning</w:t>
+      </w:r>
+    </w:p>
+    <w:p>
+      <w:pPr>
+        <w:ind w:left="-90"/>
+        <w:rPr>
+          <w:rFonts w:ascii="Times New Roman" w:eastAsia="Times New Roman" w:hAnsi="Times New Roman" w:cs="Times New Roman"/>
+        </w:rPr>
+      </w:pPr>
+      <w:r>
+        <w:rPr>
+          <w:rFonts w:ascii="Times New Roman" w:eastAsia="Times New Roman" w:hAnsi="Times New Roman" w:cs="Times New Roman"/>
+        </w:rPr>
+        <w:t>* cd6ec19 Clean up Degree filtering code</w:t>
+      </w:r>
+    </w:p>
+    <w:p>
+      <w:pPr>
+        <w:ind w:left="-90"/>
+        <w:rPr>
+          <w:rFonts w:ascii="Times New Roman" w:eastAsia="Times New Roman" w:hAnsi="Times New Roman" w:cs="Times New Roman"/>
+        </w:rPr>
+      </w:pPr>
+      <w:r>
+        <w:rPr>
+          <w:rFonts w:ascii="Times New Roman" w:eastAsia="Times New Roman" w:hAnsi="Times New Roman" w:cs="Times New Roman"/>
+        </w:rPr>
+        <w:t>*   870c5db Merge pull request #12 from Abdoulrasheed/updates</w:t>
       </w:r>
     </w:p>
     <w:p>
@@ -7228,49 +6591,77 @@
         <w:rPr>
           <w:rFonts w:ascii="Times New Roman" w:eastAsia="Times New Roman" w:hAnsi="Times New Roman" w:cs="Times New Roman"/>
         </w:rPr>
-        <w:t>| * 6b4052a (origin/temp-docs) Removed temporary word document</w:t>
-      </w:r>
-    </w:p>
-    <w:p>
-      <w:pPr>
-        <w:ind w:left="-90"/>
-        <w:rPr>
-          <w:rFonts w:ascii="Times New Roman" w:eastAsia="Times New Roman" w:hAnsi="Times New Roman" w:cs="Times New Roman"/>
-        </w:rPr>
-      </w:pPr>
-      <w:r>
-        <w:rPr>
-          <w:rFonts w:ascii="Times New Roman" w:eastAsia="Times New Roman" w:hAnsi="Times New Roman" w:cs="Times New Roman"/>
-        </w:rPr>
-        <w:t>| * 4dda726 Removed temporary ppt file</w:t>
-      </w:r>
-    </w:p>
-    <w:p>
-      <w:pPr>
-        <w:ind w:left="-90"/>
-        <w:rPr>
-          <w:rFonts w:ascii="Times New Roman" w:eastAsia="Times New Roman" w:hAnsi="Times New Roman" w:cs="Times New Roman"/>
-        </w:rPr>
-      </w:pPr>
-      <w:r>
-        <w:rPr>
-          <w:rFonts w:ascii="Times New Roman" w:eastAsia="Times New Roman" w:hAnsi="Times New Roman" w:cs="Times New Roman"/>
-        </w:rPr>
-        <w:t>* | ad7c217 References added to report</w:t>
-      </w:r>
-    </w:p>
-    <w:p>
-      <w:pPr>
-        <w:ind w:left="-90"/>
-        <w:rPr>
-          <w:rFonts w:ascii="Times New Roman" w:eastAsia="Times New Roman" w:hAnsi="Times New Roman" w:cs="Times New Roman"/>
-        </w:rPr>
-      </w:pPr>
-      <w:r>
-        <w:rPr>
-          <w:rFonts w:ascii="Times New Roman" w:eastAsia="Times New Roman" w:hAnsi="Times New Roman" w:cs="Times New Roman"/>
-        </w:rPr>
-        <w:t>* | f735d54 Made changes to report</w:t>
+        <w:t>| * 7cd0c2b (origin/updates) Added changes to Pie chart</w:t>
+      </w:r>
+    </w:p>
+    <w:p>
+      <w:pPr>
+        <w:ind w:left="-90"/>
+        <w:rPr>
+          <w:rFonts w:ascii="Times New Roman" w:eastAsia="Times New Roman" w:hAnsi="Times New Roman" w:cs="Times New Roman"/>
+        </w:rPr>
+      </w:pPr>
+      <w:r>
+        <w:rPr>
+          <w:rFonts w:ascii="Times New Roman" w:eastAsia="Times New Roman" w:hAnsi="Times New Roman" w:cs="Times New Roman"/>
+        </w:rPr>
+        <w:t>| * 171c1a2 Added changes to pie chart</w:t>
+      </w:r>
+    </w:p>
+    <w:p>
+      <w:pPr>
+        <w:ind w:left="-90"/>
+        <w:rPr>
+          <w:rFonts w:ascii="Times New Roman" w:eastAsia="Times New Roman" w:hAnsi="Times New Roman" w:cs="Times New Roman"/>
+        </w:rPr>
+      </w:pPr>
+      <w:r>
+        <w:rPr>
+          <w:rFonts w:ascii="Times New Roman" w:eastAsia="Times New Roman" w:hAnsi="Times New Roman" w:cs="Times New Roman"/>
+        </w:rPr>
+        <w:t>* | b9eb0fa find unique Degree values again to see whether noisy data still exists and find the total number of unique degree values within the dataset</w:t>
+      </w:r>
+    </w:p>
+    <w:p>
+      <w:pPr>
+        <w:ind w:left="-90"/>
+        <w:rPr>
+          <w:rFonts w:ascii="Times New Roman" w:eastAsia="Times New Roman" w:hAnsi="Times New Roman" w:cs="Times New Roman"/>
+        </w:rPr>
+      </w:pPr>
+      <w:r>
+        <w:rPr>
+          <w:rFonts w:ascii="Times New Roman" w:eastAsia="Times New Roman" w:hAnsi="Times New Roman" w:cs="Times New Roman"/>
+        </w:rPr>
+        <w:t>|\</w:t>
+      </w:r>
+    </w:p>
+    <w:p>
+      <w:pPr>
+        <w:ind w:left="-90"/>
+        <w:rPr>
+          <w:rFonts w:ascii="Times New Roman" w:eastAsia="Times New Roman" w:hAnsi="Times New Roman" w:cs="Times New Roman"/>
+        </w:rPr>
+      </w:pPr>
+      <w:r>
+        <w:rPr>
+          <w:rFonts w:ascii="Times New Roman" w:eastAsia="Times New Roman" w:hAnsi="Times New Roman" w:cs="Times New Roman"/>
+        </w:rPr>
+        <w:t>| * 96c2289 Added changes to CPGA by Depression</w:t>
+      </w:r>
+    </w:p>
+    <w:p>
+      <w:pPr>
+        <w:ind w:left="-90"/>
+        <w:rPr>
+          <w:rFonts w:ascii="Times New Roman" w:eastAsia="Times New Roman" w:hAnsi="Times New Roman" w:cs="Times New Roman"/>
+        </w:rPr>
+      </w:pPr>
+      <w:r>
+        <w:rPr>
+          <w:rFonts w:ascii="Times New Roman" w:eastAsia="Times New Roman" w:hAnsi="Times New Roman" w:cs="Times New Roman"/>
+        </w:rPr>
+        <w:t>* | 21ccf57 find unique Degree values again to see whether noisy data still exists and find the total number of unique degree values within the dataset</w:t>
       </w:r>
     </w:p>
     <w:p>
@@ -7298,161 +6689,133 @@
         <w:rPr>
           <w:rFonts w:ascii="Times New Roman" w:eastAsia="Times New Roman" w:hAnsi="Times New Roman" w:cs="Times New Roman"/>
         </w:rPr>
-        <w:t>* 621c207 Added research gap and future direction v1</w:t>
-      </w:r>
-    </w:p>
-    <w:p>
-      <w:pPr>
-        <w:ind w:left="-90"/>
-        <w:rPr>
-          <w:rFonts w:ascii="Times New Roman" w:eastAsia="Times New Roman" w:hAnsi="Times New Roman" w:cs="Times New Roman"/>
-        </w:rPr>
-      </w:pPr>
-      <w:r>
-        <w:rPr>
-          <w:rFonts w:ascii="Times New Roman" w:eastAsia="Times New Roman" w:hAnsi="Times New Roman" w:cs="Times New Roman"/>
-        </w:rPr>
-        <w:t>* f71348f Added explanation and captions to visualizations in report</w:t>
-      </w:r>
-    </w:p>
-    <w:p>
-      <w:pPr>
-        <w:ind w:left="-90"/>
-        <w:rPr>
-          <w:rFonts w:ascii="Times New Roman" w:eastAsia="Times New Roman" w:hAnsi="Times New Roman" w:cs="Times New Roman"/>
-        </w:rPr>
-      </w:pPr>
-      <w:r>
-        <w:rPr>
-          <w:rFonts w:ascii="Times New Roman" w:eastAsia="Times New Roman" w:hAnsi="Times New Roman" w:cs="Times New Roman"/>
-        </w:rPr>
-        <w:t>* 5619a76 Added visualizations to report</w:t>
-      </w:r>
-    </w:p>
-    <w:p>
-      <w:pPr>
-        <w:ind w:left="-90"/>
-        <w:rPr>
-          <w:rFonts w:ascii="Times New Roman" w:eastAsia="Times New Roman" w:hAnsi="Times New Roman" w:cs="Times New Roman"/>
-        </w:rPr>
-      </w:pPr>
-      <w:r>
-        <w:rPr>
-          <w:rFonts w:ascii="Times New Roman" w:eastAsia="Times New Roman" w:hAnsi="Times New Roman" w:cs="Times New Roman"/>
-        </w:rPr>
-        <w:t>* ce75675 Made changes to plot labels for clarity and added them to 'plots' folder</w:t>
-      </w:r>
-    </w:p>
-    <w:p>
-      <w:pPr>
-        <w:ind w:left="-90"/>
-        <w:rPr>
-          <w:rFonts w:ascii="Times New Roman" w:eastAsia="Times New Roman" w:hAnsi="Times New Roman" w:cs="Times New Roman"/>
-        </w:rPr>
-      </w:pPr>
-      <w:r>
-        <w:rPr>
-          <w:rFonts w:ascii="Times New Roman" w:eastAsia="Times New Roman" w:hAnsi="Times New Roman" w:cs="Times New Roman"/>
-        </w:rPr>
-        <w:t>* 61b3ec4 Made changes to version 1 of background research summaries in the report</w:t>
-      </w:r>
-    </w:p>
-    <w:p>
-      <w:pPr>
-        <w:ind w:left="-90"/>
-        <w:rPr>
-          <w:rFonts w:ascii="Times New Roman" w:eastAsia="Times New Roman" w:hAnsi="Times New Roman" w:cs="Times New Roman"/>
-        </w:rPr>
-      </w:pPr>
-      <w:r>
-        <w:rPr>
-          <w:rFonts w:ascii="Times New Roman" w:eastAsia="Times New Roman" w:hAnsi="Times New Roman" w:cs="Times New Roman"/>
-        </w:rPr>
-        <w:t>* d5bfc82 Made changes to version 1 of background research summaries in the report</w:t>
-      </w:r>
-    </w:p>
-    <w:p>
-      <w:pPr>
-        <w:ind w:left="-90"/>
-        <w:rPr>
-          <w:rFonts w:ascii="Times New Roman" w:eastAsia="Times New Roman" w:hAnsi="Times New Roman" w:cs="Times New Roman"/>
-        </w:rPr>
-      </w:pPr>
-      <w:r>
-        <w:rPr>
-          <w:rFonts w:ascii="Times New Roman" w:eastAsia="Times New Roman" w:hAnsi="Times New Roman" w:cs="Times New Roman"/>
-        </w:rPr>
-        <w:t>* 29bd300 Added version 1 of background research summaries in the report</w:t>
-      </w:r>
-    </w:p>
-    <w:p>
-      <w:pPr>
-        <w:ind w:left="-90"/>
-        <w:rPr>
-          <w:rFonts w:ascii="Times New Roman" w:eastAsia="Times New Roman" w:hAnsi="Times New Roman" w:cs="Times New Roman"/>
-        </w:rPr>
-      </w:pPr>
-      <w:r>
-        <w:rPr>
-          <w:rFonts w:ascii="Times New Roman" w:eastAsia="Times New Roman" w:hAnsi="Times New Roman" w:cs="Times New Roman"/>
-        </w:rPr>
-        <w:t>* fc678f9 Add reference for Problem statement</w:t>
-      </w:r>
-    </w:p>
-    <w:p>
-      <w:pPr>
-        <w:ind w:left="-90"/>
-        <w:rPr>
-          <w:rFonts w:ascii="Times New Roman" w:eastAsia="Times New Roman" w:hAnsi="Times New Roman" w:cs="Times New Roman"/>
-        </w:rPr>
-      </w:pPr>
-      <w:r>
-        <w:rPr>
-          <w:rFonts w:ascii="Times New Roman" w:eastAsia="Times New Roman" w:hAnsi="Times New Roman" w:cs="Times New Roman"/>
-        </w:rPr>
-        <w:t>* f45abe2 Add Table of Content, Problem Statement and Analysis sections</w:t>
-      </w:r>
-    </w:p>
-    <w:p>
-      <w:pPr>
-        <w:ind w:left="-90"/>
-        <w:rPr>
-          <w:rFonts w:ascii="Times New Roman" w:eastAsia="Times New Roman" w:hAnsi="Times New Roman" w:cs="Times New Roman"/>
-        </w:rPr>
-      </w:pPr>
-      <w:r>
-        <w:rPr>
-          <w:rFonts w:ascii="Times New Roman" w:eastAsia="Times New Roman" w:hAnsi="Times New Roman" w:cs="Times New Roman"/>
-        </w:rPr>
-        <w:t>* 35f51a3 Added latest demo ppt for visualizations and analysis</w:t>
-      </w:r>
-    </w:p>
-    <w:p>
-      <w:pPr>
-        <w:ind w:left="-90"/>
-        <w:rPr>
-          <w:rFonts w:ascii="Times New Roman" w:eastAsia="Times New Roman" w:hAnsi="Times New Roman" w:cs="Times New Roman"/>
-        </w:rPr>
-      </w:pPr>
-      <w:r>
-        <w:rPr>
-          <w:rFonts w:ascii="Times New Roman" w:eastAsia="Times New Roman" w:hAnsi="Times New Roman" w:cs="Times New Roman"/>
-        </w:rPr>
-        <w:t>* b89d84c Added latest demo ppt for visualizations and analysis</w:t>
-      </w:r>
-    </w:p>
-    <w:p>
-      <w:pPr>
-        <w:ind w:left="-90"/>
-        <w:rPr>
-          <w:rFonts w:ascii="Times New Roman" w:eastAsia="Times New Roman" w:hAnsi="Times New Roman" w:cs="Times New Roman"/>
-        </w:rPr>
-      </w:pPr>
-      <w:r>
-        <w:rPr>
-          <w:rFonts w:ascii="Times New Roman" w:eastAsia="Times New Roman" w:hAnsi="Times New Roman" w:cs="Times New Roman"/>
-        </w:rPr>
-        <w:t>*   cd4ee54 Resolve merge conflict</w:t>
+        <w:t>* ee65414 changed the data cleaning</w:t>
+      </w:r>
+    </w:p>
+    <w:p>
+      <w:pPr>
+        <w:ind w:left="-90"/>
+        <w:rPr>
+          <w:rFonts w:ascii="Times New Roman" w:eastAsia="Times New Roman" w:hAnsi="Times New Roman" w:cs="Times New Roman"/>
+        </w:rPr>
+      </w:pPr>
+      <w:r>
+        <w:rPr>
+          <w:rFonts w:ascii="Times New Roman" w:eastAsia="Times New Roman" w:hAnsi="Times New Roman" w:cs="Times New Roman"/>
+        </w:rPr>
+        <w:t>* 4fa614b Newly added data cleaning steps and to check for noisy values within the dataset</w:t>
+      </w:r>
+    </w:p>
+    <w:p>
+      <w:pPr>
+        <w:ind w:left="-90"/>
+        <w:rPr>
+          <w:rFonts w:ascii="Times New Roman" w:eastAsia="Times New Roman" w:hAnsi="Times New Roman" w:cs="Times New Roman"/>
+        </w:rPr>
+      </w:pPr>
+      <w:r>
+        <w:rPr>
+          <w:rFonts w:ascii="Times New Roman" w:eastAsia="Times New Roman" w:hAnsi="Times New Roman" w:cs="Times New Roman"/>
+        </w:rPr>
+        <w:t>* b3896e4 Added RQ to README file</w:t>
+      </w:r>
+    </w:p>
+    <w:p>
+      <w:pPr>
+        <w:ind w:left="-90"/>
+        <w:rPr>
+          <w:rFonts w:ascii="Times New Roman" w:eastAsia="Times New Roman" w:hAnsi="Times New Roman" w:cs="Times New Roman"/>
+        </w:rPr>
+      </w:pPr>
+      <w:r>
+        <w:rPr>
+          <w:rFonts w:ascii="Times New Roman" w:eastAsia="Times New Roman" w:hAnsi="Times New Roman" w:cs="Times New Roman"/>
+        </w:rPr>
+        <w:t>* 39147b2 Changed the title and x axis name of the boxplot - more detailed for clarity</w:t>
+      </w:r>
+    </w:p>
+    <w:p>
+      <w:pPr>
+        <w:ind w:left="-90"/>
+        <w:rPr>
+          <w:rFonts w:ascii="Times New Roman" w:eastAsia="Times New Roman" w:hAnsi="Times New Roman" w:cs="Times New Roman"/>
+        </w:rPr>
+      </w:pPr>
+      <w:r>
+        <w:rPr>
+          <w:rFonts w:ascii="Times New Roman" w:eastAsia="Times New Roman" w:hAnsi="Times New Roman" w:cs="Times New Roman"/>
+        </w:rPr>
+        <w:t>* f1eae89 Made changes to the visualizations and analysis demo ppt based on lecturer feedback</w:t>
+      </w:r>
+    </w:p>
+    <w:p>
+      <w:pPr>
+        <w:ind w:left="-90"/>
+        <w:rPr>
+          <w:rFonts w:ascii="Times New Roman" w:eastAsia="Times New Roman" w:hAnsi="Times New Roman" w:cs="Times New Roman"/>
+        </w:rPr>
+      </w:pPr>
+      <w:r>
+        <w:rPr>
+          <w:rFonts w:ascii="Times New Roman" w:eastAsia="Times New Roman" w:hAnsi="Times New Roman" w:cs="Times New Roman"/>
+        </w:rPr>
+        <w:t>* c61b8f6 Changed the title and x axis name of the histogram - more detailed for clarity</w:t>
+      </w:r>
+    </w:p>
+    <w:p>
+      <w:pPr>
+        <w:ind w:left="-90"/>
+        <w:rPr>
+          <w:rFonts w:ascii="Times New Roman" w:eastAsia="Times New Roman" w:hAnsi="Times New Roman" w:cs="Times New Roman"/>
+        </w:rPr>
+      </w:pPr>
+      <w:r>
+        <w:rPr>
+          <w:rFonts w:ascii="Times New Roman" w:eastAsia="Times New Roman" w:hAnsi="Times New Roman" w:cs="Times New Roman"/>
+        </w:rPr>
+        <w:t>* b66e29e Add cover page, team information and research question to report</w:t>
+      </w:r>
+    </w:p>
+    <w:p>
+      <w:pPr>
+        <w:ind w:left="-90"/>
+        <w:rPr>
+          <w:rFonts w:ascii="Times New Roman" w:eastAsia="Times New Roman" w:hAnsi="Times New Roman" w:cs="Times New Roman"/>
+        </w:rPr>
+      </w:pPr>
+      <w:r>
+        <w:rPr>
+          <w:rFonts w:ascii="Times New Roman" w:eastAsia="Times New Roman" w:hAnsi="Times New Roman" w:cs="Times New Roman"/>
+        </w:rPr>
+        <w:t>* 7cc3325 Add files via upload</w:t>
+      </w:r>
+    </w:p>
+    <w:p>
+      <w:pPr>
+        <w:ind w:left="-90"/>
+        <w:rPr>
+          <w:rFonts w:ascii="Times New Roman" w:eastAsia="Times New Roman" w:hAnsi="Times New Roman" w:cs="Times New Roman"/>
+        </w:rPr>
+      </w:pPr>
+      <w:r>
+        <w:rPr>
+          <w:rFonts w:ascii="Times New Roman" w:eastAsia="Times New Roman" w:hAnsi="Times New Roman" w:cs="Times New Roman"/>
+        </w:rPr>
+        <w:t>* 1e3c204 Add QQ plots for normality assessment of CGPA by depression status</w:t>
+      </w:r>
+    </w:p>
+    <w:p>
+      <w:pPr>
+        <w:ind w:left="-90"/>
+        <w:rPr>
+          <w:rFonts w:ascii="Times New Roman" w:eastAsia="Times New Roman" w:hAnsi="Times New Roman" w:cs="Times New Roman"/>
+        </w:rPr>
+      </w:pPr>
+      <w:r>
+        <w:rPr>
+          <w:rFonts w:ascii="Times New Roman" w:eastAsia="Times New Roman" w:hAnsi="Times New Roman" w:cs="Times New Roman"/>
+        </w:rPr>
+        <w:t>*   78cbbeb Merge pull request #11 from Abdoulrasheed/aroosha-visualizations</w:t>
       </w:r>
     </w:p>
     <w:p>
@@ -7480,91 +6843,63 @@
         <w:rPr>
           <w:rFonts w:ascii="Times New Roman" w:eastAsia="Times New Roman" w:hAnsi="Times New Roman" w:cs="Times New Roman"/>
         </w:rPr>
-        <w:t>| * d984251 Remove T Test</w:t>
-      </w:r>
-    </w:p>
-    <w:p>
-      <w:pPr>
-        <w:ind w:left="-90"/>
-        <w:rPr>
-          <w:rFonts w:ascii="Times New Roman" w:eastAsia="Times New Roman" w:hAnsi="Times New Roman" w:cs="Times New Roman"/>
-        </w:rPr>
-      </w:pPr>
-      <w:r>
-        <w:rPr>
-          <w:rFonts w:ascii="Times New Roman" w:eastAsia="Times New Roman" w:hAnsi="Times New Roman" w:cs="Times New Roman"/>
-        </w:rPr>
-        <w:t>| * 37a15a4 Remove "Class 12" filter on Degree column</w:t>
-      </w:r>
-    </w:p>
-    <w:p>
-      <w:pPr>
-        <w:ind w:left="-90"/>
-        <w:rPr>
-          <w:rFonts w:ascii="Times New Roman" w:eastAsia="Times New Roman" w:hAnsi="Times New Roman" w:cs="Times New Roman"/>
-        </w:rPr>
-      </w:pPr>
-      <w:r>
-        <w:rPr>
-          <w:rFonts w:ascii="Times New Roman" w:eastAsia="Times New Roman" w:hAnsi="Times New Roman" w:cs="Times New Roman"/>
-        </w:rPr>
-        <w:t>| * d226a2e Remove city filters / unique counts.</w:t>
-      </w:r>
-    </w:p>
-    <w:p>
-      <w:pPr>
-        <w:ind w:left="-90"/>
-        <w:rPr>
-          <w:rFonts w:ascii="Times New Roman" w:eastAsia="Times New Roman" w:hAnsi="Times New Roman" w:cs="Times New Roman"/>
-        </w:rPr>
-      </w:pPr>
-      <w:r>
-        <w:rPr>
-          <w:rFonts w:ascii="Times New Roman" w:eastAsia="Times New Roman" w:hAnsi="Times New Roman" w:cs="Times New Roman"/>
-        </w:rPr>
-        <w:t xml:space="preserve">| * 0a77a04 Add </w:t>
-      </w:r>
-      <w:proofErr w:type="spellStart"/>
-      <w:r>
-        <w:rPr>
-          <w:rFonts w:ascii="Times New Roman" w:eastAsia="Times New Roman" w:hAnsi="Times New Roman" w:cs="Times New Roman"/>
-        </w:rPr>
-        <w:t>WIlcoxon</w:t>
-      </w:r>
-      <w:proofErr w:type="spellEnd"/>
-      <w:r>
-        <w:rPr>
-          <w:rFonts w:ascii="Times New Roman" w:eastAsia="Times New Roman" w:hAnsi="Times New Roman" w:cs="Times New Roman"/>
-        </w:rPr>
-        <w:t xml:space="preserve"> test back</w:t>
-      </w:r>
-    </w:p>
-    <w:p>
-      <w:pPr>
-        <w:ind w:left="-90"/>
-        <w:rPr>
-          <w:rFonts w:ascii="Times New Roman" w:eastAsia="Times New Roman" w:hAnsi="Times New Roman" w:cs="Times New Roman"/>
-        </w:rPr>
-      </w:pPr>
-      <w:r>
-        <w:rPr>
-          <w:rFonts w:ascii="Times New Roman" w:eastAsia="Times New Roman" w:hAnsi="Times New Roman" w:cs="Times New Roman"/>
-        </w:rPr>
-        <w:t>| * b431fd9 data set file name</w:t>
-      </w:r>
-    </w:p>
-    <w:p>
-      <w:pPr>
-        <w:ind w:left="-90"/>
-        <w:rPr>
-          <w:rFonts w:ascii="Times New Roman" w:eastAsia="Times New Roman" w:hAnsi="Times New Roman" w:cs="Times New Roman"/>
-        </w:rPr>
-      </w:pPr>
-      <w:r>
-        <w:rPr>
-          <w:rFonts w:ascii="Times New Roman" w:eastAsia="Times New Roman" w:hAnsi="Times New Roman" w:cs="Times New Roman"/>
-        </w:rPr>
-        <w:t>* | ece80be Removed filters for city and degree</w:t>
+        <w:t>| * c12c341 (origin/aroosha-visualizations) Add Bell curve overlay for overall CGPA</w:t>
+      </w:r>
+    </w:p>
+    <w:p>
+      <w:pPr>
+        <w:ind w:left="-90"/>
+        <w:rPr>
+          <w:rFonts w:ascii="Times New Roman" w:eastAsia="Times New Roman" w:hAnsi="Times New Roman" w:cs="Times New Roman"/>
+        </w:rPr>
+      </w:pPr>
+      <w:r>
+        <w:rPr>
+          <w:rFonts w:ascii="Times New Roman" w:eastAsia="Times New Roman" w:hAnsi="Times New Roman" w:cs="Times New Roman"/>
+        </w:rPr>
+        <w:t>| * 1de6a09 Add Bell curve overlay for overall CGPA</w:t>
+      </w:r>
+    </w:p>
+    <w:p>
+      <w:pPr>
+        <w:ind w:left="-90"/>
+        <w:rPr>
+          <w:rFonts w:ascii="Times New Roman" w:eastAsia="Times New Roman" w:hAnsi="Times New Roman" w:cs="Times New Roman"/>
+        </w:rPr>
+      </w:pPr>
+      <w:r>
+        <w:rPr>
+          <w:rFonts w:ascii="Times New Roman" w:eastAsia="Times New Roman" w:hAnsi="Times New Roman" w:cs="Times New Roman"/>
+        </w:rPr>
+        <w:t>* | a88a90e Merge pull request #10 from Abdoulrasheed/aroosha-visualizations</w:t>
+      </w:r>
+    </w:p>
+    <w:p>
+      <w:pPr>
+        <w:ind w:left="-90"/>
+        <w:rPr>
+          <w:rFonts w:ascii="Times New Roman" w:eastAsia="Times New Roman" w:hAnsi="Times New Roman" w:cs="Times New Roman"/>
+        </w:rPr>
+      </w:pPr>
+      <w:r>
+        <w:rPr>
+          <w:rFonts w:ascii="Times New Roman" w:eastAsia="Times New Roman" w:hAnsi="Times New Roman" w:cs="Times New Roman"/>
+        </w:rPr>
+        <w:t>|\</w:t>
+      </w:r>
+    </w:p>
+    <w:p>
+      <w:pPr>
+        <w:ind w:left="-90"/>
+        <w:rPr>
+          <w:rFonts w:ascii="Times New Roman" w:eastAsia="Times New Roman" w:hAnsi="Times New Roman" w:cs="Times New Roman"/>
+        </w:rPr>
+      </w:pPr>
+      <w:r>
+        <w:rPr>
+          <w:rFonts w:ascii="Times New Roman" w:eastAsia="Times New Roman" w:hAnsi="Times New Roman" w:cs="Times New Roman"/>
+        </w:rPr>
+        <w:t>| * da62652 Removed histograms for CGPA of separate depressed and non-depressed students (only overall kept)</w:t>
       </w:r>
     </w:p>
     <w:p>
@@ -7592,233 +6927,49 @@
         <w:rPr>
           <w:rFonts w:ascii="Times New Roman" w:eastAsia="Times New Roman" w:hAnsi="Times New Roman" w:cs="Times New Roman"/>
         </w:rPr>
-        <w:t>* 72d1e17 Added total number of rows removed after cleaning and more analysis on data cleaning</w:t>
-      </w:r>
-    </w:p>
-    <w:p>
-      <w:pPr>
-        <w:ind w:left="-90"/>
-        <w:rPr>
-          <w:rFonts w:ascii="Times New Roman" w:eastAsia="Times New Roman" w:hAnsi="Times New Roman" w:cs="Times New Roman"/>
-        </w:rPr>
-      </w:pPr>
-      <w:r>
-        <w:rPr>
-          <w:rFonts w:ascii="Times New Roman" w:eastAsia="Times New Roman" w:hAnsi="Times New Roman" w:cs="Times New Roman"/>
-        </w:rPr>
-        <w:t>* 7cc06bc Changed README</w:t>
-      </w:r>
-    </w:p>
-    <w:p>
-      <w:pPr>
-        <w:ind w:left="-90"/>
-        <w:rPr>
-          <w:rFonts w:ascii="Times New Roman" w:eastAsia="Times New Roman" w:hAnsi="Times New Roman" w:cs="Times New Roman"/>
-        </w:rPr>
-      </w:pPr>
-      <w:r>
-        <w:rPr>
-          <w:rFonts w:ascii="Times New Roman" w:eastAsia="Times New Roman" w:hAnsi="Times New Roman" w:cs="Times New Roman"/>
-        </w:rPr>
-        <w:t xml:space="preserve">* 7a1c558 Remove </w:t>
-      </w:r>
-      <w:proofErr w:type="spellStart"/>
-      <w:r>
-        <w:rPr>
-          <w:rFonts w:ascii="Times New Roman" w:eastAsia="Times New Roman" w:hAnsi="Times New Roman" w:cs="Times New Roman"/>
-        </w:rPr>
-        <w:t>wilcoxon</w:t>
-      </w:r>
-      <w:proofErr w:type="spellEnd"/>
-    </w:p>
-    <w:p>
-      <w:pPr>
-        <w:ind w:left="-90"/>
-        <w:rPr>
-          <w:rFonts w:ascii="Times New Roman" w:eastAsia="Times New Roman" w:hAnsi="Times New Roman" w:cs="Times New Roman"/>
-        </w:rPr>
-      </w:pPr>
-      <w:r>
-        <w:rPr>
-          <w:rFonts w:ascii="Times New Roman" w:eastAsia="Times New Roman" w:hAnsi="Times New Roman" w:cs="Times New Roman"/>
-        </w:rPr>
-        <w:t>* 282baef Add Boxplot</w:t>
-      </w:r>
-    </w:p>
-    <w:p>
-      <w:pPr>
-        <w:ind w:left="-90"/>
-        <w:rPr>
-          <w:rFonts w:ascii="Times New Roman" w:eastAsia="Times New Roman" w:hAnsi="Times New Roman" w:cs="Times New Roman"/>
-        </w:rPr>
-      </w:pPr>
-      <w:r>
-        <w:rPr>
-          <w:rFonts w:ascii="Times New Roman" w:eastAsia="Times New Roman" w:hAnsi="Times New Roman" w:cs="Times New Roman"/>
-        </w:rPr>
-        <w:t>* 4c23c69 Update histogram plot</w:t>
-      </w:r>
-    </w:p>
-    <w:p>
-      <w:pPr>
-        <w:ind w:left="-90"/>
-        <w:rPr>
-          <w:rFonts w:ascii="Times New Roman" w:eastAsia="Times New Roman" w:hAnsi="Times New Roman" w:cs="Times New Roman"/>
-        </w:rPr>
-      </w:pPr>
-      <w:r>
-        <w:rPr>
-          <w:rFonts w:ascii="Times New Roman" w:eastAsia="Times New Roman" w:hAnsi="Times New Roman" w:cs="Times New Roman"/>
-        </w:rPr>
-        <w:t xml:space="preserve">* 9b12aa2 Update pie plot </w:t>
-      </w:r>
-      <w:proofErr w:type="spellStart"/>
-      <w:r>
-        <w:rPr>
-          <w:rFonts w:ascii="Times New Roman" w:eastAsia="Times New Roman" w:hAnsi="Times New Roman" w:cs="Times New Roman"/>
-        </w:rPr>
-        <w:t>dir</w:t>
-      </w:r>
-      <w:proofErr w:type="spellEnd"/>
-    </w:p>
-    <w:p>
-      <w:pPr>
-        <w:ind w:left="-90"/>
-        <w:rPr>
-          <w:rFonts w:ascii="Times New Roman" w:eastAsia="Times New Roman" w:hAnsi="Times New Roman" w:cs="Times New Roman"/>
-        </w:rPr>
-      </w:pPr>
-      <w:r>
-        <w:rPr>
-          <w:rFonts w:ascii="Times New Roman" w:eastAsia="Times New Roman" w:hAnsi="Times New Roman" w:cs="Times New Roman"/>
-        </w:rPr>
-        <w:t>* 96ed648 Remove empty lines</w:t>
-      </w:r>
-    </w:p>
-    <w:p>
-      <w:pPr>
-        <w:ind w:left="-90"/>
-        <w:rPr>
-          <w:rFonts w:ascii="Times New Roman" w:eastAsia="Times New Roman" w:hAnsi="Times New Roman" w:cs="Times New Roman"/>
-        </w:rPr>
-      </w:pPr>
-      <w:r>
-        <w:rPr>
-          <w:rFonts w:ascii="Times New Roman" w:eastAsia="Times New Roman" w:hAnsi="Times New Roman" w:cs="Times New Roman"/>
-        </w:rPr>
-        <w:t>* 5afaf26 Added the proper histogram and boxplot to the plot folder</w:t>
-      </w:r>
-    </w:p>
-    <w:p>
-      <w:pPr>
-        <w:ind w:left="-90"/>
-        <w:rPr>
-          <w:rFonts w:ascii="Times New Roman" w:eastAsia="Times New Roman" w:hAnsi="Times New Roman" w:cs="Times New Roman"/>
-        </w:rPr>
-      </w:pPr>
-      <w:r>
-        <w:rPr>
-          <w:rFonts w:ascii="Times New Roman" w:eastAsia="Times New Roman" w:hAnsi="Times New Roman" w:cs="Times New Roman"/>
-        </w:rPr>
-        <w:t>* 04f956a Removed histogram without bell curve overlay</w:t>
-      </w:r>
-    </w:p>
-    <w:p>
-      <w:pPr>
-        <w:ind w:left="-90"/>
-        <w:rPr>
-          <w:rFonts w:ascii="Times New Roman" w:eastAsia="Times New Roman" w:hAnsi="Times New Roman" w:cs="Times New Roman"/>
-        </w:rPr>
-      </w:pPr>
-      <w:r>
-        <w:rPr>
-          <w:rFonts w:ascii="Times New Roman" w:eastAsia="Times New Roman" w:hAnsi="Times New Roman" w:cs="Times New Roman"/>
-        </w:rPr>
-        <w:t>* 33bf24e Changes in Pie chart</w:t>
-      </w:r>
-    </w:p>
-    <w:p>
-      <w:pPr>
-        <w:ind w:left="-90"/>
-        <w:rPr>
-          <w:rFonts w:ascii="Times New Roman" w:eastAsia="Times New Roman" w:hAnsi="Times New Roman" w:cs="Times New Roman"/>
-        </w:rPr>
-      </w:pPr>
-      <w:r>
-        <w:rPr>
-          <w:rFonts w:ascii="Times New Roman" w:eastAsia="Times New Roman" w:hAnsi="Times New Roman" w:cs="Times New Roman"/>
-        </w:rPr>
-        <w:t>* 5f594a8 Remove QQ Plots</w:t>
-      </w:r>
-    </w:p>
-    <w:p>
-      <w:pPr>
-        <w:ind w:left="-90"/>
-        <w:rPr>
-          <w:rFonts w:ascii="Times New Roman" w:eastAsia="Times New Roman" w:hAnsi="Times New Roman" w:cs="Times New Roman"/>
-        </w:rPr>
-      </w:pPr>
-      <w:r>
-        <w:rPr>
-          <w:rFonts w:ascii="Times New Roman" w:eastAsia="Times New Roman" w:hAnsi="Times New Roman" w:cs="Times New Roman"/>
-        </w:rPr>
-        <w:t>* a66c60e Remove Wilcoxon test since our data is now normally distributed</w:t>
-      </w:r>
-    </w:p>
-    <w:p>
-      <w:pPr>
-        <w:ind w:left="-90"/>
-        <w:rPr>
-          <w:rFonts w:ascii="Times New Roman" w:eastAsia="Times New Roman" w:hAnsi="Times New Roman" w:cs="Times New Roman"/>
-        </w:rPr>
-      </w:pPr>
-      <w:r>
-        <w:rPr>
-          <w:rFonts w:ascii="Times New Roman" w:eastAsia="Times New Roman" w:hAnsi="Times New Roman" w:cs="Times New Roman"/>
-        </w:rPr>
-        <w:t>* d909cc5 Update filters to omit students with 0 GGPA</w:t>
-      </w:r>
-    </w:p>
-    <w:p>
-      <w:pPr>
-        <w:ind w:left="-90"/>
-        <w:rPr>
-          <w:rFonts w:ascii="Times New Roman" w:eastAsia="Times New Roman" w:hAnsi="Times New Roman" w:cs="Times New Roman"/>
-        </w:rPr>
-      </w:pPr>
-      <w:r>
-        <w:rPr>
-          <w:rFonts w:ascii="Times New Roman" w:eastAsia="Times New Roman" w:hAnsi="Times New Roman" w:cs="Times New Roman"/>
-        </w:rPr>
-        <w:t>* 7e74772 Add plots to README.md</w:t>
-      </w:r>
-    </w:p>
-    <w:p>
-      <w:pPr>
-        <w:ind w:left="-90"/>
-        <w:rPr>
-          <w:rFonts w:ascii="Times New Roman" w:eastAsia="Times New Roman" w:hAnsi="Times New Roman" w:cs="Times New Roman"/>
-        </w:rPr>
-      </w:pPr>
-      <w:r>
-        <w:rPr>
-          <w:rFonts w:ascii="Times New Roman" w:eastAsia="Times New Roman" w:hAnsi="Times New Roman" w:cs="Times New Roman"/>
-        </w:rPr>
-        <w:t>| * e8a3752 (origin/update-hist) Update RQ in report</w:t>
-      </w:r>
-    </w:p>
-    <w:p>
-      <w:pPr>
-        <w:ind w:left="-90"/>
-        <w:rPr>
-          <w:rFonts w:ascii="Times New Roman" w:eastAsia="Times New Roman" w:hAnsi="Times New Roman" w:cs="Times New Roman"/>
-        </w:rPr>
-      </w:pPr>
-      <w:r>
-        <w:rPr>
-          <w:rFonts w:ascii="Times New Roman" w:eastAsia="Times New Roman" w:hAnsi="Times New Roman" w:cs="Times New Roman"/>
-        </w:rPr>
-        <w:t>| * 0084246 Update hist</w:t>
+        <w:t>* b09105b Update Student Depression.R</w:t>
+      </w:r>
+    </w:p>
+    <w:p>
+      <w:pPr>
+        <w:ind w:left="-90"/>
+        <w:rPr>
+          <w:rFonts w:ascii="Times New Roman" w:eastAsia="Times New Roman" w:hAnsi="Times New Roman" w:cs="Times New Roman"/>
+        </w:rPr>
+      </w:pPr>
+      <w:r>
+        <w:rPr>
+          <w:rFonts w:ascii="Times New Roman" w:eastAsia="Times New Roman" w:hAnsi="Times New Roman" w:cs="Times New Roman"/>
+        </w:rPr>
+        <w:t>*   1dea2c1 Merge pull request #9 from Abdoulrasheed/aroosha-visualizations</w:t>
+      </w:r>
+    </w:p>
+    <w:p>
+      <w:pPr>
+        <w:ind w:left="-90"/>
+        <w:rPr>
+          <w:rFonts w:ascii="Times New Roman" w:eastAsia="Times New Roman" w:hAnsi="Times New Roman" w:cs="Times New Roman"/>
+        </w:rPr>
+      </w:pPr>
+      <w:r>
+        <w:rPr>
+          <w:rFonts w:ascii="Times New Roman" w:eastAsia="Times New Roman" w:hAnsi="Times New Roman" w:cs="Times New Roman"/>
+        </w:rPr>
+        <w:t>|\</w:t>
+      </w:r>
+    </w:p>
+    <w:p>
+      <w:pPr>
+        <w:ind w:left="-90"/>
+        <w:rPr>
+          <w:rFonts w:ascii="Times New Roman" w:eastAsia="Times New Roman" w:hAnsi="Times New Roman" w:cs="Times New Roman"/>
+        </w:rPr>
+      </w:pPr>
+      <w:r>
+        <w:rPr>
+          <w:rFonts w:ascii="Times New Roman" w:eastAsia="Times New Roman" w:hAnsi="Times New Roman" w:cs="Times New Roman"/>
+        </w:rPr>
+        <w:t>| * e0e5415 Added some changes to PPT file</w:t>
       </w:r>
     </w:p>
     <w:p>
@@ -7846,7 +6997,7 @@
         <w:rPr>
           <w:rFonts w:ascii="Times New Roman" w:eastAsia="Times New Roman" w:hAnsi="Times New Roman" w:cs="Times New Roman"/>
         </w:rPr>
-        <w:t>* d29f6d2 changed the data cleaning</w:t>
+        <w:t>*   5114669 Merge pull request #8 from Abdoulrasheed/aroosha-visualizations</w:t>
       </w:r>
     </w:p>
     <w:p>
@@ -7861,48 +7012,6 @@
           <w:rFonts w:ascii="Times New Roman" w:eastAsia="Times New Roman" w:hAnsi="Times New Roman" w:cs="Times New Roman"/>
         </w:rPr>
         <w:lastRenderedPageBreak/>
-        <w:t>* cd6ec19 Clean up Degree filtering code</w:t>
-      </w:r>
-    </w:p>
-    <w:p>
-      <w:pPr>
-        <w:ind w:left="-90"/>
-        <w:rPr>
-          <w:rFonts w:ascii="Times New Roman" w:eastAsia="Times New Roman" w:hAnsi="Times New Roman" w:cs="Times New Roman"/>
-        </w:rPr>
-      </w:pPr>
-      <w:r>
-        <w:rPr>
-          <w:rFonts w:ascii="Times New Roman" w:eastAsia="Times New Roman" w:hAnsi="Times New Roman" w:cs="Times New Roman"/>
-        </w:rPr>
-        <w:t xml:space="preserve">*   870c5db Merge pull request #12 from </w:t>
-      </w:r>
-      <w:proofErr w:type="spellStart"/>
-      <w:r>
-        <w:rPr>
-          <w:rFonts w:ascii="Times New Roman" w:eastAsia="Times New Roman" w:hAnsi="Times New Roman" w:cs="Times New Roman"/>
-        </w:rPr>
-        <w:t>Abdoulrasheed</w:t>
-      </w:r>
-      <w:proofErr w:type="spellEnd"/>
-      <w:r>
-        <w:rPr>
-          <w:rFonts w:ascii="Times New Roman" w:eastAsia="Times New Roman" w:hAnsi="Times New Roman" w:cs="Times New Roman"/>
-        </w:rPr>
-        <w:t>/updates</w:t>
-      </w:r>
-    </w:p>
-    <w:p>
-      <w:pPr>
-        <w:ind w:left="-90"/>
-        <w:rPr>
-          <w:rFonts w:ascii="Times New Roman" w:eastAsia="Times New Roman" w:hAnsi="Times New Roman" w:cs="Times New Roman"/>
-        </w:rPr>
-      </w:pPr>
-      <w:r>
-        <w:rPr>
-          <w:rFonts w:ascii="Times New Roman" w:eastAsia="Times New Roman" w:hAnsi="Times New Roman" w:cs="Times New Roman"/>
-        </w:rPr>
         <w:t>|\</w:t>
       </w:r>
     </w:p>
@@ -7917,35 +7026,21 @@
         <w:rPr>
           <w:rFonts w:ascii="Times New Roman" w:eastAsia="Times New Roman" w:hAnsi="Times New Roman" w:cs="Times New Roman"/>
         </w:rPr>
-        <w:t>| * 7cd0c2b (origin/updates) Added changes to Pie chart</w:t>
-      </w:r>
-    </w:p>
-    <w:p>
-      <w:pPr>
-        <w:ind w:left="-90"/>
-        <w:rPr>
-          <w:rFonts w:ascii="Times New Roman" w:eastAsia="Times New Roman" w:hAnsi="Times New Roman" w:cs="Times New Roman"/>
-        </w:rPr>
-      </w:pPr>
-      <w:r>
-        <w:rPr>
-          <w:rFonts w:ascii="Times New Roman" w:eastAsia="Times New Roman" w:hAnsi="Times New Roman" w:cs="Times New Roman"/>
-        </w:rPr>
-        <w:t>| * 171c1a2 Added changes to pie chart</w:t>
-      </w:r>
-    </w:p>
-    <w:p>
-      <w:pPr>
-        <w:ind w:left="-90"/>
-        <w:rPr>
-          <w:rFonts w:ascii="Times New Roman" w:eastAsia="Times New Roman" w:hAnsi="Times New Roman" w:cs="Times New Roman"/>
-        </w:rPr>
-      </w:pPr>
-      <w:r>
-        <w:rPr>
-          <w:rFonts w:ascii="Times New Roman" w:eastAsia="Times New Roman" w:hAnsi="Times New Roman" w:cs="Times New Roman"/>
-        </w:rPr>
-        <w:t>* | b9eb0fa find unique Degree values again to see whether noisy data still exists and find the total number of unique degree values within the dataset</w:t>
+        <w:t>| * 92adb1b Added RQ ppt to PPPT and Documentations folder</w:t>
+      </w:r>
+    </w:p>
+    <w:p>
+      <w:pPr>
+        <w:ind w:left="-90"/>
+        <w:rPr>
+          <w:rFonts w:ascii="Times New Roman" w:eastAsia="Times New Roman" w:hAnsi="Times New Roman" w:cs="Times New Roman"/>
+        </w:rPr>
+      </w:pPr>
+      <w:r>
+        <w:rPr>
+          <w:rFonts w:ascii="Times New Roman" w:eastAsia="Times New Roman" w:hAnsi="Times New Roman" w:cs="Times New Roman"/>
+        </w:rPr>
+        <w:t>* | bf82cbe Merge pull request #7 from Abdoulrasheed/aroosha-visualizations</w:t>
       </w:r>
     </w:p>
     <w:p>
@@ -7973,21 +7068,259 @@
         <w:rPr>
           <w:rFonts w:ascii="Times New Roman" w:eastAsia="Times New Roman" w:hAnsi="Times New Roman" w:cs="Times New Roman"/>
         </w:rPr>
-        <w:t>| * 96c2289 Added changes to CPGA by Depression</w:t>
-      </w:r>
-    </w:p>
-    <w:p>
-      <w:pPr>
-        <w:ind w:left="-90"/>
-        <w:rPr>
-          <w:rFonts w:ascii="Times New Roman" w:eastAsia="Times New Roman" w:hAnsi="Times New Roman" w:cs="Times New Roman"/>
-        </w:rPr>
-      </w:pPr>
-      <w:r>
-        <w:rPr>
-          <w:rFonts w:ascii="Times New Roman" w:eastAsia="Times New Roman" w:hAnsi="Times New Roman" w:cs="Times New Roman"/>
-        </w:rPr>
-        <w:t>* | 21ccf57 find unique Degree values again to see whether noisy data still exists and find the total number of unique degree values within the dataset</w:t>
+        <w:t>| * bd4def0 Added new folder ppt and documentations</w:t>
+      </w:r>
+    </w:p>
+    <w:p>
+      <w:pPr>
+        <w:ind w:left="-90"/>
+        <w:rPr>
+          <w:rFonts w:ascii="Times New Roman" w:eastAsia="Times New Roman" w:hAnsi="Times New Roman" w:cs="Times New Roman"/>
+        </w:rPr>
+      </w:pPr>
+      <w:r>
+        <w:rPr>
+          <w:rFonts w:ascii="Times New Roman" w:eastAsia="Times New Roman" w:hAnsi="Times New Roman" w:cs="Times New Roman"/>
+        </w:rPr>
+        <w:t>* | 2ec26fb Merge pull request #6 from Abdoulrasheed/aroosha-visualizations</w:t>
+      </w:r>
+    </w:p>
+    <w:p>
+      <w:pPr>
+        <w:ind w:left="-90"/>
+        <w:rPr>
+          <w:rFonts w:ascii="Times New Roman" w:eastAsia="Times New Roman" w:hAnsi="Times New Roman" w:cs="Times New Roman"/>
+        </w:rPr>
+      </w:pPr>
+      <w:r>
+        <w:rPr>
+          <w:rFonts w:ascii="Times New Roman" w:eastAsia="Times New Roman" w:hAnsi="Times New Roman" w:cs="Times New Roman"/>
+        </w:rPr>
+        <w:t>|\</w:t>
+      </w:r>
+    </w:p>
+    <w:p>
+      <w:pPr>
+        <w:ind w:left="-90"/>
+        <w:rPr>
+          <w:rFonts w:ascii="Times New Roman" w:eastAsia="Times New Roman" w:hAnsi="Times New Roman" w:cs="Times New Roman"/>
+        </w:rPr>
+      </w:pPr>
+      <w:r>
+        <w:rPr>
+          <w:rFonts w:ascii="Times New Roman" w:eastAsia="Times New Roman" w:hAnsi="Times New Roman" w:cs="Times New Roman"/>
+        </w:rPr>
+        <w:t>| * e5710b3 Added visualization and analysis ppt</w:t>
+      </w:r>
+    </w:p>
+    <w:p>
+      <w:pPr>
+        <w:ind w:left="-90"/>
+        <w:rPr>
+          <w:rFonts w:ascii="Times New Roman" w:eastAsia="Times New Roman" w:hAnsi="Times New Roman" w:cs="Times New Roman"/>
+        </w:rPr>
+      </w:pPr>
+      <w:r>
+        <w:rPr>
+          <w:rFonts w:ascii="Times New Roman" w:eastAsia="Times New Roman" w:hAnsi="Times New Roman" w:cs="Times New Roman"/>
+        </w:rPr>
+        <w:t>* | ff6df26 Update Phase I tasks to completed status</w:t>
+      </w:r>
+    </w:p>
+    <w:p>
+      <w:pPr>
+        <w:ind w:left="-90"/>
+        <w:rPr>
+          <w:rFonts w:ascii="Times New Roman" w:eastAsia="Times New Roman" w:hAnsi="Times New Roman" w:cs="Times New Roman"/>
+        </w:rPr>
+      </w:pPr>
+      <w:r>
+        <w:rPr>
+          <w:rFonts w:ascii="Times New Roman" w:eastAsia="Times New Roman" w:hAnsi="Times New Roman" w:cs="Times New Roman"/>
+        </w:rPr>
+        <w:t>* | fb3c3cb Add T-test / WilcoxOn</w:t>
+      </w:r>
+    </w:p>
+    <w:p>
+      <w:pPr>
+        <w:ind w:left="-90"/>
+        <w:rPr>
+          <w:rFonts w:ascii="Times New Roman" w:eastAsia="Times New Roman" w:hAnsi="Times New Roman" w:cs="Times New Roman"/>
+        </w:rPr>
+      </w:pPr>
+      <w:r>
+        <w:rPr>
+          <w:rFonts w:ascii="Times New Roman" w:eastAsia="Times New Roman" w:hAnsi="Times New Roman" w:cs="Times New Roman"/>
+        </w:rPr>
+        <w:t>* | 76ee82e Merge pull request #5 from Abdoulrasheed/aroosha-visualizations</w:t>
+      </w:r>
+    </w:p>
+    <w:p>
+      <w:pPr>
+        <w:ind w:left="-90"/>
+        <w:rPr>
+          <w:rFonts w:ascii="Times New Roman" w:eastAsia="Times New Roman" w:hAnsi="Times New Roman" w:cs="Times New Roman"/>
+        </w:rPr>
+      </w:pPr>
+      <w:r>
+        <w:rPr>
+          <w:rFonts w:ascii="Times New Roman" w:eastAsia="Times New Roman" w:hAnsi="Times New Roman" w:cs="Times New Roman"/>
+        </w:rPr>
+        <w:t>|\</w:t>
+      </w:r>
+    </w:p>
+    <w:p>
+      <w:pPr>
+        <w:ind w:left="-90"/>
+        <w:rPr>
+          <w:rFonts w:ascii="Times New Roman" w:eastAsia="Times New Roman" w:hAnsi="Times New Roman" w:cs="Times New Roman"/>
+        </w:rPr>
+      </w:pPr>
+      <w:r>
+        <w:rPr>
+          <w:rFonts w:ascii="Times New Roman" w:eastAsia="Times New Roman" w:hAnsi="Times New Roman" w:cs="Times New Roman"/>
+        </w:rPr>
+        <w:t>| * 551ab8a Added boxplot for CGPA of depressed and non depressed students</w:t>
+      </w:r>
+    </w:p>
+    <w:p>
+      <w:pPr>
+        <w:ind w:left="-90"/>
+        <w:rPr>
+          <w:rFonts w:ascii="Times New Roman" w:eastAsia="Times New Roman" w:hAnsi="Times New Roman" w:cs="Times New Roman"/>
+        </w:rPr>
+      </w:pPr>
+      <w:r>
+        <w:rPr>
+          <w:rFonts w:ascii="Times New Roman" w:eastAsia="Times New Roman" w:hAnsi="Times New Roman" w:cs="Times New Roman"/>
+        </w:rPr>
+        <w:t>* | b25de4e Merge pull request #4 from Abdoulrasheed/aroosha-visualizations</w:t>
+      </w:r>
+    </w:p>
+    <w:p>
+      <w:pPr>
+        <w:ind w:left="-90"/>
+        <w:rPr>
+          <w:rFonts w:ascii="Times New Roman" w:eastAsia="Times New Roman" w:hAnsi="Times New Roman" w:cs="Times New Roman"/>
+        </w:rPr>
+      </w:pPr>
+      <w:r>
+        <w:rPr>
+          <w:rFonts w:ascii="Times New Roman" w:eastAsia="Times New Roman" w:hAnsi="Times New Roman" w:cs="Times New Roman"/>
+        </w:rPr>
+        <w:t>|\</w:t>
+      </w:r>
+    </w:p>
+    <w:p>
+      <w:pPr>
+        <w:ind w:left="-90"/>
+        <w:rPr>
+          <w:rFonts w:ascii="Times New Roman" w:eastAsia="Times New Roman" w:hAnsi="Times New Roman" w:cs="Times New Roman"/>
+        </w:rPr>
+      </w:pPr>
+      <w:r>
+        <w:rPr>
+          <w:rFonts w:ascii="Times New Roman" w:eastAsia="Times New Roman" w:hAnsi="Times New Roman" w:cs="Times New Roman"/>
+        </w:rPr>
+        <w:t>| * 1f2ebbd Added Histogram for CGPA of depressed students and results</w:t>
+      </w:r>
+    </w:p>
+    <w:p>
+      <w:pPr>
+        <w:ind w:left="-90"/>
+        <w:rPr>
+          <w:rFonts w:ascii="Times New Roman" w:eastAsia="Times New Roman" w:hAnsi="Times New Roman" w:cs="Times New Roman"/>
+        </w:rPr>
+      </w:pPr>
+      <w:r>
+        <w:rPr>
+          <w:rFonts w:ascii="Times New Roman" w:eastAsia="Times New Roman" w:hAnsi="Times New Roman" w:cs="Times New Roman"/>
+        </w:rPr>
+        <w:t>* | f43ede6 Merge pull request #3 from Abdoulrasheed/aroosha-visualizations</w:t>
+      </w:r>
+    </w:p>
+    <w:p>
+      <w:pPr>
+        <w:ind w:left="-90"/>
+        <w:rPr>
+          <w:rFonts w:ascii="Times New Roman" w:eastAsia="Times New Roman" w:hAnsi="Times New Roman" w:cs="Times New Roman"/>
+        </w:rPr>
+      </w:pPr>
+      <w:r>
+        <w:rPr>
+          <w:rFonts w:ascii="Times New Roman" w:eastAsia="Times New Roman" w:hAnsi="Times New Roman" w:cs="Times New Roman"/>
+        </w:rPr>
+        <w:t>|\</w:t>
+      </w:r>
+    </w:p>
+    <w:p>
+      <w:pPr>
+        <w:ind w:left="-90"/>
+        <w:rPr>
+          <w:rFonts w:ascii="Times New Roman" w:eastAsia="Times New Roman" w:hAnsi="Times New Roman" w:cs="Times New Roman"/>
+        </w:rPr>
+      </w:pPr>
+      <w:r>
+        <w:rPr>
+          <w:rFonts w:ascii="Times New Roman" w:eastAsia="Times New Roman" w:hAnsi="Times New Roman" w:cs="Times New Roman"/>
+        </w:rPr>
+        <w:t>| * ea85657 Updated visualizations and improvements for CGPA of non depressed students</w:t>
+      </w:r>
+    </w:p>
+    <w:p>
+      <w:pPr>
+        <w:ind w:left="-90"/>
+        <w:rPr>
+          <w:rFonts w:ascii="Times New Roman" w:eastAsia="Times New Roman" w:hAnsi="Times New Roman" w:cs="Times New Roman"/>
+        </w:rPr>
+      </w:pPr>
+      <w:r>
+        <w:rPr>
+          <w:rFonts w:ascii="Times New Roman" w:eastAsia="Times New Roman" w:hAnsi="Times New Roman" w:cs="Times New Roman"/>
+        </w:rPr>
+        <w:t>| * b5ae98a Added Histogram for CGPA of non depressed students and result</w:t>
+      </w:r>
+    </w:p>
+    <w:p>
+      <w:pPr>
+        <w:ind w:left="-90"/>
+        <w:rPr>
+          <w:rFonts w:ascii="Times New Roman" w:eastAsia="Times New Roman" w:hAnsi="Times New Roman" w:cs="Times New Roman"/>
+        </w:rPr>
+      </w:pPr>
+      <w:r>
+        <w:rPr>
+          <w:rFonts w:ascii="Times New Roman" w:eastAsia="Times New Roman" w:hAnsi="Times New Roman" w:cs="Times New Roman"/>
+        </w:rPr>
+        <w:t>* | ec7eb92 Merge pull request #2 from Abdoulrasheed/aroosha-visualizations</w:t>
+      </w:r>
+    </w:p>
+    <w:p>
+      <w:pPr>
+        <w:ind w:left="-90"/>
+        <w:rPr>
+          <w:rFonts w:ascii="Times New Roman" w:eastAsia="Times New Roman" w:hAnsi="Times New Roman" w:cs="Times New Roman"/>
+        </w:rPr>
+      </w:pPr>
+      <w:r>
+        <w:rPr>
+          <w:rFonts w:ascii="Times New Roman" w:eastAsia="Times New Roman" w:hAnsi="Times New Roman" w:cs="Times New Roman"/>
+        </w:rPr>
+        <w:t>|\</w:t>
+      </w:r>
+    </w:p>
+    <w:p>
+      <w:pPr>
+        <w:ind w:left="-90"/>
+        <w:rPr>
+          <w:rFonts w:ascii="Times New Roman" w:eastAsia="Times New Roman" w:hAnsi="Times New Roman" w:cs="Times New Roman"/>
+        </w:rPr>
+      </w:pPr>
+      <w:r>
+        <w:rPr>
+          <w:rFonts w:ascii="Times New Roman" w:eastAsia="Times New Roman" w:hAnsi="Times New Roman" w:cs="Times New Roman"/>
+        </w:rPr>
+        <w:t>| * 1dc6057 Added Histogram for Overall CGPA and result</w:t>
       </w:r>
     </w:p>
     <w:p>
@@ -8015,1017 +7348,6 @@
         <w:rPr>
           <w:rFonts w:ascii="Times New Roman" w:eastAsia="Times New Roman" w:hAnsi="Times New Roman" w:cs="Times New Roman"/>
         </w:rPr>
-        <w:t>* ee65414 changed the data cleaning</w:t>
-      </w:r>
-    </w:p>
-    <w:p>
-      <w:pPr>
-        <w:ind w:left="-90"/>
-        <w:rPr>
-          <w:rFonts w:ascii="Times New Roman" w:eastAsia="Times New Roman" w:hAnsi="Times New Roman" w:cs="Times New Roman"/>
-        </w:rPr>
-      </w:pPr>
-      <w:r>
-        <w:rPr>
-          <w:rFonts w:ascii="Times New Roman" w:eastAsia="Times New Roman" w:hAnsi="Times New Roman" w:cs="Times New Roman"/>
-        </w:rPr>
-        <w:t>* 4fa614b Newly added data cleaning steps and to check for noisy values within the dataset</w:t>
-      </w:r>
-    </w:p>
-    <w:p>
-      <w:pPr>
-        <w:ind w:left="-90"/>
-        <w:rPr>
-          <w:rFonts w:ascii="Times New Roman" w:eastAsia="Times New Roman" w:hAnsi="Times New Roman" w:cs="Times New Roman"/>
-        </w:rPr>
-      </w:pPr>
-      <w:r>
-        <w:rPr>
-          <w:rFonts w:ascii="Times New Roman" w:eastAsia="Times New Roman" w:hAnsi="Times New Roman" w:cs="Times New Roman"/>
-        </w:rPr>
-        <w:t>* b3896e4 Added RQ to README file</w:t>
-      </w:r>
-    </w:p>
-    <w:p>
-      <w:pPr>
-        <w:ind w:left="-90"/>
-        <w:rPr>
-          <w:rFonts w:ascii="Times New Roman" w:eastAsia="Times New Roman" w:hAnsi="Times New Roman" w:cs="Times New Roman"/>
-        </w:rPr>
-      </w:pPr>
-      <w:r>
-        <w:rPr>
-          <w:rFonts w:ascii="Times New Roman" w:eastAsia="Times New Roman" w:hAnsi="Times New Roman" w:cs="Times New Roman"/>
-        </w:rPr>
-        <w:t>* 39147b2 Changed the title and x axis name of the boxplot - more detailed for clarity</w:t>
-      </w:r>
-    </w:p>
-    <w:p>
-      <w:pPr>
-        <w:ind w:left="-90"/>
-        <w:rPr>
-          <w:rFonts w:ascii="Times New Roman" w:eastAsia="Times New Roman" w:hAnsi="Times New Roman" w:cs="Times New Roman"/>
-        </w:rPr>
-      </w:pPr>
-      <w:r>
-        <w:rPr>
-          <w:rFonts w:ascii="Times New Roman" w:eastAsia="Times New Roman" w:hAnsi="Times New Roman" w:cs="Times New Roman"/>
-        </w:rPr>
-        <w:t>* f1eae89 Made changes to the visualizations and analysis demo ppt based on lecturer feedback</w:t>
-      </w:r>
-    </w:p>
-    <w:p>
-      <w:pPr>
-        <w:ind w:left="-90"/>
-        <w:rPr>
-          <w:rFonts w:ascii="Times New Roman" w:eastAsia="Times New Roman" w:hAnsi="Times New Roman" w:cs="Times New Roman"/>
-        </w:rPr>
-      </w:pPr>
-      <w:r>
-        <w:rPr>
-          <w:rFonts w:ascii="Times New Roman" w:eastAsia="Times New Roman" w:hAnsi="Times New Roman" w:cs="Times New Roman"/>
-        </w:rPr>
-        <w:t>* c61b8f6 Changed the title and x axis name of the histogram - more detailed for clarity</w:t>
-      </w:r>
-    </w:p>
-    <w:p>
-      <w:pPr>
-        <w:ind w:left="-90"/>
-        <w:rPr>
-          <w:rFonts w:ascii="Times New Roman" w:eastAsia="Times New Roman" w:hAnsi="Times New Roman" w:cs="Times New Roman"/>
-        </w:rPr>
-      </w:pPr>
-      <w:r>
-        <w:rPr>
-          <w:rFonts w:ascii="Times New Roman" w:eastAsia="Times New Roman" w:hAnsi="Times New Roman" w:cs="Times New Roman"/>
-        </w:rPr>
-        <w:t>* b66e29e Add cover page, team information and research question to report</w:t>
-      </w:r>
-    </w:p>
-    <w:p>
-      <w:pPr>
-        <w:ind w:left="-90"/>
-        <w:rPr>
-          <w:rFonts w:ascii="Times New Roman" w:eastAsia="Times New Roman" w:hAnsi="Times New Roman" w:cs="Times New Roman"/>
-        </w:rPr>
-      </w:pPr>
-      <w:r>
-        <w:rPr>
-          <w:rFonts w:ascii="Times New Roman" w:eastAsia="Times New Roman" w:hAnsi="Times New Roman" w:cs="Times New Roman"/>
-        </w:rPr>
-        <w:t>* 7cc3325 Add files via upload</w:t>
-      </w:r>
-    </w:p>
-    <w:p>
-      <w:pPr>
-        <w:ind w:left="-90"/>
-        <w:rPr>
-          <w:rFonts w:ascii="Times New Roman" w:eastAsia="Times New Roman" w:hAnsi="Times New Roman" w:cs="Times New Roman"/>
-        </w:rPr>
-      </w:pPr>
-      <w:r>
-        <w:rPr>
-          <w:rFonts w:ascii="Times New Roman" w:eastAsia="Times New Roman" w:hAnsi="Times New Roman" w:cs="Times New Roman"/>
-        </w:rPr>
-        <w:t>* 1e3c204 Add QQ plots for normality assessment of CGPA by depression status</w:t>
-      </w:r>
-    </w:p>
-    <w:p>
-      <w:pPr>
-        <w:ind w:left="-90"/>
-        <w:rPr>
-          <w:rFonts w:ascii="Times New Roman" w:eastAsia="Times New Roman" w:hAnsi="Times New Roman" w:cs="Times New Roman"/>
-        </w:rPr>
-      </w:pPr>
-      <w:r>
-        <w:rPr>
-          <w:rFonts w:ascii="Times New Roman" w:eastAsia="Times New Roman" w:hAnsi="Times New Roman" w:cs="Times New Roman"/>
-        </w:rPr>
-        <w:t xml:space="preserve">*   78cbbeb Merge pull request #11 from </w:t>
-      </w:r>
-      <w:proofErr w:type="spellStart"/>
-      <w:r>
-        <w:rPr>
-          <w:rFonts w:ascii="Times New Roman" w:eastAsia="Times New Roman" w:hAnsi="Times New Roman" w:cs="Times New Roman"/>
-        </w:rPr>
-        <w:t>Abdoulrasheed</w:t>
-      </w:r>
-      <w:proofErr w:type="spellEnd"/>
-      <w:r>
-        <w:rPr>
-          <w:rFonts w:ascii="Times New Roman" w:eastAsia="Times New Roman" w:hAnsi="Times New Roman" w:cs="Times New Roman"/>
-        </w:rPr>
-        <w:t>/</w:t>
-      </w:r>
-      <w:proofErr w:type="spellStart"/>
-      <w:r>
-        <w:rPr>
-          <w:rFonts w:ascii="Times New Roman" w:eastAsia="Times New Roman" w:hAnsi="Times New Roman" w:cs="Times New Roman"/>
-        </w:rPr>
-        <w:t>aroosha</w:t>
-      </w:r>
-      <w:proofErr w:type="spellEnd"/>
-      <w:r>
-        <w:rPr>
-          <w:rFonts w:ascii="Times New Roman" w:eastAsia="Times New Roman" w:hAnsi="Times New Roman" w:cs="Times New Roman"/>
-        </w:rPr>
-        <w:t>-visualizations</w:t>
-      </w:r>
-    </w:p>
-    <w:p>
-      <w:pPr>
-        <w:ind w:left="-90"/>
-        <w:rPr>
-          <w:rFonts w:ascii="Times New Roman" w:eastAsia="Times New Roman" w:hAnsi="Times New Roman" w:cs="Times New Roman"/>
-        </w:rPr>
-      </w:pPr>
-      <w:r>
-        <w:rPr>
-          <w:rFonts w:ascii="Times New Roman" w:eastAsia="Times New Roman" w:hAnsi="Times New Roman" w:cs="Times New Roman"/>
-        </w:rPr>
-        <w:t>|\</w:t>
-      </w:r>
-    </w:p>
-    <w:p>
-      <w:pPr>
-        <w:ind w:left="-90"/>
-        <w:rPr>
-          <w:rFonts w:ascii="Times New Roman" w:eastAsia="Times New Roman" w:hAnsi="Times New Roman" w:cs="Times New Roman"/>
-        </w:rPr>
-      </w:pPr>
-      <w:r>
-        <w:rPr>
-          <w:rFonts w:ascii="Times New Roman" w:eastAsia="Times New Roman" w:hAnsi="Times New Roman" w:cs="Times New Roman"/>
-        </w:rPr>
-        <w:t>| * c12c341 (origin/</w:t>
-      </w:r>
-      <w:proofErr w:type="spellStart"/>
-      <w:r>
-        <w:rPr>
-          <w:rFonts w:ascii="Times New Roman" w:eastAsia="Times New Roman" w:hAnsi="Times New Roman" w:cs="Times New Roman"/>
-        </w:rPr>
-        <w:t>aroosha</w:t>
-      </w:r>
-      <w:proofErr w:type="spellEnd"/>
-      <w:r>
-        <w:rPr>
-          <w:rFonts w:ascii="Times New Roman" w:eastAsia="Times New Roman" w:hAnsi="Times New Roman" w:cs="Times New Roman"/>
-        </w:rPr>
-        <w:t>-visualizations) Add Bell curve overlay for overall CGPA</w:t>
-      </w:r>
-    </w:p>
-    <w:p>
-      <w:pPr>
-        <w:ind w:left="-90"/>
-        <w:rPr>
-          <w:rFonts w:ascii="Times New Roman" w:eastAsia="Times New Roman" w:hAnsi="Times New Roman" w:cs="Times New Roman"/>
-        </w:rPr>
-      </w:pPr>
-      <w:r>
-        <w:rPr>
-          <w:rFonts w:ascii="Times New Roman" w:eastAsia="Times New Roman" w:hAnsi="Times New Roman" w:cs="Times New Roman"/>
-        </w:rPr>
-        <w:t>| * 1de6a09 Add Bell curve overlay for overall CGPA</w:t>
-      </w:r>
-    </w:p>
-    <w:p>
-      <w:pPr>
-        <w:ind w:left="-90"/>
-        <w:rPr>
-          <w:rFonts w:ascii="Times New Roman" w:eastAsia="Times New Roman" w:hAnsi="Times New Roman" w:cs="Times New Roman"/>
-        </w:rPr>
-      </w:pPr>
-      <w:r>
-        <w:rPr>
-          <w:rFonts w:ascii="Times New Roman" w:eastAsia="Times New Roman" w:hAnsi="Times New Roman" w:cs="Times New Roman"/>
-        </w:rPr>
-        <w:t xml:space="preserve">* | a88a90e Merge pull request #10 from </w:t>
-      </w:r>
-      <w:proofErr w:type="spellStart"/>
-      <w:r>
-        <w:rPr>
-          <w:rFonts w:ascii="Times New Roman" w:eastAsia="Times New Roman" w:hAnsi="Times New Roman" w:cs="Times New Roman"/>
-        </w:rPr>
-        <w:t>Abdoulrasheed</w:t>
-      </w:r>
-      <w:proofErr w:type="spellEnd"/>
-      <w:r>
-        <w:rPr>
-          <w:rFonts w:ascii="Times New Roman" w:eastAsia="Times New Roman" w:hAnsi="Times New Roman" w:cs="Times New Roman"/>
-        </w:rPr>
-        <w:t>/</w:t>
-      </w:r>
-      <w:proofErr w:type="spellStart"/>
-      <w:r>
-        <w:rPr>
-          <w:rFonts w:ascii="Times New Roman" w:eastAsia="Times New Roman" w:hAnsi="Times New Roman" w:cs="Times New Roman"/>
-        </w:rPr>
-        <w:t>aroosha</w:t>
-      </w:r>
-      <w:proofErr w:type="spellEnd"/>
-      <w:r>
-        <w:rPr>
-          <w:rFonts w:ascii="Times New Roman" w:eastAsia="Times New Roman" w:hAnsi="Times New Roman" w:cs="Times New Roman"/>
-        </w:rPr>
-        <w:t>-visualizations</w:t>
-      </w:r>
-    </w:p>
-    <w:p>
-      <w:pPr>
-        <w:ind w:left="-90"/>
-        <w:rPr>
-          <w:rFonts w:ascii="Times New Roman" w:eastAsia="Times New Roman" w:hAnsi="Times New Roman" w:cs="Times New Roman"/>
-        </w:rPr>
-      </w:pPr>
-      <w:r>
-        <w:rPr>
-          <w:rFonts w:ascii="Times New Roman" w:eastAsia="Times New Roman" w:hAnsi="Times New Roman" w:cs="Times New Roman"/>
-        </w:rPr>
-        <w:t>|\</w:t>
-      </w:r>
-    </w:p>
-    <w:p>
-      <w:pPr>
-        <w:ind w:left="-90"/>
-        <w:rPr>
-          <w:rFonts w:ascii="Times New Roman" w:eastAsia="Times New Roman" w:hAnsi="Times New Roman" w:cs="Times New Roman"/>
-        </w:rPr>
-      </w:pPr>
-      <w:r>
-        <w:rPr>
-          <w:rFonts w:ascii="Times New Roman" w:eastAsia="Times New Roman" w:hAnsi="Times New Roman" w:cs="Times New Roman"/>
-        </w:rPr>
-        <w:t>| * da62652 Removed histograms for CGPA of separate depressed and non-depressed students (only overall kept)</w:t>
-      </w:r>
-    </w:p>
-    <w:p>
-      <w:pPr>
-        <w:ind w:left="-90"/>
-        <w:rPr>
-          <w:rFonts w:ascii="Times New Roman" w:eastAsia="Times New Roman" w:hAnsi="Times New Roman" w:cs="Times New Roman"/>
-        </w:rPr>
-      </w:pPr>
-      <w:r>
-        <w:rPr>
-          <w:rFonts w:ascii="Times New Roman" w:eastAsia="Times New Roman" w:hAnsi="Times New Roman" w:cs="Times New Roman"/>
-        </w:rPr>
-        <w:t>|/</w:t>
-      </w:r>
-    </w:p>
-    <w:p>
-      <w:pPr>
-        <w:ind w:left="-90"/>
-        <w:rPr>
-          <w:rFonts w:ascii="Times New Roman" w:eastAsia="Times New Roman" w:hAnsi="Times New Roman" w:cs="Times New Roman"/>
-        </w:rPr>
-      </w:pPr>
-      <w:r>
-        <w:rPr>
-          <w:rFonts w:ascii="Times New Roman" w:eastAsia="Times New Roman" w:hAnsi="Times New Roman" w:cs="Times New Roman"/>
-        </w:rPr>
-        <w:t xml:space="preserve">* b09105b Update Student </w:t>
-      </w:r>
-      <w:proofErr w:type="spellStart"/>
-      <w:r>
-        <w:rPr>
-          <w:rFonts w:ascii="Times New Roman" w:eastAsia="Times New Roman" w:hAnsi="Times New Roman" w:cs="Times New Roman"/>
-        </w:rPr>
-        <w:t>Depression.R</w:t>
-      </w:r>
-      <w:proofErr w:type="spellEnd"/>
-    </w:p>
-    <w:p>
-      <w:pPr>
-        <w:ind w:left="-90"/>
-        <w:rPr>
-          <w:rFonts w:ascii="Times New Roman" w:eastAsia="Times New Roman" w:hAnsi="Times New Roman" w:cs="Times New Roman"/>
-        </w:rPr>
-      </w:pPr>
-      <w:r>
-        <w:rPr>
-          <w:rFonts w:ascii="Times New Roman" w:eastAsia="Times New Roman" w:hAnsi="Times New Roman" w:cs="Times New Roman"/>
-        </w:rPr>
-        <w:t xml:space="preserve">*   1dea2c1 Merge pull request #9 from </w:t>
-      </w:r>
-      <w:proofErr w:type="spellStart"/>
-      <w:r>
-        <w:rPr>
-          <w:rFonts w:ascii="Times New Roman" w:eastAsia="Times New Roman" w:hAnsi="Times New Roman" w:cs="Times New Roman"/>
-        </w:rPr>
-        <w:t>Abdoulrasheed</w:t>
-      </w:r>
-      <w:proofErr w:type="spellEnd"/>
-      <w:r>
-        <w:rPr>
-          <w:rFonts w:ascii="Times New Roman" w:eastAsia="Times New Roman" w:hAnsi="Times New Roman" w:cs="Times New Roman"/>
-        </w:rPr>
-        <w:t>/</w:t>
-      </w:r>
-      <w:proofErr w:type="spellStart"/>
-      <w:r>
-        <w:rPr>
-          <w:rFonts w:ascii="Times New Roman" w:eastAsia="Times New Roman" w:hAnsi="Times New Roman" w:cs="Times New Roman"/>
-        </w:rPr>
-        <w:t>aroosha</w:t>
-      </w:r>
-      <w:proofErr w:type="spellEnd"/>
-      <w:r>
-        <w:rPr>
-          <w:rFonts w:ascii="Times New Roman" w:eastAsia="Times New Roman" w:hAnsi="Times New Roman" w:cs="Times New Roman"/>
-        </w:rPr>
-        <w:t>-visualizations</w:t>
-      </w:r>
-    </w:p>
-    <w:p>
-      <w:pPr>
-        <w:ind w:left="-90"/>
-        <w:rPr>
-          <w:rFonts w:ascii="Times New Roman" w:eastAsia="Times New Roman" w:hAnsi="Times New Roman" w:cs="Times New Roman"/>
-        </w:rPr>
-      </w:pPr>
-      <w:r>
-        <w:rPr>
-          <w:rFonts w:ascii="Times New Roman" w:eastAsia="Times New Roman" w:hAnsi="Times New Roman" w:cs="Times New Roman"/>
-        </w:rPr>
-        <w:t>|\</w:t>
-      </w:r>
-    </w:p>
-    <w:p>
-      <w:pPr>
-        <w:ind w:left="-90"/>
-        <w:rPr>
-          <w:rFonts w:ascii="Times New Roman" w:eastAsia="Times New Roman" w:hAnsi="Times New Roman" w:cs="Times New Roman"/>
-        </w:rPr>
-      </w:pPr>
-      <w:r>
-        <w:rPr>
-          <w:rFonts w:ascii="Times New Roman" w:eastAsia="Times New Roman" w:hAnsi="Times New Roman" w:cs="Times New Roman"/>
-        </w:rPr>
-        <w:t>| * e0e5415 Added some changes to PPT file</w:t>
-      </w:r>
-    </w:p>
-    <w:p>
-      <w:pPr>
-        <w:ind w:left="-90"/>
-        <w:rPr>
-          <w:rFonts w:ascii="Times New Roman" w:eastAsia="Times New Roman" w:hAnsi="Times New Roman" w:cs="Times New Roman"/>
-        </w:rPr>
-      </w:pPr>
-      <w:r>
-        <w:rPr>
-          <w:rFonts w:ascii="Times New Roman" w:eastAsia="Times New Roman" w:hAnsi="Times New Roman" w:cs="Times New Roman"/>
-        </w:rPr>
-        <w:t>|/</w:t>
-      </w:r>
-    </w:p>
-    <w:p>
-      <w:pPr>
-        <w:ind w:left="-90"/>
-        <w:rPr>
-          <w:rFonts w:ascii="Times New Roman" w:eastAsia="Times New Roman" w:hAnsi="Times New Roman" w:cs="Times New Roman"/>
-        </w:rPr>
-      </w:pPr>
-      <w:r>
-        <w:rPr>
-          <w:rFonts w:ascii="Times New Roman" w:eastAsia="Times New Roman" w:hAnsi="Times New Roman" w:cs="Times New Roman"/>
-        </w:rPr>
-        <w:t xml:space="preserve">*   5114669 Merge pull request #8 from </w:t>
-      </w:r>
-      <w:proofErr w:type="spellStart"/>
-      <w:r>
-        <w:rPr>
-          <w:rFonts w:ascii="Times New Roman" w:eastAsia="Times New Roman" w:hAnsi="Times New Roman" w:cs="Times New Roman"/>
-        </w:rPr>
-        <w:t>Abdoulrasheed</w:t>
-      </w:r>
-      <w:proofErr w:type="spellEnd"/>
-      <w:r>
-        <w:rPr>
-          <w:rFonts w:ascii="Times New Roman" w:eastAsia="Times New Roman" w:hAnsi="Times New Roman" w:cs="Times New Roman"/>
-        </w:rPr>
-        <w:t>/</w:t>
-      </w:r>
-      <w:proofErr w:type="spellStart"/>
-      <w:r>
-        <w:rPr>
-          <w:rFonts w:ascii="Times New Roman" w:eastAsia="Times New Roman" w:hAnsi="Times New Roman" w:cs="Times New Roman"/>
-        </w:rPr>
-        <w:t>aroosha</w:t>
-      </w:r>
-      <w:proofErr w:type="spellEnd"/>
-      <w:r>
-        <w:rPr>
-          <w:rFonts w:ascii="Times New Roman" w:eastAsia="Times New Roman" w:hAnsi="Times New Roman" w:cs="Times New Roman"/>
-        </w:rPr>
-        <w:t>-visualizations</w:t>
-      </w:r>
-    </w:p>
-    <w:p>
-      <w:pPr>
-        <w:ind w:left="-90"/>
-        <w:rPr>
-          <w:rFonts w:ascii="Times New Roman" w:eastAsia="Times New Roman" w:hAnsi="Times New Roman" w:cs="Times New Roman"/>
-        </w:rPr>
-      </w:pPr>
-      <w:r>
-        <w:rPr>
-          <w:rFonts w:ascii="Times New Roman" w:eastAsia="Times New Roman" w:hAnsi="Times New Roman" w:cs="Times New Roman"/>
-        </w:rPr>
-        <w:t>|\</w:t>
-      </w:r>
-    </w:p>
-    <w:p>
-      <w:pPr>
-        <w:ind w:left="-90"/>
-        <w:rPr>
-          <w:rFonts w:ascii="Times New Roman" w:eastAsia="Times New Roman" w:hAnsi="Times New Roman" w:cs="Times New Roman"/>
-        </w:rPr>
-      </w:pPr>
-      <w:r>
-        <w:rPr>
-          <w:rFonts w:ascii="Times New Roman" w:eastAsia="Times New Roman" w:hAnsi="Times New Roman" w:cs="Times New Roman"/>
-        </w:rPr>
-        <w:t>| * 92adb1b Added RQ ppt to PPPT and Documentations folder</w:t>
-      </w:r>
-    </w:p>
-    <w:p>
-      <w:pPr>
-        <w:ind w:left="-90"/>
-        <w:rPr>
-          <w:rFonts w:ascii="Times New Roman" w:eastAsia="Times New Roman" w:hAnsi="Times New Roman" w:cs="Times New Roman"/>
-        </w:rPr>
-      </w:pPr>
-      <w:r>
-        <w:rPr>
-          <w:rFonts w:ascii="Times New Roman" w:eastAsia="Times New Roman" w:hAnsi="Times New Roman" w:cs="Times New Roman"/>
-        </w:rPr>
-        <w:t xml:space="preserve">* | bf82cbe Merge pull request #7 from </w:t>
-      </w:r>
-      <w:proofErr w:type="spellStart"/>
-      <w:r>
-        <w:rPr>
-          <w:rFonts w:ascii="Times New Roman" w:eastAsia="Times New Roman" w:hAnsi="Times New Roman" w:cs="Times New Roman"/>
-        </w:rPr>
-        <w:t>Abdoulrasheed</w:t>
-      </w:r>
-      <w:proofErr w:type="spellEnd"/>
-      <w:r>
-        <w:rPr>
-          <w:rFonts w:ascii="Times New Roman" w:eastAsia="Times New Roman" w:hAnsi="Times New Roman" w:cs="Times New Roman"/>
-        </w:rPr>
-        <w:t>/</w:t>
-      </w:r>
-      <w:proofErr w:type="spellStart"/>
-      <w:r>
-        <w:rPr>
-          <w:rFonts w:ascii="Times New Roman" w:eastAsia="Times New Roman" w:hAnsi="Times New Roman" w:cs="Times New Roman"/>
-        </w:rPr>
-        <w:t>aroosha</w:t>
-      </w:r>
-      <w:proofErr w:type="spellEnd"/>
-      <w:r>
-        <w:rPr>
-          <w:rFonts w:ascii="Times New Roman" w:eastAsia="Times New Roman" w:hAnsi="Times New Roman" w:cs="Times New Roman"/>
-        </w:rPr>
-        <w:t>-visualizations</w:t>
-      </w:r>
-    </w:p>
-    <w:p>
-      <w:pPr>
-        <w:ind w:left="-90"/>
-        <w:rPr>
-          <w:rFonts w:ascii="Times New Roman" w:eastAsia="Times New Roman" w:hAnsi="Times New Roman" w:cs="Times New Roman"/>
-        </w:rPr>
-      </w:pPr>
-      <w:r>
-        <w:rPr>
-          <w:rFonts w:ascii="Times New Roman" w:eastAsia="Times New Roman" w:hAnsi="Times New Roman" w:cs="Times New Roman"/>
-        </w:rPr>
-        <w:t>|\</w:t>
-      </w:r>
-    </w:p>
-    <w:p>
-      <w:pPr>
-        <w:ind w:left="-90"/>
-        <w:rPr>
-          <w:rFonts w:ascii="Times New Roman" w:eastAsia="Times New Roman" w:hAnsi="Times New Roman" w:cs="Times New Roman"/>
-        </w:rPr>
-      </w:pPr>
-      <w:r>
-        <w:rPr>
-          <w:rFonts w:ascii="Times New Roman" w:eastAsia="Times New Roman" w:hAnsi="Times New Roman" w:cs="Times New Roman"/>
-        </w:rPr>
-        <w:t>| * bd4def0 Added new folder ppt and documentations</w:t>
-      </w:r>
-    </w:p>
-    <w:p>
-      <w:pPr>
-        <w:ind w:left="-90"/>
-        <w:rPr>
-          <w:rFonts w:ascii="Times New Roman" w:eastAsia="Times New Roman" w:hAnsi="Times New Roman" w:cs="Times New Roman"/>
-        </w:rPr>
-      </w:pPr>
-      <w:r>
-        <w:rPr>
-          <w:rFonts w:ascii="Times New Roman" w:eastAsia="Times New Roman" w:hAnsi="Times New Roman" w:cs="Times New Roman"/>
-        </w:rPr>
-        <w:t xml:space="preserve">* | 2ec26fb Merge pull request #6 from </w:t>
-      </w:r>
-      <w:proofErr w:type="spellStart"/>
-      <w:r>
-        <w:rPr>
-          <w:rFonts w:ascii="Times New Roman" w:eastAsia="Times New Roman" w:hAnsi="Times New Roman" w:cs="Times New Roman"/>
-        </w:rPr>
-        <w:t>Abdoulrasheed</w:t>
-      </w:r>
-      <w:proofErr w:type="spellEnd"/>
-      <w:r>
-        <w:rPr>
-          <w:rFonts w:ascii="Times New Roman" w:eastAsia="Times New Roman" w:hAnsi="Times New Roman" w:cs="Times New Roman"/>
-        </w:rPr>
-        <w:t>/</w:t>
-      </w:r>
-      <w:proofErr w:type="spellStart"/>
-      <w:r>
-        <w:rPr>
-          <w:rFonts w:ascii="Times New Roman" w:eastAsia="Times New Roman" w:hAnsi="Times New Roman" w:cs="Times New Roman"/>
-        </w:rPr>
-        <w:t>aroosha</w:t>
-      </w:r>
-      <w:proofErr w:type="spellEnd"/>
-      <w:r>
-        <w:rPr>
-          <w:rFonts w:ascii="Times New Roman" w:eastAsia="Times New Roman" w:hAnsi="Times New Roman" w:cs="Times New Roman"/>
-        </w:rPr>
-        <w:t>-visualizations</w:t>
-      </w:r>
-    </w:p>
-    <w:p>
-      <w:pPr>
-        <w:ind w:left="-90"/>
-        <w:rPr>
-          <w:rFonts w:ascii="Times New Roman" w:eastAsia="Times New Roman" w:hAnsi="Times New Roman" w:cs="Times New Roman"/>
-        </w:rPr>
-      </w:pPr>
-      <w:r>
-        <w:rPr>
-          <w:rFonts w:ascii="Times New Roman" w:eastAsia="Times New Roman" w:hAnsi="Times New Roman" w:cs="Times New Roman"/>
-        </w:rPr>
-        <w:t>|\</w:t>
-      </w:r>
-    </w:p>
-    <w:p>
-      <w:pPr>
-        <w:ind w:left="-90"/>
-        <w:rPr>
-          <w:rFonts w:ascii="Times New Roman" w:eastAsia="Times New Roman" w:hAnsi="Times New Roman" w:cs="Times New Roman"/>
-        </w:rPr>
-      </w:pPr>
-      <w:r>
-        <w:rPr>
-          <w:rFonts w:ascii="Times New Roman" w:eastAsia="Times New Roman" w:hAnsi="Times New Roman" w:cs="Times New Roman"/>
-        </w:rPr>
-        <w:t>| * e5710b3 Added visualization and analysis ppt</w:t>
-      </w:r>
-    </w:p>
-    <w:p>
-      <w:pPr>
-        <w:ind w:left="-90"/>
-        <w:rPr>
-          <w:rFonts w:ascii="Times New Roman" w:eastAsia="Times New Roman" w:hAnsi="Times New Roman" w:cs="Times New Roman"/>
-        </w:rPr>
-      </w:pPr>
-      <w:r>
-        <w:rPr>
-          <w:rFonts w:ascii="Times New Roman" w:eastAsia="Times New Roman" w:hAnsi="Times New Roman" w:cs="Times New Roman"/>
-        </w:rPr>
-        <w:t>* | ff6df26 Update Phase I tasks to completed status</w:t>
-      </w:r>
-    </w:p>
-    <w:p>
-      <w:pPr>
-        <w:ind w:left="-90"/>
-        <w:rPr>
-          <w:rFonts w:ascii="Times New Roman" w:eastAsia="Times New Roman" w:hAnsi="Times New Roman" w:cs="Times New Roman"/>
-        </w:rPr>
-      </w:pPr>
-      <w:r>
-        <w:rPr>
-          <w:rFonts w:ascii="Times New Roman" w:eastAsia="Times New Roman" w:hAnsi="Times New Roman" w:cs="Times New Roman"/>
-        </w:rPr>
-        <w:t xml:space="preserve">* | fb3c3cb Add T-test / </w:t>
-      </w:r>
-      <w:proofErr w:type="spellStart"/>
-      <w:r>
-        <w:rPr>
-          <w:rFonts w:ascii="Times New Roman" w:eastAsia="Times New Roman" w:hAnsi="Times New Roman" w:cs="Times New Roman"/>
-        </w:rPr>
-        <w:t>WilcoxOn</w:t>
-      </w:r>
-      <w:proofErr w:type="spellEnd"/>
-    </w:p>
-    <w:p>
-      <w:pPr>
-        <w:ind w:left="-90"/>
-        <w:rPr>
-          <w:rFonts w:ascii="Times New Roman" w:eastAsia="Times New Roman" w:hAnsi="Times New Roman" w:cs="Times New Roman"/>
-        </w:rPr>
-      </w:pPr>
-      <w:r>
-        <w:rPr>
-          <w:rFonts w:ascii="Times New Roman" w:eastAsia="Times New Roman" w:hAnsi="Times New Roman" w:cs="Times New Roman"/>
-        </w:rPr>
-        <w:t xml:space="preserve">* | 76ee82e Merge pull request #5 from </w:t>
-      </w:r>
-      <w:proofErr w:type="spellStart"/>
-      <w:r>
-        <w:rPr>
-          <w:rFonts w:ascii="Times New Roman" w:eastAsia="Times New Roman" w:hAnsi="Times New Roman" w:cs="Times New Roman"/>
-        </w:rPr>
-        <w:t>Abdoulrasheed</w:t>
-      </w:r>
-      <w:proofErr w:type="spellEnd"/>
-      <w:r>
-        <w:rPr>
-          <w:rFonts w:ascii="Times New Roman" w:eastAsia="Times New Roman" w:hAnsi="Times New Roman" w:cs="Times New Roman"/>
-        </w:rPr>
-        <w:t>/</w:t>
-      </w:r>
-      <w:proofErr w:type="spellStart"/>
-      <w:r>
-        <w:rPr>
-          <w:rFonts w:ascii="Times New Roman" w:eastAsia="Times New Roman" w:hAnsi="Times New Roman" w:cs="Times New Roman"/>
-        </w:rPr>
-        <w:t>aroosha</w:t>
-      </w:r>
-      <w:proofErr w:type="spellEnd"/>
-      <w:r>
-        <w:rPr>
-          <w:rFonts w:ascii="Times New Roman" w:eastAsia="Times New Roman" w:hAnsi="Times New Roman" w:cs="Times New Roman"/>
-        </w:rPr>
-        <w:t>-visualizations</w:t>
-      </w:r>
-    </w:p>
-    <w:p>
-      <w:pPr>
-        <w:ind w:left="-90"/>
-        <w:rPr>
-          <w:rFonts w:ascii="Times New Roman" w:eastAsia="Times New Roman" w:hAnsi="Times New Roman" w:cs="Times New Roman"/>
-        </w:rPr>
-      </w:pPr>
-      <w:r>
-        <w:rPr>
-          <w:rFonts w:ascii="Times New Roman" w:eastAsia="Times New Roman" w:hAnsi="Times New Roman" w:cs="Times New Roman"/>
-        </w:rPr>
-        <w:t>|\</w:t>
-      </w:r>
-    </w:p>
-    <w:p>
-      <w:pPr>
-        <w:ind w:left="-90"/>
-        <w:rPr>
-          <w:rFonts w:ascii="Times New Roman" w:eastAsia="Times New Roman" w:hAnsi="Times New Roman" w:cs="Times New Roman"/>
-        </w:rPr>
-      </w:pPr>
-      <w:r>
-        <w:rPr>
-          <w:rFonts w:ascii="Times New Roman" w:eastAsia="Times New Roman" w:hAnsi="Times New Roman" w:cs="Times New Roman"/>
-        </w:rPr>
-        <w:t xml:space="preserve">| * 551ab8a Added boxplot for CGPA of depressed and </w:t>
-      </w:r>
-      <w:proofErr w:type="spellStart"/>
-      <w:r>
-        <w:rPr>
-          <w:rFonts w:ascii="Times New Roman" w:eastAsia="Times New Roman" w:hAnsi="Times New Roman" w:cs="Times New Roman"/>
-        </w:rPr>
-        <w:t>non depressed</w:t>
-      </w:r>
-      <w:proofErr w:type="spellEnd"/>
-      <w:r>
-        <w:rPr>
-          <w:rFonts w:ascii="Times New Roman" w:eastAsia="Times New Roman" w:hAnsi="Times New Roman" w:cs="Times New Roman"/>
-        </w:rPr>
-        <w:t xml:space="preserve"> students</w:t>
-      </w:r>
-    </w:p>
-    <w:p>
-      <w:pPr>
-        <w:ind w:left="-90"/>
-        <w:rPr>
-          <w:rFonts w:ascii="Times New Roman" w:eastAsia="Times New Roman" w:hAnsi="Times New Roman" w:cs="Times New Roman"/>
-        </w:rPr>
-      </w:pPr>
-      <w:r>
-        <w:rPr>
-          <w:rFonts w:ascii="Times New Roman" w:eastAsia="Times New Roman" w:hAnsi="Times New Roman" w:cs="Times New Roman"/>
-        </w:rPr>
-        <w:lastRenderedPageBreak/>
-        <w:t xml:space="preserve">* | b25de4e Merge pull request #4 from </w:t>
-      </w:r>
-      <w:proofErr w:type="spellStart"/>
-      <w:r>
-        <w:rPr>
-          <w:rFonts w:ascii="Times New Roman" w:eastAsia="Times New Roman" w:hAnsi="Times New Roman" w:cs="Times New Roman"/>
-        </w:rPr>
-        <w:t>Abdoulrasheed</w:t>
-      </w:r>
-      <w:proofErr w:type="spellEnd"/>
-      <w:r>
-        <w:rPr>
-          <w:rFonts w:ascii="Times New Roman" w:eastAsia="Times New Roman" w:hAnsi="Times New Roman" w:cs="Times New Roman"/>
-        </w:rPr>
-        <w:t>/</w:t>
-      </w:r>
-      <w:proofErr w:type="spellStart"/>
-      <w:r>
-        <w:rPr>
-          <w:rFonts w:ascii="Times New Roman" w:eastAsia="Times New Roman" w:hAnsi="Times New Roman" w:cs="Times New Roman"/>
-        </w:rPr>
-        <w:t>aroosha</w:t>
-      </w:r>
-      <w:proofErr w:type="spellEnd"/>
-      <w:r>
-        <w:rPr>
-          <w:rFonts w:ascii="Times New Roman" w:eastAsia="Times New Roman" w:hAnsi="Times New Roman" w:cs="Times New Roman"/>
-        </w:rPr>
-        <w:t>-visualizations</w:t>
-      </w:r>
-    </w:p>
-    <w:p>
-      <w:pPr>
-        <w:ind w:left="-90"/>
-        <w:rPr>
-          <w:rFonts w:ascii="Times New Roman" w:eastAsia="Times New Roman" w:hAnsi="Times New Roman" w:cs="Times New Roman"/>
-        </w:rPr>
-      </w:pPr>
-      <w:r>
-        <w:rPr>
-          <w:rFonts w:ascii="Times New Roman" w:eastAsia="Times New Roman" w:hAnsi="Times New Roman" w:cs="Times New Roman"/>
-        </w:rPr>
-        <w:t>|\</w:t>
-      </w:r>
-    </w:p>
-    <w:p>
-      <w:pPr>
-        <w:ind w:left="-90"/>
-        <w:rPr>
-          <w:rFonts w:ascii="Times New Roman" w:eastAsia="Times New Roman" w:hAnsi="Times New Roman" w:cs="Times New Roman"/>
-        </w:rPr>
-      </w:pPr>
-      <w:r>
-        <w:rPr>
-          <w:rFonts w:ascii="Times New Roman" w:eastAsia="Times New Roman" w:hAnsi="Times New Roman" w:cs="Times New Roman"/>
-        </w:rPr>
-        <w:t>| * 1f2ebbd Added Histogram for CGPA of depressed students and results</w:t>
-      </w:r>
-    </w:p>
-    <w:p>
-      <w:pPr>
-        <w:ind w:left="-90"/>
-        <w:rPr>
-          <w:rFonts w:ascii="Times New Roman" w:eastAsia="Times New Roman" w:hAnsi="Times New Roman" w:cs="Times New Roman"/>
-        </w:rPr>
-      </w:pPr>
-      <w:r>
-        <w:rPr>
-          <w:rFonts w:ascii="Times New Roman" w:eastAsia="Times New Roman" w:hAnsi="Times New Roman" w:cs="Times New Roman"/>
-        </w:rPr>
-        <w:t xml:space="preserve">* | f43ede6 Merge pull request #3 from </w:t>
-      </w:r>
-      <w:proofErr w:type="spellStart"/>
-      <w:r>
-        <w:rPr>
-          <w:rFonts w:ascii="Times New Roman" w:eastAsia="Times New Roman" w:hAnsi="Times New Roman" w:cs="Times New Roman"/>
-        </w:rPr>
-        <w:t>Abdoulrasheed</w:t>
-      </w:r>
-      <w:proofErr w:type="spellEnd"/>
-      <w:r>
-        <w:rPr>
-          <w:rFonts w:ascii="Times New Roman" w:eastAsia="Times New Roman" w:hAnsi="Times New Roman" w:cs="Times New Roman"/>
-        </w:rPr>
-        <w:t>/</w:t>
-      </w:r>
-      <w:proofErr w:type="spellStart"/>
-      <w:r>
-        <w:rPr>
-          <w:rFonts w:ascii="Times New Roman" w:eastAsia="Times New Roman" w:hAnsi="Times New Roman" w:cs="Times New Roman"/>
-        </w:rPr>
-        <w:t>aroosha</w:t>
-      </w:r>
-      <w:proofErr w:type="spellEnd"/>
-      <w:r>
-        <w:rPr>
-          <w:rFonts w:ascii="Times New Roman" w:eastAsia="Times New Roman" w:hAnsi="Times New Roman" w:cs="Times New Roman"/>
-        </w:rPr>
-        <w:t>-visualizations</w:t>
-      </w:r>
-    </w:p>
-    <w:p>
-      <w:pPr>
-        <w:ind w:left="-90"/>
-        <w:rPr>
-          <w:rFonts w:ascii="Times New Roman" w:eastAsia="Times New Roman" w:hAnsi="Times New Roman" w:cs="Times New Roman"/>
-        </w:rPr>
-      </w:pPr>
-      <w:r>
-        <w:rPr>
-          <w:rFonts w:ascii="Times New Roman" w:eastAsia="Times New Roman" w:hAnsi="Times New Roman" w:cs="Times New Roman"/>
-        </w:rPr>
-        <w:t>|\</w:t>
-      </w:r>
-    </w:p>
-    <w:p>
-      <w:pPr>
-        <w:ind w:left="-90"/>
-        <w:rPr>
-          <w:rFonts w:ascii="Times New Roman" w:eastAsia="Times New Roman" w:hAnsi="Times New Roman" w:cs="Times New Roman"/>
-        </w:rPr>
-      </w:pPr>
-      <w:r>
-        <w:rPr>
-          <w:rFonts w:ascii="Times New Roman" w:eastAsia="Times New Roman" w:hAnsi="Times New Roman" w:cs="Times New Roman"/>
-        </w:rPr>
-        <w:t xml:space="preserve">| * ea85657 Updated visualizations and improvements for CGPA of </w:t>
-      </w:r>
-      <w:proofErr w:type="spellStart"/>
-      <w:r>
-        <w:rPr>
-          <w:rFonts w:ascii="Times New Roman" w:eastAsia="Times New Roman" w:hAnsi="Times New Roman" w:cs="Times New Roman"/>
-        </w:rPr>
-        <w:t>non depressed</w:t>
-      </w:r>
-      <w:proofErr w:type="spellEnd"/>
-      <w:r>
-        <w:rPr>
-          <w:rFonts w:ascii="Times New Roman" w:eastAsia="Times New Roman" w:hAnsi="Times New Roman" w:cs="Times New Roman"/>
-        </w:rPr>
-        <w:t xml:space="preserve"> students</w:t>
-      </w:r>
-    </w:p>
-    <w:p>
-      <w:pPr>
-        <w:ind w:left="-90"/>
-        <w:rPr>
-          <w:rFonts w:ascii="Times New Roman" w:eastAsia="Times New Roman" w:hAnsi="Times New Roman" w:cs="Times New Roman"/>
-        </w:rPr>
-      </w:pPr>
-      <w:r>
-        <w:rPr>
-          <w:rFonts w:ascii="Times New Roman" w:eastAsia="Times New Roman" w:hAnsi="Times New Roman" w:cs="Times New Roman"/>
-        </w:rPr>
-        <w:t xml:space="preserve">| * b5ae98a Added Histogram for CGPA of </w:t>
-      </w:r>
-      <w:proofErr w:type="spellStart"/>
-      <w:r>
-        <w:rPr>
-          <w:rFonts w:ascii="Times New Roman" w:eastAsia="Times New Roman" w:hAnsi="Times New Roman" w:cs="Times New Roman"/>
-        </w:rPr>
-        <w:t>non depressed</w:t>
-      </w:r>
-      <w:proofErr w:type="spellEnd"/>
-      <w:r>
-        <w:rPr>
-          <w:rFonts w:ascii="Times New Roman" w:eastAsia="Times New Roman" w:hAnsi="Times New Roman" w:cs="Times New Roman"/>
-        </w:rPr>
-        <w:t xml:space="preserve"> students and result</w:t>
-      </w:r>
-    </w:p>
-    <w:p>
-      <w:pPr>
-        <w:ind w:left="-90"/>
-        <w:rPr>
-          <w:rFonts w:ascii="Times New Roman" w:eastAsia="Times New Roman" w:hAnsi="Times New Roman" w:cs="Times New Roman"/>
-        </w:rPr>
-      </w:pPr>
-      <w:r>
-        <w:rPr>
-          <w:rFonts w:ascii="Times New Roman" w:eastAsia="Times New Roman" w:hAnsi="Times New Roman" w:cs="Times New Roman"/>
-        </w:rPr>
-        <w:t xml:space="preserve">* | ec7eb92 Merge pull request #2 from </w:t>
-      </w:r>
-      <w:proofErr w:type="spellStart"/>
-      <w:r>
-        <w:rPr>
-          <w:rFonts w:ascii="Times New Roman" w:eastAsia="Times New Roman" w:hAnsi="Times New Roman" w:cs="Times New Roman"/>
-        </w:rPr>
-        <w:t>Abdoulrasheed</w:t>
-      </w:r>
-      <w:proofErr w:type="spellEnd"/>
-      <w:r>
-        <w:rPr>
-          <w:rFonts w:ascii="Times New Roman" w:eastAsia="Times New Roman" w:hAnsi="Times New Roman" w:cs="Times New Roman"/>
-        </w:rPr>
-        <w:t>/</w:t>
-      </w:r>
-      <w:proofErr w:type="spellStart"/>
-      <w:r>
-        <w:rPr>
-          <w:rFonts w:ascii="Times New Roman" w:eastAsia="Times New Roman" w:hAnsi="Times New Roman" w:cs="Times New Roman"/>
-        </w:rPr>
-        <w:t>aroosha</w:t>
-      </w:r>
-      <w:proofErr w:type="spellEnd"/>
-      <w:r>
-        <w:rPr>
-          <w:rFonts w:ascii="Times New Roman" w:eastAsia="Times New Roman" w:hAnsi="Times New Roman" w:cs="Times New Roman"/>
-        </w:rPr>
-        <w:t>-visualizations</w:t>
-      </w:r>
-    </w:p>
-    <w:p>
-      <w:pPr>
-        <w:ind w:left="-90"/>
-        <w:rPr>
-          <w:rFonts w:ascii="Times New Roman" w:eastAsia="Times New Roman" w:hAnsi="Times New Roman" w:cs="Times New Roman"/>
-        </w:rPr>
-      </w:pPr>
-      <w:r>
-        <w:rPr>
-          <w:rFonts w:ascii="Times New Roman" w:eastAsia="Times New Roman" w:hAnsi="Times New Roman" w:cs="Times New Roman"/>
-        </w:rPr>
-        <w:t>|\</w:t>
-      </w:r>
-    </w:p>
-    <w:p>
-      <w:pPr>
-        <w:ind w:left="-90"/>
-        <w:rPr>
-          <w:rFonts w:ascii="Times New Roman" w:eastAsia="Times New Roman" w:hAnsi="Times New Roman" w:cs="Times New Roman"/>
-        </w:rPr>
-      </w:pPr>
-      <w:r>
-        <w:rPr>
-          <w:rFonts w:ascii="Times New Roman" w:eastAsia="Times New Roman" w:hAnsi="Times New Roman" w:cs="Times New Roman"/>
-        </w:rPr>
-        <w:t>| * 1dc6057 Added Histogram for Overall CGPA and result</w:t>
-      </w:r>
-    </w:p>
-    <w:p>
-      <w:pPr>
-        <w:ind w:left="-90"/>
-        <w:rPr>
-          <w:rFonts w:ascii="Times New Roman" w:eastAsia="Times New Roman" w:hAnsi="Times New Roman" w:cs="Times New Roman"/>
-        </w:rPr>
-      </w:pPr>
-      <w:r>
-        <w:rPr>
-          <w:rFonts w:ascii="Times New Roman" w:eastAsia="Times New Roman" w:hAnsi="Times New Roman" w:cs="Times New Roman"/>
-        </w:rPr>
-        <w:t>|/</w:t>
-      </w:r>
-    </w:p>
-    <w:p>
-      <w:pPr>
-        <w:ind w:left="-90"/>
-        <w:rPr>
-          <w:rFonts w:ascii="Times New Roman" w:eastAsia="Times New Roman" w:hAnsi="Times New Roman" w:cs="Times New Roman"/>
-        </w:rPr>
-      </w:pPr>
-      <w:r>
-        <w:rPr>
-          <w:rFonts w:ascii="Times New Roman" w:eastAsia="Times New Roman" w:hAnsi="Times New Roman" w:cs="Times New Roman"/>
-        </w:rPr>
         <w:t>* 7037856 Separate CGPA by depression status using base R bracket notation is done [Nitika]</w:t>
       </w:r>
     </w:p>
@@ -9096,21 +7418,7 @@
         <w:rPr>
           <w:rFonts w:ascii="Times New Roman" w:eastAsia="Times New Roman" w:hAnsi="Times New Roman" w:cs="Times New Roman"/>
         </w:rPr>
-        <w:t>| * 8ad37f1 (origin/</w:t>
-      </w:r>
-      <w:proofErr w:type="spellStart"/>
-      <w:r>
-        <w:rPr>
-          <w:rFonts w:ascii="Times New Roman" w:eastAsia="Times New Roman" w:hAnsi="Times New Roman" w:cs="Times New Roman"/>
-        </w:rPr>
-        <w:t>sayan</w:t>
-      </w:r>
-      <w:proofErr w:type="spellEnd"/>
-      <w:r>
-        <w:rPr>
-          <w:rFonts w:ascii="Times New Roman" w:eastAsia="Times New Roman" w:hAnsi="Times New Roman" w:cs="Times New Roman"/>
-        </w:rPr>
-        <w:t>) updated analysis</w:t>
+        <w:t>| * 8ad37f1 (origin/sayan) updated analysis</w:t>
       </w:r>
     </w:p>
     <w:p>

--- a/7COM1079 Report.docx
+++ b/7COM1079 Report.docx
@@ -140,33 +140,75 @@
         <w:rPr>
           <w:rFonts w:ascii="Times New Roman" w:eastAsia="Times New Roman" w:hAnsi="Times New Roman" w:cs="Times New Roman"/>
         </w:rPr>
-        <w:t>Prepared by: Aroosha Rasheed             [24105689],</w:t>
-      </w:r>
-    </w:p>
-    <w:p>
-      <w:pPr>
-        <w:rPr>
-          <w:rFonts w:ascii="Times New Roman" w:eastAsia="Times New Roman" w:hAnsi="Times New Roman" w:cs="Times New Roman"/>
-        </w:rPr>
-      </w:pPr>
-      <w:r>
-        <w:rPr>
-          <w:rFonts w:ascii="Times New Roman" w:eastAsia="Times New Roman" w:hAnsi="Times New Roman" w:cs="Times New Roman"/>
-        </w:rPr>
-        <w:t xml:space="preserve">                     Abdulrasheed Ibrahim      [24158550],</w:t>
-      </w:r>
-    </w:p>
-    <w:p>
-      <w:pPr>
-        <w:rPr>
-          <w:rFonts w:ascii="Times New Roman" w:eastAsia="Times New Roman" w:hAnsi="Times New Roman" w:cs="Times New Roman"/>
-        </w:rPr>
-      </w:pPr>
-      <w:r>
-        <w:rPr>
-          <w:rFonts w:ascii="Times New Roman" w:eastAsia="Times New Roman" w:hAnsi="Times New Roman" w:cs="Times New Roman"/>
-        </w:rPr>
-        <w:t xml:space="preserve">                     Sayan Sen                         [24146068],</w:t>
+        <w:t xml:space="preserve">Prepared by: Aroosha Rasheed          </w:t>
+      </w:r>
+      <w:proofErr w:type="gramStart"/>
+      <w:r>
+        <w:rPr>
+          <w:rFonts w:ascii="Times New Roman" w:eastAsia="Times New Roman" w:hAnsi="Times New Roman" w:cs="Times New Roman"/>
+        </w:rPr>
+        <w:t xml:space="preserve">   [</w:t>
+      </w:r>
+      <w:proofErr w:type="gramEnd"/>
+      <w:r>
+        <w:rPr>
+          <w:rFonts w:ascii="Times New Roman" w:eastAsia="Times New Roman" w:hAnsi="Times New Roman" w:cs="Times New Roman"/>
+        </w:rPr>
+        <w:t>24105689],</w:t>
+      </w:r>
+    </w:p>
+    <w:p>
+      <w:pPr>
+        <w:rPr>
+          <w:rFonts w:ascii="Times New Roman" w:eastAsia="Times New Roman" w:hAnsi="Times New Roman" w:cs="Times New Roman"/>
+        </w:rPr>
+      </w:pPr>
+      <w:r>
+        <w:rPr>
+          <w:rFonts w:ascii="Times New Roman" w:eastAsia="Times New Roman" w:hAnsi="Times New Roman" w:cs="Times New Roman"/>
+        </w:rPr>
+        <w:t xml:space="preserve">                     Abdulrasheed Ibrahim   </w:t>
+      </w:r>
+      <w:proofErr w:type="gramStart"/>
+      <w:r>
+        <w:rPr>
+          <w:rFonts w:ascii="Times New Roman" w:eastAsia="Times New Roman" w:hAnsi="Times New Roman" w:cs="Times New Roman"/>
+        </w:rPr>
+        <w:t xml:space="preserve">   [</w:t>
+      </w:r>
+      <w:proofErr w:type="gramEnd"/>
+      <w:r>
+        <w:rPr>
+          <w:rFonts w:ascii="Times New Roman" w:eastAsia="Times New Roman" w:hAnsi="Times New Roman" w:cs="Times New Roman"/>
+        </w:rPr>
+        <w:t>24158550],</w:t>
+      </w:r>
+    </w:p>
+    <w:p>
+      <w:pPr>
+        <w:rPr>
+          <w:rFonts w:ascii="Times New Roman" w:eastAsia="Times New Roman" w:hAnsi="Times New Roman" w:cs="Times New Roman"/>
+        </w:rPr>
+      </w:pPr>
+      <w:r>
+        <w:rPr>
+          <w:rFonts w:ascii="Times New Roman" w:eastAsia="Times New Roman" w:hAnsi="Times New Roman" w:cs="Times New Roman"/>
+        </w:rPr>
+        <w:t xml:space="preserve">                     Sayan Sen                      </w:t>
+      </w:r>
+      <w:proofErr w:type="gramStart"/>
+      <w:r>
+        <w:rPr>
+          <w:rFonts w:ascii="Times New Roman" w:eastAsia="Times New Roman" w:hAnsi="Times New Roman" w:cs="Times New Roman"/>
+        </w:rPr>
+        <w:t xml:space="preserve">   [</w:t>
+      </w:r>
+      <w:proofErr w:type="gramEnd"/>
+      <w:r>
+        <w:rPr>
+          <w:rFonts w:ascii="Times New Roman" w:eastAsia="Times New Roman" w:hAnsi="Times New Roman" w:cs="Times New Roman"/>
+        </w:rPr>
+        <w:t>24146068],</w:t>
       </w:r>
     </w:p>
     <w:p>
@@ -193,7 +235,20 @@
           <w:rFonts w:ascii="Times New Roman" w:eastAsia="Times New Roman" w:hAnsi="Times New Roman" w:cs="Times New Roman"/>
         </w:rPr>
         <w:tab/>
-        <w:t xml:space="preserve">   [24165303],</w:t>
+      </w:r>
+      <w:proofErr w:type="gramStart"/>
+      <w:r>
+        <w:rPr>
+          <w:rFonts w:ascii="Times New Roman" w:eastAsia="Times New Roman" w:hAnsi="Times New Roman" w:cs="Times New Roman"/>
+        </w:rPr>
+        <w:t xml:space="preserve">   [</w:t>
+      </w:r>
+      <w:proofErr w:type="gramEnd"/>
+      <w:r>
+        <w:rPr>
+          <w:rFonts w:ascii="Times New Roman" w:eastAsia="Times New Roman" w:hAnsi="Times New Roman" w:cs="Times New Roman"/>
+        </w:rPr>
+        <w:t>24165303],</w:t>
       </w:r>
     </w:p>
     <w:p>
@@ -230,7 +285,20 @@
           <w:rFonts w:ascii="Times New Roman" w:eastAsia="Times New Roman" w:hAnsi="Times New Roman" w:cs="Times New Roman"/>
         </w:rPr>
         <w:tab/>
-        <w:t xml:space="preserve">   [24154707]</w:t>
+      </w:r>
+      <w:proofErr w:type="gramStart"/>
+      <w:r>
+        <w:rPr>
+          <w:rFonts w:ascii="Times New Roman" w:eastAsia="Times New Roman" w:hAnsi="Times New Roman" w:cs="Times New Roman"/>
+        </w:rPr>
+        <w:t xml:space="preserve">   [</w:t>
+      </w:r>
+      <w:proofErr w:type="gramEnd"/>
+      <w:r>
+        <w:rPr>
+          <w:rFonts w:ascii="Times New Roman" w:eastAsia="Times New Roman" w:hAnsi="Times New Roman" w:cs="Times New Roman"/>
+        </w:rPr>
+        <w:t>24154707]</w:t>
       </w:r>
     </w:p>
     <w:p>
@@ -401,6 +469,7 @@
           <w:docPartUnique/>
         </w:docPartObj>
       </w:sdtPr>
+      <w:sdtEndPr/>
       <w:sdtContent>
         <w:p>
           <w:pPr>
@@ -3400,6 +3469,3575 @@
         </w:rPr>
         <w:t>It should compute appropriate statistics to test the hypotheses</w:t>
       </w:r>
+    </w:p>
+    <w:p>
+      <w:pPr>
+        <w:pBdr>
+          <w:top w:val="nil"/>
+          <w:left w:val="nil"/>
+          <w:bottom w:val="nil"/>
+          <w:right w:val="nil"/>
+          <w:between w:val="nil"/>
+        </w:pBdr>
+        <w:rPr>
+          <w:rFonts w:ascii="Times New Roman" w:eastAsia="Times New Roman" w:hAnsi="Times New Roman" w:cs="Times New Roman"/>
+          <w:i/>
+          <w:iCs/>
+          <w:color w:val="000000"/>
+          <w:highlight w:val="yellow"/>
+        </w:rPr>
+      </w:pPr>
+    </w:p>
+    <w:p>
+      <w:pPr>
+        <w:pBdr>
+          <w:top w:val="nil"/>
+          <w:left w:val="nil"/>
+          <w:bottom w:val="nil"/>
+          <w:right w:val="nil"/>
+          <w:between w:val="nil"/>
+        </w:pBdr>
+        <w:rPr>
+          <w:color w:val="000000"/>
+        </w:rPr>
+      </w:pPr>
+      <w:r>
+        <w:rPr>
+          <w:color w:val="000000"/>
+        </w:rPr>
+        <w:t>##############################################</w:t>
+      </w:r>
+    </w:p>
+    <w:p>
+      <w:pPr>
+        <w:pBdr>
+          <w:top w:val="nil"/>
+          <w:left w:val="nil"/>
+          <w:bottom w:val="nil"/>
+          <w:right w:val="nil"/>
+          <w:between w:val="nil"/>
+        </w:pBdr>
+        <w:rPr>
+          <w:color w:val="000000"/>
+        </w:rPr>
+      </w:pPr>
+      <w:r>
+        <w:rPr>
+          <w:color w:val="000000"/>
+        </w:rPr>
+        <w:t># Appendix A: R Code for Analysis &amp; Visualisation</w:t>
+      </w:r>
+    </w:p>
+    <w:p>
+      <w:pPr>
+        <w:pBdr>
+          <w:top w:val="nil"/>
+          <w:left w:val="nil"/>
+          <w:bottom w:val="nil"/>
+          <w:right w:val="nil"/>
+          <w:between w:val="nil"/>
+        </w:pBdr>
+        <w:rPr>
+          <w:color w:val="000000"/>
+        </w:rPr>
+      </w:pPr>
+      <w:r>
+        <w:rPr>
+          <w:color w:val="000000"/>
+        </w:rPr>
+        <w:t>##############################################</w:t>
+      </w:r>
+    </w:p>
+    <w:p>
+      <w:pPr>
+        <w:pBdr>
+          <w:top w:val="nil"/>
+          <w:left w:val="nil"/>
+          <w:bottom w:val="nil"/>
+          <w:right w:val="nil"/>
+          <w:between w:val="nil"/>
+        </w:pBdr>
+        <w:rPr>
+          <w:color w:val="000000"/>
+        </w:rPr>
+      </w:pPr>
+    </w:p>
+    <w:p>
+      <w:pPr>
+        <w:pBdr>
+          <w:top w:val="nil"/>
+          <w:left w:val="nil"/>
+          <w:bottom w:val="nil"/>
+          <w:right w:val="nil"/>
+          <w:between w:val="nil"/>
+        </w:pBdr>
+        <w:rPr>
+          <w:color w:val="000000"/>
+        </w:rPr>
+      </w:pPr>
+      <w:r>
+        <w:rPr>
+          <w:color w:val="000000"/>
+        </w:rPr>
+        <w:t>library(</w:t>
+      </w:r>
+      <w:proofErr w:type="spellStart"/>
+      <w:r>
+        <w:rPr>
+          <w:color w:val="000000"/>
+        </w:rPr>
+        <w:t>tidyverse</w:t>
+      </w:r>
+      <w:proofErr w:type="spellEnd"/>
+      <w:r>
+        <w:rPr>
+          <w:color w:val="000000"/>
+        </w:rPr>
+        <w:t>)</w:t>
+      </w:r>
+    </w:p>
+    <w:p>
+      <w:pPr>
+        <w:pBdr>
+          <w:top w:val="nil"/>
+          <w:left w:val="nil"/>
+          <w:bottom w:val="nil"/>
+          <w:right w:val="nil"/>
+          <w:between w:val="nil"/>
+        </w:pBdr>
+        <w:rPr>
+          <w:color w:val="000000"/>
+        </w:rPr>
+      </w:pPr>
+    </w:p>
+    <w:p>
+      <w:pPr>
+        <w:pBdr>
+          <w:top w:val="nil"/>
+          <w:left w:val="nil"/>
+          <w:bottom w:val="nil"/>
+          <w:right w:val="nil"/>
+          <w:between w:val="nil"/>
+        </w:pBdr>
+        <w:rPr>
+          <w:color w:val="000000"/>
+        </w:rPr>
+      </w:pPr>
+      <w:r>
+        <w:rPr>
+          <w:color w:val="000000"/>
+        </w:rPr>
+        <w:t>#--------------------------------------------------</w:t>
+      </w:r>
+    </w:p>
+    <w:p>
+      <w:pPr>
+        <w:pBdr>
+          <w:top w:val="nil"/>
+          <w:left w:val="nil"/>
+          <w:bottom w:val="nil"/>
+          <w:right w:val="nil"/>
+          <w:between w:val="nil"/>
+        </w:pBdr>
+        <w:rPr>
+          <w:color w:val="000000"/>
+        </w:rPr>
+      </w:pPr>
+      <w:r>
+        <w:rPr>
+          <w:color w:val="000000"/>
+        </w:rPr>
+        <w:t># 1. Load dataset</w:t>
+      </w:r>
+    </w:p>
+    <w:p>
+      <w:pPr>
+        <w:pBdr>
+          <w:top w:val="nil"/>
+          <w:left w:val="nil"/>
+          <w:bottom w:val="nil"/>
+          <w:right w:val="nil"/>
+          <w:between w:val="nil"/>
+        </w:pBdr>
+        <w:rPr>
+          <w:color w:val="000000"/>
+        </w:rPr>
+      </w:pPr>
+      <w:r>
+        <w:rPr>
+          <w:color w:val="000000"/>
+        </w:rPr>
+        <w:t>#--------------------------------------------------</w:t>
+      </w:r>
+    </w:p>
+    <w:p>
+      <w:pPr>
+        <w:pBdr>
+          <w:top w:val="nil"/>
+          <w:left w:val="nil"/>
+          <w:bottom w:val="nil"/>
+          <w:right w:val="nil"/>
+          <w:between w:val="nil"/>
+        </w:pBdr>
+        <w:rPr>
+          <w:color w:val="000000"/>
+        </w:rPr>
+      </w:pPr>
+      <w:r>
+        <w:rPr>
+          <w:color w:val="000000"/>
+        </w:rPr>
+        <w:t xml:space="preserve">data &lt;- </w:t>
+      </w:r>
+      <w:proofErr w:type="spellStart"/>
+      <w:r>
+        <w:rPr>
+          <w:color w:val="000000"/>
+        </w:rPr>
+        <w:t>read_csv</w:t>
+      </w:r>
+      <w:proofErr w:type="spellEnd"/>
+      <w:r>
+        <w:rPr>
+          <w:color w:val="000000"/>
+        </w:rPr>
+        <w:t>("dataset.csv")</w:t>
+      </w:r>
+    </w:p>
+    <w:p>
+      <w:pPr>
+        <w:pBdr>
+          <w:top w:val="nil"/>
+          <w:left w:val="nil"/>
+          <w:bottom w:val="nil"/>
+          <w:right w:val="nil"/>
+          <w:between w:val="nil"/>
+        </w:pBdr>
+        <w:rPr>
+          <w:color w:val="000000"/>
+        </w:rPr>
+      </w:pPr>
+    </w:p>
+    <w:p>
+      <w:pPr>
+        <w:pBdr>
+          <w:top w:val="nil"/>
+          <w:left w:val="nil"/>
+          <w:bottom w:val="nil"/>
+          <w:right w:val="nil"/>
+          <w:between w:val="nil"/>
+        </w:pBdr>
+        <w:rPr>
+          <w:color w:val="000000"/>
+        </w:rPr>
+      </w:pPr>
+      <w:r>
+        <w:rPr>
+          <w:color w:val="000000"/>
+        </w:rPr>
+        <w:t># Filter to include only students</w:t>
+      </w:r>
+    </w:p>
+    <w:p>
+      <w:pPr>
+        <w:pBdr>
+          <w:top w:val="nil"/>
+          <w:left w:val="nil"/>
+          <w:bottom w:val="nil"/>
+          <w:right w:val="nil"/>
+          <w:between w:val="nil"/>
+        </w:pBdr>
+        <w:rPr>
+          <w:color w:val="000000"/>
+        </w:rPr>
+      </w:pPr>
+      <w:proofErr w:type="spellStart"/>
+      <w:r>
+        <w:rPr>
+          <w:color w:val="000000"/>
+        </w:rPr>
+        <w:t>data_students</w:t>
+      </w:r>
+      <w:proofErr w:type="spellEnd"/>
+      <w:r>
+        <w:rPr>
+          <w:color w:val="000000"/>
+        </w:rPr>
+        <w:t xml:space="preserve"> &lt;- data %&gt;% </w:t>
+      </w:r>
+    </w:p>
+    <w:p>
+      <w:pPr>
+        <w:pBdr>
+          <w:top w:val="nil"/>
+          <w:left w:val="nil"/>
+          <w:bottom w:val="nil"/>
+          <w:right w:val="nil"/>
+          <w:between w:val="nil"/>
+        </w:pBdr>
+        <w:rPr>
+          <w:color w:val="000000"/>
+        </w:rPr>
+      </w:pPr>
+      <w:r>
+        <w:rPr>
+          <w:color w:val="000000"/>
+        </w:rPr>
+        <w:t xml:space="preserve">  </w:t>
+      </w:r>
+      <w:proofErr w:type="gramStart"/>
+      <w:r>
+        <w:rPr>
+          <w:color w:val="000000"/>
+        </w:rPr>
+        <w:t>filter(</w:t>
+      </w:r>
+      <w:proofErr w:type="gramEnd"/>
+      <w:r>
+        <w:rPr>
+          <w:color w:val="000000"/>
+        </w:rPr>
+        <w:t>Profession == "Student")</w:t>
+      </w:r>
+    </w:p>
+    <w:p>
+      <w:pPr>
+        <w:pBdr>
+          <w:top w:val="nil"/>
+          <w:left w:val="nil"/>
+          <w:bottom w:val="nil"/>
+          <w:right w:val="nil"/>
+          <w:between w:val="nil"/>
+        </w:pBdr>
+        <w:rPr>
+          <w:color w:val="000000"/>
+        </w:rPr>
+      </w:pPr>
+    </w:p>
+    <w:p>
+      <w:pPr>
+        <w:pBdr>
+          <w:top w:val="nil"/>
+          <w:left w:val="nil"/>
+          <w:bottom w:val="nil"/>
+          <w:right w:val="nil"/>
+          <w:between w:val="nil"/>
+        </w:pBdr>
+        <w:rPr>
+          <w:color w:val="000000"/>
+        </w:rPr>
+      </w:pPr>
+      <w:proofErr w:type="gramStart"/>
+      <w:r>
+        <w:rPr>
+          <w:color w:val="000000"/>
+        </w:rPr>
+        <w:t>cat(</w:t>
+      </w:r>
+      <w:proofErr w:type="gramEnd"/>
+      <w:r>
+        <w:rPr>
+          <w:color w:val="000000"/>
+        </w:rPr>
+        <w:t xml:space="preserve">"Total observations:", </w:t>
+      </w:r>
+      <w:proofErr w:type="spellStart"/>
+      <w:r>
+        <w:rPr>
+          <w:color w:val="000000"/>
+        </w:rPr>
+        <w:t>nrow</w:t>
+      </w:r>
+      <w:proofErr w:type="spellEnd"/>
+      <w:r>
+        <w:rPr>
+          <w:color w:val="000000"/>
+        </w:rPr>
+        <w:t>(data), "\n")</w:t>
+      </w:r>
+    </w:p>
+    <w:p>
+      <w:pPr>
+        <w:pBdr>
+          <w:top w:val="nil"/>
+          <w:left w:val="nil"/>
+          <w:bottom w:val="nil"/>
+          <w:right w:val="nil"/>
+          <w:between w:val="nil"/>
+        </w:pBdr>
+        <w:rPr>
+          <w:color w:val="000000"/>
+        </w:rPr>
+      </w:pPr>
+      <w:proofErr w:type="gramStart"/>
+      <w:r>
+        <w:rPr>
+          <w:color w:val="000000"/>
+        </w:rPr>
+        <w:t>cat(</w:t>
+      </w:r>
+      <w:proofErr w:type="gramEnd"/>
+      <w:r>
+        <w:rPr>
+          <w:color w:val="000000"/>
+        </w:rPr>
+        <w:t xml:space="preserve">"Student observations:", </w:t>
+      </w:r>
+      <w:proofErr w:type="spellStart"/>
+      <w:r>
+        <w:rPr>
+          <w:color w:val="000000"/>
+        </w:rPr>
+        <w:t>nrow</w:t>
+      </w:r>
+      <w:proofErr w:type="spellEnd"/>
+      <w:r>
+        <w:rPr>
+          <w:color w:val="000000"/>
+        </w:rPr>
+        <w:t>(</w:t>
+      </w:r>
+      <w:proofErr w:type="spellStart"/>
+      <w:r>
+        <w:rPr>
+          <w:color w:val="000000"/>
+        </w:rPr>
+        <w:t>data_students</w:t>
+      </w:r>
+      <w:proofErr w:type="spellEnd"/>
+      <w:r>
+        <w:rPr>
+          <w:color w:val="000000"/>
+        </w:rPr>
+        <w:t>), "\n")</w:t>
+      </w:r>
+    </w:p>
+    <w:p>
+      <w:pPr>
+        <w:pBdr>
+          <w:top w:val="nil"/>
+          <w:left w:val="nil"/>
+          <w:bottom w:val="nil"/>
+          <w:right w:val="nil"/>
+          <w:between w:val="nil"/>
+        </w:pBdr>
+        <w:rPr>
+          <w:color w:val="000000"/>
+        </w:rPr>
+      </w:pPr>
+    </w:p>
+    <w:p>
+      <w:pPr>
+        <w:pBdr>
+          <w:top w:val="nil"/>
+          <w:left w:val="nil"/>
+          <w:bottom w:val="nil"/>
+          <w:right w:val="nil"/>
+          <w:between w:val="nil"/>
+        </w:pBdr>
+        <w:rPr>
+          <w:color w:val="000000"/>
+        </w:rPr>
+      </w:pPr>
+      <w:r>
+        <w:rPr>
+          <w:color w:val="000000"/>
+        </w:rPr>
+        <w:t># Number of students with CGPA = 0</w:t>
+      </w:r>
+    </w:p>
+    <w:p>
+      <w:pPr>
+        <w:pBdr>
+          <w:top w:val="nil"/>
+          <w:left w:val="nil"/>
+          <w:bottom w:val="nil"/>
+          <w:right w:val="nil"/>
+          <w:between w:val="nil"/>
+        </w:pBdr>
+        <w:rPr>
+          <w:color w:val="000000"/>
+        </w:rPr>
+      </w:pPr>
+      <w:proofErr w:type="gramStart"/>
+      <w:r>
+        <w:rPr>
+          <w:color w:val="000000"/>
+        </w:rPr>
+        <w:t>cat(</w:t>
+      </w:r>
+      <w:proofErr w:type="gramEnd"/>
+      <w:r>
+        <w:rPr>
+          <w:color w:val="000000"/>
+        </w:rPr>
+        <w:t xml:space="preserve">"Students with CGPA = 0:", </w:t>
+      </w:r>
+    </w:p>
+    <w:p>
+      <w:pPr>
+        <w:pBdr>
+          <w:top w:val="nil"/>
+          <w:left w:val="nil"/>
+          <w:bottom w:val="nil"/>
+          <w:right w:val="nil"/>
+          <w:between w:val="nil"/>
+        </w:pBdr>
+        <w:rPr>
+          <w:color w:val="000000"/>
+        </w:rPr>
+      </w:pPr>
+      <w:r>
+        <w:rPr>
+          <w:color w:val="000000"/>
+        </w:rPr>
+        <w:t xml:space="preserve">    </w:t>
+      </w:r>
+      <w:proofErr w:type="spellStart"/>
+      <w:proofErr w:type="gramStart"/>
+      <w:r>
+        <w:rPr>
+          <w:color w:val="000000"/>
+        </w:rPr>
+        <w:t>nrow</w:t>
+      </w:r>
+      <w:proofErr w:type="spellEnd"/>
+      <w:r>
+        <w:rPr>
+          <w:color w:val="000000"/>
+        </w:rPr>
+        <w:t>(</w:t>
+      </w:r>
+      <w:proofErr w:type="spellStart"/>
+      <w:proofErr w:type="gramEnd"/>
+      <w:r>
+        <w:rPr>
+          <w:color w:val="000000"/>
+        </w:rPr>
+        <w:t>data_students</w:t>
+      </w:r>
+      <w:proofErr w:type="spellEnd"/>
+      <w:r>
+        <w:rPr>
+          <w:color w:val="000000"/>
+        </w:rPr>
+        <w:t xml:space="preserve"> %&gt;% </w:t>
+      </w:r>
+      <w:proofErr w:type="gramStart"/>
+      <w:r>
+        <w:rPr>
+          <w:color w:val="000000"/>
+        </w:rPr>
+        <w:t>filter(</w:t>
+      </w:r>
+      <w:proofErr w:type="gramEnd"/>
+      <w:r>
+        <w:rPr>
+          <w:color w:val="000000"/>
+        </w:rPr>
+        <w:t>CGPA == 0)), "\n")</w:t>
+      </w:r>
+    </w:p>
+    <w:p>
+      <w:pPr>
+        <w:pBdr>
+          <w:top w:val="nil"/>
+          <w:left w:val="nil"/>
+          <w:bottom w:val="nil"/>
+          <w:right w:val="nil"/>
+          <w:between w:val="nil"/>
+        </w:pBdr>
+        <w:rPr>
+          <w:color w:val="000000"/>
+        </w:rPr>
+      </w:pPr>
+    </w:p>
+    <w:p>
+      <w:pPr>
+        <w:pBdr>
+          <w:top w:val="nil"/>
+          <w:left w:val="nil"/>
+          <w:bottom w:val="nil"/>
+          <w:right w:val="nil"/>
+          <w:between w:val="nil"/>
+        </w:pBdr>
+        <w:rPr>
+          <w:color w:val="000000"/>
+        </w:rPr>
+      </w:pPr>
+      <w:r>
+        <w:rPr>
+          <w:color w:val="000000"/>
+        </w:rPr>
+        <w:t>#--------------------------------------------------</w:t>
+      </w:r>
+    </w:p>
+    <w:p>
+      <w:pPr>
+        <w:pBdr>
+          <w:top w:val="nil"/>
+          <w:left w:val="nil"/>
+          <w:bottom w:val="nil"/>
+          <w:right w:val="nil"/>
+          <w:between w:val="nil"/>
+        </w:pBdr>
+        <w:rPr>
+          <w:color w:val="000000"/>
+        </w:rPr>
+      </w:pPr>
+      <w:r>
+        <w:rPr>
+          <w:color w:val="000000"/>
+        </w:rPr>
+        <w:t># 2. Clean dataset: remove missing values + CGPA = 0</w:t>
+      </w:r>
+    </w:p>
+    <w:p>
+      <w:pPr>
+        <w:pBdr>
+          <w:top w:val="nil"/>
+          <w:left w:val="nil"/>
+          <w:bottom w:val="nil"/>
+          <w:right w:val="nil"/>
+          <w:between w:val="nil"/>
+        </w:pBdr>
+        <w:rPr>
+          <w:color w:val="000000"/>
+        </w:rPr>
+      </w:pPr>
+      <w:r>
+        <w:rPr>
+          <w:color w:val="000000"/>
+        </w:rPr>
+        <w:t>#--------------------------------------------------</w:t>
+      </w:r>
+    </w:p>
+    <w:p>
+      <w:pPr>
+        <w:pBdr>
+          <w:top w:val="nil"/>
+          <w:left w:val="nil"/>
+          <w:bottom w:val="nil"/>
+          <w:right w:val="nil"/>
+          <w:between w:val="nil"/>
+        </w:pBdr>
+        <w:rPr>
+          <w:color w:val="000000"/>
+        </w:rPr>
+      </w:pPr>
+      <w:proofErr w:type="spellStart"/>
+      <w:r>
+        <w:rPr>
+          <w:color w:val="000000"/>
+        </w:rPr>
+        <w:t>data_clean</w:t>
+      </w:r>
+      <w:proofErr w:type="spellEnd"/>
+      <w:r>
+        <w:rPr>
+          <w:color w:val="000000"/>
+        </w:rPr>
+        <w:t xml:space="preserve"> &lt;- </w:t>
+      </w:r>
+      <w:proofErr w:type="spellStart"/>
+      <w:r>
+        <w:rPr>
+          <w:color w:val="000000"/>
+        </w:rPr>
+        <w:t>data_students</w:t>
+      </w:r>
+      <w:proofErr w:type="spellEnd"/>
+      <w:r>
+        <w:rPr>
+          <w:color w:val="000000"/>
+        </w:rPr>
+        <w:t xml:space="preserve"> %&gt;% </w:t>
+      </w:r>
+    </w:p>
+    <w:p>
+      <w:pPr>
+        <w:pBdr>
+          <w:top w:val="nil"/>
+          <w:left w:val="nil"/>
+          <w:bottom w:val="nil"/>
+          <w:right w:val="nil"/>
+          <w:between w:val="nil"/>
+        </w:pBdr>
+        <w:rPr>
+          <w:color w:val="000000"/>
+        </w:rPr>
+      </w:pPr>
+      <w:r>
+        <w:rPr>
+          <w:color w:val="000000"/>
+        </w:rPr>
+        <w:t xml:space="preserve">  filter</w:t>
+      </w:r>
+      <w:proofErr w:type="gramStart"/>
+      <w:r>
+        <w:rPr>
+          <w:color w:val="000000"/>
+        </w:rPr>
+        <w:t>(!is.na</w:t>
+      </w:r>
+      <w:proofErr w:type="gramEnd"/>
+      <w:r>
+        <w:rPr>
+          <w:color w:val="000000"/>
+        </w:rPr>
+        <w:t xml:space="preserve">(CGPA), </w:t>
+      </w:r>
+    </w:p>
+    <w:p>
+      <w:pPr>
+        <w:pBdr>
+          <w:top w:val="nil"/>
+          <w:left w:val="nil"/>
+          <w:bottom w:val="nil"/>
+          <w:right w:val="nil"/>
+          <w:between w:val="nil"/>
+        </w:pBdr>
+        <w:rPr>
+          <w:color w:val="000000"/>
+        </w:rPr>
+      </w:pPr>
+      <w:r>
+        <w:rPr>
+          <w:color w:val="000000"/>
+        </w:rPr>
+        <w:t xml:space="preserve">         </w:t>
+      </w:r>
+      <w:proofErr w:type="gramStart"/>
+      <w:r>
+        <w:rPr>
+          <w:color w:val="000000"/>
+        </w:rPr>
+        <w:t>!is.na</w:t>
+      </w:r>
+      <w:proofErr w:type="gramEnd"/>
+      <w:r>
+        <w:rPr>
+          <w:color w:val="000000"/>
+        </w:rPr>
+        <w:t xml:space="preserve">(Depression), </w:t>
+      </w:r>
+    </w:p>
+    <w:p>
+      <w:pPr>
+        <w:pBdr>
+          <w:top w:val="nil"/>
+          <w:left w:val="nil"/>
+          <w:bottom w:val="nil"/>
+          <w:right w:val="nil"/>
+          <w:between w:val="nil"/>
+        </w:pBdr>
+        <w:rPr>
+          <w:color w:val="000000"/>
+        </w:rPr>
+      </w:pPr>
+      <w:r>
+        <w:rPr>
+          <w:color w:val="000000"/>
+        </w:rPr>
+        <w:t xml:space="preserve">         </w:t>
+      </w:r>
+      <w:proofErr w:type="gramStart"/>
+      <w:r>
+        <w:rPr>
+          <w:color w:val="000000"/>
+        </w:rPr>
+        <w:t>CGPA !</w:t>
+      </w:r>
+      <w:proofErr w:type="gramEnd"/>
+      <w:r>
+        <w:rPr>
+          <w:color w:val="000000"/>
+        </w:rPr>
+        <w:t>= 0)</w:t>
+      </w:r>
+    </w:p>
+    <w:p>
+      <w:pPr>
+        <w:pBdr>
+          <w:top w:val="nil"/>
+          <w:left w:val="nil"/>
+          <w:bottom w:val="nil"/>
+          <w:right w:val="nil"/>
+          <w:between w:val="nil"/>
+        </w:pBdr>
+        <w:rPr>
+          <w:color w:val="000000"/>
+        </w:rPr>
+      </w:pPr>
+    </w:p>
+    <w:p>
+      <w:pPr>
+        <w:pBdr>
+          <w:top w:val="nil"/>
+          <w:left w:val="nil"/>
+          <w:bottom w:val="nil"/>
+          <w:right w:val="nil"/>
+          <w:between w:val="nil"/>
+        </w:pBdr>
+        <w:rPr>
+          <w:color w:val="000000"/>
+        </w:rPr>
+      </w:pPr>
+      <w:proofErr w:type="gramStart"/>
+      <w:r>
+        <w:rPr>
+          <w:color w:val="000000"/>
+        </w:rPr>
+        <w:t>cat(</w:t>
+      </w:r>
+      <w:proofErr w:type="gramEnd"/>
+      <w:r>
+        <w:rPr>
+          <w:color w:val="000000"/>
+        </w:rPr>
+        <w:t xml:space="preserve">"Clean observations:", </w:t>
+      </w:r>
+      <w:proofErr w:type="spellStart"/>
+      <w:r>
+        <w:rPr>
+          <w:color w:val="000000"/>
+        </w:rPr>
+        <w:t>nrow</w:t>
+      </w:r>
+      <w:proofErr w:type="spellEnd"/>
+      <w:r>
+        <w:rPr>
+          <w:color w:val="000000"/>
+        </w:rPr>
+        <w:t>(</w:t>
+      </w:r>
+      <w:proofErr w:type="spellStart"/>
+      <w:r>
+        <w:rPr>
+          <w:color w:val="000000"/>
+        </w:rPr>
+        <w:t>data_clean</w:t>
+      </w:r>
+      <w:proofErr w:type="spellEnd"/>
+      <w:r>
+        <w:rPr>
+          <w:color w:val="000000"/>
+        </w:rPr>
+        <w:t>), "\n")</w:t>
+      </w:r>
+    </w:p>
+    <w:p>
+      <w:pPr>
+        <w:pBdr>
+          <w:top w:val="nil"/>
+          <w:left w:val="nil"/>
+          <w:bottom w:val="nil"/>
+          <w:right w:val="nil"/>
+          <w:between w:val="nil"/>
+        </w:pBdr>
+        <w:rPr>
+          <w:color w:val="000000"/>
+        </w:rPr>
+      </w:pPr>
+    </w:p>
+    <w:p>
+      <w:pPr>
+        <w:pBdr>
+          <w:top w:val="nil"/>
+          <w:left w:val="nil"/>
+          <w:bottom w:val="nil"/>
+          <w:right w:val="nil"/>
+          <w:between w:val="nil"/>
+        </w:pBdr>
+        <w:rPr>
+          <w:color w:val="000000"/>
+        </w:rPr>
+      </w:pPr>
+      <w:r>
+        <w:rPr>
+          <w:color w:val="000000"/>
+        </w:rPr>
+        <w:t>#--------------------------------------------------</w:t>
+      </w:r>
+    </w:p>
+    <w:p>
+      <w:pPr>
+        <w:pBdr>
+          <w:top w:val="nil"/>
+          <w:left w:val="nil"/>
+          <w:bottom w:val="nil"/>
+          <w:right w:val="nil"/>
+          <w:between w:val="nil"/>
+        </w:pBdr>
+        <w:rPr>
+          <w:color w:val="000000"/>
+        </w:rPr>
+      </w:pPr>
+      <w:r>
+        <w:rPr>
+          <w:color w:val="000000"/>
+        </w:rPr>
+        <w:t># 3. Descriptive Statistics</w:t>
+      </w:r>
+    </w:p>
+    <w:p>
+      <w:pPr>
+        <w:pBdr>
+          <w:top w:val="nil"/>
+          <w:left w:val="nil"/>
+          <w:bottom w:val="nil"/>
+          <w:right w:val="nil"/>
+          <w:between w:val="nil"/>
+        </w:pBdr>
+        <w:rPr>
+          <w:color w:val="000000"/>
+        </w:rPr>
+      </w:pPr>
+      <w:r>
+        <w:rPr>
+          <w:color w:val="000000"/>
+        </w:rPr>
+        <w:t>#--------------------------------------------------</w:t>
+      </w:r>
+    </w:p>
+    <w:p>
+      <w:pPr>
+        <w:pBdr>
+          <w:top w:val="nil"/>
+          <w:left w:val="nil"/>
+          <w:bottom w:val="nil"/>
+          <w:right w:val="nil"/>
+          <w:between w:val="nil"/>
+        </w:pBdr>
+        <w:rPr>
+          <w:color w:val="000000"/>
+        </w:rPr>
+      </w:pPr>
+    </w:p>
+    <w:p>
+      <w:pPr>
+        <w:pBdr>
+          <w:top w:val="nil"/>
+          <w:left w:val="nil"/>
+          <w:bottom w:val="nil"/>
+          <w:right w:val="nil"/>
+          <w:between w:val="nil"/>
+        </w:pBdr>
+        <w:rPr>
+          <w:color w:val="000000"/>
+        </w:rPr>
+      </w:pPr>
+      <w:r>
+        <w:rPr>
+          <w:color w:val="000000"/>
+        </w:rPr>
+        <w:t># Overall CGPA summary</w:t>
+      </w:r>
+    </w:p>
+    <w:p>
+      <w:pPr>
+        <w:pBdr>
+          <w:top w:val="nil"/>
+          <w:left w:val="nil"/>
+          <w:bottom w:val="nil"/>
+          <w:right w:val="nil"/>
+          <w:between w:val="nil"/>
+        </w:pBdr>
+        <w:rPr>
+          <w:color w:val="000000"/>
+        </w:rPr>
+      </w:pPr>
+      <w:proofErr w:type="gramStart"/>
+      <w:r>
+        <w:rPr>
+          <w:color w:val="000000"/>
+        </w:rPr>
+        <w:t>cat(</w:t>
+      </w:r>
+      <w:proofErr w:type="gramEnd"/>
+      <w:r>
+        <w:rPr>
+          <w:color w:val="000000"/>
+        </w:rPr>
+        <w:t>"Overall CGPA Summary:\n")</w:t>
+      </w:r>
+    </w:p>
+    <w:p>
+      <w:pPr>
+        <w:pBdr>
+          <w:top w:val="nil"/>
+          <w:left w:val="nil"/>
+          <w:bottom w:val="nil"/>
+          <w:right w:val="nil"/>
+          <w:between w:val="nil"/>
+        </w:pBdr>
+        <w:rPr>
+          <w:color w:val="000000"/>
+        </w:rPr>
+      </w:pPr>
+      <w:r>
+        <w:rPr>
+          <w:color w:val="000000"/>
+        </w:rPr>
+        <w:t>print(summary(</w:t>
+      </w:r>
+      <w:proofErr w:type="spellStart"/>
+      <w:r>
+        <w:rPr>
+          <w:color w:val="000000"/>
+        </w:rPr>
+        <w:t>data_clean$CGPA</w:t>
+      </w:r>
+      <w:proofErr w:type="spellEnd"/>
+      <w:r>
+        <w:rPr>
+          <w:color w:val="000000"/>
+        </w:rPr>
+        <w:t>))</w:t>
+      </w:r>
+    </w:p>
+    <w:p>
+      <w:pPr>
+        <w:pBdr>
+          <w:top w:val="nil"/>
+          <w:left w:val="nil"/>
+          <w:bottom w:val="nil"/>
+          <w:right w:val="nil"/>
+          <w:between w:val="nil"/>
+        </w:pBdr>
+        <w:rPr>
+          <w:color w:val="000000"/>
+        </w:rPr>
+      </w:pPr>
+    </w:p>
+    <w:p>
+      <w:pPr>
+        <w:pBdr>
+          <w:top w:val="nil"/>
+          <w:left w:val="nil"/>
+          <w:bottom w:val="nil"/>
+          <w:right w:val="nil"/>
+          <w:between w:val="nil"/>
+        </w:pBdr>
+        <w:rPr>
+          <w:color w:val="000000"/>
+        </w:rPr>
+      </w:pPr>
+      <w:r>
+        <w:rPr>
+          <w:color w:val="000000"/>
+        </w:rPr>
+        <w:t># CGPA descriptive statistics by depression status</w:t>
+      </w:r>
+    </w:p>
+    <w:p>
+      <w:pPr>
+        <w:pBdr>
+          <w:top w:val="nil"/>
+          <w:left w:val="nil"/>
+          <w:bottom w:val="nil"/>
+          <w:right w:val="nil"/>
+          <w:between w:val="nil"/>
+        </w:pBdr>
+        <w:rPr>
+          <w:color w:val="000000"/>
+        </w:rPr>
+      </w:pPr>
+      <w:proofErr w:type="spellStart"/>
+      <w:r>
+        <w:rPr>
+          <w:color w:val="000000"/>
+        </w:rPr>
+        <w:t>cgpa_by_depression</w:t>
+      </w:r>
+      <w:proofErr w:type="spellEnd"/>
+      <w:r>
+        <w:rPr>
+          <w:color w:val="000000"/>
+        </w:rPr>
+        <w:t xml:space="preserve"> &lt;- </w:t>
+      </w:r>
+      <w:proofErr w:type="spellStart"/>
+      <w:r>
+        <w:rPr>
+          <w:color w:val="000000"/>
+        </w:rPr>
+        <w:t>data_clean</w:t>
+      </w:r>
+      <w:proofErr w:type="spellEnd"/>
+      <w:r>
+        <w:rPr>
+          <w:color w:val="000000"/>
+        </w:rPr>
+        <w:t xml:space="preserve"> %&gt;%</w:t>
+      </w:r>
+    </w:p>
+    <w:p>
+      <w:pPr>
+        <w:pBdr>
+          <w:top w:val="nil"/>
+          <w:left w:val="nil"/>
+          <w:bottom w:val="nil"/>
+          <w:right w:val="nil"/>
+          <w:between w:val="nil"/>
+        </w:pBdr>
+        <w:rPr>
+          <w:color w:val="000000"/>
+        </w:rPr>
+      </w:pPr>
+      <w:r>
+        <w:rPr>
+          <w:color w:val="000000"/>
+        </w:rPr>
+        <w:t xml:space="preserve">  </w:t>
+      </w:r>
+      <w:proofErr w:type="spellStart"/>
+      <w:r>
+        <w:rPr>
+          <w:color w:val="000000"/>
+        </w:rPr>
+        <w:t>group_</w:t>
+      </w:r>
+      <w:proofErr w:type="gramStart"/>
+      <w:r>
+        <w:rPr>
+          <w:color w:val="000000"/>
+        </w:rPr>
+        <w:t>by</w:t>
+      </w:r>
+      <w:proofErr w:type="spellEnd"/>
+      <w:r>
+        <w:rPr>
+          <w:color w:val="000000"/>
+        </w:rPr>
+        <w:t>(</w:t>
+      </w:r>
+      <w:proofErr w:type="gramEnd"/>
+      <w:r>
+        <w:rPr>
+          <w:color w:val="000000"/>
+        </w:rPr>
+        <w:t>Depression) %&gt;%</w:t>
+      </w:r>
+    </w:p>
+    <w:p>
+      <w:pPr>
+        <w:pBdr>
+          <w:top w:val="nil"/>
+          <w:left w:val="nil"/>
+          <w:bottom w:val="nil"/>
+          <w:right w:val="nil"/>
+          <w:between w:val="nil"/>
+        </w:pBdr>
+        <w:rPr>
+          <w:color w:val="000000"/>
+        </w:rPr>
+      </w:pPr>
+      <w:r>
+        <w:rPr>
+          <w:color w:val="000000"/>
+        </w:rPr>
+        <w:t xml:space="preserve">  </w:t>
+      </w:r>
+      <w:proofErr w:type="gramStart"/>
+      <w:r>
+        <w:rPr>
+          <w:color w:val="000000"/>
+        </w:rPr>
+        <w:t>summarise(</w:t>
+      </w:r>
+      <w:proofErr w:type="gramEnd"/>
+    </w:p>
+    <w:p>
+      <w:pPr>
+        <w:pBdr>
+          <w:top w:val="nil"/>
+          <w:left w:val="nil"/>
+          <w:bottom w:val="nil"/>
+          <w:right w:val="nil"/>
+          <w:between w:val="nil"/>
+        </w:pBdr>
+        <w:rPr>
+          <w:color w:val="000000"/>
+        </w:rPr>
+      </w:pPr>
+      <w:r>
+        <w:rPr>
+          <w:color w:val="000000"/>
+        </w:rPr>
+        <w:t xml:space="preserve">    n = </w:t>
+      </w:r>
+      <w:proofErr w:type="gramStart"/>
+      <w:r>
+        <w:rPr>
+          <w:color w:val="000000"/>
+        </w:rPr>
+        <w:t>n(</w:t>
+      </w:r>
+      <w:proofErr w:type="gramEnd"/>
+      <w:r>
+        <w:rPr>
+          <w:color w:val="000000"/>
+        </w:rPr>
+        <w:t>),</w:t>
+      </w:r>
+    </w:p>
+    <w:p>
+      <w:pPr>
+        <w:pBdr>
+          <w:top w:val="nil"/>
+          <w:left w:val="nil"/>
+          <w:bottom w:val="nil"/>
+          <w:right w:val="nil"/>
+          <w:between w:val="nil"/>
+        </w:pBdr>
+        <w:rPr>
+          <w:color w:val="000000"/>
+        </w:rPr>
+      </w:pPr>
+      <w:r>
+        <w:rPr>
+          <w:color w:val="000000"/>
+        </w:rPr>
+        <w:t xml:space="preserve">    Mean = </w:t>
+      </w:r>
+      <w:proofErr w:type="gramStart"/>
+      <w:r>
+        <w:rPr>
+          <w:color w:val="000000"/>
+        </w:rPr>
+        <w:t>mean(</w:t>
+      </w:r>
+      <w:proofErr w:type="gramEnd"/>
+      <w:r>
+        <w:rPr>
+          <w:color w:val="000000"/>
+        </w:rPr>
+        <w:t>CGPA),</w:t>
+      </w:r>
+    </w:p>
+    <w:p>
+      <w:pPr>
+        <w:pBdr>
+          <w:top w:val="nil"/>
+          <w:left w:val="nil"/>
+          <w:bottom w:val="nil"/>
+          <w:right w:val="nil"/>
+          <w:between w:val="nil"/>
+        </w:pBdr>
+        <w:rPr>
+          <w:color w:val="000000"/>
+        </w:rPr>
+      </w:pPr>
+      <w:r>
+        <w:rPr>
+          <w:color w:val="000000"/>
+        </w:rPr>
+        <w:t xml:space="preserve">    SD = </w:t>
+      </w:r>
+      <w:proofErr w:type="spellStart"/>
+      <w:proofErr w:type="gramStart"/>
+      <w:r>
+        <w:rPr>
+          <w:color w:val="000000"/>
+        </w:rPr>
+        <w:t>sd</w:t>
+      </w:r>
+      <w:proofErr w:type="spellEnd"/>
+      <w:r>
+        <w:rPr>
+          <w:color w:val="000000"/>
+        </w:rPr>
+        <w:t>(</w:t>
+      </w:r>
+      <w:proofErr w:type="gramEnd"/>
+      <w:r>
+        <w:rPr>
+          <w:color w:val="000000"/>
+        </w:rPr>
+        <w:t>CGPA),</w:t>
+      </w:r>
+    </w:p>
+    <w:p>
+      <w:pPr>
+        <w:pBdr>
+          <w:top w:val="nil"/>
+          <w:left w:val="nil"/>
+          <w:bottom w:val="nil"/>
+          <w:right w:val="nil"/>
+          <w:between w:val="nil"/>
+        </w:pBdr>
+        <w:rPr>
+          <w:color w:val="000000"/>
+        </w:rPr>
+      </w:pPr>
+      <w:r>
+        <w:rPr>
+          <w:color w:val="000000"/>
+        </w:rPr>
+        <w:t xml:space="preserve">    Median = </w:t>
+      </w:r>
+      <w:proofErr w:type="gramStart"/>
+      <w:r>
+        <w:rPr>
+          <w:color w:val="000000"/>
+        </w:rPr>
+        <w:t>median(</w:t>
+      </w:r>
+      <w:proofErr w:type="gramEnd"/>
+      <w:r>
+        <w:rPr>
+          <w:color w:val="000000"/>
+        </w:rPr>
+        <w:t>CGPA),</w:t>
+      </w:r>
+    </w:p>
+    <w:p>
+      <w:pPr>
+        <w:pBdr>
+          <w:top w:val="nil"/>
+          <w:left w:val="nil"/>
+          <w:bottom w:val="nil"/>
+          <w:right w:val="nil"/>
+          <w:between w:val="nil"/>
+        </w:pBdr>
+        <w:rPr>
+          <w:color w:val="000000"/>
+        </w:rPr>
+      </w:pPr>
+      <w:r>
+        <w:rPr>
+          <w:color w:val="000000"/>
+        </w:rPr>
+        <w:t xml:space="preserve">    Q1 = </w:t>
+      </w:r>
+      <w:proofErr w:type="gramStart"/>
+      <w:r>
+        <w:rPr>
+          <w:color w:val="000000"/>
+        </w:rPr>
+        <w:t>quantile(</w:t>
+      </w:r>
+      <w:proofErr w:type="gramEnd"/>
+      <w:r>
+        <w:rPr>
+          <w:color w:val="000000"/>
+        </w:rPr>
+        <w:t>CGPA, 0.25),</w:t>
+      </w:r>
+    </w:p>
+    <w:p>
+      <w:pPr>
+        <w:pBdr>
+          <w:top w:val="nil"/>
+          <w:left w:val="nil"/>
+          <w:bottom w:val="nil"/>
+          <w:right w:val="nil"/>
+          <w:between w:val="nil"/>
+        </w:pBdr>
+        <w:rPr>
+          <w:color w:val="000000"/>
+        </w:rPr>
+      </w:pPr>
+      <w:r>
+        <w:rPr>
+          <w:color w:val="000000"/>
+        </w:rPr>
+        <w:t xml:space="preserve">    Q3 = </w:t>
+      </w:r>
+      <w:proofErr w:type="gramStart"/>
+      <w:r>
+        <w:rPr>
+          <w:color w:val="000000"/>
+        </w:rPr>
+        <w:t>quantile(</w:t>
+      </w:r>
+      <w:proofErr w:type="gramEnd"/>
+      <w:r>
+        <w:rPr>
+          <w:color w:val="000000"/>
+        </w:rPr>
+        <w:t>CGPA, 0.75),</w:t>
+      </w:r>
+    </w:p>
+    <w:p>
+      <w:pPr>
+        <w:pBdr>
+          <w:top w:val="nil"/>
+          <w:left w:val="nil"/>
+          <w:bottom w:val="nil"/>
+          <w:right w:val="nil"/>
+          <w:between w:val="nil"/>
+        </w:pBdr>
+        <w:rPr>
+          <w:color w:val="000000"/>
+        </w:rPr>
+      </w:pPr>
+      <w:r>
+        <w:rPr>
+          <w:color w:val="000000"/>
+        </w:rPr>
+        <w:t xml:space="preserve">    IQR = IQR(CGPA),</w:t>
+      </w:r>
+    </w:p>
+    <w:p>
+      <w:pPr>
+        <w:pBdr>
+          <w:top w:val="nil"/>
+          <w:left w:val="nil"/>
+          <w:bottom w:val="nil"/>
+          <w:right w:val="nil"/>
+          <w:between w:val="nil"/>
+        </w:pBdr>
+        <w:rPr>
+          <w:color w:val="000000"/>
+        </w:rPr>
+      </w:pPr>
+      <w:r>
+        <w:rPr>
+          <w:color w:val="000000"/>
+        </w:rPr>
+        <w:t xml:space="preserve">    Min = </w:t>
+      </w:r>
+      <w:proofErr w:type="gramStart"/>
+      <w:r>
+        <w:rPr>
+          <w:color w:val="000000"/>
+        </w:rPr>
+        <w:t>min(</w:t>
+      </w:r>
+      <w:proofErr w:type="gramEnd"/>
+      <w:r>
+        <w:rPr>
+          <w:color w:val="000000"/>
+        </w:rPr>
+        <w:t>CGPA),</w:t>
+      </w:r>
+    </w:p>
+    <w:p>
+      <w:pPr>
+        <w:pBdr>
+          <w:top w:val="nil"/>
+          <w:left w:val="nil"/>
+          <w:bottom w:val="nil"/>
+          <w:right w:val="nil"/>
+          <w:between w:val="nil"/>
+        </w:pBdr>
+        <w:rPr>
+          <w:color w:val="000000"/>
+        </w:rPr>
+      </w:pPr>
+      <w:r>
+        <w:rPr>
+          <w:color w:val="000000"/>
+        </w:rPr>
+        <w:t xml:space="preserve">    Max = </w:t>
+      </w:r>
+      <w:proofErr w:type="gramStart"/>
+      <w:r>
+        <w:rPr>
+          <w:color w:val="000000"/>
+        </w:rPr>
+        <w:t>max(</w:t>
+      </w:r>
+      <w:proofErr w:type="gramEnd"/>
+      <w:r>
+        <w:rPr>
+          <w:color w:val="000000"/>
+        </w:rPr>
+        <w:t>CGPA)</w:t>
+      </w:r>
+    </w:p>
+    <w:p>
+      <w:pPr>
+        <w:pBdr>
+          <w:top w:val="nil"/>
+          <w:left w:val="nil"/>
+          <w:bottom w:val="nil"/>
+          <w:right w:val="nil"/>
+          <w:between w:val="nil"/>
+        </w:pBdr>
+        <w:rPr>
+          <w:color w:val="000000"/>
+        </w:rPr>
+      </w:pPr>
+      <w:r>
+        <w:rPr>
+          <w:color w:val="000000"/>
+        </w:rPr>
+        <w:t xml:space="preserve">  )</w:t>
+      </w:r>
+    </w:p>
+    <w:p>
+      <w:pPr>
+        <w:pBdr>
+          <w:top w:val="nil"/>
+          <w:left w:val="nil"/>
+          <w:bottom w:val="nil"/>
+          <w:right w:val="nil"/>
+          <w:between w:val="nil"/>
+        </w:pBdr>
+        <w:rPr>
+          <w:color w:val="000000"/>
+        </w:rPr>
+      </w:pPr>
+    </w:p>
+    <w:p>
+      <w:pPr>
+        <w:pBdr>
+          <w:top w:val="nil"/>
+          <w:left w:val="nil"/>
+          <w:bottom w:val="nil"/>
+          <w:right w:val="nil"/>
+          <w:between w:val="nil"/>
+        </w:pBdr>
+        <w:rPr>
+          <w:color w:val="000000"/>
+        </w:rPr>
+      </w:pPr>
+      <w:proofErr w:type="gramStart"/>
+      <w:r>
+        <w:rPr>
+          <w:color w:val="000000"/>
+        </w:rPr>
+        <w:t>cat(</w:t>
+      </w:r>
+      <w:proofErr w:type="gramEnd"/>
+      <w:r>
+        <w:rPr>
+          <w:color w:val="000000"/>
+        </w:rPr>
+        <w:t>"CGPA by Depression Status:\n")</w:t>
+      </w:r>
+    </w:p>
+    <w:p>
+      <w:pPr>
+        <w:pBdr>
+          <w:top w:val="nil"/>
+          <w:left w:val="nil"/>
+          <w:bottom w:val="nil"/>
+          <w:right w:val="nil"/>
+          <w:between w:val="nil"/>
+        </w:pBdr>
+        <w:rPr>
+          <w:color w:val="000000"/>
+        </w:rPr>
+      </w:pPr>
+      <w:r>
+        <w:rPr>
+          <w:color w:val="000000"/>
+        </w:rPr>
+        <w:t>print(</w:t>
+      </w:r>
+      <w:proofErr w:type="spellStart"/>
+      <w:r>
+        <w:rPr>
+          <w:color w:val="000000"/>
+        </w:rPr>
+        <w:t>cgpa_by_depression</w:t>
+      </w:r>
+      <w:proofErr w:type="spellEnd"/>
+      <w:r>
+        <w:rPr>
+          <w:color w:val="000000"/>
+        </w:rPr>
+        <w:t>)</w:t>
+      </w:r>
+    </w:p>
+    <w:p>
+      <w:pPr>
+        <w:pBdr>
+          <w:top w:val="nil"/>
+          <w:left w:val="nil"/>
+          <w:bottom w:val="nil"/>
+          <w:right w:val="nil"/>
+          <w:between w:val="nil"/>
+        </w:pBdr>
+        <w:rPr>
+          <w:color w:val="000000"/>
+        </w:rPr>
+      </w:pPr>
+    </w:p>
+    <w:p>
+      <w:pPr>
+        <w:pBdr>
+          <w:top w:val="nil"/>
+          <w:left w:val="nil"/>
+          <w:bottom w:val="nil"/>
+          <w:right w:val="nil"/>
+          <w:between w:val="nil"/>
+        </w:pBdr>
+        <w:rPr>
+          <w:color w:val="000000"/>
+        </w:rPr>
+      </w:pPr>
+      <w:r>
+        <w:rPr>
+          <w:color w:val="000000"/>
+        </w:rPr>
+        <w:t>#--------------------------------------------------</w:t>
+      </w:r>
+    </w:p>
+    <w:p>
+      <w:pPr>
+        <w:pBdr>
+          <w:top w:val="nil"/>
+          <w:left w:val="nil"/>
+          <w:bottom w:val="nil"/>
+          <w:right w:val="nil"/>
+          <w:between w:val="nil"/>
+        </w:pBdr>
+        <w:rPr>
+          <w:color w:val="000000"/>
+        </w:rPr>
+      </w:pPr>
+      <w:r>
+        <w:rPr>
+          <w:color w:val="000000"/>
+        </w:rPr>
+        <w:t># 4. Distribution Check (Normality Visualisation)</w:t>
+      </w:r>
+    </w:p>
+    <w:p>
+      <w:pPr>
+        <w:pBdr>
+          <w:top w:val="nil"/>
+          <w:left w:val="nil"/>
+          <w:bottom w:val="nil"/>
+          <w:right w:val="nil"/>
+          <w:between w:val="nil"/>
+        </w:pBdr>
+        <w:rPr>
+          <w:color w:val="000000"/>
+        </w:rPr>
+      </w:pPr>
+      <w:r>
+        <w:rPr>
+          <w:color w:val="000000"/>
+        </w:rPr>
+        <w:t>#--------------------------------------------------</w:t>
+      </w:r>
+    </w:p>
+    <w:p>
+      <w:pPr>
+        <w:pBdr>
+          <w:top w:val="nil"/>
+          <w:left w:val="nil"/>
+          <w:bottom w:val="nil"/>
+          <w:right w:val="nil"/>
+          <w:between w:val="nil"/>
+        </w:pBdr>
+        <w:rPr>
+          <w:color w:val="000000"/>
+        </w:rPr>
+      </w:pPr>
+    </w:p>
+    <w:p>
+      <w:pPr>
+        <w:pBdr>
+          <w:top w:val="nil"/>
+          <w:left w:val="nil"/>
+          <w:bottom w:val="nil"/>
+          <w:right w:val="nil"/>
+          <w:between w:val="nil"/>
+        </w:pBdr>
+        <w:rPr>
+          <w:color w:val="000000"/>
+        </w:rPr>
+      </w:pPr>
+      <w:proofErr w:type="spellStart"/>
+      <w:r>
+        <w:rPr>
+          <w:color w:val="000000"/>
+        </w:rPr>
+        <w:t>cgpa_overall</w:t>
+      </w:r>
+      <w:proofErr w:type="spellEnd"/>
+      <w:r>
+        <w:rPr>
+          <w:color w:val="000000"/>
+        </w:rPr>
+        <w:t xml:space="preserve"> &lt;- </w:t>
+      </w:r>
+      <w:proofErr w:type="spellStart"/>
+      <w:r>
+        <w:rPr>
+          <w:color w:val="000000"/>
+        </w:rPr>
+        <w:t>data_clean$CGPA</w:t>
+      </w:r>
+      <w:proofErr w:type="spellEnd"/>
+    </w:p>
+    <w:p>
+      <w:pPr>
+        <w:pBdr>
+          <w:top w:val="nil"/>
+          <w:left w:val="nil"/>
+          <w:bottom w:val="nil"/>
+          <w:right w:val="nil"/>
+          <w:between w:val="nil"/>
+        </w:pBdr>
+        <w:rPr>
+          <w:color w:val="000000"/>
+        </w:rPr>
+      </w:pPr>
+    </w:p>
+    <w:p>
+      <w:pPr>
+        <w:pBdr>
+          <w:top w:val="nil"/>
+          <w:left w:val="nil"/>
+          <w:bottom w:val="nil"/>
+          <w:right w:val="nil"/>
+          <w:between w:val="nil"/>
+        </w:pBdr>
+        <w:rPr>
+          <w:color w:val="000000"/>
+        </w:rPr>
+      </w:pPr>
+      <w:r>
+        <w:rPr>
+          <w:color w:val="000000"/>
+        </w:rPr>
+        <w:t># Histogram with normal curve overlay</w:t>
+      </w:r>
+    </w:p>
+    <w:p>
+      <w:pPr>
+        <w:pBdr>
+          <w:top w:val="nil"/>
+          <w:left w:val="nil"/>
+          <w:bottom w:val="nil"/>
+          <w:right w:val="nil"/>
+          <w:between w:val="nil"/>
+        </w:pBdr>
+        <w:rPr>
+          <w:color w:val="000000"/>
+        </w:rPr>
+      </w:pPr>
+      <w:proofErr w:type="spellStart"/>
+      <w:r>
+        <w:rPr>
+          <w:color w:val="000000"/>
+        </w:rPr>
+        <w:t>hist_data</w:t>
+      </w:r>
+      <w:proofErr w:type="spellEnd"/>
+      <w:r>
+        <w:rPr>
+          <w:color w:val="000000"/>
+        </w:rPr>
+        <w:t xml:space="preserve"> &lt;- </w:t>
+      </w:r>
+      <w:proofErr w:type="gramStart"/>
+      <w:r>
+        <w:rPr>
+          <w:color w:val="000000"/>
+        </w:rPr>
+        <w:t>hist(</w:t>
+      </w:r>
+      <w:proofErr w:type="gramEnd"/>
+    </w:p>
+    <w:p>
+      <w:pPr>
+        <w:pBdr>
+          <w:top w:val="nil"/>
+          <w:left w:val="nil"/>
+          <w:bottom w:val="nil"/>
+          <w:right w:val="nil"/>
+          <w:between w:val="nil"/>
+        </w:pBdr>
+        <w:rPr>
+          <w:color w:val="000000"/>
+        </w:rPr>
+      </w:pPr>
+      <w:r>
+        <w:rPr>
+          <w:color w:val="000000"/>
+        </w:rPr>
+        <w:t xml:space="preserve">  </w:t>
+      </w:r>
+      <w:proofErr w:type="spellStart"/>
+      <w:r>
+        <w:rPr>
+          <w:color w:val="000000"/>
+        </w:rPr>
+        <w:t>cgpa_overall</w:t>
+      </w:r>
+      <w:proofErr w:type="spellEnd"/>
+      <w:r>
+        <w:rPr>
+          <w:color w:val="000000"/>
+        </w:rPr>
+        <w:t>,</w:t>
+      </w:r>
+    </w:p>
+    <w:p>
+      <w:pPr>
+        <w:pBdr>
+          <w:top w:val="nil"/>
+          <w:left w:val="nil"/>
+          <w:bottom w:val="nil"/>
+          <w:right w:val="nil"/>
+          <w:between w:val="nil"/>
+        </w:pBdr>
+        <w:rPr>
+          <w:color w:val="000000"/>
+        </w:rPr>
+      </w:pPr>
+      <w:r>
+        <w:rPr>
+          <w:color w:val="000000"/>
+        </w:rPr>
+        <w:t xml:space="preserve">  main = "Distribution of CGPA Among Depressed and Non-Depressed Students",</w:t>
+      </w:r>
+    </w:p>
+    <w:p>
+      <w:pPr>
+        <w:pBdr>
+          <w:top w:val="nil"/>
+          <w:left w:val="nil"/>
+          <w:bottom w:val="nil"/>
+          <w:right w:val="nil"/>
+          <w:between w:val="nil"/>
+        </w:pBdr>
+        <w:rPr>
+          <w:color w:val="000000"/>
+        </w:rPr>
+      </w:pPr>
+      <w:r>
+        <w:rPr>
+          <w:color w:val="000000"/>
+        </w:rPr>
+        <w:t xml:space="preserve">  </w:t>
+      </w:r>
+      <w:proofErr w:type="spellStart"/>
+      <w:r>
+        <w:rPr>
+          <w:color w:val="000000"/>
+        </w:rPr>
+        <w:t>xlab</w:t>
+      </w:r>
+      <w:proofErr w:type="spellEnd"/>
+      <w:r>
+        <w:rPr>
+          <w:color w:val="000000"/>
+        </w:rPr>
+        <w:t xml:space="preserve"> = "CGPA",</w:t>
+      </w:r>
+    </w:p>
+    <w:p>
+      <w:pPr>
+        <w:pBdr>
+          <w:top w:val="nil"/>
+          <w:left w:val="nil"/>
+          <w:bottom w:val="nil"/>
+          <w:right w:val="nil"/>
+          <w:between w:val="nil"/>
+        </w:pBdr>
+        <w:rPr>
+          <w:color w:val="000000"/>
+        </w:rPr>
+      </w:pPr>
+      <w:r>
+        <w:rPr>
+          <w:color w:val="000000"/>
+        </w:rPr>
+        <w:t xml:space="preserve">  </w:t>
+      </w:r>
+      <w:proofErr w:type="spellStart"/>
+      <w:r>
+        <w:rPr>
+          <w:color w:val="000000"/>
+        </w:rPr>
+        <w:t>ylab</w:t>
+      </w:r>
+      <w:proofErr w:type="spellEnd"/>
+      <w:r>
+        <w:rPr>
+          <w:color w:val="000000"/>
+        </w:rPr>
+        <w:t xml:space="preserve"> = "Frequency",</w:t>
+      </w:r>
+    </w:p>
+    <w:p>
+      <w:pPr>
+        <w:pBdr>
+          <w:top w:val="nil"/>
+          <w:left w:val="nil"/>
+          <w:bottom w:val="nil"/>
+          <w:right w:val="nil"/>
+          <w:between w:val="nil"/>
+        </w:pBdr>
+        <w:rPr>
+          <w:color w:val="000000"/>
+        </w:rPr>
+      </w:pPr>
+      <w:r>
+        <w:rPr>
+          <w:color w:val="000000"/>
+        </w:rPr>
+        <w:t xml:space="preserve">  col = "</w:t>
+      </w:r>
+      <w:proofErr w:type="spellStart"/>
+      <w:r>
+        <w:rPr>
+          <w:color w:val="000000"/>
+        </w:rPr>
+        <w:t>lightblue</w:t>
+      </w:r>
+      <w:proofErr w:type="spellEnd"/>
+      <w:r>
+        <w:rPr>
+          <w:color w:val="000000"/>
+        </w:rPr>
+        <w:t>",</w:t>
+      </w:r>
+    </w:p>
+    <w:p>
+      <w:pPr>
+        <w:pBdr>
+          <w:top w:val="nil"/>
+          <w:left w:val="nil"/>
+          <w:bottom w:val="nil"/>
+          <w:right w:val="nil"/>
+          <w:between w:val="nil"/>
+        </w:pBdr>
+        <w:rPr>
+          <w:color w:val="000000"/>
+        </w:rPr>
+      </w:pPr>
+      <w:r>
+        <w:rPr>
+          <w:color w:val="000000"/>
+        </w:rPr>
+        <w:t xml:space="preserve">  border = "</w:t>
+      </w:r>
+      <w:proofErr w:type="spellStart"/>
+      <w:r>
+        <w:rPr>
+          <w:color w:val="000000"/>
+        </w:rPr>
+        <w:t>darkblue</w:t>
+      </w:r>
+      <w:proofErr w:type="spellEnd"/>
+      <w:r>
+        <w:rPr>
+          <w:color w:val="000000"/>
+        </w:rPr>
+        <w:t>",</w:t>
+      </w:r>
+    </w:p>
+    <w:p>
+      <w:pPr>
+        <w:pBdr>
+          <w:top w:val="nil"/>
+          <w:left w:val="nil"/>
+          <w:bottom w:val="nil"/>
+          <w:right w:val="nil"/>
+          <w:between w:val="nil"/>
+        </w:pBdr>
+        <w:rPr>
+          <w:color w:val="000000"/>
+        </w:rPr>
+      </w:pPr>
+      <w:r>
+        <w:rPr>
+          <w:color w:val="000000"/>
+        </w:rPr>
+        <w:t xml:space="preserve">  breaks = 20,</w:t>
+      </w:r>
+    </w:p>
+    <w:p>
+      <w:pPr>
+        <w:pBdr>
+          <w:top w:val="nil"/>
+          <w:left w:val="nil"/>
+          <w:bottom w:val="nil"/>
+          <w:right w:val="nil"/>
+          <w:between w:val="nil"/>
+        </w:pBdr>
+        <w:rPr>
+          <w:color w:val="000000"/>
+        </w:rPr>
+      </w:pPr>
+      <w:r>
+        <w:rPr>
+          <w:color w:val="000000"/>
+        </w:rPr>
+        <w:t xml:space="preserve">  </w:t>
+      </w:r>
+      <w:proofErr w:type="spellStart"/>
+      <w:r>
+        <w:rPr>
+          <w:color w:val="000000"/>
+        </w:rPr>
+        <w:t>freq</w:t>
+      </w:r>
+      <w:proofErr w:type="spellEnd"/>
+      <w:r>
+        <w:rPr>
+          <w:color w:val="000000"/>
+        </w:rPr>
+        <w:t xml:space="preserve"> = TRUE</w:t>
+      </w:r>
+    </w:p>
+    <w:p>
+      <w:pPr>
+        <w:pBdr>
+          <w:top w:val="nil"/>
+          <w:left w:val="nil"/>
+          <w:bottom w:val="nil"/>
+          <w:right w:val="nil"/>
+          <w:between w:val="nil"/>
+        </w:pBdr>
+        <w:rPr>
+          <w:color w:val="000000"/>
+        </w:rPr>
+      </w:pPr>
+      <w:r>
+        <w:rPr>
+          <w:color w:val="000000"/>
+        </w:rPr>
+        <w:t>)</w:t>
+      </w:r>
+    </w:p>
+    <w:p>
+      <w:pPr>
+        <w:pBdr>
+          <w:top w:val="nil"/>
+          <w:left w:val="nil"/>
+          <w:bottom w:val="nil"/>
+          <w:right w:val="nil"/>
+          <w:between w:val="nil"/>
+        </w:pBdr>
+        <w:rPr>
+          <w:color w:val="000000"/>
+        </w:rPr>
+      </w:pPr>
+    </w:p>
+    <w:p>
+      <w:pPr>
+        <w:pBdr>
+          <w:top w:val="nil"/>
+          <w:left w:val="nil"/>
+          <w:bottom w:val="nil"/>
+          <w:right w:val="nil"/>
+          <w:between w:val="nil"/>
+        </w:pBdr>
+        <w:rPr>
+          <w:color w:val="000000"/>
+        </w:rPr>
+      </w:pPr>
+      <w:r>
+        <w:rPr>
+          <w:color w:val="000000"/>
+        </w:rPr>
+        <w:t># Normal distribution curve scaled to histogram</w:t>
+      </w:r>
+    </w:p>
+    <w:p>
+      <w:pPr>
+        <w:pBdr>
+          <w:top w:val="nil"/>
+          <w:left w:val="nil"/>
+          <w:bottom w:val="nil"/>
+          <w:right w:val="nil"/>
+          <w:between w:val="nil"/>
+        </w:pBdr>
+        <w:rPr>
+          <w:color w:val="000000"/>
+        </w:rPr>
+      </w:pPr>
+      <w:proofErr w:type="spellStart"/>
+      <w:r>
+        <w:rPr>
+          <w:color w:val="000000"/>
+        </w:rPr>
+        <w:t>mean_val</w:t>
+      </w:r>
+      <w:proofErr w:type="spellEnd"/>
+      <w:r>
+        <w:rPr>
+          <w:color w:val="000000"/>
+        </w:rPr>
+        <w:t xml:space="preserve"> &lt;- mean(</w:t>
+      </w:r>
+      <w:proofErr w:type="spellStart"/>
+      <w:r>
+        <w:rPr>
+          <w:color w:val="000000"/>
+        </w:rPr>
+        <w:t>cgpa_overall</w:t>
+      </w:r>
+      <w:proofErr w:type="spellEnd"/>
+      <w:r>
+        <w:rPr>
+          <w:color w:val="000000"/>
+        </w:rPr>
+        <w:t>)</w:t>
+      </w:r>
+    </w:p>
+    <w:p>
+      <w:pPr>
+        <w:pBdr>
+          <w:top w:val="nil"/>
+          <w:left w:val="nil"/>
+          <w:bottom w:val="nil"/>
+          <w:right w:val="nil"/>
+          <w:between w:val="nil"/>
+        </w:pBdr>
+        <w:rPr>
+          <w:color w:val="000000"/>
+        </w:rPr>
+      </w:pPr>
+      <w:proofErr w:type="spellStart"/>
+      <w:r>
+        <w:rPr>
+          <w:color w:val="000000"/>
+        </w:rPr>
+        <w:t>sd_val</w:t>
+      </w:r>
+      <w:proofErr w:type="spellEnd"/>
+      <w:r>
+        <w:rPr>
+          <w:color w:val="000000"/>
+        </w:rPr>
+        <w:t xml:space="preserve"> &lt;- </w:t>
+      </w:r>
+      <w:proofErr w:type="spellStart"/>
+      <w:r>
+        <w:rPr>
+          <w:color w:val="000000"/>
+        </w:rPr>
+        <w:t>sd</w:t>
+      </w:r>
+      <w:proofErr w:type="spellEnd"/>
+      <w:r>
+        <w:rPr>
+          <w:color w:val="000000"/>
+        </w:rPr>
+        <w:t>(</w:t>
+      </w:r>
+      <w:proofErr w:type="spellStart"/>
+      <w:r>
+        <w:rPr>
+          <w:color w:val="000000"/>
+        </w:rPr>
+        <w:t>cgpa_overall</w:t>
+      </w:r>
+      <w:proofErr w:type="spellEnd"/>
+      <w:r>
+        <w:rPr>
+          <w:color w:val="000000"/>
+        </w:rPr>
+        <w:t>)</w:t>
+      </w:r>
+    </w:p>
+    <w:p>
+      <w:pPr>
+        <w:pBdr>
+          <w:top w:val="nil"/>
+          <w:left w:val="nil"/>
+          <w:bottom w:val="nil"/>
+          <w:right w:val="nil"/>
+          <w:between w:val="nil"/>
+        </w:pBdr>
+        <w:rPr>
+          <w:color w:val="000000"/>
+        </w:rPr>
+      </w:pPr>
+      <w:proofErr w:type="spellStart"/>
+      <w:r>
+        <w:rPr>
+          <w:color w:val="000000"/>
+        </w:rPr>
+        <w:t>x_vals</w:t>
+      </w:r>
+      <w:proofErr w:type="spellEnd"/>
+      <w:r>
+        <w:rPr>
+          <w:color w:val="000000"/>
+        </w:rPr>
+        <w:t xml:space="preserve"> &lt;- </w:t>
+      </w:r>
+      <w:proofErr w:type="spellStart"/>
+      <w:r>
+        <w:rPr>
+          <w:color w:val="000000"/>
+        </w:rPr>
+        <w:t>seq</w:t>
+      </w:r>
+      <w:proofErr w:type="spellEnd"/>
+      <w:r>
+        <w:rPr>
+          <w:color w:val="000000"/>
+        </w:rPr>
+        <w:t>(min(</w:t>
+      </w:r>
+      <w:proofErr w:type="spellStart"/>
+      <w:r>
+        <w:rPr>
+          <w:color w:val="000000"/>
+        </w:rPr>
+        <w:t>cgpa_overall</w:t>
+      </w:r>
+      <w:proofErr w:type="spellEnd"/>
+      <w:r>
+        <w:rPr>
+          <w:color w:val="000000"/>
+        </w:rPr>
+        <w:t>), max(</w:t>
+      </w:r>
+      <w:proofErr w:type="spellStart"/>
+      <w:r>
+        <w:rPr>
+          <w:color w:val="000000"/>
+        </w:rPr>
+        <w:t>cgpa_overall</w:t>
+      </w:r>
+      <w:proofErr w:type="spellEnd"/>
+      <w:r>
+        <w:rPr>
+          <w:color w:val="000000"/>
+        </w:rPr>
+        <w:t>), length = 100)</w:t>
+      </w:r>
+    </w:p>
+    <w:p>
+      <w:pPr>
+        <w:pBdr>
+          <w:top w:val="nil"/>
+          <w:left w:val="nil"/>
+          <w:bottom w:val="nil"/>
+          <w:right w:val="nil"/>
+          <w:between w:val="nil"/>
+        </w:pBdr>
+        <w:rPr>
+          <w:color w:val="000000"/>
+        </w:rPr>
+      </w:pPr>
+      <w:proofErr w:type="spellStart"/>
+      <w:r>
+        <w:rPr>
+          <w:color w:val="000000"/>
+        </w:rPr>
+        <w:t>y_vals</w:t>
+      </w:r>
+      <w:proofErr w:type="spellEnd"/>
+      <w:r>
+        <w:rPr>
+          <w:color w:val="000000"/>
+        </w:rPr>
+        <w:t xml:space="preserve"> &lt;- </w:t>
+      </w:r>
+      <w:proofErr w:type="spellStart"/>
+      <w:proofErr w:type="gramStart"/>
+      <w:r>
+        <w:rPr>
+          <w:color w:val="000000"/>
+        </w:rPr>
+        <w:t>dnorm</w:t>
+      </w:r>
+      <w:proofErr w:type="spellEnd"/>
+      <w:r>
+        <w:rPr>
+          <w:color w:val="000000"/>
+        </w:rPr>
+        <w:t>(</w:t>
+      </w:r>
+      <w:proofErr w:type="spellStart"/>
+      <w:proofErr w:type="gramEnd"/>
+      <w:r>
+        <w:rPr>
+          <w:color w:val="000000"/>
+        </w:rPr>
+        <w:t>x_vals</w:t>
+      </w:r>
+      <w:proofErr w:type="spellEnd"/>
+      <w:r>
+        <w:rPr>
+          <w:color w:val="000000"/>
+        </w:rPr>
+        <w:t xml:space="preserve">, </w:t>
+      </w:r>
+      <w:proofErr w:type="spellStart"/>
+      <w:r>
+        <w:rPr>
+          <w:color w:val="000000"/>
+        </w:rPr>
+        <w:t>mean_val</w:t>
+      </w:r>
+      <w:proofErr w:type="spellEnd"/>
+      <w:r>
+        <w:rPr>
+          <w:color w:val="000000"/>
+        </w:rPr>
+        <w:t xml:space="preserve">, </w:t>
+      </w:r>
+      <w:proofErr w:type="spellStart"/>
+      <w:r>
+        <w:rPr>
+          <w:color w:val="000000"/>
+        </w:rPr>
+        <w:t>sd_val</w:t>
+      </w:r>
+      <w:proofErr w:type="spellEnd"/>
+      <w:r>
+        <w:rPr>
+          <w:color w:val="000000"/>
+        </w:rPr>
+        <w:t>) * length(</w:t>
+      </w:r>
+      <w:proofErr w:type="spellStart"/>
+      <w:r>
+        <w:rPr>
+          <w:color w:val="000000"/>
+        </w:rPr>
+        <w:t>cgpa_overall</w:t>
+      </w:r>
+      <w:proofErr w:type="spellEnd"/>
+      <w:r>
+        <w:rPr>
+          <w:color w:val="000000"/>
+        </w:rPr>
+        <w:t>) * diff(</w:t>
+      </w:r>
+      <w:proofErr w:type="spellStart"/>
+      <w:r>
+        <w:rPr>
+          <w:color w:val="000000"/>
+        </w:rPr>
+        <w:t>hist_data$</w:t>
+      </w:r>
+      <w:proofErr w:type="gramStart"/>
+      <w:r>
+        <w:rPr>
+          <w:color w:val="000000"/>
+        </w:rPr>
+        <w:t>breaks</w:t>
+      </w:r>
+      <w:proofErr w:type="spellEnd"/>
+      <w:r>
+        <w:rPr>
+          <w:color w:val="000000"/>
+        </w:rPr>
+        <w:t>)[</w:t>
+      </w:r>
+      <w:proofErr w:type="gramEnd"/>
+      <w:r>
+        <w:rPr>
+          <w:color w:val="000000"/>
+        </w:rPr>
+        <w:t>1]</w:t>
+      </w:r>
+    </w:p>
+    <w:p>
+      <w:pPr>
+        <w:pBdr>
+          <w:top w:val="nil"/>
+          <w:left w:val="nil"/>
+          <w:bottom w:val="nil"/>
+          <w:right w:val="nil"/>
+          <w:between w:val="nil"/>
+        </w:pBdr>
+        <w:rPr>
+          <w:color w:val="000000"/>
+        </w:rPr>
+      </w:pPr>
+    </w:p>
+    <w:p>
+      <w:pPr>
+        <w:pBdr>
+          <w:top w:val="nil"/>
+          <w:left w:val="nil"/>
+          <w:bottom w:val="nil"/>
+          <w:right w:val="nil"/>
+          <w:between w:val="nil"/>
+        </w:pBdr>
+        <w:rPr>
+          <w:color w:val="000000"/>
+        </w:rPr>
+      </w:pPr>
+      <w:proofErr w:type="gramStart"/>
+      <w:r>
+        <w:rPr>
+          <w:color w:val="000000"/>
+        </w:rPr>
+        <w:t>lines(</w:t>
+      </w:r>
+      <w:proofErr w:type="spellStart"/>
+      <w:proofErr w:type="gramEnd"/>
+      <w:r>
+        <w:rPr>
+          <w:color w:val="000000"/>
+        </w:rPr>
+        <w:t>x_vals</w:t>
+      </w:r>
+      <w:proofErr w:type="spellEnd"/>
+      <w:r>
+        <w:rPr>
+          <w:color w:val="000000"/>
+        </w:rPr>
+        <w:t xml:space="preserve">, </w:t>
+      </w:r>
+      <w:proofErr w:type="spellStart"/>
+      <w:r>
+        <w:rPr>
+          <w:color w:val="000000"/>
+        </w:rPr>
+        <w:t>y_vals</w:t>
+      </w:r>
+      <w:proofErr w:type="spellEnd"/>
+      <w:r>
+        <w:rPr>
+          <w:color w:val="000000"/>
+        </w:rPr>
+        <w:t xml:space="preserve">, col = "red", </w:t>
+      </w:r>
+      <w:proofErr w:type="spellStart"/>
+      <w:r>
+        <w:rPr>
+          <w:color w:val="000000"/>
+        </w:rPr>
+        <w:t>lwd</w:t>
+      </w:r>
+      <w:proofErr w:type="spellEnd"/>
+      <w:r>
+        <w:rPr>
+          <w:color w:val="000000"/>
+        </w:rPr>
+        <w:t xml:space="preserve"> = 2)</w:t>
+      </w:r>
+    </w:p>
+    <w:p>
+      <w:pPr>
+        <w:pBdr>
+          <w:top w:val="nil"/>
+          <w:left w:val="nil"/>
+          <w:bottom w:val="nil"/>
+          <w:right w:val="nil"/>
+          <w:between w:val="nil"/>
+        </w:pBdr>
+        <w:rPr>
+          <w:color w:val="000000"/>
+        </w:rPr>
+      </w:pPr>
+    </w:p>
+    <w:p>
+      <w:pPr>
+        <w:pBdr>
+          <w:top w:val="nil"/>
+          <w:left w:val="nil"/>
+          <w:bottom w:val="nil"/>
+          <w:right w:val="nil"/>
+          <w:between w:val="nil"/>
+        </w:pBdr>
+        <w:rPr>
+          <w:color w:val="000000"/>
+        </w:rPr>
+      </w:pPr>
+      <w:r>
+        <w:rPr>
+          <w:color w:val="000000"/>
+        </w:rPr>
+        <w:t>#--------------------------------------------------</w:t>
+      </w:r>
+    </w:p>
+    <w:p>
+      <w:pPr>
+        <w:pBdr>
+          <w:top w:val="nil"/>
+          <w:left w:val="nil"/>
+          <w:bottom w:val="nil"/>
+          <w:right w:val="nil"/>
+          <w:between w:val="nil"/>
+        </w:pBdr>
+        <w:rPr>
+          <w:color w:val="000000"/>
+        </w:rPr>
+      </w:pPr>
+      <w:r>
+        <w:rPr>
+          <w:color w:val="000000"/>
+        </w:rPr>
+        <w:lastRenderedPageBreak/>
+        <w:t># 5. Boxplot: CGPA by Depression Status</w:t>
+      </w:r>
+    </w:p>
+    <w:p>
+      <w:pPr>
+        <w:pBdr>
+          <w:top w:val="nil"/>
+          <w:left w:val="nil"/>
+          <w:bottom w:val="nil"/>
+          <w:right w:val="nil"/>
+          <w:between w:val="nil"/>
+        </w:pBdr>
+        <w:rPr>
+          <w:color w:val="000000"/>
+        </w:rPr>
+      </w:pPr>
+      <w:r>
+        <w:rPr>
+          <w:color w:val="000000"/>
+        </w:rPr>
+        <w:t>#--------------------------------------------------</w:t>
+      </w:r>
+    </w:p>
+    <w:p>
+      <w:pPr>
+        <w:pBdr>
+          <w:top w:val="nil"/>
+          <w:left w:val="nil"/>
+          <w:bottom w:val="nil"/>
+          <w:right w:val="nil"/>
+          <w:between w:val="nil"/>
+        </w:pBdr>
+        <w:rPr>
+          <w:color w:val="000000"/>
+        </w:rPr>
+      </w:pPr>
+    </w:p>
+    <w:p>
+      <w:pPr>
+        <w:pBdr>
+          <w:top w:val="nil"/>
+          <w:left w:val="nil"/>
+          <w:bottom w:val="nil"/>
+          <w:right w:val="nil"/>
+          <w:between w:val="nil"/>
+        </w:pBdr>
+        <w:rPr>
+          <w:color w:val="000000"/>
+        </w:rPr>
+      </w:pPr>
+      <w:proofErr w:type="gramStart"/>
+      <w:r>
+        <w:rPr>
+          <w:color w:val="000000"/>
+        </w:rPr>
+        <w:t>boxplot(</w:t>
+      </w:r>
+      <w:proofErr w:type="gramEnd"/>
+    </w:p>
+    <w:p>
+      <w:pPr>
+        <w:pBdr>
+          <w:top w:val="nil"/>
+          <w:left w:val="nil"/>
+          <w:bottom w:val="nil"/>
+          <w:right w:val="nil"/>
+          <w:between w:val="nil"/>
+        </w:pBdr>
+        <w:rPr>
+          <w:color w:val="000000"/>
+        </w:rPr>
+      </w:pPr>
+      <w:r>
+        <w:rPr>
+          <w:color w:val="000000"/>
+        </w:rPr>
+        <w:t xml:space="preserve">  CGPA ~ Depression,</w:t>
+      </w:r>
+    </w:p>
+    <w:p>
+      <w:pPr>
+        <w:pBdr>
+          <w:top w:val="nil"/>
+          <w:left w:val="nil"/>
+          <w:bottom w:val="nil"/>
+          <w:right w:val="nil"/>
+          <w:between w:val="nil"/>
+        </w:pBdr>
+        <w:rPr>
+          <w:color w:val="000000"/>
+        </w:rPr>
+      </w:pPr>
+      <w:r>
+        <w:rPr>
+          <w:color w:val="000000"/>
+        </w:rPr>
+        <w:t xml:space="preserve">  data = </w:t>
+      </w:r>
+      <w:proofErr w:type="spellStart"/>
+      <w:r>
+        <w:rPr>
+          <w:color w:val="000000"/>
+        </w:rPr>
+        <w:t>data_clean</w:t>
+      </w:r>
+      <w:proofErr w:type="spellEnd"/>
+      <w:r>
+        <w:rPr>
+          <w:color w:val="000000"/>
+        </w:rPr>
+        <w:t>,</w:t>
+      </w:r>
+    </w:p>
+    <w:p>
+      <w:pPr>
+        <w:pBdr>
+          <w:top w:val="nil"/>
+          <w:left w:val="nil"/>
+          <w:bottom w:val="nil"/>
+          <w:right w:val="nil"/>
+          <w:between w:val="nil"/>
+        </w:pBdr>
+        <w:rPr>
+          <w:color w:val="000000"/>
+        </w:rPr>
+      </w:pPr>
+      <w:r>
+        <w:rPr>
+          <w:color w:val="000000"/>
+        </w:rPr>
+        <w:t xml:space="preserve">  main = "CGPA Comparison by Depression Status",</w:t>
+      </w:r>
+    </w:p>
+    <w:p>
+      <w:pPr>
+        <w:pBdr>
+          <w:top w:val="nil"/>
+          <w:left w:val="nil"/>
+          <w:bottom w:val="nil"/>
+          <w:right w:val="nil"/>
+          <w:between w:val="nil"/>
+        </w:pBdr>
+        <w:rPr>
+          <w:color w:val="000000"/>
+        </w:rPr>
+      </w:pPr>
+      <w:r>
+        <w:rPr>
+          <w:color w:val="000000"/>
+        </w:rPr>
+        <w:t xml:space="preserve">  </w:t>
+      </w:r>
+      <w:proofErr w:type="spellStart"/>
+      <w:r>
+        <w:rPr>
+          <w:color w:val="000000"/>
+        </w:rPr>
+        <w:t>xlab</w:t>
+      </w:r>
+      <w:proofErr w:type="spellEnd"/>
+      <w:r>
+        <w:rPr>
+          <w:color w:val="000000"/>
+        </w:rPr>
+        <w:t xml:space="preserve"> = "Depression Status (0 = Not Depressed, 1 = Depressed)",</w:t>
+      </w:r>
+    </w:p>
+    <w:p>
+      <w:pPr>
+        <w:pBdr>
+          <w:top w:val="nil"/>
+          <w:left w:val="nil"/>
+          <w:bottom w:val="nil"/>
+          <w:right w:val="nil"/>
+          <w:between w:val="nil"/>
+        </w:pBdr>
+        <w:rPr>
+          <w:color w:val="000000"/>
+        </w:rPr>
+      </w:pPr>
+      <w:r>
+        <w:rPr>
+          <w:color w:val="000000"/>
+        </w:rPr>
+        <w:t xml:space="preserve">  </w:t>
+      </w:r>
+      <w:proofErr w:type="spellStart"/>
+      <w:r>
+        <w:rPr>
+          <w:color w:val="000000"/>
+        </w:rPr>
+        <w:t>ylab</w:t>
+      </w:r>
+      <w:proofErr w:type="spellEnd"/>
+      <w:r>
+        <w:rPr>
+          <w:color w:val="000000"/>
+        </w:rPr>
+        <w:t xml:space="preserve"> = "CGPA",</w:t>
+      </w:r>
+    </w:p>
+    <w:p>
+      <w:pPr>
+        <w:pBdr>
+          <w:top w:val="nil"/>
+          <w:left w:val="nil"/>
+          <w:bottom w:val="nil"/>
+          <w:right w:val="nil"/>
+          <w:between w:val="nil"/>
+        </w:pBdr>
+        <w:rPr>
+          <w:color w:val="000000"/>
+        </w:rPr>
+      </w:pPr>
+      <w:r>
+        <w:rPr>
+          <w:color w:val="000000"/>
+        </w:rPr>
+        <w:t xml:space="preserve">  names = </w:t>
+      </w:r>
+      <w:proofErr w:type="gramStart"/>
+      <w:r>
+        <w:rPr>
+          <w:color w:val="000000"/>
+        </w:rPr>
+        <w:t>c(</w:t>
+      </w:r>
+      <w:proofErr w:type="gramEnd"/>
+      <w:r>
+        <w:rPr>
+          <w:color w:val="000000"/>
+        </w:rPr>
+        <w:t>"Not Depressed", "Depressed"),</w:t>
+      </w:r>
+    </w:p>
+    <w:p>
+      <w:pPr>
+        <w:pBdr>
+          <w:top w:val="nil"/>
+          <w:left w:val="nil"/>
+          <w:bottom w:val="nil"/>
+          <w:right w:val="nil"/>
+          <w:between w:val="nil"/>
+        </w:pBdr>
+        <w:rPr>
+          <w:color w:val="000000"/>
+        </w:rPr>
+      </w:pPr>
+      <w:r>
+        <w:rPr>
+          <w:color w:val="000000"/>
+        </w:rPr>
+        <w:t xml:space="preserve">  col = </w:t>
+      </w:r>
+      <w:proofErr w:type="gramStart"/>
+      <w:r>
+        <w:rPr>
+          <w:color w:val="000000"/>
+        </w:rPr>
+        <w:t>c(</w:t>
+      </w:r>
+      <w:proofErr w:type="gramEnd"/>
+      <w:r>
+        <w:rPr>
+          <w:color w:val="000000"/>
+        </w:rPr>
+        <w:t>"</w:t>
+      </w:r>
+      <w:proofErr w:type="spellStart"/>
+      <w:r>
+        <w:rPr>
+          <w:color w:val="000000"/>
+        </w:rPr>
+        <w:t>lightblue</w:t>
+      </w:r>
+      <w:proofErr w:type="spellEnd"/>
+      <w:r>
+        <w:rPr>
+          <w:color w:val="000000"/>
+        </w:rPr>
+        <w:t>", "</w:t>
+      </w:r>
+      <w:proofErr w:type="spellStart"/>
+      <w:r>
+        <w:rPr>
+          <w:color w:val="000000"/>
+        </w:rPr>
+        <w:t>lightcoral</w:t>
+      </w:r>
+      <w:proofErr w:type="spellEnd"/>
+      <w:r>
+        <w:rPr>
+          <w:color w:val="000000"/>
+        </w:rPr>
+        <w:t>"),</w:t>
+      </w:r>
+    </w:p>
+    <w:p>
+      <w:pPr>
+        <w:pBdr>
+          <w:top w:val="nil"/>
+          <w:left w:val="nil"/>
+          <w:bottom w:val="nil"/>
+          <w:right w:val="nil"/>
+          <w:between w:val="nil"/>
+        </w:pBdr>
+        <w:rPr>
+          <w:color w:val="000000"/>
+        </w:rPr>
+      </w:pPr>
+      <w:r>
+        <w:rPr>
+          <w:color w:val="000000"/>
+        </w:rPr>
+        <w:t xml:space="preserve">  border = </w:t>
+      </w:r>
+      <w:proofErr w:type="gramStart"/>
+      <w:r>
+        <w:rPr>
+          <w:color w:val="000000"/>
+        </w:rPr>
+        <w:t>c(</w:t>
+      </w:r>
+      <w:proofErr w:type="gramEnd"/>
+      <w:r>
+        <w:rPr>
+          <w:color w:val="000000"/>
+        </w:rPr>
+        <w:t>"</w:t>
+      </w:r>
+      <w:proofErr w:type="spellStart"/>
+      <w:r>
+        <w:rPr>
+          <w:color w:val="000000"/>
+        </w:rPr>
+        <w:t>darkblue</w:t>
+      </w:r>
+      <w:proofErr w:type="spellEnd"/>
+      <w:r>
+        <w:rPr>
+          <w:color w:val="000000"/>
+        </w:rPr>
+        <w:t>", "</w:t>
+      </w:r>
+      <w:proofErr w:type="spellStart"/>
+      <w:r>
+        <w:rPr>
+          <w:color w:val="000000"/>
+        </w:rPr>
+        <w:t>darkred</w:t>
+      </w:r>
+      <w:proofErr w:type="spellEnd"/>
+      <w:r>
+        <w:rPr>
+          <w:color w:val="000000"/>
+        </w:rPr>
+        <w:t>")</w:t>
+      </w:r>
+    </w:p>
+    <w:p>
+      <w:pPr>
+        <w:pBdr>
+          <w:top w:val="nil"/>
+          <w:left w:val="nil"/>
+          <w:bottom w:val="nil"/>
+          <w:right w:val="nil"/>
+          <w:between w:val="nil"/>
+        </w:pBdr>
+        <w:rPr>
+          <w:color w:val="000000"/>
+        </w:rPr>
+      </w:pPr>
+      <w:r>
+        <w:rPr>
+          <w:color w:val="000000"/>
+        </w:rPr>
+        <w:t>)</w:t>
+      </w:r>
+    </w:p>
+    <w:p>
+      <w:pPr>
+        <w:pBdr>
+          <w:top w:val="nil"/>
+          <w:left w:val="nil"/>
+          <w:bottom w:val="nil"/>
+          <w:right w:val="nil"/>
+          <w:between w:val="nil"/>
+        </w:pBdr>
+        <w:rPr>
+          <w:color w:val="000000"/>
+        </w:rPr>
+      </w:pPr>
+    </w:p>
+    <w:p>
+      <w:pPr>
+        <w:pBdr>
+          <w:top w:val="nil"/>
+          <w:left w:val="nil"/>
+          <w:bottom w:val="nil"/>
+          <w:right w:val="nil"/>
+          <w:between w:val="nil"/>
+        </w:pBdr>
+        <w:rPr>
+          <w:color w:val="000000"/>
+        </w:rPr>
+      </w:pPr>
+      <w:r>
+        <w:rPr>
+          <w:color w:val="000000"/>
+        </w:rPr>
+        <w:t>#--------------------------------------------------</w:t>
+      </w:r>
+    </w:p>
+    <w:p>
+      <w:pPr>
+        <w:pBdr>
+          <w:top w:val="nil"/>
+          <w:left w:val="nil"/>
+          <w:bottom w:val="nil"/>
+          <w:right w:val="nil"/>
+          <w:between w:val="nil"/>
+        </w:pBdr>
+        <w:rPr>
+          <w:color w:val="000000"/>
+        </w:rPr>
+      </w:pPr>
+      <w:r>
+        <w:rPr>
+          <w:color w:val="000000"/>
+        </w:rPr>
+        <w:t># 6. Pie Chart: Depression Distribution</w:t>
+      </w:r>
+    </w:p>
+    <w:p>
+      <w:pPr>
+        <w:pBdr>
+          <w:top w:val="nil"/>
+          <w:left w:val="nil"/>
+          <w:bottom w:val="nil"/>
+          <w:right w:val="nil"/>
+          <w:between w:val="nil"/>
+        </w:pBdr>
+        <w:rPr>
+          <w:color w:val="000000"/>
+        </w:rPr>
+      </w:pPr>
+      <w:r>
+        <w:rPr>
+          <w:color w:val="000000"/>
+        </w:rPr>
+        <w:t>#--------------------------------------------------</w:t>
+      </w:r>
+    </w:p>
+    <w:p>
+      <w:pPr>
+        <w:pBdr>
+          <w:top w:val="nil"/>
+          <w:left w:val="nil"/>
+          <w:bottom w:val="nil"/>
+          <w:right w:val="nil"/>
+          <w:between w:val="nil"/>
+        </w:pBdr>
+        <w:rPr>
+          <w:color w:val="000000"/>
+        </w:rPr>
+      </w:pPr>
+    </w:p>
+    <w:p>
+      <w:pPr>
+        <w:pBdr>
+          <w:top w:val="nil"/>
+          <w:left w:val="nil"/>
+          <w:bottom w:val="nil"/>
+          <w:right w:val="nil"/>
+          <w:between w:val="nil"/>
+        </w:pBdr>
+        <w:rPr>
+          <w:color w:val="000000"/>
+        </w:rPr>
+      </w:pPr>
+      <w:r>
+        <w:rPr>
+          <w:color w:val="000000"/>
+        </w:rPr>
+        <w:t>counts &lt;- table(</w:t>
+      </w:r>
+      <w:proofErr w:type="spellStart"/>
+      <w:r>
+        <w:rPr>
+          <w:color w:val="000000"/>
+        </w:rPr>
+        <w:t>data_clean$Depression</w:t>
+      </w:r>
+      <w:proofErr w:type="spellEnd"/>
+      <w:r>
+        <w:rPr>
+          <w:color w:val="000000"/>
+        </w:rPr>
+        <w:t>)</w:t>
+      </w:r>
+    </w:p>
+    <w:p>
+      <w:pPr>
+        <w:pBdr>
+          <w:top w:val="nil"/>
+          <w:left w:val="nil"/>
+          <w:bottom w:val="nil"/>
+          <w:right w:val="nil"/>
+          <w:between w:val="nil"/>
+        </w:pBdr>
+        <w:rPr>
+          <w:color w:val="000000"/>
+        </w:rPr>
+      </w:pPr>
+      <w:r>
+        <w:rPr>
+          <w:color w:val="000000"/>
+        </w:rPr>
+        <w:t xml:space="preserve">labels &lt;- </w:t>
+      </w:r>
+      <w:proofErr w:type="gramStart"/>
+      <w:r>
+        <w:rPr>
+          <w:color w:val="000000"/>
+        </w:rPr>
+        <w:t>c(</w:t>
+      </w:r>
+      <w:proofErr w:type="gramEnd"/>
+      <w:r>
+        <w:rPr>
+          <w:color w:val="000000"/>
+        </w:rPr>
+        <w:t>"Non-Depressed", "Depressed")</w:t>
+      </w:r>
+    </w:p>
+    <w:p>
+      <w:pPr>
+        <w:pBdr>
+          <w:top w:val="nil"/>
+          <w:left w:val="nil"/>
+          <w:bottom w:val="nil"/>
+          <w:right w:val="nil"/>
+          <w:between w:val="nil"/>
+        </w:pBdr>
+        <w:rPr>
+          <w:color w:val="000000"/>
+        </w:rPr>
+      </w:pPr>
+      <w:r>
+        <w:rPr>
+          <w:color w:val="000000"/>
+        </w:rPr>
+        <w:t xml:space="preserve">percentages &lt;- </w:t>
+      </w:r>
+      <w:proofErr w:type="gramStart"/>
+      <w:r>
+        <w:rPr>
+          <w:color w:val="000000"/>
+        </w:rPr>
+        <w:t>round(</w:t>
+      </w:r>
+      <w:proofErr w:type="gramEnd"/>
+      <w:r>
+        <w:rPr>
+          <w:color w:val="000000"/>
+        </w:rPr>
+        <w:t>100 * counts / sum(counts), 1)</w:t>
+      </w:r>
+    </w:p>
+    <w:p>
+      <w:pPr>
+        <w:pBdr>
+          <w:top w:val="nil"/>
+          <w:left w:val="nil"/>
+          <w:bottom w:val="nil"/>
+          <w:right w:val="nil"/>
+          <w:between w:val="nil"/>
+        </w:pBdr>
+        <w:rPr>
+          <w:color w:val="000000"/>
+        </w:rPr>
+      </w:pPr>
+    </w:p>
+    <w:p>
+      <w:pPr>
+        <w:pBdr>
+          <w:top w:val="nil"/>
+          <w:left w:val="nil"/>
+          <w:bottom w:val="nil"/>
+          <w:right w:val="nil"/>
+          <w:between w:val="nil"/>
+        </w:pBdr>
+        <w:rPr>
+          <w:color w:val="000000"/>
+        </w:rPr>
+      </w:pPr>
+      <w:proofErr w:type="spellStart"/>
+      <w:r>
+        <w:rPr>
+          <w:color w:val="000000"/>
+        </w:rPr>
+        <w:t>labels_with_pct</w:t>
+      </w:r>
+      <w:proofErr w:type="spellEnd"/>
+      <w:r>
+        <w:rPr>
+          <w:color w:val="000000"/>
+        </w:rPr>
+        <w:t xml:space="preserve"> &lt;- paste0(labels, "\n", counts, " (", percentages, "%)")</w:t>
+      </w:r>
+    </w:p>
+    <w:p>
+      <w:pPr>
+        <w:pBdr>
+          <w:top w:val="nil"/>
+          <w:left w:val="nil"/>
+          <w:bottom w:val="nil"/>
+          <w:right w:val="nil"/>
+          <w:between w:val="nil"/>
+        </w:pBdr>
+        <w:rPr>
+          <w:color w:val="000000"/>
+        </w:rPr>
+      </w:pPr>
+    </w:p>
+    <w:p>
+      <w:pPr>
+        <w:pBdr>
+          <w:top w:val="nil"/>
+          <w:left w:val="nil"/>
+          <w:bottom w:val="nil"/>
+          <w:right w:val="nil"/>
+          <w:between w:val="nil"/>
+        </w:pBdr>
+        <w:rPr>
+          <w:color w:val="000000"/>
+        </w:rPr>
+      </w:pPr>
+      <w:proofErr w:type="gramStart"/>
+      <w:r>
+        <w:rPr>
+          <w:color w:val="000000"/>
+        </w:rPr>
+        <w:t>pie(</w:t>
+      </w:r>
+      <w:proofErr w:type="gramEnd"/>
+    </w:p>
+    <w:p>
+      <w:pPr>
+        <w:pBdr>
+          <w:top w:val="nil"/>
+          <w:left w:val="nil"/>
+          <w:bottom w:val="nil"/>
+          <w:right w:val="nil"/>
+          <w:between w:val="nil"/>
+        </w:pBdr>
+        <w:rPr>
+          <w:color w:val="000000"/>
+        </w:rPr>
+      </w:pPr>
+      <w:r>
+        <w:rPr>
+          <w:color w:val="000000"/>
+        </w:rPr>
+        <w:t xml:space="preserve">  counts,</w:t>
+      </w:r>
+    </w:p>
+    <w:p>
+      <w:pPr>
+        <w:pBdr>
+          <w:top w:val="nil"/>
+          <w:left w:val="nil"/>
+          <w:bottom w:val="nil"/>
+          <w:right w:val="nil"/>
+          <w:between w:val="nil"/>
+        </w:pBdr>
+        <w:rPr>
+          <w:color w:val="000000"/>
+        </w:rPr>
+      </w:pPr>
+      <w:r>
+        <w:rPr>
+          <w:color w:val="000000"/>
+        </w:rPr>
+        <w:t xml:space="preserve">  main = "Distribution of Depression Status",</w:t>
+      </w:r>
+    </w:p>
+    <w:p>
+      <w:pPr>
+        <w:pBdr>
+          <w:top w:val="nil"/>
+          <w:left w:val="nil"/>
+          <w:bottom w:val="nil"/>
+          <w:right w:val="nil"/>
+          <w:between w:val="nil"/>
+        </w:pBdr>
+        <w:rPr>
+          <w:color w:val="000000"/>
+        </w:rPr>
+      </w:pPr>
+      <w:r>
+        <w:rPr>
+          <w:color w:val="000000"/>
+        </w:rPr>
+        <w:t xml:space="preserve">  col = rainbow(length(counts)),</w:t>
+      </w:r>
+    </w:p>
+    <w:p>
+      <w:pPr>
+        <w:pBdr>
+          <w:top w:val="nil"/>
+          <w:left w:val="nil"/>
+          <w:bottom w:val="nil"/>
+          <w:right w:val="nil"/>
+          <w:between w:val="nil"/>
+        </w:pBdr>
+        <w:rPr>
+          <w:color w:val="000000"/>
+        </w:rPr>
+      </w:pPr>
+      <w:r>
+        <w:rPr>
+          <w:color w:val="000000"/>
+        </w:rPr>
+        <w:t xml:space="preserve">  labels = </w:t>
+      </w:r>
+      <w:proofErr w:type="spellStart"/>
+      <w:r>
+        <w:rPr>
+          <w:color w:val="000000"/>
+        </w:rPr>
+        <w:t>labels_with_pct</w:t>
+      </w:r>
+      <w:proofErr w:type="spellEnd"/>
+    </w:p>
+    <w:p>
+      <w:pPr>
+        <w:pBdr>
+          <w:top w:val="nil"/>
+          <w:left w:val="nil"/>
+          <w:bottom w:val="nil"/>
+          <w:right w:val="nil"/>
+          <w:between w:val="nil"/>
+        </w:pBdr>
+        <w:rPr>
+          <w:color w:val="000000"/>
+        </w:rPr>
+      </w:pPr>
+      <w:r>
+        <w:rPr>
+          <w:color w:val="000000"/>
+        </w:rPr>
+        <w:t>)</w:t>
+      </w:r>
+    </w:p>
+    <w:p>
+      <w:pPr>
+        <w:pBdr>
+          <w:top w:val="nil"/>
+          <w:left w:val="nil"/>
+          <w:bottom w:val="nil"/>
+          <w:right w:val="nil"/>
+          <w:between w:val="nil"/>
+        </w:pBdr>
+        <w:rPr>
+          <w:color w:val="000000"/>
+        </w:rPr>
+      </w:pPr>
+    </w:p>
+    <w:p>
+      <w:pPr>
+        <w:pBdr>
+          <w:top w:val="nil"/>
+          <w:left w:val="nil"/>
+          <w:bottom w:val="nil"/>
+          <w:right w:val="nil"/>
+          <w:between w:val="nil"/>
+        </w:pBdr>
+        <w:rPr>
+          <w:color w:val="000000"/>
+        </w:rPr>
+      </w:pPr>
+      <w:r>
+        <w:rPr>
+          <w:color w:val="000000"/>
+        </w:rPr>
+        <w:t>#--------------------------------------------------</w:t>
+      </w:r>
+    </w:p>
+    <w:p>
+      <w:pPr>
+        <w:pBdr>
+          <w:top w:val="nil"/>
+          <w:left w:val="nil"/>
+          <w:bottom w:val="nil"/>
+          <w:right w:val="nil"/>
+          <w:between w:val="nil"/>
+        </w:pBdr>
+        <w:rPr>
+          <w:color w:val="000000"/>
+        </w:rPr>
+      </w:pPr>
+      <w:r>
+        <w:rPr>
+          <w:color w:val="000000"/>
+        </w:rPr>
+        <w:t># 7. Hypothesis Test</w:t>
+      </w:r>
+    </w:p>
+    <w:p>
+      <w:pPr>
+        <w:pBdr>
+          <w:top w:val="nil"/>
+          <w:left w:val="nil"/>
+          <w:bottom w:val="nil"/>
+          <w:right w:val="nil"/>
+          <w:between w:val="nil"/>
+        </w:pBdr>
+        <w:rPr>
+          <w:color w:val="000000"/>
+        </w:rPr>
+      </w:pPr>
+      <w:r>
+        <w:rPr>
+          <w:color w:val="000000"/>
+        </w:rPr>
+        <w:t># Wilcoxon Rank-Sum Test (non-parametric comparison)</w:t>
+      </w:r>
+    </w:p>
+    <w:p>
+      <w:pPr>
+        <w:pBdr>
+          <w:top w:val="nil"/>
+          <w:left w:val="nil"/>
+          <w:bottom w:val="nil"/>
+          <w:right w:val="nil"/>
+          <w:between w:val="nil"/>
+        </w:pBdr>
+        <w:rPr>
+          <w:color w:val="000000"/>
+        </w:rPr>
+      </w:pPr>
+      <w:r>
+        <w:rPr>
+          <w:color w:val="000000"/>
+        </w:rPr>
+        <w:t>#--------------------------------------------------</w:t>
+      </w:r>
+    </w:p>
+    <w:p>
+      <w:pPr>
+        <w:pBdr>
+          <w:top w:val="nil"/>
+          <w:left w:val="nil"/>
+          <w:bottom w:val="nil"/>
+          <w:right w:val="nil"/>
+          <w:between w:val="nil"/>
+        </w:pBdr>
+        <w:rPr>
+          <w:color w:val="000000"/>
+        </w:rPr>
+      </w:pPr>
+    </w:p>
+    <w:p>
+      <w:pPr>
+        <w:pBdr>
+          <w:top w:val="nil"/>
+          <w:left w:val="nil"/>
+          <w:bottom w:val="nil"/>
+          <w:right w:val="nil"/>
+          <w:between w:val="nil"/>
+        </w:pBdr>
+        <w:rPr>
+          <w:color w:val="000000"/>
+        </w:rPr>
+      </w:pPr>
+      <w:proofErr w:type="gramStart"/>
+      <w:r>
+        <w:rPr>
+          <w:color w:val="000000"/>
+        </w:rPr>
+        <w:t>cat(</w:t>
+      </w:r>
+      <w:proofErr w:type="gramEnd"/>
+      <w:r>
+        <w:rPr>
+          <w:color w:val="000000"/>
+        </w:rPr>
+        <w:t>"Wilcoxon Rank-Sum Test Results:\n")</w:t>
+      </w:r>
+    </w:p>
+    <w:p>
+      <w:pPr>
+        <w:pBdr>
+          <w:top w:val="nil"/>
+          <w:left w:val="nil"/>
+          <w:bottom w:val="nil"/>
+          <w:right w:val="nil"/>
+          <w:between w:val="nil"/>
+        </w:pBdr>
+        <w:rPr>
+          <w:color w:val="000000"/>
+        </w:rPr>
+      </w:pPr>
+      <w:proofErr w:type="spellStart"/>
+      <w:r>
+        <w:rPr>
+          <w:color w:val="000000"/>
+        </w:rPr>
+        <w:t>wilcox_test_result</w:t>
+      </w:r>
+      <w:proofErr w:type="spellEnd"/>
+      <w:r>
+        <w:rPr>
+          <w:color w:val="000000"/>
+        </w:rPr>
+        <w:t xml:space="preserve"> &lt;- </w:t>
+      </w:r>
+      <w:proofErr w:type="spellStart"/>
+      <w:r>
+        <w:rPr>
+          <w:color w:val="000000"/>
+        </w:rPr>
+        <w:t>wilcox.</w:t>
+      </w:r>
+      <w:proofErr w:type="gramStart"/>
+      <w:r>
+        <w:rPr>
+          <w:color w:val="000000"/>
+        </w:rPr>
+        <w:t>test</w:t>
+      </w:r>
+      <w:proofErr w:type="spellEnd"/>
+      <w:r>
+        <w:rPr>
+          <w:color w:val="000000"/>
+        </w:rPr>
+        <w:t>(</w:t>
+      </w:r>
+      <w:proofErr w:type="gramEnd"/>
+      <w:r>
+        <w:rPr>
+          <w:color w:val="000000"/>
+        </w:rPr>
+        <w:t xml:space="preserve">CGPA ~ Depression, data = </w:t>
+      </w:r>
+      <w:proofErr w:type="spellStart"/>
+      <w:r>
+        <w:rPr>
+          <w:color w:val="000000"/>
+        </w:rPr>
+        <w:t>data_clean</w:t>
+      </w:r>
+      <w:proofErr w:type="spellEnd"/>
+      <w:r>
+        <w:rPr>
+          <w:color w:val="000000"/>
+        </w:rPr>
+        <w:t>)</w:t>
+      </w:r>
+    </w:p>
+    <w:p>
+      <w:pPr>
+        <w:pBdr>
+          <w:top w:val="nil"/>
+          <w:left w:val="nil"/>
+          <w:bottom w:val="nil"/>
+          <w:right w:val="nil"/>
+          <w:between w:val="nil"/>
+        </w:pBdr>
+        <w:rPr>
+          <w:color w:val="000000"/>
+        </w:rPr>
+      </w:pPr>
+      <w:r>
+        <w:rPr>
+          <w:color w:val="000000"/>
+        </w:rPr>
+        <w:t>print(</w:t>
+      </w:r>
+      <w:proofErr w:type="spellStart"/>
+      <w:r>
+        <w:rPr>
+          <w:color w:val="000000"/>
+        </w:rPr>
+        <w:t>wilcox_test_result</w:t>
+      </w:r>
+      <w:proofErr w:type="spellEnd"/>
+      <w:r>
+        <w:rPr>
+          <w:color w:val="000000"/>
+        </w:rPr>
+        <w:t>)</w:t>
+      </w:r>
+    </w:p>
+    <w:p>
+      <w:pPr>
+        <w:pBdr>
+          <w:top w:val="nil"/>
+          <w:left w:val="nil"/>
+          <w:bottom w:val="nil"/>
+          <w:right w:val="nil"/>
+          <w:between w:val="nil"/>
+        </w:pBdr>
+        <w:rPr>
+          <w:color w:val="000000"/>
+        </w:rPr>
+      </w:pPr>
+    </w:p>
+    <w:p>
+      <w:pPr>
+        <w:pBdr>
+          <w:top w:val="nil"/>
+          <w:left w:val="nil"/>
+          <w:bottom w:val="nil"/>
+          <w:right w:val="nil"/>
+          <w:between w:val="nil"/>
+        </w:pBdr>
+        <w:rPr>
+          <w:color w:val="000000"/>
+        </w:rPr>
+      </w:pPr>
+      <w:r>
+        <w:rPr>
+          <w:color w:val="000000"/>
+        </w:rPr>
+        <w:t>##############################################</w:t>
+      </w:r>
+    </w:p>
+    <w:p>
+      <w:pPr>
+        <w:pBdr>
+          <w:top w:val="nil"/>
+          <w:left w:val="nil"/>
+          <w:bottom w:val="nil"/>
+          <w:right w:val="nil"/>
+          <w:between w:val="nil"/>
+        </w:pBdr>
+        <w:rPr>
+          <w:color w:val="000000"/>
+        </w:rPr>
+      </w:pPr>
+      <w:r>
+        <w:rPr>
+          <w:color w:val="000000"/>
+        </w:rPr>
+        <w:t># END OF SCRIPT</w:t>
+      </w:r>
+    </w:p>
+    <w:p>
+      <w:pPr>
+        <w:pBdr>
+          <w:top w:val="nil"/>
+          <w:left w:val="nil"/>
+          <w:bottom w:val="thinThickThinMediumGap" w:sz="18" w:space="1" w:color="auto"/>
+          <w:right w:val="nil"/>
+          <w:between w:val="nil"/>
+        </w:pBdr>
+        <w:rPr>
+          <w:color w:val="000000"/>
+        </w:rPr>
+      </w:pPr>
+    </w:p>
+    <w:p>
+      <w:pPr>
+        <w:pBdr>
+          <w:left w:val="nil"/>
+          <w:bottom w:val="nil"/>
+          <w:right w:val="nil"/>
+          <w:between w:val="nil"/>
+        </w:pBdr>
+        <w:rPr>
+          <w:color w:val="000000"/>
+          <w:highlight w:val="yellow"/>
+        </w:rPr>
+      </w:pPr>
     </w:p>
     <w:p>
       <w:pPr>

--- a/7COM1079 Report.docx
+++ b/7COM1079 Report.docx
@@ -194,21 +194,7 @@
         <w:rPr>
           <w:rFonts w:ascii="Times New Roman" w:eastAsia="Times New Roman" w:hAnsi="Times New Roman" w:cs="Times New Roman"/>
         </w:rPr>
-        <w:t xml:space="preserve">                     Sayan Sen                      </w:t>
-      </w:r>
-      <w:proofErr w:type="gramStart"/>
-      <w:r>
-        <w:rPr>
-          <w:rFonts w:ascii="Times New Roman" w:eastAsia="Times New Roman" w:hAnsi="Times New Roman" w:cs="Times New Roman"/>
-        </w:rPr>
-        <w:t xml:space="preserve">   [</w:t>
-      </w:r>
-      <w:proofErr w:type="gramEnd"/>
-      <w:r>
-        <w:rPr>
-          <w:rFonts w:ascii="Times New Roman" w:eastAsia="Times New Roman" w:hAnsi="Times New Roman" w:cs="Times New Roman"/>
-        </w:rPr>
-        <w:t>24146068],</w:t>
+        <w:t xml:space="preserve">                     Sayan Sen                         [24146068],</w:t>
       </w:r>
     </w:p>
     <w:p>
@@ -235,20 +221,7 @@
           <w:rFonts w:ascii="Times New Roman" w:eastAsia="Times New Roman" w:hAnsi="Times New Roman" w:cs="Times New Roman"/>
         </w:rPr>
         <w:tab/>
-      </w:r>
-      <w:proofErr w:type="gramStart"/>
-      <w:r>
-        <w:rPr>
-          <w:rFonts w:ascii="Times New Roman" w:eastAsia="Times New Roman" w:hAnsi="Times New Roman" w:cs="Times New Roman"/>
-        </w:rPr>
-        <w:t xml:space="preserve">   [</w:t>
-      </w:r>
-      <w:proofErr w:type="gramEnd"/>
-      <w:r>
-        <w:rPr>
-          <w:rFonts w:ascii="Times New Roman" w:eastAsia="Times New Roman" w:hAnsi="Times New Roman" w:cs="Times New Roman"/>
-        </w:rPr>
-        <w:t>24165303],</w:t>
+        <w:t xml:space="preserve">   [24165303],</w:t>
       </w:r>
     </w:p>
     <w:p>
@@ -285,20 +258,7 @@
           <w:rFonts w:ascii="Times New Roman" w:eastAsia="Times New Roman" w:hAnsi="Times New Roman" w:cs="Times New Roman"/>
         </w:rPr>
         <w:tab/>
-      </w:r>
-      <w:proofErr w:type="gramStart"/>
-      <w:r>
-        <w:rPr>
-          <w:rFonts w:ascii="Times New Roman" w:eastAsia="Times New Roman" w:hAnsi="Times New Roman" w:cs="Times New Roman"/>
-        </w:rPr>
-        <w:t xml:space="preserve">   [</w:t>
-      </w:r>
-      <w:proofErr w:type="gramEnd"/>
-      <w:r>
-        <w:rPr>
-          <w:rFonts w:ascii="Times New Roman" w:eastAsia="Times New Roman" w:hAnsi="Times New Roman" w:cs="Times New Roman"/>
-        </w:rPr>
-        <w:t>24154707]</w:t>
+        <w:t xml:space="preserve">   [24154707]</w:t>
       </w:r>
     </w:p>
     <w:p>
@@ -3783,118 +3743,1584 @@
         <w:rPr>
           <w:color w:val="000000"/>
         </w:rPr>
+        <w:t xml:space="preserve">  filter(Profession == "Student")</w:t>
+      </w:r>
+    </w:p>
+    <w:p>
+      <w:pPr>
+        <w:pBdr>
+          <w:top w:val="nil"/>
+          <w:left w:val="nil"/>
+          <w:bottom w:val="nil"/>
+          <w:right w:val="nil"/>
+          <w:between w:val="nil"/>
+        </w:pBdr>
+        <w:rPr>
+          <w:color w:val="000000"/>
+        </w:rPr>
+      </w:pPr>
+    </w:p>
+    <w:p>
+      <w:pPr>
+        <w:pBdr>
+          <w:top w:val="nil"/>
+          <w:left w:val="nil"/>
+          <w:bottom w:val="nil"/>
+          <w:right w:val="nil"/>
+          <w:between w:val="nil"/>
+        </w:pBdr>
+        <w:rPr>
+          <w:color w:val="000000"/>
+        </w:rPr>
+      </w:pPr>
+      <w:r>
+        <w:rPr>
+          <w:color w:val="000000"/>
+        </w:rPr>
+        <w:t xml:space="preserve">cat("Total observations:", </w:t>
+      </w:r>
+      <w:proofErr w:type="spellStart"/>
+      <w:r>
+        <w:rPr>
+          <w:color w:val="000000"/>
+        </w:rPr>
+        <w:t>nrow</w:t>
+      </w:r>
+      <w:proofErr w:type="spellEnd"/>
+      <w:r>
+        <w:rPr>
+          <w:color w:val="000000"/>
+        </w:rPr>
+        <w:t>(data), "\n")</w:t>
+      </w:r>
+    </w:p>
+    <w:p>
+      <w:pPr>
+        <w:pBdr>
+          <w:top w:val="nil"/>
+          <w:left w:val="nil"/>
+          <w:bottom w:val="nil"/>
+          <w:right w:val="nil"/>
+          <w:between w:val="nil"/>
+        </w:pBdr>
+        <w:rPr>
+          <w:color w:val="000000"/>
+        </w:rPr>
+      </w:pPr>
+      <w:r>
+        <w:rPr>
+          <w:color w:val="000000"/>
+        </w:rPr>
+        <w:t xml:space="preserve">cat("Student observations:", </w:t>
+      </w:r>
+      <w:proofErr w:type="spellStart"/>
+      <w:r>
+        <w:rPr>
+          <w:color w:val="000000"/>
+        </w:rPr>
+        <w:t>nrow</w:t>
+      </w:r>
+      <w:proofErr w:type="spellEnd"/>
+      <w:r>
+        <w:rPr>
+          <w:color w:val="000000"/>
+        </w:rPr>
+        <w:t>(</w:t>
+      </w:r>
+      <w:proofErr w:type="spellStart"/>
+      <w:r>
+        <w:rPr>
+          <w:color w:val="000000"/>
+        </w:rPr>
+        <w:t>data_students</w:t>
+      </w:r>
+      <w:proofErr w:type="spellEnd"/>
+      <w:r>
+        <w:rPr>
+          <w:color w:val="000000"/>
+        </w:rPr>
+        <w:t>), "\n")</w:t>
+      </w:r>
+    </w:p>
+    <w:p>
+      <w:pPr>
+        <w:pBdr>
+          <w:top w:val="nil"/>
+          <w:left w:val="nil"/>
+          <w:bottom w:val="nil"/>
+          <w:right w:val="nil"/>
+          <w:between w:val="nil"/>
+        </w:pBdr>
+        <w:rPr>
+          <w:color w:val="000000"/>
+        </w:rPr>
+      </w:pPr>
+    </w:p>
+    <w:p>
+      <w:pPr>
+        <w:pBdr>
+          <w:top w:val="nil"/>
+          <w:left w:val="nil"/>
+          <w:bottom w:val="nil"/>
+          <w:right w:val="nil"/>
+          <w:between w:val="nil"/>
+        </w:pBdr>
+        <w:rPr>
+          <w:color w:val="000000"/>
+        </w:rPr>
+      </w:pPr>
+      <w:r>
+        <w:rPr>
+          <w:color w:val="000000"/>
+        </w:rPr>
+        <w:t># Number of students with CGPA = 0</w:t>
+      </w:r>
+    </w:p>
+    <w:p>
+      <w:pPr>
+        <w:pBdr>
+          <w:top w:val="nil"/>
+          <w:left w:val="nil"/>
+          <w:bottom w:val="nil"/>
+          <w:right w:val="nil"/>
+          <w:between w:val="nil"/>
+        </w:pBdr>
+        <w:rPr>
+          <w:color w:val="000000"/>
+        </w:rPr>
+      </w:pPr>
+      <w:r>
+        <w:rPr>
+          <w:color w:val="000000"/>
+        </w:rPr>
+        <w:t xml:space="preserve">cat("Students with CGPA = 0:", </w:t>
+      </w:r>
+    </w:p>
+    <w:p>
+      <w:pPr>
+        <w:pBdr>
+          <w:top w:val="nil"/>
+          <w:left w:val="nil"/>
+          <w:bottom w:val="nil"/>
+          <w:right w:val="nil"/>
+          <w:between w:val="nil"/>
+        </w:pBdr>
+        <w:rPr>
+          <w:color w:val="000000"/>
+        </w:rPr>
+      </w:pPr>
+      <w:r>
+        <w:rPr>
+          <w:color w:val="000000"/>
+        </w:rPr>
+        <w:t xml:space="preserve">    </w:t>
+      </w:r>
+      <w:proofErr w:type="spellStart"/>
+      <w:r>
+        <w:rPr>
+          <w:color w:val="000000"/>
+        </w:rPr>
+        <w:t>nrow</w:t>
+      </w:r>
+      <w:proofErr w:type="spellEnd"/>
+      <w:r>
+        <w:rPr>
+          <w:color w:val="000000"/>
+        </w:rPr>
+        <w:t>(</w:t>
+      </w:r>
+      <w:proofErr w:type="spellStart"/>
+      <w:r>
+        <w:rPr>
+          <w:color w:val="000000"/>
+        </w:rPr>
+        <w:t>data_students</w:t>
+      </w:r>
+      <w:proofErr w:type="spellEnd"/>
+      <w:r>
+        <w:rPr>
+          <w:color w:val="000000"/>
+        </w:rPr>
+        <w:t xml:space="preserve"> %&gt;% filter(CGPA == 0)), "\n")</w:t>
+      </w:r>
+    </w:p>
+    <w:p>
+      <w:pPr>
+        <w:pBdr>
+          <w:top w:val="nil"/>
+          <w:left w:val="nil"/>
+          <w:bottom w:val="nil"/>
+          <w:right w:val="nil"/>
+          <w:between w:val="nil"/>
+        </w:pBdr>
+        <w:rPr>
+          <w:color w:val="000000"/>
+        </w:rPr>
+      </w:pPr>
+    </w:p>
+    <w:p>
+      <w:pPr>
+        <w:pBdr>
+          <w:top w:val="nil"/>
+          <w:left w:val="nil"/>
+          <w:bottom w:val="nil"/>
+          <w:right w:val="nil"/>
+          <w:between w:val="nil"/>
+        </w:pBdr>
+        <w:rPr>
+          <w:color w:val="000000"/>
+        </w:rPr>
+      </w:pPr>
+      <w:r>
+        <w:rPr>
+          <w:color w:val="000000"/>
+        </w:rPr>
+        <w:t>#--------------------------------------------------</w:t>
+      </w:r>
+    </w:p>
+    <w:p>
+      <w:pPr>
+        <w:pBdr>
+          <w:top w:val="nil"/>
+          <w:left w:val="nil"/>
+          <w:bottom w:val="nil"/>
+          <w:right w:val="nil"/>
+          <w:between w:val="nil"/>
+        </w:pBdr>
+        <w:rPr>
+          <w:color w:val="000000"/>
+        </w:rPr>
+      </w:pPr>
+      <w:r>
+        <w:rPr>
+          <w:color w:val="000000"/>
+        </w:rPr>
+        <w:t># 2. Clean dataset: remove missing values + CGPA = 0</w:t>
+      </w:r>
+    </w:p>
+    <w:p>
+      <w:pPr>
+        <w:pBdr>
+          <w:top w:val="nil"/>
+          <w:left w:val="nil"/>
+          <w:bottom w:val="nil"/>
+          <w:right w:val="nil"/>
+          <w:between w:val="nil"/>
+        </w:pBdr>
+        <w:rPr>
+          <w:color w:val="000000"/>
+        </w:rPr>
+      </w:pPr>
+      <w:r>
+        <w:rPr>
+          <w:color w:val="000000"/>
+        </w:rPr>
+        <w:t>#--------------------------------------------------</w:t>
+      </w:r>
+    </w:p>
+    <w:p>
+      <w:pPr>
+        <w:pBdr>
+          <w:top w:val="nil"/>
+          <w:left w:val="nil"/>
+          <w:bottom w:val="nil"/>
+          <w:right w:val="nil"/>
+          <w:between w:val="nil"/>
+        </w:pBdr>
+        <w:rPr>
+          <w:color w:val="000000"/>
+        </w:rPr>
+      </w:pPr>
+      <w:proofErr w:type="spellStart"/>
+      <w:r>
+        <w:rPr>
+          <w:color w:val="000000"/>
+        </w:rPr>
+        <w:t>data_clean</w:t>
+      </w:r>
+      <w:proofErr w:type="spellEnd"/>
+      <w:r>
+        <w:rPr>
+          <w:color w:val="000000"/>
+        </w:rPr>
+        <w:t xml:space="preserve"> &lt;- </w:t>
+      </w:r>
+      <w:proofErr w:type="spellStart"/>
+      <w:r>
+        <w:rPr>
+          <w:color w:val="000000"/>
+        </w:rPr>
+        <w:t>data_students</w:t>
+      </w:r>
+      <w:proofErr w:type="spellEnd"/>
+      <w:r>
+        <w:rPr>
+          <w:color w:val="000000"/>
+        </w:rPr>
+        <w:t xml:space="preserve"> %&gt;% </w:t>
+      </w:r>
+    </w:p>
+    <w:p>
+      <w:pPr>
+        <w:pBdr>
+          <w:top w:val="nil"/>
+          <w:left w:val="nil"/>
+          <w:bottom w:val="nil"/>
+          <w:right w:val="nil"/>
+          <w:between w:val="nil"/>
+        </w:pBdr>
+        <w:rPr>
+          <w:color w:val="000000"/>
+        </w:rPr>
+      </w:pPr>
+      <w:r>
+        <w:rPr>
+          <w:color w:val="000000"/>
+        </w:rPr>
+        <w:t xml:space="preserve">  filter(!is.na(CGPA), </w:t>
+      </w:r>
+    </w:p>
+    <w:p>
+      <w:pPr>
+        <w:pBdr>
+          <w:top w:val="nil"/>
+          <w:left w:val="nil"/>
+          <w:bottom w:val="nil"/>
+          <w:right w:val="nil"/>
+          <w:between w:val="nil"/>
+        </w:pBdr>
+        <w:rPr>
+          <w:color w:val="000000"/>
+        </w:rPr>
+      </w:pPr>
+      <w:r>
+        <w:rPr>
+          <w:color w:val="000000"/>
+        </w:rPr>
+        <w:t xml:space="preserve">         !is.na(Depression), </w:t>
+      </w:r>
+    </w:p>
+    <w:p>
+      <w:pPr>
+        <w:pBdr>
+          <w:top w:val="nil"/>
+          <w:left w:val="nil"/>
+          <w:bottom w:val="nil"/>
+          <w:right w:val="nil"/>
+          <w:between w:val="nil"/>
+        </w:pBdr>
+        <w:rPr>
+          <w:color w:val="000000"/>
+        </w:rPr>
+      </w:pPr>
+      <w:r>
+        <w:rPr>
+          <w:color w:val="000000"/>
+        </w:rPr>
+        <w:t xml:space="preserve">         CGPA != 0)</w:t>
+      </w:r>
+    </w:p>
+    <w:p>
+      <w:pPr>
+        <w:pBdr>
+          <w:top w:val="nil"/>
+          <w:left w:val="nil"/>
+          <w:bottom w:val="nil"/>
+          <w:right w:val="nil"/>
+          <w:between w:val="nil"/>
+        </w:pBdr>
+        <w:rPr>
+          <w:color w:val="000000"/>
+        </w:rPr>
+      </w:pPr>
+    </w:p>
+    <w:p>
+      <w:pPr>
+        <w:pBdr>
+          <w:top w:val="nil"/>
+          <w:left w:val="nil"/>
+          <w:bottom w:val="nil"/>
+          <w:right w:val="nil"/>
+          <w:between w:val="nil"/>
+        </w:pBdr>
+        <w:rPr>
+          <w:color w:val="000000"/>
+        </w:rPr>
+      </w:pPr>
+      <w:r>
+        <w:rPr>
+          <w:color w:val="000000"/>
+        </w:rPr>
+        <w:t xml:space="preserve">cat("Clean observations:", </w:t>
+      </w:r>
+      <w:proofErr w:type="spellStart"/>
+      <w:r>
+        <w:rPr>
+          <w:color w:val="000000"/>
+        </w:rPr>
+        <w:t>nrow</w:t>
+      </w:r>
+      <w:proofErr w:type="spellEnd"/>
+      <w:r>
+        <w:rPr>
+          <w:color w:val="000000"/>
+        </w:rPr>
+        <w:t>(</w:t>
+      </w:r>
+      <w:proofErr w:type="spellStart"/>
+      <w:r>
+        <w:rPr>
+          <w:color w:val="000000"/>
+        </w:rPr>
+        <w:t>data_clean</w:t>
+      </w:r>
+      <w:proofErr w:type="spellEnd"/>
+      <w:r>
+        <w:rPr>
+          <w:color w:val="000000"/>
+        </w:rPr>
+        <w:t>), "\n")</w:t>
+      </w:r>
+    </w:p>
+    <w:p>
+      <w:pPr>
+        <w:pBdr>
+          <w:top w:val="nil"/>
+          <w:left w:val="nil"/>
+          <w:bottom w:val="nil"/>
+          <w:right w:val="nil"/>
+          <w:between w:val="nil"/>
+        </w:pBdr>
+        <w:rPr>
+          <w:color w:val="000000"/>
+        </w:rPr>
+      </w:pPr>
+    </w:p>
+    <w:p>
+      <w:pPr>
+        <w:pBdr>
+          <w:top w:val="nil"/>
+          <w:left w:val="nil"/>
+          <w:bottom w:val="nil"/>
+          <w:right w:val="nil"/>
+          <w:between w:val="nil"/>
+        </w:pBdr>
+        <w:rPr>
+          <w:color w:val="000000"/>
+        </w:rPr>
+      </w:pPr>
+      <w:r>
+        <w:rPr>
+          <w:color w:val="000000"/>
+        </w:rPr>
+        <w:t>#--------------------------------------------------</w:t>
+      </w:r>
+    </w:p>
+    <w:p>
+      <w:pPr>
+        <w:pBdr>
+          <w:top w:val="nil"/>
+          <w:left w:val="nil"/>
+          <w:bottom w:val="nil"/>
+          <w:right w:val="nil"/>
+          <w:between w:val="nil"/>
+        </w:pBdr>
+        <w:rPr>
+          <w:color w:val="000000"/>
+        </w:rPr>
+      </w:pPr>
+      <w:r>
+        <w:rPr>
+          <w:color w:val="000000"/>
+        </w:rPr>
+        <w:t># 3. Descriptive Statistics</w:t>
+      </w:r>
+    </w:p>
+    <w:p>
+      <w:pPr>
+        <w:pBdr>
+          <w:top w:val="nil"/>
+          <w:left w:val="nil"/>
+          <w:bottom w:val="nil"/>
+          <w:right w:val="nil"/>
+          <w:between w:val="nil"/>
+        </w:pBdr>
+        <w:rPr>
+          <w:color w:val="000000"/>
+        </w:rPr>
+      </w:pPr>
+      <w:r>
+        <w:rPr>
+          <w:color w:val="000000"/>
+        </w:rPr>
+        <w:t>#--------------------------------------------------</w:t>
+      </w:r>
+    </w:p>
+    <w:p>
+      <w:pPr>
+        <w:pBdr>
+          <w:top w:val="nil"/>
+          <w:left w:val="nil"/>
+          <w:bottom w:val="nil"/>
+          <w:right w:val="nil"/>
+          <w:between w:val="nil"/>
+        </w:pBdr>
+        <w:rPr>
+          <w:color w:val="000000"/>
+        </w:rPr>
+      </w:pPr>
+    </w:p>
+    <w:p>
+      <w:pPr>
+        <w:pBdr>
+          <w:top w:val="nil"/>
+          <w:left w:val="nil"/>
+          <w:bottom w:val="nil"/>
+          <w:right w:val="nil"/>
+          <w:between w:val="nil"/>
+        </w:pBdr>
+        <w:rPr>
+          <w:color w:val="000000"/>
+        </w:rPr>
+      </w:pPr>
+      <w:r>
+        <w:rPr>
+          <w:color w:val="000000"/>
+        </w:rPr>
+        <w:t># Overall CGPA summary</w:t>
+      </w:r>
+    </w:p>
+    <w:p>
+      <w:pPr>
+        <w:pBdr>
+          <w:top w:val="nil"/>
+          <w:left w:val="nil"/>
+          <w:bottom w:val="nil"/>
+          <w:right w:val="nil"/>
+          <w:between w:val="nil"/>
+        </w:pBdr>
+        <w:rPr>
+          <w:color w:val="000000"/>
+        </w:rPr>
+      </w:pPr>
+      <w:r>
+        <w:rPr>
+          <w:color w:val="000000"/>
+        </w:rPr>
+        <w:t>cat("Overall CGPA Summary:\n")</w:t>
+      </w:r>
+    </w:p>
+    <w:p>
+      <w:pPr>
+        <w:pBdr>
+          <w:top w:val="nil"/>
+          <w:left w:val="nil"/>
+          <w:bottom w:val="nil"/>
+          <w:right w:val="nil"/>
+          <w:between w:val="nil"/>
+        </w:pBdr>
+        <w:rPr>
+          <w:color w:val="000000"/>
+        </w:rPr>
+      </w:pPr>
+      <w:r>
+        <w:rPr>
+          <w:color w:val="000000"/>
+        </w:rPr>
+        <w:t>print(summary(</w:t>
+      </w:r>
+      <w:proofErr w:type="spellStart"/>
+      <w:r>
+        <w:rPr>
+          <w:color w:val="000000"/>
+        </w:rPr>
+        <w:t>data_clean$CGPA</w:t>
+      </w:r>
+      <w:proofErr w:type="spellEnd"/>
+      <w:r>
+        <w:rPr>
+          <w:color w:val="000000"/>
+        </w:rPr>
+        <w:t>))</w:t>
+      </w:r>
+    </w:p>
+    <w:p>
+      <w:pPr>
+        <w:pBdr>
+          <w:top w:val="nil"/>
+          <w:left w:val="nil"/>
+          <w:bottom w:val="nil"/>
+          <w:right w:val="nil"/>
+          <w:between w:val="nil"/>
+        </w:pBdr>
+        <w:rPr>
+          <w:color w:val="000000"/>
+        </w:rPr>
+      </w:pPr>
+    </w:p>
+    <w:p>
+      <w:pPr>
+        <w:pBdr>
+          <w:top w:val="nil"/>
+          <w:left w:val="nil"/>
+          <w:bottom w:val="nil"/>
+          <w:right w:val="nil"/>
+          <w:between w:val="nil"/>
+        </w:pBdr>
+        <w:rPr>
+          <w:color w:val="000000"/>
+        </w:rPr>
+      </w:pPr>
+      <w:r>
+        <w:rPr>
+          <w:color w:val="000000"/>
+        </w:rPr>
+        <w:t># CGPA descriptive statistics by depression status</w:t>
+      </w:r>
+    </w:p>
+    <w:p>
+      <w:pPr>
+        <w:pBdr>
+          <w:top w:val="nil"/>
+          <w:left w:val="nil"/>
+          <w:bottom w:val="nil"/>
+          <w:right w:val="nil"/>
+          <w:between w:val="nil"/>
+        </w:pBdr>
+        <w:rPr>
+          <w:color w:val="000000"/>
+        </w:rPr>
+      </w:pPr>
+      <w:proofErr w:type="spellStart"/>
+      <w:r>
+        <w:rPr>
+          <w:color w:val="000000"/>
+        </w:rPr>
+        <w:t>cgpa_by_depression</w:t>
+      </w:r>
+      <w:proofErr w:type="spellEnd"/>
+      <w:r>
+        <w:rPr>
+          <w:color w:val="000000"/>
+        </w:rPr>
+        <w:t xml:space="preserve"> &lt;- </w:t>
+      </w:r>
+      <w:proofErr w:type="spellStart"/>
+      <w:r>
+        <w:rPr>
+          <w:color w:val="000000"/>
+        </w:rPr>
+        <w:t>data_clean</w:t>
+      </w:r>
+      <w:proofErr w:type="spellEnd"/>
+      <w:r>
+        <w:rPr>
+          <w:color w:val="000000"/>
+        </w:rPr>
+        <w:t xml:space="preserve"> %&gt;%</w:t>
+      </w:r>
+    </w:p>
+    <w:p>
+      <w:pPr>
+        <w:pBdr>
+          <w:top w:val="nil"/>
+          <w:left w:val="nil"/>
+          <w:bottom w:val="nil"/>
+          <w:right w:val="nil"/>
+          <w:between w:val="nil"/>
+        </w:pBdr>
+        <w:rPr>
+          <w:color w:val="000000"/>
+        </w:rPr>
+      </w:pPr>
+      <w:r>
+        <w:rPr>
+          <w:color w:val="000000"/>
+        </w:rPr>
         <w:t xml:space="preserve">  </w:t>
       </w:r>
-      <w:proofErr w:type="gramStart"/>
-      <w:r>
-        <w:rPr>
-          <w:color w:val="000000"/>
-        </w:rPr>
-        <w:t>filter(</w:t>
-      </w:r>
-      <w:proofErr w:type="gramEnd"/>
-      <w:r>
-        <w:rPr>
-          <w:color w:val="000000"/>
-        </w:rPr>
-        <w:t>Profession == "Student")</w:t>
-      </w:r>
-    </w:p>
-    <w:p>
-      <w:pPr>
-        <w:pBdr>
-          <w:top w:val="nil"/>
-          <w:left w:val="nil"/>
-          <w:bottom w:val="nil"/>
-          <w:right w:val="nil"/>
-          <w:between w:val="nil"/>
-        </w:pBdr>
-        <w:rPr>
-          <w:color w:val="000000"/>
-        </w:rPr>
-      </w:pPr>
-    </w:p>
-    <w:p>
-      <w:pPr>
-        <w:pBdr>
-          <w:top w:val="nil"/>
-          <w:left w:val="nil"/>
-          <w:bottom w:val="nil"/>
-          <w:right w:val="nil"/>
-          <w:between w:val="nil"/>
-        </w:pBdr>
-        <w:rPr>
-          <w:color w:val="000000"/>
-        </w:rPr>
-      </w:pPr>
-      <w:proofErr w:type="gramStart"/>
-      <w:r>
-        <w:rPr>
-          <w:color w:val="000000"/>
-        </w:rPr>
-        <w:t>cat(</w:t>
-      </w:r>
-      <w:proofErr w:type="gramEnd"/>
-      <w:r>
-        <w:rPr>
-          <w:color w:val="000000"/>
-        </w:rPr>
-        <w:t xml:space="preserve">"Total observations:", </w:t>
-      </w:r>
       <w:proofErr w:type="spellStart"/>
       <w:r>
         <w:rPr>
           <w:color w:val="000000"/>
         </w:rPr>
-        <w:t>nrow</w:t>
+        <w:t>group_by</w:t>
       </w:r>
       <w:proofErr w:type="spellEnd"/>
       <w:r>
         <w:rPr>
           <w:color w:val="000000"/>
         </w:rPr>
-        <w:t>(data), "\n")</w:t>
-      </w:r>
-    </w:p>
-    <w:p>
-      <w:pPr>
-        <w:pBdr>
-          <w:top w:val="nil"/>
-          <w:left w:val="nil"/>
-          <w:bottom w:val="nil"/>
-          <w:right w:val="nil"/>
-          <w:between w:val="nil"/>
-        </w:pBdr>
-        <w:rPr>
-          <w:color w:val="000000"/>
-        </w:rPr>
-      </w:pPr>
-      <w:proofErr w:type="gramStart"/>
-      <w:r>
-        <w:rPr>
-          <w:color w:val="000000"/>
-        </w:rPr>
-        <w:t>cat(</w:t>
-      </w:r>
-      <w:proofErr w:type="gramEnd"/>
-      <w:r>
-        <w:rPr>
-          <w:color w:val="000000"/>
-        </w:rPr>
-        <w:t xml:space="preserve">"Student observations:", </w:t>
+        <w:t>(Depression) %&gt;%</w:t>
+      </w:r>
+    </w:p>
+    <w:p>
+      <w:pPr>
+        <w:pBdr>
+          <w:top w:val="nil"/>
+          <w:left w:val="nil"/>
+          <w:bottom w:val="nil"/>
+          <w:right w:val="nil"/>
+          <w:between w:val="nil"/>
+        </w:pBdr>
+        <w:rPr>
+          <w:color w:val="000000"/>
+        </w:rPr>
+      </w:pPr>
+      <w:r>
+        <w:rPr>
+          <w:color w:val="000000"/>
+        </w:rPr>
+        <w:t xml:space="preserve">  summarise(</w:t>
+      </w:r>
+    </w:p>
+    <w:p>
+      <w:pPr>
+        <w:pBdr>
+          <w:top w:val="nil"/>
+          <w:left w:val="nil"/>
+          <w:bottom w:val="nil"/>
+          <w:right w:val="nil"/>
+          <w:between w:val="nil"/>
+        </w:pBdr>
+        <w:rPr>
+          <w:color w:val="000000"/>
+        </w:rPr>
+      </w:pPr>
+      <w:r>
+        <w:rPr>
+          <w:color w:val="000000"/>
+        </w:rPr>
+        <w:t xml:space="preserve">    n = n(),</w:t>
+      </w:r>
+    </w:p>
+    <w:p>
+      <w:pPr>
+        <w:pBdr>
+          <w:top w:val="nil"/>
+          <w:left w:val="nil"/>
+          <w:bottom w:val="nil"/>
+          <w:right w:val="nil"/>
+          <w:between w:val="nil"/>
+        </w:pBdr>
+        <w:rPr>
+          <w:color w:val="000000"/>
+        </w:rPr>
+      </w:pPr>
+      <w:r>
+        <w:rPr>
+          <w:color w:val="000000"/>
+        </w:rPr>
+        <w:t xml:space="preserve">    Mean = mean(CGPA),</w:t>
+      </w:r>
+    </w:p>
+    <w:p>
+      <w:pPr>
+        <w:pBdr>
+          <w:top w:val="nil"/>
+          <w:left w:val="nil"/>
+          <w:bottom w:val="nil"/>
+          <w:right w:val="nil"/>
+          <w:between w:val="nil"/>
+        </w:pBdr>
+        <w:rPr>
+          <w:color w:val="000000"/>
+        </w:rPr>
+      </w:pPr>
+      <w:r>
+        <w:rPr>
+          <w:color w:val="000000"/>
+        </w:rPr>
+        <w:t xml:space="preserve">    SD = </w:t>
       </w:r>
       <w:proofErr w:type="spellStart"/>
       <w:r>
         <w:rPr>
           <w:color w:val="000000"/>
         </w:rPr>
-        <w:t>nrow</w:t>
+        <w:t>sd</w:t>
       </w:r>
       <w:proofErr w:type="spellEnd"/>
       <w:r>
         <w:rPr>
           <w:color w:val="000000"/>
         </w:rPr>
+        <w:t>(CGPA),</w:t>
+      </w:r>
+    </w:p>
+    <w:p>
+      <w:pPr>
+        <w:pBdr>
+          <w:top w:val="nil"/>
+          <w:left w:val="nil"/>
+          <w:bottom w:val="nil"/>
+          <w:right w:val="nil"/>
+          <w:between w:val="nil"/>
+        </w:pBdr>
+        <w:rPr>
+          <w:color w:val="000000"/>
+        </w:rPr>
+      </w:pPr>
+      <w:r>
+        <w:rPr>
+          <w:color w:val="000000"/>
+        </w:rPr>
+        <w:t xml:space="preserve">    Median = median(CGPA),</w:t>
+      </w:r>
+    </w:p>
+    <w:p>
+      <w:pPr>
+        <w:pBdr>
+          <w:top w:val="nil"/>
+          <w:left w:val="nil"/>
+          <w:bottom w:val="nil"/>
+          <w:right w:val="nil"/>
+          <w:between w:val="nil"/>
+        </w:pBdr>
+        <w:rPr>
+          <w:color w:val="000000"/>
+        </w:rPr>
+      </w:pPr>
+      <w:r>
+        <w:rPr>
+          <w:color w:val="000000"/>
+        </w:rPr>
+        <w:t xml:space="preserve">    Q1 = quantile(CGPA, 0.25),</w:t>
+      </w:r>
+    </w:p>
+    <w:p>
+      <w:pPr>
+        <w:pBdr>
+          <w:top w:val="nil"/>
+          <w:left w:val="nil"/>
+          <w:bottom w:val="nil"/>
+          <w:right w:val="nil"/>
+          <w:between w:val="nil"/>
+        </w:pBdr>
+        <w:rPr>
+          <w:color w:val="000000"/>
+        </w:rPr>
+      </w:pPr>
+      <w:r>
+        <w:rPr>
+          <w:color w:val="000000"/>
+        </w:rPr>
+        <w:t xml:space="preserve">    Q3 = quantile(CGPA, 0.75),</w:t>
+      </w:r>
+    </w:p>
+    <w:p>
+      <w:pPr>
+        <w:pBdr>
+          <w:top w:val="nil"/>
+          <w:left w:val="nil"/>
+          <w:bottom w:val="nil"/>
+          <w:right w:val="nil"/>
+          <w:between w:val="nil"/>
+        </w:pBdr>
+        <w:rPr>
+          <w:color w:val="000000"/>
+        </w:rPr>
+      </w:pPr>
+      <w:r>
+        <w:rPr>
+          <w:color w:val="000000"/>
+        </w:rPr>
+        <w:t xml:space="preserve">    IQR = IQR(CGPA),</w:t>
+      </w:r>
+    </w:p>
+    <w:p>
+      <w:pPr>
+        <w:pBdr>
+          <w:top w:val="nil"/>
+          <w:left w:val="nil"/>
+          <w:bottom w:val="nil"/>
+          <w:right w:val="nil"/>
+          <w:between w:val="nil"/>
+        </w:pBdr>
+        <w:rPr>
+          <w:color w:val="000000"/>
+        </w:rPr>
+      </w:pPr>
+      <w:r>
+        <w:rPr>
+          <w:color w:val="000000"/>
+        </w:rPr>
+        <w:t xml:space="preserve">    Min = min(CGPA),</w:t>
+      </w:r>
+    </w:p>
+    <w:p>
+      <w:pPr>
+        <w:pBdr>
+          <w:top w:val="nil"/>
+          <w:left w:val="nil"/>
+          <w:bottom w:val="nil"/>
+          <w:right w:val="nil"/>
+          <w:between w:val="nil"/>
+        </w:pBdr>
+        <w:rPr>
+          <w:color w:val="000000"/>
+        </w:rPr>
+      </w:pPr>
+      <w:r>
+        <w:rPr>
+          <w:color w:val="000000"/>
+        </w:rPr>
+        <w:t xml:space="preserve">    Max = max(CGPA)</w:t>
+      </w:r>
+    </w:p>
+    <w:p>
+      <w:pPr>
+        <w:pBdr>
+          <w:top w:val="nil"/>
+          <w:left w:val="nil"/>
+          <w:bottom w:val="nil"/>
+          <w:right w:val="nil"/>
+          <w:between w:val="nil"/>
+        </w:pBdr>
+        <w:rPr>
+          <w:color w:val="000000"/>
+        </w:rPr>
+      </w:pPr>
+      <w:r>
+        <w:rPr>
+          <w:color w:val="000000"/>
+        </w:rPr>
+        <w:t xml:space="preserve">  )</w:t>
+      </w:r>
+    </w:p>
+    <w:p>
+      <w:pPr>
+        <w:pBdr>
+          <w:top w:val="nil"/>
+          <w:left w:val="nil"/>
+          <w:bottom w:val="nil"/>
+          <w:right w:val="nil"/>
+          <w:between w:val="nil"/>
+        </w:pBdr>
+        <w:rPr>
+          <w:color w:val="000000"/>
+        </w:rPr>
+      </w:pPr>
+    </w:p>
+    <w:p>
+      <w:pPr>
+        <w:pBdr>
+          <w:top w:val="nil"/>
+          <w:left w:val="nil"/>
+          <w:bottom w:val="nil"/>
+          <w:right w:val="nil"/>
+          <w:between w:val="nil"/>
+        </w:pBdr>
+        <w:rPr>
+          <w:color w:val="000000"/>
+        </w:rPr>
+      </w:pPr>
+      <w:r>
+        <w:rPr>
+          <w:color w:val="000000"/>
+        </w:rPr>
+        <w:t>cat("CGPA by Depression Status:\n")</w:t>
+      </w:r>
+    </w:p>
+    <w:p>
+      <w:pPr>
+        <w:pBdr>
+          <w:top w:val="nil"/>
+          <w:left w:val="nil"/>
+          <w:bottom w:val="nil"/>
+          <w:right w:val="nil"/>
+          <w:between w:val="nil"/>
+        </w:pBdr>
+        <w:rPr>
+          <w:color w:val="000000"/>
+        </w:rPr>
+      </w:pPr>
+      <w:r>
+        <w:rPr>
+          <w:color w:val="000000"/>
+        </w:rPr>
+        <w:t>print(</w:t>
+      </w:r>
+      <w:proofErr w:type="spellStart"/>
+      <w:r>
+        <w:rPr>
+          <w:color w:val="000000"/>
+        </w:rPr>
+        <w:t>cgpa_by_depression</w:t>
+      </w:r>
+      <w:proofErr w:type="spellEnd"/>
+      <w:r>
+        <w:rPr>
+          <w:color w:val="000000"/>
+        </w:rPr>
+        <w:t>)</w:t>
+      </w:r>
+    </w:p>
+    <w:p>
+      <w:pPr>
+        <w:pBdr>
+          <w:top w:val="nil"/>
+          <w:left w:val="nil"/>
+          <w:bottom w:val="nil"/>
+          <w:right w:val="nil"/>
+          <w:between w:val="nil"/>
+        </w:pBdr>
+        <w:rPr>
+          <w:color w:val="000000"/>
+        </w:rPr>
+      </w:pPr>
+    </w:p>
+    <w:p>
+      <w:pPr>
+        <w:pBdr>
+          <w:top w:val="nil"/>
+          <w:left w:val="nil"/>
+          <w:bottom w:val="nil"/>
+          <w:right w:val="nil"/>
+          <w:between w:val="nil"/>
+        </w:pBdr>
+        <w:rPr>
+          <w:color w:val="000000"/>
+        </w:rPr>
+      </w:pPr>
+      <w:r>
+        <w:rPr>
+          <w:color w:val="000000"/>
+        </w:rPr>
+        <w:t>#--------------------------------------------------</w:t>
+      </w:r>
+    </w:p>
+    <w:p>
+      <w:pPr>
+        <w:pBdr>
+          <w:top w:val="nil"/>
+          <w:left w:val="nil"/>
+          <w:bottom w:val="nil"/>
+          <w:right w:val="nil"/>
+          <w:between w:val="nil"/>
+        </w:pBdr>
+        <w:rPr>
+          <w:color w:val="000000"/>
+        </w:rPr>
+      </w:pPr>
+      <w:r>
+        <w:rPr>
+          <w:color w:val="000000"/>
+        </w:rPr>
+        <w:t># 4. Distribution Check (Normality Visualisation)</w:t>
+      </w:r>
+    </w:p>
+    <w:p>
+      <w:pPr>
+        <w:pBdr>
+          <w:top w:val="nil"/>
+          <w:left w:val="nil"/>
+          <w:bottom w:val="nil"/>
+          <w:right w:val="nil"/>
+          <w:between w:val="nil"/>
+        </w:pBdr>
+        <w:rPr>
+          <w:color w:val="000000"/>
+        </w:rPr>
+      </w:pPr>
+      <w:r>
+        <w:rPr>
+          <w:color w:val="000000"/>
+        </w:rPr>
+        <w:t>#--------------------------------------------------</w:t>
+      </w:r>
+    </w:p>
+    <w:p>
+      <w:pPr>
+        <w:pBdr>
+          <w:top w:val="nil"/>
+          <w:left w:val="nil"/>
+          <w:bottom w:val="nil"/>
+          <w:right w:val="nil"/>
+          <w:between w:val="nil"/>
+        </w:pBdr>
+        <w:rPr>
+          <w:color w:val="000000"/>
+        </w:rPr>
+      </w:pPr>
+    </w:p>
+    <w:p>
+      <w:pPr>
+        <w:pBdr>
+          <w:top w:val="nil"/>
+          <w:left w:val="nil"/>
+          <w:bottom w:val="nil"/>
+          <w:right w:val="nil"/>
+          <w:between w:val="nil"/>
+        </w:pBdr>
+        <w:rPr>
+          <w:color w:val="000000"/>
+        </w:rPr>
+      </w:pPr>
+      <w:proofErr w:type="spellStart"/>
+      <w:r>
+        <w:rPr>
+          <w:color w:val="000000"/>
+        </w:rPr>
+        <w:t>cgpa_overall</w:t>
+      </w:r>
+      <w:proofErr w:type="spellEnd"/>
+      <w:r>
+        <w:rPr>
+          <w:color w:val="000000"/>
+        </w:rPr>
+        <w:t xml:space="preserve"> &lt;- </w:t>
+      </w:r>
+      <w:proofErr w:type="spellStart"/>
+      <w:r>
+        <w:rPr>
+          <w:color w:val="000000"/>
+        </w:rPr>
+        <w:t>data_clean$CGPA</w:t>
+      </w:r>
+      <w:proofErr w:type="spellEnd"/>
+    </w:p>
+    <w:p>
+      <w:pPr>
+        <w:pBdr>
+          <w:top w:val="nil"/>
+          <w:left w:val="nil"/>
+          <w:bottom w:val="nil"/>
+          <w:right w:val="nil"/>
+          <w:between w:val="nil"/>
+        </w:pBdr>
+        <w:rPr>
+          <w:color w:val="000000"/>
+        </w:rPr>
+      </w:pPr>
+    </w:p>
+    <w:p>
+      <w:pPr>
+        <w:pBdr>
+          <w:top w:val="nil"/>
+          <w:left w:val="nil"/>
+          <w:bottom w:val="nil"/>
+          <w:right w:val="nil"/>
+          <w:between w:val="nil"/>
+        </w:pBdr>
+        <w:rPr>
+          <w:color w:val="000000"/>
+        </w:rPr>
+      </w:pPr>
+      <w:r>
+        <w:rPr>
+          <w:color w:val="000000"/>
+        </w:rPr>
+        <w:t># Histogram with normal curve overlay</w:t>
+      </w:r>
+    </w:p>
+    <w:p>
+      <w:pPr>
+        <w:pBdr>
+          <w:top w:val="nil"/>
+          <w:left w:val="nil"/>
+          <w:bottom w:val="nil"/>
+          <w:right w:val="nil"/>
+          <w:between w:val="nil"/>
+        </w:pBdr>
+        <w:rPr>
+          <w:color w:val="000000"/>
+        </w:rPr>
+      </w:pPr>
+      <w:proofErr w:type="spellStart"/>
+      <w:r>
+        <w:rPr>
+          <w:color w:val="000000"/>
+        </w:rPr>
+        <w:t>hist_data</w:t>
+      </w:r>
+      <w:proofErr w:type="spellEnd"/>
+      <w:r>
+        <w:rPr>
+          <w:color w:val="000000"/>
+        </w:rPr>
+        <w:t xml:space="preserve"> &lt;- hist(</w:t>
+      </w:r>
+    </w:p>
+    <w:p>
+      <w:pPr>
+        <w:pBdr>
+          <w:top w:val="nil"/>
+          <w:left w:val="nil"/>
+          <w:bottom w:val="nil"/>
+          <w:right w:val="nil"/>
+          <w:between w:val="nil"/>
+        </w:pBdr>
+        <w:rPr>
+          <w:color w:val="000000"/>
+        </w:rPr>
+      </w:pPr>
+      <w:r>
+        <w:rPr>
+          <w:color w:val="000000"/>
+        </w:rPr>
+        <w:t xml:space="preserve">  </w:t>
+      </w:r>
+      <w:proofErr w:type="spellStart"/>
+      <w:r>
+        <w:rPr>
+          <w:color w:val="000000"/>
+        </w:rPr>
+        <w:t>cgpa_overall</w:t>
+      </w:r>
+      <w:proofErr w:type="spellEnd"/>
+      <w:r>
+        <w:rPr>
+          <w:color w:val="000000"/>
+        </w:rPr>
+        <w:t>,</w:t>
+      </w:r>
+    </w:p>
+    <w:p>
+      <w:pPr>
+        <w:pBdr>
+          <w:top w:val="nil"/>
+          <w:left w:val="nil"/>
+          <w:bottom w:val="nil"/>
+          <w:right w:val="nil"/>
+          <w:between w:val="nil"/>
+        </w:pBdr>
+        <w:rPr>
+          <w:color w:val="000000"/>
+        </w:rPr>
+      </w:pPr>
+      <w:r>
+        <w:rPr>
+          <w:color w:val="000000"/>
+        </w:rPr>
+        <w:t xml:space="preserve">  main = "Distribution of CGPA Among Depressed and Non-Depressed Students",</w:t>
+      </w:r>
+    </w:p>
+    <w:p>
+      <w:pPr>
+        <w:pBdr>
+          <w:top w:val="nil"/>
+          <w:left w:val="nil"/>
+          <w:bottom w:val="nil"/>
+          <w:right w:val="nil"/>
+          <w:between w:val="nil"/>
+        </w:pBdr>
+        <w:rPr>
+          <w:color w:val="000000"/>
+        </w:rPr>
+      </w:pPr>
+      <w:r>
+        <w:rPr>
+          <w:color w:val="000000"/>
+        </w:rPr>
+        <w:t xml:space="preserve">  </w:t>
+      </w:r>
+      <w:proofErr w:type="spellStart"/>
+      <w:r>
+        <w:rPr>
+          <w:color w:val="000000"/>
+        </w:rPr>
+        <w:t>xlab</w:t>
+      </w:r>
+      <w:proofErr w:type="spellEnd"/>
+      <w:r>
+        <w:rPr>
+          <w:color w:val="000000"/>
+        </w:rPr>
+        <w:t xml:space="preserve"> = "CGPA",</w:t>
+      </w:r>
+    </w:p>
+    <w:p>
+      <w:pPr>
+        <w:pBdr>
+          <w:top w:val="nil"/>
+          <w:left w:val="nil"/>
+          <w:bottom w:val="nil"/>
+          <w:right w:val="nil"/>
+          <w:between w:val="nil"/>
+        </w:pBdr>
+        <w:rPr>
+          <w:color w:val="000000"/>
+        </w:rPr>
+      </w:pPr>
+      <w:r>
+        <w:rPr>
+          <w:color w:val="000000"/>
+        </w:rPr>
+        <w:t xml:space="preserve">  </w:t>
+      </w:r>
+      <w:proofErr w:type="spellStart"/>
+      <w:r>
+        <w:rPr>
+          <w:color w:val="000000"/>
+        </w:rPr>
+        <w:t>ylab</w:t>
+      </w:r>
+      <w:proofErr w:type="spellEnd"/>
+      <w:r>
+        <w:rPr>
+          <w:color w:val="000000"/>
+        </w:rPr>
+        <w:t xml:space="preserve"> = "Frequency",</w:t>
+      </w:r>
+    </w:p>
+    <w:p>
+      <w:pPr>
+        <w:pBdr>
+          <w:top w:val="nil"/>
+          <w:left w:val="nil"/>
+          <w:bottom w:val="nil"/>
+          <w:right w:val="nil"/>
+          <w:between w:val="nil"/>
+        </w:pBdr>
+        <w:rPr>
+          <w:color w:val="000000"/>
+        </w:rPr>
+      </w:pPr>
+      <w:r>
+        <w:rPr>
+          <w:color w:val="000000"/>
+        </w:rPr>
+        <w:t xml:space="preserve">  col = "</w:t>
+      </w:r>
+      <w:proofErr w:type="spellStart"/>
+      <w:r>
+        <w:rPr>
+          <w:color w:val="000000"/>
+        </w:rPr>
+        <w:t>lightblue</w:t>
+      </w:r>
+      <w:proofErr w:type="spellEnd"/>
+      <w:r>
+        <w:rPr>
+          <w:color w:val="000000"/>
+        </w:rPr>
+        <w:t>",</w:t>
+      </w:r>
+    </w:p>
+    <w:p>
+      <w:pPr>
+        <w:pBdr>
+          <w:top w:val="nil"/>
+          <w:left w:val="nil"/>
+          <w:bottom w:val="nil"/>
+          <w:right w:val="nil"/>
+          <w:between w:val="nil"/>
+        </w:pBdr>
+        <w:rPr>
+          <w:color w:val="000000"/>
+        </w:rPr>
+      </w:pPr>
+      <w:r>
+        <w:rPr>
+          <w:color w:val="000000"/>
+        </w:rPr>
+        <w:t xml:space="preserve">  border = "</w:t>
+      </w:r>
+      <w:proofErr w:type="spellStart"/>
+      <w:r>
+        <w:rPr>
+          <w:color w:val="000000"/>
+        </w:rPr>
+        <w:t>darkblue</w:t>
+      </w:r>
+      <w:proofErr w:type="spellEnd"/>
+      <w:r>
+        <w:rPr>
+          <w:color w:val="000000"/>
+        </w:rPr>
+        <w:t>",</w:t>
+      </w:r>
+    </w:p>
+    <w:p>
+      <w:pPr>
+        <w:pBdr>
+          <w:top w:val="nil"/>
+          <w:left w:val="nil"/>
+          <w:bottom w:val="nil"/>
+          <w:right w:val="nil"/>
+          <w:between w:val="nil"/>
+        </w:pBdr>
+        <w:rPr>
+          <w:color w:val="000000"/>
+        </w:rPr>
+      </w:pPr>
+      <w:r>
+        <w:rPr>
+          <w:color w:val="000000"/>
+        </w:rPr>
+        <w:t xml:space="preserve">  breaks = 20,</w:t>
+      </w:r>
+    </w:p>
+    <w:p>
+      <w:pPr>
+        <w:pBdr>
+          <w:top w:val="nil"/>
+          <w:left w:val="nil"/>
+          <w:bottom w:val="nil"/>
+          <w:right w:val="nil"/>
+          <w:between w:val="nil"/>
+        </w:pBdr>
+        <w:rPr>
+          <w:color w:val="000000"/>
+        </w:rPr>
+      </w:pPr>
+      <w:r>
+        <w:rPr>
+          <w:color w:val="000000"/>
+        </w:rPr>
+        <w:t xml:space="preserve">  </w:t>
+      </w:r>
+      <w:proofErr w:type="spellStart"/>
+      <w:r>
+        <w:rPr>
+          <w:color w:val="000000"/>
+        </w:rPr>
+        <w:t>freq</w:t>
+      </w:r>
+      <w:proofErr w:type="spellEnd"/>
+      <w:r>
+        <w:rPr>
+          <w:color w:val="000000"/>
+        </w:rPr>
+        <w:t xml:space="preserve"> = TRUE</w:t>
+      </w:r>
+    </w:p>
+    <w:p>
+      <w:pPr>
+        <w:pBdr>
+          <w:top w:val="nil"/>
+          <w:left w:val="nil"/>
+          <w:bottom w:val="nil"/>
+          <w:right w:val="nil"/>
+          <w:between w:val="nil"/>
+        </w:pBdr>
+        <w:rPr>
+          <w:color w:val="000000"/>
+        </w:rPr>
+      </w:pPr>
+      <w:r>
+        <w:rPr>
+          <w:color w:val="000000"/>
+        </w:rPr>
+        <w:t>)</w:t>
+      </w:r>
+    </w:p>
+    <w:p>
+      <w:pPr>
+        <w:pBdr>
+          <w:top w:val="nil"/>
+          <w:left w:val="nil"/>
+          <w:bottom w:val="nil"/>
+          <w:right w:val="nil"/>
+          <w:between w:val="nil"/>
+        </w:pBdr>
+        <w:rPr>
+          <w:color w:val="000000"/>
+        </w:rPr>
+      </w:pPr>
+    </w:p>
+    <w:p>
+      <w:pPr>
+        <w:pBdr>
+          <w:top w:val="nil"/>
+          <w:left w:val="nil"/>
+          <w:bottom w:val="nil"/>
+          <w:right w:val="nil"/>
+          <w:between w:val="nil"/>
+        </w:pBdr>
+        <w:rPr>
+          <w:color w:val="000000"/>
+        </w:rPr>
+      </w:pPr>
+      <w:r>
+        <w:rPr>
+          <w:color w:val="000000"/>
+        </w:rPr>
+        <w:t># Normal distribution curve scaled to histogram</w:t>
+      </w:r>
+    </w:p>
+    <w:p>
+      <w:pPr>
+        <w:pBdr>
+          <w:top w:val="nil"/>
+          <w:left w:val="nil"/>
+          <w:bottom w:val="nil"/>
+          <w:right w:val="nil"/>
+          <w:between w:val="nil"/>
+        </w:pBdr>
+        <w:rPr>
+          <w:color w:val="000000"/>
+        </w:rPr>
+      </w:pPr>
+      <w:proofErr w:type="spellStart"/>
+      <w:r>
+        <w:rPr>
+          <w:color w:val="000000"/>
+        </w:rPr>
+        <w:t>mean_val</w:t>
+      </w:r>
+      <w:proofErr w:type="spellEnd"/>
+      <w:r>
+        <w:rPr>
+          <w:color w:val="000000"/>
+        </w:rPr>
+        <w:t xml:space="preserve"> &lt;- mean(</w:t>
+      </w:r>
+      <w:proofErr w:type="spellStart"/>
+      <w:r>
+        <w:rPr>
+          <w:color w:val="000000"/>
+        </w:rPr>
+        <w:t>cgpa_overall</w:t>
+      </w:r>
+      <w:proofErr w:type="spellEnd"/>
+      <w:r>
+        <w:rPr>
+          <w:color w:val="000000"/>
+        </w:rPr>
+        <w:t>)</w:t>
+      </w:r>
+    </w:p>
+    <w:p>
+      <w:pPr>
+        <w:pBdr>
+          <w:top w:val="nil"/>
+          <w:left w:val="nil"/>
+          <w:bottom w:val="nil"/>
+          <w:right w:val="nil"/>
+          <w:between w:val="nil"/>
+        </w:pBdr>
+        <w:rPr>
+          <w:color w:val="000000"/>
+        </w:rPr>
+      </w:pPr>
+      <w:proofErr w:type="spellStart"/>
+      <w:r>
+        <w:rPr>
+          <w:color w:val="000000"/>
+        </w:rPr>
+        <w:t>sd_val</w:t>
+      </w:r>
+      <w:proofErr w:type="spellEnd"/>
+      <w:r>
+        <w:rPr>
+          <w:color w:val="000000"/>
+        </w:rPr>
+        <w:t xml:space="preserve"> &lt;- </w:t>
+      </w:r>
+      <w:proofErr w:type="spellStart"/>
+      <w:r>
+        <w:rPr>
+          <w:color w:val="000000"/>
+        </w:rPr>
+        <w:t>sd</w:t>
+      </w:r>
+      <w:proofErr w:type="spellEnd"/>
+      <w:r>
+        <w:rPr>
+          <w:color w:val="000000"/>
+        </w:rPr>
         <w:t>(</w:t>
       </w:r>
       <w:proofErr w:type="spellStart"/>
@@ -3902,1972 +5328,232 @@
         <w:rPr>
           <w:color w:val="000000"/>
         </w:rPr>
-        <w:t>data_students</w:t>
+        <w:t>cgpa_overall</w:t>
       </w:r>
       <w:proofErr w:type="spellEnd"/>
       <w:r>
         <w:rPr>
           <w:color w:val="000000"/>
         </w:rPr>
-        <w:t>), "\n")</w:t>
-      </w:r>
-    </w:p>
-    <w:p>
-      <w:pPr>
-        <w:pBdr>
-          <w:top w:val="nil"/>
-          <w:left w:val="nil"/>
-          <w:bottom w:val="nil"/>
-          <w:right w:val="nil"/>
-          <w:between w:val="nil"/>
-        </w:pBdr>
-        <w:rPr>
-          <w:color w:val="000000"/>
-        </w:rPr>
-      </w:pPr>
-    </w:p>
-    <w:p>
-      <w:pPr>
-        <w:pBdr>
-          <w:top w:val="nil"/>
-          <w:left w:val="nil"/>
-          <w:bottom w:val="nil"/>
-          <w:right w:val="nil"/>
-          <w:between w:val="nil"/>
-        </w:pBdr>
-        <w:rPr>
-          <w:color w:val="000000"/>
-        </w:rPr>
-      </w:pPr>
-      <w:r>
-        <w:rPr>
-          <w:color w:val="000000"/>
-        </w:rPr>
-        <w:t># Number of students with CGPA = 0</w:t>
-      </w:r>
-    </w:p>
-    <w:p>
-      <w:pPr>
-        <w:pBdr>
-          <w:top w:val="nil"/>
-          <w:left w:val="nil"/>
-          <w:bottom w:val="nil"/>
-          <w:right w:val="nil"/>
-          <w:between w:val="nil"/>
-        </w:pBdr>
-        <w:rPr>
-          <w:color w:val="000000"/>
-        </w:rPr>
-      </w:pPr>
-      <w:proofErr w:type="gramStart"/>
-      <w:r>
-        <w:rPr>
-          <w:color w:val="000000"/>
-        </w:rPr>
-        <w:t>cat(</w:t>
-      </w:r>
-      <w:proofErr w:type="gramEnd"/>
-      <w:r>
-        <w:rPr>
-          <w:color w:val="000000"/>
-        </w:rPr>
-        <w:t xml:space="preserve">"Students with CGPA = 0:", </w:t>
-      </w:r>
-    </w:p>
-    <w:p>
-      <w:pPr>
-        <w:pBdr>
-          <w:top w:val="nil"/>
-          <w:left w:val="nil"/>
-          <w:bottom w:val="nil"/>
-          <w:right w:val="nil"/>
-          <w:between w:val="nil"/>
-        </w:pBdr>
-        <w:rPr>
-          <w:color w:val="000000"/>
-        </w:rPr>
-      </w:pPr>
-      <w:r>
-        <w:rPr>
-          <w:color w:val="000000"/>
-        </w:rPr>
-        <w:t xml:space="preserve">    </w:t>
-      </w:r>
+        <w:t>)</w:t>
+      </w:r>
+    </w:p>
+    <w:p>
+      <w:pPr>
+        <w:pBdr>
+          <w:top w:val="nil"/>
+          <w:left w:val="nil"/>
+          <w:bottom w:val="nil"/>
+          <w:right w:val="nil"/>
+          <w:between w:val="nil"/>
+        </w:pBdr>
+        <w:rPr>
+          <w:color w:val="000000"/>
+        </w:rPr>
+      </w:pPr>
       <w:proofErr w:type="spellStart"/>
-      <w:proofErr w:type="gramStart"/>
-      <w:r>
-        <w:rPr>
-          <w:color w:val="000000"/>
-        </w:rPr>
-        <w:t>nrow</w:t>
+      <w:r>
+        <w:rPr>
+          <w:color w:val="000000"/>
+        </w:rPr>
+        <w:t>x_vals</w:t>
       </w:r>
       <w:proofErr w:type="spellEnd"/>
       <w:r>
         <w:rPr>
           <w:color w:val="000000"/>
         </w:rPr>
+        <w:t xml:space="preserve"> &lt;- </w:t>
+      </w:r>
+      <w:proofErr w:type="spellStart"/>
+      <w:r>
+        <w:rPr>
+          <w:color w:val="000000"/>
+        </w:rPr>
+        <w:t>seq</w:t>
+      </w:r>
+      <w:proofErr w:type="spellEnd"/>
+      <w:r>
+        <w:rPr>
+          <w:color w:val="000000"/>
+        </w:rPr>
+        <w:t>(min(</w:t>
+      </w:r>
+      <w:proofErr w:type="spellStart"/>
+      <w:r>
+        <w:rPr>
+          <w:color w:val="000000"/>
+        </w:rPr>
+        <w:t>cgpa_overall</w:t>
+      </w:r>
+      <w:proofErr w:type="spellEnd"/>
+      <w:r>
+        <w:rPr>
+          <w:color w:val="000000"/>
+        </w:rPr>
+        <w:t>), max(</w:t>
+      </w:r>
+      <w:proofErr w:type="spellStart"/>
+      <w:r>
+        <w:rPr>
+          <w:color w:val="000000"/>
+        </w:rPr>
+        <w:t>cgpa_overall</w:t>
+      </w:r>
+      <w:proofErr w:type="spellEnd"/>
+      <w:r>
+        <w:rPr>
+          <w:color w:val="000000"/>
+        </w:rPr>
+        <w:t>), length = 100)</w:t>
+      </w:r>
+    </w:p>
+    <w:p>
+      <w:pPr>
+        <w:pBdr>
+          <w:top w:val="nil"/>
+          <w:left w:val="nil"/>
+          <w:bottom w:val="nil"/>
+          <w:right w:val="nil"/>
+          <w:between w:val="nil"/>
+        </w:pBdr>
+        <w:rPr>
+          <w:color w:val="000000"/>
+        </w:rPr>
+      </w:pPr>
+      <w:proofErr w:type="spellStart"/>
+      <w:r>
+        <w:rPr>
+          <w:color w:val="000000"/>
+        </w:rPr>
+        <w:t>y_vals</w:t>
+      </w:r>
+      <w:proofErr w:type="spellEnd"/>
+      <w:r>
+        <w:rPr>
+          <w:color w:val="000000"/>
+        </w:rPr>
+        <w:t xml:space="preserve"> &lt;- </w:t>
+      </w:r>
+      <w:proofErr w:type="spellStart"/>
+      <w:r>
+        <w:rPr>
+          <w:color w:val="000000"/>
+        </w:rPr>
+        <w:t>dnorm</w:t>
+      </w:r>
+      <w:proofErr w:type="spellEnd"/>
+      <w:r>
+        <w:rPr>
+          <w:color w:val="000000"/>
+        </w:rPr>
         <w:t>(</w:t>
       </w:r>
       <w:proofErr w:type="spellStart"/>
-      <w:proofErr w:type="gramEnd"/>
-      <w:r>
-        <w:rPr>
-          <w:color w:val="000000"/>
-        </w:rPr>
-        <w:t>data_students</w:t>
+      <w:r>
+        <w:rPr>
+          <w:color w:val="000000"/>
+        </w:rPr>
+        <w:t>x_vals</w:t>
       </w:r>
       <w:proofErr w:type="spellEnd"/>
       <w:r>
         <w:rPr>
           <w:color w:val="000000"/>
         </w:rPr>
-        <w:t xml:space="preserve"> %&gt;% </w:t>
-      </w:r>
-      <w:proofErr w:type="gramStart"/>
-      <w:r>
-        <w:rPr>
-          <w:color w:val="000000"/>
-        </w:rPr>
-        <w:t>filter(</w:t>
-      </w:r>
-      <w:proofErr w:type="gramEnd"/>
-      <w:r>
-        <w:rPr>
-          <w:color w:val="000000"/>
-        </w:rPr>
-        <w:t>CGPA == 0)), "\n")</w:t>
-      </w:r>
-    </w:p>
-    <w:p>
-      <w:pPr>
-        <w:pBdr>
-          <w:top w:val="nil"/>
-          <w:left w:val="nil"/>
-          <w:bottom w:val="nil"/>
-          <w:right w:val="nil"/>
-          <w:between w:val="nil"/>
-        </w:pBdr>
-        <w:rPr>
-          <w:color w:val="000000"/>
-        </w:rPr>
-      </w:pPr>
-    </w:p>
-    <w:p>
-      <w:pPr>
-        <w:pBdr>
-          <w:top w:val="nil"/>
-          <w:left w:val="nil"/>
-          <w:bottom w:val="nil"/>
-          <w:right w:val="nil"/>
-          <w:between w:val="nil"/>
-        </w:pBdr>
-        <w:rPr>
-          <w:color w:val="000000"/>
-        </w:rPr>
-      </w:pPr>
-      <w:r>
-        <w:rPr>
-          <w:color w:val="000000"/>
-        </w:rPr>
-        <w:t>#--------------------------------------------------</w:t>
-      </w:r>
-    </w:p>
-    <w:p>
-      <w:pPr>
-        <w:pBdr>
-          <w:top w:val="nil"/>
-          <w:left w:val="nil"/>
-          <w:bottom w:val="nil"/>
-          <w:right w:val="nil"/>
-          <w:between w:val="nil"/>
-        </w:pBdr>
-        <w:rPr>
-          <w:color w:val="000000"/>
-        </w:rPr>
-      </w:pPr>
-      <w:r>
-        <w:rPr>
-          <w:color w:val="000000"/>
-        </w:rPr>
-        <w:t># 2. Clean dataset: remove missing values + CGPA = 0</w:t>
-      </w:r>
-    </w:p>
-    <w:p>
-      <w:pPr>
-        <w:pBdr>
-          <w:top w:val="nil"/>
-          <w:left w:val="nil"/>
-          <w:bottom w:val="nil"/>
-          <w:right w:val="nil"/>
-          <w:between w:val="nil"/>
-        </w:pBdr>
-        <w:rPr>
-          <w:color w:val="000000"/>
-        </w:rPr>
-      </w:pPr>
-      <w:r>
-        <w:rPr>
-          <w:color w:val="000000"/>
-        </w:rPr>
-        <w:t>#--------------------------------------------------</w:t>
-      </w:r>
-    </w:p>
-    <w:p>
-      <w:pPr>
-        <w:pBdr>
-          <w:top w:val="nil"/>
-          <w:left w:val="nil"/>
-          <w:bottom w:val="nil"/>
-          <w:right w:val="nil"/>
-          <w:between w:val="nil"/>
-        </w:pBdr>
-        <w:rPr>
-          <w:color w:val="000000"/>
-        </w:rPr>
-      </w:pPr>
+        <w:t xml:space="preserve">, </w:t>
+      </w:r>
       <w:proofErr w:type="spellStart"/>
       <w:r>
         <w:rPr>
           <w:color w:val="000000"/>
         </w:rPr>
-        <w:t>data_clean</w:t>
+        <w:t>mean_val</w:t>
       </w:r>
       <w:proofErr w:type="spellEnd"/>
       <w:r>
         <w:rPr>
           <w:color w:val="000000"/>
         </w:rPr>
-        <w:t xml:space="preserve"> &lt;- </w:t>
+        <w:t xml:space="preserve">, </w:t>
       </w:r>
       <w:proofErr w:type="spellStart"/>
       <w:r>
         <w:rPr>
           <w:color w:val="000000"/>
         </w:rPr>
-        <w:t>data_students</w:t>
+        <w:t>sd_val</w:t>
       </w:r>
       <w:proofErr w:type="spellEnd"/>
       <w:r>
         <w:rPr>
           <w:color w:val="000000"/>
         </w:rPr>
-        <w:t xml:space="preserve"> %&gt;% </w:t>
-      </w:r>
-    </w:p>
-    <w:p>
-      <w:pPr>
-        <w:pBdr>
-          <w:top w:val="nil"/>
-          <w:left w:val="nil"/>
-          <w:bottom w:val="nil"/>
-          <w:right w:val="nil"/>
-          <w:between w:val="nil"/>
-        </w:pBdr>
-        <w:rPr>
-          <w:color w:val="000000"/>
-        </w:rPr>
-      </w:pPr>
-      <w:r>
-        <w:rPr>
-          <w:color w:val="000000"/>
-        </w:rPr>
-        <w:t xml:space="preserve">  filter</w:t>
-      </w:r>
-      <w:proofErr w:type="gramStart"/>
-      <w:r>
-        <w:rPr>
-          <w:color w:val="000000"/>
-        </w:rPr>
-        <w:t>(!is.na</w:t>
-      </w:r>
-      <w:proofErr w:type="gramEnd"/>
-      <w:r>
-        <w:rPr>
-          <w:color w:val="000000"/>
-        </w:rPr>
-        <w:t xml:space="preserve">(CGPA), </w:t>
-      </w:r>
-    </w:p>
-    <w:p>
-      <w:pPr>
-        <w:pBdr>
-          <w:top w:val="nil"/>
-          <w:left w:val="nil"/>
-          <w:bottom w:val="nil"/>
-          <w:right w:val="nil"/>
-          <w:between w:val="nil"/>
-        </w:pBdr>
-        <w:rPr>
-          <w:color w:val="000000"/>
-        </w:rPr>
-      </w:pPr>
-      <w:r>
-        <w:rPr>
-          <w:color w:val="000000"/>
-        </w:rPr>
-        <w:t xml:space="preserve">         </w:t>
-      </w:r>
-      <w:proofErr w:type="gramStart"/>
-      <w:r>
-        <w:rPr>
-          <w:color w:val="000000"/>
-        </w:rPr>
-        <w:t>!is.na</w:t>
-      </w:r>
-      <w:proofErr w:type="gramEnd"/>
-      <w:r>
-        <w:rPr>
-          <w:color w:val="000000"/>
-        </w:rPr>
-        <w:t xml:space="preserve">(Depression), </w:t>
-      </w:r>
-    </w:p>
-    <w:p>
-      <w:pPr>
-        <w:pBdr>
-          <w:top w:val="nil"/>
-          <w:left w:val="nil"/>
-          <w:bottom w:val="nil"/>
-          <w:right w:val="nil"/>
-          <w:between w:val="nil"/>
-        </w:pBdr>
-        <w:rPr>
-          <w:color w:val="000000"/>
-        </w:rPr>
-      </w:pPr>
-      <w:r>
-        <w:rPr>
-          <w:color w:val="000000"/>
-        </w:rPr>
-        <w:t xml:space="preserve">         </w:t>
-      </w:r>
-      <w:proofErr w:type="gramStart"/>
-      <w:r>
-        <w:rPr>
-          <w:color w:val="000000"/>
-        </w:rPr>
-        <w:t>CGPA !</w:t>
-      </w:r>
-      <w:proofErr w:type="gramEnd"/>
-      <w:r>
-        <w:rPr>
-          <w:color w:val="000000"/>
-        </w:rPr>
-        <w:t>= 0)</w:t>
-      </w:r>
-    </w:p>
-    <w:p>
-      <w:pPr>
-        <w:pBdr>
-          <w:top w:val="nil"/>
-          <w:left w:val="nil"/>
-          <w:bottom w:val="nil"/>
-          <w:right w:val="nil"/>
-          <w:between w:val="nil"/>
-        </w:pBdr>
-        <w:rPr>
-          <w:color w:val="000000"/>
-        </w:rPr>
-      </w:pPr>
-    </w:p>
-    <w:p>
-      <w:pPr>
-        <w:pBdr>
-          <w:top w:val="nil"/>
-          <w:left w:val="nil"/>
-          <w:bottom w:val="nil"/>
-          <w:right w:val="nil"/>
-          <w:between w:val="nil"/>
-        </w:pBdr>
-        <w:rPr>
-          <w:color w:val="000000"/>
-        </w:rPr>
-      </w:pPr>
-      <w:proofErr w:type="gramStart"/>
-      <w:r>
-        <w:rPr>
-          <w:color w:val="000000"/>
-        </w:rPr>
-        <w:t>cat(</w:t>
-      </w:r>
-      <w:proofErr w:type="gramEnd"/>
-      <w:r>
-        <w:rPr>
-          <w:color w:val="000000"/>
-        </w:rPr>
-        <w:t xml:space="preserve">"Clean observations:", </w:t>
+        <w:t>) * length(</w:t>
       </w:r>
       <w:proofErr w:type="spellStart"/>
       <w:r>
         <w:rPr>
           <w:color w:val="000000"/>
         </w:rPr>
-        <w:t>nrow</w:t>
+        <w:t>cgpa_overall</w:t>
       </w:r>
       <w:proofErr w:type="spellEnd"/>
       <w:r>
         <w:rPr>
           <w:color w:val="000000"/>
         </w:rPr>
-        <w:t>(</w:t>
+        <w:t>) * diff(</w:t>
       </w:r>
       <w:proofErr w:type="spellStart"/>
       <w:r>
         <w:rPr>
           <w:color w:val="000000"/>
         </w:rPr>
-        <w:t>data_clean</w:t>
+        <w:t>hist_data$breaks</w:t>
       </w:r>
       <w:proofErr w:type="spellEnd"/>
       <w:r>
         <w:rPr>
           <w:color w:val="000000"/>
         </w:rPr>
-        <w:t>), "\n")</w:t>
-      </w:r>
-    </w:p>
-    <w:p>
-      <w:pPr>
-        <w:pBdr>
-          <w:top w:val="nil"/>
-          <w:left w:val="nil"/>
-          <w:bottom w:val="nil"/>
-          <w:right w:val="nil"/>
-          <w:between w:val="nil"/>
-        </w:pBdr>
-        <w:rPr>
-          <w:color w:val="000000"/>
-        </w:rPr>
-      </w:pPr>
-    </w:p>
-    <w:p>
-      <w:pPr>
-        <w:pBdr>
-          <w:top w:val="nil"/>
-          <w:left w:val="nil"/>
-          <w:bottom w:val="nil"/>
-          <w:right w:val="nil"/>
-          <w:between w:val="nil"/>
-        </w:pBdr>
-        <w:rPr>
-          <w:color w:val="000000"/>
-        </w:rPr>
-      </w:pPr>
-      <w:r>
-        <w:rPr>
-          <w:color w:val="000000"/>
-        </w:rPr>
-        <w:t>#--------------------------------------------------</w:t>
-      </w:r>
-    </w:p>
-    <w:p>
-      <w:pPr>
-        <w:pBdr>
-          <w:top w:val="nil"/>
-          <w:left w:val="nil"/>
-          <w:bottom w:val="nil"/>
-          <w:right w:val="nil"/>
-          <w:between w:val="nil"/>
-        </w:pBdr>
-        <w:rPr>
-          <w:color w:val="000000"/>
-        </w:rPr>
-      </w:pPr>
-      <w:r>
-        <w:rPr>
-          <w:color w:val="000000"/>
-        </w:rPr>
-        <w:t># 3. Descriptive Statistics</w:t>
-      </w:r>
-    </w:p>
-    <w:p>
-      <w:pPr>
-        <w:pBdr>
-          <w:top w:val="nil"/>
-          <w:left w:val="nil"/>
-          <w:bottom w:val="nil"/>
-          <w:right w:val="nil"/>
-          <w:between w:val="nil"/>
-        </w:pBdr>
-        <w:rPr>
-          <w:color w:val="000000"/>
-        </w:rPr>
-      </w:pPr>
-      <w:r>
-        <w:rPr>
-          <w:color w:val="000000"/>
-        </w:rPr>
-        <w:t>#--------------------------------------------------</w:t>
-      </w:r>
-    </w:p>
-    <w:p>
-      <w:pPr>
-        <w:pBdr>
-          <w:top w:val="nil"/>
-          <w:left w:val="nil"/>
-          <w:bottom w:val="nil"/>
-          <w:right w:val="nil"/>
-          <w:between w:val="nil"/>
-        </w:pBdr>
-        <w:rPr>
-          <w:color w:val="000000"/>
-        </w:rPr>
-      </w:pPr>
-    </w:p>
-    <w:p>
-      <w:pPr>
-        <w:pBdr>
-          <w:top w:val="nil"/>
-          <w:left w:val="nil"/>
-          <w:bottom w:val="nil"/>
-          <w:right w:val="nil"/>
-          <w:between w:val="nil"/>
-        </w:pBdr>
-        <w:rPr>
-          <w:color w:val="000000"/>
-        </w:rPr>
-      </w:pPr>
-      <w:r>
-        <w:rPr>
-          <w:color w:val="000000"/>
-        </w:rPr>
-        <w:t># Overall CGPA summary</w:t>
-      </w:r>
-    </w:p>
-    <w:p>
-      <w:pPr>
-        <w:pBdr>
-          <w:top w:val="nil"/>
-          <w:left w:val="nil"/>
-          <w:bottom w:val="nil"/>
-          <w:right w:val="nil"/>
-          <w:between w:val="nil"/>
-        </w:pBdr>
-        <w:rPr>
-          <w:color w:val="000000"/>
-        </w:rPr>
-      </w:pPr>
-      <w:proofErr w:type="gramStart"/>
-      <w:r>
-        <w:rPr>
-          <w:color w:val="000000"/>
-        </w:rPr>
-        <w:t>cat(</w:t>
-      </w:r>
-      <w:proofErr w:type="gramEnd"/>
-      <w:r>
-        <w:rPr>
-          <w:color w:val="000000"/>
-        </w:rPr>
-        <w:t>"Overall CGPA Summary:\n")</w:t>
-      </w:r>
-    </w:p>
-    <w:p>
-      <w:pPr>
-        <w:pBdr>
-          <w:top w:val="nil"/>
-          <w:left w:val="nil"/>
-          <w:bottom w:val="nil"/>
-          <w:right w:val="nil"/>
-          <w:between w:val="nil"/>
-        </w:pBdr>
-        <w:rPr>
-          <w:color w:val="000000"/>
-        </w:rPr>
-      </w:pPr>
-      <w:r>
-        <w:rPr>
-          <w:color w:val="000000"/>
-        </w:rPr>
-        <w:t>print(summary(</w:t>
+        <w:t>)[1]</w:t>
+      </w:r>
+    </w:p>
+    <w:p>
+      <w:pPr>
+        <w:pBdr>
+          <w:top w:val="nil"/>
+          <w:left w:val="nil"/>
+          <w:bottom w:val="nil"/>
+          <w:right w:val="nil"/>
+          <w:between w:val="nil"/>
+        </w:pBdr>
+        <w:rPr>
+          <w:color w:val="000000"/>
+        </w:rPr>
+      </w:pPr>
+    </w:p>
+    <w:p>
+      <w:pPr>
+        <w:pBdr>
+          <w:top w:val="nil"/>
+          <w:left w:val="nil"/>
+          <w:bottom w:val="nil"/>
+          <w:right w:val="nil"/>
+          <w:between w:val="nil"/>
+        </w:pBdr>
+        <w:rPr>
+          <w:color w:val="000000"/>
+        </w:rPr>
+      </w:pPr>
+      <w:r>
+        <w:rPr>
+          <w:color w:val="000000"/>
+        </w:rPr>
+        <w:t>lines(</w:t>
       </w:r>
       <w:proofErr w:type="spellStart"/>
-      <w:r>
-        <w:rPr>
-          <w:color w:val="000000"/>
-        </w:rPr>
-        <w:t>data_clean$CGPA</w:t>
-      </w:r>
-      <w:proofErr w:type="spellEnd"/>
-      <w:r>
-        <w:rPr>
-          <w:color w:val="000000"/>
-        </w:rPr>
-        <w:t>))</w:t>
-      </w:r>
-    </w:p>
-    <w:p>
-      <w:pPr>
-        <w:pBdr>
-          <w:top w:val="nil"/>
-          <w:left w:val="nil"/>
-          <w:bottom w:val="nil"/>
-          <w:right w:val="nil"/>
-          <w:between w:val="nil"/>
-        </w:pBdr>
-        <w:rPr>
-          <w:color w:val="000000"/>
-        </w:rPr>
-      </w:pPr>
-    </w:p>
-    <w:p>
-      <w:pPr>
-        <w:pBdr>
-          <w:top w:val="nil"/>
-          <w:left w:val="nil"/>
-          <w:bottom w:val="nil"/>
-          <w:right w:val="nil"/>
-          <w:between w:val="nil"/>
-        </w:pBdr>
-        <w:rPr>
-          <w:color w:val="000000"/>
-        </w:rPr>
-      </w:pPr>
-      <w:r>
-        <w:rPr>
-          <w:color w:val="000000"/>
-        </w:rPr>
-        <w:t># CGPA descriptive statistics by depression status</w:t>
-      </w:r>
-    </w:p>
-    <w:p>
-      <w:pPr>
-        <w:pBdr>
-          <w:top w:val="nil"/>
-          <w:left w:val="nil"/>
-          <w:bottom w:val="nil"/>
-          <w:right w:val="nil"/>
-          <w:between w:val="nil"/>
-        </w:pBdr>
-        <w:rPr>
-          <w:color w:val="000000"/>
-        </w:rPr>
-      </w:pPr>
-      <w:proofErr w:type="spellStart"/>
-      <w:r>
-        <w:rPr>
-          <w:color w:val="000000"/>
-        </w:rPr>
-        <w:t>cgpa_by_depression</w:t>
-      </w:r>
-      <w:proofErr w:type="spellEnd"/>
-      <w:r>
-        <w:rPr>
-          <w:color w:val="000000"/>
-        </w:rPr>
-        <w:t xml:space="preserve"> &lt;- </w:t>
-      </w:r>
-      <w:proofErr w:type="spellStart"/>
-      <w:r>
-        <w:rPr>
-          <w:color w:val="000000"/>
-        </w:rPr>
-        <w:t>data_clean</w:t>
-      </w:r>
-      <w:proofErr w:type="spellEnd"/>
-      <w:r>
-        <w:rPr>
-          <w:color w:val="000000"/>
-        </w:rPr>
-        <w:t xml:space="preserve"> %&gt;%</w:t>
-      </w:r>
-    </w:p>
-    <w:p>
-      <w:pPr>
-        <w:pBdr>
-          <w:top w:val="nil"/>
-          <w:left w:val="nil"/>
-          <w:bottom w:val="nil"/>
-          <w:right w:val="nil"/>
-          <w:between w:val="nil"/>
-        </w:pBdr>
-        <w:rPr>
-          <w:color w:val="000000"/>
-        </w:rPr>
-      </w:pPr>
-      <w:r>
-        <w:rPr>
-          <w:color w:val="000000"/>
-        </w:rPr>
-        <w:t xml:space="preserve">  </w:t>
-      </w:r>
-      <w:proofErr w:type="spellStart"/>
-      <w:r>
-        <w:rPr>
-          <w:color w:val="000000"/>
-        </w:rPr>
-        <w:t>group_</w:t>
-      </w:r>
-      <w:proofErr w:type="gramStart"/>
-      <w:r>
-        <w:rPr>
-          <w:color w:val="000000"/>
-        </w:rPr>
-        <w:t>by</w:t>
-      </w:r>
-      <w:proofErr w:type="spellEnd"/>
-      <w:r>
-        <w:rPr>
-          <w:color w:val="000000"/>
-        </w:rPr>
-        <w:t>(</w:t>
-      </w:r>
-      <w:proofErr w:type="gramEnd"/>
-      <w:r>
-        <w:rPr>
-          <w:color w:val="000000"/>
-        </w:rPr>
-        <w:t>Depression) %&gt;%</w:t>
-      </w:r>
-    </w:p>
-    <w:p>
-      <w:pPr>
-        <w:pBdr>
-          <w:top w:val="nil"/>
-          <w:left w:val="nil"/>
-          <w:bottom w:val="nil"/>
-          <w:right w:val="nil"/>
-          <w:between w:val="nil"/>
-        </w:pBdr>
-        <w:rPr>
-          <w:color w:val="000000"/>
-        </w:rPr>
-      </w:pPr>
-      <w:r>
-        <w:rPr>
-          <w:color w:val="000000"/>
-        </w:rPr>
-        <w:t xml:space="preserve">  </w:t>
-      </w:r>
-      <w:proofErr w:type="gramStart"/>
-      <w:r>
-        <w:rPr>
-          <w:color w:val="000000"/>
-        </w:rPr>
-        <w:t>summarise(</w:t>
-      </w:r>
-      <w:proofErr w:type="gramEnd"/>
-    </w:p>
-    <w:p>
-      <w:pPr>
-        <w:pBdr>
-          <w:top w:val="nil"/>
-          <w:left w:val="nil"/>
-          <w:bottom w:val="nil"/>
-          <w:right w:val="nil"/>
-          <w:between w:val="nil"/>
-        </w:pBdr>
-        <w:rPr>
-          <w:color w:val="000000"/>
-        </w:rPr>
-      </w:pPr>
-      <w:r>
-        <w:rPr>
-          <w:color w:val="000000"/>
-        </w:rPr>
-        <w:t xml:space="preserve">    n = </w:t>
-      </w:r>
-      <w:proofErr w:type="gramStart"/>
-      <w:r>
-        <w:rPr>
-          <w:color w:val="000000"/>
-        </w:rPr>
-        <w:t>n(</w:t>
-      </w:r>
-      <w:proofErr w:type="gramEnd"/>
-      <w:r>
-        <w:rPr>
-          <w:color w:val="000000"/>
-        </w:rPr>
-        <w:t>),</w:t>
-      </w:r>
-    </w:p>
-    <w:p>
-      <w:pPr>
-        <w:pBdr>
-          <w:top w:val="nil"/>
-          <w:left w:val="nil"/>
-          <w:bottom w:val="nil"/>
-          <w:right w:val="nil"/>
-          <w:between w:val="nil"/>
-        </w:pBdr>
-        <w:rPr>
-          <w:color w:val="000000"/>
-        </w:rPr>
-      </w:pPr>
-      <w:r>
-        <w:rPr>
-          <w:color w:val="000000"/>
-        </w:rPr>
-        <w:t xml:space="preserve">    Mean = </w:t>
-      </w:r>
-      <w:proofErr w:type="gramStart"/>
-      <w:r>
-        <w:rPr>
-          <w:color w:val="000000"/>
-        </w:rPr>
-        <w:t>mean(</w:t>
-      </w:r>
-      <w:proofErr w:type="gramEnd"/>
-      <w:r>
-        <w:rPr>
-          <w:color w:val="000000"/>
-        </w:rPr>
-        <w:t>CGPA),</w:t>
-      </w:r>
-    </w:p>
-    <w:p>
-      <w:pPr>
-        <w:pBdr>
-          <w:top w:val="nil"/>
-          <w:left w:val="nil"/>
-          <w:bottom w:val="nil"/>
-          <w:right w:val="nil"/>
-          <w:between w:val="nil"/>
-        </w:pBdr>
-        <w:rPr>
-          <w:color w:val="000000"/>
-        </w:rPr>
-      </w:pPr>
-      <w:r>
-        <w:rPr>
-          <w:color w:val="000000"/>
-        </w:rPr>
-        <w:t xml:space="preserve">    SD = </w:t>
-      </w:r>
-      <w:proofErr w:type="spellStart"/>
-      <w:proofErr w:type="gramStart"/>
-      <w:r>
-        <w:rPr>
-          <w:color w:val="000000"/>
-        </w:rPr>
-        <w:t>sd</w:t>
-      </w:r>
-      <w:proofErr w:type="spellEnd"/>
-      <w:r>
-        <w:rPr>
-          <w:color w:val="000000"/>
-        </w:rPr>
-        <w:t>(</w:t>
-      </w:r>
-      <w:proofErr w:type="gramEnd"/>
-      <w:r>
-        <w:rPr>
-          <w:color w:val="000000"/>
-        </w:rPr>
-        <w:t>CGPA),</w:t>
-      </w:r>
-    </w:p>
-    <w:p>
-      <w:pPr>
-        <w:pBdr>
-          <w:top w:val="nil"/>
-          <w:left w:val="nil"/>
-          <w:bottom w:val="nil"/>
-          <w:right w:val="nil"/>
-          <w:between w:val="nil"/>
-        </w:pBdr>
-        <w:rPr>
-          <w:color w:val="000000"/>
-        </w:rPr>
-      </w:pPr>
-      <w:r>
-        <w:rPr>
-          <w:color w:val="000000"/>
-        </w:rPr>
-        <w:t xml:space="preserve">    Median = </w:t>
-      </w:r>
-      <w:proofErr w:type="gramStart"/>
-      <w:r>
-        <w:rPr>
-          <w:color w:val="000000"/>
-        </w:rPr>
-        <w:t>median(</w:t>
-      </w:r>
-      <w:proofErr w:type="gramEnd"/>
-      <w:r>
-        <w:rPr>
-          <w:color w:val="000000"/>
-        </w:rPr>
-        <w:t>CGPA),</w:t>
-      </w:r>
-    </w:p>
-    <w:p>
-      <w:pPr>
-        <w:pBdr>
-          <w:top w:val="nil"/>
-          <w:left w:val="nil"/>
-          <w:bottom w:val="nil"/>
-          <w:right w:val="nil"/>
-          <w:between w:val="nil"/>
-        </w:pBdr>
-        <w:rPr>
-          <w:color w:val="000000"/>
-        </w:rPr>
-      </w:pPr>
-      <w:r>
-        <w:rPr>
-          <w:color w:val="000000"/>
-        </w:rPr>
-        <w:t xml:space="preserve">    Q1 = </w:t>
-      </w:r>
-      <w:proofErr w:type="gramStart"/>
-      <w:r>
-        <w:rPr>
-          <w:color w:val="000000"/>
-        </w:rPr>
-        <w:t>quantile(</w:t>
-      </w:r>
-      <w:proofErr w:type="gramEnd"/>
-      <w:r>
-        <w:rPr>
-          <w:color w:val="000000"/>
-        </w:rPr>
-        <w:t>CGPA, 0.25),</w:t>
-      </w:r>
-    </w:p>
-    <w:p>
-      <w:pPr>
-        <w:pBdr>
-          <w:top w:val="nil"/>
-          <w:left w:val="nil"/>
-          <w:bottom w:val="nil"/>
-          <w:right w:val="nil"/>
-          <w:between w:val="nil"/>
-        </w:pBdr>
-        <w:rPr>
-          <w:color w:val="000000"/>
-        </w:rPr>
-      </w:pPr>
-      <w:r>
-        <w:rPr>
-          <w:color w:val="000000"/>
-        </w:rPr>
-        <w:t xml:space="preserve">    Q3 = </w:t>
-      </w:r>
-      <w:proofErr w:type="gramStart"/>
-      <w:r>
-        <w:rPr>
-          <w:color w:val="000000"/>
-        </w:rPr>
-        <w:t>quantile(</w:t>
-      </w:r>
-      <w:proofErr w:type="gramEnd"/>
-      <w:r>
-        <w:rPr>
-          <w:color w:val="000000"/>
-        </w:rPr>
-        <w:t>CGPA, 0.75),</w:t>
-      </w:r>
-    </w:p>
-    <w:p>
-      <w:pPr>
-        <w:pBdr>
-          <w:top w:val="nil"/>
-          <w:left w:val="nil"/>
-          <w:bottom w:val="nil"/>
-          <w:right w:val="nil"/>
-          <w:between w:val="nil"/>
-        </w:pBdr>
-        <w:rPr>
-          <w:color w:val="000000"/>
-        </w:rPr>
-      </w:pPr>
-      <w:r>
-        <w:rPr>
-          <w:color w:val="000000"/>
-        </w:rPr>
-        <w:t xml:space="preserve">    IQR = IQR(CGPA),</w:t>
-      </w:r>
-    </w:p>
-    <w:p>
-      <w:pPr>
-        <w:pBdr>
-          <w:top w:val="nil"/>
-          <w:left w:val="nil"/>
-          <w:bottom w:val="nil"/>
-          <w:right w:val="nil"/>
-          <w:between w:val="nil"/>
-        </w:pBdr>
-        <w:rPr>
-          <w:color w:val="000000"/>
-        </w:rPr>
-      </w:pPr>
-      <w:r>
-        <w:rPr>
-          <w:color w:val="000000"/>
-        </w:rPr>
-        <w:t xml:space="preserve">    Min = </w:t>
-      </w:r>
-      <w:proofErr w:type="gramStart"/>
-      <w:r>
-        <w:rPr>
-          <w:color w:val="000000"/>
-        </w:rPr>
-        <w:t>min(</w:t>
-      </w:r>
-      <w:proofErr w:type="gramEnd"/>
-      <w:r>
-        <w:rPr>
-          <w:color w:val="000000"/>
-        </w:rPr>
-        <w:t>CGPA),</w:t>
-      </w:r>
-    </w:p>
-    <w:p>
-      <w:pPr>
-        <w:pBdr>
-          <w:top w:val="nil"/>
-          <w:left w:val="nil"/>
-          <w:bottom w:val="nil"/>
-          <w:right w:val="nil"/>
-          <w:between w:val="nil"/>
-        </w:pBdr>
-        <w:rPr>
-          <w:color w:val="000000"/>
-        </w:rPr>
-      </w:pPr>
-      <w:r>
-        <w:rPr>
-          <w:color w:val="000000"/>
-        </w:rPr>
-        <w:t xml:space="preserve">    Max = </w:t>
-      </w:r>
-      <w:proofErr w:type="gramStart"/>
-      <w:r>
-        <w:rPr>
-          <w:color w:val="000000"/>
-        </w:rPr>
-        <w:t>max(</w:t>
-      </w:r>
-      <w:proofErr w:type="gramEnd"/>
-      <w:r>
-        <w:rPr>
-          <w:color w:val="000000"/>
-        </w:rPr>
-        <w:t>CGPA)</w:t>
-      </w:r>
-    </w:p>
-    <w:p>
-      <w:pPr>
-        <w:pBdr>
-          <w:top w:val="nil"/>
-          <w:left w:val="nil"/>
-          <w:bottom w:val="nil"/>
-          <w:right w:val="nil"/>
-          <w:between w:val="nil"/>
-        </w:pBdr>
-        <w:rPr>
-          <w:color w:val="000000"/>
-        </w:rPr>
-      </w:pPr>
-      <w:r>
-        <w:rPr>
-          <w:color w:val="000000"/>
-        </w:rPr>
-        <w:t xml:space="preserve">  )</w:t>
-      </w:r>
-    </w:p>
-    <w:p>
-      <w:pPr>
-        <w:pBdr>
-          <w:top w:val="nil"/>
-          <w:left w:val="nil"/>
-          <w:bottom w:val="nil"/>
-          <w:right w:val="nil"/>
-          <w:between w:val="nil"/>
-        </w:pBdr>
-        <w:rPr>
-          <w:color w:val="000000"/>
-        </w:rPr>
-      </w:pPr>
-    </w:p>
-    <w:p>
-      <w:pPr>
-        <w:pBdr>
-          <w:top w:val="nil"/>
-          <w:left w:val="nil"/>
-          <w:bottom w:val="nil"/>
-          <w:right w:val="nil"/>
-          <w:between w:val="nil"/>
-        </w:pBdr>
-        <w:rPr>
-          <w:color w:val="000000"/>
-        </w:rPr>
-      </w:pPr>
-      <w:proofErr w:type="gramStart"/>
-      <w:r>
-        <w:rPr>
-          <w:color w:val="000000"/>
-        </w:rPr>
-        <w:t>cat(</w:t>
-      </w:r>
-      <w:proofErr w:type="gramEnd"/>
-      <w:r>
-        <w:rPr>
-          <w:color w:val="000000"/>
-        </w:rPr>
-        <w:t>"CGPA by Depression Status:\n")</w:t>
-      </w:r>
-    </w:p>
-    <w:p>
-      <w:pPr>
-        <w:pBdr>
-          <w:top w:val="nil"/>
-          <w:left w:val="nil"/>
-          <w:bottom w:val="nil"/>
-          <w:right w:val="nil"/>
-          <w:between w:val="nil"/>
-        </w:pBdr>
-        <w:rPr>
-          <w:color w:val="000000"/>
-        </w:rPr>
-      </w:pPr>
-      <w:r>
-        <w:rPr>
-          <w:color w:val="000000"/>
-        </w:rPr>
-        <w:t>print(</w:t>
-      </w:r>
-      <w:proofErr w:type="spellStart"/>
-      <w:r>
-        <w:rPr>
-          <w:color w:val="000000"/>
-        </w:rPr>
-        <w:t>cgpa_by_depression</w:t>
-      </w:r>
-      <w:proofErr w:type="spellEnd"/>
-      <w:r>
-        <w:rPr>
-          <w:color w:val="000000"/>
-        </w:rPr>
-        <w:t>)</w:t>
-      </w:r>
-    </w:p>
-    <w:p>
-      <w:pPr>
-        <w:pBdr>
-          <w:top w:val="nil"/>
-          <w:left w:val="nil"/>
-          <w:bottom w:val="nil"/>
-          <w:right w:val="nil"/>
-          <w:between w:val="nil"/>
-        </w:pBdr>
-        <w:rPr>
-          <w:color w:val="000000"/>
-        </w:rPr>
-      </w:pPr>
-    </w:p>
-    <w:p>
-      <w:pPr>
-        <w:pBdr>
-          <w:top w:val="nil"/>
-          <w:left w:val="nil"/>
-          <w:bottom w:val="nil"/>
-          <w:right w:val="nil"/>
-          <w:between w:val="nil"/>
-        </w:pBdr>
-        <w:rPr>
-          <w:color w:val="000000"/>
-        </w:rPr>
-      </w:pPr>
-      <w:r>
-        <w:rPr>
-          <w:color w:val="000000"/>
-        </w:rPr>
-        <w:t>#--------------------------------------------------</w:t>
-      </w:r>
-    </w:p>
-    <w:p>
-      <w:pPr>
-        <w:pBdr>
-          <w:top w:val="nil"/>
-          <w:left w:val="nil"/>
-          <w:bottom w:val="nil"/>
-          <w:right w:val="nil"/>
-          <w:between w:val="nil"/>
-        </w:pBdr>
-        <w:rPr>
-          <w:color w:val="000000"/>
-        </w:rPr>
-      </w:pPr>
-      <w:r>
-        <w:rPr>
-          <w:color w:val="000000"/>
-        </w:rPr>
-        <w:t># 4. Distribution Check (Normality Visualisation)</w:t>
-      </w:r>
-    </w:p>
-    <w:p>
-      <w:pPr>
-        <w:pBdr>
-          <w:top w:val="nil"/>
-          <w:left w:val="nil"/>
-          <w:bottom w:val="nil"/>
-          <w:right w:val="nil"/>
-          <w:between w:val="nil"/>
-        </w:pBdr>
-        <w:rPr>
-          <w:color w:val="000000"/>
-        </w:rPr>
-      </w:pPr>
-      <w:r>
-        <w:rPr>
-          <w:color w:val="000000"/>
-        </w:rPr>
-        <w:t>#--------------------------------------------------</w:t>
-      </w:r>
-    </w:p>
-    <w:p>
-      <w:pPr>
-        <w:pBdr>
-          <w:top w:val="nil"/>
-          <w:left w:val="nil"/>
-          <w:bottom w:val="nil"/>
-          <w:right w:val="nil"/>
-          <w:between w:val="nil"/>
-        </w:pBdr>
-        <w:rPr>
-          <w:color w:val="000000"/>
-        </w:rPr>
-      </w:pPr>
-    </w:p>
-    <w:p>
-      <w:pPr>
-        <w:pBdr>
-          <w:top w:val="nil"/>
-          <w:left w:val="nil"/>
-          <w:bottom w:val="nil"/>
-          <w:right w:val="nil"/>
-          <w:between w:val="nil"/>
-        </w:pBdr>
-        <w:rPr>
-          <w:color w:val="000000"/>
-        </w:rPr>
-      </w:pPr>
-      <w:proofErr w:type="spellStart"/>
-      <w:r>
-        <w:rPr>
-          <w:color w:val="000000"/>
-        </w:rPr>
-        <w:t>cgpa_overall</w:t>
-      </w:r>
-      <w:proofErr w:type="spellEnd"/>
-      <w:r>
-        <w:rPr>
-          <w:color w:val="000000"/>
-        </w:rPr>
-        <w:t xml:space="preserve"> &lt;- </w:t>
-      </w:r>
-      <w:proofErr w:type="spellStart"/>
-      <w:r>
-        <w:rPr>
-          <w:color w:val="000000"/>
-        </w:rPr>
-        <w:t>data_clean$CGPA</w:t>
-      </w:r>
-      <w:proofErr w:type="spellEnd"/>
-    </w:p>
-    <w:p>
-      <w:pPr>
-        <w:pBdr>
-          <w:top w:val="nil"/>
-          <w:left w:val="nil"/>
-          <w:bottom w:val="nil"/>
-          <w:right w:val="nil"/>
-          <w:between w:val="nil"/>
-        </w:pBdr>
-        <w:rPr>
-          <w:color w:val="000000"/>
-        </w:rPr>
-      </w:pPr>
-    </w:p>
-    <w:p>
-      <w:pPr>
-        <w:pBdr>
-          <w:top w:val="nil"/>
-          <w:left w:val="nil"/>
-          <w:bottom w:val="nil"/>
-          <w:right w:val="nil"/>
-          <w:between w:val="nil"/>
-        </w:pBdr>
-        <w:rPr>
-          <w:color w:val="000000"/>
-        </w:rPr>
-      </w:pPr>
-      <w:r>
-        <w:rPr>
-          <w:color w:val="000000"/>
-        </w:rPr>
-        <w:t># Histogram with normal curve overlay</w:t>
-      </w:r>
-    </w:p>
-    <w:p>
-      <w:pPr>
-        <w:pBdr>
-          <w:top w:val="nil"/>
-          <w:left w:val="nil"/>
-          <w:bottom w:val="nil"/>
-          <w:right w:val="nil"/>
-          <w:between w:val="nil"/>
-        </w:pBdr>
-        <w:rPr>
-          <w:color w:val="000000"/>
-        </w:rPr>
-      </w:pPr>
-      <w:proofErr w:type="spellStart"/>
-      <w:r>
-        <w:rPr>
-          <w:color w:val="000000"/>
-        </w:rPr>
-        <w:t>hist_data</w:t>
-      </w:r>
-      <w:proofErr w:type="spellEnd"/>
-      <w:r>
-        <w:rPr>
-          <w:color w:val="000000"/>
-        </w:rPr>
-        <w:t xml:space="preserve"> &lt;- </w:t>
-      </w:r>
-      <w:proofErr w:type="gramStart"/>
-      <w:r>
-        <w:rPr>
-          <w:color w:val="000000"/>
-        </w:rPr>
-        <w:t>hist(</w:t>
-      </w:r>
-      <w:proofErr w:type="gramEnd"/>
-    </w:p>
-    <w:p>
-      <w:pPr>
-        <w:pBdr>
-          <w:top w:val="nil"/>
-          <w:left w:val="nil"/>
-          <w:bottom w:val="nil"/>
-          <w:right w:val="nil"/>
-          <w:between w:val="nil"/>
-        </w:pBdr>
-        <w:rPr>
-          <w:color w:val="000000"/>
-        </w:rPr>
-      </w:pPr>
-      <w:r>
-        <w:rPr>
-          <w:color w:val="000000"/>
-        </w:rPr>
-        <w:t xml:space="preserve">  </w:t>
-      </w:r>
-      <w:proofErr w:type="spellStart"/>
-      <w:r>
-        <w:rPr>
-          <w:color w:val="000000"/>
-        </w:rPr>
-        <w:t>cgpa_overall</w:t>
-      </w:r>
-      <w:proofErr w:type="spellEnd"/>
-      <w:r>
-        <w:rPr>
-          <w:color w:val="000000"/>
-        </w:rPr>
-        <w:t>,</w:t>
-      </w:r>
-    </w:p>
-    <w:p>
-      <w:pPr>
-        <w:pBdr>
-          <w:top w:val="nil"/>
-          <w:left w:val="nil"/>
-          <w:bottom w:val="nil"/>
-          <w:right w:val="nil"/>
-          <w:between w:val="nil"/>
-        </w:pBdr>
-        <w:rPr>
-          <w:color w:val="000000"/>
-        </w:rPr>
-      </w:pPr>
-      <w:r>
-        <w:rPr>
-          <w:color w:val="000000"/>
-        </w:rPr>
-        <w:t xml:space="preserve">  main = "Distribution of CGPA Among Depressed and Non-Depressed Students",</w:t>
-      </w:r>
-    </w:p>
-    <w:p>
-      <w:pPr>
-        <w:pBdr>
-          <w:top w:val="nil"/>
-          <w:left w:val="nil"/>
-          <w:bottom w:val="nil"/>
-          <w:right w:val="nil"/>
-          <w:between w:val="nil"/>
-        </w:pBdr>
-        <w:rPr>
-          <w:color w:val="000000"/>
-        </w:rPr>
-      </w:pPr>
-      <w:r>
-        <w:rPr>
-          <w:color w:val="000000"/>
-        </w:rPr>
-        <w:t xml:space="preserve">  </w:t>
-      </w:r>
-      <w:proofErr w:type="spellStart"/>
-      <w:r>
-        <w:rPr>
-          <w:color w:val="000000"/>
-        </w:rPr>
-        <w:t>xlab</w:t>
-      </w:r>
-      <w:proofErr w:type="spellEnd"/>
-      <w:r>
-        <w:rPr>
-          <w:color w:val="000000"/>
-        </w:rPr>
-        <w:t xml:space="preserve"> = "CGPA",</w:t>
-      </w:r>
-    </w:p>
-    <w:p>
-      <w:pPr>
-        <w:pBdr>
-          <w:top w:val="nil"/>
-          <w:left w:val="nil"/>
-          <w:bottom w:val="nil"/>
-          <w:right w:val="nil"/>
-          <w:between w:val="nil"/>
-        </w:pBdr>
-        <w:rPr>
-          <w:color w:val="000000"/>
-        </w:rPr>
-      </w:pPr>
-      <w:r>
-        <w:rPr>
-          <w:color w:val="000000"/>
-        </w:rPr>
-        <w:t xml:space="preserve">  </w:t>
-      </w:r>
-      <w:proofErr w:type="spellStart"/>
-      <w:r>
-        <w:rPr>
-          <w:color w:val="000000"/>
-        </w:rPr>
-        <w:t>ylab</w:t>
-      </w:r>
-      <w:proofErr w:type="spellEnd"/>
-      <w:r>
-        <w:rPr>
-          <w:color w:val="000000"/>
-        </w:rPr>
-        <w:t xml:space="preserve"> = "Frequency",</w:t>
-      </w:r>
-    </w:p>
-    <w:p>
-      <w:pPr>
-        <w:pBdr>
-          <w:top w:val="nil"/>
-          <w:left w:val="nil"/>
-          <w:bottom w:val="nil"/>
-          <w:right w:val="nil"/>
-          <w:between w:val="nil"/>
-        </w:pBdr>
-        <w:rPr>
-          <w:color w:val="000000"/>
-        </w:rPr>
-      </w:pPr>
-      <w:r>
-        <w:rPr>
-          <w:color w:val="000000"/>
-        </w:rPr>
-        <w:t xml:space="preserve">  col = "</w:t>
-      </w:r>
-      <w:proofErr w:type="spellStart"/>
-      <w:r>
-        <w:rPr>
-          <w:color w:val="000000"/>
-        </w:rPr>
-        <w:t>lightblue</w:t>
-      </w:r>
-      <w:proofErr w:type="spellEnd"/>
-      <w:r>
-        <w:rPr>
-          <w:color w:val="000000"/>
-        </w:rPr>
-        <w:t>",</w:t>
-      </w:r>
-    </w:p>
-    <w:p>
-      <w:pPr>
-        <w:pBdr>
-          <w:top w:val="nil"/>
-          <w:left w:val="nil"/>
-          <w:bottom w:val="nil"/>
-          <w:right w:val="nil"/>
-          <w:between w:val="nil"/>
-        </w:pBdr>
-        <w:rPr>
-          <w:color w:val="000000"/>
-        </w:rPr>
-      </w:pPr>
-      <w:r>
-        <w:rPr>
-          <w:color w:val="000000"/>
-        </w:rPr>
-        <w:t xml:space="preserve">  border = "</w:t>
-      </w:r>
-      <w:proofErr w:type="spellStart"/>
-      <w:r>
-        <w:rPr>
-          <w:color w:val="000000"/>
-        </w:rPr>
-        <w:t>darkblue</w:t>
-      </w:r>
-      <w:proofErr w:type="spellEnd"/>
-      <w:r>
-        <w:rPr>
-          <w:color w:val="000000"/>
-        </w:rPr>
-        <w:t>",</w:t>
-      </w:r>
-    </w:p>
-    <w:p>
-      <w:pPr>
-        <w:pBdr>
-          <w:top w:val="nil"/>
-          <w:left w:val="nil"/>
-          <w:bottom w:val="nil"/>
-          <w:right w:val="nil"/>
-          <w:between w:val="nil"/>
-        </w:pBdr>
-        <w:rPr>
-          <w:color w:val="000000"/>
-        </w:rPr>
-      </w:pPr>
-      <w:r>
-        <w:rPr>
-          <w:color w:val="000000"/>
-        </w:rPr>
-        <w:t xml:space="preserve">  breaks = 20,</w:t>
-      </w:r>
-    </w:p>
-    <w:p>
-      <w:pPr>
-        <w:pBdr>
-          <w:top w:val="nil"/>
-          <w:left w:val="nil"/>
-          <w:bottom w:val="nil"/>
-          <w:right w:val="nil"/>
-          <w:between w:val="nil"/>
-        </w:pBdr>
-        <w:rPr>
-          <w:color w:val="000000"/>
-        </w:rPr>
-      </w:pPr>
-      <w:r>
-        <w:rPr>
-          <w:color w:val="000000"/>
-        </w:rPr>
-        <w:t xml:space="preserve">  </w:t>
-      </w:r>
-      <w:proofErr w:type="spellStart"/>
-      <w:r>
-        <w:rPr>
-          <w:color w:val="000000"/>
-        </w:rPr>
-        <w:t>freq</w:t>
-      </w:r>
-      <w:proofErr w:type="spellEnd"/>
-      <w:r>
-        <w:rPr>
-          <w:color w:val="000000"/>
-        </w:rPr>
-        <w:t xml:space="preserve"> = TRUE</w:t>
-      </w:r>
-    </w:p>
-    <w:p>
-      <w:pPr>
-        <w:pBdr>
-          <w:top w:val="nil"/>
-          <w:left w:val="nil"/>
-          <w:bottom w:val="nil"/>
-          <w:right w:val="nil"/>
-          <w:between w:val="nil"/>
-        </w:pBdr>
-        <w:rPr>
-          <w:color w:val="000000"/>
-        </w:rPr>
-      </w:pPr>
-      <w:r>
-        <w:rPr>
-          <w:color w:val="000000"/>
-        </w:rPr>
-        <w:t>)</w:t>
-      </w:r>
-    </w:p>
-    <w:p>
-      <w:pPr>
-        <w:pBdr>
-          <w:top w:val="nil"/>
-          <w:left w:val="nil"/>
-          <w:bottom w:val="nil"/>
-          <w:right w:val="nil"/>
-          <w:between w:val="nil"/>
-        </w:pBdr>
-        <w:rPr>
-          <w:color w:val="000000"/>
-        </w:rPr>
-      </w:pPr>
-    </w:p>
-    <w:p>
-      <w:pPr>
-        <w:pBdr>
-          <w:top w:val="nil"/>
-          <w:left w:val="nil"/>
-          <w:bottom w:val="nil"/>
-          <w:right w:val="nil"/>
-          <w:between w:val="nil"/>
-        </w:pBdr>
-        <w:rPr>
-          <w:color w:val="000000"/>
-        </w:rPr>
-      </w:pPr>
-      <w:r>
-        <w:rPr>
-          <w:color w:val="000000"/>
-        </w:rPr>
-        <w:t># Normal distribution curve scaled to histogram</w:t>
-      </w:r>
-    </w:p>
-    <w:p>
-      <w:pPr>
-        <w:pBdr>
-          <w:top w:val="nil"/>
-          <w:left w:val="nil"/>
-          <w:bottom w:val="nil"/>
-          <w:right w:val="nil"/>
-          <w:between w:val="nil"/>
-        </w:pBdr>
-        <w:rPr>
-          <w:color w:val="000000"/>
-        </w:rPr>
-      </w:pPr>
-      <w:proofErr w:type="spellStart"/>
-      <w:r>
-        <w:rPr>
-          <w:color w:val="000000"/>
-        </w:rPr>
-        <w:t>mean_val</w:t>
-      </w:r>
-      <w:proofErr w:type="spellEnd"/>
-      <w:r>
-        <w:rPr>
-          <w:color w:val="000000"/>
-        </w:rPr>
-        <w:t xml:space="preserve"> &lt;- mean(</w:t>
-      </w:r>
-      <w:proofErr w:type="spellStart"/>
-      <w:r>
-        <w:rPr>
-          <w:color w:val="000000"/>
-        </w:rPr>
-        <w:t>cgpa_overall</w:t>
-      </w:r>
-      <w:proofErr w:type="spellEnd"/>
-      <w:r>
-        <w:rPr>
-          <w:color w:val="000000"/>
-        </w:rPr>
-        <w:t>)</w:t>
-      </w:r>
-    </w:p>
-    <w:p>
-      <w:pPr>
-        <w:pBdr>
-          <w:top w:val="nil"/>
-          <w:left w:val="nil"/>
-          <w:bottom w:val="nil"/>
-          <w:right w:val="nil"/>
-          <w:between w:val="nil"/>
-        </w:pBdr>
-        <w:rPr>
-          <w:color w:val="000000"/>
-        </w:rPr>
-      </w:pPr>
-      <w:proofErr w:type="spellStart"/>
-      <w:r>
-        <w:rPr>
-          <w:color w:val="000000"/>
-        </w:rPr>
-        <w:t>sd_val</w:t>
-      </w:r>
-      <w:proofErr w:type="spellEnd"/>
-      <w:r>
-        <w:rPr>
-          <w:color w:val="000000"/>
-        </w:rPr>
-        <w:t xml:space="preserve"> &lt;- </w:t>
-      </w:r>
-      <w:proofErr w:type="spellStart"/>
-      <w:r>
-        <w:rPr>
-          <w:color w:val="000000"/>
-        </w:rPr>
-        <w:t>sd</w:t>
-      </w:r>
-      <w:proofErr w:type="spellEnd"/>
-      <w:r>
-        <w:rPr>
-          <w:color w:val="000000"/>
-        </w:rPr>
-        <w:t>(</w:t>
-      </w:r>
-      <w:proofErr w:type="spellStart"/>
-      <w:r>
-        <w:rPr>
-          <w:color w:val="000000"/>
-        </w:rPr>
-        <w:t>cgpa_overall</w:t>
-      </w:r>
-      <w:proofErr w:type="spellEnd"/>
-      <w:r>
-        <w:rPr>
-          <w:color w:val="000000"/>
-        </w:rPr>
-        <w:t>)</w:t>
-      </w:r>
-    </w:p>
-    <w:p>
-      <w:pPr>
-        <w:pBdr>
-          <w:top w:val="nil"/>
-          <w:left w:val="nil"/>
-          <w:bottom w:val="nil"/>
-          <w:right w:val="nil"/>
-          <w:between w:val="nil"/>
-        </w:pBdr>
-        <w:rPr>
-          <w:color w:val="000000"/>
-        </w:rPr>
-      </w:pPr>
-      <w:proofErr w:type="spellStart"/>
-      <w:r>
-        <w:rPr>
-          <w:color w:val="000000"/>
-        </w:rPr>
-        <w:t>x_vals</w:t>
-      </w:r>
-      <w:proofErr w:type="spellEnd"/>
-      <w:r>
-        <w:rPr>
-          <w:color w:val="000000"/>
-        </w:rPr>
-        <w:t xml:space="preserve"> &lt;- </w:t>
-      </w:r>
-      <w:proofErr w:type="spellStart"/>
-      <w:r>
-        <w:rPr>
-          <w:color w:val="000000"/>
-        </w:rPr>
-        <w:t>seq</w:t>
-      </w:r>
-      <w:proofErr w:type="spellEnd"/>
-      <w:r>
-        <w:rPr>
-          <w:color w:val="000000"/>
-        </w:rPr>
-        <w:t>(min(</w:t>
-      </w:r>
-      <w:proofErr w:type="spellStart"/>
-      <w:r>
-        <w:rPr>
-          <w:color w:val="000000"/>
-        </w:rPr>
-        <w:t>cgpa_overall</w:t>
-      </w:r>
-      <w:proofErr w:type="spellEnd"/>
-      <w:r>
-        <w:rPr>
-          <w:color w:val="000000"/>
-        </w:rPr>
-        <w:t>), max(</w:t>
-      </w:r>
-      <w:proofErr w:type="spellStart"/>
-      <w:r>
-        <w:rPr>
-          <w:color w:val="000000"/>
-        </w:rPr>
-        <w:t>cgpa_overall</w:t>
-      </w:r>
-      <w:proofErr w:type="spellEnd"/>
-      <w:r>
-        <w:rPr>
-          <w:color w:val="000000"/>
-        </w:rPr>
-        <w:t>), length = 100)</w:t>
-      </w:r>
-    </w:p>
-    <w:p>
-      <w:pPr>
-        <w:pBdr>
-          <w:top w:val="nil"/>
-          <w:left w:val="nil"/>
-          <w:bottom w:val="nil"/>
-          <w:right w:val="nil"/>
-          <w:between w:val="nil"/>
-        </w:pBdr>
-        <w:rPr>
-          <w:color w:val="000000"/>
-        </w:rPr>
-      </w:pPr>
-      <w:proofErr w:type="spellStart"/>
-      <w:r>
-        <w:rPr>
-          <w:color w:val="000000"/>
-        </w:rPr>
-        <w:t>y_vals</w:t>
-      </w:r>
-      <w:proofErr w:type="spellEnd"/>
-      <w:r>
-        <w:rPr>
-          <w:color w:val="000000"/>
-        </w:rPr>
-        <w:t xml:space="preserve"> &lt;- </w:t>
-      </w:r>
-      <w:proofErr w:type="spellStart"/>
-      <w:proofErr w:type="gramStart"/>
-      <w:r>
-        <w:rPr>
-          <w:color w:val="000000"/>
-        </w:rPr>
-        <w:t>dnorm</w:t>
-      </w:r>
-      <w:proofErr w:type="spellEnd"/>
-      <w:r>
-        <w:rPr>
-          <w:color w:val="000000"/>
-        </w:rPr>
-        <w:t>(</w:t>
-      </w:r>
-      <w:proofErr w:type="spellStart"/>
-      <w:proofErr w:type="gramEnd"/>
-      <w:r>
-        <w:rPr>
-          <w:color w:val="000000"/>
-        </w:rPr>
-        <w:t>x_vals</w:t>
-      </w:r>
-      <w:proofErr w:type="spellEnd"/>
-      <w:r>
-        <w:rPr>
-          <w:color w:val="000000"/>
-        </w:rPr>
-        <w:t xml:space="preserve">, </w:t>
-      </w:r>
-      <w:proofErr w:type="spellStart"/>
-      <w:r>
-        <w:rPr>
-          <w:color w:val="000000"/>
-        </w:rPr>
-        <w:t>mean_val</w:t>
-      </w:r>
-      <w:proofErr w:type="spellEnd"/>
-      <w:r>
-        <w:rPr>
-          <w:color w:val="000000"/>
-        </w:rPr>
-        <w:t xml:space="preserve">, </w:t>
-      </w:r>
-      <w:proofErr w:type="spellStart"/>
-      <w:r>
-        <w:rPr>
-          <w:color w:val="000000"/>
-        </w:rPr>
-        <w:t>sd_val</w:t>
-      </w:r>
-      <w:proofErr w:type="spellEnd"/>
-      <w:r>
-        <w:rPr>
-          <w:color w:val="000000"/>
-        </w:rPr>
-        <w:t>) * length(</w:t>
-      </w:r>
-      <w:proofErr w:type="spellStart"/>
-      <w:r>
-        <w:rPr>
-          <w:color w:val="000000"/>
-        </w:rPr>
-        <w:t>cgpa_overall</w:t>
-      </w:r>
-      <w:proofErr w:type="spellEnd"/>
-      <w:r>
-        <w:rPr>
-          <w:color w:val="000000"/>
-        </w:rPr>
-        <w:t>) * diff(</w:t>
-      </w:r>
-      <w:proofErr w:type="spellStart"/>
-      <w:r>
-        <w:rPr>
-          <w:color w:val="000000"/>
-        </w:rPr>
-        <w:t>hist_data$</w:t>
-      </w:r>
-      <w:proofErr w:type="gramStart"/>
-      <w:r>
-        <w:rPr>
-          <w:color w:val="000000"/>
-        </w:rPr>
-        <w:t>breaks</w:t>
-      </w:r>
-      <w:proofErr w:type="spellEnd"/>
-      <w:r>
-        <w:rPr>
-          <w:color w:val="000000"/>
-        </w:rPr>
-        <w:t>)[</w:t>
-      </w:r>
-      <w:proofErr w:type="gramEnd"/>
-      <w:r>
-        <w:rPr>
-          <w:color w:val="000000"/>
-        </w:rPr>
-        <w:t>1]</w:t>
-      </w:r>
-    </w:p>
-    <w:p>
-      <w:pPr>
-        <w:pBdr>
-          <w:top w:val="nil"/>
-          <w:left w:val="nil"/>
-          <w:bottom w:val="nil"/>
-          <w:right w:val="nil"/>
-          <w:between w:val="nil"/>
-        </w:pBdr>
-        <w:rPr>
-          <w:color w:val="000000"/>
-        </w:rPr>
-      </w:pPr>
-    </w:p>
-    <w:p>
-      <w:pPr>
-        <w:pBdr>
-          <w:top w:val="nil"/>
-          <w:left w:val="nil"/>
-          <w:bottom w:val="nil"/>
-          <w:right w:val="nil"/>
-          <w:between w:val="nil"/>
-        </w:pBdr>
-        <w:rPr>
-          <w:color w:val="000000"/>
-        </w:rPr>
-      </w:pPr>
-      <w:proofErr w:type="gramStart"/>
-      <w:r>
-        <w:rPr>
-          <w:color w:val="000000"/>
-        </w:rPr>
-        <w:t>lines(</w:t>
-      </w:r>
-      <w:proofErr w:type="spellStart"/>
-      <w:proofErr w:type="gramEnd"/>
       <w:r>
         <w:rPr>
           <w:color w:val="000000"/>
@@ -6012,14 +5698,12 @@
           <w:color w:val="000000"/>
         </w:rPr>
       </w:pPr>
-      <w:proofErr w:type="gramStart"/>
       <w:r>
         <w:rPr>
           <w:color w:val="000000"/>
         </w:rPr>
         <w:t>boxplot(</w:t>
       </w:r>
-      <w:proofErr w:type="gramEnd"/>
     </w:p>
     <w:p>
       <w:pPr>
@@ -6180,55 +5864,27 @@
         <w:rPr>
           <w:color w:val="000000"/>
         </w:rPr>
-        <w:t xml:space="preserve">  names = </w:t>
-      </w:r>
-      <w:proofErr w:type="gramStart"/>
-      <w:r>
-        <w:rPr>
-          <w:color w:val="000000"/>
-        </w:rPr>
-        <w:t>c(</w:t>
-      </w:r>
-      <w:proofErr w:type="gramEnd"/>
-      <w:r>
-        <w:rPr>
-          <w:color w:val="000000"/>
-        </w:rPr>
-        <w:t>"Not Depressed", "Depressed"),</w:t>
-      </w:r>
-    </w:p>
-    <w:p>
-      <w:pPr>
-        <w:pBdr>
-          <w:top w:val="nil"/>
-          <w:left w:val="nil"/>
-          <w:bottom w:val="nil"/>
-          <w:right w:val="nil"/>
-          <w:between w:val="nil"/>
-        </w:pBdr>
-        <w:rPr>
-          <w:color w:val="000000"/>
-        </w:rPr>
-      </w:pPr>
-      <w:r>
-        <w:rPr>
-          <w:color w:val="000000"/>
-        </w:rPr>
-        <w:t xml:space="preserve">  col = </w:t>
-      </w:r>
-      <w:proofErr w:type="gramStart"/>
-      <w:r>
-        <w:rPr>
-          <w:color w:val="000000"/>
-        </w:rPr>
-        <w:t>c(</w:t>
-      </w:r>
-      <w:proofErr w:type="gramEnd"/>
-      <w:r>
-        <w:rPr>
-          <w:color w:val="000000"/>
-        </w:rPr>
-        <w:t>"</w:t>
+        <w:t xml:space="preserve">  names = c("Not Depressed", "Depressed"),</w:t>
+      </w:r>
+    </w:p>
+    <w:p>
+      <w:pPr>
+        <w:pBdr>
+          <w:top w:val="nil"/>
+          <w:left w:val="nil"/>
+          <w:bottom w:val="nil"/>
+          <w:right w:val="nil"/>
+          <w:between w:val="nil"/>
+        </w:pBdr>
+        <w:rPr>
+          <w:color w:val="000000"/>
+        </w:rPr>
+      </w:pPr>
+      <w:r>
+        <w:rPr>
+          <w:color w:val="000000"/>
+        </w:rPr>
+        <w:t xml:space="preserve">  col = c("</w:t>
       </w:r>
       <w:proofErr w:type="spellStart"/>
       <w:r>
@@ -6276,21 +5932,7 @@
         <w:rPr>
           <w:color w:val="000000"/>
         </w:rPr>
-        <w:t xml:space="preserve">  border = </w:t>
-      </w:r>
-      <w:proofErr w:type="gramStart"/>
-      <w:r>
-        <w:rPr>
-          <w:color w:val="000000"/>
-        </w:rPr>
-        <w:t>c(</w:t>
-      </w:r>
-      <w:proofErr w:type="gramEnd"/>
-      <w:r>
-        <w:rPr>
-          <w:color w:val="000000"/>
-        </w:rPr>
-        <w:t>"</w:t>
+        <w:t xml:space="preserve">  border = c("</w:t>
       </w:r>
       <w:proofErr w:type="spellStart"/>
       <w:r>
@@ -6480,55 +6122,27 @@
         <w:rPr>
           <w:color w:val="000000"/>
         </w:rPr>
-        <w:t xml:space="preserve">labels &lt;- </w:t>
-      </w:r>
-      <w:proofErr w:type="gramStart"/>
-      <w:r>
-        <w:rPr>
-          <w:color w:val="000000"/>
-        </w:rPr>
-        <w:t>c(</w:t>
-      </w:r>
-      <w:proofErr w:type="gramEnd"/>
-      <w:r>
-        <w:rPr>
-          <w:color w:val="000000"/>
-        </w:rPr>
-        <w:t>"Non-Depressed", "Depressed")</w:t>
-      </w:r>
-    </w:p>
-    <w:p>
-      <w:pPr>
-        <w:pBdr>
-          <w:top w:val="nil"/>
-          <w:left w:val="nil"/>
-          <w:bottom w:val="nil"/>
-          <w:right w:val="nil"/>
-          <w:between w:val="nil"/>
-        </w:pBdr>
-        <w:rPr>
-          <w:color w:val="000000"/>
-        </w:rPr>
-      </w:pPr>
-      <w:r>
-        <w:rPr>
-          <w:color w:val="000000"/>
-        </w:rPr>
-        <w:t xml:space="preserve">percentages &lt;- </w:t>
-      </w:r>
-      <w:proofErr w:type="gramStart"/>
-      <w:r>
-        <w:rPr>
-          <w:color w:val="000000"/>
-        </w:rPr>
-        <w:t>round(</w:t>
-      </w:r>
-      <w:proofErr w:type="gramEnd"/>
-      <w:r>
-        <w:rPr>
-          <w:color w:val="000000"/>
-        </w:rPr>
-        <w:t>100 * counts / sum(counts), 1)</w:t>
+        <w:t>labels &lt;- c("Non-Depressed", "Depressed")</w:t>
+      </w:r>
+    </w:p>
+    <w:p>
+      <w:pPr>
+        <w:pBdr>
+          <w:top w:val="nil"/>
+          <w:left w:val="nil"/>
+          <w:bottom w:val="nil"/>
+          <w:right w:val="nil"/>
+          <w:between w:val="nil"/>
+        </w:pBdr>
+        <w:rPr>
+          <w:color w:val="000000"/>
+        </w:rPr>
+      </w:pPr>
+      <w:r>
+        <w:rPr>
+          <w:color w:val="000000"/>
+        </w:rPr>
+        <w:t>percentages &lt;- round(100 * counts / sum(counts), 1)</w:t>
       </w:r>
     </w:p>
     <w:p>
@@ -6600,14 +6214,12 @@
           <w:color w:val="000000"/>
         </w:rPr>
       </w:pPr>
-      <w:proofErr w:type="gramStart"/>
       <w:r>
         <w:rPr>
           <w:color w:val="000000"/>
         </w:rPr>
         <w:t>pie(</w:t>
       </w:r>
-      <w:proofErr w:type="gramEnd"/>
     </w:p>
     <w:p>
       <w:pPr>
@@ -6838,19 +6450,11 @@
           <w:color w:val="000000"/>
         </w:rPr>
       </w:pPr>
-      <w:proofErr w:type="gramStart"/>
-      <w:r>
-        <w:rPr>
-          <w:color w:val="000000"/>
-        </w:rPr>
-        <w:t>cat(</w:t>
-      </w:r>
-      <w:proofErr w:type="gramEnd"/>
-      <w:r>
-        <w:rPr>
-          <w:color w:val="000000"/>
-        </w:rPr>
-        <w:t>"Wilcoxon Rank-Sum Test Results:\n")</w:t>
+      <w:r>
+        <w:rPr>
+          <w:color w:val="000000"/>
+        </w:rPr>
+        <w:t>cat("Wilcoxon Rank-Sum Test Results:\n")</w:t>
       </w:r>
     </w:p>
     <w:p>
@@ -6885,28 +6489,14 @@
         <w:rPr>
           <w:color w:val="000000"/>
         </w:rPr>
-        <w:t>wilcox.</w:t>
-      </w:r>
-      <w:proofErr w:type="gramStart"/>
-      <w:r>
-        <w:rPr>
-          <w:color w:val="000000"/>
-        </w:rPr>
-        <w:t>test</w:t>
+        <w:t>wilcox.test</w:t>
       </w:r>
       <w:proofErr w:type="spellEnd"/>
       <w:r>
         <w:rPr>
           <w:color w:val="000000"/>
         </w:rPr>
-        <w:t>(</w:t>
-      </w:r>
-      <w:proofErr w:type="gramEnd"/>
-      <w:r>
-        <w:rPr>
-          <w:color w:val="000000"/>
-        </w:rPr>
-        <w:t xml:space="preserve">CGPA ~ Depression, data = </w:t>
+        <w:t xml:space="preserve">(CGPA ~ Depression, data = </w:t>
       </w:r>
       <w:proofErr w:type="spellStart"/>
       <w:r>
@@ -7073,6 +6663,2071 @@
           <w:rFonts w:ascii="Times New Roman" w:eastAsia="Times New Roman" w:hAnsi="Times New Roman" w:cs="Times New Roman"/>
         </w:rPr>
       </w:pPr>
+    </w:p>
+    <w:p>
+      <w:pPr>
+        <w:ind w:left="-90"/>
+        <w:rPr>
+          <w:rFonts w:ascii="Times New Roman" w:eastAsia="Times New Roman" w:hAnsi="Times New Roman" w:cs="Times New Roman"/>
+        </w:rPr>
+      </w:pPr>
+      <w:r>
+        <w:rPr>
+          <w:rFonts w:ascii="Times New Roman" w:eastAsia="Times New Roman" w:hAnsi="Times New Roman" w:cs="Times New Roman"/>
+        </w:rPr>
+        <w:lastRenderedPageBreak/>
+        <w:t>* b6242d6 (HEAD -&gt; main, origin/main, origin/HEAD) Added Script File for Reporting with commenting</w:t>
+      </w:r>
+    </w:p>
+    <w:p>
+      <w:pPr>
+        <w:ind w:left="-90"/>
+        <w:rPr>
+          <w:rFonts w:ascii="Times New Roman" w:eastAsia="Times New Roman" w:hAnsi="Times New Roman" w:cs="Times New Roman"/>
+        </w:rPr>
+      </w:pPr>
+      <w:r>
+        <w:rPr>
+          <w:rFonts w:ascii="Times New Roman" w:eastAsia="Times New Roman" w:hAnsi="Times New Roman" w:cs="Times New Roman"/>
+        </w:rPr>
+        <w:t>*   52cc5d4 Merge pull request -temp docs</w:t>
+      </w:r>
+    </w:p>
+    <w:p>
+      <w:pPr>
+        <w:ind w:left="-90"/>
+        <w:rPr>
+          <w:rFonts w:ascii="Times New Roman" w:eastAsia="Times New Roman" w:hAnsi="Times New Roman" w:cs="Times New Roman"/>
+        </w:rPr>
+      </w:pPr>
+      <w:r>
+        <w:rPr>
+          <w:rFonts w:ascii="Times New Roman" w:eastAsia="Times New Roman" w:hAnsi="Times New Roman" w:cs="Times New Roman"/>
+        </w:rPr>
+        <w:t>|\</w:t>
+      </w:r>
+    </w:p>
+    <w:p>
+      <w:pPr>
+        <w:ind w:left="-90"/>
+        <w:rPr>
+          <w:rFonts w:ascii="Times New Roman" w:eastAsia="Times New Roman" w:hAnsi="Times New Roman" w:cs="Times New Roman"/>
+        </w:rPr>
+      </w:pPr>
+      <w:r>
+        <w:rPr>
+          <w:rFonts w:ascii="Times New Roman" w:eastAsia="Times New Roman" w:hAnsi="Times New Roman" w:cs="Times New Roman"/>
+        </w:rPr>
+        <w:t>| * 6b4052a (origin/temp-docs) Removed temporary word document</w:t>
+      </w:r>
+    </w:p>
+    <w:p>
+      <w:pPr>
+        <w:ind w:left="-90"/>
+        <w:rPr>
+          <w:rFonts w:ascii="Times New Roman" w:eastAsia="Times New Roman" w:hAnsi="Times New Roman" w:cs="Times New Roman"/>
+        </w:rPr>
+      </w:pPr>
+      <w:r>
+        <w:rPr>
+          <w:rFonts w:ascii="Times New Roman" w:eastAsia="Times New Roman" w:hAnsi="Times New Roman" w:cs="Times New Roman"/>
+        </w:rPr>
+        <w:t>| * 4dda726 Removed temporary ppt file</w:t>
+      </w:r>
+    </w:p>
+    <w:p>
+      <w:pPr>
+        <w:ind w:left="-90"/>
+        <w:rPr>
+          <w:rFonts w:ascii="Times New Roman" w:eastAsia="Times New Roman" w:hAnsi="Times New Roman" w:cs="Times New Roman"/>
+        </w:rPr>
+      </w:pPr>
+      <w:r>
+        <w:rPr>
+          <w:rFonts w:ascii="Times New Roman" w:eastAsia="Times New Roman" w:hAnsi="Times New Roman" w:cs="Times New Roman"/>
+        </w:rPr>
+        <w:t>* | ad7c217 References added to report</w:t>
+      </w:r>
+    </w:p>
+    <w:p>
+      <w:pPr>
+        <w:ind w:left="-90"/>
+        <w:rPr>
+          <w:rFonts w:ascii="Times New Roman" w:eastAsia="Times New Roman" w:hAnsi="Times New Roman" w:cs="Times New Roman"/>
+        </w:rPr>
+      </w:pPr>
+      <w:r>
+        <w:rPr>
+          <w:rFonts w:ascii="Times New Roman" w:eastAsia="Times New Roman" w:hAnsi="Times New Roman" w:cs="Times New Roman"/>
+        </w:rPr>
+        <w:t>* | f735d54 Made changes to report</w:t>
+      </w:r>
+    </w:p>
+    <w:p>
+      <w:pPr>
+        <w:ind w:left="-90"/>
+        <w:rPr>
+          <w:rFonts w:ascii="Times New Roman" w:eastAsia="Times New Roman" w:hAnsi="Times New Roman" w:cs="Times New Roman"/>
+        </w:rPr>
+      </w:pPr>
+      <w:r>
+        <w:rPr>
+          <w:rFonts w:ascii="Times New Roman" w:eastAsia="Times New Roman" w:hAnsi="Times New Roman" w:cs="Times New Roman"/>
+        </w:rPr>
+        <w:t>|/</w:t>
+      </w:r>
+    </w:p>
+    <w:p>
+      <w:pPr>
+        <w:ind w:left="-90"/>
+        <w:rPr>
+          <w:rFonts w:ascii="Times New Roman" w:eastAsia="Times New Roman" w:hAnsi="Times New Roman" w:cs="Times New Roman"/>
+        </w:rPr>
+      </w:pPr>
+      <w:r>
+        <w:rPr>
+          <w:rFonts w:ascii="Times New Roman" w:eastAsia="Times New Roman" w:hAnsi="Times New Roman" w:cs="Times New Roman"/>
+        </w:rPr>
+        <w:t>* 621c207 Added research gap and future direction v1</w:t>
+      </w:r>
+    </w:p>
+    <w:p>
+      <w:pPr>
+        <w:ind w:left="-90"/>
+        <w:rPr>
+          <w:rFonts w:ascii="Times New Roman" w:eastAsia="Times New Roman" w:hAnsi="Times New Roman" w:cs="Times New Roman"/>
+        </w:rPr>
+      </w:pPr>
+      <w:r>
+        <w:rPr>
+          <w:rFonts w:ascii="Times New Roman" w:eastAsia="Times New Roman" w:hAnsi="Times New Roman" w:cs="Times New Roman"/>
+        </w:rPr>
+        <w:t>* f71348f Added explanation and captions to visualizations in report</w:t>
+      </w:r>
+    </w:p>
+    <w:p>
+      <w:pPr>
+        <w:ind w:left="-90"/>
+        <w:rPr>
+          <w:rFonts w:ascii="Times New Roman" w:eastAsia="Times New Roman" w:hAnsi="Times New Roman" w:cs="Times New Roman"/>
+        </w:rPr>
+      </w:pPr>
+      <w:r>
+        <w:rPr>
+          <w:rFonts w:ascii="Times New Roman" w:eastAsia="Times New Roman" w:hAnsi="Times New Roman" w:cs="Times New Roman"/>
+        </w:rPr>
+        <w:t>* 5619a76 Added visualizations to report</w:t>
+      </w:r>
+    </w:p>
+    <w:p>
+      <w:pPr>
+        <w:ind w:left="-90"/>
+        <w:rPr>
+          <w:rFonts w:ascii="Times New Roman" w:eastAsia="Times New Roman" w:hAnsi="Times New Roman" w:cs="Times New Roman"/>
+        </w:rPr>
+      </w:pPr>
+      <w:r>
+        <w:rPr>
+          <w:rFonts w:ascii="Times New Roman" w:eastAsia="Times New Roman" w:hAnsi="Times New Roman" w:cs="Times New Roman"/>
+        </w:rPr>
+        <w:t>* ce75675 Made changes to plot labels for clarity and added them to 'plots' folder</w:t>
+      </w:r>
+    </w:p>
+    <w:p>
+      <w:pPr>
+        <w:ind w:left="-90"/>
+        <w:rPr>
+          <w:rFonts w:ascii="Times New Roman" w:eastAsia="Times New Roman" w:hAnsi="Times New Roman" w:cs="Times New Roman"/>
+        </w:rPr>
+      </w:pPr>
+      <w:r>
+        <w:rPr>
+          <w:rFonts w:ascii="Times New Roman" w:eastAsia="Times New Roman" w:hAnsi="Times New Roman" w:cs="Times New Roman"/>
+        </w:rPr>
+        <w:t>* 61b3ec4 Made changes to version 1 of background research summaries in the report</w:t>
+      </w:r>
+    </w:p>
+    <w:p>
+      <w:pPr>
+        <w:ind w:left="-90"/>
+        <w:rPr>
+          <w:rFonts w:ascii="Times New Roman" w:eastAsia="Times New Roman" w:hAnsi="Times New Roman" w:cs="Times New Roman"/>
+        </w:rPr>
+      </w:pPr>
+      <w:r>
+        <w:rPr>
+          <w:rFonts w:ascii="Times New Roman" w:eastAsia="Times New Roman" w:hAnsi="Times New Roman" w:cs="Times New Roman"/>
+        </w:rPr>
+        <w:t>* d5bfc82 Made changes to version 1 of background research summaries in the report</w:t>
+      </w:r>
+    </w:p>
+    <w:p>
+      <w:pPr>
+        <w:ind w:left="-90"/>
+        <w:rPr>
+          <w:rFonts w:ascii="Times New Roman" w:eastAsia="Times New Roman" w:hAnsi="Times New Roman" w:cs="Times New Roman"/>
+        </w:rPr>
+      </w:pPr>
+      <w:r>
+        <w:rPr>
+          <w:rFonts w:ascii="Times New Roman" w:eastAsia="Times New Roman" w:hAnsi="Times New Roman" w:cs="Times New Roman"/>
+        </w:rPr>
+        <w:t>* 29bd300 Added version 1 of background research summaries in the report</w:t>
+      </w:r>
+    </w:p>
+    <w:p>
+      <w:pPr>
+        <w:ind w:left="-90"/>
+        <w:rPr>
+          <w:rFonts w:ascii="Times New Roman" w:eastAsia="Times New Roman" w:hAnsi="Times New Roman" w:cs="Times New Roman"/>
+        </w:rPr>
+      </w:pPr>
+      <w:r>
+        <w:rPr>
+          <w:rFonts w:ascii="Times New Roman" w:eastAsia="Times New Roman" w:hAnsi="Times New Roman" w:cs="Times New Roman"/>
+        </w:rPr>
+        <w:t>* fc678f9 Add reference for Problem statement</w:t>
+      </w:r>
+    </w:p>
+    <w:p>
+      <w:pPr>
+        <w:ind w:left="-90"/>
+        <w:rPr>
+          <w:rFonts w:ascii="Times New Roman" w:eastAsia="Times New Roman" w:hAnsi="Times New Roman" w:cs="Times New Roman"/>
+        </w:rPr>
+      </w:pPr>
+      <w:r>
+        <w:rPr>
+          <w:rFonts w:ascii="Times New Roman" w:eastAsia="Times New Roman" w:hAnsi="Times New Roman" w:cs="Times New Roman"/>
+        </w:rPr>
+        <w:t>* f45abe2 Add Table of Content, Problem Statement and Analysis sections</w:t>
+      </w:r>
+    </w:p>
+    <w:p>
+      <w:pPr>
+        <w:ind w:left="-90"/>
+        <w:rPr>
+          <w:rFonts w:ascii="Times New Roman" w:eastAsia="Times New Roman" w:hAnsi="Times New Roman" w:cs="Times New Roman"/>
+        </w:rPr>
+      </w:pPr>
+      <w:r>
+        <w:rPr>
+          <w:rFonts w:ascii="Times New Roman" w:eastAsia="Times New Roman" w:hAnsi="Times New Roman" w:cs="Times New Roman"/>
+        </w:rPr>
+        <w:t>* 35f51a3 Added latest demo ppt for visualizations and analysis</w:t>
+      </w:r>
+    </w:p>
+    <w:p>
+      <w:pPr>
+        <w:ind w:left="-90"/>
+        <w:rPr>
+          <w:rFonts w:ascii="Times New Roman" w:eastAsia="Times New Roman" w:hAnsi="Times New Roman" w:cs="Times New Roman"/>
+        </w:rPr>
+      </w:pPr>
+      <w:r>
+        <w:rPr>
+          <w:rFonts w:ascii="Times New Roman" w:eastAsia="Times New Roman" w:hAnsi="Times New Roman" w:cs="Times New Roman"/>
+        </w:rPr>
+        <w:t>* b89d84c Added latest demo ppt for visualizations and analysis</w:t>
+      </w:r>
+    </w:p>
+    <w:p>
+      <w:pPr>
+        <w:ind w:left="-90"/>
+        <w:rPr>
+          <w:rFonts w:ascii="Times New Roman" w:eastAsia="Times New Roman" w:hAnsi="Times New Roman" w:cs="Times New Roman"/>
+        </w:rPr>
+      </w:pPr>
+      <w:r>
+        <w:rPr>
+          <w:rFonts w:ascii="Times New Roman" w:eastAsia="Times New Roman" w:hAnsi="Times New Roman" w:cs="Times New Roman"/>
+        </w:rPr>
+        <w:t>*   cd4ee54 Resolve merge conflict</w:t>
+      </w:r>
+    </w:p>
+    <w:p>
+      <w:pPr>
+        <w:ind w:left="-90"/>
+        <w:rPr>
+          <w:rFonts w:ascii="Times New Roman" w:eastAsia="Times New Roman" w:hAnsi="Times New Roman" w:cs="Times New Roman"/>
+        </w:rPr>
+      </w:pPr>
+      <w:r>
+        <w:rPr>
+          <w:rFonts w:ascii="Times New Roman" w:eastAsia="Times New Roman" w:hAnsi="Times New Roman" w:cs="Times New Roman"/>
+        </w:rPr>
+        <w:t>|\</w:t>
+      </w:r>
+    </w:p>
+    <w:p>
+      <w:pPr>
+        <w:ind w:left="-90"/>
+        <w:rPr>
+          <w:rFonts w:ascii="Times New Roman" w:eastAsia="Times New Roman" w:hAnsi="Times New Roman" w:cs="Times New Roman"/>
+        </w:rPr>
+      </w:pPr>
+      <w:r>
+        <w:rPr>
+          <w:rFonts w:ascii="Times New Roman" w:eastAsia="Times New Roman" w:hAnsi="Times New Roman" w:cs="Times New Roman"/>
+        </w:rPr>
+        <w:t>| * d984251 Remove T Test</w:t>
+      </w:r>
+    </w:p>
+    <w:p>
+      <w:pPr>
+        <w:ind w:left="-90"/>
+        <w:rPr>
+          <w:rFonts w:ascii="Times New Roman" w:eastAsia="Times New Roman" w:hAnsi="Times New Roman" w:cs="Times New Roman"/>
+        </w:rPr>
+      </w:pPr>
+      <w:r>
+        <w:rPr>
+          <w:rFonts w:ascii="Times New Roman" w:eastAsia="Times New Roman" w:hAnsi="Times New Roman" w:cs="Times New Roman"/>
+        </w:rPr>
+        <w:t>| * 37a15a4 Remove "Class 12" filter on Degree column</w:t>
+      </w:r>
+    </w:p>
+    <w:p>
+      <w:pPr>
+        <w:ind w:left="-90"/>
+        <w:rPr>
+          <w:rFonts w:ascii="Times New Roman" w:eastAsia="Times New Roman" w:hAnsi="Times New Roman" w:cs="Times New Roman"/>
+        </w:rPr>
+      </w:pPr>
+      <w:r>
+        <w:rPr>
+          <w:rFonts w:ascii="Times New Roman" w:eastAsia="Times New Roman" w:hAnsi="Times New Roman" w:cs="Times New Roman"/>
+        </w:rPr>
+        <w:t>| * d226a2e Remove city filters / unique counts.</w:t>
+      </w:r>
+    </w:p>
+    <w:p>
+      <w:pPr>
+        <w:ind w:left="-90"/>
+        <w:rPr>
+          <w:rFonts w:ascii="Times New Roman" w:eastAsia="Times New Roman" w:hAnsi="Times New Roman" w:cs="Times New Roman"/>
+        </w:rPr>
+      </w:pPr>
+      <w:r>
+        <w:rPr>
+          <w:rFonts w:ascii="Times New Roman" w:eastAsia="Times New Roman" w:hAnsi="Times New Roman" w:cs="Times New Roman"/>
+        </w:rPr>
+        <w:t xml:space="preserve">| * 0a77a04 Add </w:t>
+      </w:r>
+      <w:proofErr w:type="spellStart"/>
+      <w:r>
+        <w:rPr>
+          <w:rFonts w:ascii="Times New Roman" w:eastAsia="Times New Roman" w:hAnsi="Times New Roman" w:cs="Times New Roman"/>
+        </w:rPr>
+        <w:t>WIlcoxon</w:t>
+      </w:r>
+      <w:proofErr w:type="spellEnd"/>
+      <w:r>
+        <w:rPr>
+          <w:rFonts w:ascii="Times New Roman" w:eastAsia="Times New Roman" w:hAnsi="Times New Roman" w:cs="Times New Roman"/>
+        </w:rPr>
+        <w:t xml:space="preserve"> test back</w:t>
+      </w:r>
+    </w:p>
+    <w:p>
+      <w:pPr>
+        <w:ind w:left="-90"/>
+        <w:rPr>
+          <w:rFonts w:ascii="Times New Roman" w:eastAsia="Times New Roman" w:hAnsi="Times New Roman" w:cs="Times New Roman"/>
+        </w:rPr>
+      </w:pPr>
+      <w:r>
+        <w:rPr>
+          <w:rFonts w:ascii="Times New Roman" w:eastAsia="Times New Roman" w:hAnsi="Times New Roman" w:cs="Times New Roman"/>
+        </w:rPr>
+        <w:t>| * b431fd9 data set file name</w:t>
+      </w:r>
+    </w:p>
+    <w:p>
+      <w:pPr>
+        <w:ind w:left="-90"/>
+        <w:rPr>
+          <w:rFonts w:ascii="Times New Roman" w:eastAsia="Times New Roman" w:hAnsi="Times New Roman" w:cs="Times New Roman"/>
+        </w:rPr>
+      </w:pPr>
+      <w:r>
+        <w:rPr>
+          <w:rFonts w:ascii="Times New Roman" w:eastAsia="Times New Roman" w:hAnsi="Times New Roman" w:cs="Times New Roman"/>
+        </w:rPr>
+        <w:t>* | ece80be Removed filters for city and degree</w:t>
+      </w:r>
+    </w:p>
+    <w:p>
+      <w:pPr>
+        <w:ind w:left="-90"/>
+        <w:rPr>
+          <w:rFonts w:ascii="Times New Roman" w:eastAsia="Times New Roman" w:hAnsi="Times New Roman" w:cs="Times New Roman"/>
+        </w:rPr>
+      </w:pPr>
+      <w:r>
+        <w:rPr>
+          <w:rFonts w:ascii="Times New Roman" w:eastAsia="Times New Roman" w:hAnsi="Times New Roman" w:cs="Times New Roman"/>
+        </w:rPr>
+        <w:t>|/</w:t>
+      </w:r>
+    </w:p>
+    <w:p>
+      <w:pPr>
+        <w:ind w:left="-90"/>
+        <w:rPr>
+          <w:rFonts w:ascii="Times New Roman" w:eastAsia="Times New Roman" w:hAnsi="Times New Roman" w:cs="Times New Roman"/>
+        </w:rPr>
+      </w:pPr>
+      <w:r>
+        <w:rPr>
+          <w:rFonts w:ascii="Times New Roman" w:eastAsia="Times New Roman" w:hAnsi="Times New Roman" w:cs="Times New Roman"/>
+        </w:rPr>
+        <w:t>* 72d1e17 Added total number of rows removed after cleaning and more analysis on data cleaning</w:t>
+      </w:r>
+    </w:p>
+    <w:p>
+      <w:pPr>
+        <w:ind w:left="-90"/>
+        <w:rPr>
+          <w:rFonts w:ascii="Times New Roman" w:eastAsia="Times New Roman" w:hAnsi="Times New Roman" w:cs="Times New Roman"/>
+        </w:rPr>
+      </w:pPr>
+      <w:r>
+        <w:rPr>
+          <w:rFonts w:ascii="Times New Roman" w:eastAsia="Times New Roman" w:hAnsi="Times New Roman" w:cs="Times New Roman"/>
+        </w:rPr>
+        <w:t>* 7cc06bc Changed README</w:t>
+      </w:r>
+    </w:p>
+    <w:p>
+      <w:pPr>
+        <w:ind w:left="-90"/>
+        <w:rPr>
+          <w:rFonts w:ascii="Times New Roman" w:eastAsia="Times New Roman" w:hAnsi="Times New Roman" w:cs="Times New Roman"/>
+        </w:rPr>
+      </w:pPr>
+      <w:r>
+        <w:rPr>
+          <w:rFonts w:ascii="Times New Roman" w:eastAsia="Times New Roman" w:hAnsi="Times New Roman" w:cs="Times New Roman"/>
+        </w:rPr>
+        <w:t xml:space="preserve">* 7a1c558 Remove </w:t>
+      </w:r>
+      <w:proofErr w:type="spellStart"/>
+      <w:r>
+        <w:rPr>
+          <w:rFonts w:ascii="Times New Roman" w:eastAsia="Times New Roman" w:hAnsi="Times New Roman" w:cs="Times New Roman"/>
+        </w:rPr>
+        <w:t>wilcoxon</w:t>
+      </w:r>
+      <w:proofErr w:type="spellEnd"/>
+    </w:p>
+    <w:p>
+      <w:pPr>
+        <w:ind w:left="-90"/>
+        <w:rPr>
+          <w:rFonts w:ascii="Times New Roman" w:eastAsia="Times New Roman" w:hAnsi="Times New Roman" w:cs="Times New Roman"/>
+        </w:rPr>
+      </w:pPr>
+      <w:r>
+        <w:rPr>
+          <w:rFonts w:ascii="Times New Roman" w:eastAsia="Times New Roman" w:hAnsi="Times New Roman" w:cs="Times New Roman"/>
+        </w:rPr>
+        <w:t>* 282baef Add Boxplot</w:t>
+      </w:r>
+    </w:p>
+    <w:p>
+      <w:pPr>
+        <w:ind w:left="-90"/>
+        <w:rPr>
+          <w:rFonts w:ascii="Times New Roman" w:eastAsia="Times New Roman" w:hAnsi="Times New Roman" w:cs="Times New Roman"/>
+        </w:rPr>
+      </w:pPr>
+      <w:r>
+        <w:rPr>
+          <w:rFonts w:ascii="Times New Roman" w:eastAsia="Times New Roman" w:hAnsi="Times New Roman" w:cs="Times New Roman"/>
+        </w:rPr>
+        <w:t>* 4c23c69 Update histogram plot</w:t>
+      </w:r>
+    </w:p>
+    <w:p>
+      <w:pPr>
+        <w:ind w:left="-90"/>
+        <w:rPr>
+          <w:rFonts w:ascii="Times New Roman" w:eastAsia="Times New Roman" w:hAnsi="Times New Roman" w:cs="Times New Roman"/>
+        </w:rPr>
+      </w:pPr>
+      <w:r>
+        <w:rPr>
+          <w:rFonts w:ascii="Times New Roman" w:eastAsia="Times New Roman" w:hAnsi="Times New Roman" w:cs="Times New Roman"/>
+        </w:rPr>
+        <w:t xml:space="preserve">* 9b12aa2 Update pie plot </w:t>
+      </w:r>
+      <w:proofErr w:type="spellStart"/>
+      <w:r>
+        <w:rPr>
+          <w:rFonts w:ascii="Times New Roman" w:eastAsia="Times New Roman" w:hAnsi="Times New Roman" w:cs="Times New Roman"/>
+        </w:rPr>
+        <w:t>dir</w:t>
+      </w:r>
+      <w:proofErr w:type="spellEnd"/>
+    </w:p>
+    <w:p>
+      <w:pPr>
+        <w:ind w:left="-90"/>
+        <w:rPr>
+          <w:rFonts w:ascii="Times New Roman" w:eastAsia="Times New Roman" w:hAnsi="Times New Roman" w:cs="Times New Roman"/>
+        </w:rPr>
+      </w:pPr>
+      <w:r>
+        <w:rPr>
+          <w:rFonts w:ascii="Times New Roman" w:eastAsia="Times New Roman" w:hAnsi="Times New Roman" w:cs="Times New Roman"/>
+        </w:rPr>
+        <w:t>* 96ed648 Remove empty lines</w:t>
+      </w:r>
+    </w:p>
+    <w:p>
+      <w:pPr>
+        <w:ind w:left="-90"/>
+        <w:rPr>
+          <w:rFonts w:ascii="Times New Roman" w:eastAsia="Times New Roman" w:hAnsi="Times New Roman" w:cs="Times New Roman"/>
+        </w:rPr>
+      </w:pPr>
+      <w:r>
+        <w:rPr>
+          <w:rFonts w:ascii="Times New Roman" w:eastAsia="Times New Roman" w:hAnsi="Times New Roman" w:cs="Times New Roman"/>
+        </w:rPr>
+        <w:t>* 5afaf26 Added the proper histogram and boxplot to the plot folder</w:t>
+      </w:r>
+    </w:p>
+    <w:p>
+      <w:pPr>
+        <w:ind w:left="-90"/>
+        <w:rPr>
+          <w:rFonts w:ascii="Times New Roman" w:eastAsia="Times New Roman" w:hAnsi="Times New Roman" w:cs="Times New Roman"/>
+        </w:rPr>
+      </w:pPr>
+      <w:r>
+        <w:rPr>
+          <w:rFonts w:ascii="Times New Roman" w:eastAsia="Times New Roman" w:hAnsi="Times New Roman" w:cs="Times New Roman"/>
+        </w:rPr>
+        <w:t>* 04f956a Removed histogram without bell curve overlay</w:t>
+      </w:r>
+    </w:p>
+    <w:p>
+      <w:pPr>
+        <w:ind w:left="-90"/>
+        <w:rPr>
+          <w:rFonts w:ascii="Times New Roman" w:eastAsia="Times New Roman" w:hAnsi="Times New Roman" w:cs="Times New Roman"/>
+        </w:rPr>
+      </w:pPr>
+      <w:r>
+        <w:rPr>
+          <w:rFonts w:ascii="Times New Roman" w:eastAsia="Times New Roman" w:hAnsi="Times New Roman" w:cs="Times New Roman"/>
+        </w:rPr>
+        <w:t>* 33bf24e Changes in Pie chart</w:t>
+      </w:r>
+    </w:p>
+    <w:p>
+      <w:pPr>
+        <w:ind w:left="-90"/>
+        <w:rPr>
+          <w:rFonts w:ascii="Times New Roman" w:eastAsia="Times New Roman" w:hAnsi="Times New Roman" w:cs="Times New Roman"/>
+        </w:rPr>
+      </w:pPr>
+      <w:r>
+        <w:rPr>
+          <w:rFonts w:ascii="Times New Roman" w:eastAsia="Times New Roman" w:hAnsi="Times New Roman" w:cs="Times New Roman"/>
+        </w:rPr>
+        <w:t>* 5f594a8 Remove QQ Plots</w:t>
+      </w:r>
+    </w:p>
+    <w:p>
+      <w:pPr>
+        <w:ind w:left="-90"/>
+        <w:rPr>
+          <w:rFonts w:ascii="Times New Roman" w:eastAsia="Times New Roman" w:hAnsi="Times New Roman" w:cs="Times New Roman"/>
+        </w:rPr>
+      </w:pPr>
+      <w:r>
+        <w:rPr>
+          <w:rFonts w:ascii="Times New Roman" w:eastAsia="Times New Roman" w:hAnsi="Times New Roman" w:cs="Times New Roman"/>
+        </w:rPr>
+        <w:t>* a66c60e Remove Wilcoxon test since our data is now normally distributed</w:t>
+      </w:r>
+    </w:p>
+    <w:p>
+      <w:pPr>
+        <w:ind w:left="-90"/>
+        <w:rPr>
+          <w:rFonts w:ascii="Times New Roman" w:eastAsia="Times New Roman" w:hAnsi="Times New Roman" w:cs="Times New Roman"/>
+        </w:rPr>
+      </w:pPr>
+      <w:r>
+        <w:rPr>
+          <w:rFonts w:ascii="Times New Roman" w:eastAsia="Times New Roman" w:hAnsi="Times New Roman" w:cs="Times New Roman"/>
+        </w:rPr>
+        <w:t>* d909cc5 Update filters to omit students with 0 GGPA</w:t>
+      </w:r>
+    </w:p>
+    <w:p>
+      <w:pPr>
+        <w:ind w:left="-90"/>
+        <w:rPr>
+          <w:rFonts w:ascii="Times New Roman" w:eastAsia="Times New Roman" w:hAnsi="Times New Roman" w:cs="Times New Roman"/>
+        </w:rPr>
+      </w:pPr>
+      <w:r>
+        <w:rPr>
+          <w:rFonts w:ascii="Times New Roman" w:eastAsia="Times New Roman" w:hAnsi="Times New Roman" w:cs="Times New Roman"/>
+        </w:rPr>
+        <w:t>* 7e74772 Add plots to README.md</w:t>
+      </w:r>
+    </w:p>
+    <w:p>
+      <w:pPr>
+        <w:ind w:left="-90"/>
+        <w:rPr>
+          <w:rFonts w:ascii="Times New Roman" w:eastAsia="Times New Roman" w:hAnsi="Times New Roman" w:cs="Times New Roman"/>
+        </w:rPr>
+      </w:pPr>
+      <w:r>
+        <w:rPr>
+          <w:rFonts w:ascii="Times New Roman" w:eastAsia="Times New Roman" w:hAnsi="Times New Roman" w:cs="Times New Roman"/>
+        </w:rPr>
+        <w:t>| * e8a3752 (origin/update-hist) Update RQ in report</w:t>
+      </w:r>
+    </w:p>
+    <w:p>
+      <w:pPr>
+        <w:ind w:left="-90"/>
+        <w:rPr>
+          <w:rFonts w:ascii="Times New Roman" w:eastAsia="Times New Roman" w:hAnsi="Times New Roman" w:cs="Times New Roman"/>
+        </w:rPr>
+      </w:pPr>
+      <w:r>
+        <w:rPr>
+          <w:rFonts w:ascii="Times New Roman" w:eastAsia="Times New Roman" w:hAnsi="Times New Roman" w:cs="Times New Roman"/>
+        </w:rPr>
+        <w:t>| * 0084246 Update hist</w:t>
+      </w:r>
+    </w:p>
+    <w:p>
+      <w:pPr>
+        <w:ind w:left="-90"/>
+        <w:rPr>
+          <w:rFonts w:ascii="Times New Roman" w:eastAsia="Times New Roman" w:hAnsi="Times New Roman" w:cs="Times New Roman"/>
+        </w:rPr>
+      </w:pPr>
+      <w:r>
+        <w:rPr>
+          <w:rFonts w:ascii="Times New Roman" w:eastAsia="Times New Roman" w:hAnsi="Times New Roman" w:cs="Times New Roman"/>
+        </w:rPr>
+        <w:t>|/</w:t>
+      </w:r>
+    </w:p>
+    <w:p>
+      <w:pPr>
+        <w:ind w:left="-90"/>
+        <w:rPr>
+          <w:rFonts w:ascii="Times New Roman" w:eastAsia="Times New Roman" w:hAnsi="Times New Roman" w:cs="Times New Roman"/>
+        </w:rPr>
+      </w:pPr>
+      <w:r>
+        <w:rPr>
+          <w:rFonts w:ascii="Times New Roman" w:eastAsia="Times New Roman" w:hAnsi="Times New Roman" w:cs="Times New Roman"/>
+        </w:rPr>
+        <w:t>* d29f6d2 changed the data cleaning</w:t>
+      </w:r>
+    </w:p>
+    <w:p>
+      <w:pPr>
+        <w:ind w:left="-90"/>
+        <w:rPr>
+          <w:rFonts w:ascii="Times New Roman" w:eastAsia="Times New Roman" w:hAnsi="Times New Roman" w:cs="Times New Roman"/>
+        </w:rPr>
+      </w:pPr>
+      <w:r>
+        <w:rPr>
+          <w:rFonts w:ascii="Times New Roman" w:eastAsia="Times New Roman" w:hAnsi="Times New Roman" w:cs="Times New Roman"/>
+        </w:rPr>
+        <w:t>* cd6ec19 Clean up Degree filtering code</w:t>
+      </w:r>
+    </w:p>
+    <w:p>
+      <w:pPr>
+        <w:ind w:left="-90"/>
+        <w:rPr>
+          <w:rFonts w:ascii="Times New Roman" w:eastAsia="Times New Roman" w:hAnsi="Times New Roman" w:cs="Times New Roman"/>
+        </w:rPr>
+      </w:pPr>
+      <w:r>
+        <w:rPr>
+          <w:rFonts w:ascii="Times New Roman" w:eastAsia="Times New Roman" w:hAnsi="Times New Roman" w:cs="Times New Roman"/>
+        </w:rPr>
+        <w:t xml:space="preserve">*   870c5db Merge pull request #12 from </w:t>
+      </w:r>
+      <w:proofErr w:type="spellStart"/>
+      <w:r>
+        <w:rPr>
+          <w:rFonts w:ascii="Times New Roman" w:eastAsia="Times New Roman" w:hAnsi="Times New Roman" w:cs="Times New Roman"/>
+        </w:rPr>
+        <w:t>Abdoulrasheed</w:t>
+      </w:r>
+      <w:proofErr w:type="spellEnd"/>
+      <w:r>
+        <w:rPr>
+          <w:rFonts w:ascii="Times New Roman" w:eastAsia="Times New Roman" w:hAnsi="Times New Roman" w:cs="Times New Roman"/>
+        </w:rPr>
+        <w:t>/updates</w:t>
+      </w:r>
+    </w:p>
+    <w:p>
+      <w:pPr>
+        <w:ind w:left="-90"/>
+        <w:rPr>
+          <w:rFonts w:ascii="Times New Roman" w:eastAsia="Times New Roman" w:hAnsi="Times New Roman" w:cs="Times New Roman"/>
+        </w:rPr>
+      </w:pPr>
+      <w:r>
+        <w:rPr>
+          <w:rFonts w:ascii="Times New Roman" w:eastAsia="Times New Roman" w:hAnsi="Times New Roman" w:cs="Times New Roman"/>
+        </w:rPr>
+        <w:lastRenderedPageBreak/>
+        <w:t>|\</w:t>
+      </w:r>
+    </w:p>
+    <w:p>
+      <w:pPr>
+        <w:ind w:left="-90"/>
+        <w:rPr>
+          <w:rFonts w:ascii="Times New Roman" w:eastAsia="Times New Roman" w:hAnsi="Times New Roman" w:cs="Times New Roman"/>
+        </w:rPr>
+      </w:pPr>
+      <w:r>
+        <w:rPr>
+          <w:rFonts w:ascii="Times New Roman" w:eastAsia="Times New Roman" w:hAnsi="Times New Roman" w:cs="Times New Roman"/>
+        </w:rPr>
+        <w:t>| * 7cd0c2b (origin/updates) Added changes to Pie chart</w:t>
+      </w:r>
+    </w:p>
+    <w:p>
+      <w:pPr>
+        <w:ind w:left="-90"/>
+        <w:rPr>
+          <w:rFonts w:ascii="Times New Roman" w:eastAsia="Times New Roman" w:hAnsi="Times New Roman" w:cs="Times New Roman"/>
+        </w:rPr>
+      </w:pPr>
+      <w:r>
+        <w:rPr>
+          <w:rFonts w:ascii="Times New Roman" w:eastAsia="Times New Roman" w:hAnsi="Times New Roman" w:cs="Times New Roman"/>
+        </w:rPr>
+        <w:t>| * 171c1a2 Added changes to pie chart</w:t>
+      </w:r>
+    </w:p>
+    <w:p>
+      <w:pPr>
+        <w:ind w:left="-90"/>
+        <w:rPr>
+          <w:rFonts w:ascii="Times New Roman" w:eastAsia="Times New Roman" w:hAnsi="Times New Roman" w:cs="Times New Roman"/>
+        </w:rPr>
+      </w:pPr>
+      <w:r>
+        <w:rPr>
+          <w:rFonts w:ascii="Times New Roman" w:eastAsia="Times New Roman" w:hAnsi="Times New Roman" w:cs="Times New Roman"/>
+        </w:rPr>
+        <w:t>* | b9eb0fa find unique Degree values again to see whether noisy data still exists and find the total number of unique degree values within the dataset</w:t>
+      </w:r>
+    </w:p>
+    <w:p>
+      <w:pPr>
+        <w:ind w:left="-90"/>
+        <w:rPr>
+          <w:rFonts w:ascii="Times New Roman" w:eastAsia="Times New Roman" w:hAnsi="Times New Roman" w:cs="Times New Roman"/>
+        </w:rPr>
+      </w:pPr>
+      <w:r>
+        <w:rPr>
+          <w:rFonts w:ascii="Times New Roman" w:eastAsia="Times New Roman" w:hAnsi="Times New Roman" w:cs="Times New Roman"/>
+        </w:rPr>
+        <w:t>|\</w:t>
+      </w:r>
+    </w:p>
+    <w:p>
+      <w:pPr>
+        <w:ind w:left="-90"/>
+        <w:rPr>
+          <w:rFonts w:ascii="Times New Roman" w:eastAsia="Times New Roman" w:hAnsi="Times New Roman" w:cs="Times New Roman"/>
+        </w:rPr>
+      </w:pPr>
+      <w:r>
+        <w:rPr>
+          <w:rFonts w:ascii="Times New Roman" w:eastAsia="Times New Roman" w:hAnsi="Times New Roman" w:cs="Times New Roman"/>
+        </w:rPr>
+        <w:t>| * 96c2289 Added changes to CPGA by Depression</w:t>
+      </w:r>
+    </w:p>
+    <w:p>
+      <w:pPr>
+        <w:ind w:left="-90"/>
+        <w:rPr>
+          <w:rFonts w:ascii="Times New Roman" w:eastAsia="Times New Roman" w:hAnsi="Times New Roman" w:cs="Times New Roman"/>
+        </w:rPr>
+      </w:pPr>
+      <w:r>
+        <w:rPr>
+          <w:rFonts w:ascii="Times New Roman" w:eastAsia="Times New Roman" w:hAnsi="Times New Roman" w:cs="Times New Roman"/>
+        </w:rPr>
+        <w:t>* | 21ccf57 find unique Degree values again to see whether noisy data still exists and find the total number of unique degree values within the dataset</w:t>
+      </w:r>
+    </w:p>
+    <w:p>
+      <w:pPr>
+        <w:ind w:left="-90"/>
+        <w:rPr>
+          <w:rFonts w:ascii="Times New Roman" w:eastAsia="Times New Roman" w:hAnsi="Times New Roman" w:cs="Times New Roman"/>
+        </w:rPr>
+      </w:pPr>
+      <w:r>
+        <w:rPr>
+          <w:rFonts w:ascii="Times New Roman" w:eastAsia="Times New Roman" w:hAnsi="Times New Roman" w:cs="Times New Roman"/>
+        </w:rPr>
+        <w:t>|/</w:t>
+      </w:r>
+    </w:p>
+    <w:p>
+      <w:pPr>
+        <w:ind w:left="-90"/>
+        <w:rPr>
+          <w:rFonts w:ascii="Times New Roman" w:eastAsia="Times New Roman" w:hAnsi="Times New Roman" w:cs="Times New Roman"/>
+        </w:rPr>
+      </w:pPr>
+      <w:r>
+        <w:rPr>
+          <w:rFonts w:ascii="Times New Roman" w:eastAsia="Times New Roman" w:hAnsi="Times New Roman" w:cs="Times New Roman"/>
+        </w:rPr>
+        <w:t>* ee65414 changed the data cleaning</w:t>
+      </w:r>
+    </w:p>
+    <w:p>
+      <w:pPr>
+        <w:ind w:left="-90"/>
+        <w:rPr>
+          <w:rFonts w:ascii="Times New Roman" w:eastAsia="Times New Roman" w:hAnsi="Times New Roman" w:cs="Times New Roman"/>
+        </w:rPr>
+      </w:pPr>
+      <w:r>
+        <w:rPr>
+          <w:rFonts w:ascii="Times New Roman" w:eastAsia="Times New Roman" w:hAnsi="Times New Roman" w:cs="Times New Roman"/>
+        </w:rPr>
+        <w:t>* 4fa614b Newly added data cleaning steps and to check for noisy values within the dataset</w:t>
+      </w:r>
+    </w:p>
+    <w:p>
+      <w:pPr>
+        <w:ind w:left="-90"/>
+        <w:rPr>
+          <w:rFonts w:ascii="Times New Roman" w:eastAsia="Times New Roman" w:hAnsi="Times New Roman" w:cs="Times New Roman"/>
+        </w:rPr>
+      </w:pPr>
+      <w:r>
+        <w:rPr>
+          <w:rFonts w:ascii="Times New Roman" w:eastAsia="Times New Roman" w:hAnsi="Times New Roman" w:cs="Times New Roman"/>
+        </w:rPr>
+        <w:t>* b3896e4 Added RQ to README file</w:t>
+      </w:r>
+    </w:p>
+    <w:p>
+      <w:pPr>
+        <w:ind w:left="-90"/>
+        <w:rPr>
+          <w:rFonts w:ascii="Times New Roman" w:eastAsia="Times New Roman" w:hAnsi="Times New Roman" w:cs="Times New Roman"/>
+        </w:rPr>
+      </w:pPr>
+      <w:r>
+        <w:rPr>
+          <w:rFonts w:ascii="Times New Roman" w:eastAsia="Times New Roman" w:hAnsi="Times New Roman" w:cs="Times New Roman"/>
+        </w:rPr>
+        <w:t>* 39147b2 Changed the title and x axis name of the boxplot - more detailed for clarity</w:t>
+      </w:r>
+    </w:p>
+    <w:p>
+      <w:pPr>
+        <w:ind w:left="-90"/>
+        <w:rPr>
+          <w:rFonts w:ascii="Times New Roman" w:eastAsia="Times New Roman" w:hAnsi="Times New Roman" w:cs="Times New Roman"/>
+        </w:rPr>
+      </w:pPr>
+      <w:r>
+        <w:rPr>
+          <w:rFonts w:ascii="Times New Roman" w:eastAsia="Times New Roman" w:hAnsi="Times New Roman" w:cs="Times New Roman"/>
+        </w:rPr>
+        <w:t>* f1eae89 Made changes to the visualizations and analysis demo ppt based on lecturer feedback</w:t>
+      </w:r>
+    </w:p>
+    <w:p>
+      <w:pPr>
+        <w:ind w:left="-90"/>
+        <w:rPr>
+          <w:rFonts w:ascii="Times New Roman" w:eastAsia="Times New Roman" w:hAnsi="Times New Roman" w:cs="Times New Roman"/>
+        </w:rPr>
+      </w:pPr>
+      <w:r>
+        <w:rPr>
+          <w:rFonts w:ascii="Times New Roman" w:eastAsia="Times New Roman" w:hAnsi="Times New Roman" w:cs="Times New Roman"/>
+        </w:rPr>
+        <w:t>* c61b8f6 Changed the title and x axis name of the histogram - more detailed for clarity</w:t>
+      </w:r>
+    </w:p>
+    <w:p>
+      <w:pPr>
+        <w:ind w:left="-90"/>
+        <w:rPr>
+          <w:rFonts w:ascii="Times New Roman" w:eastAsia="Times New Roman" w:hAnsi="Times New Roman" w:cs="Times New Roman"/>
+        </w:rPr>
+      </w:pPr>
+      <w:r>
+        <w:rPr>
+          <w:rFonts w:ascii="Times New Roman" w:eastAsia="Times New Roman" w:hAnsi="Times New Roman" w:cs="Times New Roman"/>
+        </w:rPr>
+        <w:t>* b66e29e Add cover page, team information and research question to report</w:t>
+      </w:r>
+    </w:p>
+    <w:p>
+      <w:pPr>
+        <w:ind w:left="-90"/>
+        <w:rPr>
+          <w:rFonts w:ascii="Times New Roman" w:eastAsia="Times New Roman" w:hAnsi="Times New Roman" w:cs="Times New Roman"/>
+        </w:rPr>
+      </w:pPr>
+      <w:r>
+        <w:rPr>
+          <w:rFonts w:ascii="Times New Roman" w:eastAsia="Times New Roman" w:hAnsi="Times New Roman" w:cs="Times New Roman"/>
+        </w:rPr>
+        <w:t>* 7cc3325 Add files via upload</w:t>
+      </w:r>
+    </w:p>
+    <w:p>
+      <w:pPr>
+        <w:ind w:left="-90"/>
+        <w:rPr>
+          <w:rFonts w:ascii="Times New Roman" w:eastAsia="Times New Roman" w:hAnsi="Times New Roman" w:cs="Times New Roman"/>
+        </w:rPr>
+      </w:pPr>
+      <w:r>
+        <w:rPr>
+          <w:rFonts w:ascii="Times New Roman" w:eastAsia="Times New Roman" w:hAnsi="Times New Roman" w:cs="Times New Roman"/>
+        </w:rPr>
+        <w:t>* 1e3c204 Add QQ plots for normality assessment of CGPA by depression status</w:t>
+      </w:r>
+    </w:p>
+    <w:p>
+      <w:pPr>
+        <w:ind w:left="-90"/>
+        <w:rPr>
+          <w:rFonts w:ascii="Times New Roman" w:eastAsia="Times New Roman" w:hAnsi="Times New Roman" w:cs="Times New Roman"/>
+        </w:rPr>
+      </w:pPr>
+      <w:r>
+        <w:rPr>
+          <w:rFonts w:ascii="Times New Roman" w:eastAsia="Times New Roman" w:hAnsi="Times New Roman" w:cs="Times New Roman"/>
+        </w:rPr>
+        <w:t xml:space="preserve">*   78cbbeb Merge pull request #11 from </w:t>
+      </w:r>
+      <w:proofErr w:type="spellStart"/>
+      <w:r>
+        <w:rPr>
+          <w:rFonts w:ascii="Times New Roman" w:eastAsia="Times New Roman" w:hAnsi="Times New Roman" w:cs="Times New Roman"/>
+        </w:rPr>
+        <w:t>Abdoulrasheed</w:t>
+      </w:r>
+      <w:proofErr w:type="spellEnd"/>
+      <w:r>
+        <w:rPr>
+          <w:rFonts w:ascii="Times New Roman" w:eastAsia="Times New Roman" w:hAnsi="Times New Roman" w:cs="Times New Roman"/>
+        </w:rPr>
+        <w:t>/</w:t>
+      </w:r>
+      <w:proofErr w:type="spellStart"/>
+      <w:r>
+        <w:rPr>
+          <w:rFonts w:ascii="Times New Roman" w:eastAsia="Times New Roman" w:hAnsi="Times New Roman" w:cs="Times New Roman"/>
+        </w:rPr>
+        <w:t>aroosha</w:t>
+      </w:r>
+      <w:proofErr w:type="spellEnd"/>
+      <w:r>
+        <w:rPr>
+          <w:rFonts w:ascii="Times New Roman" w:eastAsia="Times New Roman" w:hAnsi="Times New Roman" w:cs="Times New Roman"/>
+        </w:rPr>
+        <w:t>-visualizations</w:t>
+      </w:r>
+    </w:p>
+    <w:p>
+      <w:pPr>
+        <w:ind w:left="-90"/>
+        <w:rPr>
+          <w:rFonts w:ascii="Times New Roman" w:eastAsia="Times New Roman" w:hAnsi="Times New Roman" w:cs="Times New Roman"/>
+        </w:rPr>
+      </w:pPr>
+      <w:r>
+        <w:rPr>
+          <w:rFonts w:ascii="Times New Roman" w:eastAsia="Times New Roman" w:hAnsi="Times New Roman" w:cs="Times New Roman"/>
+        </w:rPr>
+        <w:t>|\</w:t>
+      </w:r>
+    </w:p>
+    <w:p>
+      <w:pPr>
+        <w:ind w:left="-90"/>
+        <w:rPr>
+          <w:rFonts w:ascii="Times New Roman" w:eastAsia="Times New Roman" w:hAnsi="Times New Roman" w:cs="Times New Roman"/>
+        </w:rPr>
+      </w:pPr>
+      <w:r>
+        <w:rPr>
+          <w:rFonts w:ascii="Times New Roman" w:eastAsia="Times New Roman" w:hAnsi="Times New Roman" w:cs="Times New Roman"/>
+        </w:rPr>
+        <w:t>| * c12c341 (origin/</w:t>
+      </w:r>
+      <w:proofErr w:type="spellStart"/>
+      <w:r>
+        <w:rPr>
+          <w:rFonts w:ascii="Times New Roman" w:eastAsia="Times New Roman" w:hAnsi="Times New Roman" w:cs="Times New Roman"/>
+        </w:rPr>
+        <w:t>aroosha</w:t>
+      </w:r>
+      <w:proofErr w:type="spellEnd"/>
+      <w:r>
+        <w:rPr>
+          <w:rFonts w:ascii="Times New Roman" w:eastAsia="Times New Roman" w:hAnsi="Times New Roman" w:cs="Times New Roman"/>
+        </w:rPr>
+        <w:t>-visualizations) Add Bell curve overlay for overall CGPA</w:t>
+      </w:r>
+    </w:p>
+    <w:p>
+      <w:pPr>
+        <w:ind w:left="-90"/>
+        <w:rPr>
+          <w:rFonts w:ascii="Times New Roman" w:eastAsia="Times New Roman" w:hAnsi="Times New Roman" w:cs="Times New Roman"/>
+        </w:rPr>
+      </w:pPr>
+      <w:r>
+        <w:rPr>
+          <w:rFonts w:ascii="Times New Roman" w:eastAsia="Times New Roman" w:hAnsi="Times New Roman" w:cs="Times New Roman"/>
+        </w:rPr>
+        <w:t>| * 1de6a09 Add Bell curve overlay for overall CGPA</w:t>
+      </w:r>
+    </w:p>
+    <w:p>
+      <w:pPr>
+        <w:ind w:left="-90"/>
+        <w:rPr>
+          <w:rFonts w:ascii="Times New Roman" w:eastAsia="Times New Roman" w:hAnsi="Times New Roman" w:cs="Times New Roman"/>
+        </w:rPr>
+      </w:pPr>
+      <w:r>
+        <w:rPr>
+          <w:rFonts w:ascii="Times New Roman" w:eastAsia="Times New Roman" w:hAnsi="Times New Roman" w:cs="Times New Roman"/>
+        </w:rPr>
+        <w:t xml:space="preserve">* | a88a90e Merge pull request #10 from </w:t>
+      </w:r>
+      <w:proofErr w:type="spellStart"/>
+      <w:r>
+        <w:rPr>
+          <w:rFonts w:ascii="Times New Roman" w:eastAsia="Times New Roman" w:hAnsi="Times New Roman" w:cs="Times New Roman"/>
+        </w:rPr>
+        <w:t>Abdoulrasheed</w:t>
+      </w:r>
+      <w:proofErr w:type="spellEnd"/>
+      <w:r>
+        <w:rPr>
+          <w:rFonts w:ascii="Times New Roman" w:eastAsia="Times New Roman" w:hAnsi="Times New Roman" w:cs="Times New Roman"/>
+        </w:rPr>
+        <w:t>/</w:t>
+      </w:r>
+      <w:proofErr w:type="spellStart"/>
+      <w:r>
+        <w:rPr>
+          <w:rFonts w:ascii="Times New Roman" w:eastAsia="Times New Roman" w:hAnsi="Times New Roman" w:cs="Times New Roman"/>
+        </w:rPr>
+        <w:t>aroosha</w:t>
+      </w:r>
+      <w:proofErr w:type="spellEnd"/>
+      <w:r>
+        <w:rPr>
+          <w:rFonts w:ascii="Times New Roman" w:eastAsia="Times New Roman" w:hAnsi="Times New Roman" w:cs="Times New Roman"/>
+        </w:rPr>
+        <w:t>-visualizations</w:t>
+      </w:r>
+    </w:p>
+    <w:p>
+      <w:pPr>
+        <w:ind w:left="-90"/>
+        <w:rPr>
+          <w:rFonts w:ascii="Times New Roman" w:eastAsia="Times New Roman" w:hAnsi="Times New Roman" w:cs="Times New Roman"/>
+        </w:rPr>
+      </w:pPr>
+      <w:r>
+        <w:rPr>
+          <w:rFonts w:ascii="Times New Roman" w:eastAsia="Times New Roman" w:hAnsi="Times New Roman" w:cs="Times New Roman"/>
+        </w:rPr>
+        <w:t>|\</w:t>
+      </w:r>
+    </w:p>
+    <w:p>
+      <w:pPr>
+        <w:ind w:left="-90"/>
+        <w:rPr>
+          <w:rFonts w:ascii="Times New Roman" w:eastAsia="Times New Roman" w:hAnsi="Times New Roman" w:cs="Times New Roman"/>
+        </w:rPr>
+      </w:pPr>
+      <w:r>
+        <w:rPr>
+          <w:rFonts w:ascii="Times New Roman" w:eastAsia="Times New Roman" w:hAnsi="Times New Roman" w:cs="Times New Roman"/>
+        </w:rPr>
+        <w:t>| * da62652 Removed histograms for CGPA of separate depressed and non-depressed students (only overall kept)</w:t>
+      </w:r>
+    </w:p>
+    <w:p>
+      <w:pPr>
+        <w:ind w:left="-90"/>
+        <w:rPr>
+          <w:rFonts w:ascii="Times New Roman" w:eastAsia="Times New Roman" w:hAnsi="Times New Roman" w:cs="Times New Roman"/>
+        </w:rPr>
+      </w:pPr>
+      <w:r>
+        <w:rPr>
+          <w:rFonts w:ascii="Times New Roman" w:eastAsia="Times New Roman" w:hAnsi="Times New Roman" w:cs="Times New Roman"/>
+        </w:rPr>
+        <w:t>|/</w:t>
+      </w:r>
+    </w:p>
+    <w:p>
+      <w:pPr>
+        <w:ind w:left="-90"/>
+        <w:rPr>
+          <w:rFonts w:ascii="Times New Roman" w:eastAsia="Times New Roman" w:hAnsi="Times New Roman" w:cs="Times New Roman"/>
+        </w:rPr>
+      </w:pPr>
+      <w:r>
+        <w:rPr>
+          <w:rFonts w:ascii="Times New Roman" w:eastAsia="Times New Roman" w:hAnsi="Times New Roman" w:cs="Times New Roman"/>
+        </w:rPr>
+        <w:t xml:space="preserve">* b09105b Update Student </w:t>
+      </w:r>
+      <w:proofErr w:type="spellStart"/>
+      <w:r>
+        <w:rPr>
+          <w:rFonts w:ascii="Times New Roman" w:eastAsia="Times New Roman" w:hAnsi="Times New Roman" w:cs="Times New Roman"/>
+        </w:rPr>
+        <w:t>Depression.R</w:t>
+      </w:r>
+      <w:proofErr w:type="spellEnd"/>
+    </w:p>
+    <w:p>
+      <w:pPr>
+        <w:ind w:left="-90"/>
+        <w:rPr>
+          <w:rFonts w:ascii="Times New Roman" w:eastAsia="Times New Roman" w:hAnsi="Times New Roman" w:cs="Times New Roman"/>
+        </w:rPr>
+      </w:pPr>
+      <w:r>
+        <w:rPr>
+          <w:rFonts w:ascii="Times New Roman" w:eastAsia="Times New Roman" w:hAnsi="Times New Roman" w:cs="Times New Roman"/>
+        </w:rPr>
+        <w:t xml:space="preserve">*   1dea2c1 Merge pull request #9 from </w:t>
+      </w:r>
+      <w:proofErr w:type="spellStart"/>
+      <w:r>
+        <w:rPr>
+          <w:rFonts w:ascii="Times New Roman" w:eastAsia="Times New Roman" w:hAnsi="Times New Roman" w:cs="Times New Roman"/>
+        </w:rPr>
+        <w:t>Abdoulrasheed</w:t>
+      </w:r>
+      <w:proofErr w:type="spellEnd"/>
+      <w:r>
+        <w:rPr>
+          <w:rFonts w:ascii="Times New Roman" w:eastAsia="Times New Roman" w:hAnsi="Times New Roman" w:cs="Times New Roman"/>
+        </w:rPr>
+        <w:t>/</w:t>
+      </w:r>
+      <w:proofErr w:type="spellStart"/>
+      <w:r>
+        <w:rPr>
+          <w:rFonts w:ascii="Times New Roman" w:eastAsia="Times New Roman" w:hAnsi="Times New Roman" w:cs="Times New Roman"/>
+        </w:rPr>
+        <w:t>aroosha</w:t>
+      </w:r>
+      <w:proofErr w:type="spellEnd"/>
+      <w:r>
+        <w:rPr>
+          <w:rFonts w:ascii="Times New Roman" w:eastAsia="Times New Roman" w:hAnsi="Times New Roman" w:cs="Times New Roman"/>
+        </w:rPr>
+        <w:t>-visualizations</w:t>
+      </w:r>
+    </w:p>
+    <w:p>
+      <w:pPr>
+        <w:ind w:left="-90"/>
+        <w:rPr>
+          <w:rFonts w:ascii="Times New Roman" w:eastAsia="Times New Roman" w:hAnsi="Times New Roman" w:cs="Times New Roman"/>
+        </w:rPr>
+      </w:pPr>
+      <w:r>
+        <w:rPr>
+          <w:rFonts w:ascii="Times New Roman" w:eastAsia="Times New Roman" w:hAnsi="Times New Roman" w:cs="Times New Roman"/>
+        </w:rPr>
+        <w:t>|\</w:t>
+      </w:r>
+    </w:p>
+    <w:p>
+      <w:pPr>
+        <w:ind w:left="-90"/>
+        <w:rPr>
+          <w:rFonts w:ascii="Times New Roman" w:eastAsia="Times New Roman" w:hAnsi="Times New Roman" w:cs="Times New Roman"/>
+        </w:rPr>
+      </w:pPr>
+      <w:r>
+        <w:rPr>
+          <w:rFonts w:ascii="Times New Roman" w:eastAsia="Times New Roman" w:hAnsi="Times New Roman" w:cs="Times New Roman"/>
+        </w:rPr>
+        <w:t>| * e0e5415 Added some changes to PPT file</w:t>
+      </w:r>
+    </w:p>
+    <w:p>
+      <w:pPr>
+        <w:ind w:left="-90"/>
+        <w:rPr>
+          <w:rFonts w:ascii="Times New Roman" w:eastAsia="Times New Roman" w:hAnsi="Times New Roman" w:cs="Times New Roman"/>
+        </w:rPr>
+      </w:pPr>
+      <w:r>
+        <w:rPr>
+          <w:rFonts w:ascii="Times New Roman" w:eastAsia="Times New Roman" w:hAnsi="Times New Roman" w:cs="Times New Roman"/>
+        </w:rPr>
+        <w:t>|/</w:t>
+      </w:r>
+    </w:p>
+    <w:p>
+      <w:pPr>
+        <w:ind w:left="-90"/>
+        <w:rPr>
+          <w:rFonts w:ascii="Times New Roman" w:eastAsia="Times New Roman" w:hAnsi="Times New Roman" w:cs="Times New Roman"/>
+        </w:rPr>
+      </w:pPr>
+      <w:r>
+        <w:rPr>
+          <w:rFonts w:ascii="Times New Roman" w:eastAsia="Times New Roman" w:hAnsi="Times New Roman" w:cs="Times New Roman"/>
+        </w:rPr>
+        <w:t xml:space="preserve">*   5114669 Merge pull request #8 from </w:t>
+      </w:r>
+      <w:proofErr w:type="spellStart"/>
+      <w:r>
+        <w:rPr>
+          <w:rFonts w:ascii="Times New Roman" w:eastAsia="Times New Roman" w:hAnsi="Times New Roman" w:cs="Times New Roman"/>
+        </w:rPr>
+        <w:t>Abdoulrasheed</w:t>
+      </w:r>
+      <w:proofErr w:type="spellEnd"/>
+      <w:r>
+        <w:rPr>
+          <w:rFonts w:ascii="Times New Roman" w:eastAsia="Times New Roman" w:hAnsi="Times New Roman" w:cs="Times New Roman"/>
+        </w:rPr>
+        <w:t>/</w:t>
+      </w:r>
+      <w:proofErr w:type="spellStart"/>
+      <w:r>
+        <w:rPr>
+          <w:rFonts w:ascii="Times New Roman" w:eastAsia="Times New Roman" w:hAnsi="Times New Roman" w:cs="Times New Roman"/>
+        </w:rPr>
+        <w:t>aroosha</w:t>
+      </w:r>
+      <w:proofErr w:type="spellEnd"/>
+      <w:r>
+        <w:rPr>
+          <w:rFonts w:ascii="Times New Roman" w:eastAsia="Times New Roman" w:hAnsi="Times New Roman" w:cs="Times New Roman"/>
+        </w:rPr>
+        <w:t>-visualizations</w:t>
+      </w:r>
+    </w:p>
+    <w:p>
+      <w:pPr>
+        <w:ind w:left="-90"/>
+        <w:rPr>
+          <w:rFonts w:ascii="Times New Roman" w:eastAsia="Times New Roman" w:hAnsi="Times New Roman" w:cs="Times New Roman"/>
+        </w:rPr>
+      </w:pPr>
+      <w:r>
+        <w:rPr>
+          <w:rFonts w:ascii="Times New Roman" w:eastAsia="Times New Roman" w:hAnsi="Times New Roman" w:cs="Times New Roman"/>
+        </w:rPr>
+        <w:t>|\</w:t>
+      </w:r>
+    </w:p>
+    <w:p>
+      <w:pPr>
+        <w:ind w:left="-90"/>
+        <w:rPr>
+          <w:rFonts w:ascii="Times New Roman" w:eastAsia="Times New Roman" w:hAnsi="Times New Roman" w:cs="Times New Roman"/>
+        </w:rPr>
+      </w:pPr>
+      <w:r>
+        <w:rPr>
+          <w:rFonts w:ascii="Times New Roman" w:eastAsia="Times New Roman" w:hAnsi="Times New Roman" w:cs="Times New Roman"/>
+        </w:rPr>
+        <w:t>| * 92adb1b Added RQ ppt to PPPT and Documentations folder</w:t>
+      </w:r>
+    </w:p>
+    <w:p>
+      <w:pPr>
+        <w:ind w:left="-90"/>
+        <w:rPr>
+          <w:rFonts w:ascii="Times New Roman" w:eastAsia="Times New Roman" w:hAnsi="Times New Roman" w:cs="Times New Roman"/>
+        </w:rPr>
+      </w:pPr>
+      <w:r>
+        <w:rPr>
+          <w:rFonts w:ascii="Times New Roman" w:eastAsia="Times New Roman" w:hAnsi="Times New Roman" w:cs="Times New Roman"/>
+        </w:rPr>
+        <w:t xml:space="preserve">* | bf82cbe Merge pull request #7 from </w:t>
+      </w:r>
+      <w:proofErr w:type="spellStart"/>
+      <w:r>
+        <w:rPr>
+          <w:rFonts w:ascii="Times New Roman" w:eastAsia="Times New Roman" w:hAnsi="Times New Roman" w:cs="Times New Roman"/>
+        </w:rPr>
+        <w:t>Abdoulrasheed</w:t>
+      </w:r>
+      <w:proofErr w:type="spellEnd"/>
+      <w:r>
+        <w:rPr>
+          <w:rFonts w:ascii="Times New Roman" w:eastAsia="Times New Roman" w:hAnsi="Times New Roman" w:cs="Times New Roman"/>
+        </w:rPr>
+        <w:t>/</w:t>
+      </w:r>
+      <w:proofErr w:type="spellStart"/>
+      <w:r>
+        <w:rPr>
+          <w:rFonts w:ascii="Times New Roman" w:eastAsia="Times New Roman" w:hAnsi="Times New Roman" w:cs="Times New Roman"/>
+        </w:rPr>
+        <w:t>aroosha</w:t>
+      </w:r>
+      <w:proofErr w:type="spellEnd"/>
+      <w:r>
+        <w:rPr>
+          <w:rFonts w:ascii="Times New Roman" w:eastAsia="Times New Roman" w:hAnsi="Times New Roman" w:cs="Times New Roman"/>
+        </w:rPr>
+        <w:t>-visualizations</w:t>
+      </w:r>
+    </w:p>
+    <w:p>
+      <w:pPr>
+        <w:ind w:left="-90"/>
+        <w:rPr>
+          <w:rFonts w:ascii="Times New Roman" w:eastAsia="Times New Roman" w:hAnsi="Times New Roman" w:cs="Times New Roman"/>
+        </w:rPr>
+      </w:pPr>
+      <w:r>
+        <w:rPr>
+          <w:rFonts w:ascii="Times New Roman" w:eastAsia="Times New Roman" w:hAnsi="Times New Roman" w:cs="Times New Roman"/>
+        </w:rPr>
+        <w:t>|\</w:t>
+      </w:r>
+    </w:p>
+    <w:p>
+      <w:pPr>
+        <w:ind w:left="-90"/>
+        <w:rPr>
+          <w:rFonts w:ascii="Times New Roman" w:eastAsia="Times New Roman" w:hAnsi="Times New Roman" w:cs="Times New Roman"/>
+        </w:rPr>
+      </w:pPr>
+      <w:r>
+        <w:rPr>
+          <w:rFonts w:ascii="Times New Roman" w:eastAsia="Times New Roman" w:hAnsi="Times New Roman" w:cs="Times New Roman"/>
+        </w:rPr>
+        <w:t>| * bd4def0 Added new folder ppt and documentations</w:t>
+      </w:r>
+    </w:p>
+    <w:p>
+      <w:pPr>
+        <w:ind w:left="-90"/>
+        <w:rPr>
+          <w:rFonts w:ascii="Times New Roman" w:eastAsia="Times New Roman" w:hAnsi="Times New Roman" w:cs="Times New Roman"/>
+        </w:rPr>
+      </w:pPr>
+      <w:r>
+        <w:rPr>
+          <w:rFonts w:ascii="Times New Roman" w:eastAsia="Times New Roman" w:hAnsi="Times New Roman" w:cs="Times New Roman"/>
+        </w:rPr>
+        <w:t xml:space="preserve">* | 2ec26fb Merge pull request #6 from </w:t>
+      </w:r>
+      <w:proofErr w:type="spellStart"/>
+      <w:r>
+        <w:rPr>
+          <w:rFonts w:ascii="Times New Roman" w:eastAsia="Times New Roman" w:hAnsi="Times New Roman" w:cs="Times New Roman"/>
+        </w:rPr>
+        <w:t>Abdoulrasheed</w:t>
+      </w:r>
+      <w:proofErr w:type="spellEnd"/>
+      <w:r>
+        <w:rPr>
+          <w:rFonts w:ascii="Times New Roman" w:eastAsia="Times New Roman" w:hAnsi="Times New Roman" w:cs="Times New Roman"/>
+        </w:rPr>
+        <w:t>/</w:t>
+      </w:r>
+      <w:proofErr w:type="spellStart"/>
+      <w:r>
+        <w:rPr>
+          <w:rFonts w:ascii="Times New Roman" w:eastAsia="Times New Roman" w:hAnsi="Times New Roman" w:cs="Times New Roman"/>
+        </w:rPr>
+        <w:t>aroosha</w:t>
+      </w:r>
+      <w:proofErr w:type="spellEnd"/>
+      <w:r>
+        <w:rPr>
+          <w:rFonts w:ascii="Times New Roman" w:eastAsia="Times New Roman" w:hAnsi="Times New Roman" w:cs="Times New Roman"/>
+        </w:rPr>
+        <w:t>-visualizations</w:t>
+      </w:r>
+    </w:p>
+    <w:p>
+      <w:pPr>
+        <w:ind w:left="-90"/>
+        <w:rPr>
+          <w:rFonts w:ascii="Times New Roman" w:eastAsia="Times New Roman" w:hAnsi="Times New Roman" w:cs="Times New Roman"/>
+        </w:rPr>
+      </w:pPr>
+      <w:r>
+        <w:rPr>
+          <w:rFonts w:ascii="Times New Roman" w:eastAsia="Times New Roman" w:hAnsi="Times New Roman" w:cs="Times New Roman"/>
+        </w:rPr>
+        <w:t>|\</w:t>
+      </w:r>
+    </w:p>
+    <w:p>
+      <w:pPr>
+        <w:ind w:left="-90"/>
+        <w:rPr>
+          <w:rFonts w:ascii="Times New Roman" w:eastAsia="Times New Roman" w:hAnsi="Times New Roman" w:cs="Times New Roman"/>
+        </w:rPr>
+      </w:pPr>
+      <w:r>
+        <w:rPr>
+          <w:rFonts w:ascii="Times New Roman" w:eastAsia="Times New Roman" w:hAnsi="Times New Roman" w:cs="Times New Roman"/>
+        </w:rPr>
+        <w:t>| * e5710b3 Added visualization and analysis ppt</w:t>
+      </w:r>
+    </w:p>
+    <w:p>
+      <w:pPr>
+        <w:ind w:left="-90"/>
+        <w:rPr>
+          <w:rFonts w:ascii="Times New Roman" w:eastAsia="Times New Roman" w:hAnsi="Times New Roman" w:cs="Times New Roman"/>
+        </w:rPr>
+      </w:pPr>
+      <w:r>
+        <w:rPr>
+          <w:rFonts w:ascii="Times New Roman" w:eastAsia="Times New Roman" w:hAnsi="Times New Roman" w:cs="Times New Roman"/>
+        </w:rPr>
+        <w:t>* | ff6df26 Update Phase I tasks to completed status</w:t>
+      </w:r>
+    </w:p>
+    <w:p>
+      <w:pPr>
+        <w:ind w:left="-90"/>
+        <w:rPr>
+          <w:rFonts w:ascii="Times New Roman" w:eastAsia="Times New Roman" w:hAnsi="Times New Roman" w:cs="Times New Roman"/>
+        </w:rPr>
+      </w:pPr>
+      <w:r>
+        <w:rPr>
+          <w:rFonts w:ascii="Times New Roman" w:eastAsia="Times New Roman" w:hAnsi="Times New Roman" w:cs="Times New Roman"/>
+        </w:rPr>
+        <w:t xml:space="preserve">* | fb3c3cb Add T-test / </w:t>
+      </w:r>
+      <w:proofErr w:type="spellStart"/>
+      <w:r>
+        <w:rPr>
+          <w:rFonts w:ascii="Times New Roman" w:eastAsia="Times New Roman" w:hAnsi="Times New Roman" w:cs="Times New Roman"/>
+        </w:rPr>
+        <w:t>WilcoxOn</w:t>
+      </w:r>
+      <w:proofErr w:type="spellEnd"/>
+    </w:p>
+    <w:p>
+      <w:pPr>
+        <w:ind w:left="-90"/>
+        <w:rPr>
+          <w:rFonts w:ascii="Times New Roman" w:eastAsia="Times New Roman" w:hAnsi="Times New Roman" w:cs="Times New Roman"/>
+        </w:rPr>
+      </w:pPr>
+      <w:r>
+        <w:rPr>
+          <w:rFonts w:ascii="Times New Roman" w:eastAsia="Times New Roman" w:hAnsi="Times New Roman" w:cs="Times New Roman"/>
+        </w:rPr>
+        <w:t xml:space="preserve">* | 76ee82e Merge pull request #5 from </w:t>
+      </w:r>
+      <w:proofErr w:type="spellStart"/>
+      <w:r>
+        <w:rPr>
+          <w:rFonts w:ascii="Times New Roman" w:eastAsia="Times New Roman" w:hAnsi="Times New Roman" w:cs="Times New Roman"/>
+        </w:rPr>
+        <w:t>Abdoulrasheed</w:t>
+      </w:r>
+      <w:proofErr w:type="spellEnd"/>
+      <w:r>
+        <w:rPr>
+          <w:rFonts w:ascii="Times New Roman" w:eastAsia="Times New Roman" w:hAnsi="Times New Roman" w:cs="Times New Roman"/>
+        </w:rPr>
+        <w:t>/</w:t>
+      </w:r>
+      <w:proofErr w:type="spellStart"/>
+      <w:r>
+        <w:rPr>
+          <w:rFonts w:ascii="Times New Roman" w:eastAsia="Times New Roman" w:hAnsi="Times New Roman" w:cs="Times New Roman"/>
+        </w:rPr>
+        <w:t>aroosha</w:t>
+      </w:r>
+      <w:proofErr w:type="spellEnd"/>
+      <w:r>
+        <w:rPr>
+          <w:rFonts w:ascii="Times New Roman" w:eastAsia="Times New Roman" w:hAnsi="Times New Roman" w:cs="Times New Roman"/>
+        </w:rPr>
+        <w:t>-visualizations</w:t>
+      </w:r>
+    </w:p>
+    <w:p>
+      <w:pPr>
+        <w:ind w:left="-90"/>
+        <w:rPr>
+          <w:rFonts w:ascii="Times New Roman" w:eastAsia="Times New Roman" w:hAnsi="Times New Roman" w:cs="Times New Roman"/>
+        </w:rPr>
+      </w:pPr>
+      <w:r>
+        <w:rPr>
+          <w:rFonts w:ascii="Times New Roman" w:eastAsia="Times New Roman" w:hAnsi="Times New Roman" w:cs="Times New Roman"/>
+        </w:rPr>
+        <w:t>|\</w:t>
+      </w:r>
+    </w:p>
+    <w:p>
+      <w:pPr>
+        <w:ind w:left="-90"/>
+        <w:rPr>
+          <w:rFonts w:ascii="Times New Roman" w:eastAsia="Times New Roman" w:hAnsi="Times New Roman" w:cs="Times New Roman"/>
+        </w:rPr>
+      </w:pPr>
+      <w:r>
+        <w:rPr>
+          <w:rFonts w:ascii="Times New Roman" w:eastAsia="Times New Roman" w:hAnsi="Times New Roman" w:cs="Times New Roman"/>
+        </w:rPr>
+        <w:t xml:space="preserve">| * 551ab8a Added boxplot for CGPA of depressed and </w:t>
+      </w:r>
+      <w:proofErr w:type="spellStart"/>
+      <w:r>
+        <w:rPr>
+          <w:rFonts w:ascii="Times New Roman" w:eastAsia="Times New Roman" w:hAnsi="Times New Roman" w:cs="Times New Roman"/>
+        </w:rPr>
+        <w:t>non depressed</w:t>
+      </w:r>
+      <w:proofErr w:type="spellEnd"/>
+      <w:r>
+        <w:rPr>
+          <w:rFonts w:ascii="Times New Roman" w:eastAsia="Times New Roman" w:hAnsi="Times New Roman" w:cs="Times New Roman"/>
+        </w:rPr>
+        <w:t xml:space="preserve"> students</w:t>
+      </w:r>
+    </w:p>
+    <w:p>
+      <w:pPr>
+        <w:ind w:left="-90"/>
+        <w:rPr>
+          <w:rFonts w:ascii="Times New Roman" w:eastAsia="Times New Roman" w:hAnsi="Times New Roman" w:cs="Times New Roman"/>
+        </w:rPr>
+      </w:pPr>
+      <w:r>
+        <w:rPr>
+          <w:rFonts w:ascii="Times New Roman" w:eastAsia="Times New Roman" w:hAnsi="Times New Roman" w:cs="Times New Roman"/>
+        </w:rPr>
+        <w:t xml:space="preserve">* | b25de4e Merge pull request #4 from </w:t>
+      </w:r>
+      <w:proofErr w:type="spellStart"/>
+      <w:r>
+        <w:rPr>
+          <w:rFonts w:ascii="Times New Roman" w:eastAsia="Times New Roman" w:hAnsi="Times New Roman" w:cs="Times New Roman"/>
+        </w:rPr>
+        <w:t>Abdoulrasheed</w:t>
+      </w:r>
+      <w:proofErr w:type="spellEnd"/>
+      <w:r>
+        <w:rPr>
+          <w:rFonts w:ascii="Times New Roman" w:eastAsia="Times New Roman" w:hAnsi="Times New Roman" w:cs="Times New Roman"/>
+        </w:rPr>
+        <w:t>/</w:t>
+      </w:r>
+      <w:proofErr w:type="spellStart"/>
+      <w:r>
+        <w:rPr>
+          <w:rFonts w:ascii="Times New Roman" w:eastAsia="Times New Roman" w:hAnsi="Times New Roman" w:cs="Times New Roman"/>
+        </w:rPr>
+        <w:t>aroosha</w:t>
+      </w:r>
+      <w:proofErr w:type="spellEnd"/>
+      <w:r>
+        <w:rPr>
+          <w:rFonts w:ascii="Times New Roman" w:eastAsia="Times New Roman" w:hAnsi="Times New Roman" w:cs="Times New Roman"/>
+        </w:rPr>
+        <w:t>-visualizations</w:t>
+      </w:r>
+    </w:p>
+    <w:p>
+      <w:pPr>
+        <w:ind w:left="-90"/>
+        <w:rPr>
+          <w:rFonts w:ascii="Times New Roman" w:eastAsia="Times New Roman" w:hAnsi="Times New Roman" w:cs="Times New Roman"/>
+        </w:rPr>
+      </w:pPr>
+      <w:r>
+        <w:rPr>
+          <w:rFonts w:ascii="Times New Roman" w:eastAsia="Times New Roman" w:hAnsi="Times New Roman" w:cs="Times New Roman"/>
+        </w:rPr>
+        <w:t>|\</w:t>
+      </w:r>
+    </w:p>
+    <w:p>
+      <w:pPr>
+        <w:ind w:left="-90"/>
+        <w:rPr>
+          <w:rFonts w:ascii="Times New Roman" w:eastAsia="Times New Roman" w:hAnsi="Times New Roman" w:cs="Times New Roman"/>
+        </w:rPr>
+      </w:pPr>
+      <w:r>
+        <w:rPr>
+          <w:rFonts w:ascii="Times New Roman" w:eastAsia="Times New Roman" w:hAnsi="Times New Roman" w:cs="Times New Roman"/>
+        </w:rPr>
+        <w:lastRenderedPageBreak/>
+        <w:t>| * 1f2ebbd Added Histogram for CGPA of depressed students and results</w:t>
+      </w:r>
+    </w:p>
+    <w:p>
+      <w:pPr>
+        <w:ind w:left="-90"/>
+        <w:rPr>
+          <w:rFonts w:ascii="Times New Roman" w:eastAsia="Times New Roman" w:hAnsi="Times New Roman" w:cs="Times New Roman"/>
+        </w:rPr>
+      </w:pPr>
+      <w:r>
+        <w:rPr>
+          <w:rFonts w:ascii="Times New Roman" w:eastAsia="Times New Roman" w:hAnsi="Times New Roman" w:cs="Times New Roman"/>
+        </w:rPr>
+        <w:t xml:space="preserve">* | f43ede6 Merge pull request #3 from </w:t>
+      </w:r>
+      <w:proofErr w:type="spellStart"/>
+      <w:r>
+        <w:rPr>
+          <w:rFonts w:ascii="Times New Roman" w:eastAsia="Times New Roman" w:hAnsi="Times New Roman" w:cs="Times New Roman"/>
+        </w:rPr>
+        <w:t>Abdoulrasheed</w:t>
+      </w:r>
+      <w:proofErr w:type="spellEnd"/>
+      <w:r>
+        <w:rPr>
+          <w:rFonts w:ascii="Times New Roman" w:eastAsia="Times New Roman" w:hAnsi="Times New Roman" w:cs="Times New Roman"/>
+        </w:rPr>
+        <w:t>/</w:t>
+      </w:r>
+      <w:proofErr w:type="spellStart"/>
+      <w:r>
+        <w:rPr>
+          <w:rFonts w:ascii="Times New Roman" w:eastAsia="Times New Roman" w:hAnsi="Times New Roman" w:cs="Times New Roman"/>
+        </w:rPr>
+        <w:t>aroosha</w:t>
+      </w:r>
+      <w:proofErr w:type="spellEnd"/>
+      <w:r>
+        <w:rPr>
+          <w:rFonts w:ascii="Times New Roman" w:eastAsia="Times New Roman" w:hAnsi="Times New Roman" w:cs="Times New Roman"/>
+        </w:rPr>
+        <w:t>-visualizations</w:t>
+      </w:r>
+    </w:p>
+    <w:p>
+      <w:pPr>
+        <w:ind w:left="-90"/>
+        <w:rPr>
+          <w:rFonts w:ascii="Times New Roman" w:eastAsia="Times New Roman" w:hAnsi="Times New Roman" w:cs="Times New Roman"/>
+        </w:rPr>
+      </w:pPr>
+      <w:r>
+        <w:rPr>
+          <w:rFonts w:ascii="Times New Roman" w:eastAsia="Times New Roman" w:hAnsi="Times New Roman" w:cs="Times New Roman"/>
+        </w:rPr>
+        <w:t>|\</w:t>
+      </w:r>
+    </w:p>
+    <w:p>
+      <w:pPr>
+        <w:ind w:left="-90"/>
+        <w:rPr>
+          <w:rFonts w:ascii="Times New Roman" w:eastAsia="Times New Roman" w:hAnsi="Times New Roman" w:cs="Times New Roman"/>
+        </w:rPr>
+      </w:pPr>
+      <w:r>
+        <w:rPr>
+          <w:rFonts w:ascii="Times New Roman" w:eastAsia="Times New Roman" w:hAnsi="Times New Roman" w:cs="Times New Roman"/>
+        </w:rPr>
+        <w:t xml:space="preserve">| * ea85657 Updated visualizations and improvements for CGPA of </w:t>
+      </w:r>
+      <w:proofErr w:type="spellStart"/>
+      <w:r>
+        <w:rPr>
+          <w:rFonts w:ascii="Times New Roman" w:eastAsia="Times New Roman" w:hAnsi="Times New Roman" w:cs="Times New Roman"/>
+        </w:rPr>
+        <w:t>non depressed</w:t>
+      </w:r>
+      <w:proofErr w:type="spellEnd"/>
+      <w:r>
+        <w:rPr>
+          <w:rFonts w:ascii="Times New Roman" w:eastAsia="Times New Roman" w:hAnsi="Times New Roman" w:cs="Times New Roman"/>
+        </w:rPr>
+        <w:t xml:space="preserve"> students</w:t>
+      </w:r>
+    </w:p>
+    <w:p>
+      <w:pPr>
+        <w:ind w:left="-90"/>
+        <w:rPr>
+          <w:rFonts w:ascii="Times New Roman" w:eastAsia="Times New Roman" w:hAnsi="Times New Roman" w:cs="Times New Roman"/>
+        </w:rPr>
+      </w:pPr>
+      <w:r>
+        <w:rPr>
+          <w:rFonts w:ascii="Times New Roman" w:eastAsia="Times New Roman" w:hAnsi="Times New Roman" w:cs="Times New Roman"/>
+        </w:rPr>
+        <w:t xml:space="preserve">| * b5ae98a Added Histogram for CGPA of </w:t>
+      </w:r>
+      <w:proofErr w:type="spellStart"/>
+      <w:r>
+        <w:rPr>
+          <w:rFonts w:ascii="Times New Roman" w:eastAsia="Times New Roman" w:hAnsi="Times New Roman" w:cs="Times New Roman"/>
+        </w:rPr>
+        <w:t>non depressed</w:t>
+      </w:r>
+      <w:proofErr w:type="spellEnd"/>
+      <w:r>
+        <w:rPr>
+          <w:rFonts w:ascii="Times New Roman" w:eastAsia="Times New Roman" w:hAnsi="Times New Roman" w:cs="Times New Roman"/>
+        </w:rPr>
+        <w:t xml:space="preserve"> students and result</w:t>
+      </w:r>
+    </w:p>
+    <w:p>
+      <w:pPr>
+        <w:ind w:left="-90"/>
+        <w:rPr>
+          <w:rFonts w:ascii="Times New Roman" w:eastAsia="Times New Roman" w:hAnsi="Times New Roman" w:cs="Times New Roman"/>
+        </w:rPr>
+      </w:pPr>
+      <w:r>
+        <w:rPr>
+          <w:rFonts w:ascii="Times New Roman" w:eastAsia="Times New Roman" w:hAnsi="Times New Roman" w:cs="Times New Roman"/>
+        </w:rPr>
+        <w:t xml:space="preserve">* | ec7eb92 Merge pull request #2 from </w:t>
+      </w:r>
+      <w:proofErr w:type="spellStart"/>
+      <w:r>
+        <w:rPr>
+          <w:rFonts w:ascii="Times New Roman" w:eastAsia="Times New Roman" w:hAnsi="Times New Roman" w:cs="Times New Roman"/>
+        </w:rPr>
+        <w:t>Abdoulrasheed</w:t>
+      </w:r>
+      <w:proofErr w:type="spellEnd"/>
+      <w:r>
+        <w:rPr>
+          <w:rFonts w:ascii="Times New Roman" w:eastAsia="Times New Roman" w:hAnsi="Times New Roman" w:cs="Times New Roman"/>
+        </w:rPr>
+        <w:t>/</w:t>
+      </w:r>
+      <w:proofErr w:type="spellStart"/>
+      <w:r>
+        <w:rPr>
+          <w:rFonts w:ascii="Times New Roman" w:eastAsia="Times New Roman" w:hAnsi="Times New Roman" w:cs="Times New Roman"/>
+        </w:rPr>
+        <w:t>aroosha</w:t>
+      </w:r>
+      <w:proofErr w:type="spellEnd"/>
+      <w:r>
+        <w:rPr>
+          <w:rFonts w:ascii="Times New Roman" w:eastAsia="Times New Roman" w:hAnsi="Times New Roman" w:cs="Times New Roman"/>
+        </w:rPr>
+        <w:t>-visualizations</w:t>
+      </w:r>
+    </w:p>
+    <w:p>
+      <w:pPr>
+        <w:ind w:left="-90"/>
+        <w:rPr>
+          <w:rFonts w:ascii="Times New Roman" w:eastAsia="Times New Roman" w:hAnsi="Times New Roman" w:cs="Times New Roman"/>
+        </w:rPr>
+      </w:pPr>
+      <w:r>
+        <w:rPr>
+          <w:rFonts w:ascii="Times New Roman" w:eastAsia="Times New Roman" w:hAnsi="Times New Roman" w:cs="Times New Roman"/>
+        </w:rPr>
+        <w:t>|\</w:t>
+      </w:r>
+    </w:p>
+    <w:p>
+      <w:pPr>
+        <w:ind w:left="-90"/>
+        <w:rPr>
+          <w:rFonts w:ascii="Times New Roman" w:eastAsia="Times New Roman" w:hAnsi="Times New Roman" w:cs="Times New Roman"/>
+        </w:rPr>
+      </w:pPr>
+      <w:r>
+        <w:rPr>
+          <w:rFonts w:ascii="Times New Roman" w:eastAsia="Times New Roman" w:hAnsi="Times New Roman" w:cs="Times New Roman"/>
+        </w:rPr>
+        <w:t>| * 1dc6057 Added Histogram for Overall CGPA and result</w:t>
+      </w:r>
+    </w:p>
+    <w:p>
+      <w:pPr>
+        <w:ind w:left="-90"/>
+        <w:rPr>
+          <w:rFonts w:ascii="Times New Roman" w:eastAsia="Times New Roman" w:hAnsi="Times New Roman" w:cs="Times New Roman"/>
+        </w:rPr>
+      </w:pPr>
+      <w:r>
+        <w:rPr>
+          <w:rFonts w:ascii="Times New Roman" w:eastAsia="Times New Roman" w:hAnsi="Times New Roman" w:cs="Times New Roman"/>
+        </w:rPr>
+        <w:t>|/</w:t>
+      </w:r>
+    </w:p>
+    <w:p>
+      <w:pPr>
+        <w:ind w:left="-90"/>
+        <w:rPr>
+          <w:rFonts w:ascii="Times New Roman" w:eastAsia="Times New Roman" w:hAnsi="Times New Roman" w:cs="Times New Roman"/>
+        </w:rPr>
+      </w:pPr>
+      <w:r>
+        <w:rPr>
+          <w:rFonts w:ascii="Times New Roman" w:eastAsia="Times New Roman" w:hAnsi="Times New Roman" w:cs="Times New Roman"/>
+        </w:rPr>
+        <w:t>* 7037856 Separate CGPA by depression status using base R bracket notation is done [Nitika]</w:t>
+      </w:r>
+    </w:p>
+    <w:p>
+      <w:pPr>
+        <w:ind w:left="-90"/>
+        <w:rPr>
+          <w:rFonts w:ascii="Times New Roman" w:eastAsia="Times New Roman" w:hAnsi="Times New Roman" w:cs="Times New Roman"/>
+        </w:rPr>
+      </w:pPr>
+      <w:r>
+        <w:rPr>
+          <w:rFonts w:ascii="Times New Roman" w:eastAsia="Times New Roman" w:hAnsi="Times New Roman" w:cs="Times New Roman"/>
+        </w:rPr>
+        <w:t>* 620775a CGPA by depression status is done [Nitika]</w:t>
+      </w:r>
+    </w:p>
+    <w:p>
+      <w:pPr>
+        <w:ind w:left="-90"/>
+        <w:rPr>
+          <w:rFonts w:ascii="Times New Roman" w:eastAsia="Times New Roman" w:hAnsi="Times New Roman" w:cs="Times New Roman"/>
+        </w:rPr>
+      </w:pPr>
+      <w:r>
+        <w:rPr>
+          <w:rFonts w:ascii="Times New Roman" w:eastAsia="Times New Roman" w:hAnsi="Times New Roman" w:cs="Times New Roman"/>
+        </w:rPr>
+        <w:t>* e336480 Checking the overview of CGPA like minimum, maximum, mean and other basic statistics</w:t>
+      </w:r>
+    </w:p>
+    <w:p>
+      <w:pPr>
+        <w:ind w:left="-90"/>
+        <w:rPr>
+          <w:rFonts w:ascii="Times New Roman" w:eastAsia="Times New Roman" w:hAnsi="Times New Roman" w:cs="Times New Roman"/>
+        </w:rPr>
+      </w:pPr>
+      <w:r>
+        <w:rPr>
+          <w:rFonts w:ascii="Times New Roman" w:eastAsia="Times New Roman" w:hAnsi="Times New Roman" w:cs="Times New Roman"/>
+        </w:rPr>
+        <w:t>* 2582ac9 Number of rows remaining after cleaning data</w:t>
+      </w:r>
+    </w:p>
+    <w:p>
+      <w:pPr>
+        <w:ind w:left="-90"/>
+        <w:rPr>
+          <w:rFonts w:ascii="Times New Roman" w:eastAsia="Times New Roman" w:hAnsi="Times New Roman" w:cs="Times New Roman"/>
+        </w:rPr>
+      </w:pPr>
+      <w:r>
+        <w:rPr>
+          <w:rFonts w:ascii="Times New Roman" w:eastAsia="Times New Roman" w:hAnsi="Times New Roman" w:cs="Times New Roman"/>
+        </w:rPr>
+        <w:t>* d56d0f8 Cleaned the rows with missing values of CGPA and Depression</w:t>
+      </w:r>
+    </w:p>
+    <w:p>
+      <w:pPr>
+        <w:ind w:left="-90"/>
+        <w:rPr>
+          <w:rFonts w:ascii="Times New Roman" w:eastAsia="Times New Roman" w:hAnsi="Times New Roman" w:cs="Times New Roman"/>
+        </w:rPr>
+      </w:pPr>
+      <w:r>
+        <w:rPr>
+          <w:rFonts w:ascii="Times New Roman" w:eastAsia="Times New Roman" w:hAnsi="Times New Roman" w:cs="Times New Roman"/>
+        </w:rPr>
+        <w:t>| * 8ad37f1 (origin/</w:t>
+      </w:r>
+      <w:proofErr w:type="spellStart"/>
+      <w:r>
+        <w:rPr>
+          <w:rFonts w:ascii="Times New Roman" w:eastAsia="Times New Roman" w:hAnsi="Times New Roman" w:cs="Times New Roman"/>
+        </w:rPr>
+        <w:t>sayan</w:t>
+      </w:r>
+      <w:proofErr w:type="spellEnd"/>
+      <w:r>
+        <w:rPr>
+          <w:rFonts w:ascii="Times New Roman" w:eastAsia="Times New Roman" w:hAnsi="Times New Roman" w:cs="Times New Roman"/>
+        </w:rPr>
+        <w:t>) updated analysis</w:t>
+      </w:r>
+    </w:p>
+    <w:p>
+      <w:pPr>
+        <w:ind w:left="-90"/>
+        <w:rPr>
+          <w:rFonts w:ascii="Times New Roman" w:eastAsia="Times New Roman" w:hAnsi="Times New Roman" w:cs="Times New Roman"/>
+        </w:rPr>
+      </w:pPr>
+      <w:r>
+        <w:rPr>
+          <w:rFonts w:ascii="Times New Roman" w:eastAsia="Times New Roman" w:hAnsi="Times New Roman" w:cs="Times New Roman"/>
+        </w:rPr>
+        <w:t>|/</w:t>
+      </w:r>
+    </w:p>
+    <w:p>
+      <w:pPr>
+        <w:ind w:left="-90"/>
+        <w:rPr>
+          <w:rFonts w:ascii="Times New Roman" w:eastAsia="Times New Roman" w:hAnsi="Times New Roman" w:cs="Times New Roman"/>
+        </w:rPr>
+      </w:pPr>
+      <w:r>
+        <w:rPr>
+          <w:rFonts w:ascii="Times New Roman" w:eastAsia="Times New Roman" w:hAnsi="Times New Roman" w:cs="Times New Roman"/>
+        </w:rPr>
+        <w:t>* bcc6099 Dataset analysis</w:t>
+      </w:r>
+    </w:p>
+    <w:p>
+      <w:pPr>
+        <w:ind w:left="-90"/>
+        <w:rPr>
+          <w:rFonts w:ascii="Times New Roman" w:eastAsia="Times New Roman" w:hAnsi="Times New Roman" w:cs="Times New Roman"/>
+        </w:rPr>
+      </w:pPr>
+      <w:r>
+        <w:rPr>
+          <w:rFonts w:ascii="Times New Roman" w:eastAsia="Times New Roman" w:hAnsi="Times New Roman" w:cs="Times New Roman"/>
+        </w:rPr>
+        <w:t>| * 7aa4353 (origin/Nitika) Update README.md</w:t>
+      </w:r>
+    </w:p>
+    <w:p>
+      <w:pPr>
+        <w:ind w:left="-90"/>
+        <w:rPr>
+          <w:rFonts w:ascii="Times New Roman" w:eastAsia="Times New Roman" w:hAnsi="Times New Roman" w:cs="Times New Roman"/>
+        </w:rPr>
+      </w:pPr>
+      <w:r>
+        <w:rPr>
+          <w:rFonts w:ascii="Times New Roman" w:eastAsia="Times New Roman" w:hAnsi="Times New Roman" w:cs="Times New Roman"/>
+        </w:rPr>
+        <w:t>|/</w:t>
+      </w:r>
+    </w:p>
+    <w:p>
+      <w:pPr>
+        <w:ind w:left="-90"/>
+        <w:rPr>
+          <w:rFonts w:ascii="Times New Roman" w:eastAsia="Times New Roman" w:hAnsi="Times New Roman" w:cs="Times New Roman"/>
+        </w:rPr>
+      </w:pPr>
+      <w:r>
+        <w:rPr>
+          <w:rFonts w:ascii="Times New Roman" w:eastAsia="Times New Roman" w:hAnsi="Times New Roman" w:cs="Times New Roman"/>
+        </w:rPr>
+        <w:t>* 0706ef1 (origin/Vanajakshi) Update README.md</w:t>
+      </w:r>
+    </w:p>
+    <w:p>
+      <w:pPr>
+        <w:ind w:left="-90"/>
+        <w:rPr>
+          <w:rFonts w:ascii="Times New Roman" w:eastAsia="Times New Roman" w:hAnsi="Times New Roman" w:cs="Times New Roman"/>
+        </w:rPr>
+      </w:pPr>
+      <w:r>
+        <w:rPr>
+          <w:rFonts w:ascii="Times New Roman" w:eastAsia="Times New Roman" w:hAnsi="Times New Roman" w:cs="Times New Roman"/>
+        </w:rPr>
+        <w:t>* d9631ae Update README.md</w:t>
+      </w:r>
+    </w:p>
+    <w:p>
+      <w:pPr>
+        <w:ind w:left="-90"/>
+        <w:rPr>
+          <w:rFonts w:ascii="Times New Roman" w:eastAsia="Times New Roman" w:hAnsi="Times New Roman" w:cs="Times New Roman"/>
+        </w:rPr>
+      </w:pPr>
+      <w:r>
+        <w:rPr>
+          <w:rFonts w:ascii="Times New Roman" w:eastAsia="Times New Roman" w:hAnsi="Times New Roman" w:cs="Times New Roman"/>
+        </w:rPr>
+        <w:t>* aa39c99 Update Phase I tasks to completed status</w:t>
+      </w:r>
+    </w:p>
+    <w:p>
+      <w:pPr>
+        <w:ind w:left="-90"/>
+        <w:rPr>
+          <w:rFonts w:ascii="Times New Roman" w:eastAsia="Times New Roman" w:hAnsi="Times New Roman" w:cs="Times New Roman"/>
+        </w:rPr>
+      </w:pPr>
+      <w:r>
+        <w:rPr>
+          <w:rFonts w:ascii="Times New Roman" w:eastAsia="Times New Roman" w:hAnsi="Times New Roman" w:cs="Times New Roman"/>
+        </w:rPr>
+        <w:t>* 5bd1ad3 Add dataset</w:t>
+      </w:r>
+    </w:p>
+    <w:p>
+      <w:pPr>
+        <w:ind w:left="-90"/>
+        <w:rPr>
+          <w:rFonts w:ascii="Times New Roman" w:eastAsia="Times New Roman" w:hAnsi="Times New Roman" w:cs="Times New Roman"/>
+        </w:rPr>
+      </w:pPr>
+      <w:r>
+        <w:rPr>
+          <w:rFonts w:ascii="Times New Roman" w:eastAsia="Times New Roman" w:hAnsi="Times New Roman" w:cs="Times New Roman"/>
+        </w:rPr>
+        <w:t>* a0bb11b</w:t>
+      </w:r>
     </w:p>
     <w:sectPr>
       <w:footerReference w:type="even" r:id="rId13"/>

--- a/7COM1079 Report.docx
+++ b/7COM1079 Report.docx
@@ -140,48 +140,20 @@
         <w:rPr>
           <w:rFonts w:ascii="Times New Roman" w:eastAsia="Times New Roman" w:hAnsi="Times New Roman" w:cs="Times New Roman"/>
         </w:rPr>
-        <w:t xml:space="preserve">Prepared by: Aroosha Rasheed          </w:t>
-      </w:r>
-      <w:proofErr w:type="gramStart"/>
-      <w:r>
-        <w:rPr>
-          <w:rFonts w:ascii="Times New Roman" w:eastAsia="Times New Roman" w:hAnsi="Times New Roman" w:cs="Times New Roman"/>
-        </w:rPr>
-        <w:t xml:space="preserve">   [</w:t>
-      </w:r>
-      <w:proofErr w:type="gramEnd"/>
-      <w:r>
-        <w:rPr>
-          <w:rFonts w:ascii="Times New Roman" w:eastAsia="Times New Roman" w:hAnsi="Times New Roman" w:cs="Times New Roman"/>
-        </w:rPr>
-        <w:t>24105689],</w:t>
-      </w:r>
-    </w:p>
-    <w:p>
-      <w:pPr>
-        <w:rPr>
-          <w:rFonts w:ascii="Times New Roman" w:eastAsia="Times New Roman" w:hAnsi="Times New Roman" w:cs="Times New Roman"/>
-        </w:rPr>
-      </w:pPr>
-      <w:r>
-        <w:rPr>
-          <w:rFonts w:ascii="Times New Roman" w:eastAsia="Times New Roman" w:hAnsi="Times New Roman" w:cs="Times New Roman"/>
-        </w:rPr>
-        <w:t xml:space="preserve">                     Abdulrasheed Ibrahim   </w:t>
-      </w:r>
-      <w:proofErr w:type="gramStart"/>
-      <w:r>
-        <w:rPr>
-          <w:rFonts w:ascii="Times New Roman" w:eastAsia="Times New Roman" w:hAnsi="Times New Roman" w:cs="Times New Roman"/>
-        </w:rPr>
-        <w:t xml:space="preserve">   [</w:t>
-      </w:r>
-      <w:proofErr w:type="gramEnd"/>
-      <w:r>
-        <w:rPr>
-          <w:rFonts w:ascii="Times New Roman" w:eastAsia="Times New Roman" w:hAnsi="Times New Roman" w:cs="Times New Roman"/>
-        </w:rPr>
-        <w:t>24158550],</w:t>
+        <w:t>Prepared by: Aroosha Rasheed             [24105689],</w:t>
+      </w:r>
+    </w:p>
+    <w:p>
+      <w:pPr>
+        <w:rPr>
+          <w:rFonts w:ascii="Times New Roman" w:eastAsia="Times New Roman" w:hAnsi="Times New Roman" w:cs="Times New Roman"/>
+        </w:rPr>
+      </w:pPr>
+      <w:r>
+        <w:rPr>
+          <w:rFonts w:ascii="Times New Roman" w:eastAsia="Times New Roman" w:hAnsi="Times New Roman" w:cs="Times New Roman"/>
+        </w:rPr>
+        <w:t xml:space="preserve">                     Abdulrasheed Ibrahim      [24158550],</w:t>
       </w:r>
     </w:p>
     <w:p>
@@ -237,21 +209,7 @@
         <w:rPr>
           <w:rFonts w:ascii="Times New Roman" w:eastAsia="Times New Roman" w:hAnsi="Times New Roman" w:cs="Times New Roman"/>
         </w:rPr>
-        <w:t xml:space="preserve">                     Vanajakshi </w:t>
-      </w:r>
-      <w:proofErr w:type="spellStart"/>
-      <w:r>
-        <w:rPr>
-          <w:rFonts w:ascii="Times New Roman" w:eastAsia="Times New Roman" w:hAnsi="Times New Roman" w:cs="Times New Roman"/>
-        </w:rPr>
-        <w:t>Gottapu</w:t>
-      </w:r>
-      <w:proofErr w:type="spellEnd"/>
-      <w:r>
-        <w:rPr>
-          <w:rFonts w:ascii="Times New Roman" w:eastAsia="Times New Roman" w:hAnsi="Times New Roman" w:cs="Times New Roman"/>
-        </w:rPr>
-        <w:t xml:space="preserve"> </w:t>
+        <w:t xml:space="preserve">                     Vanajakshi Gottapu </w:t>
       </w:r>
       <w:r>
         <w:rPr>
@@ -3298,21 +3256,12 @@
           <w:color w:val="000000"/>
         </w:rPr>
       </w:pPr>
-      <w:proofErr w:type="spellStart"/>
-      <w:r>
-        <w:rPr>
-          <w:rFonts w:ascii="Times New Roman" w:eastAsia="Times New Roman" w:hAnsi="Times New Roman" w:cs="Times New Roman"/>
-          <w:color w:val="000000"/>
-        </w:rPr>
-        <w:t>Analysis.R</w:t>
-      </w:r>
-      <w:proofErr w:type="spellEnd"/>
-      <w:r>
-        <w:rPr>
-          <w:rFonts w:ascii="Times New Roman" w:eastAsia="Times New Roman" w:hAnsi="Times New Roman" w:cs="Times New Roman"/>
-          <w:color w:val="000000"/>
-        </w:rPr>
-        <w:t xml:space="preserve"> code with the appropriate statistics to test the hypotheses. </w:t>
+      <w:r>
+        <w:rPr>
+          <w:rFonts w:ascii="Times New Roman" w:eastAsia="Times New Roman" w:hAnsi="Times New Roman" w:cs="Times New Roman"/>
+          <w:color w:val="000000"/>
+        </w:rPr>
+        <w:t xml:space="preserve">Analysis.R code with the appropriate statistics to test the hypotheses. </w:t>
       </w:r>
     </w:p>
     <w:p>
@@ -3539,16 +3488,1324 @@
         <w:rPr>
           <w:color w:val="000000"/>
         </w:rPr>
-        <w:t>library(</w:t>
-      </w:r>
-      <w:proofErr w:type="spellStart"/>
-      <w:r>
-        <w:rPr>
-          <w:color w:val="000000"/>
-        </w:rPr>
-        <w:t>tidyverse</w:t>
-      </w:r>
-      <w:proofErr w:type="spellEnd"/>
+        <w:t>library(tidyverse)</w:t>
+      </w:r>
+    </w:p>
+    <w:p>
+      <w:pPr>
+        <w:pBdr>
+          <w:top w:val="nil"/>
+          <w:left w:val="nil"/>
+          <w:bottom w:val="nil"/>
+          <w:right w:val="nil"/>
+          <w:between w:val="nil"/>
+        </w:pBdr>
+        <w:rPr>
+          <w:color w:val="000000"/>
+        </w:rPr>
+      </w:pPr>
+    </w:p>
+    <w:p>
+      <w:pPr>
+        <w:pBdr>
+          <w:top w:val="nil"/>
+          <w:left w:val="nil"/>
+          <w:bottom w:val="nil"/>
+          <w:right w:val="nil"/>
+          <w:between w:val="nil"/>
+        </w:pBdr>
+        <w:rPr>
+          <w:color w:val="000000"/>
+        </w:rPr>
+      </w:pPr>
+      <w:r>
+        <w:rPr>
+          <w:color w:val="000000"/>
+        </w:rPr>
+        <w:t>#--------------------------------------------------</w:t>
+      </w:r>
+    </w:p>
+    <w:p>
+      <w:pPr>
+        <w:pBdr>
+          <w:top w:val="nil"/>
+          <w:left w:val="nil"/>
+          <w:bottom w:val="nil"/>
+          <w:right w:val="nil"/>
+          <w:between w:val="nil"/>
+        </w:pBdr>
+        <w:rPr>
+          <w:color w:val="000000"/>
+        </w:rPr>
+      </w:pPr>
+      <w:r>
+        <w:rPr>
+          <w:color w:val="000000"/>
+        </w:rPr>
+        <w:t># 1. Load dataset</w:t>
+      </w:r>
+    </w:p>
+    <w:p>
+      <w:pPr>
+        <w:pBdr>
+          <w:top w:val="nil"/>
+          <w:left w:val="nil"/>
+          <w:bottom w:val="nil"/>
+          <w:right w:val="nil"/>
+          <w:between w:val="nil"/>
+        </w:pBdr>
+        <w:rPr>
+          <w:color w:val="000000"/>
+        </w:rPr>
+      </w:pPr>
+      <w:r>
+        <w:rPr>
+          <w:color w:val="000000"/>
+        </w:rPr>
+        <w:t>#--------------------------------------------------</w:t>
+      </w:r>
+    </w:p>
+    <w:p>
+      <w:pPr>
+        <w:pBdr>
+          <w:top w:val="nil"/>
+          <w:left w:val="nil"/>
+          <w:bottom w:val="nil"/>
+          <w:right w:val="nil"/>
+          <w:between w:val="nil"/>
+        </w:pBdr>
+        <w:rPr>
+          <w:color w:val="000000"/>
+        </w:rPr>
+      </w:pPr>
+      <w:r>
+        <w:rPr>
+          <w:color w:val="000000"/>
+        </w:rPr>
+        <w:t>data &lt;- read_csv("dataset.csv")</w:t>
+      </w:r>
+    </w:p>
+    <w:p>
+      <w:pPr>
+        <w:pBdr>
+          <w:top w:val="nil"/>
+          <w:left w:val="nil"/>
+          <w:bottom w:val="nil"/>
+          <w:right w:val="nil"/>
+          <w:between w:val="nil"/>
+        </w:pBdr>
+        <w:rPr>
+          <w:color w:val="000000"/>
+        </w:rPr>
+      </w:pPr>
+    </w:p>
+    <w:p>
+      <w:pPr>
+        <w:pBdr>
+          <w:top w:val="nil"/>
+          <w:left w:val="nil"/>
+          <w:bottom w:val="nil"/>
+          <w:right w:val="nil"/>
+          <w:between w:val="nil"/>
+        </w:pBdr>
+        <w:rPr>
+          <w:color w:val="000000"/>
+        </w:rPr>
+      </w:pPr>
+      <w:r>
+        <w:rPr>
+          <w:color w:val="000000"/>
+        </w:rPr>
+        <w:t># Filter to include only students</w:t>
+      </w:r>
+    </w:p>
+    <w:p>
+      <w:pPr>
+        <w:pBdr>
+          <w:top w:val="nil"/>
+          <w:left w:val="nil"/>
+          <w:bottom w:val="nil"/>
+          <w:right w:val="nil"/>
+          <w:between w:val="nil"/>
+        </w:pBdr>
+        <w:rPr>
+          <w:color w:val="000000"/>
+        </w:rPr>
+      </w:pPr>
+      <w:r>
+        <w:rPr>
+          <w:color w:val="000000"/>
+        </w:rPr>
+        <w:t xml:space="preserve">data_students &lt;- data %&gt;% </w:t>
+      </w:r>
+    </w:p>
+    <w:p>
+      <w:pPr>
+        <w:pBdr>
+          <w:top w:val="nil"/>
+          <w:left w:val="nil"/>
+          <w:bottom w:val="nil"/>
+          <w:right w:val="nil"/>
+          <w:between w:val="nil"/>
+        </w:pBdr>
+        <w:rPr>
+          <w:color w:val="000000"/>
+        </w:rPr>
+      </w:pPr>
+      <w:r>
+        <w:rPr>
+          <w:color w:val="000000"/>
+        </w:rPr>
+        <w:t xml:space="preserve">  filter(Profession == "Student")</w:t>
+      </w:r>
+    </w:p>
+    <w:p>
+      <w:pPr>
+        <w:pBdr>
+          <w:top w:val="nil"/>
+          <w:left w:val="nil"/>
+          <w:bottom w:val="nil"/>
+          <w:right w:val="nil"/>
+          <w:between w:val="nil"/>
+        </w:pBdr>
+        <w:rPr>
+          <w:color w:val="000000"/>
+        </w:rPr>
+      </w:pPr>
+    </w:p>
+    <w:p>
+      <w:pPr>
+        <w:pBdr>
+          <w:top w:val="nil"/>
+          <w:left w:val="nil"/>
+          <w:bottom w:val="nil"/>
+          <w:right w:val="nil"/>
+          <w:between w:val="nil"/>
+        </w:pBdr>
+        <w:rPr>
+          <w:color w:val="000000"/>
+        </w:rPr>
+      </w:pPr>
+      <w:r>
+        <w:rPr>
+          <w:color w:val="000000"/>
+        </w:rPr>
+        <w:t>cat("Total observations:", nrow(data), "\n")</w:t>
+      </w:r>
+    </w:p>
+    <w:p>
+      <w:pPr>
+        <w:pBdr>
+          <w:top w:val="nil"/>
+          <w:left w:val="nil"/>
+          <w:bottom w:val="nil"/>
+          <w:right w:val="nil"/>
+          <w:between w:val="nil"/>
+        </w:pBdr>
+        <w:rPr>
+          <w:color w:val="000000"/>
+        </w:rPr>
+      </w:pPr>
+      <w:r>
+        <w:rPr>
+          <w:color w:val="000000"/>
+        </w:rPr>
+        <w:t>cat("Student observations:", nrow(data_students), "\n")</w:t>
+      </w:r>
+    </w:p>
+    <w:p>
+      <w:pPr>
+        <w:pBdr>
+          <w:top w:val="nil"/>
+          <w:left w:val="nil"/>
+          <w:bottom w:val="nil"/>
+          <w:right w:val="nil"/>
+          <w:between w:val="nil"/>
+        </w:pBdr>
+        <w:rPr>
+          <w:color w:val="000000"/>
+        </w:rPr>
+      </w:pPr>
+    </w:p>
+    <w:p>
+      <w:pPr>
+        <w:pBdr>
+          <w:top w:val="nil"/>
+          <w:left w:val="nil"/>
+          <w:bottom w:val="nil"/>
+          <w:right w:val="nil"/>
+          <w:between w:val="nil"/>
+        </w:pBdr>
+        <w:rPr>
+          <w:color w:val="000000"/>
+        </w:rPr>
+      </w:pPr>
+      <w:r>
+        <w:rPr>
+          <w:color w:val="000000"/>
+        </w:rPr>
+        <w:t># Number of students with CGPA = 0</w:t>
+      </w:r>
+    </w:p>
+    <w:p>
+      <w:pPr>
+        <w:pBdr>
+          <w:top w:val="nil"/>
+          <w:left w:val="nil"/>
+          <w:bottom w:val="nil"/>
+          <w:right w:val="nil"/>
+          <w:between w:val="nil"/>
+        </w:pBdr>
+        <w:rPr>
+          <w:color w:val="000000"/>
+        </w:rPr>
+      </w:pPr>
+      <w:r>
+        <w:rPr>
+          <w:color w:val="000000"/>
+        </w:rPr>
+        <w:t xml:space="preserve">cat("Students with CGPA = 0:", </w:t>
+      </w:r>
+    </w:p>
+    <w:p>
+      <w:pPr>
+        <w:pBdr>
+          <w:top w:val="nil"/>
+          <w:left w:val="nil"/>
+          <w:bottom w:val="nil"/>
+          <w:right w:val="nil"/>
+          <w:between w:val="nil"/>
+        </w:pBdr>
+        <w:rPr>
+          <w:color w:val="000000"/>
+        </w:rPr>
+      </w:pPr>
+      <w:r>
+        <w:rPr>
+          <w:color w:val="000000"/>
+        </w:rPr>
+        <w:t xml:space="preserve">    nrow(data_students %&gt;% filter(CGPA == 0)), "\n")</w:t>
+      </w:r>
+    </w:p>
+    <w:p>
+      <w:pPr>
+        <w:pBdr>
+          <w:top w:val="nil"/>
+          <w:left w:val="nil"/>
+          <w:bottom w:val="nil"/>
+          <w:right w:val="nil"/>
+          <w:between w:val="nil"/>
+        </w:pBdr>
+        <w:rPr>
+          <w:color w:val="000000"/>
+        </w:rPr>
+      </w:pPr>
+    </w:p>
+    <w:p>
+      <w:pPr>
+        <w:pBdr>
+          <w:top w:val="nil"/>
+          <w:left w:val="nil"/>
+          <w:bottom w:val="nil"/>
+          <w:right w:val="nil"/>
+          <w:between w:val="nil"/>
+        </w:pBdr>
+        <w:rPr>
+          <w:color w:val="000000"/>
+        </w:rPr>
+      </w:pPr>
+      <w:r>
+        <w:rPr>
+          <w:color w:val="000000"/>
+        </w:rPr>
+        <w:t>#--------------------------------------------------</w:t>
+      </w:r>
+    </w:p>
+    <w:p>
+      <w:pPr>
+        <w:pBdr>
+          <w:top w:val="nil"/>
+          <w:left w:val="nil"/>
+          <w:bottom w:val="nil"/>
+          <w:right w:val="nil"/>
+          <w:between w:val="nil"/>
+        </w:pBdr>
+        <w:rPr>
+          <w:color w:val="000000"/>
+        </w:rPr>
+      </w:pPr>
+      <w:r>
+        <w:rPr>
+          <w:color w:val="000000"/>
+        </w:rPr>
+        <w:t># 2. Clean dataset: remove missing values + CGPA = 0</w:t>
+      </w:r>
+    </w:p>
+    <w:p>
+      <w:pPr>
+        <w:pBdr>
+          <w:top w:val="nil"/>
+          <w:left w:val="nil"/>
+          <w:bottom w:val="nil"/>
+          <w:right w:val="nil"/>
+          <w:between w:val="nil"/>
+        </w:pBdr>
+        <w:rPr>
+          <w:color w:val="000000"/>
+        </w:rPr>
+      </w:pPr>
+      <w:r>
+        <w:rPr>
+          <w:color w:val="000000"/>
+        </w:rPr>
+        <w:t>#--------------------------------------------------</w:t>
+      </w:r>
+    </w:p>
+    <w:p>
+      <w:pPr>
+        <w:pBdr>
+          <w:top w:val="nil"/>
+          <w:left w:val="nil"/>
+          <w:bottom w:val="nil"/>
+          <w:right w:val="nil"/>
+          <w:between w:val="nil"/>
+        </w:pBdr>
+        <w:rPr>
+          <w:color w:val="000000"/>
+        </w:rPr>
+      </w:pPr>
+      <w:r>
+        <w:rPr>
+          <w:color w:val="000000"/>
+        </w:rPr>
+        <w:t xml:space="preserve">data_clean &lt;- data_students %&gt;% </w:t>
+      </w:r>
+    </w:p>
+    <w:p>
+      <w:pPr>
+        <w:pBdr>
+          <w:top w:val="nil"/>
+          <w:left w:val="nil"/>
+          <w:bottom w:val="nil"/>
+          <w:right w:val="nil"/>
+          <w:between w:val="nil"/>
+        </w:pBdr>
+        <w:rPr>
+          <w:color w:val="000000"/>
+        </w:rPr>
+      </w:pPr>
+      <w:r>
+        <w:rPr>
+          <w:color w:val="000000"/>
+        </w:rPr>
+        <w:t xml:space="preserve">  filter(!is.na(CGPA), </w:t>
+      </w:r>
+    </w:p>
+    <w:p>
+      <w:pPr>
+        <w:pBdr>
+          <w:top w:val="nil"/>
+          <w:left w:val="nil"/>
+          <w:bottom w:val="nil"/>
+          <w:right w:val="nil"/>
+          <w:between w:val="nil"/>
+        </w:pBdr>
+        <w:rPr>
+          <w:color w:val="000000"/>
+        </w:rPr>
+      </w:pPr>
+      <w:r>
+        <w:rPr>
+          <w:color w:val="000000"/>
+        </w:rPr>
+        <w:t xml:space="preserve">         !is.na(Depression), </w:t>
+      </w:r>
+    </w:p>
+    <w:p>
+      <w:pPr>
+        <w:pBdr>
+          <w:top w:val="nil"/>
+          <w:left w:val="nil"/>
+          <w:bottom w:val="nil"/>
+          <w:right w:val="nil"/>
+          <w:between w:val="nil"/>
+        </w:pBdr>
+        <w:rPr>
+          <w:color w:val="000000"/>
+        </w:rPr>
+      </w:pPr>
+      <w:r>
+        <w:rPr>
+          <w:color w:val="000000"/>
+        </w:rPr>
+        <w:t xml:space="preserve">         CGPA != 0)</w:t>
+      </w:r>
+    </w:p>
+    <w:p>
+      <w:pPr>
+        <w:pBdr>
+          <w:top w:val="nil"/>
+          <w:left w:val="nil"/>
+          <w:bottom w:val="nil"/>
+          <w:right w:val="nil"/>
+          <w:between w:val="nil"/>
+        </w:pBdr>
+        <w:rPr>
+          <w:color w:val="000000"/>
+        </w:rPr>
+      </w:pPr>
+    </w:p>
+    <w:p>
+      <w:pPr>
+        <w:pBdr>
+          <w:top w:val="nil"/>
+          <w:left w:val="nil"/>
+          <w:bottom w:val="nil"/>
+          <w:right w:val="nil"/>
+          <w:between w:val="nil"/>
+        </w:pBdr>
+        <w:rPr>
+          <w:color w:val="000000"/>
+        </w:rPr>
+      </w:pPr>
+      <w:r>
+        <w:rPr>
+          <w:color w:val="000000"/>
+        </w:rPr>
+        <w:t>cat("Clean observations:", nrow(data_clean), "\n")</w:t>
+      </w:r>
+    </w:p>
+    <w:p>
+      <w:pPr>
+        <w:pBdr>
+          <w:top w:val="nil"/>
+          <w:left w:val="nil"/>
+          <w:bottom w:val="nil"/>
+          <w:right w:val="nil"/>
+          <w:between w:val="nil"/>
+        </w:pBdr>
+        <w:rPr>
+          <w:color w:val="000000"/>
+        </w:rPr>
+      </w:pPr>
+    </w:p>
+    <w:p>
+      <w:pPr>
+        <w:pBdr>
+          <w:top w:val="nil"/>
+          <w:left w:val="nil"/>
+          <w:bottom w:val="nil"/>
+          <w:right w:val="nil"/>
+          <w:between w:val="nil"/>
+        </w:pBdr>
+        <w:rPr>
+          <w:color w:val="000000"/>
+        </w:rPr>
+      </w:pPr>
+      <w:r>
+        <w:rPr>
+          <w:color w:val="000000"/>
+        </w:rPr>
+        <w:t>#--------------------------------------------------</w:t>
+      </w:r>
+    </w:p>
+    <w:p>
+      <w:pPr>
+        <w:pBdr>
+          <w:top w:val="nil"/>
+          <w:left w:val="nil"/>
+          <w:bottom w:val="nil"/>
+          <w:right w:val="nil"/>
+          <w:between w:val="nil"/>
+        </w:pBdr>
+        <w:rPr>
+          <w:color w:val="000000"/>
+        </w:rPr>
+      </w:pPr>
+      <w:r>
+        <w:rPr>
+          <w:color w:val="000000"/>
+        </w:rPr>
+        <w:t># 3. Descriptive Statistics</w:t>
+      </w:r>
+    </w:p>
+    <w:p>
+      <w:pPr>
+        <w:pBdr>
+          <w:top w:val="nil"/>
+          <w:left w:val="nil"/>
+          <w:bottom w:val="nil"/>
+          <w:right w:val="nil"/>
+          <w:between w:val="nil"/>
+        </w:pBdr>
+        <w:rPr>
+          <w:color w:val="000000"/>
+        </w:rPr>
+      </w:pPr>
+      <w:r>
+        <w:rPr>
+          <w:color w:val="000000"/>
+        </w:rPr>
+        <w:t>#--------------------------------------------------</w:t>
+      </w:r>
+    </w:p>
+    <w:p>
+      <w:pPr>
+        <w:pBdr>
+          <w:top w:val="nil"/>
+          <w:left w:val="nil"/>
+          <w:bottom w:val="nil"/>
+          <w:right w:val="nil"/>
+          <w:between w:val="nil"/>
+        </w:pBdr>
+        <w:rPr>
+          <w:color w:val="000000"/>
+        </w:rPr>
+      </w:pPr>
+    </w:p>
+    <w:p>
+      <w:pPr>
+        <w:pBdr>
+          <w:top w:val="nil"/>
+          <w:left w:val="nil"/>
+          <w:bottom w:val="nil"/>
+          <w:right w:val="nil"/>
+          <w:between w:val="nil"/>
+        </w:pBdr>
+        <w:rPr>
+          <w:color w:val="000000"/>
+        </w:rPr>
+      </w:pPr>
+      <w:r>
+        <w:rPr>
+          <w:color w:val="000000"/>
+        </w:rPr>
+        <w:t># Overall CGPA summary</w:t>
+      </w:r>
+    </w:p>
+    <w:p>
+      <w:pPr>
+        <w:pBdr>
+          <w:top w:val="nil"/>
+          <w:left w:val="nil"/>
+          <w:bottom w:val="nil"/>
+          <w:right w:val="nil"/>
+          <w:between w:val="nil"/>
+        </w:pBdr>
+        <w:rPr>
+          <w:color w:val="000000"/>
+        </w:rPr>
+      </w:pPr>
+      <w:r>
+        <w:rPr>
+          <w:color w:val="000000"/>
+        </w:rPr>
+        <w:t>cat("Overall CGPA Summary:\n")</w:t>
+      </w:r>
+    </w:p>
+    <w:p>
+      <w:pPr>
+        <w:pBdr>
+          <w:top w:val="nil"/>
+          <w:left w:val="nil"/>
+          <w:bottom w:val="nil"/>
+          <w:right w:val="nil"/>
+          <w:between w:val="nil"/>
+        </w:pBdr>
+        <w:rPr>
+          <w:color w:val="000000"/>
+        </w:rPr>
+      </w:pPr>
+      <w:r>
+        <w:rPr>
+          <w:color w:val="000000"/>
+        </w:rPr>
+        <w:t>print(summary(data_clean$CGPA))</w:t>
+      </w:r>
+    </w:p>
+    <w:p>
+      <w:pPr>
+        <w:pBdr>
+          <w:top w:val="nil"/>
+          <w:left w:val="nil"/>
+          <w:bottom w:val="nil"/>
+          <w:right w:val="nil"/>
+          <w:between w:val="nil"/>
+        </w:pBdr>
+        <w:rPr>
+          <w:color w:val="000000"/>
+        </w:rPr>
+      </w:pPr>
+    </w:p>
+    <w:p>
+      <w:pPr>
+        <w:pBdr>
+          <w:top w:val="nil"/>
+          <w:left w:val="nil"/>
+          <w:bottom w:val="nil"/>
+          <w:right w:val="nil"/>
+          <w:between w:val="nil"/>
+        </w:pBdr>
+        <w:rPr>
+          <w:color w:val="000000"/>
+        </w:rPr>
+      </w:pPr>
+      <w:r>
+        <w:rPr>
+          <w:color w:val="000000"/>
+        </w:rPr>
+        <w:t># CGPA descriptive statistics by depression status</w:t>
+      </w:r>
+    </w:p>
+    <w:p>
+      <w:pPr>
+        <w:pBdr>
+          <w:top w:val="nil"/>
+          <w:left w:val="nil"/>
+          <w:bottom w:val="nil"/>
+          <w:right w:val="nil"/>
+          <w:between w:val="nil"/>
+        </w:pBdr>
+        <w:rPr>
+          <w:color w:val="000000"/>
+        </w:rPr>
+      </w:pPr>
+      <w:r>
+        <w:rPr>
+          <w:color w:val="000000"/>
+        </w:rPr>
+        <w:t>cgpa_by_depression &lt;- data_clean %&gt;%</w:t>
+      </w:r>
+    </w:p>
+    <w:p>
+      <w:pPr>
+        <w:pBdr>
+          <w:top w:val="nil"/>
+          <w:left w:val="nil"/>
+          <w:bottom w:val="nil"/>
+          <w:right w:val="nil"/>
+          <w:between w:val="nil"/>
+        </w:pBdr>
+        <w:rPr>
+          <w:color w:val="000000"/>
+        </w:rPr>
+      </w:pPr>
+      <w:r>
+        <w:rPr>
+          <w:color w:val="000000"/>
+        </w:rPr>
+        <w:t xml:space="preserve">  group_by(Depression) %&gt;%</w:t>
+      </w:r>
+    </w:p>
+    <w:p>
+      <w:pPr>
+        <w:pBdr>
+          <w:top w:val="nil"/>
+          <w:left w:val="nil"/>
+          <w:bottom w:val="nil"/>
+          <w:right w:val="nil"/>
+          <w:between w:val="nil"/>
+        </w:pBdr>
+        <w:rPr>
+          <w:color w:val="000000"/>
+        </w:rPr>
+      </w:pPr>
+      <w:r>
+        <w:rPr>
+          <w:color w:val="000000"/>
+        </w:rPr>
+        <w:t xml:space="preserve">  summarise(</w:t>
+      </w:r>
+    </w:p>
+    <w:p>
+      <w:pPr>
+        <w:pBdr>
+          <w:top w:val="nil"/>
+          <w:left w:val="nil"/>
+          <w:bottom w:val="nil"/>
+          <w:right w:val="nil"/>
+          <w:between w:val="nil"/>
+        </w:pBdr>
+        <w:rPr>
+          <w:color w:val="000000"/>
+        </w:rPr>
+      </w:pPr>
+      <w:r>
+        <w:rPr>
+          <w:color w:val="000000"/>
+        </w:rPr>
+        <w:t xml:space="preserve">    n = n(),</w:t>
+      </w:r>
+    </w:p>
+    <w:p>
+      <w:pPr>
+        <w:pBdr>
+          <w:top w:val="nil"/>
+          <w:left w:val="nil"/>
+          <w:bottom w:val="nil"/>
+          <w:right w:val="nil"/>
+          <w:between w:val="nil"/>
+        </w:pBdr>
+        <w:rPr>
+          <w:color w:val="000000"/>
+        </w:rPr>
+      </w:pPr>
+      <w:r>
+        <w:rPr>
+          <w:color w:val="000000"/>
+        </w:rPr>
+        <w:t xml:space="preserve">    Mean = mean(CGPA),</w:t>
+      </w:r>
+    </w:p>
+    <w:p>
+      <w:pPr>
+        <w:pBdr>
+          <w:top w:val="nil"/>
+          <w:left w:val="nil"/>
+          <w:bottom w:val="nil"/>
+          <w:right w:val="nil"/>
+          <w:between w:val="nil"/>
+        </w:pBdr>
+        <w:rPr>
+          <w:color w:val="000000"/>
+        </w:rPr>
+      </w:pPr>
+      <w:r>
+        <w:rPr>
+          <w:color w:val="000000"/>
+        </w:rPr>
+        <w:t xml:space="preserve">    SD = sd(CGPA),</w:t>
+      </w:r>
+    </w:p>
+    <w:p>
+      <w:pPr>
+        <w:pBdr>
+          <w:top w:val="nil"/>
+          <w:left w:val="nil"/>
+          <w:bottom w:val="nil"/>
+          <w:right w:val="nil"/>
+          <w:between w:val="nil"/>
+        </w:pBdr>
+        <w:rPr>
+          <w:color w:val="000000"/>
+        </w:rPr>
+      </w:pPr>
+      <w:r>
+        <w:rPr>
+          <w:color w:val="000000"/>
+        </w:rPr>
+        <w:t xml:space="preserve">    Median = median(CGPA),</w:t>
+      </w:r>
+    </w:p>
+    <w:p>
+      <w:pPr>
+        <w:pBdr>
+          <w:top w:val="nil"/>
+          <w:left w:val="nil"/>
+          <w:bottom w:val="nil"/>
+          <w:right w:val="nil"/>
+          <w:between w:val="nil"/>
+        </w:pBdr>
+        <w:rPr>
+          <w:color w:val="000000"/>
+        </w:rPr>
+      </w:pPr>
+      <w:r>
+        <w:rPr>
+          <w:color w:val="000000"/>
+        </w:rPr>
+        <w:t xml:space="preserve">    Q1 = quantile(CGPA, 0.25),</w:t>
+      </w:r>
+    </w:p>
+    <w:p>
+      <w:pPr>
+        <w:pBdr>
+          <w:top w:val="nil"/>
+          <w:left w:val="nil"/>
+          <w:bottom w:val="nil"/>
+          <w:right w:val="nil"/>
+          <w:between w:val="nil"/>
+        </w:pBdr>
+        <w:rPr>
+          <w:color w:val="000000"/>
+        </w:rPr>
+      </w:pPr>
+      <w:r>
+        <w:rPr>
+          <w:color w:val="000000"/>
+        </w:rPr>
+        <w:t xml:space="preserve">    Q3 = quantile(CGPA, 0.75),</w:t>
+      </w:r>
+    </w:p>
+    <w:p>
+      <w:pPr>
+        <w:pBdr>
+          <w:top w:val="nil"/>
+          <w:left w:val="nil"/>
+          <w:bottom w:val="nil"/>
+          <w:right w:val="nil"/>
+          <w:between w:val="nil"/>
+        </w:pBdr>
+        <w:rPr>
+          <w:color w:val="000000"/>
+        </w:rPr>
+      </w:pPr>
+      <w:r>
+        <w:rPr>
+          <w:color w:val="000000"/>
+        </w:rPr>
+        <w:t xml:space="preserve">    IQR = IQR(CGPA),</w:t>
+      </w:r>
+    </w:p>
+    <w:p>
+      <w:pPr>
+        <w:pBdr>
+          <w:top w:val="nil"/>
+          <w:left w:val="nil"/>
+          <w:bottom w:val="nil"/>
+          <w:right w:val="nil"/>
+          <w:between w:val="nil"/>
+        </w:pBdr>
+        <w:rPr>
+          <w:color w:val="000000"/>
+        </w:rPr>
+      </w:pPr>
+      <w:r>
+        <w:rPr>
+          <w:color w:val="000000"/>
+        </w:rPr>
+        <w:t xml:space="preserve">    Min = min(CGPA),</w:t>
+      </w:r>
+    </w:p>
+    <w:p>
+      <w:pPr>
+        <w:pBdr>
+          <w:top w:val="nil"/>
+          <w:left w:val="nil"/>
+          <w:bottom w:val="nil"/>
+          <w:right w:val="nil"/>
+          <w:between w:val="nil"/>
+        </w:pBdr>
+        <w:rPr>
+          <w:color w:val="000000"/>
+        </w:rPr>
+      </w:pPr>
+      <w:r>
+        <w:rPr>
+          <w:color w:val="000000"/>
+        </w:rPr>
+        <w:t xml:space="preserve">    Max = max(CGPA)</w:t>
+      </w:r>
+    </w:p>
+    <w:p>
+      <w:pPr>
+        <w:pBdr>
+          <w:top w:val="nil"/>
+          <w:left w:val="nil"/>
+          <w:bottom w:val="nil"/>
+          <w:right w:val="nil"/>
+          <w:between w:val="nil"/>
+        </w:pBdr>
+        <w:rPr>
+          <w:color w:val="000000"/>
+        </w:rPr>
+      </w:pPr>
+      <w:r>
+        <w:rPr>
+          <w:color w:val="000000"/>
+        </w:rPr>
+        <w:t xml:space="preserve">  )</w:t>
+      </w:r>
+    </w:p>
+    <w:p>
+      <w:pPr>
+        <w:pBdr>
+          <w:top w:val="nil"/>
+          <w:left w:val="nil"/>
+          <w:bottom w:val="nil"/>
+          <w:right w:val="nil"/>
+          <w:between w:val="nil"/>
+        </w:pBdr>
+        <w:rPr>
+          <w:color w:val="000000"/>
+        </w:rPr>
+      </w:pPr>
+    </w:p>
+    <w:p>
+      <w:pPr>
+        <w:pBdr>
+          <w:top w:val="nil"/>
+          <w:left w:val="nil"/>
+          <w:bottom w:val="nil"/>
+          <w:right w:val="nil"/>
+          <w:between w:val="nil"/>
+        </w:pBdr>
+        <w:rPr>
+          <w:color w:val="000000"/>
+        </w:rPr>
+      </w:pPr>
+      <w:r>
+        <w:rPr>
+          <w:color w:val="000000"/>
+        </w:rPr>
+        <w:t>cat("CGPA by Depression Status:\n")</w:t>
+      </w:r>
+    </w:p>
+    <w:p>
+      <w:pPr>
+        <w:pBdr>
+          <w:top w:val="nil"/>
+          <w:left w:val="nil"/>
+          <w:bottom w:val="nil"/>
+          <w:right w:val="nil"/>
+          <w:between w:val="nil"/>
+        </w:pBdr>
+        <w:rPr>
+          <w:color w:val="000000"/>
+        </w:rPr>
+      </w:pPr>
+      <w:r>
+        <w:rPr>
+          <w:color w:val="000000"/>
+        </w:rPr>
+        <w:t>print(cgpa_by_depression)</w:t>
+      </w:r>
+    </w:p>
+    <w:p>
+      <w:pPr>
+        <w:pBdr>
+          <w:top w:val="nil"/>
+          <w:left w:val="nil"/>
+          <w:bottom w:val="nil"/>
+          <w:right w:val="nil"/>
+          <w:between w:val="nil"/>
+        </w:pBdr>
+        <w:rPr>
+          <w:color w:val="000000"/>
+        </w:rPr>
+      </w:pPr>
+    </w:p>
+    <w:p>
+      <w:pPr>
+        <w:pBdr>
+          <w:top w:val="nil"/>
+          <w:left w:val="nil"/>
+          <w:bottom w:val="nil"/>
+          <w:right w:val="nil"/>
+          <w:between w:val="nil"/>
+        </w:pBdr>
+        <w:rPr>
+          <w:color w:val="000000"/>
+        </w:rPr>
+      </w:pPr>
+      <w:r>
+        <w:rPr>
+          <w:color w:val="000000"/>
+        </w:rPr>
+        <w:t>#--------------------------------------------------</w:t>
+      </w:r>
+    </w:p>
+    <w:p>
+      <w:pPr>
+        <w:pBdr>
+          <w:top w:val="nil"/>
+          <w:left w:val="nil"/>
+          <w:bottom w:val="nil"/>
+          <w:right w:val="nil"/>
+          <w:between w:val="nil"/>
+        </w:pBdr>
+        <w:rPr>
+          <w:color w:val="000000"/>
+        </w:rPr>
+      </w:pPr>
+      <w:r>
+        <w:rPr>
+          <w:color w:val="000000"/>
+        </w:rPr>
+        <w:t># 4. Distribution Check (Normality Visualisation)</w:t>
+      </w:r>
+    </w:p>
+    <w:p>
+      <w:pPr>
+        <w:pBdr>
+          <w:top w:val="nil"/>
+          <w:left w:val="nil"/>
+          <w:bottom w:val="nil"/>
+          <w:right w:val="nil"/>
+          <w:between w:val="nil"/>
+        </w:pBdr>
+        <w:rPr>
+          <w:color w:val="000000"/>
+        </w:rPr>
+      </w:pPr>
+      <w:r>
+        <w:rPr>
+          <w:color w:val="000000"/>
+        </w:rPr>
+        <w:t>#--------------------------------------------------</w:t>
+      </w:r>
+    </w:p>
+    <w:p>
+      <w:pPr>
+        <w:pBdr>
+          <w:top w:val="nil"/>
+          <w:left w:val="nil"/>
+          <w:bottom w:val="nil"/>
+          <w:right w:val="nil"/>
+          <w:between w:val="nil"/>
+        </w:pBdr>
+        <w:rPr>
+          <w:color w:val="000000"/>
+        </w:rPr>
+      </w:pPr>
+    </w:p>
+    <w:p>
+      <w:pPr>
+        <w:pBdr>
+          <w:top w:val="nil"/>
+          <w:left w:val="nil"/>
+          <w:bottom w:val="nil"/>
+          <w:right w:val="nil"/>
+          <w:between w:val="nil"/>
+        </w:pBdr>
+        <w:rPr>
+          <w:color w:val="000000"/>
+        </w:rPr>
+      </w:pPr>
+      <w:r>
+        <w:rPr>
+          <w:color w:val="000000"/>
+        </w:rPr>
+        <w:t>cgpa_overall &lt;- data_clean$CGPA</w:t>
+      </w:r>
+    </w:p>
+    <w:p>
+      <w:pPr>
+        <w:pBdr>
+          <w:top w:val="nil"/>
+          <w:left w:val="nil"/>
+          <w:bottom w:val="nil"/>
+          <w:right w:val="nil"/>
+          <w:between w:val="nil"/>
+        </w:pBdr>
+        <w:rPr>
+          <w:color w:val="000000"/>
+        </w:rPr>
+      </w:pPr>
+    </w:p>
+    <w:p>
+      <w:pPr>
+        <w:pBdr>
+          <w:top w:val="nil"/>
+          <w:left w:val="nil"/>
+          <w:bottom w:val="nil"/>
+          <w:right w:val="nil"/>
+          <w:between w:val="nil"/>
+        </w:pBdr>
+        <w:rPr>
+          <w:color w:val="000000"/>
+        </w:rPr>
+      </w:pPr>
+      <w:r>
+        <w:rPr>
+          <w:color w:val="000000"/>
+        </w:rPr>
+        <w:t># Histogram with normal curve overlay</w:t>
+      </w:r>
+    </w:p>
+    <w:p>
+      <w:pPr>
+        <w:pBdr>
+          <w:top w:val="nil"/>
+          <w:left w:val="nil"/>
+          <w:bottom w:val="nil"/>
+          <w:right w:val="nil"/>
+          <w:between w:val="nil"/>
+        </w:pBdr>
+        <w:rPr>
+          <w:color w:val="000000"/>
+        </w:rPr>
+      </w:pPr>
+      <w:r>
+        <w:rPr>
+          <w:color w:val="000000"/>
+        </w:rPr>
+        <w:t>hist_data &lt;- hist(</w:t>
+      </w:r>
+    </w:p>
+    <w:p>
+      <w:pPr>
+        <w:pBdr>
+          <w:top w:val="nil"/>
+          <w:left w:val="nil"/>
+          <w:bottom w:val="nil"/>
+          <w:right w:val="nil"/>
+          <w:between w:val="nil"/>
+        </w:pBdr>
+        <w:rPr>
+          <w:color w:val="000000"/>
+        </w:rPr>
+      </w:pPr>
+      <w:r>
+        <w:rPr>
+          <w:color w:val="000000"/>
+        </w:rPr>
+        <w:t xml:space="preserve">  cgpa_overall,</w:t>
+      </w:r>
+    </w:p>
+    <w:p>
+      <w:pPr>
+        <w:pBdr>
+          <w:top w:val="nil"/>
+          <w:left w:val="nil"/>
+          <w:bottom w:val="nil"/>
+          <w:right w:val="nil"/>
+          <w:between w:val="nil"/>
+        </w:pBdr>
+        <w:rPr>
+          <w:color w:val="000000"/>
+        </w:rPr>
+      </w:pPr>
+      <w:r>
+        <w:rPr>
+          <w:color w:val="000000"/>
+        </w:rPr>
+        <w:t xml:space="preserve">  main = "Distribution of CGPA Among Depressed and Non-Depressed Students",</w:t>
+      </w:r>
+    </w:p>
+    <w:p>
+      <w:pPr>
+        <w:pBdr>
+          <w:top w:val="nil"/>
+          <w:left w:val="nil"/>
+          <w:bottom w:val="nil"/>
+          <w:right w:val="nil"/>
+          <w:between w:val="nil"/>
+        </w:pBdr>
+        <w:rPr>
+          <w:color w:val="000000"/>
+        </w:rPr>
+      </w:pPr>
+      <w:r>
+        <w:rPr>
+          <w:color w:val="000000"/>
+        </w:rPr>
+        <w:t xml:space="preserve">  xlab = "CGPA",</w:t>
+      </w:r>
+    </w:p>
+    <w:p>
+      <w:pPr>
+        <w:pBdr>
+          <w:top w:val="nil"/>
+          <w:left w:val="nil"/>
+          <w:bottom w:val="nil"/>
+          <w:right w:val="nil"/>
+          <w:between w:val="nil"/>
+        </w:pBdr>
+        <w:rPr>
+          <w:color w:val="000000"/>
+        </w:rPr>
+      </w:pPr>
+      <w:r>
+        <w:rPr>
+          <w:color w:val="000000"/>
+        </w:rPr>
+        <w:t xml:space="preserve">  ylab = "Frequency",</w:t>
+      </w:r>
+    </w:p>
+    <w:p>
+      <w:pPr>
+        <w:pBdr>
+          <w:top w:val="nil"/>
+          <w:left w:val="nil"/>
+          <w:bottom w:val="nil"/>
+          <w:right w:val="nil"/>
+          <w:between w:val="nil"/>
+        </w:pBdr>
+        <w:rPr>
+          <w:color w:val="000000"/>
+        </w:rPr>
+      </w:pPr>
+      <w:r>
+        <w:rPr>
+          <w:color w:val="000000"/>
+        </w:rPr>
+        <w:t xml:space="preserve">  col = "lightblue",</w:t>
+      </w:r>
+    </w:p>
+    <w:p>
+      <w:pPr>
+        <w:pBdr>
+          <w:top w:val="nil"/>
+          <w:left w:val="nil"/>
+          <w:bottom w:val="nil"/>
+          <w:right w:val="nil"/>
+          <w:between w:val="nil"/>
+        </w:pBdr>
+        <w:rPr>
+          <w:color w:val="000000"/>
+        </w:rPr>
+      </w:pPr>
+      <w:r>
+        <w:rPr>
+          <w:color w:val="000000"/>
+        </w:rPr>
+        <w:t xml:space="preserve">  border = "darkblue",</w:t>
+      </w:r>
+    </w:p>
+    <w:p>
+      <w:pPr>
+        <w:pBdr>
+          <w:top w:val="nil"/>
+          <w:left w:val="nil"/>
+          <w:bottom w:val="nil"/>
+          <w:right w:val="nil"/>
+          <w:between w:val="nil"/>
+        </w:pBdr>
+        <w:rPr>
+          <w:color w:val="000000"/>
+        </w:rPr>
+      </w:pPr>
+      <w:r>
+        <w:rPr>
+          <w:color w:val="000000"/>
+        </w:rPr>
+        <w:t xml:space="preserve">  breaks = 20,</w:t>
+      </w:r>
+    </w:p>
+    <w:p>
+      <w:pPr>
+        <w:pBdr>
+          <w:top w:val="nil"/>
+          <w:left w:val="nil"/>
+          <w:bottom w:val="nil"/>
+          <w:right w:val="nil"/>
+          <w:between w:val="nil"/>
+        </w:pBdr>
+        <w:rPr>
+          <w:color w:val="000000"/>
+        </w:rPr>
+      </w:pPr>
+      <w:r>
+        <w:rPr>
+          <w:color w:val="000000"/>
+        </w:rPr>
+        <w:t xml:space="preserve">  freq = TRUE</w:t>
+      </w:r>
+    </w:p>
+    <w:p>
+      <w:pPr>
+        <w:pBdr>
+          <w:top w:val="nil"/>
+          <w:left w:val="nil"/>
+          <w:bottom w:val="nil"/>
+          <w:right w:val="nil"/>
+          <w:between w:val="nil"/>
+        </w:pBdr>
+        <w:rPr>
+          <w:color w:val="000000"/>
+        </w:rPr>
+      </w:pPr>
       <w:r>
         <w:rPr>
           <w:color w:val="000000"/>
@@ -3587,1656 +4844,6 @@
         <w:rPr>
           <w:color w:val="000000"/>
         </w:rPr>
-        <w:t>#--------------------------------------------------</w:t>
-      </w:r>
-    </w:p>
-    <w:p>
-      <w:pPr>
-        <w:pBdr>
-          <w:top w:val="nil"/>
-          <w:left w:val="nil"/>
-          <w:bottom w:val="nil"/>
-          <w:right w:val="nil"/>
-          <w:between w:val="nil"/>
-        </w:pBdr>
-        <w:rPr>
-          <w:color w:val="000000"/>
-        </w:rPr>
-      </w:pPr>
-      <w:r>
-        <w:rPr>
-          <w:color w:val="000000"/>
-        </w:rPr>
-        <w:t># 1. Load dataset</w:t>
-      </w:r>
-    </w:p>
-    <w:p>
-      <w:pPr>
-        <w:pBdr>
-          <w:top w:val="nil"/>
-          <w:left w:val="nil"/>
-          <w:bottom w:val="nil"/>
-          <w:right w:val="nil"/>
-          <w:between w:val="nil"/>
-        </w:pBdr>
-        <w:rPr>
-          <w:color w:val="000000"/>
-        </w:rPr>
-      </w:pPr>
-      <w:r>
-        <w:rPr>
-          <w:color w:val="000000"/>
-        </w:rPr>
-        <w:t>#--------------------------------------------------</w:t>
-      </w:r>
-    </w:p>
-    <w:p>
-      <w:pPr>
-        <w:pBdr>
-          <w:top w:val="nil"/>
-          <w:left w:val="nil"/>
-          <w:bottom w:val="nil"/>
-          <w:right w:val="nil"/>
-          <w:between w:val="nil"/>
-        </w:pBdr>
-        <w:rPr>
-          <w:color w:val="000000"/>
-        </w:rPr>
-      </w:pPr>
-      <w:r>
-        <w:rPr>
-          <w:color w:val="000000"/>
-        </w:rPr>
-        <w:t xml:space="preserve">data &lt;- </w:t>
-      </w:r>
-      <w:proofErr w:type="spellStart"/>
-      <w:r>
-        <w:rPr>
-          <w:color w:val="000000"/>
-        </w:rPr>
-        <w:t>read_csv</w:t>
-      </w:r>
-      <w:proofErr w:type="spellEnd"/>
-      <w:r>
-        <w:rPr>
-          <w:color w:val="000000"/>
-        </w:rPr>
-        <w:t>("dataset.csv")</w:t>
-      </w:r>
-    </w:p>
-    <w:p>
-      <w:pPr>
-        <w:pBdr>
-          <w:top w:val="nil"/>
-          <w:left w:val="nil"/>
-          <w:bottom w:val="nil"/>
-          <w:right w:val="nil"/>
-          <w:between w:val="nil"/>
-        </w:pBdr>
-        <w:rPr>
-          <w:color w:val="000000"/>
-        </w:rPr>
-      </w:pPr>
-    </w:p>
-    <w:p>
-      <w:pPr>
-        <w:pBdr>
-          <w:top w:val="nil"/>
-          <w:left w:val="nil"/>
-          <w:bottom w:val="nil"/>
-          <w:right w:val="nil"/>
-          <w:between w:val="nil"/>
-        </w:pBdr>
-        <w:rPr>
-          <w:color w:val="000000"/>
-        </w:rPr>
-      </w:pPr>
-      <w:r>
-        <w:rPr>
-          <w:color w:val="000000"/>
-        </w:rPr>
-        <w:t># Filter to include only students</w:t>
-      </w:r>
-    </w:p>
-    <w:p>
-      <w:pPr>
-        <w:pBdr>
-          <w:top w:val="nil"/>
-          <w:left w:val="nil"/>
-          <w:bottom w:val="nil"/>
-          <w:right w:val="nil"/>
-          <w:between w:val="nil"/>
-        </w:pBdr>
-        <w:rPr>
-          <w:color w:val="000000"/>
-        </w:rPr>
-      </w:pPr>
-      <w:proofErr w:type="spellStart"/>
-      <w:r>
-        <w:rPr>
-          <w:color w:val="000000"/>
-        </w:rPr>
-        <w:t>data_students</w:t>
-      </w:r>
-      <w:proofErr w:type="spellEnd"/>
-      <w:r>
-        <w:rPr>
-          <w:color w:val="000000"/>
-        </w:rPr>
-        <w:t xml:space="preserve"> &lt;- data %&gt;% </w:t>
-      </w:r>
-    </w:p>
-    <w:p>
-      <w:pPr>
-        <w:pBdr>
-          <w:top w:val="nil"/>
-          <w:left w:val="nil"/>
-          <w:bottom w:val="nil"/>
-          <w:right w:val="nil"/>
-          <w:between w:val="nil"/>
-        </w:pBdr>
-        <w:rPr>
-          <w:color w:val="000000"/>
-        </w:rPr>
-      </w:pPr>
-      <w:r>
-        <w:rPr>
-          <w:color w:val="000000"/>
-        </w:rPr>
-        <w:t xml:space="preserve">  filter(Profession == "Student")</w:t>
-      </w:r>
-    </w:p>
-    <w:p>
-      <w:pPr>
-        <w:pBdr>
-          <w:top w:val="nil"/>
-          <w:left w:val="nil"/>
-          <w:bottom w:val="nil"/>
-          <w:right w:val="nil"/>
-          <w:between w:val="nil"/>
-        </w:pBdr>
-        <w:rPr>
-          <w:color w:val="000000"/>
-        </w:rPr>
-      </w:pPr>
-    </w:p>
-    <w:p>
-      <w:pPr>
-        <w:pBdr>
-          <w:top w:val="nil"/>
-          <w:left w:val="nil"/>
-          <w:bottom w:val="nil"/>
-          <w:right w:val="nil"/>
-          <w:between w:val="nil"/>
-        </w:pBdr>
-        <w:rPr>
-          <w:color w:val="000000"/>
-        </w:rPr>
-      </w:pPr>
-      <w:r>
-        <w:rPr>
-          <w:color w:val="000000"/>
-        </w:rPr>
-        <w:t xml:space="preserve">cat("Total observations:", </w:t>
-      </w:r>
-      <w:proofErr w:type="spellStart"/>
-      <w:r>
-        <w:rPr>
-          <w:color w:val="000000"/>
-        </w:rPr>
-        <w:t>nrow</w:t>
-      </w:r>
-      <w:proofErr w:type="spellEnd"/>
-      <w:r>
-        <w:rPr>
-          <w:color w:val="000000"/>
-        </w:rPr>
-        <w:t>(data), "\n")</w:t>
-      </w:r>
-    </w:p>
-    <w:p>
-      <w:pPr>
-        <w:pBdr>
-          <w:top w:val="nil"/>
-          <w:left w:val="nil"/>
-          <w:bottom w:val="nil"/>
-          <w:right w:val="nil"/>
-          <w:between w:val="nil"/>
-        </w:pBdr>
-        <w:rPr>
-          <w:color w:val="000000"/>
-        </w:rPr>
-      </w:pPr>
-      <w:r>
-        <w:rPr>
-          <w:color w:val="000000"/>
-        </w:rPr>
-        <w:t xml:space="preserve">cat("Student observations:", </w:t>
-      </w:r>
-      <w:proofErr w:type="spellStart"/>
-      <w:r>
-        <w:rPr>
-          <w:color w:val="000000"/>
-        </w:rPr>
-        <w:t>nrow</w:t>
-      </w:r>
-      <w:proofErr w:type="spellEnd"/>
-      <w:r>
-        <w:rPr>
-          <w:color w:val="000000"/>
-        </w:rPr>
-        <w:t>(</w:t>
-      </w:r>
-      <w:proofErr w:type="spellStart"/>
-      <w:r>
-        <w:rPr>
-          <w:color w:val="000000"/>
-        </w:rPr>
-        <w:t>data_students</w:t>
-      </w:r>
-      <w:proofErr w:type="spellEnd"/>
-      <w:r>
-        <w:rPr>
-          <w:color w:val="000000"/>
-        </w:rPr>
-        <w:t>), "\n")</w:t>
-      </w:r>
-    </w:p>
-    <w:p>
-      <w:pPr>
-        <w:pBdr>
-          <w:top w:val="nil"/>
-          <w:left w:val="nil"/>
-          <w:bottom w:val="nil"/>
-          <w:right w:val="nil"/>
-          <w:between w:val="nil"/>
-        </w:pBdr>
-        <w:rPr>
-          <w:color w:val="000000"/>
-        </w:rPr>
-      </w:pPr>
-    </w:p>
-    <w:p>
-      <w:pPr>
-        <w:pBdr>
-          <w:top w:val="nil"/>
-          <w:left w:val="nil"/>
-          <w:bottom w:val="nil"/>
-          <w:right w:val="nil"/>
-          <w:between w:val="nil"/>
-        </w:pBdr>
-        <w:rPr>
-          <w:color w:val="000000"/>
-        </w:rPr>
-      </w:pPr>
-      <w:r>
-        <w:rPr>
-          <w:color w:val="000000"/>
-        </w:rPr>
-        <w:t># Number of students with CGPA = 0</w:t>
-      </w:r>
-    </w:p>
-    <w:p>
-      <w:pPr>
-        <w:pBdr>
-          <w:top w:val="nil"/>
-          <w:left w:val="nil"/>
-          <w:bottom w:val="nil"/>
-          <w:right w:val="nil"/>
-          <w:between w:val="nil"/>
-        </w:pBdr>
-        <w:rPr>
-          <w:color w:val="000000"/>
-        </w:rPr>
-      </w:pPr>
-      <w:r>
-        <w:rPr>
-          <w:color w:val="000000"/>
-        </w:rPr>
-        <w:t xml:space="preserve">cat("Students with CGPA = 0:", </w:t>
-      </w:r>
-    </w:p>
-    <w:p>
-      <w:pPr>
-        <w:pBdr>
-          <w:top w:val="nil"/>
-          <w:left w:val="nil"/>
-          <w:bottom w:val="nil"/>
-          <w:right w:val="nil"/>
-          <w:between w:val="nil"/>
-        </w:pBdr>
-        <w:rPr>
-          <w:color w:val="000000"/>
-        </w:rPr>
-      </w:pPr>
-      <w:r>
-        <w:rPr>
-          <w:color w:val="000000"/>
-        </w:rPr>
-        <w:t xml:space="preserve">    </w:t>
-      </w:r>
-      <w:proofErr w:type="spellStart"/>
-      <w:r>
-        <w:rPr>
-          <w:color w:val="000000"/>
-        </w:rPr>
-        <w:t>nrow</w:t>
-      </w:r>
-      <w:proofErr w:type="spellEnd"/>
-      <w:r>
-        <w:rPr>
-          <w:color w:val="000000"/>
-        </w:rPr>
-        <w:t>(</w:t>
-      </w:r>
-      <w:proofErr w:type="spellStart"/>
-      <w:r>
-        <w:rPr>
-          <w:color w:val="000000"/>
-        </w:rPr>
-        <w:t>data_students</w:t>
-      </w:r>
-      <w:proofErr w:type="spellEnd"/>
-      <w:r>
-        <w:rPr>
-          <w:color w:val="000000"/>
-        </w:rPr>
-        <w:t xml:space="preserve"> %&gt;% filter(CGPA == 0)), "\n")</w:t>
-      </w:r>
-    </w:p>
-    <w:p>
-      <w:pPr>
-        <w:pBdr>
-          <w:top w:val="nil"/>
-          <w:left w:val="nil"/>
-          <w:bottom w:val="nil"/>
-          <w:right w:val="nil"/>
-          <w:between w:val="nil"/>
-        </w:pBdr>
-        <w:rPr>
-          <w:color w:val="000000"/>
-        </w:rPr>
-      </w:pPr>
-    </w:p>
-    <w:p>
-      <w:pPr>
-        <w:pBdr>
-          <w:top w:val="nil"/>
-          <w:left w:val="nil"/>
-          <w:bottom w:val="nil"/>
-          <w:right w:val="nil"/>
-          <w:between w:val="nil"/>
-        </w:pBdr>
-        <w:rPr>
-          <w:color w:val="000000"/>
-        </w:rPr>
-      </w:pPr>
-      <w:r>
-        <w:rPr>
-          <w:color w:val="000000"/>
-        </w:rPr>
-        <w:t>#--------------------------------------------------</w:t>
-      </w:r>
-    </w:p>
-    <w:p>
-      <w:pPr>
-        <w:pBdr>
-          <w:top w:val="nil"/>
-          <w:left w:val="nil"/>
-          <w:bottom w:val="nil"/>
-          <w:right w:val="nil"/>
-          <w:between w:val="nil"/>
-        </w:pBdr>
-        <w:rPr>
-          <w:color w:val="000000"/>
-        </w:rPr>
-      </w:pPr>
-      <w:r>
-        <w:rPr>
-          <w:color w:val="000000"/>
-        </w:rPr>
-        <w:t># 2. Clean dataset: remove missing values + CGPA = 0</w:t>
-      </w:r>
-    </w:p>
-    <w:p>
-      <w:pPr>
-        <w:pBdr>
-          <w:top w:val="nil"/>
-          <w:left w:val="nil"/>
-          <w:bottom w:val="nil"/>
-          <w:right w:val="nil"/>
-          <w:between w:val="nil"/>
-        </w:pBdr>
-        <w:rPr>
-          <w:color w:val="000000"/>
-        </w:rPr>
-      </w:pPr>
-      <w:r>
-        <w:rPr>
-          <w:color w:val="000000"/>
-        </w:rPr>
-        <w:t>#--------------------------------------------------</w:t>
-      </w:r>
-    </w:p>
-    <w:p>
-      <w:pPr>
-        <w:pBdr>
-          <w:top w:val="nil"/>
-          <w:left w:val="nil"/>
-          <w:bottom w:val="nil"/>
-          <w:right w:val="nil"/>
-          <w:between w:val="nil"/>
-        </w:pBdr>
-        <w:rPr>
-          <w:color w:val="000000"/>
-        </w:rPr>
-      </w:pPr>
-      <w:proofErr w:type="spellStart"/>
-      <w:r>
-        <w:rPr>
-          <w:color w:val="000000"/>
-        </w:rPr>
-        <w:t>data_clean</w:t>
-      </w:r>
-      <w:proofErr w:type="spellEnd"/>
-      <w:r>
-        <w:rPr>
-          <w:color w:val="000000"/>
-        </w:rPr>
-        <w:t xml:space="preserve"> &lt;- </w:t>
-      </w:r>
-      <w:proofErr w:type="spellStart"/>
-      <w:r>
-        <w:rPr>
-          <w:color w:val="000000"/>
-        </w:rPr>
-        <w:t>data_students</w:t>
-      </w:r>
-      <w:proofErr w:type="spellEnd"/>
-      <w:r>
-        <w:rPr>
-          <w:color w:val="000000"/>
-        </w:rPr>
-        <w:t xml:space="preserve"> %&gt;% </w:t>
-      </w:r>
-    </w:p>
-    <w:p>
-      <w:pPr>
-        <w:pBdr>
-          <w:top w:val="nil"/>
-          <w:left w:val="nil"/>
-          <w:bottom w:val="nil"/>
-          <w:right w:val="nil"/>
-          <w:between w:val="nil"/>
-        </w:pBdr>
-        <w:rPr>
-          <w:color w:val="000000"/>
-        </w:rPr>
-      </w:pPr>
-      <w:r>
-        <w:rPr>
-          <w:color w:val="000000"/>
-        </w:rPr>
-        <w:t xml:space="preserve">  filter(!is.na(CGPA), </w:t>
-      </w:r>
-    </w:p>
-    <w:p>
-      <w:pPr>
-        <w:pBdr>
-          <w:top w:val="nil"/>
-          <w:left w:val="nil"/>
-          <w:bottom w:val="nil"/>
-          <w:right w:val="nil"/>
-          <w:between w:val="nil"/>
-        </w:pBdr>
-        <w:rPr>
-          <w:color w:val="000000"/>
-        </w:rPr>
-      </w:pPr>
-      <w:r>
-        <w:rPr>
-          <w:color w:val="000000"/>
-        </w:rPr>
-        <w:t xml:space="preserve">         !is.na(Depression), </w:t>
-      </w:r>
-    </w:p>
-    <w:p>
-      <w:pPr>
-        <w:pBdr>
-          <w:top w:val="nil"/>
-          <w:left w:val="nil"/>
-          <w:bottom w:val="nil"/>
-          <w:right w:val="nil"/>
-          <w:between w:val="nil"/>
-        </w:pBdr>
-        <w:rPr>
-          <w:color w:val="000000"/>
-        </w:rPr>
-      </w:pPr>
-      <w:r>
-        <w:rPr>
-          <w:color w:val="000000"/>
-        </w:rPr>
-        <w:t xml:space="preserve">         CGPA != 0)</w:t>
-      </w:r>
-    </w:p>
-    <w:p>
-      <w:pPr>
-        <w:pBdr>
-          <w:top w:val="nil"/>
-          <w:left w:val="nil"/>
-          <w:bottom w:val="nil"/>
-          <w:right w:val="nil"/>
-          <w:between w:val="nil"/>
-        </w:pBdr>
-        <w:rPr>
-          <w:color w:val="000000"/>
-        </w:rPr>
-      </w:pPr>
-    </w:p>
-    <w:p>
-      <w:pPr>
-        <w:pBdr>
-          <w:top w:val="nil"/>
-          <w:left w:val="nil"/>
-          <w:bottom w:val="nil"/>
-          <w:right w:val="nil"/>
-          <w:between w:val="nil"/>
-        </w:pBdr>
-        <w:rPr>
-          <w:color w:val="000000"/>
-        </w:rPr>
-      </w:pPr>
-      <w:r>
-        <w:rPr>
-          <w:color w:val="000000"/>
-        </w:rPr>
-        <w:t xml:space="preserve">cat("Clean observations:", </w:t>
-      </w:r>
-      <w:proofErr w:type="spellStart"/>
-      <w:r>
-        <w:rPr>
-          <w:color w:val="000000"/>
-        </w:rPr>
-        <w:t>nrow</w:t>
-      </w:r>
-      <w:proofErr w:type="spellEnd"/>
-      <w:r>
-        <w:rPr>
-          <w:color w:val="000000"/>
-        </w:rPr>
-        <w:t>(</w:t>
-      </w:r>
-      <w:proofErr w:type="spellStart"/>
-      <w:r>
-        <w:rPr>
-          <w:color w:val="000000"/>
-        </w:rPr>
-        <w:t>data_clean</w:t>
-      </w:r>
-      <w:proofErr w:type="spellEnd"/>
-      <w:r>
-        <w:rPr>
-          <w:color w:val="000000"/>
-        </w:rPr>
-        <w:t>), "\n")</w:t>
-      </w:r>
-    </w:p>
-    <w:p>
-      <w:pPr>
-        <w:pBdr>
-          <w:top w:val="nil"/>
-          <w:left w:val="nil"/>
-          <w:bottom w:val="nil"/>
-          <w:right w:val="nil"/>
-          <w:between w:val="nil"/>
-        </w:pBdr>
-        <w:rPr>
-          <w:color w:val="000000"/>
-        </w:rPr>
-      </w:pPr>
-    </w:p>
-    <w:p>
-      <w:pPr>
-        <w:pBdr>
-          <w:top w:val="nil"/>
-          <w:left w:val="nil"/>
-          <w:bottom w:val="nil"/>
-          <w:right w:val="nil"/>
-          <w:between w:val="nil"/>
-        </w:pBdr>
-        <w:rPr>
-          <w:color w:val="000000"/>
-        </w:rPr>
-      </w:pPr>
-      <w:r>
-        <w:rPr>
-          <w:color w:val="000000"/>
-        </w:rPr>
-        <w:t>#--------------------------------------------------</w:t>
-      </w:r>
-    </w:p>
-    <w:p>
-      <w:pPr>
-        <w:pBdr>
-          <w:top w:val="nil"/>
-          <w:left w:val="nil"/>
-          <w:bottom w:val="nil"/>
-          <w:right w:val="nil"/>
-          <w:between w:val="nil"/>
-        </w:pBdr>
-        <w:rPr>
-          <w:color w:val="000000"/>
-        </w:rPr>
-      </w:pPr>
-      <w:r>
-        <w:rPr>
-          <w:color w:val="000000"/>
-        </w:rPr>
-        <w:t># 3. Descriptive Statistics</w:t>
-      </w:r>
-    </w:p>
-    <w:p>
-      <w:pPr>
-        <w:pBdr>
-          <w:top w:val="nil"/>
-          <w:left w:val="nil"/>
-          <w:bottom w:val="nil"/>
-          <w:right w:val="nil"/>
-          <w:between w:val="nil"/>
-        </w:pBdr>
-        <w:rPr>
-          <w:color w:val="000000"/>
-        </w:rPr>
-      </w:pPr>
-      <w:r>
-        <w:rPr>
-          <w:color w:val="000000"/>
-        </w:rPr>
-        <w:t>#--------------------------------------------------</w:t>
-      </w:r>
-    </w:p>
-    <w:p>
-      <w:pPr>
-        <w:pBdr>
-          <w:top w:val="nil"/>
-          <w:left w:val="nil"/>
-          <w:bottom w:val="nil"/>
-          <w:right w:val="nil"/>
-          <w:between w:val="nil"/>
-        </w:pBdr>
-        <w:rPr>
-          <w:color w:val="000000"/>
-        </w:rPr>
-      </w:pPr>
-    </w:p>
-    <w:p>
-      <w:pPr>
-        <w:pBdr>
-          <w:top w:val="nil"/>
-          <w:left w:val="nil"/>
-          <w:bottom w:val="nil"/>
-          <w:right w:val="nil"/>
-          <w:between w:val="nil"/>
-        </w:pBdr>
-        <w:rPr>
-          <w:color w:val="000000"/>
-        </w:rPr>
-      </w:pPr>
-      <w:r>
-        <w:rPr>
-          <w:color w:val="000000"/>
-        </w:rPr>
-        <w:t># Overall CGPA summary</w:t>
-      </w:r>
-    </w:p>
-    <w:p>
-      <w:pPr>
-        <w:pBdr>
-          <w:top w:val="nil"/>
-          <w:left w:val="nil"/>
-          <w:bottom w:val="nil"/>
-          <w:right w:val="nil"/>
-          <w:between w:val="nil"/>
-        </w:pBdr>
-        <w:rPr>
-          <w:color w:val="000000"/>
-        </w:rPr>
-      </w:pPr>
-      <w:r>
-        <w:rPr>
-          <w:color w:val="000000"/>
-        </w:rPr>
-        <w:t>cat("Overall CGPA Summary:\n")</w:t>
-      </w:r>
-    </w:p>
-    <w:p>
-      <w:pPr>
-        <w:pBdr>
-          <w:top w:val="nil"/>
-          <w:left w:val="nil"/>
-          <w:bottom w:val="nil"/>
-          <w:right w:val="nil"/>
-          <w:between w:val="nil"/>
-        </w:pBdr>
-        <w:rPr>
-          <w:color w:val="000000"/>
-        </w:rPr>
-      </w:pPr>
-      <w:r>
-        <w:rPr>
-          <w:color w:val="000000"/>
-        </w:rPr>
-        <w:t>print(summary(</w:t>
-      </w:r>
-      <w:proofErr w:type="spellStart"/>
-      <w:r>
-        <w:rPr>
-          <w:color w:val="000000"/>
-        </w:rPr>
-        <w:t>data_clean$CGPA</w:t>
-      </w:r>
-      <w:proofErr w:type="spellEnd"/>
-      <w:r>
-        <w:rPr>
-          <w:color w:val="000000"/>
-        </w:rPr>
-        <w:t>))</w:t>
-      </w:r>
-    </w:p>
-    <w:p>
-      <w:pPr>
-        <w:pBdr>
-          <w:top w:val="nil"/>
-          <w:left w:val="nil"/>
-          <w:bottom w:val="nil"/>
-          <w:right w:val="nil"/>
-          <w:between w:val="nil"/>
-        </w:pBdr>
-        <w:rPr>
-          <w:color w:val="000000"/>
-        </w:rPr>
-      </w:pPr>
-    </w:p>
-    <w:p>
-      <w:pPr>
-        <w:pBdr>
-          <w:top w:val="nil"/>
-          <w:left w:val="nil"/>
-          <w:bottom w:val="nil"/>
-          <w:right w:val="nil"/>
-          <w:between w:val="nil"/>
-        </w:pBdr>
-        <w:rPr>
-          <w:color w:val="000000"/>
-        </w:rPr>
-      </w:pPr>
-      <w:r>
-        <w:rPr>
-          <w:color w:val="000000"/>
-        </w:rPr>
-        <w:t># CGPA descriptive statistics by depression status</w:t>
-      </w:r>
-    </w:p>
-    <w:p>
-      <w:pPr>
-        <w:pBdr>
-          <w:top w:val="nil"/>
-          <w:left w:val="nil"/>
-          <w:bottom w:val="nil"/>
-          <w:right w:val="nil"/>
-          <w:between w:val="nil"/>
-        </w:pBdr>
-        <w:rPr>
-          <w:color w:val="000000"/>
-        </w:rPr>
-      </w:pPr>
-      <w:proofErr w:type="spellStart"/>
-      <w:r>
-        <w:rPr>
-          <w:color w:val="000000"/>
-        </w:rPr>
-        <w:t>cgpa_by_depression</w:t>
-      </w:r>
-      <w:proofErr w:type="spellEnd"/>
-      <w:r>
-        <w:rPr>
-          <w:color w:val="000000"/>
-        </w:rPr>
-        <w:t xml:space="preserve"> &lt;- </w:t>
-      </w:r>
-      <w:proofErr w:type="spellStart"/>
-      <w:r>
-        <w:rPr>
-          <w:color w:val="000000"/>
-        </w:rPr>
-        <w:t>data_clean</w:t>
-      </w:r>
-      <w:proofErr w:type="spellEnd"/>
-      <w:r>
-        <w:rPr>
-          <w:color w:val="000000"/>
-        </w:rPr>
-        <w:t xml:space="preserve"> %&gt;%</w:t>
-      </w:r>
-    </w:p>
-    <w:p>
-      <w:pPr>
-        <w:pBdr>
-          <w:top w:val="nil"/>
-          <w:left w:val="nil"/>
-          <w:bottom w:val="nil"/>
-          <w:right w:val="nil"/>
-          <w:between w:val="nil"/>
-        </w:pBdr>
-        <w:rPr>
-          <w:color w:val="000000"/>
-        </w:rPr>
-      </w:pPr>
-      <w:r>
-        <w:rPr>
-          <w:color w:val="000000"/>
-        </w:rPr>
-        <w:t xml:space="preserve">  </w:t>
-      </w:r>
-      <w:proofErr w:type="spellStart"/>
-      <w:r>
-        <w:rPr>
-          <w:color w:val="000000"/>
-        </w:rPr>
-        <w:t>group_by</w:t>
-      </w:r>
-      <w:proofErr w:type="spellEnd"/>
-      <w:r>
-        <w:rPr>
-          <w:color w:val="000000"/>
-        </w:rPr>
-        <w:t>(Depression) %&gt;%</w:t>
-      </w:r>
-    </w:p>
-    <w:p>
-      <w:pPr>
-        <w:pBdr>
-          <w:top w:val="nil"/>
-          <w:left w:val="nil"/>
-          <w:bottom w:val="nil"/>
-          <w:right w:val="nil"/>
-          <w:between w:val="nil"/>
-        </w:pBdr>
-        <w:rPr>
-          <w:color w:val="000000"/>
-        </w:rPr>
-      </w:pPr>
-      <w:r>
-        <w:rPr>
-          <w:color w:val="000000"/>
-        </w:rPr>
-        <w:t xml:space="preserve">  summarise(</w:t>
-      </w:r>
-    </w:p>
-    <w:p>
-      <w:pPr>
-        <w:pBdr>
-          <w:top w:val="nil"/>
-          <w:left w:val="nil"/>
-          <w:bottom w:val="nil"/>
-          <w:right w:val="nil"/>
-          <w:between w:val="nil"/>
-        </w:pBdr>
-        <w:rPr>
-          <w:color w:val="000000"/>
-        </w:rPr>
-      </w:pPr>
-      <w:r>
-        <w:rPr>
-          <w:color w:val="000000"/>
-        </w:rPr>
-        <w:t xml:space="preserve">    n = n(),</w:t>
-      </w:r>
-    </w:p>
-    <w:p>
-      <w:pPr>
-        <w:pBdr>
-          <w:top w:val="nil"/>
-          <w:left w:val="nil"/>
-          <w:bottom w:val="nil"/>
-          <w:right w:val="nil"/>
-          <w:between w:val="nil"/>
-        </w:pBdr>
-        <w:rPr>
-          <w:color w:val="000000"/>
-        </w:rPr>
-      </w:pPr>
-      <w:r>
-        <w:rPr>
-          <w:color w:val="000000"/>
-        </w:rPr>
-        <w:t xml:space="preserve">    Mean = mean(CGPA),</w:t>
-      </w:r>
-    </w:p>
-    <w:p>
-      <w:pPr>
-        <w:pBdr>
-          <w:top w:val="nil"/>
-          <w:left w:val="nil"/>
-          <w:bottom w:val="nil"/>
-          <w:right w:val="nil"/>
-          <w:between w:val="nil"/>
-        </w:pBdr>
-        <w:rPr>
-          <w:color w:val="000000"/>
-        </w:rPr>
-      </w:pPr>
-      <w:r>
-        <w:rPr>
-          <w:color w:val="000000"/>
-        </w:rPr>
-        <w:t xml:space="preserve">    SD = </w:t>
-      </w:r>
-      <w:proofErr w:type="spellStart"/>
-      <w:r>
-        <w:rPr>
-          <w:color w:val="000000"/>
-        </w:rPr>
-        <w:t>sd</w:t>
-      </w:r>
-      <w:proofErr w:type="spellEnd"/>
-      <w:r>
-        <w:rPr>
-          <w:color w:val="000000"/>
-        </w:rPr>
-        <w:t>(CGPA),</w:t>
-      </w:r>
-    </w:p>
-    <w:p>
-      <w:pPr>
-        <w:pBdr>
-          <w:top w:val="nil"/>
-          <w:left w:val="nil"/>
-          <w:bottom w:val="nil"/>
-          <w:right w:val="nil"/>
-          <w:between w:val="nil"/>
-        </w:pBdr>
-        <w:rPr>
-          <w:color w:val="000000"/>
-        </w:rPr>
-      </w:pPr>
-      <w:r>
-        <w:rPr>
-          <w:color w:val="000000"/>
-        </w:rPr>
-        <w:t xml:space="preserve">    Median = median(CGPA),</w:t>
-      </w:r>
-    </w:p>
-    <w:p>
-      <w:pPr>
-        <w:pBdr>
-          <w:top w:val="nil"/>
-          <w:left w:val="nil"/>
-          <w:bottom w:val="nil"/>
-          <w:right w:val="nil"/>
-          <w:between w:val="nil"/>
-        </w:pBdr>
-        <w:rPr>
-          <w:color w:val="000000"/>
-        </w:rPr>
-      </w:pPr>
-      <w:r>
-        <w:rPr>
-          <w:color w:val="000000"/>
-        </w:rPr>
-        <w:t xml:space="preserve">    Q1 = quantile(CGPA, 0.25),</w:t>
-      </w:r>
-    </w:p>
-    <w:p>
-      <w:pPr>
-        <w:pBdr>
-          <w:top w:val="nil"/>
-          <w:left w:val="nil"/>
-          <w:bottom w:val="nil"/>
-          <w:right w:val="nil"/>
-          <w:between w:val="nil"/>
-        </w:pBdr>
-        <w:rPr>
-          <w:color w:val="000000"/>
-        </w:rPr>
-      </w:pPr>
-      <w:r>
-        <w:rPr>
-          <w:color w:val="000000"/>
-        </w:rPr>
-        <w:t xml:space="preserve">    Q3 = quantile(CGPA, 0.75),</w:t>
-      </w:r>
-    </w:p>
-    <w:p>
-      <w:pPr>
-        <w:pBdr>
-          <w:top w:val="nil"/>
-          <w:left w:val="nil"/>
-          <w:bottom w:val="nil"/>
-          <w:right w:val="nil"/>
-          <w:between w:val="nil"/>
-        </w:pBdr>
-        <w:rPr>
-          <w:color w:val="000000"/>
-        </w:rPr>
-      </w:pPr>
-      <w:r>
-        <w:rPr>
-          <w:color w:val="000000"/>
-        </w:rPr>
-        <w:t xml:space="preserve">    IQR = IQR(CGPA),</w:t>
-      </w:r>
-    </w:p>
-    <w:p>
-      <w:pPr>
-        <w:pBdr>
-          <w:top w:val="nil"/>
-          <w:left w:val="nil"/>
-          <w:bottom w:val="nil"/>
-          <w:right w:val="nil"/>
-          <w:between w:val="nil"/>
-        </w:pBdr>
-        <w:rPr>
-          <w:color w:val="000000"/>
-        </w:rPr>
-      </w:pPr>
-      <w:r>
-        <w:rPr>
-          <w:color w:val="000000"/>
-        </w:rPr>
-        <w:t xml:space="preserve">    Min = min(CGPA),</w:t>
-      </w:r>
-    </w:p>
-    <w:p>
-      <w:pPr>
-        <w:pBdr>
-          <w:top w:val="nil"/>
-          <w:left w:val="nil"/>
-          <w:bottom w:val="nil"/>
-          <w:right w:val="nil"/>
-          <w:between w:val="nil"/>
-        </w:pBdr>
-        <w:rPr>
-          <w:color w:val="000000"/>
-        </w:rPr>
-      </w:pPr>
-      <w:r>
-        <w:rPr>
-          <w:color w:val="000000"/>
-        </w:rPr>
-        <w:t xml:space="preserve">    Max = max(CGPA)</w:t>
-      </w:r>
-    </w:p>
-    <w:p>
-      <w:pPr>
-        <w:pBdr>
-          <w:top w:val="nil"/>
-          <w:left w:val="nil"/>
-          <w:bottom w:val="nil"/>
-          <w:right w:val="nil"/>
-          <w:between w:val="nil"/>
-        </w:pBdr>
-        <w:rPr>
-          <w:color w:val="000000"/>
-        </w:rPr>
-      </w:pPr>
-      <w:r>
-        <w:rPr>
-          <w:color w:val="000000"/>
-        </w:rPr>
-        <w:t xml:space="preserve">  )</w:t>
-      </w:r>
-    </w:p>
-    <w:p>
-      <w:pPr>
-        <w:pBdr>
-          <w:top w:val="nil"/>
-          <w:left w:val="nil"/>
-          <w:bottom w:val="nil"/>
-          <w:right w:val="nil"/>
-          <w:between w:val="nil"/>
-        </w:pBdr>
-        <w:rPr>
-          <w:color w:val="000000"/>
-        </w:rPr>
-      </w:pPr>
-    </w:p>
-    <w:p>
-      <w:pPr>
-        <w:pBdr>
-          <w:top w:val="nil"/>
-          <w:left w:val="nil"/>
-          <w:bottom w:val="nil"/>
-          <w:right w:val="nil"/>
-          <w:between w:val="nil"/>
-        </w:pBdr>
-        <w:rPr>
-          <w:color w:val="000000"/>
-        </w:rPr>
-      </w:pPr>
-      <w:r>
-        <w:rPr>
-          <w:color w:val="000000"/>
-        </w:rPr>
-        <w:t>cat("CGPA by Depression Status:\n")</w:t>
-      </w:r>
-    </w:p>
-    <w:p>
-      <w:pPr>
-        <w:pBdr>
-          <w:top w:val="nil"/>
-          <w:left w:val="nil"/>
-          <w:bottom w:val="nil"/>
-          <w:right w:val="nil"/>
-          <w:between w:val="nil"/>
-        </w:pBdr>
-        <w:rPr>
-          <w:color w:val="000000"/>
-        </w:rPr>
-      </w:pPr>
-      <w:r>
-        <w:rPr>
-          <w:color w:val="000000"/>
-        </w:rPr>
-        <w:t>print(</w:t>
-      </w:r>
-      <w:proofErr w:type="spellStart"/>
-      <w:r>
-        <w:rPr>
-          <w:color w:val="000000"/>
-        </w:rPr>
-        <w:t>cgpa_by_depression</w:t>
-      </w:r>
-      <w:proofErr w:type="spellEnd"/>
-      <w:r>
-        <w:rPr>
-          <w:color w:val="000000"/>
-        </w:rPr>
-        <w:t>)</w:t>
-      </w:r>
-    </w:p>
-    <w:p>
-      <w:pPr>
-        <w:pBdr>
-          <w:top w:val="nil"/>
-          <w:left w:val="nil"/>
-          <w:bottom w:val="nil"/>
-          <w:right w:val="nil"/>
-          <w:between w:val="nil"/>
-        </w:pBdr>
-        <w:rPr>
-          <w:color w:val="000000"/>
-        </w:rPr>
-      </w:pPr>
-    </w:p>
-    <w:p>
-      <w:pPr>
-        <w:pBdr>
-          <w:top w:val="nil"/>
-          <w:left w:val="nil"/>
-          <w:bottom w:val="nil"/>
-          <w:right w:val="nil"/>
-          <w:between w:val="nil"/>
-        </w:pBdr>
-        <w:rPr>
-          <w:color w:val="000000"/>
-        </w:rPr>
-      </w:pPr>
-      <w:r>
-        <w:rPr>
-          <w:color w:val="000000"/>
-        </w:rPr>
-        <w:t>#--------------------------------------------------</w:t>
-      </w:r>
-    </w:p>
-    <w:p>
-      <w:pPr>
-        <w:pBdr>
-          <w:top w:val="nil"/>
-          <w:left w:val="nil"/>
-          <w:bottom w:val="nil"/>
-          <w:right w:val="nil"/>
-          <w:between w:val="nil"/>
-        </w:pBdr>
-        <w:rPr>
-          <w:color w:val="000000"/>
-        </w:rPr>
-      </w:pPr>
-      <w:r>
-        <w:rPr>
-          <w:color w:val="000000"/>
-        </w:rPr>
-        <w:t># 4. Distribution Check (Normality Visualisation)</w:t>
-      </w:r>
-    </w:p>
-    <w:p>
-      <w:pPr>
-        <w:pBdr>
-          <w:top w:val="nil"/>
-          <w:left w:val="nil"/>
-          <w:bottom w:val="nil"/>
-          <w:right w:val="nil"/>
-          <w:between w:val="nil"/>
-        </w:pBdr>
-        <w:rPr>
-          <w:color w:val="000000"/>
-        </w:rPr>
-      </w:pPr>
-      <w:r>
-        <w:rPr>
-          <w:color w:val="000000"/>
-        </w:rPr>
-        <w:t>#--------------------------------------------------</w:t>
-      </w:r>
-    </w:p>
-    <w:p>
-      <w:pPr>
-        <w:pBdr>
-          <w:top w:val="nil"/>
-          <w:left w:val="nil"/>
-          <w:bottom w:val="nil"/>
-          <w:right w:val="nil"/>
-          <w:between w:val="nil"/>
-        </w:pBdr>
-        <w:rPr>
-          <w:color w:val="000000"/>
-        </w:rPr>
-      </w:pPr>
-    </w:p>
-    <w:p>
-      <w:pPr>
-        <w:pBdr>
-          <w:top w:val="nil"/>
-          <w:left w:val="nil"/>
-          <w:bottom w:val="nil"/>
-          <w:right w:val="nil"/>
-          <w:between w:val="nil"/>
-        </w:pBdr>
-        <w:rPr>
-          <w:color w:val="000000"/>
-        </w:rPr>
-      </w:pPr>
-      <w:proofErr w:type="spellStart"/>
-      <w:r>
-        <w:rPr>
-          <w:color w:val="000000"/>
-        </w:rPr>
-        <w:t>cgpa_overall</w:t>
-      </w:r>
-      <w:proofErr w:type="spellEnd"/>
-      <w:r>
-        <w:rPr>
-          <w:color w:val="000000"/>
-        </w:rPr>
-        <w:t xml:space="preserve"> &lt;- </w:t>
-      </w:r>
-      <w:proofErr w:type="spellStart"/>
-      <w:r>
-        <w:rPr>
-          <w:color w:val="000000"/>
-        </w:rPr>
-        <w:t>data_clean$CGPA</w:t>
-      </w:r>
-      <w:proofErr w:type="spellEnd"/>
-    </w:p>
-    <w:p>
-      <w:pPr>
-        <w:pBdr>
-          <w:top w:val="nil"/>
-          <w:left w:val="nil"/>
-          <w:bottom w:val="nil"/>
-          <w:right w:val="nil"/>
-          <w:between w:val="nil"/>
-        </w:pBdr>
-        <w:rPr>
-          <w:color w:val="000000"/>
-        </w:rPr>
-      </w:pPr>
-    </w:p>
-    <w:p>
-      <w:pPr>
-        <w:pBdr>
-          <w:top w:val="nil"/>
-          <w:left w:val="nil"/>
-          <w:bottom w:val="nil"/>
-          <w:right w:val="nil"/>
-          <w:between w:val="nil"/>
-        </w:pBdr>
-        <w:rPr>
-          <w:color w:val="000000"/>
-        </w:rPr>
-      </w:pPr>
-      <w:r>
-        <w:rPr>
-          <w:color w:val="000000"/>
-        </w:rPr>
-        <w:t># Histogram with normal curve overlay</w:t>
-      </w:r>
-    </w:p>
-    <w:p>
-      <w:pPr>
-        <w:pBdr>
-          <w:top w:val="nil"/>
-          <w:left w:val="nil"/>
-          <w:bottom w:val="nil"/>
-          <w:right w:val="nil"/>
-          <w:between w:val="nil"/>
-        </w:pBdr>
-        <w:rPr>
-          <w:color w:val="000000"/>
-        </w:rPr>
-      </w:pPr>
-      <w:proofErr w:type="spellStart"/>
-      <w:r>
-        <w:rPr>
-          <w:color w:val="000000"/>
-        </w:rPr>
-        <w:t>hist_data</w:t>
-      </w:r>
-      <w:proofErr w:type="spellEnd"/>
-      <w:r>
-        <w:rPr>
-          <w:color w:val="000000"/>
-        </w:rPr>
-        <w:t xml:space="preserve"> &lt;- hist(</w:t>
-      </w:r>
-    </w:p>
-    <w:p>
-      <w:pPr>
-        <w:pBdr>
-          <w:top w:val="nil"/>
-          <w:left w:val="nil"/>
-          <w:bottom w:val="nil"/>
-          <w:right w:val="nil"/>
-          <w:between w:val="nil"/>
-        </w:pBdr>
-        <w:rPr>
-          <w:color w:val="000000"/>
-        </w:rPr>
-      </w:pPr>
-      <w:r>
-        <w:rPr>
-          <w:color w:val="000000"/>
-        </w:rPr>
-        <w:t xml:space="preserve">  </w:t>
-      </w:r>
-      <w:proofErr w:type="spellStart"/>
-      <w:r>
-        <w:rPr>
-          <w:color w:val="000000"/>
-        </w:rPr>
-        <w:t>cgpa_overall</w:t>
-      </w:r>
-      <w:proofErr w:type="spellEnd"/>
-      <w:r>
-        <w:rPr>
-          <w:color w:val="000000"/>
-        </w:rPr>
-        <w:t>,</w:t>
-      </w:r>
-    </w:p>
-    <w:p>
-      <w:pPr>
-        <w:pBdr>
-          <w:top w:val="nil"/>
-          <w:left w:val="nil"/>
-          <w:bottom w:val="nil"/>
-          <w:right w:val="nil"/>
-          <w:between w:val="nil"/>
-        </w:pBdr>
-        <w:rPr>
-          <w:color w:val="000000"/>
-        </w:rPr>
-      </w:pPr>
-      <w:r>
-        <w:rPr>
-          <w:color w:val="000000"/>
-        </w:rPr>
-        <w:t xml:space="preserve">  main = "Distribution of CGPA Among Depressed and Non-Depressed Students",</w:t>
-      </w:r>
-    </w:p>
-    <w:p>
-      <w:pPr>
-        <w:pBdr>
-          <w:top w:val="nil"/>
-          <w:left w:val="nil"/>
-          <w:bottom w:val="nil"/>
-          <w:right w:val="nil"/>
-          <w:between w:val="nil"/>
-        </w:pBdr>
-        <w:rPr>
-          <w:color w:val="000000"/>
-        </w:rPr>
-      </w:pPr>
-      <w:r>
-        <w:rPr>
-          <w:color w:val="000000"/>
-        </w:rPr>
-        <w:t xml:space="preserve">  </w:t>
-      </w:r>
-      <w:proofErr w:type="spellStart"/>
-      <w:r>
-        <w:rPr>
-          <w:color w:val="000000"/>
-        </w:rPr>
-        <w:t>xlab</w:t>
-      </w:r>
-      <w:proofErr w:type="spellEnd"/>
-      <w:r>
-        <w:rPr>
-          <w:color w:val="000000"/>
-        </w:rPr>
-        <w:t xml:space="preserve"> = "CGPA",</w:t>
-      </w:r>
-    </w:p>
-    <w:p>
-      <w:pPr>
-        <w:pBdr>
-          <w:top w:val="nil"/>
-          <w:left w:val="nil"/>
-          <w:bottom w:val="nil"/>
-          <w:right w:val="nil"/>
-          <w:between w:val="nil"/>
-        </w:pBdr>
-        <w:rPr>
-          <w:color w:val="000000"/>
-        </w:rPr>
-      </w:pPr>
-      <w:r>
-        <w:rPr>
-          <w:color w:val="000000"/>
-        </w:rPr>
-        <w:t xml:space="preserve">  </w:t>
-      </w:r>
-      <w:proofErr w:type="spellStart"/>
-      <w:r>
-        <w:rPr>
-          <w:color w:val="000000"/>
-        </w:rPr>
-        <w:t>ylab</w:t>
-      </w:r>
-      <w:proofErr w:type="spellEnd"/>
-      <w:r>
-        <w:rPr>
-          <w:color w:val="000000"/>
-        </w:rPr>
-        <w:t xml:space="preserve"> = "Frequency",</w:t>
-      </w:r>
-    </w:p>
-    <w:p>
-      <w:pPr>
-        <w:pBdr>
-          <w:top w:val="nil"/>
-          <w:left w:val="nil"/>
-          <w:bottom w:val="nil"/>
-          <w:right w:val="nil"/>
-          <w:between w:val="nil"/>
-        </w:pBdr>
-        <w:rPr>
-          <w:color w:val="000000"/>
-        </w:rPr>
-      </w:pPr>
-      <w:r>
-        <w:rPr>
-          <w:color w:val="000000"/>
-        </w:rPr>
-        <w:t xml:space="preserve">  col = "</w:t>
-      </w:r>
-      <w:proofErr w:type="spellStart"/>
-      <w:r>
-        <w:rPr>
-          <w:color w:val="000000"/>
-        </w:rPr>
-        <w:t>lightblue</w:t>
-      </w:r>
-      <w:proofErr w:type="spellEnd"/>
-      <w:r>
-        <w:rPr>
-          <w:color w:val="000000"/>
-        </w:rPr>
-        <w:t>",</w:t>
-      </w:r>
-    </w:p>
-    <w:p>
-      <w:pPr>
-        <w:pBdr>
-          <w:top w:val="nil"/>
-          <w:left w:val="nil"/>
-          <w:bottom w:val="nil"/>
-          <w:right w:val="nil"/>
-          <w:between w:val="nil"/>
-        </w:pBdr>
-        <w:rPr>
-          <w:color w:val="000000"/>
-        </w:rPr>
-      </w:pPr>
-      <w:r>
-        <w:rPr>
-          <w:color w:val="000000"/>
-        </w:rPr>
-        <w:t xml:space="preserve">  border = "</w:t>
-      </w:r>
-      <w:proofErr w:type="spellStart"/>
-      <w:r>
-        <w:rPr>
-          <w:color w:val="000000"/>
-        </w:rPr>
-        <w:t>darkblue</w:t>
-      </w:r>
-      <w:proofErr w:type="spellEnd"/>
-      <w:r>
-        <w:rPr>
-          <w:color w:val="000000"/>
-        </w:rPr>
-        <w:t>",</w:t>
-      </w:r>
-    </w:p>
-    <w:p>
-      <w:pPr>
-        <w:pBdr>
-          <w:top w:val="nil"/>
-          <w:left w:val="nil"/>
-          <w:bottom w:val="nil"/>
-          <w:right w:val="nil"/>
-          <w:between w:val="nil"/>
-        </w:pBdr>
-        <w:rPr>
-          <w:color w:val="000000"/>
-        </w:rPr>
-      </w:pPr>
-      <w:r>
-        <w:rPr>
-          <w:color w:val="000000"/>
-        </w:rPr>
-        <w:t xml:space="preserve">  breaks = 20,</w:t>
-      </w:r>
-    </w:p>
-    <w:p>
-      <w:pPr>
-        <w:pBdr>
-          <w:top w:val="nil"/>
-          <w:left w:val="nil"/>
-          <w:bottom w:val="nil"/>
-          <w:right w:val="nil"/>
-          <w:between w:val="nil"/>
-        </w:pBdr>
-        <w:rPr>
-          <w:color w:val="000000"/>
-        </w:rPr>
-      </w:pPr>
-      <w:r>
-        <w:rPr>
-          <w:color w:val="000000"/>
-        </w:rPr>
-        <w:t xml:space="preserve">  </w:t>
-      </w:r>
-      <w:proofErr w:type="spellStart"/>
-      <w:r>
-        <w:rPr>
-          <w:color w:val="000000"/>
-        </w:rPr>
-        <w:t>freq</w:t>
-      </w:r>
-      <w:proofErr w:type="spellEnd"/>
-      <w:r>
-        <w:rPr>
-          <w:color w:val="000000"/>
-        </w:rPr>
-        <w:t xml:space="preserve"> = TRUE</w:t>
-      </w:r>
-    </w:p>
-    <w:p>
-      <w:pPr>
-        <w:pBdr>
-          <w:top w:val="nil"/>
-          <w:left w:val="nil"/>
-          <w:bottom w:val="nil"/>
-          <w:right w:val="nil"/>
-          <w:between w:val="nil"/>
-        </w:pBdr>
-        <w:rPr>
-          <w:color w:val="000000"/>
-        </w:rPr>
-      </w:pPr>
-      <w:r>
-        <w:rPr>
-          <w:color w:val="000000"/>
-        </w:rPr>
-        <w:t>)</w:t>
-      </w:r>
-    </w:p>
-    <w:p>
-      <w:pPr>
-        <w:pBdr>
-          <w:top w:val="nil"/>
-          <w:left w:val="nil"/>
-          <w:bottom w:val="nil"/>
-          <w:right w:val="nil"/>
-          <w:between w:val="nil"/>
-        </w:pBdr>
-        <w:rPr>
-          <w:color w:val="000000"/>
-        </w:rPr>
-      </w:pPr>
-    </w:p>
-    <w:p>
-      <w:pPr>
-        <w:pBdr>
-          <w:top w:val="nil"/>
-          <w:left w:val="nil"/>
-          <w:bottom w:val="nil"/>
-          <w:right w:val="nil"/>
-          <w:between w:val="nil"/>
-        </w:pBdr>
-        <w:rPr>
-          <w:color w:val="000000"/>
-        </w:rPr>
-      </w:pPr>
-      <w:r>
-        <w:rPr>
-          <w:color w:val="000000"/>
-        </w:rPr>
         <w:t># Normal distribution curve scaled to histogram</w:t>
       </w:r>
     </w:p>
@@ -5253,347 +4860,105 @@
           <w:color w:val="000000"/>
         </w:rPr>
       </w:pPr>
-      <w:proofErr w:type="spellStart"/>
-      <w:r>
-        <w:rPr>
-          <w:color w:val="000000"/>
-        </w:rPr>
-        <w:t>mean_val</w:t>
-      </w:r>
-      <w:proofErr w:type="spellEnd"/>
-      <w:r>
-        <w:rPr>
-          <w:color w:val="000000"/>
-        </w:rPr>
-        <w:t xml:space="preserve"> &lt;- mean(</w:t>
-      </w:r>
-      <w:proofErr w:type="spellStart"/>
-      <w:r>
-        <w:rPr>
-          <w:color w:val="000000"/>
-        </w:rPr>
-        <w:t>cgpa_overall</w:t>
-      </w:r>
-      <w:proofErr w:type="spellEnd"/>
-      <w:r>
-        <w:rPr>
-          <w:color w:val="000000"/>
-        </w:rPr>
-        <w:t>)</w:t>
-      </w:r>
-    </w:p>
-    <w:p>
-      <w:pPr>
-        <w:pBdr>
-          <w:top w:val="nil"/>
-          <w:left w:val="nil"/>
-          <w:bottom w:val="nil"/>
-          <w:right w:val="nil"/>
-          <w:between w:val="nil"/>
-        </w:pBdr>
-        <w:rPr>
-          <w:color w:val="000000"/>
-        </w:rPr>
-      </w:pPr>
-      <w:proofErr w:type="spellStart"/>
-      <w:r>
-        <w:rPr>
-          <w:color w:val="000000"/>
-        </w:rPr>
-        <w:t>sd_val</w:t>
-      </w:r>
-      <w:proofErr w:type="spellEnd"/>
-      <w:r>
-        <w:rPr>
-          <w:color w:val="000000"/>
-        </w:rPr>
-        <w:t xml:space="preserve"> &lt;- </w:t>
-      </w:r>
-      <w:proofErr w:type="spellStart"/>
-      <w:r>
-        <w:rPr>
-          <w:color w:val="000000"/>
-        </w:rPr>
-        <w:t>sd</w:t>
-      </w:r>
-      <w:proofErr w:type="spellEnd"/>
-      <w:r>
-        <w:rPr>
-          <w:color w:val="000000"/>
-        </w:rPr>
-        <w:t>(</w:t>
-      </w:r>
-      <w:proofErr w:type="spellStart"/>
-      <w:r>
-        <w:rPr>
-          <w:color w:val="000000"/>
-        </w:rPr>
-        <w:t>cgpa_overall</w:t>
-      </w:r>
-      <w:proofErr w:type="spellEnd"/>
-      <w:r>
-        <w:rPr>
-          <w:color w:val="000000"/>
-        </w:rPr>
-        <w:t>)</w:t>
-      </w:r>
-    </w:p>
-    <w:p>
-      <w:pPr>
-        <w:pBdr>
-          <w:top w:val="nil"/>
-          <w:left w:val="nil"/>
-          <w:bottom w:val="nil"/>
-          <w:right w:val="nil"/>
-          <w:between w:val="nil"/>
-        </w:pBdr>
-        <w:rPr>
-          <w:color w:val="000000"/>
-        </w:rPr>
-      </w:pPr>
-      <w:proofErr w:type="spellStart"/>
-      <w:r>
-        <w:rPr>
-          <w:color w:val="000000"/>
-        </w:rPr>
-        <w:t>x_vals</w:t>
-      </w:r>
-      <w:proofErr w:type="spellEnd"/>
-      <w:r>
-        <w:rPr>
-          <w:color w:val="000000"/>
-        </w:rPr>
-        <w:t xml:space="preserve"> &lt;- </w:t>
-      </w:r>
-      <w:proofErr w:type="spellStart"/>
-      <w:r>
-        <w:rPr>
-          <w:color w:val="000000"/>
-        </w:rPr>
-        <w:t>seq</w:t>
-      </w:r>
-      <w:proofErr w:type="spellEnd"/>
-      <w:r>
-        <w:rPr>
-          <w:color w:val="000000"/>
-        </w:rPr>
-        <w:t>(min(</w:t>
-      </w:r>
-      <w:proofErr w:type="spellStart"/>
-      <w:r>
-        <w:rPr>
-          <w:color w:val="000000"/>
-        </w:rPr>
-        <w:t>cgpa_overall</w:t>
-      </w:r>
-      <w:proofErr w:type="spellEnd"/>
-      <w:r>
-        <w:rPr>
-          <w:color w:val="000000"/>
-        </w:rPr>
-        <w:t>), max(</w:t>
-      </w:r>
-      <w:proofErr w:type="spellStart"/>
-      <w:r>
-        <w:rPr>
-          <w:color w:val="000000"/>
-        </w:rPr>
-        <w:t>cgpa_overall</w:t>
-      </w:r>
-      <w:proofErr w:type="spellEnd"/>
-      <w:r>
-        <w:rPr>
-          <w:color w:val="000000"/>
-        </w:rPr>
-        <w:t>), length = 100)</w:t>
-      </w:r>
-    </w:p>
-    <w:p>
-      <w:pPr>
-        <w:pBdr>
-          <w:top w:val="nil"/>
-          <w:left w:val="nil"/>
-          <w:bottom w:val="nil"/>
-          <w:right w:val="nil"/>
-          <w:between w:val="nil"/>
-        </w:pBdr>
-        <w:rPr>
-          <w:color w:val="000000"/>
-        </w:rPr>
-      </w:pPr>
-      <w:proofErr w:type="spellStart"/>
-      <w:r>
-        <w:rPr>
-          <w:color w:val="000000"/>
-        </w:rPr>
-        <w:t>y_vals</w:t>
-      </w:r>
-      <w:proofErr w:type="spellEnd"/>
-      <w:r>
-        <w:rPr>
-          <w:color w:val="000000"/>
-        </w:rPr>
-        <w:t xml:space="preserve"> &lt;- </w:t>
-      </w:r>
-      <w:proofErr w:type="spellStart"/>
-      <w:r>
-        <w:rPr>
-          <w:color w:val="000000"/>
-        </w:rPr>
-        <w:t>dnorm</w:t>
-      </w:r>
-      <w:proofErr w:type="spellEnd"/>
-      <w:r>
-        <w:rPr>
-          <w:color w:val="000000"/>
-        </w:rPr>
-        <w:t>(</w:t>
-      </w:r>
-      <w:proofErr w:type="spellStart"/>
-      <w:r>
-        <w:rPr>
-          <w:color w:val="000000"/>
-        </w:rPr>
-        <w:t>x_vals</w:t>
-      </w:r>
-      <w:proofErr w:type="spellEnd"/>
-      <w:r>
-        <w:rPr>
-          <w:color w:val="000000"/>
-        </w:rPr>
-        <w:t xml:space="preserve">, </w:t>
-      </w:r>
-      <w:proofErr w:type="spellStart"/>
-      <w:r>
-        <w:rPr>
-          <w:color w:val="000000"/>
-        </w:rPr>
-        <w:t>mean_val</w:t>
-      </w:r>
-      <w:proofErr w:type="spellEnd"/>
-      <w:r>
-        <w:rPr>
-          <w:color w:val="000000"/>
-        </w:rPr>
-        <w:t xml:space="preserve">, </w:t>
-      </w:r>
-      <w:proofErr w:type="spellStart"/>
-      <w:r>
-        <w:rPr>
-          <w:color w:val="000000"/>
-        </w:rPr>
-        <w:t>sd_val</w:t>
-      </w:r>
-      <w:proofErr w:type="spellEnd"/>
-      <w:r>
-        <w:rPr>
-          <w:color w:val="000000"/>
-        </w:rPr>
-        <w:t>) * length(</w:t>
-      </w:r>
-      <w:proofErr w:type="spellStart"/>
-      <w:r>
-        <w:rPr>
-          <w:color w:val="000000"/>
-        </w:rPr>
-        <w:t>cgpa_overall</w:t>
-      </w:r>
-      <w:proofErr w:type="spellEnd"/>
-      <w:r>
-        <w:rPr>
-          <w:color w:val="000000"/>
-        </w:rPr>
-        <w:t>) * diff(</w:t>
-      </w:r>
-      <w:proofErr w:type="spellStart"/>
-      <w:r>
-        <w:rPr>
-          <w:color w:val="000000"/>
-        </w:rPr>
-        <w:t>hist_data$breaks</w:t>
-      </w:r>
-      <w:proofErr w:type="spellEnd"/>
-      <w:r>
-        <w:rPr>
-          <w:color w:val="000000"/>
-        </w:rPr>
-        <w:t>)[1]</w:t>
-      </w:r>
-    </w:p>
-    <w:p>
-      <w:pPr>
-        <w:pBdr>
-          <w:top w:val="nil"/>
-          <w:left w:val="nil"/>
-          <w:bottom w:val="nil"/>
-          <w:right w:val="nil"/>
-          <w:between w:val="nil"/>
-        </w:pBdr>
-        <w:rPr>
-          <w:color w:val="000000"/>
-        </w:rPr>
-      </w:pPr>
-    </w:p>
-    <w:p>
-      <w:pPr>
-        <w:pBdr>
-          <w:top w:val="nil"/>
-          <w:left w:val="nil"/>
-          <w:bottom w:val="nil"/>
-          <w:right w:val="nil"/>
-          <w:between w:val="nil"/>
-        </w:pBdr>
-        <w:rPr>
-          <w:color w:val="000000"/>
-        </w:rPr>
-      </w:pPr>
-      <w:r>
-        <w:rPr>
-          <w:color w:val="000000"/>
-        </w:rPr>
-        <w:t>lines(</w:t>
-      </w:r>
-      <w:proofErr w:type="spellStart"/>
-      <w:r>
-        <w:rPr>
-          <w:color w:val="000000"/>
-        </w:rPr>
-        <w:t>x_vals</w:t>
-      </w:r>
-      <w:proofErr w:type="spellEnd"/>
-      <w:r>
-        <w:rPr>
-          <w:color w:val="000000"/>
-        </w:rPr>
-        <w:t xml:space="preserve">, </w:t>
-      </w:r>
-      <w:proofErr w:type="spellStart"/>
-      <w:r>
-        <w:rPr>
-          <w:color w:val="000000"/>
-        </w:rPr>
-        <w:t>y_vals</w:t>
-      </w:r>
-      <w:proofErr w:type="spellEnd"/>
-      <w:r>
-        <w:rPr>
-          <w:color w:val="000000"/>
-        </w:rPr>
-        <w:t xml:space="preserve">, col = "red", </w:t>
-      </w:r>
-      <w:proofErr w:type="spellStart"/>
-      <w:r>
-        <w:rPr>
-          <w:color w:val="000000"/>
-        </w:rPr>
-        <w:t>lwd</w:t>
-      </w:r>
-      <w:proofErr w:type="spellEnd"/>
-      <w:r>
-        <w:rPr>
-          <w:color w:val="000000"/>
-        </w:rPr>
-        <w:t xml:space="preserve"> = 2)</w:t>
+      <w:r>
+        <w:rPr>
+          <w:color w:val="000000"/>
+        </w:rPr>
+        <w:t>mean_val &lt;- mean(cgpa_overall)</w:t>
+      </w:r>
+    </w:p>
+    <w:p>
+      <w:pPr>
+        <w:pBdr>
+          <w:top w:val="nil"/>
+          <w:left w:val="nil"/>
+          <w:bottom w:val="nil"/>
+          <w:right w:val="nil"/>
+          <w:between w:val="nil"/>
+        </w:pBdr>
+        <w:rPr>
+          <w:color w:val="000000"/>
+        </w:rPr>
+      </w:pPr>
+      <w:r>
+        <w:rPr>
+          <w:color w:val="000000"/>
+        </w:rPr>
+        <w:t>sd_val &lt;- sd(cgpa_overall)</w:t>
+      </w:r>
+    </w:p>
+    <w:p>
+      <w:pPr>
+        <w:pBdr>
+          <w:top w:val="nil"/>
+          <w:left w:val="nil"/>
+          <w:bottom w:val="nil"/>
+          <w:right w:val="nil"/>
+          <w:between w:val="nil"/>
+        </w:pBdr>
+        <w:rPr>
+          <w:color w:val="000000"/>
+        </w:rPr>
+      </w:pPr>
+      <w:r>
+        <w:rPr>
+          <w:color w:val="000000"/>
+        </w:rPr>
+        <w:t>x_vals &lt;- seq(min(cgpa_overall), max(cgpa_overall), length = 100)</w:t>
+      </w:r>
+    </w:p>
+    <w:p>
+      <w:pPr>
+        <w:pBdr>
+          <w:top w:val="nil"/>
+          <w:left w:val="nil"/>
+          <w:bottom w:val="nil"/>
+          <w:right w:val="nil"/>
+          <w:between w:val="nil"/>
+        </w:pBdr>
+        <w:rPr>
+          <w:color w:val="000000"/>
+        </w:rPr>
+      </w:pPr>
+      <w:r>
+        <w:rPr>
+          <w:color w:val="000000"/>
+        </w:rPr>
+        <w:t>y_vals &lt;- dnorm(x_vals, mean_val, sd_val) * length(cgpa_overall) * diff(hist_data$breaks)[1]</w:t>
+      </w:r>
+    </w:p>
+    <w:p>
+      <w:pPr>
+        <w:pBdr>
+          <w:top w:val="nil"/>
+          <w:left w:val="nil"/>
+          <w:bottom w:val="nil"/>
+          <w:right w:val="nil"/>
+          <w:between w:val="nil"/>
+        </w:pBdr>
+        <w:rPr>
+          <w:color w:val="000000"/>
+        </w:rPr>
+      </w:pPr>
+    </w:p>
+    <w:p>
+      <w:pPr>
+        <w:pBdr>
+          <w:top w:val="nil"/>
+          <w:left w:val="nil"/>
+          <w:bottom w:val="nil"/>
+          <w:right w:val="nil"/>
+          <w:between w:val="nil"/>
+        </w:pBdr>
+        <w:rPr>
+          <w:color w:val="000000"/>
+        </w:rPr>
+      </w:pPr>
+      <w:r>
+        <w:rPr>
+          <w:color w:val="000000"/>
+        </w:rPr>
+        <w:t>lines(x_vals, y_vals, col = "red", lwd = 2)</w:t>
       </w:r>
     </w:p>
     <w:p>
@@ -5742,21 +5107,7 @@
         <w:rPr>
           <w:color w:val="000000"/>
         </w:rPr>
-        <w:t xml:space="preserve">  data = </w:t>
-      </w:r>
-      <w:proofErr w:type="spellStart"/>
-      <w:r>
-        <w:rPr>
-          <w:color w:val="000000"/>
-        </w:rPr>
-        <w:t>data_clean</w:t>
-      </w:r>
-      <w:proofErr w:type="spellEnd"/>
-      <w:r>
-        <w:rPr>
-          <w:color w:val="000000"/>
-        </w:rPr>
-        <w:t>,</w:t>
+        <w:t xml:space="preserve">  data = data_clean,</w:t>
       </w:r>
     </w:p>
     <w:p>
@@ -5796,55 +5147,27 @@
         <w:rPr>
           <w:color w:val="000000"/>
         </w:rPr>
-        <w:t xml:space="preserve">  </w:t>
-      </w:r>
-      <w:proofErr w:type="spellStart"/>
-      <w:r>
-        <w:rPr>
-          <w:color w:val="000000"/>
-        </w:rPr>
-        <w:t>xlab</w:t>
-      </w:r>
-      <w:proofErr w:type="spellEnd"/>
-      <w:r>
-        <w:rPr>
-          <w:color w:val="000000"/>
-        </w:rPr>
-        <w:t xml:space="preserve"> = "Depression Status (0 = Not Depressed, 1 = Depressed)",</w:t>
-      </w:r>
-    </w:p>
-    <w:p>
-      <w:pPr>
-        <w:pBdr>
-          <w:top w:val="nil"/>
-          <w:left w:val="nil"/>
-          <w:bottom w:val="nil"/>
-          <w:right w:val="nil"/>
-          <w:between w:val="nil"/>
-        </w:pBdr>
-        <w:rPr>
-          <w:color w:val="000000"/>
-        </w:rPr>
-      </w:pPr>
-      <w:r>
-        <w:rPr>
-          <w:color w:val="000000"/>
-        </w:rPr>
-        <w:t xml:space="preserve">  </w:t>
-      </w:r>
-      <w:proofErr w:type="spellStart"/>
-      <w:r>
-        <w:rPr>
-          <w:color w:val="000000"/>
-        </w:rPr>
-        <w:t>ylab</w:t>
-      </w:r>
-      <w:proofErr w:type="spellEnd"/>
-      <w:r>
-        <w:rPr>
-          <w:color w:val="000000"/>
-        </w:rPr>
-        <w:t xml:space="preserve"> = "CGPA",</w:t>
+        <w:t xml:space="preserve">  xlab = "Depression Status (0 = Not Depressed, 1 = Depressed)",</w:t>
+      </w:r>
+    </w:p>
+    <w:p>
+      <w:pPr>
+        <w:pBdr>
+          <w:top w:val="nil"/>
+          <w:left w:val="nil"/>
+          <w:bottom w:val="nil"/>
+          <w:right w:val="nil"/>
+          <w:between w:val="nil"/>
+        </w:pBdr>
+        <w:rPr>
+          <w:color w:val="000000"/>
+        </w:rPr>
+      </w:pPr>
+      <w:r>
+        <w:rPr>
+          <w:color w:val="000000"/>
+        </w:rPr>
+        <w:t xml:space="preserve">  ylab = "CGPA",</w:t>
       </w:r>
     </w:p>
     <w:p>
@@ -5884,83 +5207,27 @@
         <w:rPr>
           <w:color w:val="000000"/>
         </w:rPr>
-        <w:t xml:space="preserve">  col = c("</w:t>
-      </w:r>
-      <w:proofErr w:type="spellStart"/>
-      <w:r>
-        <w:rPr>
-          <w:color w:val="000000"/>
-        </w:rPr>
-        <w:t>lightblue</w:t>
-      </w:r>
-      <w:proofErr w:type="spellEnd"/>
-      <w:r>
-        <w:rPr>
-          <w:color w:val="000000"/>
-        </w:rPr>
-        <w:t>", "</w:t>
-      </w:r>
-      <w:proofErr w:type="spellStart"/>
-      <w:r>
-        <w:rPr>
-          <w:color w:val="000000"/>
-        </w:rPr>
-        <w:t>lightcoral</w:t>
-      </w:r>
-      <w:proofErr w:type="spellEnd"/>
-      <w:r>
-        <w:rPr>
-          <w:color w:val="000000"/>
-        </w:rPr>
-        <w:t>"),</w:t>
-      </w:r>
-    </w:p>
-    <w:p>
-      <w:pPr>
-        <w:pBdr>
-          <w:top w:val="nil"/>
-          <w:left w:val="nil"/>
-          <w:bottom w:val="nil"/>
-          <w:right w:val="nil"/>
-          <w:between w:val="nil"/>
-        </w:pBdr>
-        <w:rPr>
-          <w:color w:val="000000"/>
-        </w:rPr>
-      </w:pPr>
-      <w:r>
-        <w:rPr>
-          <w:color w:val="000000"/>
-        </w:rPr>
-        <w:t xml:space="preserve">  border = c("</w:t>
-      </w:r>
-      <w:proofErr w:type="spellStart"/>
-      <w:r>
-        <w:rPr>
-          <w:color w:val="000000"/>
-        </w:rPr>
-        <w:t>darkblue</w:t>
-      </w:r>
-      <w:proofErr w:type="spellEnd"/>
-      <w:r>
-        <w:rPr>
-          <w:color w:val="000000"/>
-        </w:rPr>
-        <w:t>", "</w:t>
-      </w:r>
-      <w:proofErr w:type="spellStart"/>
-      <w:r>
-        <w:rPr>
-          <w:color w:val="000000"/>
-        </w:rPr>
-        <w:t>darkred</w:t>
-      </w:r>
-      <w:proofErr w:type="spellEnd"/>
-      <w:r>
-        <w:rPr>
-          <w:color w:val="000000"/>
-        </w:rPr>
-        <w:t>")</w:t>
+        <w:t xml:space="preserve">  col = c("lightblue", "lightcoral"),</w:t>
+      </w:r>
+    </w:p>
+    <w:p>
+      <w:pPr>
+        <w:pBdr>
+          <w:top w:val="nil"/>
+          <w:left w:val="nil"/>
+          <w:bottom w:val="nil"/>
+          <w:right w:val="nil"/>
+          <w:between w:val="nil"/>
+        </w:pBdr>
+        <w:rPr>
+          <w:color w:val="000000"/>
+        </w:rPr>
+      </w:pPr>
+      <w:r>
+        <w:rPr>
+          <w:color w:val="000000"/>
+        </w:rPr>
+        <w:t xml:space="preserve">  border = c("darkblue", "darkred")</w:t>
       </w:r>
     </w:p>
     <w:p>
@@ -6088,16 +5355,210 @@
         <w:rPr>
           <w:color w:val="000000"/>
         </w:rPr>
-        <w:t>counts &lt;- table(</w:t>
-      </w:r>
-      <w:proofErr w:type="spellStart"/>
-      <w:r>
-        <w:rPr>
-          <w:color w:val="000000"/>
-        </w:rPr>
-        <w:t>data_clean$Depression</w:t>
-      </w:r>
-      <w:proofErr w:type="spellEnd"/>
+        <w:t>counts &lt;- table(data_clean$Depression)</w:t>
+      </w:r>
+    </w:p>
+    <w:p>
+      <w:pPr>
+        <w:pBdr>
+          <w:top w:val="nil"/>
+          <w:left w:val="nil"/>
+          <w:bottom w:val="nil"/>
+          <w:right w:val="nil"/>
+          <w:between w:val="nil"/>
+        </w:pBdr>
+        <w:rPr>
+          <w:color w:val="000000"/>
+        </w:rPr>
+      </w:pPr>
+      <w:r>
+        <w:rPr>
+          <w:color w:val="000000"/>
+        </w:rPr>
+        <w:t>labels &lt;- c("Non-Depressed", "Depressed")</w:t>
+      </w:r>
+    </w:p>
+    <w:p>
+      <w:pPr>
+        <w:pBdr>
+          <w:top w:val="nil"/>
+          <w:left w:val="nil"/>
+          <w:bottom w:val="nil"/>
+          <w:right w:val="nil"/>
+          <w:between w:val="nil"/>
+        </w:pBdr>
+        <w:rPr>
+          <w:color w:val="000000"/>
+        </w:rPr>
+      </w:pPr>
+      <w:r>
+        <w:rPr>
+          <w:color w:val="000000"/>
+        </w:rPr>
+        <w:t>percentages &lt;- round(100 * counts / sum(counts), 1)</w:t>
+      </w:r>
+    </w:p>
+    <w:p>
+      <w:pPr>
+        <w:pBdr>
+          <w:top w:val="nil"/>
+          <w:left w:val="nil"/>
+          <w:bottom w:val="nil"/>
+          <w:right w:val="nil"/>
+          <w:between w:val="nil"/>
+        </w:pBdr>
+        <w:rPr>
+          <w:color w:val="000000"/>
+        </w:rPr>
+      </w:pPr>
+    </w:p>
+    <w:p>
+      <w:pPr>
+        <w:pBdr>
+          <w:top w:val="nil"/>
+          <w:left w:val="nil"/>
+          <w:bottom w:val="nil"/>
+          <w:right w:val="nil"/>
+          <w:between w:val="nil"/>
+        </w:pBdr>
+        <w:rPr>
+          <w:color w:val="000000"/>
+        </w:rPr>
+      </w:pPr>
+      <w:r>
+        <w:rPr>
+          <w:color w:val="000000"/>
+        </w:rPr>
+        <w:t>labels_with_pct &lt;- paste0(labels, "\n", counts, " (", percentages, "%)")</w:t>
+      </w:r>
+    </w:p>
+    <w:p>
+      <w:pPr>
+        <w:pBdr>
+          <w:top w:val="nil"/>
+          <w:left w:val="nil"/>
+          <w:bottom w:val="nil"/>
+          <w:right w:val="nil"/>
+          <w:between w:val="nil"/>
+        </w:pBdr>
+        <w:rPr>
+          <w:color w:val="000000"/>
+        </w:rPr>
+      </w:pPr>
+    </w:p>
+    <w:p>
+      <w:pPr>
+        <w:pBdr>
+          <w:top w:val="nil"/>
+          <w:left w:val="nil"/>
+          <w:bottom w:val="nil"/>
+          <w:right w:val="nil"/>
+          <w:between w:val="nil"/>
+        </w:pBdr>
+        <w:rPr>
+          <w:color w:val="000000"/>
+        </w:rPr>
+      </w:pPr>
+      <w:r>
+        <w:rPr>
+          <w:color w:val="000000"/>
+        </w:rPr>
+        <w:t>pie(</w:t>
+      </w:r>
+    </w:p>
+    <w:p>
+      <w:pPr>
+        <w:pBdr>
+          <w:top w:val="nil"/>
+          <w:left w:val="nil"/>
+          <w:bottom w:val="nil"/>
+          <w:right w:val="nil"/>
+          <w:between w:val="nil"/>
+        </w:pBdr>
+        <w:rPr>
+          <w:color w:val="000000"/>
+        </w:rPr>
+      </w:pPr>
+      <w:r>
+        <w:rPr>
+          <w:color w:val="000000"/>
+        </w:rPr>
+        <w:t xml:space="preserve">  counts,</w:t>
+      </w:r>
+    </w:p>
+    <w:p>
+      <w:pPr>
+        <w:pBdr>
+          <w:top w:val="nil"/>
+          <w:left w:val="nil"/>
+          <w:bottom w:val="nil"/>
+          <w:right w:val="nil"/>
+          <w:between w:val="nil"/>
+        </w:pBdr>
+        <w:rPr>
+          <w:color w:val="000000"/>
+        </w:rPr>
+      </w:pPr>
+      <w:r>
+        <w:rPr>
+          <w:color w:val="000000"/>
+        </w:rPr>
+        <w:t xml:space="preserve">  main = "Distribution of Depression Status",</w:t>
+      </w:r>
+    </w:p>
+    <w:p>
+      <w:pPr>
+        <w:pBdr>
+          <w:top w:val="nil"/>
+          <w:left w:val="nil"/>
+          <w:bottom w:val="nil"/>
+          <w:right w:val="nil"/>
+          <w:between w:val="nil"/>
+        </w:pBdr>
+        <w:rPr>
+          <w:color w:val="000000"/>
+        </w:rPr>
+      </w:pPr>
+      <w:r>
+        <w:rPr>
+          <w:color w:val="000000"/>
+        </w:rPr>
+        <w:t xml:space="preserve">  col = rainbow(length(counts)),</w:t>
+      </w:r>
+    </w:p>
+    <w:p>
+      <w:pPr>
+        <w:pBdr>
+          <w:top w:val="nil"/>
+          <w:left w:val="nil"/>
+          <w:bottom w:val="nil"/>
+          <w:right w:val="nil"/>
+          <w:between w:val="nil"/>
+        </w:pBdr>
+        <w:rPr>
+          <w:color w:val="000000"/>
+        </w:rPr>
+      </w:pPr>
+      <w:r>
+        <w:rPr>
+          <w:color w:val="000000"/>
+        </w:rPr>
+        <w:t xml:space="preserve">  labels = labels_with_pct</w:t>
+      </w:r>
+    </w:p>
+    <w:p>
+      <w:pPr>
+        <w:pBdr>
+          <w:top w:val="nil"/>
+          <w:left w:val="nil"/>
+          <w:bottom w:val="nil"/>
+          <w:right w:val="nil"/>
+          <w:between w:val="nil"/>
+        </w:pBdr>
+        <w:rPr>
+          <w:color w:val="000000"/>
+        </w:rPr>
+      </w:pPr>
       <w:r>
         <w:rPr>
           <w:color w:val="000000"/>
@@ -6118,230 +5579,6 @@
           <w:color w:val="000000"/>
         </w:rPr>
       </w:pPr>
-      <w:r>
-        <w:rPr>
-          <w:color w:val="000000"/>
-        </w:rPr>
-        <w:t>labels &lt;- c("Non-Depressed", "Depressed")</w:t>
-      </w:r>
-    </w:p>
-    <w:p>
-      <w:pPr>
-        <w:pBdr>
-          <w:top w:val="nil"/>
-          <w:left w:val="nil"/>
-          <w:bottom w:val="nil"/>
-          <w:right w:val="nil"/>
-          <w:between w:val="nil"/>
-        </w:pBdr>
-        <w:rPr>
-          <w:color w:val="000000"/>
-        </w:rPr>
-      </w:pPr>
-      <w:r>
-        <w:rPr>
-          <w:color w:val="000000"/>
-        </w:rPr>
-        <w:t>percentages &lt;- round(100 * counts / sum(counts), 1)</w:t>
-      </w:r>
-    </w:p>
-    <w:p>
-      <w:pPr>
-        <w:pBdr>
-          <w:top w:val="nil"/>
-          <w:left w:val="nil"/>
-          <w:bottom w:val="nil"/>
-          <w:right w:val="nil"/>
-          <w:between w:val="nil"/>
-        </w:pBdr>
-        <w:rPr>
-          <w:color w:val="000000"/>
-        </w:rPr>
-      </w:pPr>
-    </w:p>
-    <w:p>
-      <w:pPr>
-        <w:pBdr>
-          <w:top w:val="nil"/>
-          <w:left w:val="nil"/>
-          <w:bottom w:val="nil"/>
-          <w:right w:val="nil"/>
-          <w:between w:val="nil"/>
-        </w:pBdr>
-        <w:rPr>
-          <w:color w:val="000000"/>
-        </w:rPr>
-      </w:pPr>
-      <w:proofErr w:type="spellStart"/>
-      <w:r>
-        <w:rPr>
-          <w:color w:val="000000"/>
-        </w:rPr>
-        <w:t>labels_with_pct</w:t>
-      </w:r>
-      <w:proofErr w:type="spellEnd"/>
-      <w:r>
-        <w:rPr>
-          <w:color w:val="000000"/>
-        </w:rPr>
-        <w:t xml:space="preserve"> &lt;- paste0(labels, "\n", counts, " (", percentages, "%)")</w:t>
-      </w:r>
-    </w:p>
-    <w:p>
-      <w:pPr>
-        <w:pBdr>
-          <w:top w:val="nil"/>
-          <w:left w:val="nil"/>
-          <w:bottom w:val="nil"/>
-          <w:right w:val="nil"/>
-          <w:between w:val="nil"/>
-        </w:pBdr>
-        <w:rPr>
-          <w:color w:val="000000"/>
-        </w:rPr>
-      </w:pPr>
-    </w:p>
-    <w:p>
-      <w:pPr>
-        <w:pBdr>
-          <w:top w:val="nil"/>
-          <w:left w:val="nil"/>
-          <w:bottom w:val="nil"/>
-          <w:right w:val="nil"/>
-          <w:between w:val="nil"/>
-        </w:pBdr>
-        <w:rPr>
-          <w:color w:val="000000"/>
-        </w:rPr>
-      </w:pPr>
-      <w:r>
-        <w:rPr>
-          <w:color w:val="000000"/>
-        </w:rPr>
-        <w:t>pie(</w:t>
-      </w:r>
-    </w:p>
-    <w:p>
-      <w:pPr>
-        <w:pBdr>
-          <w:top w:val="nil"/>
-          <w:left w:val="nil"/>
-          <w:bottom w:val="nil"/>
-          <w:right w:val="nil"/>
-          <w:between w:val="nil"/>
-        </w:pBdr>
-        <w:rPr>
-          <w:color w:val="000000"/>
-        </w:rPr>
-      </w:pPr>
-      <w:r>
-        <w:rPr>
-          <w:color w:val="000000"/>
-        </w:rPr>
-        <w:t xml:space="preserve">  counts,</w:t>
-      </w:r>
-    </w:p>
-    <w:p>
-      <w:pPr>
-        <w:pBdr>
-          <w:top w:val="nil"/>
-          <w:left w:val="nil"/>
-          <w:bottom w:val="nil"/>
-          <w:right w:val="nil"/>
-          <w:between w:val="nil"/>
-        </w:pBdr>
-        <w:rPr>
-          <w:color w:val="000000"/>
-        </w:rPr>
-      </w:pPr>
-      <w:r>
-        <w:rPr>
-          <w:color w:val="000000"/>
-        </w:rPr>
-        <w:t xml:space="preserve">  main = "Distribution of Depression Status",</w:t>
-      </w:r>
-    </w:p>
-    <w:p>
-      <w:pPr>
-        <w:pBdr>
-          <w:top w:val="nil"/>
-          <w:left w:val="nil"/>
-          <w:bottom w:val="nil"/>
-          <w:right w:val="nil"/>
-          <w:between w:val="nil"/>
-        </w:pBdr>
-        <w:rPr>
-          <w:color w:val="000000"/>
-        </w:rPr>
-      </w:pPr>
-      <w:r>
-        <w:rPr>
-          <w:color w:val="000000"/>
-        </w:rPr>
-        <w:t xml:space="preserve">  col = rainbow(length(counts)),</w:t>
-      </w:r>
-    </w:p>
-    <w:p>
-      <w:pPr>
-        <w:pBdr>
-          <w:top w:val="nil"/>
-          <w:left w:val="nil"/>
-          <w:bottom w:val="nil"/>
-          <w:right w:val="nil"/>
-          <w:between w:val="nil"/>
-        </w:pBdr>
-        <w:rPr>
-          <w:color w:val="000000"/>
-        </w:rPr>
-      </w:pPr>
-      <w:r>
-        <w:rPr>
-          <w:color w:val="000000"/>
-        </w:rPr>
-        <w:t xml:space="preserve">  labels = </w:t>
-      </w:r>
-      <w:proofErr w:type="spellStart"/>
-      <w:r>
-        <w:rPr>
-          <w:color w:val="000000"/>
-        </w:rPr>
-        <w:t>labels_with_pct</w:t>
-      </w:r>
-      <w:proofErr w:type="spellEnd"/>
-    </w:p>
-    <w:p>
-      <w:pPr>
-        <w:pBdr>
-          <w:top w:val="nil"/>
-          <w:left w:val="nil"/>
-          <w:bottom w:val="nil"/>
-          <w:right w:val="nil"/>
-          <w:between w:val="nil"/>
-        </w:pBdr>
-        <w:rPr>
-          <w:color w:val="000000"/>
-        </w:rPr>
-      </w:pPr>
-      <w:r>
-        <w:rPr>
-          <w:color w:val="000000"/>
-        </w:rPr>
-        <w:t>)</w:t>
-      </w:r>
-    </w:p>
-    <w:p>
-      <w:pPr>
-        <w:pBdr>
-          <w:top w:val="nil"/>
-          <w:left w:val="nil"/>
-          <w:bottom w:val="nil"/>
-          <w:right w:val="nil"/>
-          <w:between w:val="nil"/>
-        </w:pBdr>
-        <w:rPr>
-          <w:color w:val="000000"/>
-        </w:rPr>
-      </w:pPr>
     </w:p>
     <w:p>
       <w:pPr>
@@ -6470,81 +5707,31 @@
           <w:color w:val="000000"/>
         </w:rPr>
       </w:pPr>
-      <w:proofErr w:type="spellStart"/>
-      <w:r>
-        <w:rPr>
-          <w:color w:val="000000"/>
-        </w:rPr>
-        <w:t>wilcox_test_result</w:t>
-      </w:r>
-      <w:proofErr w:type="spellEnd"/>
-      <w:r>
-        <w:rPr>
-          <w:color w:val="000000"/>
-        </w:rPr>
-        <w:t xml:space="preserve"> &lt;- </w:t>
-      </w:r>
-      <w:proofErr w:type="spellStart"/>
-      <w:r>
-        <w:rPr>
-          <w:color w:val="000000"/>
-        </w:rPr>
-        <w:t>wilcox.test</w:t>
-      </w:r>
-      <w:proofErr w:type="spellEnd"/>
-      <w:r>
-        <w:rPr>
-          <w:color w:val="000000"/>
-        </w:rPr>
-        <w:t xml:space="preserve">(CGPA ~ Depression, data = </w:t>
-      </w:r>
-      <w:proofErr w:type="spellStart"/>
-      <w:r>
-        <w:rPr>
-          <w:color w:val="000000"/>
-        </w:rPr>
-        <w:t>data_clean</w:t>
-      </w:r>
-      <w:proofErr w:type="spellEnd"/>
-      <w:r>
-        <w:rPr>
-          <w:color w:val="000000"/>
-        </w:rPr>
-        <w:t>)</w:t>
-      </w:r>
-    </w:p>
-    <w:p>
-      <w:pPr>
-        <w:pBdr>
-          <w:top w:val="nil"/>
-          <w:left w:val="nil"/>
-          <w:bottom w:val="nil"/>
-          <w:right w:val="nil"/>
-          <w:between w:val="nil"/>
-        </w:pBdr>
-        <w:rPr>
-          <w:color w:val="000000"/>
-        </w:rPr>
-      </w:pPr>
-      <w:r>
-        <w:rPr>
-          <w:color w:val="000000"/>
-        </w:rPr>
-        <w:t>print(</w:t>
-      </w:r>
-      <w:proofErr w:type="spellStart"/>
-      <w:r>
-        <w:rPr>
-          <w:color w:val="000000"/>
-        </w:rPr>
-        <w:t>wilcox_test_result</w:t>
-      </w:r>
-      <w:proofErr w:type="spellEnd"/>
-      <w:r>
-        <w:rPr>
-          <w:color w:val="000000"/>
-        </w:rPr>
-        <w:t>)</w:t>
+      <w:r>
+        <w:rPr>
+          <w:color w:val="000000"/>
+        </w:rPr>
+        <w:t>wilcox_test_result &lt;- wilcox.test(CGPA ~ Depression, data = data_clean)</w:t>
+      </w:r>
+    </w:p>
+    <w:p>
+      <w:pPr>
+        <w:pBdr>
+          <w:top w:val="nil"/>
+          <w:left w:val="nil"/>
+          <w:bottom w:val="nil"/>
+          <w:right w:val="nil"/>
+          <w:between w:val="nil"/>
+        </w:pBdr>
+        <w:rPr>
+          <w:color w:val="000000"/>
+        </w:rPr>
+      </w:pPr>
+      <w:r>
+        <w:rPr>
+          <w:color w:val="000000"/>
+        </w:rPr>
+        <w:t>print(wilcox_test_result)</w:t>
       </w:r>
     </w:p>
     <w:p>
@@ -6675,7 +5862,73 @@
         <w:rPr>
           <w:rFonts w:ascii="Times New Roman" w:eastAsia="Times New Roman" w:hAnsi="Times New Roman" w:cs="Times New Roman"/>
         </w:rPr>
+        <w:t>The Git log was generated using the following command in the terminal</w:t>
+      </w:r>
+      <w:r>
+        <w:rPr>
+          <w:rFonts w:ascii="Times New Roman" w:eastAsia="Times New Roman" w:hAnsi="Times New Roman" w:cs="Times New Roman"/>
+        </w:rPr>
+        <w:t>.</w:t>
+      </w:r>
+    </w:p>
+    <w:p>
+      <w:pPr>
+        <w:ind w:left="-90"/>
+        <w:rPr>
+          <w:rFonts w:ascii="Times New Roman" w:eastAsia="Times New Roman" w:hAnsi="Times New Roman" w:cs="Times New Roman"/>
+        </w:rPr>
+      </w:pPr>
+      <w:r>
+        <w:rPr>
+          <w:rFonts w:ascii="Times New Roman" w:eastAsia="Times New Roman" w:hAnsi="Times New Roman" w:cs="Times New Roman"/>
+        </w:rPr>
         <w:lastRenderedPageBreak/>
+        <w:t>“</w:t>
+      </w:r>
+      <w:r>
+        <w:rPr>
+          <w:rFonts w:ascii="Times New Roman" w:eastAsia="Times New Roman" w:hAnsi="Times New Roman" w:cs="Times New Roman"/>
+        </w:rPr>
+        <w:t xml:space="preserve">git log --oneline --graph --decorate </w:t>
+      </w:r>
+      <w:r>
+        <w:rPr>
+          <w:rFonts w:ascii="Times New Roman" w:eastAsia="Times New Roman" w:hAnsi="Times New Roman" w:cs="Times New Roman"/>
+        </w:rPr>
+        <w:t>–</w:t>
+      </w:r>
+      <w:r>
+        <w:rPr>
+          <w:rFonts w:ascii="Times New Roman" w:eastAsia="Times New Roman" w:hAnsi="Times New Roman" w:cs="Times New Roman"/>
+        </w:rPr>
+        <w:t>all</w:t>
+      </w:r>
+      <w:r>
+        <w:rPr>
+          <w:rFonts w:ascii="Times New Roman" w:eastAsia="Times New Roman" w:hAnsi="Times New Roman" w:cs="Times New Roman"/>
+        </w:rPr>
+        <w:t>”</w:t>
+      </w:r>
+    </w:p>
+    <w:p>
+      <w:pPr>
+        <w:ind w:left="-90"/>
+        <w:rPr>
+          <w:rFonts w:ascii="Times New Roman" w:eastAsia="Times New Roman" w:hAnsi="Times New Roman" w:cs="Times New Roman"/>
+        </w:rPr>
+      </w:pPr>
+    </w:p>
+    <w:p>
+      <w:pPr>
+        <w:ind w:left="-90"/>
+        <w:rPr>
+          <w:rFonts w:ascii="Times New Roman" w:eastAsia="Times New Roman" w:hAnsi="Times New Roman" w:cs="Times New Roman"/>
+        </w:rPr>
+      </w:pPr>
+      <w:r>
+        <w:rPr>
+          <w:rFonts w:ascii="Times New Roman" w:eastAsia="Times New Roman" w:hAnsi="Times New Roman" w:cs="Times New Roman"/>
+        </w:rPr>
         <w:t>* b6242d6 (HEAD -&gt; main, origin/main, origin/HEAD) Added Script File for Reporting with commenting</w:t>
       </w:r>
     </w:p>
@@ -7012,21 +6265,7 @@
         <w:rPr>
           <w:rFonts w:ascii="Times New Roman" w:eastAsia="Times New Roman" w:hAnsi="Times New Roman" w:cs="Times New Roman"/>
         </w:rPr>
-        <w:t xml:space="preserve">| * 0a77a04 Add </w:t>
-      </w:r>
-      <w:proofErr w:type="spellStart"/>
-      <w:r>
-        <w:rPr>
-          <w:rFonts w:ascii="Times New Roman" w:eastAsia="Times New Roman" w:hAnsi="Times New Roman" w:cs="Times New Roman"/>
-        </w:rPr>
-        <w:t>WIlcoxon</w:t>
-      </w:r>
-      <w:proofErr w:type="spellEnd"/>
-      <w:r>
-        <w:rPr>
-          <w:rFonts w:ascii="Times New Roman" w:eastAsia="Times New Roman" w:hAnsi="Times New Roman" w:cs="Times New Roman"/>
-        </w:rPr>
-        <w:t xml:space="preserve"> test back</w:t>
+        <w:t>| * 0a77a04 Add WIlcoxon test back</w:t>
       </w:r>
     </w:p>
     <w:p>
@@ -7110,16 +6349,8 @@
         <w:rPr>
           <w:rFonts w:ascii="Times New Roman" w:eastAsia="Times New Roman" w:hAnsi="Times New Roman" w:cs="Times New Roman"/>
         </w:rPr>
-        <w:t xml:space="preserve">* 7a1c558 Remove </w:t>
-      </w:r>
-      <w:proofErr w:type="spellStart"/>
-      <w:r>
-        <w:rPr>
-          <w:rFonts w:ascii="Times New Roman" w:eastAsia="Times New Roman" w:hAnsi="Times New Roman" w:cs="Times New Roman"/>
-        </w:rPr>
-        <w:t>wilcoxon</w:t>
-      </w:r>
-      <w:proofErr w:type="spellEnd"/>
+        <w:t>* 7a1c558 Remove wilcoxon</w:t>
+      </w:r>
     </w:p>
     <w:p>
       <w:pPr>
@@ -7160,16 +6391,8 @@
         <w:rPr>
           <w:rFonts w:ascii="Times New Roman" w:eastAsia="Times New Roman" w:hAnsi="Times New Roman" w:cs="Times New Roman"/>
         </w:rPr>
-        <w:t xml:space="preserve">* 9b12aa2 Update pie plot </w:t>
-      </w:r>
-      <w:proofErr w:type="spellStart"/>
-      <w:r>
-        <w:rPr>
-          <w:rFonts w:ascii="Times New Roman" w:eastAsia="Times New Roman" w:hAnsi="Times New Roman" w:cs="Times New Roman"/>
-        </w:rPr>
-        <w:t>dir</w:t>
-      </w:r>
-      <w:proofErr w:type="spellEnd"/>
+        <w:t>* 9b12aa2 Update pie plot dir</w:t>
+      </w:r>
     </w:p>
     <w:p>
       <w:pPr>
@@ -7350,6 +6573,7 @@
         <w:rPr>
           <w:rFonts w:ascii="Times New Roman" w:eastAsia="Times New Roman" w:hAnsi="Times New Roman" w:cs="Times New Roman"/>
         </w:rPr>
+        <w:lastRenderedPageBreak/>
         <w:t>* cd6ec19 Clean up Degree filtering code</w:t>
       </w:r>
     </w:p>
@@ -7364,21 +6588,623 @@
         <w:rPr>
           <w:rFonts w:ascii="Times New Roman" w:eastAsia="Times New Roman" w:hAnsi="Times New Roman" w:cs="Times New Roman"/>
         </w:rPr>
-        <w:t xml:space="preserve">*   870c5db Merge pull request #12 from </w:t>
-      </w:r>
-      <w:proofErr w:type="spellStart"/>
-      <w:r>
-        <w:rPr>
-          <w:rFonts w:ascii="Times New Roman" w:eastAsia="Times New Roman" w:hAnsi="Times New Roman" w:cs="Times New Roman"/>
-        </w:rPr>
-        <w:t>Abdoulrasheed</w:t>
-      </w:r>
-      <w:proofErr w:type="spellEnd"/>
-      <w:r>
-        <w:rPr>
-          <w:rFonts w:ascii="Times New Roman" w:eastAsia="Times New Roman" w:hAnsi="Times New Roman" w:cs="Times New Roman"/>
-        </w:rPr>
-        <w:t>/updates</w:t>
+        <w:t>*   870c5db Merge pull request #12 from Abdoulrasheed/updates</w:t>
+      </w:r>
+    </w:p>
+    <w:p>
+      <w:pPr>
+        <w:ind w:left="-90"/>
+        <w:rPr>
+          <w:rFonts w:ascii="Times New Roman" w:eastAsia="Times New Roman" w:hAnsi="Times New Roman" w:cs="Times New Roman"/>
+        </w:rPr>
+      </w:pPr>
+      <w:r>
+        <w:rPr>
+          <w:rFonts w:ascii="Times New Roman" w:eastAsia="Times New Roman" w:hAnsi="Times New Roman" w:cs="Times New Roman"/>
+        </w:rPr>
+        <w:t>|\</w:t>
+      </w:r>
+    </w:p>
+    <w:p>
+      <w:pPr>
+        <w:ind w:left="-90"/>
+        <w:rPr>
+          <w:rFonts w:ascii="Times New Roman" w:eastAsia="Times New Roman" w:hAnsi="Times New Roman" w:cs="Times New Roman"/>
+        </w:rPr>
+      </w:pPr>
+      <w:r>
+        <w:rPr>
+          <w:rFonts w:ascii="Times New Roman" w:eastAsia="Times New Roman" w:hAnsi="Times New Roman" w:cs="Times New Roman"/>
+        </w:rPr>
+        <w:t>| * 7cd0c2b (origin/updates) Added changes to Pie chart</w:t>
+      </w:r>
+    </w:p>
+    <w:p>
+      <w:pPr>
+        <w:ind w:left="-90"/>
+        <w:rPr>
+          <w:rFonts w:ascii="Times New Roman" w:eastAsia="Times New Roman" w:hAnsi="Times New Roman" w:cs="Times New Roman"/>
+        </w:rPr>
+      </w:pPr>
+      <w:r>
+        <w:rPr>
+          <w:rFonts w:ascii="Times New Roman" w:eastAsia="Times New Roman" w:hAnsi="Times New Roman" w:cs="Times New Roman"/>
+        </w:rPr>
+        <w:t>| * 171c1a2 Added changes to pie chart</w:t>
+      </w:r>
+    </w:p>
+    <w:p>
+      <w:pPr>
+        <w:ind w:left="-90"/>
+        <w:rPr>
+          <w:rFonts w:ascii="Times New Roman" w:eastAsia="Times New Roman" w:hAnsi="Times New Roman" w:cs="Times New Roman"/>
+        </w:rPr>
+      </w:pPr>
+      <w:r>
+        <w:rPr>
+          <w:rFonts w:ascii="Times New Roman" w:eastAsia="Times New Roman" w:hAnsi="Times New Roman" w:cs="Times New Roman"/>
+        </w:rPr>
+        <w:t>* | b9eb0fa find unique Degree values again to see whether noisy data still exists and find the total number of unique degree values within the dataset</w:t>
+      </w:r>
+    </w:p>
+    <w:p>
+      <w:pPr>
+        <w:ind w:left="-90"/>
+        <w:rPr>
+          <w:rFonts w:ascii="Times New Roman" w:eastAsia="Times New Roman" w:hAnsi="Times New Roman" w:cs="Times New Roman"/>
+        </w:rPr>
+      </w:pPr>
+      <w:r>
+        <w:rPr>
+          <w:rFonts w:ascii="Times New Roman" w:eastAsia="Times New Roman" w:hAnsi="Times New Roman" w:cs="Times New Roman"/>
+        </w:rPr>
+        <w:t>|\</w:t>
+      </w:r>
+    </w:p>
+    <w:p>
+      <w:pPr>
+        <w:ind w:left="-90"/>
+        <w:rPr>
+          <w:rFonts w:ascii="Times New Roman" w:eastAsia="Times New Roman" w:hAnsi="Times New Roman" w:cs="Times New Roman"/>
+        </w:rPr>
+      </w:pPr>
+      <w:r>
+        <w:rPr>
+          <w:rFonts w:ascii="Times New Roman" w:eastAsia="Times New Roman" w:hAnsi="Times New Roman" w:cs="Times New Roman"/>
+        </w:rPr>
+        <w:t>| * 96c2289 Added changes to CPGA by Depression</w:t>
+      </w:r>
+    </w:p>
+    <w:p>
+      <w:pPr>
+        <w:ind w:left="-90"/>
+        <w:rPr>
+          <w:rFonts w:ascii="Times New Roman" w:eastAsia="Times New Roman" w:hAnsi="Times New Roman" w:cs="Times New Roman"/>
+        </w:rPr>
+      </w:pPr>
+      <w:r>
+        <w:rPr>
+          <w:rFonts w:ascii="Times New Roman" w:eastAsia="Times New Roman" w:hAnsi="Times New Roman" w:cs="Times New Roman"/>
+        </w:rPr>
+        <w:t>* | 21ccf57 find unique Degree values again to see whether noisy data still exists and find the total number of unique degree values within the dataset</w:t>
+      </w:r>
+    </w:p>
+    <w:p>
+      <w:pPr>
+        <w:ind w:left="-90"/>
+        <w:rPr>
+          <w:rFonts w:ascii="Times New Roman" w:eastAsia="Times New Roman" w:hAnsi="Times New Roman" w:cs="Times New Roman"/>
+        </w:rPr>
+      </w:pPr>
+      <w:r>
+        <w:rPr>
+          <w:rFonts w:ascii="Times New Roman" w:eastAsia="Times New Roman" w:hAnsi="Times New Roman" w:cs="Times New Roman"/>
+        </w:rPr>
+        <w:t>|/</w:t>
+      </w:r>
+    </w:p>
+    <w:p>
+      <w:pPr>
+        <w:ind w:left="-90"/>
+        <w:rPr>
+          <w:rFonts w:ascii="Times New Roman" w:eastAsia="Times New Roman" w:hAnsi="Times New Roman" w:cs="Times New Roman"/>
+        </w:rPr>
+      </w:pPr>
+      <w:r>
+        <w:rPr>
+          <w:rFonts w:ascii="Times New Roman" w:eastAsia="Times New Roman" w:hAnsi="Times New Roman" w:cs="Times New Roman"/>
+        </w:rPr>
+        <w:t>* ee65414 changed the data cleaning</w:t>
+      </w:r>
+    </w:p>
+    <w:p>
+      <w:pPr>
+        <w:ind w:left="-90"/>
+        <w:rPr>
+          <w:rFonts w:ascii="Times New Roman" w:eastAsia="Times New Roman" w:hAnsi="Times New Roman" w:cs="Times New Roman"/>
+        </w:rPr>
+      </w:pPr>
+      <w:r>
+        <w:rPr>
+          <w:rFonts w:ascii="Times New Roman" w:eastAsia="Times New Roman" w:hAnsi="Times New Roman" w:cs="Times New Roman"/>
+        </w:rPr>
+        <w:t>* 4fa614b Newly added data cleaning steps and to check for noisy values within the dataset</w:t>
+      </w:r>
+    </w:p>
+    <w:p>
+      <w:pPr>
+        <w:ind w:left="-90"/>
+        <w:rPr>
+          <w:rFonts w:ascii="Times New Roman" w:eastAsia="Times New Roman" w:hAnsi="Times New Roman" w:cs="Times New Roman"/>
+        </w:rPr>
+      </w:pPr>
+      <w:r>
+        <w:rPr>
+          <w:rFonts w:ascii="Times New Roman" w:eastAsia="Times New Roman" w:hAnsi="Times New Roman" w:cs="Times New Roman"/>
+        </w:rPr>
+        <w:t>* b3896e4 Added RQ to README file</w:t>
+      </w:r>
+    </w:p>
+    <w:p>
+      <w:pPr>
+        <w:ind w:left="-90"/>
+        <w:rPr>
+          <w:rFonts w:ascii="Times New Roman" w:eastAsia="Times New Roman" w:hAnsi="Times New Roman" w:cs="Times New Roman"/>
+        </w:rPr>
+      </w:pPr>
+      <w:r>
+        <w:rPr>
+          <w:rFonts w:ascii="Times New Roman" w:eastAsia="Times New Roman" w:hAnsi="Times New Roman" w:cs="Times New Roman"/>
+        </w:rPr>
+        <w:t>* 39147b2 Changed the title and x axis name of the boxplot - more detailed for clarity</w:t>
+      </w:r>
+    </w:p>
+    <w:p>
+      <w:pPr>
+        <w:ind w:left="-90"/>
+        <w:rPr>
+          <w:rFonts w:ascii="Times New Roman" w:eastAsia="Times New Roman" w:hAnsi="Times New Roman" w:cs="Times New Roman"/>
+        </w:rPr>
+      </w:pPr>
+      <w:r>
+        <w:rPr>
+          <w:rFonts w:ascii="Times New Roman" w:eastAsia="Times New Roman" w:hAnsi="Times New Roman" w:cs="Times New Roman"/>
+        </w:rPr>
+        <w:t>* f1eae89 Made changes to the visualizations and analysis demo ppt based on lecturer feedback</w:t>
+      </w:r>
+    </w:p>
+    <w:p>
+      <w:pPr>
+        <w:ind w:left="-90"/>
+        <w:rPr>
+          <w:rFonts w:ascii="Times New Roman" w:eastAsia="Times New Roman" w:hAnsi="Times New Roman" w:cs="Times New Roman"/>
+        </w:rPr>
+      </w:pPr>
+      <w:r>
+        <w:rPr>
+          <w:rFonts w:ascii="Times New Roman" w:eastAsia="Times New Roman" w:hAnsi="Times New Roman" w:cs="Times New Roman"/>
+        </w:rPr>
+        <w:t>* c61b8f6 Changed the title and x axis name of the histogram - more detailed for clarity</w:t>
+      </w:r>
+    </w:p>
+    <w:p>
+      <w:pPr>
+        <w:ind w:left="-90"/>
+        <w:rPr>
+          <w:rFonts w:ascii="Times New Roman" w:eastAsia="Times New Roman" w:hAnsi="Times New Roman" w:cs="Times New Roman"/>
+        </w:rPr>
+      </w:pPr>
+      <w:r>
+        <w:rPr>
+          <w:rFonts w:ascii="Times New Roman" w:eastAsia="Times New Roman" w:hAnsi="Times New Roman" w:cs="Times New Roman"/>
+        </w:rPr>
+        <w:t>* b66e29e Add cover page, team information and research question to report</w:t>
+      </w:r>
+    </w:p>
+    <w:p>
+      <w:pPr>
+        <w:ind w:left="-90"/>
+        <w:rPr>
+          <w:rFonts w:ascii="Times New Roman" w:eastAsia="Times New Roman" w:hAnsi="Times New Roman" w:cs="Times New Roman"/>
+        </w:rPr>
+      </w:pPr>
+      <w:r>
+        <w:rPr>
+          <w:rFonts w:ascii="Times New Roman" w:eastAsia="Times New Roman" w:hAnsi="Times New Roman" w:cs="Times New Roman"/>
+        </w:rPr>
+        <w:t>* 7cc3325 Add files via upload</w:t>
+      </w:r>
+    </w:p>
+    <w:p>
+      <w:pPr>
+        <w:ind w:left="-90"/>
+        <w:rPr>
+          <w:rFonts w:ascii="Times New Roman" w:eastAsia="Times New Roman" w:hAnsi="Times New Roman" w:cs="Times New Roman"/>
+        </w:rPr>
+      </w:pPr>
+      <w:r>
+        <w:rPr>
+          <w:rFonts w:ascii="Times New Roman" w:eastAsia="Times New Roman" w:hAnsi="Times New Roman" w:cs="Times New Roman"/>
+        </w:rPr>
+        <w:t>* 1e3c204 Add QQ plots for normality assessment of CGPA by depression status</w:t>
+      </w:r>
+    </w:p>
+    <w:p>
+      <w:pPr>
+        <w:ind w:left="-90"/>
+        <w:rPr>
+          <w:rFonts w:ascii="Times New Roman" w:eastAsia="Times New Roman" w:hAnsi="Times New Roman" w:cs="Times New Roman"/>
+        </w:rPr>
+      </w:pPr>
+      <w:r>
+        <w:rPr>
+          <w:rFonts w:ascii="Times New Roman" w:eastAsia="Times New Roman" w:hAnsi="Times New Roman" w:cs="Times New Roman"/>
+        </w:rPr>
+        <w:t>*   78cbbeb Merge pull request #11 from Abdoulrasheed/aroosha-visualizations</w:t>
+      </w:r>
+    </w:p>
+    <w:p>
+      <w:pPr>
+        <w:ind w:left="-90"/>
+        <w:rPr>
+          <w:rFonts w:ascii="Times New Roman" w:eastAsia="Times New Roman" w:hAnsi="Times New Roman" w:cs="Times New Roman"/>
+        </w:rPr>
+      </w:pPr>
+      <w:r>
+        <w:rPr>
+          <w:rFonts w:ascii="Times New Roman" w:eastAsia="Times New Roman" w:hAnsi="Times New Roman" w:cs="Times New Roman"/>
+        </w:rPr>
+        <w:t>|\</w:t>
+      </w:r>
+    </w:p>
+    <w:p>
+      <w:pPr>
+        <w:ind w:left="-90"/>
+        <w:rPr>
+          <w:rFonts w:ascii="Times New Roman" w:eastAsia="Times New Roman" w:hAnsi="Times New Roman" w:cs="Times New Roman"/>
+        </w:rPr>
+      </w:pPr>
+      <w:r>
+        <w:rPr>
+          <w:rFonts w:ascii="Times New Roman" w:eastAsia="Times New Roman" w:hAnsi="Times New Roman" w:cs="Times New Roman"/>
+        </w:rPr>
+        <w:t>| * c12c341 (origin/aroosha-visualizations) Add Bell curve overlay for overall CGPA</w:t>
+      </w:r>
+    </w:p>
+    <w:p>
+      <w:pPr>
+        <w:ind w:left="-90"/>
+        <w:rPr>
+          <w:rFonts w:ascii="Times New Roman" w:eastAsia="Times New Roman" w:hAnsi="Times New Roman" w:cs="Times New Roman"/>
+        </w:rPr>
+      </w:pPr>
+      <w:r>
+        <w:rPr>
+          <w:rFonts w:ascii="Times New Roman" w:eastAsia="Times New Roman" w:hAnsi="Times New Roman" w:cs="Times New Roman"/>
+        </w:rPr>
+        <w:t>| * 1de6a09 Add Bell curve overlay for overall CGPA</w:t>
+      </w:r>
+    </w:p>
+    <w:p>
+      <w:pPr>
+        <w:ind w:left="-90"/>
+        <w:rPr>
+          <w:rFonts w:ascii="Times New Roman" w:eastAsia="Times New Roman" w:hAnsi="Times New Roman" w:cs="Times New Roman"/>
+        </w:rPr>
+      </w:pPr>
+      <w:r>
+        <w:rPr>
+          <w:rFonts w:ascii="Times New Roman" w:eastAsia="Times New Roman" w:hAnsi="Times New Roman" w:cs="Times New Roman"/>
+        </w:rPr>
+        <w:t>* | a88a90e Merge pull request #10 from Abdoulrasheed/aroosha-visualizations</w:t>
+      </w:r>
+    </w:p>
+    <w:p>
+      <w:pPr>
+        <w:ind w:left="-90"/>
+        <w:rPr>
+          <w:rFonts w:ascii="Times New Roman" w:eastAsia="Times New Roman" w:hAnsi="Times New Roman" w:cs="Times New Roman"/>
+        </w:rPr>
+      </w:pPr>
+      <w:r>
+        <w:rPr>
+          <w:rFonts w:ascii="Times New Roman" w:eastAsia="Times New Roman" w:hAnsi="Times New Roman" w:cs="Times New Roman"/>
+        </w:rPr>
+        <w:t>|\</w:t>
+      </w:r>
+    </w:p>
+    <w:p>
+      <w:pPr>
+        <w:ind w:left="-90"/>
+        <w:rPr>
+          <w:rFonts w:ascii="Times New Roman" w:eastAsia="Times New Roman" w:hAnsi="Times New Roman" w:cs="Times New Roman"/>
+        </w:rPr>
+      </w:pPr>
+      <w:r>
+        <w:rPr>
+          <w:rFonts w:ascii="Times New Roman" w:eastAsia="Times New Roman" w:hAnsi="Times New Roman" w:cs="Times New Roman"/>
+        </w:rPr>
+        <w:t>| * da62652 Removed histograms for CGPA of separate depressed and non-depressed students (only overall kept)</w:t>
+      </w:r>
+    </w:p>
+    <w:p>
+      <w:pPr>
+        <w:ind w:left="-90"/>
+        <w:rPr>
+          <w:rFonts w:ascii="Times New Roman" w:eastAsia="Times New Roman" w:hAnsi="Times New Roman" w:cs="Times New Roman"/>
+        </w:rPr>
+      </w:pPr>
+      <w:r>
+        <w:rPr>
+          <w:rFonts w:ascii="Times New Roman" w:eastAsia="Times New Roman" w:hAnsi="Times New Roman" w:cs="Times New Roman"/>
+        </w:rPr>
+        <w:t>|/</w:t>
+      </w:r>
+    </w:p>
+    <w:p>
+      <w:pPr>
+        <w:ind w:left="-90"/>
+        <w:rPr>
+          <w:rFonts w:ascii="Times New Roman" w:eastAsia="Times New Roman" w:hAnsi="Times New Roman" w:cs="Times New Roman"/>
+        </w:rPr>
+      </w:pPr>
+      <w:r>
+        <w:rPr>
+          <w:rFonts w:ascii="Times New Roman" w:eastAsia="Times New Roman" w:hAnsi="Times New Roman" w:cs="Times New Roman"/>
+        </w:rPr>
+        <w:t>* b09105b Update Student Depression.R</w:t>
+      </w:r>
+    </w:p>
+    <w:p>
+      <w:pPr>
+        <w:ind w:left="-90"/>
+        <w:rPr>
+          <w:rFonts w:ascii="Times New Roman" w:eastAsia="Times New Roman" w:hAnsi="Times New Roman" w:cs="Times New Roman"/>
+        </w:rPr>
+      </w:pPr>
+      <w:r>
+        <w:rPr>
+          <w:rFonts w:ascii="Times New Roman" w:eastAsia="Times New Roman" w:hAnsi="Times New Roman" w:cs="Times New Roman"/>
+        </w:rPr>
+        <w:t>*   1dea2c1 Merge pull request #9 from Abdoulrasheed/aroosha-visualizations</w:t>
+      </w:r>
+    </w:p>
+    <w:p>
+      <w:pPr>
+        <w:ind w:left="-90"/>
+        <w:rPr>
+          <w:rFonts w:ascii="Times New Roman" w:eastAsia="Times New Roman" w:hAnsi="Times New Roman" w:cs="Times New Roman"/>
+        </w:rPr>
+      </w:pPr>
+      <w:r>
+        <w:rPr>
+          <w:rFonts w:ascii="Times New Roman" w:eastAsia="Times New Roman" w:hAnsi="Times New Roman" w:cs="Times New Roman"/>
+        </w:rPr>
+        <w:t>|\</w:t>
+      </w:r>
+    </w:p>
+    <w:p>
+      <w:pPr>
+        <w:ind w:left="-90"/>
+        <w:rPr>
+          <w:rFonts w:ascii="Times New Roman" w:eastAsia="Times New Roman" w:hAnsi="Times New Roman" w:cs="Times New Roman"/>
+        </w:rPr>
+      </w:pPr>
+      <w:r>
+        <w:rPr>
+          <w:rFonts w:ascii="Times New Roman" w:eastAsia="Times New Roman" w:hAnsi="Times New Roman" w:cs="Times New Roman"/>
+        </w:rPr>
+        <w:t>| * e0e5415 Added some changes to PPT file</w:t>
+      </w:r>
+    </w:p>
+    <w:p>
+      <w:pPr>
+        <w:ind w:left="-90"/>
+        <w:rPr>
+          <w:rFonts w:ascii="Times New Roman" w:eastAsia="Times New Roman" w:hAnsi="Times New Roman" w:cs="Times New Roman"/>
+        </w:rPr>
+      </w:pPr>
+      <w:r>
+        <w:rPr>
+          <w:rFonts w:ascii="Times New Roman" w:eastAsia="Times New Roman" w:hAnsi="Times New Roman" w:cs="Times New Roman"/>
+        </w:rPr>
+        <w:t>|/</w:t>
+      </w:r>
+    </w:p>
+    <w:p>
+      <w:pPr>
+        <w:ind w:left="-90"/>
+        <w:rPr>
+          <w:rFonts w:ascii="Times New Roman" w:eastAsia="Times New Roman" w:hAnsi="Times New Roman" w:cs="Times New Roman"/>
+        </w:rPr>
+      </w:pPr>
+      <w:r>
+        <w:rPr>
+          <w:rFonts w:ascii="Times New Roman" w:eastAsia="Times New Roman" w:hAnsi="Times New Roman" w:cs="Times New Roman"/>
+        </w:rPr>
+        <w:t>*   5114669 Merge pull request #8 from Abdoulrasheed/aroosha-visualizations</w:t>
+      </w:r>
+    </w:p>
+    <w:p>
+      <w:pPr>
+        <w:ind w:left="-90"/>
+        <w:rPr>
+          <w:rFonts w:ascii="Times New Roman" w:eastAsia="Times New Roman" w:hAnsi="Times New Roman" w:cs="Times New Roman"/>
+        </w:rPr>
+      </w:pPr>
+      <w:r>
+        <w:rPr>
+          <w:rFonts w:ascii="Times New Roman" w:eastAsia="Times New Roman" w:hAnsi="Times New Roman" w:cs="Times New Roman"/>
+        </w:rPr>
+        <w:t>|\</w:t>
+      </w:r>
+    </w:p>
+    <w:p>
+      <w:pPr>
+        <w:ind w:left="-90"/>
+        <w:rPr>
+          <w:rFonts w:ascii="Times New Roman" w:eastAsia="Times New Roman" w:hAnsi="Times New Roman" w:cs="Times New Roman"/>
+        </w:rPr>
+      </w:pPr>
+      <w:r>
+        <w:rPr>
+          <w:rFonts w:ascii="Times New Roman" w:eastAsia="Times New Roman" w:hAnsi="Times New Roman" w:cs="Times New Roman"/>
+        </w:rPr>
+        <w:t>| * 92adb1b Added RQ ppt to PPPT and Documentations folder</w:t>
+      </w:r>
+    </w:p>
+    <w:p>
+      <w:pPr>
+        <w:ind w:left="-90"/>
+        <w:rPr>
+          <w:rFonts w:ascii="Times New Roman" w:eastAsia="Times New Roman" w:hAnsi="Times New Roman" w:cs="Times New Roman"/>
+        </w:rPr>
+      </w:pPr>
+      <w:r>
+        <w:rPr>
+          <w:rFonts w:ascii="Times New Roman" w:eastAsia="Times New Roman" w:hAnsi="Times New Roman" w:cs="Times New Roman"/>
+        </w:rPr>
+        <w:t>* | bf82cbe Merge pull request #7 from Abdoulrasheed/aroosha-visualizations</w:t>
+      </w:r>
+    </w:p>
+    <w:p>
+      <w:pPr>
+        <w:ind w:left="-90"/>
+        <w:rPr>
+          <w:rFonts w:ascii="Times New Roman" w:eastAsia="Times New Roman" w:hAnsi="Times New Roman" w:cs="Times New Roman"/>
+        </w:rPr>
+      </w:pPr>
+      <w:r>
+        <w:rPr>
+          <w:rFonts w:ascii="Times New Roman" w:eastAsia="Times New Roman" w:hAnsi="Times New Roman" w:cs="Times New Roman"/>
+        </w:rPr>
+        <w:t>|\</w:t>
+      </w:r>
+    </w:p>
+    <w:p>
+      <w:pPr>
+        <w:ind w:left="-90"/>
+        <w:rPr>
+          <w:rFonts w:ascii="Times New Roman" w:eastAsia="Times New Roman" w:hAnsi="Times New Roman" w:cs="Times New Roman"/>
+        </w:rPr>
+      </w:pPr>
+      <w:r>
+        <w:rPr>
+          <w:rFonts w:ascii="Times New Roman" w:eastAsia="Times New Roman" w:hAnsi="Times New Roman" w:cs="Times New Roman"/>
+        </w:rPr>
+        <w:t>| * bd4def0 Added new folder ppt and documentations</w:t>
+      </w:r>
+    </w:p>
+    <w:p>
+      <w:pPr>
+        <w:ind w:left="-90"/>
+        <w:rPr>
+          <w:rFonts w:ascii="Times New Roman" w:eastAsia="Times New Roman" w:hAnsi="Times New Roman" w:cs="Times New Roman"/>
+        </w:rPr>
+      </w:pPr>
+      <w:r>
+        <w:rPr>
+          <w:rFonts w:ascii="Times New Roman" w:eastAsia="Times New Roman" w:hAnsi="Times New Roman" w:cs="Times New Roman"/>
+        </w:rPr>
+        <w:t>* | 2ec26fb Merge pull request #6 from Abdoulrasheed/aroosha-visualizations</w:t>
+      </w:r>
+    </w:p>
+    <w:p>
+      <w:pPr>
+        <w:ind w:left="-90"/>
+        <w:rPr>
+          <w:rFonts w:ascii="Times New Roman" w:eastAsia="Times New Roman" w:hAnsi="Times New Roman" w:cs="Times New Roman"/>
+        </w:rPr>
+      </w:pPr>
+      <w:r>
+        <w:rPr>
+          <w:rFonts w:ascii="Times New Roman" w:eastAsia="Times New Roman" w:hAnsi="Times New Roman" w:cs="Times New Roman"/>
+        </w:rPr>
+        <w:t>|\</w:t>
+      </w:r>
+    </w:p>
+    <w:p>
+      <w:pPr>
+        <w:ind w:left="-90"/>
+        <w:rPr>
+          <w:rFonts w:ascii="Times New Roman" w:eastAsia="Times New Roman" w:hAnsi="Times New Roman" w:cs="Times New Roman"/>
+        </w:rPr>
+      </w:pPr>
+      <w:r>
+        <w:rPr>
+          <w:rFonts w:ascii="Times New Roman" w:eastAsia="Times New Roman" w:hAnsi="Times New Roman" w:cs="Times New Roman"/>
+        </w:rPr>
+        <w:t>| * e5710b3 Added visualization and analysis ppt</w:t>
+      </w:r>
+    </w:p>
+    <w:p>
+      <w:pPr>
+        <w:ind w:left="-90"/>
+        <w:rPr>
+          <w:rFonts w:ascii="Times New Roman" w:eastAsia="Times New Roman" w:hAnsi="Times New Roman" w:cs="Times New Roman"/>
+        </w:rPr>
+      </w:pPr>
+      <w:r>
+        <w:rPr>
+          <w:rFonts w:ascii="Times New Roman" w:eastAsia="Times New Roman" w:hAnsi="Times New Roman" w:cs="Times New Roman"/>
+        </w:rPr>
+        <w:t>* | ff6df26 Update Phase I tasks to completed status</w:t>
+      </w:r>
+    </w:p>
+    <w:p>
+      <w:pPr>
+        <w:ind w:left="-90"/>
+        <w:rPr>
+          <w:rFonts w:ascii="Times New Roman" w:eastAsia="Times New Roman" w:hAnsi="Times New Roman" w:cs="Times New Roman"/>
+        </w:rPr>
+      </w:pPr>
+      <w:r>
+        <w:rPr>
+          <w:rFonts w:ascii="Times New Roman" w:eastAsia="Times New Roman" w:hAnsi="Times New Roman" w:cs="Times New Roman"/>
+        </w:rPr>
+        <w:t>* | fb3c3cb Add T-test / WilcoxOn</w:t>
+      </w:r>
+    </w:p>
+    <w:p>
+      <w:pPr>
+        <w:ind w:left="-90"/>
+        <w:rPr>
+          <w:rFonts w:ascii="Times New Roman" w:eastAsia="Times New Roman" w:hAnsi="Times New Roman" w:cs="Times New Roman"/>
+        </w:rPr>
+      </w:pPr>
+      <w:r>
+        <w:rPr>
+          <w:rFonts w:ascii="Times New Roman" w:eastAsia="Times New Roman" w:hAnsi="Times New Roman" w:cs="Times New Roman"/>
+        </w:rPr>
+        <w:t>* | 76ee82e Merge pull request #5 from Abdoulrasheed/aroosha-visualizations</w:t>
+      </w:r>
+    </w:p>
+    <w:p>
+      <w:pPr>
+        <w:ind w:left="-90"/>
+        <w:rPr>
+          <w:rFonts w:ascii="Times New Roman" w:eastAsia="Times New Roman" w:hAnsi="Times New Roman" w:cs="Times New Roman"/>
+        </w:rPr>
+      </w:pPr>
+      <w:r>
+        <w:rPr>
+          <w:rFonts w:ascii="Times New Roman" w:eastAsia="Times New Roman" w:hAnsi="Times New Roman" w:cs="Times New Roman"/>
+        </w:rPr>
+        <w:t>|\</w:t>
+      </w:r>
+    </w:p>
+    <w:p>
+      <w:pPr>
+        <w:ind w:left="-90"/>
+        <w:rPr>
+          <w:rFonts w:ascii="Times New Roman" w:eastAsia="Times New Roman" w:hAnsi="Times New Roman" w:cs="Times New Roman"/>
+        </w:rPr>
+      </w:pPr>
+      <w:r>
+        <w:rPr>
+          <w:rFonts w:ascii="Times New Roman" w:eastAsia="Times New Roman" w:hAnsi="Times New Roman" w:cs="Times New Roman"/>
+        </w:rPr>
+        <w:t>| * 551ab8a Added boxplot for CGPA of depressed and non depressed students</w:t>
       </w:r>
     </w:p>
     <w:p>
@@ -7393,6 +7219,20 @@
           <w:rFonts w:ascii="Times New Roman" w:eastAsia="Times New Roman" w:hAnsi="Times New Roman" w:cs="Times New Roman"/>
         </w:rPr>
         <w:lastRenderedPageBreak/>
+        <w:t>* | b25de4e Merge pull request #4 from Abdoulrasheed/aroosha-visualizations</w:t>
+      </w:r>
+    </w:p>
+    <w:p>
+      <w:pPr>
+        <w:ind w:left="-90"/>
+        <w:rPr>
+          <w:rFonts w:ascii="Times New Roman" w:eastAsia="Times New Roman" w:hAnsi="Times New Roman" w:cs="Times New Roman"/>
+        </w:rPr>
+      </w:pPr>
+      <w:r>
+        <w:rPr>
+          <w:rFonts w:ascii="Times New Roman" w:eastAsia="Times New Roman" w:hAnsi="Times New Roman" w:cs="Times New Roman"/>
+        </w:rPr>
         <w:t>|\</w:t>
       </w:r>
     </w:p>
@@ -7407,35 +7247,21 @@
         <w:rPr>
           <w:rFonts w:ascii="Times New Roman" w:eastAsia="Times New Roman" w:hAnsi="Times New Roman" w:cs="Times New Roman"/>
         </w:rPr>
-        <w:t>| * 7cd0c2b (origin/updates) Added changes to Pie chart</w:t>
-      </w:r>
-    </w:p>
-    <w:p>
-      <w:pPr>
-        <w:ind w:left="-90"/>
-        <w:rPr>
-          <w:rFonts w:ascii="Times New Roman" w:eastAsia="Times New Roman" w:hAnsi="Times New Roman" w:cs="Times New Roman"/>
-        </w:rPr>
-      </w:pPr>
-      <w:r>
-        <w:rPr>
-          <w:rFonts w:ascii="Times New Roman" w:eastAsia="Times New Roman" w:hAnsi="Times New Roman" w:cs="Times New Roman"/>
-        </w:rPr>
-        <w:t>| * 171c1a2 Added changes to pie chart</w:t>
-      </w:r>
-    </w:p>
-    <w:p>
-      <w:pPr>
-        <w:ind w:left="-90"/>
-        <w:rPr>
-          <w:rFonts w:ascii="Times New Roman" w:eastAsia="Times New Roman" w:hAnsi="Times New Roman" w:cs="Times New Roman"/>
-        </w:rPr>
-      </w:pPr>
-      <w:r>
-        <w:rPr>
-          <w:rFonts w:ascii="Times New Roman" w:eastAsia="Times New Roman" w:hAnsi="Times New Roman" w:cs="Times New Roman"/>
-        </w:rPr>
-        <w:t>* | b9eb0fa find unique Degree values again to see whether noisy data still exists and find the total number of unique degree values within the dataset</w:t>
+        <w:t>| * 1f2ebbd Added Histogram for CGPA of depressed students and results</w:t>
+      </w:r>
+    </w:p>
+    <w:p>
+      <w:pPr>
+        <w:ind w:left="-90"/>
+        <w:rPr>
+          <w:rFonts w:ascii="Times New Roman" w:eastAsia="Times New Roman" w:hAnsi="Times New Roman" w:cs="Times New Roman"/>
+        </w:rPr>
+      </w:pPr>
+      <w:r>
+        <w:rPr>
+          <w:rFonts w:ascii="Times New Roman" w:eastAsia="Times New Roman" w:hAnsi="Times New Roman" w:cs="Times New Roman"/>
+        </w:rPr>
+        <w:t>* | f43ede6 Merge pull request #3 from Abdoulrasheed/aroosha-visualizations</w:t>
       </w:r>
     </w:p>
     <w:p>
@@ -7463,21 +7289,63 @@
         <w:rPr>
           <w:rFonts w:ascii="Times New Roman" w:eastAsia="Times New Roman" w:hAnsi="Times New Roman" w:cs="Times New Roman"/>
         </w:rPr>
-        <w:t>| * 96c2289 Added changes to CPGA by Depression</w:t>
-      </w:r>
-    </w:p>
-    <w:p>
-      <w:pPr>
-        <w:ind w:left="-90"/>
-        <w:rPr>
-          <w:rFonts w:ascii="Times New Roman" w:eastAsia="Times New Roman" w:hAnsi="Times New Roman" w:cs="Times New Roman"/>
-        </w:rPr>
-      </w:pPr>
-      <w:r>
-        <w:rPr>
-          <w:rFonts w:ascii="Times New Roman" w:eastAsia="Times New Roman" w:hAnsi="Times New Roman" w:cs="Times New Roman"/>
-        </w:rPr>
-        <w:t>* | 21ccf57 find unique Degree values again to see whether noisy data still exists and find the total number of unique degree values within the dataset</w:t>
+        <w:t>| * ea85657 Updated visualizations and improvements for CGPA of non depressed students</w:t>
+      </w:r>
+    </w:p>
+    <w:p>
+      <w:pPr>
+        <w:ind w:left="-90"/>
+        <w:rPr>
+          <w:rFonts w:ascii="Times New Roman" w:eastAsia="Times New Roman" w:hAnsi="Times New Roman" w:cs="Times New Roman"/>
+        </w:rPr>
+      </w:pPr>
+      <w:r>
+        <w:rPr>
+          <w:rFonts w:ascii="Times New Roman" w:eastAsia="Times New Roman" w:hAnsi="Times New Roman" w:cs="Times New Roman"/>
+        </w:rPr>
+        <w:t>| * b5ae98a Added Histogram for CGPA of non depressed students and result</w:t>
+      </w:r>
+    </w:p>
+    <w:p>
+      <w:pPr>
+        <w:ind w:left="-90"/>
+        <w:rPr>
+          <w:rFonts w:ascii="Times New Roman" w:eastAsia="Times New Roman" w:hAnsi="Times New Roman" w:cs="Times New Roman"/>
+        </w:rPr>
+      </w:pPr>
+      <w:r>
+        <w:rPr>
+          <w:rFonts w:ascii="Times New Roman" w:eastAsia="Times New Roman" w:hAnsi="Times New Roman" w:cs="Times New Roman"/>
+        </w:rPr>
+        <w:t>* | ec7eb92 Merge pull request #2 from Abdoulrasheed/aroosha-visualizations</w:t>
+      </w:r>
+    </w:p>
+    <w:p>
+      <w:pPr>
+        <w:ind w:left="-90"/>
+        <w:rPr>
+          <w:rFonts w:ascii="Times New Roman" w:eastAsia="Times New Roman" w:hAnsi="Times New Roman" w:cs="Times New Roman"/>
+        </w:rPr>
+      </w:pPr>
+      <w:r>
+        <w:rPr>
+          <w:rFonts w:ascii="Times New Roman" w:eastAsia="Times New Roman" w:hAnsi="Times New Roman" w:cs="Times New Roman"/>
+        </w:rPr>
+        <w:t>|\</w:t>
+      </w:r>
+    </w:p>
+    <w:p>
+      <w:pPr>
+        <w:ind w:left="-90"/>
+        <w:rPr>
+          <w:rFonts w:ascii="Times New Roman" w:eastAsia="Times New Roman" w:hAnsi="Times New Roman" w:cs="Times New Roman"/>
+        </w:rPr>
+      </w:pPr>
+      <w:r>
+        <w:rPr>
+          <w:rFonts w:ascii="Times New Roman" w:eastAsia="Times New Roman" w:hAnsi="Times New Roman" w:cs="Times New Roman"/>
+        </w:rPr>
+        <w:t>| * 1dc6057 Added Histogram for Overall CGPA and result</w:t>
       </w:r>
     </w:p>
     <w:p>
@@ -7505,1017 +7373,6 @@
         <w:rPr>
           <w:rFonts w:ascii="Times New Roman" w:eastAsia="Times New Roman" w:hAnsi="Times New Roman" w:cs="Times New Roman"/>
         </w:rPr>
-        <w:t>* ee65414 changed the data cleaning</w:t>
-      </w:r>
-    </w:p>
-    <w:p>
-      <w:pPr>
-        <w:ind w:left="-90"/>
-        <w:rPr>
-          <w:rFonts w:ascii="Times New Roman" w:eastAsia="Times New Roman" w:hAnsi="Times New Roman" w:cs="Times New Roman"/>
-        </w:rPr>
-      </w:pPr>
-      <w:r>
-        <w:rPr>
-          <w:rFonts w:ascii="Times New Roman" w:eastAsia="Times New Roman" w:hAnsi="Times New Roman" w:cs="Times New Roman"/>
-        </w:rPr>
-        <w:t>* 4fa614b Newly added data cleaning steps and to check for noisy values within the dataset</w:t>
-      </w:r>
-    </w:p>
-    <w:p>
-      <w:pPr>
-        <w:ind w:left="-90"/>
-        <w:rPr>
-          <w:rFonts w:ascii="Times New Roman" w:eastAsia="Times New Roman" w:hAnsi="Times New Roman" w:cs="Times New Roman"/>
-        </w:rPr>
-      </w:pPr>
-      <w:r>
-        <w:rPr>
-          <w:rFonts w:ascii="Times New Roman" w:eastAsia="Times New Roman" w:hAnsi="Times New Roman" w:cs="Times New Roman"/>
-        </w:rPr>
-        <w:t>* b3896e4 Added RQ to README file</w:t>
-      </w:r>
-    </w:p>
-    <w:p>
-      <w:pPr>
-        <w:ind w:left="-90"/>
-        <w:rPr>
-          <w:rFonts w:ascii="Times New Roman" w:eastAsia="Times New Roman" w:hAnsi="Times New Roman" w:cs="Times New Roman"/>
-        </w:rPr>
-      </w:pPr>
-      <w:r>
-        <w:rPr>
-          <w:rFonts w:ascii="Times New Roman" w:eastAsia="Times New Roman" w:hAnsi="Times New Roman" w:cs="Times New Roman"/>
-        </w:rPr>
-        <w:t>* 39147b2 Changed the title and x axis name of the boxplot - more detailed for clarity</w:t>
-      </w:r>
-    </w:p>
-    <w:p>
-      <w:pPr>
-        <w:ind w:left="-90"/>
-        <w:rPr>
-          <w:rFonts w:ascii="Times New Roman" w:eastAsia="Times New Roman" w:hAnsi="Times New Roman" w:cs="Times New Roman"/>
-        </w:rPr>
-      </w:pPr>
-      <w:r>
-        <w:rPr>
-          <w:rFonts w:ascii="Times New Roman" w:eastAsia="Times New Roman" w:hAnsi="Times New Roman" w:cs="Times New Roman"/>
-        </w:rPr>
-        <w:t>* f1eae89 Made changes to the visualizations and analysis demo ppt based on lecturer feedback</w:t>
-      </w:r>
-    </w:p>
-    <w:p>
-      <w:pPr>
-        <w:ind w:left="-90"/>
-        <w:rPr>
-          <w:rFonts w:ascii="Times New Roman" w:eastAsia="Times New Roman" w:hAnsi="Times New Roman" w:cs="Times New Roman"/>
-        </w:rPr>
-      </w:pPr>
-      <w:r>
-        <w:rPr>
-          <w:rFonts w:ascii="Times New Roman" w:eastAsia="Times New Roman" w:hAnsi="Times New Roman" w:cs="Times New Roman"/>
-        </w:rPr>
-        <w:t>* c61b8f6 Changed the title and x axis name of the histogram - more detailed for clarity</w:t>
-      </w:r>
-    </w:p>
-    <w:p>
-      <w:pPr>
-        <w:ind w:left="-90"/>
-        <w:rPr>
-          <w:rFonts w:ascii="Times New Roman" w:eastAsia="Times New Roman" w:hAnsi="Times New Roman" w:cs="Times New Roman"/>
-        </w:rPr>
-      </w:pPr>
-      <w:r>
-        <w:rPr>
-          <w:rFonts w:ascii="Times New Roman" w:eastAsia="Times New Roman" w:hAnsi="Times New Roman" w:cs="Times New Roman"/>
-        </w:rPr>
-        <w:t>* b66e29e Add cover page, team information and research question to report</w:t>
-      </w:r>
-    </w:p>
-    <w:p>
-      <w:pPr>
-        <w:ind w:left="-90"/>
-        <w:rPr>
-          <w:rFonts w:ascii="Times New Roman" w:eastAsia="Times New Roman" w:hAnsi="Times New Roman" w:cs="Times New Roman"/>
-        </w:rPr>
-      </w:pPr>
-      <w:r>
-        <w:rPr>
-          <w:rFonts w:ascii="Times New Roman" w:eastAsia="Times New Roman" w:hAnsi="Times New Roman" w:cs="Times New Roman"/>
-        </w:rPr>
-        <w:t>* 7cc3325 Add files via upload</w:t>
-      </w:r>
-    </w:p>
-    <w:p>
-      <w:pPr>
-        <w:ind w:left="-90"/>
-        <w:rPr>
-          <w:rFonts w:ascii="Times New Roman" w:eastAsia="Times New Roman" w:hAnsi="Times New Roman" w:cs="Times New Roman"/>
-        </w:rPr>
-      </w:pPr>
-      <w:r>
-        <w:rPr>
-          <w:rFonts w:ascii="Times New Roman" w:eastAsia="Times New Roman" w:hAnsi="Times New Roman" w:cs="Times New Roman"/>
-        </w:rPr>
-        <w:t>* 1e3c204 Add QQ plots for normality assessment of CGPA by depression status</w:t>
-      </w:r>
-    </w:p>
-    <w:p>
-      <w:pPr>
-        <w:ind w:left="-90"/>
-        <w:rPr>
-          <w:rFonts w:ascii="Times New Roman" w:eastAsia="Times New Roman" w:hAnsi="Times New Roman" w:cs="Times New Roman"/>
-        </w:rPr>
-      </w:pPr>
-      <w:r>
-        <w:rPr>
-          <w:rFonts w:ascii="Times New Roman" w:eastAsia="Times New Roman" w:hAnsi="Times New Roman" w:cs="Times New Roman"/>
-        </w:rPr>
-        <w:t xml:space="preserve">*   78cbbeb Merge pull request #11 from </w:t>
-      </w:r>
-      <w:proofErr w:type="spellStart"/>
-      <w:r>
-        <w:rPr>
-          <w:rFonts w:ascii="Times New Roman" w:eastAsia="Times New Roman" w:hAnsi="Times New Roman" w:cs="Times New Roman"/>
-        </w:rPr>
-        <w:t>Abdoulrasheed</w:t>
-      </w:r>
-      <w:proofErr w:type="spellEnd"/>
-      <w:r>
-        <w:rPr>
-          <w:rFonts w:ascii="Times New Roman" w:eastAsia="Times New Roman" w:hAnsi="Times New Roman" w:cs="Times New Roman"/>
-        </w:rPr>
-        <w:t>/</w:t>
-      </w:r>
-      <w:proofErr w:type="spellStart"/>
-      <w:r>
-        <w:rPr>
-          <w:rFonts w:ascii="Times New Roman" w:eastAsia="Times New Roman" w:hAnsi="Times New Roman" w:cs="Times New Roman"/>
-        </w:rPr>
-        <w:t>aroosha</w:t>
-      </w:r>
-      <w:proofErr w:type="spellEnd"/>
-      <w:r>
-        <w:rPr>
-          <w:rFonts w:ascii="Times New Roman" w:eastAsia="Times New Roman" w:hAnsi="Times New Roman" w:cs="Times New Roman"/>
-        </w:rPr>
-        <w:t>-visualizations</w:t>
-      </w:r>
-    </w:p>
-    <w:p>
-      <w:pPr>
-        <w:ind w:left="-90"/>
-        <w:rPr>
-          <w:rFonts w:ascii="Times New Roman" w:eastAsia="Times New Roman" w:hAnsi="Times New Roman" w:cs="Times New Roman"/>
-        </w:rPr>
-      </w:pPr>
-      <w:r>
-        <w:rPr>
-          <w:rFonts w:ascii="Times New Roman" w:eastAsia="Times New Roman" w:hAnsi="Times New Roman" w:cs="Times New Roman"/>
-        </w:rPr>
-        <w:t>|\</w:t>
-      </w:r>
-    </w:p>
-    <w:p>
-      <w:pPr>
-        <w:ind w:left="-90"/>
-        <w:rPr>
-          <w:rFonts w:ascii="Times New Roman" w:eastAsia="Times New Roman" w:hAnsi="Times New Roman" w:cs="Times New Roman"/>
-        </w:rPr>
-      </w:pPr>
-      <w:r>
-        <w:rPr>
-          <w:rFonts w:ascii="Times New Roman" w:eastAsia="Times New Roman" w:hAnsi="Times New Roman" w:cs="Times New Roman"/>
-        </w:rPr>
-        <w:t>| * c12c341 (origin/</w:t>
-      </w:r>
-      <w:proofErr w:type="spellStart"/>
-      <w:r>
-        <w:rPr>
-          <w:rFonts w:ascii="Times New Roman" w:eastAsia="Times New Roman" w:hAnsi="Times New Roman" w:cs="Times New Roman"/>
-        </w:rPr>
-        <w:t>aroosha</w:t>
-      </w:r>
-      <w:proofErr w:type="spellEnd"/>
-      <w:r>
-        <w:rPr>
-          <w:rFonts w:ascii="Times New Roman" w:eastAsia="Times New Roman" w:hAnsi="Times New Roman" w:cs="Times New Roman"/>
-        </w:rPr>
-        <w:t>-visualizations) Add Bell curve overlay for overall CGPA</w:t>
-      </w:r>
-    </w:p>
-    <w:p>
-      <w:pPr>
-        <w:ind w:left="-90"/>
-        <w:rPr>
-          <w:rFonts w:ascii="Times New Roman" w:eastAsia="Times New Roman" w:hAnsi="Times New Roman" w:cs="Times New Roman"/>
-        </w:rPr>
-      </w:pPr>
-      <w:r>
-        <w:rPr>
-          <w:rFonts w:ascii="Times New Roman" w:eastAsia="Times New Roman" w:hAnsi="Times New Roman" w:cs="Times New Roman"/>
-        </w:rPr>
-        <w:t>| * 1de6a09 Add Bell curve overlay for overall CGPA</w:t>
-      </w:r>
-    </w:p>
-    <w:p>
-      <w:pPr>
-        <w:ind w:left="-90"/>
-        <w:rPr>
-          <w:rFonts w:ascii="Times New Roman" w:eastAsia="Times New Roman" w:hAnsi="Times New Roman" w:cs="Times New Roman"/>
-        </w:rPr>
-      </w:pPr>
-      <w:r>
-        <w:rPr>
-          <w:rFonts w:ascii="Times New Roman" w:eastAsia="Times New Roman" w:hAnsi="Times New Roman" w:cs="Times New Roman"/>
-        </w:rPr>
-        <w:t xml:space="preserve">* | a88a90e Merge pull request #10 from </w:t>
-      </w:r>
-      <w:proofErr w:type="spellStart"/>
-      <w:r>
-        <w:rPr>
-          <w:rFonts w:ascii="Times New Roman" w:eastAsia="Times New Roman" w:hAnsi="Times New Roman" w:cs="Times New Roman"/>
-        </w:rPr>
-        <w:t>Abdoulrasheed</w:t>
-      </w:r>
-      <w:proofErr w:type="spellEnd"/>
-      <w:r>
-        <w:rPr>
-          <w:rFonts w:ascii="Times New Roman" w:eastAsia="Times New Roman" w:hAnsi="Times New Roman" w:cs="Times New Roman"/>
-        </w:rPr>
-        <w:t>/</w:t>
-      </w:r>
-      <w:proofErr w:type="spellStart"/>
-      <w:r>
-        <w:rPr>
-          <w:rFonts w:ascii="Times New Roman" w:eastAsia="Times New Roman" w:hAnsi="Times New Roman" w:cs="Times New Roman"/>
-        </w:rPr>
-        <w:t>aroosha</w:t>
-      </w:r>
-      <w:proofErr w:type="spellEnd"/>
-      <w:r>
-        <w:rPr>
-          <w:rFonts w:ascii="Times New Roman" w:eastAsia="Times New Roman" w:hAnsi="Times New Roman" w:cs="Times New Roman"/>
-        </w:rPr>
-        <w:t>-visualizations</w:t>
-      </w:r>
-    </w:p>
-    <w:p>
-      <w:pPr>
-        <w:ind w:left="-90"/>
-        <w:rPr>
-          <w:rFonts w:ascii="Times New Roman" w:eastAsia="Times New Roman" w:hAnsi="Times New Roman" w:cs="Times New Roman"/>
-        </w:rPr>
-      </w:pPr>
-      <w:r>
-        <w:rPr>
-          <w:rFonts w:ascii="Times New Roman" w:eastAsia="Times New Roman" w:hAnsi="Times New Roman" w:cs="Times New Roman"/>
-        </w:rPr>
-        <w:t>|\</w:t>
-      </w:r>
-    </w:p>
-    <w:p>
-      <w:pPr>
-        <w:ind w:left="-90"/>
-        <w:rPr>
-          <w:rFonts w:ascii="Times New Roman" w:eastAsia="Times New Roman" w:hAnsi="Times New Roman" w:cs="Times New Roman"/>
-        </w:rPr>
-      </w:pPr>
-      <w:r>
-        <w:rPr>
-          <w:rFonts w:ascii="Times New Roman" w:eastAsia="Times New Roman" w:hAnsi="Times New Roman" w:cs="Times New Roman"/>
-        </w:rPr>
-        <w:t>| * da62652 Removed histograms for CGPA of separate depressed and non-depressed students (only overall kept)</w:t>
-      </w:r>
-    </w:p>
-    <w:p>
-      <w:pPr>
-        <w:ind w:left="-90"/>
-        <w:rPr>
-          <w:rFonts w:ascii="Times New Roman" w:eastAsia="Times New Roman" w:hAnsi="Times New Roman" w:cs="Times New Roman"/>
-        </w:rPr>
-      </w:pPr>
-      <w:r>
-        <w:rPr>
-          <w:rFonts w:ascii="Times New Roman" w:eastAsia="Times New Roman" w:hAnsi="Times New Roman" w:cs="Times New Roman"/>
-        </w:rPr>
-        <w:t>|/</w:t>
-      </w:r>
-    </w:p>
-    <w:p>
-      <w:pPr>
-        <w:ind w:left="-90"/>
-        <w:rPr>
-          <w:rFonts w:ascii="Times New Roman" w:eastAsia="Times New Roman" w:hAnsi="Times New Roman" w:cs="Times New Roman"/>
-        </w:rPr>
-      </w:pPr>
-      <w:r>
-        <w:rPr>
-          <w:rFonts w:ascii="Times New Roman" w:eastAsia="Times New Roman" w:hAnsi="Times New Roman" w:cs="Times New Roman"/>
-        </w:rPr>
-        <w:t xml:space="preserve">* b09105b Update Student </w:t>
-      </w:r>
-      <w:proofErr w:type="spellStart"/>
-      <w:r>
-        <w:rPr>
-          <w:rFonts w:ascii="Times New Roman" w:eastAsia="Times New Roman" w:hAnsi="Times New Roman" w:cs="Times New Roman"/>
-        </w:rPr>
-        <w:t>Depression.R</w:t>
-      </w:r>
-      <w:proofErr w:type="spellEnd"/>
-    </w:p>
-    <w:p>
-      <w:pPr>
-        <w:ind w:left="-90"/>
-        <w:rPr>
-          <w:rFonts w:ascii="Times New Roman" w:eastAsia="Times New Roman" w:hAnsi="Times New Roman" w:cs="Times New Roman"/>
-        </w:rPr>
-      </w:pPr>
-      <w:r>
-        <w:rPr>
-          <w:rFonts w:ascii="Times New Roman" w:eastAsia="Times New Roman" w:hAnsi="Times New Roman" w:cs="Times New Roman"/>
-        </w:rPr>
-        <w:t xml:space="preserve">*   1dea2c1 Merge pull request #9 from </w:t>
-      </w:r>
-      <w:proofErr w:type="spellStart"/>
-      <w:r>
-        <w:rPr>
-          <w:rFonts w:ascii="Times New Roman" w:eastAsia="Times New Roman" w:hAnsi="Times New Roman" w:cs="Times New Roman"/>
-        </w:rPr>
-        <w:t>Abdoulrasheed</w:t>
-      </w:r>
-      <w:proofErr w:type="spellEnd"/>
-      <w:r>
-        <w:rPr>
-          <w:rFonts w:ascii="Times New Roman" w:eastAsia="Times New Roman" w:hAnsi="Times New Roman" w:cs="Times New Roman"/>
-        </w:rPr>
-        <w:t>/</w:t>
-      </w:r>
-      <w:proofErr w:type="spellStart"/>
-      <w:r>
-        <w:rPr>
-          <w:rFonts w:ascii="Times New Roman" w:eastAsia="Times New Roman" w:hAnsi="Times New Roman" w:cs="Times New Roman"/>
-        </w:rPr>
-        <w:t>aroosha</w:t>
-      </w:r>
-      <w:proofErr w:type="spellEnd"/>
-      <w:r>
-        <w:rPr>
-          <w:rFonts w:ascii="Times New Roman" w:eastAsia="Times New Roman" w:hAnsi="Times New Roman" w:cs="Times New Roman"/>
-        </w:rPr>
-        <w:t>-visualizations</w:t>
-      </w:r>
-    </w:p>
-    <w:p>
-      <w:pPr>
-        <w:ind w:left="-90"/>
-        <w:rPr>
-          <w:rFonts w:ascii="Times New Roman" w:eastAsia="Times New Roman" w:hAnsi="Times New Roman" w:cs="Times New Roman"/>
-        </w:rPr>
-      </w:pPr>
-      <w:r>
-        <w:rPr>
-          <w:rFonts w:ascii="Times New Roman" w:eastAsia="Times New Roman" w:hAnsi="Times New Roman" w:cs="Times New Roman"/>
-        </w:rPr>
-        <w:t>|\</w:t>
-      </w:r>
-    </w:p>
-    <w:p>
-      <w:pPr>
-        <w:ind w:left="-90"/>
-        <w:rPr>
-          <w:rFonts w:ascii="Times New Roman" w:eastAsia="Times New Roman" w:hAnsi="Times New Roman" w:cs="Times New Roman"/>
-        </w:rPr>
-      </w:pPr>
-      <w:r>
-        <w:rPr>
-          <w:rFonts w:ascii="Times New Roman" w:eastAsia="Times New Roman" w:hAnsi="Times New Roman" w:cs="Times New Roman"/>
-        </w:rPr>
-        <w:t>| * e0e5415 Added some changes to PPT file</w:t>
-      </w:r>
-    </w:p>
-    <w:p>
-      <w:pPr>
-        <w:ind w:left="-90"/>
-        <w:rPr>
-          <w:rFonts w:ascii="Times New Roman" w:eastAsia="Times New Roman" w:hAnsi="Times New Roman" w:cs="Times New Roman"/>
-        </w:rPr>
-      </w:pPr>
-      <w:r>
-        <w:rPr>
-          <w:rFonts w:ascii="Times New Roman" w:eastAsia="Times New Roman" w:hAnsi="Times New Roman" w:cs="Times New Roman"/>
-        </w:rPr>
-        <w:t>|/</w:t>
-      </w:r>
-    </w:p>
-    <w:p>
-      <w:pPr>
-        <w:ind w:left="-90"/>
-        <w:rPr>
-          <w:rFonts w:ascii="Times New Roman" w:eastAsia="Times New Roman" w:hAnsi="Times New Roman" w:cs="Times New Roman"/>
-        </w:rPr>
-      </w:pPr>
-      <w:r>
-        <w:rPr>
-          <w:rFonts w:ascii="Times New Roman" w:eastAsia="Times New Roman" w:hAnsi="Times New Roman" w:cs="Times New Roman"/>
-        </w:rPr>
-        <w:t xml:space="preserve">*   5114669 Merge pull request #8 from </w:t>
-      </w:r>
-      <w:proofErr w:type="spellStart"/>
-      <w:r>
-        <w:rPr>
-          <w:rFonts w:ascii="Times New Roman" w:eastAsia="Times New Roman" w:hAnsi="Times New Roman" w:cs="Times New Roman"/>
-        </w:rPr>
-        <w:t>Abdoulrasheed</w:t>
-      </w:r>
-      <w:proofErr w:type="spellEnd"/>
-      <w:r>
-        <w:rPr>
-          <w:rFonts w:ascii="Times New Roman" w:eastAsia="Times New Roman" w:hAnsi="Times New Roman" w:cs="Times New Roman"/>
-        </w:rPr>
-        <w:t>/</w:t>
-      </w:r>
-      <w:proofErr w:type="spellStart"/>
-      <w:r>
-        <w:rPr>
-          <w:rFonts w:ascii="Times New Roman" w:eastAsia="Times New Roman" w:hAnsi="Times New Roman" w:cs="Times New Roman"/>
-        </w:rPr>
-        <w:t>aroosha</w:t>
-      </w:r>
-      <w:proofErr w:type="spellEnd"/>
-      <w:r>
-        <w:rPr>
-          <w:rFonts w:ascii="Times New Roman" w:eastAsia="Times New Roman" w:hAnsi="Times New Roman" w:cs="Times New Roman"/>
-        </w:rPr>
-        <w:t>-visualizations</w:t>
-      </w:r>
-    </w:p>
-    <w:p>
-      <w:pPr>
-        <w:ind w:left="-90"/>
-        <w:rPr>
-          <w:rFonts w:ascii="Times New Roman" w:eastAsia="Times New Roman" w:hAnsi="Times New Roman" w:cs="Times New Roman"/>
-        </w:rPr>
-      </w:pPr>
-      <w:r>
-        <w:rPr>
-          <w:rFonts w:ascii="Times New Roman" w:eastAsia="Times New Roman" w:hAnsi="Times New Roman" w:cs="Times New Roman"/>
-        </w:rPr>
-        <w:t>|\</w:t>
-      </w:r>
-    </w:p>
-    <w:p>
-      <w:pPr>
-        <w:ind w:left="-90"/>
-        <w:rPr>
-          <w:rFonts w:ascii="Times New Roman" w:eastAsia="Times New Roman" w:hAnsi="Times New Roman" w:cs="Times New Roman"/>
-        </w:rPr>
-      </w:pPr>
-      <w:r>
-        <w:rPr>
-          <w:rFonts w:ascii="Times New Roman" w:eastAsia="Times New Roman" w:hAnsi="Times New Roman" w:cs="Times New Roman"/>
-        </w:rPr>
-        <w:t>| * 92adb1b Added RQ ppt to PPPT and Documentations folder</w:t>
-      </w:r>
-    </w:p>
-    <w:p>
-      <w:pPr>
-        <w:ind w:left="-90"/>
-        <w:rPr>
-          <w:rFonts w:ascii="Times New Roman" w:eastAsia="Times New Roman" w:hAnsi="Times New Roman" w:cs="Times New Roman"/>
-        </w:rPr>
-      </w:pPr>
-      <w:r>
-        <w:rPr>
-          <w:rFonts w:ascii="Times New Roman" w:eastAsia="Times New Roman" w:hAnsi="Times New Roman" w:cs="Times New Roman"/>
-        </w:rPr>
-        <w:t xml:space="preserve">* | bf82cbe Merge pull request #7 from </w:t>
-      </w:r>
-      <w:proofErr w:type="spellStart"/>
-      <w:r>
-        <w:rPr>
-          <w:rFonts w:ascii="Times New Roman" w:eastAsia="Times New Roman" w:hAnsi="Times New Roman" w:cs="Times New Roman"/>
-        </w:rPr>
-        <w:t>Abdoulrasheed</w:t>
-      </w:r>
-      <w:proofErr w:type="spellEnd"/>
-      <w:r>
-        <w:rPr>
-          <w:rFonts w:ascii="Times New Roman" w:eastAsia="Times New Roman" w:hAnsi="Times New Roman" w:cs="Times New Roman"/>
-        </w:rPr>
-        <w:t>/</w:t>
-      </w:r>
-      <w:proofErr w:type="spellStart"/>
-      <w:r>
-        <w:rPr>
-          <w:rFonts w:ascii="Times New Roman" w:eastAsia="Times New Roman" w:hAnsi="Times New Roman" w:cs="Times New Roman"/>
-        </w:rPr>
-        <w:t>aroosha</w:t>
-      </w:r>
-      <w:proofErr w:type="spellEnd"/>
-      <w:r>
-        <w:rPr>
-          <w:rFonts w:ascii="Times New Roman" w:eastAsia="Times New Roman" w:hAnsi="Times New Roman" w:cs="Times New Roman"/>
-        </w:rPr>
-        <w:t>-visualizations</w:t>
-      </w:r>
-    </w:p>
-    <w:p>
-      <w:pPr>
-        <w:ind w:left="-90"/>
-        <w:rPr>
-          <w:rFonts w:ascii="Times New Roman" w:eastAsia="Times New Roman" w:hAnsi="Times New Roman" w:cs="Times New Roman"/>
-        </w:rPr>
-      </w:pPr>
-      <w:r>
-        <w:rPr>
-          <w:rFonts w:ascii="Times New Roman" w:eastAsia="Times New Roman" w:hAnsi="Times New Roman" w:cs="Times New Roman"/>
-        </w:rPr>
-        <w:t>|\</w:t>
-      </w:r>
-    </w:p>
-    <w:p>
-      <w:pPr>
-        <w:ind w:left="-90"/>
-        <w:rPr>
-          <w:rFonts w:ascii="Times New Roman" w:eastAsia="Times New Roman" w:hAnsi="Times New Roman" w:cs="Times New Roman"/>
-        </w:rPr>
-      </w:pPr>
-      <w:r>
-        <w:rPr>
-          <w:rFonts w:ascii="Times New Roman" w:eastAsia="Times New Roman" w:hAnsi="Times New Roman" w:cs="Times New Roman"/>
-        </w:rPr>
-        <w:t>| * bd4def0 Added new folder ppt and documentations</w:t>
-      </w:r>
-    </w:p>
-    <w:p>
-      <w:pPr>
-        <w:ind w:left="-90"/>
-        <w:rPr>
-          <w:rFonts w:ascii="Times New Roman" w:eastAsia="Times New Roman" w:hAnsi="Times New Roman" w:cs="Times New Roman"/>
-        </w:rPr>
-      </w:pPr>
-      <w:r>
-        <w:rPr>
-          <w:rFonts w:ascii="Times New Roman" w:eastAsia="Times New Roman" w:hAnsi="Times New Roman" w:cs="Times New Roman"/>
-        </w:rPr>
-        <w:t xml:space="preserve">* | 2ec26fb Merge pull request #6 from </w:t>
-      </w:r>
-      <w:proofErr w:type="spellStart"/>
-      <w:r>
-        <w:rPr>
-          <w:rFonts w:ascii="Times New Roman" w:eastAsia="Times New Roman" w:hAnsi="Times New Roman" w:cs="Times New Roman"/>
-        </w:rPr>
-        <w:t>Abdoulrasheed</w:t>
-      </w:r>
-      <w:proofErr w:type="spellEnd"/>
-      <w:r>
-        <w:rPr>
-          <w:rFonts w:ascii="Times New Roman" w:eastAsia="Times New Roman" w:hAnsi="Times New Roman" w:cs="Times New Roman"/>
-        </w:rPr>
-        <w:t>/</w:t>
-      </w:r>
-      <w:proofErr w:type="spellStart"/>
-      <w:r>
-        <w:rPr>
-          <w:rFonts w:ascii="Times New Roman" w:eastAsia="Times New Roman" w:hAnsi="Times New Roman" w:cs="Times New Roman"/>
-        </w:rPr>
-        <w:t>aroosha</w:t>
-      </w:r>
-      <w:proofErr w:type="spellEnd"/>
-      <w:r>
-        <w:rPr>
-          <w:rFonts w:ascii="Times New Roman" w:eastAsia="Times New Roman" w:hAnsi="Times New Roman" w:cs="Times New Roman"/>
-        </w:rPr>
-        <w:t>-visualizations</w:t>
-      </w:r>
-    </w:p>
-    <w:p>
-      <w:pPr>
-        <w:ind w:left="-90"/>
-        <w:rPr>
-          <w:rFonts w:ascii="Times New Roman" w:eastAsia="Times New Roman" w:hAnsi="Times New Roman" w:cs="Times New Roman"/>
-        </w:rPr>
-      </w:pPr>
-      <w:r>
-        <w:rPr>
-          <w:rFonts w:ascii="Times New Roman" w:eastAsia="Times New Roman" w:hAnsi="Times New Roman" w:cs="Times New Roman"/>
-        </w:rPr>
-        <w:t>|\</w:t>
-      </w:r>
-    </w:p>
-    <w:p>
-      <w:pPr>
-        <w:ind w:left="-90"/>
-        <w:rPr>
-          <w:rFonts w:ascii="Times New Roman" w:eastAsia="Times New Roman" w:hAnsi="Times New Roman" w:cs="Times New Roman"/>
-        </w:rPr>
-      </w:pPr>
-      <w:r>
-        <w:rPr>
-          <w:rFonts w:ascii="Times New Roman" w:eastAsia="Times New Roman" w:hAnsi="Times New Roman" w:cs="Times New Roman"/>
-        </w:rPr>
-        <w:t>| * e5710b3 Added visualization and analysis ppt</w:t>
-      </w:r>
-    </w:p>
-    <w:p>
-      <w:pPr>
-        <w:ind w:left="-90"/>
-        <w:rPr>
-          <w:rFonts w:ascii="Times New Roman" w:eastAsia="Times New Roman" w:hAnsi="Times New Roman" w:cs="Times New Roman"/>
-        </w:rPr>
-      </w:pPr>
-      <w:r>
-        <w:rPr>
-          <w:rFonts w:ascii="Times New Roman" w:eastAsia="Times New Roman" w:hAnsi="Times New Roman" w:cs="Times New Roman"/>
-        </w:rPr>
-        <w:t>* | ff6df26 Update Phase I tasks to completed status</w:t>
-      </w:r>
-    </w:p>
-    <w:p>
-      <w:pPr>
-        <w:ind w:left="-90"/>
-        <w:rPr>
-          <w:rFonts w:ascii="Times New Roman" w:eastAsia="Times New Roman" w:hAnsi="Times New Roman" w:cs="Times New Roman"/>
-        </w:rPr>
-      </w:pPr>
-      <w:r>
-        <w:rPr>
-          <w:rFonts w:ascii="Times New Roman" w:eastAsia="Times New Roman" w:hAnsi="Times New Roman" w:cs="Times New Roman"/>
-        </w:rPr>
-        <w:t xml:space="preserve">* | fb3c3cb Add T-test / </w:t>
-      </w:r>
-      <w:proofErr w:type="spellStart"/>
-      <w:r>
-        <w:rPr>
-          <w:rFonts w:ascii="Times New Roman" w:eastAsia="Times New Roman" w:hAnsi="Times New Roman" w:cs="Times New Roman"/>
-        </w:rPr>
-        <w:t>WilcoxOn</w:t>
-      </w:r>
-      <w:proofErr w:type="spellEnd"/>
-    </w:p>
-    <w:p>
-      <w:pPr>
-        <w:ind w:left="-90"/>
-        <w:rPr>
-          <w:rFonts w:ascii="Times New Roman" w:eastAsia="Times New Roman" w:hAnsi="Times New Roman" w:cs="Times New Roman"/>
-        </w:rPr>
-      </w:pPr>
-      <w:r>
-        <w:rPr>
-          <w:rFonts w:ascii="Times New Roman" w:eastAsia="Times New Roman" w:hAnsi="Times New Roman" w:cs="Times New Roman"/>
-        </w:rPr>
-        <w:t xml:space="preserve">* | 76ee82e Merge pull request #5 from </w:t>
-      </w:r>
-      <w:proofErr w:type="spellStart"/>
-      <w:r>
-        <w:rPr>
-          <w:rFonts w:ascii="Times New Roman" w:eastAsia="Times New Roman" w:hAnsi="Times New Roman" w:cs="Times New Roman"/>
-        </w:rPr>
-        <w:t>Abdoulrasheed</w:t>
-      </w:r>
-      <w:proofErr w:type="spellEnd"/>
-      <w:r>
-        <w:rPr>
-          <w:rFonts w:ascii="Times New Roman" w:eastAsia="Times New Roman" w:hAnsi="Times New Roman" w:cs="Times New Roman"/>
-        </w:rPr>
-        <w:t>/</w:t>
-      </w:r>
-      <w:proofErr w:type="spellStart"/>
-      <w:r>
-        <w:rPr>
-          <w:rFonts w:ascii="Times New Roman" w:eastAsia="Times New Roman" w:hAnsi="Times New Roman" w:cs="Times New Roman"/>
-        </w:rPr>
-        <w:t>aroosha</w:t>
-      </w:r>
-      <w:proofErr w:type="spellEnd"/>
-      <w:r>
-        <w:rPr>
-          <w:rFonts w:ascii="Times New Roman" w:eastAsia="Times New Roman" w:hAnsi="Times New Roman" w:cs="Times New Roman"/>
-        </w:rPr>
-        <w:t>-visualizations</w:t>
-      </w:r>
-    </w:p>
-    <w:p>
-      <w:pPr>
-        <w:ind w:left="-90"/>
-        <w:rPr>
-          <w:rFonts w:ascii="Times New Roman" w:eastAsia="Times New Roman" w:hAnsi="Times New Roman" w:cs="Times New Roman"/>
-        </w:rPr>
-      </w:pPr>
-      <w:r>
-        <w:rPr>
-          <w:rFonts w:ascii="Times New Roman" w:eastAsia="Times New Roman" w:hAnsi="Times New Roman" w:cs="Times New Roman"/>
-        </w:rPr>
-        <w:t>|\</w:t>
-      </w:r>
-    </w:p>
-    <w:p>
-      <w:pPr>
-        <w:ind w:left="-90"/>
-        <w:rPr>
-          <w:rFonts w:ascii="Times New Roman" w:eastAsia="Times New Roman" w:hAnsi="Times New Roman" w:cs="Times New Roman"/>
-        </w:rPr>
-      </w:pPr>
-      <w:r>
-        <w:rPr>
-          <w:rFonts w:ascii="Times New Roman" w:eastAsia="Times New Roman" w:hAnsi="Times New Roman" w:cs="Times New Roman"/>
-        </w:rPr>
-        <w:t xml:space="preserve">| * 551ab8a Added boxplot for CGPA of depressed and </w:t>
-      </w:r>
-      <w:proofErr w:type="spellStart"/>
-      <w:r>
-        <w:rPr>
-          <w:rFonts w:ascii="Times New Roman" w:eastAsia="Times New Roman" w:hAnsi="Times New Roman" w:cs="Times New Roman"/>
-        </w:rPr>
-        <w:t>non depressed</w:t>
-      </w:r>
-      <w:proofErr w:type="spellEnd"/>
-      <w:r>
-        <w:rPr>
-          <w:rFonts w:ascii="Times New Roman" w:eastAsia="Times New Roman" w:hAnsi="Times New Roman" w:cs="Times New Roman"/>
-        </w:rPr>
-        <w:t xml:space="preserve"> students</w:t>
-      </w:r>
-    </w:p>
-    <w:p>
-      <w:pPr>
-        <w:ind w:left="-90"/>
-        <w:rPr>
-          <w:rFonts w:ascii="Times New Roman" w:eastAsia="Times New Roman" w:hAnsi="Times New Roman" w:cs="Times New Roman"/>
-        </w:rPr>
-      </w:pPr>
-      <w:r>
-        <w:rPr>
-          <w:rFonts w:ascii="Times New Roman" w:eastAsia="Times New Roman" w:hAnsi="Times New Roman" w:cs="Times New Roman"/>
-        </w:rPr>
-        <w:t xml:space="preserve">* | b25de4e Merge pull request #4 from </w:t>
-      </w:r>
-      <w:proofErr w:type="spellStart"/>
-      <w:r>
-        <w:rPr>
-          <w:rFonts w:ascii="Times New Roman" w:eastAsia="Times New Roman" w:hAnsi="Times New Roman" w:cs="Times New Roman"/>
-        </w:rPr>
-        <w:t>Abdoulrasheed</w:t>
-      </w:r>
-      <w:proofErr w:type="spellEnd"/>
-      <w:r>
-        <w:rPr>
-          <w:rFonts w:ascii="Times New Roman" w:eastAsia="Times New Roman" w:hAnsi="Times New Roman" w:cs="Times New Roman"/>
-        </w:rPr>
-        <w:t>/</w:t>
-      </w:r>
-      <w:proofErr w:type="spellStart"/>
-      <w:r>
-        <w:rPr>
-          <w:rFonts w:ascii="Times New Roman" w:eastAsia="Times New Roman" w:hAnsi="Times New Roman" w:cs="Times New Roman"/>
-        </w:rPr>
-        <w:t>aroosha</w:t>
-      </w:r>
-      <w:proofErr w:type="spellEnd"/>
-      <w:r>
-        <w:rPr>
-          <w:rFonts w:ascii="Times New Roman" w:eastAsia="Times New Roman" w:hAnsi="Times New Roman" w:cs="Times New Roman"/>
-        </w:rPr>
-        <w:t>-visualizations</w:t>
-      </w:r>
-    </w:p>
-    <w:p>
-      <w:pPr>
-        <w:ind w:left="-90"/>
-        <w:rPr>
-          <w:rFonts w:ascii="Times New Roman" w:eastAsia="Times New Roman" w:hAnsi="Times New Roman" w:cs="Times New Roman"/>
-        </w:rPr>
-      </w:pPr>
-      <w:r>
-        <w:rPr>
-          <w:rFonts w:ascii="Times New Roman" w:eastAsia="Times New Roman" w:hAnsi="Times New Roman" w:cs="Times New Roman"/>
-        </w:rPr>
-        <w:t>|\</w:t>
-      </w:r>
-    </w:p>
-    <w:p>
-      <w:pPr>
-        <w:ind w:left="-90"/>
-        <w:rPr>
-          <w:rFonts w:ascii="Times New Roman" w:eastAsia="Times New Roman" w:hAnsi="Times New Roman" w:cs="Times New Roman"/>
-        </w:rPr>
-      </w:pPr>
-      <w:r>
-        <w:rPr>
-          <w:rFonts w:ascii="Times New Roman" w:eastAsia="Times New Roman" w:hAnsi="Times New Roman" w:cs="Times New Roman"/>
-        </w:rPr>
-        <w:lastRenderedPageBreak/>
-        <w:t>| * 1f2ebbd Added Histogram for CGPA of depressed students and results</w:t>
-      </w:r>
-    </w:p>
-    <w:p>
-      <w:pPr>
-        <w:ind w:left="-90"/>
-        <w:rPr>
-          <w:rFonts w:ascii="Times New Roman" w:eastAsia="Times New Roman" w:hAnsi="Times New Roman" w:cs="Times New Roman"/>
-        </w:rPr>
-      </w:pPr>
-      <w:r>
-        <w:rPr>
-          <w:rFonts w:ascii="Times New Roman" w:eastAsia="Times New Roman" w:hAnsi="Times New Roman" w:cs="Times New Roman"/>
-        </w:rPr>
-        <w:t xml:space="preserve">* | f43ede6 Merge pull request #3 from </w:t>
-      </w:r>
-      <w:proofErr w:type="spellStart"/>
-      <w:r>
-        <w:rPr>
-          <w:rFonts w:ascii="Times New Roman" w:eastAsia="Times New Roman" w:hAnsi="Times New Roman" w:cs="Times New Roman"/>
-        </w:rPr>
-        <w:t>Abdoulrasheed</w:t>
-      </w:r>
-      <w:proofErr w:type="spellEnd"/>
-      <w:r>
-        <w:rPr>
-          <w:rFonts w:ascii="Times New Roman" w:eastAsia="Times New Roman" w:hAnsi="Times New Roman" w:cs="Times New Roman"/>
-        </w:rPr>
-        <w:t>/</w:t>
-      </w:r>
-      <w:proofErr w:type="spellStart"/>
-      <w:r>
-        <w:rPr>
-          <w:rFonts w:ascii="Times New Roman" w:eastAsia="Times New Roman" w:hAnsi="Times New Roman" w:cs="Times New Roman"/>
-        </w:rPr>
-        <w:t>aroosha</w:t>
-      </w:r>
-      <w:proofErr w:type="spellEnd"/>
-      <w:r>
-        <w:rPr>
-          <w:rFonts w:ascii="Times New Roman" w:eastAsia="Times New Roman" w:hAnsi="Times New Roman" w:cs="Times New Roman"/>
-        </w:rPr>
-        <w:t>-visualizations</w:t>
-      </w:r>
-    </w:p>
-    <w:p>
-      <w:pPr>
-        <w:ind w:left="-90"/>
-        <w:rPr>
-          <w:rFonts w:ascii="Times New Roman" w:eastAsia="Times New Roman" w:hAnsi="Times New Roman" w:cs="Times New Roman"/>
-        </w:rPr>
-      </w:pPr>
-      <w:r>
-        <w:rPr>
-          <w:rFonts w:ascii="Times New Roman" w:eastAsia="Times New Roman" w:hAnsi="Times New Roman" w:cs="Times New Roman"/>
-        </w:rPr>
-        <w:t>|\</w:t>
-      </w:r>
-    </w:p>
-    <w:p>
-      <w:pPr>
-        <w:ind w:left="-90"/>
-        <w:rPr>
-          <w:rFonts w:ascii="Times New Roman" w:eastAsia="Times New Roman" w:hAnsi="Times New Roman" w:cs="Times New Roman"/>
-        </w:rPr>
-      </w:pPr>
-      <w:r>
-        <w:rPr>
-          <w:rFonts w:ascii="Times New Roman" w:eastAsia="Times New Roman" w:hAnsi="Times New Roman" w:cs="Times New Roman"/>
-        </w:rPr>
-        <w:t xml:space="preserve">| * ea85657 Updated visualizations and improvements for CGPA of </w:t>
-      </w:r>
-      <w:proofErr w:type="spellStart"/>
-      <w:r>
-        <w:rPr>
-          <w:rFonts w:ascii="Times New Roman" w:eastAsia="Times New Roman" w:hAnsi="Times New Roman" w:cs="Times New Roman"/>
-        </w:rPr>
-        <w:t>non depressed</w:t>
-      </w:r>
-      <w:proofErr w:type="spellEnd"/>
-      <w:r>
-        <w:rPr>
-          <w:rFonts w:ascii="Times New Roman" w:eastAsia="Times New Roman" w:hAnsi="Times New Roman" w:cs="Times New Roman"/>
-        </w:rPr>
-        <w:t xml:space="preserve"> students</w:t>
-      </w:r>
-    </w:p>
-    <w:p>
-      <w:pPr>
-        <w:ind w:left="-90"/>
-        <w:rPr>
-          <w:rFonts w:ascii="Times New Roman" w:eastAsia="Times New Roman" w:hAnsi="Times New Roman" w:cs="Times New Roman"/>
-        </w:rPr>
-      </w:pPr>
-      <w:r>
-        <w:rPr>
-          <w:rFonts w:ascii="Times New Roman" w:eastAsia="Times New Roman" w:hAnsi="Times New Roman" w:cs="Times New Roman"/>
-        </w:rPr>
-        <w:t xml:space="preserve">| * b5ae98a Added Histogram for CGPA of </w:t>
-      </w:r>
-      <w:proofErr w:type="spellStart"/>
-      <w:r>
-        <w:rPr>
-          <w:rFonts w:ascii="Times New Roman" w:eastAsia="Times New Roman" w:hAnsi="Times New Roman" w:cs="Times New Roman"/>
-        </w:rPr>
-        <w:t>non depressed</w:t>
-      </w:r>
-      <w:proofErr w:type="spellEnd"/>
-      <w:r>
-        <w:rPr>
-          <w:rFonts w:ascii="Times New Roman" w:eastAsia="Times New Roman" w:hAnsi="Times New Roman" w:cs="Times New Roman"/>
-        </w:rPr>
-        <w:t xml:space="preserve"> students and result</w:t>
-      </w:r>
-    </w:p>
-    <w:p>
-      <w:pPr>
-        <w:ind w:left="-90"/>
-        <w:rPr>
-          <w:rFonts w:ascii="Times New Roman" w:eastAsia="Times New Roman" w:hAnsi="Times New Roman" w:cs="Times New Roman"/>
-        </w:rPr>
-      </w:pPr>
-      <w:r>
-        <w:rPr>
-          <w:rFonts w:ascii="Times New Roman" w:eastAsia="Times New Roman" w:hAnsi="Times New Roman" w:cs="Times New Roman"/>
-        </w:rPr>
-        <w:t xml:space="preserve">* | ec7eb92 Merge pull request #2 from </w:t>
-      </w:r>
-      <w:proofErr w:type="spellStart"/>
-      <w:r>
-        <w:rPr>
-          <w:rFonts w:ascii="Times New Roman" w:eastAsia="Times New Roman" w:hAnsi="Times New Roman" w:cs="Times New Roman"/>
-        </w:rPr>
-        <w:t>Abdoulrasheed</w:t>
-      </w:r>
-      <w:proofErr w:type="spellEnd"/>
-      <w:r>
-        <w:rPr>
-          <w:rFonts w:ascii="Times New Roman" w:eastAsia="Times New Roman" w:hAnsi="Times New Roman" w:cs="Times New Roman"/>
-        </w:rPr>
-        <w:t>/</w:t>
-      </w:r>
-      <w:proofErr w:type="spellStart"/>
-      <w:r>
-        <w:rPr>
-          <w:rFonts w:ascii="Times New Roman" w:eastAsia="Times New Roman" w:hAnsi="Times New Roman" w:cs="Times New Roman"/>
-        </w:rPr>
-        <w:t>aroosha</w:t>
-      </w:r>
-      <w:proofErr w:type="spellEnd"/>
-      <w:r>
-        <w:rPr>
-          <w:rFonts w:ascii="Times New Roman" w:eastAsia="Times New Roman" w:hAnsi="Times New Roman" w:cs="Times New Roman"/>
-        </w:rPr>
-        <w:t>-visualizations</w:t>
-      </w:r>
-    </w:p>
-    <w:p>
-      <w:pPr>
-        <w:ind w:left="-90"/>
-        <w:rPr>
-          <w:rFonts w:ascii="Times New Roman" w:eastAsia="Times New Roman" w:hAnsi="Times New Roman" w:cs="Times New Roman"/>
-        </w:rPr>
-      </w:pPr>
-      <w:r>
-        <w:rPr>
-          <w:rFonts w:ascii="Times New Roman" w:eastAsia="Times New Roman" w:hAnsi="Times New Roman" w:cs="Times New Roman"/>
-        </w:rPr>
-        <w:t>|\</w:t>
-      </w:r>
-    </w:p>
-    <w:p>
-      <w:pPr>
-        <w:ind w:left="-90"/>
-        <w:rPr>
-          <w:rFonts w:ascii="Times New Roman" w:eastAsia="Times New Roman" w:hAnsi="Times New Roman" w:cs="Times New Roman"/>
-        </w:rPr>
-      </w:pPr>
-      <w:r>
-        <w:rPr>
-          <w:rFonts w:ascii="Times New Roman" w:eastAsia="Times New Roman" w:hAnsi="Times New Roman" w:cs="Times New Roman"/>
-        </w:rPr>
-        <w:t>| * 1dc6057 Added Histogram for Overall CGPA and result</w:t>
-      </w:r>
-    </w:p>
-    <w:p>
-      <w:pPr>
-        <w:ind w:left="-90"/>
-        <w:rPr>
-          <w:rFonts w:ascii="Times New Roman" w:eastAsia="Times New Roman" w:hAnsi="Times New Roman" w:cs="Times New Roman"/>
-        </w:rPr>
-      </w:pPr>
-      <w:r>
-        <w:rPr>
-          <w:rFonts w:ascii="Times New Roman" w:eastAsia="Times New Roman" w:hAnsi="Times New Roman" w:cs="Times New Roman"/>
-        </w:rPr>
-        <w:t>|/</w:t>
-      </w:r>
-    </w:p>
-    <w:p>
-      <w:pPr>
-        <w:ind w:left="-90"/>
-        <w:rPr>
-          <w:rFonts w:ascii="Times New Roman" w:eastAsia="Times New Roman" w:hAnsi="Times New Roman" w:cs="Times New Roman"/>
-        </w:rPr>
-      </w:pPr>
-      <w:r>
-        <w:rPr>
-          <w:rFonts w:ascii="Times New Roman" w:eastAsia="Times New Roman" w:hAnsi="Times New Roman" w:cs="Times New Roman"/>
-        </w:rPr>
         <w:t>* 7037856 Separate CGPA by depression status using base R bracket notation is done [Nitika]</w:t>
       </w:r>
     </w:p>
@@ -8586,21 +7443,7 @@
         <w:rPr>
           <w:rFonts w:ascii="Times New Roman" w:eastAsia="Times New Roman" w:hAnsi="Times New Roman" w:cs="Times New Roman"/>
         </w:rPr>
-        <w:t>| * 8ad37f1 (origin/</w:t>
-      </w:r>
-      <w:proofErr w:type="spellStart"/>
-      <w:r>
-        <w:rPr>
-          <w:rFonts w:ascii="Times New Roman" w:eastAsia="Times New Roman" w:hAnsi="Times New Roman" w:cs="Times New Roman"/>
-        </w:rPr>
-        <w:t>sayan</w:t>
-      </w:r>
-      <w:proofErr w:type="spellEnd"/>
-      <w:r>
-        <w:rPr>
-          <w:rFonts w:ascii="Times New Roman" w:eastAsia="Times New Roman" w:hAnsi="Times New Roman" w:cs="Times New Roman"/>
-        </w:rPr>
-        <w:t>) updated analysis</w:t>
+        <w:t>| * 8ad37f1 (origin/sayan) updated analysis</w:t>
       </w:r>
     </w:p>
     <w:p>
@@ -10803,7 +9646,6 @@
   <w:style w:type="character" w:default="1" w:styleId="DefaultParagraphFont">
     <w:name w:val="Default Paragraph Font"/>
     <w:uiPriority w:val="1"/>
-    <w:semiHidden/>
     <w:unhideWhenUsed/>
   </w:style>
   <w:style w:type="table" w:default="1" w:styleId="TableNormal">

--- a/7COM1079 Report.docx
+++ b/7COM1079 Report.docx
@@ -140,33 +140,75 @@
         <w:rPr>
           <w:rFonts w:ascii="Times New Roman" w:eastAsia="Times New Roman" w:hAnsi="Times New Roman" w:cs="Times New Roman"/>
         </w:rPr>
-        <w:t>Prepared by: Aroosha Rasheed             [24105689],</w:t>
-      </w:r>
-    </w:p>
-    <w:p>
-      <w:pPr>
-        <w:rPr>
-          <w:rFonts w:ascii="Times New Roman" w:eastAsia="Times New Roman" w:hAnsi="Times New Roman" w:cs="Times New Roman"/>
-        </w:rPr>
-      </w:pPr>
-      <w:r>
-        <w:rPr>
-          <w:rFonts w:ascii="Times New Roman" w:eastAsia="Times New Roman" w:hAnsi="Times New Roman" w:cs="Times New Roman"/>
-        </w:rPr>
-        <w:t xml:space="preserve">                     Abdulrasheed Ibrahim      [24158550],</w:t>
-      </w:r>
-    </w:p>
-    <w:p>
-      <w:pPr>
-        <w:rPr>
-          <w:rFonts w:ascii="Times New Roman" w:eastAsia="Times New Roman" w:hAnsi="Times New Roman" w:cs="Times New Roman"/>
-        </w:rPr>
-      </w:pPr>
-      <w:r>
-        <w:rPr>
-          <w:rFonts w:ascii="Times New Roman" w:eastAsia="Times New Roman" w:hAnsi="Times New Roman" w:cs="Times New Roman"/>
-        </w:rPr>
-        <w:t xml:space="preserve">                     Sayan Sen                         [24146068],</w:t>
+        <w:t xml:space="preserve">Prepared by: Aroosha Rasheed          </w:t>
+      </w:r>
+      <w:proofErr w:type="gramStart"/>
+      <w:r>
+        <w:rPr>
+          <w:rFonts w:ascii="Times New Roman" w:eastAsia="Times New Roman" w:hAnsi="Times New Roman" w:cs="Times New Roman"/>
+        </w:rPr>
+        <w:t xml:space="preserve">   [</w:t>
+      </w:r>
+      <w:proofErr w:type="gramEnd"/>
+      <w:r>
+        <w:rPr>
+          <w:rFonts w:ascii="Times New Roman" w:eastAsia="Times New Roman" w:hAnsi="Times New Roman" w:cs="Times New Roman"/>
+        </w:rPr>
+        <w:t>24105689],</w:t>
+      </w:r>
+    </w:p>
+    <w:p>
+      <w:pPr>
+        <w:rPr>
+          <w:rFonts w:ascii="Times New Roman" w:eastAsia="Times New Roman" w:hAnsi="Times New Roman" w:cs="Times New Roman"/>
+        </w:rPr>
+      </w:pPr>
+      <w:r>
+        <w:rPr>
+          <w:rFonts w:ascii="Times New Roman" w:eastAsia="Times New Roman" w:hAnsi="Times New Roman" w:cs="Times New Roman"/>
+        </w:rPr>
+        <w:t xml:space="preserve">                     Abdulrasheed Ibrahim   </w:t>
+      </w:r>
+      <w:proofErr w:type="gramStart"/>
+      <w:r>
+        <w:rPr>
+          <w:rFonts w:ascii="Times New Roman" w:eastAsia="Times New Roman" w:hAnsi="Times New Roman" w:cs="Times New Roman"/>
+        </w:rPr>
+        <w:t xml:space="preserve">   [</w:t>
+      </w:r>
+      <w:proofErr w:type="gramEnd"/>
+      <w:r>
+        <w:rPr>
+          <w:rFonts w:ascii="Times New Roman" w:eastAsia="Times New Roman" w:hAnsi="Times New Roman" w:cs="Times New Roman"/>
+        </w:rPr>
+        <w:t>24158550],</w:t>
+      </w:r>
+    </w:p>
+    <w:p>
+      <w:pPr>
+        <w:rPr>
+          <w:rFonts w:ascii="Times New Roman" w:eastAsia="Times New Roman" w:hAnsi="Times New Roman" w:cs="Times New Roman"/>
+        </w:rPr>
+      </w:pPr>
+      <w:r>
+        <w:rPr>
+          <w:rFonts w:ascii="Times New Roman" w:eastAsia="Times New Roman" w:hAnsi="Times New Roman" w:cs="Times New Roman"/>
+        </w:rPr>
+        <w:t xml:space="preserve">                     Sayan Sen                      </w:t>
+      </w:r>
+      <w:proofErr w:type="gramStart"/>
+      <w:r>
+        <w:rPr>
+          <w:rFonts w:ascii="Times New Roman" w:eastAsia="Times New Roman" w:hAnsi="Times New Roman" w:cs="Times New Roman"/>
+        </w:rPr>
+        <w:t xml:space="preserve">   [</w:t>
+      </w:r>
+      <w:proofErr w:type="gramEnd"/>
+      <w:r>
+        <w:rPr>
+          <w:rFonts w:ascii="Times New Roman" w:eastAsia="Times New Roman" w:hAnsi="Times New Roman" w:cs="Times New Roman"/>
+        </w:rPr>
+        <w:t>24146068],</w:t>
       </w:r>
     </w:p>
     <w:p>
@@ -193,7 +235,20 @@
           <w:rFonts w:ascii="Times New Roman" w:eastAsia="Times New Roman" w:hAnsi="Times New Roman" w:cs="Times New Roman"/>
         </w:rPr>
         <w:tab/>
-        <w:t xml:space="preserve">   [24165303],</w:t>
+      </w:r>
+      <w:proofErr w:type="gramStart"/>
+      <w:r>
+        <w:rPr>
+          <w:rFonts w:ascii="Times New Roman" w:eastAsia="Times New Roman" w:hAnsi="Times New Roman" w:cs="Times New Roman"/>
+        </w:rPr>
+        <w:t xml:space="preserve">   [</w:t>
+      </w:r>
+      <w:proofErr w:type="gramEnd"/>
+      <w:r>
+        <w:rPr>
+          <w:rFonts w:ascii="Times New Roman" w:eastAsia="Times New Roman" w:hAnsi="Times New Roman" w:cs="Times New Roman"/>
+        </w:rPr>
+        <w:t>24165303],</w:t>
       </w:r>
     </w:p>
     <w:p>
@@ -209,14 +264,41 @@
         <w:rPr>
           <w:rFonts w:ascii="Times New Roman" w:eastAsia="Times New Roman" w:hAnsi="Times New Roman" w:cs="Times New Roman"/>
         </w:rPr>
-        <w:t xml:space="preserve">                     Vanajakshi Gottapu </w:t>
+        <w:t xml:space="preserve">                     Vanajakshi </w:t>
+      </w:r>
+      <w:proofErr w:type="spellStart"/>
+      <w:r>
+        <w:rPr>
+          <w:rFonts w:ascii="Times New Roman" w:eastAsia="Times New Roman" w:hAnsi="Times New Roman" w:cs="Times New Roman"/>
+        </w:rPr>
+        <w:t>Gottapu</w:t>
+      </w:r>
+      <w:proofErr w:type="spellEnd"/>
+      <w:r>
+        <w:rPr>
+          <w:rFonts w:ascii="Times New Roman" w:eastAsia="Times New Roman" w:hAnsi="Times New Roman" w:cs="Times New Roman"/>
+        </w:rPr>
+        <w:t xml:space="preserve"> </w:t>
       </w:r>
       <w:r>
         <w:rPr>
           <w:rFonts w:ascii="Times New Roman" w:eastAsia="Times New Roman" w:hAnsi="Times New Roman" w:cs="Times New Roman"/>
         </w:rPr>
         <w:tab/>
-        <w:t xml:space="preserve">   [24154707]</w:t>
+      </w:r>
+      <w:proofErr w:type="gramStart"/>
+      <w:r>
+        <w:rPr>
+          <w:rFonts w:ascii="Times New Roman" w:eastAsia="Times New Roman" w:hAnsi="Times New Roman" w:cs="Times New Roman"/>
+        </w:rPr>
+        <w:t xml:space="preserve">   [</w:t>
+      </w:r>
+      <w:proofErr w:type="gramEnd"/>
+      <w:r>
+        <w:rPr>
+          <w:rFonts w:ascii="Times New Roman" w:eastAsia="Times New Roman" w:hAnsi="Times New Roman" w:cs="Times New Roman"/>
+        </w:rPr>
+        <w:t>24154707]</w:t>
       </w:r>
     </w:p>
     <w:p>
@@ -3256,12 +3338,21 @@
           <w:color w:val="000000"/>
         </w:rPr>
       </w:pPr>
-      <w:r>
-        <w:rPr>
-          <w:rFonts w:ascii="Times New Roman" w:eastAsia="Times New Roman" w:hAnsi="Times New Roman" w:cs="Times New Roman"/>
-          <w:color w:val="000000"/>
-        </w:rPr>
-        <w:t xml:space="preserve">Analysis.R code with the appropriate statistics to test the hypotheses. </w:t>
+      <w:proofErr w:type="spellStart"/>
+      <w:r>
+        <w:rPr>
+          <w:rFonts w:ascii="Times New Roman" w:eastAsia="Times New Roman" w:hAnsi="Times New Roman" w:cs="Times New Roman"/>
+          <w:color w:val="000000"/>
+        </w:rPr>
+        <w:t>Analysis.R</w:t>
+      </w:r>
+      <w:proofErr w:type="spellEnd"/>
+      <w:r>
+        <w:rPr>
+          <w:rFonts w:ascii="Times New Roman" w:eastAsia="Times New Roman" w:hAnsi="Times New Roman" w:cs="Times New Roman"/>
+          <w:color w:val="000000"/>
+        </w:rPr>
+        <w:t xml:space="preserve"> code with the appropriate statistics to test the hypotheses. </w:t>
       </w:r>
     </w:p>
     <w:p>
@@ -3434,7 +3525,19 @@
         <w:rPr>
           <w:color w:val="000000"/>
         </w:rPr>
-        <w:t># Appendix A: R Code for Analysis &amp; Visualisation</w:t>
+        <w:t xml:space="preserve"># </w:t>
+      </w:r>
+      <w:r>
+        <w:rPr>
+          <w:color w:val="000000"/>
+        </w:rPr>
+        <w:t xml:space="preserve"> </w:t>
+      </w:r>
+      <w:r>
+        <w:rPr>
+          <w:color w:val="000000"/>
+        </w:rPr>
+        <w:t>R Code for Analysis &amp; Visualisation</w:t>
       </w:r>
     </w:p>
     <w:p>
@@ -3488,7 +3591,21 @@
         <w:rPr>
           <w:color w:val="000000"/>
         </w:rPr>
-        <w:t>library(tidyverse)</w:t>
+        <w:t>library(</w:t>
+      </w:r>
+      <w:proofErr w:type="spellStart"/>
+      <w:r>
+        <w:rPr>
+          <w:color w:val="000000"/>
+        </w:rPr>
+        <w:t>tidyverse</w:t>
+      </w:r>
+      <w:proofErr w:type="spellEnd"/>
+      <w:r>
+        <w:rPr>
+          <w:color w:val="000000"/>
+        </w:rPr>
+        <w:t>)</w:t>
       </w:r>
     </w:p>
     <w:p>
@@ -3582,7 +3699,21 @@
         <w:rPr>
           <w:color w:val="000000"/>
         </w:rPr>
-        <w:t>data &lt;- read_csv("dataset.csv")</w:t>
+        <w:t xml:space="preserve">data &lt;- </w:t>
+      </w:r>
+      <w:proofErr w:type="spellStart"/>
+      <w:r>
+        <w:rPr>
+          <w:color w:val="000000"/>
+        </w:rPr>
+        <w:t>read_csv</w:t>
+      </w:r>
+      <w:proofErr w:type="spellEnd"/>
+      <w:r>
+        <w:rPr>
+          <w:color w:val="000000"/>
+        </w:rPr>
+        <w:t>("dataset.csv")</w:t>
       </w:r>
     </w:p>
     <w:p>
@@ -3632,85 +3763,165 @@
           <w:color w:val="000000"/>
         </w:rPr>
       </w:pPr>
-      <w:r>
-        <w:rPr>
-          <w:color w:val="000000"/>
-        </w:rPr>
-        <w:t xml:space="preserve">data_students &lt;- data %&gt;% </w:t>
-      </w:r>
-    </w:p>
-    <w:p>
-      <w:pPr>
-        <w:pBdr>
-          <w:top w:val="nil"/>
-          <w:left w:val="nil"/>
-          <w:bottom w:val="nil"/>
-          <w:right w:val="nil"/>
-          <w:between w:val="nil"/>
-        </w:pBdr>
-        <w:rPr>
-          <w:color w:val="000000"/>
-        </w:rPr>
-      </w:pPr>
-      <w:r>
-        <w:rPr>
-          <w:color w:val="000000"/>
-        </w:rPr>
-        <w:t xml:space="preserve">  filter(Profession == "Student")</w:t>
-      </w:r>
-    </w:p>
-    <w:p>
-      <w:pPr>
-        <w:pBdr>
-          <w:top w:val="nil"/>
-          <w:left w:val="nil"/>
-          <w:bottom w:val="nil"/>
-          <w:right w:val="nil"/>
-          <w:between w:val="nil"/>
-        </w:pBdr>
-        <w:rPr>
-          <w:color w:val="000000"/>
-        </w:rPr>
-      </w:pPr>
-    </w:p>
-    <w:p>
-      <w:pPr>
-        <w:pBdr>
-          <w:top w:val="nil"/>
-          <w:left w:val="nil"/>
-          <w:bottom w:val="nil"/>
-          <w:right w:val="nil"/>
-          <w:between w:val="nil"/>
-        </w:pBdr>
-        <w:rPr>
-          <w:color w:val="000000"/>
-        </w:rPr>
-      </w:pPr>
-      <w:r>
-        <w:rPr>
-          <w:color w:val="000000"/>
-        </w:rPr>
-        <w:t>cat("Total observations:", nrow(data), "\n")</w:t>
-      </w:r>
-    </w:p>
-    <w:p>
-      <w:pPr>
-        <w:pBdr>
-          <w:top w:val="nil"/>
-          <w:left w:val="nil"/>
-          <w:bottom w:val="nil"/>
-          <w:right w:val="nil"/>
-          <w:between w:val="nil"/>
-        </w:pBdr>
-        <w:rPr>
-          <w:color w:val="000000"/>
-        </w:rPr>
-      </w:pPr>
-      <w:r>
-        <w:rPr>
-          <w:color w:val="000000"/>
-        </w:rPr>
-        <w:t>cat("Student observations:", nrow(data_students), "\n")</w:t>
+      <w:proofErr w:type="spellStart"/>
+      <w:r>
+        <w:rPr>
+          <w:color w:val="000000"/>
+        </w:rPr>
+        <w:t>data_students</w:t>
+      </w:r>
+      <w:proofErr w:type="spellEnd"/>
+      <w:r>
+        <w:rPr>
+          <w:color w:val="000000"/>
+        </w:rPr>
+        <w:t xml:space="preserve"> &lt;- data %&gt;% </w:t>
+      </w:r>
+    </w:p>
+    <w:p>
+      <w:pPr>
+        <w:pBdr>
+          <w:top w:val="nil"/>
+          <w:left w:val="nil"/>
+          <w:bottom w:val="nil"/>
+          <w:right w:val="nil"/>
+          <w:between w:val="nil"/>
+        </w:pBdr>
+        <w:rPr>
+          <w:color w:val="000000"/>
+        </w:rPr>
+      </w:pPr>
+      <w:r>
+        <w:rPr>
+          <w:color w:val="000000"/>
+        </w:rPr>
+        <w:t xml:space="preserve">  </w:t>
+      </w:r>
+      <w:proofErr w:type="gramStart"/>
+      <w:r>
+        <w:rPr>
+          <w:color w:val="000000"/>
+        </w:rPr>
+        <w:t>filter(</w:t>
+      </w:r>
+      <w:proofErr w:type="gramEnd"/>
+      <w:r>
+        <w:rPr>
+          <w:color w:val="000000"/>
+        </w:rPr>
+        <w:t>Profession == "Student")</w:t>
+      </w:r>
+    </w:p>
+    <w:p>
+      <w:pPr>
+        <w:pBdr>
+          <w:top w:val="nil"/>
+          <w:left w:val="nil"/>
+          <w:bottom w:val="nil"/>
+          <w:right w:val="nil"/>
+          <w:between w:val="nil"/>
+        </w:pBdr>
+        <w:rPr>
+          <w:color w:val="000000"/>
+        </w:rPr>
+      </w:pPr>
+    </w:p>
+    <w:p>
+      <w:pPr>
+        <w:pBdr>
+          <w:top w:val="nil"/>
+          <w:left w:val="nil"/>
+          <w:bottom w:val="nil"/>
+          <w:right w:val="nil"/>
+          <w:between w:val="nil"/>
+        </w:pBdr>
+        <w:rPr>
+          <w:color w:val="000000"/>
+        </w:rPr>
+      </w:pPr>
+      <w:proofErr w:type="gramStart"/>
+      <w:r>
+        <w:rPr>
+          <w:color w:val="000000"/>
+        </w:rPr>
+        <w:t>cat(</w:t>
+      </w:r>
+      <w:proofErr w:type="gramEnd"/>
+      <w:r>
+        <w:rPr>
+          <w:color w:val="000000"/>
+        </w:rPr>
+        <w:t xml:space="preserve">"Total observations:", </w:t>
+      </w:r>
+      <w:proofErr w:type="spellStart"/>
+      <w:r>
+        <w:rPr>
+          <w:color w:val="000000"/>
+        </w:rPr>
+        <w:t>nrow</w:t>
+      </w:r>
+      <w:proofErr w:type="spellEnd"/>
+      <w:r>
+        <w:rPr>
+          <w:color w:val="000000"/>
+        </w:rPr>
+        <w:t>(data), "\n")</w:t>
+      </w:r>
+    </w:p>
+    <w:p>
+      <w:pPr>
+        <w:pBdr>
+          <w:top w:val="nil"/>
+          <w:left w:val="nil"/>
+          <w:bottom w:val="nil"/>
+          <w:right w:val="nil"/>
+          <w:between w:val="nil"/>
+        </w:pBdr>
+        <w:rPr>
+          <w:color w:val="000000"/>
+        </w:rPr>
+      </w:pPr>
+      <w:proofErr w:type="gramStart"/>
+      <w:r>
+        <w:rPr>
+          <w:color w:val="000000"/>
+        </w:rPr>
+        <w:t>cat(</w:t>
+      </w:r>
+      <w:proofErr w:type="gramEnd"/>
+      <w:r>
+        <w:rPr>
+          <w:color w:val="000000"/>
+        </w:rPr>
+        <w:t xml:space="preserve">"Student observations:", </w:t>
+      </w:r>
+      <w:proofErr w:type="spellStart"/>
+      <w:r>
+        <w:rPr>
+          <w:color w:val="000000"/>
+        </w:rPr>
+        <w:t>nrow</w:t>
+      </w:r>
+      <w:proofErr w:type="spellEnd"/>
+      <w:r>
+        <w:rPr>
+          <w:color w:val="000000"/>
+        </w:rPr>
+        <w:t>(</w:t>
+      </w:r>
+      <w:proofErr w:type="spellStart"/>
+      <w:r>
+        <w:rPr>
+          <w:color w:val="000000"/>
+        </w:rPr>
+        <w:t>data_students</w:t>
+      </w:r>
+      <w:proofErr w:type="spellEnd"/>
+      <w:r>
+        <w:rPr>
+          <w:color w:val="000000"/>
+        </w:rPr>
+        <w:t>), "\n")</w:t>
       </w:r>
     </w:p>
     <w:p>
@@ -3760,31 +3971,83 @@
           <w:color w:val="000000"/>
         </w:rPr>
       </w:pPr>
-      <w:r>
-        <w:rPr>
-          <w:color w:val="000000"/>
-        </w:rPr>
-        <w:t xml:space="preserve">cat("Students with CGPA = 0:", </w:t>
-      </w:r>
-    </w:p>
-    <w:p>
-      <w:pPr>
-        <w:pBdr>
-          <w:top w:val="nil"/>
-          <w:left w:val="nil"/>
-          <w:bottom w:val="nil"/>
-          <w:right w:val="nil"/>
-          <w:between w:val="nil"/>
-        </w:pBdr>
-        <w:rPr>
-          <w:color w:val="000000"/>
-        </w:rPr>
-      </w:pPr>
-      <w:r>
-        <w:rPr>
-          <w:color w:val="000000"/>
-        </w:rPr>
-        <w:t xml:space="preserve">    nrow(data_students %&gt;% filter(CGPA == 0)), "\n")</w:t>
+      <w:proofErr w:type="gramStart"/>
+      <w:r>
+        <w:rPr>
+          <w:color w:val="000000"/>
+        </w:rPr>
+        <w:t>cat(</w:t>
+      </w:r>
+      <w:proofErr w:type="gramEnd"/>
+      <w:r>
+        <w:rPr>
+          <w:color w:val="000000"/>
+        </w:rPr>
+        <w:t xml:space="preserve">"Students with CGPA = 0:", </w:t>
+      </w:r>
+    </w:p>
+    <w:p>
+      <w:pPr>
+        <w:pBdr>
+          <w:top w:val="nil"/>
+          <w:left w:val="nil"/>
+          <w:bottom w:val="nil"/>
+          <w:right w:val="nil"/>
+          <w:between w:val="nil"/>
+        </w:pBdr>
+        <w:rPr>
+          <w:color w:val="000000"/>
+        </w:rPr>
+      </w:pPr>
+      <w:r>
+        <w:rPr>
+          <w:color w:val="000000"/>
+        </w:rPr>
+        <w:t xml:space="preserve">    </w:t>
+      </w:r>
+      <w:proofErr w:type="spellStart"/>
+      <w:proofErr w:type="gramStart"/>
+      <w:r>
+        <w:rPr>
+          <w:color w:val="000000"/>
+        </w:rPr>
+        <w:t>nrow</w:t>
+      </w:r>
+      <w:proofErr w:type="spellEnd"/>
+      <w:r>
+        <w:rPr>
+          <w:color w:val="000000"/>
+        </w:rPr>
+        <w:t>(</w:t>
+      </w:r>
+      <w:proofErr w:type="spellStart"/>
+      <w:proofErr w:type="gramEnd"/>
+      <w:r>
+        <w:rPr>
+          <w:color w:val="000000"/>
+        </w:rPr>
+        <w:t>data_students</w:t>
+      </w:r>
+      <w:proofErr w:type="spellEnd"/>
+      <w:r>
+        <w:rPr>
+          <w:color w:val="000000"/>
+        </w:rPr>
+        <w:t xml:space="preserve"> %&gt;% </w:t>
+      </w:r>
+      <w:proofErr w:type="gramStart"/>
+      <w:r>
+        <w:rPr>
+          <w:color w:val="000000"/>
+        </w:rPr>
+        <w:t>filter(</w:t>
+      </w:r>
+      <w:proofErr w:type="gramEnd"/>
+      <w:r>
+        <w:rPr>
+          <w:color w:val="000000"/>
+        </w:rPr>
+        <w:t>CGPA == 0)), "\n")</w:t>
       </w:r>
     </w:p>
     <w:p>
@@ -3874,105 +4137,205 @@
           <w:color w:val="000000"/>
         </w:rPr>
       </w:pPr>
-      <w:r>
-        <w:rPr>
-          <w:color w:val="000000"/>
-        </w:rPr>
-        <w:t xml:space="preserve">data_clean &lt;- data_students %&gt;% </w:t>
-      </w:r>
-    </w:p>
-    <w:p>
-      <w:pPr>
-        <w:pBdr>
-          <w:top w:val="nil"/>
-          <w:left w:val="nil"/>
-          <w:bottom w:val="nil"/>
-          <w:right w:val="nil"/>
-          <w:between w:val="nil"/>
-        </w:pBdr>
-        <w:rPr>
-          <w:color w:val="000000"/>
-        </w:rPr>
-      </w:pPr>
-      <w:r>
-        <w:rPr>
-          <w:color w:val="000000"/>
-        </w:rPr>
-        <w:t xml:space="preserve">  filter(!is.na(CGPA), </w:t>
-      </w:r>
-    </w:p>
-    <w:p>
-      <w:pPr>
-        <w:pBdr>
-          <w:top w:val="nil"/>
-          <w:left w:val="nil"/>
-          <w:bottom w:val="nil"/>
-          <w:right w:val="nil"/>
-          <w:between w:val="nil"/>
-        </w:pBdr>
-        <w:rPr>
-          <w:color w:val="000000"/>
-        </w:rPr>
-      </w:pPr>
-      <w:r>
-        <w:rPr>
-          <w:color w:val="000000"/>
-        </w:rPr>
-        <w:t xml:space="preserve">         !is.na(Depression), </w:t>
-      </w:r>
-    </w:p>
-    <w:p>
-      <w:pPr>
-        <w:pBdr>
-          <w:top w:val="nil"/>
-          <w:left w:val="nil"/>
-          <w:bottom w:val="nil"/>
-          <w:right w:val="nil"/>
-          <w:between w:val="nil"/>
-        </w:pBdr>
-        <w:rPr>
-          <w:color w:val="000000"/>
-        </w:rPr>
-      </w:pPr>
-      <w:r>
-        <w:rPr>
-          <w:color w:val="000000"/>
-        </w:rPr>
-        <w:t xml:space="preserve">         CGPA != 0)</w:t>
-      </w:r>
-    </w:p>
-    <w:p>
-      <w:pPr>
-        <w:pBdr>
-          <w:top w:val="nil"/>
-          <w:left w:val="nil"/>
-          <w:bottom w:val="nil"/>
-          <w:right w:val="nil"/>
-          <w:between w:val="nil"/>
-        </w:pBdr>
-        <w:rPr>
-          <w:color w:val="000000"/>
-        </w:rPr>
-      </w:pPr>
-    </w:p>
-    <w:p>
-      <w:pPr>
-        <w:pBdr>
-          <w:top w:val="nil"/>
-          <w:left w:val="nil"/>
-          <w:bottom w:val="nil"/>
-          <w:right w:val="nil"/>
-          <w:between w:val="nil"/>
-        </w:pBdr>
-        <w:rPr>
-          <w:color w:val="000000"/>
-        </w:rPr>
-      </w:pPr>
-      <w:r>
-        <w:rPr>
-          <w:color w:val="000000"/>
-        </w:rPr>
-        <w:t>cat("Clean observations:", nrow(data_clean), "\n")</w:t>
+      <w:proofErr w:type="spellStart"/>
+      <w:r>
+        <w:rPr>
+          <w:color w:val="000000"/>
+        </w:rPr>
+        <w:t>data_clean</w:t>
+      </w:r>
+      <w:proofErr w:type="spellEnd"/>
+      <w:r>
+        <w:rPr>
+          <w:color w:val="000000"/>
+        </w:rPr>
+        <w:t xml:space="preserve"> &lt;- </w:t>
+      </w:r>
+      <w:proofErr w:type="spellStart"/>
+      <w:r>
+        <w:rPr>
+          <w:color w:val="000000"/>
+        </w:rPr>
+        <w:t>data_students</w:t>
+      </w:r>
+      <w:proofErr w:type="spellEnd"/>
+      <w:r>
+        <w:rPr>
+          <w:color w:val="000000"/>
+        </w:rPr>
+        <w:t xml:space="preserve"> %&gt;% </w:t>
+      </w:r>
+    </w:p>
+    <w:p>
+      <w:pPr>
+        <w:pBdr>
+          <w:top w:val="nil"/>
+          <w:left w:val="nil"/>
+          <w:bottom w:val="nil"/>
+          <w:right w:val="nil"/>
+          <w:between w:val="nil"/>
+        </w:pBdr>
+        <w:rPr>
+          <w:color w:val="000000"/>
+        </w:rPr>
+      </w:pPr>
+      <w:r>
+        <w:rPr>
+          <w:color w:val="000000"/>
+        </w:rPr>
+        <w:t xml:space="preserve">  filter</w:t>
+      </w:r>
+      <w:proofErr w:type="gramStart"/>
+      <w:r>
+        <w:rPr>
+          <w:color w:val="000000"/>
+        </w:rPr>
+        <w:t>(!is.na</w:t>
+      </w:r>
+      <w:proofErr w:type="gramEnd"/>
+      <w:r>
+        <w:rPr>
+          <w:color w:val="000000"/>
+        </w:rPr>
+        <w:t xml:space="preserve">(CGPA), </w:t>
+      </w:r>
+    </w:p>
+    <w:p>
+      <w:pPr>
+        <w:pBdr>
+          <w:top w:val="nil"/>
+          <w:left w:val="nil"/>
+          <w:bottom w:val="nil"/>
+          <w:right w:val="nil"/>
+          <w:between w:val="nil"/>
+        </w:pBdr>
+        <w:rPr>
+          <w:color w:val="000000"/>
+        </w:rPr>
+      </w:pPr>
+      <w:r>
+        <w:rPr>
+          <w:color w:val="000000"/>
+        </w:rPr>
+        <w:t xml:space="preserve">         </w:t>
+      </w:r>
+      <w:proofErr w:type="gramStart"/>
+      <w:r>
+        <w:rPr>
+          <w:color w:val="000000"/>
+        </w:rPr>
+        <w:t>!is.na</w:t>
+      </w:r>
+      <w:proofErr w:type="gramEnd"/>
+      <w:r>
+        <w:rPr>
+          <w:color w:val="000000"/>
+        </w:rPr>
+        <w:t xml:space="preserve">(Depression), </w:t>
+      </w:r>
+    </w:p>
+    <w:p>
+      <w:pPr>
+        <w:pBdr>
+          <w:top w:val="nil"/>
+          <w:left w:val="nil"/>
+          <w:bottom w:val="nil"/>
+          <w:right w:val="nil"/>
+          <w:between w:val="nil"/>
+        </w:pBdr>
+        <w:rPr>
+          <w:color w:val="000000"/>
+        </w:rPr>
+      </w:pPr>
+      <w:r>
+        <w:rPr>
+          <w:color w:val="000000"/>
+        </w:rPr>
+        <w:t xml:space="preserve">         </w:t>
+      </w:r>
+      <w:proofErr w:type="gramStart"/>
+      <w:r>
+        <w:rPr>
+          <w:color w:val="000000"/>
+        </w:rPr>
+        <w:t>CGPA !</w:t>
+      </w:r>
+      <w:proofErr w:type="gramEnd"/>
+      <w:r>
+        <w:rPr>
+          <w:color w:val="000000"/>
+        </w:rPr>
+        <w:t>= 0)</w:t>
+      </w:r>
+    </w:p>
+    <w:p>
+      <w:pPr>
+        <w:pBdr>
+          <w:top w:val="nil"/>
+          <w:left w:val="nil"/>
+          <w:bottom w:val="nil"/>
+          <w:right w:val="nil"/>
+          <w:between w:val="nil"/>
+        </w:pBdr>
+        <w:rPr>
+          <w:color w:val="000000"/>
+        </w:rPr>
+      </w:pPr>
+    </w:p>
+    <w:p>
+      <w:pPr>
+        <w:pBdr>
+          <w:top w:val="nil"/>
+          <w:left w:val="nil"/>
+          <w:bottom w:val="nil"/>
+          <w:right w:val="nil"/>
+          <w:between w:val="nil"/>
+        </w:pBdr>
+        <w:rPr>
+          <w:color w:val="000000"/>
+        </w:rPr>
+      </w:pPr>
+      <w:proofErr w:type="gramStart"/>
+      <w:r>
+        <w:rPr>
+          <w:color w:val="000000"/>
+        </w:rPr>
+        <w:t>cat(</w:t>
+      </w:r>
+      <w:proofErr w:type="gramEnd"/>
+      <w:r>
+        <w:rPr>
+          <w:color w:val="000000"/>
+        </w:rPr>
+        <w:t xml:space="preserve">"Clean observations:", </w:t>
+      </w:r>
+      <w:proofErr w:type="spellStart"/>
+      <w:r>
+        <w:rPr>
+          <w:color w:val="000000"/>
+        </w:rPr>
+        <w:t>nrow</w:t>
+      </w:r>
+      <w:proofErr w:type="spellEnd"/>
+      <w:r>
+        <w:rPr>
+          <w:color w:val="000000"/>
+        </w:rPr>
+        <w:t>(</w:t>
+      </w:r>
+      <w:proofErr w:type="spellStart"/>
+      <w:r>
+        <w:rPr>
+          <w:color w:val="000000"/>
+        </w:rPr>
+        <w:t>data_clean</w:t>
+      </w:r>
+      <w:proofErr w:type="spellEnd"/>
+      <w:r>
+        <w:rPr>
+          <w:color w:val="000000"/>
+        </w:rPr>
+        <w:t>), "\n")</w:t>
       </w:r>
     </w:p>
     <w:p>
@@ -4096,31 +4459,53 @@
           <w:color w:val="000000"/>
         </w:rPr>
       </w:pPr>
-      <w:r>
-        <w:rPr>
-          <w:color w:val="000000"/>
-        </w:rPr>
-        <w:t>cat("Overall CGPA Summary:\n")</w:t>
-      </w:r>
-    </w:p>
-    <w:p>
-      <w:pPr>
-        <w:pBdr>
-          <w:top w:val="nil"/>
-          <w:left w:val="nil"/>
-          <w:bottom w:val="nil"/>
-          <w:right w:val="nil"/>
-          <w:between w:val="nil"/>
-        </w:pBdr>
-        <w:rPr>
-          <w:color w:val="000000"/>
-        </w:rPr>
-      </w:pPr>
-      <w:r>
-        <w:rPr>
-          <w:color w:val="000000"/>
-        </w:rPr>
-        <w:t>print(summary(data_clean$CGPA))</w:t>
+      <w:proofErr w:type="gramStart"/>
+      <w:r>
+        <w:rPr>
+          <w:color w:val="000000"/>
+        </w:rPr>
+        <w:t>cat(</w:t>
+      </w:r>
+      <w:proofErr w:type="gramEnd"/>
+      <w:r>
+        <w:rPr>
+          <w:color w:val="000000"/>
+        </w:rPr>
+        <w:t>"Overall CGPA Summary:\n")</w:t>
+      </w:r>
+    </w:p>
+    <w:p>
+      <w:pPr>
+        <w:pBdr>
+          <w:top w:val="nil"/>
+          <w:left w:val="nil"/>
+          <w:bottom w:val="nil"/>
+          <w:right w:val="nil"/>
+          <w:between w:val="nil"/>
+        </w:pBdr>
+        <w:rPr>
+          <w:color w:val="000000"/>
+        </w:rPr>
+      </w:pPr>
+      <w:r>
+        <w:rPr>
+          <w:color w:val="000000"/>
+        </w:rPr>
+        <w:t>print(summary(</w:t>
+      </w:r>
+      <w:proofErr w:type="spellStart"/>
+      <w:r>
+        <w:rPr>
+          <w:color w:val="000000"/>
+        </w:rPr>
+        <w:t>data_clean$CGPA</w:t>
+      </w:r>
+      <w:proofErr w:type="spellEnd"/>
+      <w:r>
+        <w:rPr>
+          <w:color w:val="000000"/>
+        </w:rPr>
+        <w:t>))</w:t>
       </w:r>
     </w:p>
     <w:p>
@@ -4170,171 +4555,321 @@
           <w:color w:val="000000"/>
         </w:rPr>
       </w:pPr>
-      <w:r>
-        <w:rPr>
-          <w:color w:val="000000"/>
-        </w:rPr>
-        <w:t>cgpa_by_depression &lt;- data_clean %&gt;%</w:t>
-      </w:r>
-    </w:p>
-    <w:p>
-      <w:pPr>
-        <w:pBdr>
-          <w:top w:val="nil"/>
-          <w:left w:val="nil"/>
-          <w:bottom w:val="nil"/>
-          <w:right w:val="nil"/>
-          <w:between w:val="nil"/>
-        </w:pBdr>
-        <w:rPr>
-          <w:color w:val="000000"/>
-        </w:rPr>
-      </w:pPr>
-      <w:r>
-        <w:rPr>
-          <w:color w:val="000000"/>
-        </w:rPr>
-        <w:t xml:space="preserve">  group_by(Depression) %&gt;%</w:t>
-      </w:r>
-    </w:p>
-    <w:p>
-      <w:pPr>
-        <w:pBdr>
-          <w:top w:val="nil"/>
-          <w:left w:val="nil"/>
-          <w:bottom w:val="nil"/>
-          <w:right w:val="nil"/>
-          <w:between w:val="nil"/>
-        </w:pBdr>
-        <w:rPr>
-          <w:color w:val="000000"/>
-        </w:rPr>
-      </w:pPr>
-      <w:r>
-        <w:rPr>
-          <w:color w:val="000000"/>
-        </w:rPr>
-        <w:t xml:space="preserve">  summarise(</w:t>
-      </w:r>
-    </w:p>
-    <w:p>
-      <w:pPr>
-        <w:pBdr>
-          <w:top w:val="nil"/>
-          <w:left w:val="nil"/>
-          <w:bottom w:val="nil"/>
-          <w:right w:val="nil"/>
-          <w:between w:val="nil"/>
-        </w:pBdr>
-        <w:rPr>
-          <w:color w:val="000000"/>
-        </w:rPr>
-      </w:pPr>
-      <w:r>
-        <w:rPr>
-          <w:color w:val="000000"/>
-        </w:rPr>
-        <w:t xml:space="preserve">    n = n(),</w:t>
-      </w:r>
-    </w:p>
-    <w:p>
-      <w:pPr>
-        <w:pBdr>
-          <w:top w:val="nil"/>
-          <w:left w:val="nil"/>
-          <w:bottom w:val="nil"/>
-          <w:right w:val="nil"/>
-          <w:between w:val="nil"/>
-        </w:pBdr>
-        <w:rPr>
-          <w:color w:val="000000"/>
-        </w:rPr>
-      </w:pPr>
-      <w:r>
-        <w:rPr>
-          <w:color w:val="000000"/>
-        </w:rPr>
-        <w:t xml:space="preserve">    Mean = mean(CGPA),</w:t>
-      </w:r>
-    </w:p>
-    <w:p>
-      <w:pPr>
-        <w:pBdr>
-          <w:top w:val="nil"/>
-          <w:left w:val="nil"/>
-          <w:bottom w:val="nil"/>
-          <w:right w:val="nil"/>
-          <w:between w:val="nil"/>
-        </w:pBdr>
-        <w:rPr>
-          <w:color w:val="000000"/>
-        </w:rPr>
-      </w:pPr>
-      <w:r>
-        <w:rPr>
-          <w:color w:val="000000"/>
-        </w:rPr>
-        <w:t xml:space="preserve">    SD = sd(CGPA),</w:t>
-      </w:r>
-    </w:p>
-    <w:p>
-      <w:pPr>
-        <w:pBdr>
-          <w:top w:val="nil"/>
-          <w:left w:val="nil"/>
-          <w:bottom w:val="nil"/>
-          <w:right w:val="nil"/>
-          <w:between w:val="nil"/>
-        </w:pBdr>
-        <w:rPr>
-          <w:color w:val="000000"/>
-        </w:rPr>
-      </w:pPr>
-      <w:r>
-        <w:rPr>
-          <w:color w:val="000000"/>
-        </w:rPr>
-        <w:t xml:space="preserve">    Median = median(CGPA),</w:t>
-      </w:r>
-    </w:p>
-    <w:p>
-      <w:pPr>
-        <w:pBdr>
-          <w:top w:val="nil"/>
-          <w:left w:val="nil"/>
-          <w:bottom w:val="nil"/>
-          <w:right w:val="nil"/>
-          <w:between w:val="nil"/>
-        </w:pBdr>
-        <w:rPr>
-          <w:color w:val="000000"/>
-        </w:rPr>
-      </w:pPr>
-      <w:r>
-        <w:rPr>
-          <w:color w:val="000000"/>
-        </w:rPr>
-        <w:t xml:space="preserve">    Q1 = quantile(CGPA, 0.25),</w:t>
-      </w:r>
-    </w:p>
-    <w:p>
-      <w:pPr>
-        <w:pBdr>
-          <w:top w:val="nil"/>
-          <w:left w:val="nil"/>
-          <w:bottom w:val="nil"/>
-          <w:right w:val="nil"/>
-          <w:between w:val="nil"/>
-        </w:pBdr>
-        <w:rPr>
-          <w:color w:val="000000"/>
-        </w:rPr>
-      </w:pPr>
-      <w:r>
-        <w:rPr>
-          <w:color w:val="000000"/>
-        </w:rPr>
-        <w:t xml:space="preserve">    Q3 = quantile(CGPA, 0.75),</w:t>
+      <w:proofErr w:type="spellStart"/>
+      <w:r>
+        <w:rPr>
+          <w:color w:val="000000"/>
+        </w:rPr>
+        <w:t>cgpa_by_depression</w:t>
+      </w:r>
+      <w:proofErr w:type="spellEnd"/>
+      <w:r>
+        <w:rPr>
+          <w:color w:val="000000"/>
+        </w:rPr>
+        <w:t xml:space="preserve"> &lt;- </w:t>
+      </w:r>
+      <w:proofErr w:type="spellStart"/>
+      <w:r>
+        <w:rPr>
+          <w:color w:val="000000"/>
+        </w:rPr>
+        <w:t>data_clean</w:t>
+      </w:r>
+      <w:proofErr w:type="spellEnd"/>
+      <w:r>
+        <w:rPr>
+          <w:color w:val="000000"/>
+        </w:rPr>
+        <w:t xml:space="preserve"> %&gt;%</w:t>
+      </w:r>
+    </w:p>
+    <w:p>
+      <w:pPr>
+        <w:pBdr>
+          <w:top w:val="nil"/>
+          <w:left w:val="nil"/>
+          <w:bottom w:val="nil"/>
+          <w:right w:val="nil"/>
+          <w:between w:val="nil"/>
+        </w:pBdr>
+        <w:rPr>
+          <w:color w:val="000000"/>
+        </w:rPr>
+      </w:pPr>
+      <w:r>
+        <w:rPr>
+          <w:color w:val="000000"/>
+        </w:rPr>
+        <w:t xml:space="preserve">  </w:t>
+      </w:r>
+      <w:proofErr w:type="spellStart"/>
+      <w:r>
+        <w:rPr>
+          <w:color w:val="000000"/>
+        </w:rPr>
+        <w:t>group_</w:t>
+      </w:r>
+      <w:proofErr w:type="gramStart"/>
+      <w:r>
+        <w:rPr>
+          <w:color w:val="000000"/>
+        </w:rPr>
+        <w:t>by</w:t>
+      </w:r>
+      <w:proofErr w:type="spellEnd"/>
+      <w:r>
+        <w:rPr>
+          <w:color w:val="000000"/>
+        </w:rPr>
+        <w:t>(</w:t>
+      </w:r>
+      <w:proofErr w:type="gramEnd"/>
+      <w:r>
+        <w:rPr>
+          <w:color w:val="000000"/>
+        </w:rPr>
+        <w:t>Depression) %&gt;%</w:t>
+      </w:r>
+    </w:p>
+    <w:p>
+      <w:pPr>
+        <w:pBdr>
+          <w:top w:val="nil"/>
+          <w:left w:val="nil"/>
+          <w:bottom w:val="nil"/>
+          <w:right w:val="nil"/>
+          <w:between w:val="nil"/>
+        </w:pBdr>
+        <w:rPr>
+          <w:color w:val="000000"/>
+        </w:rPr>
+      </w:pPr>
+      <w:r>
+        <w:rPr>
+          <w:color w:val="000000"/>
+        </w:rPr>
+        <w:t xml:space="preserve">  </w:t>
+      </w:r>
+      <w:proofErr w:type="gramStart"/>
+      <w:r>
+        <w:rPr>
+          <w:color w:val="000000"/>
+        </w:rPr>
+        <w:t>summarise(</w:t>
+      </w:r>
+      <w:proofErr w:type="gramEnd"/>
+    </w:p>
+    <w:p>
+      <w:pPr>
+        <w:pBdr>
+          <w:top w:val="nil"/>
+          <w:left w:val="nil"/>
+          <w:bottom w:val="nil"/>
+          <w:right w:val="nil"/>
+          <w:between w:val="nil"/>
+        </w:pBdr>
+        <w:rPr>
+          <w:color w:val="000000"/>
+        </w:rPr>
+      </w:pPr>
+      <w:r>
+        <w:rPr>
+          <w:color w:val="000000"/>
+        </w:rPr>
+        <w:t xml:space="preserve">    n = </w:t>
+      </w:r>
+      <w:proofErr w:type="gramStart"/>
+      <w:r>
+        <w:rPr>
+          <w:color w:val="000000"/>
+        </w:rPr>
+        <w:t>n(</w:t>
+      </w:r>
+      <w:proofErr w:type="gramEnd"/>
+      <w:r>
+        <w:rPr>
+          <w:color w:val="000000"/>
+        </w:rPr>
+        <w:t>),</w:t>
+      </w:r>
+    </w:p>
+    <w:p>
+      <w:pPr>
+        <w:pBdr>
+          <w:top w:val="nil"/>
+          <w:left w:val="nil"/>
+          <w:bottom w:val="nil"/>
+          <w:right w:val="nil"/>
+          <w:between w:val="nil"/>
+        </w:pBdr>
+        <w:rPr>
+          <w:color w:val="000000"/>
+        </w:rPr>
+      </w:pPr>
+      <w:r>
+        <w:rPr>
+          <w:color w:val="000000"/>
+        </w:rPr>
+        <w:t xml:space="preserve">    Mean = </w:t>
+      </w:r>
+      <w:proofErr w:type="gramStart"/>
+      <w:r>
+        <w:rPr>
+          <w:color w:val="000000"/>
+        </w:rPr>
+        <w:t>mean(</w:t>
+      </w:r>
+      <w:proofErr w:type="gramEnd"/>
+      <w:r>
+        <w:rPr>
+          <w:color w:val="000000"/>
+        </w:rPr>
+        <w:t>CGPA),</w:t>
+      </w:r>
+    </w:p>
+    <w:p>
+      <w:pPr>
+        <w:pBdr>
+          <w:top w:val="nil"/>
+          <w:left w:val="nil"/>
+          <w:bottom w:val="nil"/>
+          <w:right w:val="nil"/>
+          <w:between w:val="nil"/>
+        </w:pBdr>
+        <w:rPr>
+          <w:color w:val="000000"/>
+        </w:rPr>
+      </w:pPr>
+      <w:r>
+        <w:rPr>
+          <w:color w:val="000000"/>
+        </w:rPr>
+        <w:t xml:space="preserve">    SD = </w:t>
+      </w:r>
+      <w:proofErr w:type="spellStart"/>
+      <w:proofErr w:type="gramStart"/>
+      <w:r>
+        <w:rPr>
+          <w:color w:val="000000"/>
+        </w:rPr>
+        <w:t>sd</w:t>
+      </w:r>
+      <w:proofErr w:type="spellEnd"/>
+      <w:r>
+        <w:rPr>
+          <w:color w:val="000000"/>
+        </w:rPr>
+        <w:t>(</w:t>
+      </w:r>
+      <w:proofErr w:type="gramEnd"/>
+      <w:r>
+        <w:rPr>
+          <w:color w:val="000000"/>
+        </w:rPr>
+        <w:t>CGPA),</w:t>
+      </w:r>
+    </w:p>
+    <w:p>
+      <w:pPr>
+        <w:pBdr>
+          <w:top w:val="nil"/>
+          <w:left w:val="nil"/>
+          <w:bottom w:val="nil"/>
+          <w:right w:val="nil"/>
+          <w:between w:val="nil"/>
+        </w:pBdr>
+        <w:rPr>
+          <w:color w:val="000000"/>
+        </w:rPr>
+      </w:pPr>
+      <w:r>
+        <w:rPr>
+          <w:color w:val="000000"/>
+        </w:rPr>
+        <w:t xml:space="preserve">    Median = </w:t>
+      </w:r>
+      <w:proofErr w:type="gramStart"/>
+      <w:r>
+        <w:rPr>
+          <w:color w:val="000000"/>
+        </w:rPr>
+        <w:t>median(</w:t>
+      </w:r>
+      <w:proofErr w:type="gramEnd"/>
+      <w:r>
+        <w:rPr>
+          <w:color w:val="000000"/>
+        </w:rPr>
+        <w:t>CGPA),</w:t>
+      </w:r>
+    </w:p>
+    <w:p>
+      <w:pPr>
+        <w:pBdr>
+          <w:top w:val="nil"/>
+          <w:left w:val="nil"/>
+          <w:bottom w:val="nil"/>
+          <w:right w:val="nil"/>
+          <w:between w:val="nil"/>
+        </w:pBdr>
+        <w:rPr>
+          <w:color w:val="000000"/>
+        </w:rPr>
+      </w:pPr>
+      <w:r>
+        <w:rPr>
+          <w:color w:val="000000"/>
+        </w:rPr>
+        <w:t xml:space="preserve">    Q1 = </w:t>
+      </w:r>
+      <w:proofErr w:type="gramStart"/>
+      <w:r>
+        <w:rPr>
+          <w:color w:val="000000"/>
+        </w:rPr>
+        <w:t>quantile(</w:t>
+      </w:r>
+      <w:proofErr w:type="gramEnd"/>
+      <w:r>
+        <w:rPr>
+          <w:color w:val="000000"/>
+        </w:rPr>
+        <w:t>CGPA, 0.25),</w:t>
+      </w:r>
+    </w:p>
+    <w:p>
+      <w:pPr>
+        <w:pBdr>
+          <w:top w:val="nil"/>
+          <w:left w:val="nil"/>
+          <w:bottom w:val="nil"/>
+          <w:right w:val="nil"/>
+          <w:between w:val="nil"/>
+        </w:pBdr>
+        <w:rPr>
+          <w:color w:val="000000"/>
+        </w:rPr>
+      </w:pPr>
+      <w:r>
+        <w:rPr>
+          <w:color w:val="000000"/>
+        </w:rPr>
+        <w:t xml:space="preserve">    Q3 = </w:t>
+      </w:r>
+      <w:proofErr w:type="gramStart"/>
+      <w:r>
+        <w:rPr>
+          <w:color w:val="000000"/>
+        </w:rPr>
+        <w:t>quantile(</w:t>
+      </w:r>
+      <w:proofErr w:type="gramEnd"/>
+      <w:r>
+        <w:rPr>
+          <w:color w:val="000000"/>
+        </w:rPr>
+        <w:t>CGPA, 0.75),</w:t>
       </w:r>
     </w:p>
     <w:p>
@@ -4374,27 +4909,55 @@
         <w:rPr>
           <w:color w:val="000000"/>
         </w:rPr>
-        <w:t xml:space="preserve">    Min = min(CGPA),</w:t>
-      </w:r>
-    </w:p>
-    <w:p>
-      <w:pPr>
-        <w:pBdr>
-          <w:top w:val="nil"/>
-          <w:left w:val="nil"/>
-          <w:bottom w:val="nil"/>
-          <w:right w:val="nil"/>
-          <w:between w:val="nil"/>
-        </w:pBdr>
-        <w:rPr>
-          <w:color w:val="000000"/>
-        </w:rPr>
-      </w:pPr>
-      <w:r>
-        <w:rPr>
-          <w:color w:val="000000"/>
-        </w:rPr>
-        <w:t xml:space="preserve">    Max = max(CGPA)</w:t>
+        <w:t xml:space="preserve">    Min = </w:t>
+      </w:r>
+      <w:proofErr w:type="gramStart"/>
+      <w:r>
+        <w:rPr>
+          <w:color w:val="000000"/>
+        </w:rPr>
+        <w:t>min(</w:t>
+      </w:r>
+      <w:proofErr w:type="gramEnd"/>
+      <w:r>
+        <w:rPr>
+          <w:color w:val="000000"/>
+        </w:rPr>
+        <w:t>CGPA),</w:t>
+      </w:r>
+    </w:p>
+    <w:p>
+      <w:pPr>
+        <w:pBdr>
+          <w:top w:val="nil"/>
+          <w:left w:val="nil"/>
+          <w:bottom w:val="nil"/>
+          <w:right w:val="nil"/>
+          <w:between w:val="nil"/>
+        </w:pBdr>
+        <w:rPr>
+          <w:color w:val="000000"/>
+        </w:rPr>
+      </w:pPr>
+      <w:r>
+        <w:rPr>
+          <w:color w:val="000000"/>
+        </w:rPr>
+        <w:t xml:space="preserve">    Max = </w:t>
+      </w:r>
+      <w:proofErr w:type="gramStart"/>
+      <w:r>
+        <w:rPr>
+          <w:color w:val="000000"/>
+        </w:rPr>
+        <w:t>max(</w:t>
+      </w:r>
+      <w:proofErr w:type="gramEnd"/>
+      <w:r>
+        <w:rPr>
+          <w:color w:val="000000"/>
+        </w:rPr>
+        <w:t>CGPA)</w:t>
       </w:r>
     </w:p>
     <w:p>
@@ -4444,31 +5007,53 @@
           <w:color w:val="000000"/>
         </w:rPr>
       </w:pPr>
-      <w:r>
-        <w:rPr>
-          <w:color w:val="000000"/>
-        </w:rPr>
-        <w:t>cat("CGPA by Depression Status:\n")</w:t>
-      </w:r>
-    </w:p>
-    <w:p>
-      <w:pPr>
-        <w:pBdr>
-          <w:top w:val="nil"/>
-          <w:left w:val="nil"/>
-          <w:bottom w:val="nil"/>
-          <w:right w:val="nil"/>
-          <w:between w:val="nil"/>
-        </w:pBdr>
-        <w:rPr>
-          <w:color w:val="000000"/>
-        </w:rPr>
-      </w:pPr>
-      <w:r>
-        <w:rPr>
-          <w:color w:val="000000"/>
-        </w:rPr>
-        <w:t>print(cgpa_by_depression)</w:t>
+      <w:proofErr w:type="gramStart"/>
+      <w:r>
+        <w:rPr>
+          <w:color w:val="000000"/>
+        </w:rPr>
+        <w:t>cat(</w:t>
+      </w:r>
+      <w:proofErr w:type="gramEnd"/>
+      <w:r>
+        <w:rPr>
+          <w:color w:val="000000"/>
+        </w:rPr>
+        <w:t>"CGPA by Depression Status:\n")</w:t>
+      </w:r>
+    </w:p>
+    <w:p>
+      <w:pPr>
+        <w:pBdr>
+          <w:top w:val="nil"/>
+          <w:left w:val="nil"/>
+          <w:bottom w:val="nil"/>
+          <w:right w:val="nil"/>
+          <w:between w:val="nil"/>
+        </w:pBdr>
+        <w:rPr>
+          <w:color w:val="000000"/>
+        </w:rPr>
+      </w:pPr>
+      <w:r>
+        <w:rPr>
+          <w:color w:val="000000"/>
+        </w:rPr>
+        <w:t>print(</w:t>
+      </w:r>
+      <w:proofErr w:type="spellStart"/>
+      <w:r>
+        <w:rPr>
+          <w:color w:val="000000"/>
+        </w:rPr>
+        <w:t>cgpa_by_depression</w:t>
+      </w:r>
+      <w:proofErr w:type="spellEnd"/>
+      <w:r>
+        <w:rPr>
+          <w:color w:val="000000"/>
+        </w:rPr>
+        <w:t>)</w:t>
       </w:r>
     </w:p>
     <w:p>
@@ -4572,12 +5157,28 @@
           <w:color w:val="000000"/>
         </w:rPr>
       </w:pPr>
-      <w:r>
-        <w:rPr>
-          <w:color w:val="000000"/>
-        </w:rPr>
-        <w:t>cgpa_overall &lt;- data_clean$CGPA</w:t>
-      </w:r>
+      <w:proofErr w:type="spellStart"/>
+      <w:r>
+        <w:rPr>
+          <w:color w:val="000000"/>
+        </w:rPr>
+        <w:t>cgpa_overall</w:t>
+      </w:r>
+      <w:proofErr w:type="spellEnd"/>
+      <w:r>
+        <w:rPr>
+          <w:color w:val="000000"/>
+        </w:rPr>
+        <w:t xml:space="preserve"> &lt;- </w:t>
+      </w:r>
+      <w:proofErr w:type="spellStart"/>
+      <w:r>
+        <w:rPr>
+          <w:color w:val="000000"/>
+        </w:rPr>
+        <w:t>data_clean$CGPA</w:t>
+      </w:r>
+      <w:proofErr w:type="spellEnd"/>
     </w:p>
     <w:p>
       <w:pPr>
@@ -4626,31 +5227,61 @@
           <w:color w:val="000000"/>
         </w:rPr>
       </w:pPr>
-      <w:r>
-        <w:rPr>
-          <w:color w:val="000000"/>
-        </w:rPr>
-        <w:t>hist_data &lt;- hist(</w:t>
-      </w:r>
-    </w:p>
-    <w:p>
-      <w:pPr>
-        <w:pBdr>
-          <w:top w:val="nil"/>
-          <w:left w:val="nil"/>
-          <w:bottom w:val="nil"/>
-          <w:right w:val="nil"/>
-          <w:between w:val="nil"/>
-        </w:pBdr>
-        <w:rPr>
-          <w:color w:val="000000"/>
-        </w:rPr>
-      </w:pPr>
-      <w:r>
-        <w:rPr>
-          <w:color w:val="000000"/>
-        </w:rPr>
-        <w:t xml:space="preserve">  cgpa_overall,</w:t>
+      <w:proofErr w:type="spellStart"/>
+      <w:r>
+        <w:rPr>
+          <w:color w:val="000000"/>
+        </w:rPr>
+        <w:t>hist_data</w:t>
+      </w:r>
+      <w:proofErr w:type="spellEnd"/>
+      <w:r>
+        <w:rPr>
+          <w:color w:val="000000"/>
+        </w:rPr>
+        <w:t xml:space="preserve"> &lt;- </w:t>
+      </w:r>
+      <w:proofErr w:type="gramStart"/>
+      <w:r>
+        <w:rPr>
+          <w:color w:val="000000"/>
+        </w:rPr>
+        <w:t>hist(</w:t>
+      </w:r>
+      <w:proofErr w:type="gramEnd"/>
+    </w:p>
+    <w:p>
+      <w:pPr>
+        <w:pBdr>
+          <w:top w:val="nil"/>
+          <w:left w:val="nil"/>
+          <w:bottom w:val="nil"/>
+          <w:right w:val="nil"/>
+          <w:between w:val="nil"/>
+        </w:pBdr>
+        <w:rPr>
+          <w:color w:val="000000"/>
+        </w:rPr>
+      </w:pPr>
+      <w:r>
+        <w:rPr>
+          <w:color w:val="000000"/>
+        </w:rPr>
+        <w:t xml:space="preserve">  </w:t>
+      </w:r>
+      <w:proofErr w:type="spellStart"/>
+      <w:r>
+        <w:rPr>
+          <w:color w:val="000000"/>
+        </w:rPr>
+        <w:t>cgpa_overall</w:t>
+      </w:r>
+      <w:proofErr w:type="spellEnd"/>
+      <w:r>
+        <w:rPr>
+          <w:color w:val="000000"/>
+        </w:rPr>
+        <w:t>,</w:t>
       </w:r>
     </w:p>
     <w:p>
@@ -4690,67 +5321,123 @@
         <w:rPr>
           <w:color w:val="000000"/>
         </w:rPr>
-        <w:t xml:space="preserve">  xlab = "CGPA",</w:t>
-      </w:r>
-    </w:p>
-    <w:p>
-      <w:pPr>
-        <w:pBdr>
-          <w:top w:val="nil"/>
-          <w:left w:val="nil"/>
-          <w:bottom w:val="nil"/>
-          <w:right w:val="nil"/>
-          <w:between w:val="nil"/>
-        </w:pBdr>
-        <w:rPr>
-          <w:color w:val="000000"/>
-        </w:rPr>
-      </w:pPr>
-      <w:r>
-        <w:rPr>
-          <w:color w:val="000000"/>
-        </w:rPr>
-        <w:t xml:space="preserve">  ylab = "Frequency",</w:t>
-      </w:r>
-    </w:p>
-    <w:p>
-      <w:pPr>
-        <w:pBdr>
-          <w:top w:val="nil"/>
-          <w:left w:val="nil"/>
-          <w:bottom w:val="nil"/>
-          <w:right w:val="nil"/>
-          <w:between w:val="nil"/>
-        </w:pBdr>
-        <w:rPr>
-          <w:color w:val="000000"/>
-        </w:rPr>
-      </w:pPr>
-      <w:r>
-        <w:rPr>
-          <w:color w:val="000000"/>
-        </w:rPr>
-        <w:t xml:space="preserve">  col = "lightblue",</w:t>
-      </w:r>
-    </w:p>
-    <w:p>
-      <w:pPr>
-        <w:pBdr>
-          <w:top w:val="nil"/>
-          <w:left w:val="nil"/>
-          <w:bottom w:val="nil"/>
-          <w:right w:val="nil"/>
-          <w:between w:val="nil"/>
-        </w:pBdr>
-        <w:rPr>
-          <w:color w:val="000000"/>
-        </w:rPr>
-      </w:pPr>
-      <w:r>
-        <w:rPr>
-          <w:color w:val="000000"/>
-        </w:rPr>
-        <w:t xml:space="preserve">  border = "darkblue",</w:t>
+        <w:t xml:space="preserve">  </w:t>
+      </w:r>
+      <w:proofErr w:type="spellStart"/>
+      <w:r>
+        <w:rPr>
+          <w:color w:val="000000"/>
+        </w:rPr>
+        <w:t>xlab</w:t>
+      </w:r>
+      <w:proofErr w:type="spellEnd"/>
+      <w:r>
+        <w:rPr>
+          <w:color w:val="000000"/>
+        </w:rPr>
+        <w:t xml:space="preserve"> = "CGPA",</w:t>
+      </w:r>
+    </w:p>
+    <w:p>
+      <w:pPr>
+        <w:pBdr>
+          <w:top w:val="nil"/>
+          <w:left w:val="nil"/>
+          <w:bottom w:val="nil"/>
+          <w:right w:val="nil"/>
+          <w:between w:val="nil"/>
+        </w:pBdr>
+        <w:rPr>
+          <w:color w:val="000000"/>
+        </w:rPr>
+      </w:pPr>
+      <w:r>
+        <w:rPr>
+          <w:color w:val="000000"/>
+        </w:rPr>
+        <w:t xml:space="preserve">  </w:t>
+      </w:r>
+      <w:proofErr w:type="spellStart"/>
+      <w:r>
+        <w:rPr>
+          <w:color w:val="000000"/>
+        </w:rPr>
+        <w:t>ylab</w:t>
+      </w:r>
+      <w:proofErr w:type="spellEnd"/>
+      <w:r>
+        <w:rPr>
+          <w:color w:val="000000"/>
+        </w:rPr>
+        <w:t xml:space="preserve"> = "Frequency",</w:t>
+      </w:r>
+    </w:p>
+    <w:p>
+      <w:pPr>
+        <w:pBdr>
+          <w:top w:val="nil"/>
+          <w:left w:val="nil"/>
+          <w:bottom w:val="nil"/>
+          <w:right w:val="nil"/>
+          <w:between w:val="nil"/>
+        </w:pBdr>
+        <w:rPr>
+          <w:color w:val="000000"/>
+        </w:rPr>
+      </w:pPr>
+      <w:r>
+        <w:rPr>
+          <w:color w:val="000000"/>
+        </w:rPr>
+        <w:t xml:space="preserve">  col = "</w:t>
+      </w:r>
+      <w:proofErr w:type="spellStart"/>
+      <w:r>
+        <w:rPr>
+          <w:color w:val="000000"/>
+        </w:rPr>
+        <w:t>lightblue</w:t>
+      </w:r>
+      <w:proofErr w:type="spellEnd"/>
+      <w:r>
+        <w:rPr>
+          <w:color w:val="000000"/>
+        </w:rPr>
+        <w:t>",</w:t>
+      </w:r>
+    </w:p>
+    <w:p>
+      <w:pPr>
+        <w:pBdr>
+          <w:top w:val="nil"/>
+          <w:left w:val="nil"/>
+          <w:bottom w:val="nil"/>
+          <w:right w:val="nil"/>
+          <w:between w:val="nil"/>
+        </w:pBdr>
+        <w:rPr>
+          <w:color w:val="000000"/>
+        </w:rPr>
+      </w:pPr>
+      <w:r>
+        <w:rPr>
+          <w:color w:val="000000"/>
+        </w:rPr>
+        <w:t xml:space="preserve">  border = "</w:t>
+      </w:r>
+      <w:proofErr w:type="spellStart"/>
+      <w:r>
+        <w:rPr>
+          <w:color w:val="000000"/>
+        </w:rPr>
+        <w:t>darkblue</w:t>
+      </w:r>
+      <w:proofErr w:type="spellEnd"/>
+      <w:r>
+        <w:rPr>
+          <w:color w:val="000000"/>
+        </w:rPr>
+        <w:t>",</w:t>
       </w:r>
     </w:p>
     <w:p>
@@ -4790,7 +5477,21 @@
         <w:rPr>
           <w:color w:val="000000"/>
         </w:rPr>
-        <w:t xml:space="preserve">  freq = TRUE</w:t>
+        <w:t xml:space="preserve">  </w:t>
+      </w:r>
+      <w:proofErr w:type="spellStart"/>
+      <w:r>
+        <w:rPr>
+          <w:color w:val="000000"/>
+        </w:rPr>
+        <w:t>freq</w:t>
+      </w:r>
+      <w:proofErr w:type="spellEnd"/>
+      <w:r>
+        <w:rPr>
+          <w:color w:val="000000"/>
+        </w:rPr>
+        <w:t xml:space="preserve"> = TRUE</w:t>
       </w:r>
     </w:p>
     <w:p>
@@ -4860,105 +5561,365 @@
           <w:color w:val="000000"/>
         </w:rPr>
       </w:pPr>
-      <w:r>
-        <w:rPr>
-          <w:color w:val="000000"/>
-        </w:rPr>
-        <w:t>mean_val &lt;- mean(cgpa_overall)</w:t>
-      </w:r>
-    </w:p>
-    <w:p>
-      <w:pPr>
-        <w:pBdr>
-          <w:top w:val="nil"/>
-          <w:left w:val="nil"/>
-          <w:bottom w:val="nil"/>
-          <w:right w:val="nil"/>
-          <w:between w:val="nil"/>
-        </w:pBdr>
-        <w:rPr>
-          <w:color w:val="000000"/>
-        </w:rPr>
-      </w:pPr>
-      <w:r>
-        <w:rPr>
-          <w:color w:val="000000"/>
-        </w:rPr>
-        <w:t>sd_val &lt;- sd(cgpa_overall)</w:t>
-      </w:r>
-    </w:p>
-    <w:p>
-      <w:pPr>
-        <w:pBdr>
-          <w:top w:val="nil"/>
-          <w:left w:val="nil"/>
-          <w:bottom w:val="nil"/>
-          <w:right w:val="nil"/>
-          <w:between w:val="nil"/>
-        </w:pBdr>
-        <w:rPr>
-          <w:color w:val="000000"/>
-        </w:rPr>
-      </w:pPr>
-      <w:r>
-        <w:rPr>
-          <w:color w:val="000000"/>
-        </w:rPr>
-        <w:t>x_vals &lt;- seq(min(cgpa_overall), max(cgpa_overall), length = 100)</w:t>
-      </w:r>
-    </w:p>
-    <w:p>
-      <w:pPr>
-        <w:pBdr>
-          <w:top w:val="nil"/>
-          <w:left w:val="nil"/>
-          <w:bottom w:val="nil"/>
-          <w:right w:val="nil"/>
-          <w:between w:val="nil"/>
-        </w:pBdr>
-        <w:rPr>
-          <w:color w:val="000000"/>
-        </w:rPr>
-      </w:pPr>
-      <w:r>
-        <w:rPr>
-          <w:color w:val="000000"/>
-        </w:rPr>
-        <w:t>y_vals &lt;- dnorm(x_vals, mean_val, sd_val) * length(cgpa_overall) * diff(hist_data$breaks)[1]</w:t>
-      </w:r>
-    </w:p>
-    <w:p>
-      <w:pPr>
-        <w:pBdr>
-          <w:top w:val="nil"/>
-          <w:left w:val="nil"/>
-          <w:bottom w:val="nil"/>
-          <w:right w:val="nil"/>
-          <w:between w:val="nil"/>
-        </w:pBdr>
-        <w:rPr>
-          <w:color w:val="000000"/>
-        </w:rPr>
-      </w:pPr>
-    </w:p>
-    <w:p>
-      <w:pPr>
-        <w:pBdr>
-          <w:top w:val="nil"/>
-          <w:left w:val="nil"/>
-          <w:bottom w:val="nil"/>
-          <w:right w:val="nil"/>
-          <w:between w:val="nil"/>
-        </w:pBdr>
-        <w:rPr>
-          <w:color w:val="000000"/>
-        </w:rPr>
-      </w:pPr>
-      <w:r>
-        <w:rPr>
-          <w:color w:val="000000"/>
-        </w:rPr>
-        <w:t>lines(x_vals, y_vals, col = "red", lwd = 2)</w:t>
+      <w:proofErr w:type="spellStart"/>
+      <w:r>
+        <w:rPr>
+          <w:color w:val="000000"/>
+        </w:rPr>
+        <w:t>mean_val</w:t>
+      </w:r>
+      <w:proofErr w:type="spellEnd"/>
+      <w:r>
+        <w:rPr>
+          <w:color w:val="000000"/>
+        </w:rPr>
+        <w:t xml:space="preserve"> &lt;- mean(</w:t>
+      </w:r>
+      <w:proofErr w:type="spellStart"/>
+      <w:r>
+        <w:rPr>
+          <w:color w:val="000000"/>
+        </w:rPr>
+        <w:t>cgpa_overall</w:t>
+      </w:r>
+      <w:proofErr w:type="spellEnd"/>
+      <w:r>
+        <w:rPr>
+          <w:color w:val="000000"/>
+        </w:rPr>
+        <w:t>)</w:t>
+      </w:r>
+    </w:p>
+    <w:p>
+      <w:pPr>
+        <w:pBdr>
+          <w:top w:val="nil"/>
+          <w:left w:val="nil"/>
+          <w:bottom w:val="nil"/>
+          <w:right w:val="nil"/>
+          <w:between w:val="nil"/>
+        </w:pBdr>
+        <w:rPr>
+          <w:color w:val="000000"/>
+        </w:rPr>
+      </w:pPr>
+      <w:proofErr w:type="spellStart"/>
+      <w:r>
+        <w:rPr>
+          <w:color w:val="000000"/>
+        </w:rPr>
+        <w:t>sd_val</w:t>
+      </w:r>
+      <w:proofErr w:type="spellEnd"/>
+      <w:r>
+        <w:rPr>
+          <w:color w:val="000000"/>
+        </w:rPr>
+        <w:t xml:space="preserve"> &lt;- </w:t>
+      </w:r>
+      <w:proofErr w:type="spellStart"/>
+      <w:r>
+        <w:rPr>
+          <w:color w:val="000000"/>
+        </w:rPr>
+        <w:t>sd</w:t>
+      </w:r>
+      <w:proofErr w:type="spellEnd"/>
+      <w:r>
+        <w:rPr>
+          <w:color w:val="000000"/>
+        </w:rPr>
+        <w:t>(</w:t>
+      </w:r>
+      <w:proofErr w:type="spellStart"/>
+      <w:r>
+        <w:rPr>
+          <w:color w:val="000000"/>
+        </w:rPr>
+        <w:t>cgpa_overall</w:t>
+      </w:r>
+      <w:proofErr w:type="spellEnd"/>
+      <w:r>
+        <w:rPr>
+          <w:color w:val="000000"/>
+        </w:rPr>
+        <w:t>)</w:t>
+      </w:r>
+    </w:p>
+    <w:p>
+      <w:pPr>
+        <w:pBdr>
+          <w:top w:val="nil"/>
+          <w:left w:val="nil"/>
+          <w:bottom w:val="nil"/>
+          <w:right w:val="nil"/>
+          <w:between w:val="nil"/>
+        </w:pBdr>
+        <w:rPr>
+          <w:color w:val="000000"/>
+        </w:rPr>
+      </w:pPr>
+      <w:proofErr w:type="spellStart"/>
+      <w:r>
+        <w:rPr>
+          <w:color w:val="000000"/>
+        </w:rPr>
+        <w:t>x_vals</w:t>
+      </w:r>
+      <w:proofErr w:type="spellEnd"/>
+      <w:r>
+        <w:rPr>
+          <w:color w:val="000000"/>
+        </w:rPr>
+        <w:t xml:space="preserve"> &lt;- </w:t>
+      </w:r>
+      <w:proofErr w:type="spellStart"/>
+      <w:r>
+        <w:rPr>
+          <w:color w:val="000000"/>
+        </w:rPr>
+        <w:t>seq</w:t>
+      </w:r>
+      <w:proofErr w:type="spellEnd"/>
+      <w:r>
+        <w:rPr>
+          <w:color w:val="000000"/>
+        </w:rPr>
+        <w:t>(min(</w:t>
+      </w:r>
+      <w:proofErr w:type="spellStart"/>
+      <w:r>
+        <w:rPr>
+          <w:color w:val="000000"/>
+        </w:rPr>
+        <w:t>cgpa_overall</w:t>
+      </w:r>
+      <w:proofErr w:type="spellEnd"/>
+      <w:r>
+        <w:rPr>
+          <w:color w:val="000000"/>
+        </w:rPr>
+        <w:t>), max(</w:t>
+      </w:r>
+      <w:proofErr w:type="spellStart"/>
+      <w:r>
+        <w:rPr>
+          <w:color w:val="000000"/>
+        </w:rPr>
+        <w:t>cgpa_overall</w:t>
+      </w:r>
+      <w:proofErr w:type="spellEnd"/>
+      <w:r>
+        <w:rPr>
+          <w:color w:val="000000"/>
+        </w:rPr>
+        <w:t>), length = 100)</w:t>
+      </w:r>
+    </w:p>
+    <w:p>
+      <w:pPr>
+        <w:pBdr>
+          <w:top w:val="nil"/>
+          <w:left w:val="nil"/>
+          <w:bottom w:val="nil"/>
+          <w:right w:val="nil"/>
+          <w:between w:val="nil"/>
+        </w:pBdr>
+        <w:rPr>
+          <w:color w:val="000000"/>
+        </w:rPr>
+      </w:pPr>
+      <w:proofErr w:type="spellStart"/>
+      <w:r>
+        <w:rPr>
+          <w:color w:val="000000"/>
+        </w:rPr>
+        <w:t>y_vals</w:t>
+      </w:r>
+      <w:proofErr w:type="spellEnd"/>
+      <w:r>
+        <w:rPr>
+          <w:color w:val="000000"/>
+        </w:rPr>
+        <w:t xml:space="preserve"> &lt;- </w:t>
+      </w:r>
+      <w:proofErr w:type="spellStart"/>
+      <w:proofErr w:type="gramStart"/>
+      <w:r>
+        <w:rPr>
+          <w:color w:val="000000"/>
+        </w:rPr>
+        <w:t>dnorm</w:t>
+      </w:r>
+      <w:proofErr w:type="spellEnd"/>
+      <w:r>
+        <w:rPr>
+          <w:color w:val="000000"/>
+        </w:rPr>
+        <w:t>(</w:t>
+      </w:r>
+      <w:proofErr w:type="spellStart"/>
+      <w:proofErr w:type="gramEnd"/>
+      <w:r>
+        <w:rPr>
+          <w:color w:val="000000"/>
+        </w:rPr>
+        <w:t>x_vals</w:t>
+      </w:r>
+      <w:proofErr w:type="spellEnd"/>
+      <w:r>
+        <w:rPr>
+          <w:color w:val="000000"/>
+        </w:rPr>
+        <w:t xml:space="preserve">, </w:t>
+      </w:r>
+      <w:proofErr w:type="spellStart"/>
+      <w:r>
+        <w:rPr>
+          <w:color w:val="000000"/>
+        </w:rPr>
+        <w:t>mean_val</w:t>
+      </w:r>
+      <w:proofErr w:type="spellEnd"/>
+      <w:r>
+        <w:rPr>
+          <w:color w:val="000000"/>
+        </w:rPr>
+        <w:t xml:space="preserve">, </w:t>
+      </w:r>
+      <w:proofErr w:type="spellStart"/>
+      <w:r>
+        <w:rPr>
+          <w:color w:val="000000"/>
+        </w:rPr>
+        <w:t>sd_val</w:t>
+      </w:r>
+      <w:proofErr w:type="spellEnd"/>
+      <w:r>
+        <w:rPr>
+          <w:color w:val="000000"/>
+        </w:rPr>
+        <w:t>) * length(</w:t>
+      </w:r>
+      <w:proofErr w:type="spellStart"/>
+      <w:r>
+        <w:rPr>
+          <w:color w:val="000000"/>
+        </w:rPr>
+        <w:t>cgpa_overall</w:t>
+      </w:r>
+      <w:proofErr w:type="spellEnd"/>
+      <w:r>
+        <w:rPr>
+          <w:color w:val="000000"/>
+        </w:rPr>
+        <w:t>) * diff(</w:t>
+      </w:r>
+      <w:proofErr w:type="spellStart"/>
+      <w:r>
+        <w:rPr>
+          <w:color w:val="000000"/>
+        </w:rPr>
+        <w:t>hist_data$</w:t>
+      </w:r>
+      <w:proofErr w:type="gramStart"/>
+      <w:r>
+        <w:rPr>
+          <w:color w:val="000000"/>
+        </w:rPr>
+        <w:t>breaks</w:t>
+      </w:r>
+      <w:proofErr w:type="spellEnd"/>
+      <w:r>
+        <w:rPr>
+          <w:color w:val="000000"/>
+        </w:rPr>
+        <w:t>)[</w:t>
+      </w:r>
+      <w:proofErr w:type="gramEnd"/>
+      <w:r>
+        <w:rPr>
+          <w:color w:val="000000"/>
+        </w:rPr>
+        <w:t>1]</w:t>
+      </w:r>
+    </w:p>
+    <w:p>
+      <w:pPr>
+        <w:pBdr>
+          <w:top w:val="nil"/>
+          <w:left w:val="nil"/>
+          <w:bottom w:val="nil"/>
+          <w:right w:val="nil"/>
+          <w:between w:val="nil"/>
+        </w:pBdr>
+        <w:rPr>
+          <w:color w:val="000000"/>
+        </w:rPr>
+      </w:pPr>
+    </w:p>
+    <w:p>
+      <w:pPr>
+        <w:pBdr>
+          <w:top w:val="nil"/>
+          <w:left w:val="nil"/>
+          <w:bottom w:val="nil"/>
+          <w:right w:val="nil"/>
+          <w:between w:val="nil"/>
+        </w:pBdr>
+        <w:rPr>
+          <w:color w:val="000000"/>
+        </w:rPr>
+      </w:pPr>
+      <w:proofErr w:type="gramStart"/>
+      <w:r>
+        <w:rPr>
+          <w:color w:val="000000"/>
+        </w:rPr>
+        <w:t>lines(</w:t>
+      </w:r>
+      <w:proofErr w:type="spellStart"/>
+      <w:proofErr w:type="gramEnd"/>
+      <w:r>
+        <w:rPr>
+          <w:color w:val="000000"/>
+        </w:rPr>
+        <w:t>x_vals</w:t>
+      </w:r>
+      <w:proofErr w:type="spellEnd"/>
+      <w:r>
+        <w:rPr>
+          <w:color w:val="000000"/>
+        </w:rPr>
+        <w:t xml:space="preserve">, </w:t>
+      </w:r>
+      <w:proofErr w:type="spellStart"/>
+      <w:r>
+        <w:rPr>
+          <w:color w:val="000000"/>
+        </w:rPr>
+        <w:t>y_vals</w:t>
+      </w:r>
+      <w:proofErr w:type="spellEnd"/>
+      <w:r>
+        <w:rPr>
+          <w:color w:val="000000"/>
+        </w:rPr>
+        <w:t xml:space="preserve">, col = "red", </w:t>
+      </w:r>
+      <w:proofErr w:type="spellStart"/>
+      <w:r>
+        <w:rPr>
+          <w:color w:val="000000"/>
+        </w:rPr>
+        <w:t>lwd</w:t>
+      </w:r>
+      <w:proofErr w:type="spellEnd"/>
+      <w:r>
+        <w:rPr>
+          <w:color w:val="000000"/>
+        </w:rPr>
+        <w:t xml:space="preserve"> = 2)</w:t>
       </w:r>
     </w:p>
     <w:p>
@@ -5063,12 +6024,14 @@
           <w:color w:val="000000"/>
         </w:rPr>
       </w:pPr>
+      <w:proofErr w:type="gramStart"/>
       <w:r>
         <w:rPr>
           <w:color w:val="000000"/>
         </w:rPr>
         <w:t>boxplot(</w:t>
       </w:r>
+      <w:proofErr w:type="gramEnd"/>
     </w:p>
     <w:p>
       <w:pPr>
@@ -5107,7 +6070,21 @@
         <w:rPr>
           <w:color w:val="000000"/>
         </w:rPr>
-        <w:t xml:space="preserve">  data = data_clean,</w:t>
+        <w:t xml:space="preserve">  data = </w:t>
+      </w:r>
+      <w:proofErr w:type="spellStart"/>
+      <w:r>
+        <w:rPr>
+          <w:color w:val="000000"/>
+        </w:rPr>
+        <w:t>data_clean</w:t>
+      </w:r>
+      <w:proofErr w:type="spellEnd"/>
+      <w:r>
+        <w:rPr>
+          <w:color w:val="000000"/>
+        </w:rPr>
+        <w:t>,</w:t>
       </w:r>
     </w:p>
     <w:p>
@@ -5147,87 +6124,213 @@
         <w:rPr>
           <w:color w:val="000000"/>
         </w:rPr>
-        <w:t xml:space="preserve">  xlab = "Depression Status (0 = Not Depressed, 1 = Depressed)",</w:t>
-      </w:r>
-    </w:p>
-    <w:p>
-      <w:pPr>
-        <w:pBdr>
-          <w:top w:val="nil"/>
-          <w:left w:val="nil"/>
-          <w:bottom w:val="nil"/>
-          <w:right w:val="nil"/>
-          <w:between w:val="nil"/>
-        </w:pBdr>
-        <w:rPr>
-          <w:color w:val="000000"/>
-        </w:rPr>
-      </w:pPr>
-      <w:r>
-        <w:rPr>
-          <w:color w:val="000000"/>
-        </w:rPr>
-        <w:t xml:space="preserve">  ylab = "CGPA",</w:t>
-      </w:r>
-    </w:p>
-    <w:p>
-      <w:pPr>
-        <w:pBdr>
-          <w:top w:val="nil"/>
-          <w:left w:val="nil"/>
-          <w:bottom w:val="nil"/>
-          <w:right w:val="nil"/>
-          <w:between w:val="nil"/>
-        </w:pBdr>
-        <w:rPr>
-          <w:color w:val="000000"/>
-        </w:rPr>
-      </w:pPr>
-      <w:r>
-        <w:rPr>
-          <w:color w:val="000000"/>
-        </w:rPr>
-        <w:t xml:space="preserve">  names = c("Not Depressed", "Depressed"),</w:t>
-      </w:r>
-    </w:p>
-    <w:p>
-      <w:pPr>
-        <w:pBdr>
-          <w:top w:val="nil"/>
-          <w:left w:val="nil"/>
-          <w:bottom w:val="nil"/>
-          <w:right w:val="nil"/>
-          <w:between w:val="nil"/>
-        </w:pBdr>
-        <w:rPr>
-          <w:color w:val="000000"/>
-        </w:rPr>
-      </w:pPr>
-      <w:r>
-        <w:rPr>
-          <w:color w:val="000000"/>
-        </w:rPr>
-        <w:t xml:space="preserve">  col = c("lightblue", "lightcoral"),</w:t>
-      </w:r>
-    </w:p>
-    <w:p>
-      <w:pPr>
-        <w:pBdr>
-          <w:top w:val="nil"/>
-          <w:left w:val="nil"/>
-          <w:bottom w:val="nil"/>
-          <w:right w:val="nil"/>
-          <w:between w:val="nil"/>
-        </w:pBdr>
-        <w:rPr>
-          <w:color w:val="000000"/>
-        </w:rPr>
-      </w:pPr>
-      <w:r>
-        <w:rPr>
-          <w:color w:val="000000"/>
-        </w:rPr>
-        <w:t xml:space="preserve">  border = c("darkblue", "darkred")</w:t>
+        <w:t xml:space="preserve">  </w:t>
+      </w:r>
+      <w:proofErr w:type="spellStart"/>
+      <w:r>
+        <w:rPr>
+          <w:color w:val="000000"/>
+        </w:rPr>
+        <w:t>xlab</w:t>
+      </w:r>
+      <w:proofErr w:type="spellEnd"/>
+      <w:r>
+        <w:rPr>
+          <w:color w:val="000000"/>
+        </w:rPr>
+        <w:t xml:space="preserve"> = "Depression Status (0 = Not Depressed, 1 = Depressed)",</w:t>
+      </w:r>
+    </w:p>
+    <w:p>
+      <w:pPr>
+        <w:pBdr>
+          <w:top w:val="nil"/>
+          <w:left w:val="nil"/>
+          <w:bottom w:val="nil"/>
+          <w:right w:val="nil"/>
+          <w:between w:val="nil"/>
+        </w:pBdr>
+        <w:rPr>
+          <w:color w:val="000000"/>
+        </w:rPr>
+      </w:pPr>
+      <w:r>
+        <w:rPr>
+          <w:color w:val="000000"/>
+        </w:rPr>
+        <w:t xml:space="preserve">  </w:t>
+      </w:r>
+      <w:proofErr w:type="spellStart"/>
+      <w:r>
+        <w:rPr>
+          <w:color w:val="000000"/>
+        </w:rPr>
+        <w:t>ylab</w:t>
+      </w:r>
+      <w:proofErr w:type="spellEnd"/>
+      <w:r>
+        <w:rPr>
+          <w:color w:val="000000"/>
+        </w:rPr>
+        <w:t xml:space="preserve"> = "CGPA",</w:t>
+      </w:r>
+    </w:p>
+    <w:p>
+      <w:pPr>
+        <w:pBdr>
+          <w:top w:val="nil"/>
+          <w:left w:val="nil"/>
+          <w:bottom w:val="nil"/>
+          <w:right w:val="nil"/>
+          <w:between w:val="nil"/>
+        </w:pBdr>
+        <w:rPr>
+          <w:color w:val="000000"/>
+        </w:rPr>
+      </w:pPr>
+      <w:r>
+        <w:rPr>
+          <w:color w:val="000000"/>
+        </w:rPr>
+        <w:t xml:space="preserve">  names = </w:t>
+      </w:r>
+      <w:proofErr w:type="gramStart"/>
+      <w:r>
+        <w:rPr>
+          <w:color w:val="000000"/>
+        </w:rPr>
+        <w:t>c(</w:t>
+      </w:r>
+      <w:proofErr w:type="gramEnd"/>
+      <w:r>
+        <w:rPr>
+          <w:color w:val="000000"/>
+        </w:rPr>
+        <w:t>"Not Depressed", "Depressed"),</w:t>
+      </w:r>
+    </w:p>
+    <w:p>
+      <w:pPr>
+        <w:pBdr>
+          <w:top w:val="nil"/>
+          <w:left w:val="nil"/>
+          <w:bottom w:val="nil"/>
+          <w:right w:val="nil"/>
+          <w:between w:val="nil"/>
+        </w:pBdr>
+        <w:rPr>
+          <w:color w:val="000000"/>
+        </w:rPr>
+      </w:pPr>
+      <w:r>
+        <w:rPr>
+          <w:color w:val="000000"/>
+        </w:rPr>
+        <w:t xml:space="preserve">  col = </w:t>
+      </w:r>
+      <w:proofErr w:type="gramStart"/>
+      <w:r>
+        <w:rPr>
+          <w:color w:val="000000"/>
+        </w:rPr>
+        <w:t>c(</w:t>
+      </w:r>
+      <w:proofErr w:type="gramEnd"/>
+      <w:r>
+        <w:rPr>
+          <w:color w:val="000000"/>
+        </w:rPr>
+        <w:t>"</w:t>
+      </w:r>
+      <w:proofErr w:type="spellStart"/>
+      <w:r>
+        <w:rPr>
+          <w:color w:val="000000"/>
+        </w:rPr>
+        <w:t>lightblue</w:t>
+      </w:r>
+      <w:proofErr w:type="spellEnd"/>
+      <w:r>
+        <w:rPr>
+          <w:color w:val="000000"/>
+        </w:rPr>
+        <w:t>", "</w:t>
+      </w:r>
+      <w:proofErr w:type="spellStart"/>
+      <w:r>
+        <w:rPr>
+          <w:color w:val="000000"/>
+        </w:rPr>
+        <w:t>lightcoral</w:t>
+      </w:r>
+      <w:proofErr w:type="spellEnd"/>
+      <w:r>
+        <w:rPr>
+          <w:color w:val="000000"/>
+        </w:rPr>
+        <w:t>"),</w:t>
+      </w:r>
+    </w:p>
+    <w:p>
+      <w:pPr>
+        <w:pBdr>
+          <w:top w:val="nil"/>
+          <w:left w:val="nil"/>
+          <w:bottom w:val="nil"/>
+          <w:right w:val="nil"/>
+          <w:between w:val="nil"/>
+        </w:pBdr>
+        <w:rPr>
+          <w:color w:val="000000"/>
+        </w:rPr>
+      </w:pPr>
+      <w:r>
+        <w:rPr>
+          <w:color w:val="000000"/>
+        </w:rPr>
+        <w:t xml:space="preserve">  border = </w:t>
+      </w:r>
+      <w:proofErr w:type="gramStart"/>
+      <w:r>
+        <w:rPr>
+          <w:color w:val="000000"/>
+        </w:rPr>
+        <w:t>c(</w:t>
+      </w:r>
+      <w:proofErr w:type="gramEnd"/>
+      <w:r>
+        <w:rPr>
+          <w:color w:val="000000"/>
+        </w:rPr>
+        <w:t>"</w:t>
+      </w:r>
+      <w:proofErr w:type="spellStart"/>
+      <w:r>
+        <w:rPr>
+          <w:color w:val="000000"/>
+        </w:rPr>
+        <w:t>darkblue</w:t>
+      </w:r>
+      <w:proofErr w:type="spellEnd"/>
+      <w:r>
+        <w:rPr>
+          <w:color w:val="000000"/>
+        </w:rPr>
+        <w:t>", "</w:t>
+      </w:r>
+      <w:proofErr w:type="spellStart"/>
+      <w:r>
+        <w:rPr>
+          <w:color w:val="000000"/>
+        </w:rPr>
+        <w:t>darkred</w:t>
+      </w:r>
+      <w:proofErr w:type="spellEnd"/>
+      <w:r>
+        <w:rPr>
+          <w:color w:val="000000"/>
+        </w:rPr>
+        <w:t>")</w:t>
       </w:r>
     </w:p>
     <w:p>
@@ -5355,116 +6458,168 @@
         <w:rPr>
           <w:color w:val="000000"/>
         </w:rPr>
-        <w:t>counts &lt;- table(data_clean$Depression)</w:t>
-      </w:r>
-    </w:p>
-    <w:p>
-      <w:pPr>
-        <w:pBdr>
-          <w:top w:val="nil"/>
-          <w:left w:val="nil"/>
-          <w:bottom w:val="nil"/>
-          <w:right w:val="nil"/>
-          <w:between w:val="nil"/>
-        </w:pBdr>
-        <w:rPr>
-          <w:color w:val="000000"/>
-        </w:rPr>
-      </w:pPr>
-      <w:r>
-        <w:rPr>
-          <w:color w:val="000000"/>
-        </w:rPr>
-        <w:t>labels &lt;- c("Non-Depressed", "Depressed")</w:t>
-      </w:r>
-    </w:p>
-    <w:p>
-      <w:pPr>
-        <w:pBdr>
-          <w:top w:val="nil"/>
-          <w:left w:val="nil"/>
-          <w:bottom w:val="nil"/>
-          <w:right w:val="nil"/>
-          <w:between w:val="nil"/>
-        </w:pBdr>
-        <w:rPr>
-          <w:color w:val="000000"/>
-        </w:rPr>
-      </w:pPr>
-      <w:r>
-        <w:rPr>
-          <w:color w:val="000000"/>
-        </w:rPr>
-        <w:t>percentages &lt;- round(100 * counts / sum(counts), 1)</w:t>
-      </w:r>
-    </w:p>
-    <w:p>
-      <w:pPr>
-        <w:pBdr>
-          <w:top w:val="nil"/>
-          <w:left w:val="nil"/>
-          <w:bottom w:val="nil"/>
-          <w:right w:val="nil"/>
-          <w:between w:val="nil"/>
-        </w:pBdr>
-        <w:rPr>
-          <w:color w:val="000000"/>
-        </w:rPr>
-      </w:pPr>
-    </w:p>
-    <w:p>
-      <w:pPr>
-        <w:pBdr>
-          <w:top w:val="nil"/>
-          <w:left w:val="nil"/>
-          <w:bottom w:val="nil"/>
-          <w:right w:val="nil"/>
-          <w:between w:val="nil"/>
-        </w:pBdr>
-        <w:rPr>
-          <w:color w:val="000000"/>
-        </w:rPr>
-      </w:pPr>
-      <w:r>
-        <w:rPr>
-          <w:color w:val="000000"/>
-        </w:rPr>
-        <w:t>labels_with_pct &lt;- paste0(labels, "\n", counts, " (", percentages, "%)")</w:t>
-      </w:r>
-    </w:p>
-    <w:p>
-      <w:pPr>
-        <w:pBdr>
-          <w:top w:val="nil"/>
-          <w:left w:val="nil"/>
-          <w:bottom w:val="nil"/>
-          <w:right w:val="nil"/>
-          <w:between w:val="nil"/>
-        </w:pBdr>
-        <w:rPr>
-          <w:color w:val="000000"/>
-        </w:rPr>
-      </w:pPr>
-    </w:p>
-    <w:p>
-      <w:pPr>
-        <w:pBdr>
-          <w:top w:val="nil"/>
-          <w:left w:val="nil"/>
-          <w:bottom w:val="nil"/>
-          <w:right w:val="nil"/>
-          <w:between w:val="nil"/>
-        </w:pBdr>
-        <w:rPr>
-          <w:color w:val="000000"/>
-        </w:rPr>
-      </w:pPr>
+        <w:t>counts &lt;- table(</w:t>
+      </w:r>
+      <w:proofErr w:type="spellStart"/>
+      <w:r>
+        <w:rPr>
+          <w:color w:val="000000"/>
+        </w:rPr>
+        <w:t>data_clean$Depression</w:t>
+      </w:r>
+      <w:proofErr w:type="spellEnd"/>
+      <w:r>
+        <w:rPr>
+          <w:color w:val="000000"/>
+        </w:rPr>
+        <w:t>)</w:t>
+      </w:r>
+    </w:p>
+    <w:p>
+      <w:pPr>
+        <w:pBdr>
+          <w:top w:val="nil"/>
+          <w:left w:val="nil"/>
+          <w:bottom w:val="nil"/>
+          <w:right w:val="nil"/>
+          <w:between w:val="nil"/>
+        </w:pBdr>
+        <w:rPr>
+          <w:color w:val="000000"/>
+        </w:rPr>
+      </w:pPr>
+      <w:r>
+        <w:rPr>
+          <w:color w:val="000000"/>
+        </w:rPr>
+        <w:t xml:space="preserve">labels &lt;- </w:t>
+      </w:r>
+      <w:proofErr w:type="gramStart"/>
+      <w:r>
+        <w:rPr>
+          <w:color w:val="000000"/>
+        </w:rPr>
+        <w:t>c(</w:t>
+      </w:r>
+      <w:proofErr w:type="gramEnd"/>
+      <w:r>
+        <w:rPr>
+          <w:color w:val="000000"/>
+        </w:rPr>
+        <w:t>"Non-Depressed", "Depressed")</w:t>
+      </w:r>
+    </w:p>
+    <w:p>
+      <w:pPr>
+        <w:pBdr>
+          <w:top w:val="nil"/>
+          <w:left w:val="nil"/>
+          <w:bottom w:val="nil"/>
+          <w:right w:val="nil"/>
+          <w:between w:val="nil"/>
+        </w:pBdr>
+        <w:rPr>
+          <w:color w:val="000000"/>
+        </w:rPr>
+      </w:pPr>
+      <w:r>
+        <w:rPr>
+          <w:color w:val="000000"/>
+        </w:rPr>
+        <w:t xml:space="preserve">percentages &lt;- </w:t>
+      </w:r>
+      <w:proofErr w:type="gramStart"/>
+      <w:r>
+        <w:rPr>
+          <w:color w:val="000000"/>
+        </w:rPr>
+        <w:t>round(</w:t>
+      </w:r>
+      <w:proofErr w:type="gramEnd"/>
+      <w:r>
+        <w:rPr>
+          <w:color w:val="000000"/>
+        </w:rPr>
+        <w:t>100 * counts / sum(counts), 1)</w:t>
+      </w:r>
+    </w:p>
+    <w:p>
+      <w:pPr>
+        <w:pBdr>
+          <w:top w:val="nil"/>
+          <w:left w:val="nil"/>
+          <w:bottom w:val="nil"/>
+          <w:right w:val="nil"/>
+          <w:between w:val="nil"/>
+        </w:pBdr>
+        <w:rPr>
+          <w:color w:val="000000"/>
+        </w:rPr>
+      </w:pPr>
+    </w:p>
+    <w:p>
+      <w:pPr>
+        <w:pBdr>
+          <w:top w:val="nil"/>
+          <w:left w:val="nil"/>
+          <w:bottom w:val="nil"/>
+          <w:right w:val="nil"/>
+          <w:between w:val="nil"/>
+        </w:pBdr>
+        <w:rPr>
+          <w:color w:val="000000"/>
+        </w:rPr>
+      </w:pPr>
+      <w:proofErr w:type="spellStart"/>
+      <w:r>
+        <w:rPr>
+          <w:color w:val="000000"/>
+        </w:rPr>
+        <w:t>labels_with_pct</w:t>
+      </w:r>
+      <w:proofErr w:type="spellEnd"/>
+      <w:r>
+        <w:rPr>
+          <w:color w:val="000000"/>
+        </w:rPr>
+        <w:t xml:space="preserve"> &lt;- paste0(labels, "\n", counts, " (", percentages, "%)")</w:t>
+      </w:r>
+    </w:p>
+    <w:p>
+      <w:pPr>
+        <w:pBdr>
+          <w:top w:val="nil"/>
+          <w:left w:val="nil"/>
+          <w:bottom w:val="nil"/>
+          <w:right w:val="nil"/>
+          <w:between w:val="nil"/>
+        </w:pBdr>
+        <w:rPr>
+          <w:color w:val="000000"/>
+        </w:rPr>
+      </w:pPr>
+    </w:p>
+    <w:p>
+      <w:pPr>
+        <w:pBdr>
+          <w:top w:val="nil"/>
+          <w:left w:val="nil"/>
+          <w:bottom w:val="nil"/>
+          <w:right w:val="nil"/>
+          <w:between w:val="nil"/>
+        </w:pBdr>
+        <w:rPr>
+          <w:color w:val="000000"/>
+        </w:rPr>
+      </w:pPr>
+      <w:proofErr w:type="gramStart"/>
       <w:r>
         <w:rPr>
           <w:color w:val="000000"/>
         </w:rPr>
         <w:t>pie(</w:t>
       </w:r>
+      <w:proofErr w:type="gramEnd"/>
     </w:p>
     <w:p>
       <w:pPr>
@@ -5543,8 +6698,16 @@
         <w:rPr>
           <w:color w:val="000000"/>
         </w:rPr>
-        <w:t xml:space="preserve">  labels = labels_with_pct</w:t>
-      </w:r>
+        <w:t xml:space="preserve">  labels = </w:t>
+      </w:r>
+      <w:proofErr w:type="spellStart"/>
+      <w:r>
+        <w:rPr>
+          <w:color w:val="000000"/>
+        </w:rPr>
+        <w:t>labels_with_pct</w:t>
+      </w:r>
+      <w:proofErr w:type="spellEnd"/>
     </w:p>
     <w:p>
       <w:pPr>
@@ -5687,51 +6850,123 @@
           <w:color w:val="000000"/>
         </w:rPr>
       </w:pPr>
-      <w:r>
-        <w:rPr>
-          <w:color w:val="000000"/>
-        </w:rPr>
-        <w:t>cat("Wilcoxon Rank-Sum Test Results:\n")</w:t>
-      </w:r>
-    </w:p>
-    <w:p>
-      <w:pPr>
-        <w:pBdr>
-          <w:top w:val="nil"/>
-          <w:left w:val="nil"/>
-          <w:bottom w:val="nil"/>
-          <w:right w:val="nil"/>
-          <w:between w:val="nil"/>
-        </w:pBdr>
-        <w:rPr>
-          <w:color w:val="000000"/>
-        </w:rPr>
-      </w:pPr>
-      <w:r>
-        <w:rPr>
-          <w:color w:val="000000"/>
-        </w:rPr>
-        <w:t>wilcox_test_result &lt;- wilcox.test(CGPA ~ Depression, data = data_clean)</w:t>
-      </w:r>
-    </w:p>
-    <w:p>
-      <w:pPr>
-        <w:pBdr>
-          <w:top w:val="nil"/>
-          <w:left w:val="nil"/>
-          <w:bottom w:val="nil"/>
-          <w:right w:val="nil"/>
-          <w:between w:val="nil"/>
-        </w:pBdr>
-        <w:rPr>
-          <w:color w:val="000000"/>
-        </w:rPr>
-      </w:pPr>
-      <w:r>
-        <w:rPr>
-          <w:color w:val="000000"/>
-        </w:rPr>
-        <w:t>print(wilcox_test_result)</w:t>
+      <w:proofErr w:type="gramStart"/>
+      <w:r>
+        <w:rPr>
+          <w:color w:val="000000"/>
+        </w:rPr>
+        <w:t>cat(</w:t>
+      </w:r>
+      <w:proofErr w:type="gramEnd"/>
+      <w:r>
+        <w:rPr>
+          <w:color w:val="000000"/>
+        </w:rPr>
+        <w:t>"Wilcoxon Rank-Sum Test Results:\n")</w:t>
+      </w:r>
+    </w:p>
+    <w:p>
+      <w:pPr>
+        <w:pBdr>
+          <w:top w:val="nil"/>
+          <w:left w:val="nil"/>
+          <w:bottom w:val="nil"/>
+          <w:right w:val="nil"/>
+          <w:between w:val="nil"/>
+        </w:pBdr>
+        <w:rPr>
+          <w:color w:val="000000"/>
+        </w:rPr>
+      </w:pPr>
+      <w:proofErr w:type="spellStart"/>
+      <w:r>
+        <w:rPr>
+          <w:color w:val="000000"/>
+        </w:rPr>
+        <w:t>wilcox_test_result</w:t>
+      </w:r>
+      <w:proofErr w:type="spellEnd"/>
+      <w:r>
+        <w:rPr>
+          <w:color w:val="000000"/>
+        </w:rPr>
+        <w:t xml:space="preserve"> &lt;- </w:t>
+      </w:r>
+      <w:proofErr w:type="spellStart"/>
+      <w:r>
+        <w:rPr>
+          <w:color w:val="000000"/>
+        </w:rPr>
+        <w:t>wilcox.</w:t>
+      </w:r>
+      <w:proofErr w:type="gramStart"/>
+      <w:r>
+        <w:rPr>
+          <w:color w:val="000000"/>
+        </w:rPr>
+        <w:t>test</w:t>
+      </w:r>
+      <w:proofErr w:type="spellEnd"/>
+      <w:r>
+        <w:rPr>
+          <w:color w:val="000000"/>
+        </w:rPr>
+        <w:t>(</w:t>
+      </w:r>
+      <w:proofErr w:type="gramEnd"/>
+      <w:r>
+        <w:rPr>
+          <w:color w:val="000000"/>
+        </w:rPr>
+        <w:t xml:space="preserve">CGPA ~ Depression, data = </w:t>
+      </w:r>
+      <w:proofErr w:type="spellStart"/>
+      <w:r>
+        <w:rPr>
+          <w:color w:val="000000"/>
+        </w:rPr>
+        <w:t>data_clean</w:t>
+      </w:r>
+      <w:proofErr w:type="spellEnd"/>
+      <w:r>
+        <w:rPr>
+          <w:color w:val="000000"/>
+        </w:rPr>
+        <w:t>)</w:t>
+      </w:r>
+    </w:p>
+    <w:p>
+      <w:pPr>
+        <w:pBdr>
+          <w:top w:val="nil"/>
+          <w:left w:val="nil"/>
+          <w:bottom w:val="nil"/>
+          <w:right w:val="nil"/>
+          <w:between w:val="nil"/>
+        </w:pBdr>
+        <w:rPr>
+          <w:color w:val="000000"/>
+        </w:rPr>
+      </w:pPr>
+      <w:r>
+        <w:rPr>
+          <w:color w:val="000000"/>
+        </w:rPr>
+        <w:t>print(</w:t>
+      </w:r>
+      <w:proofErr w:type="spellStart"/>
+      <w:r>
+        <w:rPr>
+          <w:color w:val="000000"/>
+        </w:rPr>
+        <w:t>wilcox_test_result</w:t>
+      </w:r>
+      <w:proofErr w:type="spellEnd"/>
+      <w:r>
+        <w:rPr>
+          <w:color w:val="000000"/>
+        </w:rPr>
+        <w:t>)</w:t>
       </w:r>
     </w:p>
     <w:p>
@@ -5885,11 +7120,33 @@
         <w:lastRenderedPageBreak/>
         <w:t>“</w:t>
       </w:r>
-      <w:r>
-        <w:rPr>
-          <w:rFonts w:ascii="Times New Roman" w:eastAsia="Times New Roman" w:hAnsi="Times New Roman" w:cs="Times New Roman"/>
-        </w:rPr>
-        <w:t xml:space="preserve">git log --oneline --graph --decorate </w:t>
+      <w:proofErr w:type="gramStart"/>
+      <w:r>
+        <w:rPr>
+          <w:rFonts w:ascii="Times New Roman" w:eastAsia="Times New Roman" w:hAnsi="Times New Roman" w:cs="Times New Roman"/>
+        </w:rPr>
+        <w:t>git</w:t>
+      </w:r>
+      <w:proofErr w:type="gramEnd"/>
+      <w:r>
+        <w:rPr>
+          <w:rFonts w:ascii="Times New Roman" w:eastAsia="Times New Roman" w:hAnsi="Times New Roman" w:cs="Times New Roman"/>
+        </w:rPr>
+        <w:t xml:space="preserve"> log --</w:t>
+      </w:r>
+      <w:proofErr w:type="spellStart"/>
+      <w:r>
+        <w:rPr>
+          <w:rFonts w:ascii="Times New Roman" w:eastAsia="Times New Roman" w:hAnsi="Times New Roman" w:cs="Times New Roman"/>
+        </w:rPr>
+        <w:t>oneline</w:t>
+      </w:r>
+      <w:proofErr w:type="spellEnd"/>
+      <w:r>
+        <w:rPr>
+          <w:rFonts w:ascii="Times New Roman" w:eastAsia="Times New Roman" w:hAnsi="Times New Roman" w:cs="Times New Roman"/>
+        </w:rPr>
+        <w:t xml:space="preserve"> --graph --decorate </w:t>
       </w:r>
       <w:r>
         <w:rPr>
@@ -6265,7 +7522,21 @@
         <w:rPr>
           <w:rFonts w:ascii="Times New Roman" w:eastAsia="Times New Roman" w:hAnsi="Times New Roman" w:cs="Times New Roman"/>
         </w:rPr>
-        <w:t>| * 0a77a04 Add WIlcoxon test back</w:t>
+        <w:t xml:space="preserve">| * 0a77a04 Add </w:t>
+      </w:r>
+      <w:proofErr w:type="spellStart"/>
+      <w:r>
+        <w:rPr>
+          <w:rFonts w:ascii="Times New Roman" w:eastAsia="Times New Roman" w:hAnsi="Times New Roman" w:cs="Times New Roman"/>
+        </w:rPr>
+        <w:t>WIlcoxon</w:t>
+      </w:r>
+      <w:proofErr w:type="spellEnd"/>
+      <w:r>
+        <w:rPr>
+          <w:rFonts w:ascii="Times New Roman" w:eastAsia="Times New Roman" w:hAnsi="Times New Roman" w:cs="Times New Roman"/>
+        </w:rPr>
+        <w:t xml:space="preserve"> test back</w:t>
       </w:r>
     </w:p>
     <w:p>
@@ -6349,8 +7620,16 @@
         <w:rPr>
           <w:rFonts w:ascii="Times New Roman" w:eastAsia="Times New Roman" w:hAnsi="Times New Roman" w:cs="Times New Roman"/>
         </w:rPr>
-        <w:t>* 7a1c558 Remove wilcoxon</w:t>
-      </w:r>
+        <w:t xml:space="preserve">* 7a1c558 Remove </w:t>
+      </w:r>
+      <w:proofErr w:type="spellStart"/>
+      <w:r>
+        <w:rPr>
+          <w:rFonts w:ascii="Times New Roman" w:eastAsia="Times New Roman" w:hAnsi="Times New Roman" w:cs="Times New Roman"/>
+        </w:rPr>
+        <w:t>wilcoxon</w:t>
+      </w:r>
+      <w:proofErr w:type="spellEnd"/>
     </w:p>
     <w:p>
       <w:pPr>
@@ -6391,8 +7670,16 @@
         <w:rPr>
           <w:rFonts w:ascii="Times New Roman" w:eastAsia="Times New Roman" w:hAnsi="Times New Roman" w:cs="Times New Roman"/>
         </w:rPr>
-        <w:t>* 9b12aa2 Update pie plot dir</w:t>
-      </w:r>
+        <w:t xml:space="preserve">* 9b12aa2 Update pie plot </w:t>
+      </w:r>
+      <w:proofErr w:type="spellStart"/>
+      <w:r>
+        <w:rPr>
+          <w:rFonts w:ascii="Times New Roman" w:eastAsia="Times New Roman" w:hAnsi="Times New Roman" w:cs="Times New Roman"/>
+        </w:rPr>
+        <w:t>dir</w:t>
+      </w:r>
+      <w:proofErr w:type="spellEnd"/>
     </w:p>
     <w:p>
       <w:pPr>
@@ -6588,7 +7875,21 @@
         <w:rPr>
           <w:rFonts w:ascii="Times New Roman" w:eastAsia="Times New Roman" w:hAnsi="Times New Roman" w:cs="Times New Roman"/>
         </w:rPr>
-        <w:t>*   870c5db Merge pull request #12 from Abdoulrasheed/updates</w:t>
+        <w:t xml:space="preserve">*   870c5db Merge pull request #12 from </w:t>
+      </w:r>
+      <w:proofErr w:type="spellStart"/>
+      <w:r>
+        <w:rPr>
+          <w:rFonts w:ascii="Times New Roman" w:eastAsia="Times New Roman" w:hAnsi="Times New Roman" w:cs="Times New Roman"/>
+        </w:rPr>
+        <w:t>Abdoulrasheed</w:t>
+      </w:r>
+      <w:proofErr w:type="spellEnd"/>
+      <w:r>
+        <w:rPr>
+          <w:rFonts w:ascii="Times New Roman" w:eastAsia="Times New Roman" w:hAnsi="Times New Roman" w:cs="Times New Roman"/>
+        </w:rPr>
+        <w:t>/updates</w:t>
       </w:r>
     </w:p>
     <w:p>
@@ -6840,7 +8141,35 @@
         <w:rPr>
           <w:rFonts w:ascii="Times New Roman" w:eastAsia="Times New Roman" w:hAnsi="Times New Roman" w:cs="Times New Roman"/>
         </w:rPr>
-        <w:t>*   78cbbeb Merge pull request #11 from Abdoulrasheed/aroosha-visualizations</w:t>
+        <w:t xml:space="preserve">*   78cbbeb Merge pull request #11 from </w:t>
+      </w:r>
+      <w:proofErr w:type="spellStart"/>
+      <w:r>
+        <w:rPr>
+          <w:rFonts w:ascii="Times New Roman" w:eastAsia="Times New Roman" w:hAnsi="Times New Roman" w:cs="Times New Roman"/>
+        </w:rPr>
+        <w:t>Abdoulrasheed</w:t>
+      </w:r>
+      <w:proofErr w:type="spellEnd"/>
+      <w:r>
+        <w:rPr>
+          <w:rFonts w:ascii="Times New Roman" w:eastAsia="Times New Roman" w:hAnsi="Times New Roman" w:cs="Times New Roman"/>
+        </w:rPr>
+        <w:t>/</w:t>
+      </w:r>
+      <w:proofErr w:type="spellStart"/>
+      <w:r>
+        <w:rPr>
+          <w:rFonts w:ascii="Times New Roman" w:eastAsia="Times New Roman" w:hAnsi="Times New Roman" w:cs="Times New Roman"/>
+        </w:rPr>
+        <w:t>aroosha</w:t>
+      </w:r>
+      <w:proofErr w:type="spellEnd"/>
+      <w:r>
+        <w:rPr>
+          <w:rFonts w:ascii="Times New Roman" w:eastAsia="Times New Roman" w:hAnsi="Times New Roman" w:cs="Times New Roman"/>
+        </w:rPr>
+        <w:t>-visualizations</w:t>
       </w:r>
     </w:p>
     <w:p>
@@ -6868,7 +8197,21 @@
         <w:rPr>
           <w:rFonts w:ascii="Times New Roman" w:eastAsia="Times New Roman" w:hAnsi="Times New Roman" w:cs="Times New Roman"/>
         </w:rPr>
-        <w:t>| * c12c341 (origin/aroosha-visualizations) Add Bell curve overlay for overall CGPA</w:t>
+        <w:t>| * c12c341 (origin/</w:t>
+      </w:r>
+      <w:proofErr w:type="spellStart"/>
+      <w:r>
+        <w:rPr>
+          <w:rFonts w:ascii="Times New Roman" w:eastAsia="Times New Roman" w:hAnsi="Times New Roman" w:cs="Times New Roman"/>
+        </w:rPr>
+        <w:t>aroosha</w:t>
+      </w:r>
+      <w:proofErr w:type="spellEnd"/>
+      <w:r>
+        <w:rPr>
+          <w:rFonts w:ascii="Times New Roman" w:eastAsia="Times New Roman" w:hAnsi="Times New Roman" w:cs="Times New Roman"/>
+        </w:rPr>
+        <w:t>-visualizations) Add Bell curve overlay for overall CGPA</w:t>
       </w:r>
     </w:p>
     <w:p>
@@ -6896,7 +8239,35 @@
         <w:rPr>
           <w:rFonts w:ascii="Times New Roman" w:eastAsia="Times New Roman" w:hAnsi="Times New Roman" w:cs="Times New Roman"/>
         </w:rPr>
-        <w:t>* | a88a90e Merge pull request #10 from Abdoulrasheed/aroosha-visualizations</w:t>
+        <w:t xml:space="preserve">* | a88a90e Merge pull request #10 from </w:t>
+      </w:r>
+      <w:proofErr w:type="spellStart"/>
+      <w:r>
+        <w:rPr>
+          <w:rFonts w:ascii="Times New Roman" w:eastAsia="Times New Roman" w:hAnsi="Times New Roman" w:cs="Times New Roman"/>
+        </w:rPr>
+        <w:t>Abdoulrasheed</w:t>
+      </w:r>
+      <w:proofErr w:type="spellEnd"/>
+      <w:r>
+        <w:rPr>
+          <w:rFonts w:ascii="Times New Roman" w:eastAsia="Times New Roman" w:hAnsi="Times New Roman" w:cs="Times New Roman"/>
+        </w:rPr>
+        <w:t>/</w:t>
+      </w:r>
+      <w:proofErr w:type="spellStart"/>
+      <w:r>
+        <w:rPr>
+          <w:rFonts w:ascii="Times New Roman" w:eastAsia="Times New Roman" w:hAnsi="Times New Roman" w:cs="Times New Roman"/>
+        </w:rPr>
+        <w:t>aroosha</w:t>
+      </w:r>
+      <w:proofErr w:type="spellEnd"/>
+      <w:r>
+        <w:rPr>
+          <w:rFonts w:ascii="Times New Roman" w:eastAsia="Times New Roman" w:hAnsi="Times New Roman" w:cs="Times New Roman"/>
+        </w:rPr>
+        <w:t>-visualizations</w:t>
       </w:r>
     </w:p>
     <w:p>
@@ -6952,21 +8323,57 @@
         <w:rPr>
           <w:rFonts w:ascii="Times New Roman" w:eastAsia="Times New Roman" w:hAnsi="Times New Roman" w:cs="Times New Roman"/>
         </w:rPr>
-        <w:t>* b09105b Update Student Depression.R</w:t>
-      </w:r>
-    </w:p>
-    <w:p>
-      <w:pPr>
-        <w:ind w:left="-90"/>
-        <w:rPr>
-          <w:rFonts w:ascii="Times New Roman" w:eastAsia="Times New Roman" w:hAnsi="Times New Roman" w:cs="Times New Roman"/>
-        </w:rPr>
-      </w:pPr>
-      <w:r>
-        <w:rPr>
-          <w:rFonts w:ascii="Times New Roman" w:eastAsia="Times New Roman" w:hAnsi="Times New Roman" w:cs="Times New Roman"/>
-        </w:rPr>
-        <w:t>*   1dea2c1 Merge pull request #9 from Abdoulrasheed/aroosha-visualizations</w:t>
+        <w:t xml:space="preserve">* b09105b Update Student </w:t>
+      </w:r>
+      <w:proofErr w:type="spellStart"/>
+      <w:r>
+        <w:rPr>
+          <w:rFonts w:ascii="Times New Roman" w:eastAsia="Times New Roman" w:hAnsi="Times New Roman" w:cs="Times New Roman"/>
+        </w:rPr>
+        <w:t>Depression.R</w:t>
+      </w:r>
+      <w:proofErr w:type="spellEnd"/>
+    </w:p>
+    <w:p>
+      <w:pPr>
+        <w:ind w:left="-90"/>
+        <w:rPr>
+          <w:rFonts w:ascii="Times New Roman" w:eastAsia="Times New Roman" w:hAnsi="Times New Roman" w:cs="Times New Roman"/>
+        </w:rPr>
+      </w:pPr>
+      <w:r>
+        <w:rPr>
+          <w:rFonts w:ascii="Times New Roman" w:eastAsia="Times New Roman" w:hAnsi="Times New Roman" w:cs="Times New Roman"/>
+        </w:rPr>
+        <w:t xml:space="preserve">*   1dea2c1 Merge pull request #9 from </w:t>
+      </w:r>
+      <w:proofErr w:type="spellStart"/>
+      <w:r>
+        <w:rPr>
+          <w:rFonts w:ascii="Times New Roman" w:eastAsia="Times New Roman" w:hAnsi="Times New Roman" w:cs="Times New Roman"/>
+        </w:rPr>
+        <w:t>Abdoulrasheed</w:t>
+      </w:r>
+      <w:proofErr w:type="spellEnd"/>
+      <w:r>
+        <w:rPr>
+          <w:rFonts w:ascii="Times New Roman" w:eastAsia="Times New Roman" w:hAnsi="Times New Roman" w:cs="Times New Roman"/>
+        </w:rPr>
+        <w:t>/</w:t>
+      </w:r>
+      <w:proofErr w:type="spellStart"/>
+      <w:r>
+        <w:rPr>
+          <w:rFonts w:ascii="Times New Roman" w:eastAsia="Times New Roman" w:hAnsi="Times New Roman" w:cs="Times New Roman"/>
+        </w:rPr>
+        <w:t>aroosha</w:t>
+      </w:r>
+      <w:proofErr w:type="spellEnd"/>
+      <w:r>
+        <w:rPr>
+          <w:rFonts w:ascii="Times New Roman" w:eastAsia="Times New Roman" w:hAnsi="Times New Roman" w:cs="Times New Roman"/>
+        </w:rPr>
+        <w:t>-visualizations</w:t>
       </w:r>
     </w:p>
     <w:p>
@@ -7022,7 +8429,35 @@
         <w:rPr>
           <w:rFonts w:ascii="Times New Roman" w:eastAsia="Times New Roman" w:hAnsi="Times New Roman" w:cs="Times New Roman"/>
         </w:rPr>
-        <w:t>*   5114669 Merge pull request #8 from Abdoulrasheed/aroosha-visualizations</w:t>
+        <w:t xml:space="preserve">*   5114669 Merge pull request #8 from </w:t>
+      </w:r>
+      <w:proofErr w:type="spellStart"/>
+      <w:r>
+        <w:rPr>
+          <w:rFonts w:ascii="Times New Roman" w:eastAsia="Times New Roman" w:hAnsi="Times New Roman" w:cs="Times New Roman"/>
+        </w:rPr>
+        <w:t>Abdoulrasheed</w:t>
+      </w:r>
+      <w:proofErr w:type="spellEnd"/>
+      <w:r>
+        <w:rPr>
+          <w:rFonts w:ascii="Times New Roman" w:eastAsia="Times New Roman" w:hAnsi="Times New Roman" w:cs="Times New Roman"/>
+        </w:rPr>
+        <w:t>/</w:t>
+      </w:r>
+      <w:proofErr w:type="spellStart"/>
+      <w:r>
+        <w:rPr>
+          <w:rFonts w:ascii="Times New Roman" w:eastAsia="Times New Roman" w:hAnsi="Times New Roman" w:cs="Times New Roman"/>
+        </w:rPr>
+        <w:t>aroosha</w:t>
+      </w:r>
+      <w:proofErr w:type="spellEnd"/>
+      <w:r>
+        <w:rPr>
+          <w:rFonts w:ascii="Times New Roman" w:eastAsia="Times New Roman" w:hAnsi="Times New Roman" w:cs="Times New Roman"/>
+        </w:rPr>
+        <w:t>-visualizations</w:t>
       </w:r>
     </w:p>
     <w:p>
@@ -7064,7 +8499,35 @@
         <w:rPr>
           <w:rFonts w:ascii="Times New Roman" w:eastAsia="Times New Roman" w:hAnsi="Times New Roman" w:cs="Times New Roman"/>
         </w:rPr>
-        <w:t>* | bf82cbe Merge pull request #7 from Abdoulrasheed/aroosha-visualizations</w:t>
+        <w:t xml:space="preserve">* | bf82cbe Merge pull request #7 from </w:t>
+      </w:r>
+      <w:proofErr w:type="spellStart"/>
+      <w:r>
+        <w:rPr>
+          <w:rFonts w:ascii="Times New Roman" w:eastAsia="Times New Roman" w:hAnsi="Times New Roman" w:cs="Times New Roman"/>
+        </w:rPr>
+        <w:t>Abdoulrasheed</w:t>
+      </w:r>
+      <w:proofErr w:type="spellEnd"/>
+      <w:r>
+        <w:rPr>
+          <w:rFonts w:ascii="Times New Roman" w:eastAsia="Times New Roman" w:hAnsi="Times New Roman" w:cs="Times New Roman"/>
+        </w:rPr>
+        <w:t>/</w:t>
+      </w:r>
+      <w:proofErr w:type="spellStart"/>
+      <w:r>
+        <w:rPr>
+          <w:rFonts w:ascii="Times New Roman" w:eastAsia="Times New Roman" w:hAnsi="Times New Roman" w:cs="Times New Roman"/>
+        </w:rPr>
+        <w:t>aroosha</w:t>
+      </w:r>
+      <w:proofErr w:type="spellEnd"/>
+      <w:r>
+        <w:rPr>
+          <w:rFonts w:ascii="Times New Roman" w:eastAsia="Times New Roman" w:hAnsi="Times New Roman" w:cs="Times New Roman"/>
+        </w:rPr>
+        <w:t>-visualizations</w:t>
       </w:r>
     </w:p>
     <w:p>
@@ -7106,7 +8569,35 @@
         <w:rPr>
           <w:rFonts w:ascii="Times New Roman" w:eastAsia="Times New Roman" w:hAnsi="Times New Roman" w:cs="Times New Roman"/>
         </w:rPr>
-        <w:t>* | 2ec26fb Merge pull request #6 from Abdoulrasheed/aroosha-visualizations</w:t>
+        <w:t xml:space="preserve">* | 2ec26fb Merge pull request #6 from </w:t>
+      </w:r>
+      <w:proofErr w:type="spellStart"/>
+      <w:r>
+        <w:rPr>
+          <w:rFonts w:ascii="Times New Roman" w:eastAsia="Times New Roman" w:hAnsi="Times New Roman" w:cs="Times New Roman"/>
+        </w:rPr>
+        <w:t>Abdoulrasheed</w:t>
+      </w:r>
+      <w:proofErr w:type="spellEnd"/>
+      <w:r>
+        <w:rPr>
+          <w:rFonts w:ascii="Times New Roman" w:eastAsia="Times New Roman" w:hAnsi="Times New Roman" w:cs="Times New Roman"/>
+        </w:rPr>
+        <w:t>/</w:t>
+      </w:r>
+      <w:proofErr w:type="spellStart"/>
+      <w:r>
+        <w:rPr>
+          <w:rFonts w:ascii="Times New Roman" w:eastAsia="Times New Roman" w:hAnsi="Times New Roman" w:cs="Times New Roman"/>
+        </w:rPr>
+        <w:t>aroosha</w:t>
+      </w:r>
+      <w:proofErr w:type="spellEnd"/>
+      <w:r>
+        <w:rPr>
+          <w:rFonts w:ascii="Times New Roman" w:eastAsia="Times New Roman" w:hAnsi="Times New Roman" w:cs="Times New Roman"/>
+        </w:rPr>
+        <w:t>-visualizations</w:t>
       </w:r>
     </w:p>
     <w:p>
@@ -7162,21 +8653,57 @@
         <w:rPr>
           <w:rFonts w:ascii="Times New Roman" w:eastAsia="Times New Roman" w:hAnsi="Times New Roman" w:cs="Times New Roman"/>
         </w:rPr>
-        <w:t>* | fb3c3cb Add T-test / WilcoxOn</w:t>
-      </w:r>
-    </w:p>
-    <w:p>
-      <w:pPr>
-        <w:ind w:left="-90"/>
-        <w:rPr>
-          <w:rFonts w:ascii="Times New Roman" w:eastAsia="Times New Roman" w:hAnsi="Times New Roman" w:cs="Times New Roman"/>
-        </w:rPr>
-      </w:pPr>
-      <w:r>
-        <w:rPr>
-          <w:rFonts w:ascii="Times New Roman" w:eastAsia="Times New Roman" w:hAnsi="Times New Roman" w:cs="Times New Roman"/>
-        </w:rPr>
-        <w:t>* | 76ee82e Merge pull request #5 from Abdoulrasheed/aroosha-visualizations</w:t>
+        <w:t xml:space="preserve">* | fb3c3cb Add T-test / </w:t>
+      </w:r>
+      <w:proofErr w:type="spellStart"/>
+      <w:r>
+        <w:rPr>
+          <w:rFonts w:ascii="Times New Roman" w:eastAsia="Times New Roman" w:hAnsi="Times New Roman" w:cs="Times New Roman"/>
+        </w:rPr>
+        <w:t>WilcoxOn</w:t>
+      </w:r>
+      <w:proofErr w:type="spellEnd"/>
+    </w:p>
+    <w:p>
+      <w:pPr>
+        <w:ind w:left="-90"/>
+        <w:rPr>
+          <w:rFonts w:ascii="Times New Roman" w:eastAsia="Times New Roman" w:hAnsi="Times New Roman" w:cs="Times New Roman"/>
+        </w:rPr>
+      </w:pPr>
+      <w:r>
+        <w:rPr>
+          <w:rFonts w:ascii="Times New Roman" w:eastAsia="Times New Roman" w:hAnsi="Times New Roman" w:cs="Times New Roman"/>
+        </w:rPr>
+        <w:t xml:space="preserve">* | 76ee82e Merge pull request #5 from </w:t>
+      </w:r>
+      <w:proofErr w:type="spellStart"/>
+      <w:r>
+        <w:rPr>
+          <w:rFonts w:ascii="Times New Roman" w:eastAsia="Times New Roman" w:hAnsi="Times New Roman" w:cs="Times New Roman"/>
+        </w:rPr>
+        <w:t>Abdoulrasheed</w:t>
+      </w:r>
+      <w:proofErr w:type="spellEnd"/>
+      <w:r>
+        <w:rPr>
+          <w:rFonts w:ascii="Times New Roman" w:eastAsia="Times New Roman" w:hAnsi="Times New Roman" w:cs="Times New Roman"/>
+        </w:rPr>
+        <w:t>/</w:t>
+      </w:r>
+      <w:proofErr w:type="spellStart"/>
+      <w:r>
+        <w:rPr>
+          <w:rFonts w:ascii="Times New Roman" w:eastAsia="Times New Roman" w:hAnsi="Times New Roman" w:cs="Times New Roman"/>
+        </w:rPr>
+        <w:t>aroosha</w:t>
+      </w:r>
+      <w:proofErr w:type="spellEnd"/>
+      <w:r>
+        <w:rPr>
+          <w:rFonts w:ascii="Times New Roman" w:eastAsia="Times New Roman" w:hAnsi="Times New Roman" w:cs="Times New Roman"/>
+        </w:rPr>
+        <w:t>-visualizations</w:t>
       </w:r>
     </w:p>
     <w:p>
@@ -7204,7 +8731,21 @@
         <w:rPr>
           <w:rFonts w:ascii="Times New Roman" w:eastAsia="Times New Roman" w:hAnsi="Times New Roman" w:cs="Times New Roman"/>
         </w:rPr>
-        <w:t>| * 551ab8a Added boxplot for CGPA of depressed and non depressed students</w:t>
+        <w:t xml:space="preserve">| * 551ab8a Added boxplot for CGPA of depressed and </w:t>
+      </w:r>
+      <w:proofErr w:type="spellStart"/>
+      <w:r>
+        <w:rPr>
+          <w:rFonts w:ascii="Times New Roman" w:eastAsia="Times New Roman" w:hAnsi="Times New Roman" w:cs="Times New Roman"/>
+        </w:rPr>
+        <w:t>non depressed</w:t>
+      </w:r>
+      <w:proofErr w:type="spellEnd"/>
+      <w:r>
+        <w:rPr>
+          <w:rFonts w:ascii="Times New Roman" w:eastAsia="Times New Roman" w:hAnsi="Times New Roman" w:cs="Times New Roman"/>
+        </w:rPr>
+        <w:t xml:space="preserve"> students</w:t>
       </w:r>
     </w:p>
     <w:p>
@@ -7219,7 +8760,35 @@
           <w:rFonts w:ascii="Times New Roman" w:eastAsia="Times New Roman" w:hAnsi="Times New Roman" w:cs="Times New Roman"/>
         </w:rPr>
         <w:lastRenderedPageBreak/>
-        <w:t>* | b25de4e Merge pull request #4 from Abdoulrasheed/aroosha-visualizations</w:t>
+        <w:t xml:space="preserve">* | b25de4e Merge pull request #4 from </w:t>
+      </w:r>
+      <w:proofErr w:type="spellStart"/>
+      <w:r>
+        <w:rPr>
+          <w:rFonts w:ascii="Times New Roman" w:eastAsia="Times New Roman" w:hAnsi="Times New Roman" w:cs="Times New Roman"/>
+        </w:rPr>
+        <w:t>Abdoulrasheed</w:t>
+      </w:r>
+      <w:proofErr w:type="spellEnd"/>
+      <w:r>
+        <w:rPr>
+          <w:rFonts w:ascii="Times New Roman" w:eastAsia="Times New Roman" w:hAnsi="Times New Roman" w:cs="Times New Roman"/>
+        </w:rPr>
+        <w:t>/</w:t>
+      </w:r>
+      <w:proofErr w:type="spellStart"/>
+      <w:r>
+        <w:rPr>
+          <w:rFonts w:ascii="Times New Roman" w:eastAsia="Times New Roman" w:hAnsi="Times New Roman" w:cs="Times New Roman"/>
+        </w:rPr>
+        <w:t>aroosha</w:t>
+      </w:r>
+      <w:proofErr w:type="spellEnd"/>
+      <w:r>
+        <w:rPr>
+          <w:rFonts w:ascii="Times New Roman" w:eastAsia="Times New Roman" w:hAnsi="Times New Roman" w:cs="Times New Roman"/>
+        </w:rPr>
+        <w:t>-visualizations</w:t>
       </w:r>
     </w:p>
     <w:p>
@@ -7261,7 +8830,35 @@
         <w:rPr>
           <w:rFonts w:ascii="Times New Roman" w:eastAsia="Times New Roman" w:hAnsi="Times New Roman" w:cs="Times New Roman"/>
         </w:rPr>
-        <w:t>* | f43ede6 Merge pull request #3 from Abdoulrasheed/aroosha-visualizations</w:t>
+        <w:t xml:space="preserve">* | f43ede6 Merge pull request #3 from </w:t>
+      </w:r>
+      <w:proofErr w:type="spellStart"/>
+      <w:r>
+        <w:rPr>
+          <w:rFonts w:ascii="Times New Roman" w:eastAsia="Times New Roman" w:hAnsi="Times New Roman" w:cs="Times New Roman"/>
+        </w:rPr>
+        <w:t>Abdoulrasheed</w:t>
+      </w:r>
+      <w:proofErr w:type="spellEnd"/>
+      <w:r>
+        <w:rPr>
+          <w:rFonts w:ascii="Times New Roman" w:eastAsia="Times New Roman" w:hAnsi="Times New Roman" w:cs="Times New Roman"/>
+        </w:rPr>
+        <w:t>/</w:t>
+      </w:r>
+      <w:proofErr w:type="spellStart"/>
+      <w:r>
+        <w:rPr>
+          <w:rFonts w:ascii="Times New Roman" w:eastAsia="Times New Roman" w:hAnsi="Times New Roman" w:cs="Times New Roman"/>
+        </w:rPr>
+        <w:t>aroosha</w:t>
+      </w:r>
+      <w:proofErr w:type="spellEnd"/>
+      <w:r>
+        <w:rPr>
+          <w:rFonts w:ascii="Times New Roman" w:eastAsia="Times New Roman" w:hAnsi="Times New Roman" w:cs="Times New Roman"/>
+        </w:rPr>
+        <w:t>-visualizations</w:t>
       </w:r>
     </w:p>
     <w:p>
@@ -7289,35 +8886,91 @@
         <w:rPr>
           <w:rFonts w:ascii="Times New Roman" w:eastAsia="Times New Roman" w:hAnsi="Times New Roman" w:cs="Times New Roman"/>
         </w:rPr>
-        <w:t>| * ea85657 Updated visualizations and improvements for CGPA of non depressed students</w:t>
-      </w:r>
-    </w:p>
-    <w:p>
-      <w:pPr>
-        <w:ind w:left="-90"/>
-        <w:rPr>
-          <w:rFonts w:ascii="Times New Roman" w:eastAsia="Times New Roman" w:hAnsi="Times New Roman" w:cs="Times New Roman"/>
-        </w:rPr>
-      </w:pPr>
-      <w:r>
-        <w:rPr>
-          <w:rFonts w:ascii="Times New Roman" w:eastAsia="Times New Roman" w:hAnsi="Times New Roman" w:cs="Times New Roman"/>
-        </w:rPr>
-        <w:t>| * b5ae98a Added Histogram for CGPA of non depressed students and result</w:t>
-      </w:r>
-    </w:p>
-    <w:p>
-      <w:pPr>
-        <w:ind w:left="-90"/>
-        <w:rPr>
-          <w:rFonts w:ascii="Times New Roman" w:eastAsia="Times New Roman" w:hAnsi="Times New Roman" w:cs="Times New Roman"/>
-        </w:rPr>
-      </w:pPr>
-      <w:r>
-        <w:rPr>
-          <w:rFonts w:ascii="Times New Roman" w:eastAsia="Times New Roman" w:hAnsi="Times New Roman" w:cs="Times New Roman"/>
-        </w:rPr>
-        <w:t>* | ec7eb92 Merge pull request #2 from Abdoulrasheed/aroosha-visualizations</w:t>
+        <w:t xml:space="preserve">| * ea85657 Updated visualizations and improvements for CGPA of </w:t>
+      </w:r>
+      <w:proofErr w:type="spellStart"/>
+      <w:r>
+        <w:rPr>
+          <w:rFonts w:ascii="Times New Roman" w:eastAsia="Times New Roman" w:hAnsi="Times New Roman" w:cs="Times New Roman"/>
+        </w:rPr>
+        <w:t>non depressed</w:t>
+      </w:r>
+      <w:proofErr w:type="spellEnd"/>
+      <w:r>
+        <w:rPr>
+          <w:rFonts w:ascii="Times New Roman" w:eastAsia="Times New Roman" w:hAnsi="Times New Roman" w:cs="Times New Roman"/>
+        </w:rPr>
+        <w:t xml:space="preserve"> students</w:t>
+      </w:r>
+    </w:p>
+    <w:p>
+      <w:pPr>
+        <w:ind w:left="-90"/>
+        <w:rPr>
+          <w:rFonts w:ascii="Times New Roman" w:eastAsia="Times New Roman" w:hAnsi="Times New Roman" w:cs="Times New Roman"/>
+        </w:rPr>
+      </w:pPr>
+      <w:r>
+        <w:rPr>
+          <w:rFonts w:ascii="Times New Roman" w:eastAsia="Times New Roman" w:hAnsi="Times New Roman" w:cs="Times New Roman"/>
+        </w:rPr>
+        <w:t xml:space="preserve">| * b5ae98a Added Histogram for CGPA of </w:t>
+      </w:r>
+      <w:proofErr w:type="spellStart"/>
+      <w:r>
+        <w:rPr>
+          <w:rFonts w:ascii="Times New Roman" w:eastAsia="Times New Roman" w:hAnsi="Times New Roman" w:cs="Times New Roman"/>
+        </w:rPr>
+        <w:t>non depressed</w:t>
+      </w:r>
+      <w:proofErr w:type="spellEnd"/>
+      <w:r>
+        <w:rPr>
+          <w:rFonts w:ascii="Times New Roman" w:eastAsia="Times New Roman" w:hAnsi="Times New Roman" w:cs="Times New Roman"/>
+        </w:rPr>
+        <w:t xml:space="preserve"> students and result</w:t>
+      </w:r>
+    </w:p>
+    <w:p>
+      <w:pPr>
+        <w:ind w:left="-90"/>
+        <w:rPr>
+          <w:rFonts w:ascii="Times New Roman" w:eastAsia="Times New Roman" w:hAnsi="Times New Roman" w:cs="Times New Roman"/>
+        </w:rPr>
+      </w:pPr>
+      <w:r>
+        <w:rPr>
+          <w:rFonts w:ascii="Times New Roman" w:eastAsia="Times New Roman" w:hAnsi="Times New Roman" w:cs="Times New Roman"/>
+        </w:rPr>
+        <w:t xml:space="preserve">* | ec7eb92 Merge pull request #2 from </w:t>
+      </w:r>
+      <w:proofErr w:type="spellStart"/>
+      <w:r>
+        <w:rPr>
+          <w:rFonts w:ascii="Times New Roman" w:eastAsia="Times New Roman" w:hAnsi="Times New Roman" w:cs="Times New Roman"/>
+        </w:rPr>
+        <w:t>Abdoulrasheed</w:t>
+      </w:r>
+      <w:proofErr w:type="spellEnd"/>
+      <w:r>
+        <w:rPr>
+          <w:rFonts w:ascii="Times New Roman" w:eastAsia="Times New Roman" w:hAnsi="Times New Roman" w:cs="Times New Roman"/>
+        </w:rPr>
+        <w:t>/</w:t>
+      </w:r>
+      <w:proofErr w:type="spellStart"/>
+      <w:r>
+        <w:rPr>
+          <w:rFonts w:ascii="Times New Roman" w:eastAsia="Times New Roman" w:hAnsi="Times New Roman" w:cs="Times New Roman"/>
+        </w:rPr>
+        <w:t>aroosha</w:t>
+      </w:r>
+      <w:proofErr w:type="spellEnd"/>
+      <w:r>
+        <w:rPr>
+          <w:rFonts w:ascii="Times New Roman" w:eastAsia="Times New Roman" w:hAnsi="Times New Roman" w:cs="Times New Roman"/>
+        </w:rPr>
+        <w:t>-visualizations</w:t>
       </w:r>
     </w:p>
     <w:p>
@@ -7443,7 +9096,21 @@
         <w:rPr>
           <w:rFonts w:ascii="Times New Roman" w:eastAsia="Times New Roman" w:hAnsi="Times New Roman" w:cs="Times New Roman"/>
         </w:rPr>
-        <w:t>| * 8ad37f1 (origin/sayan) updated analysis</w:t>
+        <w:t>| * 8ad37f1 (origin/</w:t>
+      </w:r>
+      <w:proofErr w:type="spellStart"/>
+      <w:r>
+        <w:rPr>
+          <w:rFonts w:ascii="Times New Roman" w:eastAsia="Times New Roman" w:hAnsi="Times New Roman" w:cs="Times New Roman"/>
+        </w:rPr>
+        <w:t>sayan</w:t>
+      </w:r>
+      <w:proofErr w:type="spellEnd"/>
+      <w:r>
+        <w:rPr>
+          <w:rFonts w:ascii="Times New Roman" w:eastAsia="Times New Roman" w:hAnsi="Times New Roman" w:cs="Times New Roman"/>
+        </w:rPr>
+        <w:t>) updated analysis</w:t>
       </w:r>
     </w:p>
     <w:p>
@@ -9646,6 +11313,7 @@
   <w:style w:type="character" w:default="1" w:styleId="DefaultParagraphFont">
     <w:name w:val="Default Paragraph Font"/>
     <w:uiPriority w:val="1"/>
+    <w:semiHidden/>
     <w:unhideWhenUsed/>
   </w:style>
   <w:style w:type="table" w:default="1" w:styleId="TableNormal">

--- a/7COM1079 Report.docx
+++ b/7COM1079 Report.docx
@@ -140,33 +140,75 @@
         <w:rPr>
           <w:rFonts w:ascii="Times New Roman" w:eastAsia="Times New Roman" w:hAnsi="Times New Roman" w:cs="Times New Roman"/>
         </w:rPr>
-        <w:t>Prepared by: Aroosha Rasheed             [24105689],</w:t>
-      </w:r>
-    </w:p>
-    <w:p>
-      <w:pPr>
-        <w:rPr>
-          <w:rFonts w:ascii="Times New Roman" w:eastAsia="Times New Roman" w:hAnsi="Times New Roman" w:cs="Times New Roman"/>
-        </w:rPr>
-      </w:pPr>
-      <w:r>
-        <w:rPr>
-          <w:rFonts w:ascii="Times New Roman" w:eastAsia="Times New Roman" w:hAnsi="Times New Roman" w:cs="Times New Roman"/>
-        </w:rPr>
-        <w:t xml:space="preserve">                     Abdulrasheed Ibrahim      [24158550],</w:t>
-      </w:r>
-    </w:p>
-    <w:p>
-      <w:pPr>
-        <w:rPr>
-          <w:rFonts w:ascii="Times New Roman" w:eastAsia="Times New Roman" w:hAnsi="Times New Roman" w:cs="Times New Roman"/>
-        </w:rPr>
-      </w:pPr>
-      <w:r>
-        <w:rPr>
-          <w:rFonts w:ascii="Times New Roman" w:eastAsia="Times New Roman" w:hAnsi="Times New Roman" w:cs="Times New Roman"/>
-        </w:rPr>
-        <w:t xml:space="preserve">                     Sayan Sen                         [24146068],</w:t>
+        <w:t xml:space="preserve">Prepared by: Aroosha Rasheed          </w:t>
+      </w:r>
+      <w:proofErr w:type="gramStart"/>
+      <w:r>
+        <w:rPr>
+          <w:rFonts w:ascii="Times New Roman" w:eastAsia="Times New Roman" w:hAnsi="Times New Roman" w:cs="Times New Roman"/>
+        </w:rPr>
+        <w:t xml:space="preserve">   [</w:t>
+      </w:r>
+      <w:proofErr w:type="gramEnd"/>
+      <w:r>
+        <w:rPr>
+          <w:rFonts w:ascii="Times New Roman" w:eastAsia="Times New Roman" w:hAnsi="Times New Roman" w:cs="Times New Roman"/>
+        </w:rPr>
+        <w:t>24105689],</w:t>
+      </w:r>
+    </w:p>
+    <w:p>
+      <w:pPr>
+        <w:rPr>
+          <w:rFonts w:ascii="Times New Roman" w:eastAsia="Times New Roman" w:hAnsi="Times New Roman" w:cs="Times New Roman"/>
+        </w:rPr>
+      </w:pPr>
+      <w:r>
+        <w:rPr>
+          <w:rFonts w:ascii="Times New Roman" w:eastAsia="Times New Roman" w:hAnsi="Times New Roman" w:cs="Times New Roman"/>
+        </w:rPr>
+        <w:t xml:space="preserve">                     Abdulrasheed Ibrahim   </w:t>
+      </w:r>
+      <w:proofErr w:type="gramStart"/>
+      <w:r>
+        <w:rPr>
+          <w:rFonts w:ascii="Times New Roman" w:eastAsia="Times New Roman" w:hAnsi="Times New Roman" w:cs="Times New Roman"/>
+        </w:rPr>
+        <w:t xml:space="preserve">   [</w:t>
+      </w:r>
+      <w:proofErr w:type="gramEnd"/>
+      <w:r>
+        <w:rPr>
+          <w:rFonts w:ascii="Times New Roman" w:eastAsia="Times New Roman" w:hAnsi="Times New Roman" w:cs="Times New Roman"/>
+        </w:rPr>
+        <w:t>24158550],</w:t>
+      </w:r>
+    </w:p>
+    <w:p>
+      <w:pPr>
+        <w:rPr>
+          <w:rFonts w:ascii="Times New Roman" w:eastAsia="Times New Roman" w:hAnsi="Times New Roman" w:cs="Times New Roman"/>
+        </w:rPr>
+      </w:pPr>
+      <w:r>
+        <w:rPr>
+          <w:rFonts w:ascii="Times New Roman" w:eastAsia="Times New Roman" w:hAnsi="Times New Roman" w:cs="Times New Roman"/>
+        </w:rPr>
+        <w:t xml:space="preserve">                     Sayan Sen                      </w:t>
+      </w:r>
+      <w:proofErr w:type="gramStart"/>
+      <w:r>
+        <w:rPr>
+          <w:rFonts w:ascii="Times New Roman" w:eastAsia="Times New Roman" w:hAnsi="Times New Roman" w:cs="Times New Roman"/>
+        </w:rPr>
+        <w:t xml:space="preserve">   [</w:t>
+      </w:r>
+      <w:proofErr w:type="gramEnd"/>
+      <w:r>
+        <w:rPr>
+          <w:rFonts w:ascii="Times New Roman" w:eastAsia="Times New Roman" w:hAnsi="Times New Roman" w:cs="Times New Roman"/>
+        </w:rPr>
+        <w:t>24146068],</w:t>
       </w:r>
     </w:p>
     <w:p>
@@ -193,7 +235,20 @@
           <w:rFonts w:ascii="Times New Roman" w:eastAsia="Times New Roman" w:hAnsi="Times New Roman" w:cs="Times New Roman"/>
         </w:rPr>
         <w:tab/>
-        <w:t xml:space="preserve">   [24165303],</w:t>
+      </w:r>
+      <w:proofErr w:type="gramStart"/>
+      <w:r>
+        <w:rPr>
+          <w:rFonts w:ascii="Times New Roman" w:eastAsia="Times New Roman" w:hAnsi="Times New Roman" w:cs="Times New Roman"/>
+        </w:rPr>
+        <w:t xml:space="preserve">   [</w:t>
+      </w:r>
+      <w:proofErr w:type="gramEnd"/>
+      <w:r>
+        <w:rPr>
+          <w:rFonts w:ascii="Times New Roman" w:eastAsia="Times New Roman" w:hAnsi="Times New Roman" w:cs="Times New Roman"/>
+        </w:rPr>
+        <w:t>24165303],</w:t>
       </w:r>
     </w:p>
     <w:p>
@@ -216,7 +271,20 @@
           <w:rFonts w:ascii="Times New Roman" w:eastAsia="Times New Roman" w:hAnsi="Times New Roman" w:cs="Times New Roman"/>
         </w:rPr>
         <w:tab/>
-        <w:t xml:space="preserve">   [24154707]</w:t>
+      </w:r>
+      <w:proofErr w:type="gramStart"/>
+      <w:r>
+        <w:rPr>
+          <w:rFonts w:ascii="Times New Roman" w:eastAsia="Times New Roman" w:hAnsi="Times New Roman" w:cs="Times New Roman"/>
+        </w:rPr>
+        <w:t xml:space="preserve">   [</w:t>
+      </w:r>
+      <w:proofErr w:type="gramEnd"/>
+      <w:r>
+        <w:rPr>
+          <w:rFonts w:ascii="Times New Roman" w:eastAsia="Times New Roman" w:hAnsi="Times New Roman" w:cs="Times New Roman"/>
+        </w:rPr>
+        <w:t>24154707]</w:t>
       </w:r>
     </w:p>
     <w:p>
@@ -1280,6 +1348,9 @@
       <w:r>
         <w:t>The data set (75 words)</w:t>
       </w:r>
+      <w:r>
+        <w:br/>
+      </w:r>
     </w:p>
     <w:p>
       <w:pPr>
@@ -1299,19 +1370,33 @@
         <w:rPr>
           <w:i/>
           <w:iCs/>
-          <w:highlight w:val="yellow"/>
-        </w:rPr>
-        <w:t>State your RQ</w:t>
-      </w:r>
-      <w:r>
-        <w:rPr>
-          <w:i/>
-          <w:iCs/>
-        </w:rPr>
-        <w:t xml:space="preserve"> </w:t>
-      </w:r>
-      <w:r>
-        <w:t>(50 words)</w:t>
+        </w:rPr>
+        <w:br/>
+      </w:r>
+      <w:r>
+        <w:rPr>
+          <w:b w:val="0"/>
+          <w:bCs w:val="0"/>
+        </w:rPr>
+        <w:t>“Is there a difference in the median student academic score (Cumulative Grade Point Average (CGPA)) between depressed and non-depressed University students in India?”  [ University -should I add or not]</w:t>
+      </w:r>
+      <w:r>
+        <w:rPr>
+          <w:b w:val="0"/>
+          <w:bCs w:val="0"/>
+        </w:rPr>
+        <w:br/>
+      </w:r>
+      <w:r>
+        <w:rPr>
+          <w:b w:val="0"/>
+          <w:bCs w:val="0"/>
+        </w:rPr>
+        <w:br/>
+        <w:t>We will test this by comparing the median CGPA of both groups and using visualizations to understand the relationship.</w:t>
+      </w:r>
+      <w:r>
+        <w:br/>
       </w:r>
     </w:p>
     <w:p>
@@ -1331,33 +1416,96 @@
     </w:p>
     <w:p>
       <w:pPr>
-        <w:pBdr>
-          <w:top w:val="nil"/>
-          <w:left w:val="nil"/>
-          <w:bottom w:val="nil"/>
-          <w:right w:val="nil"/>
-          <w:between w:val="nil"/>
-        </w:pBdr>
-        <w:ind w:left="-90"/>
-        <w:rPr>
-          <w:rFonts w:ascii="Times New Roman" w:eastAsia="Times New Roman" w:hAnsi="Times New Roman" w:cs="Times New Roman"/>
-          <w:color w:val="000000"/>
-        </w:rPr>
-      </w:pPr>
-    </w:p>
-    <w:p>
-      <w:pPr>
-        <w:ind w:left="-90"/>
-        <w:rPr>
-          <w:rFonts w:ascii="Times New Roman" w:eastAsia="Times New Roman" w:hAnsi="Times New Roman" w:cs="Times New Roman"/>
-        </w:rPr>
-      </w:pPr>
-      <w:r>
-        <w:rPr>
-          <w:rFonts w:ascii="Times New Roman" w:eastAsia="Times New Roman" w:hAnsi="Times New Roman" w:cs="Times New Roman"/>
-        </w:rPr>
-        <w:t xml:space="preserve"> </w:t>
-      </w:r>
+        <w:rPr>
+          <w:rFonts w:ascii="Times New Roman" w:eastAsia="Times New Roman" w:hAnsi="Times New Roman" w:cs="Times New Roman"/>
+        </w:rPr>
+      </w:pPr>
+      <w:r>
+        <w:rPr>
+          <w:rFonts w:ascii="Times New Roman" w:eastAsia="Times New Roman" w:hAnsi="Times New Roman" w:cs="Times New Roman"/>
+          <w:b/>
+          <w:bCs/>
+        </w:rPr>
+        <w:t>Null hypothesis (H0):</w:t>
+      </w:r>
+      <w:r>
+        <w:rPr>
+          <w:rFonts w:ascii="Times New Roman" w:eastAsia="Times New Roman" w:hAnsi="Times New Roman" w:cs="Times New Roman"/>
+        </w:rPr>
+        <w:t xml:space="preserve"> There is no difference in the median student academic score (Cumulative Grade Point Average (CGPA)) among depressed and non-depressed University students in India. ​</w:t>
+      </w:r>
+    </w:p>
+    <w:p>
+      <w:pPr>
+        <w:rPr>
+          <w:rFonts w:ascii="Times New Roman" w:eastAsia="Times New Roman" w:hAnsi="Times New Roman" w:cs="Times New Roman"/>
+        </w:rPr>
+      </w:pPr>
+      <w:r>
+        <w:rPr>
+          <w:rFonts w:ascii="Times New Roman" w:eastAsia="Times New Roman" w:hAnsi="Times New Roman" w:cs="Times New Roman"/>
+          <w:b/>
+          <w:bCs/>
+        </w:rPr>
+        <w:t xml:space="preserve">Alt hypothesis (H1): </w:t>
+      </w:r>
+      <w:r>
+        <w:rPr>
+          <w:rFonts w:ascii="Times New Roman" w:eastAsia="Times New Roman" w:hAnsi="Times New Roman" w:cs="Times New Roman"/>
+        </w:rPr>
+        <w:t>There is a difference in the median student academic score (Cumulative Grade Point Average (CGPA)) among depressed and non-depressed University students in India.</w:t>
+      </w:r>
+      <w:r>
+        <w:rPr>
+          <w:rFonts w:ascii="Times New Roman" w:eastAsia="Times New Roman" w:hAnsi="Times New Roman" w:cs="Times New Roman"/>
+        </w:rPr>
+        <w:br/>
+        <w:t xml:space="preserve">As the data was not normally distributed, we applied the non-parametric Wilcoxon rank-sum (Mann-Whitney U) test. </w:t>
+      </w:r>
+      <w:r>
+        <w:rPr>
+          <w:rFonts w:ascii="Times New Roman" w:eastAsia="Times New Roman" w:hAnsi="Times New Roman" w:cs="Times New Roman"/>
+        </w:rPr>
+        <w:br/>
+        <w:t>The result was significant (</w:t>
+      </w:r>
+      <w:r>
+        <w:rPr>
+          <w:rFonts w:ascii="Times New Roman" w:eastAsia="Times New Roman" w:hAnsi="Times New Roman" w:cs="Times New Roman"/>
+          <w:b/>
+          <w:bCs/>
+        </w:rPr>
+        <w:t>p=0.0003097 &lt; α = 0.05</w:t>
+      </w:r>
+      <w:r>
+        <w:rPr>
+          <w:rFonts w:ascii="Times New Roman" w:eastAsia="Times New Roman" w:hAnsi="Times New Roman" w:cs="Times New Roman"/>
+        </w:rPr>
+        <w:t xml:space="preserve">), leading to the rejection of Null Hypothesis(H₀). </w:t>
+      </w:r>
+      <w:r>
+        <w:rPr>
+          <w:rFonts w:ascii="Times New Roman" w:eastAsia="Times New Roman" w:hAnsi="Times New Roman" w:cs="Times New Roman"/>
+        </w:rPr>
+        <w:br/>
+        <w:t>The analysis and box plot indicate that depressed students in this sample exhibit a higher median CGPA than the non-depressed students.</w:t>
+      </w:r>
+      <w:bookmarkStart w:id="6" w:name="_3otkbe8x3mtl" w:colFirst="0" w:colLast="0"/>
+      <w:bookmarkEnd w:id="6"/>
+    </w:p>
+    <w:p>
+      <w:pPr>
+        <w:rPr>
+          <w:rFonts w:ascii="Times New Roman" w:eastAsia="Times New Roman" w:hAnsi="Times New Roman" w:cs="Times New Roman"/>
+        </w:rPr>
+      </w:pPr>
+    </w:p>
+    <w:p>
+      <w:pPr>
+        <w:rPr>
+          <w:rFonts w:ascii="Times New Roman" w:eastAsia="Times New Roman" w:hAnsi="Times New Roman" w:cs="Times New Roman"/>
+        </w:rPr>
+      </w:pPr>
     </w:p>
     <w:p>
       <w:pPr>
@@ -1368,8 +1516,6 @@
         </w:numPr>
         <w:ind w:left="-90" w:firstLine="0"/>
       </w:pPr>
-      <w:bookmarkStart w:id="6" w:name="_3otkbe8x3mtl" w:colFirst="0" w:colLast="0"/>
-      <w:bookmarkEnd w:id="6"/>
       <w:r>
         <w:t>Background research</w:t>
       </w:r>
@@ -1419,7 +1565,15 @@
           <w:rFonts w:ascii="Times New Roman" w:eastAsia="Times New Roman" w:hAnsi="Times New Roman" w:cs="Times New Roman"/>
           <w:color w:val="000000"/>
         </w:rPr>
-        <w:t>Deb et al. (2016) conducted a cross-sectional study of 717 Indian university students to assess the prevalence of depression and related factors. Nearly half of the participants reported moderate to severe depressive symptoms, and depression was significantly associated with students’ perceptions of their academic environment, living arrangements, and personal stressors. However, no direct median-based comparison of CGPA between depressed and non-depressed students was reported. Similarly, Tripathi et al. (2022) evaluated depression, anxiety, and stress among 473 healthcare students using the DASS-21 scale. Their study found substantial psychological distress and observed that higher CGPA was associated with greater levels of DAS, which the authors attributed to competitive academic demands within healthcare programmes. Nevertheless, the study did not provide a direct median-based comparison of CGPA between depressed and non-depressed students, limiting its applicability to analyses specifically focused on academic score differences. In a broader perspective, Awadalla et al. (2024) systematically reviewed 10 studies involving 14,695 students and found consistent evidence that depressive symptoms are negatively associated with academic outcomes. Most studies reported lower GPA or reduced academic performance among students with higher depressive symptom scores, and the review concluded that depression is a significant predictor of diminished academic achievement across diverse contexts.</w:t>
+        <w:t xml:space="preserve">Deb et al. (2016) conducted a cross-sectional study of 717 Indian university students to assess the prevalence of depression and related factors. Nearly half of the participants reported moderate to severe depressive symptoms, and depression was significantly associated with students’ perceptions of their academic environment, living arrangements, and personal </w:t>
+      </w:r>
+      <w:r>
+        <w:rPr>
+          <w:rFonts w:ascii="Times New Roman" w:eastAsia="Times New Roman" w:hAnsi="Times New Roman" w:cs="Times New Roman"/>
+          <w:color w:val="000000"/>
+        </w:rPr>
+        <w:lastRenderedPageBreak/>
+        <w:t>stressors. However, no direct median-based comparison of CGPA between depressed and non-depressed students was reported. Similarly, Tripathi et al. (2022) evaluated depression, anxiety, and stress among 473 healthcare students using the DASS-21 scale. Their study found substantial psychological distress and observed that higher CGPA was associated with greater levels of DAS, which the authors attributed to competitive academic demands within healthcare programmes. Nevertheless, the study did not provide a direct median-based comparison of CGPA between depressed and non-depressed students, limiting its applicability to analyses specifically focused on academic score differences. In a broader perspective, Awadalla et al. (2024) systematically reviewed 10 studies involving 14,695 students and found consistent evidence that depressive symptoms are negatively associated with academic outcomes. Most studies reported lower GPA or reduced academic performance among students with higher depressive symptom scores, and the review concluded that depression is a significant predictor of diminished academic achievement across diverse contexts.</w:t>
       </w:r>
     </w:p>
     <w:p>
@@ -1503,7 +1657,6 @@
       <w:bookmarkStart w:id="8" w:name="_fue8pp6rd3sq" w:colFirst="0" w:colLast="0"/>
       <w:bookmarkEnd w:id="8"/>
       <w:r>
-        <w:lastRenderedPageBreak/>
         <w:t>Why RQ is of interest (research gap and future directions according to the literature) (100 words)</w:t>
       </w:r>
     </w:p>
@@ -1617,7 +1770,14 @@
         <w:rPr>
           <w:rFonts w:ascii="Times New Roman" w:hAnsi="Times New Roman" w:cs="Times New Roman"/>
         </w:rPr>
-        <w:t>A boxplot was created to compare the median CGPA of depressed and non-depressed Indian university students, addressing the research question. A histogram assessed the overall CGPA distribution, while a pie chart illustrated the percentage of students in each depression group.</w:t>
+        <w:t xml:space="preserve">A boxplot was created to compare the median CGPA of depressed and non-depressed Indian university students, addressing the research question. A histogram assessed the overall CGPA </w:t>
+      </w:r>
+      <w:r>
+        <w:rPr>
+          <w:rFonts w:ascii="Times New Roman" w:hAnsi="Times New Roman" w:cs="Times New Roman"/>
+        </w:rPr>
+        <w:lastRenderedPageBreak/>
+        <w:t>distribution, while a pie chart illustrated the percentage of students in each depression group.</w:t>
       </w:r>
       <w:r>
         <w:rPr>
@@ -1673,14 +1833,27 @@
       <w:r>
         <w:t xml:space="preserve">Figure </w:t>
       </w:r>
-      <w:fldSimple w:instr=" SEQ Figure \* ARABIC ">
-        <w:r>
-          <w:rPr>
-            <w:noProof/>
-          </w:rPr>
-          <w:t>1</w:t>
-        </w:r>
-      </w:fldSimple>
+      <w:r>
+        <w:fldChar w:fldCharType="begin"/>
+      </w:r>
+      <w:r>
+        <w:instrText xml:space="preserve"> SEQ Figure \* ARABIC </w:instrText>
+      </w:r>
+      <w:r>
+        <w:fldChar w:fldCharType="separate"/>
+      </w:r>
+      <w:r>
+        <w:rPr>
+          <w:noProof/>
+        </w:rPr>
+        <w:t>1</w:t>
+      </w:r>
+      <w:r>
+        <w:rPr>
+          <w:noProof/>
+        </w:rPr>
+        <w:fldChar w:fldCharType="end"/>
+      </w:r>
       <w:r>
         <w:t>: Boxplot comparing the median CGPA of depressed and non-depressed Indian university students.</w:t>
       </w:r>
@@ -1694,7 +1867,6 @@
         <w:rPr>
           <w:noProof/>
         </w:rPr>
-        <w:lastRenderedPageBreak/>
         <w:drawing>
           <wp:inline distT="0" distB="0" distL="0" distR="0" wp14:anchorId="53CADC13" wp14:editId="6B751CF0">
             <wp:extent cx="5318760" cy="3398325"/>
@@ -1745,14 +1917,27 @@
       <w:r>
         <w:t xml:space="preserve">Figure </w:t>
       </w:r>
-      <w:fldSimple w:instr=" SEQ Figure \* ARABIC ">
-        <w:r>
-          <w:rPr>
-            <w:noProof/>
-          </w:rPr>
-          <w:t>2</w:t>
-        </w:r>
-      </w:fldSimple>
+      <w:r>
+        <w:fldChar w:fldCharType="begin"/>
+      </w:r>
+      <w:r>
+        <w:instrText xml:space="preserve"> SEQ Figure \* ARABIC </w:instrText>
+      </w:r>
+      <w:r>
+        <w:fldChar w:fldCharType="separate"/>
+      </w:r>
+      <w:r>
+        <w:rPr>
+          <w:noProof/>
+        </w:rPr>
+        <w:t>2</w:t>
+      </w:r>
+      <w:r>
+        <w:rPr>
+          <w:noProof/>
+        </w:rPr>
+        <w:fldChar w:fldCharType="end"/>
+      </w:r>
       <w:r>
         <w:t>: Histogram showing the overall CGPA distribution of Indian university students</w:t>
       </w:r>
@@ -1766,6 +1951,7 @@
         <w:rPr>
           <w:noProof/>
         </w:rPr>
+        <w:lastRenderedPageBreak/>
         <w:drawing>
           <wp:inline distT="0" distB="0" distL="0" distR="0" wp14:anchorId="6EE60203" wp14:editId="0FD188BA">
             <wp:extent cx="5128260" cy="3276610"/>
@@ -1816,14 +2002,27 @@
       <w:r>
         <w:t xml:space="preserve">Figure </w:t>
       </w:r>
-      <w:fldSimple w:instr=" SEQ Figure \* ARABIC ">
-        <w:r>
-          <w:rPr>
-            <w:noProof/>
-          </w:rPr>
-          <w:t>3</w:t>
-        </w:r>
-      </w:fldSimple>
+      <w:r>
+        <w:fldChar w:fldCharType="begin"/>
+      </w:r>
+      <w:r>
+        <w:instrText xml:space="preserve"> SEQ Figure \* ARABIC </w:instrText>
+      </w:r>
+      <w:r>
+        <w:fldChar w:fldCharType="separate"/>
+      </w:r>
+      <w:r>
+        <w:rPr>
+          <w:noProof/>
+        </w:rPr>
+        <w:t>3</w:t>
+      </w:r>
+      <w:r>
+        <w:rPr>
+          <w:noProof/>
+        </w:rPr>
+        <w:fldChar w:fldCharType="end"/>
+      </w:r>
       <w:r>
         <w:t xml:space="preserve">: </w:t>
       </w:r>
@@ -1853,7 +2052,6 @@
       <w:bookmarkStart w:id="11" w:name="_p2vnsbineyse" w:colFirst="0" w:colLast="0"/>
       <w:bookmarkEnd w:id="11"/>
       <w:r>
-        <w:lastRenderedPageBreak/>
         <w:t>Additional information relating to understanding the data (optional) (50 words)</w:t>
       </w:r>
       <w:r>
@@ -1996,7 +2194,14 @@
         <w:rPr>
           <w:rFonts w:ascii="Times New Roman" w:eastAsia="Times New Roman" w:hAnsi="Times New Roman" w:cs="Times New Roman"/>
         </w:rPr>
-        <w:t>The Wilcoxon Rank-Sum test (Mann-Whitney U) was selected for this analysis. This non-parametric test is appropriate because our research question examines differences in central tendency between two independent groups. The histogram with a normal curve overlay indicates that CGPA scores do not follow a normal distribution, displaying a multimodal pattern. Unlike parametric alternatives, the Wilcoxon test does not require normality assumptions, making it suitable for this dataset. Data cleaning removed CGPA values of zero as implausible.</w:t>
+        <w:t xml:space="preserve">The Wilcoxon Rank-Sum test (Mann-Whitney U) was selected for this analysis. This non-parametric test is appropriate because our research question examines differences in central tendency between two independent groups. The histogram with a normal curve overlay indicates </w:t>
+      </w:r>
+      <w:r>
+        <w:rPr>
+          <w:rFonts w:ascii="Times New Roman" w:eastAsia="Times New Roman" w:hAnsi="Times New Roman" w:cs="Times New Roman"/>
+        </w:rPr>
+        <w:lastRenderedPageBreak/>
+        <w:t>that CGPA scores do not follow a normal distribution, displaying a multimodal pattern. Unlike parametric alternatives, the Wilcoxon test does not require normality assumptions, making it suitable for this dataset. Data cleaning removed CGPA values of zero as implausible.</w:t>
       </w:r>
     </w:p>
     <w:p>
@@ -2113,7 +2318,6 @@
       <w:bookmarkStart w:id="16" w:name="_8mdsr4i9atyz" w:colFirst="0" w:colLast="0"/>
       <w:bookmarkEnd w:id="16"/>
       <w:r>
-        <w:lastRenderedPageBreak/>
         <w:t>Evaluation – group’s experience at 7COM1079</w:t>
       </w:r>
     </w:p>
@@ -2496,6 +2700,7 @@
       <w:bookmarkStart w:id="22" w:name="_ci9c5brafcy5" w:colFirst="0" w:colLast="0"/>
       <w:bookmarkEnd w:id="22"/>
       <w:r>
+        <w:lastRenderedPageBreak/>
         <w:t>Conclusions</w:t>
       </w:r>
     </w:p>
@@ -2895,6 +3100,7 @@
         <w:rPr>
           <w:rFonts w:ascii="Times New Roman" w:eastAsia="Times New Roman" w:hAnsi="Times New Roman" w:cs="Times New Roman"/>
         </w:rPr>
+        <w:lastRenderedPageBreak/>
         <w:t xml:space="preserve">Awadalla, S., Davies, E.B. &amp; Glazebrook, C. (2024) ‘The impact of depressive and anxiety symptoms on academic achievement among undergraduate university students: A systematic review’, OBM Neurobiology, 8(4), pp. 1–15. </w:t>
       </w:r>
       <w:hyperlink r:id="rId12" w:history="1">
@@ -3219,12 +3425,21 @@
           <w:color w:val="000000"/>
         </w:rPr>
       </w:pPr>
-      <w:r>
-        <w:rPr>
-          <w:rFonts w:ascii="Times New Roman" w:eastAsia="Times New Roman" w:hAnsi="Times New Roman" w:cs="Times New Roman"/>
-          <w:color w:val="000000"/>
-        </w:rPr>
-        <w:t xml:space="preserve">Analysis.R code with the appropriate statistics to test the hypotheses. </w:t>
+      <w:proofErr w:type="spellStart"/>
+      <w:r>
+        <w:rPr>
+          <w:rFonts w:ascii="Times New Roman" w:eastAsia="Times New Roman" w:hAnsi="Times New Roman" w:cs="Times New Roman"/>
+          <w:color w:val="000000"/>
+        </w:rPr>
+        <w:t>Analysis.R</w:t>
+      </w:r>
+      <w:proofErr w:type="spellEnd"/>
+      <w:r>
+        <w:rPr>
+          <w:rFonts w:ascii="Times New Roman" w:eastAsia="Times New Roman" w:hAnsi="Times New Roman" w:cs="Times New Roman"/>
+          <w:color w:val="000000"/>
+        </w:rPr>
+        <w:t xml:space="preserve"> code with the appropriate statistics to test the hypotheses. </w:t>
       </w:r>
     </w:p>
     <w:p>
@@ -3463,7 +3678,22 @@
         <w:rPr>
           <w:color w:val="000000"/>
         </w:rPr>
-        <w:t>library(tidyverse)</w:t>
+        <w:lastRenderedPageBreak/>
+        <w:t>library(</w:t>
+      </w:r>
+      <w:proofErr w:type="spellStart"/>
+      <w:r>
+        <w:rPr>
+          <w:color w:val="000000"/>
+        </w:rPr>
+        <w:t>tidyverse</w:t>
+      </w:r>
+      <w:proofErr w:type="spellEnd"/>
+      <w:r>
+        <w:rPr>
+          <w:color w:val="000000"/>
+        </w:rPr>
+        <w:t>)</w:t>
       </w:r>
     </w:p>
     <w:p>
@@ -3557,7 +3787,21 @@
         <w:rPr>
           <w:color w:val="000000"/>
         </w:rPr>
-        <w:t>data &lt;- read_csv("dataset.csv")</w:t>
+        <w:t xml:space="preserve">data &lt;- </w:t>
+      </w:r>
+      <w:proofErr w:type="spellStart"/>
+      <w:r>
+        <w:rPr>
+          <w:color w:val="000000"/>
+        </w:rPr>
+        <w:t>read_csv</w:t>
+      </w:r>
+      <w:proofErr w:type="spellEnd"/>
+      <w:r>
+        <w:rPr>
+          <w:color w:val="000000"/>
+        </w:rPr>
+        <w:t>("dataset.csv")</w:t>
       </w:r>
     </w:p>
     <w:p>
@@ -3607,85 +3851,165 @@
           <w:color w:val="000000"/>
         </w:rPr>
       </w:pPr>
-      <w:r>
-        <w:rPr>
-          <w:color w:val="000000"/>
-        </w:rPr>
-        <w:t xml:space="preserve">data_students &lt;- data %&gt;% </w:t>
-      </w:r>
-    </w:p>
-    <w:p>
-      <w:pPr>
-        <w:pBdr>
-          <w:top w:val="nil"/>
-          <w:left w:val="nil"/>
-          <w:bottom w:val="nil"/>
-          <w:right w:val="nil"/>
-          <w:between w:val="nil"/>
-        </w:pBdr>
-        <w:rPr>
-          <w:color w:val="000000"/>
-        </w:rPr>
-      </w:pPr>
-      <w:r>
-        <w:rPr>
-          <w:color w:val="000000"/>
-        </w:rPr>
-        <w:t xml:space="preserve">  filter(Profession == "Student")</w:t>
-      </w:r>
-    </w:p>
-    <w:p>
-      <w:pPr>
-        <w:pBdr>
-          <w:top w:val="nil"/>
-          <w:left w:val="nil"/>
-          <w:bottom w:val="nil"/>
-          <w:right w:val="nil"/>
-          <w:between w:val="nil"/>
-        </w:pBdr>
-        <w:rPr>
-          <w:color w:val="000000"/>
-        </w:rPr>
-      </w:pPr>
-    </w:p>
-    <w:p>
-      <w:pPr>
-        <w:pBdr>
-          <w:top w:val="nil"/>
-          <w:left w:val="nil"/>
-          <w:bottom w:val="nil"/>
-          <w:right w:val="nil"/>
-          <w:between w:val="nil"/>
-        </w:pBdr>
-        <w:rPr>
-          <w:color w:val="000000"/>
-        </w:rPr>
-      </w:pPr>
-      <w:r>
-        <w:rPr>
-          <w:color w:val="000000"/>
-        </w:rPr>
-        <w:t>cat("Total observations:", nrow(data), "\n")</w:t>
-      </w:r>
-    </w:p>
-    <w:p>
-      <w:pPr>
-        <w:pBdr>
-          <w:top w:val="nil"/>
-          <w:left w:val="nil"/>
-          <w:bottom w:val="nil"/>
-          <w:right w:val="nil"/>
-          <w:between w:val="nil"/>
-        </w:pBdr>
-        <w:rPr>
-          <w:color w:val="000000"/>
-        </w:rPr>
-      </w:pPr>
-      <w:r>
-        <w:rPr>
-          <w:color w:val="000000"/>
-        </w:rPr>
-        <w:t>cat("Student observations:", nrow(data_students), "\n")</w:t>
+      <w:proofErr w:type="spellStart"/>
+      <w:r>
+        <w:rPr>
+          <w:color w:val="000000"/>
+        </w:rPr>
+        <w:t>data_students</w:t>
+      </w:r>
+      <w:proofErr w:type="spellEnd"/>
+      <w:r>
+        <w:rPr>
+          <w:color w:val="000000"/>
+        </w:rPr>
+        <w:t xml:space="preserve"> &lt;- data %&gt;% </w:t>
+      </w:r>
+    </w:p>
+    <w:p>
+      <w:pPr>
+        <w:pBdr>
+          <w:top w:val="nil"/>
+          <w:left w:val="nil"/>
+          <w:bottom w:val="nil"/>
+          <w:right w:val="nil"/>
+          <w:between w:val="nil"/>
+        </w:pBdr>
+        <w:rPr>
+          <w:color w:val="000000"/>
+        </w:rPr>
+      </w:pPr>
+      <w:r>
+        <w:rPr>
+          <w:color w:val="000000"/>
+        </w:rPr>
+        <w:t xml:space="preserve">  </w:t>
+      </w:r>
+      <w:proofErr w:type="gramStart"/>
+      <w:r>
+        <w:rPr>
+          <w:color w:val="000000"/>
+        </w:rPr>
+        <w:t>filter(</w:t>
+      </w:r>
+      <w:proofErr w:type="gramEnd"/>
+      <w:r>
+        <w:rPr>
+          <w:color w:val="000000"/>
+        </w:rPr>
+        <w:t>Profession == "Student")</w:t>
+      </w:r>
+    </w:p>
+    <w:p>
+      <w:pPr>
+        <w:pBdr>
+          <w:top w:val="nil"/>
+          <w:left w:val="nil"/>
+          <w:bottom w:val="nil"/>
+          <w:right w:val="nil"/>
+          <w:between w:val="nil"/>
+        </w:pBdr>
+        <w:rPr>
+          <w:color w:val="000000"/>
+        </w:rPr>
+      </w:pPr>
+    </w:p>
+    <w:p>
+      <w:pPr>
+        <w:pBdr>
+          <w:top w:val="nil"/>
+          <w:left w:val="nil"/>
+          <w:bottom w:val="nil"/>
+          <w:right w:val="nil"/>
+          <w:between w:val="nil"/>
+        </w:pBdr>
+        <w:rPr>
+          <w:color w:val="000000"/>
+        </w:rPr>
+      </w:pPr>
+      <w:proofErr w:type="gramStart"/>
+      <w:r>
+        <w:rPr>
+          <w:color w:val="000000"/>
+        </w:rPr>
+        <w:t>cat(</w:t>
+      </w:r>
+      <w:proofErr w:type="gramEnd"/>
+      <w:r>
+        <w:rPr>
+          <w:color w:val="000000"/>
+        </w:rPr>
+        <w:t xml:space="preserve">"Total observations:", </w:t>
+      </w:r>
+      <w:proofErr w:type="spellStart"/>
+      <w:r>
+        <w:rPr>
+          <w:color w:val="000000"/>
+        </w:rPr>
+        <w:t>nrow</w:t>
+      </w:r>
+      <w:proofErr w:type="spellEnd"/>
+      <w:r>
+        <w:rPr>
+          <w:color w:val="000000"/>
+        </w:rPr>
+        <w:t>(data), "\n")</w:t>
+      </w:r>
+    </w:p>
+    <w:p>
+      <w:pPr>
+        <w:pBdr>
+          <w:top w:val="nil"/>
+          <w:left w:val="nil"/>
+          <w:bottom w:val="nil"/>
+          <w:right w:val="nil"/>
+          <w:between w:val="nil"/>
+        </w:pBdr>
+        <w:rPr>
+          <w:color w:val="000000"/>
+        </w:rPr>
+      </w:pPr>
+      <w:proofErr w:type="gramStart"/>
+      <w:r>
+        <w:rPr>
+          <w:color w:val="000000"/>
+        </w:rPr>
+        <w:t>cat(</w:t>
+      </w:r>
+      <w:proofErr w:type="gramEnd"/>
+      <w:r>
+        <w:rPr>
+          <w:color w:val="000000"/>
+        </w:rPr>
+        <w:t xml:space="preserve">"Student observations:", </w:t>
+      </w:r>
+      <w:proofErr w:type="spellStart"/>
+      <w:r>
+        <w:rPr>
+          <w:color w:val="000000"/>
+        </w:rPr>
+        <w:t>nrow</w:t>
+      </w:r>
+      <w:proofErr w:type="spellEnd"/>
+      <w:r>
+        <w:rPr>
+          <w:color w:val="000000"/>
+        </w:rPr>
+        <w:t>(</w:t>
+      </w:r>
+      <w:proofErr w:type="spellStart"/>
+      <w:r>
+        <w:rPr>
+          <w:color w:val="000000"/>
+        </w:rPr>
+        <w:t>data_students</w:t>
+      </w:r>
+      <w:proofErr w:type="spellEnd"/>
+      <w:r>
+        <w:rPr>
+          <w:color w:val="000000"/>
+        </w:rPr>
+        <w:t>), "\n")</w:t>
       </w:r>
     </w:p>
     <w:p>
@@ -3735,31 +4059,83 @@
           <w:color w:val="000000"/>
         </w:rPr>
       </w:pPr>
-      <w:r>
-        <w:rPr>
-          <w:color w:val="000000"/>
-        </w:rPr>
-        <w:t xml:space="preserve">cat("Students with CGPA = 0:", </w:t>
-      </w:r>
-    </w:p>
-    <w:p>
-      <w:pPr>
-        <w:pBdr>
-          <w:top w:val="nil"/>
-          <w:left w:val="nil"/>
-          <w:bottom w:val="nil"/>
-          <w:right w:val="nil"/>
-          <w:between w:val="nil"/>
-        </w:pBdr>
-        <w:rPr>
-          <w:color w:val="000000"/>
-        </w:rPr>
-      </w:pPr>
-      <w:r>
-        <w:rPr>
-          <w:color w:val="000000"/>
-        </w:rPr>
-        <w:t xml:space="preserve">    nrow(data_students %&gt;% filter(CGPA == 0)), "\n")</w:t>
+      <w:proofErr w:type="gramStart"/>
+      <w:r>
+        <w:rPr>
+          <w:color w:val="000000"/>
+        </w:rPr>
+        <w:t>cat(</w:t>
+      </w:r>
+      <w:proofErr w:type="gramEnd"/>
+      <w:r>
+        <w:rPr>
+          <w:color w:val="000000"/>
+        </w:rPr>
+        <w:t xml:space="preserve">"Students with CGPA = 0:", </w:t>
+      </w:r>
+    </w:p>
+    <w:p>
+      <w:pPr>
+        <w:pBdr>
+          <w:top w:val="nil"/>
+          <w:left w:val="nil"/>
+          <w:bottom w:val="nil"/>
+          <w:right w:val="nil"/>
+          <w:between w:val="nil"/>
+        </w:pBdr>
+        <w:rPr>
+          <w:color w:val="000000"/>
+        </w:rPr>
+      </w:pPr>
+      <w:r>
+        <w:rPr>
+          <w:color w:val="000000"/>
+        </w:rPr>
+        <w:t xml:space="preserve">    </w:t>
+      </w:r>
+      <w:proofErr w:type="spellStart"/>
+      <w:proofErr w:type="gramStart"/>
+      <w:r>
+        <w:rPr>
+          <w:color w:val="000000"/>
+        </w:rPr>
+        <w:t>nrow</w:t>
+      </w:r>
+      <w:proofErr w:type="spellEnd"/>
+      <w:r>
+        <w:rPr>
+          <w:color w:val="000000"/>
+        </w:rPr>
+        <w:t>(</w:t>
+      </w:r>
+      <w:proofErr w:type="spellStart"/>
+      <w:proofErr w:type="gramEnd"/>
+      <w:r>
+        <w:rPr>
+          <w:color w:val="000000"/>
+        </w:rPr>
+        <w:t>data_students</w:t>
+      </w:r>
+      <w:proofErr w:type="spellEnd"/>
+      <w:r>
+        <w:rPr>
+          <w:color w:val="000000"/>
+        </w:rPr>
+        <w:t xml:space="preserve"> %&gt;% </w:t>
+      </w:r>
+      <w:proofErr w:type="gramStart"/>
+      <w:r>
+        <w:rPr>
+          <w:color w:val="000000"/>
+        </w:rPr>
+        <w:t>filter(</w:t>
+      </w:r>
+      <w:proofErr w:type="gramEnd"/>
+      <w:r>
+        <w:rPr>
+          <w:color w:val="000000"/>
+        </w:rPr>
+        <w:t>CGPA == 0)), "\n")</w:t>
       </w:r>
     </w:p>
     <w:p>
@@ -3849,31 +4225,759 @@
           <w:color w:val="000000"/>
         </w:rPr>
       </w:pPr>
-      <w:r>
-        <w:rPr>
-          <w:color w:val="000000"/>
-        </w:rPr>
-        <w:t xml:space="preserve">data_clean &lt;- data_students %&gt;% </w:t>
-      </w:r>
-    </w:p>
-    <w:p>
-      <w:pPr>
-        <w:pBdr>
-          <w:top w:val="nil"/>
-          <w:left w:val="nil"/>
-          <w:bottom w:val="nil"/>
-          <w:right w:val="nil"/>
-          <w:between w:val="nil"/>
-        </w:pBdr>
-        <w:rPr>
-          <w:color w:val="000000"/>
-        </w:rPr>
-      </w:pPr>
-      <w:r>
-        <w:rPr>
-          <w:color w:val="000000"/>
-        </w:rPr>
-        <w:t xml:space="preserve">  filter(!is.na(CGPA), </w:t>
+      <w:proofErr w:type="spellStart"/>
+      <w:r>
+        <w:rPr>
+          <w:color w:val="000000"/>
+        </w:rPr>
+        <w:t>data_clean</w:t>
+      </w:r>
+      <w:proofErr w:type="spellEnd"/>
+      <w:r>
+        <w:rPr>
+          <w:color w:val="000000"/>
+        </w:rPr>
+        <w:t xml:space="preserve"> &lt;- </w:t>
+      </w:r>
+      <w:proofErr w:type="spellStart"/>
+      <w:r>
+        <w:rPr>
+          <w:color w:val="000000"/>
+        </w:rPr>
+        <w:t>data_students</w:t>
+      </w:r>
+      <w:proofErr w:type="spellEnd"/>
+      <w:r>
+        <w:rPr>
+          <w:color w:val="000000"/>
+        </w:rPr>
+        <w:t xml:space="preserve"> %&gt;% </w:t>
+      </w:r>
+    </w:p>
+    <w:p>
+      <w:pPr>
+        <w:pBdr>
+          <w:top w:val="nil"/>
+          <w:left w:val="nil"/>
+          <w:bottom w:val="nil"/>
+          <w:right w:val="nil"/>
+          <w:between w:val="nil"/>
+        </w:pBdr>
+        <w:rPr>
+          <w:color w:val="000000"/>
+        </w:rPr>
+      </w:pPr>
+      <w:r>
+        <w:rPr>
+          <w:color w:val="000000"/>
+        </w:rPr>
+        <w:t xml:space="preserve">  filter</w:t>
+      </w:r>
+      <w:proofErr w:type="gramStart"/>
+      <w:r>
+        <w:rPr>
+          <w:color w:val="000000"/>
+        </w:rPr>
+        <w:t>(!is.na</w:t>
+      </w:r>
+      <w:proofErr w:type="gramEnd"/>
+      <w:r>
+        <w:rPr>
+          <w:color w:val="000000"/>
+        </w:rPr>
+        <w:t xml:space="preserve">(CGPA), </w:t>
+      </w:r>
+    </w:p>
+    <w:p>
+      <w:pPr>
+        <w:pBdr>
+          <w:top w:val="nil"/>
+          <w:left w:val="nil"/>
+          <w:bottom w:val="nil"/>
+          <w:right w:val="nil"/>
+          <w:between w:val="nil"/>
+        </w:pBdr>
+        <w:rPr>
+          <w:color w:val="000000"/>
+        </w:rPr>
+      </w:pPr>
+      <w:r>
+        <w:rPr>
+          <w:color w:val="000000"/>
+        </w:rPr>
+        <w:t xml:space="preserve">         </w:t>
+      </w:r>
+      <w:proofErr w:type="gramStart"/>
+      <w:r>
+        <w:rPr>
+          <w:color w:val="000000"/>
+        </w:rPr>
+        <w:t>!is.na</w:t>
+      </w:r>
+      <w:proofErr w:type="gramEnd"/>
+      <w:r>
+        <w:rPr>
+          <w:color w:val="000000"/>
+        </w:rPr>
+        <w:t xml:space="preserve">(Depression), </w:t>
+      </w:r>
+    </w:p>
+    <w:p>
+      <w:pPr>
+        <w:pBdr>
+          <w:top w:val="nil"/>
+          <w:left w:val="nil"/>
+          <w:bottom w:val="nil"/>
+          <w:right w:val="nil"/>
+          <w:between w:val="nil"/>
+        </w:pBdr>
+        <w:rPr>
+          <w:color w:val="000000"/>
+        </w:rPr>
+      </w:pPr>
+      <w:r>
+        <w:rPr>
+          <w:color w:val="000000"/>
+        </w:rPr>
+        <w:t xml:space="preserve">         </w:t>
+      </w:r>
+      <w:proofErr w:type="gramStart"/>
+      <w:r>
+        <w:rPr>
+          <w:color w:val="000000"/>
+        </w:rPr>
+        <w:t>CGPA !</w:t>
+      </w:r>
+      <w:proofErr w:type="gramEnd"/>
+      <w:r>
+        <w:rPr>
+          <w:color w:val="000000"/>
+        </w:rPr>
+        <w:t>= 0)</w:t>
+      </w:r>
+    </w:p>
+    <w:p>
+      <w:pPr>
+        <w:pBdr>
+          <w:top w:val="nil"/>
+          <w:left w:val="nil"/>
+          <w:bottom w:val="nil"/>
+          <w:right w:val="nil"/>
+          <w:between w:val="nil"/>
+        </w:pBdr>
+        <w:rPr>
+          <w:color w:val="000000"/>
+        </w:rPr>
+      </w:pPr>
+    </w:p>
+    <w:p>
+      <w:pPr>
+        <w:pBdr>
+          <w:top w:val="nil"/>
+          <w:left w:val="nil"/>
+          <w:bottom w:val="nil"/>
+          <w:right w:val="nil"/>
+          <w:between w:val="nil"/>
+        </w:pBdr>
+        <w:rPr>
+          <w:color w:val="000000"/>
+        </w:rPr>
+      </w:pPr>
+      <w:proofErr w:type="gramStart"/>
+      <w:r>
+        <w:rPr>
+          <w:color w:val="000000"/>
+        </w:rPr>
+        <w:t>cat(</w:t>
+      </w:r>
+      <w:proofErr w:type="gramEnd"/>
+      <w:r>
+        <w:rPr>
+          <w:color w:val="000000"/>
+        </w:rPr>
+        <w:t xml:space="preserve">"Clean observations:", </w:t>
+      </w:r>
+      <w:proofErr w:type="spellStart"/>
+      <w:r>
+        <w:rPr>
+          <w:color w:val="000000"/>
+        </w:rPr>
+        <w:t>nrow</w:t>
+      </w:r>
+      <w:proofErr w:type="spellEnd"/>
+      <w:r>
+        <w:rPr>
+          <w:color w:val="000000"/>
+        </w:rPr>
+        <w:t>(</w:t>
+      </w:r>
+      <w:proofErr w:type="spellStart"/>
+      <w:r>
+        <w:rPr>
+          <w:color w:val="000000"/>
+        </w:rPr>
+        <w:t>data_clean</w:t>
+      </w:r>
+      <w:proofErr w:type="spellEnd"/>
+      <w:r>
+        <w:rPr>
+          <w:color w:val="000000"/>
+        </w:rPr>
+        <w:t>), "\n")</w:t>
+      </w:r>
+    </w:p>
+    <w:p>
+      <w:pPr>
+        <w:pBdr>
+          <w:top w:val="nil"/>
+          <w:left w:val="nil"/>
+          <w:bottom w:val="nil"/>
+          <w:right w:val="nil"/>
+          <w:between w:val="nil"/>
+        </w:pBdr>
+        <w:rPr>
+          <w:color w:val="000000"/>
+        </w:rPr>
+      </w:pPr>
+    </w:p>
+    <w:p>
+      <w:pPr>
+        <w:pBdr>
+          <w:top w:val="nil"/>
+          <w:left w:val="nil"/>
+          <w:bottom w:val="nil"/>
+          <w:right w:val="nil"/>
+          <w:between w:val="nil"/>
+        </w:pBdr>
+        <w:rPr>
+          <w:color w:val="000000"/>
+        </w:rPr>
+      </w:pPr>
+      <w:r>
+        <w:rPr>
+          <w:color w:val="000000"/>
+        </w:rPr>
+        <w:t>#--------------------------------------------------</w:t>
+      </w:r>
+    </w:p>
+    <w:p>
+      <w:pPr>
+        <w:pBdr>
+          <w:top w:val="nil"/>
+          <w:left w:val="nil"/>
+          <w:bottom w:val="nil"/>
+          <w:right w:val="nil"/>
+          <w:between w:val="nil"/>
+        </w:pBdr>
+        <w:rPr>
+          <w:color w:val="000000"/>
+        </w:rPr>
+      </w:pPr>
+      <w:r>
+        <w:rPr>
+          <w:color w:val="000000"/>
+        </w:rPr>
+        <w:t># 3. Descriptive Statistics</w:t>
+      </w:r>
+    </w:p>
+    <w:p>
+      <w:pPr>
+        <w:pBdr>
+          <w:top w:val="nil"/>
+          <w:left w:val="nil"/>
+          <w:bottom w:val="nil"/>
+          <w:right w:val="nil"/>
+          <w:between w:val="nil"/>
+        </w:pBdr>
+        <w:rPr>
+          <w:color w:val="000000"/>
+        </w:rPr>
+      </w:pPr>
+      <w:r>
+        <w:rPr>
+          <w:color w:val="000000"/>
+        </w:rPr>
+        <w:t>#--------------------------------------------------</w:t>
+      </w:r>
+    </w:p>
+    <w:p>
+      <w:pPr>
+        <w:pBdr>
+          <w:top w:val="nil"/>
+          <w:left w:val="nil"/>
+          <w:bottom w:val="nil"/>
+          <w:right w:val="nil"/>
+          <w:between w:val="nil"/>
+        </w:pBdr>
+        <w:rPr>
+          <w:color w:val="000000"/>
+        </w:rPr>
+      </w:pPr>
+    </w:p>
+    <w:p>
+      <w:pPr>
+        <w:pBdr>
+          <w:top w:val="nil"/>
+          <w:left w:val="nil"/>
+          <w:bottom w:val="nil"/>
+          <w:right w:val="nil"/>
+          <w:between w:val="nil"/>
+        </w:pBdr>
+        <w:rPr>
+          <w:color w:val="000000"/>
+        </w:rPr>
+      </w:pPr>
+      <w:r>
+        <w:rPr>
+          <w:color w:val="000000"/>
+        </w:rPr>
+        <w:t># Overall CGPA summary</w:t>
+      </w:r>
+    </w:p>
+    <w:p>
+      <w:pPr>
+        <w:pBdr>
+          <w:top w:val="nil"/>
+          <w:left w:val="nil"/>
+          <w:bottom w:val="nil"/>
+          <w:right w:val="nil"/>
+          <w:between w:val="nil"/>
+        </w:pBdr>
+        <w:rPr>
+          <w:color w:val="000000"/>
+        </w:rPr>
+      </w:pPr>
+      <w:proofErr w:type="gramStart"/>
+      <w:r>
+        <w:rPr>
+          <w:color w:val="000000"/>
+        </w:rPr>
+        <w:t>cat(</w:t>
+      </w:r>
+      <w:proofErr w:type="gramEnd"/>
+      <w:r>
+        <w:rPr>
+          <w:color w:val="000000"/>
+        </w:rPr>
+        <w:t>"Overall CGPA Summary:\n")</w:t>
+      </w:r>
+    </w:p>
+    <w:p>
+      <w:pPr>
+        <w:pBdr>
+          <w:top w:val="nil"/>
+          <w:left w:val="nil"/>
+          <w:bottom w:val="nil"/>
+          <w:right w:val="nil"/>
+          <w:between w:val="nil"/>
+        </w:pBdr>
+        <w:rPr>
+          <w:color w:val="000000"/>
+        </w:rPr>
+      </w:pPr>
+      <w:r>
+        <w:rPr>
+          <w:color w:val="000000"/>
+        </w:rPr>
+        <w:t>print(summary(</w:t>
+      </w:r>
+      <w:proofErr w:type="spellStart"/>
+      <w:r>
+        <w:rPr>
+          <w:color w:val="000000"/>
+        </w:rPr>
+        <w:t>data_clean$CGPA</w:t>
+      </w:r>
+      <w:proofErr w:type="spellEnd"/>
+      <w:r>
+        <w:rPr>
+          <w:color w:val="000000"/>
+        </w:rPr>
+        <w:t>))</w:t>
+      </w:r>
+    </w:p>
+    <w:p>
+      <w:pPr>
+        <w:pBdr>
+          <w:top w:val="nil"/>
+          <w:left w:val="nil"/>
+          <w:bottom w:val="nil"/>
+          <w:right w:val="nil"/>
+          <w:between w:val="nil"/>
+        </w:pBdr>
+        <w:rPr>
+          <w:color w:val="000000"/>
+        </w:rPr>
+      </w:pPr>
+    </w:p>
+    <w:p>
+      <w:pPr>
+        <w:pBdr>
+          <w:top w:val="nil"/>
+          <w:left w:val="nil"/>
+          <w:bottom w:val="nil"/>
+          <w:right w:val="nil"/>
+          <w:between w:val="nil"/>
+        </w:pBdr>
+        <w:rPr>
+          <w:color w:val="000000"/>
+        </w:rPr>
+      </w:pPr>
+      <w:r>
+        <w:rPr>
+          <w:color w:val="000000"/>
+        </w:rPr>
+        <w:t># CGPA descriptive statistics by depression status</w:t>
+      </w:r>
+    </w:p>
+    <w:p>
+      <w:pPr>
+        <w:pBdr>
+          <w:top w:val="nil"/>
+          <w:left w:val="nil"/>
+          <w:bottom w:val="nil"/>
+          <w:right w:val="nil"/>
+          <w:between w:val="nil"/>
+        </w:pBdr>
+        <w:rPr>
+          <w:color w:val="000000"/>
+        </w:rPr>
+      </w:pPr>
+      <w:proofErr w:type="spellStart"/>
+      <w:r>
+        <w:rPr>
+          <w:color w:val="000000"/>
+        </w:rPr>
+        <w:t>cgpa_by_depression</w:t>
+      </w:r>
+      <w:proofErr w:type="spellEnd"/>
+      <w:r>
+        <w:rPr>
+          <w:color w:val="000000"/>
+        </w:rPr>
+        <w:t xml:space="preserve"> &lt;- </w:t>
+      </w:r>
+      <w:proofErr w:type="spellStart"/>
+      <w:r>
+        <w:rPr>
+          <w:color w:val="000000"/>
+        </w:rPr>
+        <w:t>data_clean</w:t>
+      </w:r>
+      <w:proofErr w:type="spellEnd"/>
+      <w:r>
+        <w:rPr>
+          <w:color w:val="000000"/>
+        </w:rPr>
+        <w:t xml:space="preserve"> %&gt;%</w:t>
+      </w:r>
+    </w:p>
+    <w:p>
+      <w:pPr>
+        <w:pBdr>
+          <w:top w:val="nil"/>
+          <w:left w:val="nil"/>
+          <w:bottom w:val="nil"/>
+          <w:right w:val="nil"/>
+          <w:between w:val="nil"/>
+        </w:pBdr>
+        <w:rPr>
+          <w:color w:val="000000"/>
+        </w:rPr>
+      </w:pPr>
+      <w:r>
+        <w:rPr>
+          <w:color w:val="000000"/>
+        </w:rPr>
+        <w:t xml:space="preserve">  </w:t>
+      </w:r>
+      <w:proofErr w:type="spellStart"/>
+      <w:r>
+        <w:rPr>
+          <w:color w:val="000000"/>
+        </w:rPr>
+        <w:t>group_</w:t>
+      </w:r>
+      <w:proofErr w:type="gramStart"/>
+      <w:r>
+        <w:rPr>
+          <w:color w:val="000000"/>
+        </w:rPr>
+        <w:t>by</w:t>
+      </w:r>
+      <w:proofErr w:type="spellEnd"/>
+      <w:r>
+        <w:rPr>
+          <w:color w:val="000000"/>
+        </w:rPr>
+        <w:t>(</w:t>
+      </w:r>
+      <w:proofErr w:type="gramEnd"/>
+      <w:r>
+        <w:rPr>
+          <w:color w:val="000000"/>
+        </w:rPr>
+        <w:t>Depression) %&gt;%</w:t>
+      </w:r>
+    </w:p>
+    <w:p>
+      <w:pPr>
+        <w:pBdr>
+          <w:top w:val="nil"/>
+          <w:left w:val="nil"/>
+          <w:bottom w:val="nil"/>
+          <w:right w:val="nil"/>
+          <w:between w:val="nil"/>
+        </w:pBdr>
+        <w:rPr>
+          <w:color w:val="000000"/>
+        </w:rPr>
+      </w:pPr>
+      <w:r>
+        <w:rPr>
+          <w:color w:val="000000"/>
+        </w:rPr>
+        <w:t xml:space="preserve">  </w:t>
+      </w:r>
+      <w:proofErr w:type="gramStart"/>
+      <w:r>
+        <w:rPr>
+          <w:color w:val="000000"/>
+        </w:rPr>
+        <w:t>summarise(</w:t>
+      </w:r>
+      <w:proofErr w:type="gramEnd"/>
+    </w:p>
+    <w:p>
+      <w:pPr>
+        <w:pBdr>
+          <w:top w:val="nil"/>
+          <w:left w:val="nil"/>
+          <w:bottom w:val="nil"/>
+          <w:right w:val="nil"/>
+          <w:between w:val="nil"/>
+        </w:pBdr>
+        <w:rPr>
+          <w:color w:val="000000"/>
+        </w:rPr>
+      </w:pPr>
+      <w:r>
+        <w:rPr>
+          <w:color w:val="000000"/>
+        </w:rPr>
+        <w:t xml:space="preserve">    n = </w:t>
+      </w:r>
+      <w:proofErr w:type="gramStart"/>
+      <w:r>
+        <w:rPr>
+          <w:color w:val="000000"/>
+        </w:rPr>
+        <w:t>n(</w:t>
+      </w:r>
+      <w:proofErr w:type="gramEnd"/>
+      <w:r>
+        <w:rPr>
+          <w:color w:val="000000"/>
+        </w:rPr>
+        <w:t>),</w:t>
+      </w:r>
+    </w:p>
+    <w:p>
+      <w:pPr>
+        <w:pBdr>
+          <w:top w:val="nil"/>
+          <w:left w:val="nil"/>
+          <w:bottom w:val="nil"/>
+          <w:right w:val="nil"/>
+          <w:between w:val="nil"/>
+        </w:pBdr>
+        <w:rPr>
+          <w:color w:val="000000"/>
+        </w:rPr>
+      </w:pPr>
+      <w:r>
+        <w:rPr>
+          <w:color w:val="000000"/>
+        </w:rPr>
+        <w:t xml:space="preserve">    Mean = </w:t>
+      </w:r>
+      <w:proofErr w:type="gramStart"/>
+      <w:r>
+        <w:rPr>
+          <w:color w:val="000000"/>
+        </w:rPr>
+        <w:t>mean(</w:t>
+      </w:r>
+      <w:proofErr w:type="gramEnd"/>
+      <w:r>
+        <w:rPr>
+          <w:color w:val="000000"/>
+        </w:rPr>
+        <w:t>CGPA),</w:t>
+      </w:r>
+    </w:p>
+    <w:p>
+      <w:pPr>
+        <w:pBdr>
+          <w:top w:val="nil"/>
+          <w:left w:val="nil"/>
+          <w:bottom w:val="nil"/>
+          <w:right w:val="nil"/>
+          <w:between w:val="nil"/>
+        </w:pBdr>
+        <w:rPr>
+          <w:color w:val="000000"/>
+        </w:rPr>
+      </w:pPr>
+      <w:r>
+        <w:rPr>
+          <w:color w:val="000000"/>
+        </w:rPr>
+        <w:t xml:space="preserve">    SD = </w:t>
+      </w:r>
+      <w:proofErr w:type="spellStart"/>
+      <w:proofErr w:type="gramStart"/>
+      <w:r>
+        <w:rPr>
+          <w:color w:val="000000"/>
+        </w:rPr>
+        <w:t>sd</w:t>
+      </w:r>
+      <w:proofErr w:type="spellEnd"/>
+      <w:r>
+        <w:rPr>
+          <w:color w:val="000000"/>
+        </w:rPr>
+        <w:t>(</w:t>
+      </w:r>
+      <w:proofErr w:type="gramEnd"/>
+      <w:r>
+        <w:rPr>
+          <w:color w:val="000000"/>
+        </w:rPr>
+        <w:t>CGPA),</w:t>
+      </w:r>
+    </w:p>
+    <w:p>
+      <w:pPr>
+        <w:pBdr>
+          <w:top w:val="nil"/>
+          <w:left w:val="nil"/>
+          <w:bottom w:val="nil"/>
+          <w:right w:val="nil"/>
+          <w:between w:val="nil"/>
+        </w:pBdr>
+        <w:rPr>
+          <w:color w:val="000000"/>
+        </w:rPr>
+      </w:pPr>
+      <w:r>
+        <w:rPr>
+          <w:color w:val="000000"/>
+        </w:rPr>
+        <w:t xml:space="preserve">    Median = </w:t>
+      </w:r>
+      <w:proofErr w:type="gramStart"/>
+      <w:r>
+        <w:rPr>
+          <w:color w:val="000000"/>
+        </w:rPr>
+        <w:t>median(</w:t>
+      </w:r>
+      <w:proofErr w:type="gramEnd"/>
+      <w:r>
+        <w:rPr>
+          <w:color w:val="000000"/>
+        </w:rPr>
+        <w:t>CGPA),</w:t>
+      </w:r>
+    </w:p>
+    <w:p>
+      <w:pPr>
+        <w:pBdr>
+          <w:top w:val="nil"/>
+          <w:left w:val="nil"/>
+          <w:bottom w:val="nil"/>
+          <w:right w:val="nil"/>
+          <w:between w:val="nil"/>
+        </w:pBdr>
+        <w:rPr>
+          <w:color w:val="000000"/>
+        </w:rPr>
+      </w:pPr>
+      <w:r>
+        <w:rPr>
+          <w:color w:val="000000"/>
+        </w:rPr>
+        <w:t xml:space="preserve">    Q1 = </w:t>
+      </w:r>
+      <w:proofErr w:type="gramStart"/>
+      <w:r>
+        <w:rPr>
+          <w:color w:val="000000"/>
+        </w:rPr>
+        <w:t>quantile(</w:t>
+      </w:r>
+      <w:proofErr w:type="gramEnd"/>
+      <w:r>
+        <w:rPr>
+          <w:color w:val="000000"/>
+        </w:rPr>
+        <w:t>CGPA, 0.25),</w:t>
+      </w:r>
+    </w:p>
+    <w:p>
+      <w:pPr>
+        <w:pBdr>
+          <w:top w:val="nil"/>
+          <w:left w:val="nil"/>
+          <w:bottom w:val="nil"/>
+          <w:right w:val="nil"/>
+          <w:between w:val="nil"/>
+        </w:pBdr>
+        <w:rPr>
+          <w:color w:val="000000"/>
+        </w:rPr>
+      </w:pPr>
+      <w:r>
+        <w:rPr>
+          <w:color w:val="000000"/>
+        </w:rPr>
+        <w:t xml:space="preserve">    Q3 = </w:t>
+      </w:r>
+      <w:proofErr w:type="gramStart"/>
+      <w:r>
+        <w:rPr>
+          <w:color w:val="000000"/>
+        </w:rPr>
+        <w:t>quantile(</w:t>
+      </w:r>
+      <w:proofErr w:type="gramEnd"/>
+      <w:r>
+        <w:rPr>
+          <w:color w:val="000000"/>
+        </w:rPr>
+        <w:t>CGPA, 0.75),</w:t>
+      </w:r>
+    </w:p>
+    <w:p>
+      <w:pPr>
+        <w:pBdr>
+          <w:top w:val="nil"/>
+          <w:left w:val="nil"/>
+          <w:bottom w:val="nil"/>
+          <w:right w:val="nil"/>
+          <w:between w:val="nil"/>
+        </w:pBdr>
+        <w:rPr>
+          <w:color w:val="000000"/>
+        </w:rPr>
+      </w:pPr>
+      <w:r>
+        <w:rPr>
+          <w:color w:val="000000"/>
+        </w:rPr>
+        <w:t xml:space="preserve">    IQR = IQR(CGPA),</w:t>
       </w:r>
     </w:p>
     <w:p>
@@ -3894,61 +4998,151 @@
           <w:color w:val="000000"/>
         </w:rPr>
         <w:lastRenderedPageBreak/>
-        <w:t xml:space="preserve">         !is.na(Depression), </w:t>
-      </w:r>
-    </w:p>
-    <w:p>
-      <w:pPr>
-        <w:pBdr>
-          <w:top w:val="nil"/>
-          <w:left w:val="nil"/>
-          <w:bottom w:val="nil"/>
-          <w:right w:val="nil"/>
-          <w:between w:val="nil"/>
-        </w:pBdr>
-        <w:rPr>
-          <w:color w:val="000000"/>
-        </w:rPr>
-      </w:pPr>
-      <w:r>
-        <w:rPr>
-          <w:color w:val="000000"/>
-        </w:rPr>
-        <w:t xml:space="preserve">         CGPA != 0)</w:t>
-      </w:r>
-    </w:p>
-    <w:p>
-      <w:pPr>
-        <w:pBdr>
-          <w:top w:val="nil"/>
-          <w:left w:val="nil"/>
-          <w:bottom w:val="nil"/>
-          <w:right w:val="nil"/>
-          <w:between w:val="nil"/>
-        </w:pBdr>
-        <w:rPr>
-          <w:color w:val="000000"/>
-        </w:rPr>
-      </w:pPr>
-    </w:p>
-    <w:p>
-      <w:pPr>
-        <w:pBdr>
-          <w:top w:val="nil"/>
-          <w:left w:val="nil"/>
-          <w:bottom w:val="nil"/>
-          <w:right w:val="nil"/>
-          <w:between w:val="nil"/>
-        </w:pBdr>
-        <w:rPr>
-          <w:color w:val="000000"/>
-        </w:rPr>
-      </w:pPr>
-      <w:r>
-        <w:rPr>
-          <w:color w:val="000000"/>
-        </w:rPr>
-        <w:t>cat("Clean observations:", nrow(data_clean), "\n")</w:t>
+        <w:t xml:space="preserve">    Min = </w:t>
+      </w:r>
+      <w:proofErr w:type="gramStart"/>
+      <w:r>
+        <w:rPr>
+          <w:color w:val="000000"/>
+        </w:rPr>
+        <w:t>min(</w:t>
+      </w:r>
+      <w:proofErr w:type="gramEnd"/>
+      <w:r>
+        <w:rPr>
+          <w:color w:val="000000"/>
+        </w:rPr>
+        <w:t>CGPA),</w:t>
+      </w:r>
+    </w:p>
+    <w:p>
+      <w:pPr>
+        <w:pBdr>
+          <w:top w:val="nil"/>
+          <w:left w:val="nil"/>
+          <w:bottom w:val="nil"/>
+          <w:right w:val="nil"/>
+          <w:between w:val="nil"/>
+        </w:pBdr>
+        <w:rPr>
+          <w:color w:val="000000"/>
+        </w:rPr>
+      </w:pPr>
+      <w:r>
+        <w:rPr>
+          <w:color w:val="000000"/>
+        </w:rPr>
+        <w:t xml:space="preserve">    Max = </w:t>
+      </w:r>
+      <w:proofErr w:type="gramStart"/>
+      <w:r>
+        <w:rPr>
+          <w:color w:val="000000"/>
+        </w:rPr>
+        <w:t>max(</w:t>
+      </w:r>
+      <w:proofErr w:type="gramEnd"/>
+      <w:r>
+        <w:rPr>
+          <w:color w:val="000000"/>
+        </w:rPr>
+        <w:t>CGPA)</w:t>
+      </w:r>
+    </w:p>
+    <w:p>
+      <w:pPr>
+        <w:pBdr>
+          <w:top w:val="nil"/>
+          <w:left w:val="nil"/>
+          <w:bottom w:val="nil"/>
+          <w:right w:val="nil"/>
+          <w:between w:val="nil"/>
+        </w:pBdr>
+        <w:rPr>
+          <w:color w:val="000000"/>
+        </w:rPr>
+      </w:pPr>
+      <w:r>
+        <w:rPr>
+          <w:color w:val="000000"/>
+        </w:rPr>
+        <w:t xml:space="preserve">  )</w:t>
+      </w:r>
+    </w:p>
+    <w:p>
+      <w:pPr>
+        <w:pBdr>
+          <w:top w:val="nil"/>
+          <w:left w:val="nil"/>
+          <w:bottom w:val="nil"/>
+          <w:right w:val="nil"/>
+          <w:between w:val="nil"/>
+        </w:pBdr>
+        <w:rPr>
+          <w:color w:val="000000"/>
+        </w:rPr>
+      </w:pPr>
+    </w:p>
+    <w:p>
+      <w:pPr>
+        <w:pBdr>
+          <w:top w:val="nil"/>
+          <w:left w:val="nil"/>
+          <w:bottom w:val="nil"/>
+          <w:right w:val="nil"/>
+          <w:between w:val="nil"/>
+        </w:pBdr>
+        <w:rPr>
+          <w:color w:val="000000"/>
+        </w:rPr>
+      </w:pPr>
+      <w:proofErr w:type="gramStart"/>
+      <w:r>
+        <w:rPr>
+          <w:color w:val="000000"/>
+        </w:rPr>
+        <w:t>cat(</w:t>
+      </w:r>
+      <w:proofErr w:type="gramEnd"/>
+      <w:r>
+        <w:rPr>
+          <w:color w:val="000000"/>
+        </w:rPr>
+        <w:t>"CGPA by Depression Status:\n")</w:t>
+      </w:r>
+    </w:p>
+    <w:p>
+      <w:pPr>
+        <w:pBdr>
+          <w:top w:val="nil"/>
+          <w:left w:val="nil"/>
+          <w:bottom w:val="nil"/>
+          <w:right w:val="nil"/>
+          <w:between w:val="nil"/>
+        </w:pBdr>
+        <w:rPr>
+          <w:color w:val="000000"/>
+        </w:rPr>
+      </w:pPr>
+      <w:r>
+        <w:rPr>
+          <w:color w:val="000000"/>
+        </w:rPr>
+        <w:t>print(</w:t>
+      </w:r>
+      <w:proofErr w:type="spellStart"/>
+      <w:r>
+        <w:rPr>
+          <w:color w:val="000000"/>
+        </w:rPr>
+        <w:t>cgpa_by_depression</w:t>
+      </w:r>
+      <w:proofErr w:type="spellEnd"/>
+      <w:r>
+        <w:rPr>
+          <w:color w:val="000000"/>
+        </w:rPr>
+        <w:t>)</w:t>
       </w:r>
     </w:p>
     <w:p>
@@ -4002,7 +5196,7 @@
         <w:rPr>
           <w:color w:val="000000"/>
         </w:rPr>
-        <w:t># 3. Descriptive Statistics</w:t>
+        <w:t># 4. Distribution Check (Normality Visualisation)</w:t>
       </w:r>
     </w:p>
     <w:p>
@@ -4052,399 +5246,769 @@
           <w:color w:val="000000"/>
         </w:rPr>
       </w:pPr>
-      <w:r>
-        <w:rPr>
-          <w:color w:val="000000"/>
-        </w:rPr>
-        <w:t># Overall CGPA summary</w:t>
-      </w:r>
-    </w:p>
-    <w:p>
-      <w:pPr>
-        <w:pBdr>
-          <w:top w:val="nil"/>
-          <w:left w:val="nil"/>
-          <w:bottom w:val="nil"/>
-          <w:right w:val="nil"/>
-          <w:between w:val="nil"/>
-        </w:pBdr>
-        <w:rPr>
-          <w:color w:val="000000"/>
-        </w:rPr>
-      </w:pPr>
-      <w:r>
-        <w:rPr>
-          <w:color w:val="000000"/>
-        </w:rPr>
-        <w:t>cat("Overall CGPA Summary:\n")</w:t>
-      </w:r>
-    </w:p>
-    <w:p>
-      <w:pPr>
-        <w:pBdr>
-          <w:top w:val="nil"/>
-          <w:left w:val="nil"/>
-          <w:bottom w:val="nil"/>
-          <w:right w:val="nil"/>
-          <w:between w:val="nil"/>
-        </w:pBdr>
-        <w:rPr>
-          <w:color w:val="000000"/>
-        </w:rPr>
-      </w:pPr>
-      <w:r>
-        <w:rPr>
-          <w:color w:val="000000"/>
-        </w:rPr>
-        <w:t>print(summary(data_clean$CGPA))</w:t>
-      </w:r>
-    </w:p>
-    <w:p>
-      <w:pPr>
-        <w:pBdr>
-          <w:top w:val="nil"/>
-          <w:left w:val="nil"/>
-          <w:bottom w:val="nil"/>
-          <w:right w:val="nil"/>
-          <w:between w:val="nil"/>
-        </w:pBdr>
-        <w:rPr>
-          <w:color w:val="000000"/>
-        </w:rPr>
-      </w:pPr>
-    </w:p>
-    <w:p>
-      <w:pPr>
-        <w:pBdr>
-          <w:top w:val="nil"/>
-          <w:left w:val="nil"/>
-          <w:bottom w:val="nil"/>
-          <w:right w:val="nil"/>
-          <w:between w:val="nil"/>
-        </w:pBdr>
-        <w:rPr>
-          <w:color w:val="000000"/>
-        </w:rPr>
-      </w:pPr>
-      <w:r>
-        <w:rPr>
-          <w:color w:val="000000"/>
-        </w:rPr>
-        <w:t># CGPA descriptive statistics by depression status</w:t>
-      </w:r>
-    </w:p>
-    <w:p>
-      <w:pPr>
-        <w:pBdr>
-          <w:top w:val="nil"/>
-          <w:left w:val="nil"/>
-          <w:bottom w:val="nil"/>
-          <w:right w:val="nil"/>
-          <w:between w:val="nil"/>
-        </w:pBdr>
-        <w:rPr>
-          <w:color w:val="000000"/>
-        </w:rPr>
-      </w:pPr>
-      <w:r>
-        <w:rPr>
-          <w:color w:val="000000"/>
-        </w:rPr>
-        <w:t>cgpa_by_depression &lt;- data_clean %&gt;%</w:t>
-      </w:r>
-    </w:p>
-    <w:p>
-      <w:pPr>
-        <w:pBdr>
-          <w:top w:val="nil"/>
-          <w:left w:val="nil"/>
-          <w:bottom w:val="nil"/>
-          <w:right w:val="nil"/>
-          <w:between w:val="nil"/>
-        </w:pBdr>
-        <w:rPr>
-          <w:color w:val="000000"/>
-        </w:rPr>
-      </w:pPr>
-      <w:r>
-        <w:rPr>
-          <w:color w:val="000000"/>
-        </w:rPr>
-        <w:t xml:space="preserve">  group_by(Depression) %&gt;%</w:t>
-      </w:r>
-    </w:p>
-    <w:p>
-      <w:pPr>
-        <w:pBdr>
-          <w:top w:val="nil"/>
-          <w:left w:val="nil"/>
-          <w:bottom w:val="nil"/>
-          <w:right w:val="nil"/>
-          <w:between w:val="nil"/>
-        </w:pBdr>
-        <w:rPr>
-          <w:color w:val="000000"/>
-        </w:rPr>
-      </w:pPr>
-      <w:r>
-        <w:rPr>
-          <w:color w:val="000000"/>
-        </w:rPr>
-        <w:t xml:space="preserve">  summarise(</w:t>
-      </w:r>
-    </w:p>
-    <w:p>
-      <w:pPr>
-        <w:pBdr>
-          <w:top w:val="nil"/>
-          <w:left w:val="nil"/>
-          <w:bottom w:val="nil"/>
-          <w:right w:val="nil"/>
-          <w:between w:val="nil"/>
-        </w:pBdr>
-        <w:rPr>
-          <w:color w:val="000000"/>
-        </w:rPr>
-      </w:pPr>
-      <w:r>
-        <w:rPr>
-          <w:color w:val="000000"/>
-        </w:rPr>
-        <w:t xml:space="preserve">    n = n(),</w:t>
-      </w:r>
-    </w:p>
-    <w:p>
-      <w:pPr>
-        <w:pBdr>
-          <w:top w:val="nil"/>
-          <w:left w:val="nil"/>
-          <w:bottom w:val="nil"/>
-          <w:right w:val="nil"/>
-          <w:between w:val="nil"/>
-        </w:pBdr>
-        <w:rPr>
-          <w:color w:val="000000"/>
-        </w:rPr>
-      </w:pPr>
-      <w:r>
-        <w:rPr>
-          <w:color w:val="000000"/>
-        </w:rPr>
-        <w:t xml:space="preserve">    Mean = mean(CGPA),</w:t>
-      </w:r>
-    </w:p>
-    <w:p>
-      <w:pPr>
-        <w:pBdr>
-          <w:top w:val="nil"/>
-          <w:left w:val="nil"/>
-          <w:bottom w:val="nil"/>
-          <w:right w:val="nil"/>
-          <w:between w:val="nil"/>
-        </w:pBdr>
-        <w:rPr>
-          <w:color w:val="000000"/>
-        </w:rPr>
-      </w:pPr>
-      <w:r>
-        <w:rPr>
-          <w:color w:val="000000"/>
-        </w:rPr>
-        <w:t xml:space="preserve">    SD = sd(CGPA),</w:t>
-      </w:r>
-    </w:p>
-    <w:p>
-      <w:pPr>
-        <w:pBdr>
-          <w:top w:val="nil"/>
-          <w:left w:val="nil"/>
-          <w:bottom w:val="nil"/>
-          <w:right w:val="nil"/>
-          <w:between w:val="nil"/>
-        </w:pBdr>
-        <w:rPr>
-          <w:color w:val="000000"/>
-        </w:rPr>
-      </w:pPr>
-      <w:r>
-        <w:rPr>
-          <w:color w:val="000000"/>
-        </w:rPr>
-        <w:t xml:space="preserve">    Median = median(CGPA),</w:t>
-      </w:r>
-    </w:p>
-    <w:p>
-      <w:pPr>
-        <w:pBdr>
-          <w:top w:val="nil"/>
-          <w:left w:val="nil"/>
-          <w:bottom w:val="nil"/>
-          <w:right w:val="nil"/>
-          <w:between w:val="nil"/>
-        </w:pBdr>
-        <w:rPr>
-          <w:color w:val="000000"/>
-        </w:rPr>
-      </w:pPr>
-      <w:r>
-        <w:rPr>
-          <w:color w:val="000000"/>
-        </w:rPr>
-        <w:t xml:space="preserve">    Q1 = quantile(CGPA, 0.25),</w:t>
-      </w:r>
-    </w:p>
-    <w:p>
-      <w:pPr>
-        <w:pBdr>
-          <w:top w:val="nil"/>
-          <w:left w:val="nil"/>
-          <w:bottom w:val="nil"/>
-          <w:right w:val="nil"/>
-          <w:between w:val="nil"/>
-        </w:pBdr>
-        <w:rPr>
-          <w:color w:val="000000"/>
-        </w:rPr>
-      </w:pPr>
-      <w:r>
-        <w:rPr>
-          <w:color w:val="000000"/>
-        </w:rPr>
-        <w:t xml:space="preserve">    Q3 = quantile(CGPA, 0.75),</w:t>
-      </w:r>
-    </w:p>
-    <w:p>
-      <w:pPr>
-        <w:pBdr>
-          <w:top w:val="nil"/>
-          <w:left w:val="nil"/>
-          <w:bottom w:val="nil"/>
-          <w:right w:val="nil"/>
-          <w:between w:val="nil"/>
-        </w:pBdr>
-        <w:rPr>
-          <w:color w:val="000000"/>
-        </w:rPr>
-      </w:pPr>
-      <w:r>
-        <w:rPr>
-          <w:color w:val="000000"/>
-        </w:rPr>
-        <w:t xml:space="preserve">    IQR = IQR(CGPA),</w:t>
-      </w:r>
-    </w:p>
-    <w:p>
-      <w:pPr>
-        <w:pBdr>
-          <w:top w:val="nil"/>
-          <w:left w:val="nil"/>
-          <w:bottom w:val="nil"/>
-          <w:right w:val="nil"/>
-          <w:between w:val="nil"/>
-        </w:pBdr>
-        <w:rPr>
-          <w:color w:val="000000"/>
-        </w:rPr>
-      </w:pPr>
-      <w:r>
-        <w:rPr>
-          <w:color w:val="000000"/>
-        </w:rPr>
-        <w:t xml:space="preserve">    Min = min(CGPA),</w:t>
-      </w:r>
-    </w:p>
-    <w:p>
-      <w:pPr>
-        <w:pBdr>
-          <w:top w:val="nil"/>
-          <w:left w:val="nil"/>
-          <w:bottom w:val="nil"/>
-          <w:right w:val="nil"/>
-          <w:between w:val="nil"/>
-        </w:pBdr>
-        <w:rPr>
-          <w:color w:val="000000"/>
-        </w:rPr>
-      </w:pPr>
-      <w:r>
-        <w:rPr>
-          <w:color w:val="000000"/>
-        </w:rPr>
-        <w:t xml:space="preserve">    Max = max(CGPA)</w:t>
-      </w:r>
-    </w:p>
-    <w:p>
-      <w:pPr>
-        <w:pBdr>
-          <w:top w:val="nil"/>
-          <w:left w:val="nil"/>
-          <w:bottom w:val="nil"/>
-          <w:right w:val="nil"/>
-          <w:between w:val="nil"/>
-        </w:pBdr>
-        <w:rPr>
-          <w:color w:val="000000"/>
-        </w:rPr>
-      </w:pPr>
-      <w:r>
-        <w:rPr>
-          <w:color w:val="000000"/>
-        </w:rPr>
-        <w:t xml:space="preserve">  )</w:t>
-      </w:r>
-    </w:p>
-    <w:p>
-      <w:pPr>
-        <w:pBdr>
-          <w:top w:val="nil"/>
-          <w:left w:val="nil"/>
-          <w:bottom w:val="nil"/>
-          <w:right w:val="nil"/>
-          <w:between w:val="nil"/>
-        </w:pBdr>
-        <w:rPr>
-          <w:color w:val="000000"/>
-        </w:rPr>
-      </w:pPr>
-    </w:p>
-    <w:p>
-      <w:pPr>
-        <w:pBdr>
-          <w:top w:val="nil"/>
-          <w:left w:val="nil"/>
-          <w:bottom w:val="nil"/>
-          <w:right w:val="nil"/>
-          <w:between w:val="nil"/>
-        </w:pBdr>
-        <w:rPr>
-          <w:color w:val="000000"/>
-        </w:rPr>
-      </w:pPr>
-      <w:r>
-        <w:rPr>
-          <w:color w:val="000000"/>
-        </w:rPr>
-        <w:t>cat("CGPA by Depression Status:\n")</w:t>
-      </w:r>
-    </w:p>
-    <w:p>
-      <w:pPr>
-        <w:pBdr>
-          <w:top w:val="nil"/>
-          <w:left w:val="nil"/>
-          <w:bottom w:val="nil"/>
-          <w:right w:val="nil"/>
-          <w:between w:val="nil"/>
-        </w:pBdr>
-        <w:rPr>
-          <w:color w:val="000000"/>
-        </w:rPr>
-      </w:pPr>
-      <w:r>
-        <w:rPr>
-          <w:color w:val="000000"/>
-        </w:rPr>
-        <w:t>print(cgpa_by_depression)</w:t>
+      <w:proofErr w:type="spellStart"/>
+      <w:r>
+        <w:rPr>
+          <w:color w:val="000000"/>
+        </w:rPr>
+        <w:t>cgpa_overall</w:t>
+      </w:r>
+      <w:proofErr w:type="spellEnd"/>
+      <w:r>
+        <w:rPr>
+          <w:color w:val="000000"/>
+        </w:rPr>
+        <w:t xml:space="preserve"> &lt;- </w:t>
+      </w:r>
+      <w:proofErr w:type="spellStart"/>
+      <w:r>
+        <w:rPr>
+          <w:color w:val="000000"/>
+        </w:rPr>
+        <w:t>data_clean$CGPA</w:t>
+      </w:r>
+      <w:proofErr w:type="spellEnd"/>
+    </w:p>
+    <w:p>
+      <w:pPr>
+        <w:pBdr>
+          <w:top w:val="nil"/>
+          <w:left w:val="nil"/>
+          <w:bottom w:val="nil"/>
+          <w:right w:val="nil"/>
+          <w:between w:val="nil"/>
+        </w:pBdr>
+        <w:rPr>
+          <w:color w:val="000000"/>
+        </w:rPr>
+      </w:pPr>
+    </w:p>
+    <w:p>
+      <w:pPr>
+        <w:pBdr>
+          <w:top w:val="nil"/>
+          <w:left w:val="nil"/>
+          <w:bottom w:val="nil"/>
+          <w:right w:val="nil"/>
+          <w:between w:val="nil"/>
+        </w:pBdr>
+        <w:rPr>
+          <w:color w:val="000000"/>
+        </w:rPr>
+      </w:pPr>
+      <w:r>
+        <w:rPr>
+          <w:color w:val="000000"/>
+        </w:rPr>
+        <w:t># Histogram with normal curve overlay</w:t>
+      </w:r>
+    </w:p>
+    <w:p>
+      <w:pPr>
+        <w:pBdr>
+          <w:top w:val="nil"/>
+          <w:left w:val="nil"/>
+          <w:bottom w:val="nil"/>
+          <w:right w:val="nil"/>
+          <w:between w:val="nil"/>
+        </w:pBdr>
+        <w:rPr>
+          <w:color w:val="000000"/>
+        </w:rPr>
+      </w:pPr>
+      <w:proofErr w:type="spellStart"/>
+      <w:r>
+        <w:rPr>
+          <w:color w:val="000000"/>
+        </w:rPr>
+        <w:t>hist_data</w:t>
+      </w:r>
+      <w:proofErr w:type="spellEnd"/>
+      <w:r>
+        <w:rPr>
+          <w:color w:val="000000"/>
+        </w:rPr>
+        <w:t xml:space="preserve"> &lt;- </w:t>
+      </w:r>
+      <w:proofErr w:type="gramStart"/>
+      <w:r>
+        <w:rPr>
+          <w:color w:val="000000"/>
+        </w:rPr>
+        <w:t>hist(</w:t>
+      </w:r>
+      <w:proofErr w:type="gramEnd"/>
+    </w:p>
+    <w:p>
+      <w:pPr>
+        <w:pBdr>
+          <w:top w:val="nil"/>
+          <w:left w:val="nil"/>
+          <w:bottom w:val="nil"/>
+          <w:right w:val="nil"/>
+          <w:between w:val="nil"/>
+        </w:pBdr>
+        <w:rPr>
+          <w:color w:val="000000"/>
+        </w:rPr>
+      </w:pPr>
+      <w:r>
+        <w:rPr>
+          <w:color w:val="000000"/>
+        </w:rPr>
+        <w:t xml:space="preserve">  </w:t>
+      </w:r>
+      <w:proofErr w:type="spellStart"/>
+      <w:r>
+        <w:rPr>
+          <w:color w:val="000000"/>
+        </w:rPr>
+        <w:t>cgpa_overall</w:t>
+      </w:r>
+      <w:proofErr w:type="spellEnd"/>
+      <w:r>
+        <w:rPr>
+          <w:color w:val="000000"/>
+        </w:rPr>
+        <w:t>,</w:t>
+      </w:r>
+    </w:p>
+    <w:p>
+      <w:pPr>
+        <w:pBdr>
+          <w:top w:val="nil"/>
+          <w:left w:val="nil"/>
+          <w:bottom w:val="nil"/>
+          <w:right w:val="nil"/>
+          <w:between w:val="nil"/>
+        </w:pBdr>
+        <w:rPr>
+          <w:color w:val="000000"/>
+        </w:rPr>
+      </w:pPr>
+      <w:r>
+        <w:rPr>
+          <w:color w:val="000000"/>
+        </w:rPr>
+        <w:t xml:space="preserve">  main = "Distribution of CGPA Among Depressed and Non-Depressed Students",</w:t>
+      </w:r>
+    </w:p>
+    <w:p>
+      <w:pPr>
+        <w:pBdr>
+          <w:top w:val="nil"/>
+          <w:left w:val="nil"/>
+          <w:bottom w:val="nil"/>
+          <w:right w:val="nil"/>
+          <w:between w:val="nil"/>
+        </w:pBdr>
+        <w:rPr>
+          <w:color w:val="000000"/>
+        </w:rPr>
+      </w:pPr>
+      <w:r>
+        <w:rPr>
+          <w:color w:val="000000"/>
+        </w:rPr>
+        <w:t xml:space="preserve">  </w:t>
+      </w:r>
+      <w:proofErr w:type="spellStart"/>
+      <w:r>
+        <w:rPr>
+          <w:color w:val="000000"/>
+        </w:rPr>
+        <w:t>xlab</w:t>
+      </w:r>
+      <w:proofErr w:type="spellEnd"/>
+      <w:r>
+        <w:rPr>
+          <w:color w:val="000000"/>
+        </w:rPr>
+        <w:t xml:space="preserve"> = "CGPA",</w:t>
+      </w:r>
+    </w:p>
+    <w:p>
+      <w:pPr>
+        <w:pBdr>
+          <w:top w:val="nil"/>
+          <w:left w:val="nil"/>
+          <w:bottom w:val="nil"/>
+          <w:right w:val="nil"/>
+          <w:between w:val="nil"/>
+        </w:pBdr>
+        <w:rPr>
+          <w:color w:val="000000"/>
+        </w:rPr>
+      </w:pPr>
+      <w:r>
+        <w:rPr>
+          <w:color w:val="000000"/>
+        </w:rPr>
+        <w:t xml:space="preserve">  </w:t>
+      </w:r>
+      <w:proofErr w:type="spellStart"/>
+      <w:r>
+        <w:rPr>
+          <w:color w:val="000000"/>
+        </w:rPr>
+        <w:t>ylab</w:t>
+      </w:r>
+      <w:proofErr w:type="spellEnd"/>
+      <w:r>
+        <w:rPr>
+          <w:color w:val="000000"/>
+        </w:rPr>
+        <w:t xml:space="preserve"> = "Frequency",</w:t>
+      </w:r>
+    </w:p>
+    <w:p>
+      <w:pPr>
+        <w:pBdr>
+          <w:top w:val="nil"/>
+          <w:left w:val="nil"/>
+          <w:bottom w:val="nil"/>
+          <w:right w:val="nil"/>
+          <w:between w:val="nil"/>
+        </w:pBdr>
+        <w:rPr>
+          <w:color w:val="000000"/>
+        </w:rPr>
+      </w:pPr>
+      <w:r>
+        <w:rPr>
+          <w:color w:val="000000"/>
+        </w:rPr>
+        <w:t xml:space="preserve">  col = "</w:t>
+      </w:r>
+      <w:proofErr w:type="spellStart"/>
+      <w:r>
+        <w:rPr>
+          <w:color w:val="000000"/>
+        </w:rPr>
+        <w:t>lightblue</w:t>
+      </w:r>
+      <w:proofErr w:type="spellEnd"/>
+      <w:r>
+        <w:rPr>
+          <w:color w:val="000000"/>
+        </w:rPr>
+        <w:t>",</w:t>
+      </w:r>
+    </w:p>
+    <w:p>
+      <w:pPr>
+        <w:pBdr>
+          <w:top w:val="nil"/>
+          <w:left w:val="nil"/>
+          <w:bottom w:val="nil"/>
+          <w:right w:val="nil"/>
+          <w:between w:val="nil"/>
+        </w:pBdr>
+        <w:rPr>
+          <w:color w:val="000000"/>
+        </w:rPr>
+      </w:pPr>
+      <w:r>
+        <w:rPr>
+          <w:color w:val="000000"/>
+        </w:rPr>
+        <w:t xml:space="preserve">  border = "</w:t>
+      </w:r>
+      <w:proofErr w:type="spellStart"/>
+      <w:r>
+        <w:rPr>
+          <w:color w:val="000000"/>
+        </w:rPr>
+        <w:t>darkblue</w:t>
+      </w:r>
+      <w:proofErr w:type="spellEnd"/>
+      <w:r>
+        <w:rPr>
+          <w:color w:val="000000"/>
+        </w:rPr>
+        <w:t>",</w:t>
+      </w:r>
+    </w:p>
+    <w:p>
+      <w:pPr>
+        <w:pBdr>
+          <w:top w:val="nil"/>
+          <w:left w:val="nil"/>
+          <w:bottom w:val="nil"/>
+          <w:right w:val="nil"/>
+          <w:between w:val="nil"/>
+        </w:pBdr>
+        <w:rPr>
+          <w:color w:val="000000"/>
+        </w:rPr>
+      </w:pPr>
+      <w:r>
+        <w:rPr>
+          <w:color w:val="000000"/>
+        </w:rPr>
+        <w:t xml:space="preserve">  breaks = 20,</w:t>
+      </w:r>
+    </w:p>
+    <w:p>
+      <w:pPr>
+        <w:pBdr>
+          <w:top w:val="nil"/>
+          <w:left w:val="nil"/>
+          <w:bottom w:val="nil"/>
+          <w:right w:val="nil"/>
+          <w:between w:val="nil"/>
+        </w:pBdr>
+        <w:rPr>
+          <w:color w:val="000000"/>
+        </w:rPr>
+      </w:pPr>
+      <w:r>
+        <w:rPr>
+          <w:color w:val="000000"/>
+        </w:rPr>
+        <w:t xml:space="preserve">  </w:t>
+      </w:r>
+      <w:proofErr w:type="spellStart"/>
+      <w:r>
+        <w:rPr>
+          <w:color w:val="000000"/>
+        </w:rPr>
+        <w:t>freq</w:t>
+      </w:r>
+      <w:proofErr w:type="spellEnd"/>
+      <w:r>
+        <w:rPr>
+          <w:color w:val="000000"/>
+        </w:rPr>
+        <w:t xml:space="preserve"> = TRUE</w:t>
+      </w:r>
+    </w:p>
+    <w:p>
+      <w:pPr>
+        <w:pBdr>
+          <w:top w:val="nil"/>
+          <w:left w:val="nil"/>
+          <w:bottom w:val="nil"/>
+          <w:right w:val="nil"/>
+          <w:between w:val="nil"/>
+        </w:pBdr>
+        <w:rPr>
+          <w:color w:val="000000"/>
+        </w:rPr>
+      </w:pPr>
+      <w:r>
+        <w:rPr>
+          <w:color w:val="000000"/>
+        </w:rPr>
+        <w:t>)</w:t>
+      </w:r>
+    </w:p>
+    <w:p>
+      <w:pPr>
+        <w:pBdr>
+          <w:top w:val="nil"/>
+          <w:left w:val="nil"/>
+          <w:bottom w:val="nil"/>
+          <w:right w:val="nil"/>
+          <w:between w:val="nil"/>
+        </w:pBdr>
+        <w:rPr>
+          <w:color w:val="000000"/>
+        </w:rPr>
+      </w:pPr>
+    </w:p>
+    <w:p>
+      <w:pPr>
+        <w:pBdr>
+          <w:top w:val="nil"/>
+          <w:left w:val="nil"/>
+          <w:bottom w:val="nil"/>
+          <w:right w:val="nil"/>
+          <w:between w:val="nil"/>
+        </w:pBdr>
+        <w:rPr>
+          <w:color w:val="000000"/>
+        </w:rPr>
+      </w:pPr>
+      <w:r>
+        <w:rPr>
+          <w:color w:val="000000"/>
+        </w:rPr>
+        <w:t># Normal distribution curve scaled to histogram</w:t>
+      </w:r>
+    </w:p>
+    <w:p>
+      <w:pPr>
+        <w:pBdr>
+          <w:top w:val="nil"/>
+          <w:left w:val="nil"/>
+          <w:bottom w:val="nil"/>
+          <w:right w:val="nil"/>
+          <w:between w:val="nil"/>
+        </w:pBdr>
+        <w:rPr>
+          <w:color w:val="000000"/>
+        </w:rPr>
+      </w:pPr>
+      <w:proofErr w:type="spellStart"/>
+      <w:r>
+        <w:rPr>
+          <w:color w:val="000000"/>
+        </w:rPr>
+        <w:t>mean_val</w:t>
+      </w:r>
+      <w:proofErr w:type="spellEnd"/>
+      <w:r>
+        <w:rPr>
+          <w:color w:val="000000"/>
+        </w:rPr>
+        <w:t xml:space="preserve"> &lt;- mean(</w:t>
+      </w:r>
+      <w:proofErr w:type="spellStart"/>
+      <w:r>
+        <w:rPr>
+          <w:color w:val="000000"/>
+        </w:rPr>
+        <w:t>cgpa_overall</w:t>
+      </w:r>
+      <w:proofErr w:type="spellEnd"/>
+      <w:r>
+        <w:rPr>
+          <w:color w:val="000000"/>
+        </w:rPr>
+        <w:t>)</w:t>
+      </w:r>
+    </w:p>
+    <w:p>
+      <w:pPr>
+        <w:pBdr>
+          <w:top w:val="nil"/>
+          <w:left w:val="nil"/>
+          <w:bottom w:val="nil"/>
+          <w:right w:val="nil"/>
+          <w:between w:val="nil"/>
+        </w:pBdr>
+        <w:rPr>
+          <w:color w:val="000000"/>
+        </w:rPr>
+      </w:pPr>
+      <w:proofErr w:type="spellStart"/>
+      <w:r>
+        <w:rPr>
+          <w:color w:val="000000"/>
+        </w:rPr>
+        <w:t>sd_val</w:t>
+      </w:r>
+      <w:proofErr w:type="spellEnd"/>
+      <w:r>
+        <w:rPr>
+          <w:color w:val="000000"/>
+        </w:rPr>
+        <w:t xml:space="preserve"> &lt;- </w:t>
+      </w:r>
+      <w:proofErr w:type="spellStart"/>
+      <w:r>
+        <w:rPr>
+          <w:color w:val="000000"/>
+        </w:rPr>
+        <w:t>sd</w:t>
+      </w:r>
+      <w:proofErr w:type="spellEnd"/>
+      <w:r>
+        <w:rPr>
+          <w:color w:val="000000"/>
+        </w:rPr>
+        <w:t>(</w:t>
+      </w:r>
+      <w:proofErr w:type="spellStart"/>
+      <w:r>
+        <w:rPr>
+          <w:color w:val="000000"/>
+        </w:rPr>
+        <w:t>cgpa_overall</w:t>
+      </w:r>
+      <w:proofErr w:type="spellEnd"/>
+      <w:r>
+        <w:rPr>
+          <w:color w:val="000000"/>
+        </w:rPr>
+        <w:t>)</w:t>
+      </w:r>
+    </w:p>
+    <w:p>
+      <w:pPr>
+        <w:pBdr>
+          <w:top w:val="nil"/>
+          <w:left w:val="nil"/>
+          <w:bottom w:val="nil"/>
+          <w:right w:val="nil"/>
+          <w:between w:val="nil"/>
+        </w:pBdr>
+        <w:rPr>
+          <w:color w:val="000000"/>
+        </w:rPr>
+      </w:pPr>
+      <w:proofErr w:type="spellStart"/>
+      <w:r>
+        <w:rPr>
+          <w:color w:val="000000"/>
+        </w:rPr>
+        <w:t>x_vals</w:t>
+      </w:r>
+      <w:proofErr w:type="spellEnd"/>
+      <w:r>
+        <w:rPr>
+          <w:color w:val="000000"/>
+        </w:rPr>
+        <w:t xml:space="preserve"> &lt;- </w:t>
+      </w:r>
+      <w:proofErr w:type="spellStart"/>
+      <w:r>
+        <w:rPr>
+          <w:color w:val="000000"/>
+        </w:rPr>
+        <w:t>seq</w:t>
+      </w:r>
+      <w:proofErr w:type="spellEnd"/>
+      <w:r>
+        <w:rPr>
+          <w:color w:val="000000"/>
+        </w:rPr>
+        <w:t>(min(</w:t>
+      </w:r>
+      <w:proofErr w:type="spellStart"/>
+      <w:r>
+        <w:rPr>
+          <w:color w:val="000000"/>
+        </w:rPr>
+        <w:t>cgpa_overall</w:t>
+      </w:r>
+      <w:proofErr w:type="spellEnd"/>
+      <w:r>
+        <w:rPr>
+          <w:color w:val="000000"/>
+        </w:rPr>
+        <w:t>), max(</w:t>
+      </w:r>
+      <w:proofErr w:type="spellStart"/>
+      <w:r>
+        <w:rPr>
+          <w:color w:val="000000"/>
+        </w:rPr>
+        <w:t>cgpa_overall</w:t>
+      </w:r>
+      <w:proofErr w:type="spellEnd"/>
+      <w:r>
+        <w:rPr>
+          <w:color w:val="000000"/>
+        </w:rPr>
+        <w:t>), length = 100)</w:t>
+      </w:r>
+    </w:p>
+    <w:p>
+      <w:pPr>
+        <w:pBdr>
+          <w:top w:val="nil"/>
+          <w:left w:val="nil"/>
+          <w:bottom w:val="nil"/>
+          <w:right w:val="nil"/>
+          <w:between w:val="nil"/>
+        </w:pBdr>
+        <w:rPr>
+          <w:color w:val="000000"/>
+        </w:rPr>
+      </w:pPr>
+      <w:proofErr w:type="spellStart"/>
+      <w:r>
+        <w:rPr>
+          <w:color w:val="000000"/>
+        </w:rPr>
+        <w:t>y_vals</w:t>
+      </w:r>
+      <w:proofErr w:type="spellEnd"/>
+      <w:r>
+        <w:rPr>
+          <w:color w:val="000000"/>
+        </w:rPr>
+        <w:t xml:space="preserve"> &lt;- </w:t>
+      </w:r>
+      <w:proofErr w:type="spellStart"/>
+      <w:proofErr w:type="gramStart"/>
+      <w:r>
+        <w:rPr>
+          <w:color w:val="000000"/>
+        </w:rPr>
+        <w:t>dnorm</w:t>
+      </w:r>
+      <w:proofErr w:type="spellEnd"/>
+      <w:r>
+        <w:rPr>
+          <w:color w:val="000000"/>
+        </w:rPr>
+        <w:t>(</w:t>
+      </w:r>
+      <w:proofErr w:type="spellStart"/>
+      <w:proofErr w:type="gramEnd"/>
+      <w:r>
+        <w:rPr>
+          <w:color w:val="000000"/>
+        </w:rPr>
+        <w:t>x_vals</w:t>
+      </w:r>
+      <w:proofErr w:type="spellEnd"/>
+      <w:r>
+        <w:rPr>
+          <w:color w:val="000000"/>
+        </w:rPr>
+        <w:t xml:space="preserve">, </w:t>
+      </w:r>
+      <w:proofErr w:type="spellStart"/>
+      <w:r>
+        <w:rPr>
+          <w:color w:val="000000"/>
+        </w:rPr>
+        <w:t>mean_val</w:t>
+      </w:r>
+      <w:proofErr w:type="spellEnd"/>
+      <w:r>
+        <w:rPr>
+          <w:color w:val="000000"/>
+        </w:rPr>
+        <w:t xml:space="preserve">, </w:t>
+      </w:r>
+      <w:proofErr w:type="spellStart"/>
+      <w:r>
+        <w:rPr>
+          <w:color w:val="000000"/>
+        </w:rPr>
+        <w:t>sd_val</w:t>
+      </w:r>
+      <w:proofErr w:type="spellEnd"/>
+      <w:r>
+        <w:rPr>
+          <w:color w:val="000000"/>
+        </w:rPr>
+        <w:t>) * length(</w:t>
+      </w:r>
+      <w:proofErr w:type="spellStart"/>
+      <w:r>
+        <w:rPr>
+          <w:color w:val="000000"/>
+        </w:rPr>
+        <w:t>cgpa_overall</w:t>
+      </w:r>
+      <w:proofErr w:type="spellEnd"/>
+      <w:r>
+        <w:rPr>
+          <w:color w:val="000000"/>
+        </w:rPr>
+        <w:t>) * diff(</w:t>
+      </w:r>
+      <w:proofErr w:type="spellStart"/>
+      <w:r>
+        <w:rPr>
+          <w:color w:val="000000"/>
+        </w:rPr>
+        <w:t>hist_data$</w:t>
+      </w:r>
+      <w:proofErr w:type="gramStart"/>
+      <w:r>
+        <w:rPr>
+          <w:color w:val="000000"/>
+        </w:rPr>
+        <w:t>breaks</w:t>
+      </w:r>
+      <w:proofErr w:type="spellEnd"/>
+      <w:r>
+        <w:rPr>
+          <w:color w:val="000000"/>
+        </w:rPr>
+        <w:t>)[</w:t>
+      </w:r>
+      <w:proofErr w:type="gramEnd"/>
+      <w:r>
+        <w:rPr>
+          <w:color w:val="000000"/>
+        </w:rPr>
+        <w:t>1]</w:t>
+      </w:r>
+    </w:p>
+    <w:p>
+      <w:pPr>
+        <w:pBdr>
+          <w:top w:val="nil"/>
+          <w:left w:val="nil"/>
+          <w:bottom w:val="nil"/>
+          <w:right w:val="nil"/>
+          <w:between w:val="nil"/>
+        </w:pBdr>
+        <w:rPr>
+          <w:color w:val="000000"/>
+        </w:rPr>
+      </w:pPr>
+    </w:p>
+    <w:p>
+      <w:pPr>
+        <w:pBdr>
+          <w:top w:val="nil"/>
+          <w:left w:val="nil"/>
+          <w:bottom w:val="nil"/>
+          <w:right w:val="nil"/>
+          <w:between w:val="nil"/>
+        </w:pBdr>
+        <w:rPr>
+          <w:color w:val="000000"/>
+        </w:rPr>
+      </w:pPr>
+      <w:proofErr w:type="gramStart"/>
+      <w:r>
+        <w:rPr>
+          <w:color w:val="000000"/>
+        </w:rPr>
+        <w:t>lines(</w:t>
+      </w:r>
+      <w:proofErr w:type="spellStart"/>
+      <w:proofErr w:type="gramEnd"/>
+      <w:r>
+        <w:rPr>
+          <w:color w:val="000000"/>
+        </w:rPr>
+        <w:t>x_vals</w:t>
+      </w:r>
+      <w:proofErr w:type="spellEnd"/>
+      <w:r>
+        <w:rPr>
+          <w:color w:val="000000"/>
+        </w:rPr>
+        <w:t xml:space="preserve">, </w:t>
+      </w:r>
+      <w:proofErr w:type="spellStart"/>
+      <w:r>
+        <w:rPr>
+          <w:color w:val="000000"/>
+        </w:rPr>
+        <w:t>y_vals</w:t>
+      </w:r>
+      <w:proofErr w:type="spellEnd"/>
+      <w:r>
+        <w:rPr>
+          <w:color w:val="000000"/>
+        </w:rPr>
+        <w:t xml:space="preserve">, col = "red", </w:t>
+      </w:r>
+      <w:proofErr w:type="spellStart"/>
+      <w:r>
+        <w:rPr>
+          <w:color w:val="000000"/>
+        </w:rPr>
+        <w:t>lwd</w:t>
+      </w:r>
+      <w:proofErr w:type="spellEnd"/>
+      <w:r>
+        <w:rPr>
+          <w:color w:val="000000"/>
+        </w:rPr>
+        <w:t xml:space="preserve"> = 2)</w:t>
       </w:r>
     </w:p>
     <w:p>
@@ -4498,7 +6062,7 @@
         <w:rPr>
           <w:color w:val="000000"/>
         </w:rPr>
-        <w:t># 4. Distribution Check (Normality Visualisation)</w:t>
+        <w:t># 5. Boxplot: CGPA by Depression Status</w:t>
       </w:r>
     </w:p>
     <w:p>
@@ -4548,225 +6112,313 @@
           <w:color w:val="000000"/>
         </w:rPr>
       </w:pPr>
-      <w:r>
-        <w:rPr>
-          <w:color w:val="000000"/>
-        </w:rPr>
-        <w:t>cgpa_overall &lt;- data_clean$CGPA</w:t>
-      </w:r>
-    </w:p>
-    <w:p>
-      <w:pPr>
-        <w:pBdr>
-          <w:top w:val="nil"/>
-          <w:left w:val="nil"/>
-          <w:bottom w:val="nil"/>
-          <w:right w:val="nil"/>
-          <w:between w:val="nil"/>
-        </w:pBdr>
-        <w:rPr>
-          <w:color w:val="000000"/>
-        </w:rPr>
-      </w:pPr>
-    </w:p>
-    <w:p>
-      <w:pPr>
-        <w:pBdr>
-          <w:top w:val="nil"/>
-          <w:left w:val="nil"/>
-          <w:bottom w:val="nil"/>
-          <w:right w:val="nil"/>
-          <w:between w:val="nil"/>
-        </w:pBdr>
-        <w:rPr>
-          <w:color w:val="000000"/>
-        </w:rPr>
-      </w:pPr>
-      <w:r>
-        <w:rPr>
-          <w:color w:val="000000"/>
-        </w:rPr>
-        <w:t># Histogram with normal curve overlay</w:t>
-      </w:r>
-    </w:p>
-    <w:p>
-      <w:pPr>
-        <w:pBdr>
-          <w:top w:val="nil"/>
-          <w:left w:val="nil"/>
-          <w:bottom w:val="nil"/>
-          <w:right w:val="nil"/>
-          <w:between w:val="nil"/>
-        </w:pBdr>
-        <w:rPr>
-          <w:color w:val="000000"/>
-        </w:rPr>
-      </w:pPr>
-      <w:r>
-        <w:rPr>
-          <w:color w:val="000000"/>
-        </w:rPr>
-        <w:t>hist_data &lt;- hist(</w:t>
-      </w:r>
-    </w:p>
-    <w:p>
-      <w:pPr>
-        <w:pBdr>
-          <w:top w:val="nil"/>
-          <w:left w:val="nil"/>
-          <w:bottom w:val="nil"/>
-          <w:right w:val="nil"/>
-          <w:between w:val="nil"/>
-        </w:pBdr>
-        <w:rPr>
-          <w:color w:val="000000"/>
-        </w:rPr>
-      </w:pPr>
-      <w:r>
-        <w:rPr>
-          <w:color w:val="000000"/>
-        </w:rPr>
-        <w:t xml:space="preserve">  cgpa_overall,</w:t>
-      </w:r>
-    </w:p>
-    <w:p>
-      <w:pPr>
-        <w:pBdr>
-          <w:top w:val="nil"/>
-          <w:left w:val="nil"/>
-          <w:bottom w:val="nil"/>
-          <w:right w:val="nil"/>
-          <w:between w:val="nil"/>
-        </w:pBdr>
-        <w:rPr>
-          <w:color w:val="000000"/>
-        </w:rPr>
-      </w:pPr>
-      <w:r>
-        <w:rPr>
-          <w:color w:val="000000"/>
-        </w:rPr>
-        <w:t xml:space="preserve">  main = "Distribution of CGPA Among Depressed and Non-Depressed Students",</w:t>
-      </w:r>
-    </w:p>
-    <w:p>
-      <w:pPr>
-        <w:pBdr>
-          <w:top w:val="nil"/>
-          <w:left w:val="nil"/>
-          <w:bottom w:val="nil"/>
-          <w:right w:val="nil"/>
-          <w:between w:val="nil"/>
-        </w:pBdr>
-        <w:rPr>
-          <w:color w:val="000000"/>
-        </w:rPr>
-      </w:pPr>
-      <w:r>
-        <w:rPr>
-          <w:color w:val="000000"/>
-        </w:rPr>
-        <w:t xml:space="preserve">  xlab = "CGPA",</w:t>
-      </w:r>
-    </w:p>
-    <w:p>
-      <w:pPr>
-        <w:pBdr>
-          <w:top w:val="nil"/>
-          <w:left w:val="nil"/>
-          <w:bottom w:val="nil"/>
-          <w:right w:val="nil"/>
-          <w:between w:val="nil"/>
-        </w:pBdr>
-        <w:rPr>
-          <w:color w:val="000000"/>
-        </w:rPr>
-      </w:pPr>
-      <w:r>
-        <w:rPr>
-          <w:color w:val="000000"/>
-        </w:rPr>
-        <w:t xml:space="preserve">  ylab = "Frequency",</w:t>
-      </w:r>
-    </w:p>
-    <w:p>
-      <w:pPr>
-        <w:pBdr>
-          <w:top w:val="nil"/>
-          <w:left w:val="nil"/>
-          <w:bottom w:val="nil"/>
-          <w:right w:val="nil"/>
-          <w:between w:val="nil"/>
-        </w:pBdr>
-        <w:rPr>
-          <w:color w:val="000000"/>
-        </w:rPr>
-      </w:pPr>
-      <w:r>
-        <w:rPr>
-          <w:color w:val="000000"/>
-        </w:rPr>
-        <w:t xml:space="preserve">  col = "lightblue",</w:t>
-      </w:r>
-    </w:p>
-    <w:p>
-      <w:pPr>
-        <w:pBdr>
-          <w:top w:val="nil"/>
-          <w:left w:val="nil"/>
-          <w:bottom w:val="nil"/>
-          <w:right w:val="nil"/>
-          <w:between w:val="nil"/>
-        </w:pBdr>
-        <w:rPr>
-          <w:color w:val="000000"/>
-        </w:rPr>
-      </w:pPr>
-      <w:r>
-        <w:rPr>
-          <w:color w:val="000000"/>
-        </w:rPr>
-        <w:t xml:space="preserve">  border = "darkblue",</w:t>
-      </w:r>
-    </w:p>
-    <w:p>
-      <w:pPr>
-        <w:pBdr>
-          <w:top w:val="nil"/>
-          <w:left w:val="nil"/>
-          <w:bottom w:val="nil"/>
-          <w:right w:val="nil"/>
-          <w:between w:val="nil"/>
-        </w:pBdr>
-        <w:rPr>
-          <w:color w:val="000000"/>
-        </w:rPr>
-      </w:pPr>
-      <w:r>
-        <w:rPr>
-          <w:color w:val="000000"/>
-        </w:rPr>
-        <w:t xml:space="preserve">  breaks = 20,</w:t>
-      </w:r>
-    </w:p>
-    <w:p>
-      <w:pPr>
-        <w:pBdr>
-          <w:top w:val="nil"/>
-          <w:left w:val="nil"/>
-          <w:bottom w:val="nil"/>
-          <w:right w:val="nil"/>
-          <w:between w:val="nil"/>
-        </w:pBdr>
-        <w:rPr>
-          <w:color w:val="000000"/>
-        </w:rPr>
-      </w:pPr>
-      <w:r>
-        <w:rPr>
-          <w:color w:val="000000"/>
-        </w:rPr>
-        <w:t xml:space="preserve">  freq = TRUE</w:t>
+      <w:proofErr w:type="gramStart"/>
+      <w:r>
+        <w:rPr>
+          <w:color w:val="000000"/>
+        </w:rPr>
+        <w:t>boxplot(</w:t>
+      </w:r>
+      <w:proofErr w:type="gramEnd"/>
+    </w:p>
+    <w:p>
+      <w:pPr>
+        <w:pBdr>
+          <w:top w:val="nil"/>
+          <w:left w:val="nil"/>
+          <w:bottom w:val="nil"/>
+          <w:right w:val="nil"/>
+          <w:between w:val="nil"/>
+        </w:pBdr>
+        <w:rPr>
+          <w:color w:val="000000"/>
+        </w:rPr>
+      </w:pPr>
+      <w:r>
+        <w:rPr>
+          <w:color w:val="000000"/>
+        </w:rPr>
+        <w:t xml:space="preserve">  CGPA ~ Depression,</w:t>
+      </w:r>
+    </w:p>
+    <w:p>
+      <w:pPr>
+        <w:pBdr>
+          <w:top w:val="nil"/>
+          <w:left w:val="nil"/>
+          <w:bottom w:val="nil"/>
+          <w:right w:val="nil"/>
+          <w:between w:val="nil"/>
+        </w:pBdr>
+        <w:rPr>
+          <w:color w:val="000000"/>
+        </w:rPr>
+      </w:pPr>
+      <w:r>
+        <w:rPr>
+          <w:color w:val="000000"/>
+        </w:rPr>
+        <w:t xml:space="preserve">  data = </w:t>
+      </w:r>
+      <w:proofErr w:type="spellStart"/>
+      <w:r>
+        <w:rPr>
+          <w:color w:val="000000"/>
+        </w:rPr>
+        <w:t>data_clean</w:t>
+      </w:r>
+      <w:proofErr w:type="spellEnd"/>
+      <w:r>
+        <w:rPr>
+          <w:color w:val="000000"/>
+        </w:rPr>
+        <w:t>,</w:t>
+      </w:r>
+    </w:p>
+    <w:p>
+      <w:pPr>
+        <w:pBdr>
+          <w:top w:val="nil"/>
+          <w:left w:val="nil"/>
+          <w:bottom w:val="nil"/>
+          <w:right w:val="nil"/>
+          <w:between w:val="nil"/>
+        </w:pBdr>
+        <w:rPr>
+          <w:color w:val="000000"/>
+        </w:rPr>
+      </w:pPr>
+      <w:r>
+        <w:rPr>
+          <w:color w:val="000000"/>
+        </w:rPr>
+        <w:t xml:space="preserve">  main = "CGPA Comparison by Depression Status",</w:t>
+      </w:r>
+    </w:p>
+    <w:p>
+      <w:pPr>
+        <w:pBdr>
+          <w:top w:val="nil"/>
+          <w:left w:val="nil"/>
+          <w:bottom w:val="nil"/>
+          <w:right w:val="nil"/>
+          <w:between w:val="nil"/>
+        </w:pBdr>
+        <w:rPr>
+          <w:color w:val="000000"/>
+        </w:rPr>
+      </w:pPr>
+      <w:r>
+        <w:rPr>
+          <w:color w:val="000000"/>
+        </w:rPr>
+        <w:t xml:space="preserve">  </w:t>
+      </w:r>
+      <w:proofErr w:type="spellStart"/>
+      <w:r>
+        <w:rPr>
+          <w:color w:val="000000"/>
+        </w:rPr>
+        <w:t>xlab</w:t>
+      </w:r>
+      <w:proofErr w:type="spellEnd"/>
+      <w:r>
+        <w:rPr>
+          <w:color w:val="000000"/>
+        </w:rPr>
+        <w:t xml:space="preserve"> = "Depression Status (0 = Not Depressed, 1 = Depressed)",</w:t>
+      </w:r>
+    </w:p>
+    <w:p>
+      <w:pPr>
+        <w:pBdr>
+          <w:top w:val="nil"/>
+          <w:left w:val="nil"/>
+          <w:bottom w:val="nil"/>
+          <w:right w:val="nil"/>
+          <w:between w:val="nil"/>
+        </w:pBdr>
+        <w:rPr>
+          <w:color w:val="000000"/>
+        </w:rPr>
+      </w:pPr>
+      <w:r>
+        <w:rPr>
+          <w:color w:val="000000"/>
+        </w:rPr>
+        <w:t xml:space="preserve">  </w:t>
+      </w:r>
+      <w:proofErr w:type="spellStart"/>
+      <w:r>
+        <w:rPr>
+          <w:color w:val="000000"/>
+        </w:rPr>
+        <w:t>ylab</w:t>
+      </w:r>
+      <w:proofErr w:type="spellEnd"/>
+      <w:r>
+        <w:rPr>
+          <w:color w:val="000000"/>
+        </w:rPr>
+        <w:t xml:space="preserve"> = "CGPA",</w:t>
+      </w:r>
+    </w:p>
+    <w:p>
+      <w:pPr>
+        <w:pBdr>
+          <w:top w:val="nil"/>
+          <w:left w:val="nil"/>
+          <w:bottom w:val="nil"/>
+          <w:right w:val="nil"/>
+          <w:between w:val="nil"/>
+        </w:pBdr>
+        <w:rPr>
+          <w:color w:val="000000"/>
+        </w:rPr>
+      </w:pPr>
+      <w:r>
+        <w:rPr>
+          <w:color w:val="000000"/>
+        </w:rPr>
+        <w:t xml:space="preserve">  names = </w:t>
+      </w:r>
+      <w:proofErr w:type="gramStart"/>
+      <w:r>
+        <w:rPr>
+          <w:color w:val="000000"/>
+        </w:rPr>
+        <w:t>c(</w:t>
+      </w:r>
+      <w:proofErr w:type="gramEnd"/>
+      <w:r>
+        <w:rPr>
+          <w:color w:val="000000"/>
+        </w:rPr>
+        <w:t>"Not Depressed", "Depressed"),</w:t>
+      </w:r>
+    </w:p>
+    <w:p>
+      <w:pPr>
+        <w:pBdr>
+          <w:top w:val="nil"/>
+          <w:left w:val="nil"/>
+          <w:bottom w:val="nil"/>
+          <w:right w:val="nil"/>
+          <w:between w:val="nil"/>
+        </w:pBdr>
+        <w:rPr>
+          <w:color w:val="000000"/>
+        </w:rPr>
+      </w:pPr>
+      <w:r>
+        <w:rPr>
+          <w:color w:val="000000"/>
+        </w:rPr>
+        <w:t xml:space="preserve">  col = </w:t>
+      </w:r>
+      <w:proofErr w:type="gramStart"/>
+      <w:r>
+        <w:rPr>
+          <w:color w:val="000000"/>
+        </w:rPr>
+        <w:t>c(</w:t>
+      </w:r>
+      <w:proofErr w:type="gramEnd"/>
+      <w:r>
+        <w:rPr>
+          <w:color w:val="000000"/>
+        </w:rPr>
+        <w:t>"</w:t>
+      </w:r>
+      <w:proofErr w:type="spellStart"/>
+      <w:r>
+        <w:rPr>
+          <w:color w:val="000000"/>
+        </w:rPr>
+        <w:t>lightblue</w:t>
+      </w:r>
+      <w:proofErr w:type="spellEnd"/>
+      <w:r>
+        <w:rPr>
+          <w:color w:val="000000"/>
+        </w:rPr>
+        <w:t>", "</w:t>
+      </w:r>
+      <w:proofErr w:type="spellStart"/>
+      <w:r>
+        <w:rPr>
+          <w:color w:val="000000"/>
+        </w:rPr>
+        <w:t>lightcoral</w:t>
+      </w:r>
+      <w:proofErr w:type="spellEnd"/>
+      <w:r>
+        <w:rPr>
+          <w:color w:val="000000"/>
+        </w:rPr>
+        <w:t>"),</w:t>
+      </w:r>
+    </w:p>
+    <w:p>
+      <w:pPr>
+        <w:pBdr>
+          <w:top w:val="nil"/>
+          <w:left w:val="nil"/>
+          <w:bottom w:val="nil"/>
+          <w:right w:val="nil"/>
+          <w:between w:val="nil"/>
+        </w:pBdr>
+        <w:rPr>
+          <w:color w:val="000000"/>
+        </w:rPr>
+      </w:pPr>
+      <w:r>
+        <w:rPr>
+          <w:color w:val="000000"/>
+        </w:rPr>
+        <w:t xml:space="preserve">  border = </w:t>
+      </w:r>
+      <w:proofErr w:type="gramStart"/>
+      <w:r>
+        <w:rPr>
+          <w:color w:val="000000"/>
+        </w:rPr>
+        <w:t>c(</w:t>
+      </w:r>
+      <w:proofErr w:type="gramEnd"/>
+      <w:r>
+        <w:rPr>
+          <w:color w:val="000000"/>
+        </w:rPr>
+        <w:t>"</w:t>
+      </w:r>
+      <w:proofErr w:type="spellStart"/>
+      <w:r>
+        <w:rPr>
+          <w:color w:val="000000"/>
+        </w:rPr>
+        <w:t>darkblue</w:t>
+      </w:r>
+      <w:proofErr w:type="spellEnd"/>
+      <w:r>
+        <w:rPr>
+          <w:color w:val="000000"/>
+        </w:rPr>
+        <w:t>", "</w:t>
+      </w:r>
+      <w:proofErr w:type="spellStart"/>
+      <w:r>
+        <w:rPr>
+          <w:color w:val="000000"/>
+        </w:rPr>
+        <w:t>darkred</w:t>
+      </w:r>
+      <w:proofErr w:type="spellEnd"/>
+      <w:r>
+        <w:rPr>
+          <w:color w:val="000000"/>
+        </w:rPr>
+        <w:t>")</w:t>
       </w:r>
     </w:p>
     <w:p>
@@ -4821,154 +6473,6 @@
         <w:rPr>
           <w:color w:val="000000"/>
         </w:rPr>
-        <w:t># Normal distribution curve scaled to histogram</w:t>
-      </w:r>
-    </w:p>
-    <w:p>
-      <w:pPr>
-        <w:pBdr>
-          <w:top w:val="nil"/>
-          <w:left w:val="nil"/>
-          <w:bottom w:val="nil"/>
-          <w:right w:val="nil"/>
-          <w:between w:val="nil"/>
-        </w:pBdr>
-        <w:rPr>
-          <w:color w:val="000000"/>
-        </w:rPr>
-      </w:pPr>
-      <w:r>
-        <w:rPr>
-          <w:color w:val="000000"/>
-        </w:rPr>
-        <w:t>mean_val &lt;- mean(cgpa_overall)</w:t>
-      </w:r>
-    </w:p>
-    <w:p>
-      <w:pPr>
-        <w:pBdr>
-          <w:top w:val="nil"/>
-          <w:left w:val="nil"/>
-          <w:bottom w:val="nil"/>
-          <w:right w:val="nil"/>
-          <w:between w:val="nil"/>
-        </w:pBdr>
-        <w:rPr>
-          <w:color w:val="000000"/>
-        </w:rPr>
-      </w:pPr>
-      <w:r>
-        <w:rPr>
-          <w:color w:val="000000"/>
-        </w:rPr>
-        <w:t>sd_val &lt;- sd(cgpa_overall)</w:t>
-      </w:r>
-    </w:p>
-    <w:p>
-      <w:pPr>
-        <w:pBdr>
-          <w:top w:val="nil"/>
-          <w:left w:val="nil"/>
-          <w:bottom w:val="nil"/>
-          <w:right w:val="nil"/>
-          <w:between w:val="nil"/>
-        </w:pBdr>
-        <w:rPr>
-          <w:color w:val="000000"/>
-        </w:rPr>
-      </w:pPr>
-      <w:r>
-        <w:rPr>
-          <w:color w:val="000000"/>
-        </w:rPr>
-        <w:t>x_vals &lt;- seq(min(cgpa_overall), max(cgpa_overall), length = 100)</w:t>
-      </w:r>
-    </w:p>
-    <w:p>
-      <w:pPr>
-        <w:pBdr>
-          <w:top w:val="nil"/>
-          <w:left w:val="nil"/>
-          <w:bottom w:val="nil"/>
-          <w:right w:val="nil"/>
-          <w:between w:val="nil"/>
-        </w:pBdr>
-        <w:rPr>
-          <w:color w:val="000000"/>
-        </w:rPr>
-      </w:pPr>
-      <w:r>
-        <w:rPr>
-          <w:color w:val="000000"/>
-        </w:rPr>
-        <w:t>y_vals &lt;- dnorm(x_vals, mean_val, sd_val) * length(cgpa_overall) * diff(hist_data$breaks)[1]</w:t>
-      </w:r>
-    </w:p>
-    <w:p>
-      <w:pPr>
-        <w:pBdr>
-          <w:top w:val="nil"/>
-          <w:left w:val="nil"/>
-          <w:bottom w:val="nil"/>
-          <w:right w:val="nil"/>
-          <w:between w:val="nil"/>
-        </w:pBdr>
-        <w:rPr>
-          <w:color w:val="000000"/>
-        </w:rPr>
-      </w:pPr>
-    </w:p>
-    <w:p>
-      <w:pPr>
-        <w:pBdr>
-          <w:top w:val="nil"/>
-          <w:left w:val="nil"/>
-          <w:bottom w:val="nil"/>
-          <w:right w:val="nil"/>
-          <w:between w:val="nil"/>
-        </w:pBdr>
-        <w:rPr>
-          <w:color w:val="000000"/>
-        </w:rPr>
-      </w:pPr>
-      <w:r>
-        <w:rPr>
-          <w:color w:val="000000"/>
-        </w:rPr>
-        <w:t>lines(x_vals, y_vals, col = "red", lwd = 2)</w:t>
-      </w:r>
-    </w:p>
-    <w:p>
-      <w:pPr>
-        <w:pBdr>
-          <w:top w:val="nil"/>
-          <w:left w:val="nil"/>
-          <w:bottom w:val="nil"/>
-          <w:right w:val="nil"/>
-          <w:between w:val="nil"/>
-        </w:pBdr>
-        <w:rPr>
-          <w:color w:val="000000"/>
-        </w:rPr>
-      </w:pPr>
-    </w:p>
-    <w:p>
-      <w:pPr>
-        <w:pBdr>
-          <w:top w:val="nil"/>
-          <w:left w:val="nil"/>
-          <w:bottom w:val="nil"/>
-          <w:right w:val="nil"/>
-          <w:between w:val="nil"/>
-        </w:pBdr>
-        <w:rPr>
-          <w:color w:val="000000"/>
-        </w:rPr>
-      </w:pPr>
-      <w:r>
-        <w:rPr>
-          <w:color w:val="000000"/>
-        </w:rPr>
         <w:t>#--------------------------------------------------</w:t>
       </w:r>
     </w:p>
@@ -4989,7 +6493,7 @@
         <w:rPr>
           <w:color w:val="000000"/>
         </w:rPr>
-        <w:t># 5. Boxplot: CGPA by Depression Status</w:t>
+        <w:t># 6. Pie Chart: Depression Distribution</w:t>
       </w:r>
     </w:p>
     <w:p>
@@ -5043,182 +6547,16 @@
         <w:rPr>
           <w:color w:val="000000"/>
         </w:rPr>
-        <w:t>boxplot(</w:t>
-      </w:r>
-    </w:p>
-    <w:p>
-      <w:pPr>
-        <w:pBdr>
-          <w:top w:val="nil"/>
-          <w:left w:val="nil"/>
-          <w:bottom w:val="nil"/>
-          <w:right w:val="nil"/>
-          <w:between w:val="nil"/>
-        </w:pBdr>
-        <w:rPr>
-          <w:color w:val="000000"/>
-        </w:rPr>
-      </w:pPr>
-      <w:r>
-        <w:rPr>
-          <w:color w:val="000000"/>
-        </w:rPr>
-        <w:t xml:space="preserve">  CGPA ~ Depression,</w:t>
-      </w:r>
-    </w:p>
-    <w:p>
-      <w:pPr>
-        <w:pBdr>
-          <w:top w:val="nil"/>
-          <w:left w:val="nil"/>
-          <w:bottom w:val="nil"/>
-          <w:right w:val="nil"/>
-          <w:between w:val="nil"/>
-        </w:pBdr>
-        <w:rPr>
-          <w:color w:val="000000"/>
-        </w:rPr>
-      </w:pPr>
-      <w:r>
-        <w:rPr>
-          <w:color w:val="000000"/>
-        </w:rPr>
-        <w:t xml:space="preserve">  data = data_clean,</w:t>
-      </w:r>
-    </w:p>
-    <w:p>
-      <w:pPr>
-        <w:pBdr>
-          <w:top w:val="nil"/>
-          <w:left w:val="nil"/>
-          <w:bottom w:val="nil"/>
-          <w:right w:val="nil"/>
-          <w:between w:val="nil"/>
-        </w:pBdr>
-        <w:rPr>
-          <w:color w:val="000000"/>
-        </w:rPr>
-      </w:pPr>
-      <w:r>
-        <w:rPr>
-          <w:color w:val="000000"/>
-        </w:rPr>
-        <w:t xml:space="preserve">  main = "CGPA Comparison by Depression Status",</w:t>
-      </w:r>
-    </w:p>
-    <w:p>
-      <w:pPr>
-        <w:pBdr>
-          <w:top w:val="nil"/>
-          <w:left w:val="nil"/>
-          <w:bottom w:val="nil"/>
-          <w:right w:val="nil"/>
-          <w:between w:val="nil"/>
-        </w:pBdr>
-        <w:rPr>
-          <w:color w:val="000000"/>
-        </w:rPr>
-      </w:pPr>
-      <w:r>
-        <w:rPr>
-          <w:color w:val="000000"/>
-        </w:rPr>
-        <w:t xml:space="preserve">  xlab = "Depression Status (0 = Not Depressed, 1 = Depressed)",</w:t>
-      </w:r>
-    </w:p>
-    <w:p>
-      <w:pPr>
-        <w:pBdr>
-          <w:top w:val="nil"/>
-          <w:left w:val="nil"/>
-          <w:bottom w:val="nil"/>
-          <w:right w:val="nil"/>
-          <w:between w:val="nil"/>
-        </w:pBdr>
-        <w:rPr>
-          <w:color w:val="000000"/>
-        </w:rPr>
-      </w:pPr>
-      <w:r>
-        <w:rPr>
-          <w:color w:val="000000"/>
-        </w:rPr>
-        <w:t xml:space="preserve">  ylab = "CGPA",</w:t>
-      </w:r>
-    </w:p>
-    <w:p>
-      <w:pPr>
-        <w:pBdr>
-          <w:top w:val="nil"/>
-          <w:left w:val="nil"/>
-          <w:bottom w:val="nil"/>
-          <w:right w:val="nil"/>
-          <w:between w:val="nil"/>
-        </w:pBdr>
-        <w:rPr>
-          <w:color w:val="000000"/>
-        </w:rPr>
-      </w:pPr>
-      <w:r>
-        <w:rPr>
-          <w:color w:val="000000"/>
-        </w:rPr>
-        <w:t xml:space="preserve">  names = c("Not Depressed", "Depressed"),</w:t>
-      </w:r>
-    </w:p>
-    <w:p>
-      <w:pPr>
-        <w:pBdr>
-          <w:top w:val="nil"/>
-          <w:left w:val="nil"/>
-          <w:bottom w:val="nil"/>
-          <w:right w:val="nil"/>
-          <w:between w:val="nil"/>
-        </w:pBdr>
-        <w:rPr>
-          <w:color w:val="000000"/>
-        </w:rPr>
-      </w:pPr>
-      <w:r>
-        <w:rPr>
-          <w:color w:val="000000"/>
-        </w:rPr>
-        <w:t xml:space="preserve">  col = c("lightblue", "lightcoral"),</w:t>
-      </w:r>
-    </w:p>
-    <w:p>
-      <w:pPr>
-        <w:pBdr>
-          <w:top w:val="nil"/>
-          <w:left w:val="nil"/>
-          <w:bottom w:val="nil"/>
-          <w:right w:val="nil"/>
-          <w:between w:val="nil"/>
-        </w:pBdr>
-        <w:rPr>
-          <w:color w:val="000000"/>
-        </w:rPr>
-      </w:pPr>
-      <w:r>
-        <w:rPr>
-          <w:color w:val="000000"/>
-        </w:rPr>
-        <w:t xml:space="preserve">  border = c("darkblue", "darkred")</w:t>
-      </w:r>
-    </w:p>
-    <w:p>
-      <w:pPr>
-        <w:pBdr>
-          <w:top w:val="nil"/>
-          <w:left w:val="nil"/>
-          <w:bottom w:val="nil"/>
-          <w:right w:val="nil"/>
-          <w:between w:val="nil"/>
-        </w:pBdr>
-        <w:rPr>
-          <w:color w:val="000000"/>
-        </w:rPr>
-      </w:pPr>
+        <w:t>counts &lt;- table(</w:t>
+      </w:r>
+      <w:proofErr w:type="spellStart"/>
+      <w:r>
+        <w:rPr>
+          <w:color w:val="000000"/>
+        </w:rPr>
+        <w:t>data_clean$Depression</w:t>
+      </w:r>
+      <w:proofErr w:type="spellEnd"/>
       <w:r>
         <w:rPr>
           <w:color w:val="000000"/>
@@ -5239,6 +6577,260 @@
           <w:color w:val="000000"/>
         </w:rPr>
       </w:pPr>
+      <w:r>
+        <w:rPr>
+          <w:color w:val="000000"/>
+        </w:rPr>
+        <w:t xml:space="preserve">labels &lt;- </w:t>
+      </w:r>
+      <w:proofErr w:type="gramStart"/>
+      <w:r>
+        <w:rPr>
+          <w:color w:val="000000"/>
+        </w:rPr>
+        <w:t>c(</w:t>
+      </w:r>
+      <w:proofErr w:type="gramEnd"/>
+      <w:r>
+        <w:rPr>
+          <w:color w:val="000000"/>
+        </w:rPr>
+        <w:t>"Non-Depressed", "Depressed")</w:t>
+      </w:r>
+    </w:p>
+    <w:p>
+      <w:pPr>
+        <w:pBdr>
+          <w:top w:val="nil"/>
+          <w:left w:val="nil"/>
+          <w:bottom w:val="nil"/>
+          <w:right w:val="nil"/>
+          <w:between w:val="nil"/>
+        </w:pBdr>
+        <w:rPr>
+          <w:color w:val="000000"/>
+        </w:rPr>
+      </w:pPr>
+      <w:r>
+        <w:rPr>
+          <w:color w:val="000000"/>
+        </w:rPr>
+        <w:t xml:space="preserve">percentages &lt;- </w:t>
+      </w:r>
+      <w:proofErr w:type="gramStart"/>
+      <w:r>
+        <w:rPr>
+          <w:color w:val="000000"/>
+        </w:rPr>
+        <w:t>round(</w:t>
+      </w:r>
+      <w:proofErr w:type="gramEnd"/>
+      <w:r>
+        <w:rPr>
+          <w:color w:val="000000"/>
+        </w:rPr>
+        <w:t>100 * counts / sum(counts), 1)</w:t>
+      </w:r>
+    </w:p>
+    <w:p>
+      <w:pPr>
+        <w:pBdr>
+          <w:top w:val="nil"/>
+          <w:left w:val="nil"/>
+          <w:bottom w:val="nil"/>
+          <w:right w:val="nil"/>
+          <w:between w:val="nil"/>
+        </w:pBdr>
+        <w:rPr>
+          <w:color w:val="000000"/>
+        </w:rPr>
+      </w:pPr>
+    </w:p>
+    <w:p>
+      <w:pPr>
+        <w:pBdr>
+          <w:top w:val="nil"/>
+          <w:left w:val="nil"/>
+          <w:bottom w:val="nil"/>
+          <w:right w:val="nil"/>
+          <w:between w:val="nil"/>
+        </w:pBdr>
+        <w:rPr>
+          <w:color w:val="000000"/>
+        </w:rPr>
+      </w:pPr>
+      <w:proofErr w:type="spellStart"/>
+      <w:r>
+        <w:rPr>
+          <w:color w:val="000000"/>
+        </w:rPr>
+        <w:t>labels_with_pct</w:t>
+      </w:r>
+      <w:proofErr w:type="spellEnd"/>
+      <w:r>
+        <w:rPr>
+          <w:color w:val="000000"/>
+        </w:rPr>
+        <w:t xml:space="preserve"> &lt;- paste0(labels, "\n", counts, " (", percentages, "%)")</w:t>
+      </w:r>
+    </w:p>
+    <w:p>
+      <w:pPr>
+        <w:pBdr>
+          <w:top w:val="nil"/>
+          <w:left w:val="nil"/>
+          <w:bottom w:val="nil"/>
+          <w:right w:val="nil"/>
+          <w:between w:val="nil"/>
+        </w:pBdr>
+        <w:rPr>
+          <w:color w:val="000000"/>
+        </w:rPr>
+      </w:pPr>
+    </w:p>
+    <w:p>
+      <w:pPr>
+        <w:pBdr>
+          <w:top w:val="nil"/>
+          <w:left w:val="nil"/>
+          <w:bottom w:val="nil"/>
+          <w:right w:val="nil"/>
+          <w:between w:val="nil"/>
+        </w:pBdr>
+        <w:rPr>
+          <w:color w:val="000000"/>
+        </w:rPr>
+      </w:pPr>
+      <w:proofErr w:type="gramStart"/>
+      <w:r>
+        <w:rPr>
+          <w:color w:val="000000"/>
+        </w:rPr>
+        <w:t>pie(</w:t>
+      </w:r>
+      <w:proofErr w:type="gramEnd"/>
+    </w:p>
+    <w:p>
+      <w:pPr>
+        <w:pBdr>
+          <w:top w:val="nil"/>
+          <w:left w:val="nil"/>
+          <w:bottom w:val="nil"/>
+          <w:right w:val="nil"/>
+          <w:between w:val="nil"/>
+        </w:pBdr>
+        <w:rPr>
+          <w:color w:val="000000"/>
+        </w:rPr>
+      </w:pPr>
+      <w:r>
+        <w:rPr>
+          <w:color w:val="000000"/>
+        </w:rPr>
+        <w:t xml:space="preserve">  counts,</w:t>
+      </w:r>
+    </w:p>
+    <w:p>
+      <w:pPr>
+        <w:pBdr>
+          <w:top w:val="nil"/>
+          <w:left w:val="nil"/>
+          <w:bottom w:val="nil"/>
+          <w:right w:val="nil"/>
+          <w:between w:val="nil"/>
+        </w:pBdr>
+        <w:rPr>
+          <w:color w:val="000000"/>
+        </w:rPr>
+      </w:pPr>
+      <w:r>
+        <w:rPr>
+          <w:color w:val="000000"/>
+        </w:rPr>
+        <w:t xml:space="preserve">  main = "Distribution of Depression Status",</w:t>
+      </w:r>
+    </w:p>
+    <w:p>
+      <w:pPr>
+        <w:pBdr>
+          <w:top w:val="nil"/>
+          <w:left w:val="nil"/>
+          <w:bottom w:val="nil"/>
+          <w:right w:val="nil"/>
+          <w:between w:val="nil"/>
+        </w:pBdr>
+        <w:rPr>
+          <w:color w:val="000000"/>
+        </w:rPr>
+      </w:pPr>
+      <w:r>
+        <w:rPr>
+          <w:color w:val="000000"/>
+        </w:rPr>
+        <w:t xml:space="preserve">  col = rainbow(length(counts)),</w:t>
+      </w:r>
+    </w:p>
+    <w:p>
+      <w:pPr>
+        <w:pBdr>
+          <w:top w:val="nil"/>
+          <w:left w:val="nil"/>
+          <w:bottom w:val="nil"/>
+          <w:right w:val="nil"/>
+          <w:between w:val="nil"/>
+        </w:pBdr>
+        <w:rPr>
+          <w:color w:val="000000"/>
+        </w:rPr>
+      </w:pPr>
+      <w:r>
+        <w:rPr>
+          <w:color w:val="000000"/>
+        </w:rPr>
+        <w:t xml:space="preserve">  labels = </w:t>
+      </w:r>
+      <w:proofErr w:type="spellStart"/>
+      <w:r>
+        <w:rPr>
+          <w:color w:val="000000"/>
+        </w:rPr>
+        <w:t>labels_with_pct</w:t>
+      </w:r>
+      <w:proofErr w:type="spellEnd"/>
+    </w:p>
+    <w:p>
+      <w:pPr>
+        <w:pBdr>
+          <w:top w:val="nil"/>
+          <w:left w:val="nil"/>
+          <w:bottom w:val="nil"/>
+          <w:right w:val="nil"/>
+          <w:between w:val="nil"/>
+        </w:pBdr>
+        <w:rPr>
+          <w:color w:val="000000"/>
+        </w:rPr>
+      </w:pPr>
+      <w:r>
+        <w:rPr>
+          <w:color w:val="000000"/>
+        </w:rPr>
+        <w:t>)</w:t>
+      </w:r>
+    </w:p>
+    <w:p>
+      <w:pPr>
+        <w:pBdr>
+          <w:top w:val="nil"/>
+          <w:left w:val="nil"/>
+          <w:bottom w:val="nil"/>
+          <w:right w:val="nil"/>
+          <w:between w:val="nil"/>
+        </w:pBdr>
+        <w:rPr>
+          <w:color w:val="000000"/>
+        </w:rPr>
+      </w:pPr>
     </w:p>
     <w:p>
       <w:pPr>
@@ -5277,7 +6869,27 @@
         <w:rPr>
           <w:color w:val="000000"/>
         </w:rPr>
-        <w:t># 6. Pie Chart: Depression Distribution</w:t>
+        <w:t># 7. Hypothesis Test</w:t>
+      </w:r>
+    </w:p>
+    <w:p>
+      <w:pPr>
+        <w:pBdr>
+          <w:top w:val="nil"/>
+          <w:left w:val="nil"/>
+          <w:bottom w:val="nil"/>
+          <w:right w:val="nil"/>
+          <w:between w:val="nil"/>
+        </w:pBdr>
+        <w:rPr>
+          <w:color w:val="000000"/>
+        </w:rPr>
+      </w:pPr>
+      <w:r>
+        <w:rPr>
+          <w:color w:val="000000"/>
+        </w:rPr>
+        <w:t># Wilcoxon Rank-Sum Test (non-parametric comparison)</w:t>
       </w:r>
     </w:p>
     <w:p>
@@ -5327,214 +6939,84 @@
           <w:color w:val="000000"/>
         </w:rPr>
       </w:pPr>
-      <w:r>
-        <w:rPr>
-          <w:color w:val="000000"/>
-        </w:rPr>
-        <w:t>counts &lt;- table(data_clean$Depression)</w:t>
-      </w:r>
-    </w:p>
-    <w:p>
-      <w:pPr>
-        <w:pBdr>
-          <w:top w:val="nil"/>
-          <w:left w:val="nil"/>
-          <w:bottom w:val="nil"/>
-          <w:right w:val="nil"/>
-          <w:between w:val="nil"/>
-        </w:pBdr>
-        <w:rPr>
-          <w:color w:val="000000"/>
-        </w:rPr>
-      </w:pPr>
-      <w:r>
-        <w:rPr>
-          <w:color w:val="000000"/>
-        </w:rPr>
-        <w:t>labels &lt;- c("Non-Depressed", "Depressed")</w:t>
-      </w:r>
-    </w:p>
-    <w:p>
-      <w:pPr>
-        <w:pBdr>
-          <w:top w:val="nil"/>
-          <w:left w:val="nil"/>
-          <w:bottom w:val="nil"/>
-          <w:right w:val="nil"/>
-          <w:between w:val="nil"/>
-        </w:pBdr>
-        <w:rPr>
-          <w:color w:val="000000"/>
-        </w:rPr>
-      </w:pPr>
-      <w:r>
-        <w:rPr>
-          <w:color w:val="000000"/>
-        </w:rPr>
-        <w:t>percentages &lt;- round(100 * counts / sum(counts), 1)</w:t>
-      </w:r>
-    </w:p>
-    <w:p>
-      <w:pPr>
-        <w:pBdr>
-          <w:top w:val="nil"/>
-          <w:left w:val="nil"/>
-          <w:bottom w:val="nil"/>
-          <w:right w:val="nil"/>
-          <w:between w:val="nil"/>
-        </w:pBdr>
-        <w:rPr>
-          <w:color w:val="000000"/>
-        </w:rPr>
-      </w:pPr>
-    </w:p>
-    <w:p>
-      <w:pPr>
-        <w:pBdr>
-          <w:top w:val="nil"/>
-          <w:left w:val="nil"/>
-          <w:bottom w:val="nil"/>
-          <w:right w:val="nil"/>
-          <w:between w:val="nil"/>
-        </w:pBdr>
-        <w:rPr>
-          <w:color w:val="000000"/>
-        </w:rPr>
-      </w:pPr>
-      <w:r>
-        <w:rPr>
-          <w:color w:val="000000"/>
-        </w:rPr>
-        <w:t>labels_with_pct &lt;- paste0(labels, "\n", counts, " (", percentages, "%)")</w:t>
-      </w:r>
-    </w:p>
-    <w:p>
-      <w:pPr>
-        <w:pBdr>
-          <w:top w:val="nil"/>
-          <w:left w:val="nil"/>
-          <w:bottom w:val="nil"/>
-          <w:right w:val="nil"/>
-          <w:between w:val="nil"/>
-        </w:pBdr>
-        <w:rPr>
-          <w:color w:val="000000"/>
-        </w:rPr>
-      </w:pPr>
-    </w:p>
-    <w:p>
-      <w:pPr>
-        <w:pBdr>
-          <w:top w:val="nil"/>
-          <w:left w:val="nil"/>
-          <w:bottom w:val="nil"/>
-          <w:right w:val="nil"/>
-          <w:between w:val="nil"/>
-        </w:pBdr>
-        <w:rPr>
-          <w:color w:val="000000"/>
-        </w:rPr>
-      </w:pPr>
-      <w:r>
-        <w:rPr>
-          <w:color w:val="000000"/>
-        </w:rPr>
-        <w:t>pie(</w:t>
-      </w:r>
-    </w:p>
-    <w:p>
-      <w:pPr>
-        <w:pBdr>
-          <w:top w:val="nil"/>
-          <w:left w:val="nil"/>
-          <w:bottom w:val="nil"/>
-          <w:right w:val="nil"/>
-          <w:between w:val="nil"/>
-        </w:pBdr>
-        <w:rPr>
-          <w:color w:val="000000"/>
-        </w:rPr>
-      </w:pPr>
-      <w:r>
-        <w:rPr>
-          <w:color w:val="000000"/>
-        </w:rPr>
-        <w:t xml:space="preserve">  counts,</w:t>
-      </w:r>
-    </w:p>
-    <w:p>
-      <w:pPr>
-        <w:pBdr>
-          <w:top w:val="nil"/>
-          <w:left w:val="nil"/>
-          <w:bottom w:val="nil"/>
-          <w:right w:val="nil"/>
-          <w:between w:val="nil"/>
-        </w:pBdr>
-        <w:rPr>
-          <w:color w:val="000000"/>
-        </w:rPr>
-      </w:pPr>
-      <w:r>
-        <w:rPr>
-          <w:color w:val="000000"/>
-        </w:rPr>
-        <w:t xml:space="preserve">  main = "Distribution of Depression Status",</w:t>
-      </w:r>
-    </w:p>
-    <w:p>
-      <w:pPr>
-        <w:pBdr>
-          <w:top w:val="nil"/>
-          <w:left w:val="nil"/>
-          <w:bottom w:val="nil"/>
-          <w:right w:val="nil"/>
-          <w:between w:val="nil"/>
-        </w:pBdr>
-        <w:rPr>
-          <w:color w:val="000000"/>
-        </w:rPr>
-      </w:pPr>
-      <w:r>
-        <w:rPr>
-          <w:color w:val="000000"/>
-        </w:rPr>
-        <w:t xml:space="preserve">  col = rainbow(length(counts)),</w:t>
-      </w:r>
-    </w:p>
-    <w:p>
-      <w:pPr>
-        <w:pBdr>
-          <w:top w:val="nil"/>
-          <w:left w:val="nil"/>
-          <w:bottom w:val="nil"/>
-          <w:right w:val="nil"/>
-          <w:between w:val="nil"/>
-        </w:pBdr>
-        <w:rPr>
-          <w:color w:val="000000"/>
-        </w:rPr>
-      </w:pPr>
-      <w:r>
-        <w:rPr>
-          <w:color w:val="000000"/>
-        </w:rPr>
-        <w:t xml:space="preserve">  labels = labels_with_pct</w:t>
-      </w:r>
-    </w:p>
-    <w:p>
-      <w:pPr>
-        <w:pBdr>
-          <w:top w:val="nil"/>
-          <w:left w:val="nil"/>
-          <w:bottom w:val="nil"/>
-          <w:right w:val="nil"/>
-          <w:between w:val="nil"/>
-        </w:pBdr>
-        <w:rPr>
-          <w:color w:val="000000"/>
-        </w:rPr>
-      </w:pPr>
+      <w:proofErr w:type="gramStart"/>
+      <w:r>
+        <w:rPr>
+          <w:color w:val="000000"/>
+        </w:rPr>
+        <w:t>cat(</w:t>
+      </w:r>
+      <w:proofErr w:type="gramEnd"/>
+      <w:r>
+        <w:rPr>
+          <w:color w:val="000000"/>
+        </w:rPr>
+        <w:t>"Wilcoxon Rank-Sum Test Results:\n")</w:t>
+      </w:r>
+    </w:p>
+    <w:p>
+      <w:pPr>
+        <w:pBdr>
+          <w:top w:val="nil"/>
+          <w:left w:val="nil"/>
+          <w:bottom w:val="nil"/>
+          <w:right w:val="nil"/>
+          <w:between w:val="nil"/>
+        </w:pBdr>
+        <w:rPr>
+          <w:color w:val="000000"/>
+        </w:rPr>
+      </w:pPr>
+      <w:proofErr w:type="spellStart"/>
+      <w:r>
+        <w:rPr>
+          <w:color w:val="000000"/>
+        </w:rPr>
+        <w:t>wilcox_test_result</w:t>
+      </w:r>
+      <w:proofErr w:type="spellEnd"/>
+      <w:r>
+        <w:rPr>
+          <w:color w:val="000000"/>
+        </w:rPr>
+        <w:t xml:space="preserve"> &lt;- </w:t>
+      </w:r>
+      <w:proofErr w:type="spellStart"/>
+      <w:r>
+        <w:rPr>
+          <w:color w:val="000000"/>
+        </w:rPr>
+        <w:t>wilcox.</w:t>
+      </w:r>
+      <w:proofErr w:type="gramStart"/>
+      <w:r>
+        <w:rPr>
+          <w:color w:val="000000"/>
+        </w:rPr>
+        <w:t>test</w:t>
+      </w:r>
+      <w:proofErr w:type="spellEnd"/>
+      <w:r>
+        <w:rPr>
+          <w:color w:val="000000"/>
+        </w:rPr>
+        <w:t>(</w:t>
+      </w:r>
+      <w:proofErr w:type="gramEnd"/>
+      <w:r>
+        <w:rPr>
+          <w:color w:val="000000"/>
+        </w:rPr>
+        <w:t xml:space="preserve">CGPA ~ Depression, data = </w:t>
+      </w:r>
+      <w:proofErr w:type="spellStart"/>
+      <w:r>
+        <w:rPr>
+          <w:color w:val="000000"/>
+        </w:rPr>
+        <w:t>data_clean</w:t>
+      </w:r>
+      <w:proofErr w:type="spellEnd"/>
       <w:r>
         <w:rPr>
           <w:color w:val="000000"/>
@@ -5555,159 +7037,25 @@
           <w:color w:val="000000"/>
         </w:rPr>
       </w:pPr>
-    </w:p>
-    <w:p>
-      <w:pPr>
-        <w:pBdr>
-          <w:top w:val="nil"/>
-          <w:left w:val="nil"/>
-          <w:bottom w:val="nil"/>
-          <w:right w:val="nil"/>
-          <w:between w:val="nil"/>
-        </w:pBdr>
-        <w:rPr>
-          <w:color w:val="000000"/>
-        </w:rPr>
-      </w:pPr>
-      <w:r>
-        <w:rPr>
-          <w:color w:val="000000"/>
-        </w:rPr>
-        <w:t>#--------------------------------------------------</w:t>
-      </w:r>
-    </w:p>
-    <w:p>
-      <w:pPr>
-        <w:pBdr>
-          <w:top w:val="nil"/>
-          <w:left w:val="nil"/>
-          <w:bottom w:val="nil"/>
-          <w:right w:val="nil"/>
-          <w:between w:val="nil"/>
-        </w:pBdr>
-        <w:rPr>
-          <w:color w:val="000000"/>
-        </w:rPr>
-      </w:pPr>
-      <w:r>
-        <w:rPr>
-          <w:color w:val="000000"/>
-        </w:rPr>
-        <w:t># 7. Hypothesis Test</w:t>
-      </w:r>
-    </w:p>
-    <w:p>
-      <w:pPr>
-        <w:pBdr>
-          <w:top w:val="nil"/>
-          <w:left w:val="nil"/>
-          <w:bottom w:val="nil"/>
-          <w:right w:val="nil"/>
-          <w:between w:val="nil"/>
-        </w:pBdr>
-        <w:rPr>
-          <w:color w:val="000000"/>
-        </w:rPr>
-      </w:pPr>
-      <w:r>
-        <w:rPr>
-          <w:color w:val="000000"/>
-        </w:rPr>
-        <w:t># Wilcoxon Rank-Sum Test (non-parametric comparison)</w:t>
-      </w:r>
-    </w:p>
-    <w:p>
-      <w:pPr>
-        <w:pBdr>
-          <w:top w:val="nil"/>
-          <w:left w:val="nil"/>
-          <w:bottom w:val="nil"/>
-          <w:right w:val="nil"/>
-          <w:between w:val="nil"/>
-        </w:pBdr>
-        <w:rPr>
-          <w:color w:val="000000"/>
-        </w:rPr>
-      </w:pPr>
-      <w:r>
-        <w:rPr>
-          <w:color w:val="000000"/>
-        </w:rPr>
-        <w:t>#--------------------------------------------------</w:t>
-      </w:r>
-    </w:p>
-    <w:p>
-      <w:pPr>
-        <w:pBdr>
-          <w:top w:val="nil"/>
-          <w:left w:val="nil"/>
-          <w:bottom w:val="nil"/>
-          <w:right w:val="nil"/>
-          <w:between w:val="nil"/>
-        </w:pBdr>
-        <w:rPr>
-          <w:color w:val="000000"/>
-        </w:rPr>
-      </w:pPr>
-    </w:p>
-    <w:p>
-      <w:pPr>
-        <w:pBdr>
-          <w:top w:val="nil"/>
-          <w:left w:val="nil"/>
-          <w:bottom w:val="nil"/>
-          <w:right w:val="nil"/>
-          <w:between w:val="nil"/>
-        </w:pBdr>
-        <w:rPr>
-          <w:color w:val="000000"/>
-        </w:rPr>
-      </w:pPr>
-      <w:r>
-        <w:rPr>
-          <w:color w:val="000000"/>
-        </w:rPr>
-        <w:t>cat("Wilcoxon Rank-Sum Test Results:\n")</w:t>
-      </w:r>
-    </w:p>
-    <w:p>
-      <w:pPr>
-        <w:pBdr>
-          <w:top w:val="nil"/>
-          <w:left w:val="nil"/>
-          <w:bottom w:val="nil"/>
-          <w:right w:val="nil"/>
-          <w:between w:val="nil"/>
-        </w:pBdr>
-        <w:rPr>
-          <w:color w:val="000000"/>
-        </w:rPr>
-      </w:pPr>
-      <w:r>
-        <w:rPr>
-          <w:color w:val="000000"/>
-        </w:rPr>
-        <w:t>wilcox_test_result &lt;- wilcox.test(CGPA ~ Depression, data = data_clean)</w:t>
-      </w:r>
-    </w:p>
-    <w:p>
-      <w:pPr>
-        <w:pBdr>
-          <w:top w:val="nil"/>
-          <w:left w:val="nil"/>
-          <w:bottom w:val="nil"/>
-          <w:right w:val="nil"/>
-          <w:between w:val="nil"/>
-        </w:pBdr>
-        <w:rPr>
-          <w:color w:val="000000"/>
-        </w:rPr>
-      </w:pPr>
-      <w:r>
-        <w:rPr>
-          <w:color w:val="000000"/>
-        </w:rPr>
-        <w:t>print(wilcox_test_result)</w:t>
+      <w:r>
+        <w:rPr>
+          <w:color w:val="000000"/>
+        </w:rPr>
+        <w:t>print(</w:t>
+      </w:r>
+      <w:proofErr w:type="spellStart"/>
+      <w:r>
+        <w:rPr>
+          <w:color w:val="000000"/>
+        </w:rPr>
+        <w:t>wilcox_test_result</w:t>
+      </w:r>
+      <w:proofErr w:type="spellEnd"/>
+      <w:r>
+        <w:rPr>
+          <w:color w:val="000000"/>
+        </w:rPr>
+        <w:t>)</w:t>
       </w:r>
     </w:p>
     <w:p>
@@ -5860,11 +7208,33 @@
         </w:rPr>
         <w:t>“</w:t>
       </w:r>
-      <w:r>
-        <w:rPr>
-          <w:rFonts w:ascii="Times New Roman" w:eastAsia="Times New Roman" w:hAnsi="Times New Roman" w:cs="Times New Roman"/>
-        </w:rPr>
-        <w:t xml:space="preserve">git log --oneline --graph --decorate </w:t>
+      <w:proofErr w:type="gramStart"/>
+      <w:r>
+        <w:rPr>
+          <w:rFonts w:ascii="Times New Roman" w:eastAsia="Times New Roman" w:hAnsi="Times New Roman" w:cs="Times New Roman"/>
+        </w:rPr>
+        <w:t>git</w:t>
+      </w:r>
+      <w:proofErr w:type="gramEnd"/>
+      <w:r>
+        <w:rPr>
+          <w:rFonts w:ascii="Times New Roman" w:eastAsia="Times New Roman" w:hAnsi="Times New Roman" w:cs="Times New Roman"/>
+        </w:rPr>
+        <w:t xml:space="preserve"> log --</w:t>
+      </w:r>
+      <w:proofErr w:type="spellStart"/>
+      <w:r>
+        <w:rPr>
+          <w:rFonts w:ascii="Times New Roman" w:eastAsia="Times New Roman" w:hAnsi="Times New Roman" w:cs="Times New Roman"/>
+        </w:rPr>
+        <w:t>oneline</w:t>
+      </w:r>
+      <w:proofErr w:type="spellEnd"/>
+      <w:r>
+        <w:rPr>
+          <w:rFonts w:ascii="Times New Roman" w:eastAsia="Times New Roman" w:hAnsi="Times New Roman" w:cs="Times New Roman"/>
+        </w:rPr>
+        <w:t xml:space="preserve"> --graph --decorate </w:t>
       </w:r>
       <w:r>
         <w:rPr>
@@ -6044,6 +7414,7 @@
         <w:rPr>
           <w:rFonts w:ascii="Times New Roman" w:eastAsia="Times New Roman" w:hAnsi="Times New Roman" w:cs="Times New Roman"/>
         </w:rPr>
+        <w:lastRenderedPageBreak/>
         <w:t>* 5619a76 Added visualizations to report</w:t>
       </w:r>
     </w:p>
@@ -6240,7 +7611,21 @@
         <w:rPr>
           <w:rFonts w:ascii="Times New Roman" w:eastAsia="Times New Roman" w:hAnsi="Times New Roman" w:cs="Times New Roman"/>
         </w:rPr>
-        <w:t>| * 0a77a04 Add WIlcoxon test back</w:t>
+        <w:t xml:space="preserve">| * 0a77a04 Add </w:t>
+      </w:r>
+      <w:proofErr w:type="spellStart"/>
+      <w:r>
+        <w:rPr>
+          <w:rFonts w:ascii="Times New Roman" w:eastAsia="Times New Roman" w:hAnsi="Times New Roman" w:cs="Times New Roman"/>
+        </w:rPr>
+        <w:t>WIlcoxon</w:t>
+      </w:r>
+      <w:proofErr w:type="spellEnd"/>
+      <w:r>
+        <w:rPr>
+          <w:rFonts w:ascii="Times New Roman" w:eastAsia="Times New Roman" w:hAnsi="Times New Roman" w:cs="Times New Roman"/>
+        </w:rPr>
+        <w:t xml:space="preserve"> test back</w:t>
       </w:r>
     </w:p>
     <w:p>
@@ -6324,8 +7709,16 @@
         <w:rPr>
           <w:rFonts w:ascii="Times New Roman" w:eastAsia="Times New Roman" w:hAnsi="Times New Roman" w:cs="Times New Roman"/>
         </w:rPr>
-        <w:t>* 7a1c558 Remove wilcoxon</w:t>
-      </w:r>
+        <w:t xml:space="preserve">* 7a1c558 Remove </w:t>
+      </w:r>
+      <w:proofErr w:type="spellStart"/>
+      <w:r>
+        <w:rPr>
+          <w:rFonts w:ascii="Times New Roman" w:eastAsia="Times New Roman" w:hAnsi="Times New Roman" w:cs="Times New Roman"/>
+        </w:rPr>
+        <w:t>wilcoxon</w:t>
+      </w:r>
+      <w:proofErr w:type="spellEnd"/>
     </w:p>
     <w:p>
       <w:pPr>
@@ -6366,148 +7759,632 @@
         <w:rPr>
           <w:rFonts w:ascii="Times New Roman" w:eastAsia="Times New Roman" w:hAnsi="Times New Roman" w:cs="Times New Roman"/>
         </w:rPr>
+        <w:t xml:space="preserve">* 9b12aa2 Update pie plot </w:t>
+      </w:r>
+      <w:proofErr w:type="spellStart"/>
+      <w:r>
+        <w:rPr>
+          <w:rFonts w:ascii="Times New Roman" w:eastAsia="Times New Roman" w:hAnsi="Times New Roman" w:cs="Times New Roman"/>
+        </w:rPr>
+        <w:t>dir</w:t>
+      </w:r>
+      <w:proofErr w:type="spellEnd"/>
+    </w:p>
+    <w:p>
+      <w:pPr>
+        <w:ind w:left="-90"/>
+        <w:rPr>
+          <w:rFonts w:ascii="Times New Roman" w:eastAsia="Times New Roman" w:hAnsi="Times New Roman" w:cs="Times New Roman"/>
+        </w:rPr>
+      </w:pPr>
+      <w:r>
+        <w:rPr>
+          <w:rFonts w:ascii="Times New Roman" w:eastAsia="Times New Roman" w:hAnsi="Times New Roman" w:cs="Times New Roman"/>
+        </w:rPr>
+        <w:t>* 96ed648 Remove empty lines</w:t>
+      </w:r>
+    </w:p>
+    <w:p>
+      <w:pPr>
+        <w:ind w:left="-90"/>
+        <w:rPr>
+          <w:rFonts w:ascii="Times New Roman" w:eastAsia="Times New Roman" w:hAnsi="Times New Roman" w:cs="Times New Roman"/>
+        </w:rPr>
+      </w:pPr>
+      <w:r>
+        <w:rPr>
+          <w:rFonts w:ascii="Times New Roman" w:eastAsia="Times New Roman" w:hAnsi="Times New Roman" w:cs="Times New Roman"/>
+        </w:rPr>
+        <w:t>* 5afaf26 Added the proper histogram and boxplot to the plot folder</w:t>
+      </w:r>
+    </w:p>
+    <w:p>
+      <w:pPr>
+        <w:ind w:left="-90"/>
+        <w:rPr>
+          <w:rFonts w:ascii="Times New Roman" w:eastAsia="Times New Roman" w:hAnsi="Times New Roman" w:cs="Times New Roman"/>
+        </w:rPr>
+      </w:pPr>
+      <w:r>
+        <w:rPr>
+          <w:rFonts w:ascii="Times New Roman" w:eastAsia="Times New Roman" w:hAnsi="Times New Roman" w:cs="Times New Roman"/>
+        </w:rPr>
+        <w:t>* 04f956a Removed histogram without bell curve overlay</w:t>
+      </w:r>
+    </w:p>
+    <w:p>
+      <w:pPr>
+        <w:ind w:left="-90"/>
+        <w:rPr>
+          <w:rFonts w:ascii="Times New Roman" w:eastAsia="Times New Roman" w:hAnsi="Times New Roman" w:cs="Times New Roman"/>
+        </w:rPr>
+      </w:pPr>
+      <w:r>
+        <w:rPr>
+          <w:rFonts w:ascii="Times New Roman" w:eastAsia="Times New Roman" w:hAnsi="Times New Roman" w:cs="Times New Roman"/>
+        </w:rPr>
+        <w:t>* 33bf24e Changes in Pie chart</w:t>
+      </w:r>
+    </w:p>
+    <w:p>
+      <w:pPr>
+        <w:ind w:left="-90"/>
+        <w:rPr>
+          <w:rFonts w:ascii="Times New Roman" w:eastAsia="Times New Roman" w:hAnsi="Times New Roman" w:cs="Times New Roman"/>
+        </w:rPr>
+      </w:pPr>
+      <w:r>
+        <w:rPr>
+          <w:rFonts w:ascii="Times New Roman" w:eastAsia="Times New Roman" w:hAnsi="Times New Roman" w:cs="Times New Roman"/>
+        </w:rPr>
+        <w:t>* 5f594a8 Remove QQ Plots</w:t>
+      </w:r>
+    </w:p>
+    <w:p>
+      <w:pPr>
+        <w:ind w:left="-90"/>
+        <w:rPr>
+          <w:rFonts w:ascii="Times New Roman" w:eastAsia="Times New Roman" w:hAnsi="Times New Roman" w:cs="Times New Roman"/>
+        </w:rPr>
+      </w:pPr>
+      <w:r>
+        <w:rPr>
+          <w:rFonts w:ascii="Times New Roman" w:eastAsia="Times New Roman" w:hAnsi="Times New Roman" w:cs="Times New Roman"/>
+        </w:rPr>
+        <w:t>* a66c60e Remove Wilcoxon test since our data is now normally distributed</w:t>
+      </w:r>
+    </w:p>
+    <w:p>
+      <w:pPr>
+        <w:ind w:left="-90"/>
+        <w:rPr>
+          <w:rFonts w:ascii="Times New Roman" w:eastAsia="Times New Roman" w:hAnsi="Times New Roman" w:cs="Times New Roman"/>
+        </w:rPr>
+      </w:pPr>
+      <w:r>
+        <w:rPr>
+          <w:rFonts w:ascii="Times New Roman" w:eastAsia="Times New Roman" w:hAnsi="Times New Roman" w:cs="Times New Roman"/>
+        </w:rPr>
+        <w:t>* d909cc5 Update filters to omit students with 0 GGPA</w:t>
+      </w:r>
+    </w:p>
+    <w:p>
+      <w:pPr>
+        <w:ind w:left="-90"/>
+        <w:rPr>
+          <w:rFonts w:ascii="Times New Roman" w:eastAsia="Times New Roman" w:hAnsi="Times New Roman" w:cs="Times New Roman"/>
+        </w:rPr>
+      </w:pPr>
+      <w:r>
+        <w:rPr>
+          <w:rFonts w:ascii="Times New Roman" w:eastAsia="Times New Roman" w:hAnsi="Times New Roman" w:cs="Times New Roman"/>
+        </w:rPr>
+        <w:t>* 7e74772 Add plots to README.md</w:t>
+      </w:r>
+    </w:p>
+    <w:p>
+      <w:pPr>
+        <w:ind w:left="-90"/>
+        <w:rPr>
+          <w:rFonts w:ascii="Times New Roman" w:eastAsia="Times New Roman" w:hAnsi="Times New Roman" w:cs="Times New Roman"/>
+        </w:rPr>
+      </w:pPr>
+      <w:r>
+        <w:rPr>
+          <w:rFonts w:ascii="Times New Roman" w:eastAsia="Times New Roman" w:hAnsi="Times New Roman" w:cs="Times New Roman"/>
+        </w:rPr>
+        <w:t>| * e8a3752 (origin/update-hist) Update RQ in report</w:t>
+      </w:r>
+    </w:p>
+    <w:p>
+      <w:pPr>
+        <w:ind w:left="-90"/>
+        <w:rPr>
+          <w:rFonts w:ascii="Times New Roman" w:eastAsia="Times New Roman" w:hAnsi="Times New Roman" w:cs="Times New Roman"/>
+        </w:rPr>
+      </w:pPr>
+      <w:r>
+        <w:rPr>
+          <w:rFonts w:ascii="Times New Roman" w:eastAsia="Times New Roman" w:hAnsi="Times New Roman" w:cs="Times New Roman"/>
+        </w:rPr>
+        <w:t>| * 0084246 Update hist</w:t>
+      </w:r>
+    </w:p>
+    <w:p>
+      <w:pPr>
+        <w:ind w:left="-90"/>
+        <w:rPr>
+          <w:rFonts w:ascii="Times New Roman" w:eastAsia="Times New Roman" w:hAnsi="Times New Roman" w:cs="Times New Roman"/>
+        </w:rPr>
+      </w:pPr>
+      <w:r>
+        <w:rPr>
+          <w:rFonts w:ascii="Times New Roman" w:eastAsia="Times New Roman" w:hAnsi="Times New Roman" w:cs="Times New Roman"/>
+        </w:rPr>
+        <w:t>|/</w:t>
+      </w:r>
+    </w:p>
+    <w:p>
+      <w:pPr>
+        <w:ind w:left="-90"/>
+        <w:rPr>
+          <w:rFonts w:ascii="Times New Roman" w:eastAsia="Times New Roman" w:hAnsi="Times New Roman" w:cs="Times New Roman"/>
+        </w:rPr>
+      </w:pPr>
+      <w:r>
+        <w:rPr>
+          <w:rFonts w:ascii="Times New Roman" w:eastAsia="Times New Roman" w:hAnsi="Times New Roman" w:cs="Times New Roman"/>
+        </w:rPr>
+        <w:t>* d29f6d2 changed the data cleaning</w:t>
+      </w:r>
+    </w:p>
+    <w:p>
+      <w:pPr>
+        <w:ind w:left="-90"/>
+        <w:rPr>
+          <w:rFonts w:ascii="Times New Roman" w:eastAsia="Times New Roman" w:hAnsi="Times New Roman" w:cs="Times New Roman"/>
+        </w:rPr>
+      </w:pPr>
+      <w:r>
+        <w:rPr>
+          <w:rFonts w:ascii="Times New Roman" w:eastAsia="Times New Roman" w:hAnsi="Times New Roman" w:cs="Times New Roman"/>
+        </w:rPr>
+        <w:t>* cd6ec19 Clean up Degree filtering code</w:t>
+      </w:r>
+    </w:p>
+    <w:p>
+      <w:pPr>
+        <w:ind w:left="-90"/>
+        <w:rPr>
+          <w:rFonts w:ascii="Times New Roman" w:eastAsia="Times New Roman" w:hAnsi="Times New Roman" w:cs="Times New Roman"/>
+        </w:rPr>
+      </w:pPr>
+      <w:r>
+        <w:rPr>
+          <w:rFonts w:ascii="Times New Roman" w:eastAsia="Times New Roman" w:hAnsi="Times New Roman" w:cs="Times New Roman"/>
+        </w:rPr>
+        <w:t xml:space="preserve">*   870c5db Merge pull request #12 from </w:t>
+      </w:r>
+      <w:proofErr w:type="spellStart"/>
+      <w:r>
+        <w:rPr>
+          <w:rFonts w:ascii="Times New Roman" w:eastAsia="Times New Roman" w:hAnsi="Times New Roman" w:cs="Times New Roman"/>
+        </w:rPr>
+        <w:t>Abdoulrasheed</w:t>
+      </w:r>
+      <w:proofErr w:type="spellEnd"/>
+      <w:r>
+        <w:rPr>
+          <w:rFonts w:ascii="Times New Roman" w:eastAsia="Times New Roman" w:hAnsi="Times New Roman" w:cs="Times New Roman"/>
+        </w:rPr>
+        <w:t>/updates</w:t>
+      </w:r>
+    </w:p>
+    <w:p>
+      <w:pPr>
+        <w:ind w:left="-90"/>
+        <w:rPr>
+          <w:rFonts w:ascii="Times New Roman" w:eastAsia="Times New Roman" w:hAnsi="Times New Roman" w:cs="Times New Roman"/>
+        </w:rPr>
+      </w:pPr>
+      <w:r>
+        <w:rPr>
+          <w:rFonts w:ascii="Times New Roman" w:eastAsia="Times New Roman" w:hAnsi="Times New Roman" w:cs="Times New Roman"/>
+        </w:rPr>
+        <w:t>|\</w:t>
+      </w:r>
+    </w:p>
+    <w:p>
+      <w:pPr>
+        <w:ind w:left="-90"/>
+        <w:rPr>
+          <w:rFonts w:ascii="Times New Roman" w:eastAsia="Times New Roman" w:hAnsi="Times New Roman" w:cs="Times New Roman"/>
+        </w:rPr>
+      </w:pPr>
+      <w:r>
+        <w:rPr>
+          <w:rFonts w:ascii="Times New Roman" w:eastAsia="Times New Roman" w:hAnsi="Times New Roman" w:cs="Times New Roman"/>
+        </w:rPr>
+        <w:t>| * 7cd0c2b (origin/updates) Added changes to Pie chart</w:t>
+      </w:r>
+    </w:p>
+    <w:p>
+      <w:pPr>
+        <w:ind w:left="-90"/>
+        <w:rPr>
+          <w:rFonts w:ascii="Times New Roman" w:eastAsia="Times New Roman" w:hAnsi="Times New Roman" w:cs="Times New Roman"/>
+        </w:rPr>
+      </w:pPr>
+      <w:r>
+        <w:rPr>
+          <w:rFonts w:ascii="Times New Roman" w:eastAsia="Times New Roman" w:hAnsi="Times New Roman" w:cs="Times New Roman"/>
+        </w:rPr>
+        <w:t>| * 171c1a2 Added changes to pie chart</w:t>
+      </w:r>
+    </w:p>
+    <w:p>
+      <w:pPr>
+        <w:ind w:left="-90"/>
+        <w:rPr>
+          <w:rFonts w:ascii="Times New Roman" w:eastAsia="Times New Roman" w:hAnsi="Times New Roman" w:cs="Times New Roman"/>
+        </w:rPr>
+      </w:pPr>
+      <w:r>
+        <w:rPr>
+          <w:rFonts w:ascii="Times New Roman" w:eastAsia="Times New Roman" w:hAnsi="Times New Roman" w:cs="Times New Roman"/>
+        </w:rPr>
+        <w:t>* | b9eb0fa find unique Degree values again to see whether noisy data still exists and find the total number of unique degree values within the dataset</w:t>
+      </w:r>
+    </w:p>
+    <w:p>
+      <w:pPr>
+        <w:ind w:left="-90"/>
+        <w:rPr>
+          <w:rFonts w:ascii="Times New Roman" w:eastAsia="Times New Roman" w:hAnsi="Times New Roman" w:cs="Times New Roman"/>
+        </w:rPr>
+      </w:pPr>
+      <w:r>
+        <w:rPr>
+          <w:rFonts w:ascii="Times New Roman" w:eastAsia="Times New Roman" w:hAnsi="Times New Roman" w:cs="Times New Roman"/>
+        </w:rPr>
+        <w:t>|\</w:t>
+      </w:r>
+    </w:p>
+    <w:p>
+      <w:pPr>
+        <w:ind w:left="-90"/>
+        <w:rPr>
+          <w:rFonts w:ascii="Times New Roman" w:eastAsia="Times New Roman" w:hAnsi="Times New Roman" w:cs="Times New Roman"/>
+        </w:rPr>
+      </w:pPr>
+      <w:r>
+        <w:rPr>
+          <w:rFonts w:ascii="Times New Roman" w:eastAsia="Times New Roman" w:hAnsi="Times New Roman" w:cs="Times New Roman"/>
+        </w:rPr>
+        <w:t>| * 96c2289 Added changes to CPGA by Depression</w:t>
+      </w:r>
+    </w:p>
+    <w:p>
+      <w:pPr>
+        <w:ind w:left="-90"/>
+        <w:rPr>
+          <w:rFonts w:ascii="Times New Roman" w:eastAsia="Times New Roman" w:hAnsi="Times New Roman" w:cs="Times New Roman"/>
+        </w:rPr>
+      </w:pPr>
+      <w:r>
+        <w:rPr>
+          <w:rFonts w:ascii="Times New Roman" w:eastAsia="Times New Roman" w:hAnsi="Times New Roman" w:cs="Times New Roman"/>
+        </w:rPr>
+        <w:t>* | 21ccf57 find unique Degree values again to see whether noisy data still exists and find the total number of unique degree values within the dataset</w:t>
+      </w:r>
+    </w:p>
+    <w:p>
+      <w:pPr>
+        <w:ind w:left="-90"/>
+        <w:rPr>
+          <w:rFonts w:ascii="Times New Roman" w:eastAsia="Times New Roman" w:hAnsi="Times New Roman" w:cs="Times New Roman"/>
+        </w:rPr>
+      </w:pPr>
+      <w:r>
+        <w:rPr>
+          <w:rFonts w:ascii="Times New Roman" w:eastAsia="Times New Roman" w:hAnsi="Times New Roman" w:cs="Times New Roman"/>
+        </w:rPr>
+        <w:t>|/</w:t>
+      </w:r>
+    </w:p>
+    <w:p>
+      <w:pPr>
+        <w:ind w:left="-90"/>
+        <w:rPr>
+          <w:rFonts w:ascii="Times New Roman" w:eastAsia="Times New Roman" w:hAnsi="Times New Roman" w:cs="Times New Roman"/>
+        </w:rPr>
+      </w:pPr>
+      <w:r>
+        <w:rPr>
+          <w:rFonts w:ascii="Times New Roman" w:eastAsia="Times New Roman" w:hAnsi="Times New Roman" w:cs="Times New Roman"/>
+        </w:rPr>
+        <w:t>* ee65414 changed the data cleaning</w:t>
+      </w:r>
+    </w:p>
+    <w:p>
+      <w:pPr>
+        <w:ind w:left="-90"/>
+        <w:rPr>
+          <w:rFonts w:ascii="Times New Roman" w:eastAsia="Times New Roman" w:hAnsi="Times New Roman" w:cs="Times New Roman"/>
+        </w:rPr>
+      </w:pPr>
+      <w:r>
+        <w:rPr>
+          <w:rFonts w:ascii="Times New Roman" w:eastAsia="Times New Roman" w:hAnsi="Times New Roman" w:cs="Times New Roman"/>
+        </w:rPr>
         <w:lastRenderedPageBreak/>
-        <w:t>* 9b12aa2 Update pie plot dir</w:t>
-      </w:r>
-    </w:p>
-    <w:p>
-      <w:pPr>
-        <w:ind w:left="-90"/>
-        <w:rPr>
-          <w:rFonts w:ascii="Times New Roman" w:eastAsia="Times New Roman" w:hAnsi="Times New Roman" w:cs="Times New Roman"/>
-        </w:rPr>
-      </w:pPr>
-      <w:r>
-        <w:rPr>
-          <w:rFonts w:ascii="Times New Roman" w:eastAsia="Times New Roman" w:hAnsi="Times New Roman" w:cs="Times New Roman"/>
-        </w:rPr>
-        <w:t>* 96ed648 Remove empty lines</w:t>
-      </w:r>
-    </w:p>
-    <w:p>
-      <w:pPr>
-        <w:ind w:left="-90"/>
-        <w:rPr>
-          <w:rFonts w:ascii="Times New Roman" w:eastAsia="Times New Roman" w:hAnsi="Times New Roman" w:cs="Times New Roman"/>
-        </w:rPr>
-      </w:pPr>
-      <w:r>
-        <w:rPr>
-          <w:rFonts w:ascii="Times New Roman" w:eastAsia="Times New Roman" w:hAnsi="Times New Roman" w:cs="Times New Roman"/>
-        </w:rPr>
-        <w:t>* 5afaf26 Added the proper histogram and boxplot to the plot folder</w:t>
-      </w:r>
-    </w:p>
-    <w:p>
-      <w:pPr>
-        <w:ind w:left="-90"/>
-        <w:rPr>
-          <w:rFonts w:ascii="Times New Roman" w:eastAsia="Times New Roman" w:hAnsi="Times New Roman" w:cs="Times New Roman"/>
-        </w:rPr>
-      </w:pPr>
-      <w:r>
-        <w:rPr>
-          <w:rFonts w:ascii="Times New Roman" w:eastAsia="Times New Roman" w:hAnsi="Times New Roman" w:cs="Times New Roman"/>
-        </w:rPr>
-        <w:t>* 04f956a Removed histogram without bell curve overlay</w:t>
-      </w:r>
-    </w:p>
-    <w:p>
-      <w:pPr>
-        <w:ind w:left="-90"/>
-        <w:rPr>
-          <w:rFonts w:ascii="Times New Roman" w:eastAsia="Times New Roman" w:hAnsi="Times New Roman" w:cs="Times New Roman"/>
-        </w:rPr>
-      </w:pPr>
-      <w:r>
-        <w:rPr>
-          <w:rFonts w:ascii="Times New Roman" w:eastAsia="Times New Roman" w:hAnsi="Times New Roman" w:cs="Times New Roman"/>
-        </w:rPr>
-        <w:t>* 33bf24e Changes in Pie chart</w:t>
-      </w:r>
-    </w:p>
-    <w:p>
-      <w:pPr>
-        <w:ind w:left="-90"/>
-        <w:rPr>
-          <w:rFonts w:ascii="Times New Roman" w:eastAsia="Times New Roman" w:hAnsi="Times New Roman" w:cs="Times New Roman"/>
-        </w:rPr>
-      </w:pPr>
-      <w:r>
-        <w:rPr>
-          <w:rFonts w:ascii="Times New Roman" w:eastAsia="Times New Roman" w:hAnsi="Times New Roman" w:cs="Times New Roman"/>
-        </w:rPr>
-        <w:t>* 5f594a8 Remove QQ Plots</w:t>
-      </w:r>
-    </w:p>
-    <w:p>
-      <w:pPr>
-        <w:ind w:left="-90"/>
-        <w:rPr>
-          <w:rFonts w:ascii="Times New Roman" w:eastAsia="Times New Roman" w:hAnsi="Times New Roman" w:cs="Times New Roman"/>
-        </w:rPr>
-      </w:pPr>
-      <w:r>
-        <w:rPr>
-          <w:rFonts w:ascii="Times New Roman" w:eastAsia="Times New Roman" w:hAnsi="Times New Roman" w:cs="Times New Roman"/>
-        </w:rPr>
-        <w:t>* a66c60e Remove Wilcoxon test since our data is now normally distributed</w:t>
-      </w:r>
-    </w:p>
-    <w:p>
-      <w:pPr>
-        <w:ind w:left="-90"/>
-        <w:rPr>
-          <w:rFonts w:ascii="Times New Roman" w:eastAsia="Times New Roman" w:hAnsi="Times New Roman" w:cs="Times New Roman"/>
-        </w:rPr>
-      </w:pPr>
-      <w:r>
-        <w:rPr>
-          <w:rFonts w:ascii="Times New Roman" w:eastAsia="Times New Roman" w:hAnsi="Times New Roman" w:cs="Times New Roman"/>
-        </w:rPr>
-        <w:t>* d909cc5 Update filters to omit students with 0 GGPA</w:t>
-      </w:r>
-    </w:p>
-    <w:p>
-      <w:pPr>
-        <w:ind w:left="-90"/>
-        <w:rPr>
-          <w:rFonts w:ascii="Times New Roman" w:eastAsia="Times New Roman" w:hAnsi="Times New Roman" w:cs="Times New Roman"/>
-        </w:rPr>
-      </w:pPr>
-      <w:r>
-        <w:rPr>
-          <w:rFonts w:ascii="Times New Roman" w:eastAsia="Times New Roman" w:hAnsi="Times New Roman" w:cs="Times New Roman"/>
-        </w:rPr>
-        <w:t>* 7e74772 Add plots to README.md</w:t>
-      </w:r>
-    </w:p>
-    <w:p>
-      <w:pPr>
-        <w:ind w:left="-90"/>
-        <w:rPr>
-          <w:rFonts w:ascii="Times New Roman" w:eastAsia="Times New Roman" w:hAnsi="Times New Roman" w:cs="Times New Roman"/>
-        </w:rPr>
-      </w:pPr>
-      <w:r>
-        <w:rPr>
-          <w:rFonts w:ascii="Times New Roman" w:eastAsia="Times New Roman" w:hAnsi="Times New Roman" w:cs="Times New Roman"/>
-        </w:rPr>
-        <w:t>| * e8a3752 (origin/update-hist) Update RQ in report</w:t>
-      </w:r>
-    </w:p>
-    <w:p>
-      <w:pPr>
-        <w:ind w:left="-90"/>
-        <w:rPr>
-          <w:rFonts w:ascii="Times New Roman" w:eastAsia="Times New Roman" w:hAnsi="Times New Roman" w:cs="Times New Roman"/>
-        </w:rPr>
-      </w:pPr>
-      <w:r>
-        <w:rPr>
-          <w:rFonts w:ascii="Times New Roman" w:eastAsia="Times New Roman" w:hAnsi="Times New Roman" w:cs="Times New Roman"/>
-        </w:rPr>
-        <w:t>| * 0084246 Update hist</w:t>
+        <w:t>* 4fa614b Newly added data cleaning steps and to check for noisy values within the dataset</w:t>
+      </w:r>
+    </w:p>
+    <w:p>
+      <w:pPr>
+        <w:ind w:left="-90"/>
+        <w:rPr>
+          <w:rFonts w:ascii="Times New Roman" w:eastAsia="Times New Roman" w:hAnsi="Times New Roman" w:cs="Times New Roman"/>
+        </w:rPr>
+      </w:pPr>
+      <w:r>
+        <w:rPr>
+          <w:rFonts w:ascii="Times New Roman" w:eastAsia="Times New Roman" w:hAnsi="Times New Roman" w:cs="Times New Roman"/>
+        </w:rPr>
+        <w:t>* b3896e4 Added RQ to README file</w:t>
+      </w:r>
+    </w:p>
+    <w:p>
+      <w:pPr>
+        <w:ind w:left="-90"/>
+        <w:rPr>
+          <w:rFonts w:ascii="Times New Roman" w:eastAsia="Times New Roman" w:hAnsi="Times New Roman" w:cs="Times New Roman"/>
+        </w:rPr>
+      </w:pPr>
+      <w:r>
+        <w:rPr>
+          <w:rFonts w:ascii="Times New Roman" w:eastAsia="Times New Roman" w:hAnsi="Times New Roman" w:cs="Times New Roman"/>
+        </w:rPr>
+        <w:t>* 39147b2 Changed the title and x axis name of the boxplot - more detailed for clarity</w:t>
+      </w:r>
+    </w:p>
+    <w:p>
+      <w:pPr>
+        <w:ind w:left="-90"/>
+        <w:rPr>
+          <w:rFonts w:ascii="Times New Roman" w:eastAsia="Times New Roman" w:hAnsi="Times New Roman" w:cs="Times New Roman"/>
+        </w:rPr>
+      </w:pPr>
+      <w:r>
+        <w:rPr>
+          <w:rFonts w:ascii="Times New Roman" w:eastAsia="Times New Roman" w:hAnsi="Times New Roman" w:cs="Times New Roman"/>
+        </w:rPr>
+        <w:t>* f1eae89 Made changes to the visualizations and analysis demo ppt based on lecturer feedback</w:t>
+      </w:r>
+    </w:p>
+    <w:p>
+      <w:pPr>
+        <w:ind w:left="-90"/>
+        <w:rPr>
+          <w:rFonts w:ascii="Times New Roman" w:eastAsia="Times New Roman" w:hAnsi="Times New Roman" w:cs="Times New Roman"/>
+        </w:rPr>
+      </w:pPr>
+      <w:r>
+        <w:rPr>
+          <w:rFonts w:ascii="Times New Roman" w:eastAsia="Times New Roman" w:hAnsi="Times New Roman" w:cs="Times New Roman"/>
+        </w:rPr>
+        <w:t>* c61b8f6 Changed the title and x axis name of the histogram - more detailed for clarity</w:t>
+      </w:r>
+    </w:p>
+    <w:p>
+      <w:pPr>
+        <w:ind w:left="-90"/>
+        <w:rPr>
+          <w:rFonts w:ascii="Times New Roman" w:eastAsia="Times New Roman" w:hAnsi="Times New Roman" w:cs="Times New Roman"/>
+        </w:rPr>
+      </w:pPr>
+      <w:r>
+        <w:rPr>
+          <w:rFonts w:ascii="Times New Roman" w:eastAsia="Times New Roman" w:hAnsi="Times New Roman" w:cs="Times New Roman"/>
+        </w:rPr>
+        <w:t>* b66e29e Add cover page, team information and research question to report</w:t>
+      </w:r>
+    </w:p>
+    <w:p>
+      <w:pPr>
+        <w:ind w:left="-90"/>
+        <w:rPr>
+          <w:rFonts w:ascii="Times New Roman" w:eastAsia="Times New Roman" w:hAnsi="Times New Roman" w:cs="Times New Roman"/>
+        </w:rPr>
+      </w:pPr>
+      <w:r>
+        <w:rPr>
+          <w:rFonts w:ascii="Times New Roman" w:eastAsia="Times New Roman" w:hAnsi="Times New Roman" w:cs="Times New Roman"/>
+        </w:rPr>
+        <w:t>* 7cc3325 Add files via upload</w:t>
+      </w:r>
+    </w:p>
+    <w:p>
+      <w:pPr>
+        <w:ind w:left="-90"/>
+        <w:rPr>
+          <w:rFonts w:ascii="Times New Roman" w:eastAsia="Times New Roman" w:hAnsi="Times New Roman" w:cs="Times New Roman"/>
+        </w:rPr>
+      </w:pPr>
+      <w:r>
+        <w:rPr>
+          <w:rFonts w:ascii="Times New Roman" w:eastAsia="Times New Roman" w:hAnsi="Times New Roman" w:cs="Times New Roman"/>
+        </w:rPr>
+        <w:t>* 1e3c204 Add QQ plots for normality assessment of CGPA by depression status</w:t>
+      </w:r>
+    </w:p>
+    <w:p>
+      <w:pPr>
+        <w:ind w:left="-90"/>
+        <w:rPr>
+          <w:rFonts w:ascii="Times New Roman" w:eastAsia="Times New Roman" w:hAnsi="Times New Roman" w:cs="Times New Roman"/>
+        </w:rPr>
+      </w:pPr>
+      <w:r>
+        <w:rPr>
+          <w:rFonts w:ascii="Times New Roman" w:eastAsia="Times New Roman" w:hAnsi="Times New Roman" w:cs="Times New Roman"/>
+        </w:rPr>
+        <w:t xml:space="preserve">*   78cbbeb Merge pull request #11 from </w:t>
+      </w:r>
+      <w:proofErr w:type="spellStart"/>
+      <w:r>
+        <w:rPr>
+          <w:rFonts w:ascii="Times New Roman" w:eastAsia="Times New Roman" w:hAnsi="Times New Roman" w:cs="Times New Roman"/>
+        </w:rPr>
+        <w:t>Abdoulrasheed</w:t>
+      </w:r>
+      <w:proofErr w:type="spellEnd"/>
+      <w:r>
+        <w:rPr>
+          <w:rFonts w:ascii="Times New Roman" w:eastAsia="Times New Roman" w:hAnsi="Times New Roman" w:cs="Times New Roman"/>
+        </w:rPr>
+        <w:t>/</w:t>
+      </w:r>
+      <w:proofErr w:type="spellStart"/>
+      <w:r>
+        <w:rPr>
+          <w:rFonts w:ascii="Times New Roman" w:eastAsia="Times New Roman" w:hAnsi="Times New Roman" w:cs="Times New Roman"/>
+        </w:rPr>
+        <w:t>aroosha</w:t>
+      </w:r>
+      <w:proofErr w:type="spellEnd"/>
+      <w:r>
+        <w:rPr>
+          <w:rFonts w:ascii="Times New Roman" w:eastAsia="Times New Roman" w:hAnsi="Times New Roman" w:cs="Times New Roman"/>
+        </w:rPr>
+        <w:t>-visualizations</w:t>
+      </w:r>
+    </w:p>
+    <w:p>
+      <w:pPr>
+        <w:ind w:left="-90"/>
+        <w:rPr>
+          <w:rFonts w:ascii="Times New Roman" w:eastAsia="Times New Roman" w:hAnsi="Times New Roman" w:cs="Times New Roman"/>
+        </w:rPr>
+      </w:pPr>
+      <w:r>
+        <w:rPr>
+          <w:rFonts w:ascii="Times New Roman" w:eastAsia="Times New Roman" w:hAnsi="Times New Roman" w:cs="Times New Roman"/>
+        </w:rPr>
+        <w:t>|\</w:t>
+      </w:r>
+    </w:p>
+    <w:p>
+      <w:pPr>
+        <w:ind w:left="-90"/>
+        <w:rPr>
+          <w:rFonts w:ascii="Times New Roman" w:eastAsia="Times New Roman" w:hAnsi="Times New Roman" w:cs="Times New Roman"/>
+        </w:rPr>
+      </w:pPr>
+      <w:r>
+        <w:rPr>
+          <w:rFonts w:ascii="Times New Roman" w:eastAsia="Times New Roman" w:hAnsi="Times New Roman" w:cs="Times New Roman"/>
+        </w:rPr>
+        <w:t>| * c12c341 (origin/</w:t>
+      </w:r>
+      <w:proofErr w:type="spellStart"/>
+      <w:r>
+        <w:rPr>
+          <w:rFonts w:ascii="Times New Roman" w:eastAsia="Times New Roman" w:hAnsi="Times New Roman" w:cs="Times New Roman"/>
+        </w:rPr>
+        <w:t>aroosha</w:t>
+      </w:r>
+      <w:proofErr w:type="spellEnd"/>
+      <w:r>
+        <w:rPr>
+          <w:rFonts w:ascii="Times New Roman" w:eastAsia="Times New Roman" w:hAnsi="Times New Roman" w:cs="Times New Roman"/>
+        </w:rPr>
+        <w:t>-visualizations) Add Bell curve overlay for overall CGPA</w:t>
+      </w:r>
+    </w:p>
+    <w:p>
+      <w:pPr>
+        <w:ind w:left="-90"/>
+        <w:rPr>
+          <w:rFonts w:ascii="Times New Roman" w:eastAsia="Times New Roman" w:hAnsi="Times New Roman" w:cs="Times New Roman"/>
+        </w:rPr>
+      </w:pPr>
+      <w:r>
+        <w:rPr>
+          <w:rFonts w:ascii="Times New Roman" w:eastAsia="Times New Roman" w:hAnsi="Times New Roman" w:cs="Times New Roman"/>
+        </w:rPr>
+        <w:t>| * 1de6a09 Add Bell curve overlay for overall CGPA</w:t>
+      </w:r>
+    </w:p>
+    <w:p>
+      <w:pPr>
+        <w:ind w:left="-90"/>
+        <w:rPr>
+          <w:rFonts w:ascii="Times New Roman" w:eastAsia="Times New Roman" w:hAnsi="Times New Roman" w:cs="Times New Roman"/>
+        </w:rPr>
+      </w:pPr>
+      <w:r>
+        <w:rPr>
+          <w:rFonts w:ascii="Times New Roman" w:eastAsia="Times New Roman" w:hAnsi="Times New Roman" w:cs="Times New Roman"/>
+        </w:rPr>
+        <w:t xml:space="preserve">* | a88a90e Merge pull request #10 from </w:t>
+      </w:r>
+      <w:proofErr w:type="spellStart"/>
+      <w:r>
+        <w:rPr>
+          <w:rFonts w:ascii="Times New Roman" w:eastAsia="Times New Roman" w:hAnsi="Times New Roman" w:cs="Times New Roman"/>
+        </w:rPr>
+        <w:t>Abdoulrasheed</w:t>
+      </w:r>
+      <w:proofErr w:type="spellEnd"/>
+      <w:r>
+        <w:rPr>
+          <w:rFonts w:ascii="Times New Roman" w:eastAsia="Times New Roman" w:hAnsi="Times New Roman" w:cs="Times New Roman"/>
+        </w:rPr>
+        <w:t>/</w:t>
+      </w:r>
+      <w:proofErr w:type="spellStart"/>
+      <w:r>
+        <w:rPr>
+          <w:rFonts w:ascii="Times New Roman" w:eastAsia="Times New Roman" w:hAnsi="Times New Roman" w:cs="Times New Roman"/>
+        </w:rPr>
+        <w:t>aroosha</w:t>
+      </w:r>
+      <w:proofErr w:type="spellEnd"/>
+      <w:r>
+        <w:rPr>
+          <w:rFonts w:ascii="Times New Roman" w:eastAsia="Times New Roman" w:hAnsi="Times New Roman" w:cs="Times New Roman"/>
+        </w:rPr>
+        <w:t>-visualizations</w:t>
+      </w:r>
+    </w:p>
+    <w:p>
+      <w:pPr>
+        <w:ind w:left="-90"/>
+        <w:rPr>
+          <w:rFonts w:ascii="Times New Roman" w:eastAsia="Times New Roman" w:hAnsi="Times New Roman" w:cs="Times New Roman"/>
+        </w:rPr>
+      </w:pPr>
+      <w:r>
+        <w:rPr>
+          <w:rFonts w:ascii="Times New Roman" w:eastAsia="Times New Roman" w:hAnsi="Times New Roman" w:cs="Times New Roman"/>
+        </w:rPr>
+        <w:t>|\</w:t>
+      </w:r>
+    </w:p>
+    <w:p>
+      <w:pPr>
+        <w:ind w:left="-90"/>
+        <w:rPr>
+          <w:rFonts w:ascii="Times New Roman" w:eastAsia="Times New Roman" w:hAnsi="Times New Roman" w:cs="Times New Roman"/>
+        </w:rPr>
+      </w:pPr>
+      <w:r>
+        <w:rPr>
+          <w:rFonts w:ascii="Times New Roman" w:eastAsia="Times New Roman" w:hAnsi="Times New Roman" w:cs="Times New Roman"/>
+        </w:rPr>
+        <w:t>| * da62652 Removed histograms for CGPA of separate depressed and non-depressed students (only overall kept)</w:t>
       </w:r>
     </w:p>
     <w:p>
@@ -6535,35 +8412,57 @@
         <w:rPr>
           <w:rFonts w:ascii="Times New Roman" w:eastAsia="Times New Roman" w:hAnsi="Times New Roman" w:cs="Times New Roman"/>
         </w:rPr>
-        <w:t>* d29f6d2 changed the data cleaning</w:t>
-      </w:r>
-    </w:p>
-    <w:p>
-      <w:pPr>
-        <w:ind w:left="-90"/>
-        <w:rPr>
-          <w:rFonts w:ascii="Times New Roman" w:eastAsia="Times New Roman" w:hAnsi="Times New Roman" w:cs="Times New Roman"/>
-        </w:rPr>
-      </w:pPr>
-      <w:r>
-        <w:rPr>
-          <w:rFonts w:ascii="Times New Roman" w:eastAsia="Times New Roman" w:hAnsi="Times New Roman" w:cs="Times New Roman"/>
-        </w:rPr>
-        <w:t>* cd6ec19 Clean up Degree filtering code</w:t>
-      </w:r>
-    </w:p>
-    <w:p>
-      <w:pPr>
-        <w:ind w:left="-90"/>
-        <w:rPr>
-          <w:rFonts w:ascii="Times New Roman" w:eastAsia="Times New Roman" w:hAnsi="Times New Roman" w:cs="Times New Roman"/>
-        </w:rPr>
-      </w:pPr>
-      <w:r>
-        <w:rPr>
-          <w:rFonts w:ascii="Times New Roman" w:eastAsia="Times New Roman" w:hAnsi="Times New Roman" w:cs="Times New Roman"/>
-        </w:rPr>
-        <w:t>*   870c5db Merge pull request #12 from Abdoulrasheed/updates</w:t>
+        <w:t xml:space="preserve">* b09105b Update Student </w:t>
+      </w:r>
+      <w:proofErr w:type="spellStart"/>
+      <w:r>
+        <w:rPr>
+          <w:rFonts w:ascii="Times New Roman" w:eastAsia="Times New Roman" w:hAnsi="Times New Roman" w:cs="Times New Roman"/>
+        </w:rPr>
+        <w:t>Depression.R</w:t>
+      </w:r>
+      <w:proofErr w:type="spellEnd"/>
+    </w:p>
+    <w:p>
+      <w:pPr>
+        <w:ind w:left="-90"/>
+        <w:rPr>
+          <w:rFonts w:ascii="Times New Roman" w:eastAsia="Times New Roman" w:hAnsi="Times New Roman" w:cs="Times New Roman"/>
+        </w:rPr>
+      </w:pPr>
+      <w:r>
+        <w:rPr>
+          <w:rFonts w:ascii="Times New Roman" w:eastAsia="Times New Roman" w:hAnsi="Times New Roman" w:cs="Times New Roman"/>
+        </w:rPr>
+        <w:t xml:space="preserve">*   1dea2c1 Merge pull request #9 from </w:t>
+      </w:r>
+      <w:proofErr w:type="spellStart"/>
+      <w:r>
+        <w:rPr>
+          <w:rFonts w:ascii="Times New Roman" w:eastAsia="Times New Roman" w:hAnsi="Times New Roman" w:cs="Times New Roman"/>
+        </w:rPr>
+        <w:t>Abdoulrasheed</w:t>
+      </w:r>
+      <w:proofErr w:type="spellEnd"/>
+      <w:r>
+        <w:rPr>
+          <w:rFonts w:ascii="Times New Roman" w:eastAsia="Times New Roman" w:hAnsi="Times New Roman" w:cs="Times New Roman"/>
+        </w:rPr>
+        <w:t>/</w:t>
+      </w:r>
+      <w:proofErr w:type="spellStart"/>
+      <w:r>
+        <w:rPr>
+          <w:rFonts w:ascii="Times New Roman" w:eastAsia="Times New Roman" w:hAnsi="Times New Roman" w:cs="Times New Roman"/>
+        </w:rPr>
+        <w:t>aroosha</w:t>
+      </w:r>
+      <w:proofErr w:type="spellEnd"/>
+      <w:r>
+        <w:rPr>
+          <w:rFonts w:ascii="Times New Roman" w:eastAsia="Times New Roman" w:hAnsi="Times New Roman" w:cs="Times New Roman"/>
+        </w:rPr>
+        <w:t>-visualizations</w:t>
       </w:r>
     </w:p>
     <w:p>
@@ -6591,35 +8490,63 @@
         <w:rPr>
           <w:rFonts w:ascii="Times New Roman" w:eastAsia="Times New Roman" w:hAnsi="Times New Roman" w:cs="Times New Roman"/>
         </w:rPr>
-        <w:t>| * 7cd0c2b (origin/updates) Added changes to Pie chart</w:t>
-      </w:r>
-    </w:p>
-    <w:p>
-      <w:pPr>
-        <w:ind w:left="-90"/>
-        <w:rPr>
-          <w:rFonts w:ascii="Times New Roman" w:eastAsia="Times New Roman" w:hAnsi="Times New Roman" w:cs="Times New Roman"/>
-        </w:rPr>
-      </w:pPr>
-      <w:r>
-        <w:rPr>
-          <w:rFonts w:ascii="Times New Roman" w:eastAsia="Times New Roman" w:hAnsi="Times New Roman" w:cs="Times New Roman"/>
-        </w:rPr>
-        <w:t>| * 171c1a2 Added changes to pie chart</w:t>
-      </w:r>
-    </w:p>
-    <w:p>
-      <w:pPr>
-        <w:ind w:left="-90"/>
-        <w:rPr>
-          <w:rFonts w:ascii="Times New Roman" w:eastAsia="Times New Roman" w:hAnsi="Times New Roman" w:cs="Times New Roman"/>
-        </w:rPr>
-      </w:pPr>
-      <w:r>
-        <w:rPr>
-          <w:rFonts w:ascii="Times New Roman" w:eastAsia="Times New Roman" w:hAnsi="Times New Roman" w:cs="Times New Roman"/>
-        </w:rPr>
-        <w:t>* | b9eb0fa find unique Degree values again to see whether noisy data still exists and find the total number of unique degree values within the dataset</w:t>
+        <w:t>| * e0e5415 Added some changes to PPT file</w:t>
+      </w:r>
+    </w:p>
+    <w:p>
+      <w:pPr>
+        <w:ind w:left="-90"/>
+        <w:rPr>
+          <w:rFonts w:ascii="Times New Roman" w:eastAsia="Times New Roman" w:hAnsi="Times New Roman" w:cs="Times New Roman"/>
+        </w:rPr>
+      </w:pPr>
+      <w:r>
+        <w:rPr>
+          <w:rFonts w:ascii="Times New Roman" w:eastAsia="Times New Roman" w:hAnsi="Times New Roman" w:cs="Times New Roman"/>
+        </w:rPr>
+        <w:t>|/</w:t>
+      </w:r>
+    </w:p>
+    <w:p>
+      <w:pPr>
+        <w:ind w:left="-90"/>
+        <w:rPr>
+          <w:rFonts w:ascii="Times New Roman" w:eastAsia="Times New Roman" w:hAnsi="Times New Roman" w:cs="Times New Roman"/>
+        </w:rPr>
+      </w:pPr>
+      <w:r>
+        <w:rPr>
+          <w:rFonts w:ascii="Times New Roman" w:eastAsia="Times New Roman" w:hAnsi="Times New Roman" w:cs="Times New Roman"/>
+        </w:rPr>
+        <w:t xml:space="preserve">*   5114669 Merge pull request #8 from </w:t>
+      </w:r>
+      <w:proofErr w:type="spellStart"/>
+      <w:r>
+        <w:rPr>
+          <w:rFonts w:ascii="Times New Roman" w:eastAsia="Times New Roman" w:hAnsi="Times New Roman" w:cs="Times New Roman"/>
+        </w:rPr>
+        <w:t>Abdoulrasheed</w:t>
+      </w:r>
+      <w:proofErr w:type="spellEnd"/>
+      <w:r>
+        <w:rPr>
+          <w:rFonts w:ascii="Times New Roman" w:eastAsia="Times New Roman" w:hAnsi="Times New Roman" w:cs="Times New Roman"/>
+        </w:rPr>
+        <w:t>/</w:t>
+      </w:r>
+      <w:proofErr w:type="spellStart"/>
+      <w:r>
+        <w:rPr>
+          <w:rFonts w:ascii="Times New Roman" w:eastAsia="Times New Roman" w:hAnsi="Times New Roman" w:cs="Times New Roman"/>
+        </w:rPr>
+        <w:t>aroosha</w:t>
+      </w:r>
+      <w:proofErr w:type="spellEnd"/>
+      <w:r>
+        <w:rPr>
+          <w:rFonts w:ascii="Times New Roman" w:eastAsia="Times New Roman" w:hAnsi="Times New Roman" w:cs="Times New Roman"/>
+        </w:rPr>
+        <w:t>-visualizations</w:t>
       </w:r>
     </w:p>
     <w:p>
@@ -6647,21 +8574,519 @@
         <w:rPr>
           <w:rFonts w:ascii="Times New Roman" w:eastAsia="Times New Roman" w:hAnsi="Times New Roman" w:cs="Times New Roman"/>
         </w:rPr>
-        <w:t>| * 96c2289 Added changes to CPGA by Depression</w:t>
-      </w:r>
-    </w:p>
-    <w:p>
-      <w:pPr>
-        <w:ind w:left="-90"/>
-        <w:rPr>
-          <w:rFonts w:ascii="Times New Roman" w:eastAsia="Times New Roman" w:hAnsi="Times New Roman" w:cs="Times New Roman"/>
-        </w:rPr>
-      </w:pPr>
-      <w:r>
-        <w:rPr>
-          <w:rFonts w:ascii="Times New Roman" w:eastAsia="Times New Roman" w:hAnsi="Times New Roman" w:cs="Times New Roman"/>
-        </w:rPr>
-        <w:t>* | 21ccf57 find unique Degree values again to see whether noisy data still exists and find the total number of unique degree values within the dataset</w:t>
+        <w:t>| * 92adb1b Added RQ ppt to PPPT and Documentations folder</w:t>
+      </w:r>
+    </w:p>
+    <w:p>
+      <w:pPr>
+        <w:ind w:left="-90"/>
+        <w:rPr>
+          <w:rFonts w:ascii="Times New Roman" w:eastAsia="Times New Roman" w:hAnsi="Times New Roman" w:cs="Times New Roman"/>
+        </w:rPr>
+      </w:pPr>
+      <w:r>
+        <w:rPr>
+          <w:rFonts w:ascii="Times New Roman" w:eastAsia="Times New Roman" w:hAnsi="Times New Roman" w:cs="Times New Roman"/>
+        </w:rPr>
+        <w:t xml:space="preserve">* | bf82cbe Merge pull request #7 from </w:t>
+      </w:r>
+      <w:proofErr w:type="spellStart"/>
+      <w:r>
+        <w:rPr>
+          <w:rFonts w:ascii="Times New Roman" w:eastAsia="Times New Roman" w:hAnsi="Times New Roman" w:cs="Times New Roman"/>
+        </w:rPr>
+        <w:t>Abdoulrasheed</w:t>
+      </w:r>
+      <w:proofErr w:type="spellEnd"/>
+      <w:r>
+        <w:rPr>
+          <w:rFonts w:ascii="Times New Roman" w:eastAsia="Times New Roman" w:hAnsi="Times New Roman" w:cs="Times New Roman"/>
+        </w:rPr>
+        <w:t>/</w:t>
+      </w:r>
+      <w:proofErr w:type="spellStart"/>
+      <w:r>
+        <w:rPr>
+          <w:rFonts w:ascii="Times New Roman" w:eastAsia="Times New Roman" w:hAnsi="Times New Roman" w:cs="Times New Roman"/>
+        </w:rPr>
+        <w:t>aroosha</w:t>
+      </w:r>
+      <w:proofErr w:type="spellEnd"/>
+      <w:r>
+        <w:rPr>
+          <w:rFonts w:ascii="Times New Roman" w:eastAsia="Times New Roman" w:hAnsi="Times New Roman" w:cs="Times New Roman"/>
+        </w:rPr>
+        <w:t>-visualizations</w:t>
+      </w:r>
+    </w:p>
+    <w:p>
+      <w:pPr>
+        <w:ind w:left="-90"/>
+        <w:rPr>
+          <w:rFonts w:ascii="Times New Roman" w:eastAsia="Times New Roman" w:hAnsi="Times New Roman" w:cs="Times New Roman"/>
+        </w:rPr>
+      </w:pPr>
+      <w:r>
+        <w:rPr>
+          <w:rFonts w:ascii="Times New Roman" w:eastAsia="Times New Roman" w:hAnsi="Times New Roman" w:cs="Times New Roman"/>
+        </w:rPr>
+        <w:t>|\</w:t>
+      </w:r>
+    </w:p>
+    <w:p>
+      <w:pPr>
+        <w:ind w:left="-90"/>
+        <w:rPr>
+          <w:rFonts w:ascii="Times New Roman" w:eastAsia="Times New Roman" w:hAnsi="Times New Roman" w:cs="Times New Roman"/>
+        </w:rPr>
+      </w:pPr>
+      <w:r>
+        <w:rPr>
+          <w:rFonts w:ascii="Times New Roman" w:eastAsia="Times New Roman" w:hAnsi="Times New Roman" w:cs="Times New Roman"/>
+        </w:rPr>
+        <w:t>| * bd4def0 Added new folder ppt and documentations</w:t>
+      </w:r>
+    </w:p>
+    <w:p>
+      <w:pPr>
+        <w:ind w:left="-90"/>
+        <w:rPr>
+          <w:rFonts w:ascii="Times New Roman" w:eastAsia="Times New Roman" w:hAnsi="Times New Roman" w:cs="Times New Roman"/>
+        </w:rPr>
+      </w:pPr>
+      <w:r>
+        <w:rPr>
+          <w:rFonts w:ascii="Times New Roman" w:eastAsia="Times New Roman" w:hAnsi="Times New Roman" w:cs="Times New Roman"/>
+        </w:rPr>
+        <w:t xml:space="preserve">* | 2ec26fb Merge pull request #6 from </w:t>
+      </w:r>
+      <w:proofErr w:type="spellStart"/>
+      <w:r>
+        <w:rPr>
+          <w:rFonts w:ascii="Times New Roman" w:eastAsia="Times New Roman" w:hAnsi="Times New Roman" w:cs="Times New Roman"/>
+        </w:rPr>
+        <w:t>Abdoulrasheed</w:t>
+      </w:r>
+      <w:proofErr w:type="spellEnd"/>
+      <w:r>
+        <w:rPr>
+          <w:rFonts w:ascii="Times New Roman" w:eastAsia="Times New Roman" w:hAnsi="Times New Roman" w:cs="Times New Roman"/>
+        </w:rPr>
+        <w:t>/</w:t>
+      </w:r>
+      <w:proofErr w:type="spellStart"/>
+      <w:r>
+        <w:rPr>
+          <w:rFonts w:ascii="Times New Roman" w:eastAsia="Times New Roman" w:hAnsi="Times New Roman" w:cs="Times New Roman"/>
+        </w:rPr>
+        <w:t>aroosha</w:t>
+      </w:r>
+      <w:proofErr w:type="spellEnd"/>
+      <w:r>
+        <w:rPr>
+          <w:rFonts w:ascii="Times New Roman" w:eastAsia="Times New Roman" w:hAnsi="Times New Roman" w:cs="Times New Roman"/>
+        </w:rPr>
+        <w:t>-visualizations</w:t>
+      </w:r>
+    </w:p>
+    <w:p>
+      <w:pPr>
+        <w:ind w:left="-90"/>
+        <w:rPr>
+          <w:rFonts w:ascii="Times New Roman" w:eastAsia="Times New Roman" w:hAnsi="Times New Roman" w:cs="Times New Roman"/>
+        </w:rPr>
+      </w:pPr>
+      <w:r>
+        <w:rPr>
+          <w:rFonts w:ascii="Times New Roman" w:eastAsia="Times New Roman" w:hAnsi="Times New Roman" w:cs="Times New Roman"/>
+        </w:rPr>
+        <w:t>|\</w:t>
+      </w:r>
+    </w:p>
+    <w:p>
+      <w:pPr>
+        <w:ind w:left="-90"/>
+        <w:rPr>
+          <w:rFonts w:ascii="Times New Roman" w:eastAsia="Times New Roman" w:hAnsi="Times New Roman" w:cs="Times New Roman"/>
+        </w:rPr>
+      </w:pPr>
+      <w:r>
+        <w:rPr>
+          <w:rFonts w:ascii="Times New Roman" w:eastAsia="Times New Roman" w:hAnsi="Times New Roman" w:cs="Times New Roman"/>
+        </w:rPr>
+        <w:t>| * e5710b3 Added visualization and analysis ppt</w:t>
+      </w:r>
+    </w:p>
+    <w:p>
+      <w:pPr>
+        <w:ind w:left="-90"/>
+        <w:rPr>
+          <w:rFonts w:ascii="Times New Roman" w:eastAsia="Times New Roman" w:hAnsi="Times New Roman" w:cs="Times New Roman"/>
+        </w:rPr>
+      </w:pPr>
+      <w:r>
+        <w:rPr>
+          <w:rFonts w:ascii="Times New Roman" w:eastAsia="Times New Roman" w:hAnsi="Times New Roman" w:cs="Times New Roman"/>
+        </w:rPr>
+        <w:t>* | ff6df26 Update Phase I tasks to completed status</w:t>
+      </w:r>
+    </w:p>
+    <w:p>
+      <w:pPr>
+        <w:ind w:left="-90"/>
+        <w:rPr>
+          <w:rFonts w:ascii="Times New Roman" w:eastAsia="Times New Roman" w:hAnsi="Times New Roman" w:cs="Times New Roman"/>
+        </w:rPr>
+      </w:pPr>
+      <w:r>
+        <w:rPr>
+          <w:rFonts w:ascii="Times New Roman" w:eastAsia="Times New Roman" w:hAnsi="Times New Roman" w:cs="Times New Roman"/>
+        </w:rPr>
+        <w:t xml:space="preserve">* | fb3c3cb Add T-test / </w:t>
+      </w:r>
+      <w:proofErr w:type="spellStart"/>
+      <w:r>
+        <w:rPr>
+          <w:rFonts w:ascii="Times New Roman" w:eastAsia="Times New Roman" w:hAnsi="Times New Roman" w:cs="Times New Roman"/>
+        </w:rPr>
+        <w:t>WilcoxOn</w:t>
+      </w:r>
+      <w:proofErr w:type="spellEnd"/>
+    </w:p>
+    <w:p>
+      <w:pPr>
+        <w:ind w:left="-90"/>
+        <w:rPr>
+          <w:rFonts w:ascii="Times New Roman" w:eastAsia="Times New Roman" w:hAnsi="Times New Roman" w:cs="Times New Roman"/>
+        </w:rPr>
+      </w:pPr>
+      <w:r>
+        <w:rPr>
+          <w:rFonts w:ascii="Times New Roman" w:eastAsia="Times New Roman" w:hAnsi="Times New Roman" w:cs="Times New Roman"/>
+        </w:rPr>
+        <w:t xml:space="preserve">* | 76ee82e Merge pull request #5 from </w:t>
+      </w:r>
+      <w:proofErr w:type="spellStart"/>
+      <w:r>
+        <w:rPr>
+          <w:rFonts w:ascii="Times New Roman" w:eastAsia="Times New Roman" w:hAnsi="Times New Roman" w:cs="Times New Roman"/>
+        </w:rPr>
+        <w:t>Abdoulrasheed</w:t>
+      </w:r>
+      <w:proofErr w:type="spellEnd"/>
+      <w:r>
+        <w:rPr>
+          <w:rFonts w:ascii="Times New Roman" w:eastAsia="Times New Roman" w:hAnsi="Times New Roman" w:cs="Times New Roman"/>
+        </w:rPr>
+        <w:t>/</w:t>
+      </w:r>
+      <w:proofErr w:type="spellStart"/>
+      <w:r>
+        <w:rPr>
+          <w:rFonts w:ascii="Times New Roman" w:eastAsia="Times New Roman" w:hAnsi="Times New Roman" w:cs="Times New Roman"/>
+        </w:rPr>
+        <w:t>aroosha</w:t>
+      </w:r>
+      <w:proofErr w:type="spellEnd"/>
+      <w:r>
+        <w:rPr>
+          <w:rFonts w:ascii="Times New Roman" w:eastAsia="Times New Roman" w:hAnsi="Times New Roman" w:cs="Times New Roman"/>
+        </w:rPr>
+        <w:t>-visualizations</w:t>
+      </w:r>
+    </w:p>
+    <w:p>
+      <w:pPr>
+        <w:ind w:left="-90"/>
+        <w:rPr>
+          <w:rFonts w:ascii="Times New Roman" w:eastAsia="Times New Roman" w:hAnsi="Times New Roman" w:cs="Times New Roman"/>
+        </w:rPr>
+      </w:pPr>
+      <w:r>
+        <w:rPr>
+          <w:rFonts w:ascii="Times New Roman" w:eastAsia="Times New Roman" w:hAnsi="Times New Roman" w:cs="Times New Roman"/>
+        </w:rPr>
+        <w:t>|\</w:t>
+      </w:r>
+    </w:p>
+    <w:p>
+      <w:pPr>
+        <w:ind w:left="-90"/>
+        <w:rPr>
+          <w:rFonts w:ascii="Times New Roman" w:eastAsia="Times New Roman" w:hAnsi="Times New Roman" w:cs="Times New Roman"/>
+        </w:rPr>
+      </w:pPr>
+      <w:r>
+        <w:rPr>
+          <w:rFonts w:ascii="Times New Roman" w:eastAsia="Times New Roman" w:hAnsi="Times New Roman" w:cs="Times New Roman"/>
+        </w:rPr>
+        <w:t xml:space="preserve">| * 551ab8a Added boxplot for CGPA of depressed and </w:t>
+      </w:r>
+      <w:proofErr w:type="spellStart"/>
+      <w:r>
+        <w:rPr>
+          <w:rFonts w:ascii="Times New Roman" w:eastAsia="Times New Roman" w:hAnsi="Times New Roman" w:cs="Times New Roman"/>
+        </w:rPr>
+        <w:t>non depressed</w:t>
+      </w:r>
+      <w:proofErr w:type="spellEnd"/>
+      <w:r>
+        <w:rPr>
+          <w:rFonts w:ascii="Times New Roman" w:eastAsia="Times New Roman" w:hAnsi="Times New Roman" w:cs="Times New Roman"/>
+        </w:rPr>
+        <w:t xml:space="preserve"> students</w:t>
+      </w:r>
+    </w:p>
+    <w:p>
+      <w:pPr>
+        <w:ind w:left="-90"/>
+        <w:rPr>
+          <w:rFonts w:ascii="Times New Roman" w:eastAsia="Times New Roman" w:hAnsi="Times New Roman" w:cs="Times New Roman"/>
+        </w:rPr>
+      </w:pPr>
+      <w:r>
+        <w:rPr>
+          <w:rFonts w:ascii="Times New Roman" w:eastAsia="Times New Roman" w:hAnsi="Times New Roman" w:cs="Times New Roman"/>
+        </w:rPr>
+        <w:t xml:space="preserve">* | b25de4e Merge pull request #4 from </w:t>
+      </w:r>
+      <w:proofErr w:type="spellStart"/>
+      <w:r>
+        <w:rPr>
+          <w:rFonts w:ascii="Times New Roman" w:eastAsia="Times New Roman" w:hAnsi="Times New Roman" w:cs="Times New Roman"/>
+        </w:rPr>
+        <w:t>Abdoulrasheed</w:t>
+      </w:r>
+      <w:proofErr w:type="spellEnd"/>
+      <w:r>
+        <w:rPr>
+          <w:rFonts w:ascii="Times New Roman" w:eastAsia="Times New Roman" w:hAnsi="Times New Roman" w:cs="Times New Roman"/>
+        </w:rPr>
+        <w:t>/</w:t>
+      </w:r>
+      <w:proofErr w:type="spellStart"/>
+      <w:r>
+        <w:rPr>
+          <w:rFonts w:ascii="Times New Roman" w:eastAsia="Times New Roman" w:hAnsi="Times New Roman" w:cs="Times New Roman"/>
+        </w:rPr>
+        <w:t>aroosha</w:t>
+      </w:r>
+      <w:proofErr w:type="spellEnd"/>
+      <w:r>
+        <w:rPr>
+          <w:rFonts w:ascii="Times New Roman" w:eastAsia="Times New Roman" w:hAnsi="Times New Roman" w:cs="Times New Roman"/>
+        </w:rPr>
+        <w:t>-visualizations</w:t>
+      </w:r>
+    </w:p>
+    <w:p>
+      <w:pPr>
+        <w:ind w:left="-90"/>
+        <w:rPr>
+          <w:rFonts w:ascii="Times New Roman" w:eastAsia="Times New Roman" w:hAnsi="Times New Roman" w:cs="Times New Roman"/>
+        </w:rPr>
+      </w:pPr>
+      <w:r>
+        <w:rPr>
+          <w:rFonts w:ascii="Times New Roman" w:eastAsia="Times New Roman" w:hAnsi="Times New Roman" w:cs="Times New Roman"/>
+        </w:rPr>
+        <w:t>|\</w:t>
+      </w:r>
+    </w:p>
+    <w:p>
+      <w:pPr>
+        <w:ind w:left="-90"/>
+        <w:rPr>
+          <w:rFonts w:ascii="Times New Roman" w:eastAsia="Times New Roman" w:hAnsi="Times New Roman" w:cs="Times New Roman"/>
+        </w:rPr>
+      </w:pPr>
+      <w:r>
+        <w:rPr>
+          <w:rFonts w:ascii="Times New Roman" w:eastAsia="Times New Roman" w:hAnsi="Times New Roman" w:cs="Times New Roman"/>
+        </w:rPr>
+        <w:t>| * 1f2ebbd Added Histogram for CGPA of depressed students and results</w:t>
+      </w:r>
+    </w:p>
+    <w:p>
+      <w:pPr>
+        <w:ind w:left="-90"/>
+        <w:rPr>
+          <w:rFonts w:ascii="Times New Roman" w:eastAsia="Times New Roman" w:hAnsi="Times New Roman" w:cs="Times New Roman"/>
+        </w:rPr>
+      </w:pPr>
+      <w:r>
+        <w:rPr>
+          <w:rFonts w:ascii="Times New Roman" w:eastAsia="Times New Roman" w:hAnsi="Times New Roman" w:cs="Times New Roman"/>
+        </w:rPr>
+        <w:t xml:space="preserve">* | f43ede6 Merge pull request #3 from </w:t>
+      </w:r>
+      <w:proofErr w:type="spellStart"/>
+      <w:r>
+        <w:rPr>
+          <w:rFonts w:ascii="Times New Roman" w:eastAsia="Times New Roman" w:hAnsi="Times New Roman" w:cs="Times New Roman"/>
+        </w:rPr>
+        <w:t>Abdoulrasheed</w:t>
+      </w:r>
+      <w:proofErr w:type="spellEnd"/>
+      <w:r>
+        <w:rPr>
+          <w:rFonts w:ascii="Times New Roman" w:eastAsia="Times New Roman" w:hAnsi="Times New Roman" w:cs="Times New Roman"/>
+        </w:rPr>
+        <w:t>/</w:t>
+      </w:r>
+      <w:proofErr w:type="spellStart"/>
+      <w:r>
+        <w:rPr>
+          <w:rFonts w:ascii="Times New Roman" w:eastAsia="Times New Roman" w:hAnsi="Times New Roman" w:cs="Times New Roman"/>
+        </w:rPr>
+        <w:t>aroosha</w:t>
+      </w:r>
+      <w:proofErr w:type="spellEnd"/>
+      <w:r>
+        <w:rPr>
+          <w:rFonts w:ascii="Times New Roman" w:eastAsia="Times New Roman" w:hAnsi="Times New Roman" w:cs="Times New Roman"/>
+        </w:rPr>
+        <w:t>-visualizations</w:t>
+      </w:r>
+    </w:p>
+    <w:p>
+      <w:pPr>
+        <w:ind w:left="-90"/>
+        <w:rPr>
+          <w:rFonts w:ascii="Times New Roman" w:eastAsia="Times New Roman" w:hAnsi="Times New Roman" w:cs="Times New Roman"/>
+        </w:rPr>
+      </w:pPr>
+      <w:r>
+        <w:rPr>
+          <w:rFonts w:ascii="Times New Roman" w:eastAsia="Times New Roman" w:hAnsi="Times New Roman" w:cs="Times New Roman"/>
+        </w:rPr>
+        <w:t>|\</w:t>
+      </w:r>
+    </w:p>
+    <w:p>
+      <w:pPr>
+        <w:ind w:left="-90"/>
+        <w:rPr>
+          <w:rFonts w:ascii="Times New Roman" w:eastAsia="Times New Roman" w:hAnsi="Times New Roman" w:cs="Times New Roman"/>
+        </w:rPr>
+      </w:pPr>
+      <w:r>
+        <w:rPr>
+          <w:rFonts w:ascii="Times New Roman" w:eastAsia="Times New Roman" w:hAnsi="Times New Roman" w:cs="Times New Roman"/>
+        </w:rPr>
+        <w:t xml:space="preserve">| * ea85657 Updated visualizations and improvements for CGPA of </w:t>
+      </w:r>
+      <w:proofErr w:type="spellStart"/>
+      <w:r>
+        <w:rPr>
+          <w:rFonts w:ascii="Times New Roman" w:eastAsia="Times New Roman" w:hAnsi="Times New Roman" w:cs="Times New Roman"/>
+        </w:rPr>
+        <w:t>non depressed</w:t>
+      </w:r>
+      <w:proofErr w:type="spellEnd"/>
+      <w:r>
+        <w:rPr>
+          <w:rFonts w:ascii="Times New Roman" w:eastAsia="Times New Roman" w:hAnsi="Times New Roman" w:cs="Times New Roman"/>
+        </w:rPr>
+        <w:t xml:space="preserve"> students</w:t>
+      </w:r>
+    </w:p>
+    <w:p>
+      <w:pPr>
+        <w:ind w:left="-90"/>
+        <w:rPr>
+          <w:rFonts w:ascii="Times New Roman" w:eastAsia="Times New Roman" w:hAnsi="Times New Roman" w:cs="Times New Roman"/>
+        </w:rPr>
+      </w:pPr>
+      <w:r>
+        <w:rPr>
+          <w:rFonts w:ascii="Times New Roman" w:eastAsia="Times New Roman" w:hAnsi="Times New Roman" w:cs="Times New Roman"/>
+        </w:rPr>
+        <w:t xml:space="preserve">| * b5ae98a Added Histogram for CGPA of </w:t>
+      </w:r>
+      <w:proofErr w:type="spellStart"/>
+      <w:r>
+        <w:rPr>
+          <w:rFonts w:ascii="Times New Roman" w:eastAsia="Times New Roman" w:hAnsi="Times New Roman" w:cs="Times New Roman"/>
+        </w:rPr>
+        <w:t>non depressed</w:t>
+      </w:r>
+      <w:proofErr w:type="spellEnd"/>
+      <w:r>
+        <w:rPr>
+          <w:rFonts w:ascii="Times New Roman" w:eastAsia="Times New Roman" w:hAnsi="Times New Roman" w:cs="Times New Roman"/>
+        </w:rPr>
+        <w:t xml:space="preserve"> students and result</w:t>
+      </w:r>
+    </w:p>
+    <w:p>
+      <w:pPr>
+        <w:ind w:left="-90"/>
+        <w:rPr>
+          <w:rFonts w:ascii="Times New Roman" w:eastAsia="Times New Roman" w:hAnsi="Times New Roman" w:cs="Times New Roman"/>
+        </w:rPr>
+      </w:pPr>
+      <w:r>
+        <w:rPr>
+          <w:rFonts w:ascii="Times New Roman" w:eastAsia="Times New Roman" w:hAnsi="Times New Roman" w:cs="Times New Roman"/>
+        </w:rPr>
+        <w:t xml:space="preserve">* | ec7eb92 Merge pull request #2 from </w:t>
+      </w:r>
+      <w:proofErr w:type="spellStart"/>
+      <w:r>
+        <w:rPr>
+          <w:rFonts w:ascii="Times New Roman" w:eastAsia="Times New Roman" w:hAnsi="Times New Roman" w:cs="Times New Roman"/>
+        </w:rPr>
+        <w:t>Abdoulrasheed</w:t>
+      </w:r>
+      <w:proofErr w:type="spellEnd"/>
+      <w:r>
+        <w:rPr>
+          <w:rFonts w:ascii="Times New Roman" w:eastAsia="Times New Roman" w:hAnsi="Times New Roman" w:cs="Times New Roman"/>
+        </w:rPr>
+        <w:t>/</w:t>
+      </w:r>
+      <w:proofErr w:type="spellStart"/>
+      <w:r>
+        <w:rPr>
+          <w:rFonts w:ascii="Times New Roman" w:eastAsia="Times New Roman" w:hAnsi="Times New Roman" w:cs="Times New Roman"/>
+        </w:rPr>
+        <w:t>aroosha</w:t>
+      </w:r>
+      <w:proofErr w:type="spellEnd"/>
+      <w:r>
+        <w:rPr>
+          <w:rFonts w:ascii="Times New Roman" w:eastAsia="Times New Roman" w:hAnsi="Times New Roman" w:cs="Times New Roman"/>
+        </w:rPr>
+        <w:t>-visualizations</w:t>
+      </w:r>
+    </w:p>
+    <w:p>
+      <w:pPr>
+        <w:ind w:left="-90"/>
+        <w:rPr>
+          <w:rFonts w:ascii="Times New Roman" w:eastAsia="Times New Roman" w:hAnsi="Times New Roman" w:cs="Times New Roman"/>
+        </w:rPr>
+      </w:pPr>
+      <w:r>
+        <w:rPr>
+          <w:rFonts w:ascii="Times New Roman" w:eastAsia="Times New Roman" w:hAnsi="Times New Roman" w:cs="Times New Roman"/>
+        </w:rPr>
+        <w:t>|\</w:t>
+      </w:r>
+    </w:p>
+    <w:p>
+      <w:pPr>
+        <w:ind w:left="-90"/>
+        <w:rPr>
+          <w:rFonts w:ascii="Times New Roman" w:eastAsia="Times New Roman" w:hAnsi="Times New Roman" w:cs="Times New Roman"/>
+        </w:rPr>
+      </w:pPr>
+      <w:r>
+        <w:rPr>
+          <w:rFonts w:ascii="Times New Roman" w:eastAsia="Times New Roman" w:hAnsi="Times New Roman" w:cs="Times New Roman"/>
+        </w:rPr>
+        <w:t>| * 1dc6057 Added Histogram for Overall CGPA and result</w:t>
       </w:r>
     </w:p>
     <w:p>
@@ -6689,315 +9114,21 @@
         <w:rPr>
           <w:rFonts w:ascii="Times New Roman" w:eastAsia="Times New Roman" w:hAnsi="Times New Roman" w:cs="Times New Roman"/>
         </w:rPr>
-        <w:t>* ee65414 changed the data cleaning</w:t>
-      </w:r>
-    </w:p>
-    <w:p>
-      <w:pPr>
-        <w:ind w:left="-90"/>
-        <w:rPr>
-          <w:rFonts w:ascii="Times New Roman" w:eastAsia="Times New Roman" w:hAnsi="Times New Roman" w:cs="Times New Roman"/>
-        </w:rPr>
-      </w:pPr>
-      <w:r>
-        <w:rPr>
-          <w:rFonts w:ascii="Times New Roman" w:eastAsia="Times New Roman" w:hAnsi="Times New Roman" w:cs="Times New Roman"/>
-        </w:rPr>
-        <w:t>* 4fa614b Newly added data cleaning steps and to check for noisy values within the dataset</w:t>
-      </w:r>
-    </w:p>
-    <w:p>
-      <w:pPr>
-        <w:ind w:left="-90"/>
-        <w:rPr>
-          <w:rFonts w:ascii="Times New Roman" w:eastAsia="Times New Roman" w:hAnsi="Times New Roman" w:cs="Times New Roman"/>
-        </w:rPr>
-      </w:pPr>
-      <w:r>
-        <w:rPr>
-          <w:rFonts w:ascii="Times New Roman" w:eastAsia="Times New Roman" w:hAnsi="Times New Roman" w:cs="Times New Roman"/>
-        </w:rPr>
-        <w:t>* b3896e4 Added RQ to README file</w:t>
-      </w:r>
-    </w:p>
-    <w:p>
-      <w:pPr>
-        <w:ind w:left="-90"/>
-        <w:rPr>
-          <w:rFonts w:ascii="Times New Roman" w:eastAsia="Times New Roman" w:hAnsi="Times New Roman" w:cs="Times New Roman"/>
-        </w:rPr>
-      </w:pPr>
-      <w:r>
-        <w:rPr>
-          <w:rFonts w:ascii="Times New Roman" w:eastAsia="Times New Roman" w:hAnsi="Times New Roman" w:cs="Times New Roman"/>
-        </w:rPr>
-        <w:t>* 39147b2 Changed the title and x axis name of the boxplot - more detailed for clarity</w:t>
-      </w:r>
-    </w:p>
-    <w:p>
-      <w:pPr>
-        <w:ind w:left="-90"/>
-        <w:rPr>
-          <w:rFonts w:ascii="Times New Roman" w:eastAsia="Times New Roman" w:hAnsi="Times New Roman" w:cs="Times New Roman"/>
-        </w:rPr>
-      </w:pPr>
-      <w:r>
-        <w:rPr>
-          <w:rFonts w:ascii="Times New Roman" w:eastAsia="Times New Roman" w:hAnsi="Times New Roman" w:cs="Times New Roman"/>
-        </w:rPr>
-        <w:t>* f1eae89 Made changes to the visualizations and analysis demo ppt based on lecturer feedback</w:t>
-      </w:r>
-    </w:p>
-    <w:p>
-      <w:pPr>
-        <w:ind w:left="-90"/>
-        <w:rPr>
-          <w:rFonts w:ascii="Times New Roman" w:eastAsia="Times New Roman" w:hAnsi="Times New Roman" w:cs="Times New Roman"/>
-        </w:rPr>
-      </w:pPr>
-      <w:r>
-        <w:rPr>
-          <w:rFonts w:ascii="Times New Roman" w:eastAsia="Times New Roman" w:hAnsi="Times New Roman" w:cs="Times New Roman"/>
-        </w:rPr>
-        <w:t>* c61b8f6 Changed the title and x axis name of the histogram - more detailed for clarity</w:t>
-      </w:r>
-    </w:p>
-    <w:p>
-      <w:pPr>
-        <w:ind w:left="-90"/>
-        <w:rPr>
-          <w:rFonts w:ascii="Times New Roman" w:eastAsia="Times New Roman" w:hAnsi="Times New Roman" w:cs="Times New Roman"/>
-        </w:rPr>
-      </w:pPr>
-      <w:r>
-        <w:rPr>
-          <w:rFonts w:ascii="Times New Roman" w:eastAsia="Times New Roman" w:hAnsi="Times New Roman" w:cs="Times New Roman"/>
-        </w:rPr>
-        <w:t>* b66e29e Add cover page, team information and research question to report</w:t>
-      </w:r>
-    </w:p>
-    <w:p>
-      <w:pPr>
-        <w:ind w:left="-90"/>
-        <w:rPr>
-          <w:rFonts w:ascii="Times New Roman" w:eastAsia="Times New Roman" w:hAnsi="Times New Roman" w:cs="Times New Roman"/>
-        </w:rPr>
-      </w:pPr>
-      <w:r>
-        <w:rPr>
-          <w:rFonts w:ascii="Times New Roman" w:eastAsia="Times New Roman" w:hAnsi="Times New Roman" w:cs="Times New Roman"/>
-        </w:rPr>
-        <w:t>* 7cc3325 Add files via upload</w:t>
-      </w:r>
-    </w:p>
-    <w:p>
-      <w:pPr>
-        <w:ind w:left="-90"/>
-        <w:rPr>
-          <w:rFonts w:ascii="Times New Roman" w:eastAsia="Times New Roman" w:hAnsi="Times New Roman" w:cs="Times New Roman"/>
-        </w:rPr>
-      </w:pPr>
-      <w:r>
-        <w:rPr>
-          <w:rFonts w:ascii="Times New Roman" w:eastAsia="Times New Roman" w:hAnsi="Times New Roman" w:cs="Times New Roman"/>
-        </w:rPr>
-        <w:t>* 1e3c204 Add QQ plots for normality assessment of CGPA by depression status</w:t>
-      </w:r>
-    </w:p>
-    <w:p>
-      <w:pPr>
-        <w:ind w:left="-90"/>
-        <w:rPr>
-          <w:rFonts w:ascii="Times New Roman" w:eastAsia="Times New Roman" w:hAnsi="Times New Roman" w:cs="Times New Roman"/>
-        </w:rPr>
-      </w:pPr>
-      <w:r>
-        <w:rPr>
-          <w:rFonts w:ascii="Times New Roman" w:eastAsia="Times New Roman" w:hAnsi="Times New Roman" w:cs="Times New Roman"/>
-        </w:rPr>
-        <w:t>*   78cbbeb Merge pull request #11 from Abdoulrasheed/aroosha-visualizations</w:t>
-      </w:r>
-    </w:p>
-    <w:p>
-      <w:pPr>
-        <w:ind w:left="-90"/>
-        <w:rPr>
-          <w:rFonts w:ascii="Times New Roman" w:eastAsia="Times New Roman" w:hAnsi="Times New Roman" w:cs="Times New Roman"/>
-        </w:rPr>
-      </w:pPr>
-      <w:r>
-        <w:rPr>
-          <w:rFonts w:ascii="Times New Roman" w:eastAsia="Times New Roman" w:hAnsi="Times New Roman" w:cs="Times New Roman"/>
-        </w:rPr>
-        <w:t>|\</w:t>
-      </w:r>
-    </w:p>
-    <w:p>
-      <w:pPr>
-        <w:ind w:left="-90"/>
-        <w:rPr>
-          <w:rFonts w:ascii="Times New Roman" w:eastAsia="Times New Roman" w:hAnsi="Times New Roman" w:cs="Times New Roman"/>
-        </w:rPr>
-      </w:pPr>
-      <w:r>
-        <w:rPr>
-          <w:rFonts w:ascii="Times New Roman" w:eastAsia="Times New Roman" w:hAnsi="Times New Roman" w:cs="Times New Roman"/>
-        </w:rPr>
-        <w:t>| * c12c341 (origin/aroosha-visualizations) Add Bell curve overlay for overall CGPA</w:t>
-      </w:r>
-    </w:p>
-    <w:p>
-      <w:pPr>
-        <w:ind w:left="-90"/>
-        <w:rPr>
-          <w:rFonts w:ascii="Times New Roman" w:eastAsia="Times New Roman" w:hAnsi="Times New Roman" w:cs="Times New Roman"/>
-        </w:rPr>
-      </w:pPr>
-      <w:r>
-        <w:rPr>
-          <w:rFonts w:ascii="Times New Roman" w:eastAsia="Times New Roman" w:hAnsi="Times New Roman" w:cs="Times New Roman"/>
-        </w:rPr>
-        <w:t>| * 1de6a09 Add Bell curve overlay for overall CGPA</w:t>
-      </w:r>
-    </w:p>
-    <w:p>
-      <w:pPr>
-        <w:ind w:left="-90"/>
-        <w:rPr>
-          <w:rFonts w:ascii="Times New Roman" w:eastAsia="Times New Roman" w:hAnsi="Times New Roman" w:cs="Times New Roman"/>
-        </w:rPr>
-      </w:pPr>
-      <w:r>
-        <w:rPr>
-          <w:rFonts w:ascii="Times New Roman" w:eastAsia="Times New Roman" w:hAnsi="Times New Roman" w:cs="Times New Roman"/>
-        </w:rPr>
-        <w:t>* | a88a90e Merge pull request #10 from Abdoulrasheed/aroosha-visualizations</w:t>
-      </w:r>
-    </w:p>
-    <w:p>
-      <w:pPr>
-        <w:ind w:left="-90"/>
-        <w:rPr>
-          <w:rFonts w:ascii="Times New Roman" w:eastAsia="Times New Roman" w:hAnsi="Times New Roman" w:cs="Times New Roman"/>
-        </w:rPr>
-      </w:pPr>
-      <w:r>
-        <w:rPr>
-          <w:rFonts w:ascii="Times New Roman" w:eastAsia="Times New Roman" w:hAnsi="Times New Roman" w:cs="Times New Roman"/>
-        </w:rPr>
-        <w:t>|\</w:t>
-      </w:r>
-    </w:p>
-    <w:p>
-      <w:pPr>
-        <w:ind w:left="-90"/>
-        <w:rPr>
-          <w:rFonts w:ascii="Times New Roman" w:eastAsia="Times New Roman" w:hAnsi="Times New Roman" w:cs="Times New Roman"/>
-        </w:rPr>
-      </w:pPr>
-      <w:r>
-        <w:rPr>
-          <w:rFonts w:ascii="Times New Roman" w:eastAsia="Times New Roman" w:hAnsi="Times New Roman" w:cs="Times New Roman"/>
-        </w:rPr>
-        <w:t>| * da62652 Removed histograms for CGPA of separate depressed and non-depressed students (only overall kept)</w:t>
-      </w:r>
-    </w:p>
-    <w:p>
-      <w:pPr>
-        <w:ind w:left="-90"/>
-        <w:rPr>
-          <w:rFonts w:ascii="Times New Roman" w:eastAsia="Times New Roman" w:hAnsi="Times New Roman" w:cs="Times New Roman"/>
-        </w:rPr>
-      </w:pPr>
-      <w:r>
-        <w:rPr>
-          <w:rFonts w:ascii="Times New Roman" w:eastAsia="Times New Roman" w:hAnsi="Times New Roman" w:cs="Times New Roman"/>
-        </w:rPr>
-        <w:t>|/</w:t>
-      </w:r>
-    </w:p>
-    <w:p>
-      <w:pPr>
-        <w:ind w:left="-90"/>
-        <w:rPr>
-          <w:rFonts w:ascii="Times New Roman" w:eastAsia="Times New Roman" w:hAnsi="Times New Roman" w:cs="Times New Roman"/>
-        </w:rPr>
-      </w:pPr>
-      <w:r>
-        <w:rPr>
-          <w:rFonts w:ascii="Times New Roman" w:eastAsia="Times New Roman" w:hAnsi="Times New Roman" w:cs="Times New Roman"/>
-        </w:rPr>
-        <w:t>* b09105b Update Student Depression.R</w:t>
-      </w:r>
-    </w:p>
-    <w:p>
-      <w:pPr>
-        <w:ind w:left="-90"/>
-        <w:rPr>
-          <w:rFonts w:ascii="Times New Roman" w:eastAsia="Times New Roman" w:hAnsi="Times New Roman" w:cs="Times New Roman"/>
-        </w:rPr>
-      </w:pPr>
-      <w:r>
-        <w:rPr>
-          <w:rFonts w:ascii="Times New Roman" w:eastAsia="Times New Roman" w:hAnsi="Times New Roman" w:cs="Times New Roman"/>
-        </w:rPr>
-        <w:t>*   1dea2c1 Merge pull request #9 from Abdoulrasheed/aroosha-visualizations</w:t>
-      </w:r>
-    </w:p>
-    <w:p>
-      <w:pPr>
-        <w:ind w:left="-90"/>
-        <w:rPr>
-          <w:rFonts w:ascii="Times New Roman" w:eastAsia="Times New Roman" w:hAnsi="Times New Roman" w:cs="Times New Roman"/>
-        </w:rPr>
-      </w:pPr>
-      <w:r>
-        <w:rPr>
-          <w:rFonts w:ascii="Times New Roman" w:eastAsia="Times New Roman" w:hAnsi="Times New Roman" w:cs="Times New Roman"/>
-        </w:rPr>
-        <w:t>|\</w:t>
-      </w:r>
-    </w:p>
-    <w:p>
-      <w:pPr>
-        <w:ind w:left="-90"/>
-        <w:rPr>
-          <w:rFonts w:ascii="Times New Roman" w:eastAsia="Times New Roman" w:hAnsi="Times New Roman" w:cs="Times New Roman"/>
-        </w:rPr>
-      </w:pPr>
-      <w:r>
-        <w:rPr>
-          <w:rFonts w:ascii="Times New Roman" w:eastAsia="Times New Roman" w:hAnsi="Times New Roman" w:cs="Times New Roman"/>
-        </w:rPr>
-        <w:t>| * e0e5415 Added some changes to PPT file</w:t>
-      </w:r>
-    </w:p>
-    <w:p>
-      <w:pPr>
-        <w:ind w:left="-90"/>
-        <w:rPr>
-          <w:rFonts w:ascii="Times New Roman" w:eastAsia="Times New Roman" w:hAnsi="Times New Roman" w:cs="Times New Roman"/>
-        </w:rPr>
-      </w:pPr>
-      <w:r>
-        <w:rPr>
-          <w:rFonts w:ascii="Times New Roman" w:eastAsia="Times New Roman" w:hAnsi="Times New Roman" w:cs="Times New Roman"/>
-        </w:rPr>
-        <w:t>|/</w:t>
-      </w:r>
-    </w:p>
-    <w:p>
-      <w:pPr>
-        <w:ind w:left="-90"/>
-        <w:rPr>
-          <w:rFonts w:ascii="Times New Roman" w:eastAsia="Times New Roman" w:hAnsi="Times New Roman" w:cs="Times New Roman"/>
-        </w:rPr>
-      </w:pPr>
-      <w:r>
-        <w:rPr>
-          <w:rFonts w:ascii="Times New Roman" w:eastAsia="Times New Roman" w:hAnsi="Times New Roman" w:cs="Times New Roman"/>
-        </w:rPr>
-        <w:t>*   5114669 Merge pull request #8 from Abdoulrasheed/aroosha-visualizations</w:t>
+        <w:t>* 7037856 Separate CGPA by depression status using base R bracket notation is done [Nitika]</w:t>
+      </w:r>
+    </w:p>
+    <w:p>
+      <w:pPr>
+        <w:ind w:left="-90"/>
+        <w:rPr>
+          <w:rFonts w:ascii="Times New Roman" w:eastAsia="Times New Roman" w:hAnsi="Times New Roman" w:cs="Times New Roman"/>
+        </w:rPr>
+      </w:pPr>
+      <w:r>
+        <w:rPr>
+          <w:rFonts w:ascii="Times New Roman" w:eastAsia="Times New Roman" w:hAnsi="Times New Roman" w:cs="Times New Roman"/>
+        </w:rPr>
+        <w:t>* 620775a CGPA by depression status is done [Nitika]</w:t>
       </w:r>
     </w:p>
     <w:p>
@@ -7012,370 +9143,6 @@
           <w:rFonts w:ascii="Times New Roman" w:eastAsia="Times New Roman" w:hAnsi="Times New Roman" w:cs="Times New Roman"/>
         </w:rPr>
         <w:lastRenderedPageBreak/>
-        <w:t>|\</w:t>
-      </w:r>
-    </w:p>
-    <w:p>
-      <w:pPr>
-        <w:ind w:left="-90"/>
-        <w:rPr>
-          <w:rFonts w:ascii="Times New Roman" w:eastAsia="Times New Roman" w:hAnsi="Times New Roman" w:cs="Times New Roman"/>
-        </w:rPr>
-      </w:pPr>
-      <w:r>
-        <w:rPr>
-          <w:rFonts w:ascii="Times New Roman" w:eastAsia="Times New Roman" w:hAnsi="Times New Roman" w:cs="Times New Roman"/>
-        </w:rPr>
-        <w:t>| * 92adb1b Added RQ ppt to PPPT and Documentations folder</w:t>
-      </w:r>
-    </w:p>
-    <w:p>
-      <w:pPr>
-        <w:ind w:left="-90"/>
-        <w:rPr>
-          <w:rFonts w:ascii="Times New Roman" w:eastAsia="Times New Roman" w:hAnsi="Times New Roman" w:cs="Times New Roman"/>
-        </w:rPr>
-      </w:pPr>
-      <w:r>
-        <w:rPr>
-          <w:rFonts w:ascii="Times New Roman" w:eastAsia="Times New Roman" w:hAnsi="Times New Roman" w:cs="Times New Roman"/>
-        </w:rPr>
-        <w:t>* | bf82cbe Merge pull request #7 from Abdoulrasheed/aroosha-visualizations</w:t>
-      </w:r>
-    </w:p>
-    <w:p>
-      <w:pPr>
-        <w:ind w:left="-90"/>
-        <w:rPr>
-          <w:rFonts w:ascii="Times New Roman" w:eastAsia="Times New Roman" w:hAnsi="Times New Roman" w:cs="Times New Roman"/>
-        </w:rPr>
-      </w:pPr>
-      <w:r>
-        <w:rPr>
-          <w:rFonts w:ascii="Times New Roman" w:eastAsia="Times New Roman" w:hAnsi="Times New Roman" w:cs="Times New Roman"/>
-        </w:rPr>
-        <w:t>|\</w:t>
-      </w:r>
-    </w:p>
-    <w:p>
-      <w:pPr>
-        <w:ind w:left="-90"/>
-        <w:rPr>
-          <w:rFonts w:ascii="Times New Roman" w:eastAsia="Times New Roman" w:hAnsi="Times New Roman" w:cs="Times New Roman"/>
-        </w:rPr>
-      </w:pPr>
-      <w:r>
-        <w:rPr>
-          <w:rFonts w:ascii="Times New Roman" w:eastAsia="Times New Roman" w:hAnsi="Times New Roman" w:cs="Times New Roman"/>
-        </w:rPr>
-        <w:t>| * bd4def0 Added new folder ppt and documentations</w:t>
-      </w:r>
-    </w:p>
-    <w:p>
-      <w:pPr>
-        <w:ind w:left="-90"/>
-        <w:rPr>
-          <w:rFonts w:ascii="Times New Roman" w:eastAsia="Times New Roman" w:hAnsi="Times New Roman" w:cs="Times New Roman"/>
-        </w:rPr>
-      </w:pPr>
-      <w:r>
-        <w:rPr>
-          <w:rFonts w:ascii="Times New Roman" w:eastAsia="Times New Roman" w:hAnsi="Times New Roman" w:cs="Times New Roman"/>
-        </w:rPr>
-        <w:t>* | 2ec26fb Merge pull request #6 from Abdoulrasheed/aroosha-visualizations</w:t>
-      </w:r>
-    </w:p>
-    <w:p>
-      <w:pPr>
-        <w:ind w:left="-90"/>
-        <w:rPr>
-          <w:rFonts w:ascii="Times New Roman" w:eastAsia="Times New Roman" w:hAnsi="Times New Roman" w:cs="Times New Roman"/>
-        </w:rPr>
-      </w:pPr>
-      <w:r>
-        <w:rPr>
-          <w:rFonts w:ascii="Times New Roman" w:eastAsia="Times New Roman" w:hAnsi="Times New Roman" w:cs="Times New Roman"/>
-        </w:rPr>
-        <w:t>|\</w:t>
-      </w:r>
-    </w:p>
-    <w:p>
-      <w:pPr>
-        <w:ind w:left="-90"/>
-        <w:rPr>
-          <w:rFonts w:ascii="Times New Roman" w:eastAsia="Times New Roman" w:hAnsi="Times New Roman" w:cs="Times New Roman"/>
-        </w:rPr>
-      </w:pPr>
-      <w:r>
-        <w:rPr>
-          <w:rFonts w:ascii="Times New Roman" w:eastAsia="Times New Roman" w:hAnsi="Times New Roman" w:cs="Times New Roman"/>
-        </w:rPr>
-        <w:t>| * e5710b3 Added visualization and analysis ppt</w:t>
-      </w:r>
-    </w:p>
-    <w:p>
-      <w:pPr>
-        <w:ind w:left="-90"/>
-        <w:rPr>
-          <w:rFonts w:ascii="Times New Roman" w:eastAsia="Times New Roman" w:hAnsi="Times New Roman" w:cs="Times New Roman"/>
-        </w:rPr>
-      </w:pPr>
-      <w:r>
-        <w:rPr>
-          <w:rFonts w:ascii="Times New Roman" w:eastAsia="Times New Roman" w:hAnsi="Times New Roman" w:cs="Times New Roman"/>
-        </w:rPr>
-        <w:t>* | ff6df26 Update Phase I tasks to completed status</w:t>
-      </w:r>
-    </w:p>
-    <w:p>
-      <w:pPr>
-        <w:ind w:left="-90"/>
-        <w:rPr>
-          <w:rFonts w:ascii="Times New Roman" w:eastAsia="Times New Roman" w:hAnsi="Times New Roman" w:cs="Times New Roman"/>
-        </w:rPr>
-      </w:pPr>
-      <w:r>
-        <w:rPr>
-          <w:rFonts w:ascii="Times New Roman" w:eastAsia="Times New Roman" w:hAnsi="Times New Roman" w:cs="Times New Roman"/>
-        </w:rPr>
-        <w:t>* | fb3c3cb Add T-test / WilcoxOn</w:t>
-      </w:r>
-    </w:p>
-    <w:p>
-      <w:pPr>
-        <w:ind w:left="-90"/>
-        <w:rPr>
-          <w:rFonts w:ascii="Times New Roman" w:eastAsia="Times New Roman" w:hAnsi="Times New Roman" w:cs="Times New Roman"/>
-        </w:rPr>
-      </w:pPr>
-      <w:r>
-        <w:rPr>
-          <w:rFonts w:ascii="Times New Roman" w:eastAsia="Times New Roman" w:hAnsi="Times New Roman" w:cs="Times New Roman"/>
-        </w:rPr>
-        <w:t>* | 76ee82e Merge pull request #5 from Abdoulrasheed/aroosha-visualizations</w:t>
-      </w:r>
-    </w:p>
-    <w:p>
-      <w:pPr>
-        <w:ind w:left="-90"/>
-        <w:rPr>
-          <w:rFonts w:ascii="Times New Roman" w:eastAsia="Times New Roman" w:hAnsi="Times New Roman" w:cs="Times New Roman"/>
-        </w:rPr>
-      </w:pPr>
-      <w:r>
-        <w:rPr>
-          <w:rFonts w:ascii="Times New Roman" w:eastAsia="Times New Roman" w:hAnsi="Times New Roman" w:cs="Times New Roman"/>
-        </w:rPr>
-        <w:t>|\</w:t>
-      </w:r>
-    </w:p>
-    <w:p>
-      <w:pPr>
-        <w:ind w:left="-90"/>
-        <w:rPr>
-          <w:rFonts w:ascii="Times New Roman" w:eastAsia="Times New Roman" w:hAnsi="Times New Roman" w:cs="Times New Roman"/>
-        </w:rPr>
-      </w:pPr>
-      <w:r>
-        <w:rPr>
-          <w:rFonts w:ascii="Times New Roman" w:eastAsia="Times New Roman" w:hAnsi="Times New Roman" w:cs="Times New Roman"/>
-        </w:rPr>
-        <w:t>| * 551ab8a Added boxplot for CGPA of depressed and non depressed students</w:t>
-      </w:r>
-    </w:p>
-    <w:p>
-      <w:pPr>
-        <w:ind w:left="-90"/>
-        <w:rPr>
-          <w:rFonts w:ascii="Times New Roman" w:eastAsia="Times New Roman" w:hAnsi="Times New Roman" w:cs="Times New Roman"/>
-        </w:rPr>
-      </w:pPr>
-      <w:r>
-        <w:rPr>
-          <w:rFonts w:ascii="Times New Roman" w:eastAsia="Times New Roman" w:hAnsi="Times New Roman" w:cs="Times New Roman"/>
-        </w:rPr>
-        <w:t>* | b25de4e Merge pull request #4 from Abdoulrasheed/aroosha-visualizations</w:t>
-      </w:r>
-    </w:p>
-    <w:p>
-      <w:pPr>
-        <w:ind w:left="-90"/>
-        <w:rPr>
-          <w:rFonts w:ascii="Times New Roman" w:eastAsia="Times New Roman" w:hAnsi="Times New Roman" w:cs="Times New Roman"/>
-        </w:rPr>
-      </w:pPr>
-      <w:r>
-        <w:rPr>
-          <w:rFonts w:ascii="Times New Roman" w:eastAsia="Times New Roman" w:hAnsi="Times New Roman" w:cs="Times New Roman"/>
-        </w:rPr>
-        <w:t>|\</w:t>
-      </w:r>
-    </w:p>
-    <w:p>
-      <w:pPr>
-        <w:ind w:left="-90"/>
-        <w:rPr>
-          <w:rFonts w:ascii="Times New Roman" w:eastAsia="Times New Roman" w:hAnsi="Times New Roman" w:cs="Times New Roman"/>
-        </w:rPr>
-      </w:pPr>
-      <w:r>
-        <w:rPr>
-          <w:rFonts w:ascii="Times New Roman" w:eastAsia="Times New Roman" w:hAnsi="Times New Roman" w:cs="Times New Roman"/>
-        </w:rPr>
-        <w:t>| * 1f2ebbd Added Histogram for CGPA of depressed students and results</w:t>
-      </w:r>
-    </w:p>
-    <w:p>
-      <w:pPr>
-        <w:ind w:left="-90"/>
-        <w:rPr>
-          <w:rFonts w:ascii="Times New Roman" w:eastAsia="Times New Roman" w:hAnsi="Times New Roman" w:cs="Times New Roman"/>
-        </w:rPr>
-      </w:pPr>
-      <w:r>
-        <w:rPr>
-          <w:rFonts w:ascii="Times New Roman" w:eastAsia="Times New Roman" w:hAnsi="Times New Roman" w:cs="Times New Roman"/>
-        </w:rPr>
-        <w:t>* | f43ede6 Merge pull request #3 from Abdoulrasheed/aroosha-visualizations</w:t>
-      </w:r>
-    </w:p>
-    <w:p>
-      <w:pPr>
-        <w:ind w:left="-90"/>
-        <w:rPr>
-          <w:rFonts w:ascii="Times New Roman" w:eastAsia="Times New Roman" w:hAnsi="Times New Roman" w:cs="Times New Roman"/>
-        </w:rPr>
-      </w:pPr>
-      <w:r>
-        <w:rPr>
-          <w:rFonts w:ascii="Times New Roman" w:eastAsia="Times New Roman" w:hAnsi="Times New Roman" w:cs="Times New Roman"/>
-        </w:rPr>
-        <w:t>|\</w:t>
-      </w:r>
-    </w:p>
-    <w:p>
-      <w:pPr>
-        <w:ind w:left="-90"/>
-        <w:rPr>
-          <w:rFonts w:ascii="Times New Roman" w:eastAsia="Times New Roman" w:hAnsi="Times New Roman" w:cs="Times New Roman"/>
-        </w:rPr>
-      </w:pPr>
-      <w:r>
-        <w:rPr>
-          <w:rFonts w:ascii="Times New Roman" w:eastAsia="Times New Roman" w:hAnsi="Times New Roman" w:cs="Times New Roman"/>
-        </w:rPr>
-        <w:t>| * ea85657 Updated visualizations and improvements for CGPA of non depressed students</w:t>
-      </w:r>
-    </w:p>
-    <w:p>
-      <w:pPr>
-        <w:ind w:left="-90"/>
-        <w:rPr>
-          <w:rFonts w:ascii="Times New Roman" w:eastAsia="Times New Roman" w:hAnsi="Times New Roman" w:cs="Times New Roman"/>
-        </w:rPr>
-      </w:pPr>
-      <w:r>
-        <w:rPr>
-          <w:rFonts w:ascii="Times New Roman" w:eastAsia="Times New Roman" w:hAnsi="Times New Roman" w:cs="Times New Roman"/>
-        </w:rPr>
-        <w:t>| * b5ae98a Added Histogram for CGPA of non depressed students and result</w:t>
-      </w:r>
-    </w:p>
-    <w:p>
-      <w:pPr>
-        <w:ind w:left="-90"/>
-        <w:rPr>
-          <w:rFonts w:ascii="Times New Roman" w:eastAsia="Times New Roman" w:hAnsi="Times New Roman" w:cs="Times New Roman"/>
-        </w:rPr>
-      </w:pPr>
-      <w:r>
-        <w:rPr>
-          <w:rFonts w:ascii="Times New Roman" w:eastAsia="Times New Roman" w:hAnsi="Times New Roman" w:cs="Times New Roman"/>
-        </w:rPr>
-        <w:t>* | ec7eb92 Merge pull request #2 from Abdoulrasheed/aroosha-visualizations</w:t>
-      </w:r>
-    </w:p>
-    <w:p>
-      <w:pPr>
-        <w:ind w:left="-90"/>
-        <w:rPr>
-          <w:rFonts w:ascii="Times New Roman" w:eastAsia="Times New Roman" w:hAnsi="Times New Roman" w:cs="Times New Roman"/>
-        </w:rPr>
-      </w:pPr>
-      <w:r>
-        <w:rPr>
-          <w:rFonts w:ascii="Times New Roman" w:eastAsia="Times New Roman" w:hAnsi="Times New Roman" w:cs="Times New Roman"/>
-        </w:rPr>
-        <w:t>|\</w:t>
-      </w:r>
-    </w:p>
-    <w:p>
-      <w:pPr>
-        <w:ind w:left="-90"/>
-        <w:rPr>
-          <w:rFonts w:ascii="Times New Roman" w:eastAsia="Times New Roman" w:hAnsi="Times New Roman" w:cs="Times New Roman"/>
-        </w:rPr>
-      </w:pPr>
-      <w:r>
-        <w:rPr>
-          <w:rFonts w:ascii="Times New Roman" w:eastAsia="Times New Roman" w:hAnsi="Times New Roman" w:cs="Times New Roman"/>
-        </w:rPr>
-        <w:t>| * 1dc6057 Added Histogram for Overall CGPA and result</w:t>
-      </w:r>
-    </w:p>
-    <w:p>
-      <w:pPr>
-        <w:ind w:left="-90"/>
-        <w:rPr>
-          <w:rFonts w:ascii="Times New Roman" w:eastAsia="Times New Roman" w:hAnsi="Times New Roman" w:cs="Times New Roman"/>
-        </w:rPr>
-      </w:pPr>
-      <w:r>
-        <w:rPr>
-          <w:rFonts w:ascii="Times New Roman" w:eastAsia="Times New Roman" w:hAnsi="Times New Roman" w:cs="Times New Roman"/>
-        </w:rPr>
-        <w:t>|/</w:t>
-      </w:r>
-    </w:p>
-    <w:p>
-      <w:pPr>
-        <w:ind w:left="-90"/>
-        <w:rPr>
-          <w:rFonts w:ascii="Times New Roman" w:eastAsia="Times New Roman" w:hAnsi="Times New Roman" w:cs="Times New Roman"/>
-        </w:rPr>
-      </w:pPr>
-      <w:r>
-        <w:rPr>
-          <w:rFonts w:ascii="Times New Roman" w:eastAsia="Times New Roman" w:hAnsi="Times New Roman" w:cs="Times New Roman"/>
-        </w:rPr>
-        <w:t>* 7037856 Separate CGPA by depression status using base R bracket notation is done [Nitika]</w:t>
-      </w:r>
-    </w:p>
-    <w:p>
-      <w:pPr>
-        <w:ind w:left="-90"/>
-        <w:rPr>
-          <w:rFonts w:ascii="Times New Roman" w:eastAsia="Times New Roman" w:hAnsi="Times New Roman" w:cs="Times New Roman"/>
-        </w:rPr>
-      </w:pPr>
-      <w:r>
-        <w:rPr>
-          <w:rFonts w:ascii="Times New Roman" w:eastAsia="Times New Roman" w:hAnsi="Times New Roman" w:cs="Times New Roman"/>
-        </w:rPr>
-        <w:t>* 620775a CGPA by depression status is done [Nitika]</w:t>
-      </w:r>
-    </w:p>
-    <w:p>
-      <w:pPr>
-        <w:ind w:left="-90"/>
-        <w:rPr>
-          <w:rFonts w:ascii="Times New Roman" w:eastAsia="Times New Roman" w:hAnsi="Times New Roman" w:cs="Times New Roman"/>
-        </w:rPr>
-      </w:pPr>
-      <w:r>
-        <w:rPr>
-          <w:rFonts w:ascii="Times New Roman" w:eastAsia="Times New Roman" w:hAnsi="Times New Roman" w:cs="Times New Roman"/>
-        </w:rPr>
         <w:t>* e336480 Checking the overview of CGPA like minimum, maximum, mean and other basic statistics</w:t>
       </w:r>
     </w:p>
@@ -7418,7 +9185,21 @@
         <w:rPr>
           <w:rFonts w:ascii="Times New Roman" w:eastAsia="Times New Roman" w:hAnsi="Times New Roman" w:cs="Times New Roman"/>
         </w:rPr>
-        <w:t>| * 8ad37f1 (origin/sayan) updated analysis</w:t>
+        <w:t>| * 8ad37f1 (origin/</w:t>
+      </w:r>
+      <w:proofErr w:type="spellStart"/>
+      <w:r>
+        <w:rPr>
+          <w:rFonts w:ascii="Times New Roman" w:eastAsia="Times New Roman" w:hAnsi="Times New Roman" w:cs="Times New Roman"/>
+        </w:rPr>
+        <w:t>sayan</w:t>
+      </w:r>
+      <w:proofErr w:type="spellEnd"/>
+      <w:r>
+        <w:rPr>
+          <w:rFonts w:ascii="Times New Roman" w:eastAsia="Times New Roman" w:hAnsi="Times New Roman" w:cs="Times New Roman"/>
+        </w:rPr>
+        <w:t>) updated analysis</w:t>
       </w:r>
     </w:p>
     <w:p>
@@ -8856,6 +10637,92 @@
     </w:lvl>
   </w:abstractNum>
   <w:abstractNum w:abstractNumId="11" w15:restartNumberingAfterBreak="0">
+    <w:nsid w:val="6989EEEE"/>
+    <w:multiLevelType w:val="multilevel"/>
+    <w:tmpl w:val="FFFFFFFF"/>
+    <w:lvl w:ilvl="0">
+      <w:start w:val="1"/>
+      <w:numFmt w:val="decimal"/>
+      <w:lvlText w:val="%1."/>
+      <w:lvlJc w:val="left"/>
+      <w:pPr>
+        <w:ind w:left="720" w:hanging="360"/>
+      </w:pPr>
+    </w:lvl>
+    <w:lvl w:ilvl="1">
+      <w:start w:val="1"/>
+      <w:numFmt w:val="decimal"/>
+      <w:lvlText w:val="%1.%2."/>
+      <w:lvlJc w:val="left"/>
+      <w:pPr>
+        <w:ind w:left="1440" w:hanging="360"/>
+      </w:pPr>
+    </w:lvl>
+    <w:lvl w:ilvl="2">
+      <w:start w:val="1"/>
+      <w:numFmt w:val="lowerRoman"/>
+      <w:lvlText w:val="%3."/>
+      <w:lvlJc w:val="right"/>
+      <w:pPr>
+        <w:ind w:left="2160" w:hanging="180"/>
+      </w:pPr>
+    </w:lvl>
+    <w:lvl w:ilvl="3">
+      <w:start w:val="1"/>
+      <w:numFmt w:val="decimal"/>
+      <w:lvlText w:val="%4."/>
+      <w:lvlJc w:val="left"/>
+      <w:pPr>
+        <w:ind w:left="2880" w:hanging="360"/>
+      </w:pPr>
+    </w:lvl>
+    <w:lvl w:ilvl="4">
+      <w:start w:val="1"/>
+      <w:numFmt w:val="lowerLetter"/>
+      <w:lvlText w:val="%5."/>
+      <w:lvlJc w:val="left"/>
+      <w:pPr>
+        <w:ind w:left="3600" w:hanging="360"/>
+      </w:pPr>
+    </w:lvl>
+    <w:lvl w:ilvl="5">
+      <w:start w:val="1"/>
+      <w:numFmt w:val="lowerRoman"/>
+      <w:lvlText w:val="%6."/>
+      <w:lvlJc w:val="right"/>
+      <w:pPr>
+        <w:ind w:left="4320" w:hanging="180"/>
+      </w:pPr>
+    </w:lvl>
+    <w:lvl w:ilvl="6">
+      <w:start w:val="1"/>
+      <w:numFmt w:val="decimal"/>
+      <w:lvlText w:val="%7."/>
+      <w:lvlJc w:val="left"/>
+      <w:pPr>
+        <w:ind w:left="5040" w:hanging="360"/>
+      </w:pPr>
+    </w:lvl>
+    <w:lvl w:ilvl="7">
+      <w:start w:val="1"/>
+      <w:numFmt w:val="lowerLetter"/>
+      <w:lvlText w:val="%8."/>
+      <w:lvlJc w:val="left"/>
+      <w:pPr>
+        <w:ind w:left="5760" w:hanging="360"/>
+      </w:pPr>
+    </w:lvl>
+    <w:lvl w:ilvl="8">
+      <w:start w:val="1"/>
+      <w:numFmt w:val="lowerRoman"/>
+      <w:lvlText w:val="%9."/>
+      <w:lvlJc w:val="right"/>
+      <w:pPr>
+        <w:ind w:left="6480" w:hanging="180"/>
+      </w:pPr>
+    </w:lvl>
+  </w:abstractNum>
+  <w:abstractNum w:abstractNumId="12" w15:restartNumberingAfterBreak="0">
     <w:nsid w:val="70CA57A6"/>
     <w:multiLevelType w:val="multilevel"/>
     <w:tmpl w:val="69C41F08"/>
@@ -8944,7 +10811,7 @@
       </w:pPr>
     </w:lvl>
   </w:abstractNum>
-  <w:abstractNum w:abstractNumId="12" w15:restartNumberingAfterBreak="0">
+  <w:abstractNum w:abstractNumId="13" w15:restartNumberingAfterBreak="0">
     <w:nsid w:val="7E1D7E46"/>
     <w:multiLevelType w:val="multilevel"/>
     <w:tmpl w:val="2432EFBA"/>
@@ -9076,7 +10943,7 @@
     <w:abstractNumId w:val="9"/>
   </w:num>
   <w:num w:numId="7" w16cid:durableId="839277340">
-    <w:abstractNumId w:val="12"/>
+    <w:abstractNumId w:val="13"/>
   </w:num>
   <w:num w:numId="8" w16cid:durableId="888302941">
     <w:abstractNumId w:val="3"/>
@@ -9088,13 +10955,16 @@
     <w:abstractNumId w:val="6"/>
   </w:num>
   <w:num w:numId="11" w16cid:durableId="1160345539">
-    <w:abstractNumId w:val="11"/>
+    <w:abstractNumId w:val="12"/>
   </w:num>
   <w:num w:numId="12" w16cid:durableId="1570115736">
     <w:abstractNumId w:val="10"/>
   </w:num>
   <w:num w:numId="13" w16cid:durableId="175196518">
     <w:abstractNumId w:val="1"/>
+  </w:num>
+  <w:num w:numId="14" w16cid:durableId="186406669">
+    <w:abstractNumId w:val="11"/>
   </w:num>
 </w:numbering>
 </file>

--- a/7COM1079 Report.docx
+++ b/7COM1079 Report.docx
@@ -455,6 +455,7 @@
           <w:docPartUnique/>
         </w:docPartObj>
       </w:sdtPr>
+      <w:sdtEndPr/>
       <w:sdtContent>
         <w:p>
           <w:pPr>
@@ -1833,27 +1834,14 @@
       <w:r>
         <w:t xml:space="preserve">Figure </w:t>
       </w:r>
-      <w:r>
-        <w:fldChar w:fldCharType="begin"/>
-      </w:r>
-      <w:r>
-        <w:instrText xml:space="preserve"> SEQ Figure \* ARABIC </w:instrText>
-      </w:r>
-      <w:r>
-        <w:fldChar w:fldCharType="separate"/>
-      </w:r>
-      <w:r>
-        <w:rPr>
-          <w:noProof/>
-        </w:rPr>
-        <w:t>1</w:t>
-      </w:r>
-      <w:r>
-        <w:rPr>
-          <w:noProof/>
-        </w:rPr>
-        <w:fldChar w:fldCharType="end"/>
-      </w:r>
+      <w:fldSimple w:instr=" SEQ Figure \* ARABIC ">
+        <w:r>
+          <w:rPr>
+            <w:noProof/>
+          </w:rPr>
+          <w:t>1</w:t>
+        </w:r>
+      </w:fldSimple>
       <w:r>
         <w:t>: Boxplot comparing the median CGPA of depressed and non-depressed Indian university students.</w:t>
       </w:r>
@@ -1917,27 +1905,14 @@
       <w:r>
         <w:t xml:space="preserve">Figure </w:t>
       </w:r>
-      <w:r>
-        <w:fldChar w:fldCharType="begin"/>
-      </w:r>
-      <w:r>
-        <w:instrText xml:space="preserve"> SEQ Figure \* ARABIC </w:instrText>
-      </w:r>
-      <w:r>
-        <w:fldChar w:fldCharType="separate"/>
-      </w:r>
-      <w:r>
-        <w:rPr>
-          <w:noProof/>
-        </w:rPr>
-        <w:t>2</w:t>
-      </w:r>
-      <w:r>
-        <w:rPr>
-          <w:noProof/>
-        </w:rPr>
-        <w:fldChar w:fldCharType="end"/>
-      </w:r>
+      <w:fldSimple w:instr=" SEQ Figure \* ARABIC ">
+        <w:r>
+          <w:rPr>
+            <w:noProof/>
+          </w:rPr>
+          <w:t>2</w:t>
+        </w:r>
+      </w:fldSimple>
       <w:r>
         <w:t>: Histogram showing the overall CGPA distribution of Indian university students</w:t>
       </w:r>
@@ -2002,27 +1977,14 @@
       <w:r>
         <w:t xml:space="preserve">Figure </w:t>
       </w:r>
-      <w:r>
-        <w:fldChar w:fldCharType="begin"/>
-      </w:r>
-      <w:r>
-        <w:instrText xml:space="preserve"> SEQ Figure \* ARABIC </w:instrText>
-      </w:r>
-      <w:r>
-        <w:fldChar w:fldCharType="separate"/>
-      </w:r>
-      <w:r>
-        <w:rPr>
-          <w:noProof/>
-        </w:rPr>
-        <w:t>3</w:t>
-      </w:r>
-      <w:r>
-        <w:rPr>
-          <w:noProof/>
-        </w:rPr>
-        <w:fldChar w:fldCharType="end"/>
-      </w:r>
+      <w:fldSimple w:instr=" SEQ Figure \* ARABIC ">
+        <w:r>
+          <w:rPr>
+            <w:noProof/>
+          </w:rPr>
+          <w:t>3</w:t>
+        </w:r>
+      </w:fldSimple>
       <w:r>
         <w:t xml:space="preserve">: </w:t>
       </w:r>
@@ -2700,7 +2662,6 @@
       <w:bookmarkStart w:id="22" w:name="_ci9c5brafcy5" w:colFirst="0" w:colLast="0"/>
       <w:bookmarkEnd w:id="22"/>
       <w:r>
-        <w:lastRenderedPageBreak/>
         <w:t>Conclusions</w:t>
       </w:r>
     </w:p>
@@ -2718,6 +2679,34 @@
       <w:r>
         <w:t>Results explained (75 words)</w:t>
       </w:r>
+    </w:p>
+    <w:p/>
+    <w:p>
+      <w:pPr>
+        <w:rPr>
+          <w:rFonts w:ascii="Times New Roman" w:hAnsi="Times New Roman" w:cs="Times New Roman"/>
+        </w:rPr>
+      </w:pPr>
+      <w:r>
+        <w:rPr>
+          <w:rFonts w:ascii="Times New Roman" w:hAnsi="Times New Roman" w:cs="Times New Roman"/>
+        </w:rPr>
+        <w:t xml:space="preserve">The Wilcoxon Rank-Sum test showed a p-value of 0.0003097 when comparing CGPA between depressed and non-depressed Indian university students. This is well under the 0.05 </w:t>
+      </w:r>
+      <w:r>
+        <w:rPr>
+          <w:rFonts w:ascii="Times New Roman" w:hAnsi="Times New Roman" w:cs="Times New Roman"/>
+        </w:rPr>
+        <w:lastRenderedPageBreak/>
+        <w:t>threshold, so we rejected the null hypothesis that there's no difference in their median CGPA. Depressed students had a median CGPA of 7.85, compared to 7.64 for non-depressed students. This gives a 0.21 grade point difference. Overall, the results show a clear statistical difference between the two groups in their typical academic performance.</w:t>
+      </w:r>
+    </w:p>
+    <w:p>
+      <w:pPr>
+        <w:rPr>
+          <w:rFonts w:ascii="Times New Roman" w:hAnsi="Times New Roman" w:cs="Times New Roman"/>
+        </w:rPr>
+      </w:pPr>
     </w:p>
     <w:p>
       <w:pPr>
@@ -3075,7 +3064,14 @@
         <w:rPr>
           <w:rFonts w:ascii="Times New Roman" w:eastAsia="Times New Roman" w:hAnsi="Times New Roman" w:cs="Times New Roman"/>
         </w:rPr>
-        <w:t xml:space="preserve">Tripathi, R., Alqahtani, S.S., Meraya, A.M., Makeen, H.A., Tripathi, P. &amp; Pancholi, S.S. (2022) ‘Evaluation of depression, anxiety, and stress among university healthcare students’, Journal of Pharmaceutical Sciences and Research, 14(8), pp. 1234–1242. </w:t>
+        <w:t xml:space="preserve">Tripathi, R., Alqahtani, S.S., Meraya, A.M., Makeen, H.A., Tripathi, P. &amp; Pancholi, S.S. (2022) ‘Evaluation of depression, anxiety, and stress among university healthcare </w:t>
+      </w:r>
+      <w:r>
+        <w:rPr>
+          <w:rFonts w:ascii="Times New Roman" w:eastAsia="Times New Roman" w:hAnsi="Times New Roman" w:cs="Times New Roman"/>
+        </w:rPr>
+        <w:lastRenderedPageBreak/>
+        <w:t xml:space="preserve">students’, Journal of Pharmaceutical Sciences and Research, 14(8), pp. 1234–1242. </w:t>
       </w:r>
       <w:hyperlink r:id="rId11" w:history="1">
         <w:r>
@@ -3100,7 +3096,6 @@
         <w:rPr>
           <w:rFonts w:ascii="Times New Roman" w:eastAsia="Times New Roman" w:hAnsi="Times New Roman" w:cs="Times New Roman"/>
         </w:rPr>
-        <w:lastRenderedPageBreak/>
         <w:t xml:space="preserve">Awadalla, S., Davies, E.B. &amp; Glazebrook, C. (2024) ‘The impact of depressive and anxiety symptoms on academic achievement among undergraduate university students: A systematic review’, OBM Neurobiology, 8(4), pp. 1–15. </w:t>
       </w:r>
       <w:hyperlink r:id="rId12" w:history="1">
@@ -3612,6 +3607,7 @@
         <w:rPr>
           <w:color w:val="000000"/>
         </w:rPr>
+        <w:lastRenderedPageBreak/>
         <w:t xml:space="preserve"># </w:t>
       </w:r>
       <w:r>
@@ -3678,7 +3674,6 @@
         <w:rPr>
           <w:color w:val="000000"/>
         </w:rPr>
-        <w:lastRenderedPageBreak/>
         <w:t>library(</w:t>
       </w:r>
       <w:proofErr w:type="spellStart"/>
@@ -4909,6 +4904,7 @@
         <w:rPr>
           <w:color w:val="000000"/>
         </w:rPr>
+        <w:lastRenderedPageBreak/>
         <w:t xml:space="preserve">    Q1 = </w:t>
       </w:r>
       <w:proofErr w:type="gramStart"/>
@@ -4997,7 +4993,6 @@
         <w:rPr>
           <w:color w:val="000000"/>
         </w:rPr>
-        <w:lastRenderedPageBreak/>
         <w:t xml:space="preserve">    Min = </w:t>
       </w:r>
       <w:proofErr w:type="gramStart"/>
@@ -6280,6 +6275,7 @@
         <w:rPr>
           <w:color w:val="000000"/>
         </w:rPr>
+        <w:lastRenderedPageBreak/>
         <w:t xml:space="preserve">  names = </w:t>
       </w:r>
       <w:proofErr w:type="gramStart"/>
@@ -6438,7 +6434,6 @@
         <w:rPr>
           <w:color w:val="000000"/>
         </w:rPr>
-        <w:lastRenderedPageBreak/>
         <w:t>)</w:t>
       </w:r>
     </w:p>
@@ -7358,6 +7353,7 @@
         <w:rPr>
           <w:rFonts w:ascii="Times New Roman" w:eastAsia="Times New Roman" w:hAnsi="Times New Roman" w:cs="Times New Roman"/>
         </w:rPr>
+        <w:lastRenderedPageBreak/>
         <w:t>* | f735d54 Made changes to report</w:t>
       </w:r>
     </w:p>
@@ -7414,134 +7410,850 @@
         <w:rPr>
           <w:rFonts w:ascii="Times New Roman" w:eastAsia="Times New Roman" w:hAnsi="Times New Roman" w:cs="Times New Roman"/>
         </w:rPr>
+        <w:t>* 5619a76 Added visualizations to report</w:t>
+      </w:r>
+    </w:p>
+    <w:p>
+      <w:pPr>
+        <w:ind w:left="-90"/>
+        <w:rPr>
+          <w:rFonts w:ascii="Times New Roman" w:eastAsia="Times New Roman" w:hAnsi="Times New Roman" w:cs="Times New Roman"/>
+        </w:rPr>
+      </w:pPr>
+      <w:r>
+        <w:rPr>
+          <w:rFonts w:ascii="Times New Roman" w:eastAsia="Times New Roman" w:hAnsi="Times New Roman" w:cs="Times New Roman"/>
+        </w:rPr>
+        <w:t>* ce75675 Made changes to plot labels for clarity and added them to 'plots' folder</w:t>
+      </w:r>
+    </w:p>
+    <w:p>
+      <w:pPr>
+        <w:ind w:left="-90"/>
+        <w:rPr>
+          <w:rFonts w:ascii="Times New Roman" w:eastAsia="Times New Roman" w:hAnsi="Times New Roman" w:cs="Times New Roman"/>
+        </w:rPr>
+      </w:pPr>
+      <w:r>
+        <w:rPr>
+          <w:rFonts w:ascii="Times New Roman" w:eastAsia="Times New Roman" w:hAnsi="Times New Roman" w:cs="Times New Roman"/>
+        </w:rPr>
+        <w:t>* 61b3ec4 Made changes to version 1 of background research summaries in the report</w:t>
+      </w:r>
+    </w:p>
+    <w:p>
+      <w:pPr>
+        <w:ind w:left="-90"/>
+        <w:rPr>
+          <w:rFonts w:ascii="Times New Roman" w:eastAsia="Times New Roman" w:hAnsi="Times New Roman" w:cs="Times New Roman"/>
+        </w:rPr>
+      </w:pPr>
+      <w:r>
+        <w:rPr>
+          <w:rFonts w:ascii="Times New Roman" w:eastAsia="Times New Roman" w:hAnsi="Times New Roman" w:cs="Times New Roman"/>
+        </w:rPr>
+        <w:t>* d5bfc82 Made changes to version 1 of background research summaries in the report</w:t>
+      </w:r>
+    </w:p>
+    <w:p>
+      <w:pPr>
+        <w:ind w:left="-90"/>
+        <w:rPr>
+          <w:rFonts w:ascii="Times New Roman" w:eastAsia="Times New Roman" w:hAnsi="Times New Roman" w:cs="Times New Roman"/>
+        </w:rPr>
+      </w:pPr>
+      <w:r>
+        <w:rPr>
+          <w:rFonts w:ascii="Times New Roman" w:eastAsia="Times New Roman" w:hAnsi="Times New Roman" w:cs="Times New Roman"/>
+        </w:rPr>
+        <w:t>* 29bd300 Added version 1 of background research summaries in the report</w:t>
+      </w:r>
+    </w:p>
+    <w:p>
+      <w:pPr>
+        <w:ind w:left="-90"/>
+        <w:rPr>
+          <w:rFonts w:ascii="Times New Roman" w:eastAsia="Times New Roman" w:hAnsi="Times New Roman" w:cs="Times New Roman"/>
+        </w:rPr>
+      </w:pPr>
+      <w:r>
+        <w:rPr>
+          <w:rFonts w:ascii="Times New Roman" w:eastAsia="Times New Roman" w:hAnsi="Times New Roman" w:cs="Times New Roman"/>
+        </w:rPr>
+        <w:t>* fc678f9 Add reference for Problem statement</w:t>
+      </w:r>
+    </w:p>
+    <w:p>
+      <w:pPr>
+        <w:ind w:left="-90"/>
+        <w:rPr>
+          <w:rFonts w:ascii="Times New Roman" w:eastAsia="Times New Roman" w:hAnsi="Times New Roman" w:cs="Times New Roman"/>
+        </w:rPr>
+      </w:pPr>
+      <w:r>
+        <w:rPr>
+          <w:rFonts w:ascii="Times New Roman" w:eastAsia="Times New Roman" w:hAnsi="Times New Roman" w:cs="Times New Roman"/>
+        </w:rPr>
+        <w:t>* f45abe2 Add Table of Content, Problem Statement and Analysis sections</w:t>
+      </w:r>
+    </w:p>
+    <w:p>
+      <w:pPr>
+        <w:ind w:left="-90"/>
+        <w:rPr>
+          <w:rFonts w:ascii="Times New Roman" w:eastAsia="Times New Roman" w:hAnsi="Times New Roman" w:cs="Times New Roman"/>
+        </w:rPr>
+      </w:pPr>
+      <w:r>
+        <w:rPr>
+          <w:rFonts w:ascii="Times New Roman" w:eastAsia="Times New Roman" w:hAnsi="Times New Roman" w:cs="Times New Roman"/>
+        </w:rPr>
+        <w:t>* 35f51a3 Added latest demo ppt for visualizations and analysis</w:t>
+      </w:r>
+    </w:p>
+    <w:p>
+      <w:pPr>
+        <w:ind w:left="-90"/>
+        <w:rPr>
+          <w:rFonts w:ascii="Times New Roman" w:eastAsia="Times New Roman" w:hAnsi="Times New Roman" w:cs="Times New Roman"/>
+        </w:rPr>
+      </w:pPr>
+      <w:r>
+        <w:rPr>
+          <w:rFonts w:ascii="Times New Roman" w:eastAsia="Times New Roman" w:hAnsi="Times New Roman" w:cs="Times New Roman"/>
+        </w:rPr>
+        <w:t>* b89d84c Added latest demo ppt for visualizations and analysis</w:t>
+      </w:r>
+    </w:p>
+    <w:p>
+      <w:pPr>
+        <w:ind w:left="-90"/>
+        <w:rPr>
+          <w:rFonts w:ascii="Times New Roman" w:eastAsia="Times New Roman" w:hAnsi="Times New Roman" w:cs="Times New Roman"/>
+        </w:rPr>
+      </w:pPr>
+      <w:r>
+        <w:rPr>
+          <w:rFonts w:ascii="Times New Roman" w:eastAsia="Times New Roman" w:hAnsi="Times New Roman" w:cs="Times New Roman"/>
+        </w:rPr>
+        <w:t>*   cd4ee54 Resolve merge conflict</w:t>
+      </w:r>
+    </w:p>
+    <w:p>
+      <w:pPr>
+        <w:ind w:left="-90"/>
+        <w:rPr>
+          <w:rFonts w:ascii="Times New Roman" w:eastAsia="Times New Roman" w:hAnsi="Times New Roman" w:cs="Times New Roman"/>
+        </w:rPr>
+      </w:pPr>
+      <w:r>
+        <w:rPr>
+          <w:rFonts w:ascii="Times New Roman" w:eastAsia="Times New Roman" w:hAnsi="Times New Roman" w:cs="Times New Roman"/>
+        </w:rPr>
+        <w:t>|\</w:t>
+      </w:r>
+    </w:p>
+    <w:p>
+      <w:pPr>
+        <w:ind w:left="-90"/>
+        <w:rPr>
+          <w:rFonts w:ascii="Times New Roman" w:eastAsia="Times New Roman" w:hAnsi="Times New Roman" w:cs="Times New Roman"/>
+        </w:rPr>
+      </w:pPr>
+      <w:r>
+        <w:rPr>
+          <w:rFonts w:ascii="Times New Roman" w:eastAsia="Times New Roman" w:hAnsi="Times New Roman" w:cs="Times New Roman"/>
+        </w:rPr>
+        <w:t>| * d984251 Remove T Test</w:t>
+      </w:r>
+    </w:p>
+    <w:p>
+      <w:pPr>
+        <w:ind w:left="-90"/>
+        <w:rPr>
+          <w:rFonts w:ascii="Times New Roman" w:eastAsia="Times New Roman" w:hAnsi="Times New Roman" w:cs="Times New Roman"/>
+        </w:rPr>
+      </w:pPr>
+      <w:r>
+        <w:rPr>
+          <w:rFonts w:ascii="Times New Roman" w:eastAsia="Times New Roman" w:hAnsi="Times New Roman" w:cs="Times New Roman"/>
+        </w:rPr>
+        <w:t>| * 37a15a4 Remove "Class 12" filter on Degree column</w:t>
+      </w:r>
+    </w:p>
+    <w:p>
+      <w:pPr>
+        <w:ind w:left="-90"/>
+        <w:rPr>
+          <w:rFonts w:ascii="Times New Roman" w:eastAsia="Times New Roman" w:hAnsi="Times New Roman" w:cs="Times New Roman"/>
+        </w:rPr>
+      </w:pPr>
+      <w:r>
+        <w:rPr>
+          <w:rFonts w:ascii="Times New Roman" w:eastAsia="Times New Roman" w:hAnsi="Times New Roman" w:cs="Times New Roman"/>
+        </w:rPr>
+        <w:t>| * d226a2e Remove city filters / unique counts.</w:t>
+      </w:r>
+    </w:p>
+    <w:p>
+      <w:pPr>
+        <w:ind w:left="-90"/>
+        <w:rPr>
+          <w:rFonts w:ascii="Times New Roman" w:eastAsia="Times New Roman" w:hAnsi="Times New Roman" w:cs="Times New Roman"/>
+        </w:rPr>
+      </w:pPr>
+      <w:r>
+        <w:rPr>
+          <w:rFonts w:ascii="Times New Roman" w:eastAsia="Times New Roman" w:hAnsi="Times New Roman" w:cs="Times New Roman"/>
+        </w:rPr>
+        <w:t xml:space="preserve">| * 0a77a04 Add </w:t>
+      </w:r>
+      <w:proofErr w:type="spellStart"/>
+      <w:r>
+        <w:rPr>
+          <w:rFonts w:ascii="Times New Roman" w:eastAsia="Times New Roman" w:hAnsi="Times New Roman" w:cs="Times New Roman"/>
+        </w:rPr>
+        <w:t>WIlcoxon</w:t>
+      </w:r>
+      <w:proofErr w:type="spellEnd"/>
+      <w:r>
+        <w:rPr>
+          <w:rFonts w:ascii="Times New Roman" w:eastAsia="Times New Roman" w:hAnsi="Times New Roman" w:cs="Times New Roman"/>
+        </w:rPr>
+        <w:t xml:space="preserve"> test back</w:t>
+      </w:r>
+    </w:p>
+    <w:p>
+      <w:pPr>
+        <w:ind w:left="-90"/>
+        <w:rPr>
+          <w:rFonts w:ascii="Times New Roman" w:eastAsia="Times New Roman" w:hAnsi="Times New Roman" w:cs="Times New Roman"/>
+        </w:rPr>
+      </w:pPr>
+      <w:r>
+        <w:rPr>
+          <w:rFonts w:ascii="Times New Roman" w:eastAsia="Times New Roman" w:hAnsi="Times New Roman" w:cs="Times New Roman"/>
+        </w:rPr>
+        <w:t>| * b431fd9 data set file name</w:t>
+      </w:r>
+    </w:p>
+    <w:p>
+      <w:pPr>
+        <w:ind w:left="-90"/>
+        <w:rPr>
+          <w:rFonts w:ascii="Times New Roman" w:eastAsia="Times New Roman" w:hAnsi="Times New Roman" w:cs="Times New Roman"/>
+        </w:rPr>
+      </w:pPr>
+      <w:r>
+        <w:rPr>
+          <w:rFonts w:ascii="Times New Roman" w:eastAsia="Times New Roman" w:hAnsi="Times New Roman" w:cs="Times New Roman"/>
+        </w:rPr>
+        <w:t>* | ece80be Removed filters for city and degree</w:t>
+      </w:r>
+    </w:p>
+    <w:p>
+      <w:pPr>
+        <w:ind w:left="-90"/>
+        <w:rPr>
+          <w:rFonts w:ascii="Times New Roman" w:eastAsia="Times New Roman" w:hAnsi="Times New Roman" w:cs="Times New Roman"/>
+        </w:rPr>
+      </w:pPr>
+      <w:r>
+        <w:rPr>
+          <w:rFonts w:ascii="Times New Roman" w:eastAsia="Times New Roman" w:hAnsi="Times New Roman" w:cs="Times New Roman"/>
+        </w:rPr>
+        <w:t>|/</w:t>
+      </w:r>
+    </w:p>
+    <w:p>
+      <w:pPr>
+        <w:ind w:left="-90"/>
+        <w:rPr>
+          <w:rFonts w:ascii="Times New Roman" w:eastAsia="Times New Roman" w:hAnsi="Times New Roman" w:cs="Times New Roman"/>
+        </w:rPr>
+      </w:pPr>
+      <w:r>
+        <w:rPr>
+          <w:rFonts w:ascii="Times New Roman" w:eastAsia="Times New Roman" w:hAnsi="Times New Roman" w:cs="Times New Roman"/>
+        </w:rPr>
+        <w:t>* 72d1e17 Added total number of rows removed after cleaning and more analysis on data cleaning</w:t>
+      </w:r>
+    </w:p>
+    <w:p>
+      <w:pPr>
+        <w:ind w:left="-90"/>
+        <w:rPr>
+          <w:rFonts w:ascii="Times New Roman" w:eastAsia="Times New Roman" w:hAnsi="Times New Roman" w:cs="Times New Roman"/>
+        </w:rPr>
+      </w:pPr>
+      <w:r>
+        <w:rPr>
+          <w:rFonts w:ascii="Times New Roman" w:eastAsia="Times New Roman" w:hAnsi="Times New Roman" w:cs="Times New Roman"/>
+        </w:rPr>
+        <w:t>* 7cc06bc Changed README</w:t>
+      </w:r>
+    </w:p>
+    <w:p>
+      <w:pPr>
+        <w:ind w:left="-90"/>
+        <w:rPr>
+          <w:rFonts w:ascii="Times New Roman" w:eastAsia="Times New Roman" w:hAnsi="Times New Roman" w:cs="Times New Roman"/>
+        </w:rPr>
+      </w:pPr>
+      <w:r>
+        <w:rPr>
+          <w:rFonts w:ascii="Times New Roman" w:eastAsia="Times New Roman" w:hAnsi="Times New Roman" w:cs="Times New Roman"/>
+        </w:rPr>
+        <w:t xml:space="preserve">* 7a1c558 Remove </w:t>
+      </w:r>
+      <w:proofErr w:type="spellStart"/>
+      <w:r>
+        <w:rPr>
+          <w:rFonts w:ascii="Times New Roman" w:eastAsia="Times New Roman" w:hAnsi="Times New Roman" w:cs="Times New Roman"/>
+        </w:rPr>
+        <w:t>wilcoxon</w:t>
+      </w:r>
+      <w:proofErr w:type="spellEnd"/>
+    </w:p>
+    <w:p>
+      <w:pPr>
+        <w:ind w:left="-90"/>
+        <w:rPr>
+          <w:rFonts w:ascii="Times New Roman" w:eastAsia="Times New Roman" w:hAnsi="Times New Roman" w:cs="Times New Roman"/>
+        </w:rPr>
+      </w:pPr>
+      <w:r>
+        <w:rPr>
+          <w:rFonts w:ascii="Times New Roman" w:eastAsia="Times New Roman" w:hAnsi="Times New Roman" w:cs="Times New Roman"/>
+        </w:rPr>
+        <w:t>* 282baef Add Boxplot</w:t>
+      </w:r>
+    </w:p>
+    <w:p>
+      <w:pPr>
+        <w:ind w:left="-90"/>
+        <w:rPr>
+          <w:rFonts w:ascii="Times New Roman" w:eastAsia="Times New Roman" w:hAnsi="Times New Roman" w:cs="Times New Roman"/>
+        </w:rPr>
+      </w:pPr>
+      <w:r>
+        <w:rPr>
+          <w:rFonts w:ascii="Times New Roman" w:eastAsia="Times New Roman" w:hAnsi="Times New Roman" w:cs="Times New Roman"/>
+        </w:rPr>
+        <w:t>* 4c23c69 Update histogram plot</w:t>
+      </w:r>
+    </w:p>
+    <w:p>
+      <w:pPr>
+        <w:ind w:left="-90"/>
+        <w:rPr>
+          <w:rFonts w:ascii="Times New Roman" w:eastAsia="Times New Roman" w:hAnsi="Times New Roman" w:cs="Times New Roman"/>
+        </w:rPr>
+      </w:pPr>
+      <w:r>
+        <w:rPr>
+          <w:rFonts w:ascii="Times New Roman" w:eastAsia="Times New Roman" w:hAnsi="Times New Roman" w:cs="Times New Roman"/>
+        </w:rPr>
+        <w:t xml:space="preserve">* 9b12aa2 Update pie plot </w:t>
+      </w:r>
+      <w:proofErr w:type="spellStart"/>
+      <w:r>
+        <w:rPr>
+          <w:rFonts w:ascii="Times New Roman" w:eastAsia="Times New Roman" w:hAnsi="Times New Roman" w:cs="Times New Roman"/>
+        </w:rPr>
+        <w:t>dir</w:t>
+      </w:r>
+      <w:proofErr w:type="spellEnd"/>
+    </w:p>
+    <w:p>
+      <w:pPr>
+        <w:ind w:left="-90"/>
+        <w:rPr>
+          <w:rFonts w:ascii="Times New Roman" w:eastAsia="Times New Roman" w:hAnsi="Times New Roman" w:cs="Times New Roman"/>
+        </w:rPr>
+      </w:pPr>
+      <w:r>
+        <w:rPr>
+          <w:rFonts w:ascii="Times New Roman" w:eastAsia="Times New Roman" w:hAnsi="Times New Roman" w:cs="Times New Roman"/>
+        </w:rPr>
+        <w:t>* 96ed648 Remove empty lines</w:t>
+      </w:r>
+    </w:p>
+    <w:p>
+      <w:pPr>
+        <w:ind w:left="-90"/>
+        <w:rPr>
+          <w:rFonts w:ascii="Times New Roman" w:eastAsia="Times New Roman" w:hAnsi="Times New Roman" w:cs="Times New Roman"/>
+        </w:rPr>
+      </w:pPr>
+      <w:r>
+        <w:rPr>
+          <w:rFonts w:ascii="Times New Roman" w:eastAsia="Times New Roman" w:hAnsi="Times New Roman" w:cs="Times New Roman"/>
+        </w:rPr>
+        <w:t>* 5afaf26 Added the proper histogram and boxplot to the plot folder</w:t>
+      </w:r>
+    </w:p>
+    <w:p>
+      <w:pPr>
+        <w:ind w:left="-90"/>
+        <w:rPr>
+          <w:rFonts w:ascii="Times New Roman" w:eastAsia="Times New Roman" w:hAnsi="Times New Roman" w:cs="Times New Roman"/>
+        </w:rPr>
+      </w:pPr>
+      <w:r>
+        <w:rPr>
+          <w:rFonts w:ascii="Times New Roman" w:eastAsia="Times New Roman" w:hAnsi="Times New Roman" w:cs="Times New Roman"/>
+        </w:rPr>
+        <w:t>* 04f956a Removed histogram without bell curve overlay</w:t>
+      </w:r>
+    </w:p>
+    <w:p>
+      <w:pPr>
+        <w:ind w:left="-90"/>
+        <w:rPr>
+          <w:rFonts w:ascii="Times New Roman" w:eastAsia="Times New Roman" w:hAnsi="Times New Roman" w:cs="Times New Roman"/>
+        </w:rPr>
+      </w:pPr>
+      <w:r>
+        <w:rPr>
+          <w:rFonts w:ascii="Times New Roman" w:eastAsia="Times New Roman" w:hAnsi="Times New Roman" w:cs="Times New Roman"/>
+        </w:rPr>
+        <w:t>* 33bf24e Changes in Pie chart</w:t>
+      </w:r>
+    </w:p>
+    <w:p>
+      <w:pPr>
+        <w:ind w:left="-90"/>
+        <w:rPr>
+          <w:rFonts w:ascii="Times New Roman" w:eastAsia="Times New Roman" w:hAnsi="Times New Roman" w:cs="Times New Roman"/>
+        </w:rPr>
+      </w:pPr>
+      <w:r>
+        <w:rPr>
+          <w:rFonts w:ascii="Times New Roman" w:eastAsia="Times New Roman" w:hAnsi="Times New Roman" w:cs="Times New Roman"/>
+        </w:rPr>
+        <w:t>* 5f594a8 Remove QQ Plots</w:t>
+      </w:r>
+    </w:p>
+    <w:p>
+      <w:pPr>
+        <w:ind w:left="-90"/>
+        <w:rPr>
+          <w:rFonts w:ascii="Times New Roman" w:eastAsia="Times New Roman" w:hAnsi="Times New Roman" w:cs="Times New Roman"/>
+        </w:rPr>
+      </w:pPr>
+      <w:r>
+        <w:rPr>
+          <w:rFonts w:ascii="Times New Roman" w:eastAsia="Times New Roman" w:hAnsi="Times New Roman" w:cs="Times New Roman"/>
+        </w:rPr>
+        <w:t>* a66c60e Remove Wilcoxon test since our data is now normally distributed</w:t>
+      </w:r>
+    </w:p>
+    <w:p>
+      <w:pPr>
+        <w:ind w:left="-90"/>
+        <w:rPr>
+          <w:rFonts w:ascii="Times New Roman" w:eastAsia="Times New Roman" w:hAnsi="Times New Roman" w:cs="Times New Roman"/>
+        </w:rPr>
+      </w:pPr>
+      <w:r>
+        <w:rPr>
+          <w:rFonts w:ascii="Times New Roman" w:eastAsia="Times New Roman" w:hAnsi="Times New Roman" w:cs="Times New Roman"/>
+        </w:rPr>
+        <w:t>* d909cc5 Update filters to omit students with 0 GGPA</w:t>
+      </w:r>
+    </w:p>
+    <w:p>
+      <w:pPr>
+        <w:ind w:left="-90"/>
+        <w:rPr>
+          <w:rFonts w:ascii="Times New Roman" w:eastAsia="Times New Roman" w:hAnsi="Times New Roman" w:cs="Times New Roman"/>
+        </w:rPr>
+      </w:pPr>
+      <w:r>
+        <w:rPr>
+          <w:rFonts w:ascii="Times New Roman" w:eastAsia="Times New Roman" w:hAnsi="Times New Roman" w:cs="Times New Roman"/>
+        </w:rPr>
+        <w:t>* 7e74772 Add plots to README.md</w:t>
+      </w:r>
+    </w:p>
+    <w:p>
+      <w:pPr>
+        <w:ind w:left="-90"/>
+        <w:rPr>
+          <w:rFonts w:ascii="Times New Roman" w:eastAsia="Times New Roman" w:hAnsi="Times New Roman" w:cs="Times New Roman"/>
+        </w:rPr>
+      </w:pPr>
+      <w:r>
+        <w:rPr>
+          <w:rFonts w:ascii="Times New Roman" w:eastAsia="Times New Roman" w:hAnsi="Times New Roman" w:cs="Times New Roman"/>
+        </w:rPr>
+        <w:t>| * e8a3752 (origin/update-hist) Update RQ in report</w:t>
+      </w:r>
+    </w:p>
+    <w:p>
+      <w:pPr>
+        <w:ind w:left="-90"/>
+        <w:rPr>
+          <w:rFonts w:ascii="Times New Roman" w:eastAsia="Times New Roman" w:hAnsi="Times New Roman" w:cs="Times New Roman"/>
+        </w:rPr>
+      </w:pPr>
+      <w:r>
+        <w:rPr>
+          <w:rFonts w:ascii="Times New Roman" w:eastAsia="Times New Roman" w:hAnsi="Times New Roman" w:cs="Times New Roman"/>
+        </w:rPr>
+        <w:t>| * 0084246 Update hist</w:t>
+      </w:r>
+    </w:p>
+    <w:p>
+      <w:pPr>
+        <w:ind w:left="-90"/>
+        <w:rPr>
+          <w:rFonts w:ascii="Times New Roman" w:eastAsia="Times New Roman" w:hAnsi="Times New Roman" w:cs="Times New Roman"/>
+        </w:rPr>
+      </w:pPr>
+      <w:r>
+        <w:rPr>
+          <w:rFonts w:ascii="Times New Roman" w:eastAsia="Times New Roman" w:hAnsi="Times New Roman" w:cs="Times New Roman"/>
+        </w:rPr>
+        <w:t>|/</w:t>
+      </w:r>
+    </w:p>
+    <w:p>
+      <w:pPr>
+        <w:ind w:left="-90"/>
+        <w:rPr>
+          <w:rFonts w:ascii="Times New Roman" w:eastAsia="Times New Roman" w:hAnsi="Times New Roman" w:cs="Times New Roman"/>
+        </w:rPr>
+      </w:pPr>
+      <w:r>
+        <w:rPr>
+          <w:rFonts w:ascii="Times New Roman" w:eastAsia="Times New Roman" w:hAnsi="Times New Roman" w:cs="Times New Roman"/>
+        </w:rPr>
+        <w:t>* d29f6d2 changed the data cleaning</w:t>
+      </w:r>
+    </w:p>
+    <w:p>
+      <w:pPr>
+        <w:ind w:left="-90"/>
+        <w:rPr>
+          <w:rFonts w:ascii="Times New Roman" w:eastAsia="Times New Roman" w:hAnsi="Times New Roman" w:cs="Times New Roman"/>
+        </w:rPr>
+      </w:pPr>
+      <w:r>
+        <w:rPr>
+          <w:rFonts w:ascii="Times New Roman" w:eastAsia="Times New Roman" w:hAnsi="Times New Roman" w:cs="Times New Roman"/>
+        </w:rPr>
+        <w:t>* cd6ec19 Clean up Degree filtering code</w:t>
+      </w:r>
+    </w:p>
+    <w:p>
+      <w:pPr>
+        <w:ind w:left="-90"/>
+        <w:rPr>
+          <w:rFonts w:ascii="Times New Roman" w:eastAsia="Times New Roman" w:hAnsi="Times New Roman" w:cs="Times New Roman"/>
+        </w:rPr>
+      </w:pPr>
+      <w:r>
+        <w:rPr>
+          <w:rFonts w:ascii="Times New Roman" w:eastAsia="Times New Roman" w:hAnsi="Times New Roman" w:cs="Times New Roman"/>
+        </w:rPr>
+        <w:t xml:space="preserve">*   870c5db Merge pull request #12 from </w:t>
+      </w:r>
+      <w:proofErr w:type="spellStart"/>
+      <w:r>
+        <w:rPr>
+          <w:rFonts w:ascii="Times New Roman" w:eastAsia="Times New Roman" w:hAnsi="Times New Roman" w:cs="Times New Roman"/>
+        </w:rPr>
+        <w:t>Abdoulrasheed</w:t>
+      </w:r>
+      <w:proofErr w:type="spellEnd"/>
+      <w:r>
+        <w:rPr>
+          <w:rFonts w:ascii="Times New Roman" w:eastAsia="Times New Roman" w:hAnsi="Times New Roman" w:cs="Times New Roman"/>
+        </w:rPr>
+        <w:t>/updates</w:t>
+      </w:r>
+    </w:p>
+    <w:p>
+      <w:pPr>
+        <w:ind w:left="-90"/>
+        <w:rPr>
+          <w:rFonts w:ascii="Times New Roman" w:eastAsia="Times New Roman" w:hAnsi="Times New Roman" w:cs="Times New Roman"/>
+        </w:rPr>
+      </w:pPr>
+      <w:r>
+        <w:rPr>
+          <w:rFonts w:ascii="Times New Roman" w:eastAsia="Times New Roman" w:hAnsi="Times New Roman" w:cs="Times New Roman"/>
+        </w:rPr>
+        <w:t>|\</w:t>
+      </w:r>
+    </w:p>
+    <w:p>
+      <w:pPr>
+        <w:ind w:left="-90"/>
+        <w:rPr>
+          <w:rFonts w:ascii="Times New Roman" w:eastAsia="Times New Roman" w:hAnsi="Times New Roman" w:cs="Times New Roman"/>
+        </w:rPr>
+      </w:pPr>
+      <w:r>
+        <w:rPr>
+          <w:rFonts w:ascii="Times New Roman" w:eastAsia="Times New Roman" w:hAnsi="Times New Roman" w:cs="Times New Roman"/>
+        </w:rPr>
+        <w:t>| * 7cd0c2b (origin/updates) Added changes to Pie chart</w:t>
+      </w:r>
+    </w:p>
+    <w:p>
+      <w:pPr>
+        <w:ind w:left="-90"/>
+        <w:rPr>
+          <w:rFonts w:ascii="Times New Roman" w:eastAsia="Times New Roman" w:hAnsi="Times New Roman" w:cs="Times New Roman"/>
+        </w:rPr>
+      </w:pPr>
+      <w:r>
+        <w:rPr>
+          <w:rFonts w:ascii="Times New Roman" w:eastAsia="Times New Roman" w:hAnsi="Times New Roman" w:cs="Times New Roman"/>
+        </w:rPr>
+        <w:t>| * 171c1a2 Added changes to pie chart</w:t>
+      </w:r>
+    </w:p>
+    <w:p>
+      <w:pPr>
+        <w:ind w:left="-90"/>
+        <w:rPr>
+          <w:rFonts w:ascii="Times New Roman" w:eastAsia="Times New Roman" w:hAnsi="Times New Roman" w:cs="Times New Roman"/>
+        </w:rPr>
+      </w:pPr>
+      <w:r>
+        <w:rPr>
+          <w:rFonts w:ascii="Times New Roman" w:eastAsia="Times New Roman" w:hAnsi="Times New Roman" w:cs="Times New Roman"/>
+        </w:rPr>
+        <w:t>* | b9eb0fa find unique Degree values again to see whether noisy data still exists and find the total number of unique degree values within the dataset</w:t>
+      </w:r>
+    </w:p>
+    <w:p>
+      <w:pPr>
+        <w:ind w:left="-90"/>
+        <w:rPr>
+          <w:rFonts w:ascii="Times New Roman" w:eastAsia="Times New Roman" w:hAnsi="Times New Roman" w:cs="Times New Roman"/>
+        </w:rPr>
+      </w:pPr>
+      <w:r>
+        <w:rPr>
+          <w:rFonts w:ascii="Times New Roman" w:eastAsia="Times New Roman" w:hAnsi="Times New Roman" w:cs="Times New Roman"/>
+        </w:rPr>
+        <w:t>|\</w:t>
+      </w:r>
+    </w:p>
+    <w:p>
+      <w:pPr>
+        <w:ind w:left="-90"/>
+        <w:rPr>
+          <w:rFonts w:ascii="Times New Roman" w:eastAsia="Times New Roman" w:hAnsi="Times New Roman" w:cs="Times New Roman"/>
+        </w:rPr>
+      </w:pPr>
+      <w:r>
+        <w:rPr>
+          <w:rFonts w:ascii="Times New Roman" w:eastAsia="Times New Roman" w:hAnsi="Times New Roman" w:cs="Times New Roman"/>
+        </w:rPr>
+        <w:t>| * 96c2289 Added changes to CPGA by Depression</w:t>
+      </w:r>
+    </w:p>
+    <w:p>
+      <w:pPr>
+        <w:ind w:left="-90"/>
+        <w:rPr>
+          <w:rFonts w:ascii="Times New Roman" w:eastAsia="Times New Roman" w:hAnsi="Times New Roman" w:cs="Times New Roman"/>
+        </w:rPr>
+      </w:pPr>
+      <w:r>
+        <w:rPr>
+          <w:rFonts w:ascii="Times New Roman" w:eastAsia="Times New Roman" w:hAnsi="Times New Roman" w:cs="Times New Roman"/>
+        </w:rPr>
         <w:lastRenderedPageBreak/>
-        <w:t>* 5619a76 Added visualizations to report</w:t>
-      </w:r>
-    </w:p>
-    <w:p>
-      <w:pPr>
-        <w:ind w:left="-90"/>
-        <w:rPr>
-          <w:rFonts w:ascii="Times New Roman" w:eastAsia="Times New Roman" w:hAnsi="Times New Roman" w:cs="Times New Roman"/>
-        </w:rPr>
-      </w:pPr>
-      <w:r>
-        <w:rPr>
-          <w:rFonts w:ascii="Times New Roman" w:eastAsia="Times New Roman" w:hAnsi="Times New Roman" w:cs="Times New Roman"/>
-        </w:rPr>
-        <w:t>* ce75675 Made changes to plot labels for clarity and added them to 'plots' folder</w:t>
-      </w:r>
-    </w:p>
-    <w:p>
-      <w:pPr>
-        <w:ind w:left="-90"/>
-        <w:rPr>
-          <w:rFonts w:ascii="Times New Roman" w:eastAsia="Times New Roman" w:hAnsi="Times New Roman" w:cs="Times New Roman"/>
-        </w:rPr>
-      </w:pPr>
-      <w:r>
-        <w:rPr>
-          <w:rFonts w:ascii="Times New Roman" w:eastAsia="Times New Roman" w:hAnsi="Times New Roman" w:cs="Times New Roman"/>
-        </w:rPr>
-        <w:t>* 61b3ec4 Made changes to version 1 of background research summaries in the report</w:t>
-      </w:r>
-    </w:p>
-    <w:p>
-      <w:pPr>
-        <w:ind w:left="-90"/>
-        <w:rPr>
-          <w:rFonts w:ascii="Times New Roman" w:eastAsia="Times New Roman" w:hAnsi="Times New Roman" w:cs="Times New Roman"/>
-        </w:rPr>
-      </w:pPr>
-      <w:r>
-        <w:rPr>
-          <w:rFonts w:ascii="Times New Roman" w:eastAsia="Times New Roman" w:hAnsi="Times New Roman" w:cs="Times New Roman"/>
-        </w:rPr>
-        <w:t>* d5bfc82 Made changes to version 1 of background research summaries in the report</w:t>
-      </w:r>
-    </w:p>
-    <w:p>
-      <w:pPr>
-        <w:ind w:left="-90"/>
-        <w:rPr>
-          <w:rFonts w:ascii="Times New Roman" w:eastAsia="Times New Roman" w:hAnsi="Times New Roman" w:cs="Times New Roman"/>
-        </w:rPr>
-      </w:pPr>
-      <w:r>
-        <w:rPr>
-          <w:rFonts w:ascii="Times New Roman" w:eastAsia="Times New Roman" w:hAnsi="Times New Roman" w:cs="Times New Roman"/>
-        </w:rPr>
-        <w:t>* 29bd300 Added version 1 of background research summaries in the report</w:t>
-      </w:r>
-    </w:p>
-    <w:p>
-      <w:pPr>
-        <w:ind w:left="-90"/>
-        <w:rPr>
-          <w:rFonts w:ascii="Times New Roman" w:eastAsia="Times New Roman" w:hAnsi="Times New Roman" w:cs="Times New Roman"/>
-        </w:rPr>
-      </w:pPr>
-      <w:r>
-        <w:rPr>
-          <w:rFonts w:ascii="Times New Roman" w:eastAsia="Times New Roman" w:hAnsi="Times New Roman" w:cs="Times New Roman"/>
-        </w:rPr>
-        <w:t>* fc678f9 Add reference for Problem statement</w:t>
-      </w:r>
-    </w:p>
-    <w:p>
-      <w:pPr>
-        <w:ind w:left="-90"/>
-        <w:rPr>
-          <w:rFonts w:ascii="Times New Roman" w:eastAsia="Times New Roman" w:hAnsi="Times New Roman" w:cs="Times New Roman"/>
-        </w:rPr>
-      </w:pPr>
-      <w:r>
-        <w:rPr>
-          <w:rFonts w:ascii="Times New Roman" w:eastAsia="Times New Roman" w:hAnsi="Times New Roman" w:cs="Times New Roman"/>
-        </w:rPr>
-        <w:t>* f45abe2 Add Table of Content, Problem Statement and Analysis sections</w:t>
-      </w:r>
-    </w:p>
-    <w:p>
-      <w:pPr>
-        <w:ind w:left="-90"/>
-        <w:rPr>
-          <w:rFonts w:ascii="Times New Roman" w:eastAsia="Times New Roman" w:hAnsi="Times New Roman" w:cs="Times New Roman"/>
-        </w:rPr>
-      </w:pPr>
-      <w:r>
-        <w:rPr>
-          <w:rFonts w:ascii="Times New Roman" w:eastAsia="Times New Roman" w:hAnsi="Times New Roman" w:cs="Times New Roman"/>
-        </w:rPr>
-        <w:t>* 35f51a3 Added latest demo ppt for visualizations and analysis</w:t>
-      </w:r>
-    </w:p>
-    <w:p>
-      <w:pPr>
-        <w:ind w:left="-90"/>
-        <w:rPr>
-          <w:rFonts w:ascii="Times New Roman" w:eastAsia="Times New Roman" w:hAnsi="Times New Roman" w:cs="Times New Roman"/>
-        </w:rPr>
-      </w:pPr>
-      <w:r>
-        <w:rPr>
-          <w:rFonts w:ascii="Times New Roman" w:eastAsia="Times New Roman" w:hAnsi="Times New Roman" w:cs="Times New Roman"/>
-        </w:rPr>
-        <w:t>* b89d84c Added latest demo ppt for visualizations and analysis</w:t>
-      </w:r>
-    </w:p>
-    <w:p>
-      <w:pPr>
-        <w:ind w:left="-90"/>
-        <w:rPr>
-          <w:rFonts w:ascii="Times New Roman" w:eastAsia="Times New Roman" w:hAnsi="Times New Roman" w:cs="Times New Roman"/>
-        </w:rPr>
-      </w:pPr>
-      <w:r>
-        <w:rPr>
-          <w:rFonts w:ascii="Times New Roman" w:eastAsia="Times New Roman" w:hAnsi="Times New Roman" w:cs="Times New Roman"/>
-        </w:rPr>
-        <w:t>*   cd4ee54 Resolve merge conflict</w:t>
+        <w:t>* | 21ccf57 find unique Degree values again to see whether noisy data still exists and find the total number of unique degree values within the dataset</w:t>
+      </w:r>
+    </w:p>
+    <w:p>
+      <w:pPr>
+        <w:ind w:left="-90"/>
+        <w:rPr>
+          <w:rFonts w:ascii="Times New Roman" w:eastAsia="Times New Roman" w:hAnsi="Times New Roman" w:cs="Times New Roman"/>
+        </w:rPr>
+      </w:pPr>
+      <w:r>
+        <w:rPr>
+          <w:rFonts w:ascii="Times New Roman" w:eastAsia="Times New Roman" w:hAnsi="Times New Roman" w:cs="Times New Roman"/>
+        </w:rPr>
+        <w:t>|/</w:t>
+      </w:r>
+    </w:p>
+    <w:p>
+      <w:pPr>
+        <w:ind w:left="-90"/>
+        <w:rPr>
+          <w:rFonts w:ascii="Times New Roman" w:eastAsia="Times New Roman" w:hAnsi="Times New Roman" w:cs="Times New Roman"/>
+        </w:rPr>
+      </w:pPr>
+      <w:r>
+        <w:rPr>
+          <w:rFonts w:ascii="Times New Roman" w:eastAsia="Times New Roman" w:hAnsi="Times New Roman" w:cs="Times New Roman"/>
+        </w:rPr>
+        <w:t>* ee65414 changed the data cleaning</w:t>
+      </w:r>
+    </w:p>
+    <w:p>
+      <w:pPr>
+        <w:ind w:left="-90"/>
+        <w:rPr>
+          <w:rFonts w:ascii="Times New Roman" w:eastAsia="Times New Roman" w:hAnsi="Times New Roman" w:cs="Times New Roman"/>
+        </w:rPr>
+      </w:pPr>
+      <w:r>
+        <w:rPr>
+          <w:rFonts w:ascii="Times New Roman" w:eastAsia="Times New Roman" w:hAnsi="Times New Roman" w:cs="Times New Roman"/>
+        </w:rPr>
+        <w:t>* 4fa614b Newly added data cleaning steps and to check for noisy values within the dataset</w:t>
+      </w:r>
+    </w:p>
+    <w:p>
+      <w:pPr>
+        <w:ind w:left="-90"/>
+        <w:rPr>
+          <w:rFonts w:ascii="Times New Roman" w:eastAsia="Times New Roman" w:hAnsi="Times New Roman" w:cs="Times New Roman"/>
+        </w:rPr>
+      </w:pPr>
+      <w:r>
+        <w:rPr>
+          <w:rFonts w:ascii="Times New Roman" w:eastAsia="Times New Roman" w:hAnsi="Times New Roman" w:cs="Times New Roman"/>
+        </w:rPr>
+        <w:t>* b3896e4 Added RQ to README file</w:t>
+      </w:r>
+    </w:p>
+    <w:p>
+      <w:pPr>
+        <w:ind w:left="-90"/>
+        <w:rPr>
+          <w:rFonts w:ascii="Times New Roman" w:eastAsia="Times New Roman" w:hAnsi="Times New Roman" w:cs="Times New Roman"/>
+        </w:rPr>
+      </w:pPr>
+      <w:r>
+        <w:rPr>
+          <w:rFonts w:ascii="Times New Roman" w:eastAsia="Times New Roman" w:hAnsi="Times New Roman" w:cs="Times New Roman"/>
+        </w:rPr>
+        <w:t>* 39147b2 Changed the title and x axis name of the boxplot - more detailed for clarity</w:t>
+      </w:r>
+    </w:p>
+    <w:p>
+      <w:pPr>
+        <w:ind w:left="-90"/>
+        <w:rPr>
+          <w:rFonts w:ascii="Times New Roman" w:eastAsia="Times New Roman" w:hAnsi="Times New Roman" w:cs="Times New Roman"/>
+        </w:rPr>
+      </w:pPr>
+      <w:r>
+        <w:rPr>
+          <w:rFonts w:ascii="Times New Roman" w:eastAsia="Times New Roman" w:hAnsi="Times New Roman" w:cs="Times New Roman"/>
+        </w:rPr>
+        <w:t>* f1eae89 Made changes to the visualizations and analysis demo ppt based on lecturer feedback</w:t>
+      </w:r>
+    </w:p>
+    <w:p>
+      <w:pPr>
+        <w:ind w:left="-90"/>
+        <w:rPr>
+          <w:rFonts w:ascii="Times New Roman" w:eastAsia="Times New Roman" w:hAnsi="Times New Roman" w:cs="Times New Roman"/>
+        </w:rPr>
+      </w:pPr>
+      <w:r>
+        <w:rPr>
+          <w:rFonts w:ascii="Times New Roman" w:eastAsia="Times New Roman" w:hAnsi="Times New Roman" w:cs="Times New Roman"/>
+        </w:rPr>
+        <w:t>* c61b8f6 Changed the title and x axis name of the histogram - more detailed for clarity</w:t>
+      </w:r>
+    </w:p>
+    <w:p>
+      <w:pPr>
+        <w:ind w:left="-90"/>
+        <w:rPr>
+          <w:rFonts w:ascii="Times New Roman" w:eastAsia="Times New Roman" w:hAnsi="Times New Roman" w:cs="Times New Roman"/>
+        </w:rPr>
+      </w:pPr>
+      <w:r>
+        <w:rPr>
+          <w:rFonts w:ascii="Times New Roman" w:eastAsia="Times New Roman" w:hAnsi="Times New Roman" w:cs="Times New Roman"/>
+        </w:rPr>
+        <w:t>* b66e29e Add cover page, team information and research question to report</w:t>
+      </w:r>
+    </w:p>
+    <w:p>
+      <w:pPr>
+        <w:ind w:left="-90"/>
+        <w:rPr>
+          <w:rFonts w:ascii="Times New Roman" w:eastAsia="Times New Roman" w:hAnsi="Times New Roman" w:cs="Times New Roman"/>
+        </w:rPr>
+      </w:pPr>
+      <w:r>
+        <w:rPr>
+          <w:rFonts w:ascii="Times New Roman" w:eastAsia="Times New Roman" w:hAnsi="Times New Roman" w:cs="Times New Roman"/>
+        </w:rPr>
+        <w:t>* 7cc3325 Add files via upload</w:t>
+      </w:r>
+    </w:p>
+    <w:p>
+      <w:pPr>
+        <w:ind w:left="-90"/>
+        <w:rPr>
+          <w:rFonts w:ascii="Times New Roman" w:eastAsia="Times New Roman" w:hAnsi="Times New Roman" w:cs="Times New Roman"/>
+        </w:rPr>
+      </w:pPr>
+      <w:r>
+        <w:rPr>
+          <w:rFonts w:ascii="Times New Roman" w:eastAsia="Times New Roman" w:hAnsi="Times New Roman" w:cs="Times New Roman"/>
+        </w:rPr>
+        <w:t>* 1e3c204 Add QQ plots for normality assessment of CGPA by depression status</w:t>
+      </w:r>
+    </w:p>
+    <w:p>
+      <w:pPr>
+        <w:ind w:left="-90"/>
+        <w:rPr>
+          <w:rFonts w:ascii="Times New Roman" w:eastAsia="Times New Roman" w:hAnsi="Times New Roman" w:cs="Times New Roman"/>
+        </w:rPr>
+      </w:pPr>
+      <w:r>
+        <w:rPr>
+          <w:rFonts w:ascii="Times New Roman" w:eastAsia="Times New Roman" w:hAnsi="Times New Roman" w:cs="Times New Roman"/>
+        </w:rPr>
+        <w:t xml:space="preserve">*   78cbbeb Merge pull request #11 from </w:t>
+      </w:r>
+      <w:proofErr w:type="spellStart"/>
+      <w:r>
+        <w:rPr>
+          <w:rFonts w:ascii="Times New Roman" w:eastAsia="Times New Roman" w:hAnsi="Times New Roman" w:cs="Times New Roman"/>
+        </w:rPr>
+        <w:t>Abdoulrasheed</w:t>
+      </w:r>
+      <w:proofErr w:type="spellEnd"/>
+      <w:r>
+        <w:rPr>
+          <w:rFonts w:ascii="Times New Roman" w:eastAsia="Times New Roman" w:hAnsi="Times New Roman" w:cs="Times New Roman"/>
+        </w:rPr>
+        <w:t>/</w:t>
+      </w:r>
+      <w:proofErr w:type="spellStart"/>
+      <w:r>
+        <w:rPr>
+          <w:rFonts w:ascii="Times New Roman" w:eastAsia="Times New Roman" w:hAnsi="Times New Roman" w:cs="Times New Roman"/>
+        </w:rPr>
+        <w:t>aroosha</w:t>
+      </w:r>
+      <w:proofErr w:type="spellEnd"/>
+      <w:r>
+        <w:rPr>
+          <w:rFonts w:ascii="Times New Roman" w:eastAsia="Times New Roman" w:hAnsi="Times New Roman" w:cs="Times New Roman"/>
+        </w:rPr>
+        <w:t>-visualizations</w:t>
       </w:r>
     </w:p>
     <w:p>
@@ -7569,91 +8281,105 @@
         <w:rPr>
           <w:rFonts w:ascii="Times New Roman" w:eastAsia="Times New Roman" w:hAnsi="Times New Roman" w:cs="Times New Roman"/>
         </w:rPr>
-        <w:t>| * d984251 Remove T Test</w:t>
-      </w:r>
-    </w:p>
-    <w:p>
-      <w:pPr>
-        <w:ind w:left="-90"/>
-        <w:rPr>
-          <w:rFonts w:ascii="Times New Roman" w:eastAsia="Times New Roman" w:hAnsi="Times New Roman" w:cs="Times New Roman"/>
-        </w:rPr>
-      </w:pPr>
-      <w:r>
-        <w:rPr>
-          <w:rFonts w:ascii="Times New Roman" w:eastAsia="Times New Roman" w:hAnsi="Times New Roman" w:cs="Times New Roman"/>
-        </w:rPr>
-        <w:t>| * 37a15a4 Remove "Class 12" filter on Degree column</w:t>
-      </w:r>
-    </w:p>
-    <w:p>
-      <w:pPr>
-        <w:ind w:left="-90"/>
-        <w:rPr>
-          <w:rFonts w:ascii="Times New Roman" w:eastAsia="Times New Roman" w:hAnsi="Times New Roman" w:cs="Times New Roman"/>
-        </w:rPr>
-      </w:pPr>
-      <w:r>
-        <w:rPr>
-          <w:rFonts w:ascii="Times New Roman" w:eastAsia="Times New Roman" w:hAnsi="Times New Roman" w:cs="Times New Roman"/>
-        </w:rPr>
-        <w:t>| * d226a2e Remove city filters / unique counts.</w:t>
-      </w:r>
-    </w:p>
-    <w:p>
-      <w:pPr>
-        <w:ind w:left="-90"/>
-        <w:rPr>
-          <w:rFonts w:ascii="Times New Roman" w:eastAsia="Times New Roman" w:hAnsi="Times New Roman" w:cs="Times New Roman"/>
-        </w:rPr>
-      </w:pPr>
-      <w:r>
-        <w:rPr>
-          <w:rFonts w:ascii="Times New Roman" w:eastAsia="Times New Roman" w:hAnsi="Times New Roman" w:cs="Times New Roman"/>
-        </w:rPr>
-        <w:t xml:space="preserve">| * 0a77a04 Add </w:t>
+        <w:t>| * c12c341 (origin/</w:t>
       </w:r>
       <w:proofErr w:type="spellStart"/>
       <w:r>
         <w:rPr>
           <w:rFonts w:ascii="Times New Roman" w:eastAsia="Times New Roman" w:hAnsi="Times New Roman" w:cs="Times New Roman"/>
         </w:rPr>
-        <w:t>WIlcoxon</w:t>
+        <w:t>aroosha</w:t>
       </w:r>
       <w:proofErr w:type="spellEnd"/>
       <w:r>
         <w:rPr>
           <w:rFonts w:ascii="Times New Roman" w:eastAsia="Times New Roman" w:hAnsi="Times New Roman" w:cs="Times New Roman"/>
         </w:rPr>
-        <w:t xml:space="preserve"> test back</w:t>
-      </w:r>
-    </w:p>
-    <w:p>
-      <w:pPr>
-        <w:ind w:left="-90"/>
-        <w:rPr>
-          <w:rFonts w:ascii="Times New Roman" w:eastAsia="Times New Roman" w:hAnsi="Times New Roman" w:cs="Times New Roman"/>
-        </w:rPr>
-      </w:pPr>
-      <w:r>
-        <w:rPr>
-          <w:rFonts w:ascii="Times New Roman" w:eastAsia="Times New Roman" w:hAnsi="Times New Roman" w:cs="Times New Roman"/>
-        </w:rPr>
-        <w:t>| * b431fd9 data set file name</w:t>
-      </w:r>
-    </w:p>
-    <w:p>
-      <w:pPr>
-        <w:ind w:left="-90"/>
-        <w:rPr>
-          <w:rFonts w:ascii="Times New Roman" w:eastAsia="Times New Roman" w:hAnsi="Times New Roman" w:cs="Times New Roman"/>
-        </w:rPr>
-      </w:pPr>
-      <w:r>
-        <w:rPr>
-          <w:rFonts w:ascii="Times New Roman" w:eastAsia="Times New Roman" w:hAnsi="Times New Roman" w:cs="Times New Roman"/>
-        </w:rPr>
-        <w:t>* | ece80be Removed filters for city and degree</w:t>
+        <w:t>-visualizations) Add Bell curve overlay for overall CGPA</w:t>
+      </w:r>
+    </w:p>
+    <w:p>
+      <w:pPr>
+        <w:ind w:left="-90"/>
+        <w:rPr>
+          <w:rFonts w:ascii="Times New Roman" w:eastAsia="Times New Roman" w:hAnsi="Times New Roman" w:cs="Times New Roman"/>
+        </w:rPr>
+      </w:pPr>
+      <w:r>
+        <w:rPr>
+          <w:rFonts w:ascii="Times New Roman" w:eastAsia="Times New Roman" w:hAnsi="Times New Roman" w:cs="Times New Roman"/>
+        </w:rPr>
+        <w:t>| * 1de6a09 Add Bell curve overlay for overall CGPA</w:t>
+      </w:r>
+    </w:p>
+    <w:p>
+      <w:pPr>
+        <w:ind w:left="-90"/>
+        <w:rPr>
+          <w:rFonts w:ascii="Times New Roman" w:eastAsia="Times New Roman" w:hAnsi="Times New Roman" w:cs="Times New Roman"/>
+        </w:rPr>
+      </w:pPr>
+      <w:r>
+        <w:rPr>
+          <w:rFonts w:ascii="Times New Roman" w:eastAsia="Times New Roman" w:hAnsi="Times New Roman" w:cs="Times New Roman"/>
+        </w:rPr>
+        <w:t xml:space="preserve">* | a88a90e Merge pull request #10 from </w:t>
+      </w:r>
+      <w:proofErr w:type="spellStart"/>
+      <w:r>
+        <w:rPr>
+          <w:rFonts w:ascii="Times New Roman" w:eastAsia="Times New Roman" w:hAnsi="Times New Roman" w:cs="Times New Roman"/>
+        </w:rPr>
+        <w:t>Abdoulrasheed</w:t>
+      </w:r>
+      <w:proofErr w:type="spellEnd"/>
+      <w:r>
+        <w:rPr>
+          <w:rFonts w:ascii="Times New Roman" w:eastAsia="Times New Roman" w:hAnsi="Times New Roman" w:cs="Times New Roman"/>
+        </w:rPr>
+        <w:t>/</w:t>
+      </w:r>
+      <w:proofErr w:type="spellStart"/>
+      <w:r>
+        <w:rPr>
+          <w:rFonts w:ascii="Times New Roman" w:eastAsia="Times New Roman" w:hAnsi="Times New Roman" w:cs="Times New Roman"/>
+        </w:rPr>
+        <w:t>aroosha</w:t>
+      </w:r>
+      <w:proofErr w:type="spellEnd"/>
+      <w:r>
+        <w:rPr>
+          <w:rFonts w:ascii="Times New Roman" w:eastAsia="Times New Roman" w:hAnsi="Times New Roman" w:cs="Times New Roman"/>
+        </w:rPr>
+        <w:t>-visualizations</w:t>
+      </w:r>
+    </w:p>
+    <w:p>
+      <w:pPr>
+        <w:ind w:left="-90"/>
+        <w:rPr>
+          <w:rFonts w:ascii="Times New Roman" w:eastAsia="Times New Roman" w:hAnsi="Times New Roman" w:cs="Times New Roman"/>
+        </w:rPr>
+      </w:pPr>
+      <w:r>
+        <w:rPr>
+          <w:rFonts w:ascii="Times New Roman" w:eastAsia="Times New Roman" w:hAnsi="Times New Roman" w:cs="Times New Roman"/>
+        </w:rPr>
+        <w:t>|\</w:t>
+      </w:r>
+    </w:p>
+    <w:p>
+      <w:pPr>
+        <w:ind w:left="-90"/>
+        <w:rPr>
+          <w:rFonts w:ascii="Times New Roman" w:eastAsia="Times New Roman" w:hAnsi="Times New Roman" w:cs="Times New Roman"/>
+        </w:rPr>
+      </w:pPr>
+      <w:r>
+        <w:rPr>
+          <w:rFonts w:ascii="Times New Roman" w:eastAsia="Times New Roman" w:hAnsi="Times New Roman" w:cs="Times New Roman"/>
+        </w:rPr>
+        <w:t>| * da62652 Removed histograms for CGPA of separate depressed and non-depressed students (only overall kept)</w:t>
       </w:r>
     </w:p>
     <w:p>
@@ -7681,42 +8407,14 @@
         <w:rPr>
           <w:rFonts w:ascii="Times New Roman" w:eastAsia="Times New Roman" w:hAnsi="Times New Roman" w:cs="Times New Roman"/>
         </w:rPr>
-        <w:t>* 72d1e17 Added total number of rows removed after cleaning and more analysis on data cleaning</w:t>
-      </w:r>
-    </w:p>
-    <w:p>
-      <w:pPr>
-        <w:ind w:left="-90"/>
-        <w:rPr>
-          <w:rFonts w:ascii="Times New Roman" w:eastAsia="Times New Roman" w:hAnsi="Times New Roman" w:cs="Times New Roman"/>
-        </w:rPr>
-      </w:pPr>
-      <w:r>
-        <w:rPr>
-          <w:rFonts w:ascii="Times New Roman" w:eastAsia="Times New Roman" w:hAnsi="Times New Roman" w:cs="Times New Roman"/>
-        </w:rPr>
-        <w:t>* 7cc06bc Changed README</w:t>
-      </w:r>
-    </w:p>
-    <w:p>
-      <w:pPr>
-        <w:ind w:left="-90"/>
-        <w:rPr>
-          <w:rFonts w:ascii="Times New Roman" w:eastAsia="Times New Roman" w:hAnsi="Times New Roman" w:cs="Times New Roman"/>
-        </w:rPr>
-      </w:pPr>
-      <w:r>
-        <w:rPr>
-          <w:rFonts w:ascii="Times New Roman" w:eastAsia="Times New Roman" w:hAnsi="Times New Roman" w:cs="Times New Roman"/>
-        </w:rPr>
-        <w:t xml:space="preserve">* 7a1c558 Remove </w:t>
+        <w:t xml:space="preserve">* b09105b Update Student </w:t>
       </w:r>
       <w:proofErr w:type="spellStart"/>
       <w:r>
         <w:rPr>
           <w:rFonts w:ascii="Times New Roman" w:eastAsia="Times New Roman" w:hAnsi="Times New Roman" w:cs="Times New Roman"/>
         </w:rPr>
-        <w:t>wilcoxon</w:t>
+        <w:t>Depression.R</w:t>
       </w:r>
       <w:proofErr w:type="spellEnd"/>
     </w:p>
@@ -7731,183 +8429,63 @@
         <w:rPr>
           <w:rFonts w:ascii="Times New Roman" w:eastAsia="Times New Roman" w:hAnsi="Times New Roman" w:cs="Times New Roman"/>
         </w:rPr>
-        <w:t>* 282baef Add Boxplot</w:t>
-      </w:r>
-    </w:p>
-    <w:p>
-      <w:pPr>
-        <w:ind w:left="-90"/>
-        <w:rPr>
-          <w:rFonts w:ascii="Times New Roman" w:eastAsia="Times New Roman" w:hAnsi="Times New Roman" w:cs="Times New Roman"/>
-        </w:rPr>
-      </w:pPr>
-      <w:r>
-        <w:rPr>
-          <w:rFonts w:ascii="Times New Roman" w:eastAsia="Times New Roman" w:hAnsi="Times New Roman" w:cs="Times New Roman"/>
-        </w:rPr>
-        <w:t>* 4c23c69 Update histogram plot</w:t>
-      </w:r>
-    </w:p>
-    <w:p>
-      <w:pPr>
-        <w:ind w:left="-90"/>
-        <w:rPr>
-          <w:rFonts w:ascii="Times New Roman" w:eastAsia="Times New Roman" w:hAnsi="Times New Roman" w:cs="Times New Roman"/>
-        </w:rPr>
-      </w:pPr>
-      <w:r>
-        <w:rPr>
-          <w:rFonts w:ascii="Times New Roman" w:eastAsia="Times New Roman" w:hAnsi="Times New Roman" w:cs="Times New Roman"/>
-        </w:rPr>
-        <w:t xml:space="preserve">* 9b12aa2 Update pie plot </w:t>
+        <w:t xml:space="preserve">*   1dea2c1 Merge pull request #9 from </w:t>
       </w:r>
       <w:proofErr w:type="spellStart"/>
       <w:r>
         <w:rPr>
           <w:rFonts w:ascii="Times New Roman" w:eastAsia="Times New Roman" w:hAnsi="Times New Roman" w:cs="Times New Roman"/>
         </w:rPr>
-        <w:t>dir</w:t>
+        <w:t>Abdoulrasheed</w:t>
       </w:r>
       <w:proofErr w:type="spellEnd"/>
-    </w:p>
-    <w:p>
-      <w:pPr>
-        <w:ind w:left="-90"/>
-        <w:rPr>
-          <w:rFonts w:ascii="Times New Roman" w:eastAsia="Times New Roman" w:hAnsi="Times New Roman" w:cs="Times New Roman"/>
-        </w:rPr>
-      </w:pPr>
-      <w:r>
-        <w:rPr>
-          <w:rFonts w:ascii="Times New Roman" w:eastAsia="Times New Roman" w:hAnsi="Times New Roman" w:cs="Times New Roman"/>
-        </w:rPr>
-        <w:t>* 96ed648 Remove empty lines</w:t>
-      </w:r>
-    </w:p>
-    <w:p>
-      <w:pPr>
-        <w:ind w:left="-90"/>
-        <w:rPr>
-          <w:rFonts w:ascii="Times New Roman" w:eastAsia="Times New Roman" w:hAnsi="Times New Roman" w:cs="Times New Roman"/>
-        </w:rPr>
-      </w:pPr>
-      <w:r>
-        <w:rPr>
-          <w:rFonts w:ascii="Times New Roman" w:eastAsia="Times New Roman" w:hAnsi="Times New Roman" w:cs="Times New Roman"/>
-        </w:rPr>
-        <w:t>* 5afaf26 Added the proper histogram and boxplot to the plot folder</w:t>
-      </w:r>
-    </w:p>
-    <w:p>
-      <w:pPr>
-        <w:ind w:left="-90"/>
-        <w:rPr>
-          <w:rFonts w:ascii="Times New Roman" w:eastAsia="Times New Roman" w:hAnsi="Times New Roman" w:cs="Times New Roman"/>
-        </w:rPr>
-      </w:pPr>
-      <w:r>
-        <w:rPr>
-          <w:rFonts w:ascii="Times New Roman" w:eastAsia="Times New Roman" w:hAnsi="Times New Roman" w:cs="Times New Roman"/>
-        </w:rPr>
-        <w:t>* 04f956a Removed histogram without bell curve overlay</w:t>
-      </w:r>
-    </w:p>
-    <w:p>
-      <w:pPr>
-        <w:ind w:left="-90"/>
-        <w:rPr>
-          <w:rFonts w:ascii="Times New Roman" w:eastAsia="Times New Roman" w:hAnsi="Times New Roman" w:cs="Times New Roman"/>
-        </w:rPr>
-      </w:pPr>
-      <w:r>
-        <w:rPr>
-          <w:rFonts w:ascii="Times New Roman" w:eastAsia="Times New Roman" w:hAnsi="Times New Roman" w:cs="Times New Roman"/>
-        </w:rPr>
-        <w:t>* 33bf24e Changes in Pie chart</w:t>
-      </w:r>
-    </w:p>
-    <w:p>
-      <w:pPr>
-        <w:ind w:left="-90"/>
-        <w:rPr>
-          <w:rFonts w:ascii="Times New Roman" w:eastAsia="Times New Roman" w:hAnsi="Times New Roman" w:cs="Times New Roman"/>
-        </w:rPr>
-      </w:pPr>
-      <w:r>
-        <w:rPr>
-          <w:rFonts w:ascii="Times New Roman" w:eastAsia="Times New Roman" w:hAnsi="Times New Roman" w:cs="Times New Roman"/>
-        </w:rPr>
-        <w:t>* 5f594a8 Remove QQ Plots</w:t>
-      </w:r>
-    </w:p>
-    <w:p>
-      <w:pPr>
-        <w:ind w:left="-90"/>
-        <w:rPr>
-          <w:rFonts w:ascii="Times New Roman" w:eastAsia="Times New Roman" w:hAnsi="Times New Roman" w:cs="Times New Roman"/>
-        </w:rPr>
-      </w:pPr>
-      <w:r>
-        <w:rPr>
-          <w:rFonts w:ascii="Times New Roman" w:eastAsia="Times New Roman" w:hAnsi="Times New Roman" w:cs="Times New Roman"/>
-        </w:rPr>
-        <w:t>* a66c60e Remove Wilcoxon test since our data is now normally distributed</w:t>
-      </w:r>
-    </w:p>
-    <w:p>
-      <w:pPr>
-        <w:ind w:left="-90"/>
-        <w:rPr>
-          <w:rFonts w:ascii="Times New Roman" w:eastAsia="Times New Roman" w:hAnsi="Times New Roman" w:cs="Times New Roman"/>
-        </w:rPr>
-      </w:pPr>
-      <w:r>
-        <w:rPr>
-          <w:rFonts w:ascii="Times New Roman" w:eastAsia="Times New Roman" w:hAnsi="Times New Roman" w:cs="Times New Roman"/>
-        </w:rPr>
-        <w:t>* d909cc5 Update filters to omit students with 0 GGPA</w:t>
-      </w:r>
-    </w:p>
-    <w:p>
-      <w:pPr>
-        <w:ind w:left="-90"/>
-        <w:rPr>
-          <w:rFonts w:ascii="Times New Roman" w:eastAsia="Times New Roman" w:hAnsi="Times New Roman" w:cs="Times New Roman"/>
-        </w:rPr>
-      </w:pPr>
-      <w:r>
-        <w:rPr>
-          <w:rFonts w:ascii="Times New Roman" w:eastAsia="Times New Roman" w:hAnsi="Times New Roman" w:cs="Times New Roman"/>
-        </w:rPr>
-        <w:t>* 7e74772 Add plots to README.md</w:t>
-      </w:r>
-    </w:p>
-    <w:p>
-      <w:pPr>
-        <w:ind w:left="-90"/>
-        <w:rPr>
-          <w:rFonts w:ascii="Times New Roman" w:eastAsia="Times New Roman" w:hAnsi="Times New Roman" w:cs="Times New Roman"/>
-        </w:rPr>
-      </w:pPr>
-      <w:r>
-        <w:rPr>
-          <w:rFonts w:ascii="Times New Roman" w:eastAsia="Times New Roman" w:hAnsi="Times New Roman" w:cs="Times New Roman"/>
-        </w:rPr>
-        <w:t>| * e8a3752 (origin/update-hist) Update RQ in report</w:t>
-      </w:r>
-    </w:p>
-    <w:p>
-      <w:pPr>
-        <w:ind w:left="-90"/>
-        <w:rPr>
-          <w:rFonts w:ascii="Times New Roman" w:eastAsia="Times New Roman" w:hAnsi="Times New Roman" w:cs="Times New Roman"/>
-        </w:rPr>
-      </w:pPr>
-      <w:r>
-        <w:rPr>
-          <w:rFonts w:ascii="Times New Roman" w:eastAsia="Times New Roman" w:hAnsi="Times New Roman" w:cs="Times New Roman"/>
-        </w:rPr>
-        <w:t>| * 0084246 Update hist</w:t>
+      <w:r>
+        <w:rPr>
+          <w:rFonts w:ascii="Times New Roman" w:eastAsia="Times New Roman" w:hAnsi="Times New Roman" w:cs="Times New Roman"/>
+        </w:rPr>
+        <w:t>/</w:t>
+      </w:r>
+      <w:proofErr w:type="spellStart"/>
+      <w:r>
+        <w:rPr>
+          <w:rFonts w:ascii="Times New Roman" w:eastAsia="Times New Roman" w:hAnsi="Times New Roman" w:cs="Times New Roman"/>
+        </w:rPr>
+        <w:t>aroosha</w:t>
+      </w:r>
+      <w:proofErr w:type="spellEnd"/>
+      <w:r>
+        <w:rPr>
+          <w:rFonts w:ascii="Times New Roman" w:eastAsia="Times New Roman" w:hAnsi="Times New Roman" w:cs="Times New Roman"/>
+        </w:rPr>
+        <w:t>-visualizations</w:t>
+      </w:r>
+    </w:p>
+    <w:p>
+      <w:pPr>
+        <w:ind w:left="-90"/>
+        <w:rPr>
+          <w:rFonts w:ascii="Times New Roman" w:eastAsia="Times New Roman" w:hAnsi="Times New Roman" w:cs="Times New Roman"/>
+        </w:rPr>
+      </w:pPr>
+      <w:r>
+        <w:rPr>
+          <w:rFonts w:ascii="Times New Roman" w:eastAsia="Times New Roman" w:hAnsi="Times New Roman" w:cs="Times New Roman"/>
+        </w:rPr>
+        <w:t>|\</w:t>
+      </w:r>
+    </w:p>
+    <w:p>
+      <w:pPr>
+        <w:ind w:left="-90"/>
+        <w:rPr>
+          <w:rFonts w:ascii="Times New Roman" w:eastAsia="Times New Roman" w:hAnsi="Times New Roman" w:cs="Times New Roman"/>
+        </w:rPr>
+      </w:pPr>
+      <w:r>
+        <w:rPr>
+          <w:rFonts w:ascii="Times New Roman" w:eastAsia="Times New Roman" w:hAnsi="Times New Roman" w:cs="Times New Roman"/>
+        </w:rPr>
+        <w:t>| * e0e5415 Added some changes to PPT file</w:t>
       </w:r>
     </w:p>
     <w:p>
@@ -7935,35 +8513,7 @@
         <w:rPr>
           <w:rFonts w:ascii="Times New Roman" w:eastAsia="Times New Roman" w:hAnsi="Times New Roman" w:cs="Times New Roman"/>
         </w:rPr>
-        <w:t>* d29f6d2 changed the data cleaning</w:t>
-      </w:r>
-    </w:p>
-    <w:p>
-      <w:pPr>
-        <w:ind w:left="-90"/>
-        <w:rPr>
-          <w:rFonts w:ascii="Times New Roman" w:eastAsia="Times New Roman" w:hAnsi="Times New Roman" w:cs="Times New Roman"/>
-        </w:rPr>
-      </w:pPr>
-      <w:r>
-        <w:rPr>
-          <w:rFonts w:ascii="Times New Roman" w:eastAsia="Times New Roman" w:hAnsi="Times New Roman" w:cs="Times New Roman"/>
-        </w:rPr>
-        <w:t>* cd6ec19 Clean up Degree filtering code</w:t>
-      </w:r>
-    </w:p>
-    <w:p>
-      <w:pPr>
-        <w:ind w:left="-90"/>
-        <w:rPr>
-          <w:rFonts w:ascii="Times New Roman" w:eastAsia="Times New Roman" w:hAnsi="Times New Roman" w:cs="Times New Roman"/>
-        </w:rPr>
-      </w:pPr>
-      <w:r>
-        <w:rPr>
-          <w:rFonts w:ascii="Times New Roman" w:eastAsia="Times New Roman" w:hAnsi="Times New Roman" w:cs="Times New Roman"/>
-        </w:rPr>
-        <w:t xml:space="preserve">*   870c5db Merge pull request #12 from </w:t>
+        <w:t xml:space="preserve">*   5114669 Merge pull request #8 from </w:t>
       </w:r>
       <w:proofErr w:type="spellStart"/>
       <w:r>
@@ -7977,7 +8527,21 @@
         <w:rPr>
           <w:rFonts w:ascii="Times New Roman" w:eastAsia="Times New Roman" w:hAnsi="Times New Roman" w:cs="Times New Roman"/>
         </w:rPr>
-        <w:t>/updates</w:t>
+        <w:t>/</w:t>
+      </w:r>
+      <w:proofErr w:type="spellStart"/>
+      <w:r>
+        <w:rPr>
+          <w:rFonts w:ascii="Times New Roman" w:eastAsia="Times New Roman" w:hAnsi="Times New Roman" w:cs="Times New Roman"/>
+        </w:rPr>
+        <w:t>aroosha</w:t>
+      </w:r>
+      <w:proofErr w:type="spellEnd"/>
+      <w:r>
+        <w:rPr>
+          <w:rFonts w:ascii="Times New Roman" w:eastAsia="Times New Roman" w:hAnsi="Times New Roman" w:cs="Times New Roman"/>
+        </w:rPr>
+        <w:t>-visualizations</w:t>
       </w:r>
     </w:p>
     <w:p>
@@ -8005,35 +8569,49 @@
         <w:rPr>
           <w:rFonts w:ascii="Times New Roman" w:eastAsia="Times New Roman" w:hAnsi="Times New Roman" w:cs="Times New Roman"/>
         </w:rPr>
-        <w:t>| * 7cd0c2b (origin/updates) Added changes to Pie chart</w:t>
-      </w:r>
-    </w:p>
-    <w:p>
-      <w:pPr>
-        <w:ind w:left="-90"/>
-        <w:rPr>
-          <w:rFonts w:ascii="Times New Roman" w:eastAsia="Times New Roman" w:hAnsi="Times New Roman" w:cs="Times New Roman"/>
-        </w:rPr>
-      </w:pPr>
-      <w:r>
-        <w:rPr>
-          <w:rFonts w:ascii="Times New Roman" w:eastAsia="Times New Roman" w:hAnsi="Times New Roman" w:cs="Times New Roman"/>
-        </w:rPr>
-        <w:t>| * 171c1a2 Added changes to pie chart</w:t>
-      </w:r>
-    </w:p>
-    <w:p>
-      <w:pPr>
-        <w:ind w:left="-90"/>
-        <w:rPr>
-          <w:rFonts w:ascii="Times New Roman" w:eastAsia="Times New Roman" w:hAnsi="Times New Roman" w:cs="Times New Roman"/>
-        </w:rPr>
-      </w:pPr>
-      <w:r>
-        <w:rPr>
-          <w:rFonts w:ascii="Times New Roman" w:eastAsia="Times New Roman" w:hAnsi="Times New Roman" w:cs="Times New Roman"/>
-        </w:rPr>
-        <w:t>* | b9eb0fa find unique Degree values again to see whether noisy data still exists and find the total number of unique degree values within the dataset</w:t>
+        <w:t>| * 92adb1b Added RQ ppt to PPPT and Documentations folder</w:t>
+      </w:r>
+    </w:p>
+    <w:p>
+      <w:pPr>
+        <w:ind w:left="-90"/>
+        <w:rPr>
+          <w:rFonts w:ascii="Times New Roman" w:eastAsia="Times New Roman" w:hAnsi="Times New Roman" w:cs="Times New Roman"/>
+        </w:rPr>
+      </w:pPr>
+      <w:r>
+        <w:rPr>
+          <w:rFonts w:ascii="Times New Roman" w:eastAsia="Times New Roman" w:hAnsi="Times New Roman" w:cs="Times New Roman"/>
+        </w:rPr>
+        <w:t xml:space="preserve">* | bf82cbe Merge pull request #7 from </w:t>
+      </w:r>
+      <w:proofErr w:type="spellStart"/>
+      <w:r>
+        <w:rPr>
+          <w:rFonts w:ascii="Times New Roman" w:eastAsia="Times New Roman" w:hAnsi="Times New Roman" w:cs="Times New Roman"/>
+        </w:rPr>
+        <w:t>Abdoulrasheed</w:t>
+      </w:r>
+      <w:proofErr w:type="spellEnd"/>
+      <w:r>
+        <w:rPr>
+          <w:rFonts w:ascii="Times New Roman" w:eastAsia="Times New Roman" w:hAnsi="Times New Roman" w:cs="Times New Roman"/>
+        </w:rPr>
+        <w:t>/</w:t>
+      </w:r>
+      <w:proofErr w:type="spellStart"/>
+      <w:r>
+        <w:rPr>
+          <w:rFonts w:ascii="Times New Roman" w:eastAsia="Times New Roman" w:hAnsi="Times New Roman" w:cs="Times New Roman"/>
+        </w:rPr>
+        <w:t>aroosha</w:t>
+      </w:r>
+      <w:proofErr w:type="spellEnd"/>
+      <w:r>
+        <w:rPr>
+          <w:rFonts w:ascii="Times New Roman" w:eastAsia="Times New Roman" w:hAnsi="Times New Roman" w:cs="Times New Roman"/>
+        </w:rPr>
+        <w:t>-visualizations</w:t>
       </w:r>
     </w:p>
     <w:p>
@@ -8061,21 +8639,450 @@
         <w:rPr>
           <w:rFonts w:ascii="Times New Roman" w:eastAsia="Times New Roman" w:hAnsi="Times New Roman" w:cs="Times New Roman"/>
         </w:rPr>
-        <w:t>| * 96c2289 Added changes to CPGA by Depression</w:t>
-      </w:r>
-    </w:p>
-    <w:p>
-      <w:pPr>
-        <w:ind w:left="-90"/>
-        <w:rPr>
-          <w:rFonts w:ascii="Times New Roman" w:eastAsia="Times New Roman" w:hAnsi="Times New Roman" w:cs="Times New Roman"/>
-        </w:rPr>
-      </w:pPr>
-      <w:r>
-        <w:rPr>
-          <w:rFonts w:ascii="Times New Roman" w:eastAsia="Times New Roman" w:hAnsi="Times New Roman" w:cs="Times New Roman"/>
-        </w:rPr>
-        <w:t>* | 21ccf57 find unique Degree values again to see whether noisy data still exists and find the total number of unique degree values within the dataset</w:t>
+        <w:t>| * bd4def0 Added new folder ppt and documentations</w:t>
+      </w:r>
+    </w:p>
+    <w:p>
+      <w:pPr>
+        <w:ind w:left="-90"/>
+        <w:rPr>
+          <w:rFonts w:ascii="Times New Roman" w:eastAsia="Times New Roman" w:hAnsi="Times New Roman" w:cs="Times New Roman"/>
+        </w:rPr>
+      </w:pPr>
+      <w:r>
+        <w:rPr>
+          <w:rFonts w:ascii="Times New Roman" w:eastAsia="Times New Roman" w:hAnsi="Times New Roman" w:cs="Times New Roman"/>
+        </w:rPr>
+        <w:t xml:space="preserve">* | 2ec26fb Merge pull request #6 from </w:t>
+      </w:r>
+      <w:proofErr w:type="spellStart"/>
+      <w:r>
+        <w:rPr>
+          <w:rFonts w:ascii="Times New Roman" w:eastAsia="Times New Roman" w:hAnsi="Times New Roman" w:cs="Times New Roman"/>
+        </w:rPr>
+        <w:t>Abdoulrasheed</w:t>
+      </w:r>
+      <w:proofErr w:type="spellEnd"/>
+      <w:r>
+        <w:rPr>
+          <w:rFonts w:ascii="Times New Roman" w:eastAsia="Times New Roman" w:hAnsi="Times New Roman" w:cs="Times New Roman"/>
+        </w:rPr>
+        <w:t>/</w:t>
+      </w:r>
+      <w:proofErr w:type="spellStart"/>
+      <w:r>
+        <w:rPr>
+          <w:rFonts w:ascii="Times New Roman" w:eastAsia="Times New Roman" w:hAnsi="Times New Roman" w:cs="Times New Roman"/>
+        </w:rPr>
+        <w:t>aroosha</w:t>
+      </w:r>
+      <w:proofErr w:type="spellEnd"/>
+      <w:r>
+        <w:rPr>
+          <w:rFonts w:ascii="Times New Roman" w:eastAsia="Times New Roman" w:hAnsi="Times New Roman" w:cs="Times New Roman"/>
+        </w:rPr>
+        <w:t>-visualizations</w:t>
+      </w:r>
+    </w:p>
+    <w:p>
+      <w:pPr>
+        <w:ind w:left="-90"/>
+        <w:rPr>
+          <w:rFonts w:ascii="Times New Roman" w:eastAsia="Times New Roman" w:hAnsi="Times New Roman" w:cs="Times New Roman"/>
+        </w:rPr>
+      </w:pPr>
+      <w:r>
+        <w:rPr>
+          <w:rFonts w:ascii="Times New Roman" w:eastAsia="Times New Roman" w:hAnsi="Times New Roman" w:cs="Times New Roman"/>
+        </w:rPr>
+        <w:t>|\</w:t>
+      </w:r>
+    </w:p>
+    <w:p>
+      <w:pPr>
+        <w:ind w:left="-90"/>
+        <w:rPr>
+          <w:rFonts w:ascii="Times New Roman" w:eastAsia="Times New Roman" w:hAnsi="Times New Roman" w:cs="Times New Roman"/>
+        </w:rPr>
+      </w:pPr>
+      <w:r>
+        <w:rPr>
+          <w:rFonts w:ascii="Times New Roman" w:eastAsia="Times New Roman" w:hAnsi="Times New Roman" w:cs="Times New Roman"/>
+        </w:rPr>
+        <w:t>| * e5710b3 Added visualization and analysis ppt</w:t>
+      </w:r>
+    </w:p>
+    <w:p>
+      <w:pPr>
+        <w:ind w:left="-90"/>
+        <w:rPr>
+          <w:rFonts w:ascii="Times New Roman" w:eastAsia="Times New Roman" w:hAnsi="Times New Roman" w:cs="Times New Roman"/>
+        </w:rPr>
+      </w:pPr>
+      <w:r>
+        <w:rPr>
+          <w:rFonts w:ascii="Times New Roman" w:eastAsia="Times New Roman" w:hAnsi="Times New Roman" w:cs="Times New Roman"/>
+        </w:rPr>
+        <w:t>* | ff6df26 Update Phase I tasks to completed status</w:t>
+      </w:r>
+    </w:p>
+    <w:p>
+      <w:pPr>
+        <w:ind w:left="-90"/>
+        <w:rPr>
+          <w:rFonts w:ascii="Times New Roman" w:eastAsia="Times New Roman" w:hAnsi="Times New Roman" w:cs="Times New Roman"/>
+        </w:rPr>
+      </w:pPr>
+      <w:r>
+        <w:rPr>
+          <w:rFonts w:ascii="Times New Roman" w:eastAsia="Times New Roman" w:hAnsi="Times New Roman" w:cs="Times New Roman"/>
+        </w:rPr>
+        <w:t xml:space="preserve">* | fb3c3cb Add T-test / </w:t>
+      </w:r>
+      <w:proofErr w:type="spellStart"/>
+      <w:r>
+        <w:rPr>
+          <w:rFonts w:ascii="Times New Roman" w:eastAsia="Times New Roman" w:hAnsi="Times New Roman" w:cs="Times New Roman"/>
+        </w:rPr>
+        <w:t>WilcoxOn</w:t>
+      </w:r>
+      <w:proofErr w:type="spellEnd"/>
+    </w:p>
+    <w:p>
+      <w:pPr>
+        <w:ind w:left="-90"/>
+        <w:rPr>
+          <w:rFonts w:ascii="Times New Roman" w:eastAsia="Times New Roman" w:hAnsi="Times New Roman" w:cs="Times New Roman"/>
+        </w:rPr>
+      </w:pPr>
+      <w:r>
+        <w:rPr>
+          <w:rFonts w:ascii="Times New Roman" w:eastAsia="Times New Roman" w:hAnsi="Times New Roman" w:cs="Times New Roman"/>
+        </w:rPr>
+        <w:t xml:space="preserve">* | 76ee82e Merge pull request #5 from </w:t>
+      </w:r>
+      <w:proofErr w:type="spellStart"/>
+      <w:r>
+        <w:rPr>
+          <w:rFonts w:ascii="Times New Roman" w:eastAsia="Times New Roman" w:hAnsi="Times New Roman" w:cs="Times New Roman"/>
+        </w:rPr>
+        <w:t>Abdoulrasheed</w:t>
+      </w:r>
+      <w:proofErr w:type="spellEnd"/>
+      <w:r>
+        <w:rPr>
+          <w:rFonts w:ascii="Times New Roman" w:eastAsia="Times New Roman" w:hAnsi="Times New Roman" w:cs="Times New Roman"/>
+        </w:rPr>
+        <w:t>/</w:t>
+      </w:r>
+      <w:proofErr w:type="spellStart"/>
+      <w:r>
+        <w:rPr>
+          <w:rFonts w:ascii="Times New Roman" w:eastAsia="Times New Roman" w:hAnsi="Times New Roman" w:cs="Times New Roman"/>
+        </w:rPr>
+        <w:t>aroosha</w:t>
+      </w:r>
+      <w:proofErr w:type="spellEnd"/>
+      <w:r>
+        <w:rPr>
+          <w:rFonts w:ascii="Times New Roman" w:eastAsia="Times New Roman" w:hAnsi="Times New Roman" w:cs="Times New Roman"/>
+        </w:rPr>
+        <w:t>-visualizations</w:t>
+      </w:r>
+    </w:p>
+    <w:p>
+      <w:pPr>
+        <w:ind w:left="-90"/>
+        <w:rPr>
+          <w:rFonts w:ascii="Times New Roman" w:eastAsia="Times New Roman" w:hAnsi="Times New Roman" w:cs="Times New Roman"/>
+        </w:rPr>
+      </w:pPr>
+      <w:r>
+        <w:rPr>
+          <w:rFonts w:ascii="Times New Roman" w:eastAsia="Times New Roman" w:hAnsi="Times New Roman" w:cs="Times New Roman"/>
+        </w:rPr>
+        <w:t>|\</w:t>
+      </w:r>
+    </w:p>
+    <w:p>
+      <w:pPr>
+        <w:ind w:left="-90"/>
+        <w:rPr>
+          <w:rFonts w:ascii="Times New Roman" w:eastAsia="Times New Roman" w:hAnsi="Times New Roman" w:cs="Times New Roman"/>
+        </w:rPr>
+      </w:pPr>
+      <w:r>
+        <w:rPr>
+          <w:rFonts w:ascii="Times New Roman" w:eastAsia="Times New Roman" w:hAnsi="Times New Roman" w:cs="Times New Roman"/>
+        </w:rPr>
+        <w:t xml:space="preserve">| * 551ab8a Added boxplot for CGPA of depressed and </w:t>
+      </w:r>
+      <w:proofErr w:type="spellStart"/>
+      <w:r>
+        <w:rPr>
+          <w:rFonts w:ascii="Times New Roman" w:eastAsia="Times New Roman" w:hAnsi="Times New Roman" w:cs="Times New Roman"/>
+        </w:rPr>
+        <w:t>non depressed</w:t>
+      </w:r>
+      <w:proofErr w:type="spellEnd"/>
+      <w:r>
+        <w:rPr>
+          <w:rFonts w:ascii="Times New Roman" w:eastAsia="Times New Roman" w:hAnsi="Times New Roman" w:cs="Times New Roman"/>
+        </w:rPr>
+        <w:t xml:space="preserve"> students</w:t>
+      </w:r>
+    </w:p>
+    <w:p>
+      <w:pPr>
+        <w:ind w:left="-90"/>
+        <w:rPr>
+          <w:rFonts w:ascii="Times New Roman" w:eastAsia="Times New Roman" w:hAnsi="Times New Roman" w:cs="Times New Roman"/>
+        </w:rPr>
+      </w:pPr>
+      <w:r>
+        <w:rPr>
+          <w:rFonts w:ascii="Times New Roman" w:eastAsia="Times New Roman" w:hAnsi="Times New Roman" w:cs="Times New Roman"/>
+        </w:rPr>
+        <w:t xml:space="preserve">* | b25de4e Merge pull request #4 from </w:t>
+      </w:r>
+      <w:proofErr w:type="spellStart"/>
+      <w:r>
+        <w:rPr>
+          <w:rFonts w:ascii="Times New Roman" w:eastAsia="Times New Roman" w:hAnsi="Times New Roman" w:cs="Times New Roman"/>
+        </w:rPr>
+        <w:t>Abdoulrasheed</w:t>
+      </w:r>
+      <w:proofErr w:type="spellEnd"/>
+      <w:r>
+        <w:rPr>
+          <w:rFonts w:ascii="Times New Roman" w:eastAsia="Times New Roman" w:hAnsi="Times New Roman" w:cs="Times New Roman"/>
+        </w:rPr>
+        <w:t>/</w:t>
+      </w:r>
+      <w:proofErr w:type="spellStart"/>
+      <w:r>
+        <w:rPr>
+          <w:rFonts w:ascii="Times New Roman" w:eastAsia="Times New Roman" w:hAnsi="Times New Roman" w:cs="Times New Roman"/>
+        </w:rPr>
+        <w:t>aroosha</w:t>
+      </w:r>
+      <w:proofErr w:type="spellEnd"/>
+      <w:r>
+        <w:rPr>
+          <w:rFonts w:ascii="Times New Roman" w:eastAsia="Times New Roman" w:hAnsi="Times New Roman" w:cs="Times New Roman"/>
+        </w:rPr>
+        <w:t>-visualizations</w:t>
+      </w:r>
+    </w:p>
+    <w:p>
+      <w:pPr>
+        <w:ind w:left="-90"/>
+        <w:rPr>
+          <w:rFonts w:ascii="Times New Roman" w:eastAsia="Times New Roman" w:hAnsi="Times New Roman" w:cs="Times New Roman"/>
+        </w:rPr>
+      </w:pPr>
+      <w:r>
+        <w:rPr>
+          <w:rFonts w:ascii="Times New Roman" w:eastAsia="Times New Roman" w:hAnsi="Times New Roman" w:cs="Times New Roman"/>
+        </w:rPr>
+        <w:t>|\</w:t>
+      </w:r>
+    </w:p>
+    <w:p>
+      <w:pPr>
+        <w:ind w:left="-90"/>
+        <w:rPr>
+          <w:rFonts w:ascii="Times New Roman" w:eastAsia="Times New Roman" w:hAnsi="Times New Roman" w:cs="Times New Roman"/>
+        </w:rPr>
+      </w:pPr>
+      <w:r>
+        <w:rPr>
+          <w:rFonts w:ascii="Times New Roman" w:eastAsia="Times New Roman" w:hAnsi="Times New Roman" w:cs="Times New Roman"/>
+        </w:rPr>
+        <w:t>| * 1f2ebbd Added Histogram for CGPA of depressed students and results</w:t>
+      </w:r>
+    </w:p>
+    <w:p>
+      <w:pPr>
+        <w:ind w:left="-90"/>
+        <w:rPr>
+          <w:rFonts w:ascii="Times New Roman" w:eastAsia="Times New Roman" w:hAnsi="Times New Roman" w:cs="Times New Roman"/>
+        </w:rPr>
+      </w:pPr>
+      <w:r>
+        <w:rPr>
+          <w:rFonts w:ascii="Times New Roman" w:eastAsia="Times New Roman" w:hAnsi="Times New Roman" w:cs="Times New Roman"/>
+        </w:rPr>
+        <w:t xml:space="preserve">* | f43ede6 Merge pull request #3 from </w:t>
+      </w:r>
+      <w:proofErr w:type="spellStart"/>
+      <w:r>
+        <w:rPr>
+          <w:rFonts w:ascii="Times New Roman" w:eastAsia="Times New Roman" w:hAnsi="Times New Roman" w:cs="Times New Roman"/>
+        </w:rPr>
+        <w:t>Abdoulrasheed</w:t>
+      </w:r>
+      <w:proofErr w:type="spellEnd"/>
+      <w:r>
+        <w:rPr>
+          <w:rFonts w:ascii="Times New Roman" w:eastAsia="Times New Roman" w:hAnsi="Times New Roman" w:cs="Times New Roman"/>
+        </w:rPr>
+        <w:t>/</w:t>
+      </w:r>
+      <w:proofErr w:type="spellStart"/>
+      <w:r>
+        <w:rPr>
+          <w:rFonts w:ascii="Times New Roman" w:eastAsia="Times New Roman" w:hAnsi="Times New Roman" w:cs="Times New Roman"/>
+        </w:rPr>
+        <w:t>aroosha</w:t>
+      </w:r>
+      <w:proofErr w:type="spellEnd"/>
+      <w:r>
+        <w:rPr>
+          <w:rFonts w:ascii="Times New Roman" w:eastAsia="Times New Roman" w:hAnsi="Times New Roman" w:cs="Times New Roman"/>
+        </w:rPr>
+        <w:t>-visualizations</w:t>
+      </w:r>
+    </w:p>
+    <w:p>
+      <w:pPr>
+        <w:ind w:left="-90"/>
+        <w:rPr>
+          <w:rFonts w:ascii="Times New Roman" w:eastAsia="Times New Roman" w:hAnsi="Times New Roman" w:cs="Times New Roman"/>
+        </w:rPr>
+      </w:pPr>
+      <w:r>
+        <w:rPr>
+          <w:rFonts w:ascii="Times New Roman" w:eastAsia="Times New Roman" w:hAnsi="Times New Roman" w:cs="Times New Roman"/>
+        </w:rPr>
+        <w:t>|\</w:t>
+      </w:r>
+    </w:p>
+    <w:p>
+      <w:pPr>
+        <w:ind w:left="-90"/>
+        <w:rPr>
+          <w:rFonts w:ascii="Times New Roman" w:eastAsia="Times New Roman" w:hAnsi="Times New Roman" w:cs="Times New Roman"/>
+        </w:rPr>
+      </w:pPr>
+      <w:r>
+        <w:rPr>
+          <w:rFonts w:ascii="Times New Roman" w:eastAsia="Times New Roman" w:hAnsi="Times New Roman" w:cs="Times New Roman"/>
+        </w:rPr>
+        <w:t xml:space="preserve">| * ea85657 Updated visualizations and improvements for CGPA of </w:t>
+      </w:r>
+      <w:proofErr w:type="spellStart"/>
+      <w:r>
+        <w:rPr>
+          <w:rFonts w:ascii="Times New Roman" w:eastAsia="Times New Roman" w:hAnsi="Times New Roman" w:cs="Times New Roman"/>
+        </w:rPr>
+        <w:t>non depressed</w:t>
+      </w:r>
+      <w:proofErr w:type="spellEnd"/>
+      <w:r>
+        <w:rPr>
+          <w:rFonts w:ascii="Times New Roman" w:eastAsia="Times New Roman" w:hAnsi="Times New Roman" w:cs="Times New Roman"/>
+        </w:rPr>
+        <w:t xml:space="preserve"> students</w:t>
+      </w:r>
+    </w:p>
+    <w:p>
+      <w:pPr>
+        <w:ind w:left="-90"/>
+        <w:rPr>
+          <w:rFonts w:ascii="Times New Roman" w:eastAsia="Times New Roman" w:hAnsi="Times New Roman" w:cs="Times New Roman"/>
+        </w:rPr>
+      </w:pPr>
+      <w:r>
+        <w:rPr>
+          <w:rFonts w:ascii="Times New Roman" w:eastAsia="Times New Roman" w:hAnsi="Times New Roman" w:cs="Times New Roman"/>
+        </w:rPr>
+        <w:t xml:space="preserve">| * b5ae98a Added Histogram for CGPA of </w:t>
+      </w:r>
+      <w:proofErr w:type="spellStart"/>
+      <w:r>
+        <w:rPr>
+          <w:rFonts w:ascii="Times New Roman" w:eastAsia="Times New Roman" w:hAnsi="Times New Roman" w:cs="Times New Roman"/>
+        </w:rPr>
+        <w:t>non depressed</w:t>
+      </w:r>
+      <w:proofErr w:type="spellEnd"/>
+      <w:r>
+        <w:rPr>
+          <w:rFonts w:ascii="Times New Roman" w:eastAsia="Times New Roman" w:hAnsi="Times New Roman" w:cs="Times New Roman"/>
+        </w:rPr>
+        <w:t xml:space="preserve"> students and result</w:t>
+      </w:r>
+    </w:p>
+    <w:p>
+      <w:pPr>
+        <w:ind w:left="-90"/>
+        <w:rPr>
+          <w:rFonts w:ascii="Times New Roman" w:eastAsia="Times New Roman" w:hAnsi="Times New Roman" w:cs="Times New Roman"/>
+        </w:rPr>
+      </w:pPr>
+      <w:r>
+        <w:rPr>
+          <w:rFonts w:ascii="Times New Roman" w:eastAsia="Times New Roman" w:hAnsi="Times New Roman" w:cs="Times New Roman"/>
+        </w:rPr>
+        <w:t xml:space="preserve">* | ec7eb92 Merge pull request #2 from </w:t>
+      </w:r>
+      <w:proofErr w:type="spellStart"/>
+      <w:r>
+        <w:rPr>
+          <w:rFonts w:ascii="Times New Roman" w:eastAsia="Times New Roman" w:hAnsi="Times New Roman" w:cs="Times New Roman"/>
+        </w:rPr>
+        <w:t>Abdoulrasheed</w:t>
+      </w:r>
+      <w:proofErr w:type="spellEnd"/>
+      <w:r>
+        <w:rPr>
+          <w:rFonts w:ascii="Times New Roman" w:eastAsia="Times New Roman" w:hAnsi="Times New Roman" w:cs="Times New Roman"/>
+        </w:rPr>
+        <w:t>/</w:t>
+      </w:r>
+      <w:proofErr w:type="spellStart"/>
+      <w:r>
+        <w:rPr>
+          <w:rFonts w:ascii="Times New Roman" w:eastAsia="Times New Roman" w:hAnsi="Times New Roman" w:cs="Times New Roman"/>
+        </w:rPr>
+        <w:t>aroosha</w:t>
+      </w:r>
+      <w:proofErr w:type="spellEnd"/>
+      <w:r>
+        <w:rPr>
+          <w:rFonts w:ascii="Times New Roman" w:eastAsia="Times New Roman" w:hAnsi="Times New Roman" w:cs="Times New Roman"/>
+        </w:rPr>
+        <w:t>-visualizations</w:t>
+      </w:r>
+    </w:p>
+    <w:p>
+      <w:pPr>
+        <w:ind w:left="-90"/>
+        <w:rPr>
+          <w:rFonts w:ascii="Times New Roman" w:eastAsia="Times New Roman" w:hAnsi="Times New Roman" w:cs="Times New Roman"/>
+        </w:rPr>
+      </w:pPr>
+      <w:r>
+        <w:rPr>
+          <w:rFonts w:ascii="Times New Roman" w:eastAsia="Times New Roman" w:hAnsi="Times New Roman" w:cs="Times New Roman"/>
+        </w:rPr>
+        <w:t>|\</w:t>
+      </w:r>
+    </w:p>
+    <w:p>
+      <w:pPr>
+        <w:ind w:left="-90"/>
+        <w:rPr>
+          <w:rFonts w:ascii="Times New Roman" w:eastAsia="Times New Roman" w:hAnsi="Times New Roman" w:cs="Times New Roman"/>
+        </w:rPr>
+      </w:pPr>
+      <w:r>
+        <w:rPr>
+          <w:rFonts w:ascii="Times New Roman" w:eastAsia="Times New Roman" w:hAnsi="Times New Roman" w:cs="Times New Roman"/>
+        </w:rPr>
+        <w:lastRenderedPageBreak/>
+        <w:t>| * 1dc6057 Added Histogram for Overall CGPA and result</w:t>
       </w:r>
     </w:p>
     <w:p>
@@ -8103,1017 +9110,6 @@
         <w:rPr>
           <w:rFonts w:ascii="Times New Roman" w:eastAsia="Times New Roman" w:hAnsi="Times New Roman" w:cs="Times New Roman"/>
         </w:rPr>
-        <w:t>* ee65414 changed the data cleaning</w:t>
-      </w:r>
-    </w:p>
-    <w:p>
-      <w:pPr>
-        <w:ind w:left="-90"/>
-        <w:rPr>
-          <w:rFonts w:ascii="Times New Roman" w:eastAsia="Times New Roman" w:hAnsi="Times New Roman" w:cs="Times New Roman"/>
-        </w:rPr>
-      </w:pPr>
-      <w:r>
-        <w:rPr>
-          <w:rFonts w:ascii="Times New Roman" w:eastAsia="Times New Roman" w:hAnsi="Times New Roman" w:cs="Times New Roman"/>
-        </w:rPr>
-        <w:lastRenderedPageBreak/>
-        <w:t>* 4fa614b Newly added data cleaning steps and to check for noisy values within the dataset</w:t>
-      </w:r>
-    </w:p>
-    <w:p>
-      <w:pPr>
-        <w:ind w:left="-90"/>
-        <w:rPr>
-          <w:rFonts w:ascii="Times New Roman" w:eastAsia="Times New Roman" w:hAnsi="Times New Roman" w:cs="Times New Roman"/>
-        </w:rPr>
-      </w:pPr>
-      <w:r>
-        <w:rPr>
-          <w:rFonts w:ascii="Times New Roman" w:eastAsia="Times New Roman" w:hAnsi="Times New Roman" w:cs="Times New Roman"/>
-        </w:rPr>
-        <w:t>* b3896e4 Added RQ to README file</w:t>
-      </w:r>
-    </w:p>
-    <w:p>
-      <w:pPr>
-        <w:ind w:left="-90"/>
-        <w:rPr>
-          <w:rFonts w:ascii="Times New Roman" w:eastAsia="Times New Roman" w:hAnsi="Times New Roman" w:cs="Times New Roman"/>
-        </w:rPr>
-      </w:pPr>
-      <w:r>
-        <w:rPr>
-          <w:rFonts w:ascii="Times New Roman" w:eastAsia="Times New Roman" w:hAnsi="Times New Roman" w:cs="Times New Roman"/>
-        </w:rPr>
-        <w:t>* 39147b2 Changed the title and x axis name of the boxplot - more detailed for clarity</w:t>
-      </w:r>
-    </w:p>
-    <w:p>
-      <w:pPr>
-        <w:ind w:left="-90"/>
-        <w:rPr>
-          <w:rFonts w:ascii="Times New Roman" w:eastAsia="Times New Roman" w:hAnsi="Times New Roman" w:cs="Times New Roman"/>
-        </w:rPr>
-      </w:pPr>
-      <w:r>
-        <w:rPr>
-          <w:rFonts w:ascii="Times New Roman" w:eastAsia="Times New Roman" w:hAnsi="Times New Roman" w:cs="Times New Roman"/>
-        </w:rPr>
-        <w:t>* f1eae89 Made changes to the visualizations and analysis demo ppt based on lecturer feedback</w:t>
-      </w:r>
-    </w:p>
-    <w:p>
-      <w:pPr>
-        <w:ind w:left="-90"/>
-        <w:rPr>
-          <w:rFonts w:ascii="Times New Roman" w:eastAsia="Times New Roman" w:hAnsi="Times New Roman" w:cs="Times New Roman"/>
-        </w:rPr>
-      </w:pPr>
-      <w:r>
-        <w:rPr>
-          <w:rFonts w:ascii="Times New Roman" w:eastAsia="Times New Roman" w:hAnsi="Times New Roman" w:cs="Times New Roman"/>
-        </w:rPr>
-        <w:t>* c61b8f6 Changed the title and x axis name of the histogram - more detailed for clarity</w:t>
-      </w:r>
-    </w:p>
-    <w:p>
-      <w:pPr>
-        <w:ind w:left="-90"/>
-        <w:rPr>
-          <w:rFonts w:ascii="Times New Roman" w:eastAsia="Times New Roman" w:hAnsi="Times New Roman" w:cs="Times New Roman"/>
-        </w:rPr>
-      </w:pPr>
-      <w:r>
-        <w:rPr>
-          <w:rFonts w:ascii="Times New Roman" w:eastAsia="Times New Roman" w:hAnsi="Times New Roman" w:cs="Times New Roman"/>
-        </w:rPr>
-        <w:t>* b66e29e Add cover page, team information and research question to report</w:t>
-      </w:r>
-    </w:p>
-    <w:p>
-      <w:pPr>
-        <w:ind w:left="-90"/>
-        <w:rPr>
-          <w:rFonts w:ascii="Times New Roman" w:eastAsia="Times New Roman" w:hAnsi="Times New Roman" w:cs="Times New Roman"/>
-        </w:rPr>
-      </w:pPr>
-      <w:r>
-        <w:rPr>
-          <w:rFonts w:ascii="Times New Roman" w:eastAsia="Times New Roman" w:hAnsi="Times New Roman" w:cs="Times New Roman"/>
-        </w:rPr>
-        <w:t>* 7cc3325 Add files via upload</w:t>
-      </w:r>
-    </w:p>
-    <w:p>
-      <w:pPr>
-        <w:ind w:left="-90"/>
-        <w:rPr>
-          <w:rFonts w:ascii="Times New Roman" w:eastAsia="Times New Roman" w:hAnsi="Times New Roman" w:cs="Times New Roman"/>
-        </w:rPr>
-      </w:pPr>
-      <w:r>
-        <w:rPr>
-          <w:rFonts w:ascii="Times New Roman" w:eastAsia="Times New Roman" w:hAnsi="Times New Roman" w:cs="Times New Roman"/>
-        </w:rPr>
-        <w:t>* 1e3c204 Add QQ plots for normality assessment of CGPA by depression status</w:t>
-      </w:r>
-    </w:p>
-    <w:p>
-      <w:pPr>
-        <w:ind w:left="-90"/>
-        <w:rPr>
-          <w:rFonts w:ascii="Times New Roman" w:eastAsia="Times New Roman" w:hAnsi="Times New Roman" w:cs="Times New Roman"/>
-        </w:rPr>
-      </w:pPr>
-      <w:r>
-        <w:rPr>
-          <w:rFonts w:ascii="Times New Roman" w:eastAsia="Times New Roman" w:hAnsi="Times New Roman" w:cs="Times New Roman"/>
-        </w:rPr>
-        <w:t xml:space="preserve">*   78cbbeb Merge pull request #11 from </w:t>
-      </w:r>
-      <w:proofErr w:type="spellStart"/>
-      <w:r>
-        <w:rPr>
-          <w:rFonts w:ascii="Times New Roman" w:eastAsia="Times New Roman" w:hAnsi="Times New Roman" w:cs="Times New Roman"/>
-        </w:rPr>
-        <w:t>Abdoulrasheed</w:t>
-      </w:r>
-      <w:proofErr w:type="spellEnd"/>
-      <w:r>
-        <w:rPr>
-          <w:rFonts w:ascii="Times New Roman" w:eastAsia="Times New Roman" w:hAnsi="Times New Roman" w:cs="Times New Roman"/>
-        </w:rPr>
-        <w:t>/</w:t>
-      </w:r>
-      <w:proofErr w:type="spellStart"/>
-      <w:r>
-        <w:rPr>
-          <w:rFonts w:ascii="Times New Roman" w:eastAsia="Times New Roman" w:hAnsi="Times New Roman" w:cs="Times New Roman"/>
-        </w:rPr>
-        <w:t>aroosha</w:t>
-      </w:r>
-      <w:proofErr w:type="spellEnd"/>
-      <w:r>
-        <w:rPr>
-          <w:rFonts w:ascii="Times New Roman" w:eastAsia="Times New Roman" w:hAnsi="Times New Roman" w:cs="Times New Roman"/>
-        </w:rPr>
-        <w:t>-visualizations</w:t>
-      </w:r>
-    </w:p>
-    <w:p>
-      <w:pPr>
-        <w:ind w:left="-90"/>
-        <w:rPr>
-          <w:rFonts w:ascii="Times New Roman" w:eastAsia="Times New Roman" w:hAnsi="Times New Roman" w:cs="Times New Roman"/>
-        </w:rPr>
-      </w:pPr>
-      <w:r>
-        <w:rPr>
-          <w:rFonts w:ascii="Times New Roman" w:eastAsia="Times New Roman" w:hAnsi="Times New Roman" w:cs="Times New Roman"/>
-        </w:rPr>
-        <w:t>|\</w:t>
-      </w:r>
-    </w:p>
-    <w:p>
-      <w:pPr>
-        <w:ind w:left="-90"/>
-        <w:rPr>
-          <w:rFonts w:ascii="Times New Roman" w:eastAsia="Times New Roman" w:hAnsi="Times New Roman" w:cs="Times New Roman"/>
-        </w:rPr>
-      </w:pPr>
-      <w:r>
-        <w:rPr>
-          <w:rFonts w:ascii="Times New Roman" w:eastAsia="Times New Roman" w:hAnsi="Times New Roman" w:cs="Times New Roman"/>
-        </w:rPr>
-        <w:t>| * c12c341 (origin/</w:t>
-      </w:r>
-      <w:proofErr w:type="spellStart"/>
-      <w:r>
-        <w:rPr>
-          <w:rFonts w:ascii="Times New Roman" w:eastAsia="Times New Roman" w:hAnsi="Times New Roman" w:cs="Times New Roman"/>
-        </w:rPr>
-        <w:t>aroosha</w:t>
-      </w:r>
-      <w:proofErr w:type="spellEnd"/>
-      <w:r>
-        <w:rPr>
-          <w:rFonts w:ascii="Times New Roman" w:eastAsia="Times New Roman" w:hAnsi="Times New Roman" w:cs="Times New Roman"/>
-        </w:rPr>
-        <w:t>-visualizations) Add Bell curve overlay for overall CGPA</w:t>
-      </w:r>
-    </w:p>
-    <w:p>
-      <w:pPr>
-        <w:ind w:left="-90"/>
-        <w:rPr>
-          <w:rFonts w:ascii="Times New Roman" w:eastAsia="Times New Roman" w:hAnsi="Times New Roman" w:cs="Times New Roman"/>
-        </w:rPr>
-      </w:pPr>
-      <w:r>
-        <w:rPr>
-          <w:rFonts w:ascii="Times New Roman" w:eastAsia="Times New Roman" w:hAnsi="Times New Roman" w:cs="Times New Roman"/>
-        </w:rPr>
-        <w:t>| * 1de6a09 Add Bell curve overlay for overall CGPA</w:t>
-      </w:r>
-    </w:p>
-    <w:p>
-      <w:pPr>
-        <w:ind w:left="-90"/>
-        <w:rPr>
-          <w:rFonts w:ascii="Times New Roman" w:eastAsia="Times New Roman" w:hAnsi="Times New Roman" w:cs="Times New Roman"/>
-        </w:rPr>
-      </w:pPr>
-      <w:r>
-        <w:rPr>
-          <w:rFonts w:ascii="Times New Roman" w:eastAsia="Times New Roman" w:hAnsi="Times New Roman" w:cs="Times New Roman"/>
-        </w:rPr>
-        <w:t xml:space="preserve">* | a88a90e Merge pull request #10 from </w:t>
-      </w:r>
-      <w:proofErr w:type="spellStart"/>
-      <w:r>
-        <w:rPr>
-          <w:rFonts w:ascii="Times New Roman" w:eastAsia="Times New Roman" w:hAnsi="Times New Roman" w:cs="Times New Roman"/>
-        </w:rPr>
-        <w:t>Abdoulrasheed</w:t>
-      </w:r>
-      <w:proofErr w:type="spellEnd"/>
-      <w:r>
-        <w:rPr>
-          <w:rFonts w:ascii="Times New Roman" w:eastAsia="Times New Roman" w:hAnsi="Times New Roman" w:cs="Times New Roman"/>
-        </w:rPr>
-        <w:t>/</w:t>
-      </w:r>
-      <w:proofErr w:type="spellStart"/>
-      <w:r>
-        <w:rPr>
-          <w:rFonts w:ascii="Times New Roman" w:eastAsia="Times New Roman" w:hAnsi="Times New Roman" w:cs="Times New Roman"/>
-        </w:rPr>
-        <w:t>aroosha</w:t>
-      </w:r>
-      <w:proofErr w:type="spellEnd"/>
-      <w:r>
-        <w:rPr>
-          <w:rFonts w:ascii="Times New Roman" w:eastAsia="Times New Roman" w:hAnsi="Times New Roman" w:cs="Times New Roman"/>
-        </w:rPr>
-        <w:t>-visualizations</w:t>
-      </w:r>
-    </w:p>
-    <w:p>
-      <w:pPr>
-        <w:ind w:left="-90"/>
-        <w:rPr>
-          <w:rFonts w:ascii="Times New Roman" w:eastAsia="Times New Roman" w:hAnsi="Times New Roman" w:cs="Times New Roman"/>
-        </w:rPr>
-      </w:pPr>
-      <w:r>
-        <w:rPr>
-          <w:rFonts w:ascii="Times New Roman" w:eastAsia="Times New Roman" w:hAnsi="Times New Roman" w:cs="Times New Roman"/>
-        </w:rPr>
-        <w:t>|\</w:t>
-      </w:r>
-    </w:p>
-    <w:p>
-      <w:pPr>
-        <w:ind w:left="-90"/>
-        <w:rPr>
-          <w:rFonts w:ascii="Times New Roman" w:eastAsia="Times New Roman" w:hAnsi="Times New Roman" w:cs="Times New Roman"/>
-        </w:rPr>
-      </w:pPr>
-      <w:r>
-        <w:rPr>
-          <w:rFonts w:ascii="Times New Roman" w:eastAsia="Times New Roman" w:hAnsi="Times New Roman" w:cs="Times New Roman"/>
-        </w:rPr>
-        <w:t>| * da62652 Removed histograms for CGPA of separate depressed and non-depressed students (only overall kept)</w:t>
-      </w:r>
-    </w:p>
-    <w:p>
-      <w:pPr>
-        <w:ind w:left="-90"/>
-        <w:rPr>
-          <w:rFonts w:ascii="Times New Roman" w:eastAsia="Times New Roman" w:hAnsi="Times New Roman" w:cs="Times New Roman"/>
-        </w:rPr>
-      </w:pPr>
-      <w:r>
-        <w:rPr>
-          <w:rFonts w:ascii="Times New Roman" w:eastAsia="Times New Roman" w:hAnsi="Times New Roman" w:cs="Times New Roman"/>
-        </w:rPr>
-        <w:t>|/</w:t>
-      </w:r>
-    </w:p>
-    <w:p>
-      <w:pPr>
-        <w:ind w:left="-90"/>
-        <w:rPr>
-          <w:rFonts w:ascii="Times New Roman" w:eastAsia="Times New Roman" w:hAnsi="Times New Roman" w:cs="Times New Roman"/>
-        </w:rPr>
-      </w:pPr>
-      <w:r>
-        <w:rPr>
-          <w:rFonts w:ascii="Times New Roman" w:eastAsia="Times New Roman" w:hAnsi="Times New Roman" w:cs="Times New Roman"/>
-        </w:rPr>
-        <w:t xml:space="preserve">* b09105b Update Student </w:t>
-      </w:r>
-      <w:proofErr w:type="spellStart"/>
-      <w:r>
-        <w:rPr>
-          <w:rFonts w:ascii="Times New Roman" w:eastAsia="Times New Roman" w:hAnsi="Times New Roman" w:cs="Times New Roman"/>
-        </w:rPr>
-        <w:t>Depression.R</w:t>
-      </w:r>
-      <w:proofErr w:type="spellEnd"/>
-    </w:p>
-    <w:p>
-      <w:pPr>
-        <w:ind w:left="-90"/>
-        <w:rPr>
-          <w:rFonts w:ascii="Times New Roman" w:eastAsia="Times New Roman" w:hAnsi="Times New Roman" w:cs="Times New Roman"/>
-        </w:rPr>
-      </w:pPr>
-      <w:r>
-        <w:rPr>
-          <w:rFonts w:ascii="Times New Roman" w:eastAsia="Times New Roman" w:hAnsi="Times New Roman" w:cs="Times New Roman"/>
-        </w:rPr>
-        <w:t xml:space="preserve">*   1dea2c1 Merge pull request #9 from </w:t>
-      </w:r>
-      <w:proofErr w:type="spellStart"/>
-      <w:r>
-        <w:rPr>
-          <w:rFonts w:ascii="Times New Roman" w:eastAsia="Times New Roman" w:hAnsi="Times New Roman" w:cs="Times New Roman"/>
-        </w:rPr>
-        <w:t>Abdoulrasheed</w:t>
-      </w:r>
-      <w:proofErr w:type="spellEnd"/>
-      <w:r>
-        <w:rPr>
-          <w:rFonts w:ascii="Times New Roman" w:eastAsia="Times New Roman" w:hAnsi="Times New Roman" w:cs="Times New Roman"/>
-        </w:rPr>
-        <w:t>/</w:t>
-      </w:r>
-      <w:proofErr w:type="spellStart"/>
-      <w:r>
-        <w:rPr>
-          <w:rFonts w:ascii="Times New Roman" w:eastAsia="Times New Roman" w:hAnsi="Times New Roman" w:cs="Times New Roman"/>
-        </w:rPr>
-        <w:t>aroosha</w:t>
-      </w:r>
-      <w:proofErr w:type="spellEnd"/>
-      <w:r>
-        <w:rPr>
-          <w:rFonts w:ascii="Times New Roman" w:eastAsia="Times New Roman" w:hAnsi="Times New Roman" w:cs="Times New Roman"/>
-        </w:rPr>
-        <w:t>-visualizations</w:t>
-      </w:r>
-    </w:p>
-    <w:p>
-      <w:pPr>
-        <w:ind w:left="-90"/>
-        <w:rPr>
-          <w:rFonts w:ascii="Times New Roman" w:eastAsia="Times New Roman" w:hAnsi="Times New Roman" w:cs="Times New Roman"/>
-        </w:rPr>
-      </w:pPr>
-      <w:r>
-        <w:rPr>
-          <w:rFonts w:ascii="Times New Roman" w:eastAsia="Times New Roman" w:hAnsi="Times New Roman" w:cs="Times New Roman"/>
-        </w:rPr>
-        <w:t>|\</w:t>
-      </w:r>
-    </w:p>
-    <w:p>
-      <w:pPr>
-        <w:ind w:left="-90"/>
-        <w:rPr>
-          <w:rFonts w:ascii="Times New Roman" w:eastAsia="Times New Roman" w:hAnsi="Times New Roman" w:cs="Times New Roman"/>
-        </w:rPr>
-      </w:pPr>
-      <w:r>
-        <w:rPr>
-          <w:rFonts w:ascii="Times New Roman" w:eastAsia="Times New Roman" w:hAnsi="Times New Roman" w:cs="Times New Roman"/>
-        </w:rPr>
-        <w:t>| * e0e5415 Added some changes to PPT file</w:t>
-      </w:r>
-    </w:p>
-    <w:p>
-      <w:pPr>
-        <w:ind w:left="-90"/>
-        <w:rPr>
-          <w:rFonts w:ascii="Times New Roman" w:eastAsia="Times New Roman" w:hAnsi="Times New Roman" w:cs="Times New Roman"/>
-        </w:rPr>
-      </w:pPr>
-      <w:r>
-        <w:rPr>
-          <w:rFonts w:ascii="Times New Roman" w:eastAsia="Times New Roman" w:hAnsi="Times New Roman" w:cs="Times New Roman"/>
-        </w:rPr>
-        <w:t>|/</w:t>
-      </w:r>
-    </w:p>
-    <w:p>
-      <w:pPr>
-        <w:ind w:left="-90"/>
-        <w:rPr>
-          <w:rFonts w:ascii="Times New Roman" w:eastAsia="Times New Roman" w:hAnsi="Times New Roman" w:cs="Times New Roman"/>
-        </w:rPr>
-      </w:pPr>
-      <w:r>
-        <w:rPr>
-          <w:rFonts w:ascii="Times New Roman" w:eastAsia="Times New Roman" w:hAnsi="Times New Roman" w:cs="Times New Roman"/>
-        </w:rPr>
-        <w:t xml:space="preserve">*   5114669 Merge pull request #8 from </w:t>
-      </w:r>
-      <w:proofErr w:type="spellStart"/>
-      <w:r>
-        <w:rPr>
-          <w:rFonts w:ascii="Times New Roman" w:eastAsia="Times New Roman" w:hAnsi="Times New Roman" w:cs="Times New Roman"/>
-        </w:rPr>
-        <w:t>Abdoulrasheed</w:t>
-      </w:r>
-      <w:proofErr w:type="spellEnd"/>
-      <w:r>
-        <w:rPr>
-          <w:rFonts w:ascii="Times New Roman" w:eastAsia="Times New Roman" w:hAnsi="Times New Roman" w:cs="Times New Roman"/>
-        </w:rPr>
-        <w:t>/</w:t>
-      </w:r>
-      <w:proofErr w:type="spellStart"/>
-      <w:r>
-        <w:rPr>
-          <w:rFonts w:ascii="Times New Roman" w:eastAsia="Times New Roman" w:hAnsi="Times New Roman" w:cs="Times New Roman"/>
-        </w:rPr>
-        <w:t>aroosha</w:t>
-      </w:r>
-      <w:proofErr w:type="spellEnd"/>
-      <w:r>
-        <w:rPr>
-          <w:rFonts w:ascii="Times New Roman" w:eastAsia="Times New Roman" w:hAnsi="Times New Roman" w:cs="Times New Roman"/>
-        </w:rPr>
-        <w:t>-visualizations</w:t>
-      </w:r>
-    </w:p>
-    <w:p>
-      <w:pPr>
-        <w:ind w:left="-90"/>
-        <w:rPr>
-          <w:rFonts w:ascii="Times New Roman" w:eastAsia="Times New Roman" w:hAnsi="Times New Roman" w:cs="Times New Roman"/>
-        </w:rPr>
-      </w:pPr>
-      <w:r>
-        <w:rPr>
-          <w:rFonts w:ascii="Times New Roman" w:eastAsia="Times New Roman" w:hAnsi="Times New Roman" w:cs="Times New Roman"/>
-        </w:rPr>
-        <w:t>|\</w:t>
-      </w:r>
-    </w:p>
-    <w:p>
-      <w:pPr>
-        <w:ind w:left="-90"/>
-        <w:rPr>
-          <w:rFonts w:ascii="Times New Roman" w:eastAsia="Times New Roman" w:hAnsi="Times New Roman" w:cs="Times New Roman"/>
-        </w:rPr>
-      </w:pPr>
-      <w:r>
-        <w:rPr>
-          <w:rFonts w:ascii="Times New Roman" w:eastAsia="Times New Roman" w:hAnsi="Times New Roman" w:cs="Times New Roman"/>
-        </w:rPr>
-        <w:t>| * 92adb1b Added RQ ppt to PPPT and Documentations folder</w:t>
-      </w:r>
-    </w:p>
-    <w:p>
-      <w:pPr>
-        <w:ind w:left="-90"/>
-        <w:rPr>
-          <w:rFonts w:ascii="Times New Roman" w:eastAsia="Times New Roman" w:hAnsi="Times New Roman" w:cs="Times New Roman"/>
-        </w:rPr>
-      </w:pPr>
-      <w:r>
-        <w:rPr>
-          <w:rFonts w:ascii="Times New Roman" w:eastAsia="Times New Roman" w:hAnsi="Times New Roman" w:cs="Times New Roman"/>
-        </w:rPr>
-        <w:t xml:space="preserve">* | bf82cbe Merge pull request #7 from </w:t>
-      </w:r>
-      <w:proofErr w:type="spellStart"/>
-      <w:r>
-        <w:rPr>
-          <w:rFonts w:ascii="Times New Roman" w:eastAsia="Times New Roman" w:hAnsi="Times New Roman" w:cs="Times New Roman"/>
-        </w:rPr>
-        <w:t>Abdoulrasheed</w:t>
-      </w:r>
-      <w:proofErr w:type="spellEnd"/>
-      <w:r>
-        <w:rPr>
-          <w:rFonts w:ascii="Times New Roman" w:eastAsia="Times New Roman" w:hAnsi="Times New Roman" w:cs="Times New Roman"/>
-        </w:rPr>
-        <w:t>/</w:t>
-      </w:r>
-      <w:proofErr w:type="spellStart"/>
-      <w:r>
-        <w:rPr>
-          <w:rFonts w:ascii="Times New Roman" w:eastAsia="Times New Roman" w:hAnsi="Times New Roman" w:cs="Times New Roman"/>
-        </w:rPr>
-        <w:t>aroosha</w:t>
-      </w:r>
-      <w:proofErr w:type="spellEnd"/>
-      <w:r>
-        <w:rPr>
-          <w:rFonts w:ascii="Times New Roman" w:eastAsia="Times New Roman" w:hAnsi="Times New Roman" w:cs="Times New Roman"/>
-        </w:rPr>
-        <w:t>-visualizations</w:t>
-      </w:r>
-    </w:p>
-    <w:p>
-      <w:pPr>
-        <w:ind w:left="-90"/>
-        <w:rPr>
-          <w:rFonts w:ascii="Times New Roman" w:eastAsia="Times New Roman" w:hAnsi="Times New Roman" w:cs="Times New Roman"/>
-        </w:rPr>
-      </w:pPr>
-      <w:r>
-        <w:rPr>
-          <w:rFonts w:ascii="Times New Roman" w:eastAsia="Times New Roman" w:hAnsi="Times New Roman" w:cs="Times New Roman"/>
-        </w:rPr>
-        <w:t>|\</w:t>
-      </w:r>
-    </w:p>
-    <w:p>
-      <w:pPr>
-        <w:ind w:left="-90"/>
-        <w:rPr>
-          <w:rFonts w:ascii="Times New Roman" w:eastAsia="Times New Roman" w:hAnsi="Times New Roman" w:cs="Times New Roman"/>
-        </w:rPr>
-      </w:pPr>
-      <w:r>
-        <w:rPr>
-          <w:rFonts w:ascii="Times New Roman" w:eastAsia="Times New Roman" w:hAnsi="Times New Roman" w:cs="Times New Roman"/>
-        </w:rPr>
-        <w:t>| * bd4def0 Added new folder ppt and documentations</w:t>
-      </w:r>
-    </w:p>
-    <w:p>
-      <w:pPr>
-        <w:ind w:left="-90"/>
-        <w:rPr>
-          <w:rFonts w:ascii="Times New Roman" w:eastAsia="Times New Roman" w:hAnsi="Times New Roman" w:cs="Times New Roman"/>
-        </w:rPr>
-      </w:pPr>
-      <w:r>
-        <w:rPr>
-          <w:rFonts w:ascii="Times New Roman" w:eastAsia="Times New Roman" w:hAnsi="Times New Roman" w:cs="Times New Roman"/>
-        </w:rPr>
-        <w:t xml:space="preserve">* | 2ec26fb Merge pull request #6 from </w:t>
-      </w:r>
-      <w:proofErr w:type="spellStart"/>
-      <w:r>
-        <w:rPr>
-          <w:rFonts w:ascii="Times New Roman" w:eastAsia="Times New Roman" w:hAnsi="Times New Roman" w:cs="Times New Roman"/>
-        </w:rPr>
-        <w:t>Abdoulrasheed</w:t>
-      </w:r>
-      <w:proofErr w:type="spellEnd"/>
-      <w:r>
-        <w:rPr>
-          <w:rFonts w:ascii="Times New Roman" w:eastAsia="Times New Roman" w:hAnsi="Times New Roman" w:cs="Times New Roman"/>
-        </w:rPr>
-        <w:t>/</w:t>
-      </w:r>
-      <w:proofErr w:type="spellStart"/>
-      <w:r>
-        <w:rPr>
-          <w:rFonts w:ascii="Times New Roman" w:eastAsia="Times New Roman" w:hAnsi="Times New Roman" w:cs="Times New Roman"/>
-        </w:rPr>
-        <w:t>aroosha</w:t>
-      </w:r>
-      <w:proofErr w:type="spellEnd"/>
-      <w:r>
-        <w:rPr>
-          <w:rFonts w:ascii="Times New Roman" w:eastAsia="Times New Roman" w:hAnsi="Times New Roman" w:cs="Times New Roman"/>
-        </w:rPr>
-        <w:t>-visualizations</w:t>
-      </w:r>
-    </w:p>
-    <w:p>
-      <w:pPr>
-        <w:ind w:left="-90"/>
-        <w:rPr>
-          <w:rFonts w:ascii="Times New Roman" w:eastAsia="Times New Roman" w:hAnsi="Times New Roman" w:cs="Times New Roman"/>
-        </w:rPr>
-      </w:pPr>
-      <w:r>
-        <w:rPr>
-          <w:rFonts w:ascii="Times New Roman" w:eastAsia="Times New Roman" w:hAnsi="Times New Roman" w:cs="Times New Roman"/>
-        </w:rPr>
-        <w:t>|\</w:t>
-      </w:r>
-    </w:p>
-    <w:p>
-      <w:pPr>
-        <w:ind w:left="-90"/>
-        <w:rPr>
-          <w:rFonts w:ascii="Times New Roman" w:eastAsia="Times New Roman" w:hAnsi="Times New Roman" w:cs="Times New Roman"/>
-        </w:rPr>
-      </w:pPr>
-      <w:r>
-        <w:rPr>
-          <w:rFonts w:ascii="Times New Roman" w:eastAsia="Times New Roman" w:hAnsi="Times New Roman" w:cs="Times New Roman"/>
-        </w:rPr>
-        <w:t>| * e5710b3 Added visualization and analysis ppt</w:t>
-      </w:r>
-    </w:p>
-    <w:p>
-      <w:pPr>
-        <w:ind w:left="-90"/>
-        <w:rPr>
-          <w:rFonts w:ascii="Times New Roman" w:eastAsia="Times New Roman" w:hAnsi="Times New Roman" w:cs="Times New Roman"/>
-        </w:rPr>
-      </w:pPr>
-      <w:r>
-        <w:rPr>
-          <w:rFonts w:ascii="Times New Roman" w:eastAsia="Times New Roman" w:hAnsi="Times New Roman" w:cs="Times New Roman"/>
-        </w:rPr>
-        <w:t>* | ff6df26 Update Phase I tasks to completed status</w:t>
-      </w:r>
-    </w:p>
-    <w:p>
-      <w:pPr>
-        <w:ind w:left="-90"/>
-        <w:rPr>
-          <w:rFonts w:ascii="Times New Roman" w:eastAsia="Times New Roman" w:hAnsi="Times New Roman" w:cs="Times New Roman"/>
-        </w:rPr>
-      </w:pPr>
-      <w:r>
-        <w:rPr>
-          <w:rFonts w:ascii="Times New Roman" w:eastAsia="Times New Roman" w:hAnsi="Times New Roman" w:cs="Times New Roman"/>
-        </w:rPr>
-        <w:t xml:space="preserve">* | fb3c3cb Add T-test / </w:t>
-      </w:r>
-      <w:proofErr w:type="spellStart"/>
-      <w:r>
-        <w:rPr>
-          <w:rFonts w:ascii="Times New Roman" w:eastAsia="Times New Roman" w:hAnsi="Times New Roman" w:cs="Times New Roman"/>
-        </w:rPr>
-        <w:t>WilcoxOn</w:t>
-      </w:r>
-      <w:proofErr w:type="spellEnd"/>
-    </w:p>
-    <w:p>
-      <w:pPr>
-        <w:ind w:left="-90"/>
-        <w:rPr>
-          <w:rFonts w:ascii="Times New Roman" w:eastAsia="Times New Roman" w:hAnsi="Times New Roman" w:cs="Times New Roman"/>
-        </w:rPr>
-      </w:pPr>
-      <w:r>
-        <w:rPr>
-          <w:rFonts w:ascii="Times New Roman" w:eastAsia="Times New Roman" w:hAnsi="Times New Roman" w:cs="Times New Roman"/>
-        </w:rPr>
-        <w:t xml:space="preserve">* | 76ee82e Merge pull request #5 from </w:t>
-      </w:r>
-      <w:proofErr w:type="spellStart"/>
-      <w:r>
-        <w:rPr>
-          <w:rFonts w:ascii="Times New Roman" w:eastAsia="Times New Roman" w:hAnsi="Times New Roman" w:cs="Times New Roman"/>
-        </w:rPr>
-        <w:t>Abdoulrasheed</w:t>
-      </w:r>
-      <w:proofErr w:type="spellEnd"/>
-      <w:r>
-        <w:rPr>
-          <w:rFonts w:ascii="Times New Roman" w:eastAsia="Times New Roman" w:hAnsi="Times New Roman" w:cs="Times New Roman"/>
-        </w:rPr>
-        <w:t>/</w:t>
-      </w:r>
-      <w:proofErr w:type="spellStart"/>
-      <w:r>
-        <w:rPr>
-          <w:rFonts w:ascii="Times New Roman" w:eastAsia="Times New Roman" w:hAnsi="Times New Roman" w:cs="Times New Roman"/>
-        </w:rPr>
-        <w:t>aroosha</w:t>
-      </w:r>
-      <w:proofErr w:type="spellEnd"/>
-      <w:r>
-        <w:rPr>
-          <w:rFonts w:ascii="Times New Roman" w:eastAsia="Times New Roman" w:hAnsi="Times New Roman" w:cs="Times New Roman"/>
-        </w:rPr>
-        <w:t>-visualizations</w:t>
-      </w:r>
-    </w:p>
-    <w:p>
-      <w:pPr>
-        <w:ind w:left="-90"/>
-        <w:rPr>
-          <w:rFonts w:ascii="Times New Roman" w:eastAsia="Times New Roman" w:hAnsi="Times New Roman" w:cs="Times New Roman"/>
-        </w:rPr>
-      </w:pPr>
-      <w:r>
-        <w:rPr>
-          <w:rFonts w:ascii="Times New Roman" w:eastAsia="Times New Roman" w:hAnsi="Times New Roman" w:cs="Times New Roman"/>
-        </w:rPr>
-        <w:t>|\</w:t>
-      </w:r>
-    </w:p>
-    <w:p>
-      <w:pPr>
-        <w:ind w:left="-90"/>
-        <w:rPr>
-          <w:rFonts w:ascii="Times New Roman" w:eastAsia="Times New Roman" w:hAnsi="Times New Roman" w:cs="Times New Roman"/>
-        </w:rPr>
-      </w:pPr>
-      <w:r>
-        <w:rPr>
-          <w:rFonts w:ascii="Times New Roman" w:eastAsia="Times New Roman" w:hAnsi="Times New Roman" w:cs="Times New Roman"/>
-        </w:rPr>
-        <w:t xml:space="preserve">| * 551ab8a Added boxplot for CGPA of depressed and </w:t>
-      </w:r>
-      <w:proofErr w:type="spellStart"/>
-      <w:r>
-        <w:rPr>
-          <w:rFonts w:ascii="Times New Roman" w:eastAsia="Times New Roman" w:hAnsi="Times New Roman" w:cs="Times New Roman"/>
-        </w:rPr>
-        <w:t>non depressed</w:t>
-      </w:r>
-      <w:proofErr w:type="spellEnd"/>
-      <w:r>
-        <w:rPr>
-          <w:rFonts w:ascii="Times New Roman" w:eastAsia="Times New Roman" w:hAnsi="Times New Roman" w:cs="Times New Roman"/>
-        </w:rPr>
-        <w:t xml:space="preserve"> students</w:t>
-      </w:r>
-    </w:p>
-    <w:p>
-      <w:pPr>
-        <w:ind w:left="-90"/>
-        <w:rPr>
-          <w:rFonts w:ascii="Times New Roman" w:eastAsia="Times New Roman" w:hAnsi="Times New Roman" w:cs="Times New Roman"/>
-        </w:rPr>
-      </w:pPr>
-      <w:r>
-        <w:rPr>
-          <w:rFonts w:ascii="Times New Roman" w:eastAsia="Times New Roman" w:hAnsi="Times New Roman" w:cs="Times New Roman"/>
-        </w:rPr>
-        <w:t xml:space="preserve">* | b25de4e Merge pull request #4 from </w:t>
-      </w:r>
-      <w:proofErr w:type="spellStart"/>
-      <w:r>
-        <w:rPr>
-          <w:rFonts w:ascii="Times New Roman" w:eastAsia="Times New Roman" w:hAnsi="Times New Roman" w:cs="Times New Roman"/>
-        </w:rPr>
-        <w:t>Abdoulrasheed</w:t>
-      </w:r>
-      <w:proofErr w:type="spellEnd"/>
-      <w:r>
-        <w:rPr>
-          <w:rFonts w:ascii="Times New Roman" w:eastAsia="Times New Roman" w:hAnsi="Times New Roman" w:cs="Times New Roman"/>
-        </w:rPr>
-        <w:t>/</w:t>
-      </w:r>
-      <w:proofErr w:type="spellStart"/>
-      <w:r>
-        <w:rPr>
-          <w:rFonts w:ascii="Times New Roman" w:eastAsia="Times New Roman" w:hAnsi="Times New Roman" w:cs="Times New Roman"/>
-        </w:rPr>
-        <w:t>aroosha</w:t>
-      </w:r>
-      <w:proofErr w:type="spellEnd"/>
-      <w:r>
-        <w:rPr>
-          <w:rFonts w:ascii="Times New Roman" w:eastAsia="Times New Roman" w:hAnsi="Times New Roman" w:cs="Times New Roman"/>
-        </w:rPr>
-        <w:t>-visualizations</w:t>
-      </w:r>
-    </w:p>
-    <w:p>
-      <w:pPr>
-        <w:ind w:left="-90"/>
-        <w:rPr>
-          <w:rFonts w:ascii="Times New Roman" w:eastAsia="Times New Roman" w:hAnsi="Times New Roman" w:cs="Times New Roman"/>
-        </w:rPr>
-      </w:pPr>
-      <w:r>
-        <w:rPr>
-          <w:rFonts w:ascii="Times New Roman" w:eastAsia="Times New Roman" w:hAnsi="Times New Roman" w:cs="Times New Roman"/>
-        </w:rPr>
-        <w:t>|\</w:t>
-      </w:r>
-    </w:p>
-    <w:p>
-      <w:pPr>
-        <w:ind w:left="-90"/>
-        <w:rPr>
-          <w:rFonts w:ascii="Times New Roman" w:eastAsia="Times New Roman" w:hAnsi="Times New Roman" w:cs="Times New Roman"/>
-        </w:rPr>
-      </w:pPr>
-      <w:r>
-        <w:rPr>
-          <w:rFonts w:ascii="Times New Roman" w:eastAsia="Times New Roman" w:hAnsi="Times New Roman" w:cs="Times New Roman"/>
-        </w:rPr>
-        <w:t>| * 1f2ebbd Added Histogram for CGPA of depressed students and results</w:t>
-      </w:r>
-    </w:p>
-    <w:p>
-      <w:pPr>
-        <w:ind w:left="-90"/>
-        <w:rPr>
-          <w:rFonts w:ascii="Times New Roman" w:eastAsia="Times New Roman" w:hAnsi="Times New Roman" w:cs="Times New Roman"/>
-        </w:rPr>
-      </w:pPr>
-      <w:r>
-        <w:rPr>
-          <w:rFonts w:ascii="Times New Roman" w:eastAsia="Times New Roman" w:hAnsi="Times New Roman" w:cs="Times New Roman"/>
-        </w:rPr>
-        <w:t xml:space="preserve">* | f43ede6 Merge pull request #3 from </w:t>
-      </w:r>
-      <w:proofErr w:type="spellStart"/>
-      <w:r>
-        <w:rPr>
-          <w:rFonts w:ascii="Times New Roman" w:eastAsia="Times New Roman" w:hAnsi="Times New Roman" w:cs="Times New Roman"/>
-        </w:rPr>
-        <w:t>Abdoulrasheed</w:t>
-      </w:r>
-      <w:proofErr w:type="spellEnd"/>
-      <w:r>
-        <w:rPr>
-          <w:rFonts w:ascii="Times New Roman" w:eastAsia="Times New Roman" w:hAnsi="Times New Roman" w:cs="Times New Roman"/>
-        </w:rPr>
-        <w:t>/</w:t>
-      </w:r>
-      <w:proofErr w:type="spellStart"/>
-      <w:r>
-        <w:rPr>
-          <w:rFonts w:ascii="Times New Roman" w:eastAsia="Times New Roman" w:hAnsi="Times New Roman" w:cs="Times New Roman"/>
-        </w:rPr>
-        <w:t>aroosha</w:t>
-      </w:r>
-      <w:proofErr w:type="spellEnd"/>
-      <w:r>
-        <w:rPr>
-          <w:rFonts w:ascii="Times New Roman" w:eastAsia="Times New Roman" w:hAnsi="Times New Roman" w:cs="Times New Roman"/>
-        </w:rPr>
-        <w:t>-visualizations</w:t>
-      </w:r>
-    </w:p>
-    <w:p>
-      <w:pPr>
-        <w:ind w:left="-90"/>
-        <w:rPr>
-          <w:rFonts w:ascii="Times New Roman" w:eastAsia="Times New Roman" w:hAnsi="Times New Roman" w:cs="Times New Roman"/>
-        </w:rPr>
-      </w:pPr>
-      <w:r>
-        <w:rPr>
-          <w:rFonts w:ascii="Times New Roman" w:eastAsia="Times New Roman" w:hAnsi="Times New Roman" w:cs="Times New Roman"/>
-        </w:rPr>
-        <w:t>|\</w:t>
-      </w:r>
-    </w:p>
-    <w:p>
-      <w:pPr>
-        <w:ind w:left="-90"/>
-        <w:rPr>
-          <w:rFonts w:ascii="Times New Roman" w:eastAsia="Times New Roman" w:hAnsi="Times New Roman" w:cs="Times New Roman"/>
-        </w:rPr>
-      </w:pPr>
-      <w:r>
-        <w:rPr>
-          <w:rFonts w:ascii="Times New Roman" w:eastAsia="Times New Roman" w:hAnsi="Times New Roman" w:cs="Times New Roman"/>
-        </w:rPr>
-        <w:t xml:space="preserve">| * ea85657 Updated visualizations and improvements for CGPA of </w:t>
-      </w:r>
-      <w:proofErr w:type="spellStart"/>
-      <w:r>
-        <w:rPr>
-          <w:rFonts w:ascii="Times New Roman" w:eastAsia="Times New Roman" w:hAnsi="Times New Roman" w:cs="Times New Roman"/>
-        </w:rPr>
-        <w:t>non depressed</w:t>
-      </w:r>
-      <w:proofErr w:type="spellEnd"/>
-      <w:r>
-        <w:rPr>
-          <w:rFonts w:ascii="Times New Roman" w:eastAsia="Times New Roman" w:hAnsi="Times New Roman" w:cs="Times New Roman"/>
-        </w:rPr>
-        <w:t xml:space="preserve"> students</w:t>
-      </w:r>
-    </w:p>
-    <w:p>
-      <w:pPr>
-        <w:ind w:left="-90"/>
-        <w:rPr>
-          <w:rFonts w:ascii="Times New Roman" w:eastAsia="Times New Roman" w:hAnsi="Times New Roman" w:cs="Times New Roman"/>
-        </w:rPr>
-      </w:pPr>
-      <w:r>
-        <w:rPr>
-          <w:rFonts w:ascii="Times New Roman" w:eastAsia="Times New Roman" w:hAnsi="Times New Roman" w:cs="Times New Roman"/>
-        </w:rPr>
-        <w:t xml:space="preserve">| * b5ae98a Added Histogram for CGPA of </w:t>
-      </w:r>
-      <w:proofErr w:type="spellStart"/>
-      <w:r>
-        <w:rPr>
-          <w:rFonts w:ascii="Times New Roman" w:eastAsia="Times New Roman" w:hAnsi="Times New Roman" w:cs="Times New Roman"/>
-        </w:rPr>
-        <w:t>non depressed</w:t>
-      </w:r>
-      <w:proofErr w:type="spellEnd"/>
-      <w:r>
-        <w:rPr>
-          <w:rFonts w:ascii="Times New Roman" w:eastAsia="Times New Roman" w:hAnsi="Times New Roman" w:cs="Times New Roman"/>
-        </w:rPr>
-        <w:t xml:space="preserve"> students and result</w:t>
-      </w:r>
-    </w:p>
-    <w:p>
-      <w:pPr>
-        <w:ind w:left="-90"/>
-        <w:rPr>
-          <w:rFonts w:ascii="Times New Roman" w:eastAsia="Times New Roman" w:hAnsi="Times New Roman" w:cs="Times New Roman"/>
-        </w:rPr>
-      </w:pPr>
-      <w:r>
-        <w:rPr>
-          <w:rFonts w:ascii="Times New Roman" w:eastAsia="Times New Roman" w:hAnsi="Times New Roman" w:cs="Times New Roman"/>
-        </w:rPr>
-        <w:t xml:space="preserve">* | ec7eb92 Merge pull request #2 from </w:t>
-      </w:r>
-      <w:proofErr w:type="spellStart"/>
-      <w:r>
-        <w:rPr>
-          <w:rFonts w:ascii="Times New Roman" w:eastAsia="Times New Roman" w:hAnsi="Times New Roman" w:cs="Times New Roman"/>
-        </w:rPr>
-        <w:t>Abdoulrasheed</w:t>
-      </w:r>
-      <w:proofErr w:type="spellEnd"/>
-      <w:r>
-        <w:rPr>
-          <w:rFonts w:ascii="Times New Roman" w:eastAsia="Times New Roman" w:hAnsi="Times New Roman" w:cs="Times New Roman"/>
-        </w:rPr>
-        <w:t>/</w:t>
-      </w:r>
-      <w:proofErr w:type="spellStart"/>
-      <w:r>
-        <w:rPr>
-          <w:rFonts w:ascii="Times New Roman" w:eastAsia="Times New Roman" w:hAnsi="Times New Roman" w:cs="Times New Roman"/>
-        </w:rPr>
-        <w:t>aroosha</w:t>
-      </w:r>
-      <w:proofErr w:type="spellEnd"/>
-      <w:r>
-        <w:rPr>
-          <w:rFonts w:ascii="Times New Roman" w:eastAsia="Times New Roman" w:hAnsi="Times New Roman" w:cs="Times New Roman"/>
-        </w:rPr>
-        <w:t>-visualizations</w:t>
-      </w:r>
-    </w:p>
-    <w:p>
-      <w:pPr>
-        <w:ind w:left="-90"/>
-        <w:rPr>
-          <w:rFonts w:ascii="Times New Roman" w:eastAsia="Times New Roman" w:hAnsi="Times New Roman" w:cs="Times New Roman"/>
-        </w:rPr>
-      </w:pPr>
-      <w:r>
-        <w:rPr>
-          <w:rFonts w:ascii="Times New Roman" w:eastAsia="Times New Roman" w:hAnsi="Times New Roman" w:cs="Times New Roman"/>
-        </w:rPr>
-        <w:t>|\</w:t>
-      </w:r>
-    </w:p>
-    <w:p>
-      <w:pPr>
-        <w:ind w:left="-90"/>
-        <w:rPr>
-          <w:rFonts w:ascii="Times New Roman" w:eastAsia="Times New Roman" w:hAnsi="Times New Roman" w:cs="Times New Roman"/>
-        </w:rPr>
-      </w:pPr>
-      <w:r>
-        <w:rPr>
-          <w:rFonts w:ascii="Times New Roman" w:eastAsia="Times New Roman" w:hAnsi="Times New Roman" w:cs="Times New Roman"/>
-        </w:rPr>
-        <w:t>| * 1dc6057 Added Histogram for Overall CGPA and result</w:t>
-      </w:r>
-    </w:p>
-    <w:p>
-      <w:pPr>
-        <w:ind w:left="-90"/>
-        <w:rPr>
-          <w:rFonts w:ascii="Times New Roman" w:eastAsia="Times New Roman" w:hAnsi="Times New Roman" w:cs="Times New Roman"/>
-        </w:rPr>
-      </w:pPr>
-      <w:r>
-        <w:rPr>
-          <w:rFonts w:ascii="Times New Roman" w:eastAsia="Times New Roman" w:hAnsi="Times New Roman" w:cs="Times New Roman"/>
-        </w:rPr>
-        <w:t>|/</w:t>
-      </w:r>
-    </w:p>
-    <w:p>
-      <w:pPr>
-        <w:ind w:left="-90"/>
-        <w:rPr>
-          <w:rFonts w:ascii="Times New Roman" w:eastAsia="Times New Roman" w:hAnsi="Times New Roman" w:cs="Times New Roman"/>
-        </w:rPr>
-      </w:pPr>
-      <w:r>
-        <w:rPr>
-          <w:rFonts w:ascii="Times New Roman" w:eastAsia="Times New Roman" w:hAnsi="Times New Roman" w:cs="Times New Roman"/>
-        </w:rPr>
         <w:t>* 7037856 Separate CGPA by depression status using base R bracket notation is done [Nitika]</w:t>
       </w:r>
     </w:p>
@@ -9142,7 +9138,6 @@
         <w:rPr>
           <w:rFonts w:ascii="Times New Roman" w:eastAsia="Times New Roman" w:hAnsi="Times New Roman" w:cs="Times New Roman"/>
         </w:rPr>
-        <w:lastRenderedPageBreak/>
         <w:t>* e336480 Checking the overview of CGPA like minimum, maximum, mean and other basic statistics</w:t>
       </w:r>
     </w:p>
@@ -11491,7 +11486,6 @@
   <w:style w:type="character" w:default="1" w:styleId="DefaultParagraphFont">
     <w:name w:val="Default Paragraph Font"/>
     <w:uiPriority w:val="1"/>
-    <w:semiHidden/>
     <w:unhideWhenUsed/>
   </w:style>
   <w:style w:type="table" w:default="1" w:styleId="TableNormal">

--- a/7COM1079 Report.docx
+++ b/7COM1079 Report.docx
@@ -455,7 +455,6 @@
           <w:docPartUnique/>
         </w:docPartObj>
       </w:sdtPr>
-      <w:sdtEndPr/>
       <w:sdtContent>
         <w:p>
           <w:pPr>
@@ -2683,6 +2682,7 @@
     <w:p/>
     <w:p>
       <w:pPr>
+        <w:jc w:val="both"/>
         <w:rPr>
           <w:rFonts w:ascii="Times New Roman" w:hAnsi="Times New Roman" w:cs="Times New Roman"/>
         </w:rPr>
@@ -2691,14 +2691,14 @@
         <w:rPr>
           <w:rFonts w:ascii="Times New Roman" w:hAnsi="Times New Roman" w:cs="Times New Roman"/>
         </w:rPr>
-        <w:t xml:space="preserve">The Wilcoxon Rank-Sum test showed a p-value of 0.0003097 when comparing CGPA between depressed and non-depressed Indian university students. This is well under the 0.05 </w:t>
+        <w:t xml:space="preserve">The Wilcoxon Rank-Sum test showed a p-value of 0.0003097 when comparing CGPA between depressed and non-depressed Indian university students. This is well under the 0.05 threshold, </w:t>
       </w:r>
       <w:r>
         <w:rPr>
           <w:rFonts w:ascii="Times New Roman" w:hAnsi="Times New Roman" w:cs="Times New Roman"/>
         </w:rPr>
         <w:lastRenderedPageBreak/>
-        <w:t>threshold, so we rejected the null hypothesis that there's no difference in their median CGPA. Depressed students had a median CGPA of 7.85, compared to 7.64 for non-depressed students. This gives a 0.21 grade point difference. Overall, the results show a clear statistical difference between the two groups in their typical academic performance.</w:t>
+        <w:t>so we rejected the null hypothesis that there's no difference in their median CGPA. Depressed students had a median CGPA of 7.85, compared to 7.64 for non-depressed students. This gives a 0.21 grade point difference. Overall, the results show a clear statistical difference between the two groups in their typical academic performance.</w:t>
       </w:r>
     </w:p>
     <w:p>
@@ -2723,41 +2723,19 @@
         <w:t>Interpretation of the results (75 words)</w:t>
       </w:r>
     </w:p>
-    <w:p>
-      <w:pPr>
-        <w:numPr>
-          <w:ilvl w:val="0"/>
-          <w:numId w:val="9"/>
-        </w:numPr>
-        <w:pBdr>
-          <w:top w:val="nil"/>
-          <w:left w:val="nil"/>
-          <w:bottom w:val="nil"/>
-          <w:right w:val="nil"/>
-          <w:between w:val="nil"/>
-        </w:pBdr>
-        <w:ind w:left="-90" w:firstLine="0"/>
-        <w:rPr>
-          <w:color w:val="000000"/>
-          <w:highlight w:val="yellow"/>
-        </w:rPr>
-      </w:pPr>
-      <w:r>
-        <w:rPr>
-          <w:rFonts w:ascii="Times New Roman" w:eastAsia="Times New Roman" w:hAnsi="Times New Roman" w:cs="Times New Roman"/>
-          <w:i/>
-          <w:iCs/>
-          <w:color w:val="000000"/>
-          <w:highlight w:val="yellow"/>
-        </w:rPr>
-        <w:t>Interpretation of what the results mean in terms of your RQ and the effect this may have on your population and the wider context of your topic.</w:t>
-      </w:r>
-      <w:r>
-        <w:rPr>
-          <w:rFonts w:ascii="Times New Roman" w:eastAsia="Times New Roman" w:hAnsi="Times New Roman" w:cs="Times New Roman"/>
-          <w:color w:val="000000"/>
-        </w:rPr>
-        <w:t xml:space="preserve"> </w:t>
+    <w:p/>
+    <w:p>
+      <w:pPr>
+        <w:jc w:val="both"/>
+        <w:rPr>
+          <w:rFonts w:ascii="Times New Roman" w:hAnsi="Times New Roman" w:cs="Times New Roman"/>
+        </w:rPr>
+      </w:pPr>
+      <w:r>
+        <w:rPr>
+          <w:rFonts w:ascii="Times New Roman" w:hAnsi="Times New Roman" w:cs="Times New Roman"/>
+        </w:rPr>
+        <w:t>These results answer the research question by confirming a statistically significant difference in median CGPA between depressed and non-depressed Indian university students, with depressed students showing slightly higher performance. For this population of Indian university students, the findings suggest that depression can coexist with relatively strong academic results rather than always leading to poorer grades. This pattern goes against expectations from much of the literature that links depression to lower academic achievement.</w:t>
       </w:r>
     </w:p>
     <w:p>
@@ -3039,7 +3017,14 @@
         <w:rPr>
           <w:rFonts w:ascii="Times New Roman" w:eastAsia="Times New Roman" w:hAnsi="Times New Roman" w:cs="Times New Roman"/>
         </w:rPr>
-        <w:t xml:space="preserve">Deb, S., Parveen, B.R., Thomas, S., Vardhan, R.V., Rao, P.T. &amp; Khawaja, N. (2016) ‘Depression among Indian university students and its association with perceived university academic environment, living arrangements and personal issues’, Asian Journal of Psychiatry, 20, pp. 64–70. </w:t>
+        <w:t xml:space="preserve">Deb, S., Parveen, B.R., Thomas, S., Vardhan, R.V., Rao, P.T. &amp; Khawaja, N. (2016) ‘Depression among Indian university students and its association with perceived </w:t>
+      </w:r>
+      <w:r>
+        <w:rPr>
+          <w:rFonts w:ascii="Times New Roman" w:eastAsia="Times New Roman" w:hAnsi="Times New Roman" w:cs="Times New Roman"/>
+        </w:rPr>
+        <w:lastRenderedPageBreak/>
+        <w:t xml:space="preserve">university academic environment, living arrangements and personal issues’, Asian Journal of Psychiatry, 20, pp. 64–70. </w:t>
       </w:r>
       <w:hyperlink r:id="rId10" w:history="1">
         <w:r>
@@ -3064,14 +3049,7 @@
         <w:rPr>
           <w:rFonts w:ascii="Times New Roman" w:eastAsia="Times New Roman" w:hAnsi="Times New Roman" w:cs="Times New Roman"/>
         </w:rPr>
-        <w:t xml:space="preserve">Tripathi, R., Alqahtani, S.S., Meraya, A.M., Makeen, H.A., Tripathi, P. &amp; Pancholi, S.S. (2022) ‘Evaluation of depression, anxiety, and stress among university healthcare </w:t>
-      </w:r>
-      <w:r>
-        <w:rPr>
-          <w:rFonts w:ascii="Times New Roman" w:eastAsia="Times New Roman" w:hAnsi="Times New Roman" w:cs="Times New Roman"/>
-        </w:rPr>
-        <w:lastRenderedPageBreak/>
-        <w:t xml:space="preserve">students’, Journal of Pharmaceutical Sciences and Research, 14(8), pp. 1234–1242. </w:t>
+        <w:t xml:space="preserve">Tripathi, R., Alqahtani, S.S., Meraya, A.M., Makeen, H.A., Tripathi, P. &amp; Pancholi, S.S. (2022) ‘Evaluation of depression, anxiety, and stress among university healthcare students’, Journal of Pharmaceutical Sciences and Research, 14(8), pp. 1234–1242. </w:t>
       </w:r>
       <w:hyperlink r:id="rId11" w:history="1">
         <w:r>
@@ -3519,6 +3497,7 @@
           <w:color w:val="000000"/>
           <w:highlight w:val="yellow"/>
         </w:rPr>
+        <w:lastRenderedPageBreak/>
         <w:t>Make sure it runs (look in Rscript.log for output from a statistical test)</w:t>
       </w:r>
     </w:p>
@@ -3607,7 +3586,6 @@
         <w:rPr>
           <w:color w:val="000000"/>
         </w:rPr>
-        <w:lastRenderedPageBreak/>
         <w:t xml:space="preserve"># </w:t>
       </w:r>
       <w:r>
@@ -4760,6 +4738,7 @@
         <w:rPr>
           <w:color w:val="000000"/>
         </w:rPr>
+        <w:lastRenderedPageBreak/>
         <w:t xml:space="preserve">    n = </w:t>
       </w:r>
       <w:proofErr w:type="gramStart"/>
@@ -4904,7 +4883,6 @@
         <w:rPr>
           <w:color w:val="000000"/>
         </w:rPr>
-        <w:lastRenderedPageBreak/>
         <w:t xml:space="preserve">    Q1 = </w:t>
       </w:r>
       <w:proofErr w:type="gramStart"/>
@@ -6153,6 +6131,7 @@
         <w:rPr>
           <w:color w:val="000000"/>
         </w:rPr>
+        <w:lastRenderedPageBreak/>
         <w:t xml:space="preserve">  data = </w:t>
       </w:r>
       <w:proofErr w:type="spellStart"/>
@@ -6275,7 +6254,6 @@
         <w:rPr>
           <w:color w:val="000000"/>
         </w:rPr>
-        <w:lastRenderedPageBreak/>
         <w:t xml:space="preserve">  names = </w:t>
       </w:r>
       <w:proofErr w:type="gramStart"/>
@@ -7297,6 +7275,7 @@
         <w:rPr>
           <w:rFonts w:ascii="Times New Roman" w:eastAsia="Times New Roman" w:hAnsi="Times New Roman" w:cs="Times New Roman"/>
         </w:rPr>
+        <w:lastRenderedPageBreak/>
         <w:t>|\</w:t>
       </w:r>
     </w:p>
@@ -7353,8 +7332,724 @@
         <w:rPr>
           <w:rFonts w:ascii="Times New Roman" w:eastAsia="Times New Roman" w:hAnsi="Times New Roman" w:cs="Times New Roman"/>
         </w:rPr>
+        <w:t>* | f735d54 Made changes to report</w:t>
+      </w:r>
+    </w:p>
+    <w:p>
+      <w:pPr>
+        <w:ind w:left="-90"/>
+        <w:rPr>
+          <w:rFonts w:ascii="Times New Roman" w:eastAsia="Times New Roman" w:hAnsi="Times New Roman" w:cs="Times New Roman"/>
+        </w:rPr>
+      </w:pPr>
+      <w:r>
+        <w:rPr>
+          <w:rFonts w:ascii="Times New Roman" w:eastAsia="Times New Roman" w:hAnsi="Times New Roman" w:cs="Times New Roman"/>
+        </w:rPr>
+        <w:t>|/</w:t>
+      </w:r>
+    </w:p>
+    <w:p>
+      <w:pPr>
+        <w:ind w:left="-90"/>
+        <w:rPr>
+          <w:rFonts w:ascii="Times New Roman" w:eastAsia="Times New Roman" w:hAnsi="Times New Roman" w:cs="Times New Roman"/>
+        </w:rPr>
+      </w:pPr>
+      <w:r>
+        <w:rPr>
+          <w:rFonts w:ascii="Times New Roman" w:eastAsia="Times New Roman" w:hAnsi="Times New Roman" w:cs="Times New Roman"/>
+        </w:rPr>
+        <w:t>* 621c207 Added research gap and future direction v1</w:t>
+      </w:r>
+    </w:p>
+    <w:p>
+      <w:pPr>
+        <w:ind w:left="-90"/>
+        <w:rPr>
+          <w:rFonts w:ascii="Times New Roman" w:eastAsia="Times New Roman" w:hAnsi="Times New Roman" w:cs="Times New Roman"/>
+        </w:rPr>
+      </w:pPr>
+      <w:r>
+        <w:rPr>
+          <w:rFonts w:ascii="Times New Roman" w:eastAsia="Times New Roman" w:hAnsi="Times New Roman" w:cs="Times New Roman"/>
+        </w:rPr>
+        <w:t>* f71348f Added explanation and captions to visualizations in report</w:t>
+      </w:r>
+    </w:p>
+    <w:p>
+      <w:pPr>
+        <w:ind w:left="-90"/>
+        <w:rPr>
+          <w:rFonts w:ascii="Times New Roman" w:eastAsia="Times New Roman" w:hAnsi="Times New Roman" w:cs="Times New Roman"/>
+        </w:rPr>
+      </w:pPr>
+      <w:r>
+        <w:rPr>
+          <w:rFonts w:ascii="Times New Roman" w:eastAsia="Times New Roman" w:hAnsi="Times New Roman" w:cs="Times New Roman"/>
+        </w:rPr>
+        <w:t>* 5619a76 Added visualizations to report</w:t>
+      </w:r>
+    </w:p>
+    <w:p>
+      <w:pPr>
+        <w:ind w:left="-90"/>
+        <w:rPr>
+          <w:rFonts w:ascii="Times New Roman" w:eastAsia="Times New Roman" w:hAnsi="Times New Roman" w:cs="Times New Roman"/>
+        </w:rPr>
+      </w:pPr>
+      <w:r>
+        <w:rPr>
+          <w:rFonts w:ascii="Times New Roman" w:eastAsia="Times New Roman" w:hAnsi="Times New Roman" w:cs="Times New Roman"/>
+        </w:rPr>
+        <w:t>* ce75675 Made changes to plot labels for clarity and added them to 'plots' folder</w:t>
+      </w:r>
+    </w:p>
+    <w:p>
+      <w:pPr>
+        <w:ind w:left="-90"/>
+        <w:rPr>
+          <w:rFonts w:ascii="Times New Roman" w:eastAsia="Times New Roman" w:hAnsi="Times New Roman" w:cs="Times New Roman"/>
+        </w:rPr>
+      </w:pPr>
+      <w:r>
+        <w:rPr>
+          <w:rFonts w:ascii="Times New Roman" w:eastAsia="Times New Roman" w:hAnsi="Times New Roman" w:cs="Times New Roman"/>
+        </w:rPr>
+        <w:t>* 61b3ec4 Made changes to version 1 of background research summaries in the report</w:t>
+      </w:r>
+    </w:p>
+    <w:p>
+      <w:pPr>
+        <w:ind w:left="-90"/>
+        <w:rPr>
+          <w:rFonts w:ascii="Times New Roman" w:eastAsia="Times New Roman" w:hAnsi="Times New Roman" w:cs="Times New Roman"/>
+        </w:rPr>
+      </w:pPr>
+      <w:r>
+        <w:rPr>
+          <w:rFonts w:ascii="Times New Roman" w:eastAsia="Times New Roman" w:hAnsi="Times New Roman" w:cs="Times New Roman"/>
+        </w:rPr>
+        <w:t>* d5bfc82 Made changes to version 1 of background research summaries in the report</w:t>
+      </w:r>
+    </w:p>
+    <w:p>
+      <w:pPr>
+        <w:ind w:left="-90"/>
+        <w:rPr>
+          <w:rFonts w:ascii="Times New Roman" w:eastAsia="Times New Roman" w:hAnsi="Times New Roman" w:cs="Times New Roman"/>
+        </w:rPr>
+      </w:pPr>
+      <w:r>
+        <w:rPr>
+          <w:rFonts w:ascii="Times New Roman" w:eastAsia="Times New Roman" w:hAnsi="Times New Roman" w:cs="Times New Roman"/>
+        </w:rPr>
+        <w:t>* 29bd300 Added version 1 of background research summaries in the report</w:t>
+      </w:r>
+    </w:p>
+    <w:p>
+      <w:pPr>
+        <w:ind w:left="-90"/>
+        <w:rPr>
+          <w:rFonts w:ascii="Times New Roman" w:eastAsia="Times New Roman" w:hAnsi="Times New Roman" w:cs="Times New Roman"/>
+        </w:rPr>
+      </w:pPr>
+      <w:r>
+        <w:rPr>
+          <w:rFonts w:ascii="Times New Roman" w:eastAsia="Times New Roman" w:hAnsi="Times New Roman" w:cs="Times New Roman"/>
+        </w:rPr>
+        <w:t>* fc678f9 Add reference for Problem statement</w:t>
+      </w:r>
+    </w:p>
+    <w:p>
+      <w:pPr>
+        <w:ind w:left="-90"/>
+        <w:rPr>
+          <w:rFonts w:ascii="Times New Roman" w:eastAsia="Times New Roman" w:hAnsi="Times New Roman" w:cs="Times New Roman"/>
+        </w:rPr>
+      </w:pPr>
+      <w:r>
+        <w:rPr>
+          <w:rFonts w:ascii="Times New Roman" w:eastAsia="Times New Roman" w:hAnsi="Times New Roman" w:cs="Times New Roman"/>
+        </w:rPr>
+        <w:t>* f45abe2 Add Table of Content, Problem Statement and Analysis sections</w:t>
+      </w:r>
+    </w:p>
+    <w:p>
+      <w:pPr>
+        <w:ind w:left="-90"/>
+        <w:rPr>
+          <w:rFonts w:ascii="Times New Roman" w:eastAsia="Times New Roman" w:hAnsi="Times New Roman" w:cs="Times New Roman"/>
+        </w:rPr>
+      </w:pPr>
+      <w:r>
+        <w:rPr>
+          <w:rFonts w:ascii="Times New Roman" w:eastAsia="Times New Roman" w:hAnsi="Times New Roman" w:cs="Times New Roman"/>
+        </w:rPr>
+        <w:t>* 35f51a3 Added latest demo ppt for visualizations and analysis</w:t>
+      </w:r>
+    </w:p>
+    <w:p>
+      <w:pPr>
+        <w:ind w:left="-90"/>
+        <w:rPr>
+          <w:rFonts w:ascii="Times New Roman" w:eastAsia="Times New Roman" w:hAnsi="Times New Roman" w:cs="Times New Roman"/>
+        </w:rPr>
+      </w:pPr>
+      <w:r>
+        <w:rPr>
+          <w:rFonts w:ascii="Times New Roman" w:eastAsia="Times New Roman" w:hAnsi="Times New Roman" w:cs="Times New Roman"/>
+        </w:rPr>
+        <w:t>* b89d84c Added latest demo ppt for visualizations and analysis</w:t>
+      </w:r>
+    </w:p>
+    <w:p>
+      <w:pPr>
+        <w:ind w:left="-90"/>
+        <w:rPr>
+          <w:rFonts w:ascii="Times New Roman" w:eastAsia="Times New Roman" w:hAnsi="Times New Roman" w:cs="Times New Roman"/>
+        </w:rPr>
+      </w:pPr>
+      <w:r>
+        <w:rPr>
+          <w:rFonts w:ascii="Times New Roman" w:eastAsia="Times New Roman" w:hAnsi="Times New Roman" w:cs="Times New Roman"/>
+        </w:rPr>
+        <w:t>*   cd4ee54 Resolve merge conflict</w:t>
+      </w:r>
+    </w:p>
+    <w:p>
+      <w:pPr>
+        <w:ind w:left="-90"/>
+        <w:rPr>
+          <w:rFonts w:ascii="Times New Roman" w:eastAsia="Times New Roman" w:hAnsi="Times New Roman" w:cs="Times New Roman"/>
+        </w:rPr>
+      </w:pPr>
+      <w:r>
+        <w:rPr>
+          <w:rFonts w:ascii="Times New Roman" w:eastAsia="Times New Roman" w:hAnsi="Times New Roman" w:cs="Times New Roman"/>
+        </w:rPr>
+        <w:t>|\</w:t>
+      </w:r>
+    </w:p>
+    <w:p>
+      <w:pPr>
+        <w:ind w:left="-90"/>
+        <w:rPr>
+          <w:rFonts w:ascii="Times New Roman" w:eastAsia="Times New Roman" w:hAnsi="Times New Roman" w:cs="Times New Roman"/>
+        </w:rPr>
+      </w:pPr>
+      <w:r>
+        <w:rPr>
+          <w:rFonts w:ascii="Times New Roman" w:eastAsia="Times New Roman" w:hAnsi="Times New Roman" w:cs="Times New Roman"/>
+        </w:rPr>
+        <w:t>| * d984251 Remove T Test</w:t>
+      </w:r>
+    </w:p>
+    <w:p>
+      <w:pPr>
+        <w:ind w:left="-90"/>
+        <w:rPr>
+          <w:rFonts w:ascii="Times New Roman" w:eastAsia="Times New Roman" w:hAnsi="Times New Roman" w:cs="Times New Roman"/>
+        </w:rPr>
+      </w:pPr>
+      <w:r>
+        <w:rPr>
+          <w:rFonts w:ascii="Times New Roman" w:eastAsia="Times New Roman" w:hAnsi="Times New Roman" w:cs="Times New Roman"/>
+        </w:rPr>
+        <w:t>| * 37a15a4 Remove "Class 12" filter on Degree column</w:t>
+      </w:r>
+    </w:p>
+    <w:p>
+      <w:pPr>
+        <w:ind w:left="-90"/>
+        <w:rPr>
+          <w:rFonts w:ascii="Times New Roman" w:eastAsia="Times New Roman" w:hAnsi="Times New Roman" w:cs="Times New Roman"/>
+        </w:rPr>
+      </w:pPr>
+      <w:r>
+        <w:rPr>
+          <w:rFonts w:ascii="Times New Roman" w:eastAsia="Times New Roman" w:hAnsi="Times New Roman" w:cs="Times New Roman"/>
+        </w:rPr>
+        <w:t>| * d226a2e Remove city filters / unique counts.</w:t>
+      </w:r>
+    </w:p>
+    <w:p>
+      <w:pPr>
+        <w:ind w:left="-90"/>
+        <w:rPr>
+          <w:rFonts w:ascii="Times New Roman" w:eastAsia="Times New Roman" w:hAnsi="Times New Roman" w:cs="Times New Roman"/>
+        </w:rPr>
+      </w:pPr>
+      <w:r>
+        <w:rPr>
+          <w:rFonts w:ascii="Times New Roman" w:eastAsia="Times New Roman" w:hAnsi="Times New Roman" w:cs="Times New Roman"/>
+        </w:rPr>
+        <w:t xml:space="preserve">| * 0a77a04 Add </w:t>
+      </w:r>
+      <w:proofErr w:type="spellStart"/>
+      <w:r>
+        <w:rPr>
+          <w:rFonts w:ascii="Times New Roman" w:eastAsia="Times New Roman" w:hAnsi="Times New Roman" w:cs="Times New Roman"/>
+        </w:rPr>
+        <w:t>WIlcoxon</w:t>
+      </w:r>
+      <w:proofErr w:type="spellEnd"/>
+      <w:r>
+        <w:rPr>
+          <w:rFonts w:ascii="Times New Roman" w:eastAsia="Times New Roman" w:hAnsi="Times New Roman" w:cs="Times New Roman"/>
+        </w:rPr>
+        <w:t xml:space="preserve"> test back</w:t>
+      </w:r>
+    </w:p>
+    <w:p>
+      <w:pPr>
+        <w:ind w:left="-90"/>
+        <w:rPr>
+          <w:rFonts w:ascii="Times New Roman" w:eastAsia="Times New Roman" w:hAnsi="Times New Roman" w:cs="Times New Roman"/>
+        </w:rPr>
+      </w:pPr>
+      <w:r>
+        <w:rPr>
+          <w:rFonts w:ascii="Times New Roman" w:eastAsia="Times New Roman" w:hAnsi="Times New Roman" w:cs="Times New Roman"/>
+        </w:rPr>
+        <w:t>| * b431fd9 data set file name</w:t>
+      </w:r>
+    </w:p>
+    <w:p>
+      <w:pPr>
+        <w:ind w:left="-90"/>
+        <w:rPr>
+          <w:rFonts w:ascii="Times New Roman" w:eastAsia="Times New Roman" w:hAnsi="Times New Roman" w:cs="Times New Roman"/>
+        </w:rPr>
+      </w:pPr>
+      <w:r>
+        <w:rPr>
+          <w:rFonts w:ascii="Times New Roman" w:eastAsia="Times New Roman" w:hAnsi="Times New Roman" w:cs="Times New Roman"/>
+        </w:rPr>
+        <w:t>* | ece80be Removed filters for city and degree</w:t>
+      </w:r>
+    </w:p>
+    <w:p>
+      <w:pPr>
+        <w:ind w:left="-90"/>
+        <w:rPr>
+          <w:rFonts w:ascii="Times New Roman" w:eastAsia="Times New Roman" w:hAnsi="Times New Roman" w:cs="Times New Roman"/>
+        </w:rPr>
+      </w:pPr>
+      <w:r>
+        <w:rPr>
+          <w:rFonts w:ascii="Times New Roman" w:eastAsia="Times New Roman" w:hAnsi="Times New Roman" w:cs="Times New Roman"/>
+        </w:rPr>
+        <w:t>|/</w:t>
+      </w:r>
+    </w:p>
+    <w:p>
+      <w:pPr>
+        <w:ind w:left="-90"/>
+        <w:rPr>
+          <w:rFonts w:ascii="Times New Roman" w:eastAsia="Times New Roman" w:hAnsi="Times New Roman" w:cs="Times New Roman"/>
+        </w:rPr>
+      </w:pPr>
+      <w:r>
+        <w:rPr>
+          <w:rFonts w:ascii="Times New Roman" w:eastAsia="Times New Roman" w:hAnsi="Times New Roman" w:cs="Times New Roman"/>
+        </w:rPr>
+        <w:t>* 72d1e17 Added total number of rows removed after cleaning and more analysis on data cleaning</w:t>
+      </w:r>
+    </w:p>
+    <w:p>
+      <w:pPr>
+        <w:ind w:left="-90"/>
+        <w:rPr>
+          <w:rFonts w:ascii="Times New Roman" w:eastAsia="Times New Roman" w:hAnsi="Times New Roman" w:cs="Times New Roman"/>
+        </w:rPr>
+      </w:pPr>
+      <w:r>
+        <w:rPr>
+          <w:rFonts w:ascii="Times New Roman" w:eastAsia="Times New Roman" w:hAnsi="Times New Roman" w:cs="Times New Roman"/>
+        </w:rPr>
+        <w:t>* 7cc06bc Changed README</w:t>
+      </w:r>
+    </w:p>
+    <w:p>
+      <w:pPr>
+        <w:ind w:left="-90"/>
+        <w:rPr>
+          <w:rFonts w:ascii="Times New Roman" w:eastAsia="Times New Roman" w:hAnsi="Times New Roman" w:cs="Times New Roman"/>
+        </w:rPr>
+      </w:pPr>
+      <w:r>
+        <w:rPr>
+          <w:rFonts w:ascii="Times New Roman" w:eastAsia="Times New Roman" w:hAnsi="Times New Roman" w:cs="Times New Roman"/>
+        </w:rPr>
+        <w:t xml:space="preserve">* 7a1c558 Remove </w:t>
+      </w:r>
+      <w:proofErr w:type="spellStart"/>
+      <w:r>
+        <w:rPr>
+          <w:rFonts w:ascii="Times New Roman" w:eastAsia="Times New Roman" w:hAnsi="Times New Roman" w:cs="Times New Roman"/>
+        </w:rPr>
+        <w:t>wilcoxon</w:t>
+      </w:r>
+      <w:proofErr w:type="spellEnd"/>
+    </w:p>
+    <w:p>
+      <w:pPr>
+        <w:ind w:left="-90"/>
+        <w:rPr>
+          <w:rFonts w:ascii="Times New Roman" w:eastAsia="Times New Roman" w:hAnsi="Times New Roman" w:cs="Times New Roman"/>
+        </w:rPr>
+      </w:pPr>
+      <w:r>
+        <w:rPr>
+          <w:rFonts w:ascii="Times New Roman" w:eastAsia="Times New Roman" w:hAnsi="Times New Roman" w:cs="Times New Roman"/>
+        </w:rPr>
+        <w:t>* 282baef Add Boxplot</w:t>
+      </w:r>
+    </w:p>
+    <w:p>
+      <w:pPr>
+        <w:ind w:left="-90"/>
+        <w:rPr>
+          <w:rFonts w:ascii="Times New Roman" w:eastAsia="Times New Roman" w:hAnsi="Times New Roman" w:cs="Times New Roman"/>
+        </w:rPr>
+      </w:pPr>
+      <w:r>
+        <w:rPr>
+          <w:rFonts w:ascii="Times New Roman" w:eastAsia="Times New Roman" w:hAnsi="Times New Roman" w:cs="Times New Roman"/>
+        </w:rPr>
+        <w:t>* 4c23c69 Update histogram plot</w:t>
+      </w:r>
+    </w:p>
+    <w:p>
+      <w:pPr>
+        <w:ind w:left="-90"/>
+        <w:rPr>
+          <w:rFonts w:ascii="Times New Roman" w:eastAsia="Times New Roman" w:hAnsi="Times New Roman" w:cs="Times New Roman"/>
+        </w:rPr>
+      </w:pPr>
+      <w:r>
+        <w:rPr>
+          <w:rFonts w:ascii="Times New Roman" w:eastAsia="Times New Roman" w:hAnsi="Times New Roman" w:cs="Times New Roman"/>
+        </w:rPr>
+        <w:t xml:space="preserve">* 9b12aa2 Update pie plot </w:t>
+      </w:r>
+      <w:proofErr w:type="spellStart"/>
+      <w:r>
+        <w:rPr>
+          <w:rFonts w:ascii="Times New Roman" w:eastAsia="Times New Roman" w:hAnsi="Times New Roman" w:cs="Times New Roman"/>
+        </w:rPr>
+        <w:t>dir</w:t>
+      </w:r>
+      <w:proofErr w:type="spellEnd"/>
+    </w:p>
+    <w:p>
+      <w:pPr>
+        <w:ind w:left="-90"/>
+        <w:rPr>
+          <w:rFonts w:ascii="Times New Roman" w:eastAsia="Times New Roman" w:hAnsi="Times New Roman" w:cs="Times New Roman"/>
+        </w:rPr>
+      </w:pPr>
+      <w:r>
+        <w:rPr>
+          <w:rFonts w:ascii="Times New Roman" w:eastAsia="Times New Roman" w:hAnsi="Times New Roman" w:cs="Times New Roman"/>
+        </w:rPr>
+        <w:t>* 96ed648 Remove empty lines</w:t>
+      </w:r>
+    </w:p>
+    <w:p>
+      <w:pPr>
+        <w:ind w:left="-90"/>
+        <w:rPr>
+          <w:rFonts w:ascii="Times New Roman" w:eastAsia="Times New Roman" w:hAnsi="Times New Roman" w:cs="Times New Roman"/>
+        </w:rPr>
+      </w:pPr>
+      <w:r>
+        <w:rPr>
+          <w:rFonts w:ascii="Times New Roman" w:eastAsia="Times New Roman" w:hAnsi="Times New Roman" w:cs="Times New Roman"/>
+        </w:rPr>
+        <w:t>* 5afaf26 Added the proper histogram and boxplot to the plot folder</w:t>
+      </w:r>
+    </w:p>
+    <w:p>
+      <w:pPr>
+        <w:ind w:left="-90"/>
+        <w:rPr>
+          <w:rFonts w:ascii="Times New Roman" w:eastAsia="Times New Roman" w:hAnsi="Times New Roman" w:cs="Times New Roman"/>
+        </w:rPr>
+      </w:pPr>
+      <w:r>
+        <w:rPr>
+          <w:rFonts w:ascii="Times New Roman" w:eastAsia="Times New Roman" w:hAnsi="Times New Roman" w:cs="Times New Roman"/>
+        </w:rPr>
+        <w:t>* 04f956a Removed histogram without bell curve overlay</w:t>
+      </w:r>
+    </w:p>
+    <w:p>
+      <w:pPr>
+        <w:ind w:left="-90"/>
+        <w:rPr>
+          <w:rFonts w:ascii="Times New Roman" w:eastAsia="Times New Roman" w:hAnsi="Times New Roman" w:cs="Times New Roman"/>
+        </w:rPr>
+      </w:pPr>
+      <w:r>
+        <w:rPr>
+          <w:rFonts w:ascii="Times New Roman" w:eastAsia="Times New Roman" w:hAnsi="Times New Roman" w:cs="Times New Roman"/>
+        </w:rPr>
+        <w:t>* 33bf24e Changes in Pie chart</w:t>
+      </w:r>
+    </w:p>
+    <w:p>
+      <w:pPr>
+        <w:ind w:left="-90"/>
+        <w:rPr>
+          <w:rFonts w:ascii="Times New Roman" w:eastAsia="Times New Roman" w:hAnsi="Times New Roman" w:cs="Times New Roman"/>
+        </w:rPr>
+      </w:pPr>
+      <w:r>
+        <w:rPr>
+          <w:rFonts w:ascii="Times New Roman" w:eastAsia="Times New Roman" w:hAnsi="Times New Roman" w:cs="Times New Roman"/>
+        </w:rPr>
+        <w:t>* 5f594a8 Remove QQ Plots</w:t>
+      </w:r>
+    </w:p>
+    <w:p>
+      <w:pPr>
+        <w:ind w:left="-90"/>
+        <w:rPr>
+          <w:rFonts w:ascii="Times New Roman" w:eastAsia="Times New Roman" w:hAnsi="Times New Roman" w:cs="Times New Roman"/>
+        </w:rPr>
+      </w:pPr>
+      <w:r>
+        <w:rPr>
+          <w:rFonts w:ascii="Times New Roman" w:eastAsia="Times New Roman" w:hAnsi="Times New Roman" w:cs="Times New Roman"/>
+        </w:rPr>
+        <w:t>* a66c60e Remove Wilcoxon test since our data is now normally distributed</w:t>
+      </w:r>
+    </w:p>
+    <w:p>
+      <w:pPr>
+        <w:ind w:left="-90"/>
+        <w:rPr>
+          <w:rFonts w:ascii="Times New Roman" w:eastAsia="Times New Roman" w:hAnsi="Times New Roman" w:cs="Times New Roman"/>
+        </w:rPr>
+      </w:pPr>
+      <w:r>
+        <w:rPr>
+          <w:rFonts w:ascii="Times New Roman" w:eastAsia="Times New Roman" w:hAnsi="Times New Roman" w:cs="Times New Roman"/>
+        </w:rPr>
+        <w:t>* d909cc5 Update filters to omit students with 0 GGPA</w:t>
+      </w:r>
+    </w:p>
+    <w:p>
+      <w:pPr>
+        <w:ind w:left="-90"/>
+        <w:rPr>
+          <w:rFonts w:ascii="Times New Roman" w:eastAsia="Times New Roman" w:hAnsi="Times New Roman" w:cs="Times New Roman"/>
+        </w:rPr>
+      </w:pPr>
+      <w:r>
+        <w:rPr>
+          <w:rFonts w:ascii="Times New Roman" w:eastAsia="Times New Roman" w:hAnsi="Times New Roman" w:cs="Times New Roman"/>
+        </w:rPr>
+        <w:t>* 7e74772 Add plots to README.md</w:t>
+      </w:r>
+    </w:p>
+    <w:p>
+      <w:pPr>
+        <w:ind w:left="-90"/>
+        <w:rPr>
+          <w:rFonts w:ascii="Times New Roman" w:eastAsia="Times New Roman" w:hAnsi="Times New Roman" w:cs="Times New Roman"/>
+        </w:rPr>
+      </w:pPr>
+      <w:r>
+        <w:rPr>
+          <w:rFonts w:ascii="Times New Roman" w:eastAsia="Times New Roman" w:hAnsi="Times New Roman" w:cs="Times New Roman"/>
+        </w:rPr>
+        <w:t>| * e8a3752 (origin/update-hist) Update RQ in report</w:t>
+      </w:r>
+    </w:p>
+    <w:p>
+      <w:pPr>
+        <w:ind w:left="-90"/>
+        <w:rPr>
+          <w:rFonts w:ascii="Times New Roman" w:eastAsia="Times New Roman" w:hAnsi="Times New Roman" w:cs="Times New Roman"/>
+        </w:rPr>
+      </w:pPr>
+      <w:r>
+        <w:rPr>
+          <w:rFonts w:ascii="Times New Roman" w:eastAsia="Times New Roman" w:hAnsi="Times New Roman" w:cs="Times New Roman"/>
+        </w:rPr>
+        <w:t>| * 0084246 Update hist</w:t>
+      </w:r>
+    </w:p>
+    <w:p>
+      <w:pPr>
+        <w:ind w:left="-90"/>
+        <w:rPr>
+          <w:rFonts w:ascii="Times New Roman" w:eastAsia="Times New Roman" w:hAnsi="Times New Roman" w:cs="Times New Roman"/>
+        </w:rPr>
+      </w:pPr>
+      <w:r>
+        <w:rPr>
+          <w:rFonts w:ascii="Times New Roman" w:eastAsia="Times New Roman" w:hAnsi="Times New Roman" w:cs="Times New Roman"/>
+        </w:rPr>
+        <w:t>|/</w:t>
+      </w:r>
+    </w:p>
+    <w:p>
+      <w:pPr>
+        <w:ind w:left="-90"/>
+        <w:rPr>
+          <w:rFonts w:ascii="Times New Roman" w:eastAsia="Times New Roman" w:hAnsi="Times New Roman" w:cs="Times New Roman"/>
+        </w:rPr>
+      </w:pPr>
+      <w:r>
+        <w:rPr>
+          <w:rFonts w:ascii="Times New Roman" w:eastAsia="Times New Roman" w:hAnsi="Times New Roman" w:cs="Times New Roman"/>
+        </w:rPr>
+        <w:t>* d29f6d2 changed the data cleaning</w:t>
+      </w:r>
+    </w:p>
+    <w:p>
+      <w:pPr>
+        <w:ind w:left="-90"/>
+        <w:rPr>
+          <w:rFonts w:ascii="Times New Roman" w:eastAsia="Times New Roman" w:hAnsi="Times New Roman" w:cs="Times New Roman"/>
+        </w:rPr>
+      </w:pPr>
+      <w:r>
+        <w:rPr>
+          <w:rFonts w:ascii="Times New Roman" w:eastAsia="Times New Roman" w:hAnsi="Times New Roman" w:cs="Times New Roman"/>
+        </w:rPr>
+        <w:t>* cd6ec19 Clean up Degree filtering code</w:t>
+      </w:r>
+    </w:p>
+    <w:p>
+      <w:pPr>
+        <w:ind w:left="-90"/>
+        <w:rPr>
+          <w:rFonts w:ascii="Times New Roman" w:eastAsia="Times New Roman" w:hAnsi="Times New Roman" w:cs="Times New Roman"/>
+        </w:rPr>
+      </w:pPr>
+      <w:r>
+        <w:rPr>
+          <w:rFonts w:ascii="Times New Roman" w:eastAsia="Times New Roman" w:hAnsi="Times New Roman" w:cs="Times New Roman"/>
+        </w:rPr>
+        <w:t xml:space="preserve">*   870c5db Merge pull request #12 from </w:t>
+      </w:r>
+      <w:proofErr w:type="spellStart"/>
+      <w:r>
+        <w:rPr>
+          <w:rFonts w:ascii="Times New Roman" w:eastAsia="Times New Roman" w:hAnsi="Times New Roman" w:cs="Times New Roman"/>
+        </w:rPr>
+        <w:t>Abdoulrasheed</w:t>
+      </w:r>
+      <w:proofErr w:type="spellEnd"/>
+      <w:r>
+        <w:rPr>
+          <w:rFonts w:ascii="Times New Roman" w:eastAsia="Times New Roman" w:hAnsi="Times New Roman" w:cs="Times New Roman"/>
+        </w:rPr>
+        <w:t>/updates</w:t>
+      </w:r>
+    </w:p>
+    <w:p>
+      <w:pPr>
+        <w:ind w:left="-90"/>
+        <w:rPr>
+          <w:rFonts w:ascii="Times New Roman" w:eastAsia="Times New Roman" w:hAnsi="Times New Roman" w:cs="Times New Roman"/>
+        </w:rPr>
+      </w:pPr>
+      <w:r>
+        <w:rPr>
+          <w:rFonts w:ascii="Times New Roman" w:eastAsia="Times New Roman" w:hAnsi="Times New Roman" w:cs="Times New Roman"/>
+        </w:rPr>
+        <w:t>|\</w:t>
+      </w:r>
+    </w:p>
+    <w:p>
+      <w:pPr>
+        <w:ind w:left="-90"/>
+        <w:rPr>
+          <w:rFonts w:ascii="Times New Roman" w:eastAsia="Times New Roman" w:hAnsi="Times New Roman" w:cs="Times New Roman"/>
+        </w:rPr>
+      </w:pPr>
+      <w:r>
+        <w:rPr>
+          <w:rFonts w:ascii="Times New Roman" w:eastAsia="Times New Roman" w:hAnsi="Times New Roman" w:cs="Times New Roman"/>
+        </w:rPr>
+        <w:t>| * 7cd0c2b (origin/updates) Added changes to Pie chart</w:t>
+      </w:r>
+    </w:p>
+    <w:p>
+      <w:pPr>
+        <w:ind w:left="-90"/>
+        <w:rPr>
+          <w:rFonts w:ascii="Times New Roman" w:eastAsia="Times New Roman" w:hAnsi="Times New Roman" w:cs="Times New Roman"/>
+        </w:rPr>
+      </w:pPr>
+      <w:r>
+        <w:rPr>
+          <w:rFonts w:ascii="Times New Roman" w:eastAsia="Times New Roman" w:hAnsi="Times New Roman" w:cs="Times New Roman"/>
+        </w:rPr>
+        <w:t>| * 171c1a2 Added changes to pie chart</w:t>
+      </w:r>
+    </w:p>
+    <w:p>
+      <w:pPr>
+        <w:ind w:left="-90"/>
+        <w:rPr>
+          <w:rFonts w:ascii="Times New Roman" w:eastAsia="Times New Roman" w:hAnsi="Times New Roman" w:cs="Times New Roman"/>
+        </w:rPr>
+      </w:pPr>
+      <w:r>
+        <w:rPr>
+          <w:rFonts w:ascii="Times New Roman" w:eastAsia="Times New Roman" w:hAnsi="Times New Roman" w:cs="Times New Roman"/>
+        </w:rPr>
         <w:lastRenderedPageBreak/>
-        <w:t>* | f735d54 Made changes to report</w:t>
+        <w:t>* | b9eb0fa find unique Degree values again to see whether noisy data still exists and find the total number of unique degree values within the dataset</w:t>
+      </w:r>
+    </w:p>
+    <w:p>
+      <w:pPr>
+        <w:ind w:left="-90"/>
+        <w:rPr>
+          <w:rFonts w:ascii="Times New Roman" w:eastAsia="Times New Roman" w:hAnsi="Times New Roman" w:cs="Times New Roman"/>
+        </w:rPr>
+      </w:pPr>
+      <w:r>
+        <w:rPr>
+          <w:rFonts w:ascii="Times New Roman" w:eastAsia="Times New Roman" w:hAnsi="Times New Roman" w:cs="Times New Roman"/>
+        </w:rPr>
+        <w:t>|\</w:t>
+      </w:r>
+    </w:p>
+    <w:p>
+      <w:pPr>
+        <w:ind w:left="-90"/>
+        <w:rPr>
+          <w:rFonts w:ascii="Times New Roman" w:eastAsia="Times New Roman" w:hAnsi="Times New Roman" w:cs="Times New Roman"/>
+        </w:rPr>
+      </w:pPr>
+      <w:r>
+        <w:rPr>
+          <w:rFonts w:ascii="Times New Roman" w:eastAsia="Times New Roman" w:hAnsi="Times New Roman" w:cs="Times New Roman"/>
+        </w:rPr>
+        <w:t>| * 96c2289 Added changes to CPGA by Depression</w:t>
+      </w:r>
+    </w:p>
+    <w:p>
+      <w:pPr>
+        <w:ind w:left="-90"/>
+        <w:rPr>
+          <w:rFonts w:ascii="Times New Roman" w:eastAsia="Times New Roman" w:hAnsi="Times New Roman" w:cs="Times New Roman"/>
+        </w:rPr>
+      </w:pPr>
+      <w:r>
+        <w:rPr>
+          <w:rFonts w:ascii="Times New Roman" w:eastAsia="Times New Roman" w:hAnsi="Times New Roman" w:cs="Times New Roman"/>
+        </w:rPr>
+        <w:t>* | 21ccf57 find unique Degree values again to see whether noisy data still exists and find the total number of unique degree values within the dataset</w:t>
       </w:r>
     </w:p>
     <w:p>
@@ -7382,161 +8077,161 @@
         <w:rPr>
           <w:rFonts w:ascii="Times New Roman" w:eastAsia="Times New Roman" w:hAnsi="Times New Roman" w:cs="Times New Roman"/>
         </w:rPr>
-        <w:t>* 621c207 Added research gap and future direction v1</w:t>
-      </w:r>
-    </w:p>
-    <w:p>
-      <w:pPr>
-        <w:ind w:left="-90"/>
-        <w:rPr>
-          <w:rFonts w:ascii="Times New Roman" w:eastAsia="Times New Roman" w:hAnsi="Times New Roman" w:cs="Times New Roman"/>
-        </w:rPr>
-      </w:pPr>
-      <w:r>
-        <w:rPr>
-          <w:rFonts w:ascii="Times New Roman" w:eastAsia="Times New Roman" w:hAnsi="Times New Roman" w:cs="Times New Roman"/>
-        </w:rPr>
-        <w:t>* f71348f Added explanation and captions to visualizations in report</w:t>
-      </w:r>
-    </w:p>
-    <w:p>
-      <w:pPr>
-        <w:ind w:left="-90"/>
-        <w:rPr>
-          <w:rFonts w:ascii="Times New Roman" w:eastAsia="Times New Roman" w:hAnsi="Times New Roman" w:cs="Times New Roman"/>
-        </w:rPr>
-      </w:pPr>
-      <w:r>
-        <w:rPr>
-          <w:rFonts w:ascii="Times New Roman" w:eastAsia="Times New Roman" w:hAnsi="Times New Roman" w:cs="Times New Roman"/>
-        </w:rPr>
-        <w:t>* 5619a76 Added visualizations to report</w:t>
-      </w:r>
-    </w:p>
-    <w:p>
-      <w:pPr>
-        <w:ind w:left="-90"/>
-        <w:rPr>
-          <w:rFonts w:ascii="Times New Roman" w:eastAsia="Times New Roman" w:hAnsi="Times New Roman" w:cs="Times New Roman"/>
-        </w:rPr>
-      </w:pPr>
-      <w:r>
-        <w:rPr>
-          <w:rFonts w:ascii="Times New Roman" w:eastAsia="Times New Roman" w:hAnsi="Times New Roman" w:cs="Times New Roman"/>
-        </w:rPr>
-        <w:t>* ce75675 Made changes to plot labels for clarity and added them to 'plots' folder</w:t>
-      </w:r>
-    </w:p>
-    <w:p>
-      <w:pPr>
-        <w:ind w:left="-90"/>
-        <w:rPr>
-          <w:rFonts w:ascii="Times New Roman" w:eastAsia="Times New Roman" w:hAnsi="Times New Roman" w:cs="Times New Roman"/>
-        </w:rPr>
-      </w:pPr>
-      <w:r>
-        <w:rPr>
-          <w:rFonts w:ascii="Times New Roman" w:eastAsia="Times New Roman" w:hAnsi="Times New Roman" w:cs="Times New Roman"/>
-        </w:rPr>
-        <w:t>* 61b3ec4 Made changes to version 1 of background research summaries in the report</w:t>
-      </w:r>
-    </w:p>
-    <w:p>
-      <w:pPr>
-        <w:ind w:left="-90"/>
-        <w:rPr>
-          <w:rFonts w:ascii="Times New Roman" w:eastAsia="Times New Roman" w:hAnsi="Times New Roman" w:cs="Times New Roman"/>
-        </w:rPr>
-      </w:pPr>
-      <w:r>
-        <w:rPr>
-          <w:rFonts w:ascii="Times New Roman" w:eastAsia="Times New Roman" w:hAnsi="Times New Roman" w:cs="Times New Roman"/>
-        </w:rPr>
-        <w:t>* d5bfc82 Made changes to version 1 of background research summaries in the report</w:t>
-      </w:r>
-    </w:p>
-    <w:p>
-      <w:pPr>
-        <w:ind w:left="-90"/>
-        <w:rPr>
-          <w:rFonts w:ascii="Times New Roman" w:eastAsia="Times New Roman" w:hAnsi="Times New Roman" w:cs="Times New Roman"/>
-        </w:rPr>
-      </w:pPr>
-      <w:r>
-        <w:rPr>
-          <w:rFonts w:ascii="Times New Roman" w:eastAsia="Times New Roman" w:hAnsi="Times New Roman" w:cs="Times New Roman"/>
-        </w:rPr>
-        <w:t>* 29bd300 Added version 1 of background research summaries in the report</w:t>
-      </w:r>
-    </w:p>
-    <w:p>
-      <w:pPr>
-        <w:ind w:left="-90"/>
-        <w:rPr>
-          <w:rFonts w:ascii="Times New Roman" w:eastAsia="Times New Roman" w:hAnsi="Times New Roman" w:cs="Times New Roman"/>
-        </w:rPr>
-      </w:pPr>
-      <w:r>
-        <w:rPr>
-          <w:rFonts w:ascii="Times New Roman" w:eastAsia="Times New Roman" w:hAnsi="Times New Roman" w:cs="Times New Roman"/>
-        </w:rPr>
-        <w:t>* fc678f9 Add reference for Problem statement</w:t>
-      </w:r>
-    </w:p>
-    <w:p>
-      <w:pPr>
-        <w:ind w:left="-90"/>
-        <w:rPr>
-          <w:rFonts w:ascii="Times New Roman" w:eastAsia="Times New Roman" w:hAnsi="Times New Roman" w:cs="Times New Roman"/>
-        </w:rPr>
-      </w:pPr>
-      <w:r>
-        <w:rPr>
-          <w:rFonts w:ascii="Times New Roman" w:eastAsia="Times New Roman" w:hAnsi="Times New Roman" w:cs="Times New Roman"/>
-        </w:rPr>
-        <w:t>* f45abe2 Add Table of Content, Problem Statement and Analysis sections</w:t>
-      </w:r>
-    </w:p>
-    <w:p>
-      <w:pPr>
-        <w:ind w:left="-90"/>
-        <w:rPr>
-          <w:rFonts w:ascii="Times New Roman" w:eastAsia="Times New Roman" w:hAnsi="Times New Roman" w:cs="Times New Roman"/>
-        </w:rPr>
-      </w:pPr>
-      <w:r>
-        <w:rPr>
-          <w:rFonts w:ascii="Times New Roman" w:eastAsia="Times New Roman" w:hAnsi="Times New Roman" w:cs="Times New Roman"/>
-        </w:rPr>
-        <w:t>* 35f51a3 Added latest demo ppt for visualizations and analysis</w:t>
-      </w:r>
-    </w:p>
-    <w:p>
-      <w:pPr>
-        <w:ind w:left="-90"/>
-        <w:rPr>
-          <w:rFonts w:ascii="Times New Roman" w:eastAsia="Times New Roman" w:hAnsi="Times New Roman" w:cs="Times New Roman"/>
-        </w:rPr>
-      </w:pPr>
-      <w:r>
-        <w:rPr>
-          <w:rFonts w:ascii="Times New Roman" w:eastAsia="Times New Roman" w:hAnsi="Times New Roman" w:cs="Times New Roman"/>
-        </w:rPr>
-        <w:t>* b89d84c Added latest demo ppt for visualizations and analysis</w:t>
-      </w:r>
-    </w:p>
-    <w:p>
-      <w:pPr>
-        <w:ind w:left="-90"/>
-        <w:rPr>
-          <w:rFonts w:ascii="Times New Roman" w:eastAsia="Times New Roman" w:hAnsi="Times New Roman" w:cs="Times New Roman"/>
-        </w:rPr>
-      </w:pPr>
-      <w:r>
-        <w:rPr>
-          <w:rFonts w:ascii="Times New Roman" w:eastAsia="Times New Roman" w:hAnsi="Times New Roman" w:cs="Times New Roman"/>
-        </w:rPr>
-        <w:t>*   cd4ee54 Resolve merge conflict</w:t>
+        <w:t>* ee65414 changed the data cleaning</w:t>
+      </w:r>
+    </w:p>
+    <w:p>
+      <w:pPr>
+        <w:ind w:left="-90"/>
+        <w:rPr>
+          <w:rFonts w:ascii="Times New Roman" w:eastAsia="Times New Roman" w:hAnsi="Times New Roman" w:cs="Times New Roman"/>
+        </w:rPr>
+      </w:pPr>
+      <w:r>
+        <w:rPr>
+          <w:rFonts w:ascii="Times New Roman" w:eastAsia="Times New Roman" w:hAnsi="Times New Roman" w:cs="Times New Roman"/>
+        </w:rPr>
+        <w:t>* 4fa614b Newly added data cleaning steps and to check for noisy values within the dataset</w:t>
+      </w:r>
+    </w:p>
+    <w:p>
+      <w:pPr>
+        <w:ind w:left="-90"/>
+        <w:rPr>
+          <w:rFonts w:ascii="Times New Roman" w:eastAsia="Times New Roman" w:hAnsi="Times New Roman" w:cs="Times New Roman"/>
+        </w:rPr>
+      </w:pPr>
+      <w:r>
+        <w:rPr>
+          <w:rFonts w:ascii="Times New Roman" w:eastAsia="Times New Roman" w:hAnsi="Times New Roman" w:cs="Times New Roman"/>
+        </w:rPr>
+        <w:t>* b3896e4 Added RQ to README file</w:t>
+      </w:r>
+    </w:p>
+    <w:p>
+      <w:pPr>
+        <w:ind w:left="-90"/>
+        <w:rPr>
+          <w:rFonts w:ascii="Times New Roman" w:eastAsia="Times New Roman" w:hAnsi="Times New Roman" w:cs="Times New Roman"/>
+        </w:rPr>
+      </w:pPr>
+      <w:r>
+        <w:rPr>
+          <w:rFonts w:ascii="Times New Roman" w:eastAsia="Times New Roman" w:hAnsi="Times New Roman" w:cs="Times New Roman"/>
+        </w:rPr>
+        <w:t>* 39147b2 Changed the title and x axis name of the boxplot - more detailed for clarity</w:t>
+      </w:r>
+    </w:p>
+    <w:p>
+      <w:pPr>
+        <w:ind w:left="-90"/>
+        <w:rPr>
+          <w:rFonts w:ascii="Times New Roman" w:eastAsia="Times New Roman" w:hAnsi="Times New Roman" w:cs="Times New Roman"/>
+        </w:rPr>
+      </w:pPr>
+      <w:r>
+        <w:rPr>
+          <w:rFonts w:ascii="Times New Roman" w:eastAsia="Times New Roman" w:hAnsi="Times New Roman" w:cs="Times New Roman"/>
+        </w:rPr>
+        <w:t>* f1eae89 Made changes to the visualizations and analysis demo ppt based on lecturer feedback</w:t>
+      </w:r>
+    </w:p>
+    <w:p>
+      <w:pPr>
+        <w:ind w:left="-90"/>
+        <w:rPr>
+          <w:rFonts w:ascii="Times New Roman" w:eastAsia="Times New Roman" w:hAnsi="Times New Roman" w:cs="Times New Roman"/>
+        </w:rPr>
+      </w:pPr>
+      <w:r>
+        <w:rPr>
+          <w:rFonts w:ascii="Times New Roman" w:eastAsia="Times New Roman" w:hAnsi="Times New Roman" w:cs="Times New Roman"/>
+        </w:rPr>
+        <w:t>* c61b8f6 Changed the title and x axis name of the histogram - more detailed for clarity</w:t>
+      </w:r>
+    </w:p>
+    <w:p>
+      <w:pPr>
+        <w:ind w:left="-90"/>
+        <w:rPr>
+          <w:rFonts w:ascii="Times New Roman" w:eastAsia="Times New Roman" w:hAnsi="Times New Roman" w:cs="Times New Roman"/>
+        </w:rPr>
+      </w:pPr>
+      <w:r>
+        <w:rPr>
+          <w:rFonts w:ascii="Times New Roman" w:eastAsia="Times New Roman" w:hAnsi="Times New Roman" w:cs="Times New Roman"/>
+        </w:rPr>
+        <w:t>* b66e29e Add cover page, team information and research question to report</w:t>
+      </w:r>
+    </w:p>
+    <w:p>
+      <w:pPr>
+        <w:ind w:left="-90"/>
+        <w:rPr>
+          <w:rFonts w:ascii="Times New Roman" w:eastAsia="Times New Roman" w:hAnsi="Times New Roman" w:cs="Times New Roman"/>
+        </w:rPr>
+      </w:pPr>
+      <w:r>
+        <w:rPr>
+          <w:rFonts w:ascii="Times New Roman" w:eastAsia="Times New Roman" w:hAnsi="Times New Roman" w:cs="Times New Roman"/>
+        </w:rPr>
+        <w:t>* 7cc3325 Add files via upload</w:t>
+      </w:r>
+    </w:p>
+    <w:p>
+      <w:pPr>
+        <w:ind w:left="-90"/>
+        <w:rPr>
+          <w:rFonts w:ascii="Times New Roman" w:eastAsia="Times New Roman" w:hAnsi="Times New Roman" w:cs="Times New Roman"/>
+        </w:rPr>
+      </w:pPr>
+      <w:r>
+        <w:rPr>
+          <w:rFonts w:ascii="Times New Roman" w:eastAsia="Times New Roman" w:hAnsi="Times New Roman" w:cs="Times New Roman"/>
+        </w:rPr>
+        <w:t>* 1e3c204 Add QQ plots for normality assessment of CGPA by depression status</w:t>
+      </w:r>
+    </w:p>
+    <w:p>
+      <w:pPr>
+        <w:ind w:left="-90"/>
+        <w:rPr>
+          <w:rFonts w:ascii="Times New Roman" w:eastAsia="Times New Roman" w:hAnsi="Times New Roman" w:cs="Times New Roman"/>
+        </w:rPr>
+      </w:pPr>
+      <w:r>
+        <w:rPr>
+          <w:rFonts w:ascii="Times New Roman" w:eastAsia="Times New Roman" w:hAnsi="Times New Roman" w:cs="Times New Roman"/>
+        </w:rPr>
+        <w:t xml:space="preserve">*   78cbbeb Merge pull request #11 from </w:t>
+      </w:r>
+      <w:proofErr w:type="spellStart"/>
+      <w:r>
+        <w:rPr>
+          <w:rFonts w:ascii="Times New Roman" w:eastAsia="Times New Roman" w:hAnsi="Times New Roman" w:cs="Times New Roman"/>
+        </w:rPr>
+        <w:t>Abdoulrasheed</w:t>
+      </w:r>
+      <w:proofErr w:type="spellEnd"/>
+      <w:r>
+        <w:rPr>
+          <w:rFonts w:ascii="Times New Roman" w:eastAsia="Times New Roman" w:hAnsi="Times New Roman" w:cs="Times New Roman"/>
+        </w:rPr>
+        <w:t>/</w:t>
+      </w:r>
+      <w:proofErr w:type="spellStart"/>
+      <w:r>
+        <w:rPr>
+          <w:rFonts w:ascii="Times New Roman" w:eastAsia="Times New Roman" w:hAnsi="Times New Roman" w:cs="Times New Roman"/>
+        </w:rPr>
+        <w:t>aroosha</w:t>
+      </w:r>
+      <w:proofErr w:type="spellEnd"/>
+      <w:r>
+        <w:rPr>
+          <w:rFonts w:ascii="Times New Roman" w:eastAsia="Times New Roman" w:hAnsi="Times New Roman" w:cs="Times New Roman"/>
+        </w:rPr>
+        <w:t>-visualizations</w:t>
       </w:r>
     </w:p>
     <w:p>
@@ -7564,91 +8259,105 @@
         <w:rPr>
           <w:rFonts w:ascii="Times New Roman" w:eastAsia="Times New Roman" w:hAnsi="Times New Roman" w:cs="Times New Roman"/>
         </w:rPr>
-        <w:t>| * d984251 Remove T Test</w:t>
-      </w:r>
-    </w:p>
-    <w:p>
-      <w:pPr>
-        <w:ind w:left="-90"/>
-        <w:rPr>
-          <w:rFonts w:ascii="Times New Roman" w:eastAsia="Times New Roman" w:hAnsi="Times New Roman" w:cs="Times New Roman"/>
-        </w:rPr>
-      </w:pPr>
-      <w:r>
-        <w:rPr>
-          <w:rFonts w:ascii="Times New Roman" w:eastAsia="Times New Roman" w:hAnsi="Times New Roman" w:cs="Times New Roman"/>
-        </w:rPr>
-        <w:t>| * 37a15a4 Remove "Class 12" filter on Degree column</w:t>
-      </w:r>
-    </w:p>
-    <w:p>
-      <w:pPr>
-        <w:ind w:left="-90"/>
-        <w:rPr>
-          <w:rFonts w:ascii="Times New Roman" w:eastAsia="Times New Roman" w:hAnsi="Times New Roman" w:cs="Times New Roman"/>
-        </w:rPr>
-      </w:pPr>
-      <w:r>
-        <w:rPr>
-          <w:rFonts w:ascii="Times New Roman" w:eastAsia="Times New Roman" w:hAnsi="Times New Roman" w:cs="Times New Roman"/>
-        </w:rPr>
-        <w:t>| * d226a2e Remove city filters / unique counts.</w:t>
-      </w:r>
-    </w:p>
-    <w:p>
-      <w:pPr>
-        <w:ind w:left="-90"/>
-        <w:rPr>
-          <w:rFonts w:ascii="Times New Roman" w:eastAsia="Times New Roman" w:hAnsi="Times New Roman" w:cs="Times New Roman"/>
-        </w:rPr>
-      </w:pPr>
-      <w:r>
-        <w:rPr>
-          <w:rFonts w:ascii="Times New Roman" w:eastAsia="Times New Roman" w:hAnsi="Times New Roman" w:cs="Times New Roman"/>
-        </w:rPr>
-        <w:t xml:space="preserve">| * 0a77a04 Add </w:t>
+        <w:t>| * c12c341 (origin/</w:t>
       </w:r>
       <w:proofErr w:type="spellStart"/>
       <w:r>
         <w:rPr>
           <w:rFonts w:ascii="Times New Roman" w:eastAsia="Times New Roman" w:hAnsi="Times New Roman" w:cs="Times New Roman"/>
         </w:rPr>
-        <w:t>WIlcoxon</w:t>
+        <w:t>aroosha</w:t>
       </w:r>
       <w:proofErr w:type="spellEnd"/>
       <w:r>
         <w:rPr>
           <w:rFonts w:ascii="Times New Roman" w:eastAsia="Times New Roman" w:hAnsi="Times New Roman" w:cs="Times New Roman"/>
         </w:rPr>
-        <w:t xml:space="preserve"> test back</w:t>
-      </w:r>
-    </w:p>
-    <w:p>
-      <w:pPr>
-        <w:ind w:left="-90"/>
-        <w:rPr>
-          <w:rFonts w:ascii="Times New Roman" w:eastAsia="Times New Roman" w:hAnsi="Times New Roman" w:cs="Times New Roman"/>
-        </w:rPr>
-      </w:pPr>
-      <w:r>
-        <w:rPr>
-          <w:rFonts w:ascii="Times New Roman" w:eastAsia="Times New Roman" w:hAnsi="Times New Roman" w:cs="Times New Roman"/>
-        </w:rPr>
-        <w:t>| * b431fd9 data set file name</w:t>
-      </w:r>
-    </w:p>
-    <w:p>
-      <w:pPr>
-        <w:ind w:left="-90"/>
-        <w:rPr>
-          <w:rFonts w:ascii="Times New Roman" w:eastAsia="Times New Roman" w:hAnsi="Times New Roman" w:cs="Times New Roman"/>
-        </w:rPr>
-      </w:pPr>
-      <w:r>
-        <w:rPr>
-          <w:rFonts w:ascii="Times New Roman" w:eastAsia="Times New Roman" w:hAnsi="Times New Roman" w:cs="Times New Roman"/>
-        </w:rPr>
-        <w:t>* | ece80be Removed filters for city and degree</w:t>
+        <w:t>-visualizations) Add Bell curve overlay for overall CGPA</w:t>
+      </w:r>
+    </w:p>
+    <w:p>
+      <w:pPr>
+        <w:ind w:left="-90"/>
+        <w:rPr>
+          <w:rFonts w:ascii="Times New Roman" w:eastAsia="Times New Roman" w:hAnsi="Times New Roman" w:cs="Times New Roman"/>
+        </w:rPr>
+      </w:pPr>
+      <w:r>
+        <w:rPr>
+          <w:rFonts w:ascii="Times New Roman" w:eastAsia="Times New Roman" w:hAnsi="Times New Roman" w:cs="Times New Roman"/>
+        </w:rPr>
+        <w:t>| * 1de6a09 Add Bell curve overlay for overall CGPA</w:t>
+      </w:r>
+    </w:p>
+    <w:p>
+      <w:pPr>
+        <w:ind w:left="-90"/>
+        <w:rPr>
+          <w:rFonts w:ascii="Times New Roman" w:eastAsia="Times New Roman" w:hAnsi="Times New Roman" w:cs="Times New Roman"/>
+        </w:rPr>
+      </w:pPr>
+      <w:r>
+        <w:rPr>
+          <w:rFonts w:ascii="Times New Roman" w:eastAsia="Times New Roman" w:hAnsi="Times New Roman" w:cs="Times New Roman"/>
+        </w:rPr>
+        <w:t xml:space="preserve">* | a88a90e Merge pull request #10 from </w:t>
+      </w:r>
+      <w:proofErr w:type="spellStart"/>
+      <w:r>
+        <w:rPr>
+          <w:rFonts w:ascii="Times New Roman" w:eastAsia="Times New Roman" w:hAnsi="Times New Roman" w:cs="Times New Roman"/>
+        </w:rPr>
+        <w:t>Abdoulrasheed</w:t>
+      </w:r>
+      <w:proofErr w:type="spellEnd"/>
+      <w:r>
+        <w:rPr>
+          <w:rFonts w:ascii="Times New Roman" w:eastAsia="Times New Roman" w:hAnsi="Times New Roman" w:cs="Times New Roman"/>
+        </w:rPr>
+        <w:t>/</w:t>
+      </w:r>
+      <w:proofErr w:type="spellStart"/>
+      <w:r>
+        <w:rPr>
+          <w:rFonts w:ascii="Times New Roman" w:eastAsia="Times New Roman" w:hAnsi="Times New Roman" w:cs="Times New Roman"/>
+        </w:rPr>
+        <w:t>aroosha</w:t>
+      </w:r>
+      <w:proofErr w:type="spellEnd"/>
+      <w:r>
+        <w:rPr>
+          <w:rFonts w:ascii="Times New Roman" w:eastAsia="Times New Roman" w:hAnsi="Times New Roman" w:cs="Times New Roman"/>
+        </w:rPr>
+        <w:t>-visualizations</w:t>
+      </w:r>
+    </w:p>
+    <w:p>
+      <w:pPr>
+        <w:ind w:left="-90"/>
+        <w:rPr>
+          <w:rFonts w:ascii="Times New Roman" w:eastAsia="Times New Roman" w:hAnsi="Times New Roman" w:cs="Times New Roman"/>
+        </w:rPr>
+      </w:pPr>
+      <w:r>
+        <w:rPr>
+          <w:rFonts w:ascii="Times New Roman" w:eastAsia="Times New Roman" w:hAnsi="Times New Roman" w:cs="Times New Roman"/>
+        </w:rPr>
+        <w:t>|\</w:t>
+      </w:r>
+    </w:p>
+    <w:p>
+      <w:pPr>
+        <w:ind w:left="-90"/>
+        <w:rPr>
+          <w:rFonts w:ascii="Times New Roman" w:eastAsia="Times New Roman" w:hAnsi="Times New Roman" w:cs="Times New Roman"/>
+        </w:rPr>
+      </w:pPr>
+      <w:r>
+        <w:rPr>
+          <w:rFonts w:ascii="Times New Roman" w:eastAsia="Times New Roman" w:hAnsi="Times New Roman" w:cs="Times New Roman"/>
+        </w:rPr>
+        <w:t>| * da62652 Removed histograms for CGPA of separate depressed and non-depressed students (only overall kept)</w:t>
       </w:r>
     </w:p>
     <w:p>
@@ -7676,42 +8385,14 @@
         <w:rPr>
           <w:rFonts w:ascii="Times New Roman" w:eastAsia="Times New Roman" w:hAnsi="Times New Roman" w:cs="Times New Roman"/>
         </w:rPr>
-        <w:t>* 72d1e17 Added total number of rows removed after cleaning and more analysis on data cleaning</w:t>
-      </w:r>
-    </w:p>
-    <w:p>
-      <w:pPr>
-        <w:ind w:left="-90"/>
-        <w:rPr>
-          <w:rFonts w:ascii="Times New Roman" w:eastAsia="Times New Roman" w:hAnsi="Times New Roman" w:cs="Times New Roman"/>
-        </w:rPr>
-      </w:pPr>
-      <w:r>
-        <w:rPr>
-          <w:rFonts w:ascii="Times New Roman" w:eastAsia="Times New Roman" w:hAnsi="Times New Roman" w:cs="Times New Roman"/>
-        </w:rPr>
-        <w:t>* 7cc06bc Changed README</w:t>
-      </w:r>
-    </w:p>
-    <w:p>
-      <w:pPr>
-        <w:ind w:left="-90"/>
-        <w:rPr>
-          <w:rFonts w:ascii="Times New Roman" w:eastAsia="Times New Roman" w:hAnsi="Times New Roman" w:cs="Times New Roman"/>
-        </w:rPr>
-      </w:pPr>
-      <w:r>
-        <w:rPr>
-          <w:rFonts w:ascii="Times New Roman" w:eastAsia="Times New Roman" w:hAnsi="Times New Roman" w:cs="Times New Roman"/>
-        </w:rPr>
-        <w:t xml:space="preserve">* 7a1c558 Remove </w:t>
+        <w:t xml:space="preserve">* b09105b Update Student </w:t>
       </w:r>
       <w:proofErr w:type="spellStart"/>
       <w:r>
         <w:rPr>
           <w:rFonts w:ascii="Times New Roman" w:eastAsia="Times New Roman" w:hAnsi="Times New Roman" w:cs="Times New Roman"/>
         </w:rPr>
-        <w:t>wilcoxon</w:t>
+        <w:t>Depression.R</w:t>
       </w:r>
       <w:proofErr w:type="spellEnd"/>
     </w:p>
@@ -7726,183 +8407,63 @@
         <w:rPr>
           <w:rFonts w:ascii="Times New Roman" w:eastAsia="Times New Roman" w:hAnsi="Times New Roman" w:cs="Times New Roman"/>
         </w:rPr>
-        <w:t>* 282baef Add Boxplot</w:t>
-      </w:r>
-    </w:p>
-    <w:p>
-      <w:pPr>
-        <w:ind w:left="-90"/>
-        <w:rPr>
-          <w:rFonts w:ascii="Times New Roman" w:eastAsia="Times New Roman" w:hAnsi="Times New Roman" w:cs="Times New Roman"/>
-        </w:rPr>
-      </w:pPr>
-      <w:r>
-        <w:rPr>
-          <w:rFonts w:ascii="Times New Roman" w:eastAsia="Times New Roman" w:hAnsi="Times New Roman" w:cs="Times New Roman"/>
-        </w:rPr>
-        <w:t>* 4c23c69 Update histogram plot</w:t>
-      </w:r>
-    </w:p>
-    <w:p>
-      <w:pPr>
-        <w:ind w:left="-90"/>
-        <w:rPr>
-          <w:rFonts w:ascii="Times New Roman" w:eastAsia="Times New Roman" w:hAnsi="Times New Roman" w:cs="Times New Roman"/>
-        </w:rPr>
-      </w:pPr>
-      <w:r>
-        <w:rPr>
-          <w:rFonts w:ascii="Times New Roman" w:eastAsia="Times New Roman" w:hAnsi="Times New Roman" w:cs="Times New Roman"/>
-        </w:rPr>
-        <w:t xml:space="preserve">* 9b12aa2 Update pie plot </w:t>
+        <w:t xml:space="preserve">*   1dea2c1 Merge pull request #9 from </w:t>
       </w:r>
       <w:proofErr w:type="spellStart"/>
       <w:r>
         <w:rPr>
           <w:rFonts w:ascii="Times New Roman" w:eastAsia="Times New Roman" w:hAnsi="Times New Roman" w:cs="Times New Roman"/>
         </w:rPr>
-        <w:t>dir</w:t>
+        <w:t>Abdoulrasheed</w:t>
       </w:r>
       <w:proofErr w:type="spellEnd"/>
-    </w:p>
-    <w:p>
-      <w:pPr>
-        <w:ind w:left="-90"/>
-        <w:rPr>
-          <w:rFonts w:ascii="Times New Roman" w:eastAsia="Times New Roman" w:hAnsi="Times New Roman" w:cs="Times New Roman"/>
-        </w:rPr>
-      </w:pPr>
-      <w:r>
-        <w:rPr>
-          <w:rFonts w:ascii="Times New Roman" w:eastAsia="Times New Roman" w:hAnsi="Times New Roman" w:cs="Times New Roman"/>
-        </w:rPr>
-        <w:t>* 96ed648 Remove empty lines</w:t>
-      </w:r>
-    </w:p>
-    <w:p>
-      <w:pPr>
-        <w:ind w:left="-90"/>
-        <w:rPr>
-          <w:rFonts w:ascii="Times New Roman" w:eastAsia="Times New Roman" w:hAnsi="Times New Roman" w:cs="Times New Roman"/>
-        </w:rPr>
-      </w:pPr>
-      <w:r>
-        <w:rPr>
-          <w:rFonts w:ascii="Times New Roman" w:eastAsia="Times New Roman" w:hAnsi="Times New Roman" w:cs="Times New Roman"/>
-        </w:rPr>
-        <w:t>* 5afaf26 Added the proper histogram and boxplot to the plot folder</w:t>
-      </w:r>
-    </w:p>
-    <w:p>
-      <w:pPr>
-        <w:ind w:left="-90"/>
-        <w:rPr>
-          <w:rFonts w:ascii="Times New Roman" w:eastAsia="Times New Roman" w:hAnsi="Times New Roman" w:cs="Times New Roman"/>
-        </w:rPr>
-      </w:pPr>
-      <w:r>
-        <w:rPr>
-          <w:rFonts w:ascii="Times New Roman" w:eastAsia="Times New Roman" w:hAnsi="Times New Roman" w:cs="Times New Roman"/>
-        </w:rPr>
-        <w:t>* 04f956a Removed histogram without bell curve overlay</w:t>
-      </w:r>
-    </w:p>
-    <w:p>
-      <w:pPr>
-        <w:ind w:left="-90"/>
-        <w:rPr>
-          <w:rFonts w:ascii="Times New Roman" w:eastAsia="Times New Roman" w:hAnsi="Times New Roman" w:cs="Times New Roman"/>
-        </w:rPr>
-      </w:pPr>
-      <w:r>
-        <w:rPr>
-          <w:rFonts w:ascii="Times New Roman" w:eastAsia="Times New Roman" w:hAnsi="Times New Roman" w:cs="Times New Roman"/>
-        </w:rPr>
-        <w:t>* 33bf24e Changes in Pie chart</w:t>
-      </w:r>
-    </w:p>
-    <w:p>
-      <w:pPr>
-        <w:ind w:left="-90"/>
-        <w:rPr>
-          <w:rFonts w:ascii="Times New Roman" w:eastAsia="Times New Roman" w:hAnsi="Times New Roman" w:cs="Times New Roman"/>
-        </w:rPr>
-      </w:pPr>
-      <w:r>
-        <w:rPr>
-          <w:rFonts w:ascii="Times New Roman" w:eastAsia="Times New Roman" w:hAnsi="Times New Roman" w:cs="Times New Roman"/>
-        </w:rPr>
-        <w:t>* 5f594a8 Remove QQ Plots</w:t>
-      </w:r>
-    </w:p>
-    <w:p>
-      <w:pPr>
-        <w:ind w:left="-90"/>
-        <w:rPr>
-          <w:rFonts w:ascii="Times New Roman" w:eastAsia="Times New Roman" w:hAnsi="Times New Roman" w:cs="Times New Roman"/>
-        </w:rPr>
-      </w:pPr>
-      <w:r>
-        <w:rPr>
-          <w:rFonts w:ascii="Times New Roman" w:eastAsia="Times New Roman" w:hAnsi="Times New Roman" w:cs="Times New Roman"/>
-        </w:rPr>
-        <w:t>* a66c60e Remove Wilcoxon test since our data is now normally distributed</w:t>
-      </w:r>
-    </w:p>
-    <w:p>
-      <w:pPr>
-        <w:ind w:left="-90"/>
-        <w:rPr>
-          <w:rFonts w:ascii="Times New Roman" w:eastAsia="Times New Roman" w:hAnsi="Times New Roman" w:cs="Times New Roman"/>
-        </w:rPr>
-      </w:pPr>
-      <w:r>
-        <w:rPr>
-          <w:rFonts w:ascii="Times New Roman" w:eastAsia="Times New Roman" w:hAnsi="Times New Roman" w:cs="Times New Roman"/>
-        </w:rPr>
-        <w:t>* d909cc5 Update filters to omit students with 0 GGPA</w:t>
-      </w:r>
-    </w:p>
-    <w:p>
-      <w:pPr>
-        <w:ind w:left="-90"/>
-        <w:rPr>
-          <w:rFonts w:ascii="Times New Roman" w:eastAsia="Times New Roman" w:hAnsi="Times New Roman" w:cs="Times New Roman"/>
-        </w:rPr>
-      </w:pPr>
-      <w:r>
-        <w:rPr>
-          <w:rFonts w:ascii="Times New Roman" w:eastAsia="Times New Roman" w:hAnsi="Times New Roman" w:cs="Times New Roman"/>
-        </w:rPr>
-        <w:t>* 7e74772 Add plots to README.md</w:t>
-      </w:r>
-    </w:p>
-    <w:p>
-      <w:pPr>
-        <w:ind w:left="-90"/>
-        <w:rPr>
-          <w:rFonts w:ascii="Times New Roman" w:eastAsia="Times New Roman" w:hAnsi="Times New Roman" w:cs="Times New Roman"/>
-        </w:rPr>
-      </w:pPr>
-      <w:r>
-        <w:rPr>
-          <w:rFonts w:ascii="Times New Roman" w:eastAsia="Times New Roman" w:hAnsi="Times New Roman" w:cs="Times New Roman"/>
-        </w:rPr>
-        <w:t>| * e8a3752 (origin/update-hist) Update RQ in report</w:t>
-      </w:r>
-    </w:p>
-    <w:p>
-      <w:pPr>
-        <w:ind w:left="-90"/>
-        <w:rPr>
-          <w:rFonts w:ascii="Times New Roman" w:eastAsia="Times New Roman" w:hAnsi="Times New Roman" w:cs="Times New Roman"/>
-        </w:rPr>
-      </w:pPr>
-      <w:r>
-        <w:rPr>
-          <w:rFonts w:ascii="Times New Roman" w:eastAsia="Times New Roman" w:hAnsi="Times New Roman" w:cs="Times New Roman"/>
-        </w:rPr>
-        <w:t>| * 0084246 Update hist</w:t>
+      <w:r>
+        <w:rPr>
+          <w:rFonts w:ascii="Times New Roman" w:eastAsia="Times New Roman" w:hAnsi="Times New Roman" w:cs="Times New Roman"/>
+        </w:rPr>
+        <w:t>/</w:t>
+      </w:r>
+      <w:proofErr w:type="spellStart"/>
+      <w:r>
+        <w:rPr>
+          <w:rFonts w:ascii="Times New Roman" w:eastAsia="Times New Roman" w:hAnsi="Times New Roman" w:cs="Times New Roman"/>
+        </w:rPr>
+        <w:t>aroosha</w:t>
+      </w:r>
+      <w:proofErr w:type="spellEnd"/>
+      <w:r>
+        <w:rPr>
+          <w:rFonts w:ascii="Times New Roman" w:eastAsia="Times New Roman" w:hAnsi="Times New Roman" w:cs="Times New Roman"/>
+        </w:rPr>
+        <w:t>-visualizations</w:t>
+      </w:r>
+    </w:p>
+    <w:p>
+      <w:pPr>
+        <w:ind w:left="-90"/>
+        <w:rPr>
+          <w:rFonts w:ascii="Times New Roman" w:eastAsia="Times New Roman" w:hAnsi="Times New Roman" w:cs="Times New Roman"/>
+        </w:rPr>
+      </w:pPr>
+      <w:r>
+        <w:rPr>
+          <w:rFonts w:ascii="Times New Roman" w:eastAsia="Times New Roman" w:hAnsi="Times New Roman" w:cs="Times New Roman"/>
+        </w:rPr>
+        <w:t>|\</w:t>
+      </w:r>
+    </w:p>
+    <w:p>
+      <w:pPr>
+        <w:ind w:left="-90"/>
+        <w:rPr>
+          <w:rFonts w:ascii="Times New Roman" w:eastAsia="Times New Roman" w:hAnsi="Times New Roman" w:cs="Times New Roman"/>
+        </w:rPr>
+      </w:pPr>
+      <w:r>
+        <w:rPr>
+          <w:rFonts w:ascii="Times New Roman" w:eastAsia="Times New Roman" w:hAnsi="Times New Roman" w:cs="Times New Roman"/>
+        </w:rPr>
+        <w:t>| * e0e5415 Added some changes to PPT file</w:t>
       </w:r>
     </w:p>
     <w:p>
@@ -7930,35 +8491,7 @@
         <w:rPr>
           <w:rFonts w:ascii="Times New Roman" w:eastAsia="Times New Roman" w:hAnsi="Times New Roman" w:cs="Times New Roman"/>
         </w:rPr>
-        <w:t>* d29f6d2 changed the data cleaning</w:t>
-      </w:r>
-    </w:p>
-    <w:p>
-      <w:pPr>
-        <w:ind w:left="-90"/>
-        <w:rPr>
-          <w:rFonts w:ascii="Times New Roman" w:eastAsia="Times New Roman" w:hAnsi="Times New Roman" w:cs="Times New Roman"/>
-        </w:rPr>
-      </w:pPr>
-      <w:r>
-        <w:rPr>
-          <w:rFonts w:ascii="Times New Roman" w:eastAsia="Times New Roman" w:hAnsi="Times New Roman" w:cs="Times New Roman"/>
-        </w:rPr>
-        <w:t>* cd6ec19 Clean up Degree filtering code</w:t>
-      </w:r>
-    </w:p>
-    <w:p>
-      <w:pPr>
-        <w:ind w:left="-90"/>
-        <w:rPr>
-          <w:rFonts w:ascii="Times New Roman" w:eastAsia="Times New Roman" w:hAnsi="Times New Roman" w:cs="Times New Roman"/>
-        </w:rPr>
-      </w:pPr>
-      <w:r>
-        <w:rPr>
-          <w:rFonts w:ascii="Times New Roman" w:eastAsia="Times New Roman" w:hAnsi="Times New Roman" w:cs="Times New Roman"/>
-        </w:rPr>
-        <w:t xml:space="preserve">*   870c5db Merge pull request #12 from </w:t>
+        <w:t xml:space="preserve">*   5114669 Merge pull request #8 from </w:t>
       </w:r>
       <w:proofErr w:type="spellStart"/>
       <w:r>
@@ -7972,7 +8505,21 @@
         <w:rPr>
           <w:rFonts w:ascii="Times New Roman" w:eastAsia="Times New Roman" w:hAnsi="Times New Roman" w:cs="Times New Roman"/>
         </w:rPr>
-        <w:t>/updates</w:t>
+        <w:t>/</w:t>
+      </w:r>
+      <w:proofErr w:type="spellStart"/>
+      <w:r>
+        <w:rPr>
+          <w:rFonts w:ascii="Times New Roman" w:eastAsia="Times New Roman" w:hAnsi="Times New Roman" w:cs="Times New Roman"/>
+        </w:rPr>
+        <w:t>aroosha</w:t>
+      </w:r>
+      <w:proofErr w:type="spellEnd"/>
+      <w:r>
+        <w:rPr>
+          <w:rFonts w:ascii="Times New Roman" w:eastAsia="Times New Roman" w:hAnsi="Times New Roman" w:cs="Times New Roman"/>
+        </w:rPr>
+        <w:t>-visualizations</w:t>
       </w:r>
     </w:p>
     <w:p>
@@ -8000,35 +8547,49 @@
         <w:rPr>
           <w:rFonts w:ascii="Times New Roman" w:eastAsia="Times New Roman" w:hAnsi="Times New Roman" w:cs="Times New Roman"/>
         </w:rPr>
-        <w:t>| * 7cd0c2b (origin/updates) Added changes to Pie chart</w:t>
-      </w:r>
-    </w:p>
-    <w:p>
-      <w:pPr>
-        <w:ind w:left="-90"/>
-        <w:rPr>
-          <w:rFonts w:ascii="Times New Roman" w:eastAsia="Times New Roman" w:hAnsi="Times New Roman" w:cs="Times New Roman"/>
-        </w:rPr>
-      </w:pPr>
-      <w:r>
-        <w:rPr>
-          <w:rFonts w:ascii="Times New Roman" w:eastAsia="Times New Roman" w:hAnsi="Times New Roman" w:cs="Times New Roman"/>
-        </w:rPr>
-        <w:t>| * 171c1a2 Added changes to pie chart</w:t>
-      </w:r>
-    </w:p>
-    <w:p>
-      <w:pPr>
-        <w:ind w:left="-90"/>
-        <w:rPr>
-          <w:rFonts w:ascii="Times New Roman" w:eastAsia="Times New Roman" w:hAnsi="Times New Roman" w:cs="Times New Roman"/>
-        </w:rPr>
-      </w:pPr>
-      <w:r>
-        <w:rPr>
-          <w:rFonts w:ascii="Times New Roman" w:eastAsia="Times New Roman" w:hAnsi="Times New Roman" w:cs="Times New Roman"/>
-        </w:rPr>
-        <w:t>* | b9eb0fa find unique Degree values again to see whether noisy data still exists and find the total number of unique degree values within the dataset</w:t>
+        <w:t>| * 92adb1b Added RQ ppt to PPPT and Documentations folder</w:t>
+      </w:r>
+    </w:p>
+    <w:p>
+      <w:pPr>
+        <w:ind w:left="-90"/>
+        <w:rPr>
+          <w:rFonts w:ascii="Times New Roman" w:eastAsia="Times New Roman" w:hAnsi="Times New Roman" w:cs="Times New Roman"/>
+        </w:rPr>
+      </w:pPr>
+      <w:r>
+        <w:rPr>
+          <w:rFonts w:ascii="Times New Roman" w:eastAsia="Times New Roman" w:hAnsi="Times New Roman" w:cs="Times New Roman"/>
+        </w:rPr>
+        <w:t xml:space="preserve">* | bf82cbe Merge pull request #7 from </w:t>
+      </w:r>
+      <w:proofErr w:type="spellStart"/>
+      <w:r>
+        <w:rPr>
+          <w:rFonts w:ascii="Times New Roman" w:eastAsia="Times New Roman" w:hAnsi="Times New Roman" w:cs="Times New Roman"/>
+        </w:rPr>
+        <w:t>Abdoulrasheed</w:t>
+      </w:r>
+      <w:proofErr w:type="spellEnd"/>
+      <w:r>
+        <w:rPr>
+          <w:rFonts w:ascii="Times New Roman" w:eastAsia="Times New Roman" w:hAnsi="Times New Roman" w:cs="Times New Roman"/>
+        </w:rPr>
+        <w:t>/</w:t>
+      </w:r>
+      <w:proofErr w:type="spellStart"/>
+      <w:r>
+        <w:rPr>
+          <w:rFonts w:ascii="Times New Roman" w:eastAsia="Times New Roman" w:hAnsi="Times New Roman" w:cs="Times New Roman"/>
+        </w:rPr>
+        <w:t>aroosha</w:t>
+      </w:r>
+      <w:proofErr w:type="spellEnd"/>
+      <w:r>
+        <w:rPr>
+          <w:rFonts w:ascii="Times New Roman" w:eastAsia="Times New Roman" w:hAnsi="Times New Roman" w:cs="Times New Roman"/>
+        </w:rPr>
+        <w:t>-visualizations</w:t>
       </w:r>
     </w:p>
     <w:p>
@@ -8056,7 +8617,323 @@
         <w:rPr>
           <w:rFonts w:ascii="Times New Roman" w:eastAsia="Times New Roman" w:hAnsi="Times New Roman" w:cs="Times New Roman"/>
         </w:rPr>
-        <w:t>| * 96c2289 Added changes to CPGA by Depression</w:t>
+        <w:t>| * bd4def0 Added new folder ppt and documentations</w:t>
+      </w:r>
+    </w:p>
+    <w:p>
+      <w:pPr>
+        <w:ind w:left="-90"/>
+        <w:rPr>
+          <w:rFonts w:ascii="Times New Roman" w:eastAsia="Times New Roman" w:hAnsi="Times New Roman" w:cs="Times New Roman"/>
+        </w:rPr>
+      </w:pPr>
+      <w:r>
+        <w:rPr>
+          <w:rFonts w:ascii="Times New Roman" w:eastAsia="Times New Roman" w:hAnsi="Times New Roman" w:cs="Times New Roman"/>
+        </w:rPr>
+        <w:t xml:space="preserve">* | 2ec26fb Merge pull request #6 from </w:t>
+      </w:r>
+      <w:proofErr w:type="spellStart"/>
+      <w:r>
+        <w:rPr>
+          <w:rFonts w:ascii="Times New Roman" w:eastAsia="Times New Roman" w:hAnsi="Times New Roman" w:cs="Times New Roman"/>
+        </w:rPr>
+        <w:t>Abdoulrasheed</w:t>
+      </w:r>
+      <w:proofErr w:type="spellEnd"/>
+      <w:r>
+        <w:rPr>
+          <w:rFonts w:ascii="Times New Roman" w:eastAsia="Times New Roman" w:hAnsi="Times New Roman" w:cs="Times New Roman"/>
+        </w:rPr>
+        <w:t>/</w:t>
+      </w:r>
+      <w:proofErr w:type="spellStart"/>
+      <w:r>
+        <w:rPr>
+          <w:rFonts w:ascii="Times New Roman" w:eastAsia="Times New Roman" w:hAnsi="Times New Roman" w:cs="Times New Roman"/>
+        </w:rPr>
+        <w:t>aroosha</w:t>
+      </w:r>
+      <w:proofErr w:type="spellEnd"/>
+      <w:r>
+        <w:rPr>
+          <w:rFonts w:ascii="Times New Roman" w:eastAsia="Times New Roman" w:hAnsi="Times New Roman" w:cs="Times New Roman"/>
+        </w:rPr>
+        <w:t>-visualizations</w:t>
+      </w:r>
+    </w:p>
+    <w:p>
+      <w:pPr>
+        <w:ind w:left="-90"/>
+        <w:rPr>
+          <w:rFonts w:ascii="Times New Roman" w:eastAsia="Times New Roman" w:hAnsi="Times New Roman" w:cs="Times New Roman"/>
+        </w:rPr>
+      </w:pPr>
+      <w:r>
+        <w:rPr>
+          <w:rFonts w:ascii="Times New Roman" w:eastAsia="Times New Roman" w:hAnsi="Times New Roman" w:cs="Times New Roman"/>
+        </w:rPr>
+        <w:t>|\</w:t>
+      </w:r>
+    </w:p>
+    <w:p>
+      <w:pPr>
+        <w:ind w:left="-90"/>
+        <w:rPr>
+          <w:rFonts w:ascii="Times New Roman" w:eastAsia="Times New Roman" w:hAnsi="Times New Roman" w:cs="Times New Roman"/>
+        </w:rPr>
+      </w:pPr>
+      <w:r>
+        <w:rPr>
+          <w:rFonts w:ascii="Times New Roman" w:eastAsia="Times New Roman" w:hAnsi="Times New Roman" w:cs="Times New Roman"/>
+        </w:rPr>
+        <w:t>| * e5710b3 Added visualization and analysis ppt</w:t>
+      </w:r>
+    </w:p>
+    <w:p>
+      <w:pPr>
+        <w:ind w:left="-90"/>
+        <w:rPr>
+          <w:rFonts w:ascii="Times New Roman" w:eastAsia="Times New Roman" w:hAnsi="Times New Roman" w:cs="Times New Roman"/>
+        </w:rPr>
+      </w:pPr>
+      <w:r>
+        <w:rPr>
+          <w:rFonts w:ascii="Times New Roman" w:eastAsia="Times New Roman" w:hAnsi="Times New Roman" w:cs="Times New Roman"/>
+        </w:rPr>
+        <w:t>* | ff6df26 Update Phase I tasks to completed status</w:t>
+      </w:r>
+    </w:p>
+    <w:p>
+      <w:pPr>
+        <w:ind w:left="-90"/>
+        <w:rPr>
+          <w:rFonts w:ascii="Times New Roman" w:eastAsia="Times New Roman" w:hAnsi="Times New Roman" w:cs="Times New Roman"/>
+        </w:rPr>
+      </w:pPr>
+      <w:r>
+        <w:rPr>
+          <w:rFonts w:ascii="Times New Roman" w:eastAsia="Times New Roman" w:hAnsi="Times New Roman" w:cs="Times New Roman"/>
+        </w:rPr>
+        <w:t xml:space="preserve">* | fb3c3cb Add T-test / </w:t>
+      </w:r>
+      <w:proofErr w:type="spellStart"/>
+      <w:r>
+        <w:rPr>
+          <w:rFonts w:ascii="Times New Roman" w:eastAsia="Times New Roman" w:hAnsi="Times New Roman" w:cs="Times New Roman"/>
+        </w:rPr>
+        <w:t>WilcoxOn</w:t>
+      </w:r>
+      <w:proofErr w:type="spellEnd"/>
+    </w:p>
+    <w:p>
+      <w:pPr>
+        <w:ind w:left="-90"/>
+        <w:rPr>
+          <w:rFonts w:ascii="Times New Roman" w:eastAsia="Times New Roman" w:hAnsi="Times New Roman" w:cs="Times New Roman"/>
+        </w:rPr>
+      </w:pPr>
+      <w:r>
+        <w:rPr>
+          <w:rFonts w:ascii="Times New Roman" w:eastAsia="Times New Roman" w:hAnsi="Times New Roman" w:cs="Times New Roman"/>
+        </w:rPr>
+        <w:t xml:space="preserve">* | 76ee82e Merge pull request #5 from </w:t>
+      </w:r>
+      <w:proofErr w:type="spellStart"/>
+      <w:r>
+        <w:rPr>
+          <w:rFonts w:ascii="Times New Roman" w:eastAsia="Times New Roman" w:hAnsi="Times New Roman" w:cs="Times New Roman"/>
+        </w:rPr>
+        <w:t>Abdoulrasheed</w:t>
+      </w:r>
+      <w:proofErr w:type="spellEnd"/>
+      <w:r>
+        <w:rPr>
+          <w:rFonts w:ascii="Times New Roman" w:eastAsia="Times New Roman" w:hAnsi="Times New Roman" w:cs="Times New Roman"/>
+        </w:rPr>
+        <w:t>/</w:t>
+      </w:r>
+      <w:proofErr w:type="spellStart"/>
+      <w:r>
+        <w:rPr>
+          <w:rFonts w:ascii="Times New Roman" w:eastAsia="Times New Roman" w:hAnsi="Times New Roman" w:cs="Times New Roman"/>
+        </w:rPr>
+        <w:t>aroosha</w:t>
+      </w:r>
+      <w:proofErr w:type="spellEnd"/>
+      <w:r>
+        <w:rPr>
+          <w:rFonts w:ascii="Times New Roman" w:eastAsia="Times New Roman" w:hAnsi="Times New Roman" w:cs="Times New Roman"/>
+        </w:rPr>
+        <w:t>-visualizations</w:t>
+      </w:r>
+    </w:p>
+    <w:p>
+      <w:pPr>
+        <w:ind w:left="-90"/>
+        <w:rPr>
+          <w:rFonts w:ascii="Times New Roman" w:eastAsia="Times New Roman" w:hAnsi="Times New Roman" w:cs="Times New Roman"/>
+        </w:rPr>
+      </w:pPr>
+      <w:r>
+        <w:rPr>
+          <w:rFonts w:ascii="Times New Roman" w:eastAsia="Times New Roman" w:hAnsi="Times New Roman" w:cs="Times New Roman"/>
+        </w:rPr>
+        <w:t>|\</w:t>
+      </w:r>
+    </w:p>
+    <w:p>
+      <w:pPr>
+        <w:ind w:left="-90"/>
+        <w:rPr>
+          <w:rFonts w:ascii="Times New Roman" w:eastAsia="Times New Roman" w:hAnsi="Times New Roman" w:cs="Times New Roman"/>
+        </w:rPr>
+      </w:pPr>
+      <w:r>
+        <w:rPr>
+          <w:rFonts w:ascii="Times New Roman" w:eastAsia="Times New Roman" w:hAnsi="Times New Roman" w:cs="Times New Roman"/>
+        </w:rPr>
+        <w:t xml:space="preserve">| * 551ab8a Added boxplot for CGPA of depressed and </w:t>
+      </w:r>
+      <w:proofErr w:type="spellStart"/>
+      <w:r>
+        <w:rPr>
+          <w:rFonts w:ascii="Times New Roman" w:eastAsia="Times New Roman" w:hAnsi="Times New Roman" w:cs="Times New Roman"/>
+        </w:rPr>
+        <w:t>non depressed</w:t>
+      </w:r>
+      <w:proofErr w:type="spellEnd"/>
+      <w:r>
+        <w:rPr>
+          <w:rFonts w:ascii="Times New Roman" w:eastAsia="Times New Roman" w:hAnsi="Times New Roman" w:cs="Times New Roman"/>
+        </w:rPr>
+        <w:t xml:space="preserve"> students</w:t>
+      </w:r>
+    </w:p>
+    <w:p>
+      <w:pPr>
+        <w:ind w:left="-90"/>
+        <w:rPr>
+          <w:rFonts w:ascii="Times New Roman" w:eastAsia="Times New Roman" w:hAnsi="Times New Roman" w:cs="Times New Roman"/>
+        </w:rPr>
+      </w:pPr>
+      <w:r>
+        <w:rPr>
+          <w:rFonts w:ascii="Times New Roman" w:eastAsia="Times New Roman" w:hAnsi="Times New Roman" w:cs="Times New Roman"/>
+        </w:rPr>
+        <w:t xml:space="preserve">* | b25de4e Merge pull request #4 from </w:t>
+      </w:r>
+      <w:proofErr w:type="spellStart"/>
+      <w:r>
+        <w:rPr>
+          <w:rFonts w:ascii="Times New Roman" w:eastAsia="Times New Roman" w:hAnsi="Times New Roman" w:cs="Times New Roman"/>
+        </w:rPr>
+        <w:t>Abdoulrasheed</w:t>
+      </w:r>
+      <w:proofErr w:type="spellEnd"/>
+      <w:r>
+        <w:rPr>
+          <w:rFonts w:ascii="Times New Roman" w:eastAsia="Times New Roman" w:hAnsi="Times New Roman" w:cs="Times New Roman"/>
+        </w:rPr>
+        <w:t>/</w:t>
+      </w:r>
+      <w:proofErr w:type="spellStart"/>
+      <w:r>
+        <w:rPr>
+          <w:rFonts w:ascii="Times New Roman" w:eastAsia="Times New Roman" w:hAnsi="Times New Roman" w:cs="Times New Roman"/>
+        </w:rPr>
+        <w:t>aroosha</w:t>
+      </w:r>
+      <w:proofErr w:type="spellEnd"/>
+      <w:r>
+        <w:rPr>
+          <w:rFonts w:ascii="Times New Roman" w:eastAsia="Times New Roman" w:hAnsi="Times New Roman" w:cs="Times New Roman"/>
+        </w:rPr>
+        <w:t>-visualizations</w:t>
+      </w:r>
+    </w:p>
+    <w:p>
+      <w:pPr>
+        <w:ind w:left="-90"/>
+        <w:rPr>
+          <w:rFonts w:ascii="Times New Roman" w:eastAsia="Times New Roman" w:hAnsi="Times New Roman" w:cs="Times New Roman"/>
+        </w:rPr>
+      </w:pPr>
+      <w:r>
+        <w:rPr>
+          <w:rFonts w:ascii="Times New Roman" w:eastAsia="Times New Roman" w:hAnsi="Times New Roman" w:cs="Times New Roman"/>
+        </w:rPr>
+        <w:t>|\</w:t>
+      </w:r>
+    </w:p>
+    <w:p>
+      <w:pPr>
+        <w:ind w:left="-90"/>
+        <w:rPr>
+          <w:rFonts w:ascii="Times New Roman" w:eastAsia="Times New Roman" w:hAnsi="Times New Roman" w:cs="Times New Roman"/>
+        </w:rPr>
+      </w:pPr>
+      <w:r>
+        <w:rPr>
+          <w:rFonts w:ascii="Times New Roman" w:eastAsia="Times New Roman" w:hAnsi="Times New Roman" w:cs="Times New Roman"/>
+        </w:rPr>
+        <w:t>| * 1f2ebbd Added Histogram for CGPA of depressed students and results</w:t>
+      </w:r>
+    </w:p>
+    <w:p>
+      <w:pPr>
+        <w:ind w:left="-90"/>
+        <w:rPr>
+          <w:rFonts w:ascii="Times New Roman" w:eastAsia="Times New Roman" w:hAnsi="Times New Roman" w:cs="Times New Roman"/>
+        </w:rPr>
+      </w:pPr>
+      <w:r>
+        <w:rPr>
+          <w:rFonts w:ascii="Times New Roman" w:eastAsia="Times New Roman" w:hAnsi="Times New Roman" w:cs="Times New Roman"/>
+        </w:rPr>
+        <w:t xml:space="preserve">* | f43ede6 Merge pull request #3 from </w:t>
+      </w:r>
+      <w:proofErr w:type="spellStart"/>
+      <w:r>
+        <w:rPr>
+          <w:rFonts w:ascii="Times New Roman" w:eastAsia="Times New Roman" w:hAnsi="Times New Roman" w:cs="Times New Roman"/>
+        </w:rPr>
+        <w:t>Abdoulrasheed</w:t>
+      </w:r>
+      <w:proofErr w:type="spellEnd"/>
+      <w:r>
+        <w:rPr>
+          <w:rFonts w:ascii="Times New Roman" w:eastAsia="Times New Roman" w:hAnsi="Times New Roman" w:cs="Times New Roman"/>
+        </w:rPr>
+        <w:t>/</w:t>
+      </w:r>
+      <w:proofErr w:type="spellStart"/>
+      <w:r>
+        <w:rPr>
+          <w:rFonts w:ascii="Times New Roman" w:eastAsia="Times New Roman" w:hAnsi="Times New Roman" w:cs="Times New Roman"/>
+        </w:rPr>
+        <w:t>aroosha</w:t>
+      </w:r>
+      <w:proofErr w:type="spellEnd"/>
+      <w:r>
+        <w:rPr>
+          <w:rFonts w:ascii="Times New Roman" w:eastAsia="Times New Roman" w:hAnsi="Times New Roman" w:cs="Times New Roman"/>
+        </w:rPr>
+        <w:t>-visualizations</w:t>
+      </w:r>
+    </w:p>
+    <w:p>
+      <w:pPr>
+        <w:ind w:left="-90"/>
+        <w:rPr>
+          <w:rFonts w:ascii="Times New Roman" w:eastAsia="Times New Roman" w:hAnsi="Times New Roman" w:cs="Times New Roman"/>
+        </w:rPr>
+      </w:pPr>
+      <w:r>
+        <w:rPr>
+          <w:rFonts w:ascii="Times New Roman" w:eastAsia="Times New Roman" w:hAnsi="Times New Roman" w:cs="Times New Roman"/>
+        </w:rPr>
+        <w:t>|\</w:t>
       </w:r>
     </w:p>
     <w:p>
@@ -8071,167 +8948,69 @@
           <w:rFonts w:ascii="Times New Roman" w:eastAsia="Times New Roman" w:hAnsi="Times New Roman" w:cs="Times New Roman"/>
         </w:rPr>
         <w:lastRenderedPageBreak/>
-        <w:t>* | 21ccf57 find unique Degree values again to see whether noisy data still exists and find the total number of unique degree values within the dataset</w:t>
-      </w:r>
-    </w:p>
-    <w:p>
-      <w:pPr>
-        <w:ind w:left="-90"/>
-        <w:rPr>
-          <w:rFonts w:ascii="Times New Roman" w:eastAsia="Times New Roman" w:hAnsi="Times New Roman" w:cs="Times New Roman"/>
-        </w:rPr>
-      </w:pPr>
-      <w:r>
-        <w:rPr>
-          <w:rFonts w:ascii="Times New Roman" w:eastAsia="Times New Roman" w:hAnsi="Times New Roman" w:cs="Times New Roman"/>
-        </w:rPr>
-        <w:t>|/</w:t>
-      </w:r>
-    </w:p>
-    <w:p>
-      <w:pPr>
-        <w:ind w:left="-90"/>
-        <w:rPr>
-          <w:rFonts w:ascii="Times New Roman" w:eastAsia="Times New Roman" w:hAnsi="Times New Roman" w:cs="Times New Roman"/>
-        </w:rPr>
-      </w:pPr>
-      <w:r>
-        <w:rPr>
-          <w:rFonts w:ascii="Times New Roman" w:eastAsia="Times New Roman" w:hAnsi="Times New Roman" w:cs="Times New Roman"/>
-        </w:rPr>
-        <w:t>* ee65414 changed the data cleaning</w:t>
-      </w:r>
-    </w:p>
-    <w:p>
-      <w:pPr>
-        <w:ind w:left="-90"/>
-        <w:rPr>
-          <w:rFonts w:ascii="Times New Roman" w:eastAsia="Times New Roman" w:hAnsi="Times New Roman" w:cs="Times New Roman"/>
-        </w:rPr>
-      </w:pPr>
-      <w:r>
-        <w:rPr>
-          <w:rFonts w:ascii="Times New Roman" w:eastAsia="Times New Roman" w:hAnsi="Times New Roman" w:cs="Times New Roman"/>
-        </w:rPr>
-        <w:t>* 4fa614b Newly added data cleaning steps and to check for noisy values within the dataset</w:t>
-      </w:r>
-    </w:p>
-    <w:p>
-      <w:pPr>
-        <w:ind w:left="-90"/>
-        <w:rPr>
-          <w:rFonts w:ascii="Times New Roman" w:eastAsia="Times New Roman" w:hAnsi="Times New Roman" w:cs="Times New Roman"/>
-        </w:rPr>
-      </w:pPr>
-      <w:r>
-        <w:rPr>
-          <w:rFonts w:ascii="Times New Roman" w:eastAsia="Times New Roman" w:hAnsi="Times New Roman" w:cs="Times New Roman"/>
-        </w:rPr>
-        <w:t>* b3896e4 Added RQ to README file</w:t>
-      </w:r>
-    </w:p>
-    <w:p>
-      <w:pPr>
-        <w:ind w:left="-90"/>
-        <w:rPr>
-          <w:rFonts w:ascii="Times New Roman" w:eastAsia="Times New Roman" w:hAnsi="Times New Roman" w:cs="Times New Roman"/>
-        </w:rPr>
-      </w:pPr>
-      <w:r>
-        <w:rPr>
-          <w:rFonts w:ascii="Times New Roman" w:eastAsia="Times New Roman" w:hAnsi="Times New Roman" w:cs="Times New Roman"/>
-        </w:rPr>
-        <w:t>* 39147b2 Changed the title and x axis name of the boxplot - more detailed for clarity</w:t>
-      </w:r>
-    </w:p>
-    <w:p>
-      <w:pPr>
-        <w:ind w:left="-90"/>
-        <w:rPr>
-          <w:rFonts w:ascii="Times New Roman" w:eastAsia="Times New Roman" w:hAnsi="Times New Roman" w:cs="Times New Roman"/>
-        </w:rPr>
-      </w:pPr>
-      <w:r>
-        <w:rPr>
-          <w:rFonts w:ascii="Times New Roman" w:eastAsia="Times New Roman" w:hAnsi="Times New Roman" w:cs="Times New Roman"/>
-        </w:rPr>
-        <w:t>* f1eae89 Made changes to the visualizations and analysis demo ppt based on lecturer feedback</w:t>
-      </w:r>
-    </w:p>
-    <w:p>
-      <w:pPr>
-        <w:ind w:left="-90"/>
-        <w:rPr>
-          <w:rFonts w:ascii="Times New Roman" w:eastAsia="Times New Roman" w:hAnsi="Times New Roman" w:cs="Times New Roman"/>
-        </w:rPr>
-      </w:pPr>
-      <w:r>
-        <w:rPr>
-          <w:rFonts w:ascii="Times New Roman" w:eastAsia="Times New Roman" w:hAnsi="Times New Roman" w:cs="Times New Roman"/>
-        </w:rPr>
-        <w:t>* c61b8f6 Changed the title and x axis name of the histogram - more detailed for clarity</w:t>
-      </w:r>
-    </w:p>
-    <w:p>
-      <w:pPr>
-        <w:ind w:left="-90"/>
-        <w:rPr>
-          <w:rFonts w:ascii="Times New Roman" w:eastAsia="Times New Roman" w:hAnsi="Times New Roman" w:cs="Times New Roman"/>
-        </w:rPr>
-      </w:pPr>
-      <w:r>
-        <w:rPr>
-          <w:rFonts w:ascii="Times New Roman" w:eastAsia="Times New Roman" w:hAnsi="Times New Roman" w:cs="Times New Roman"/>
-        </w:rPr>
-        <w:t>* b66e29e Add cover page, team information and research question to report</w:t>
-      </w:r>
-    </w:p>
-    <w:p>
-      <w:pPr>
-        <w:ind w:left="-90"/>
-        <w:rPr>
-          <w:rFonts w:ascii="Times New Roman" w:eastAsia="Times New Roman" w:hAnsi="Times New Roman" w:cs="Times New Roman"/>
-        </w:rPr>
-      </w:pPr>
-      <w:r>
-        <w:rPr>
-          <w:rFonts w:ascii="Times New Roman" w:eastAsia="Times New Roman" w:hAnsi="Times New Roman" w:cs="Times New Roman"/>
-        </w:rPr>
-        <w:t>* 7cc3325 Add files via upload</w:t>
-      </w:r>
-    </w:p>
-    <w:p>
-      <w:pPr>
-        <w:ind w:left="-90"/>
-        <w:rPr>
-          <w:rFonts w:ascii="Times New Roman" w:eastAsia="Times New Roman" w:hAnsi="Times New Roman" w:cs="Times New Roman"/>
-        </w:rPr>
-      </w:pPr>
-      <w:r>
-        <w:rPr>
-          <w:rFonts w:ascii="Times New Roman" w:eastAsia="Times New Roman" w:hAnsi="Times New Roman" w:cs="Times New Roman"/>
-        </w:rPr>
-        <w:t>* 1e3c204 Add QQ plots for normality assessment of CGPA by depression status</w:t>
-      </w:r>
-    </w:p>
-    <w:p>
-      <w:pPr>
-        <w:ind w:left="-90"/>
-        <w:rPr>
-          <w:rFonts w:ascii="Times New Roman" w:eastAsia="Times New Roman" w:hAnsi="Times New Roman" w:cs="Times New Roman"/>
-        </w:rPr>
-      </w:pPr>
-      <w:r>
-        <w:rPr>
-          <w:rFonts w:ascii="Times New Roman" w:eastAsia="Times New Roman" w:hAnsi="Times New Roman" w:cs="Times New Roman"/>
-        </w:rPr>
-        <w:t xml:space="preserve">*   78cbbeb Merge pull request #11 from </w:t>
+        <w:t xml:space="preserve">| * ea85657 Updated visualizations and improvements for CGPA of </w:t>
       </w:r>
       <w:proofErr w:type="spellStart"/>
       <w:r>
         <w:rPr>
           <w:rFonts w:ascii="Times New Roman" w:eastAsia="Times New Roman" w:hAnsi="Times New Roman" w:cs="Times New Roman"/>
         </w:rPr>
+        <w:t>non depressed</w:t>
+      </w:r>
+      <w:proofErr w:type="spellEnd"/>
+      <w:r>
+        <w:rPr>
+          <w:rFonts w:ascii="Times New Roman" w:eastAsia="Times New Roman" w:hAnsi="Times New Roman" w:cs="Times New Roman"/>
+        </w:rPr>
+        <w:t xml:space="preserve"> students</w:t>
+      </w:r>
+    </w:p>
+    <w:p>
+      <w:pPr>
+        <w:ind w:left="-90"/>
+        <w:rPr>
+          <w:rFonts w:ascii="Times New Roman" w:eastAsia="Times New Roman" w:hAnsi="Times New Roman" w:cs="Times New Roman"/>
+        </w:rPr>
+      </w:pPr>
+      <w:r>
+        <w:rPr>
+          <w:rFonts w:ascii="Times New Roman" w:eastAsia="Times New Roman" w:hAnsi="Times New Roman" w:cs="Times New Roman"/>
+        </w:rPr>
+        <w:t xml:space="preserve">| * b5ae98a Added Histogram for CGPA of </w:t>
+      </w:r>
+      <w:proofErr w:type="spellStart"/>
+      <w:r>
+        <w:rPr>
+          <w:rFonts w:ascii="Times New Roman" w:eastAsia="Times New Roman" w:hAnsi="Times New Roman" w:cs="Times New Roman"/>
+        </w:rPr>
+        <w:t>non depressed</w:t>
+      </w:r>
+      <w:proofErr w:type="spellEnd"/>
+      <w:r>
+        <w:rPr>
+          <w:rFonts w:ascii="Times New Roman" w:eastAsia="Times New Roman" w:hAnsi="Times New Roman" w:cs="Times New Roman"/>
+        </w:rPr>
+        <w:t xml:space="preserve"> students and result</w:t>
+      </w:r>
+    </w:p>
+    <w:p>
+      <w:pPr>
+        <w:ind w:left="-90"/>
+        <w:rPr>
+          <w:rFonts w:ascii="Times New Roman" w:eastAsia="Times New Roman" w:hAnsi="Times New Roman" w:cs="Times New Roman"/>
+        </w:rPr>
+      </w:pPr>
+      <w:r>
+        <w:rPr>
+          <w:rFonts w:ascii="Times New Roman" w:eastAsia="Times New Roman" w:hAnsi="Times New Roman" w:cs="Times New Roman"/>
+        </w:rPr>
+        <w:t xml:space="preserve">* | ec7eb92 Merge pull request #2 from </w:t>
+      </w:r>
+      <w:proofErr w:type="spellStart"/>
+      <w:r>
+        <w:rPr>
+          <w:rFonts w:ascii="Times New Roman" w:eastAsia="Times New Roman" w:hAnsi="Times New Roman" w:cs="Times New Roman"/>
+        </w:rPr>
         <w:t>Abdoulrasheed</w:t>
       </w:r>
       <w:proofErr w:type="spellEnd"/>
@@ -8281,807 +9060,6 @@
         <w:rPr>
           <w:rFonts w:ascii="Times New Roman" w:eastAsia="Times New Roman" w:hAnsi="Times New Roman" w:cs="Times New Roman"/>
         </w:rPr>
-        <w:t>| * c12c341 (origin/</w:t>
-      </w:r>
-      <w:proofErr w:type="spellStart"/>
-      <w:r>
-        <w:rPr>
-          <w:rFonts w:ascii="Times New Roman" w:eastAsia="Times New Roman" w:hAnsi="Times New Roman" w:cs="Times New Roman"/>
-        </w:rPr>
-        <w:t>aroosha</w:t>
-      </w:r>
-      <w:proofErr w:type="spellEnd"/>
-      <w:r>
-        <w:rPr>
-          <w:rFonts w:ascii="Times New Roman" w:eastAsia="Times New Roman" w:hAnsi="Times New Roman" w:cs="Times New Roman"/>
-        </w:rPr>
-        <w:t>-visualizations) Add Bell curve overlay for overall CGPA</w:t>
-      </w:r>
-    </w:p>
-    <w:p>
-      <w:pPr>
-        <w:ind w:left="-90"/>
-        <w:rPr>
-          <w:rFonts w:ascii="Times New Roman" w:eastAsia="Times New Roman" w:hAnsi="Times New Roman" w:cs="Times New Roman"/>
-        </w:rPr>
-      </w:pPr>
-      <w:r>
-        <w:rPr>
-          <w:rFonts w:ascii="Times New Roman" w:eastAsia="Times New Roman" w:hAnsi="Times New Roman" w:cs="Times New Roman"/>
-        </w:rPr>
-        <w:t>| * 1de6a09 Add Bell curve overlay for overall CGPA</w:t>
-      </w:r>
-    </w:p>
-    <w:p>
-      <w:pPr>
-        <w:ind w:left="-90"/>
-        <w:rPr>
-          <w:rFonts w:ascii="Times New Roman" w:eastAsia="Times New Roman" w:hAnsi="Times New Roman" w:cs="Times New Roman"/>
-        </w:rPr>
-      </w:pPr>
-      <w:r>
-        <w:rPr>
-          <w:rFonts w:ascii="Times New Roman" w:eastAsia="Times New Roman" w:hAnsi="Times New Roman" w:cs="Times New Roman"/>
-        </w:rPr>
-        <w:t xml:space="preserve">* | a88a90e Merge pull request #10 from </w:t>
-      </w:r>
-      <w:proofErr w:type="spellStart"/>
-      <w:r>
-        <w:rPr>
-          <w:rFonts w:ascii="Times New Roman" w:eastAsia="Times New Roman" w:hAnsi="Times New Roman" w:cs="Times New Roman"/>
-        </w:rPr>
-        <w:t>Abdoulrasheed</w:t>
-      </w:r>
-      <w:proofErr w:type="spellEnd"/>
-      <w:r>
-        <w:rPr>
-          <w:rFonts w:ascii="Times New Roman" w:eastAsia="Times New Roman" w:hAnsi="Times New Roman" w:cs="Times New Roman"/>
-        </w:rPr>
-        <w:t>/</w:t>
-      </w:r>
-      <w:proofErr w:type="spellStart"/>
-      <w:r>
-        <w:rPr>
-          <w:rFonts w:ascii="Times New Roman" w:eastAsia="Times New Roman" w:hAnsi="Times New Roman" w:cs="Times New Roman"/>
-        </w:rPr>
-        <w:t>aroosha</w:t>
-      </w:r>
-      <w:proofErr w:type="spellEnd"/>
-      <w:r>
-        <w:rPr>
-          <w:rFonts w:ascii="Times New Roman" w:eastAsia="Times New Roman" w:hAnsi="Times New Roman" w:cs="Times New Roman"/>
-        </w:rPr>
-        <w:t>-visualizations</w:t>
-      </w:r>
-    </w:p>
-    <w:p>
-      <w:pPr>
-        <w:ind w:left="-90"/>
-        <w:rPr>
-          <w:rFonts w:ascii="Times New Roman" w:eastAsia="Times New Roman" w:hAnsi="Times New Roman" w:cs="Times New Roman"/>
-        </w:rPr>
-      </w:pPr>
-      <w:r>
-        <w:rPr>
-          <w:rFonts w:ascii="Times New Roman" w:eastAsia="Times New Roman" w:hAnsi="Times New Roman" w:cs="Times New Roman"/>
-        </w:rPr>
-        <w:t>|\</w:t>
-      </w:r>
-    </w:p>
-    <w:p>
-      <w:pPr>
-        <w:ind w:left="-90"/>
-        <w:rPr>
-          <w:rFonts w:ascii="Times New Roman" w:eastAsia="Times New Roman" w:hAnsi="Times New Roman" w:cs="Times New Roman"/>
-        </w:rPr>
-      </w:pPr>
-      <w:r>
-        <w:rPr>
-          <w:rFonts w:ascii="Times New Roman" w:eastAsia="Times New Roman" w:hAnsi="Times New Roman" w:cs="Times New Roman"/>
-        </w:rPr>
-        <w:t>| * da62652 Removed histograms for CGPA of separate depressed and non-depressed students (only overall kept)</w:t>
-      </w:r>
-    </w:p>
-    <w:p>
-      <w:pPr>
-        <w:ind w:left="-90"/>
-        <w:rPr>
-          <w:rFonts w:ascii="Times New Roman" w:eastAsia="Times New Roman" w:hAnsi="Times New Roman" w:cs="Times New Roman"/>
-        </w:rPr>
-      </w:pPr>
-      <w:r>
-        <w:rPr>
-          <w:rFonts w:ascii="Times New Roman" w:eastAsia="Times New Roman" w:hAnsi="Times New Roman" w:cs="Times New Roman"/>
-        </w:rPr>
-        <w:t>|/</w:t>
-      </w:r>
-    </w:p>
-    <w:p>
-      <w:pPr>
-        <w:ind w:left="-90"/>
-        <w:rPr>
-          <w:rFonts w:ascii="Times New Roman" w:eastAsia="Times New Roman" w:hAnsi="Times New Roman" w:cs="Times New Roman"/>
-        </w:rPr>
-      </w:pPr>
-      <w:r>
-        <w:rPr>
-          <w:rFonts w:ascii="Times New Roman" w:eastAsia="Times New Roman" w:hAnsi="Times New Roman" w:cs="Times New Roman"/>
-        </w:rPr>
-        <w:t xml:space="preserve">* b09105b Update Student </w:t>
-      </w:r>
-      <w:proofErr w:type="spellStart"/>
-      <w:r>
-        <w:rPr>
-          <w:rFonts w:ascii="Times New Roman" w:eastAsia="Times New Roman" w:hAnsi="Times New Roman" w:cs="Times New Roman"/>
-        </w:rPr>
-        <w:t>Depression.R</w:t>
-      </w:r>
-      <w:proofErr w:type="spellEnd"/>
-    </w:p>
-    <w:p>
-      <w:pPr>
-        <w:ind w:left="-90"/>
-        <w:rPr>
-          <w:rFonts w:ascii="Times New Roman" w:eastAsia="Times New Roman" w:hAnsi="Times New Roman" w:cs="Times New Roman"/>
-        </w:rPr>
-      </w:pPr>
-      <w:r>
-        <w:rPr>
-          <w:rFonts w:ascii="Times New Roman" w:eastAsia="Times New Roman" w:hAnsi="Times New Roman" w:cs="Times New Roman"/>
-        </w:rPr>
-        <w:t xml:space="preserve">*   1dea2c1 Merge pull request #9 from </w:t>
-      </w:r>
-      <w:proofErr w:type="spellStart"/>
-      <w:r>
-        <w:rPr>
-          <w:rFonts w:ascii="Times New Roman" w:eastAsia="Times New Roman" w:hAnsi="Times New Roman" w:cs="Times New Roman"/>
-        </w:rPr>
-        <w:t>Abdoulrasheed</w:t>
-      </w:r>
-      <w:proofErr w:type="spellEnd"/>
-      <w:r>
-        <w:rPr>
-          <w:rFonts w:ascii="Times New Roman" w:eastAsia="Times New Roman" w:hAnsi="Times New Roman" w:cs="Times New Roman"/>
-        </w:rPr>
-        <w:t>/</w:t>
-      </w:r>
-      <w:proofErr w:type="spellStart"/>
-      <w:r>
-        <w:rPr>
-          <w:rFonts w:ascii="Times New Roman" w:eastAsia="Times New Roman" w:hAnsi="Times New Roman" w:cs="Times New Roman"/>
-        </w:rPr>
-        <w:t>aroosha</w:t>
-      </w:r>
-      <w:proofErr w:type="spellEnd"/>
-      <w:r>
-        <w:rPr>
-          <w:rFonts w:ascii="Times New Roman" w:eastAsia="Times New Roman" w:hAnsi="Times New Roman" w:cs="Times New Roman"/>
-        </w:rPr>
-        <w:t>-visualizations</w:t>
-      </w:r>
-    </w:p>
-    <w:p>
-      <w:pPr>
-        <w:ind w:left="-90"/>
-        <w:rPr>
-          <w:rFonts w:ascii="Times New Roman" w:eastAsia="Times New Roman" w:hAnsi="Times New Roman" w:cs="Times New Roman"/>
-        </w:rPr>
-      </w:pPr>
-      <w:r>
-        <w:rPr>
-          <w:rFonts w:ascii="Times New Roman" w:eastAsia="Times New Roman" w:hAnsi="Times New Roman" w:cs="Times New Roman"/>
-        </w:rPr>
-        <w:t>|\</w:t>
-      </w:r>
-    </w:p>
-    <w:p>
-      <w:pPr>
-        <w:ind w:left="-90"/>
-        <w:rPr>
-          <w:rFonts w:ascii="Times New Roman" w:eastAsia="Times New Roman" w:hAnsi="Times New Roman" w:cs="Times New Roman"/>
-        </w:rPr>
-      </w:pPr>
-      <w:r>
-        <w:rPr>
-          <w:rFonts w:ascii="Times New Roman" w:eastAsia="Times New Roman" w:hAnsi="Times New Roman" w:cs="Times New Roman"/>
-        </w:rPr>
-        <w:t>| * e0e5415 Added some changes to PPT file</w:t>
-      </w:r>
-    </w:p>
-    <w:p>
-      <w:pPr>
-        <w:ind w:left="-90"/>
-        <w:rPr>
-          <w:rFonts w:ascii="Times New Roman" w:eastAsia="Times New Roman" w:hAnsi="Times New Roman" w:cs="Times New Roman"/>
-        </w:rPr>
-      </w:pPr>
-      <w:r>
-        <w:rPr>
-          <w:rFonts w:ascii="Times New Roman" w:eastAsia="Times New Roman" w:hAnsi="Times New Roman" w:cs="Times New Roman"/>
-        </w:rPr>
-        <w:t>|/</w:t>
-      </w:r>
-    </w:p>
-    <w:p>
-      <w:pPr>
-        <w:ind w:left="-90"/>
-        <w:rPr>
-          <w:rFonts w:ascii="Times New Roman" w:eastAsia="Times New Roman" w:hAnsi="Times New Roman" w:cs="Times New Roman"/>
-        </w:rPr>
-      </w:pPr>
-      <w:r>
-        <w:rPr>
-          <w:rFonts w:ascii="Times New Roman" w:eastAsia="Times New Roman" w:hAnsi="Times New Roman" w:cs="Times New Roman"/>
-        </w:rPr>
-        <w:t xml:space="preserve">*   5114669 Merge pull request #8 from </w:t>
-      </w:r>
-      <w:proofErr w:type="spellStart"/>
-      <w:r>
-        <w:rPr>
-          <w:rFonts w:ascii="Times New Roman" w:eastAsia="Times New Roman" w:hAnsi="Times New Roman" w:cs="Times New Roman"/>
-        </w:rPr>
-        <w:t>Abdoulrasheed</w:t>
-      </w:r>
-      <w:proofErr w:type="spellEnd"/>
-      <w:r>
-        <w:rPr>
-          <w:rFonts w:ascii="Times New Roman" w:eastAsia="Times New Roman" w:hAnsi="Times New Roman" w:cs="Times New Roman"/>
-        </w:rPr>
-        <w:t>/</w:t>
-      </w:r>
-      <w:proofErr w:type="spellStart"/>
-      <w:r>
-        <w:rPr>
-          <w:rFonts w:ascii="Times New Roman" w:eastAsia="Times New Roman" w:hAnsi="Times New Roman" w:cs="Times New Roman"/>
-        </w:rPr>
-        <w:t>aroosha</w:t>
-      </w:r>
-      <w:proofErr w:type="spellEnd"/>
-      <w:r>
-        <w:rPr>
-          <w:rFonts w:ascii="Times New Roman" w:eastAsia="Times New Roman" w:hAnsi="Times New Roman" w:cs="Times New Roman"/>
-        </w:rPr>
-        <w:t>-visualizations</w:t>
-      </w:r>
-    </w:p>
-    <w:p>
-      <w:pPr>
-        <w:ind w:left="-90"/>
-        <w:rPr>
-          <w:rFonts w:ascii="Times New Roman" w:eastAsia="Times New Roman" w:hAnsi="Times New Roman" w:cs="Times New Roman"/>
-        </w:rPr>
-      </w:pPr>
-      <w:r>
-        <w:rPr>
-          <w:rFonts w:ascii="Times New Roman" w:eastAsia="Times New Roman" w:hAnsi="Times New Roman" w:cs="Times New Roman"/>
-        </w:rPr>
-        <w:t>|\</w:t>
-      </w:r>
-    </w:p>
-    <w:p>
-      <w:pPr>
-        <w:ind w:left="-90"/>
-        <w:rPr>
-          <w:rFonts w:ascii="Times New Roman" w:eastAsia="Times New Roman" w:hAnsi="Times New Roman" w:cs="Times New Roman"/>
-        </w:rPr>
-      </w:pPr>
-      <w:r>
-        <w:rPr>
-          <w:rFonts w:ascii="Times New Roman" w:eastAsia="Times New Roman" w:hAnsi="Times New Roman" w:cs="Times New Roman"/>
-        </w:rPr>
-        <w:t>| * 92adb1b Added RQ ppt to PPPT and Documentations folder</w:t>
-      </w:r>
-    </w:p>
-    <w:p>
-      <w:pPr>
-        <w:ind w:left="-90"/>
-        <w:rPr>
-          <w:rFonts w:ascii="Times New Roman" w:eastAsia="Times New Roman" w:hAnsi="Times New Roman" w:cs="Times New Roman"/>
-        </w:rPr>
-      </w:pPr>
-      <w:r>
-        <w:rPr>
-          <w:rFonts w:ascii="Times New Roman" w:eastAsia="Times New Roman" w:hAnsi="Times New Roman" w:cs="Times New Roman"/>
-        </w:rPr>
-        <w:t xml:space="preserve">* | bf82cbe Merge pull request #7 from </w:t>
-      </w:r>
-      <w:proofErr w:type="spellStart"/>
-      <w:r>
-        <w:rPr>
-          <w:rFonts w:ascii="Times New Roman" w:eastAsia="Times New Roman" w:hAnsi="Times New Roman" w:cs="Times New Roman"/>
-        </w:rPr>
-        <w:t>Abdoulrasheed</w:t>
-      </w:r>
-      <w:proofErr w:type="spellEnd"/>
-      <w:r>
-        <w:rPr>
-          <w:rFonts w:ascii="Times New Roman" w:eastAsia="Times New Roman" w:hAnsi="Times New Roman" w:cs="Times New Roman"/>
-        </w:rPr>
-        <w:t>/</w:t>
-      </w:r>
-      <w:proofErr w:type="spellStart"/>
-      <w:r>
-        <w:rPr>
-          <w:rFonts w:ascii="Times New Roman" w:eastAsia="Times New Roman" w:hAnsi="Times New Roman" w:cs="Times New Roman"/>
-        </w:rPr>
-        <w:t>aroosha</w:t>
-      </w:r>
-      <w:proofErr w:type="spellEnd"/>
-      <w:r>
-        <w:rPr>
-          <w:rFonts w:ascii="Times New Roman" w:eastAsia="Times New Roman" w:hAnsi="Times New Roman" w:cs="Times New Roman"/>
-        </w:rPr>
-        <w:t>-visualizations</w:t>
-      </w:r>
-    </w:p>
-    <w:p>
-      <w:pPr>
-        <w:ind w:left="-90"/>
-        <w:rPr>
-          <w:rFonts w:ascii="Times New Roman" w:eastAsia="Times New Roman" w:hAnsi="Times New Roman" w:cs="Times New Roman"/>
-        </w:rPr>
-      </w:pPr>
-      <w:r>
-        <w:rPr>
-          <w:rFonts w:ascii="Times New Roman" w:eastAsia="Times New Roman" w:hAnsi="Times New Roman" w:cs="Times New Roman"/>
-        </w:rPr>
-        <w:t>|\</w:t>
-      </w:r>
-    </w:p>
-    <w:p>
-      <w:pPr>
-        <w:ind w:left="-90"/>
-        <w:rPr>
-          <w:rFonts w:ascii="Times New Roman" w:eastAsia="Times New Roman" w:hAnsi="Times New Roman" w:cs="Times New Roman"/>
-        </w:rPr>
-      </w:pPr>
-      <w:r>
-        <w:rPr>
-          <w:rFonts w:ascii="Times New Roman" w:eastAsia="Times New Roman" w:hAnsi="Times New Roman" w:cs="Times New Roman"/>
-        </w:rPr>
-        <w:t>| * bd4def0 Added new folder ppt and documentations</w:t>
-      </w:r>
-    </w:p>
-    <w:p>
-      <w:pPr>
-        <w:ind w:left="-90"/>
-        <w:rPr>
-          <w:rFonts w:ascii="Times New Roman" w:eastAsia="Times New Roman" w:hAnsi="Times New Roman" w:cs="Times New Roman"/>
-        </w:rPr>
-      </w:pPr>
-      <w:r>
-        <w:rPr>
-          <w:rFonts w:ascii="Times New Roman" w:eastAsia="Times New Roman" w:hAnsi="Times New Roman" w:cs="Times New Roman"/>
-        </w:rPr>
-        <w:t xml:space="preserve">* | 2ec26fb Merge pull request #6 from </w:t>
-      </w:r>
-      <w:proofErr w:type="spellStart"/>
-      <w:r>
-        <w:rPr>
-          <w:rFonts w:ascii="Times New Roman" w:eastAsia="Times New Roman" w:hAnsi="Times New Roman" w:cs="Times New Roman"/>
-        </w:rPr>
-        <w:t>Abdoulrasheed</w:t>
-      </w:r>
-      <w:proofErr w:type="spellEnd"/>
-      <w:r>
-        <w:rPr>
-          <w:rFonts w:ascii="Times New Roman" w:eastAsia="Times New Roman" w:hAnsi="Times New Roman" w:cs="Times New Roman"/>
-        </w:rPr>
-        <w:t>/</w:t>
-      </w:r>
-      <w:proofErr w:type="spellStart"/>
-      <w:r>
-        <w:rPr>
-          <w:rFonts w:ascii="Times New Roman" w:eastAsia="Times New Roman" w:hAnsi="Times New Roman" w:cs="Times New Roman"/>
-        </w:rPr>
-        <w:t>aroosha</w:t>
-      </w:r>
-      <w:proofErr w:type="spellEnd"/>
-      <w:r>
-        <w:rPr>
-          <w:rFonts w:ascii="Times New Roman" w:eastAsia="Times New Roman" w:hAnsi="Times New Roman" w:cs="Times New Roman"/>
-        </w:rPr>
-        <w:t>-visualizations</w:t>
-      </w:r>
-    </w:p>
-    <w:p>
-      <w:pPr>
-        <w:ind w:left="-90"/>
-        <w:rPr>
-          <w:rFonts w:ascii="Times New Roman" w:eastAsia="Times New Roman" w:hAnsi="Times New Roman" w:cs="Times New Roman"/>
-        </w:rPr>
-      </w:pPr>
-      <w:r>
-        <w:rPr>
-          <w:rFonts w:ascii="Times New Roman" w:eastAsia="Times New Roman" w:hAnsi="Times New Roman" w:cs="Times New Roman"/>
-        </w:rPr>
-        <w:t>|\</w:t>
-      </w:r>
-    </w:p>
-    <w:p>
-      <w:pPr>
-        <w:ind w:left="-90"/>
-        <w:rPr>
-          <w:rFonts w:ascii="Times New Roman" w:eastAsia="Times New Roman" w:hAnsi="Times New Roman" w:cs="Times New Roman"/>
-        </w:rPr>
-      </w:pPr>
-      <w:r>
-        <w:rPr>
-          <w:rFonts w:ascii="Times New Roman" w:eastAsia="Times New Roman" w:hAnsi="Times New Roman" w:cs="Times New Roman"/>
-        </w:rPr>
-        <w:t>| * e5710b3 Added visualization and analysis ppt</w:t>
-      </w:r>
-    </w:p>
-    <w:p>
-      <w:pPr>
-        <w:ind w:left="-90"/>
-        <w:rPr>
-          <w:rFonts w:ascii="Times New Roman" w:eastAsia="Times New Roman" w:hAnsi="Times New Roman" w:cs="Times New Roman"/>
-        </w:rPr>
-      </w:pPr>
-      <w:r>
-        <w:rPr>
-          <w:rFonts w:ascii="Times New Roman" w:eastAsia="Times New Roman" w:hAnsi="Times New Roman" w:cs="Times New Roman"/>
-        </w:rPr>
-        <w:t>* | ff6df26 Update Phase I tasks to completed status</w:t>
-      </w:r>
-    </w:p>
-    <w:p>
-      <w:pPr>
-        <w:ind w:left="-90"/>
-        <w:rPr>
-          <w:rFonts w:ascii="Times New Roman" w:eastAsia="Times New Roman" w:hAnsi="Times New Roman" w:cs="Times New Roman"/>
-        </w:rPr>
-      </w:pPr>
-      <w:r>
-        <w:rPr>
-          <w:rFonts w:ascii="Times New Roman" w:eastAsia="Times New Roman" w:hAnsi="Times New Roman" w:cs="Times New Roman"/>
-        </w:rPr>
-        <w:t xml:space="preserve">* | fb3c3cb Add T-test / </w:t>
-      </w:r>
-      <w:proofErr w:type="spellStart"/>
-      <w:r>
-        <w:rPr>
-          <w:rFonts w:ascii="Times New Roman" w:eastAsia="Times New Roman" w:hAnsi="Times New Roman" w:cs="Times New Roman"/>
-        </w:rPr>
-        <w:t>WilcoxOn</w:t>
-      </w:r>
-      <w:proofErr w:type="spellEnd"/>
-    </w:p>
-    <w:p>
-      <w:pPr>
-        <w:ind w:left="-90"/>
-        <w:rPr>
-          <w:rFonts w:ascii="Times New Roman" w:eastAsia="Times New Roman" w:hAnsi="Times New Roman" w:cs="Times New Roman"/>
-        </w:rPr>
-      </w:pPr>
-      <w:r>
-        <w:rPr>
-          <w:rFonts w:ascii="Times New Roman" w:eastAsia="Times New Roman" w:hAnsi="Times New Roman" w:cs="Times New Roman"/>
-        </w:rPr>
-        <w:t xml:space="preserve">* | 76ee82e Merge pull request #5 from </w:t>
-      </w:r>
-      <w:proofErr w:type="spellStart"/>
-      <w:r>
-        <w:rPr>
-          <w:rFonts w:ascii="Times New Roman" w:eastAsia="Times New Roman" w:hAnsi="Times New Roman" w:cs="Times New Roman"/>
-        </w:rPr>
-        <w:t>Abdoulrasheed</w:t>
-      </w:r>
-      <w:proofErr w:type="spellEnd"/>
-      <w:r>
-        <w:rPr>
-          <w:rFonts w:ascii="Times New Roman" w:eastAsia="Times New Roman" w:hAnsi="Times New Roman" w:cs="Times New Roman"/>
-        </w:rPr>
-        <w:t>/</w:t>
-      </w:r>
-      <w:proofErr w:type="spellStart"/>
-      <w:r>
-        <w:rPr>
-          <w:rFonts w:ascii="Times New Roman" w:eastAsia="Times New Roman" w:hAnsi="Times New Roman" w:cs="Times New Roman"/>
-        </w:rPr>
-        <w:t>aroosha</w:t>
-      </w:r>
-      <w:proofErr w:type="spellEnd"/>
-      <w:r>
-        <w:rPr>
-          <w:rFonts w:ascii="Times New Roman" w:eastAsia="Times New Roman" w:hAnsi="Times New Roman" w:cs="Times New Roman"/>
-        </w:rPr>
-        <w:t>-visualizations</w:t>
-      </w:r>
-    </w:p>
-    <w:p>
-      <w:pPr>
-        <w:ind w:left="-90"/>
-        <w:rPr>
-          <w:rFonts w:ascii="Times New Roman" w:eastAsia="Times New Roman" w:hAnsi="Times New Roman" w:cs="Times New Roman"/>
-        </w:rPr>
-      </w:pPr>
-      <w:r>
-        <w:rPr>
-          <w:rFonts w:ascii="Times New Roman" w:eastAsia="Times New Roman" w:hAnsi="Times New Roman" w:cs="Times New Roman"/>
-        </w:rPr>
-        <w:t>|\</w:t>
-      </w:r>
-    </w:p>
-    <w:p>
-      <w:pPr>
-        <w:ind w:left="-90"/>
-        <w:rPr>
-          <w:rFonts w:ascii="Times New Roman" w:eastAsia="Times New Roman" w:hAnsi="Times New Roman" w:cs="Times New Roman"/>
-        </w:rPr>
-      </w:pPr>
-      <w:r>
-        <w:rPr>
-          <w:rFonts w:ascii="Times New Roman" w:eastAsia="Times New Roman" w:hAnsi="Times New Roman" w:cs="Times New Roman"/>
-        </w:rPr>
-        <w:t xml:space="preserve">| * 551ab8a Added boxplot for CGPA of depressed and </w:t>
-      </w:r>
-      <w:proofErr w:type="spellStart"/>
-      <w:r>
-        <w:rPr>
-          <w:rFonts w:ascii="Times New Roman" w:eastAsia="Times New Roman" w:hAnsi="Times New Roman" w:cs="Times New Roman"/>
-        </w:rPr>
-        <w:t>non depressed</w:t>
-      </w:r>
-      <w:proofErr w:type="spellEnd"/>
-      <w:r>
-        <w:rPr>
-          <w:rFonts w:ascii="Times New Roman" w:eastAsia="Times New Roman" w:hAnsi="Times New Roman" w:cs="Times New Roman"/>
-        </w:rPr>
-        <w:t xml:space="preserve"> students</w:t>
-      </w:r>
-    </w:p>
-    <w:p>
-      <w:pPr>
-        <w:ind w:left="-90"/>
-        <w:rPr>
-          <w:rFonts w:ascii="Times New Roman" w:eastAsia="Times New Roman" w:hAnsi="Times New Roman" w:cs="Times New Roman"/>
-        </w:rPr>
-      </w:pPr>
-      <w:r>
-        <w:rPr>
-          <w:rFonts w:ascii="Times New Roman" w:eastAsia="Times New Roman" w:hAnsi="Times New Roman" w:cs="Times New Roman"/>
-        </w:rPr>
-        <w:t xml:space="preserve">* | b25de4e Merge pull request #4 from </w:t>
-      </w:r>
-      <w:proofErr w:type="spellStart"/>
-      <w:r>
-        <w:rPr>
-          <w:rFonts w:ascii="Times New Roman" w:eastAsia="Times New Roman" w:hAnsi="Times New Roman" w:cs="Times New Roman"/>
-        </w:rPr>
-        <w:t>Abdoulrasheed</w:t>
-      </w:r>
-      <w:proofErr w:type="spellEnd"/>
-      <w:r>
-        <w:rPr>
-          <w:rFonts w:ascii="Times New Roman" w:eastAsia="Times New Roman" w:hAnsi="Times New Roman" w:cs="Times New Roman"/>
-        </w:rPr>
-        <w:t>/</w:t>
-      </w:r>
-      <w:proofErr w:type="spellStart"/>
-      <w:r>
-        <w:rPr>
-          <w:rFonts w:ascii="Times New Roman" w:eastAsia="Times New Roman" w:hAnsi="Times New Roman" w:cs="Times New Roman"/>
-        </w:rPr>
-        <w:t>aroosha</w:t>
-      </w:r>
-      <w:proofErr w:type="spellEnd"/>
-      <w:r>
-        <w:rPr>
-          <w:rFonts w:ascii="Times New Roman" w:eastAsia="Times New Roman" w:hAnsi="Times New Roman" w:cs="Times New Roman"/>
-        </w:rPr>
-        <w:t>-visualizations</w:t>
-      </w:r>
-    </w:p>
-    <w:p>
-      <w:pPr>
-        <w:ind w:left="-90"/>
-        <w:rPr>
-          <w:rFonts w:ascii="Times New Roman" w:eastAsia="Times New Roman" w:hAnsi="Times New Roman" w:cs="Times New Roman"/>
-        </w:rPr>
-      </w:pPr>
-      <w:r>
-        <w:rPr>
-          <w:rFonts w:ascii="Times New Roman" w:eastAsia="Times New Roman" w:hAnsi="Times New Roman" w:cs="Times New Roman"/>
-        </w:rPr>
-        <w:t>|\</w:t>
-      </w:r>
-    </w:p>
-    <w:p>
-      <w:pPr>
-        <w:ind w:left="-90"/>
-        <w:rPr>
-          <w:rFonts w:ascii="Times New Roman" w:eastAsia="Times New Roman" w:hAnsi="Times New Roman" w:cs="Times New Roman"/>
-        </w:rPr>
-      </w:pPr>
-      <w:r>
-        <w:rPr>
-          <w:rFonts w:ascii="Times New Roman" w:eastAsia="Times New Roman" w:hAnsi="Times New Roman" w:cs="Times New Roman"/>
-        </w:rPr>
-        <w:t>| * 1f2ebbd Added Histogram for CGPA of depressed students and results</w:t>
-      </w:r>
-    </w:p>
-    <w:p>
-      <w:pPr>
-        <w:ind w:left="-90"/>
-        <w:rPr>
-          <w:rFonts w:ascii="Times New Roman" w:eastAsia="Times New Roman" w:hAnsi="Times New Roman" w:cs="Times New Roman"/>
-        </w:rPr>
-      </w:pPr>
-      <w:r>
-        <w:rPr>
-          <w:rFonts w:ascii="Times New Roman" w:eastAsia="Times New Roman" w:hAnsi="Times New Roman" w:cs="Times New Roman"/>
-        </w:rPr>
-        <w:t xml:space="preserve">* | f43ede6 Merge pull request #3 from </w:t>
-      </w:r>
-      <w:proofErr w:type="spellStart"/>
-      <w:r>
-        <w:rPr>
-          <w:rFonts w:ascii="Times New Roman" w:eastAsia="Times New Roman" w:hAnsi="Times New Roman" w:cs="Times New Roman"/>
-        </w:rPr>
-        <w:t>Abdoulrasheed</w:t>
-      </w:r>
-      <w:proofErr w:type="spellEnd"/>
-      <w:r>
-        <w:rPr>
-          <w:rFonts w:ascii="Times New Roman" w:eastAsia="Times New Roman" w:hAnsi="Times New Roman" w:cs="Times New Roman"/>
-        </w:rPr>
-        <w:t>/</w:t>
-      </w:r>
-      <w:proofErr w:type="spellStart"/>
-      <w:r>
-        <w:rPr>
-          <w:rFonts w:ascii="Times New Roman" w:eastAsia="Times New Roman" w:hAnsi="Times New Roman" w:cs="Times New Roman"/>
-        </w:rPr>
-        <w:t>aroosha</w:t>
-      </w:r>
-      <w:proofErr w:type="spellEnd"/>
-      <w:r>
-        <w:rPr>
-          <w:rFonts w:ascii="Times New Roman" w:eastAsia="Times New Roman" w:hAnsi="Times New Roman" w:cs="Times New Roman"/>
-        </w:rPr>
-        <w:t>-visualizations</w:t>
-      </w:r>
-    </w:p>
-    <w:p>
-      <w:pPr>
-        <w:ind w:left="-90"/>
-        <w:rPr>
-          <w:rFonts w:ascii="Times New Roman" w:eastAsia="Times New Roman" w:hAnsi="Times New Roman" w:cs="Times New Roman"/>
-        </w:rPr>
-      </w:pPr>
-      <w:r>
-        <w:rPr>
-          <w:rFonts w:ascii="Times New Roman" w:eastAsia="Times New Roman" w:hAnsi="Times New Roman" w:cs="Times New Roman"/>
-        </w:rPr>
-        <w:t>|\</w:t>
-      </w:r>
-    </w:p>
-    <w:p>
-      <w:pPr>
-        <w:ind w:left="-90"/>
-        <w:rPr>
-          <w:rFonts w:ascii="Times New Roman" w:eastAsia="Times New Roman" w:hAnsi="Times New Roman" w:cs="Times New Roman"/>
-        </w:rPr>
-      </w:pPr>
-      <w:r>
-        <w:rPr>
-          <w:rFonts w:ascii="Times New Roman" w:eastAsia="Times New Roman" w:hAnsi="Times New Roman" w:cs="Times New Roman"/>
-        </w:rPr>
-        <w:t xml:space="preserve">| * ea85657 Updated visualizations and improvements for CGPA of </w:t>
-      </w:r>
-      <w:proofErr w:type="spellStart"/>
-      <w:r>
-        <w:rPr>
-          <w:rFonts w:ascii="Times New Roman" w:eastAsia="Times New Roman" w:hAnsi="Times New Roman" w:cs="Times New Roman"/>
-        </w:rPr>
-        <w:t>non depressed</w:t>
-      </w:r>
-      <w:proofErr w:type="spellEnd"/>
-      <w:r>
-        <w:rPr>
-          <w:rFonts w:ascii="Times New Roman" w:eastAsia="Times New Roman" w:hAnsi="Times New Roman" w:cs="Times New Roman"/>
-        </w:rPr>
-        <w:t xml:space="preserve"> students</w:t>
-      </w:r>
-    </w:p>
-    <w:p>
-      <w:pPr>
-        <w:ind w:left="-90"/>
-        <w:rPr>
-          <w:rFonts w:ascii="Times New Roman" w:eastAsia="Times New Roman" w:hAnsi="Times New Roman" w:cs="Times New Roman"/>
-        </w:rPr>
-      </w:pPr>
-      <w:r>
-        <w:rPr>
-          <w:rFonts w:ascii="Times New Roman" w:eastAsia="Times New Roman" w:hAnsi="Times New Roman" w:cs="Times New Roman"/>
-        </w:rPr>
-        <w:t xml:space="preserve">| * b5ae98a Added Histogram for CGPA of </w:t>
-      </w:r>
-      <w:proofErr w:type="spellStart"/>
-      <w:r>
-        <w:rPr>
-          <w:rFonts w:ascii="Times New Roman" w:eastAsia="Times New Roman" w:hAnsi="Times New Roman" w:cs="Times New Roman"/>
-        </w:rPr>
-        <w:t>non depressed</w:t>
-      </w:r>
-      <w:proofErr w:type="spellEnd"/>
-      <w:r>
-        <w:rPr>
-          <w:rFonts w:ascii="Times New Roman" w:eastAsia="Times New Roman" w:hAnsi="Times New Roman" w:cs="Times New Roman"/>
-        </w:rPr>
-        <w:t xml:space="preserve"> students and result</w:t>
-      </w:r>
-    </w:p>
-    <w:p>
-      <w:pPr>
-        <w:ind w:left="-90"/>
-        <w:rPr>
-          <w:rFonts w:ascii="Times New Roman" w:eastAsia="Times New Roman" w:hAnsi="Times New Roman" w:cs="Times New Roman"/>
-        </w:rPr>
-      </w:pPr>
-      <w:r>
-        <w:rPr>
-          <w:rFonts w:ascii="Times New Roman" w:eastAsia="Times New Roman" w:hAnsi="Times New Roman" w:cs="Times New Roman"/>
-        </w:rPr>
-        <w:t xml:space="preserve">* | ec7eb92 Merge pull request #2 from </w:t>
-      </w:r>
-      <w:proofErr w:type="spellStart"/>
-      <w:r>
-        <w:rPr>
-          <w:rFonts w:ascii="Times New Roman" w:eastAsia="Times New Roman" w:hAnsi="Times New Roman" w:cs="Times New Roman"/>
-        </w:rPr>
-        <w:t>Abdoulrasheed</w:t>
-      </w:r>
-      <w:proofErr w:type="spellEnd"/>
-      <w:r>
-        <w:rPr>
-          <w:rFonts w:ascii="Times New Roman" w:eastAsia="Times New Roman" w:hAnsi="Times New Roman" w:cs="Times New Roman"/>
-        </w:rPr>
-        <w:t>/</w:t>
-      </w:r>
-      <w:proofErr w:type="spellStart"/>
-      <w:r>
-        <w:rPr>
-          <w:rFonts w:ascii="Times New Roman" w:eastAsia="Times New Roman" w:hAnsi="Times New Roman" w:cs="Times New Roman"/>
-        </w:rPr>
-        <w:t>aroosha</w:t>
-      </w:r>
-      <w:proofErr w:type="spellEnd"/>
-      <w:r>
-        <w:rPr>
-          <w:rFonts w:ascii="Times New Roman" w:eastAsia="Times New Roman" w:hAnsi="Times New Roman" w:cs="Times New Roman"/>
-        </w:rPr>
-        <w:t>-visualizations</w:t>
-      </w:r>
-    </w:p>
-    <w:p>
-      <w:pPr>
-        <w:ind w:left="-90"/>
-        <w:rPr>
-          <w:rFonts w:ascii="Times New Roman" w:eastAsia="Times New Roman" w:hAnsi="Times New Roman" w:cs="Times New Roman"/>
-        </w:rPr>
-      </w:pPr>
-      <w:r>
-        <w:rPr>
-          <w:rFonts w:ascii="Times New Roman" w:eastAsia="Times New Roman" w:hAnsi="Times New Roman" w:cs="Times New Roman"/>
-        </w:rPr>
-        <w:t>|\</w:t>
-      </w:r>
-    </w:p>
-    <w:p>
-      <w:pPr>
-        <w:ind w:left="-90"/>
-        <w:rPr>
-          <w:rFonts w:ascii="Times New Roman" w:eastAsia="Times New Roman" w:hAnsi="Times New Roman" w:cs="Times New Roman"/>
-        </w:rPr>
-      </w:pPr>
-      <w:r>
-        <w:rPr>
-          <w:rFonts w:ascii="Times New Roman" w:eastAsia="Times New Roman" w:hAnsi="Times New Roman" w:cs="Times New Roman"/>
-        </w:rPr>
-        <w:lastRenderedPageBreak/>
         <w:t>| * 1dc6057 Added Histogram for Overall CGPA and result</w:t>
       </w:r>
     </w:p>

--- a/7COM1079 Report.docx
+++ b/7COM1079 Report.docx
@@ -455,6 +455,7 @@
           <w:docPartUnique/>
         </w:docPartObj>
       </w:sdtPr>
+      <w:sdtEndPr/>
       <w:sdtContent>
         <w:p>
           <w:pPr>
@@ -2740,6 +2741,14 @@
     </w:p>
     <w:p>
       <w:pPr>
+        <w:jc w:val="both"/>
+        <w:rPr>
+          <w:rFonts w:ascii="Times New Roman" w:hAnsi="Times New Roman" w:cs="Times New Roman"/>
+        </w:rPr>
+      </w:pPr>
+    </w:p>
+    <w:p>
+      <w:pPr>
         <w:pStyle w:val="Heading3"/>
         <w:numPr>
           <w:ilvl w:val="1"/>
@@ -2753,6 +2762,33 @@
         <w:t>Reasons and/or implications for future work, limitations of your study (50 words)</w:t>
       </w:r>
     </w:p>
+    <w:p/>
+    <w:p>
+      <w:pPr>
+        <w:jc w:val="both"/>
+        <w:rPr>
+          <w:rFonts w:ascii="Times New Roman" w:hAnsi="Times New Roman" w:cs="Times New Roman"/>
+        </w:rPr>
+      </w:pPr>
+      <w:r>
+        <w:rPr>
+          <w:rFonts w:ascii="Times New Roman" w:hAnsi="Times New Roman" w:cs="Times New Roman"/>
+        </w:rPr>
+        <w:t xml:space="preserve">One possible reason for the higher median CGPA in depressed students is that academic competition and perfectionism in Indian universities may lead to both good grades and stress. As per limitations, the cross-sectional design, single dataset, unequal group sizes, and no covariates like academic year or socioeconomic status should be noted. Future studies should apply longitudinal methods and multivariate analysis to </w:t>
+      </w:r>
+      <w:r>
+        <w:rPr>
+          <w:rFonts w:ascii="Times New Roman" w:hAnsi="Times New Roman" w:cs="Times New Roman"/>
+        </w:rPr>
+        <w:t>investigate</w:t>
+      </w:r>
+      <w:r>
+        <w:rPr>
+          <w:rFonts w:ascii="Times New Roman" w:hAnsi="Times New Roman" w:cs="Times New Roman"/>
+        </w:rPr>
+        <w:t xml:space="preserve"> causal relationships.</w:t>
+      </w:r>
+    </w:p>
     <w:p>
       <w:pPr>
         <w:ind w:left="-90"/>
@@ -2765,47 +2801,6 @@
     </w:p>
     <w:p>
       <w:pPr>
-        <w:ind w:left="-90"/>
-        <w:rPr>
-          <w:rFonts w:ascii="Times New Roman" w:eastAsia="Times New Roman" w:hAnsi="Times New Roman" w:cs="Times New Roman"/>
-        </w:rPr>
-      </w:pPr>
-    </w:p>
-    <w:p>
-      <w:pPr>
-        <w:ind w:left="-90"/>
-        <w:rPr>
-          <w:rFonts w:ascii="Times New Roman" w:eastAsia="Times New Roman" w:hAnsi="Times New Roman" w:cs="Times New Roman"/>
-        </w:rPr>
-      </w:pPr>
-    </w:p>
-    <w:p>
-      <w:pPr>
-        <w:ind w:left="-90"/>
-        <w:rPr>
-          <w:rFonts w:ascii="Times New Roman" w:eastAsia="Times New Roman" w:hAnsi="Times New Roman" w:cs="Times New Roman"/>
-        </w:rPr>
-      </w:pPr>
-    </w:p>
-    <w:p>
-      <w:pPr>
-        <w:ind w:left="-90"/>
-        <w:rPr>
-          <w:rFonts w:ascii="Times New Roman" w:eastAsia="Times New Roman" w:hAnsi="Times New Roman" w:cs="Times New Roman"/>
-        </w:rPr>
-      </w:pPr>
-    </w:p>
-    <w:p>
-      <w:pPr>
-        <w:ind w:left="-90"/>
-        <w:rPr>
-          <w:rFonts w:ascii="Times New Roman" w:eastAsia="Times New Roman" w:hAnsi="Times New Roman" w:cs="Times New Roman"/>
-        </w:rPr>
-      </w:pPr>
-    </w:p>
-    <w:p>
-      <w:pPr>
-        <w:ind w:left="-90"/>
         <w:rPr>
           <w:rFonts w:ascii="Times New Roman" w:eastAsia="Times New Roman" w:hAnsi="Times New Roman" w:cs="Times New Roman"/>
         </w:rPr>
@@ -3001,6 +2996,7 @@
         </w:rPr>
       </w:pPr>
       <w:r>
+        <w:lastRenderedPageBreak/>
         <w:t>Reference List</w:t>
       </w:r>
     </w:p>
@@ -3017,14 +3013,7 @@
         <w:rPr>
           <w:rFonts w:ascii="Times New Roman" w:eastAsia="Times New Roman" w:hAnsi="Times New Roman" w:cs="Times New Roman"/>
         </w:rPr>
-        <w:t xml:space="preserve">Deb, S., Parveen, B.R., Thomas, S., Vardhan, R.V., Rao, P.T. &amp; Khawaja, N. (2016) ‘Depression among Indian university students and its association with perceived </w:t>
-      </w:r>
-      <w:r>
-        <w:rPr>
-          <w:rFonts w:ascii="Times New Roman" w:eastAsia="Times New Roman" w:hAnsi="Times New Roman" w:cs="Times New Roman"/>
-        </w:rPr>
-        <w:lastRenderedPageBreak/>
-        <w:t xml:space="preserve">university academic environment, living arrangements and personal issues’, Asian Journal of Psychiatry, 20, pp. 64–70. </w:t>
+        <w:t xml:space="preserve">Deb, S., Parveen, B.R., Thomas, S., Vardhan, R.V., Rao, P.T. &amp; Khawaja, N. (2016) ‘Depression among Indian university students and its association with perceived university academic environment, living arrangements and personal issues’, Asian Journal of Psychiatry, 20, pp. 64–70. </w:t>
       </w:r>
       <w:hyperlink r:id="rId10" w:history="1">
         <w:r>
@@ -3338,6 +3327,7 @@
       <w:bookmarkStart w:id="27" w:name="_9bllbdp789os" w:colFirst="0" w:colLast="0"/>
       <w:bookmarkEnd w:id="27"/>
       <w:r>
+        <w:lastRenderedPageBreak/>
         <w:t xml:space="preserve">Appendices </w:t>
       </w:r>
     </w:p>
@@ -3497,7 +3487,6 @@
           <w:color w:val="000000"/>
           <w:highlight w:val="yellow"/>
         </w:rPr>
-        <w:lastRenderedPageBreak/>
         <w:t>Make sure it runs (look in Rscript.log for output from a statistical test)</w:t>
       </w:r>
     </w:p>
@@ -4738,7 +4727,6 @@
         <w:rPr>
           <w:color w:val="000000"/>
         </w:rPr>
-        <w:lastRenderedPageBreak/>
         <w:t xml:space="preserve">    n = </w:t>
       </w:r>
       <w:proofErr w:type="gramStart"/>
@@ -6035,6 +6023,7 @@
         <w:rPr>
           <w:color w:val="000000"/>
         </w:rPr>
+        <w:lastRenderedPageBreak/>
         <w:t># 5. Boxplot: CGPA by Depression Status</w:t>
       </w:r>
     </w:p>
@@ -6131,7 +6120,6 @@
         <w:rPr>
           <w:color w:val="000000"/>
         </w:rPr>
-        <w:lastRenderedPageBreak/>
         <w:t xml:space="preserve">  data = </w:t>
       </w:r>
       <w:proofErr w:type="spellStart"/>
@@ -7179,6 +7167,7 @@
         <w:rPr>
           <w:rFonts w:ascii="Times New Roman" w:eastAsia="Times New Roman" w:hAnsi="Times New Roman" w:cs="Times New Roman"/>
         </w:rPr>
+        <w:lastRenderedPageBreak/>
         <w:t>“</w:t>
       </w:r>
       <w:proofErr w:type="gramStart"/>
@@ -7275,7 +7264,695 @@
         <w:rPr>
           <w:rFonts w:ascii="Times New Roman" w:eastAsia="Times New Roman" w:hAnsi="Times New Roman" w:cs="Times New Roman"/>
         </w:rPr>
+        <w:t>|\</w:t>
+      </w:r>
+    </w:p>
+    <w:p>
+      <w:pPr>
+        <w:ind w:left="-90"/>
+        <w:rPr>
+          <w:rFonts w:ascii="Times New Roman" w:eastAsia="Times New Roman" w:hAnsi="Times New Roman" w:cs="Times New Roman"/>
+        </w:rPr>
+      </w:pPr>
+      <w:r>
+        <w:rPr>
+          <w:rFonts w:ascii="Times New Roman" w:eastAsia="Times New Roman" w:hAnsi="Times New Roman" w:cs="Times New Roman"/>
+        </w:rPr>
+        <w:t>| * 6b4052a (origin/temp-docs) Removed temporary word document</w:t>
+      </w:r>
+    </w:p>
+    <w:p>
+      <w:pPr>
+        <w:ind w:left="-90"/>
+        <w:rPr>
+          <w:rFonts w:ascii="Times New Roman" w:eastAsia="Times New Roman" w:hAnsi="Times New Roman" w:cs="Times New Roman"/>
+        </w:rPr>
+      </w:pPr>
+      <w:r>
+        <w:rPr>
+          <w:rFonts w:ascii="Times New Roman" w:eastAsia="Times New Roman" w:hAnsi="Times New Roman" w:cs="Times New Roman"/>
+        </w:rPr>
+        <w:t>| * 4dda726 Removed temporary ppt file</w:t>
+      </w:r>
+    </w:p>
+    <w:p>
+      <w:pPr>
+        <w:ind w:left="-90"/>
+        <w:rPr>
+          <w:rFonts w:ascii="Times New Roman" w:eastAsia="Times New Roman" w:hAnsi="Times New Roman" w:cs="Times New Roman"/>
+        </w:rPr>
+      </w:pPr>
+      <w:r>
+        <w:rPr>
+          <w:rFonts w:ascii="Times New Roman" w:eastAsia="Times New Roman" w:hAnsi="Times New Roman" w:cs="Times New Roman"/>
+        </w:rPr>
+        <w:t>* | ad7c217 References added to report</w:t>
+      </w:r>
+    </w:p>
+    <w:p>
+      <w:pPr>
+        <w:ind w:left="-90"/>
+        <w:rPr>
+          <w:rFonts w:ascii="Times New Roman" w:eastAsia="Times New Roman" w:hAnsi="Times New Roman" w:cs="Times New Roman"/>
+        </w:rPr>
+      </w:pPr>
+      <w:r>
+        <w:rPr>
+          <w:rFonts w:ascii="Times New Roman" w:eastAsia="Times New Roman" w:hAnsi="Times New Roman" w:cs="Times New Roman"/>
+        </w:rPr>
+        <w:t>* | f735d54 Made changes to report</w:t>
+      </w:r>
+    </w:p>
+    <w:p>
+      <w:pPr>
+        <w:ind w:left="-90"/>
+        <w:rPr>
+          <w:rFonts w:ascii="Times New Roman" w:eastAsia="Times New Roman" w:hAnsi="Times New Roman" w:cs="Times New Roman"/>
+        </w:rPr>
+      </w:pPr>
+      <w:r>
+        <w:rPr>
+          <w:rFonts w:ascii="Times New Roman" w:eastAsia="Times New Roman" w:hAnsi="Times New Roman" w:cs="Times New Roman"/>
+        </w:rPr>
+        <w:t>|/</w:t>
+      </w:r>
+    </w:p>
+    <w:p>
+      <w:pPr>
+        <w:ind w:left="-90"/>
+        <w:rPr>
+          <w:rFonts w:ascii="Times New Roman" w:eastAsia="Times New Roman" w:hAnsi="Times New Roman" w:cs="Times New Roman"/>
+        </w:rPr>
+      </w:pPr>
+      <w:r>
+        <w:rPr>
+          <w:rFonts w:ascii="Times New Roman" w:eastAsia="Times New Roman" w:hAnsi="Times New Roman" w:cs="Times New Roman"/>
+        </w:rPr>
+        <w:t>* 621c207 Added research gap and future direction v1</w:t>
+      </w:r>
+    </w:p>
+    <w:p>
+      <w:pPr>
+        <w:ind w:left="-90"/>
+        <w:rPr>
+          <w:rFonts w:ascii="Times New Roman" w:eastAsia="Times New Roman" w:hAnsi="Times New Roman" w:cs="Times New Roman"/>
+        </w:rPr>
+      </w:pPr>
+      <w:r>
+        <w:rPr>
+          <w:rFonts w:ascii="Times New Roman" w:eastAsia="Times New Roman" w:hAnsi="Times New Roman" w:cs="Times New Roman"/>
+        </w:rPr>
+        <w:t>* f71348f Added explanation and captions to visualizations in report</w:t>
+      </w:r>
+    </w:p>
+    <w:p>
+      <w:pPr>
+        <w:ind w:left="-90"/>
+        <w:rPr>
+          <w:rFonts w:ascii="Times New Roman" w:eastAsia="Times New Roman" w:hAnsi="Times New Roman" w:cs="Times New Roman"/>
+        </w:rPr>
+      </w:pPr>
+      <w:r>
+        <w:rPr>
+          <w:rFonts w:ascii="Times New Roman" w:eastAsia="Times New Roman" w:hAnsi="Times New Roman" w:cs="Times New Roman"/>
+        </w:rPr>
+        <w:t>* 5619a76 Added visualizations to report</w:t>
+      </w:r>
+    </w:p>
+    <w:p>
+      <w:pPr>
+        <w:ind w:left="-90"/>
+        <w:rPr>
+          <w:rFonts w:ascii="Times New Roman" w:eastAsia="Times New Roman" w:hAnsi="Times New Roman" w:cs="Times New Roman"/>
+        </w:rPr>
+      </w:pPr>
+      <w:r>
+        <w:rPr>
+          <w:rFonts w:ascii="Times New Roman" w:eastAsia="Times New Roman" w:hAnsi="Times New Roman" w:cs="Times New Roman"/>
+        </w:rPr>
+        <w:t>* ce75675 Made changes to plot labels for clarity and added them to 'plots' folder</w:t>
+      </w:r>
+    </w:p>
+    <w:p>
+      <w:pPr>
+        <w:ind w:left="-90"/>
+        <w:rPr>
+          <w:rFonts w:ascii="Times New Roman" w:eastAsia="Times New Roman" w:hAnsi="Times New Roman" w:cs="Times New Roman"/>
+        </w:rPr>
+      </w:pPr>
+      <w:r>
+        <w:rPr>
+          <w:rFonts w:ascii="Times New Roman" w:eastAsia="Times New Roman" w:hAnsi="Times New Roman" w:cs="Times New Roman"/>
+        </w:rPr>
+        <w:t>* 61b3ec4 Made changes to version 1 of background research summaries in the report</w:t>
+      </w:r>
+    </w:p>
+    <w:p>
+      <w:pPr>
+        <w:ind w:left="-90"/>
+        <w:rPr>
+          <w:rFonts w:ascii="Times New Roman" w:eastAsia="Times New Roman" w:hAnsi="Times New Roman" w:cs="Times New Roman"/>
+        </w:rPr>
+      </w:pPr>
+      <w:r>
+        <w:rPr>
+          <w:rFonts w:ascii="Times New Roman" w:eastAsia="Times New Roman" w:hAnsi="Times New Roman" w:cs="Times New Roman"/>
+        </w:rPr>
+        <w:t>* d5bfc82 Made changes to version 1 of background research summaries in the report</w:t>
+      </w:r>
+    </w:p>
+    <w:p>
+      <w:pPr>
+        <w:ind w:left="-90"/>
+        <w:rPr>
+          <w:rFonts w:ascii="Times New Roman" w:eastAsia="Times New Roman" w:hAnsi="Times New Roman" w:cs="Times New Roman"/>
+        </w:rPr>
+      </w:pPr>
+      <w:r>
+        <w:rPr>
+          <w:rFonts w:ascii="Times New Roman" w:eastAsia="Times New Roman" w:hAnsi="Times New Roman" w:cs="Times New Roman"/>
+        </w:rPr>
+        <w:t>* 29bd300 Added version 1 of background research summaries in the report</w:t>
+      </w:r>
+    </w:p>
+    <w:p>
+      <w:pPr>
+        <w:ind w:left="-90"/>
+        <w:rPr>
+          <w:rFonts w:ascii="Times New Roman" w:eastAsia="Times New Roman" w:hAnsi="Times New Roman" w:cs="Times New Roman"/>
+        </w:rPr>
+      </w:pPr>
+      <w:r>
+        <w:rPr>
+          <w:rFonts w:ascii="Times New Roman" w:eastAsia="Times New Roman" w:hAnsi="Times New Roman" w:cs="Times New Roman"/>
+        </w:rPr>
+        <w:t>* fc678f9 Add reference for Problem statement</w:t>
+      </w:r>
+    </w:p>
+    <w:p>
+      <w:pPr>
+        <w:ind w:left="-90"/>
+        <w:rPr>
+          <w:rFonts w:ascii="Times New Roman" w:eastAsia="Times New Roman" w:hAnsi="Times New Roman" w:cs="Times New Roman"/>
+        </w:rPr>
+      </w:pPr>
+      <w:r>
+        <w:rPr>
+          <w:rFonts w:ascii="Times New Roman" w:eastAsia="Times New Roman" w:hAnsi="Times New Roman" w:cs="Times New Roman"/>
+        </w:rPr>
+        <w:t>* f45abe2 Add Table of Content, Problem Statement and Analysis sections</w:t>
+      </w:r>
+    </w:p>
+    <w:p>
+      <w:pPr>
+        <w:ind w:left="-90"/>
+        <w:rPr>
+          <w:rFonts w:ascii="Times New Roman" w:eastAsia="Times New Roman" w:hAnsi="Times New Roman" w:cs="Times New Roman"/>
+        </w:rPr>
+      </w:pPr>
+      <w:r>
+        <w:rPr>
+          <w:rFonts w:ascii="Times New Roman" w:eastAsia="Times New Roman" w:hAnsi="Times New Roman" w:cs="Times New Roman"/>
+        </w:rPr>
+        <w:t>* 35f51a3 Added latest demo ppt for visualizations and analysis</w:t>
+      </w:r>
+    </w:p>
+    <w:p>
+      <w:pPr>
+        <w:ind w:left="-90"/>
+        <w:rPr>
+          <w:rFonts w:ascii="Times New Roman" w:eastAsia="Times New Roman" w:hAnsi="Times New Roman" w:cs="Times New Roman"/>
+        </w:rPr>
+      </w:pPr>
+      <w:r>
+        <w:rPr>
+          <w:rFonts w:ascii="Times New Roman" w:eastAsia="Times New Roman" w:hAnsi="Times New Roman" w:cs="Times New Roman"/>
+        </w:rPr>
+        <w:t>* b89d84c Added latest demo ppt for visualizations and analysis</w:t>
+      </w:r>
+    </w:p>
+    <w:p>
+      <w:pPr>
+        <w:ind w:left="-90"/>
+        <w:rPr>
+          <w:rFonts w:ascii="Times New Roman" w:eastAsia="Times New Roman" w:hAnsi="Times New Roman" w:cs="Times New Roman"/>
+        </w:rPr>
+      </w:pPr>
+      <w:r>
+        <w:rPr>
+          <w:rFonts w:ascii="Times New Roman" w:eastAsia="Times New Roman" w:hAnsi="Times New Roman" w:cs="Times New Roman"/>
+        </w:rPr>
+        <w:t>*   cd4ee54 Resolve merge conflict</w:t>
+      </w:r>
+    </w:p>
+    <w:p>
+      <w:pPr>
+        <w:ind w:left="-90"/>
+        <w:rPr>
+          <w:rFonts w:ascii="Times New Roman" w:eastAsia="Times New Roman" w:hAnsi="Times New Roman" w:cs="Times New Roman"/>
+        </w:rPr>
+      </w:pPr>
+      <w:r>
+        <w:rPr>
+          <w:rFonts w:ascii="Times New Roman" w:eastAsia="Times New Roman" w:hAnsi="Times New Roman" w:cs="Times New Roman"/>
+        </w:rPr>
+        <w:t>|\</w:t>
+      </w:r>
+    </w:p>
+    <w:p>
+      <w:pPr>
+        <w:ind w:left="-90"/>
+        <w:rPr>
+          <w:rFonts w:ascii="Times New Roman" w:eastAsia="Times New Roman" w:hAnsi="Times New Roman" w:cs="Times New Roman"/>
+        </w:rPr>
+      </w:pPr>
+      <w:r>
+        <w:rPr>
+          <w:rFonts w:ascii="Times New Roman" w:eastAsia="Times New Roman" w:hAnsi="Times New Roman" w:cs="Times New Roman"/>
+        </w:rPr>
+        <w:t>| * d984251 Remove T Test</w:t>
+      </w:r>
+    </w:p>
+    <w:p>
+      <w:pPr>
+        <w:ind w:left="-90"/>
+        <w:rPr>
+          <w:rFonts w:ascii="Times New Roman" w:eastAsia="Times New Roman" w:hAnsi="Times New Roman" w:cs="Times New Roman"/>
+        </w:rPr>
+      </w:pPr>
+      <w:r>
+        <w:rPr>
+          <w:rFonts w:ascii="Times New Roman" w:eastAsia="Times New Roman" w:hAnsi="Times New Roman" w:cs="Times New Roman"/>
+        </w:rPr>
+        <w:t>| * 37a15a4 Remove "Class 12" filter on Degree column</w:t>
+      </w:r>
+    </w:p>
+    <w:p>
+      <w:pPr>
+        <w:ind w:left="-90"/>
+        <w:rPr>
+          <w:rFonts w:ascii="Times New Roman" w:eastAsia="Times New Roman" w:hAnsi="Times New Roman" w:cs="Times New Roman"/>
+        </w:rPr>
+      </w:pPr>
+      <w:r>
+        <w:rPr>
+          <w:rFonts w:ascii="Times New Roman" w:eastAsia="Times New Roman" w:hAnsi="Times New Roman" w:cs="Times New Roman"/>
+        </w:rPr>
+        <w:t>| * d226a2e Remove city filters / unique counts.</w:t>
+      </w:r>
+    </w:p>
+    <w:p>
+      <w:pPr>
+        <w:ind w:left="-90"/>
+        <w:rPr>
+          <w:rFonts w:ascii="Times New Roman" w:eastAsia="Times New Roman" w:hAnsi="Times New Roman" w:cs="Times New Roman"/>
+        </w:rPr>
+      </w:pPr>
+      <w:r>
+        <w:rPr>
+          <w:rFonts w:ascii="Times New Roman" w:eastAsia="Times New Roman" w:hAnsi="Times New Roman" w:cs="Times New Roman"/>
+        </w:rPr>
+        <w:t xml:space="preserve">| * 0a77a04 Add </w:t>
+      </w:r>
+      <w:proofErr w:type="spellStart"/>
+      <w:r>
+        <w:rPr>
+          <w:rFonts w:ascii="Times New Roman" w:eastAsia="Times New Roman" w:hAnsi="Times New Roman" w:cs="Times New Roman"/>
+        </w:rPr>
+        <w:t>WIlcoxon</w:t>
+      </w:r>
+      <w:proofErr w:type="spellEnd"/>
+      <w:r>
+        <w:rPr>
+          <w:rFonts w:ascii="Times New Roman" w:eastAsia="Times New Roman" w:hAnsi="Times New Roman" w:cs="Times New Roman"/>
+        </w:rPr>
+        <w:t xml:space="preserve"> test back</w:t>
+      </w:r>
+    </w:p>
+    <w:p>
+      <w:pPr>
+        <w:ind w:left="-90"/>
+        <w:rPr>
+          <w:rFonts w:ascii="Times New Roman" w:eastAsia="Times New Roman" w:hAnsi="Times New Roman" w:cs="Times New Roman"/>
+        </w:rPr>
+      </w:pPr>
+      <w:r>
+        <w:rPr>
+          <w:rFonts w:ascii="Times New Roman" w:eastAsia="Times New Roman" w:hAnsi="Times New Roman" w:cs="Times New Roman"/>
+        </w:rPr>
+        <w:t>| * b431fd9 data set file name</w:t>
+      </w:r>
+    </w:p>
+    <w:p>
+      <w:pPr>
+        <w:ind w:left="-90"/>
+        <w:rPr>
+          <w:rFonts w:ascii="Times New Roman" w:eastAsia="Times New Roman" w:hAnsi="Times New Roman" w:cs="Times New Roman"/>
+        </w:rPr>
+      </w:pPr>
+      <w:r>
+        <w:rPr>
+          <w:rFonts w:ascii="Times New Roman" w:eastAsia="Times New Roman" w:hAnsi="Times New Roman" w:cs="Times New Roman"/>
+        </w:rPr>
+        <w:t>* | ece80be Removed filters for city and degree</w:t>
+      </w:r>
+    </w:p>
+    <w:p>
+      <w:pPr>
+        <w:ind w:left="-90"/>
+        <w:rPr>
+          <w:rFonts w:ascii="Times New Roman" w:eastAsia="Times New Roman" w:hAnsi="Times New Roman" w:cs="Times New Roman"/>
+        </w:rPr>
+      </w:pPr>
+      <w:r>
+        <w:rPr>
+          <w:rFonts w:ascii="Times New Roman" w:eastAsia="Times New Roman" w:hAnsi="Times New Roman" w:cs="Times New Roman"/>
+        </w:rPr>
+        <w:t>|/</w:t>
+      </w:r>
+    </w:p>
+    <w:p>
+      <w:pPr>
+        <w:ind w:left="-90"/>
+        <w:rPr>
+          <w:rFonts w:ascii="Times New Roman" w:eastAsia="Times New Roman" w:hAnsi="Times New Roman" w:cs="Times New Roman"/>
+        </w:rPr>
+      </w:pPr>
+      <w:r>
+        <w:rPr>
+          <w:rFonts w:ascii="Times New Roman" w:eastAsia="Times New Roman" w:hAnsi="Times New Roman" w:cs="Times New Roman"/>
+        </w:rPr>
+        <w:t>* 72d1e17 Added total number of rows removed after cleaning and more analysis on data cleaning</w:t>
+      </w:r>
+    </w:p>
+    <w:p>
+      <w:pPr>
+        <w:ind w:left="-90"/>
+        <w:rPr>
+          <w:rFonts w:ascii="Times New Roman" w:eastAsia="Times New Roman" w:hAnsi="Times New Roman" w:cs="Times New Roman"/>
+        </w:rPr>
+      </w:pPr>
+      <w:r>
+        <w:rPr>
+          <w:rFonts w:ascii="Times New Roman" w:eastAsia="Times New Roman" w:hAnsi="Times New Roman" w:cs="Times New Roman"/>
+        </w:rPr>
+        <w:t>* 7cc06bc Changed README</w:t>
+      </w:r>
+    </w:p>
+    <w:p>
+      <w:pPr>
+        <w:ind w:left="-90"/>
+        <w:rPr>
+          <w:rFonts w:ascii="Times New Roman" w:eastAsia="Times New Roman" w:hAnsi="Times New Roman" w:cs="Times New Roman"/>
+        </w:rPr>
+      </w:pPr>
+      <w:r>
+        <w:rPr>
+          <w:rFonts w:ascii="Times New Roman" w:eastAsia="Times New Roman" w:hAnsi="Times New Roman" w:cs="Times New Roman"/>
+        </w:rPr>
+        <w:t xml:space="preserve">* 7a1c558 Remove </w:t>
+      </w:r>
+      <w:proofErr w:type="spellStart"/>
+      <w:r>
+        <w:rPr>
+          <w:rFonts w:ascii="Times New Roman" w:eastAsia="Times New Roman" w:hAnsi="Times New Roman" w:cs="Times New Roman"/>
+        </w:rPr>
+        <w:t>wilcoxon</w:t>
+      </w:r>
+      <w:proofErr w:type="spellEnd"/>
+    </w:p>
+    <w:p>
+      <w:pPr>
+        <w:ind w:left="-90"/>
+        <w:rPr>
+          <w:rFonts w:ascii="Times New Roman" w:eastAsia="Times New Roman" w:hAnsi="Times New Roman" w:cs="Times New Roman"/>
+        </w:rPr>
+      </w:pPr>
+      <w:r>
+        <w:rPr>
+          <w:rFonts w:ascii="Times New Roman" w:eastAsia="Times New Roman" w:hAnsi="Times New Roman" w:cs="Times New Roman"/>
+        </w:rPr>
+        <w:t>* 282baef Add Boxplot</w:t>
+      </w:r>
+    </w:p>
+    <w:p>
+      <w:pPr>
+        <w:ind w:left="-90"/>
+        <w:rPr>
+          <w:rFonts w:ascii="Times New Roman" w:eastAsia="Times New Roman" w:hAnsi="Times New Roman" w:cs="Times New Roman"/>
+        </w:rPr>
+      </w:pPr>
+      <w:r>
+        <w:rPr>
+          <w:rFonts w:ascii="Times New Roman" w:eastAsia="Times New Roman" w:hAnsi="Times New Roman" w:cs="Times New Roman"/>
+        </w:rPr>
+        <w:t>* 4c23c69 Update histogram plot</w:t>
+      </w:r>
+    </w:p>
+    <w:p>
+      <w:pPr>
+        <w:ind w:left="-90"/>
+        <w:rPr>
+          <w:rFonts w:ascii="Times New Roman" w:eastAsia="Times New Roman" w:hAnsi="Times New Roman" w:cs="Times New Roman"/>
+        </w:rPr>
+      </w:pPr>
+      <w:r>
+        <w:rPr>
+          <w:rFonts w:ascii="Times New Roman" w:eastAsia="Times New Roman" w:hAnsi="Times New Roman" w:cs="Times New Roman"/>
+        </w:rPr>
+        <w:t xml:space="preserve">* 9b12aa2 Update pie plot </w:t>
+      </w:r>
+      <w:proofErr w:type="spellStart"/>
+      <w:r>
+        <w:rPr>
+          <w:rFonts w:ascii="Times New Roman" w:eastAsia="Times New Roman" w:hAnsi="Times New Roman" w:cs="Times New Roman"/>
+        </w:rPr>
+        <w:t>dir</w:t>
+      </w:r>
+      <w:proofErr w:type="spellEnd"/>
+    </w:p>
+    <w:p>
+      <w:pPr>
+        <w:ind w:left="-90"/>
+        <w:rPr>
+          <w:rFonts w:ascii="Times New Roman" w:eastAsia="Times New Roman" w:hAnsi="Times New Roman" w:cs="Times New Roman"/>
+        </w:rPr>
+      </w:pPr>
+      <w:r>
+        <w:rPr>
+          <w:rFonts w:ascii="Times New Roman" w:eastAsia="Times New Roman" w:hAnsi="Times New Roman" w:cs="Times New Roman"/>
+        </w:rPr>
+        <w:t>* 96ed648 Remove empty lines</w:t>
+      </w:r>
+    </w:p>
+    <w:p>
+      <w:pPr>
+        <w:ind w:left="-90"/>
+        <w:rPr>
+          <w:rFonts w:ascii="Times New Roman" w:eastAsia="Times New Roman" w:hAnsi="Times New Roman" w:cs="Times New Roman"/>
+        </w:rPr>
+      </w:pPr>
+      <w:r>
+        <w:rPr>
+          <w:rFonts w:ascii="Times New Roman" w:eastAsia="Times New Roman" w:hAnsi="Times New Roman" w:cs="Times New Roman"/>
+        </w:rPr>
+        <w:t>* 5afaf26 Added the proper histogram and boxplot to the plot folder</w:t>
+      </w:r>
+    </w:p>
+    <w:p>
+      <w:pPr>
+        <w:ind w:left="-90"/>
+        <w:rPr>
+          <w:rFonts w:ascii="Times New Roman" w:eastAsia="Times New Roman" w:hAnsi="Times New Roman" w:cs="Times New Roman"/>
+        </w:rPr>
+      </w:pPr>
+      <w:r>
+        <w:rPr>
+          <w:rFonts w:ascii="Times New Roman" w:eastAsia="Times New Roman" w:hAnsi="Times New Roman" w:cs="Times New Roman"/>
+        </w:rPr>
+        <w:t>* 04f956a Removed histogram without bell curve overlay</w:t>
+      </w:r>
+    </w:p>
+    <w:p>
+      <w:pPr>
+        <w:ind w:left="-90"/>
+        <w:rPr>
+          <w:rFonts w:ascii="Times New Roman" w:eastAsia="Times New Roman" w:hAnsi="Times New Roman" w:cs="Times New Roman"/>
+        </w:rPr>
+      </w:pPr>
+      <w:r>
+        <w:rPr>
+          <w:rFonts w:ascii="Times New Roman" w:eastAsia="Times New Roman" w:hAnsi="Times New Roman" w:cs="Times New Roman"/>
+        </w:rPr>
+        <w:t>* 33bf24e Changes in Pie chart</w:t>
+      </w:r>
+    </w:p>
+    <w:p>
+      <w:pPr>
+        <w:ind w:left="-90"/>
+        <w:rPr>
+          <w:rFonts w:ascii="Times New Roman" w:eastAsia="Times New Roman" w:hAnsi="Times New Roman" w:cs="Times New Roman"/>
+        </w:rPr>
+      </w:pPr>
+      <w:r>
+        <w:rPr>
+          <w:rFonts w:ascii="Times New Roman" w:eastAsia="Times New Roman" w:hAnsi="Times New Roman" w:cs="Times New Roman"/>
+        </w:rPr>
+        <w:t>* 5f594a8 Remove QQ Plots</w:t>
+      </w:r>
+    </w:p>
+    <w:p>
+      <w:pPr>
+        <w:ind w:left="-90"/>
+        <w:rPr>
+          <w:rFonts w:ascii="Times New Roman" w:eastAsia="Times New Roman" w:hAnsi="Times New Roman" w:cs="Times New Roman"/>
+        </w:rPr>
+      </w:pPr>
+      <w:r>
+        <w:rPr>
+          <w:rFonts w:ascii="Times New Roman" w:eastAsia="Times New Roman" w:hAnsi="Times New Roman" w:cs="Times New Roman"/>
+        </w:rPr>
+        <w:t>* a66c60e Remove Wilcoxon test since our data is now normally distributed</w:t>
+      </w:r>
+    </w:p>
+    <w:p>
+      <w:pPr>
+        <w:ind w:left="-90"/>
+        <w:rPr>
+          <w:rFonts w:ascii="Times New Roman" w:eastAsia="Times New Roman" w:hAnsi="Times New Roman" w:cs="Times New Roman"/>
+        </w:rPr>
+      </w:pPr>
+      <w:r>
+        <w:rPr>
+          <w:rFonts w:ascii="Times New Roman" w:eastAsia="Times New Roman" w:hAnsi="Times New Roman" w:cs="Times New Roman"/>
+        </w:rPr>
+        <w:t>* d909cc5 Update filters to omit students with 0 GGPA</w:t>
+      </w:r>
+    </w:p>
+    <w:p>
+      <w:pPr>
+        <w:ind w:left="-90"/>
+        <w:rPr>
+          <w:rFonts w:ascii="Times New Roman" w:eastAsia="Times New Roman" w:hAnsi="Times New Roman" w:cs="Times New Roman"/>
+        </w:rPr>
+      </w:pPr>
+      <w:r>
+        <w:rPr>
+          <w:rFonts w:ascii="Times New Roman" w:eastAsia="Times New Roman" w:hAnsi="Times New Roman" w:cs="Times New Roman"/>
+        </w:rPr>
+        <w:t>* 7e74772 Add plots to README.md</w:t>
+      </w:r>
+    </w:p>
+    <w:p>
+      <w:pPr>
+        <w:ind w:left="-90"/>
+        <w:rPr>
+          <w:rFonts w:ascii="Times New Roman" w:eastAsia="Times New Roman" w:hAnsi="Times New Roman" w:cs="Times New Roman"/>
+        </w:rPr>
+      </w:pPr>
+      <w:r>
+        <w:rPr>
+          <w:rFonts w:ascii="Times New Roman" w:eastAsia="Times New Roman" w:hAnsi="Times New Roman" w:cs="Times New Roman"/>
+        </w:rPr>
+        <w:t>| * e8a3752 (origin/update-hist) Update RQ in report</w:t>
+      </w:r>
+    </w:p>
+    <w:p>
+      <w:pPr>
+        <w:ind w:left="-90"/>
+        <w:rPr>
+          <w:rFonts w:ascii="Times New Roman" w:eastAsia="Times New Roman" w:hAnsi="Times New Roman" w:cs="Times New Roman"/>
+        </w:rPr>
+      </w:pPr>
+      <w:r>
+        <w:rPr>
+          <w:rFonts w:ascii="Times New Roman" w:eastAsia="Times New Roman" w:hAnsi="Times New Roman" w:cs="Times New Roman"/>
+        </w:rPr>
+        <w:t>| * 0084246 Update hist</w:t>
+      </w:r>
+    </w:p>
+    <w:p>
+      <w:pPr>
+        <w:ind w:left="-90"/>
+        <w:rPr>
+          <w:rFonts w:ascii="Times New Roman" w:eastAsia="Times New Roman" w:hAnsi="Times New Roman" w:cs="Times New Roman"/>
+        </w:rPr>
+      </w:pPr>
+      <w:r>
+        <w:rPr>
+          <w:rFonts w:ascii="Times New Roman" w:eastAsia="Times New Roman" w:hAnsi="Times New Roman" w:cs="Times New Roman"/>
+        </w:rPr>
+        <w:t>|/</w:t>
+      </w:r>
+    </w:p>
+    <w:p>
+      <w:pPr>
+        <w:ind w:left="-90"/>
+        <w:rPr>
+          <w:rFonts w:ascii="Times New Roman" w:eastAsia="Times New Roman" w:hAnsi="Times New Roman" w:cs="Times New Roman"/>
+        </w:rPr>
+      </w:pPr>
+      <w:r>
+        <w:rPr>
+          <w:rFonts w:ascii="Times New Roman" w:eastAsia="Times New Roman" w:hAnsi="Times New Roman" w:cs="Times New Roman"/>
+        </w:rPr>
+        <w:t>* d29f6d2 changed the data cleaning</w:t>
+      </w:r>
+    </w:p>
+    <w:p>
+      <w:pPr>
+        <w:ind w:left="-90"/>
+        <w:rPr>
+          <w:rFonts w:ascii="Times New Roman" w:eastAsia="Times New Roman" w:hAnsi="Times New Roman" w:cs="Times New Roman"/>
+        </w:rPr>
+      </w:pPr>
+      <w:r>
+        <w:rPr>
+          <w:rFonts w:ascii="Times New Roman" w:eastAsia="Times New Roman" w:hAnsi="Times New Roman" w:cs="Times New Roman"/>
+        </w:rPr>
         <w:lastRenderedPageBreak/>
+        <w:t>* cd6ec19 Clean up Degree filtering code</w:t>
+      </w:r>
+    </w:p>
+    <w:p>
+      <w:pPr>
+        <w:ind w:left="-90"/>
+        <w:rPr>
+          <w:rFonts w:ascii="Times New Roman" w:eastAsia="Times New Roman" w:hAnsi="Times New Roman" w:cs="Times New Roman"/>
+        </w:rPr>
+      </w:pPr>
+      <w:r>
+        <w:rPr>
+          <w:rFonts w:ascii="Times New Roman" w:eastAsia="Times New Roman" w:hAnsi="Times New Roman" w:cs="Times New Roman"/>
+        </w:rPr>
+        <w:t xml:space="preserve">*   870c5db Merge pull request #12 from </w:t>
+      </w:r>
+      <w:proofErr w:type="spellStart"/>
+      <w:r>
+        <w:rPr>
+          <w:rFonts w:ascii="Times New Roman" w:eastAsia="Times New Roman" w:hAnsi="Times New Roman" w:cs="Times New Roman"/>
+        </w:rPr>
+        <w:t>Abdoulrasheed</w:t>
+      </w:r>
+      <w:proofErr w:type="spellEnd"/>
+      <w:r>
+        <w:rPr>
+          <w:rFonts w:ascii="Times New Roman" w:eastAsia="Times New Roman" w:hAnsi="Times New Roman" w:cs="Times New Roman"/>
+        </w:rPr>
+        <w:t>/updates</w:t>
+      </w:r>
+    </w:p>
+    <w:p>
+      <w:pPr>
+        <w:ind w:left="-90"/>
+        <w:rPr>
+          <w:rFonts w:ascii="Times New Roman" w:eastAsia="Times New Roman" w:hAnsi="Times New Roman" w:cs="Times New Roman"/>
+        </w:rPr>
+      </w:pPr>
+      <w:r>
+        <w:rPr>
+          <w:rFonts w:ascii="Times New Roman" w:eastAsia="Times New Roman" w:hAnsi="Times New Roman" w:cs="Times New Roman"/>
+        </w:rPr>
         <w:t>|\</w:t>
       </w:r>
     </w:p>
@@ -7290,49 +7967,77 @@
         <w:rPr>
           <w:rFonts w:ascii="Times New Roman" w:eastAsia="Times New Roman" w:hAnsi="Times New Roman" w:cs="Times New Roman"/>
         </w:rPr>
-        <w:t>| * 6b4052a (origin/temp-docs) Removed temporary word document</w:t>
-      </w:r>
-    </w:p>
-    <w:p>
-      <w:pPr>
-        <w:ind w:left="-90"/>
-        <w:rPr>
-          <w:rFonts w:ascii="Times New Roman" w:eastAsia="Times New Roman" w:hAnsi="Times New Roman" w:cs="Times New Roman"/>
-        </w:rPr>
-      </w:pPr>
-      <w:r>
-        <w:rPr>
-          <w:rFonts w:ascii="Times New Roman" w:eastAsia="Times New Roman" w:hAnsi="Times New Roman" w:cs="Times New Roman"/>
-        </w:rPr>
-        <w:t>| * 4dda726 Removed temporary ppt file</w:t>
-      </w:r>
-    </w:p>
-    <w:p>
-      <w:pPr>
-        <w:ind w:left="-90"/>
-        <w:rPr>
-          <w:rFonts w:ascii="Times New Roman" w:eastAsia="Times New Roman" w:hAnsi="Times New Roman" w:cs="Times New Roman"/>
-        </w:rPr>
-      </w:pPr>
-      <w:r>
-        <w:rPr>
-          <w:rFonts w:ascii="Times New Roman" w:eastAsia="Times New Roman" w:hAnsi="Times New Roman" w:cs="Times New Roman"/>
-        </w:rPr>
-        <w:t>* | ad7c217 References added to report</w:t>
-      </w:r>
-    </w:p>
-    <w:p>
-      <w:pPr>
-        <w:ind w:left="-90"/>
-        <w:rPr>
-          <w:rFonts w:ascii="Times New Roman" w:eastAsia="Times New Roman" w:hAnsi="Times New Roman" w:cs="Times New Roman"/>
-        </w:rPr>
-      </w:pPr>
-      <w:r>
-        <w:rPr>
-          <w:rFonts w:ascii="Times New Roman" w:eastAsia="Times New Roman" w:hAnsi="Times New Roman" w:cs="Times New Roman"/>
-        </w:rPr>
-        <w:t>* | f735d54 Made changes to report</w:t>
+        <w:t>| * 7cd0c2b (origin/updates) Added changes to Pie chart</w:t>
+      </w:r>
+    </w:p>
+    <w:p>
+      <w:pPr>
+        <w:ind w:left="-90"/>
+        <w:rPr>
+          <w:rFonts w:ascii="Times New Roman" w:eastAsia="Times New Roman" w:hAnsi="Times New Roman" w:cs="Times New Roman"/>
+        </w:rPr>
+      </w:pPr>
+      <w:r>
+        <w:rPr>
+          <w:rFonts w:ascii="Times New Roman" w:eastAsia="Times New Roman" w:hAnsi="Times New Roman" w:cs="Times New Roman"/>
+        </w:rPr>
+        <w:t>| * 171c1a2 Added changes to pie chart</w:t>
+      </w:r>
+    </w:p>
+    <w:p>
+      <w:pPr>
+        <w:ind w:left="-90"/>
+        <w:rPr>
+          <w:rFonts w:ascii="Times New Roman" w:eastAsia="Times New Roman" w:hAnsi="Times New Roman" w:cs="Times New Roman"/>
+        </w:rPr>
+      </w:pPr>
+      <w:r>
+        <w:rPr>
+          <w:rFonts w:ascii="Times New Roman" w:eastAsia="Times New Roman" w:hAnsi="Times New Roman" w:cs="Times New Roman"/>
+        </w:rPr>
+        <w:t>* | b9eb0fa find unique Degree values again to see whether noisy data still exists and find the total number of unique degree values within the dataset</w:t>
+      </w:r>
+    </w:p>
+    <w:p>
+      <w:pPr>
+        <w:ind w:left="-90"/>
+        <w:rPr>
+          <w:rFonts w:ascii="Times New Roman" w:eastAsia="Times New Roman" w:hAnsi="Times New Roman" w:cs="Times New Roman"/>
+        </w:rPr>
+      </w:pPr>
+      <w:r>
+        <w:rPr>
+          <w:rFonts w:ascii="Times New Roman" w:eastAsia="Times New Roman" w:hAnsi="Times New Roman" w:cs="Times New Roman"/>
+        </w:rPr>
+        <w:t>|\</w:t>
+      </w:r>
+    </w:p>
+    <w:p>
+      <w:pPr>
+        <w:ind w:left="-90"/>
+        <w:rPr>
+          <w:rFonts w:ascii="Times New Roman" w:eastAsia="Times New Roman" w:hAnsi="Times New Roman" w:cs="Times New Roman"/>
+        </w:rPr>
+      </w:pPr>
+      <w:r>
+        <w:rPr>
+          <w:rFonts w:ascii="Times New Roman" w:eastAsia="Times New Roman" w:hAnsi="Times New Roman" w:cs="Times New Roman"/>
+        </w:rPr>
+        <w:t>| * 96c2289 Added changes to CPGA by Depression</w:t>
+      </w:r>
+    </w:p>
+    <w:p>
+      <w:pPr>
+        <w:ind w:left="-90"/>
+        <w:rPr>
+          <w:rFonts w:ascii="Times New Roman" w:eastAsia="Times New Roman" w:hAnsi="Times New Roman" w:cs="Times New Roman"/>
+        </w:rPr>
+      </w:pPr>
+      <w:r>
+        <w:rPr>
+          <w:rFonts w:ascii="Times New Roman" w:eastAsia="Times New Roman" w:hAnsi="Times New Roman" w:cs="Times New Roman"/>
+        </w:rPr>
+        <w:t>* | 21ccf57 find unique Degree values again to see whether noisy data still exists and find the total number of unique degree values within the dataset</w:t>
       </w:r>
     </w:p>
     <w:p>
@@ -7360,161 +8065,161 @@
         <w:rPr>
           <w:rFonts w:ascii="Times New Roman" w:eastAsia="Times New Roman" w:hAnsi="Times New Roman" w:cs="Times New Roman"/>
         </w:rPr>
-        <w:t>* 621c207 Added research gap and future direction v1</w:t>
-      </w:r>
-    </w:p>
-    <w:p>
-      <w:pPr>
-        <w:ind w:left="-90"/>
-        <w:rPr>
-          <w:rFonts w:ascii="Times New Roman" w:eastAsia="Times New Roman" w:hAnsi="Times New Roman" w:cs="Times New Roman"/>
-        </w:rPr>
-      </w:pPr>
-      <w:r>
-        <w:rPr>
-          <w:rFonts w:ascii="Times New Roman" w:eastAsia="Times New Roman" w:hAnsi="Times New Roman" w:cs="Times New Roman"/>
-        </w:rPr>
-        <w:t>* f71348f Added explanation and captions to visualizations in report</w:t>
-      </w:r>
-    </w:p>
-    <w:p>
-      <w:pPr>
-        <w:ind w:left="-90"/>
-        <w:rPr>
-          <w:rFonts w:ascii="Times New Roman" w:eastAsia="Times New Roman" w:hAnsi="Times New Roman" w:cs="Times New Roman"/>
-        </w:rPr>
-      </w:pPr>
-      <w:r>
-        <w:rPr>
-          <w:rFonts w:ascii="Times New Roman" w:eastAsia="Times New Roman" w:hAnsi="Times New Roman" w:cs="Times New Roman"/>
-        </w:rPr>
-        <w:t>* 5619a76 Added visualizations to report</w:t>
-      </w:r>
-    </w:p>
-    <w:p>
-      <w:pPr>
-        <w:ind w:left="-90"/>
-        <w:rPr>
-          <w:rFonts w:ascii="Times New Roman" w:eastAsia="Times New Roman" w:hAnsi="Times New Roman" w:cs="Times New Roman"/>
-        </w:rPr>
-      </w:pPr>
-      <w:r>
-        <w:rPr>
-          <w:rFonts w:ascii="Times New Roman" w:eastAsia="Times New Roman" w:hAnsi="Times New Roman" w:cs="Times New Roman"/>
-        </w:rPr>
-        <w:t>* ce75675 Made changes to plot labels for clarity and added them to 'plots' folder</w:t>
-      </w:r>
-    </w:p>
-    <w:p>
-      <w:pPr>
-        <w:ind w:left="-90"/>
-        <w:rPr>
-          <w:rFonts w:ascii="Times New Roman" w:eastAsia="Times New Roman" w:hAnsi="Times New Roman" w:cs="Times New Roman"/>
-        </w:rPr>
-      </w:pPr>
-      <w:r>
-        <w:rPr>
-          <w:rFonts w:ascii="Times New Roman" w:eastAsia="Times New Roman" w:hAnsi="Times New Roman" w:cs="Times New Roman"/>
-        </w:rPr>
-        <w:t>* 61b3ec4 Made changes to version 1 of background research summaries in the report</w:t>
-      </w:r>
-    </w:p>
-    <w:p>
-      <w:pPr>
-        <w:ind w:left="-90"/>
-        <w:rPr>
-          <w:rFonts w:ascii="Times New Roman" w:eastAsia="Times New Roman" w:hAnsi="Times New Roman" w:cs="Times New Roman"/>
-        </w:rPr>
-      </w:pPr>
-      <w:r>
-        <w:rPr>
-          <w:rFonts w:ascii="Times New Roman" w:eastAsia="Times New Roman" w:hAnsi="Times New Roman" w:cs="Times New Roman"/>
-        </w:rPr>
-        <w:t>* d5bfc82 Made changes to version 1 of background research summaries in the report</w:t>
-      </w:r>
-    </w:p>
-    <w:p>
-      <w:pPr>
-        <w:ind w:left="-90"/>
-        <w:rPr>
-          <w:rFonts w:ascii="Times New Roman" w:eastAsia="Times New Roman" w:hAnsi="Times New Roman" w:cs="Times New Roman"/>
-        </w:rPr>
-      </w:pPr>
-      <w:r>
-        <w:rPr>
-          <w:rFonts w:ascii="Times New Roman" w:eastAsia="Times New Roman" w:hAnsi="Times New Roman" w:cs="Times New Roman"/>
-        </w:rPr>
-        <w:t>* 29bd300 Added version 1 of background research summaries in the report</w:t>
-      </w:r>
-    </w:p>
-    <w:p>
-      <w:pPr>
-        <w:ind w:left="-90"/>
-        <w:rPr>
-          <w:rFonts w:ascii="Times New Roman" w:eastAsia="Times New Roman" w:hAnsi="Times New Roman" w:cs="Times New Roman"/>
-        </w:rPr>
-      </w:pPr>
-      <w:r>
-        <w:rPr>
-          <w:rFonts w:ascii="Times New Roman" w:eastAsia="Times New Roman" w:hAnsi="Times New Roman" w:cs="Times New Roman"/>
-        </w:rPr>
-        <w:t>* fc678f9 Add reference for Problem statement</w:t>
-      </w:r>
-    </w:p>
-    <w:p>
-      <w:pPr>
-        <w:ind w:left="-90"/>
-        <w:rPr>
-          <w:rFonts w:ascii="Times New Roman" w:eastAsia="Times New Roman" w:hAnsi="Times New Roman" w:cs="Times New Roman"/>
-        </w:rPr>
-      </w:pPr>
-      <w:r>
-        <w:rPr>
-          <w:rFonts w:ascii="Times New Roman" w:eastAsia="Times New Roman" w:hAnsi="Times New Roman" w:cs="Times New Roman"/>
-        </w:rPr>
-        <w:t>* f45abe2 Add Table of Content, Problem Statement and Analysis sections</w:t>
-      </w:r>
-    </w:p>
-    <w:p>
-      <w:pPr>
-        <w:ind w:left="-90"/>
-        <w:rPr>
-          <w:rFonts w:ascii="Times New Roman" w:eastAsia="Times New Roman" w:hAnsi="Times New Roman" w:cs="Times New Roman"/>
-        </w:rPr>
-      </w:pPr>
-      <w:r>
-        <w:rPr>
-          <w:rFonts w:ascii="Times New Roman" w:eastAsia="Times New Roman" w:hAnsi="Times New Roman" w:cs="Times New Roman"/>
-        </w:rPr>
-        <w:t>* 35f51a3 Added latest demo ppt for visualizations and analysis</w:t>
-      </w:r>
-    </w:p>
-    <w:p>
-      <w:pPr>
-        <w:ind w:left="-90"/>
-        <w:rPr>
-          <w:rFonts w:ascii="Times New Roman" w:eastAsia="Times New Roman" w:hAnsi="Times New Roman" w:cs="Times New Roman"/>
-        </w:rPr>
-      </w:pPr>
-      <w:r>
-        <w:rPr>
-          <w:rFonts w:ascii="Times New Roman" w:eastAsia="Times New Roman" w:hAnsi="Times New Roman" w:cs="Times New Roman"/>
-        </w:rPr>
-        <w:t>* b89d84c Added latest demo ppt for visualizations and analysis</w:t>
-      </w:r>
-    </w:p>
-    <w:p>
-      <w:pPr>
-        <w:ind w:left="-90"/>
-        <w:rPr>
-          <w:rFonts w:ascii="Times New Roman" w:eastAsia="Times New Roman" w:hAnsi="Times New Roman" w:cs="Times New Roman"/>
-        </w:rPr>
-      </w:pPr>
-      <w:r>
-        <w:rPr>
-          <w:rFonts w:ascii="Times New Roman" w:eastAsia="Times New Roman" w:hAnsi="Times New Roman" w:cs="Times New Roman"/>
-        </w:rPr>
-        <w:t>*   cd4ee54 Resolve merge conflict</w:t>
+        <w:t>* ee65414 changed the data cleaning</w:t>
+      </w:r>
+    </w:p>
+    <w:p>
+      <w:pPr>
+        <w:ind w:left="-90"/>
+        <w:rPr>
+          <w:rFonts w:ascii="Times New Roman" w:eastAsia="Times New Roman" w:hAnsi="Times New Roman" w:cs="Times New Roman"/>
+        </w:rPr>
+      </w:pPr>
+      <w:r>
+        <w:rPr>
+          <w:rFonts w:ascii="Times New Roman" w:eastAsia="Times New Roman" w:hAnsi="Times New Roman" w:cs="Times New Roman"/>
+        </w:rPr>
+        <w:t>* 4fa614b Newly added data cleaning steps and to check for noisy values within the dataset</w:t>
+      </w:r>
+    </w:p>
+    <w:p>
+      <w:pPr>
+        <w:ind w:left="-90"/>
+        <w:rPr>
+          <w:rFonts w:ascii="Times New Roman" w:eastAsia="Times New Roman" w:hAnsi="Times New Roman" w:cs="Times New Roman"/>
+        </w:rPr>
+      </w:pPr>
+      <w:r>
+        <w:rPr>
+          <w:rFonts w:ascii="Times New Roman" w:eastAsia="Times New Roman" w:hAnsi="Times New Roman" w:cs="Times New Roman"/>
+        </w:rPr>
+        <w:t>* b3896e4 Added RQ to README file</w:t>
+      </w:r>
+    </w:p>
+    <w:p>
+      <w:pPr>
+        <w:ind w:left="-90"/>
+        <w:rPr>
+          <w:rFonts w:ascii="Times New Roman" w:eastAsia="Times New Roman" w:hAnsi="Times New Roman" w:cs="Times New Roman"/>
+        </w:rPr>
+      </w:pPr>
+      <w:r>
+        <w:rPr>
+          <w:rFonts w:ascii="Times New Roman" w:eastAsia="Times New Roman" w:hAnsi="Times New Roman" w:cs="Times New Roman"/>
+        </w:rPr>
+        <w:t>* 39147b2 Changed the title and x axis name of the boxplot - more detailed for clarity</w:t>
+      </w:r>
+    </w:p>
+    <w:p>
+      <w:pPr>
+        <w:ind w:left="-90"/>
+        <w:rPr>
+          <w:rFonts w:ascii="Times New Roman" w:eastAsia="Times New Roman" w:hAnsi="Times New Roman" w:cs="Times New Roman"/>
+        </w:rPr>
+      </w:pPr>
+      <w:r>
+        <w:rPr>
+          <w:rFonts w:ascii="Times New Roman" w:eastAsia="Times New Roman" w:hAnsi="Times New Roman" w:cs="Times New Roman"/>
+        </w:rPr>
+        <w:t>* f1eae89 Made changes to the visualizations and analysis demo ppt based on lecturer feedback</w:t>
+      </w:r>
+    </w:p>
+    <w:p>
+      <w:pPr>
+        <w:ind w:left="-90"/>
+        <w:rPr>
+          <w:rFonts w:ascii="Times New Roman" w:eastAsia="Times New Roman" w:hAnsi="Times New Roman" w:cs="Times New Roman"/>
+        </w:rPr>
+      </w:pPr>
+      <w:r>
+        <w:rPr>
+          <w:rFonts w:ascii="Times New Roman" w:eastAsia="Times New Roman" w:hAnsi="Times New Roman" w:cs="Times New Roman"/>
+        </w:rPr>
+        <w:t>* c61b8f6 Changed the title and x axis name of the histogram - more detailed for clarity</w:t>
+      </w:r>
+    </w:p>
+    <w:p>
+      <w:pPr>
+        <w:ind w:left="-90"/>
+        <w:rPr>
+          <w:rFonts w:ascii="Times New Roman" w:eastAsia="Times New Roman" w:hAnsi="Times New Roman" w:cs="Times New Roman"/>
+        </w:rPr>
+      </w:pPr>
+      <w:r>
+        <w:rPr>
+          <w:rFonts w:ascii="Times New Roman" w:eastAsia="Times New Roman" w:hAnsi="Times New Roman" w:cs="Times New Roman"/>
+        </w:rPr>
+        <w:t>* b66e29e Add cover page, team information and research question to report</w:t>
+      </w:r>
+    </w:p>
+    <w:p>
+      <w:pPr>
+        <w:ind w:left="-90"/>
+        <w:rPr>
+          <w:rFonts w:ascii="Times New Roman" w:eastAsia="Times New Roman" w:hAnsi="Times New Roman" w:cs="Times New Roman"/>
+        </w:rPr>
+      </w:pPr>
+      <w:r>
+        <w:rPr>
+          <w:rFonts w:ascii="Times New Roman" w:eastAsia="Times New Roman" w:hAnsi="Times New Roman" w:cs="Times New Roman"/>
+        </w:rPr>
+        <w:t>* 7cc3325 Add files via upload</w:t>
+      </w:r>
+    </w:p>
+    <w:p>
+      <w:pPr>
+        <w:ind w:left="-90"/>
+        <w:rPr>
+          <w:rFonts w:ascii="Times New Roman" w:eastAsia="Times New Roman" w:hAnsi="Times New Roman" w:cs="Times New Roman"/>
+        </w:rPr>
+      </w:pPr>
+      <w:r>
+        <w:rPr>
+          <w:rFonts w:ascii="Times New Roman" w:eastAsia="Times New Roman" w:hAnsi="Times New Roman" w:cs="Times New Roman"/>
+        </w:rPr>
+        <w:t>* 1e3c204 Add QQ plots for normality assessment of CGPA by depression status</w:t>
+      </w:r>
+    </w:p>
+    <w:p>
+      <w:pPr>
+        <w:ind w:left="-90"/>
+        <w:rPr>
+          <w:rFonts w:ascii="Times New Roman" w:eastAsia="Times New Roman" w:hAnsi="Times New Roman" w:cs="Times New Roman"/>
+        </w:rPr>
+      </w:pPr>
+      <w:r>
+        <w:rPr>
+          <w:rFonts w:ascii="Times New Roman" w:eastAsia="Times New Roman" w:hAnsi="Times New Roman" w:cs="Times New Roman"/>
+        </w:rPr>
+        <w:t xml:space="preserve">*   78cbbeb Merge pull request #11 from </w:t>
+      </w:r>
+      <w:proofErr w:type="spellStart"/>
+      <w:r>
+        <w:rPr>
+          <w:rFonts w:ascii="Times New Roman" w:eastAsia="Times New Roman" w:hAnsi="Times New Roman" w:cs="Times New Roman"/>
+        </w:rPr>
+        <w:t>Abdoulrasheed</w:t>
+      </w:r>
+      <w:proofErr w:type="spellEnd"/>
+      <w:r>
+        <w:rPr>
+          <w:rFonts w:ascii="Times New Roman" w:eastAsia="Times New Roman" w:hAnsi="Times New Roman" w:cs="Times New Roman"/>
+        </w:rPr>
+        <w:t>/</w:t>
+      </w:r>
+      <w:proofErr w:type="spellStart"/>
+      <w:r>
+        <w:rPr>
+          <w:rFonts w:ascii="Times New Roman" w:eastAsia="Times New Roman" w:hAnsi="Times New Roman" w:cs="Times New Roman"/>
+        </w:rPr>
+        <w:t>aroosha</w:t>
+      </w:r>
+      <w:proofErr w:type="spellEnd"/>
+      <w:r>
+        <w:rPr>
+          <w:rFonts w:ascii="Times New Roman" w:eastAsia="Times New Roman" w:hAnsi="Times New Roman" w:cs="Times New Roman"/>
+        </w:rPr>
+        <w:t>-visualizations</w:t>
       </w:r>
     </w:p>
     <w:p>
@@ -7542,91 +8247,105 @@
         <w:rPr>
           <w:rFonts w:ascii="Times New Roman" w:eastAsia="Times New Roman" w:hAnsi="Times New Roman" w:cs="Times New Roman"/>
         </w:rPr>
-        <w:t>| * d984251 Remove T Test</w:t>
-      </w:r>
-    </w:p>
-    <w:p>
-      <w:pPr>
-        <w:ind w:left="-90"/>
-        <w:rPr>
-          <w:rFonts w:ascii="Times New Roman" w:eastAsia="Times New Roman" w:hAnsi="Times New Roman" w:cs="Times New Roman"/>
-        </w:rPr>
-      </w:pPr>
-      <w:r>
-        <w:rPr>
-          <w:rFonts w:ascii="Times New Roman" w:eastAsia="Times New Roman" w:hAnsi="Times New Roman" w:cs="Times New Roman"/>
-        </w:rPr>
-        <w:t>| * 37a15a4 Remove "Class 12" filter on Degree column</w:t>
-      </w:r>
-    </w:p>
-    <w:p>
-      <w:pPr>
-        <w:ind w:left="-90"/>
-        <w:rPr>
-          <w:rFonts w:ascii="Times New Roman" w:eastAsia="Times New Roman" w:hAnsi="Times New Roman" w:cs="Times New Roman"/>
-        </w:rPr>
-      </w:pPr>
-      <w:r>
-        <w:rPr>
-          <w:rFonts w:ascii="Times New Roman" w:eastAsia="Times New Roman" w:hAnsi="Times New Roman" w:cs="Times New Roman"/>
-        </w:rPr>
-        <w:t>| * d226a2e Remove city filters / unique counts.</w:t>
-      </w:r>
-    </w:p>
-    <w:p>
-      <w:pPr>
-        <w:ind w:left="-90"/>
-        <w:rPr>
-          <w:rFonts w:ascii="Times New Roman" w:eastAsia="Times New Roman" w:hAnsi="Times New Roman" w:cs="Times New Roman"/>
-        </w:rPr>
-      </w:pPr>
-      <w:r>
-        <w:rPr>
-          <w:rFonts w:ascii="Times New Roman" w:eastAsia="Times New Roman" w:hAnsi="Times New Roman" w:cs="Times New Roman"/>
-        </w:rPr>
-        <w:t xml:space="preserve">| * 0a77a04 Add </w:t>
+        <w:t>| * c12c341 (origin/</w:t>
       </w:r>
       <w:proofErr w:type="spellStart"/>
       <w:r>
         <w:rPr>
           <w:rFonts w:ascii="Times New Roman" w:eastAsia="Times New Roman" w:hAnsi="Times New Roman" w:cs="Times New Roman"/>
         </w:rPr>
-        <w:t>WIlcoxon</w:t>
+        <w:t>aroosha</w:t>
       </w:r>
       <w:proofErr w:type="spellEnd"/>
       <w:r>
         <w:rPr>
           <w:rFonts w:ascii="Times New Roman" w:eastAsia="Times New Roman" w:hAnsi="Times New Roman" w:cs="Times New Roman"/>
         </w:rPr>
-        <w:t xml:space="preserve"> test back</w:t>
-      </w:r>
-    </w:p>
-    <w:p>
-      <w:pPr>
-        <w:ind w:left="-90"/>
-        <w:rPr>
-          <w:rFonts w:ascii="Times New Roman" w:eastAsia="Times New Roman" w:hAnsi="Times New Roman" w:cs="Times New Roman"/>
-        </w:rPr>
-      </w:pPr>
-      <w:r>
-        <w:rPr>
-          <w:rFonts w:ascii="Times New Roman" w:eastAsia="Times New Roman" w:hAnsi="Times New Roman" w:cs="Times New Roman"/>
-        </w:rPr>
-        <w:t>| * b431fd9 data set file name</w:t>
-      </w:r>
-    </w:p>
-    <w:p>
-      <w:pPr>
-        <w:ind w:left="-90"/>
-        <w:rPr>
-          <w:rFonts w:ascii="Times New Roman" w:eastAsia="Times New Roman" w:hAnsi="Times New Roman" w:cs="Times New Roman"/>
-        </w:rPr>
-      </w:pPr>
-      <w:r>
-        <w:rPr>
-          <w:rFonts w:ascii="Times New Roman" w:eastAsia="Times New Roman" w:hAnsi="Times New Roman" w:cs="Times New Roman"/>
-        </w:rPr>
-        <w:t>* | ece80be Removed filters for city and degree</w:t>
+        <w:t>-visualizations) Add Bell curve overlay for overall CGPA</w:t>
+      </w:r>
+    </w:p>
+    <w:p>
+      <w:pPr>
+        <w:ind w:left="-90"/>
+        <w:rPr>
+          <w:rFonts w:ascii="Times New Roman" w:eastAsia="Times New Roman" w:hAnsi="Times New Roman" w:cs="Times New Roman"/>
+        </w:rPr>
+      </w:pPr>
+      <w:r>
+        <w:rPr>
+          <w:rFonts w:ascii="Times New Roman" w:eastAsia="Times New Roman" w:hAnsi="Times New Roman" w:cs="Times New Roman"/>
+        </w:rPr>
+        <w:t>| * 1de6a09 Add Bell curve overlay for overall CGPA</w:t>
+      </w:r>
+    </w:p>
+    <w:p>
+      <w:pPr>
+        <w:ind w:left="-90"/>
+        <w:rPr>
+          <w:rFonts w:ascii="Times New Roman" w:eastAsia="Times New Roman" w:hAnsi="Times New Roman" w:cs="Times New Roman"/>
+        </w:rPr>
+      </w:pPr>
+      <w:r>
+        <w:rPr>
+          <w:rFonts w:ascii="Times New Roman" w:eastAsia="Times New Roman" w:hAnsi="Times New Roman" w:cs="Times New Roman"/>
+        </w:rPr>
+        <w:t xml:space="preserve">* | a88a90e Merge pull request #10 from </w:t>
+      </w:r>
+      <w:proofErr w:type="spellStart"/>
+      <w:r>
+        <w:rPr>
+          <w:rFonts w:ascii="Times New Roman" w:eastAsia="Times New Roman" w:hAnsi="Times New Roman" w:cs="Times New Roman"/>
+        </w:rPr>
+        <w:t>Abdoulrasheed</w:t>
+      </w:r>
+      <w:proofErr w:type="spellEnd"/>
+      <w:r>
+        <w:rPr>
+          <w:rFonts w:ascii="Times New Roman" w:eastAsia="Times New Roman" w:hAnsi="Times New Roman" w:cs="Times New Roman"/>
+        </w:rPr>
+        <w:t>/</w:t>
+      </w:r>
+      <w:proofErr w:type="spellStart"/>
+      <w:r>
+        <w:rPr>
+          <w:rFonts w:ascii="Times New Roman" w:eastAsia="Times New Roman" w:hAnsi="Times New Roman" w:cs="Times New Roman"/>
+        </w:rPr>
+        <w:t>aroosha</w:t>
+      </w:r>
+      <w:proofErr w:type="spellEnd"/>
+      <w:r>
+        <w:rPr>
+          <w:rFonts w:ascii="Times New Roman" w:eastAsia="Times New Roman" w:hAnsi="Times New Roman" w:cs="Times New Roman"/>
+        </w:rPr>
+        <w:t>-visualizations</w:t>
+      </w:r>
+    </w:p>
+    <w:p>
+      <w:pPr>
+        <w:ind w:left="-90"/>
+        <w:rPr>
+          <w:rFonts w:ascii="Times New Roman" w:eastAsia="Times New Roman" w:hAnsi="Times New Roman" w:cs="Times New Roman"/>
+        </w:rPr>
+      </w:pPr>
+      <w:r>
+        <w:rPr>
+          <w:rFonts w:ascii="Times New Roman" w:eastAsia="Times New Roman" w:hAnsi="Times New Roman" w:cs="Times New Roman"/>
+        </w:rPr>
+        <w:t>|\</w:t>
+      </w:r>
+    </w:p>
+    <w:p>
+      <w:pPr>
+        <w:ind w:left="-90"/>
+        <w:rPr>
+          <w:rFonts w:ascii="Times New Roman" w:eastAsia="Times New Roman" w:hAnsi="Times New Roman" w:cs="Times New Roman"/>
+        </w:rPr>
+      </w:pPr>
+      <w:r>
+        <w:rPr>
+          <w:rFonts w:ascii="Times New Roman" w:eastAsia="Times New Roman" w:hAnsi="Times New Roman" w:cs="Times New Roman"/>
+        </w:rPr>
+        <w:t>| * da62652 Removed histograms for CGPA of separate depressed and non-depressed students (only overall kept)</w:t>
       </w:r>
     </w:p>
     <w:p>
@@ -7654,42 +8373,14 @@
         <w:rPr>
           <w:rFonts w:ascii="Times New Roman" w:eastAsia="Times New Roman" w:hAnsi="Times New Roman" w:cs="Times New Roman"/>
         </w:rPr>
-        <w:t>* 72d1e17 Added total number of rows removed after cleaning and more analysis on data cleaning</w:t>
-      </w:r>
-    </w:p>
-    <w:p>
-      <w:pPr>
-        <w:ind w:left="-90"/>
-        <w:rPr>
-          <w:rFonts w:ascii="Times New Roman" w:eastAsia="Times New Roman" w:hAnsi="Times New Roman" w:cs="Times New Roman"/>
-        </w:rPr>
-      </w:pPr>
-      <w:r>
-        <w:rPr>
-          <w:rFonts w:ascii="Times New Roman" w:eastAsia="Times New Roman" w:hAnsi="Times New Roman" w:cs="Times New Roman"/>
-        </w:rPr>
-        <w:t>* 7cc06bc Changed README</w:t>
-      </w:r>
-    </w:p>
-    <w:p>
-      <w:pPr>
-        <w:ind w:left="-90"/>
-        <w:rPr>
-          <w:rFonts w:ascii="Times New Roman" w:eastAsia="Times New Roman" w:hAnsi="Times New Roman" w:cs="Times New Roman"/>
-        </w:rPr>
-      </w:pPr>
-      <w:r>
-        <w:rPr>
-          <w:rFonts w:ascii="Times New Roman" w:eastAsia="Times New Roman" w:hAnsi="Times New Roman" w:cs="Times New Roman"/>
-        </w:rPr>
-        <w:t xml:space="preserve">* 7a1c558 Remove </w:t>
+        <w:t xml:space="preserve">* b09105b Update Student </w:t>
       </w:r>
       <w:proofErr w:type="spellStart"/>
       <w:r>
         <w:rPr>
           <w:rFonts w:ascii="Times New Roman" w:eastAsia="Times New Roman" w:hAnsi="Times New Roman" w:cs="Times New Roman"/>
         </w:rPr>
-        <w:t>wilcoxon</w:t>
+        <w:t>Depression.R</w:t>
       </w:r>
       <w:proofErr w:type="spellEnd"/>
     </w:p>
@@ -7704,183 +8395,63 @@
         <w:rPr>
           <w:rFonts w:ascii="Times New Roman" w:eastAsia="Times New Roman" w:hAnsi="Times New Roman" w:cs="Times New Roman"/>
         </w:rPr>
-        <w:t>* 282baef Add Boxplot</w:t>
-      </w:r>
-    </w:p>
-    <w:p>
-      <w:pPr>
-        <w:ind w:left="-90"/>
-        <w:rPr>
-          <w:rFonts w:ascii="Times New Roman" w:eastAsia="Times New Roman" w:hAnsi="Times New Roman" w:cs="Times New Roman"/>
-        </w:rPr>
-      </w:pPr>
-      <w:r>
-        <w:rPr>
-          <w:rFonts w:ascii="Times New Roman" w:eastAsia="Times New Roman" w:hAnsi="Times New Roman" w:cs="Times New Roman"/>
-        </w:rPr>
-        <w:t>* 4c23c69 Update histogram plot</w:t>
-      </w:r>
-    </w:p>
-    <w:p>
-      <w:pPr>
-        <w:ind w:left="-90"/>
-        <w:rPr>
-          <w:rFonts w:ascii="Times New Roman" w:eastAsia="Times New Roman" w:hAnsi="Times New Roman" w:cs="Times New Roman"/>
-        </w:rPr>
-      </w:pPr>
-      <w:r>
-        <w:rPr>
-          <w:rFonts w:ascii="Times New Roman" w:eastAsia="Times New Roman" w:hAnsi="Times New Roman" w:cs="Times New Roman"/>
-        </w:rPr>
-        <w:t xml:space="preserve">* 9b12aa2 Update pie plot </w:t>
+        <w:t xml:space="preserve">*   1dea2c1 Merge pull request #9 from </w:t>
       </w:r>
       <w:proofErr w:type="spellStart"/>
       <w:r>
         <w:rPr>
           <w:rFonts w:ascii="Times New Roman" w:eastAsia="Times New Roman" w:hAnsi="Times New Roman" w:cs="Times New Roman"/>
         </w:rPr>
-        <w:t>dir</w:t>
+        <w:t>Abdoulrasheed</w:t>
       </w:r>
       <w:proofErr w:type="spellEnd"/>
-    </w:p>
-    <w:p>
-      <w:pPr>
-        <w:ind w:left="-90"/>
-        <w:rPr>
-          <w:rFonts w:ascii="Times New Roman" w:eastAsia="Times New Roman" w:hAnsi="Times New Roman" w:cs="Times New Roman"/>
-        </w:rPr>
-      </w:pPr>
-      <w:r>
-        <w:rPr>
-          <w:rFonts w:ascii="Times New Roman" w:eastAsia="Times New Roman" w:hAnsi="Times New Roman" w:cs="Times New Roman"/>
-        </w:rPr>
-        <w:t>* 96ed648 Remove empty lines</w:t>
-      </w:r>
-    </w:p>
-    <w:p>
-      <w:pPr>
-        <w:ind w:left="-90"/>
-        <w:rPr>
-          <w:rFonts w:ascii="Times New Roman" w:eastAsia="Times New Roman" w:hAnsi="Times New Roman" w:cs="Times New Roman"/>
-        </w:rPr>
-      </w:pPr>
-      <w:r>
-        <w:rPr>
-          <w:rFonts w:ascii="Times New Roman" w:eastAsia="Times New Roman" w:hAnsi="Times New Roman" w:cs="Times New Roman"/>
-        </w:rPr>
-        <w:t>* 5afaf26 Added the proper histogram and boxplot to the plot folder</w:t>
-      </w:r>
-    </w:p>
-    <w:p>
-      <w:pPr>
-        <w:ind w:left="-90"/>
-        <w:rPr>
-          <w:rFonts w:ascii="Times New Roman" w:eastAsia="Times New Roman" w:hAnsi="Times New Roman" w:cs="Times New Roman"/>
-        </w:rPr>
-      </w:pPr>
-      <w:r>
-        <w:rPr>
-          <w:rFonts w:ascii="Times New Roman" w:eastAsia="Times New Roman" w:hAnsi="Times New Roman" w:cs="Times New Roman"/>
-        </w:rPr>
-        <w:t>* 04f956a Removed histogram without bell curve overlay</w:t>
-      </w:r>
-    </w:p>
-    <w:p>
-      <w:pPr>
-        <w:ind w:left="-90"/>
-        <w:rPr>
-          <w:rFonts w:ascii="Times New Roman" w:eastAsia="Times New Roman" w:hAnsi="Times New Roman" w:cs="Times New Roman"/>
-        </w:rPr>
-      </w:pPr>
-      <w:r>
-        <w:rPr>
-          <w:rFonts w:ascii="Times New Roman" w:eastAsia="Times New Roman" w:hAnsi="Times New Roman" w:cs="Times New Roman"/>
-        </w:rPr>
-        <w:t>* 33bf24e Changes in Pie chart</w:t>
-      </w:r>
-    </w:p>
-    <w:p>
-      <w:pPr>
-        <w:ind w:left="-90"/>
-        <w:rPr>
-          <w:rFonts w:ascii="Times New Roman" w:eastAsia="Times New Roman" w:hAnsi="Times New Roman" w:cs="Times New Roman"/>
-        </w:rPr>
-      </w:pPr>
-      <w:r>
-        <w:rPr>
-          <w:rFonts w:ascii="Times New Roman" w:eastAsia="Times New Roman" w:hAnsi="Times New Roman" w:cs="Times New Roman"/>
-        </w:rPr>
-        <w:t>* 5f594a8 Remove QQ Plots</w:t>
-      </w:r>
-    </w:p>
-    <w:p>
-      <w:pPr>
-        <w:ind w:left="-90"/>
-        <w:rPr>
-          <w:rFonts w:ascii="Times New Roman" w:eastAsia="Times New Roman" w:hAnsi="Times New Roman" w:cs="Times New Roman"/>
-        </w:rPr>
-      </w:pPr>
-      <w:r>
-        <w:rPr>
-          <w:rFonts w:ascii="Times New Roman" w:eastAsia="Times New Roman" w:hAnsi="Times New Roman" w:cs="Times New Roman"/>
-        </w:rPr>
-        <w:t>* a66c60e Remove Wilcoxon test since our data is now normally distributed</w:t>
-      </w:r>
-    </w:p>
-    <w:p>
-      <w:pPr>
-        <w:ind w:left="-90"/>
-        <w:rPr>
-          <w:rFonts w:ascii="Times New Roman" w:eastAsia="Times New Roman" w:hAnsi="Times New Roman" w:cs="Times New Roman"/>
-        </w:rPr>
-      </w:pPr>
-      <w:r>
-        <w:rPr>
-          <w:rFonts w:ascii="Times New Roman" w:eastAsia="Times New Roman" w:hAnsi="Times New Roman" w:cs="Times New Roman"/>
-        </w:rPr>
-        <w:t>* d909cc5 Update filters to omit students with 0 GGPA</w:t>
-      </w:r>
-    </w:p>
-    <w:p>
-      <w:pPr>
-        <w:ind w:left="-90"/>
-        <w:rPr>
-          <w:rFonts w:ascii="Times New Roman" w:eastAsia="Times New Roman" w:hAnsi="Times New Roman" w:cs="Times New Roman"/>
-        </w:rPr>
-      </w:pPr>
-      <w:r>
-        <w:rPr>
-          <w:rFonts w:ascii="Times New Roman" w:eastAsia="Times New Roman" w:hAnsi="Times New Roman" w:cs="Times New Roman"/>
-        </w:rPr>
-        <w:t>* 7e74772 Add plots to README.md</w:t>
-      </w:r>
-    </w:p>
-    <w:p>
-      <w:pPr>
-        <w:ind w:left="-90"/>
-        <w:rPr>
-          <w:rFonts w:ascii="Times New Roman" w:eastAsia="Times New Roman" w:hAnsi="Times New Roman" w:cs="Times New Roman"/>
-        </w:rPr>
-      </w:pPr>
-      <w:r>
-        <w:rPr>
-          <w:rFonts w:ascii="Times New Roman" w:eastAsia="Times New Roman" w:hAnsi="Times New Roman" w:cs="Times New Roman"/>
-        </w:rPr>
-        <w:t>| * e8a3752 (origin/update-hist) Update RQ in report</w:t>
-      </w:r>
-    </w:p>
-    <w:p>
-      <w:pPr>
-        <w:ind w:left="-90"/>
-        <w:rPr>
-          <w:rFonts w:ascii="Times New Roman" w:eastAsia="Times New Roman" w:hAnsi="Times New Roman" w:cs="Times New Roman"/>
-        </w:rPr>
-      </w:pPr>
-      <w:r>
-        <w:rPr>
-          <w:rFonts w:ascii="Times New Roman" w:eastAsia="Times New Roman" w:hAnsi="Times New Roman" w:cs="Times New Roman"/>
-        </w:rPr>
-        <w:t>| * 0084246 Update hist</w:t>
+      <w:r>
+        <w:rPr>
+          <w:rFonts w:ascii="Times New Roman" w:eastAsia="Times New Roman" w:hAnsi="Times New Roman" w:cs="Times New Roman"/>
+        </w:rPr>
+        <w:t>/</w:t>
+      </w:r>
+      <w:proofErr w:type="spellStart"/>
+      <w:r>
+        <w:rPr>
+          <w:rFonts w:ascii="Times New Roman" w:eastAsia="Times New Roman" w:hAnsi="Times New Roman" w:cs="Times New Roman"/>
+        </w:rPr>
+        <w:t>aroosha</w:t>
+      </w:r>
+      <w:proofErr w:type="spellEnd"/>
+      <w:r>
+        <w:rPr>
+          <w:rFonts w:ascii="Times New Roman" w:eastAsia="Times New Roman" w:hAnsi="Times New Roman" w:cs="Times New Roman"/>
+        </w:rPr>
+        <w:t>-visualizations</w:t>
+      </w:r>
+    </w:p>
+    <w:p>
+      <w:pPr>
+        <w:ind w:left="-90"/>
+        <w:rPr>
+          <w:rFonts w:ascii="Times New Roman" w:eastAsia="Times New Roman" w:hAnsi="Times New Roman" w:cs="Times New Roman"/>
+        </w:rPr>
+      </w:pPr>
+      <w:r>
+        <w:rPr>
+          <w:rFonts w:ascii="Times New Roman" w:eastAsia="Times New Roman" w:hAnsi="Times New Roman" w:cs="Times New Roman"/>
+        </w:rPr>
+        <w:t>|\</w:t>
+      </w:r>
+    </w:p>
+    <w:p>
+      <w:pPr>
+        <w:ind w:left="-90"/>
+        <w:rPr>
+          <w:rFonts w:ascii="Times New Roman" w:eastAsia="Times New Roman" w:hAnsi="Times New Roman" w:cs="Times New Roman"/>
+        </w:rPr>
+      </w:pPr>
+      <w:r>
+        <w:rPr>
+          <w:rFonts w:ascii="Times New Roman" w:eastAsia="Times New Roman" w:hAnsi="Times New Roman" w:cs="Times New Roman"/>
+        </w:rPr>
+        <w:t>| * e0e5415 Added some changes to PPT file</w:t>
       </w:r>
     </w:p>
     <w:p>
@@ -7908,35 +8479,7 @@
         <w:rPr>
           <w:rFonts w:ascii="Times New Roman" w:eastAsia="Times New Roman" w:hAnsi="Times New Roman" w:cs="Times New Roman"/>
         </w:rPr>
-        <w:t>* d29f6d2 changed the data cleaning</w:t>
-      </w:r>
-    </w:p>
-    <w:p>
-      <w:pPr>
-        <w:ind w:left="-90"/>
-        <w:rPr>
-          <w:rFonts w:ascii="Times New Roman" w:eastAsia="Times New Roman" w:hAnsi="Times New Roman" w:cs="Times New Roman"/>
-        </w:rPr>
-      </w:pPr>
-      <w:r>
-        <w:rPr>
-          <w:rFonts w:ascii="Times New Roman" w:eastAsia="Times New Roman" w:hAnsi="Times New Roman" w:cs="Times New Roman"/>
-        </w:rPr>
-        <w:t>* cd6ec19 Clean up Degree filtering code</w:t>
-      </w:r>
-    </w:p>
-    <w:p>
-      <w:pPr>
-        <w:ind w:left="-90"/>
-        <w:rPr>
-          <w:rFonts w:ascii="Times New Roman" w:eastAsia="Times New Roman" w:hAnsi="Times New Roman" w:cs="Times New Roman"/>
-        </w:rPr>
-      </w:pPr>
-      <w:r>
-        <w:rPr>
-          <w:rFonts w:ascii="Times New Roman" w:eastAsia="Times New Roman" w:hAnsi="Times New Roman" w:cs="Times New Roman"/>
-        </w:rPr>
-        <w:t xml:space="preserve">*   870c5db Merge pull request #12 from </w:t>
+        <w:t xml:space="preserve">*   5114669 Merge pull request #8 from </w:t>
       </w:r>
       <w:proofErr w:type="spellStart"/>
       <w:r>
@@ -7950,7 +8493,21 @@
         <w:rPr>
           <w:rFonts w:ascii="Times New Roman" w:eastAsia="Times New Roman" w:hAnsi="Times New Roman" w:cs="Times New Roman"/>
         </w:rPr>
-        <w:t>/updates</w:t>
+        <w:t>/</w:t>
+      </w:r>
+      <w:proofErr w:type="spellStart"/>
+      <w:r>
+        <w:rPr>
+          <w:rFonts w:ascii="Times New Roman" w:eastAsia="Times New Roman" w:hAnsi="Times New Roman" w:cs="Times New Roman"/>
+        </w:rPr>
+        <w:t>aroosha</w:t>
+      </w:r>
+      <w:proofErr w:type="spellEnd"/>
+      <w:r>
+        <w:rPr>
+          <w:rFonts w:ascii="Times New Roman" w:eastAsia="Times New Roman" w:hAnsi="Times New Roman" w:cs="Times New Roman"/>
+        </w:rPr>
+        <w:t>-visualizations</w:t>
       </w:r>
     </w:p>
     <w:p>
@@ -7978,21 +8535,267 @@
         <w:rPr>
           <w:rFonts w:ascii="Times New Roman" w:eastAsia="Times New Roman" w:hAnsi="Times New Roman" w:cs="Times New Roman"/>
         </w:rPr>
-        <w:t>| * 7cd0c2b (origin/updates) Added changes to Pie chart</w:t>
-      </w:r>
-    </w:p>
-    <w:p>
-      <w:pPr>
-        <w:ind w:left="-90"/>
-        <w:rPr>
-          <w:rFonts w:ascii="Times New Roman" w:eastAsia="Times New Roman" w:hAnsi="Times New Roman" w:cs="Times New Roman"/>
-        </w:rPr>
-      </w:pPr>
-      <w:r>
-        <w:rPr>
-          <w:rFonts w:ascii="Times New Roman" w:eastAsia="Times New Roman" w:hAnsi="Times New Roman" w:cs="Times New Roman"/>
-        </w:rPr>
-        <w:t>| * 171c1a2 Added changes to pie chart</w:t>
+        <w:t>| * 92adb1b Added RQ ppt to PPPT and Documentations folder</w:t>
+      </w:r>
+    </w:p>
+    <w:p>
+      <w:pPr>
+        <w:ind w:left="-90"/>
+        <w:rPr>
+          <w:rFonts w:ascii="Times New Roman" w:eastAsia="Times New Roman" w:hAnsi="Times New Roman" w:cs="Times New Roman"/>
+        </w:rPr>
+      </w:pPr>
+      <w:r>
+        <w:rPr>
+          <w:rFonts w:ascii="Times New Roman" w:eastAsia="Times New Roman" w:hAnsi="Times New Roman" w:cs="Times New Roman"/>
+        </w:rPr>
+        <w:t xml:space="preserve">* | bf82cbe Merge pull request #7 from </w:t>
+      </w:r>
+      <w:proofErr w:type="spellStart"/>
+      <w:r>
+        <w:rPr>
+          <w:rFonts w:ascii="Times New Roman" w:eastAsia="Times New Roman" w:hAnsi="Times New Roman" w:cs="Times New Roman"/>
+        </w:rPr>
+        <w:t>Abdoulrasheed</w:t>
+      </w:r>
+      <w:proofErr w:type="spellEnd"/>
+      <w:r>
+        <w:rPr>
+          <w:rFonts w:ascii="Times New Roman" w:eastAsia="Times New Roman" w:hAnsi="Times New Roman" w:cs="Times New Roman"/>
+        </w:rPr>
+        <w:t>/</w:t>
+      </w:r>
+      <w:proofErr w:type="spellStart"/>
+      <w:r>
+        <w:rPr>
+          <w:rFonts w:ascii="Times New Roman" w:eastAsia="Times New Roman" w:hAnsi="Times New Roman" w:cs="Times New Roman"/>
+        </w:rPr>
+        <w:t>aroosha</w:t>
+      </w:r>
+      <w:proofErr w:type="spellEnd"/>
+      <w:r>
+        <w:rPr>
+          <w:rFonts w:ascii="Times New Roman" w:eastAsia="Times New Roman" w:hAnsi="Times New Roman" w:cs="Times New Roman"/>
+        </w:rPr>
+        <w:t>-visualizations</w:t>
+      </w:r>
+    </w:p>
+    <w:p>
+      <w:pPr>
+        <w:ind w:left="-90"/>
+        <w:rPr>
+          <w:rFonts w:ascii="Times New Roman" w:eastAsia="Times New Roman" w:hAnsi="Times New Roman" w:cs="Times New Roman"/>
+        </w:rPr>
+      </w:pPr>
+      <w:r>
+        <w:rPr>
+          <w:rFonts w:ascii="Times New Roman" w:eastAsia="Times New Roman" w:hAnsi="Times New Roman" w:cs="Times New Roman"/>
+        </w:rPr>
+        <w:t>|\</w:t>
+      </w:r>
+    </w:p>
+    <w:p>
+      <w:pPr>
+        <w:ind w:left="-90"/>
+        <w:rPr>
+          <w:rFonts w:ascii="Times New Roman" w:eastAsia="Times New Roman" w:hAnsi="Times New Roman" w:cs="Times New Roman"/>
+        </w:rPr>
+      </w:pPr>
+      <w:r>
+        <w:rPr>
+          <w:rFonts w:ascii="Times New Roman" w:eastAsia="Times New Roman" w:hAnsi="Times New Roman" w:cs="Times New Roman"/>
+        </w:rPr>
+        <w:t>| * bd4def0 Added new folder ppt and documentations</w:t>
+      </w:r>
+    </w:p>
+    <w:p>
+      <w:pPr>
+        <w:ind w:left="-90"/>
+        <w:rPr>
+          <w:rFonts w:ascii="Times New Roman" w:eastAsia="Times New Roman" w:hAnsi="Times New Roman" w:cs="Times New Roman"/>
+        </w:rPr>
+      </w:pPr>
+      <w:r>
+        <w:rPr>
+          <w:rFonts w:ascii="Times New Roman" w:eastAsia="Times New Roman" w:hAnsi="Times New Roman" w:cs="Times New Roman"/>
+        </w:rPr>
+        <w:t xml:space="preserve">* | 2ec26fb Merge pull request #6 from </w:t>
+      </w:r>
+      <w:proofErr w:type="spellStart"/>
+      <w:r>
+        <w:rPr>
+          <w:rFonts w:ascii="Times New Roman" w:eastAsia="Times New Roman" w:hAnsi="Times New Roman" w:cs="Times New Roman"/>
+        </w:rPr>
+        <w:t>Abdoulrasheed</w:t>
+      </w:r>
+      <w:proofErr w:type="spellEnd"/>
+      <w:r>
+        <w:rPr>
+          <w:rFonts w:ascii="Times New Roman" w:eastAsia="Times New Roman" w:hAnsi="Times New Roman" w:cs="Times New Roman"/>
+        </w:rPr>
+        <w:t>/</w:t>
+      </w:r>
+      <w:proofErr w:type="spellStart"/>
+      <w:r>
+        <w:rPr>
+          <w:rFonts w:ascii="Times New Roman" w:eastAsia="Times New Roman" w:hAnsi="Times New Roman" w:cs="Times New Roman"/>
+        </w:rPr>
+        <w:t>aroosha</w:t>
+      </w:r>
+      <w:proofErr w:type="spellEnd"/>
+      <w:r>
+        <w:rPr>
+          <w:rFonts w:ascii="Times New Roman" w:eastAsia="Times New Roman" w:hAnsi="Times New Roman" w:cs="Times New Roman"/>
+        </w:rPr>
+        <w:t>-visualizations</w:t>
+      </w:r>
+    </w:p>
+    <w:p>
+      <w:pPr>
+        <w:ind w:left="-90"/>
+        <w:rPr>
+          <w:rFonts w:ascii="Times New Roman" w:eastAsia="Times New Roman" w:hAnsi="Times New Roman" w:cs="Times New Roman"/>
+        </w:rPr>
+      </w:pPr>
+      <w:r>
+        <w:rPr>
+          <w:rFonts w:ascii="Times New Roman" w:eastAsia="Times New Roman" w:hAnsi="Times New Roman" w:cs="Times New Roman"/>
+        </w:rPr>
+        <w:t>|\</w:t>
+      </w:r>
+    </w:p>
+    <w:p>
+      <w:pPr>
+        <w:ind w:left="-90"/>
+        <w:rPr>
+          <w:rFonts w:ascii="Times New Roman" w:eastAsia="Times New Roman" w:hAnsi="Times New Roman" w:cs="Times New Roman"/>
+        </w:rPr>
+      </w:pPr>
+      <w:r>
+        <w:rPr>
+          <w:rFonts w:ascii="Times New Roman" w:eastAsia="Times New Roman" w:hAnsi="Times New Roman" w:cs="Times New Roman"/>
+        </w:rPr>
+        <w:t>| * e5710b3 Added visualization and analysis ppt</w:t>
+      </w:r>
+    </w:p>
+    <w:p>
+      <w:pPr>
+        <w:ind w:left="-90"/>
+        <w:rPr>
+          <w:rFonts w:ascii="Times New Roman" w:eastAsia="Times New Roman" w:hAnsi="Times New Roman" w:cs="Times New Roman"/>
+        </w:rPr>
+      </w:pPr>
+      <w:r>
+        <w:rPr>
+          <w:rFonts w:ascii="Times New Roman" w:eastAsia="Times New Roman" w:hAnsi="Times New Roman" w:cs="Times New Roman"/>
+        </w:rPr>
+        <w:t>* | ff6df26 Update Phase I tasks to completed status</w:t>
+      </w:r>
+    </w:p>
+    <w:p>
+      <w:pPr>
+        <w:ind w:left="-90"/>
+        <w:rPr>
+          <w:rFonts w:ascii="Times New Roman" w:eastAsia="Times New Roman" w:hAnsi="Times New Roman" w:cs="Times New Roman"/>
+        </w:rPr>
+      </w:pPr>
+      <w:r>
+        <w:rPr>
+          <w:rFonts w:ascii="Times New Roman" w:eastAsia="Times New Roman" w:hAnsi="Times New Roman" w:cs="Times New Roman"/>
+        </w:rPr>
+        <w:t xml:space="preserve">* | fb3c3cb Add T-test / </w:t>
+      </w:r>
+      <w:proofErr w:type="spellStart"/>
+      <w:r>
+        <w:rPr>
+          <w:rFonts w:ascii="Times New Roman" w:eastAsia="Times New Roman" w:hAnsi="Times New Roman" w:cs="Times New Roman"/>
+        </w:rPr>
+        <w:t>WilcoxOn</w:t>
+      </w:r>
+      <w:proofErr w:type="spellEnd"/>
+    </w:p>
+    <w:p>
+      <w:pPr>
+        <w:ind w:left="-90"/>
+        <w:rPr>
+          <w:rFonts w:ascii="Times New Roman" w:eastAsia="Times New Roman" w:hAnsi="Times New Roman" w:cs="Times New Roman"/>
+        </w:rPr>
+      </w:pPr>
+      <w:r>
+        <w:rPr>
+          <w:rFonts w:ascii="Times New Roman" w:eastAsia="Times New Roman" w:hAnsi="Times New Roman" w:cs="Times New Roman"/>
+        </w:rPr>
+        <w:t xml:space="preserve">* | 76ee82e Merge pull request #5 from </w:t>
+      </w:r>
+      <w:proofErr w:type="spellStart"/>
+      <w:r>
+        <w:rPr>
+          <w:rFonts w:ascii="Times New Roman" w:eastAsia="Times New Roman" w:hAnsi="Times New Roman" w:cs="Times New Roman"/>
+        </w:rPr>
+        <w:t>Abdoulrasheed</w:t>
+      </w:r>
+      <w:proofErr w:type="spellEnd"/>
+      <w:r>
+        <w:rPr>
+          <w:rFonts w:ascii="Times New Roman" w:eastAsia="Times New Roman" w:hAnsi="Times New Roman" w:cs="Times New Roman"/>
+        </w:rPr>
+        <w:t>/</w:t>
+      </w:r>
+      <w:proofErr w:type="spellStart"/>
+      <w:r>
+        <w:rPr>
+          <w:rFonts w:ascii="Times New Roman" w:eastAsia="Times New Roman" w:hAnsi="Times New Roman" w:cs="Times New Roman"/>
+        </w:rPr>
+        <w:t>aroosha</w:t>
+      </w:r>
+      <w:proofErr w:type="spellEnd"/>
+      <w:r>
+        <w:rPr>
+          <w:rFonts w:ascii="Times New Roman" w:eastAsia="Times New Roman" w:hAnsi="Times New Roman" w:cs="Times New Roman"/>
+        </w:rPr>
+        <w:t>-visualizations</w:t>
+      </w:r>
+    </w:p>
+    <w:p>
+      <w:pPr>
+        <w:ind w:left="-90"/>
+        <w:rPr>
+          <w:rFonts w:ascii="Times New Roman" w:eastAsia="Times New Roman" w:hAnsi="Times New Roman" w:cs="Times New Roman"/>
+        </w:rPr>
+      </w:pPr>
+      <w:r>
+        <w:rPr>
+          <w:rFonts w:ascii="Times New Roman" w:eastAsia="Times New Roman" w:hAnsi="Times New Roman" w:cs="Times New Roman"/>
+        </w:rPr>
+        <w:t>|\</w:t>
+      </w:r>
+    </w:p>
+    <w:p>
+      <w:pPr>
+        <w:ind w:left="-90"/>
+        <w:rPr>
+          <w:rFonts w:ascii="Times New Roman" w:eastAsia="Times New Roman" w:hAnsi="Times New Roman" w:cs="Times New Roman"/>
+        </w:rPr>
+      </w:pPr>
+      <w:r>
+        <w:rPr>
+          <w:rFonts w:ascii="Times New Roman" w:eastAsia="Times New Roman" w:hAnsi="Times New Roman" w:cs="Times New Roman"/>
+        </w:rPr>
+        <w:t xml:space="preserve">| * 551ab8a Added boxplot for CGPA of depressed and </w:t>
+      </w:r>
+      <w:proofErr w:type="spellStart"/>
+      <w:r>
+        <w:rPr>
+          <w:rFonts w:ascii="Times New Roman" w:eastAsia="Times New Roman" w:hAnsi="Times New Roman" w:cs="Times New Roman"/>
+        </w:rPr>
+        <w:t>non depressed</w:t>
+      </w:r>
+      <w:proofErr w:type="spellEnd"/>
+      <w:r>
+        <w:rPr>
+          <w:rFonts w:ascii="Times New Roman" w:eastAsia="Times New Roman" w:hAnsi="Times New Roman" w:cs="Times New Roman"/>
+        </w:rPr>
+        <w:t xml:space="preserve"> students</w:t>
       </w:r>
     </w:p>
     <w:p>
@@ -8007,7 +8810,35 @@
           <w:rFonts w:ascii="Times New Roman" w:eastAsia="Times New Roman" w:hAnsi="Times New Roman" w:cs="Times New Roman"/>
         </w:rPr>
         <w:lastRenderedPageBreak/>
-        <w:t>* | b9eb0fa find unique Degree values again to see whether noisy data still exists and find the total number of unique degree values within the dataset</w:t>
+        <w:t xml:space="preserve">* | b25de4e Merge pull request #4 from </w:t>
+      </w:r>
+      <w:proofErr w:type="spellStart"/>
+      <w:r>
+        <w:rPr>
+          <w:rFonts w:ascii="Times New Roman" w:eastAsia="Times New Roman" w:hAnsi="Times New Roman" w:cs="Times New Roman"/>
+        </w:rPr>
+        <w:t>Abdoulrasheed</w:t>
+      </w:r>
+      <w:proofErr w:type="spellEnd"/>
+      <w:r>
+        <w:rPr>
+          <w:rFonts w:ascii="Times New Roman" w:eastAsia="Times New Roman" w:hAnsi="Times New Roman" w:cs="Times New Roman"/>
+        </w:rPr>
+        <w:t>/</w:t>
+      </w:r>
+      <w:proofErr w:type="spellStart"/>
+      <w:r>
+        <w:rPr>
+          <w:rFonts w:ascii="Times New Roman" w:eastAsia="Times New Roman" w:hAnsi="Times New Roman" w:cs="Times New Roman"/>
+        </w:rPr>
+        <w:t>aroosha</w:t>
+      </w:r>
+      <w:proofErr w:type="spellEnd"/>
+      <w:r>
+        <w:rPr>
+          <w:rFonts w:ascii="Times New Roman" w:eastAsia="Times New Roman" w:hAnsi="Times New Roman" w:cs="Times New Roman"/>
+        </w:rPr>
+        <w:t>-visualizations</w:t>
       </w:r>
     </w:p>
     <w:p>
@@ -8035,175 +8866,21 @@
         <w:rPr>
           <w:rFonts w:ascii="Times New Roman" w:eastAsia="Times New Roman" w:hAnsi="Times New Roman" w:cs="Times New Roman"/>
         </w:rPr>
-        <w:t>| * 96c2289 Added changes to CPGA by Depression</w:t>
-      </w:r>
-    </w:p>
-    <w:p>
-      <w:pPr>
-        <w:ind w:left="-90"/>
-        <w:rPr>
-          <w:rFonts w:ascii="Times New Roman" w:eastAsia="Times New Roman" w:hAnsi="Times New Roman" w:cs="Times New Roman"/>
-        </w:rPr>
-      </w:pPr>
-      <w:r>
-        <w:rPr>
-          <w:rFonts w:ascii="Times New Roman" w:eastAsia="Times New Roman" w:hAnsi="Times New Roman" w:cs="Times New Roman"/>
-        </w:rPr>
-        <w:t>* | 21ccf57 find unique Degree values again to see whether noisy data still exists and find the total number of unique degree values within the dataset</w:t>
-      </w:r>
-    </w:p>
-    <w:p>
-      <w:pPr>
-        <w:ind w:left="-90"/>
-        <w:rPr>
-          <w:rFonts w:ascii="Times New Roman" w:eastAsia="Times New Roman" w:hAnsi="Times New Roman" w:cs="Times New Roman"/>
-        </w:rPr>
-      </w:pPr>
-      <w:r>
-        <w:rPr>
-          <w:rFonts w:ascii="Times New Roman" w:eastAsia="Times New Roman" w:hAnsi="Times New Roman" w:cs="Times New Roman"/>
-        </w:rPr>
-        <w:t>|/</w:t>
-      </w:r>
-    </w:p>
-    <w:p>
-      <w:pPr>
-        <w:ind w:left="-90"/>
-        <w:rPr>
-          <w:rFonts w:ascii="Times New Roman" w:eastAsia="Times New Roman" w:hAnsi="Times New Roman" w:cs="Times New Roman"/>
-        </w:rPr>
-      </w:pPr>
-      <w:r>
-        <w:rPr>
-          <w:rFonts w:ascii="Times New Roman" w:eastAsia="Times New Roman" w:hAnsi="Times New Roman" w:cs="Times New Roman"/>
-        </w:rPr>
-        <w:t>* ee65414 changed the data cleaning</w:t>
-      </w:r>
-    </w:p>
-    <w:p>
-      <w:pPr>
-        <w:ind w:left="-90"/>
-        <w:rPr>
-          <w:rFonts w:ascii="Times New Roman" w:eastAsia="Times New Roman" w:hAnsi="Times New Roman" w:cs="Times New Roman"/>
-        </w:rPr>
-      </w:pPr>
-      <w:r>
-        <w:rPr>
-          <w:rFonts w:ascii="Times New Roman" w:eastAsia="Times New Roman" w:hAnsi="Times New Roman" w:cs="Times New Roman"/>
-        </w:rPr>
-        <w:t>* 4fa614b Newly added data cleaning steps and to check for noisy values within the dataset</w:t>
-      </w:r>
-    </w:p>
-    <w:p>
-      <w:pPr>
-        <w:ind w:left="-90"/>
-        <w:rPr>
-          <w:rFonts w:ascii="Times New Roman" w:eastAsia="Times New Roman" w:hAnsi="Times New Roman" w:cs="Times New Roman"/>
-        </w:rPr>
-      </w:pPr>
-      <w:r>
-        <w:rPr>
-          <w:rFonts w:ascii="Times New Roman" w:eastAsia="Times New Roman" w:hAnsi="Times New Roman" w:cs="Times New Roman"/>
-        </w:rPr>
-        <w:t>* b3896e4 Added RQ to README file</w:t>
-      </w:r>
-    </w:p>
-    <w:p>
-      <w:pPr>
-        <w:ind w:left="-90"/>
-        <w:rPr>
-          <w:rFonts w:ascii="Times New Roman" w:eastAsia="Times New Roman" w:hAnsi="Times New Roman" w:cs="Times New Roman"/>
-        </w:rPr>
-      </w:pPr>
-      <w:r>
-        <w:rPr>
-          <w:rFonts w:ascii="Times New Roman" w:eastAsia="Times New Roman" w:hAnsi="Times New Roman" w:cs="Times New Roman"/>
-        </w:rPr>
-        <w:t>* 39147b2 Changed the title and x axis name of the boxplot - more detailed for clarity</w:t>
-      </w:r>
-    </w:p>
-    <w:p>
-      <w:pPr>
-        <w:ind w:left="-90"/>
-        <w:rPr>
-          <w:rFonts w:ascii="Times New Roman" w:eastAsia="Times New Roman" w:hAnsi="Times New Roman" w:cs="Times New Roman"/>
-        </w:rPr>
-      </w:pPr>
-      <w:r>
-        <w:rPr>
-          <w:rFonts w:ascii="Times New Roman" w:eastAsia="Times New Roman" w:hAnsi="Times New Roman" w:cs="Times New Roman"/>
-        </w:rPr>
-        <w:t>* f1eae89 Made changes to the visualizations and analysis demo ppt based on lecturer feedback</w:t>
-      </w:r>
-    </w:p>
-    <w:p>
-      <w:pPr>
-        <w:ind w:left="-90"/>
-        <w:rPr>
-          <w:rFonts w:ascii="Times New Roman" w:eastAsia="Times New Roman" w:hAnsi="Times New Roman" w:cs="Times New Roman"/>
-        </w:rPr>
-      </w:pPr>
-      <w:r>
-        <w:rPr>
-          <w:rFonts w:ascii="Times New Roman" w:eastAsia="Times New Roman" w:hAnsi="Times New Roman" w:cs="Times New Roman"/>
-        </w:rPr>
-        <w:t>* c61b8f6 Changed the title and x axis name of the histogram - more detailed for clarity</w:t>
-      </w:r>
-    </w:p>
-    <w:p>
-      <w:pPr>
-        <w:ind w:left="-90"/>
-        <w:rPr>
-          <w:rFonts w:ascii="Times New Roman" w:eastAsia="Times New Roman" w:hAnsi="Times New Roman" w:cs="Times New Roman"/>
-        </w:rPr>
-      </w:pPr>
-      <w:r>
-        <w:rPr>
-          <w:rFonts w:ascii="Times New Roman" w:eastAsia="Times New Roman" w:hAnsi="Times New Roman" w:cs="Times New Roman"/>
-        </w:rPr>
-        <w:t>* b66e29e Add cover page, team information and research question to report</w:t>
-      </w:r>
-    </w:p>
-    <w:p>
-      <w:pPr>
-        <w:ind w:left="-90"/>
-        <w:rPr>
-          <w:rFonts w:ascii="Times New Roman" w:eastAsia="Times New Roman" w:hAnsi="Times New Roman" w:cs="Times New Roman"/>
-        </w:rPr>
-      </w:pPr>
-      <w:r>
-        <w:rPr>
-          <w:rFonts w:ascii="Times New Roman" w:eastAsia="Times New Roman" w:hAnsi="Times New Roman" w:cs="Times New Roman"/>
-        </w:rPr>
-        <w:t>* 7cc3325 Add files via upload</w:t>
-      </w:r>
-    </w:p>
-    <w:p>
-      <w:pPr>
-        <w:ind w:left="-90"/>
-        <w:rPr>
-          <w:rFonts w:ascii="Times New Roman" w:eastAsia="Times New Roman" w:hAnsi="Times New Roman" w:cs="Times New Roman"/>
-        </w:rPr>
-      </w:pPr>
-      <w:r>
-        <w:rPr>
-          <w:rFonts w:ascii="Times New Roman" w:eastAsia="Times New Roman" w:hAnsi="Times New Roman" w:cs="Times New Roman"/>
-        </w:rPr>
-        <w:t>* 1e3c204 Add QQ plots for normality assessment of CGPA by depression status</w:t>
-      </w:r>
-    </w:p>
-    <w:p>
-      <w:pPr>
-        <w:ind w:left="-90"/>
-        <w:rPr>
-          <w:rFonts w:ascii="Times New Roman" w:eastAsia="Times New Roman" w:hAnsi="Times New Roman" w:cs="Times New Roman"/>
-        </w:rPr>
-      </w:pPr>
-      <w:r>
-        <w:rPr>
-          <w:rFonts w:ascii="Times New Roman" w:eastAsia="Times New Roman" w:hAnsi="Times New Roman" w:cs="Times New Roman"/>
-        </w:rPr>
-        <w:t xml:space="preserve">*   78cbbeb Merge pull request #11 from </w:t>
+        <w:t>| * 1f2ebbd Added Histogram for CGPA of depressed students and results</w:t>
+      </w:r>
+    </w:p>
+    <w:p>
+      <w:pPr>
+        <w:ind w:left="-90"/>
+        <w:rPr>
+          <w:rFonts w:ascii="Times New Roman" w:eastAsia="Times New Roman" w:hAnsi="Times New Roman" w:cs="Times New Roman"/>
+        </w:rPr>
+      </w:pPr>
+      <w:r>
+        <w:rPr>
+          <w:rFonts w:ascii="Times New Roman" w:eastAsia="Times New Roman" w:hAnsi="Times New Roman" w:cs="Times New Roman"/>
+        </w:rPr>
+        <w:t xml:space="preserve">* | f43ede6 Merge pull request #3 from </w:t>
       </w:r>
       <w:proofErr w:type="spellStart"/>
       <w:r>
@@ -8259,695 +8936,6 @@
         <w:rPr>
           <w:rFonts w:ascii="Times New Roman" w:eastAsia="Times New Roman" w:hAnsi="Times New Roman" w:cs="Times New Roman"/>
         </w:rPr>
-        <w:t>| * c12c341 (origin/</w:t>
-      </w:r>
-      <w:proofErr w:type="spellStart"/>
-      <w:r>
-        <w:rPr>
-          <w:rFonts w:ascii="Times New Roman" w:eastAsia="Times New Roman" w:hAnsi="Times New Roman" w:cs="Times New Roman"/>
-        </w:rPr>
-        <w:t>aroosha</w:t>
-      </w:r>
-      <w:proofErr w:type="spellEnd"/>
-      <w:r>
-        <w:rPr>
-          <w:rFonts w:ascii="Times New Roman" w:eastAsia="Times New Roman" w:hAnsi="Times New Roman" w:cs="Times New Roman"/>
-        </w:rPr>
-        <w:t>-visualizations) Add Bell curve overlay for overall CGPA</w:t>
-      </w:r>
-    </w:p>
-    <w:p>
-      <w:pPr>
-        <w:ind w:left="-90"/>
-        <w:rPr>
-          <w:rFonts w:ascii="Times New Roman" w:eastAsia="Times New Roman" w:hAnsi="Times New Roman" w:cs="Times New Roman"/>
-        </w:rPr>
-      </w:pPr>
-      <w:r>
-        <w:rPr>
-          <w:rFonts w:ascii="Times New Roman" w:eastAsia="Times New Roman" w:hAnsi="Times New Roman" w:cs="Times New Roman"/>
-        </w:rPr>
-        <w:t>| * 1de6a09 Add Bell curve overlay for overall CGPA</w:t>
-      </w:r>
-    </w:p>
-    <w:p>
-      <w:pPr>
-        <w:ind w:left="-90"/>
-        <w:rPr>
-          <w:rFonts w:ascii="Times New Roman" w:eastAsia="Times New Roman" w:hAnsi="Times New Roman" w:cs="Times New Roman"/>
-        </w:rPr>
-      </w:pPr>
-      <w:r>
-        <w:rPr>
-          <w:rFonts w:ascii="Times New Roman" w:eastAsia="Times New Roman" w:hAnsi="Times New Roman" w:cs="Times New Roman"/>
-        </w:rPr>
-        <w:t xml:space="preserve">* | a88a90e Merge pull request #10 from </w:t>
-      </w:r>
-      <w:proofErr w:type="spellStart"/>
-      <w:r>
-        <w:rPr>
-          <w:rFonts w:ascii="Times New Roman" w:eastAsia="Times New Roman" w:hAnsi="Times New Roman" w:cs="Times New Roman"/>
-        </w:rPr>
-        <w:t>Abdoulrasheed</w:t>
-      </w:r>
-      <w:proofErr w:type="spellEnd"/>
-      <w:r>
-        <w:rPr>
-          <w:rFonts w:ascii="Times New Roman" w:eastAsia="Times New Roman" w:hAnsi="Times New Roman" w:cs="Times New Roman"/>
-        </w:rPr>
-        <w:t>/</w:t>
-      </w:r>
-      <w:proofErr w:type="spellStart"/>
-      <w:r>
-        <w:rPr>
-          <w:rFonts w:ascii="Times New Roman" w:eastAsia="Times New Roman" w:hAnsi="Times New Roman" w:cs="Times New Roman"/>
-        </w:rPr>
-        <w:t>aroosha</w:t>
-      </w:r>
-      <w:proofErr w:type="spellEnd"/>
-      <w:r>
-        <w:rPr>
-          <w:rFonts w:ascii="Times New Roman" w:eastAsia="Times New Roman" w:hAnsi="Times New Roman" w:cs="Times New Roman"/>
-        </w:rPr>
-        <w:t>-visualizations</w:t>
-      </w:r>
-    </w:p>
-    <w:p>
-      <w:pPr>
-        <w:ind w:left="-90"/>
-        <w:rPr>
-          <w:rFonts w:ascii="Times New Roman" w:eastAsia="Times New Roman" w:hAnsi="Times New Roman" w:cs="Times New Roman"/>
-        </w:rPr>
-      </w:pPr>
-      <w:r>
-        <w:rPr>
-          <w:rFonts w:ascii="Times New Roman" w:eastAsia="Times New Roman" w:hAnsi="Times New Roman" w:cs="Times New Roman"/>
-        </w:rPr>
-        <w:t>|\</w:t>
-      </w:r>
-    </w:p>
-    <w:p>
-      <w:pPr>
-        <w:ind w:left="-90"/>
-        <w:rPr>
-          <w:rFonts w:ascii="Times New Roman" w:eastAsia="Times New Roman" w:hAnsi="Times New Roman" w:cs="Times New Roman"/>
-        </w:rPr>
-      </w:pPr>
-      <w:r>
-        <w:rPr>
-          <w:rFonts w:ascii="Times New Roman" w:eastAsia="Times New Roman" w:hAnsi="Times New Roman" w:cs="Times New Roman"/>
-        </w:rPr>
-        <w:t>| * da62652 Removed histograms for CGPA of separate depressed and non-depressed students (only overall kept)</w:t>
-      </w:r>
-    </w:p>
-    <w:p>
-      <w:pPr>
-        <w:ind w:left="-90"/>
-        <w:rPr>
-          <w:rFonts w:ascii="Times New Roman" w:eastAsia="Times New Roman" w:hAnsi="Times New Roman" w:cs="Times New Roman"/>
-        </w:rPr>
-      </w:pPr>
-      <w:r>
-        <w:rPr>
-          <w:rFonts w:ascii="Times New Roman" w:eastAsia="Times New Roman" w:hAnsi="Times New Roman" w:cs="Times New Roman"/>
-        </w:rPr>
-        <w:t>|/</w:t>
-      </w:r>
-    </w:p>
-    <w:p>
-      <w:pPr>
-        <w:ind w:left="-90"/>
-        <w:rPr>
-          <w:rFonts w:ascii="Times New Roman" w:eastAsia="Times New Roman" w:hAnsi="Times New Roman" w:cs="Times New Roman"/>
-        </w:rPr>
-      </w:pPr>
-      <w:r>
-        <w:rPr>
-          <w:rFonts w:ascii="Times New Roman" w:eastAsia="Times New Roman" w:hAnsi="Times New Roman" w:cs="Times New Roman"/>
-        </w:rPr>
-        <w:t xml:space="preserve">* b09105b Update Student </w:t>
-      </w:r>
-      <w:proofErr w:type="spellStart"/>
-      <w:r>
-        <w:rPr>
-          <w:rFonts w:ascii="Times New Roman" w:eastAsia="Times New Roman" w:hAnsi="Times New Roman" w:cs="Times New Roman"/>
-        </w:rPr>
-        <w:t>Depression.R</w:t>
-      </w:r>
-      <w:proofErr w:type="spellEnd"/>
-    </w:p>
-    <w:p>
-      <w:pPr>
-        <w:ind w:left="-90"/>
-        <w:rPr>
-          <w:rFonts w:ascii="Times New Roman" w:eastAsia="Times New Roman" w:hAnsi="Times New Roman" w:cs="Times New Roman"/>
-        </w:rPr>
-      </w:pPr>
-      <w:r>
-        <w:rPr>
-          <w:rFonts w:ascii="Times New Roman" w:eastAsia="Times New Roman" w:hAnsi="Times New Roman" w:cs="Times New Roman"/>
-        </w:rPr>
-        <w:t xml:space="preserve">*   1dea2c1 Merge pull request #9 from </w:t>
-      </w:r>
-      <w:proofErr w:type="spellStart"/>
-      <w:r>
-        <w:rPr>
-          <w:rFonts w:ascii="Times New Roman" w:eastAsia="Times New Roman" w:hAnsi="Times New Roman" w:cs="Times New Roman"/>
-        </w:rPr>
-        <w:t>Abdoulrasheed</w:t>
-      </w:r>
-      <w:proofErr w:type="spellEnd"/>
-      <w:r>
-        <w:rPr>
-          <w:rFonts w:ascii="Times New Roman" w:eastAsia="Times New Roman" w:hAnsi="Times New Roman" w:cs="Times New Roman"/>
-        </w:rPr>
-        <w:t>/</w:t>
-      </w:r>
-      <w:proofErr w:type="spellStart"/>
-      <w:r>
-        <w:rPr>
-          <w:rFonts w:ascii="Times New Roman" w:eastAsia="Times New Roman" w:hAnsi="Times New Roman" w:cs="Times New Roman"/>
-        </w:rPr>
-        <w:t>aroosha</w:t>
-      </w:r>
-      <w:proofErr w:type="spellEnd"/>
-      <w:r>
-        <w:rPr>
-          <w:rFonts w:ascii="Times New Roman" w:eastAsia="Times New Roman" w:hAnsi="Times New Roman" w:cs="Times New Roman"/>
-        </w:rPr>
-        <w:t>-visualizations</w:t>
-      </w:r>
-    </w:p>
-    <w:p>
-      <w:pPr>
-        <w:ind w:left="-90"/>
-        <w:rPr>
-          <w:rFonts w:ascii="Times New Roman" w:eastAsia="Times New Roman" w:hAnsi="Times New Roman" w:cs="Times New Roman"/>
-        </w:rPr>
-      </w:pPr>
-      <w:r>
-        <w:rPr>
-          <w:rFonts w:ascii="Times New Roman" w:eastAsia="Times New Roman" w:hAnsi="Times New Roman" w:cs="Times New Roman"/>
-        </w:rPr>
-        <w:t>|\</w:t>
-      </w:r>
-    </w:p>
-    <w:p>
-      <w:pPr>
-        <w:ind w:left="-90"/>
-        <w:rPr>
-          <w:rFonts w:ascii="Times New Roman" w:eastAsia="Times New Roman" w:hAnsi="Times New Roman" w:cs="Times New Roman"/>
-        </w:rPr>
-      </w:pPr>
-      <w:r>
-        <w:rPr>
-          <w:rFonts w:ascii="Times New Roman" w:eastAsia="Times New Roman" w:hAnsi="Times New Roman" w:cs="Times New Roman"/>
-        </w:rPr>
-        <w:t>| * e0e5415 Added some changes to PPT file</w:t>
-      </w:r>
-    </w:p>
-    <w:p>
-      <w:pPr>
-        <w:ind w:left="-90"/>
-        <w:rPr>
-          <w:rFonts w:ascii="Times New Roman" w:eastAsia="Times New Roman" w:hAnsi="Times New Roman" w:cs="Times New Roman"/>
-        </w:rPr>
-      </w:pPr>
-      <w:r>
-        <w:rPr>
-          <w:rFonts w:ascii="Times New Roman" w:eastAsia="Times New Roman" w:hAnsi="Times New Roman" w:cs="Times New Roman"/>
-        </w:rPr>
-        <w:t>|/</w:t>
-      </w:r>
-    </w:p>
-    <w:p>
-      <w:pPr>
-        <w:ind w:left="-90"/>
-        <w:rPr>
-          <w:rFonts w:ascii="Times New Roman" w:eastAsia="Times New Roman" w:hAnsi="Times New Roman" w:cs="Times New Roman"/>
-        </w:rPr>
-      </w:pPr>
-      <w:r>
-        <w:rPr>
-          <w:rFonts w:ascii="Times New Roman" w:eastAsia="Times New Roman" w:hAnsi="Times New Roman" w:cs="Times New Roman"/>
-        </w:rPr>
-        <w:t xml:space="preserve">*   5114669 Merge pull request #8 from </w:t>
-      </w:r>
-      <w:proofErr w:type="spellStart"/>
-      <w:r>
-        <w:rPr>
-          <w:rFonts w:ascii="Times New Roman" w:eastAsia="Times New Roman" w:hAnsi="Times New Roman" w:cs="Times New Roman"/>
-        </w:rPr>
-        <w:t>Abdoulrasheed</w:t>
-      </w:r>
-      <w:proofErr w:type="spellEnd"/>
-      <w:r>
-        <w:rPr>
-          <w:rFonts w:ascii="Times New Roman" w:eastAsia="Times New Roman" w:hAnsi="Times New Roman" w:cs="Times New Roman"/>
-        </w:rPr>
-        <w:t>/</w:t>
-      </w:r>
-      <w:proofErr w:type="spellStart"/>
-      <w:r>
-        <w:rPr>
-          <w:rFonts w:ascii="Times New Roman" w:eastAsia="Times New Roman" w:hAnsi="Times New Roman" w:cs="Times New Roman"/>
-        </w:rPr>
-        <w:t>aroosha</w:t>
-      </w:r>
-      <w:proofErr w:type="spellEnd"/>
-      <w:r>
-        <w:rPr>
-          <w:rFonts w:ascii="Times New Roman" w:eastAsia="Times New Roman" w:hAnsi="Times New Roman" w:cs="Times New Roman"/>
-        </w:rPr>
-        <w:t>-visualizations</w:t>
-      </w:r>
-    </w:p>
-    <w:p>
-      <w:pPr>
-        <w:ind w:left="-90"/>
-        <w:rPr>
-          <w:rFonts w:ascii="Times New Roman" w:eastAsia="Times New Roman" w:hAnsi="Times New Roman" w:cs="Times New Roman"/>
-        </w:rPr>
-      </w:pPr>
-      <w:r>
-        <w:rPr>
-          <w:rFonts w:ascii="Times New Roman" w:eastAsia="Times New Roman" w:hAnsi="Times New Roman" w:cs="Times New Roman"/>
-        </w:rPr>
-        <w:t>|\</w:t>
-      </w:r>
-    </w:p>
-    <w:p>
-      <w:pPr>
-        <w:ind w:left="-90"/>
-        <w:rPr>
-          <w:rFonts w:ascii="Times New Roman" w:eastAsia="Times New Roman" w:hAnsi="Times New Roman" w:cs="Times New Roman"/>
-        </w:rPr>
-      </w:pPr>
-      <w:r>
-        <w:rPr>
-          <w:rFonts w:ascii="Times New Roman" w:eastAsia="Times New Roman" w:hAnsi="Times New Roman" w:cs="Times New Roman"/>
-        </w:rPr>
-        <w:t>| * 92adb1b Added RQ ppt to PPPT and Documentations folder</w:t>
-      </w:r>
-    </w:p>
-    <w:p>
-      <w:pPr>
-        <w:ind w:left="-90"/>
-        <w:rPr>
-          <w:rFonts w:ascii="Times New Roman" w:eastAsia="Times New Roman" w:hAnsi="Times New Roman" w:cs="Times New Roman"/>
-        </w:rPr>
-      </w:pPr>
-      <w:r>
-        <w:rPr>
-          <w:rFonts w:ascii="Times New Roman" w:eastAsia="Times New Roman" w:hAnsi="Times New Roman" w:cs="Times New Roman"/>
-        </w:rPr>
-        <w:t xml:space="preserve">* | bf82cbe Merge pull request #7 from </w:t>
-      </w:r>
-      <w:proofErr w:type="spellStart"/>
-      <w:r>
-        <w:rPr>
-          <w:rFonts w:ascii="Times New Roman" w:eastAsia="Times New Roman" w:hAnsi="Times New Roman" w:cs="Times New Roman"/>
-        </w:rPr>
-        <w:t>Abdoulrasheed</w:t>
-      </w:r>
-      <w:proofErr w:type="spellEnd"/>
-      <w:r>
-        <w:rPr>
-          <w:rFonts w:ascii="Times New Roman" w:eastAsia="Times New Roman" w:hAnsi="Times New Roman" w:cs="Times New Roman"/>
-        </w:rPr>
-        <w:t>/</w:t>
-      </w:r>
-      <w:proofErr w:type="spellStart"/>
-      <w:r>
-        <w:rPr>
-          <w:rFonts w:ascii="Times New Roman" w:eastAsia="Times New Roman" w:hAnsi="Times New Roman" w:cs="Times New Roman"/>
-        </w:rPr>
-        <w:t>aroosha</w:t>
-      </w:r>
-      <w:proofErr w:type="spellEnd"/>
-      <w:r>
-        <w:rPr>
-          <w:rFonts w:ascii="Times New Roman" w:eastAsia="Times New Roman" w:hAnsi="Times New Roman" w:cs="Times New Roman"/>
-        </w:rPr>
-        <w:t>-visualizations</w:t>
-      </w:r>
-    </w:p>
-    <w:p>
-      <w:pPr>
-        <w:ind w:left="-90"/>
-        <w:rPr>
-          <w:rFonts w:ascii="Times New Roman" w:eastAsia="Times New Roman" w:hAnsi="Times New Roman" w:cs="Times New Roman"/>
-        </w:rPr>
-      </w:pPr>
-      <w:r>
-        <w:rPr>
-          <w:rFonts w:ascii="Times New Roman" w:eastAsia="Times New Roman" w:hAnsi="Times New Roman" w:cs="Times New Roman"/>
-        </w:rPr>
-        <w:t>|\</w:t>
-      </w:r>
-    </w:p>
-    <w:p>
-      <w:pPr>
-        <w:ind w:left="-90"/>
-        <w:rPr>
-          <w:rFonts w:ascii="Times New Roman" w:eastAsia="Times New Roman" w:hAnsi="Times New Roman" w:cs="Times New Roman"/>
-        </w:rPr>
-      </w:pPr>
-      <w:r>
-        <w:rPr>
-          <w:rFonts w:ascii="Times New Roman" w:eastAsia="Times New Roman" w:hAnsi="Times New Roman" w:cs="Times New Roman"/>
-        </w:rPr>
-        <w:t>| * bd4def0 Added new folder ppt and documentations</w:t>
-      </w:r>
-    </w:p>
-    <w:p>
-      <w:pPr>
-        <w:ind w:left="-90"/>
-        <w:rPr>
-          <w:rFonts w:ascii="Times New Roman" w:eastAsia="Times New Roman" w:hAnsi="Times New Roman" w:cs="Times New Roman"/>
-        </w:rPr>
-      </w:pPr>
-      <w:r>
-        <w:rPr>
-          <w:rFonts w:ascii="Times New Roman" w:eastAsia="Times New Roman" w:hAnsi="Times New Roman" w:cs="Times New Roman"/>
-        </w:rPr>
-        <w:t xml:space="preserve">* | 2ec26fb Merge pull request #6 from </w:t>
-      </w:r>
-      <w:proofErr w:type="spellStart"/>
-      <w:r>
-        <w:rPr>
-          <w:rFonts w:ascii="Times New Roman" w:eastAsia="Times New Roman" w:hAnsi="Times New Roman" w:cs="Times New Roman"/>
-        </w:rPr>
-        <w:t>Abdoulrasheed</w:t>
-      </w:r>
-      <w:proofErr w:type="spellEnd"/>
-      <w:r>
-        <w:rPr>
-          <w:rFonts w:ascii="Times New Roman" w:eastAsia="Times New Roman" w:hAnsi="Times New Roman" w:cs="Times New Roman"/>
-        </w:rPr>
-        <w:t>/</w:t>
-      </w:r>
-      <w:proofErr w:type="spellStart"/>
-      <w:r>
-        <w:rPr>
-          <w:rFonts w:ascii="Times New Roman" w:eastAsia="Times New Roman" w:hAnsi="Times New Roman" w:cs="Times New Roman"/>
-        </w:rPr>
-        <w:t>aroosha</w:t>
-      </w:r>
-      <w:proofErr w:type="spellEnd"/>
-      <w:r>
-        <w:rPr>
-          <w:rFonts w:ascii="Times New Roman" w:eastAsia="Times New Roman" w:hAnsi="Times New Roman" w:cs="Times New Roman"/>
-        </w:rPr>
-        <w:t>-visualizations</w:t>
-      </w:r>
-    </w:p>
-    <w:p>
-      <w:pPr>
-        <w:ind w:left="-90"/>
-        <w:rPr>
-          <w:rFonts w:ascii="Times New Roman" w:eastAsia="Times New Roman" w:hAnsi="Times New Roman" w:cs="Times New Roman"/>
-        </w:rPr>
-      </w:pPr>
-      <w:r>
-        <w:rPr>
-          <w:rFonts w:ascii="Times New Roman" w:eastAsia="Times New Roman" w:hAnsi="Times New Roman" w:cs="Times New Roman"/>
-        </w:rPr>
-        <w:t>|\</w:t>
-      </w:r>
-    </w:p>
-    <w:p>
-      <w:pPr>
-        <w:ind w:left="-90"/>
-        <w:rPr>
-          <w:rFonts w:ascii="Times New Roman" w:eastAsia="Times New Roman" w:hAnsi="Times New Roman" w:cs="Times New Roman"/>
-        </w:rPr>
-      </w:pPr>
-      <w:r>
-        <w:rPr>
-          <w:rFonts w:ascii="Times New Roman" w:eastAsia="Times New Roman" w:hAnsi="Times New Roman" w:cs="Times New Roman"/>
-        </w:rPr>
-        <w:t>| * e5710b3 Added visualization and analysis ppt</w:t>
-      </w:r>
-    </w:p>
-    <w:p>
-      <w:pPr>
-        <w:ind w:left="-90"/>
-        <w:rPr>
-          <w:rFonts w:ascii="Times New Roman" w:eastAsia="Times New Roman" w:hAnsi="Times New Roman" w:cs="Times New Roman"/>
-        </w:rPr>
-      </w:pPr>
-      <w:r>
-        <w:rPr>
-          <w:rFonts w:ascii="Times New Roman" w:eastAsia="Times New Roman" w:hAnsi="Times New Roman" w:cs="Times New Roman"/>
-        </w:rPr>
-        <w:t>* | ff6df26 Update Phase I tasks to completed status</w:t>
-      </w:r>
-    </w:p>
-    <w:p>
-      <w:pPr>
-        <w:ind w:left="-90"/>
-        <w:rPr>
-          <w:rFonts w:ascii="Times New Roman" w:eastAsia="Times New Roman" w:hAnsi="Times New Roman" w:cs="Times New Roman"/>
-        </w:rPr>
-      </w:pPr>
-      <w:r>
-        <w:rPr>
-          <w:rFonts w:ascii="Times New Roman" w:eastAsia="Times New Roman" w:hAnsi="Times New Roman" w:cs="Times New Roman"/>
-        </w:rPr>
-        <w:t xml:space="preserve">* | fb3c3cb Add T-test / </w:t>
-      </w:r>
-      <w:proofErr w:type="spellStart"/>
-      <w:r>
-        <w:rPr>
-          <w:rFonts w:ascii="Times New Roman" w:eastAsia="Times New Roman" w:hAnsi="Times New Roman" w:cs="Times New Roman"/>
-        </w:rPr>
-        <w:t>WilcoxOn</w:t>
-      </w:r>
-      <w:proofErr w:type="spellEnd"/>
-    </w:p>
-    <w:p>
-      <w:pPr>
-        <w:ind w:left="-90"/>
-        <w:rPr>
-          <w:rFonts w:ascii="Times New Roman" w:eastAsia="Times New Roman" w:hAnsi="Times New Roman" w:cs="Times New Roman"/>
-        </w:rPr>
-      </w:pPr>
-      <w:r>
-        <w:rPr>
-          <w:rFonts w:ascii="Times New Roman" w:eastAsia="Times New Roman" w:hAnsi="Times New Roman" w:cs="Times New Roman"/>
-        </w:rPr>
-        <w:t xml:space="preserve">* | 76ee82e Merge pull request #5 from </w:t>
-      </w:r>
-      <w:proofErr w:type="spellStart"/>
-      <w:r>
-        <w:rPr>
-          <w:rFonts w:ascii="Times New Roman" w:eastAsia="Times New Roman" w:hAnsi="Times New Roman" w:cs="Times New Roman"/>
-        </w:rPr>
-        <w:t>Abdoulrasheed</w:t>
-      </w:r>
-      <w:proofErr w:type="spellEnd"/>
-      <w:r>
-        <w:rPr>
-          <w:rFonts w:ascii="Times New Roman" w:eastAsia="Times New Roman" w:hAnsi="Times New Roman" w:cs="Times New Roman"/>
-        </w:rPr>
-        <w:t>/</w:t>
-      </w:r>
-      <w:proofErr w:type="spellStart"/>
-      <w:r>
-        <w:rPr>
-          <w:rFonts w:ascii="Times New Roman" w:eastAsia="Times New Roman" w:hAnsi="Times New Roman" w:cs="Times New Roman"/>
-        </w:rPr>
-        <w:t>aroosha</w:t>
-      </w:r>
-      <w:proofErr w:type="spellEnd"/>
-      <w:r>
-        <w:rPr>
-          <w:rFonts w:ascii="Times New Roman" w:eastAsia="Times New Roman" w:hAnsi="Times New Roman" w:cs="Times New Roman"/>
-        </w:rPr>
-        <w:t>-visualizations</w:t>
-      </w:r>
-    </w:p>
-    <w:p>
-      <w:pPr>
-        <w:ind w:left="-90"/>
-        <w:rPr>
-          <w:rFonts w:ascii="Times New Roman" w:eastAsia="Times New Roman" w:hAnsi="Times New Roman" w:cs="Times New Roman"/>
-        </w:rPr>
-      </w:pPr>
-      <w:r>
-        <w:rPr>
-          <w:rFonts w:ascii="Times New Roman" w:eastAsia="Times New Roman" w:hAnsi="Times New Roman" w:cs="Times New Roman"/>
-        </w:rPr>
-        <w:t>|\</w:t>
-      </w:r>
-    </w:p>
-    <w:p>
-      <w:pPr>
-        <w:ind w:left="-90"/>
-        <w:rPr>
-          <w:rFonts w:ascii="Times New Roman" w:eastAsia="Times New Roman" w:hAnsi="Times New Roman" w:cs="Times New Roman"/>
-        </w:rPr>
-      </w:pPr>
-      <w:r>
-        <w:rPr>
-          <w:rFonts w:ascii="Times New Roman" w:eastAsia="Times New Roman" w:hAnsi="Times New Roman" w:cs="Times New Roman"/>
-        </w:rPr>
-        <w:t xml:space="preserve">| * 551ab8a Added boxplot for CGPA of depressed and </w:t>
-      </w:r>
-      <w:proofErr w:type="spellStart"/>
-      <w:r>
-        <w:rPr>
-          <w:rFonts w:ascii="Times New Roman" w:eastAsia="Times New Roman" w:hAnsi="Times New Roman" w:cs="Times New Roman"/>
-        </w:rPr>
-        <w:t>non depressed</w:t>
-      </w:r>
-      <w:proofErr w:type="spellEnd"/>
-      <w:r>
-        <w:rPr>
-          <w:rFonts w:ascii="Times New Roman" w:eastAsia="Times New Roman" w:hAnsi="Times New Roman" w:cs="Times New Roman"/>
-        </w:rPr>
-        <w:t xml:space="preserve"> students</w:t>
-      </w:r>
-    </w:p>
-    <w:p>
-      <w:pPr>
-        <w:ind w:left="-90"/>
-        <w:rPr>
-          <w:rFonts w:ascii="Times New Roman" w:eastAsia="Times New Roman" w:hAnsi="Times New Roman" w:cs="Times New Roman"/>
-        </w:rPr>
-      </w:pPr>
-      <w:r>
-        <w:rPr>
-          <w:rFonts w:ascii="Times New Roman" w:eastAsia="Times New Roman" w:hAnsi="Times New Roman" w:cs="Times New Roman"/>
-        </w:rPr>
-        <w:t xml:space="preserve">* | b25de4e Merge pull request #4 from </w:t>
-      </w:r>
-      <w:proofErr w:type="spellStart"/>
-      <w:r>
-        <w:rPr>
-          <w:rFonts w:ascii="Times New Roman" w:eastAsia="Times New Roman" w:hAnsi="Times New Roman" w:cs="Times New Roman"/>
-        </w:rPr>
-        <w:t>Abdoulrasheed</w:t>
-      </w:r>
-      <w:proofErr w:type="spellEnd"/>
-      <w:r>
-        <w:rPr>
-          <w:rFonts w:ascii="Times New Roman" w:eastAsia="Times New Roman" w:hAnsi="Times New Roman" w:cs="Times New Roman"/>
-        </w:rPr>
-        <w:t>/</w:t>
-      </w:r>
-      <w:proofErr w:type="spellStart"/>
-      <w:r>
-        <w:rPr>
-          <w:rFonts w:ascii="Times New Roman" w:eastAsia="Times New Roman" w:hAnsi="Times New Roman" w:cs="Times New Roman"/>
-        </w:rPr>
-        <w:t>aroosha</w:t>
-      </w:r>
-      <w:proofErr w:type="spellEnd"/>
-      <w:r>
-        <w:rPr>
-          <w:rFonts w:ascii="Times New Roman" w:eastAsia="Times New Roman" w:hAnsi="Times New Roman" w:cs="Times New Roman"/>
-        </w:rPr>
-        <w:t>-visualizations</w:t>
-      </w:r>
-    </w:p>
-    <w:p>
-      <w:pPr>
-        <w:ind w:left="-90"/>
-        <w:rPr>
-          <w:rFonts w:ascii="Times New Roman" w:eastAsia="Times New Roman" w:hAnsi="Times New Roman" w:cs="Times New Roman"/>
-        </w:rPr>
-      </w:pPr>
-      <w:r>
-        <w:rPr>
-          <w:rFonts w:ascii="Times New Roman" w:eastAsia="Times New Roman" w:hAnsi="Times New Roman" w:cs="Times New Roman"/>
-        </w:rPr>
-        <w:t>|\</w:t>
-      </w:r>
-    </w:p>
-    <w:p>
-      <w:pPr>
-        <w:ind w:left="-90"/>
-        <w:rPr>
-          <w:rFonts w:ascii="Times New Roman" w:eastAsia="Times New Roman" w:hAnsi="Times New Roman" w:cs="Times New Roman"/>
-        </w:rPr>
-      </w:pPr>
-      <w:r>
-        <w:rPr>
-          <w:rFonts w:ascii="Times New Roman" w:eastAsia="Times New Roman" w:hAnsi="Times New Roman" w:cs="Times New Roman"/>
-        </w:rPr>
-        <w:t>| * 1f2ebbd Added Histogram for CGPA of depressed students and results</w:t>
-      </w:r>
-    </w:p>
-    <w:p>
-      <w:pPr>
-        <w:ind w:left="-90"/>
-        <w:rPr>
-          <w:rFonts w:ascii="Times New Roman" w:eastAsia="Times New Roman" w:hAnsi="Times New Roman" w:cs="Times New Roman"/>
-        </w:rPr>
-      </w:pPr>
-      <w:r>
-        <w:rPr>
-          <w:rFonts w:ascii="Times New Roman" w:eastAsia="Times New Roman" w:hAnsi="Times New Roman" w:cs="Times New Roman"/>
-        </w:rPr>
-        <w:t xml:space="preserve">* | f43ede6 Merge pull request #3 from </w:t>
-      </w:r>
-      <w:proofErr w:type="spellStart"/>
-      <w:r>
-        <w:rPr>
-          <w:rFonts w:ascii="Times New Roman" w:eastAsia="Times New Roman" w:hAnsi="Times New Roman" w:cs="Times New Roman"/>
-        </w:rPr>
-        <w:t>Abdoulrasheed</w:t>
-      </w:r>
-      <w:proofErr w:type="spellEnd"/>
-      <w:r>
-        <w:rPr>
-          <w:rFonts w:ascii="Times New Roman" w:eastAsia="Times New Roman" w:hAnsi="Times New Roman" w:cs="Times New Roman"/>
-        </w:rPr>
-        <w:t>/</w:t>
-      </w:r>
-      <w:proofErr w:type="spellStart"/>
-      <w:r>
-        <w:rPr>
-          <w:rFonts w:ascii="Times New Roman" w:eastAsia="Times New Roman" w:hAnsi="Times New Roman" w:cs="Times New Roman"/>
-        </w:rPr>
-        <w:t>aroosha</w:t>
-      </w:r>
-      <w:proofErr w:type="spellEnd"/>
-      <w:r>
-        <w:rPr>
-          <w:rFonts w:ascii="Times New Roman" w:eastAsia="Times New Roman" w:hAnsi="Times New Roman" w:cs="Times New Roman"/>
-        </w:rPr>
-        <w:t>-visualizations</w:t>
-      </w:r>
-    </w:p>
-    <w:p>
-      <w:pPr>
-        <w:ind w:left="-90"/>
-        <w:rPr>
-          <w:rFonts w:ascii="Times New Roman" w:eastAsia="Times New Roman" w:hAnsi="Times New Roman" w:cs="Times New Roman"/>
-        </w:rPr>
-      </w:pPr>
-      <w:r>
-        <w:rPr>
-          <w:rFonts w:ascii="Times New Roman" w:eastAsia="Times New Roman" w:hAnsi="Times New Roman" w:cs="Times New Roman"/>
-        </w:rPr>
-        <w:t>|\</w:t>
-      </w:r>
-    </w:p>
-    <w:p>
-      <w:pPr>
-        <w:ind w:left="-90"/>
-        <w:rPr>
-          <w:rFonts w:ascii="Times New Roman" w:eastAsia="Times New Roman" w:hAnsi="Times New Roman" w:cs="Times New Roman"/>
-        </w:rPr>
-      </w:pPr>
-      <w:r>
-        <w:rPr>
-          <w:rFonts w:ascii="Times New Roman" w:eastAsia="Times New Roman" w:hAnsi="Times New Roman" w:cs="Times New Roman"/>
-        </w:rPr>
-        <w:lastRenderedPageBreak/>
         <w:t xml:space="preserve">| * ea85657 Updated visualizations and improvements for CGPA of </w:t>
       </w:r>
       <w:proofErr w:type="spellStart"/>
@@ -11464,6 +11452,7 @@
   <w:style w:type="character" w:default="1" w:styleId="DefaultParagraphFont">
     <w:name w:val="Default Paragraph Font"/>
     <w:uiPriority w:val="1"/>
+    <w:semiHidden/>
     <w:unhideWhenUsed/>
   </w:style>
   <w:style w:type="table" w:default="1" w:styleId="TableNormal">

--- a/7COM1079 Report.docx
+++ b/7COM1079 Report.docx
@@ -140,33 +140,75 @@
         <w:rPr>
           <w:rFonts w:ascii="Times New Roman" w:eastAsia="Times New Roman" w:hAnsi="Times New Roman" w:cs="Times New Roman"/>
         </w:rPr>
-        <w:t>Prepared by: Aroosha Rasheed             [24105689],</w:t>
-      </w:r>
-    </w:p>
-    <w:p>
-      <w:pPr>
-        <w:rPr>
-          <w:rFonts w:ascii="Times New Roman" w:eastAsia="Times New Roman" w:hAnsi="Times New Roman" w:cs="Times New Roman"/>
-        </w:rPr>
-      </w:pPr>
-      <w:r>
-        <w:rPr>
-          <w:rFonts w:ascii="Times New Roman" w:eastAsia="Times New Roman" w:hAnsi="Times New Roman" w:cs="Times New Roman"/>
-        </w:rPr>
-        <w:t xml:space="preserve">                     Abdulrasheed Ibrahim      [24158550],</w:t>
-      </w:r>
-    </w:p>
-    <w:p>
-      <w:pPr>
-        <w:rPr>
-          <w:rFonts w:ascii="Times New Roman" w:eastAsia="Times New Roman" w:hAnsi="Times New Roman" w:cs="Times New Roman"/>
-        </w:rPr>
-      </w:pPr>
-      <w:r>
-        <w:rPr>
-          <w:rFonts w:ascii="Times New Roman" w:eastAsia="Times New Roman" w:hAnsi="Times New Roman" w:cs="Times New Roman"/>
-        </w:rPr>
-        <w:t xml:space="preserve">                     Sayan Sen                         [24146068],</w:t>
+        <w:t xml:space="preserve">Prepared by: Aroosha Rasheed          </w:t>
+      </w:r>
+      <w:proofErr w:type="gramStart"/>
+      <w:r>
+        <w:rPr>
+          <w:rFonts w:ascii="Times New Roman" w:eastAsia="Times New Roman" w:hAnsi="Times New Roman" w:cs="Times New Roman"/>
+        </w:rPr>
+        <w:t xml:space="preserve">   [</w:t>
+      </w:r>
+      <w:proofErr w:type="gramEnd"/>
+      <w:r>
+        <w:rPr>
+          <w:rFonts w:ascii="Times New Roman" w:eastAsia="Times New Roman" w:hAnsi="Times New Roman" w:cs="Times New Roman"/>
+        </w:rPr>
+        <w:t>24105689],</w:t>
+      </w:r>
+    </w:p>
+    <w:p>
+      <w:pPr>
+        <w:rPr>
+          <w:rFonts w:ascii="Times New Roman" w:eastAsia="Times New Roman" w:hAnsi="Times New Roman" w:cs="Times New Roman"/>
+        </w:rPr>
+      </w:pPr>
+      <w:r>
+        <w:rPr>
+          <w:rFonts w:ascii="Times New Roman" w:eastAsia="Times New Roman" w:hAnsi="Times New Roman" w:cs="Times New Roman"/>
+        </w:rPr>
+        <w:t xml:space="preserve">                     Abdulrasheed Ibrahim   </w:t>
+      </w:r>
+      <w:proofErr w:type="gramStart"/>
+      <w:r>
+        <w:rPr>
+          <w:rFonts w:ascii="Times New Roman" w:eastAsia="Times New Roman" w:hAnsi="Times New Roman" w:cs="Times New Roman"/>
+        </w:rPr>
+        <w:t xml:space="preserve">   [</w:t>
+      </w:r>
+      <w:proofErr w:type="gramEnd"/>
+      <w:r>
+        <w:rPr>
+          <w:rFonts w:ascii="Times New Roman" w:eastAsia="Times New Roman" w:hAnsi="Times New Roman" w:cs="Times New Roman"/>
+        </w:rPr>
+        <w:t>24158550],</w:t>
+      </w:r>
+    </w:p>
+    <w:p>
+      <w:pPr>
+        <w:rPr>
+          <w:rFonts w:ascii="Times New Roman" w:eastAsia="Times New Roman" w:hAnsi="Times New Roman" w:cs="Times New Roman"/>
+        </w:rPr>
+      </w:pPr>
+      <w:r>
+        <w:rPr>
+          <w:rFonts w:ascii="Times New Roman" w:eastAsia="Times New Roman" w:hAnsi="Times New Roman" w:cs="Times New Roman"/>
+        </w:rPr>
+        <w:t xml:space="preserve">                     Sayan Sen                      </w:t>
+      </w:r>
+      <w:proofErr w:type="gramStart"/>
+      <w:r>
+        <w:rPr>
+          <w:rFonts w:ascii="Times New Roman" w:eastAsia="Times New Roman" w:hAnsi="Times New Roman" w:cs="Times New Roman"/>
+        </w:rPr>
+        <w:t xml:space="preserve">   [</w:t>
+      </w:r>
+      <w:proofErr w:type="gramEnd"/>
+      <w:r>
+        <w:rPr>
+          <w:rFonts w:ascii="Times New Roman" w:eastAsia="Times New Roman" w:hAnsi="Times New Roman" w:cs="Times New Roman"/>
+        </w:rPr>
+        <w:t>24146068],</w:t>
       </w:r>
     </w:p>
     <w:p>
@@ -193,7 +235,20 @@
           <w:rFonts w:ascii="Times New Roman" w:eastAsia="Times New Roman" w:hAnsi="Times New Roman" w:cs="Times New Roman"/>
         </w:rPr>
         <w:tab/>
-        <w:t xml:space="preserve">   [24165303],</w:t>
+      </w:r>
+      <w:proofErr w:type="gramStart"/>
+      <w:r>
+        <w:rPr>
+          <w:rFonts w:ascii="Times New Roman" w:eastAsia="Times New Roman" w:hAnsi="Times New Roman" w:cs="Times New Roman"/>
+        </w:rPr>
+        <w:t xml:space="preserve">   [</w:t>
+      </w:r>
+      <w:proofErr w:type="gramEnd"/>
+      <w:r>
+        <w:rPr>
+          <w:rFonts w:ascii="Times New Roman" w:eastAsia="Times New Roman" w:hAnsi="Times New Roman" w:cs="Times New Roman"/>
+        </w:rPr>
+        <w:t>24165303],</w:t>
       </w:r>
     </w:p>
     <w:p>
@@ -230,7 +285,20 @@
           <w:rFonts w:ascii="Times New Roman" w:eastAsia="Times New Roman" w:hAnsi="Times New Roman" w:cs="Times New Roman"/>
         </w:rPr>
         <w:tab/>
-        <w:t xml:space="preserve">   [24154707]</w:t>
+      </w:r>
+      <w:proofErr w:type="gramStart"/>
+      <w:r>
+        <w:rPr>
+          <w:rFonts w:ascii="Times New Roman" w:eastAsia="Times New Roman" w:hAnsi="Times New Roman" w:cs="Times New Roman"/>
+        </w:rPr>
+        <w:t xml:space="preserve">   [</w:t>
+      </w:r>
+      <w:proofErr w:type="gramEnd"/>
+      <w:r>
+        <w:rPr>
+          <w:rFonts w:ascii="Times New Roman" w:eastAsia="Times New Roman" w:hAnsi="Times New Roman" w:cs="Times New Roman"/>
+        </w:rPr>
+        <w:t>24154707]</w:t>
       </w:r>
     </w:p>
     <w:p>
@@ -401,7 +469,6 @@
           <w:docPartUnique/>
         </w:docPartObj>
       </w:sdtPr>
-      <w:sdtEndPr/>
       <w:sdtContent>
         <w:p>
           <w:pPr>
@@ -1780,27 +1847,14 @@
       <w:r>
         <w:t xml:space="preserve">Figure </w:t>
       </w:r>
-      <w:r>
-        <w:fldChar w:fldCharType="begin"/>
-      </w:r>
-      <w:r>
-        <w:instrText xml:space="preserve"> SEQ Figure \* ARABIC </w:instrText>
-      </w:r>
-      <w:r>
-        <w:fldChar w:fldCharType="separate"/>
-      </w:r>
-      <w:r>
-        <w:rPr>
-          <w:noProof/>
-        </w:rPr>
-        <w:t>1</w:t>
-      </w:r>
-      <w:r>
-        <w:rPr>
-          <w:noProof/>
-        </w:rPr>
-        <w:fldChar w:fldCharType="end"/>
-      </w:r>
+      <w:fldSimple w:instr=" SEQ Figure \* ARABIC ">
+        <w:r>
+          <w:rPr>
+            <w:noProof/>
+          </w:rPr>
+          <w:t>1</w:t>
+        </w:r>
+      </w:fldSimple>
       <w:r>
         <w:t>: Boxplot comparing the median CGPA of depressed and non-depressed Indian university students.</w:t>
       </w:r>
@@ -1864,27 +1918,14 @@
       <w:r>
         <w:t xml:space="preserve">Figure </w:t>
       </w:r>
-      <w:r>
-        <w:fldChar w:fldCharType="begin"/>
-      </w:r>
-      <w:r>
-        <w:instrText xml:space="preserve"> SEQ Figure \* ARABIC </w:instrText>
-      </w:r>
-      <w:r>
-        <w:fldChar w:fldCharType="separate"/>
-      </w:r>
-      <w:r>
-        <w:rPr>
-          <w:noProof/>
-        </w:rPr>
-        <w:t>2</w:t>
-      </w:r>
-      <w:r>
-        <w:rPr>
-          <w:noProof/>
-        </w:rPr>
-        <w:fldChar w:fldCharType="end"/>
-      </w:r>
+      <w:fldSimple w:instr=" SEQ Figure \* ARABIC ">
+        <w:r>
+          <w:rPr>
+            <w:noProof/>
+          </w:rPr>
+          <w:t>2</w:t>
+        </w:r>
+      </w:fldSimple>
       <w:r>
         <w:t>: Histogram showing the overall CGPA distribution of Indian university students</w:t>
       </w:r>
@@ -1949,27 +1990,14 @@
       <w:r>
         <w:t xml:space="preserve">Figure </w:t>
       </w:r>
-      <w:r>
-        <w:fldChar w:fldCharType="begin"/>
-      </w:r>
-      <w:r>
-        <w:instrText xml:space="preserve"> SEQ Figure \* ARABIC </w:instrText>
-      </w:r>
-      <w:r>
-        <w:fldChar w:fldCharType="separate"/>
-      </w:r>
-      <w:r>
-        <w:rPr>
-          <w:noProof/>
-        </w:rPr>
-        <w:t>3</w:t>
-      </w:r>
-      <w:r>
-        <w:rPr>
-          <w:noProof/>
-        </w:rPr>
-        <w:fldChar w:fldCharType="end"/>
-      </w:r>
+      <w:fldSimple w:instr=" SEQ Figure \* ARABIC ">
+        <w:r>
+          <w:rPr>
+            <w:noProof/>
+          </w:rPr>
+          <w:t>3</w:t>
+        </w:r>
+      </w:fldSimple>
       <w:r>
         <w:t xml:space="preserve">: </w:t>
       </w:r>
@@ -1977,11 +2005,6 @@
         <w:t>Pie chart illustrating the percentage of students in each depression group</w:t>
       </w:r>
     </w:p>
-    <w:p/>
-    <w:p/>
-    <w:p/>
-    <w:p/>
-    <w:p/>
     <w:p/>
     <w:p>
       <w:pPr>
@@ -2097,6 +2120,78 @@
     </w:p>
     <w:p>
       <w:pPr>
+        <w:ind w:left="-90"/>
+        <w:rPr>
+          <w:rFonts w:ascii="Times New Roman" w:eastAsia="Times New Roman" w:hAnsi="Times New Roman" w:cs="Times New Roman"/>
+        </w:rPr>
+      </w:pPr>
+    </w:p>
+    <w:p>
+      <w:pPr>
+        <w:ind w:left="-90"/>
+        <w:rPr>
+          <w:rFonts w:ascii="Times New Roman" w:eastAsia="Times New Roman" w:hAnsi="Times New Roman" w:cs="Times New Roman"/>
+        </w:rPr>
+      </w:pPr>
+    </w:p>
+    <w:p>
+      <w:pPr>
+        <w:ind w:left="-90"/>
+        <w:rPr>
+          <w:rFonts w:ascii="Times New Roman" w:eastAsia="Times New Roman" w:hAnsi="Times New Roman" w:cs="Times New Roman"/>
+        </w:rPr>
+      </w:pPr>
+    </w:p>
+    <w:p>
+      <w:pPr>
+        <w:ind w:left="-90"/>
+        <w:rPr>
+          <w:rFonts w:ascii="Times New Roman" w:eastAsia="Times New Roman" w:hAnsi="Times New Roman" w:cs="Times New Roman"/>
+        </w:rPr>
+      </w:pPr>
+    </w:p>
+    <w:p>
+      <w:pPr>
+        <w:ind w:left="-90"/>
+        <w:rPr>
+          <w:rFonts w:ascii="Times New Roman" w:eastAsia="Times New Roman" w:hAnsi="Times New Roman" w:cs="Times New Roman"/>
+        </w:rPr>
+      </w:pPr>
+    </w:p>
+    <w:p>
+      <w:pPr>
+        <w:ind w:left="-90"/>
+        <w:rPr>
+          <w:rFonts w:ascii="Times New Roman" w:eastAsia="Times New Roman" w:hAnsi="Times New Roman" w:cs="Times New Roman"/>
+        </w:rPr>
+      </w:pPr>
+    </w:p>
+    <w:p>
+      <w:pPr>
+        <w:ind w:left="-90"/>
+        <w:rPr>
+          <w:rFonts w:ascii="Times New Roman" w:eastAsia="Times New Roman" w:hAnsi="Times New Roman" w:cs="Times New Roman"/>
+        </w:rPr>
+      </w:pPr>
+    </w:p>
+    <w:p>
+      <w:pPr>
+        <w:ind w:left="-90"/>
+        <w:rPr>
+          <w:rFonts w:ascii="Times New Roman" w:eastAsia="Times New Roman" w:hAnsi="Times New Roman" w:cs="Times New Roman"/>
+        </w:rPr>
+      </w:pPr>
+    </w:p>
+    <w:p>
+      <w:pPr>
+        <w:ind w:left="-90"/>
+        <w:rPr>
+          <w:rFonts w:ascii="Times New Roman" w:eastAsia="Times New Roman" w:hAnsi="Times New Roman" w:cs="Times New Roman"/>
+        </w:rPr>
+      </w:pPr>
+    </w:p>
+    <w:p>
+      <w:pPr>
         <w:pStyle w:val="Heading2"/>
         <w:numPr>
           <w:ilvl w:val="0"/>
@@ -2107,6 +2202,7 @@
       <w:bookmarkStart w:id="13" w:name="_68b4fbh95zio" w:colFirst="0" w:colLast="0"/>
       <w:bookmarkEnd w:id="13"/>
       <w:r>
+        <w:lastRenderedPageBreak/>
         <w:t>Analysis</w:t>
       </w:r>
     </w:p>
@@ -2141,14 +2237,7 @@
         <w:rPr>
           <w:rFonts w:ascii="Times New Roman" w:eastAsia="Times New Roman" w:hAnsi="Times New Roman" w:cs="Times New Roman"/>
         </w:rPr>
-        <w:t xml:space="preserve">The Wilcoxon Rank-Sum test (Mann-Whitney U) was selected for this analysis. This non-parametric test is appropriate because our research question examines differences in central tendency between two independent groups. The histogram with a normal curve overlay indicates </w:t>
-      </w:r>
-      <w:r>
-        <w:rPr>
-          <w:rFonts w:ascii="Times New Roman" w:eastAsia="Times New Roman" w:hAnsi="Times New Roman" w:cs="Times New Roman"/>
-        </w:rPr>
-        <w:lastRenderedPageBreak/>
-        <w:t>that CGPA scores do not follow a normal distribution, displaying a multimodal pattern. Unlike parametric alternatives, the Wilcoxon test does not require normality assumptions, making it suitable for this dataset. Data cleaning removed CGPA values of zero as implausible.</w:t>
+        <w:t>The Wilcoxon Rank-Sum test (Mann-Whitney U) was selected for this analysis. This non-parametric test is appropriate because our research question examines differences in central tendency between two independent groups. The histogram with a normal curve overlay indicates that CGPA scores do not follow a normal distribution, displaying a multimodal pattern. Unlike parametric alternatives, the Wilcoxon test does not require normality assumptions, making it suitable for this dataset. Data cleaning removed CGPA values of zero as implausible.</w:t>
       </w:r>
     </w:p>
     <w:p>
@@ -2628,12 +2717,6 @@
           <w:rFonts w:ascii="Times New Roman" w:eastAsia="Times New Roman" w:hAnsi="Times New Roman" w:cs="Times New Roman"/>
         </w:rPr>
       </w:pPr>
-      <w:r>
-        <w:rPr>
-          <w:rFonts w:ascii="Times New Roman" w:eastAsia="Times New Roman" w:hAnsi="Times New Roman" w:cs="Times New Roman"/>
-        </w:rPr>
-        <w:t xml:space="preserve"> </w:t>
-      </w:r>
     </w:p>
     <w:p>
       <w:pPr>
@@ -2647,6 +2730,7 @@
       <w:bookmarkStart w:id="22" w:name="_ci9c5brafcy5" w:colFirst="0" w:colLast="0"/>
       <w:bookmarkEnd w:id="22"/>
       <w:r>
+        <w:lastRenderedPageBreak/>
         <w:t>Conclusions</w:t>
       </w:r>
     </w:p>
@@ -2677,14 +2761,7 @@
         <w:rPr>
           <w:rFonts w:ascii="Times New Roman" w:hAnsi="Times New Roman" w:cs="Times New Roman"/>
         </w:rPr>
-        <w:t xml:space="preserve">The Wilcoxon Rank-Sum test showed a p-value of 0.0003097 when comparing CGPA between depressed and non-depressed Indian university students. This is well under the 0.05 threshold, </w:t>
-      </w:r>
-      <w:r>
-        <w:rPr>
-          <w:rFonts w:ascii="Times New Roman" w:hAnsi="Times New Roman" w:cs="Times New Roman"/>
-        </w:rPr>
-        <w:lastRenderedPageBreak/>
-        <w:t>so we rejected the null hypothesis that there's no difference in their median CGPA. Depressed students had a median CGPA of 7.85, compared to 7.64 for non-depressed students. This gives a 0.21 grade point difference. Overall, the results show a clear statistical difference between the two groups in their typical academic performance.</w:t>
+        <w:t>The Wilcoxon Rank-Sum test showed a p-value of 0.0003097 when comparing CGPA between depressed and non-depressed Indian university students. This is well under the 0.05 threshold, so we rejected the null hypothesis that there's no difference in their median CGPA. Depressed students had a median CGPA of 7.85, compared to 7.64 for non-depressed students. This gives a 0.21 grade point difference. Overall, the results show a clear statistical difference between the two groups in their typical academic performance.</w:t>
       </w:r>
     </w:p>
     <w:p>
@@ -2786,38 +2863,6 @@
     </w:p>
     <w:p>
       <w:pPr>
-        <w:rPr>
-          <w:rFonts w:ascii="Times New Roman" w:eastAsia="Times New Roman" w:hAnsi="Times New Roman" w:cs="Times New Roman"/>
-        </w:rPr>
-      </w:pPr>
-    </w:p>
-    <w:p>
-      <w:pPr>
-        <w:ind w:left="-90"/>
-        <w:rPr>
-          <w:rFonts w:ascii="Times New Roman" w:eastAsia="Times New Roman" w:hAnsi="Times New Roman" w:cs="Times New Roman"/>
-        </w:rPr>
-      </w:pPr>
-    </w:p>
-    <w:p>
-      <w:pPr>
-        <w:ind w:left="-90"/>
-        <w:rPr>
-          <w:rFonts w:ascii="Times New Roman" w:eastAsia="Times New Roman" w:hAnsi="Times New Roman" w:cs="Times New Roman"/>
-        </w:rPr>
-      </w:pPr>
-    </w:p>
-    <w:p>
-      <w:pPr>
-        <w:ind w:left="-90"/>
-        <w:rPr>
-          <w:rFonts w:ascii="Times New Roman" w:eastAsia="Times New Roman" w:hAnsi="Times New Roman" w:cs="Times New Roman"/>
-        </w:rPr>
-      </w:pPr>
-    </w:p>
-    <w:p>
-      <w:pPr>
-        <w:ind w:left="-90"/>
         <w:rPr>
           <w:rFonts w:ascii="Times New Roman" w:eastAsia="Times New Roman" w:hAnsi="Times New Roman" w:cs="Times New Roman"/>
         </w:rPr>
@@ -3392,167 +3437,64 @@
     </w:p>
     <w:p>
       <w:pPr>
-        <w:numPr>
-          <w:ilvl w:val="0"/>
-          <w:numId w:val="1"/>
-        </w:numPr>
-        <w:pBdr>
-          <w:top w:val="nil"/>
-          <w:left w:val="nil"/>
-          <w:bottom w:val="nil"/>
-          <w:right w:val="nil"/>
-          <w:between w:val="nil"/>
-        </w:pBdr>
-        <w:ind w:left="-90" w:firstLine="0"/>
-        <w:rPr>
+        <w:pBdr>
+          <w:top w:val="nil"/>
+          <w:left w:val="nil"/>
+          <w:bottom w:val="nil"/>
+          <w:right w:val="nil"/>
+          <w:between w:val="nil"/>
+        </w:pBdr>
+        <w:rPr>
+          <w:rFonts w:ascii="Times New Roman" w:eastAsia="Times New Roman" w:hAnsi="Times New Roman" w:cs="Times New Roman"/>
           <w:i/>
           <w:iCs/>
           <w:color w:val="000000"/>
           <w:highlight w:val="yellow"/>
         </w:rPr>
       </w:pPr>
-      <w:r>
-        <w:rPr>
-          <w:rFonts w:ascii="Times New Roman" w:eastAsia="Times New Roman" w:hAnsi="Times New Roman" w:cs="Times New Roman"/>
-          <w:b/>
-          <w:bCs/>
-          <w:i/>
-          <w:iCs/>
-          <w:color w:val="000000"/>
-          <w:highlight w:val="yellow"/>
-        </w:rPr>
-        <w:t>No word count</w:t>
-      </w:r>
-      <w:r>
-        <w:rPr>
-          <w:rFonts w:ascii="Times New Roman" w:eastAsia="Times New Roman" w:hAnsi="Times New Roman" w:cs="Times New Roman"/>
-          <w:i/>
-          <w:iCs/>
-          <w:color w:val="000000"/>
-          <w:highlight w:val="yellow"/>
-        </w:rPr>
-        <w:t>, but ensure the code is without redundant lines, well-commented and produces the correct output.</w:t>
-      </w:r>
-      <w:r>
-        <w:rPr>
-          <w:rFonts w:ascii="Times New Roman" w:eastAsia="Times New Roman" w:hAnsi="Times New Roman" w:cs="Times New Roman"/>
-          <w:i/>
-          <w:iCs/>
+    </w:p>
+    <w:p>
+      <w:pPr>
+        <w:pBdr>
+          <w:top w:val="nil"/>
+          <w:left w:val="nil"/>
+          <w:bottom w:val="nil"/>
+          <w:right w:val="nil"/>
+          <w:between w:val="nil"/>
+        </w:pBdr>
+        <w:rPr>
+          <w:color w:val="000000"/>
+        </w:rPr>
+      </w:pPr>
+      <w:r>
+        <w:rPr>
+          <w:color w:val="000000"/>
+        </w:rPr>
+        <w:t xml:space="preserve"># </w:t>
+      </w:r>
+      <w:r>
+        <w:rPr>
           <w:color w:val="000000"/>
         </w:rPr>
         <w:t xml:space="preserve"> </w:t>
       </w:r>
-    </w:p>
-    <w:p>
-      <w:pPr>
-        <w:numPr>
-          <w:ilvl w:val="0"/>
-          <w:numId w:val="1"/>
-        </w:numPr>
-        <w:pBdr>
-          <w:top w:val="nil"/>
-          <w:left w:val="nil"/>
-          <w:bottom w:val="nil"/>
-          <w:right w:val="nil"/>
-          <w:between w:val="nil"/>
-        </w:pBdr>
-        <w:ind w:left="-90" w:firstLine="0"/>
-        <w:rPr>
-          <w:i/>
-          <w:iCs/>
-          <w:color w:val="000000"/>
-          <w:highlight w:val="yellow"/>
-        </w:rPr>
-      </w:pPr>
-      <w:r>
-        <w:rPr>
-          <w:rFonts w:ascii="Times New Roman" w:eastAsia="Times New Roman" w:hAnsi="Times New Roman" w:cs="Times New Roman"/>
-          <w:i/>
-          <w:iCs/>
-          <w:color w:val="000000"/>
-          <w:highlight w:val="yellow"/>
-        </w:rPr>
-        <w:t>Make sure it runs (look in Rscript.log for output from a statistical test)</w:t>
-      </w:r>
-    </w:p>
-    <w:p>
-      <w:pPr>
-        <w:numPr>
-          <w:ilvl w:val="0"/>
-          <w:numId w:val="1"/>
-        </w:numPr>
-        <w:pBdr>
-          <w:top w:val="nil"/>
-          <w:left w:val="nil"/>
-          <w:bottom w:val="nil"/>
-          <w:right w:val="nil"/>
-          <w:between w:val="nil"/>
-        </w:pBdr>
-        <w:ind w:left="-90" w:firstLine="0"/>
-        <w:rPr>
-          <w:color w:val="000000"/>
-          <w:highlight w:val="yellow"/>
-        </w:rPr>
-      </w:pPr>
-      <w:r>
-        <w:rPr>
-          <w:rFonts w:ascii="Times New Roman" w:eastAsia="Times New Roman" w:hAnsi="Times New Roman" w:cs="Times New Roman"/>
-          <w:i/>
-          <w:iCs/>
-          <w:color w:val="000000"/>
-          <w:highlight w:val="yellow"/>
-        </w:rPr>
-        <w:t>It should compute appropriate statistics to test the hypotheses</w:t>
-      </w:r>
-    </w:p>
-    <w:p>
-      <w:pPr>
-        <w:pBdr>
-          <w:top w:val="nil"/>
-          <w:left w:val="nil"/>
-          <w:bottom w:val="nil"/>
-          <w:right w:val="nil"/>
-          <w:between w:val="nil"/>
-        </w:pBdr>
-        <w:rPr>
-          <w:rFonts w:ascii="Times New Roman" w:eastAsia="Times New Roman" w:hAnsi="Times New Roman" w:cs="Times New Roman"/>
-          <w:i/>
-          <w:iCs/>
-          <w:color w:val="000000"/>
-          <w:highlight w:val="yellow"/>
-        </w:rPr>
-      </w:pPr>
-    </w:p>
-    <w:p>
-      <w:pPr>
-        <w:pBdr>
-          <w:top w:val="nil"/>
-          <w:left w:val="nil"/>
-          <w:bottom w:val="nil"/>
-          <w:right w:val="nil"/>
-          <w:between w:val="nil"/>
-        </w:pBdr>
-        <w:rPr>
-          <w:color w:val="000000"/>
-        </w:rPr>
-      </w:pPr>
-      <w:r>
-        <w:rPr>
-          <w:color w:val="000000"/>
-        </w:rPr>
-        <w:t xml:space="preserve"># </w:t>
-      </w:r>
-      <w:r>
-        <w:rPr>
-          <w:color w:val="000000"/>
-        </w:rPr>
-        <w:t xml:space="preserve"> </w:t>
-      </w:r>
-      <w:r>
-        <w:rPr>
-          <w:color w:val="000000"/>
-        </w:rPr>
-        <w:t>R Code for Analysis &amp; Visualisation</w:t>
+      <w:r>
+        <w:rPr>
+          <w:color w:val="000000"/>
+        </w:rPr>
+        <w:t xml:space="preserve">R Code for </w:t>
+      </w:r>
+      <w:r>
+        <w:rPr>
+          <w:color w:val="000000"/>
+        </w:rPr>
+        <w:t xml:space="preserve">Data Cleaning, </w:t>
+      </w:r>
+      <w:r>
+        <w:rPr>
+          <w:color w:val="000000"/>
+        </w:rPr>
+        <w:t>Analysis &amp; Visualisation</w:t>
       </w:r>
     </w:p>
     <w:p>
@@ -3716,62 +3658,84 @@
         <w:rPr>
           <w:color w:val="000000"/>
         </w:rPr>
-        <w:t xml:space="preserve">  filter(Profession == "Student")</w:t>
-      </w:r>
-    </w:p>
-    <w:p>
-      <w:pPr>
-        <w:pBdr>
-          <w:top w:val="nil"/>
-          <w:left w:val="nil"/>
-          <w:bottom w:val="nil"/>
-          <w:right w:val="nil"/>
-          <w:between w:val="nil"/>
-        </w:pBdr>
-        <w:rPr>
-          <w:color w:val="000000"/>
-        </w:rPr>
-      </w:pPr>
-    </w:p>
-    <w:p>
-      <w:pPr>
-        <w:pBdr>
-          <w:top w:val="nil"/>
-          <w:left w:val="nil"/>
-          <w:bottom w:val="nil"/>
-          <w:right w:val="nil"/>
-          <w:between w:val="nil"/>
-        </w:pBdr>
-        <w:rPr>
-          <w:color w:val="000000"/>
-        </w:rPr>
-      </w:pPr>
-      <w:r>
-        <w:rPr>
-          <w:color w:val="000000"/>
-        </w:rPr>
-        <w:t>print("Total observations in dataset:")</w:t>
-      </w:r>
-    </w:p>
-    <w:p>
-      <w:pPr>
-        <w:pBdr>
-          <w:top w:val="nil"/>
-          <w:left w:val="nil"/>
-          <w:bottom w:val="nil"/>
-          <w:right w:val="nil"/>
-          <w:between w:val="nil"/>
-        </w:pBdr>
-        <w:rPr>
-          <w:color w:val="000000"/>
-        </w:rPr>
-      </w:pPr>
+        <w:t xml:space="preserve">  </w:t>
+      </w:r>
+      <w:proofErr w:type="gramStart"/>
+      <w:r>
+        <w:rPr>
+          <w:color w:val="000000"/>
+        </w:rPr>
+        <w:t>filter(</w:t>
+      </w:r>
+      <w:proofErr w:type="gramEnd"/>
+      <w:r>
+        <w:rPr>
+          <w:color w:val="000000"/>
+        </w:rPr>
+        <w:t>Profession == "Student")</w:t>
+      </w:r>
+    </w:p>
+    <w:p>
+      <w:pPr>
+        <w:pBdr>
+          <w:top w:val="nil"/>
+          <w:left w:val="nil"/>
+          <w:bottom w:val="nil"/>
+          <w:right w:val="nil"/>
+          <w:between w:val="nil"/>
+        </w:pBdr>
+        <w:rPr>
+          <w:color w:val="000000"/>
+        </w:rPr>
+      </w:pPr>
+    </w:p>
+    <w:p>
+      <w:pPr>
+        <w:pBdr>
+          <w:top w:val="nil"/>
+          <w:left w:val="nil"/>
+          <w:bottom w:val="nil"/>
+          <w:right w:val="nil"/>
+          <w:between w:val="nil"/>
+        </w:pBdr>
+        <w:rPr>
+          <w:color w:val="000000"/>
+        </w:rPr>
+      </w:pPr>
+      <w:proofErr w:type="gramStart"/>
       <w:r>
         <w:rPr>
           <w:color w:val="000000"/>
         </w:rPr>
         <w:t>print(</w:t>
       </w:r>
+      <w:proofErr w:type="gramEnd"/>
+      <w:r>
+        <w:rPr>
+          <w:color w:val="000000"/>
+        </w:rPr>
+        <w:t>"Total observations in dataset:")</w:t>
+      </w:r>
+    </w:p>
+    <w:p>
+      <w:pPr>
+        <w:pBdr>
+          <w:top w:val="nil"/>
+          <w:left w:val="nil"/>
+          <w:bottom w:val="nil"/>
+          <w:right w:val="nil"/>
+          <w:between w:val="nil"/>
+        </w:pBdr>
+        <w:rPr>
+          <w:color w:val="000000"/>
+        </w:rPr>
+      </w:pPr>
+      <w:r>
+        <w:rPr>
+          <w:color w:val="000000"/>
+        </w:rPr>
+        <w:t>print(</w:t>
+      </w:r>
       <w:proofErr w:type="spellStart"/>
       <w:r>
         <w:rPr>
@@ -3800,32 +3764,40 @@
           <w:color w:val="000000"/>
         </w:rPr>
       </w:pPr>
-      <w:r>
-        <w:rPr>
-          <w:color w:val="000000"/>
-        </w:rPr>
-        <w:t>print("Student observations:")</w:t>
-      </w:r>
-    </w:p>
-    <w:p>
-      <w:pPr>
-        <w:pBdr>
-          <w:top w:val="nil"/>
-          <w:left w:val="nil"/>
-          <w:bottom w:val="nil"/>
-          <w:right w:val="nil"/>
-          <w:between w:val="nil"/>
-        </w:pBdr>
-        <w:rPr>
-          <w:color w:val="000000"/>
-        </w:rPr>
-      </w:pPr>
+      <w:proofErr w:type="gramStart"/>
       <w:r>
         <w:rPr>
           <w:color w:val="000000"/>
         </w:rPr>
         <w:t>print(</w:t>
       </w:r>
+      <w:proofErr w:type="gramEnd"/>
+      <w:r>
+        <w:rPr>
+          <w:color w:val="000000"/>
+        </w:rPr>
+        <w:t>"Student observations:")</w:t>
+      </w:r>
+    </w:p>
+    <w:p>
+      <w:pPr>
+        <w:pBdr>
+          <w:top w:val="nil"/>
+          <w:left w:val="nil"/>
+          <w:bottom w:val="nil"/>
+          <w:right w:val="nil"/>
+          <w:between w:val="nil"/>
+        </w:pBdr>
+        <w:rPr>
+          <w:color w:val="000000"/>
+        </w:rPr>
+      </w:pPr>
+      <w:r>
+        <w:rPr>
+          <w:color w:val="000000"/>
+        </w:rPr>
+        <w:t>print(</w:t>
+      </w:r>
       <w:proofErr w:type="spellStart"/>
       <w:r>
         <w:rPr>
@@ -3886,7 +3858,21 @@
         <w:rPr>
           <w:color w:val="000000"/>
         </w:rPr>
-        <w:t>#find number of students with CGPA = 0</w:t>
+        <w:t>#</w:t>
+      </w:r>
+      <w:proofErr w:type="gramStart"/>
+      <w:r>
+        <w:rPr>
+          <w:color w:val="000000"/>
+        </w:rPr>
+        <w:t>find</w:t>
+      </w:r>
+      <w:proofErr w:type="gramEnd"/>
+      <w:r>
+        <w:rPr>
+          <w:color w:val="000000"/>
+        </w:rPr>
+        <w:t xml:space="preserve"> number of students with CGPA = 0</w:t>
       </w:r>
     </w:p>
     <w:p>
@@ -3934,29 +3920,58 @@
         <w:rPr>
           <w:color w:val="000000"/>
         </w:rPr>
-        <w:t xml:space="preserve">  filter(CGPA == 0)  %&gt;% </w:t>
-      </w:r>
-    </w:p>
-    <w:p>
-      <w:pPr>
-        <w:pBdr>
-          <w:top w:val="nil"/>
-          <w:left w:val="nil"/>
-          <w:bottom w:val="nil"/>
-          <w:right w:val="nil"/>
-          <w:between w:val="nil"/>
-        </w:pBdr>
-        <w:rPr>
-          <w:color w:val="000000"/>
-        </w:rPr>
-      </w:pPr>
-      <w:r>
-        <w:rPr>
-          <w:color w:val="000000"/>
-        </w:rPr>
         <w:t xml:space="preserve">  </w:t>
       </w:r>
+      <w:proofErr w:type="gramStart"/>
+      <w:r>
+        <w:rPr>
+          <w:color w:val="000000"/>
+        </w:rPr>
+        <w:t>filter(</w:t>
+      </w:r>
+      <w:proofErr w:type="gramEnd"/>
+      <w:r>
+        <w:rPr>
+          <w:color w:val="000000"/>
+        </w:rPr>
+        <w:t>CGPA == 0</w:t>
+      </w:r>
+      <w:proofErr w:type="gramStart"/>
+      <w:r>
+        <w:rPr>
+          <w:color w:val="000000"/>
+        </w:rPr>
+        <w:t>)  %</w:t>
+      </w:r>
+      <w:proofErr w:type="gramEnd"/>
+      <w:r>
+        <w:rPr>
+          <w:color w:val="000000"/>
+        </w:rPr>
+        <w:t xml:space="preserve">&gt;% </w:t>
+      </w:r>
+    </w:p>
+    <w:p>
+      <w:pPr>
+        <w:pBdr>
+          <w:top w:val="nil"/>
+          <w:left w:val="nil"/>
+          <w:bottom w:val="nil"/>
+          <w:right w:val="nil"/>
+          <w:between w:val="nil"/>
+        </w:pBdr>
+        <w:rPr>
+          <w:color w:val="000000"/>
+        </w:rPr>
+      </w:pPr>
+      <w:r>
+        <w:rPr>
+          <w:color w:val="000000"/>
+        </w:rPr>
+        <w:t xml:space="preserve">  </w:t>
+      </w:r>
       <w:proofErr w:type="spellStart"/>
+      <w:proofErr w:type="gramStart"/>
       <w:r>
         <w:rPr>
           <w:color w:val="000000"/>
@@ -3968,7 +3983,14 @@
         <w:rPr>
           <w:color w:val="000000"/>
         </w:rPr>
-        <w:t>()</w:t>
+        <w:t>(</w:t>
+      </w:r>
+      <w:proofErr w:type="gramEnd"/>
+      <w:r>
+        <w:rPr>
+          <w:color w:val="000000"/>
+        </w:rPr>
+        <w:t>)</w:t>
       </w:r>
     </w:p>
     <w:p>
@@ -4044,62 +4066,112 @@
         <w:rPr>
           <w:color w:val="000000"/>
         </w:rPr>
-        <w:t xml:space="preserve"> %&gt;% filter(!is.na(CGPA) &amp; !is.na(Depression) &amp; CGPA != 0)</w:t>
-      </w:r>
-    </w:p>
-    <w:p>
-      <w:pPr>
-        <w:pBdr>
-          <w:top w:val="nil"/>
-          <w:left w:val="nil"/>
-          <w:bottom w:val="nil"/>
-          <w:right w:val="nil"/>
-          <w:between w:val="nil"/>
-        </w:pBdr>
-        <w:rPr>
-          <w:color w:val="000000"/>
-        </w:rPr>
-      </w:pPr>
-    </w:p>
-    <w:p>
-      <w:pPr>
-        <w:pBdr>
-          <w:top w:val="nil"/>
-          <w:left w:val="nil"/>
-          <w:bottom w:val="nil"/>
-          <w:right w:val="nil"/>
-          <w:between w:val="nil"/>
-        </w:pBdr>
-        <w:rPr>
-          <w:color w:val="000000"/>
-        </w:rPr>
-      </w:pPr>
-      <w:r>
-        <w:rPr>
-          <w:color w:val="000000"/>
-        </w:rPr>
-        <w:t>print("Clean observations (no missing data):")</w:t>
-      </w:r>
-    </w:p>
-    <w:p>
-      <w:pPr>
-        <w:pBdr>
-          <w:top w:val="nil"/>
-          <w:left w:val="nil"/>
-          <w:bottom w:val="nil"/>
-          <w:right w:val="nil"/>
-          <w:between w:val="nil"/>
-        </w:pBdr>
-        <w:rPr>
-          <w:color w:val="000000"/>
-        </w:rPr>
-      </w:pPr>
+        <w:t xml:space="preserve"> %&gt;% filter</w:t>
+      </w:r>
+      <w:proofErr w:type="gramStart"/>
+      <w:r>
+        <w:rPr>
+          <w:color w:val="000000"/>
+        </w:rPr>
+        <w:t>(!is.na</w:t>
+      </w:r>
+      <w:proofErr w:type="gramEnd"/>
+      <w:r>
+        <w:rPr>
+          <w:color w:val="000000"/>
+        </w:rPr>
+        <w:t xml:space="preserve">(CGPA) </w:t>
+      </w:r>
+      <w:proofErr w:type="gramStart"/>
+      <w:r>
+        <w:rPr>
+          <w:color w:val="000000"/>
+        </w:rPr>
+        <w:t>&amp; !</w:t>
+      </w:r>
+      <w:proofErr w:type="gramEnd"/>
+      <w:r>
+        <w:rPr>
+          <w:color w:val="000000"/>
+        </w:rPr>
+        <w:t xml:space="preserve">is.na(Depression) &amp; </w:t>
+      </w:r>
+      <w:proofErr w:type="gramStart"/>
+      <w:r>
+        <w:rPr>
+          <w:color w:val="000000"/>
+        </w:rPr>
+        <w:t>CGPA !</w:t>
+      </w:r>
+      <w:proofErr w:type="gramEnd"/>
+      <w:r>
+        <w:rPr>
+          <w:color w:val="000000"/>
+        </w:rPr>
+        <w:t>= 0)</w:t>
+      </w:r>
+    </w:p>
+    <w:p>
+      <w:pPr>
+        <w:pBdr>
+          <w:top w:val="nil"/>
+          <w:left w:val="nil"/>
+          <w:bottom w:val="nil"/>
+          <w:right w:val="nil"/>
+          <w:between w:val="nil"/>
+        </w:pBdr>
+        <w:rPr>
+          <w:color w:val="000000"/>
+        </w:rPr>
+      </w:pPr>
+    </w:p>
+    <w:p>
+      <w:pPr>
+        <w:pBdr>
+          <w:top w:val="nil"/>
+          <w:left w:val="nil"/>
+          <w:bottom w:val="nil"/>
+          <w:right w:val="nil"/>
+          <w:between w:val="nil"/>
+        </w:pBdr>
+        <w:rPr>
+          <w:color w:val="000000"/>
+        </w:rPr>
+      </w:pPr>
+      <w:proofErr w:type="gramStart"/>
       <w:r>
         <w:rPr>
           <w:color w:val="000000"/>
         </w:rPr>
         <w:t>print(</w:t>
       </w:r>
+      <w:proofErr w:type="gramEnd"/>
+      <w:r>
+        <w:rPr>
+          <w:color w:val="000000"/>
+        </w:rPr>
+        <w:t>"Clean observations (no missing data):")</w:t>
+      </w:r>
+    </w:p>
+    <w:p>
+      <w:pPr>
+        <w:pBdr>
+          <w:top w:val="nil"/>
+          <w:left w:val="nil"/>
+          <w:bottom w:val="nil"/>
+          <w:right w:val="nil"/>
+          <w:between w:val="nil"/>
+        </w:pBdr>
+        <w:rPr>
+          <w:color w:val="000000"/>
+        </w:rPr>
+      </w:pPr>
+      <w:r>
+        <w:rPr>
+          <w:color w:val="000000"/>
+        </w:rPr>
+        <w:t>print(</w:t>
+      </w:r>
       <w:proofErr w:type="spellStart"/>
       <w:r>
         <w:rPr>
@@ -4196,7 +4268,21 @@
         <w:rPr>
           <w:color w:val="000000"/>
         </w:rPr>
-        <w:t>(data)          # original</w:t>
+        <w:t>(</w:t>
+      </w:r>
+      <w:proofErr w:type="gramStart"/>
+      <w:r>
+        <w:rPr>
+          <w:color w:val="000000"/>
+        </w:rPr>
+        <w:t xml:space="preserve">data)   </w:t>
+      </w:r>
+      <w:proofErr w:type="gramEnd"/>
+      <w:r>
+        <w:rPr>
+          <w:color w:val="000000"/>
+        </w:rPr>
+        <w:t xml:space="preserve">       # original</w:t>
       </w:r>
     </w:p>
     <w:p>
@@ -4231,6 +4317,353 @@
         <w:rPr>
           <w:color w:val="000000"/>
         </w:rPr>
+        <w:t>data_</w:t>
+      </w:r>
+      <w:proofErr w:type="gramStart"/>
+      <w:r>
+        <w:rPr>
+          <w:color w:val="000000"/>
+        </w:rPr>
+        <w:t>clean</w:t>
+      </w:r>
+      <w:proofErr w:type="spellEnd"/>
+      <w:r>
+        <w:rPr>
+          <w:color w:val="000000"/>
+        </w:rPr>
+        <w:t xml:space="preserve">)   </w:t>
+      </w:r>
+      <w:proofErr w:type="gramEnd"/>
+      <w:r>
+        <w:rPr>
+          <w:color w:val="000000"/>
+        </w:rPr>
+        <w:t xml:space="preserve"> # cleaned</w:t>
+      </w:r>
+    </w:p>
+    <w:p>
+      <w:pPr>
+        <w:pBdr>
+          <w:top w:val="nil"/>
+          <w:left w:val="nil"/>
+          <w:bottom w:val="nil"/>
+          <w:right w:val="nil"/>
+          <w:between w:val="nil"/>
+        </w:pBdr>
+        <w:rPr>
+          <w:color w:val="000000"/>
+        </w:rPr>
+      </w:pPr>
+    </w:p>
+    <w:p>
+      <w:pPr>
+        <w:pBdr>
+          <w:top w:val="nil"/>
+          <w:left w:val="nil"/>
+          <w:bottom w:val="nil"/>
+          <w:right w:val="nil"/>
+          <w:between w:val="nil"/>
+        </w:pBdr>
+        <w:rPr>
+          <w:color w:val="000000"/>
+        </w:rPr>
+      </w:pPr>
+      <w:r>
+        <w:rPr>
+          <w:color w:val="000000"/>
+        </w:rPr>
+        <w:t># Overall CGPA statistics</w:t>
+      </w:r>
+    </w:p>
+    <w:p>
+      <w:pPr>
+        <w:pBdr>
+          <w:top w:val="nil"/>
+          <w:left w:val="nil"/>
+          <w:bottom w:val="nil"/>
+          <w:right w:val="nil"/>
+          <w:between w:val="nil"/>
+        </w:pBdr>
+        <w:rPr>
+          <w:color w:val="000000"/>
+        </w:rPr>
+      </w:pPr>
+      <w:proofErr w:type="gramStart"/>
+      <w:r>
+        <w:rPr>
+          <w:color w:val="000000"/>
+        </w:rPr>
+        <w:t>print(</w:t>
+      </w:r>
+      <w:proofErr w:type="gramEnd"/>
+      <w:r>
+        <w:rPr>
+          <w:color w:val="000000"/>
+        </w:rPr>
+        <w:t>"Overall CGPA Summary:")</w:t>
+      </w:r>
+    </w:p>
+    <w:p>
+      <w:pPr>
+        <w:pBdr>
+          <w:top w:val="nil"/>
+          <w:left w:val="nil"/>
+          <w:bottom w:val="nil"/>
+          <w:right w:val="nil"/>
+          <w:between w:val="nil"/>
+        </w:pBdr>
+        <w:rPr>
+          <w:color w:val="000000"/>
+        </w:rPr>
+      </w:pPr>
+      <w:r>
+        <w:rPr>
+          <w:color w:val="000000"/>
+        </w:rPr>
+        <w:t>summary(</w:t>
+      </w:r>
+      <w:proofErr w:type="spellStart"/>
+      <w:r>
+        <w:rPr>
+          <w:color w:val="000000"/>
+        </w:rPr>
+        <w:t>data_clean$CGPA</w:t>
+      </w:r>
+      <w:proofErr w:type="spellEnd"/>
+      <w:r>
+        <w:rPr>
+          <w:color w:val="000000"/>
+        </w:rPr>
+        <w:t>)</w:t>
+      </w:r>
+    </w:p>
+    <w:p>
+      <w:pPr>
+        <w:pBdr>
+          <w:top w:val="nil"/>
+          <w:left w:val="nil"/>
+          <w:bottom w:val="nil"/>
+          <w:right w:val="nil"/>
+          <w:between w:val="nil"/>
+        </w:pBdr>
+        <w:rPr>
+          <w:color w:val="000000"/>
+        </w:rPr>
+      </w:pPr>
+    </w:p>
+    <w:p>
+      <w:pPr>
+        <w:pBdr>
+          <w:top w:val="nil"/>
+          <w:left w:val="nil"/>
+          <w:bottom w:val="nil"/>
+          <w:right w:val="nil"/>
+          <w:between w:val="nil"/>
+        </w:pBdr>
+        <w:rPr>
+          <w:color w:val="000000"/>
+        </w:rPr>
+      </w:pPr>
+    </w:p>
+    <w:p>
+      <w:pPr>
+        <w:pBdr>
+          <w:top w:val="nil"/>
+          <w:left w:val="nil"/>
+          <w:bottom w:val="nil"/>
+          <w:right w:val="nil"/>
+          <w:between w:val="nil"/>
+        </w:pBdr>
+        <w:rPr>
+          <w:color w:val="000000"/>
+        </w:rPr>
+      </w:pPr>
+    </w:p>
+    <w:p>
+      <w:pPr>
+        <w:pBdr>
+          <w:top w:val="nil"/>
+          <w:left w:val="nil"/>
+          <w:bottom w:val="nil"/>
+          <w:right w:val="nil"/>
+          <w:between w:val="nil"/>
+        </w:pBdr>
+        <w:rPr>
+          <w:color w:val="000000"/>
+        </w:rPr>
+      </w:pPr>
+    </w:p>
+    <w:p>
+      <w:pPr>
+        <w:pBdr>
+          <w:top w:val="nil"/>
+          <w:left w:val="nil"/>
+          <w:bottom w:val="nil"/>
+          <w:right w:val="nil"/>
+          <w:between w:val="nil"/>
+        </w:pBdr>
+        <w:rPr>
+          <w:color w:val="000000"/>
+        </w:rPr>
+      </w:pPr>
+    </w:p>
+    <w:p>
+      <w:pPr>
+        <w:pBdr>
+          <w:top w:val="nil"/>
+          <w:left w:val="nil"/>
+          <w:bottom w:val="nil"/>
+          <w:right w:val="nil"/>
+          <w:between w:val="nil"/>
+        </w:pBdr>
+        <w:rPr>
+          <w:color w:val="000000"/>
+        </w:rPr>
+      </w:pPr>
+    </w:p>
+    <w:p>
+      <w:pPr>
+        <w:pBdr>
+          <w:top w:val="nil"/>
+          <w:left w:val="nil"/>
+          <w:bottom w:val="nil"/>
+          <w:right w:val="nil"/>
+          <w:between w:val="nil"/>
+        </w:pBdr>
+        <w:rPr>
+          <w:color w:val="000000"/>
+        </w:rPr>
+      </w:pPr>
+    </w:p>
+    <w:p>
+      <w:pPr>
+        <w:pBdr>
+          <w:top w:val="nil"/>
+          <w:left w:val="nil"/>
+          <w:bottom w:val="nil"/>
+          <w:right w:val="nil"/>
+          <w:between w:val="nil"/>
+        </w:pBdr>
+        <w:rPr>
+          <w:color w:val="000000"/>
+        </w:rPr>
+      </w:pPr>
+    </w:p>
+    <w:p>
+      <w:pPr>
+        <w:pBdr>
+          <w:top w:val="nil"/>
+          <w:left w:val="nil"/>
+          <w:bottom w:val="nil"/>
+          <w:right w:val="nil"/>
+          <w:between w:val="nil"/>
+        </w:pBdr>
+        <w:rPr>
+          <w:color w:val="000000"/>
+        </w:rPr>
+      </w:pPr>
+    </w:p>
+    <w:p>
+      <w:pPr>
+        <w:pBdr>
+          <w:top w:val="nil"/>
+          <w:left w:val="nil"/>
+          <w:bottom w:val="nil"/>
+          <w:right w:val="nil"/>
+          <w:between w:val="nil"/>
+        </w:pBdr>
+        <w:rPr>
+          <w:color w:val="000000"/>
+        </w:rPr>
+      </w:pPr>
+      <w:r>
+        <w:rPr>
+          <w:color w:val="000000"/>
+        </w:rPr>
+        <w:lastRenderedPageBreak/>
+        <w:t># CGPA by depression status</w:t>
+      </w:r>
+    </w:p>
+    <w:p>
+      <w:pPr>
+        <w:pBdr>
+          <w:top w:val="nil"/>
+          <w:left w:val="nil"/>
+          <w:bottom w:val="nil"/>
+          <w:right w:val="nil"/>
+          <w:between w:val="nil"/>
+        </w:pBdr>
+        <w:rPr>
+          <w:color w:val="000000"/>
+        </w:rPr>
+      </w:pPr>
+      <w:r>
+        <w:rPr>
+          <w:color w:val="000000"/>
+        </w:rPr>
+        <w:t>#adding Q1, Q2, IQR and add the title to the table</w:t>
+      </w:r>
+    </w:p>
+    <w:p>
+      <w:pPr>
+        <w:pBdr>
+          <w:top w:val="nil"/>
+          <w:left w:val="nil"/>
+          <w:bottom w:val="nil"/>
+          <w:right w:val="nil"/>
+          <w:between w:val="nil"/>
+        </w:pBdr>
+        <w:rPr>
+          <w:color w:val="000000"/>
+        </w:rPr>
+      </w:pPr>
+      <w:proofErr w:type="gramStart"/>
+      <w:r>
+        <w:rPr>
+          <w:color w:val="000000"/>
+        </w:rPr>
+        <w:t>print(</w:t>
+      </w:r>
+      <w:proofErr w:type="gramEnd"/>
+      <w:r>
+        <w:rPr>
+          <w:color w:val="000000"/>
+        </w:rPr>
+        <w:t>"CGPA by Depression Status (descriptive statistics)")</w:t>
+      </w:r>
+    </w:p>
+    <w:p>
+      <w:pPr>
+        <w:pBdr>
+          <w:top w:val="nil"/>
+          <w:left w:val="nil"/>
+          <w:bottom w:val="nil"/>
+          <w:right w:val="nil"/>
+          <w:between w:val="nil"/>
+        </w:pBdr>
+        <w:rPr>
+          <w:color w:val="000000"/>
+        </w:rPr>
+      </w:pPr>
+      <w:proofErr w:type="spellStart"/>
+      <w:r>
+        <w:rPr>
+          <w:color w:val="000000"/>
+        </w:rPr>
+        <w:t>cgpa_by_depression</w:t>
+      </w:r>
+      <w:proofErr w:type="spellEnd"/>
+      <w:r>
+        <w:rPr>
+          <w:color w:val="000000"/>
+        </w:rPr>
+        <w:t xml:space="preserve"> &lt;- </w:t>
+      </w:r>
+      <w:proofErr w:type="spellStart"/>
+      <w:r>
+        <w:rPr>
+          <w:color w:val="000000"/>
+        </w:rPr>
         <w:t>data_clean</w:t>
       </w:r>
       <w:proofErr w:type="spellEnd"/>
@@ -4238,104 +4671,1882 @@
         <w:rPr>
           <w:color w:val="000000"/>
         </w:rPr>
-        <w:t>)    # cleaned</w:t>
-      </w:r>
-    </w:p>
-    <w:p>
-      <w:pPr>
-        <w:pBdr>
-          <w:top w:val="nil"/>
-          <w:left w:val="nil"/>
-          <w:bottom w:val="nil"/>
-          <w:right w:val="nil"/>
-          <w:between w:val="nil"/>
-        </w:pBdr>
-        <w:rPr>
-          <w:color w:val="000000"/>
-        </w:rPr>
-      </w:pPr>
-    </w:p>
-    <w:p>
-      <w:pPr>
-        <w:pBdr>
-          <w:top w:val="nil"/>
-          <w:left w:val="nil"/>
-          <w:bottom w:val="nil"/>
-          <w:right w:val="nil"/>
-          <w:between w:val="nil"/>
-        </w:pBdr>
-        <w:rPr>
-          <w:color w:val="000000"/>
-        </w:rPr>
-      </w:pPr>
-    </w:p>
-    <w:p>
-      <w:pPr>
-        <w:pBdr>
-          <w:top w:val="nil"/>
-          <w:left w:val="nil"/>
-          <w:bottom w:val="nil"/>
-          <w:right w:val="nil"/>
-          <w:between w:val="nil"/>
-        </w:pBdr>
-        <w:rPr>
-          <w:color w:val="000000"/>
-        </w:rPr>
-      </w:pPr>
-      <w:r>
-        <w:rPr>
-          <w:color w:val="000000"/>
-        </w:rPr>
-        <w:t># Overall CGPA statistics</w:t>
-      </w:r>
-    </w:p>
-    <w:p>
-      <w:pPr>
-        <w:pBdr>
-          <w:top w:val="nil"/>
-          <w:left w:val="nil"/>
-          <w:bottom w:val="nil"/>
-          <w:right w:val="nil"/>
-          <w:between w:val="nil"/>
-        </w:pBdr>
-        <w:rPr>
-          <w:color w:val="000000"/>
-        </w:rPr>
-      </w:pPr>
-      <w:r>
-        <w:rPr>
-          <w:color w:val="000000"/>
-        </w:rPr>
-        <w:t>print("Overall CGPA Summary:")</w:t>
-      </w:r>
-    </w:p>
-    <w:p>
-      <w:pPr>
-        <w:pBdr>
-          <w:top w:val="nil"/>
-          <w:left w:val="nil"/>
-          <w:bottom w:val="nil"/>
-          <w:right w:val="nil"/>
-          <w:between w:val="nil"/>
-        </w:pBdr>
-        <w:rPr>
-          <w:color w:val="000000"/>
-        </w:rPr>
-      </w:pPr>
-      <w:r>
-        <w:rPr>
-          <w:color w:val="000000"/>
-        </w:rPr>
-        <w:t>summary(</w:t>
+        <w:t xml:space="preserve"> %&gt;%</w:t>
+      </w:r>
+    </w:p>
+    <w:p>
+      <w:pPr>
+        <w:pBdr>
+          <w:top w:val="nil"/>
+          <w:left w:val="nil"/>
+          <w:bottom w:val="nil"/>
+          <w:right w:val="nil"/>
+          <w:between w:val="nil"/>
+        </w:pBdr>
+        <w:rPr>
+          <w:color w:val="000000"/>
+        </w:rPr>
+      </w:pPr>
+      <w:r>
+        <w:rPr>
+          <w:color w:val="000000"/>
+        </w:rPr>
+        <w:t xml:space="preserve">  </w:t>
       </w:r>
       <w:proofErr w:type="spellStart"/>
       <w:r>
         <w:rPr>
           <w:color w:val="000000"/>
         </w:rPr>
+        <w:t>group_</w:t>
+      </w:r>
+      <w:proofErr w:type="gramStart"/>
+      <w:r>
+        <w:rPr>
+          <w:color w:val="000000"/>
+        </w:rPr>
+        <w:t>by</w:t>
+      </w:r>
+      <w:proofErr w:type="spellEnd"/>
+      <w:r>
+        <w:rPr>
+          <w:color w:val="000000"/>
+        </w:rPr>
+        <w:t>(</w:t>
+      </w:r>
+      <w:proofErr w:type="gramEnd"/>
+      <w:r>
+        <w:rPr>
+          <w:color w:val="000000"/>
+        </w:rPr>
+        <w:t>Depression) %&gt;%</w:t>
+      </w:r>
+    </w:p>
+    <w:p>
+      <w:pPr>
+        <w:pBdr>
+          <w:top w:val="nil"/>
+          <w:left w:val="nil"/>
+          <w:bottom w:val="nil"/>
+          <w:right w:val="nil"/>
+          <w:between w:val="nil"/>
+        </w:pBdr>
+        <w:rPr>
+          <w:color w:val="000000"/>
+        </w:rPr>
+      </w:pPr>
+      <w:r>
+        <w:rPr>
+          <w:color w:val="000000"/>
+        </w:rPr>
+        <w:t xml:space="preserve">  </w:t>
+      </w:r>
+      <w:proofErr w:type="gramStart"/>
+      <w:r>
+        <w:rPr>
+          <w:color w:val="000000"/>
+        </w:rPr>
+        <w:t>summarise(</w:t>
+      </w:r>
+      <w:proofErr w:type="gramEnd"/>
+    </w:p>
+    <w:p>
+      <w:pPr>
+        <w:pBdr>
+          <w:top w:val="nil"/>
+          <w:left w:val="nil"/>
+          <w:bottom w:val="nil"/>
+          <w:right w:val="nil"/>
+          <w:between w:val="nil"/>
+        </w:pBdr>
+        <w:rPr>
+          <w:color w:val="000000"/>
+        </w:rPr>
+      </w:pPr>
+      <w:r>
+        <w:rPr>
+          <w:color w:val="000000"/>
+        </w:rPr>
+        <w:t xml:space="preserve">    n = </w:t>
+      </w:r>
+      <w:proofErr w:type="gramStart"/>
+      <w:r>
+        <w:rPr>
+          <w:color w:val="000000"/>
+        </w:rPr>
+        <w:t>n(</w:t>
+      </w:r>
+      <w:proofErr w:type="gramEnd"/>
+      <w:r>
+        <w:rPr>
+          <w:color w:val="000000"/>
+        </w:rPr>
+        <w:t>),</w:t>
+      </w:r>
+    </w:p>
+    <w:p>
+      <w:pPr>
+        <w:pBdr>
+          <w:top w:val="nil"/>
+          <w:left w:val="nil"/>
+          <w:bottom w:val="nil"/>
+          <w:right w:val="nil"/>
+          <w:between w:val="nil"/>
+        </w:pBdr>
+        <w:rPr>
+          <w:color w:val="000000"/>
+        </w:rPr>
+      </w:pPr>
+      <w:r>
+        <w:rPr>
+          <w:color w:val="000000"/>
+        </w:rPr>
+        <w:t xml:space="preserve">    Mean = </w:t>
+      </w:r>
+      <w:proofErr w:type="gramStart"/>
+      <w:r>
+        <w:rPr>
+          <w:color w:val="000000"/>
+        </w:rPr>
+        <w:t>mean(</w:t>
+      </w:r>
+      <w:proofErr w:type="gramEnd"/>
+      <w:r>
+        <w:rPr>
+          <w:color w:val="000000"/>
+        </w:rPr>
+        <w:t>CGPA),</w:t>
+      </w:r>
+    </w:p>
+    <w:p>
+      <w:pPr>
+        <w:pBdr>
+          <w:top w:val="nil"/>
+          <w:left w:val="nil"/>
+          <w:bottom w:val="nil"/>
+          <w:right w:val="nil"/>
+          <w:between w:val="nil"/>
+        </w:pBdr>
+        <w:rPr>
+          <w:color w:val="000000"/>
+        </w:rPr>
+      </w:pPr>
+      <w:r>
+        <w:rPr>
+          <w:color w:val="000000"/>
+        </w:rPr>
+        <w:t xml:space="preserve">    SD = </w:t>
+      </w:r>
+      <w:proofErr w:type="spellStart"/>
+      <w:proofErr w:type="gramStart"/>
+      <w:r>
+        <w:rPr>
+          <w:color w:val="000000"/>
+        </w:rPr>
+        <w:t>sd</w:t>
+      </w:r>
+      <w:proofErr w:type="spellEnd"/>
+      <w:r>
+        <w:rPr>
+          <w:color w:val="000000"/>
+        </w:rPr>
+        <w:t>(</w:t>
+      </w:r>
+      <w:proofErr w:type="gramEnd"/>
+      <w:r>
+        <w:rPr>
+          <w:color w:val="000000"/>
+        </w:rPr>
+        <w:t>CGPA),</w:t>
+      </w:r>
+    </w:p>
+    <w:p>
+      <w:pPr>
+        <w:pBdr>
+          <w:top w:val="nil"/>
+          <w:left w:val="nil"/>
+          <w:bottom w:val="nil"/>
+          <w:right w:val="nil"/>
+          <w:between w:val="nil"/>
+        </w:pBdr>
+        <w:rPr>
+          <w:color w:val="000000"/>
+        </w:rPr>
+      </w:pPr>
+      <w:r>
+        <w:rPr>
+          <w:color w:val="000000"/>
+        </w:rPr>
+        <w:t xml:space="preserve">    Median = </w:t>
+      </w:r>
+      <w:proofErr w:type="gramStart"/>
+      <w:r>
+        <w:rPr>
+          <w:color w:val="000000"/>
+        </w:rPr>
+        <w:t>median(</w:t>
+      </w:r>
+      <w:proofErr w:type="gramEnd"/>
+      <w:r>
+        <w:rPr>
+          <w:color w:val="000000"/>
+        </w:rPr>
+        <w:t>CGPA),</w:t>
+      </w:r>
+    </w:p>
+    <w:p>
+      <w:pPr>
+        <w:pBdr>
+          <w:top w:val="nil"/>
+          <w:left w:val="nil"/>
+          <w:bottom w:val="nil"/>
+          <w:right w:val="nil"/>
+          <w:between w:val="nil"/>
+        </w:pBdr>
+        <w:rPr>
+          <w:color w:val="000000"/>
+        </w:rPr>
+      </w:pPr>
+      <w:r>
+        <w:rPr>
+          <w:color w:val="000000"/>
+        </w:rPr>
+        <w:t xml:space="preserve">    Q1 = </w:t>
+      </w:r>
+      <w:proofErr w:type="gramStart"/>
+      <w:r>
+        <w:rPr>
+          <w:color w:val="000000"/>
+        </w:rPr>
+        <w:t>quantile(</w:t>
+      </w:r>
+      <w:proofErr w:type="gramEnd"/>
+      <w:r>
+        <w:rPr>
+          <w:color w:val="000000"/>
+        </w:rPr>
+        <w:t>CGPA, 0.25),</w:t>
+      </w:r>
+    </w:p>
+    <w:p>
+      <w:pPr>
+        <w:pBdr>
+          <w:top w:val="nil"/>
+          <w:left w:val="nil"/>
+          <w:bottom w:val="nil"/>
+          <w:right w:val="nil"/>
+          <w:between w:val="nil"/>
+        </w:pBdr>
+        <w:rPr>
+          <w:color w:val="000000"/>
+        </w:rPr>
+      </w:pPr>
+      <w:r>
+        <w:rPr>
+          <w:color w:val="000000"/>
+        </w:rPr>
+        <w:t xml:space="preserve">    Q3 = </w:t>
+      </w:r>
+      <w:proofErr w:type="gramStart"/>
+      <w:r>
+        <w:rPr>
+          <w:color w:val="000000"/>
+        </w:rPr>
+        <w:t>quantile(</w:t>
+      </w:r>
+      <w:proofErr w:type="gramEnd"/>
+      <w:r>
+        <w:rPr>
+          <w:color w:val="000000"/>
+        </w:rPr>
+        <w:t>CGPA, 0.75),</w:t>
+      </w:r>
+    </w:p>
+    <w:p>
+      <w:pPr>
+        <w:pBdr>
+          <w:top w:val="nil"/>
+          <w:left w:val="nil"/>
+          <w:bottom w:val="nil"/>
+          <w:right w:val="nil"/>
+          <w:between w:val="nil"/>
+        </w:pBdr>
+        <w:rPr>
+          <w:color w:val="000000"/>
+        </w:rPr>
+      </w:pPr>
+      <w:r>
+        <w:rPr>
+          <w:color w:val="000000"/>
+        </w:rPr>
+        <w:t xml:space="preserve">    IQR = IQR(CGPA),</w:t>
+      </w:r>
+    </w:p>
+    <w:p>
+      <w:pPr>
+        <w:pBdr>
+          <w:top w:val="nil"/>
+          <w:left w:val="nil"/>
+          <w:bottom w:val="nil"/>
+          <w:right w:val="nil"/>
+          <w:between w:val="nil"/>
+        </w:pBdr>
+        <w:rPr>
+          <w:color w:val="000000"/>
+        </w:rPr>
+      </w:pPr>
+      <w:r>
+        <w:rPr>
+          <w:color w:val="000000"/>
+        </w:rPr>
+        <w:t xml:space="preserve">    Min = </w:t>
+      </w:r>
+      <w:proofErr w:type="gramStart"/>
+      <w:r>
+        <w:rPr>
+          <w:color w:val="000000"/>
+        </w:rPr>
+        <w:t>min(</w:t>
+      </w:r>
+      <w:proofErr w:type="gramEnd"/>
+      <w:r>
+        <w:rPr>
+          <w:color w:val="000000"/>
+        </w:rPr>
+        <w:t>CGPA),</w:t>
+      </w:r>
+    </w:p>
+    <w:p>
+      <w:pPr>
+        <w:pBdr>
+          <w:top w:val="nil"/>
+          <w:left w:val="nil"/>
+          <w:bottom w:val="nil"/>
+          <w:right w:val="nil"/>
+          <w:between w:val="nil"/>
+        </w:pBdr>
+        <w:rPr>
+          <w:color w:val="000000"/>
+        </w:rPr>
+      </w:pPr>
+      <w:r>
+        <w:rPr>
+          <w:color w:val="000000"/>
+        </w:rPr>
+        <w:t xml:space="preserve">    Max = </w:t>
+      </w:r>
+      <w:proofErr w:type="gramStart"/>
+      <w:r>
+        <w:rPr>
+          <w:color w:val="000000"/>
+        </w:rPr>
+        <w:t>max(</w:t>
+      </w:r>
+      <w:proofErr w:type="gramEnd"/>
+      <w:r>
+        <w:rPr>
+          <w:color w:val="000000"/>
+        </w:rPr>
+        <w:t>CGPA)</w:t>
+      </w:r>
+    </w:p>
+    <w:p>
+      <w:pPr>
+        <w:pBdr>
+          <w:top w:val="nil"/>
+          <w:left w:val="nil"/>
+          <w:bottom w:val="nil"/>
+          <w:right w:val="nil"/>
+          <w:between w:val="nil"/>
+        </w:pBdr>
+        <w:rPr>
+          <w:color w:val="000000"/>
+        </w:rPr>
+      </w:pPr>
+      <w:r>
+        <w:rPr>
+          <w:color w:val="000000"/>
+        </w:rPr>
+        <w:t xml:space="preserve">  )</w:t>
+      </w:r>
+    </w:p>
+    <w:p>
+      <w:pPr>
+        <w:pBdr>
+          <w:top w:val="nil"/>
+          <w:left w:val="nil"/>
+          <w:bottom w:val="nil"/>
+          <w:right w:val="nil"/>
+          <w:between w:val="nil"/>
+        </w:pBdr>
+        <w:rPr>
+          <w:color w:val="000000"/>
+        </w:rPr>
+      </w:pPr>
+      <w:r>
+        <w:rPr>
+          <w:color w:val="000000"/>
+        </w:rPr>
+        <w:t>print(</w:t>
+      </w:r>
+      <w:proofErr w:type="spellStart"/>
+      <w:r>
+        <w:rPr>
+          <w:color w:val="000000"/>
+        </w:rPr>
+        <w:t>cgpa_by_depression</w:t>
+      </w:r>
+      <w:proofErr w:type="spellEnd"/>
+      <w:r>
+        <w:rPr>
+          <w:color w:val="000000"/>
+        </w:rPr>
+        <w:t>)</w:t>
+      </w:r>
+    </w:p>
+    <w:p>
+      <w:pPr>
+        <w:pBdr>
+          <w:top w:val="nil"/>
+          <w:left w:val="nil"/>
+          <w:bottom w:val="nil"/>
+          <w:right w:val="nil"/>
+          <w:between w:val="nil"/>
+        </w:pBdr>
+        <w:rPr>
+          <w:color w:val="000000"/>
+        </w:rPr>
+      </w:pPr>
+    </w:p>
+    <w:p>
+      <w:pPr>
+        <w:pBdr>
+          <w:top w:val="nil"/>
+          <w:left w:val="nil"/>
+          <w:bottom w:val="nil"/>
+          <w:right w:val="nil"/>
+          <w:between w:val="nil"/>
+        </w:pBdr>
+        <w:rPr>
+          <w:color w:val="000000"/>
+        </w:rPr>
+      </w:pPr>
+      <w:r>
+        <w:rPr>
+          <w:color w:val="000000"/>
+        </w:rPr>
+        <w:t># Check distribution (normality assessment)</w:t>
+      </w:r>
+    </w:p>
+    <w:p>
+      <w:pPr>
+        <w:pBdr>
+          <w:top w:val="nil"/>
+          <w:left w:val="nil"/>
+          <w:bottom w:val="nil"/>
+          <w:right w:val="nil"/>
+          <w:between w:val="nil"/>
+        </w:pBdr>
+        <w:rPr>
+          <w:color w:val="000000"/>
+        </w:rPr>
+      </w:pPr>
+      <w:r>
+        <w:rPr>
+          <w:color w:val="000000"/>
+        </w:rPr>
+        <w:t># Separate CGPA by depression status using base R bracket notation</w:t>
+      </w:r>
+    </w:p>
+    <w:p>
+      <w:pPr>
+        <w:pBdr>
+          <w:top w:val="nil"/>
+          <w:left w:val="nil"/>
+          <w:bottom w:val="nil"/>
+          <w:right w:val="nil"/>
+          <w:between w:val="nil"/>
+        </w:pBdr>
+        <w:rPr>
+          <w:color w:val="000000"/>
+        </w:rPr>
+      </w:pPr>
+      <w:proofErr w:type="spellStart"/>
+      <w:r>
+        <w:rPr>
+          <w:color w:val="000000"/>
+        </w:rPr>
+        <w:t>cgpa_not_depressed</w:t>
+      </w:r>
+      <w:proofErr w:type="spellEnd"/>
+      <w:r>
+        <w:rPr>
+          <w:color w:val="000000"/>
+        </w:rPr>
+        <w:t xml:space="preserve"> &lt;- </w:t>
+      </w:r>
+      <w:proofErr w:type="spellStart"/>
+      <w:r>
+        <w:rPr>
+          <w:color w:val="000000"/>
+        </w:rPr>
+        <w:t>data_clean$</w:t>
+      </w:r>
+      <w:proofErr w:type="gramStart"/>
+      <w:r>
+        <w:rPr>
+          <w:color w:val="000000"/>
+        </w:rPr>
+        <w:t>CGPA</w:t>
+      </w:r>
+      <w:proofErr w:type="spellEnd"/>
+      <w:r>
+        <w:rPr>
+          <w:color w:val="000000"/>
+        </w:rPr>
+        <w:t>[</w:t>
+      </w:r>
+      <w:proofErr w:type="spellStart"/>
+      <w:proofErr w:type="gramEnd"/>
+      <w:r>
+        <w:rPr>
+          <w:color w:val="000000"/>
+        </w:rPr>
+        <w:t>data_clean$Depression</w:t>
+      </w:r>
+      <w:proofErr w:type="spellEnd"/>
+      <w:r>
+        <w:rPr>
+          <w:color w:val="000000"/>
+        </w:rPr>
+        <w:t xml:space="preserve"> == 0]</w:t>
+      </w:r>
+    </w:p>
+    <w:p>
+      <w:pPr>
+        <w:pBdr>
+          <w:top w:val="nil"/>
+          <w:left w:val="nil"/>
+          <w:bottom w:val="nil"/>
+          <w:right w:val="nil"/>
+          <w:between w:val="nil"/>
+        </w:pBdr>
+        <w:rPr>
+          <w:color w:val="000000"/>
+        </w:rPr>
+      </w:pPr>
+      <w:proofErr w:type="spellStart"/>
+      <w:r>
+        <w:rPr>
+          <w:color w:val="000000"/>
+        </w:rPr>
+        <w:t>cgpa_depressed</w:t>
+      </w:r>
+      <w:proofErr w:type="spellEnd"/>
+      <w:r>
+        <w:rPr>
+          <w:color w:val="000000"/>
+        </w:rPr>
+        <w:t xml:space="preserve"> &lt;- </w:t>
+      </w:r>
+      <w:proofErr w:type="spellStart"/>
+      <w:r>
+        <w:rPr>
+          <w:color w:val="000000"/>
+        </w:rPr>
+        <w:t>data_clean$</w:t>
+      </w:r>
+      <w:proofErr w:type="gramStart"/>
+      <w:r>
+        <w:rPr>
+          <w:color w:val="000000"/>
+        </w:rPr>
+        <w:t>CGPA</w:t>
+      </w:r>
+      <w:proofErr w:type="spellEnd"/>
+      <w:r>
+        <w:rPr>
+          <w:color w:val="000000"/>
+        </w:rPr>
+        <w:t>[</w:t>
+      </w:r>
+      <w:proofErr w:type="spellStart"/>
+      <w:proofErr w:type="gramEnd"/>
+      <w:r>
+        <w:rPr>
+          <w:color w:val="000000"/>
+        </w:rPr>
+        <w:t>data_clean$Depression</w:t>
+      </w:r>
+      <w:proofErr w:type="spellEnd"/>
+      <w:r>
+        <w:rPr>
+          <w:color w:val="000000"/>
+        </w:rPr>
+        <w:t xml:space="preserve"> == 1]</w:t>
+      </w:r>
+    </w:p>
+    <w:p>
+      <w:pPr>
+        <w:pBdr>
+          <w:top w:val="nil"/>
+          <w:left w:val="nil"/>
+          <w:bottom w:val="nil"/>
+          <w:right w:val="nil"/>
+          <w:between w:val="nil"/>
+        </w:pBdr>
+        <w:rPr>
+          <w:color w:val="000000"/>
+        </w:rPr>
+      </w:pPr>
+      <w:proofErr w:type="spellStart"/>
+      <w:r>
+        <w:rPr>
+          <w:color w:val="000000"/>
+        </w:rPr>
+        <w:t>cgpa_overall</w:t>
+      </w:r>
+      <w:proofErr w:type="spellEnd"/>
+      <w:r>
+        <w:rPr>
+          <w:color w:val="000000"/>
+        </w:rPr>
+        <w:t xml:space="preserve"> &lt;- </w:t>
+      </w:r>
+      <w:proofErr w:type="spellStart"/>
+      <w:r>
+        <w:rPr>
+          <w:color w:val="000000"/>
+        </w:rPr>
         <w:t>data_clean$CGPA</w:t>
       </w:r>
       <w:proofErr w:type="spellEnd"/>
+    </w:p>
+    <w:p>
+      <w:pPr>
+        <w:pBdr>
+          <w:top w:val="nil"/>
+          <w:left w:val="nil"/>
+          <w:bottom w:val="nil"/>
+          <w:right w:val="nil"/>
+          <w:between w:val="nil"/>
+        </w:pBdr>
+        <w:rPr>
+          <w:color w:val="000000"/>
+        </w:rPr>
+      </w:pPr>
+    </w:p>
+    <w:p>
+      <w:pPr>
+        <w:pBdr>
+          <w:top w:val="nil"/>
+          <w:left w:val="nil"/>
+          <w:bottom w:val="nil"/>
+          <w:right w:val="nil"/>
+          <w:between w:val="nil"/>
+        </w:pBdr>
+        <w:rPr>
+          <w:color w:val="000000"/>
+        </w:rPr>
+      </w:pPr>
+      <w:r>
+        <w:rPr>
+          <w:color w:val="000000"/>
+        </w:rPr>
+        <w:t># Overall CGPA Histogram (both depressed and non-depressed students) - bell curve overlay with frequency</w:t>
+      </w:r>
+    </w:p>
+    <w:p>
+      <w:pPr>
+        <w:pBdr>
+          <w:top w:val="nil"/>
+          <w:left w:val="nil"/>
+          <w:bottom w:val="nil"/>
+          <w:right w:val="nil"/>
+          <w:between w:val="nil"/>
+        </w:pBdr>
+        <w:rPr>
+          <w:color w:val="000000"/>
+        </w:rPr>
+      </w:pPr>
+      <w:proofErr w:type="gramStart"/>
+      <w:r>
+        <w:rPr>
+          <w:color w:val="000000"/>
+        </w:rPr>
+        <w:t>print(</w:t>
+      </w:r>
+      <w:proofErr w:type="gramEnd"/>
+      <w:r>
+        <w:rPr>
+          <w:color w:val="000000"/>
+        </w:rPr>
+        <w:t>"Histogram of Cumulative Grade Point Average (CGPA) of Depressed and Non-depressed University students in India")</w:t>
+      </w:r>
+    </w:p>
+    <w:p>
+      <w:pPr>
+        <w:pBdr>
+          <w:top w:val="nil"/>
+          <w:left w:val="nil"/>
+          <w:bottom w:val="nil"/>
+          <w:right w:val="nil"/>
+          <w:between w:val="nil"/>
+        </w:pBdr>
+        <w:rPr>
+          <w:color w:val="000000"/>
+        </w:rPr>
+      </w:pPr>
+      <w:r>
+        <w:rPr>
+          <w:color w:val="000000"/>
+        </w:rPr>
+        <w:t xml:space="preserve">h &lt;- </w:t>
+      </w:r>
+      <w:proofErr w:type="gramStart"/>
+      <w:r>
+        <w:rPr>
+          <w:color w:val="000000"/>
+        </w:rPr>
+        <w:t>hist(</w:t>
+      </w:r>
+      <w:proofErr w:type="spellStart"/>
+      <w:proofErr w:type="gramEnd"/>
+      <w:r>
+        <w:rPr>
+          <w:color w:val="000000"/>
+        </w:rPr>
+        <w:t>cgpa_overall</w:t>
+      </w:r>
+      <w:proofErr w:type="spellEnd"/>
+      <w:r>
+        <w:rPr>
+          <w:color w:val="000000"/>
+        </w:rPr>
+        <w:t>,</w:t>
+      </w:r>
+    </w:p>
+    <w:p>
+      <w:pPr>
+        <w:pBdr>
+          <w:top w:val="nil"/>
+          <w:left w:val="nil"/>
+          <w:bottom w:val="nil"/>
+          <w:right w:val="nil"/>
+          <w:between w:val="nil"/>
+        </w:pBdr>
+        <w:rPr>
+          <w:color w:val="000000"/>
+        </w:rPr>
+      </w:pPr>
+      <w:r>
+        <w:rPr>
+          <w:color w:val="000000"/>
+        </w:rPr>
+        <w:t xml:space="preserve">          main = "Distribution of CGPA Among Depressed and Non-Depressed Indian University Students",</w:t>
+      </w:r>
+    </w:p>
+    <w:p>
+      <w:pPr>
+        <w:pBdr>
+          <w:top w:val="nil"/>
+          <w:left w:val="nil"/>
+          <w:bottom w:val="nil"/>
+          <w:right w:val="nil"/>
+          <w:between w:val="nil"/>
+        </w:pBdr>
+        <w:rPr>
+          <w:color w:val="000000"/>
+        </w:rPr>
+      </w:pPr>
+      <w:r>
+        <w:rPr>
+          <w:color w:val="000000"/>
+        </w:rPr>
+        <w:t xml:space="preserve">          </w:t>
+      </w:r>
+      <w:proofErr w:type="spellStart"/>
+      <w:r>
+        <w:rPr>
+          <w:color w:val="000000"/>
+        </w:rPr>
+        <w:t>xlab</w:t>
+      </w:r>
+      <w:proofErr w:type="spellEnd"/>
+      <w:r>
+        <w:rPr>
+          <w:color w:val="000000"/>
+        </w:rPr>
+        <w:t xml:space="preserve"> = "CGPA (Cumulative Grade Point Average)",</w:t>
+      </w:r>
+    </w:p>
+    <w:p>
+      <w:pPr>
+        <w:pBdr>
+          <w:top w:val="nil"/>
+          <w:left w:val="nil"/>
+          <w:bottom w:val="nil"/>
+          <w:right w:val="nil"/>
+          <w:between w:val="nil"/>
+        </w:pBdr>
+        <w:rPr>
+          <w:color w:val="000000"/>
+        </w:rPr>
+      </w:pPr>
+      <w:r>
+        <w:rPr>
+          <w:color w:val="000000"/>
+        </w:rPr>
+        <w:t xml:space="preserve">          </w:t>
+      </w:r>
+      <w:proofErr w:type="spellStart"/>
+      <w:r>
+        <w:rPr>
+          <w:color w:val="000000"/>
+        </w:rPr>
+        <w:t>ylab</w:t>
+      </w:r>
+      <w:proofErr w:type="spellEnd"/>
+      <w:r>
+        <w:rPr>
+          <w:color w:val="000000"/>
+        </w:rPr>
+        <w:t xml:space="preserve"> = "Frequency",</w:t>
+      </w:r>
+    </w:p>
+    <w:p>
+      <w:pPr>
+        <w:pBdr>
+          <w:top w:val="nil"/>
+          <w:left w:val="nil"/>
+          <w:bottom w:val="nil"/>
+          <w:right w:val="nil"/>
+          <w:between w:val="nil"/>
+        </w:pBdr>
+        <w:rPr>
+          <w:color w:val="000000"/>
+        </w:rPr>
+      </w:pPr>
+      <w:r>
+        <w:rPr>
+          <w:color w:val="000000"/>
+        </w:rPr>
+        <w:t xml:space="preserve">          col = "</w:t>
+      </w:r>
+      <w:proofErr w:type="spellStart"/>
+      <w:r>
+        <w:rPr>
+          <w:color w:val="000000"/>
+        </w:rPr>
+        <w:t>lightblue</w:t>
+      </w:r>
+      <w:proofErr w:type="spellEnd"/>
+      <w:r>
+        <w:rPr>
+          <w:color w:val="000000"/>
+        </w:rPr>
+        <w:t>",</w:t>
+      </w:r>
+    </w:p>
+    <w:p>
+      <w:pPr>
+        <w:pBdr>
+          <w:top w:val="nil"/>
+          <w:left w:val="nil"/>
+          <w:bottom w:val="nil"/>
+          <w:right w:val="nil"/>
+          <w:between w:val="nil"/>
+        </w:pBdr>
+        <w:rPr>
+          <w:color w:val="000000"/>
+        </w:rPr>
+      </w:pPr>
+      <w:r>
+        <w:rPr>
+          <w:color w:val="000000"/>
+        </w:rPr>
+        <w:t xml:space="preserve">          border = "</w:t>
+      </w:r>
+      <w:proofErr w:type="spellStart"/>
+      <w:r>
+        <w:rPr>
+          <w:color w:val="000000"/>
+        </w:rPr>
+        <w:t>darkblue</w:t>
+      </w:r>
+      <w:proofErr w:type="spellEnd"/>
+      <w:r>
+        <w:rPr>
+          <w:color w:val="000000"/>
+        </w:rPr>
+        <w:t>",</w:t>
+      </w:r>
+    </w:p>
+    <w:p>
+      <w:pPr>
+        <w:pBdr>
+          <w:top w:val="nil"/>
+          <w:left w:val="nil"/>
+          <w:bottom w:val="nil"/>
+          <w:right w:val="nil"/>
+          <w:between w:val="nil"/>
+        </w:pBdr>
+        <w:rPr>
+          <w:color w:val="000000"/>
+        </w:rPr>
+      </w:pPr>
+      <w:r>
+        <w:rPr>
+          <w:color w:val="000000"/>
+        </w:rPr>
+        <w:t xml:space="preserve">          breaks = 20,</w:t>
+      </w:r>
+    </w:p>
+    <w:p>
+      <w:pPr>
+        <w:pBdr>
+          <w:top w:val="nil"/>
+          <w:left w:val="nil"/>
+          <w:bottom w:val="nil"/>
+          <w:right w:val="nil"/>
+          <w:between w:val="nil"/>
+        </w:pBdr>
+        <w:rPr>
+          <w:color w:val="000000"/>
+        </w:rPr>
+      </w:pPr>
+      <w:r>
+        <w:rPr>
+          <w:color w:val="000000"/>
+        </w:rPr>
+        <w:t xml:space="preserve">          </w:t>
+      </w:r>
+      <w:proofErr w:type="spellStart"/>
+      <w:r>
+        <w:rPr>
+          <w:color w:val="000000"/>
+        </w:rPr>
+        <w:t>freq</w:t>
+      </w:r>
+      <w:proofErr w:type="spellEnd"/>
+      <w:r>
+        <w:rPr>
+          <w:color w:val="000000"/>
+        </w:rPr>
+        <w:t xml:space="preserve"> = TRUE)</w:t>
+      </w:r>
+    </w:p>
+    <w:p>
+      <w:pPr>
+        <w:pBdr>
+          <w:top w:val="nil"/>
+          <w:left w:val="nil"/>
+          <w:bottom w:val="nil"/>
+          <w:right w:val="nil"/>
+          <w:between w:val="nil"/>
+        </w:pBdr>
+        <w:rPr>
+          <w:color w:val="000000"/>
+        </w:rPr>
+      </w:pPr>
+    </w:p>
+    <w:p>
+      <w:pPr>
+        <w:pBdr>
+          <w:top w:val="nil"/>
+          <w:left w:val="nil"/>
+          <w:bottom w:val="nil"/>
+          <w:right w:val="nil"/>
+          <w:between w:val="nil"/>
+        </w:pBdr>
+        <w:rPr>
+          <w:color w:val="000000"/>
+        </w:rPr>
+      </w:pPr>
+      <w:proofErr w:type="spellStart"/>
+      <w:r>
+        <w:rPr>
+          <w:color w:val="000000"/>
+        </w:rPr>
+        <w:t>mean_val</w:t>
+      </w:r>
+      <w:proofErr w:type="spellEnd"/>
+      <w:r>
+        <w:rPr>
+          <w:color w:val="000000"/>
+        </w:rPr>
+        <w:t xml:space="preserve"> &lt;- </w:t>
+      </w:r>
+      <w:proofErr w:type="gramStart"/>
+      <w:r>
+        <w:rPr>
+          <w:color w:val="000000"/>
+        </w:rPr>
+        <w:t>mean(</w:t>
+      </w:r>
+      <w:proofErr w:type="spellStart"/>
+      <w:proofErr w:type="gramEnd"/>
+      <w:r>
+        <w:rPr>
+          <w:color w:val="000000"/>
+        </w:rPr>
+        <w:t>cgpa_overall</w:t>
+      </w:r>
+      <w:proofErr w:type="spellEnd"/>
+      <w:r>
+        <w:rPr>
+          <w:color w:val="000000"/>
+        </w:rPr>
+        <w:t>, na.rm = TRUE)</w:t>
+      </w:r>
+    </w:p>
+    <w:p>
+      <w:pPr>
+        <w:pBdr>
+          <w:top w:val="nil"/>
+          <w:left w:val="nil"/>
+          <w:bottom w:val="nil"/>
+          <w:right w:val="nil"/>
+          <w:between w:val="nil"/>
+        </w:pBdr>
+        <w:rPr>
+          <w:color w:val="000000"/>
+        </w:rPr>
+      </w:pPr>
+      <w:proofErr w:type="spellStart"/>
+      <w:r>
+        <w:rPr>
+          <w:color w:val="000000"/>
+        </w:rPr>
+        <w:t>sd_val</w:t>
+      </w:r>
+      <w:proofErr w:type="spellEnd"/>
+      <w:r>
+        <w:rPr>
+          <w:color w:val="000000"/>
+        </w:rPr>
+        <w:t xml:space="preserve"> &lt;- </w:t>
+      </w:r>
+      <w:proofErr w:type="spellStart"/>
+      <w:proofErr w:type="gramStart"/>
+      <w:r>
+        <w:rPr>
+          <w:color w:val="000000"/>
+        </w:rPr>
+        <w:t>sd</w:t>
+      </w:r>
+      <w:proofErr w:type="spellEnd"/>
+      <w:r>
+        <w:rPr>
+          <w:color w:val="000000"/>
+        </w:rPr>
+        <w:t>(</w:t>
+      </w:r>
+      <w:proofErr w:type="spellStart"/>
+      <w:proofErr w:type="gramEnd"/>
+      <w:r>
+        <w:rPr>
+          <w:color w:val="000000"/>
+        </w:rPr>
+        <w:t>cgpa_overall</w:t>
+      </w:r>
+      <w:proofErr w:type="spellEnd"/>
+      <w:r>
+        <w:rPr>
+          <w:color w:val="000000"/>
+        </w:rPr>
+        <w:t>, na.rm = TRUE)</w:t>
+      </w:r>
+    </w:p>
+    <w:p>
+      <w:pPr>
+        <w:pBdr>
+          <w:top w:val="nil"/>
+          <w:left w:val="nil"/>
+          <w:bottom w:val="nil"/>
+          <w:right w:val="nil"/>
+          <w:between w:val="nil"/>
+        </w:pBdr>
+        <w:rPr>
+          <w:color w:val="000000"/>
+        </w:rPr>
+      </w:pPr>
+    </w:p>
+    <w:p>
+      <w:pPr>
+        <w:pBdr>
+          <w:top w:val="nil"/>
+          <w:left w:val="nil"/>
+          <w:bottom w:val="nil"/>
+          <w:right w:val="nil"/>
+          <w:between w:val="nil"/>
+        </w:pBdr>
+        <w:rPr>
+          <w:color w:val="000000"/>
+        </w:rPr>
+      </w:pPr>
+      <w:r>
+        <w:rPr>
+          <w:color w:val="000000"/>
+        </w:rPr>
+        <w:t># Scale the bell curve to match frequency</w:t>
+      </w:r>
+    </w:p>
+    <w:p>
+      <w:pPr>
+        <w:pBdr>
+          <w:top w:val="nil"/>
+          <w:left w:val="nil"/>
+          <w:bottom w:val="nil"/>
+          <w:right w:val="nil"/>
+          <w:between w:val="nil"/>
+        </w:pBdr>
+        <w:rPr>
+          <w:color w:val="000000"/>
+        </w:rPr>
+      </w:pPr>
+      <w:r>
+        <w:rPr>
+          <w:color w:val="000000"/>
+        </w:rPr>
+        <w:t xml:space="preserve">x &lt;- </w:t>
+      </w:r>
+      <w:proofErr w:type="spellStart"/>
+      <w:r>
+        <w:rPr>
+          <w:color w:val="000000"/>
+        </w:rPr>
+        <w:t>seq</w:t>
+      </w:r>
+      <w:proofErr w:type="spellEnd"/>
+      <w:r>
+        <w:rPr>
+          <w:color w:val="000000"/>
+        </w:rPr>
+        <w:t>(min(</w:t>
+      </w:r>
+      <w:proofErr w:type="spellStart"/>
+      <w:r>
+        <w:rPr>
+          <w:color w:val="000000"/>
+        </w:rPr>
+        <w:t>cgpa_overall</w:t>
+      </w:r>
+      <w:proofErr w:type="spellEnd"/>
+      <w:r>
+        <w:rPr>
+          <w:color w:val="000000"/>
+        </w:rPr>
+        <w:t>), max(</w:t>
+      </w:r>
+      <w:proofErr w:type="spellStart"/>
+      <w:r>
+        <w:rPr>
+          <w:color w:val="000000"/>
+        </w:rPr>
+        <w:t>cgpa_overall</w:t>
+      </w:r>
+      <w:proofErr w:type="spellEnd"/>
+      <w:r>
+        <w:rPr>
+          <w:color w:val="000000"/>
+        </w:rPr>
+        <w:t>), length = 100)</w:t>
+      </w:r>
+    </w:p>
+    <w:p>
+      <w:pPr>
+        <w:pBdr>
+          <w:top w:val="nil"/>
+          <w:left w:val="nil"/>
+          <w:bottom w:val="nil"/>
+          <w:right w:val="nil"/>
+          <w:between w:val="nil"/>
+        </w:pBdr>
+        <w:rPr>
+          <w:color w:val="000000"/>
+        </w:rPr>
+      </w:pPr>
+      <w:r>
+        <w:rPr>
+          <w:color w:val="000000"/>
+        </w:rPr>
+        <w:t xml:space="preserve">y &lt;- </w:t>
+      </w:r>
+      <w:proofErr w:type="spellStart"/>
+      <w:proofErr w:type="gramStart"/>
+      <w:r>
+        <w:rPr>
+          <w:color w:val="000000"/>
+        </w:rPr>
+        <w:t>dnorm</w:t>
+      </w:r>
+      <w:proofErr w:type="spellEnd"/>
+      <w:r>
+        <w:rPr>
+          <w:color w:val="000000"/>
+        </w:rPr>
+        <w:t>(</w:t>
+      </w:r>
+      <w:proofErr w:type="gramEnd"/>
+      <w:r>
+        <w:rPr>
+          <w:color w:val="000000"/>
+        </w:rPr>
+        <w:t xml:space="preserve">x, </w:t>
+      </w:r>
+      <w:proofErr w:type="spellStart"/>
+      <w:r>
+        <w:rPr>
+          <w:color w:val="000000"/>
+        </w:rPr>
+        <w:t>mean_val</w:t>
+      </w:r>
+      <w:proofErr w:type="spellEnd"/>
+      <w:r>
+        <w:rPr>
+          <w:color w:val="000000"/>
+        </w:rPr>
+        <w:t xml:space="preserve">, </w:t>
+      </w:r>
+      <w:proofErr w:type="spellStart"/>
+      <w:r>
+        <w:rPr>
+          <w:color w:val="000000"/>
+        </w:rPr>
+        <w:t>sd_val</w:t>
+      </w:r>
+      <w:proofErr w:type="spellEnd"/>
+      <w:r>
+        <w:rPr>
+          <w:color w:val="000000"/>
+        </w:rPr>
+        <w:t>) * length(</w:t>
+      </w:r>
+      <w:proofErr w:type="spellStart"/>
+      <w:r>
+        <w:rPr>
+          <w:color w:val="000000"/>
+        </w:rPr>
+        <w:t>cgpa_overall</w:t>
+      </w:r>
+      <w:proofErr w:type="spellEnd"/>
+      <w:r>
+        <w:rPr>
+          <w:color w:val="000000"/>
+        </w:rPr>
+        <w:t>) * diff(</w:t>
+      </w:r>
+      <w:proofErr w:type="spellStart"/>
+      <w:r>
+        <w:rPr>
+          <w:color w:val="000000"/>
+        </w:rPr>
+        <w:t>h$</w:t>
+      </w:r>
+      <w:proofErr w:type="gramStart"/>
+      <w:r>
+        <w:rPr>
+          <w:color w:val="000000"/>
+        </w:rPr>
+        <w:t>breaks</w:t>
+      </w:r>
+      <w:proofErr w:type="spellEnd"/>
+      <w:r>
+        <w:rPr>
+          <w:color w:val="000000"/>
+        </w:rPr>
+        <w:t>)[</w:t>
+      </w:r>
+      <w:proofErr w:type="gramEnd"/>
+      <w:r>
+        <w:rPr>
+          <w:color w:val="000000"/>
+        </w:rPr>
+        <w:t>1]</w:t>
+      </w:r>
+    </w:p>
+    <w:p>
+      <w:pPr>
+        <w:pBdr>
+          <w:top w:val="nil"/>
+          <w:left w:val="nil"/>
+          <w:bottom w:val="nil"/>
+          <w:right w:val="nil"/>
+          <w:between w:val="nil"/>
+        </w:pBdr>
+        <w:rPr>
+          <w:color w:val="000000"/>
+        </w:rPr>
+      </w:pPr>
+    </w:p>
+    <w:p>
+      <w:pPr>
+        <w:pBdr>
+          <w:top w:val="nil"/>
+          <w:left w:val="nil"/>
+          <w:bottom w:val="nil"/>
+          <w:right w:val="nil"/>
+          <w:between w:val="nil"/>
+        </w:pBdr>
+        <w:rPr>
+          <w:color w:val="000000"/>
+        </w:rPr>
+      </w:pPr>
+      <w:r>
+        <w:rPr>
+          <w:color w:val="000000"/>
+        </w:rPr>
+        <w:t># Overlay curve</w:t>
+      </w:r>
+    </w:p>
+    <w:p>
+      <w:pPr>
+        <w:pBdr>
+          <w:top w:val="nil"/>
+          <w:left w:val="nil"/>
+          <w:bottom w:val="nil"/>
+          <w:right w:val="nil"/>
+          <w:between w:val="nil"/>
+        </w:pBdr>
+        <w:rPr>
+          <w:color w:val="000000"/>
+        </w:rPr>
+      </w:pPr>
+      <w:proofErr w:type="gramStart"/>
+      <w:r>
+        <w:rPr>
+          <w:color w:val="000000"/>
+        </w:rPr>
+        <w:t>lines(</w:t>
+      </w:r>
+      <w:proofErr w:type="gramEnd"/>
+      <w:r>
+        <w:rPr>
+          <w:color w:val="000000"/>
+        </w:rPr>
+        <w:t xml:space="preserve">x, y, col = "red", </w:t>
+      </w:r>
+      <w:proofErr w:type="spellStart"/>
+      <w:r>
+        <w:rPr>
+          <w:color w:val="000000"/>
+        </w:rPr>
+        <w:t>lwd</w:t>
+      </w:r>
+      <w:proofErr w:type="spellEnd"/>
+      <w:r>
+        <w:rPr>
+          <w:color w:val="000000"/>
+        </w:rPr>
+        <w:t xml:space="preserve"> = 2)</w:t>
+      </w:r>
+    </w:p>
+    <w:p>
+      <w:pPr>
+        <w:pBdr>
+          <w:top w:val="nil"/>
+          <w:left w:val="nil"/>
+          <w:bottom w:val="nil"/>
+          <w:right w:val="nil"/>
+          <w:between w:val="nil"/>
+        </w:pBdr>
+        <w:rPr>
+          <w:color w:val="000000"/>
+        </w:rPr>
+      </w:pPr>
+    </w:p>
+    <w:p>
+      <w:pPr>
+        <w:pBdr>
+          <w:top w:val="nil"/>
+          <w:left w:val="nil"/>
+          <w:bottom w:val="nil"/>
+          <w:right w:val="nil"/>
+          <w:between w:val="nil"/>
+        </w:pBdr>
+        <w:rPr>
+          <w:color w:val="000000"/>
+        </w:rPr>
+      </w:pPr>
+      <w:r>
+        <w:rPr>
+          <w:color w:val="000000"/>
+        </w:rPr>
+        <w:t># Boxplot for the CGPA of depressed and non-depressed students created</w:t>
+      </w:r>
+    </w:p>
+    <w:p>
+      <w:pPr>
+        <w:pBdr>
+          <w:top w:val="nil"/>
+          <w:left w:val="nil"/>
+          <w:bottom w:val="nil"/>
+          <w:right w:val="nil"/>
+          <w:between w:val="nil"/>
+        </w:pBdr>
+        <w:rPr>
+          <w:color w:val="000000"/>
+        </w:rPr>
+      </w:pPr>
+      <w:r>
+        <w:rPr>
+          <w:color w:val="000000"/>
+        </w:rPr>
+        <w:t># depressed students perform slightly better academically</w:t>
+      </w:r>
+    </w:p>
+    <w:p>
+      <w:pPr>
+        <w:pBdr>
+          <w:top w:val="nil"/>
+          <w:left w:val="nil"/>
+          <w:bottom w:val="nil"/>
+          <w:right w:val="nil"/>
+          <w:between w:val="nil"/>
+        </w:pBdr>
+        <w:rPr>
+          <w:color w:val="000000"/>
+        </w:rPr>
+      </w:pPr>
+      <w:proofErr w:type="gramStart"/>
+      <w:r>
+        <w:rPr>
+          <w:color w:val="000000"/>
+        </w:rPr>
+        <w:t>print(</w:t>
+      </w:r>
+      <w:proofErr w:type="gramEnd"/>
+      <w:r>
+        <w:rPr>
+          <w:color w:val="000000"/>
+        </w:rPr>
+        <w:t>"Boxplot of Cumulative Grade Point Average (CGPA) of Depressed and Non-depressed University students in India")</w:t>
+      </w:r>
+    </w:p>
+    <w:p>
+      <w:pPr>
+        <w:pBdr>
+          <w:top w:val="nil"/>
+          <w:left w:val="nil"/>
+          <w:bottom w:val="nil"/>
+          <w:right w:val="nil"/>
+          <w:between w:val="nil"/>
+        </w:pBdr>
+        <w:rPr>
+          <w:color w:val="000000"/>
+        </w:rPr>
+      </w:pPr>
+      <w:proofErr w:type="gramStart"/>
+      <w:r>
+        <w:rPr>
+          <w:color w:val="000000"/>
+        </w:rPr>
+        <w:t>boxplot(</w:t>
+      </w:r>
+      <w:proofErr w:type="gramEnd"/>
+      <w:r>
+        <w:rPr>
+          <w:color w:val="000000"/>
+        </w:rPr>
+        <w:t>CGPA ~ Depression,</w:t>
+      </w:r>
+    </w:p>
+    <w:p>
+      <w:pPr>
+        <w:pBdr>
+          <w:top w:val="nil"/>
+          <w:left w:val="nil"/>
+          <w:bottom w:val="nil"/>
+          <w:right w:val="nil"/>
+          <w:between w:val="nil"/>
+        </w:pBdr>
+        <w:rPr>
+          <w:color w:val="000000"/>
+        </w:rPr>
+      </w:pPr>
+      <w:r>
+        <w:rPr>
+          <w:color w:val="000000"/>
+        </w:rPr>
+        <w:t xml:space="preserve">        data = </w:t>
+      </w:r>
+      <w:proofErr w:type="spellStart"/>
+      <w:r>
+        <w:rPr>
+          <w:color w:val="000000"/>
+        </w:rPr>
+        <w:t>data_clean</w:t>
+      </w:r>
+      <w:proofErr w:type="spellEnd"/>
+      <w:r>
+        <w:rPr>
+          <w:color w:val="000000"/>
+        </w:rPr>
+        <w:t>,</w:t>
+      </w:r>
+    </w:p>
+    <w:p>
+      <w:pPr>
+        <w:pBdr>
+          <w:top w:val="nil"/>
+          <w:left w:val="nil"/>
+          <w:bottom w:val="nil"/>
+          <w:right w:val="nil"/>
+          <w:between w:val="nil"/>
+        </w:pBdr>
+        <w:rPr>
+          <w:color w:val="000000"/>
+        </w:rPr>
+      </w:pPr>
+      <w:r>
+        <w:rPr>
+          <w:color w:val="000000"/>
+        </w:rPr>
+        <w:t xml:space="preserve">        main = "Comparison of Indian University Students’ CGPA by Depression Status",</w:t>
+      </w:r>
+    </w:p>
+    <w:p>
+      <w:pPr>
+        <w:pBdr>
+          <w:top w:val="nil"/>
+          <w:left w:val="nil"/>
+          <w:bottom w:val="nil"/>
+          <w:right w:val="nil"/>
+          <w:between w:val="nil"/>
+        </w:pBdr>
+        <w:rPr>
+          <w:color w:val="000000"/>
+        </w:rPr>
+      </w:pPr>
+      <w:r>
+        <w:rPr>
+          <w:color w:val="000000"/>
+        </w:rPr>
+        <w:t xml:space="preserve">        </w:t>
+      </w:r>
+      <w:proofErr w:type="spellStart"/>
+      <w:r>
+        <w:rPr>
+          <w:color w:val="000000"/>
+        </w:rPr>
+        <w:t>xlab</w:t>
+      </w:r>
+      <w:proofErr w:type="spellEnd"/>
+      <w:r>
+        <w:rPr>
+          <w:color w:val="000000"/>
+        </w:rPr>
+        <w:t xml:space="preserve"> = "Depression Status",</w:t>
+      </w:r>
+    </w:p>
+    <w:p>
+      <w:pPr>
+        <w:pBdr>
+          <w:top w:val="nil"/>
+          <w:left w:val="nil"/>
+          <w:bottom w:val="nil"/>
+          <w:right w:val="nil"/>
+          <w:between w:val="nil"/>
+        </w:pBdr>
+        <w:rPr>
+          <w:color w:val="000000"/>
+        </w:rPr>
+      </w:pPr>
+      <w:r>
+        <w:rPr>
+          <w:color w:val="000000"/>
+        </w:rPr>
+        <w:t xml:space="preserve">        </w:t>
+      </w:r>
+      <w:proofErr w:type="spellStart"/>
+      <w:r>
+        <w:rPr>
+          <w:color w:val="000000"/>
+        </w:rPr>
+        <w:t>ylab</w:t>
+      </w:r>
+      <w:proofErr w:type="spellEnd"/>
+      <w:r>
+        <w:rPr>
+          <w:color w:val="000000"/>
+        </w:rPr>
+        <w:t xml:space="preserve"> = "CGPA (Cumulative Grade Point Average)",</w:t>
+      </w:r>
+    </w:p>
+    <w:p>
+      <w:pPr>
+        <w:pBdr>
+          <w:top w:val="nil"/>
+          <w:left w:val="nil"/>
+          <w:bottom w:val="nil"/>
+          <w:right w:val="nil"/>
+          <w:between w:val="nil"/>
+        </w:pBdr>
+        <w:rPr>
+          <w:color w:val="000000"/>
+        </w:rPr>
+      </w:pPr>
+      <w:r>
+        <w:rPr>
+          <w:color w:val="000000"/>
+        </w:rPr>
+        <w:t xml:space="preserve">        names = </w:t>
+      </w:r>
+      <w:proofErr w:type="gramStart"/>
+      <w:r>
+        <w:rPr>
+          <w:color w:val="000000"/>
+        </w:rPr>
+        <w:t>c(</w:t>
+      </w:r>
+      <w:proofErr w:type="gramEnd"/>
+      <w:r>
+        <w:rPr>
+          <w:color w:val="000000"/>
+        </w:rPr>
+        <w:t>"Not Depressed", "Depressed"),</w:t>
+      </w:r>
+    </w:p>
+    <w:p>
+      <w:pPr>
+        <w:pBdr>
+          <w:top w:val="nil"/>
+          <w:left w:val="nil"/>
+          <w:bottom w:val="nil"/>
+          <w:right w:val="nil"/>
+          <w:between w:val="nil"/>
+        </w:pBdr>
+        <w:rPr>
+          <w:color w:val="000000"/>
+        </w:rPr>
+      </w:pPr>
+      <w:r>
+        <w:rPr>
+          <w:color w:val="000000"/>
+        </w:rPr>
+        <w:t xml:space="preserve">        col = </w:t>
+      </w:r>
+      <w:proofErr w:type="gramStart"/>
+      <w:r>
+        <w:rPr>
+          <w:color w:val="000000"/>
+        </w:rPr>
+        <w:t>c(</w:t>
+      </w:r>
+      <w:proofErr w:type="gramEnd"/>
+      <w:r>
+        <w:rPr>
+          <w:color w:val="000000"/>
+        </w:rPr>
+        <w:t>"</w:t>
+      </w:r>
+      <w:proofErr w:type="spellStart"/>
+      <w:r>
+        <w:rPr>
+          <w:color w:val="000000"/>
+        </w:rPr>
+        <w:t>lightblue</w:t>
+      </w:r>
+      <w:proofErr w:type="spellEnd"/>
+      <w:r>
+        <w:rPr>
+          <w:color w:val="000000"/>
+        </w:rPr>
+        <w:t>", "</w:t>
+      </w:r>
+      <w:proofErr w:type="spellStart"/>
+      <w:r>
+        <w:rPr>
+          <w:color w:val="000000"/>
+        </w:rPr>
+        <w:t>lightcoral</w:t>
+      </w:r>
+      <w:proofErr w:type="spellEnd"/>
+      <w:r>
+        <w:rPr>
+          <w:color w:val="000000"/>
+        </w:rPr>
+        <w:t>"),</w:t>
+      </w:r>
+    </w:p>
+    <w:p>
+      <w:pPr>
+        <w:pBdr>
+          <w:top w:val="nil"/>
+          <w:left w:val="nil"/>
+          <w:bottom w:val="nil"/>
+          <w:right w:val="nil"/>
+          <w:between w:val="nil"/>
+        </w:pBdr>
+        <w:rPr>
+          <w:color w:val="000000"/>
+        </w:rPr>
+      </w:pPr>
+      <w:r>
+        <w:rPr>
+          <w:color w:val="000000"/>
+        </w:rPr>
+        <w:t xml:space="preserve">        border = </w:t>
+      </w:r>
+      <w:proofErr w:type="gramStart"/>
+      <w:r>
+        <w:rPr>
+          <w:color w:val="000000"/>
+        </w:rPr>
+        <w:t>c(</w:t>
+      </w:r>
+      <w:proofErr w:type="gramEnd"/>
+      <w:r>
+        <w:rPr>
+          <w:color w:val="000000"/>
+        </w:rPr>
+        <w:t>"</w:t>
+      </w:r>
+      <w:proofErr w:type="spellStart"/>
+      <w:r>
+        <w:rPr>
+          <w:color w:val="000000"/>
+        </w:rPr>
+        <w:t>darkblue</w:t>
+      </w:r>
+      <w:proofErr w:type="spellEnd"/>
+      <w:r>
+        <w:rPr>
+          <w:color w:val="000000"/>
+        </w:rPr>
+        <w:t>", "</w:t>
+      </w:r>
+      <w:proofErr w:type="spellStart"/>
+      <w:r>
+        <w:rPr>
+          <w:color w:val="000000"/>
+        </w:rPr>
+        <w:t>darkred</w:t>
+      </w:r>
+      <w:proofErr w:type="spellEnd"/>
+      <w:r>
+        <w:rPr>
+          <w:color w:val="000000"/>
+        </w:rPr>
+        <w:t>"))</w:t>
+      </w:r>
+    </w:p>
+    <w:p>
+      <w:pPr>
+        <w:pBdr>
+          <w:top w:val="nil"/>
+          <w:left w:val="nil"/>
+          <w:bottom w:val="nil"/>
+          <w:right w:val="nil"/>
+          <w:between w:val="nil"/>
+        </w:pBdr>
+        <w:rPr>
+          <w:color w:val="000000"/>
+        </w:rPr>
+      </w:pPr>
+    </w:p>
+    <w:p>
+      <w:pPr>
+        <w:pBdr>
+          <w:top w:val="nil"/>
+          <w:left w:val="nil"/>
+          <w:bottom w:val="nil"/>
+          <w:right w:val="nil"/>
+          <w:between w:val="nil"/>
+        </w:pBdr>
+        <w:rPr>
+          <w:color w:val="000000"/>
+        </w:rPr>
+      </w:pPr>
+      <w:r>
+        <w:rPr>
+          <w:color w:val="000000"/>
+        </w:rPr>
+        <w:t>#</w:t>
+      </w:r>
+      <w:proofErr w:type="gramStart"/>
+      <w:r>
+        <w:rPr>
+          <w:color w:val="000000"/>
+        </w:rPr>
+        <w:t>create</w:t>
+      </w:r>
+      <w:proofErr w:type="gramEnd"/>
+      <w:r>
+        <w:rPr>
+          <w:color w:val="000000"/>
+        </w:rPr>
+        <w:t xml:space="preserve"> a pie chart for the depressed and non-depressed students with percentages</w:t>
+      </w:r>
+    </w:p>
+    <w:p>
+      <w:pPr>
+        <w:pBdr>
+          <w:top w:val="nil"/>
+          <w:left w:val="nil"/>
+          <w:bottom w:val="nil"/>
+          <w:right w:val="nil"/>
+          <w:between w:val="nil"/>
+        </w:pBdr>
+        <w:rPr>
+          <w:color w:val="000000"/>
+        </w:rPr>
+      </w:pPr>
+      <w:r>
+        <w:rPr>
+          <w:color w:val="000000"/>
+        </w:rPr>
+        <w:t>#pie chart with proper labels</w:t>
+      </w:r>
+    </w:p>
+    <w:p>
+      <w:pPr>
+        <w:pBdr>
+          <w:top w:val="nil"/>
+          <w:left w:val="nil"/>
+          <w:bottom w:val="nil"/>
+          <w:right w:val="nil"/>
+          <w:between w:val="nil"/>
+        </w:pBdr>
+        <w:rPr>
+          <w:color w:val="000000"/>
+        </w:rPr>
+      </w:pPr>
+      <w:r>
+        <w:rPr>
+          <w:color w:val="000000"/>
+        </w:rPr>
+        <w:t># Count depression status</w:t>
+      </w:r>
+    </w:p>
+    <w:p>
+      <w:pPr>
+        <w:pBdr>
+          <w:top w:val="nil"/>
+          <w:left w:val="nil"/>
+          <w:bottom w:val="nil"/>
+          <w:right w:val="nil"/>
+          <w:between w:val="nil"/>
+        </w:pBdr>
+        <w:rPr>
+          <w:color w:val="000000"/>
+        </w:rPr>
+      </w:pPr>
+      <w:r>
+        <w:rPr>
+          <w:color w:val="000000"/>
+        </w:rPr>
+        <w:t>counts &lt;- table(</w:t>
+      </w:r>
+      <w:proofErr w:type="spellStart"/>
+      <w:r>
+        <w:rPr>
+          <w:color w:val="000000"/>
+        </w:rPr>
+        <w:t>data_clean$Depression</w:t>
+      </w:r>
+      <w:proofErr w:type="spellEnd"/>
       <w:r>
         <w:rPr>
           <w:color w:val="000000"/>
@@ -4374,47 +6585,157 @@
         <w:rPr>
           <w:color w:val="000000"/>
         </w:rPr>
-        <w:t># CGPA by depression status</w:t>
-      </w:r>
-    </w:p>
-    <w:p>
-      <w:pPr>
-        <w:pBdr>
-          <w:top w:val="nil"/>
-          <w:left w:val="nil"/>
-          <w:bottom w:val="nil"/>
-          <w:right w:val="nil"/>
-          <w:between w:val="nil"/>
-        </w:pBdr>
-        <w:rPr>
-          <w:color w:val="000000"/>
-        </w:rPr>
-      </w:pPr>
-      <w:r>
-        <w:rPr>
-          <w:color w:val="000000"/>
-        </w:rPr>
-        <w:t>#adding Q1, Q2, IQR and add the title to the table</w:t>
-      </w:r>
-    </w:p>
-    <w:p>
-      <w:pPr>
-        <w:pBdr>
-          <w:top w:val="nil"/>
-          <w:left w:val="nil"/>
-          <w:bottom w:val="nil"/>
-          <w:right w:val="nil"/>
-          <w:between w:val="nil"/>
-        </w:pBdr>
-        <w:rPr>
-          <w:color w:val="000000"/>
-        </w:rPr>
-      </w:pPr>
-      <w:r>
-        <w:rPr>
-          <w:color w:val="000000"/>
-        </w:rPr>
-        <w:t>print("CGPA by Depression Status (descriptive statistics)")</w:t>
+        <w:t># Labels</w:t>
+      </w:r>
+    </w:p>
+    <w:p>
+      <w:pPr>
+        <w:pBdr>
+          <w:top w:val="nil"/>
+          <w:left w:val="nil"/>
+          <w:bottom w:val="nil"/>
+          <w:right w:val="nil"/>
+          <w:between w:val="nil"/>
+        </w:pBdr>
+        <w:rPr>
+          <w:color w:val="000000"/>
+        </w:rPr>
+      </w:pPr>
+      <w:r>
+        <w:rPr>
+          <w:color w:val="000000"/>
+        </w:rPr>
+        <w:t xml:space="preserve">labels &lt;- </w:t>
+      </w:r>
+      <w:proofErr w:type="gramStart"/>
+      <w:r>
+        <w:rPr>
+          <w:color w:val="000000"/>
+        </w:rPr>
+        <w:t>c(</w:t>
+      </w:r>
+      <w:proofErr w:type="gramEnd"/>
+      <w:r>
+        <w:rPr>
+          <w:color w:val="000000"/>
+        </w:rPr>
+        <w:t>"Non-Depressed", "Depressed")</w:t>
+      </w:r>
+    </w:p>
+    <w:p>
+      <w:pPr>
+        <w:pBdr>
+          <w:top w:val="nil"/>
+          <w:left w:val="nil"/>
+          <w:bottom w:val="nil"/>
+          <w:right w:val="nil"/>
+          <w:between w:val="nil"/>
+        </w:pBdr>
+        <w:rPr>
+          <w:color w:val="000000"/>
+        </w:rPr>
+      </w:pPr>
+    </w:p>
+    <w:p>
+      <w:pPr>
+        <w:pBdr>
+          <w:top w:val="nil"/>
+          <w:left w:val="nil"/>
+          <w:bottom w:val="nil"/>
+          <w:right w:val="nil"/>
+          <w:between w:val="nil"/>
+        </w:pBdr>
+        <w:rPr>
+          <w:color w:val="000000"/>
+        </w:rPr>
+      </w:pPr>
+      <w:r>
+        <w:rPr>
+          <w:color w:val="000000"/>
+        </w:rPr>
+        <w:t># Calculate percentages</w:t>
+      </w:r>
+    </w:p>
+    <w:p>
+      <w:pPr>
+        <w:pBdr>
+          <w:top w:val="nil"/>
+          <w:left w:val="nil"/>
+          <w:bottom w:val="nil"/>
+          <w:right w:val="nil"/>
+          <w:between w:val="nil"/>
+        </w:pBdr>
+        <w:rPr>
+          <w:color w:val="000000"/>
+        </w:rPr>
+      </w:pPr>
+      <w:r>
+        <w:rPr>
+          <w:color w:val="000000"/>
+        </w:rPr>
+        <w:t xml:space="preserve">percentages &lt;- </w:t>
+      </w:r>
+      <w:proofErr w:type="gramStart"/>
+      <w:r>
+        <w:rPr>
+          <w:color w:val="000000"/>
+        </w:rPr>
+        <w:t>round(</w:t>
+      </w:r>
+      <w:proofErr w:type="gramEnd"/>
+      <w:r>
+        <w:rPr>
+          <w:color w:val="000000"/>
+        </w:rPr>
+        <w:t>100 * counts / sum(counts), 1</w:t>
+      </w:r>
+      <w:proofErr w:type="gramStart"/>
+      <w:r>
+        <w:rPr>
+          <w:color w:val="000000"/>
+        </w:rPr>
+        <w:t>)  #</w:t>
+      </w:r>
+      <w:proofErr w:type="gramEnd"/>
+      <w:r>
+        <w:rPr>
+          <w:color w:val="000000"/>
+        </w:rPr>
+        <w:t xml:space="preserve"> rounded to 1 decimal</w:t>
+      </w:r>
+    </w:p>
+    <w:p>
+      <w:pPr>
+        <w:pBdr>
+          <w:top w:val="nil"/>
+          <w:left w:val="nil"/>
+          <w:bottom w:val="nil"/>
+          <w:right w:val="nil"/>
+          <w:between w:val="nil"/>
+        </w:pBdr>
+        <w:rPr>
+          <w:color w:val="000000"/>
+        </w:rPr>
+      </w:pPr>
+    </w:p>
+    <w:p>
+      <w:pPr>
+        <w:pBdr>
+          <w:top w:val="nil"/>
+          <w:left w:val="nil"/>
+          <w:bottom w:val="nil"/>
+          <w:right w:val="nil"/>
+          <w:between w:val="nil"/>
+        </w:pBdr>
+        <w:rPr>
+          <w:color w:val="000000"/>
+        </w:rPr>
+      </w:pPr>
+      <w:r>
+        <w:rPr>
+          <w:color w:val="000000"/>
+        </w:rPr>
+        <w:t># Combine labels with counts and percentages</w:t>
       </w:r>
     </w:p>
     <w:p>
@@ -4435,14 +6756,301 @@
         <w:rPr>
           <w:color w:val="000000"/>
         </w:rPr>
-        <w:lastRenderedPageBreak/>
-        <w:t>cgpa_by_depression</w:t>
+        <w:t>labels_with_pct</w:t>
       </w:r>
       <w:proofErr w:type="spellEnd"/>
       <w:r>
         <w:rPr>
           <w:color w:val="000000"/>
         </w:rPr>
+        <w:t xml:space="preserve"> &lt;- paste0(labels, "\n", counts, " (", percentages, "%)")</w:t>
+      </w:r>
+    </w:p>
+    <w:p>
+      <w:pPr>
+        <w:pBdr>
+          <w:top w:val="nil"/>
+          <w:left w:val="nil"/>
+          <w:bottom w:val="nil"/>
+          <w:right w:val="nil"/>
+          <w:between w:val="nil"/>
+        </w:pBdr>
+        <w:rPr>
+          <w:color w:val="000000"/>
+        </w:rPr>
+      </w:pPr>
+    </w:p>
+    <w:p>
+      <w:pPr>
+        <w:pBdr>
+          <w:top w:val="nil"/>
+          <w:left w:val="nil"/>
+          <w:bottom w:val="nil"/>
+          <w:right w:val="nil"/>
+          <w:between w:val="nil"/>
+        </w:pBdr>
+        <w:rPr>
+          <w:color w:val="000000"/>
+        </w:rPr>
+      </w:pPr>
+      <w:r>
+        <w:rPr>
+          <w:color w:val="000000"/>
+        </w:rPr>
+        <w:t># Create pie chart</w:t>
+      </w:r>
+    </w:p>
+    <w:p>
+      <w:pPr>
+        <w:pBdr>
+          <w:top w:val="nil"/>
+          <w:left w:val="nil"/>
+          <w:bottom w:val="nil"/>
+          <w:right w:val="nil"/>
+          <w:between w:val="nil"/>
+        </w:pBdr>
+        <w:rPr>
+          <w:color w:val="000000"/>
+        </w:rPr>
+      </w:pPr>
+      <w:proofErr w:type="gramStart"/>
+      <w:r>
+        <w:rPr>
+          <w:color w:val="000000"/>
+        </w:rPr>
+        <w:t>pie(</w:t>
+      </w:r>
+      <w:proofErr w:type="gramEnd"/>
+    </w:p>
+    <w:p>
+      <w:pPr>
+        <w:pBdr>
+          <w:top w:val="nil"/>
+          <w:left w:val="nil"/>
+          <w:bottom w:val="nil"/>
+          <w:right w:val="nil"/>
+          <w:between w:val="nil"/>
+        </w:pBdr>
+        <w:rPr>
+          <w:color w:val="000000"/>
+        </w:rPr>
+      </w:pPr>
+      <w:r>
+        <w:rPr>
+          <w:color w:val="000000"/>
+        </w:rPr>
+        <w:t xml:space="preserve">  counts,</w:t>
+      </w:r>
+    </w:p>
+    <w:p>
+      <w:pPr>
+        <w:pBdr>
+          <w:top w:val="nil"/>
+          <w:left w:val="nil"/>
+          <w:bottom w:val="nil"/>
+          <w:right w:val="nil"/>
+          <w:between w:val="nil"/>
+        </w:pBdr>
+        <w:rPr>
+          <w:color w:val="000000"/>
+        </w:rPr>
+      </w:pPr>
+      <w:r>
+        <w:rPr>
+          <w:color w:val="000000"/>
+        </w:rPr>
+        <w:t xml:space="preserve">  main = "Distribution of Depression Status Among Indian University Students",</w:t>
+      </w:r>
+    </w:p>
+    <w:p>
+      <w:pPr>
+        <w:pBdr>
+          <w:top w:val="nil"/>
+          <w:left w:val="nil"/>
+          <w:bottom w:val="nil"/>
+          <w:right w:val="nil"/>
+          <w:between w:val="nil"/>
+        </w:pBdr>
+        <w:rPr>
+          <w:color w:val="000000"/>
+        </w:rPr>
+      </w:pPr>
+      <w:r>
+        <w:rPr>
+          <w:color w:val="000000"/>
+        </w:rPr>
+        <w:t xml:space="preserve">  col = rainbow(length(counts)),</w:t>
+      </w:r>
+    </w:p>
+    <w:p>
+      <w:pPr>
+        <w:pBdr>
+          <w:top w:val="nil"/>
+          <w:left w:val="nil"/>
+          <w:bottom w:val="nil"/>
+          <w:right w:val="nil"/>
+          <w:between w:val="nil"/>
+        </w:pBdr>
+        <w:rPr>
+          <w:color w:val="000000"/>
+        </w:rPr>
+      </w:pPr>
+      <w:r>
+        <w:rPr>
+          <w:color w:val="000000"/>
+        </w:rPr>
+        <w:t xml:space="preserve">  labels = </w:t>
+      </w:r>
+      <w:proofErr w:type="spellStart"/>
+      <w:r>
+        <w:rPr>
+          <w:color w:val="000000"/>
+        </w:rPr>
+        <w:t>labels_with_pct</w:t>
+      </w:r>
+      <w:proofErr w:type="spellEnd"/>
+    </w:p>
+    <w:p>
+      <w:pPr>
+        <w:pBdr>
+          <w:top w:val="nil"/>
+          <w:left w:val="nil"/>
+          <w:bottom w:val="nil"/>
+          <w:right w:val="nil"/>
+          <w:between w:val="nil"/>
+        </w:pBdr>
+        <w:rPr>
+          <w:color w:val="000000"/>
+        </w:rPr>
+      </w:pPr>
+      <w:r>
+        <w:rPr>
+          <w:color w:val="000000"/>
+        </w:rPr>
+        <w:t>)</w:t>
+      </w:r>
+    </w:p>
+    <w:p>
+      <w:pPr>
+        <w:pBdr>
+          <w:top w:val="nil"/>
+          <w:left w:val="nil"/>
+          <w:bottom w:val="nil"/>
+          <w:right w:val="nil"/>
+          <w:between w:val="nil"/>
+        </w:pBdr>
+        <w:rPr>
+          <w:color w:val="000000"/>
+        </w:rPr>
+      </w:pPr>
+    </w:p>
+    <w:p>
+      <w:pPr>
+        <w:pBdr>
+          <w:top w:val="nil"/>
+          <w:left w:val="nil"/>
+          <w:bottom w:val="nil"/>
+          <w:right w:val="nil"/>
+          <w:between w:val="nil"/>
+        </w:pBdr>
+        <w:rPr>
+          <w:color w:val="000000"/>
+        </w:rPr>
+      </w:pPr>
+    </w:p>
+    <w:p>
+      <w:pPr>
+        <w:pBdr>
+          <w:top w:val="nil"/>
+          <w:left w:val="nil"/>
+          <w:bottom w:val="nil"/>
+          <w:right w:val="nil"/>
+          <w:between w:val="nil"/>
+        </w:pBdr>
+        <w:rPr>
+          <w:color w:val="000000"/>
+        </w:rPr>
+      </w:pPr>
+      <w:r>
+        <w:rPr>
+          <w:color w:val="000000"/>
+        </w:rPr>
+        <w:t># Statistical Tests</w:t>
+      </w:r>
+    </w:p>
+    <w:p>
+      <w:pPr>
+        <w:pBdr>
+          <w:top w:val="nil"/>
+          <w:left w:val="nil"/>
+          <w:bottom w:val="nil"/>
+          <w:right w:val="nil"/>
+          <w:between w:val="nil"/>
+        </w:pBdr>
+        <w:rPr>
+          <w:color w:val="000000"/>
+        </w:rPr>
+      </w:pPr>
+      <w:r>
+        <w:rPr>
+          <w:color w:val="000000"/>
+        </w:rPr>
+        <w:t># Wilcoxon Rank-Sum Test</w:t>
+      </w:r>
+    </w:p>
+    <w:p>
+      <w:pPr>
+        <w:pBdr>
+          <w:top w:val="nil"/>
+          <w:left w:val="nil"/>
+          <w:bottom w:val="nil"/>
+          <w:right w:val="nil"/>
+          <w:between w:val="nil"/>
+        </w:pBdr>
+        <w:rPr>
+          <w:color w:val="000000"/>
+        </w:rPr>
+      </w:pPr>
+      <w:proofErr w:type="gramStart"/>
+      <w:r>
+        <w:rPr>
+          <w:color w:val="000000"/>
+        </w:rPr>
+        <w:t>print(</w:t>
+      </w:r>
+      <w:proofErr w:type="gramEnd"/>
+      <w:r>
+        <w:rPr>
+          <w:color w:val="000000"/>
+        </w:rPr>
+        <w:t>"Wilcoxon Rank-Sum Test:")</w:t>
+      </w:r>
+    </w:p>
+    <w:p>
+      <w:pPr>
+        <w:pBdr>
+          <w:top w:val="nil"/>
+          <w:left w:val="nil"/>
+          <w:bottom w:val="nil"/>
+          <w:right w:val="nil"/>
+          <w:between w:val="nil"/>
+        </w:pBdr>
+        <w:rPr>
+          <w:color w:val="000000"/>
+        </w:rPr>
+      </w:pPr>
+      <w:proofErr w:type="spellStart"/>
+      <w:r>
+        <w:rPr>
+          <w:color w:val="000000"/>
+        </w:rPr>
+        <w:t>wilcox_test_result</w:t>
+      </w:r>
+      <w:proofErr w:type="spellEnd"/>
+      <w:r>
+        <w:rPr>
+          <w:color w:val="000000"/>
+        </w:rPr>
         <w:t xml:space="preserve"> &lt;- </w:t>
       </w:r>
       <w:proofErr w:type="spellStart"/>
@@ -4450,6 +7058,34 @@
         <w:rPr>
           <w:color w:val="000000"/>
         </w:rPr>
+        <w:t>wilcox.</w:t>
+      </w:r>
+      <w:proofErr w:type="gramStart"/>
+      <w:r>
+        <w:rPr>
+          <w:color w:val="000000"/>
+        </w:rPr>
+        <w:t>test</w:t>
+      </w:r>
+      <w:proofErr w:type="spellEnd"/>
+      <w:r>
+        <w:rPr>
+          <w:color w:val="000000"/>
+        </w:rPr>
+        <w:t>(</w:t>
+      </w:r>
+      <w:proofErr w:type="gramEnd"/>
+      <w:r>
+        <w:rPr>
+          <w:color w:val="000000"/>
+        </w:rPr>
+        <w:t xml:space="preserve">CGPA ~ Depression, data = </w:t>
+      </w:r>
+      <w:proofErr w:type="spellStart"/>
+      <w:r>
+        <w:rPr>
+          <w:color w:val="000000"/>
+        </w:rPr>
         <w:t>data_clean</w:t>
       </w:r>
       <w:proofErr w:type="spellEnd"/>
@@ -4457,308 +7093,40 @@
         <w:rPr>
           <w:color w:val="000000"/>
         </w:rPr>
-        <w:t xml:space="preserve"> %&gt;%</w:t>
-      </w:r>
-    </w:p>
-    <w:p>
-      <w:pPr>
-        <w:pBdr>
-          <w:top w:val="nil"/>
-          <w:left w:val="nil"/>
-          <w:bottom w:val="nil"/>
-          <w:right w:val="nil"/>
-          <w:between w:val="nil"/>
-        </w:pBdr>
-        <w:rPr>
-          <w:color w:val="000000"/>
-        </w:rPr>
-      </w:pPr>
-      <w:r>
-        <w:rPr>
-          <w:color w:val="000000"/>
-        </w:rPr>
-        <w:t xml:space="preserve">  </w:t>
+        <w:t>)</w:t>
+      </w:r>
+    </w:p>
+    <w:p>
+      <w:pPr>
+        <w:pBdr>
+          <w:top w:val="nil"/>
+          <w:left w:val="nil"/>
+          <w:bottom w:val="nil"/>
+          <w:right w:val="nil"/>
+          <w:between w:val="nil"/>
+        </w:pBdr>
+        <w:rPr>
+          <w:color w:val="000000"/>
+        </w:rPr>
+      </w:pPr>
+      <w:r>
+        <w:rPr>
+          <w:color w:val="000000"/>
+        </w:rPr>
+        <w:t>print(</w:t>
       </w:r>
       <w:proofErr w:type="spellStart"/>
       <w:r>
         <w:rPr>
           <w:color w:val="000000"/>
         </w:rPr>
-        <w:t>group_by</w:t>
+        <w:t>wilcox_test_result</w:t>
       </w:r>
       <w:proofErr w:type="spellEnd"/>
       <w:r>
         <w:rPr>
           <w:color w:val="000000"/>
         </w:rPr>
-        <w:t>(Depression) %&gt;%</w:t>
-      </w:r>
-    </w:p>
-    <w:p>
-      <w:pPr>
-        <w:pBdr>
-          <w:top w:val="nil"/>
-          <w:left w:val="nil"/>
-          <w:bottom w:val="nil"/>
-          <w:right w:val="nil"/>
-          <w:between w:val="nil"/>
-        </w:pBdr>
-        <w:rPr>
-          <w:color w:val="000000"/>
-        </w:rPr>
-      </w:pPr>
-      <w:r>
-        <w:rPr>
-          <w:color w:val="000000"/>
-        </w:rPr>
-        <w:t xml:space="preserve">  summarise(</w:t>
-      </w:r>
-    </w:p>
-    <w:p>
-      <w:pPr>
-        <w:pBdr>
-          <w:top w:val="nil"/>
-          <w:left w:val="nil"/>
-          <w:bottom w:val="nil"/>
-          <w:right w:val="nil"/>
-          <w:between w:val="nil"/>
-        </w:pBdr>
-        <w:rPr>
-          <w:color w:val="000000"/>
-        </w:rPr>
-      </w:pPr>
-      <w:r>
-        <w:rPr>
-          <w:color w:val="000000"/>
-        </w:rPr>
-        <w:t xml:space="preserve">    n = n(),</w:t>
-      </w:r>
-    </w:p>
-    <w:p>
-      <w:pPr>
-        <w:pBdr>
-          <w:top w:val="nil"/>
-          <w:left w:val="nil"/>
-          <w:bottom w:val="nil"/>
-          <w:right w:val="nil"/>
-          <w:between w:val="nil"/>
-        </w:pBdr>
-        <w:rPr>
-          <w:color w:val="000000"/>
-        </w:rPr>
-      </w:pPr>
-      <w:r>
-        <w:rPr>
-          <w:color w:val="000000"/>
-        </w:rPr>
-        <w:t xml:space="preserve">    Mean = mean(CGPA),</w:t>
-      </w:r>
-    </w:p>
-    <w:p>
-      <w:pPr>
-        <w:pBdr>
-          <w:top w:val="nil"/>
-          <w:left w:val="nil"/>
-          <w:bottom w:val="nil"/>
-          <w:right w:val="nil"/>
-          <w:between w:val="nil"/>
-        </w:pBdr>
-        <w:rPr>
-          <w:color w:val="000000"/>
-        </w:rPr>
-      </w:pPr>
-      <w:r>
-        <w:rPr>
-          <w:color w:val="000000"/>
-        </w:rPr>
-        <w:t xml:space="preserve">    SD = </w:t>
-      </w:r>
-      <w:proofErr w:type="spellStart"/>
-      <w:r>
-        <w:rPr>
-          <w:color w:val="000000"/>
-        </w:rPr>
-        <w:t>sd</w:t>
-      </w:r>
-      <w:proofErr w:type="spellEnd"/>
-      <w:r>
-        <w:rPr>
-          <w:color w:val="000000"/>
-        </w:rPr>
-        <w:t>(CGPA),</w:t>
-      </w:r>
-    </w:p>
-    <w:p>
-      <w:pPr>
-        <w:pBdr>
-          <w:top w:val="nil"/>
-          <w:left w:val="nil"/>
-          <w:bottom w:val="nil"/>
-          <w:right w:val="nil"/>
-          <w:between w:val="nil"/>
-        </w:pBdr>
-        <w:rPr>
-          <w:color w:val="000000"/>
-        </w:rPr>
-      </w:pPr>
-      <w:r>
-        <w:rPr>
-          <w:color w:val="000000"/>
-        </w:rPr>
-        <w:t xml:space="preserve">    Median = median(CGPA),</w:t>
-      </w:r>
-    </w:p>
-    <w:p>
-      <w:pPr>
-        <w:pBdr>
-          <w:top w:val="nil"/>
-          <w:left w:val="nil"/>
-          <w:bottom w:val="nil"/>
-          <w:right w:val="nil"/>
-          <w:between w:val="nil"/>
-        </w:pBdr>
-        <w:rPr>
-          <w:color w:val="000000"/>
-        </w:rPr>
-      </w:pPr>
-      <w:r>
-        <w:rPr>
-          <w:color w:val="000000"/>
-        </w:rPr>
-        <w:t xml:space="preserve">    Q1 = quantile(CGPA, 0.25),</w:t>
-      </w:r>
-    </w:p>
-    <w:p>
-      <w:pPr>
-        <w:pBdr>
-          <w:top w:val="nil"/>
-          <w:left w:val="nil"/>
-          <w:bottom w:val="nil"/>
-          <w:right w:val="nil"/>
-          <w:between w:val="nil"/>
-        </w:pBdr>
-        <w:rPr>
-          <w:color w:val="000000"/>
-        </w:rPr>
-      </w:pPr>
-      <w:r>
-        <w:rPr>
-          <w:color w:val="000000"/>
-        </w:rPr>
-        <w:t xml:space="preserve">    Q3 = quantile(CGPA, 0.75),</w:t>
-      </w:r>
-    </w:p>
-    <w:p>
-      <w:pPr>
-        <w:pBdr>
-          <w:top w:val="nil"/>
-          <w:left w:val="nil"/>
-          <w:bottom w:val="nil"/>
-          <w:right w:val="nil"/>
-          <w:between w:val="nil"/>
-        </w:pBdr>
-        <w:rPr>
-          <w:color w:val="000000"/>
-        </w:rPr>
-      </w:pPr>
-      <w:r>
-        <w:rPr>
-          <w:color w:val="000000"/>
-        </w:rPr>
-        <w:t xml:space="preserve">    IQR = IQR(CGPA),</w:t>
-      </w:r>
-    </w:p>
-    <w:p>
-      <w:pPr>
-        <w:pBdr>
-          <w:top w:val="nil"/>
-          <w:left w:val="nil"/>
-          <w:bottom w:val="nil"/>
-          <w:right w:val="nil"/>
-          <w:between w:val="nil"/>
-        </w:pBdr>
-        <w:rPr>
-          <w:color w:val="000000"/>
-        </w:rPr>
-      </w:pPr>
-      <w:r>
-        <w:rPr>
-          <w:color w:val="000000"/>
-        </w:rPr>
-        <w:t xml:space="preserve">    Min = min(CGPA),</w:t>
-      </w:r>
-    </w:p>
-    <w:p>
-      <w:pPr>
-        <w:pBdr>
-          <w:top w:val="nil"/>
-          <w:left w:val="nil"/>
-          <w:bottom w:val="nil"/>
-          <w:right w:val="nil"/>
-          <w:between w:val="nil"/>
-        </w:pBdr>
-        <w:rPr>
-          <w:color w:val="000000"/>
-        </w:rPr>
-      </w:pPr>
-      <w:r>
-        <w:rPr>
-          <w:color w:val="000000"/>
-        </w:rPr>
-        <w:t xml:space="preserve">    Max = max(CGPA)</w:t>
-      </w:r>
-    </w:p>
-    <w:p>
-      <w:pPr>
-        <w:pBdr>
-          <w:top w:val="nil"/>
-          <w:left w:val="nil"/>
-          <w:bottom w:val="nil"/>
-          <w:right w:val="nil"/>
-          <w:between w:val="nil"/>
-        </w:pBdr>
-        <w:rPr>
-          <w:color w:val="000000"/>
-        </w:rPr>
-      </w:pPr>
-      <w:r>
-        <w:rPr>
-          <w:color w:val="000000"/>
-        </w:rPr>
-        <w:t xml:space="preserve">  )</w:t>
-      </w:r>
-    </w:p>
-    <w:p>
-      <w:pPr>
-        <w:pBdr>
-          <w:top w:val="nil"/>
-          <w:left w:val="nil"/>
-          <w:bottom w:val="nil"/>
-          <w:right w:val="nil"/>
-          <w:between w:val="nil"/>
-        </w:pBdr>
-        <w:rPr>
-          <w:color w:val="000000"/>
-        </w:rPr>
-      </w:pPr>
-      <w:r>
-        <w:rPr>
-          <w:color w:val="000000"/>
-        </w:rPr>
-        <w:t>print(</w:t>
-      </w:r>
-      <w:proofErr w:type="spellStart"/>
-      <w:r>
-        <w:rPr>
-          <w:color w:val="000000"/>
-        </w:rPr>
-        <w:t>cgpa_by_depression</w:t>
-      </w:r>
-      <w:proofErr w:type="spellEnd"/>
-      <w:r>
-        <w:rPr>
-          <w:color w:val="000000"/>
-        </w:rPr>
         <w:t>)</w:t>
       </w:r>
     </w:p>
@@ -4789,1802 +7157,41 @@
           <w:color w:val="000000"/>
         </w:rPr>
       </w:pPr>
-      <w:r>
-        <w:rPr>
-          <w:color w:val="000000"/>
-        </w:rPr>
-        <w:t># Check distribution (normality assessment)</w:t>
-      </w:r>
-    </w:p>
-    <w:p>
-      <w:pPr>
-        <w:pBdr>
-          <w:top w:val="nil"/>
-          <w:left w:val="nil"/>
-          <w:bottom w:val="nil"/>
-          <w:right w:val="nil"/>
-          <w:between w:val="nil"/>
-        </w:pBdr>
-        <w:rPr>
-          <w:color w:val="000000"/>
-        </w:rPr>
-      </w:pPr>
-      <w:r>
-        <w:rPr>
-          <w:color w:val="000000"/>
-        </w:rPr>
-        <w:t># Separate CGPA by depression status using base R bracket notation</w:t>
-      </w:r>
-    </w:p>
-    <w:p>
-      <w:pPr>
-        <w:pBdr>
-          <w:top w:val="nil"/>
-          <w:left w:val="nil"/>
-          <w:bottom w:val="nil"/>
-          <w:right w:val="nil"/>
-          <w:between w:val="nil"/>
-        </w:pBdr>
-        <w:rPr>
-          <w:color w:val="000000"/>
-        </w:rPr>
-      </w:pPr>
-      <w:proofErr w:type="spellStart"/>
-      <w:r>
-        <w:rPr>
-          <w:color w:val="000000"/>
-        </w:rPr>
-        <w:t>cgpa_not_depressed</w:t>
-      </w:r>
-      <w:proofErr w:type="spellEnd"/>
-      <w:r>
-        <w:rPr>
-          <w:color w:val="000000"/>
-        </w:rPr>
-        <w:t xml:space="preserve"> &lt;- </w:t>
-      </w:r>
-      <w:proofErr w:type="spellStart"/>
-      <w:r>
-        <w:rPr>
-          <w:color w:val="000000"/>
-        </w:rPr>
-        <w:t>data_clean$CGPA</w:t>
-      </w:r>
-      <w:proofErr w:type="spellEnd"/>
-      <w:r>
-        <w:rPr>
-          <w:color w:val="000000"/>
-        </w:rPr>
-        <w:t>[</w:t>
-      </w:r>
-      <w:proofErr w:type="spellStart"/>
-      <w:r>
-        <w:rPr>
-          <w:color w:val="000000"/>
-        </w:rPr>
-        <w:t>data_clean$Depression</w:t>
-      </w:r>
-      <w:proofErr w:type="spellEnd"/>
-      <w:r>
-        <w:rPr>
-          <w:color w:val="000000"/>
-        </w:rPr>
-        <w:t xml:space="preserve"> == 0]</w:t>
-      </w:r>
-    </w:p>
-    <w:p>
-      <w:pPr>
-        <w:pBdr>
-          <w:top w:val="nil"/>
-          <w:left w:val="nil"/>
-          <w:bottom w:val="nil"/>
-          <w:right w:val="nil"/>
-          <w:between w:val="nil"/>
-        </w:pBdr>
-        <w:rPr>
-          <w:color w:val="000000"/>
-        </w:rPr>
-      </w:pPr>
-      <w:proofErr w:type="spellStart"/>
-      <w:r>
-        <w:rPr>
-          <w:color w:val="000000"/>
-        </w:rPr>
-        <w:t>cgpa_depressed</w:t>
-      </w:r>
-      <w:proofErr w:type="spellEnd"/>
-      <w:r>
-        <w:rPr>
-          <w:color w:val="000000"/>
-        </w:rPr>
-        <w:t xml:space="preserve"> &lt;- </w:t>
-      </w:r>
-      <w:proofErr w:type="spellStart"/>
-      <w:r>
-        <w:rPr>
-          <w:color w:val="000000"/>
-        </w:rPr>
-        <w:t>data_clean$CGPA</w:t>
-      </w:r>
-      <w:proofErr w:type="spellEnd"/>
-      <w:r>
-        <w:rPr>
-          <w:color w:val="000000"/>
-        </w:rPr>
-        <w:t>[</w:t>
-      </w:r>
-      <w:proofErr w:type="spellStart"/>
-      <w:r>
-        <w:rPr>
-          <w:color w:val="000000"/>
-        </w:rPr>
-        <w:t>data_clean$Depression</w:t>
-      </w:r>
-      <w:proofErr w:type="spellEnd"/>
-      <w:r>
-        <w:rPr>
-          <w:color w:val="000000"/>
-        </w:rPr>
-        <w:t xml:space="preserve"> == 1]</w:t>
-      </w:r>
-    </w:p>
-    <w:p>
-      <w:pPr>
-        <w:pBdr>
-          <w:top w:val="nil"/>
-          <w:left w:val="nil"/>
-          <w:bottom w:val="nil"/>
-          <w:right w:val="nil"/>
-          <w:between w:val="nil"/>
-        </w:pBdr>
-        <w:rPr>
-          <w:color w:val="000000"/>
-        </w:rPr>
-      </w:pPr>
-      <w:proofErr w:type="spellStart"/>
-      <w:r>
-        <w:rPr>
-          <w:color w:val="000000"/>
-        </w:rPr>
-        <w:t>cgpa_overall</w:t>
-      </w:r>
-      <w:proofErr w:type="spellEnd"/>
-      <w:r>
-        <w:rPr>
-          <w:color w:val="000000"/>
-        </w:rPr>
-        <w:t xml:space="preserve"> &lt;- </w:t>
-      </w:r>
-      <w:proofErr w:type="spellStart"/>
-      <w:r>
-        <w:rPr>
-          <w:color w:val="000000"/>
-        </w:rPr>
-        <w:t>data_clean$CGPA</w:t>
-      </w:r>
-      <w:proofErr w:type="spellEnd"/>
-    </w:p>
-    <w:p>
-      <w:pPr>
-        <w:pBdr>
-          <w:top w:val="nil"/>
-          <w:left w:val="nil"/>
-          <w:bottom w:val="nil"/>
-          <w:right w:val="nil"/>
-          <w:between w:val="nil"/>
-        </w:pBdr>
-        <w:rPr>
-          <w:color w:val="000000"/>
-        </w:rPr>
-      </w:pPr>
-    </w:p>
-    <w:p>
-      <w:pPr>
-        <w:pBdr>
-          <w:top w:val="nil"/>
-          <w:left w:val="nil"/>
-          <w:bottom w:val="nil"/>
-          <w:right w:val="nil"/>
-          <w:between w:val="nil"/>
-        </w:pBdr>
-        <w:rPr>
-          <w:color w:val="000000"/>
-        </w:rPr>
-      </w:pPr>
-      <w:r>
-        <w:rPr>
-          <w:color w:val="000000"/>
-        </w:rPr>
-        <w:t># Overall CGPA Histogram (both depressed and non-depressed students) - bell curve overlay with frequency</w:t>
-      </w:r>
-    </w:p>
-    <w:p>
-      <w:pPr>
-        <w:pBdr>
-          <w:top w:val="nil"/>
-          <w:left w:val="nil"/>
-          <w:bottom w:val="nil"/>
-          <w:right w:val="nil"/>
-          <w:between w:val="nil"/>
-        </w:pBdr>
-        <w:rPr>
-          <w:color w:val="000000"/>
-        </w:rPr>
-      </w:pPr>
-      <w:r>
-        <w:rPr>
-          <w:color w:val="000000"/>
-        </w:rPr>
-        <w:t>print("Histogram of Cumulative Grade Point Average (CGPA) of Depressed and Non-depressed University students in India")</w:t>
-      </w:r>
-    </w:p>
-    <w:p>
-      <w:pPr>
-        <w:pBdr>
-          <w:top w:val="nil"/>
-          <w:left w:val="nil"/>
-          <w:bottom w:val="nil"/>
-          <w:right w:val="nil"/>
-          <w:between w:val="nil"/>
-        </w:pBdr>
-        <w:rPr>
-          <w:color w:val="000000"/>
-        </w:rPr>
-      </w:pPr>
-      <w:r>
-        <w:rPr>
-          <w:color w:val="000000"/>
-        </w:rPr>
-        <w:t>h &lt;- hist(</w:t>
-      </w:r>
-      <w:proofErr w:type="spellStart"/>
-      <w:r>
-        <w:rPr>
-          <w:color w:val="000000"/>
-        </w:rPr>
-        <w:t>cgpa_overall</w:t>
-      </w:r>
-      <w:proofErr w:type="spellEnd"/>
-      <w:r>
-        <w:rPr>
-          <w:color w:val="000000"/>
-        </w:rPr>
-        <w:t>,</w:t>
-      </w:r>
-    </w:p>
-    <w:p>
-      <w:pPr>
-        <w:pBdr>
-          <w:top w:val="nil"/>
-          <w:left w:val="nil"/>
-          <w:bottom w:val="nil"/>
-          <w:right w:val="nil"/>
-          <w:between w:val="nil"/>
-        </w:pBdr>
-        <w:rPr>
-          <w:color w:val="000000"/>
-        </w:rPr>
-      </w:pPr>
-      <w:r>
-        <w:rPr>
-          <w:color w:val="000000"/>
-        </w:rPr>
-        <w:t xml:space="preserve">          main = "Distribution of CGPA Among Depressed and Non-Depressed Indian University Students",</w:t>
-      </w:r>
-    </w:p>
-    <w:p>
-      <w:pPr>
-        <w:pBdr>
-          <w:top w:val="nil"/>
-          <w:left w:val="nil"/>
-          <w:bottom w:val="nil"/>
-          <w:right w:val="nil"/>
-          <w:between w:val="nil"/>
-        </w:pBdr>
-        <w:rPr>
-          <w:color w:val="000000"/>
-        </w:rPr>
-      </w:pPr>
-      <w:r>
-        <w:rPr>
-          <w:color w:val="000000"/>
-        </w:rPr>
-        <w:t xml:space="preserve">          </w:t>
-      </w:r>
-      <w:proofErr w:type="spellStart"/>
-      <w:r>
-        <w:rPr>
-          <w:color w:val="000000"/>
-        </w:rPr>
-        <w:t>xlab</w:t>
-      </w:r>
-      <w:proofErr w:type="spellEnd"/>
-      <w:r>
-        <w:rPr>
-          <w:color w:val="000000"/>
-        </w:rPr>
-        <w:t xml:space="preserve"> = "CGPA (Cumulative Grade Point Average)",</w:t>
-      </w:r>
-    </w:p>
-    <w:p>
-      <w:pPr>
-        <w:pBdr>
-          <w:top w:val="nil"/>
-          <w:left w:val="nil"/>
-          <w:bottom w:val="nil"/>
-          <w:right w:val="nil"/>
-          <w:between w:val="nil"/>
-        </w:pBdr>
-        <w:rPr>
-          <w:color w:val="000000"/>
-        </w:rPr>
-      </w:pPr>
-      <w:r>
-        <w:rPr>
-          <w:color w:val="000000"/>
-        </w:rPr>
-        <w:t xml:space="preserve">          </w:t>
-      </w:r>
-      <w:proofErr w:type="spellStart"/>
-      <w:r>
-        <w:rPr>
-          <w:color w:val="000000"/>
-        </w:rPr>
-        <w:t>ylab</w:t>
-      </w:r>
-      <w:proofErr w:type="spellEnd"/>
-      <w:r>
-        <w:rPr>
-          <w:color w:val="000000"/>
-        </w:rPr>
-        <w:t xml:space="preserve"> = "Frequency",</w:t>
-      </w:r>
-    </w:p>
-    <w:p>
-      <w:pPr>
-        <w:pBdr>
-          <w:top w:val="nil"/>
-          <w:left w:val="nil"/>
-          <w:bottom w:val="nil"/>
-          <w:right w:val="nil"/>
-          <w:between w:val="nil"/>
-        </w:pBdr>
-        <w:rPr>
-          <w:color w:val="000000"/>
-        </w:rPr>
-      </w:pPr>
-      <w:r>
-        <w:rPr>
-          <w:color w:val="000000"/>
-        </w:rPr>
-        <w:t xml:space="preserve">          col = "</w:t>
-      </w:r>
-      <w:proofErr w:type="spellStart"/>
-      <w:r>
-        <w:rPr>
-          <w:color w:val="000000"/>
-        </w:rPr>
-        <w:t>lightblue</w:t>
-      </w:r>
-      <w:proofErr w:type="spellEnd"/>
-      <w:r>
-        <w:rPr>
-          <w:color w:val="000000"/>
-        </w:rPr>
-        <w:t>",</w:t>
-      </w:r>
-    </w:p>
-    <w:p>
-      <w:pPr>
-        <w:pBdr>
-          <w:top w:val="nil"/>
-          <w:left w:val="nil"/>
-          <w:bottom w:val="nil"/>
-          <w:right w:val="nil"/>
-          <w:between w:val="nil"/>
-        </w:pBdr>
-        <w:rPr>
-          <w:color w:val="000000"/>
-        </w:rPr>
-      </w:pPr>
-      <w:r>
-        <w:rPr>
-          <w:color w:val="000000"/>
-        </w:rPr>
-        <w:t xml:space="preserve">          border = "</w:t>
-      </w:r>
-      <w:proofErr w:type="spellStart"/>
-      <w:r>
-        <w:rPr>
-          <w:color w:val="000000"/>
-        </w:rPr>
-        <w:t>darkblue</w:t>
-      </w:r>
-      <w:proofErr w:type="spellEnd"/>
-      <w:r>
-        <w:rPr>
-          <w:color w:val="000000"/>
-        </w:rPr>
-        <w:t>",</w:t>
-      </w:r>
-    </w:p>
-    <w:p>
-      <w:pPr>
-        <w:pBdr>
-          <w:top w:val="nil"/>
-          <w:left w:val="nil"/>
-          <w:bottom w:val="nil"/>
-          <w:right w:val="nil"/>
-          <w:between w:val="nil"/>
-        </w:pBdr>
-        <w:rPr>
-          <w:color w:val="000000"/>
-        </w:rPr>
-      </w:pPr>
-      <w:r>
-        <w:rPr>
-          <w:color w:val="000000"/>
-        </w:rPr>
-        <w:t xml:space="preserve">          breaks = 20,</w:t>
-      </w:r>
-    </w:p>
-    <w:p>
-      <w:pPr>
-        <w:pBdr>
-          <w:top w:val="nil"/>
-          <w:left w:val="nil"/>
-          <w:bottom w:val="nil"/>
-          <w:right w:val="nil"/>
-          <w:between w:val="nil"/>
-        </w:pBdr>
-        <w:rPr>
-          <w:color w:val="000000"/>
-        </w:rPr>
-      </w:pPr>
-      <w:r>
-        <w:rPr>
-          <w:color w:val="000000"/>
-        </w:rPr>
-        <w:t xml:space="preserve">          </w:t>
-      </w:r>
-      <w:proofErr w:type="spellStart"/>
-      <w:r>
-        <w:rPr>
-          <w:color w:val="000000"/>
-        </w:rPr>
-        <w:t>freq</w:t>
-      </w:r>
-      <w:proofErr w:type="spellEnd"/>
-      <w:r>
-        <w:rPr>
-          <w:color w:val="000000"/>
-        </w:rPr>
-        <w:t xml:space="preserve"> = TRUE)</w:t>
-      </w:r>
-    </w:p>
-    <w:p>
-      <w:pPr>
-        <w:pBdr>
-          <w:top w:val="nil"/>
-          <w:left w:val="nil"/>
-          <w:bottom w:val="nil"/>
-          <w:right w:val="nil"/>
-          <w:between w:val="nil"/>
-        </w:pBdr>
-        <w:rPr>
-          <w:color w:val="000000"/>
-        </w:rPr>
-      </w:pPr>
-    </w:p>
-    <w:p>
-      <w:pPr>
-        <w:pBdr>
-          <w:top w:val="nil"/>
-          <w:left w:val="nil"/>
-          <w:bottom w:val="nil"/>
-          <w:right w:val="nil"/>
-          <w:between w:val="nil"/>
-        </w:pBdr>
-        <w:rPr>
-          <w:color w:val="000000"/>
-        </w:rPr>
-      </w:pPr>
-      <w:proofErr w:type="spellStart"/>
-      <w:r>
-        <w:rPr>
-          <w:color w:val="000000"/>
-        </w:rPr>
-        <w:t>mean_val</w:t>
-      </w:r>
-      <w:proofErr w:type="spellEnd"/>
-      <w:r>
-        <w:rPr>
-          <w:color w:val="000000"/>
-        </w:rPr>
-        <w:t xml:space="preserve"> &lt;- mean(</w:t>
-      </w:r>
-      <w:proofErr w:type="spellStart"/>
-      <w:r>
-        <w:rPr>
-          <w:color w:val="000000"/>
-        </w:rPr>
-        <w:t>cgpa_overall</w:t>
-      </w:r>
-      <w:proofErr w:type="spellEnd"/>
-      <w:r>
-        <w:rPr>
-          <w:color w:val="000000"/>
-        </w:rPr>
-        <w:t>, na.rm = TRUE)</w:t>
-      </w:r>
-    </w:p>
-    <w:p>
-      <w:pPr>
-        <w:pBdr>
-          <w:top w:val="nil"/>
-          <w:left w:val="nil"/>
-          <w:bottom w:val="nil"/>
-          <w:right w:val="nil"/>
-          <w:between w:val="nil"/>
-        </w:pBdr>
-        <w:rPr>
-          <w:color w:val="000000"/>
-        </w:rPr>
-      </w:pPr>
-      <w:proofErr w:type="spellStart"/>
-      <w:r>
-        <w:rPr>
-          <w:color w:val="000000"/>
-        </w:rPr>
-        <w:t>sd_val</w:t>
-      </w:r>
-      <w:proofErr w:type="spellEnd"/>
-      <w:r>
-        <w:rPr>
-          <w:color w:val="000000"/>
-        </w:rPr>
-        <w:t xml:space="preserve"> &lt;- </w:t>
-      </w:r>
-      <w:proofErr w:type="spellStart"/>
-      <w:r>
-        <w:rPr>
-          <w:color w:val="000000"/>
-        </w:rPr>
-        <w:t>sd</w:t>
-      </w:r>
-      <w:proofErr w:type="spellEnd"/>
-      <w:r>
-        <w:rPr>
-          <w:color w:val="000000"/>
-        </w:rPr>
-        <w:t>(</w:t>
-      </w:r>
-      <w:proofErr w:type="spellStart"/>
-      <w:r>
-        <w:rPr>
-          <w:color w:val="000000"/>
-        </w:rPr>
-        <w:t>cgpa_overall</w:t>
-      </w:r>
-      <w:proofErr w:type="spellEnd"/>
-      <w:r>
-        <w:rPr>
-          <w:color w:val="000000"/>
-        </w:rPr>
-        <w:t>, na.rm = TRUE)</w:t>
-      </w:r>
-    </w:p>
-    <w:p>
-      <w:pPr>
-        <w:pBdr>
-          <w:top w:val="nil"/>
-          <w:left w:val="nil"/>
-          <w:bottom w:val="nil"/>
-          <w:right w:val="nil"/>
-          <w:between w:val="nil"/>
-        </w:pBdr>
-        <w:rPr>
-          <w:color w:val="000000"/>
-        </w:rPr>
-      </w:pPr>
-    </w:p>
-    <w:p>
-      <w:pPr>
-        <w:pBdr>
-          <w:top w:val="nil"/>
-          <w:left w:val="nil"/>
-          <w:bottom w:val="nil"/>
-          <w:right w:val="nil"/>
-          <w:between w:val="nil"/>
-        </w:pBdr>
-        <w:rPr>
-          <w:color w:val="000000"/>
-        </w:rPr>
-      </w:pPr>
-      <w:r>
-        <w:rPr>
-          <w:color w:val="000000"/>
-        </w:rPr>
-        <w:t># Scale the bell curve to match frequency</w:t>
-      </w:r>
-    </w:p>
-    <w:p>
-      <w:pPr>
-        <w:pBdr>
-          <w:top w:val="nil"/>
-          <w:left w:val="nil"/>
-          <w:bottom w:val="nil"/>
-          <w:right w:val="nil"/>
-          <w:between w:val="nil"/>
-        </w:pBdr>
-        <w:rPr>
-          <w:color w:val="000000"/>
-        </w:rPr>
-      </w:pPr>
-      <w:r>
-        <w:rPr>
-          <w:color w:val="000000"/>
-        </w:rPr>
-        <w:t xml:space="preserve">x &lt;- </w:t>
-      </w:r>
-      <w:proofErr w:type="spellStart"/>
-      <w:r>
-        <w:rPr>
-          <w:color w:val="000000"/>
-        </w:rPr>
-        <w:t>seq</w:t>
-      </w:r>
-      <w:proofErr w:type="spellEnd"/>
-      <w:r>
-        <w:rPr>
-          <w:color w:val="000000"/>
-        </w:rPr>
-        <w:t>(min(</w:t>
-      </w:r>
-      <w:proofErr w:type="spellStart"/>
-      <w:r>
-        <w:rPr>
-          <w:color w:val="000000"/>
-        </w:rPr>
-        <w:t>cgpa_overall</w:t>
-      </w:r>
-      <w:proofErr w:type="spellEnd"/>
-      <w:r>
-        <w:rPr>
-          <w:color w:val="000000"/>
-        </w:rPr>
-        <w:t>), max(</w:t>
-      </w:r>
-      <w:proofErr w:type="spellStart"/>
-      <w:r>
-        <w:rPr>
-          <w:color w:val="000000"/>
-        </w:rPr>
-        <w:t>cgpa_overall</w:t>
-      </w:r>
-      <w:proofErr w:type="spellEnd"/>
-      <w:r>
-        <w:rPr>
-          <w:color w:val="000000"/>
-        </w:rPr>
-        <w:t>), length = 100)</w:t>
-      </w:r>
-    </w:p>
-    <w:p>
-      <w:pPr>
-        <w:pBdr>
-          <w:top w:val="nil"/>
-          <w:left w:val="nil"/>
-          <w:bottom w:val="nil"/>
-          <w:right w:val="nil"/>
-          <w:between w:val="nil"/>
-        </w:pBdr>
-        <w:rPr>
-          <w:color w:val="000000"/>
-        </w:rPr>
-      </w:pPr>
-      <w:r>
-        <w:rPr>
-          <w:color w:val="000000"/>
-        </w:rPr>
-        <w:t xml:space="preserve">y &lt;- </w:t>
-      </w:r>
-      <w:proofErr w:type="spellStart"/>
-      <w:r>
-        <w:rPr>
-          <w:color w:val="000000"/>
-        </w:rPr>
-        <w:t>dnorm</w:t>
-      </w:r>
-      <w:proofErr w:type="spellEnd"/>
-      <w:r>
-        <w:rPr>
-          <w:color w:val="000000"/>
-        </w:rPr>
-        <w:t xml:space="preserve">(x, </w:t>
-      </w:r>
-      <w:proofErr w:type="spellStart"/>
-      <w:r>
-        <w:rPr>
-          <w:color w:val="000000"/>
-        </w:rPr>
-        <w:t>mean_val</w:t>
-      </w:r>
-      <w:proofErr w:type="spellEnd"/>
-      <w:r>
-        <w:rPr>
-          <w:color w:val="000000"/>
-        </w:rPr>
-        <w:t xml:space="preserve">, </w:t>
-      </w:r>
-      <w:proofErr w:type="spellStart"/>
-      <w:r>
-        <w:rPr>
-          <w:color w:val="000000"/>
-        </w:rPr>
-        <w:t>sd_val</w:t>
-      </w:r>
-      <w:proofErr w:type="spellEnd"/>
-      <w:r>
-        <w:rPr>
-          <w:color w:val="000000"/>
-        </w:rPr>
-        <w:t>) * length(</w:t>
-      </w:r>
-      <w:proofErr w:type="spellStart"/>
-      <w:r>
-        <w:rPr>
-          <w:color w:val="000000"/>
-        </w:rPr>
-        <w:t>cgpa_overall</w:t>
-      </w:r>
-      <w:proofErr w:type="spellEnd"/>
-      <w:r>
-        <w:rPr>
-          <w:color w:val="000000"/>
-        </w:rPr>
-        <w:t>) * diff(</w:t>
-      </w:r>
-      <w:proofErr w:type="spellStart"/>
-      <w:r>
-        <w:rPr>
-          <w:color w:val="000000"/>
-        </w:rPr>
-        <w:t>h$breaks</w:t>
-      </w:r>
-      <w:proofErr w:type="spellEnd"/>
-      <w:r>
-        <w:rPr>
-          <w:color w:val="000000"/>
-        </w:rPr>
-        <w:t>)[1]</w:t>
-      </w:r>
-    </w:p>
-    <w:p>
-      <w:pPr>
-        <w:pBdr>
-          <w:top w:val="nil"/>
-          <w:left w:val="nil"/>
-          <w:bottom w:val="nil"/>
-          <w:right w:val="nil"/>
-          <w:between w:val="nil"/>
-        </w:pBdr>
-        <w:rPr>
-          <w:color w:val="000000"/>
-        </w:rPr>
-      </w:pPr>
-    </w:p>
-    <w:p>
-      <w:pPr>
-        <w:pBdr>
-          <w:top w:val="nil"/>
-          <w:left w:val="nil"/>
-          <w:bottom w:val="nil"/>
-          <w:right w:val="nil"/>
-          <w:between w:val="nil"/>
-        </w:pBdr>
-        <w:rPr>
-          <w:color w:val="000000"/>
-        </w:rPr>
-      </w:pPr>
-      <w:r>
-        <w:rPr>
-          <w:color w:val="000000"/>
-        </w:rPr>
-        <w:t># Overlay curve</w:t>
-      </w:r>
-    </w:p>
-    <w:p>
-      <w:pPr>
-        <w:pBdr>
-          <w:top w:val="nil"/>
-          <w:left w:val="nil"/>
-          <w:bottom w:val="nil"/>
-          <w:right w:val="nil"/>
-          <w:between w:val="nil"/>
-        </w:pBdr>
-        <w:rPr>
-          <w:color w:val="000000"/>
-        </w:rPr>
-      </w:pPr>
-      <w:r>
-        <w:rPr>
-          <w:color w:val="000000"/>
-        </w:rPr>
-        <w:t xml:space="preserve">lines(x, y, col = "red", </w:t>
-      </w:r>
-      <w:proofErr w:type="spellStart"/>
-      <w:r>
-        <w:rPr>
-          <w:color w:val="000000"/>
-        </w:rPr>
-        <w:t>lwd</w:t>
-      </w:r>
-      <w:proofErr w:type="spellEnd"/>
-      <w:r>
-        <w:rPr>
-          <w:color w:val="000000"/>
-        </w:rPr>
-        <w:t xml:space="preserve"> = 2)</w:t>
-      </w:r>
-    </w:p>
-    <w:p>
-      <w:pPr>
-        <w:pBdr>
-          <w:top w:val="nil"/>
-          <w:left w:val="nil"/>
-          <w:bottom w:val="nil"/>
-          <w:right w:val="nil"/>
-          <w:between w:val="nil"/>
-        </w:pBdr>
-        <w:rPr>
-          <w:color w:val="000000"/>
-        </w:rPr>
-      </w:pPr>
-    </w:p>
-    <w:p>
-      <w:pPr>
-        <w:pBdr>
-          <w:top w:val="nil"/>
-          <w:left w:val="nil"/>
-          <w:bottom w:val="nil"/>
-          <w:right w:val="nil"/>
-          <w:between w:val="nil"/>
-        </w:pBdr>
-        <w:rPr>
-          <w:color w:val="000000"/>
-        </w:rPr>
-      </w:pPr>
-      <w:r>
-        <w:rPr>
-          <w:color w:val="000000"/>
-        </w:rPr>
-        <w:t># Boxplot for the CGPA of depressed and non-depressed students created</w:t>
-      </w:r>
-    </w:p>
-    <w:p>
-      <w:pPr>
-        <w:pBdr>
-          <w:top w:val="nil"/>
-          <w:left w:val="nil"/>
-          <w:bottom w:val="nil"/>
-          <w:right w:val="nil"/>
-          <w:between w:val="nil"/>
-        </w:pBdr>
-        <w:rPr>
-          <w:color w:val="000000"/>
-        </w:rPr>
-      </w:pPr>
-      <w:r>
-        <w:rPr>
-          <w:color w:val="000000"/>
-        </w:rPr>
-        <w:t># depressed students perform slightly better academically</w:t>
-      </w:r>
-    </w:p>
-    <w:p>
-      <w:pPr>
-        <w:pBdr>
-          <w:top w:val="nil"/>
-          <w:left w:val="nil"/>
-          <w:bottom w:val="nil"/>
-          <w:right w:val="nil"/>
-          <w:between w:val="nil"/>
-        </w:pBdr>
-        <w:rPr>
-          <w:color w:val="000000"/>
-        </w:rPr>
-      </w:pPr>
-      <w:r>
-        <w:rPr>
-          <w:color w:val="000000"/>
-        </w:rPr>
-        <w:lastRenderedPageBreak/>
-        <w:t>print("Boxplot of Cumulative Grade Point Average (CGPA) of Depressed and Non-depressed University students in India")</w:t>
-      </w:r>
-    </w:p>
-    <w:p>
-      <w:pPr>
-        <w:pBdr>
-          <w:top w:val="nil"/>
-          <w:left w:val="nil"/>
-          <w:bottom w:val="nil"/>
-          <w:right w:val="nil"/>
-          <w:between w:val="nil"/>
-        </w:pBdr>
-        <w:rPr>
-          <w:color w:val="000000"/>
-        </w:rPr>
-      </w:pPr>
-      <w:r>
-        <w:rPr>
-          <w:color w:val="000000"/>
-        </w:rPr>
-        <w:t>boxplot(CGPA ~ Depression,</w:t>
-      </w:r>
-    </w:p>
-    <w:p>
-      <w:pPr>
-        <w:pBdr>
-          <w:top w:val="nil"/>
-          <w:left w:val="nil"/>
-          <w:bottom w:val="nil"/>
-          <w:right w:val="nil"/>
-          <w:between w:val="nil"/>
-        </w:pBdr>
-        <w:rPr>
-          <w:color w:val="000000"/>
-        </w:rPr>
-      </w:pPr>
-      <w:r>
-        <w:rPr>
-          <w:color w:val="000000"/>
-        </w:rPr>
-        <w:t xml:space="preserve">        data = </w:t>
-      </w:r>
-      <w:proofErr w:type="spellStart"/>
-      <w:r>
-        <w:rPr>
-          <w:color w:val="000000"/>
-        </w:rPr>
-        <w:t>data_clean</w:t>
-      </w:r>
-      <w:proofErr w:type="spellEnd"/>
-      <w:r>
-        <w:rPr>
-          <w:color w:val="000000"/>
-        </w:rPr>
-        <w:t>,</w:t>
-      </w:r>
-    </w:p>
-    <w:p>
-      <w:pPr>
-        <w:pBdr>
-          <w:top w:val="nil"/>
-          <w:left w:val="nil"/>
-          <w:bottom w:val="nil"/>
-          <w:right w:val="nil"/>
-          <w:between w:val="nil"/>
-        </w:pBdr>
-        <w:rPr>
-          <w:color w:val="000000"/>
-        </w:rPr>
-      </w:pPr>
-      <w:r>
-        <w:rPr>
-          <w:color w:val="000000"/>
-        </w:rPr>
-        <w:t xml:space="preserve">        main = "Comparison of Indian University Students’ CGPA by Depression Status",</w:t>
-      </w:r>
-    </w:p>
-    <w:p>
-      <w:pPr>
-        <w:pBdr>
-          <w:top w:val="nil"/>
-          <w:left w:val="nil"/>
-          <w:bottom w:val="nil"/>
-          <w:right w:val="nil"/>
-          <w:between w:val="nil"/>
-        </w:pBdr>
-        <w:rPr>
-          <w:color w:val="000000"/>
-        </w:rPr>
-      </w:pPr>
-      <w:r>
-        <w:rPr>
-          <w:color w:val="000000"/>
-        </w:rPr>
-        <w:t xml:space="preserve">        </w:t>
-      </w:r>
-      <w:proofErr w:type="spellStart"/>
-      <w:r>
-        <w:rPr>
-          <w:color w:val="000000"/>
-        </w:rPr>
-        <w:t>xlab</w:t>
-      </w:r>
-      <w:proofErr w:type="spellEnd"/>
-      <w:r>
-        <w:rPr>
-          <w:color w:val="000000"/>
-        </w:rPr>
-        <w:t xml:space="preserve"> = "Depression Status",</w:t>
-      </w:r>
-    </w:p>
-    <w:p>
-      <w:pPr>
-        <w:pBdr>
-          <w:top w:val="nil"/>
-          <w:left w:val="nil"/>
-          <w:bottom w:val="nil"/>
-          <w:right w:val="nil"/>
-          <w:between w:val="nil"/>
-        </w:pBdr>
-        <w:rPr>
-          <w:color w:val="000000"/>
-        </w:rPr>
-      </w:pPr>
-      <w:r>
-        <w:rPr>
-          <w:color w:val="000000"/>
-        </w:rPr>
-        <w:t xml:space="preserve">        </w:t>
-      </w:r>
-      <w:proofErr w:type="spellStart"/>
-      <w:r>
-        <w:rPr>
-          <w:color w:val="000000"/>
-        </w:rPr>
-        <w:t>ylab</w:t>
-      </w:r>
-      <w:proofErr w:type="spellEnd"/>
-      <w:r>
-        <w:rPr>
-          <w:color w:val="000000"/>
-        </w:rPr>
-        <w:t xml:space="preserve"> = "CGPA (Cumulative Grade Point Average)",</w:t>
-      </w:r>
-    </w:p>
-    <w:p>
-      <w:pPr>
-        <w:pBdr>
-          <w:top w:val="nil"/>
-          <w:left w:val="nil"/>
-          <w:bottom w:val="nil"/>
-          <w:right w:val="nil"/>
-          <w:between w:val="nil"/>
-        </w:pBdr>
-        <w:rPr>
-          <w:color w:val="000000"/>
-        </w:rPr>
-      </w:pPr>
-      <w:r>
-        <w:rPr>
-          <w:color w:val="000000"/>
-        </w:rPr>
-        <w:t xml:space="preserve">        names = c("Not Depressed", "Depressed"),</w:t>
-      </w:r>
-    </w:p>
-    <w:p>
-      <w:pPr>
-        <w:pBdr>
-          <w:top w:val="nil"/>
-          <w:left w:val="nil"/>
-          <w:bottom w:val="nil"/>
-          <w:right w:val="nil"/>
-          <w:between w:val="nil"/>
-        </w:pBdr>
-        <w:rPr>
-          <w:color w:val="000000"/>
-        </w:rPr>
-      </w:pPr>
-      <w:r>
-        <w:rPr>
-          <w:color w:val="000000"/>
-        </w:rPr>
-        <w:t xml:space="preserve">        col = c("</w:t>
-      </w:r>
-      <w:proofErr w:type="spellStart"/>
-      <w:r>
-        <w:rPr>
-          <w:color w:val="000000"/>
-        </w:rPr>
-        <w:t>lightblue</w:t>
-      </w:r>
-      <w:proofErr w:type="spellEnd"/>
-      <w:r>
-        <w:rPr>
-          <w:color w:val="000000"/>
-        </w:rPr>
-        <w:t>", "</w:t>
-      </w:r>
-      <w:proofErr w:type="spellStart"/>
-      <w:r>
-        <w:rPr>
-          <w:color w:val="000000"/>
-        </w:rPr>
-        <w:t>lightcoral</w:t>
-      </w:r>
-      <w:proofErr w:type="spellEnd"/>
-      <w:r>
-        <w:rPr>
-          <w:color w:val="000000"/>
-        </w:rPr>
-        <w:t>"),</w:t>
-      </w:r>
-    </w:p>
-    <w:p>
-      <w:pPr>
-        <w:pBdr>
-          <w:top w:val="nil"/>
-          <w:left w:val="nil"/>
-          <w:bottom w:val="nil"/>
-          <w:right w:val="nil"/>
-          <w:between w:val="nil"/>
-        </w:pBdr>
-        <w:rPr>
-          <w:color w:val="000000"/>
-        </w:rPr>
-      </w:pPr>
-      <w:r>
-        <w:rPr>
-          <w:color w:val="000000"/>
-        </w:rPr>
-        <w:t xml:space="preserve">        border = c("</w:t>
-      </w:r>
-      <w:proofErr w:type="spellStart"/>
-      <w:r>
-        <w:rPr>
-          <w:color w:val="000000"/>
-        </w:rPr>
-        <w:t>darkblue</w:t>
-      </w:r>
-      <w:proofErr w:type="spellEnd"/>
-      <w:r>
-        <w:rPr>
-          <w:color w:val="000000"/>
-        </w:rPr>
-        <w:t>", "</w:t>
-      </w:r>
-      <w:proofErr w:type="spellStart"/>
-      <w:r>
-        <w:rPr>
-          <w:color w:val="000000"/>
-        </w:rPr>
-        <w:t>darkred</w:t>
-      </w:r>
-      <w:proofErr w:type="spellEnd"/>
-      <w:r>
-        <w:rPr>
-          <w:color w:val="000000"/>
-        </w:rPr>
-        <w:t>"))</w:t>
-      </w:r>
-    </w:p>
-    <w:p>
-      <w:pPr>
-        <w:pBdr>
-          <w:top w:val="nil"/>
-          <w:left w:val="nil"/>
-          <w:bottom w:val="nil"/>
-          <w:right w:val="nil"/>
-          <w:between w:val="nil"/>
-        </w:pBdr>
-        <w:rPr>
-          <w:color w:val="000000"/>
-        </w:rPr>
-      </w:pPr>
-    </w:p>
-    <w:p>
-      <w:pPr>
-        <w:pBdr>
-          <w:top w:val="nil"/>
-          <w:left w:val="nil"/>
-          <w:bottom w:val="nil"/>
-          <w:right w:val="nil"/>
-          <w:between w:val="nil"/>
-        </w:pBdr>
-        <w:rPr>
-          <w:color w:val="000000"/>
-        </w:rPr>
-      </w:pPr>
-    </w:p>
-    <w:p>
-      <w:pPr>
-        <w:pBdr>
-          <w:top w:val="nil"/>
-          <w:left w:val="nil"/>
-          <w:bottom w:val="nil"/>
-          <w:right w:val="nil"/>
-          <w:between w:val="nil"/>
-        </w:pBdr>
-        <w:rPr>
-          <w:color w:val="000000"/>
-        </w:rPr>
-      </w:pPr>
-      <w:r>
-        <w:rPr>
-          <w:color w:val="000000"/>
-        </w:rPr>
-        <w:t>#create a pie chart for the depressed and non-depressed students with percentages</w:t>
-      </w:r>
-    </w:p>
-    <w:p>
-      <w:pPr>
-        <w:pBdr>
-          <w:top w:val="nil"/>
-          <w:left w:val="nil"/>
-          <w:bottom w:val="nil"/>
-          <w:right w:val="nil"/>
-          <w:between w:val="nil"/>
-        </w:pBdr>
-        <w:rPr>
-          <w:color w:val="000000"/>
-        </w:rPr>
-      </w:pPr>
-      <w:r>
-        <w:rPr>
-          <w:color w:val="000000"/>
-        </w:rPr>
-        <w:t>#pie chart with proper labels</w:t>
-      </w:r>
-    </w:p>
-    <w:p>
-      <w:pPr>
-        <w:pBdr>
-          <w:top w:val="nil"/>
-          <w:left w:val="nil"/>
-          <w:bottom w:val="nil"/>
-          <w:right w:val="nil"/>
-          <w:between w:val="nil"/>
-        </w:pBdr>
-        <w:rPr>
-          <w:color w:val="000000"/>
-        </w:rPr>
-      </w:pPr>
-      <w:r>
-        <w:rPr>
-          <w:color w:val="000000"/>
-        </w:rPr>
-        <w:t># Count depression status</w:t>
-      </w:r>
-    </w:p>
-    <w:p>
-      <w:pPr>
-        <w:pBdr>
-          <w:top w:val="nil"/>
-          <w:left w:val="nil"/>
-          <w:bottom w:val="nil"/>
-          <w:right w:val="nil"/>
-          <w:between w:val="nil"/>
-        </w:pBdr>
-        <w:rPr>
-          <w:color w:val="000000"/>
-        </w:rPr>
-      </w:pPr>
-      <w:r>
-        <w:rPr>
-          <w:color w:val="000000"/>
-        </w:rPr>
-        <w:t>counts &lt;- table(</w:t>
-      </w:r>
-      <w:proofErr w:type="spellStart"/>
-      <w:r>
-        <w:rPr>
-          <w:color w:val="000000"/>
-        </w:rPr>
-        <w:t>data_clean$Depression</w:t>
-      </w:r>
-      <w:proofErr w:type="spellEnd"/>
-      <w:r>
-        <w:rPr>
-          <w:color w:val="000000"/>
-        </w:rPr>
-        <w:t>)</w:t>
-      </w:r>
-    </w:p>
-    <w:p>
-      <w:pPr>
-        <w:pBdr>
-          <w:top w:val="nil"/>
-          <w:left w:val="nil"/>
-          <w:bottom w:val="nil"/>
-          <w:right w:val="nil"/>
-          <w:between w:val="nil"/>
-        </w:pBdr>
-        <w:rPr>
-          <w:color w:val="000000"/>
-        </w:rPr>
-      </w:pPr>
-    </w:p>
-    <w:p>
-      <w:pPr>
-        <w:pBdr>
-          <w:top w:val="nil"/>
-          <w:left w:val="nil"/>
-          <w:bottom w:val="nil"/>
-          <w:right w:val="nil"/>
-          <w:between w:val="nil"/>
-        </w:pBdr>
-        <w:rPr>
-          <w:color w:val="000000"/>
-        </w:rPr>
-      </w:pPr>
-      <w:r>
-        <w:rPr>
-          <w:color w:val="000000"/>
-        </w:rPr>
-        <w:t># Labels</w:t>
-      </w:r>
-    </w:p>
-    <w:p>
-      <w:pPr>
-        <w:pBdr>
-          <w:top w:val="nil"/>
-          <w:left w:val="nil"/>
-          <w:bottom w:val="nil"/>
-          <w:right w:val="nil"/>
-          <w:between w:val="nil"/>
-        </w:pBdr>
-        <w:rPr>
-          <w:color w:val="000000"/>
-        </w:rPr>
-      </w:pPr>
-      <w:r>
-        <w:rPr>
-          <w:color w:val="000000"/>
-        </w:rPr>
-        <w:t>labels &lt;- c("Non-Depressed", "Depressed")</w:t>
-      </w:r>
-    </w:p>
-    <w:p>
-      <w:pPr>
-        <w:pBdr>
-          <w:top w:val="nil"/>
-          <w:left w:val="nil"/>
-          <w:bottom w:val="nil"/>
-          <w:right w:val="nil"/>
-          <w:between w:val="nil"/>
-        </w:pBdr>
-        <w:rPr>
-          <w:color w:val="000000"/>
-        </w:rPr>
-      </w:pPr>
-    </w:p>
-    <w:p>
-      <w:pPr>
-        <w:pBdr>
-          <w:top w:val="nil"/>
-          <w:left w:val="nil"/>
-          <w:bottom w:val="nil"/>
-          <w:right w:val="nil"/>
-          <w:between w:val="nil"/>
-        </w:pBdr>
-        <w:rPr>
-          <w:color w:val="000000"/>
-        </w:rPr>
-      </w:pPr>
-      <w:r>
-        <w:rPr>
-          <w:color w:val="000000"/>
-        </w:rPr>
-        <w:t># Calculate percentages</w:t>
-      </w:r>
-    </w:p>
-    <w:p>
-      <w:pPr>
-        <w:pBdr>
-          <w:top w:val="nil"/>
-          <w:left w:val="nil"/>
-          <w:bottom w:val="nil"/>
-          <w:right w:val="nil"/>
-          <w:between w:val="nil"/>
-        </w:pBdr>
-        <w:rPr>
-          <w:color w:val="000000"/>
-        </w:rPr>
-      </w:pPr>
-      <w:r>
-        <w:rPr>
-          <w:color w:val="000000"/>
-        </w:rPr>
-        <w:t>percentages &lt;- round(100 * counts / sum(counts), 1)  # rounded to 1 decimal</w:t>
-      </w:r>
-    </w:p>
-    <w:p>
-      <w:pPr>
-        <w:pBdr>
-          <w:top w:val="nil"/>
-          <w:left w:val="nil"/>
-          <w:bottom w:val="nil"/>
-          <w:right w:val="nil"/>
-          <w:between w:val="nil"/>
-        </w:pBdr>
-        <w:rPr>
-          <w:color w:val="000000"/>
-        </w:rPr>
-      </w:pPr>
-    </w:p>
-    <w:p>
-      <w:pPr>
-        <w:pBdr>
-          <w:top w:val="nil"/>
-          <w:left w:val="nil"/>
-          <w:bottom w:val="nil"/>
-          <w:right w:val="nil"/>
-          <w:between w:val="nil"/>
-        </w:pBdr>
-        <w:rPr>
-          <w:color w:val="000000"/>
-        </w:rPr>
-      </w:pPr>
-      <w:r>
-        <w:rPr>
-          <w:color w:val="000000"/>
-        </w:rPr>
-        <w:t># Combine labels with counts and percentages</w:t>
-      </w:r>
-    </w:p>
-    <w:p>
-      <w:pPr>
-        <w:pBdr>
-          <w:top w:val="nil"/>
-          <w:left w:val="nil"/>
-          <w:bottom w:val="nil"/>
-          <w:right w:val="nil"/>
-          <w:between w:val="nil"/>
-        </w:pBdr>
-        <w:rPr>
-          <w:color w:val="000000"/>
-        </w:rPr>
-      </w:pPr>
-      <w:proofErr w:type="spellStart"/>
-      <w:r>
-        <w:rPr>
-          <w:color w:val="000000"/>
-        </w:rPr>
-        <w:t>labels_with_pct</w:t>
-      </w:r>
-      <w:proofErr w:type="spellEnd"/>
-      <w:r>
-        <w:rPr>
-          <w:color w:val="000000"/>
-        </w:rPr>
-        <w:t xml:space="preserve"> &lt;- paste0(labels, "\n", counts, " (", percentages, "%)")</w:t>
-      </w:r>
-    </w:p>
-    <w:p>
-      <w:pPr>
-        <w:pBdr>
-          <w:top w:val="nil"/>
-          <w:left w:val="nil"/>
-          <w:bottom w:val="nil"/>
-          <w:right w:val="nil"/>
-          <w:between w:val="nil"/>
-        </w:pBdr>
-        <w:rPr>
-          <w:color w:val="000000"/>
-        </w:rPr>
-      </w:pPr>
-    </w:p>
-    <w:p>
-      <w:pPr>
-        <w:pBdr>
-          <w:top w:val="nil"/>
-          <w:left w:val="nil"/>
-          <w:bottom w:val="nil"/>
-          <w:right w:val="nil"/>
-          <w:between w:val="nil"/>
-        </w:pBdr>
-        <w:rPr>
-          <w:color w:val="000000"/>
-        </w:rPr>
-      </w:pPr>
-      <w:r>
-        <w:rPr>
-          <w:color w:val="000000"/>
-        </w:rPr>
-        <w:t># Create pie chart</w:t>
-      </w:r>
-    </w:p>
-    <w:p>
-      <w:pPr>
-        <w:pBdr>
-          <w:top w:val="nil"/>
-          <w:left w:val="nil"/>
-          <w:bottom w:val="nil"/>
-          <w:right w:val="nil"/>
-          <w:between w:val="nil"/>
-        </w:pBdr>
-        <w:rPr>
-          <w:color w:val="000000"/>
-        </w:rPr>
-      </w:pPr>
-      <w:r>
-        <w:rPr>
-          <w:color w:val="000000"/>
-        </w:rPr>
-        <w:t>pie(</w:t>
-      </w:r>
-    </w:p>
-    <w:p>
-      <w:pPr>
-        <w:pBdr>
-          <w:top w:val="nil"/>
-          <w:left w:val="nil"/>
-          <w:bottom w:val="nil"/>
-          <w:right w:val="nil"/>
-          <w:between w:val="nil"/>
-        </w:pBdr>
-        <w:rPr>
-          <w:color w:val="000000"/>
-        </w:rPr>
-      </w:pPr>
-      <w:r>
-        <w:rPr>
-          <w:color w:val="000000"/>
-        </w:rPr>
-        <w:t xml:space="preserve">  counts,</w:t>
-      </w:r>
-    </w:p>
-    <w:p>
-      <w:pPr>
-        <w:pBdr>
-          <w:top w:val="nil"/>
-          <w:left w:val="nil"/>
-          <w:bottom w:val="nil"/>
-          <w:right w:val="nil"/>
-          <w:between w:val="nil"/>
-        </w:pBdr>
-        <w:rPr>
-          <w:color w:val="000000"/>
-        </w:rPr>
-      </w:pPr>
-      <w:r>
-        <w:rPr>
-          <w:color w:val="000000"/>
-        </w:rPr>
-        <w:t xml:space="preserve">  main = "Distribution of Depression Status Among Indian University Students",</w:t>
-      </w:r>
-    </w:p>
-    <w:p>
-      <w:pPr>
-        <w:pBdr>
-          <w:top w:val="nil"/>
-          <w:left w:val="nil"/>
-          <w:bottom w:val="nil"/>
-          <w:right w:val="nil"/>
-          <w:between w:val="nil"/>
-        </w:pBdr>
-        <w:rPr>
-          <w:color w:val="000000"/>
-        </w:rPr>
-      </w:pPr>
-      <w:r>
-        <w:rPr>
-          <w:color w:val="000000"/>
-        </w:rPr>
-        <w:t xml:space="preserve">  col = rainbow(length(counts)),</w:t>
-      </w:r>
-    </w:p>
-    <w:p>
-      <w:pPr>
-        <w:pBdr>
-          <w:top w:val="nil"/>
-          <w:left w:val="nil"/>
-          <w:bottom w:val="nil"/>
-          <w:right w:val="nil"/>
-          <w:between w:val="nil"/>
-        </w:pBdr>
-        <w:rPr>
-          <w:color w:val="000000"/>
-        </w:rPr>
-      </w:pPr>
-      <w:r>
-        <w:rPr>
-          <w:color w:val="000000"/>
-        </w:rPr>
-        <w:t xml:space="preserve">  labels = </w:t>
-      </w:r>
-      <w:proofErr w:type="spellStart"/>
-      <w:r>
-        <w:rPr>
-          <w:color w:val="000000"/>
-        </w:rPr>
-        <w:t>labels_with_pct</w:t>
-      </w:r>
-      <w:proofErr w:type="spellEnd"/>
-    </w:p>
-    <w:p>
-      <w:pPr>
-        <w:pBdr>
-          <w:top w:val="nil"/>
-          <w:left w:val="nil"/>
-          <w:bottom w:val="nil"/>
-          <w:right w:val="nil"/>
-          <w:between w:val="nil"/>
-        </w:pBdr>
-        <w:rPr>
-          <w:color w:val="000000"/>
-        </w:rPr>
-      </w:pPr>
-      <w:r>
-        <w:rPr>
-          <w:color w:val="000000"/>
-        </w:rPr>
-        <w:t>)</w:t>
-      </w:r>
-    </w:p>
-    <w:p>
-      <w:pPr>
-        <w:pBdr>
-          <w:top w:val="nil"/>
-          <w:left w:val="nil"/>
-          <w:bottom w:val="nil"/>
-          <w:right w:val="nil"/>
-          <w:between w:val="nil"/>
-        </w:pBdr>
-        <w:rPr>
-          <w:color w:val="000000"/>
-        </w:rPr>
-      </w:pPr>
-    </w:p>
-    <w:p>
-      <w:pPr>
-        <w:pBdr>
-          <w:top w:val="nil"/>
-          <w:left w:val="nil"/>
-          <w:bottom w:val="nil"/>
-          <w:right w:val="nil"/>
-          <w:between w:val="nil"/>
-        </w:pBdr>
-        <w:rPr>
-          <w:color w:val="000000"/>
-        </w:rPr>
-      </w:pPr>
-      <w:r>
-        <w:rPr>
-          <w:color w:val="000000"/>
-        </w:rPr>
-        <w:t># Statistical Tests</w:t>
-      </w:r>
-    </w:p>
-    <w:p>
-      <w:pPr>
-        <w:pBdr>
-          <w:top w:val="nil"/>
-          <w:left w:val="nil"/>
-          <w:bottom w:val="nil"/>
-          <w:right w:val="nil"/>
-          <w:between w:val="nil"/>
-        </w:pBdr>
-        <w:rPr>
-          <w:color w:val="000000"/>
-        </w:rPr>
-      </w:pPr>
-      <w:r>
-        <w:rPr>
-          <w:color w:val="000000"/>
-        </w:rPr>
-        <w:t># Wilcoxon Rank-Sum Test</w:t>
-      </w:r>
-    </w:p>
-    <w:p>
-      <w:pPr>
-        <w:pBdr>
-          <w:top w:val="nil"/>
-          <w:left w:val="nil"/>
-          <w:bottom w:val="nil"/>
-          <w:right w:val="nil"/>
-          <w:between w:val="nil"/>
-        </w:pBdr>
-        <w:rPr>
-          <w:color w:val="000000"/>
-        </w:rPr>
-      </w:pPr>
-      <w:r>
-        <w:rPr>
-          <w:color w:val="000000"/>
-        </w:rPr>
-        <w:t>print("Wilcoxon Rank-Sum Test:")</w:t>
-      </w:r>
-    </w:p>
-    <w:p>
-      <w:pPr>
-        <w:pBdr>
-          <w:top w:val="nil"/>
-          <w:left w:val="nil"/>
-          <w:bottom w:val="nil"/>
-          <w:right w:val="nil"/>
-          <w:between w:val="nil"/>
-        </w:pBdr>
-        <w:rPr>
-          <w:color w:val="000000"/>
-        </w:rPr>
-      </w:pPr>
-      <w:proofErr w:type="spellStart"/>
-      <w:r>
-        <w:rPr>
-          <w:color w:val="000000"/>
-        </w:rPr>
-        <w:t>wilcox_test_result</w:t>
-      </w:r>
-      <w:proofErr w:type="spellEnd"/>
-      <w:r>
-        <w:rPr>
-          <w:color w:val="000000"/>
-        </w:rPr>
-        <w:t xml:space="preserve"> &lt;- </w:t>
-      </w:r>
-      <w:proofErr w:type="spellStart"/>
-      <w:r>
-        <w:rPr>
-          <w:color w:val="000000"/>
-        </w:rPr>
-        <w:t>wilcox.test</w:t>
-      </w:r>
-      <w:proofErr w:type="spellEnd"/>
-      <w:r>
-        <w:rPr>
-          <w:color w:val="000000"/>
-        </w:rPr>
-        <w:t xml:space="preserve">(CGPA ~ Depression, data = </w:t>
-      </w:r>
-      <w:proofErr w:type="spellStart"/>
-      <w:r>
-        <w:rPr>
-          <w:color w:val="000000"/>
-        </w:rPr>
-        <w:t>data_clean</w:t>
-      </w:r>
-      <w:proofErr w:type="spellEnd"/>
-      <w:r>
-        <w:rPr>
-          <w:color w:val="000000"/>
-        </w:rPr>
-        <w:t>)</w:t>
-      </w:r>
-    </w:p>
-    <w:p>
-      <w:pPr>
-        <w:pBdr>
-          <w:top w:val="nil"/>
-          <w:left w:val="nil"/>
-          <w:bottom w:val="nil"/>
-          <w:right w:val="nil"/>
-          <w:between w:val="nil"/>
-        </w:pBdr>
-        <w:rPr>
-          <w:color w:val="000000"/>
-        </w:rPr>
-      </w:pPr>
-      <w:r>
-        <w:rPr>
-          <w:color w:val="000000"/>
-        </w:rPr>
-        <w:t>print(</w:t>
-      </w:r>
-      <w:proofErr w:type="spellStart"/>
-      <w:r>
-        <w:rPr>
-          <w:color w:val="000000"/>
-        </w:rPr>
-        <w:t>wilcox_test_result</w:t>
-      </w:r>
-      <w:proofErr w:type="spellEnd"/>
-      <w:r>
-        <w:rPr>
-          <w:color w:val="000000"/>
-        </w:rPr>
-        <w:t>)</w:t>
-      </w:r>
-    </w:p>
-    <w:p>
-      <w:pPr>
-        <w:pBdr>
-          <w:top w:val="nil"/>
-          <w:left w:val="nil"/>
-          <w:bottom w:val="thinThickThinMediumGap" w:sz="18" w:space="1" w:color="auto"/>
+    </w:p>
+    <w:p>
+      <w:pPr>
+        <w:pBdr>
+          <w:top w:val="nil"/>
+          <w:left w:val="nil"/>
+          <w:bottom w:val="nil"/>
+          <w:right w:val="nil"/>
+          <w:between w:val="nil"/>
+        </w:pBdr>
+        <w:rPr>
+          <w:color w:val="000000"/>
+        </w:rPr>
+      </w:pPr>
+    </w:p>
+    <w:p>
+      <w:pPr>
+        <w:pBdr>
+          <w:top w:val="nil"/>
+          <w:left w:val="nil"/>
+          <w:bottom w:val="nil"/>
+          <w:right w:val="nil"/>
+          <w:between w:val="nil"/>
+        </w:pBdr>
+        <w:rPr>
+          <w:color w:val="000000"/>
+        </w:rPr>
+      </w:pPr>
+    </w:p>
+    <w:p>
+      <w:pPr>
+        <w:pBdr>
+          <w:top w:val="nil"/>
+          <w:left w:val="nil"/>
+          <w:bottom w:val="nil"/>
           <w:right w:val="nil"/>
           <w:between w:val="nil"/>
         </w:pBdr>
@@ -6675,11 +7282,19 @@
         </w:rPr>
         <w:t>“</w:t>
       </w:r>
-      <w:r>
-        <w:rPr>
-          <w:rFonts w:ascii="Times New Roman" w:eastAsia="Times New Roman" w:hAnsi="Times New Roman" w:cs="Times New Roman"/>
-        </w:rPr>
-        <w:t>git log --</w:t>
+      <w:proofErr w:type="gramStart"/>
+      <w:r>
+        <w:rPr>
+          <w:rFonts w:ascii="Times New Roman" w:eastAsia="Times New Roman" w:hAnsi="Times New Roman" w:cs="Times New Roman"/>
+        </w:rPr>
+        <w:t>git</w:t>
+      </w:r>
+      <w:proofErr w:type="gramEnd"/>
+      <w:r>
+        <w:rPr>
+          <w:rFonts w:ascii="Times New Roman" w:eastAsia="Times New Roman" w:hAnsi="Times New Roman" w:cs="Times New Roman"/>
+        </w:rPr>
+        <w:t xml:space="preserve"> log --</w:t>
       </w:r>
       <w:proofErr w:type="spellStart"/>
       <w:r>
@@ -6735,168 +7350,856 @@
         <w:rPr>
           <w:rFonts w:ascii="Times New Roman" w:eastAsia="Times New Roman" w:hAnsi="Times New Roman" w:cs="Times New Roman"/>
         </w:rPr>
+        <w:t>* 48360ba update git log and add git log file because it's too long</w:t>
+      </w:r>
+    </w:p>
+    <w:p>
+      <w:pPr>
+        <w:ind w:left="-90"/>
+        <w:rPr>
+          <w:rFonts w:ascii="Times New Roman" w:eastAsia="Times New Roman" w:hAnsi="Times New Roman" w:cs="Times New Roman"/>
+        </w:rPr>
+      </w:pPr>
+      <w:r>
+        <w:rPr>
+          <w:rFonts w:ascii="Times New Roman" w:eastAsia="Times New Roman" w:hAnsi="Times New Roman" w:cs="Times New Roman"/>
+        </w:rPr>
+        <w:t>* 0f903e0 Updated conclusion</w:t>
+      </w:r>
+      <w:r>
+        <w:rPr>
+          <w:rFonts w:ascii="Times New Roman" w:eastAsia="Times New Roman" w:hAnsi="Times New Roman" w:cs="Times New Roman"/>
+        </w:rPr>
+        <w:t>* 9858d40 Updated conclusion</w:t>
+      </w:r>
+    </w:p>
+    <w:p>
+      <w:pPr>
+        <w:ind w:left="-90"/>
+        <w:rPr>
+          <w:rFonts w:ascii="Times New Roman" w:eastAsia="Times New Roman" w:hAnsi="Times New Roman" w:cs="Times New Roman"/>
+        </w:rPr>
+      </w:pPr>
+      <w:r>
+        <w:rPr>
+          <w:rFonts w:ascii="Times New Roman" w:eastAsia="Times New Roman" w:hAnsi="Times New Roman" w:cs="Times New Roman"/>
+        </w:rPr>
+        <w:t>* 546b64d Added conclusion</w:t>
+      </w:r>
+    </w:p>
+    <w:p>
+      <w:pPr>
+        <w:ind w:left="-90"/>
+        <w:rPr>
+          <w:rFonts w:ascii="Times New Roman" w:eastAsia="Times New Roman" w:hAnsi="Times New Roman" w:cs="Times New Roman"/>
+        </w:rPr>
+      </w:pPr>
+      <w:r>
+        <w:rPr>
+          <w:rFonts w:ascii="Times New Roman" w:eastAsia="Times New Roman" w:hAnsi="Times New Roman" w:cs="Times New Roman"/>
+        </w:rPr>
+        <w:t>* 97e4055 Added RQ and Hypothesis to Report</w:t>
+      </w:r>
+    </w:p>
+    <w:p>
+      <w:pPr>
+        <w:ind w:left="-90"/>
+        <w:rPr>
+          <w:rFonts w:ascii="Times New Roman" w:eastAsia="Times New Roman" w:hAnsi="Times New Roman" w:cs="Times New Roman"/>
+        </w:rPr>
+      </w:pPr>
+      <w:r>
+        <w:rPr>
+          <w:rFonts w:ascii="Times New Roman" w:eastAsia="Times New Roman" w:hAnsi="Times New Roman" w:cs="Times New Roman"/>
+        </w:rPr>
+        <w:t>* abe18f1 Added other parts in visualizations</w:t>
+      </w:r>
+    </w:p>
+    <w:p>
+      <w:pPr>
+        <w:ind w:left="-90"/>
+        <w:rPr>
+          <w:rFonts w:ascii="Times New Roman" w:eastAsia="Times New Roman" w:hAnsi="Times New Roman" w:cs="Times New Roman"/>
+        </w:rPr>
+      </w:pPr>
+      <w:r>
+        <w:rPr>
+          <w:rFonts w:ascii="Times New Roman" w:eastAsia="Times New Roman" w:hAnsi="Times New Roman" w:cs="Times New Roman"/>
+        </w:rPr>
+        <w:t>* 8ce002b Added other parts in visualizations</w:t>
+      </w:r>
+    </w:p>
+    <w:p>
+      <w:pPr>
+        <w:ind w:left="-90"/>
+        <w:rPr>
+          <w:rFonts w:ascii="Times New Roman" w:eastAsia="Times New Roman" w:hAnsi="Times New Roman" w:cs="Times New Roman"/>
+        </w:rPr>
+      </w:pPr>
+      <w:r>
+        <w:rPr>
+          <w:rFonts w:ascii="Times New Roman" w:eastAsia="Times New Roman" w:hAnsi="Times New Roman" w:cs="Times New Roman"/>
+        </w:rPr>
+        <w:t>* bc0640b do some changes in script file</w:t>
+      </w:r>
+    </w:p>
+    <w:p>
+      <w:pPr>
+        <w:ind w:left="-90"/>
+        <w:rPr>
+          <w:rFonts w:ascii="Times New Roman" w:eastAsia="Times New Roman" w:hAnsi="Times New Roman" w:cs="Times New Roman"/>
+        </w:rPr>
+      </w:pPr>
+      <w:r>
+        <w:rPr>
+          <w:rFonts w:ascii="Times New Roman" w:eastAsia="Times New Roman" w:hAnsi="Times New Roman" w:cs="Times New Roman"/>
+        </w:rPr>
+        <w:t>* 46f54f3 generate git output for report</w:t>
+      </w:r>
+    </w:p>
+    <w:p>
+      <w:pPr>
+        <w:ind w:left="-90"/>
+        <w:rPr>
+          <w:rFonts w:ascii="Times New Roman" w:eastAsia="Times New Roman" w:hAnsi="Times New Roman" w:cs="Times New Roman"/>
+        </w:rPr>
+      </w:pPr>
+      <w:r>
+        <w:rPr>
+          <w:rFonts w:ascii="Times New Roman" w:eastAsia="Times New Roman" w:hAnsi="Times New Roman" w:cs="Times New Roman"/>
+        </w:rPr>
+        <w:t>* e1c2d33 Adding git output</w:t>
+      </w:r>
+    </w:p>
+    <w:p>
+      <w:pPr>
+        <w:ind w:left="-90"/>
+        <w:rPr>
+          <w:rFonts w:ascii="Times New Roman" w:eastAsia="Times New Roman" w:hAnsi="Times New Roman" w:cs="Times New Roman"/>
+        </w:rPr>
+      </w:pPr>
+      <w:r>
+        <w:rPr>
+          <w:rFonts w:ascii="Times New Roman" w:eastAsia="Times New Roman" w:hAnsi="Times New Roman" w:cs="Times New Roman"/>
+        </w:rPr>
+        <w:t>* 69b1fcc Working on Report</w:t>
+      </w:r>
+    </w:p>
+    <w:p>
+      <w:pPr>
+        <w:ind w:left="-90"/>
+        <w:rPr>
+          <w:rFonts w:ascii="Times New Roman" w:eastAsia="Times New Roman" w:hAnsi="Times New Roman" w:cs="Times New Roman"/>
+        </w:rPr>
+      </w:pPr>
+      <w:r>
+        <w:rPr>
+          <w:rFonts w:ascii="Times New Roman" w:eastAsia="Times New Roman" w:hAnsi="Times New Roman" w:cs="Times New Roman"/>
+        </w:rPr>
+        <w:t>* b6242d6 Added Script File for Reporting with commenting</w:t>
+      </w:r>
+    </w:p>
+    <w:p>
+      <w:pPr>
+        <w:ind w:left="-90"/>
+        <w:rPr>
+          <w:rFonts w:ascii="Times New Roman" w:eastAsia="Times New Roman" w:hAnsi="Times New Roman" w:cs="Times New Roman"/>
+        </w:rPr>
+      </w:pPr>
+      <w:r>
+        <w:rPr>
+          <w:rFonts w:ascii="Times New Roman" w:eastAsia="Times New Roman" w:hAnsi="Times New Roman" w:cs="Times New Roman"/>
+        </w:rPr>
+        <w:t>*   52cc5d4 Merge pull request -temp docs</w:t>
+      </w:r>
+    </w:p>
+    <w:p>
+      <w:pPr>
+        <w:ind w:left="-90"/>
+        <w:rPr>
+          <w:rFonts w:ascii="Times New Roman" w:eastAsia="Times New Roman" w:hAnsi="Times New Roman" w:cs="Times New Roman"/>
+        </w:rPr>
+      </w:pPr>
+      <w:r>
+        <w:rPr>
+          <w:rFonts w:ascii="Times New Roman" w:eastAsia="Times New Roman" w:hAnsi="Times New Roman" w:cs="Times New Roman"/>
+        </w:rPr>
+        <w:t>|\</w:t>
+      </w:r>
+    </w:p>
+    <w:p>
+      <w:pPr>
+        <w:ind w:left="-90"/>
+        <w:rPr>
+          <w:rFonts w:ascii="Times New Roman" w:eastAsia="Times New Roman" w:hAnsi="Times New Roman" w:cs="Times New Roman"/>
+        </w:rPr>
+      </w:pPr>
+      <w:r>
+        <w:rPr>
+          <w:rFonts w:ascii="Times New Roman" w:eastAsia="Times New Roman" w:hAnsi="Times New Roman" w:cs="Times New Roman"/>
+        </w:rPr>
+        <w:t>| * 6b4052a (origin/temp-docs) Removed temporary word document</w:t>
+      </w:r>
+    </w:p>
+    <w:p>
+      <w:pPr>
+        <w:ind w:left="-90"/>
+        <w:rPr>
+          <w:rFonts w:ascii="Times New Roman" w:eastAsia="Times New Roman" w:hAnsi="Times New Roman" w:cs="Times New Roman"/>
+        </w:rPr>
+      </w:pPr>
+      <w:r>
+        <w:rPr>
+          <w:rFonts w:ascii="Times New Roman" w:eastAsia="Times New Roman" w:hAnsi="Times New Roman" w:cs="Times New Roman"/>
+        </w:rPr>
+        <w:t>| * 4dda726 Removed temporary ppt file</w:t>
+      </w:r>
+    </w:p>
+    <w:p>
+      <w:pPr>
+        <w:ind w:left="-90"/>
+        <w:rPr>
+          <w:rFonts w:ascii="Times New Roman" w:eastAsia="Times New Roman" w:hAnsi="Times New Roman" w:cs="Times New Roman"/>
+        </w:rPr>
+      </w:pPr>
+      <w:r>
+        <w:rPr>
+          <w:rFonts w:ascii="Times New Roman" w:eastAsia="Times New Roman" w:hAnsi="Times New Roman" w:cs="Times New Roman"/>
+        </w:rPr>
+        <w:t>* | ad7c217 References added to report</w:t>
+      </w:r>
+    </w:p>
+    <w:p>
+      <w:pPr>
+        <w:ind w:left="-90"/>
+        <w:rPr>
+          <w:rFonts w:ascii="Times New Roman" w:eastAsia="Times New Roman" w:hAnsi="Times New Roman" w:cs="Times New Roman"/>
+        </w:rPr>
+      </w:pPr>
+      <w:r>
+        <w:rPr>
+          <w:rFonts w:ascii="Times New Roman" w:eastAsia="Times New Roman" w:hAnsi="Times New Roman" w:cs="Times New Roman"/>
+        </w:rPr>
+        <w:t>* | f735d54 Made changes to report</w:t>
+      </w:r>
+    </w:p>
+    <w:p>
+      <w:pPr>
+        <w:ind w:left="-90"/>
+        <w:rPr>
+          <w:rFonts w:ascii="Times New Roman" w:eastAsia="Times New Roman" w:hAnsi="Times New Roman" w:cs="Times New Roman"/>
+        </w:rPr>
+      </w:pPr>
+      <w:r>
+        <w:rPr>
+          <w:rFonts w:ascii="Times New Roman" w:eastAsia="Times New Roman" w:hAnsi="Times New Roman" w:cs="Times New Roman"/>
+        </w:rPr>
+        <w:t>|/</w:t>
+      </w:r>
+    </w:p>
+    <w:p>
+      <w:pPr>
+        <w:ind w:left="-90"/>
+        <w:rPr>
+          <w:rFonts w:ascii="Times New Roman" w:eastAsia="Times New Roman" w:hAnsi="Times New Roman" w:cs="Times New Roman"/>
+        </w:rPr>
+      </w:pPr>
+      <w:r>
+        <w:rPr>
+          <w:rFonts w:ascii="Times New Roman" w:eastAsia="Times New Roman" w:hAnsi="Times New Roman" w:cs="Times New Roman"/>
+        </w:rPr>
+        <w:t>* 621c207 Added research gap and future direction v1</w:t>
+      </w:r>
+    </w:p>
+    <w:p>
+      <w:pPr>
+        <w:ind w:left="-90"/>
+        <w:rPr>
+          <w:rFonts w:ascii="Times New Roman" w:eastAsia="Times New Roman" w:hAnsi="Times New Roman" w:cs="Times New Roman"/>
+        </w:rPr>
+      </w:pPr>
+      <w:r>
+        <w:rPr>
+          <w:rFonts w:ascii="Times New Roman" w:eastAsia="Times New Roman" w:hAnsi="Times New Roman" w:cs="Times New Roman"/>
+        </w:rPr>
+        <w:t>* f71348f Added explanation and captions to visualizations in report</w:t>
+      </w:r>
+    </w:p>
+    <w:p>
+      <w:pPr>
+        <w:ind w:left="-90"/>
+        <w:rPr>
+          <w:rFonts w:ascii="Times New Roman" w:eastAsia="Times New Roman" w:hAnsi="Times New Roman" w:cs="Times New Roman"/>
+        </w:rPr>
+      </w:pPr>
+      <w:r>
+        <w:rPr>
+          <w:rFonts w:ascii="Times New Roman" w:eastAsia="Times New Roman" w:hAnsi="Times New Roman" w:cs="Times New Roman"/>
+        </w:rPr>
+        <w:t>* 5619a76 Added visualizations to report</w:t>
+      </w:r>
+    </w:p>
+    <w:p>
+      <w:pPr>
+        <w:ind w:left="-90"/>
+        <w:rPr>
+          <w:rFonts w:ascii="Times New Roman" w:eastAsia="Times New Roman" w:hAnsi="Times New Roman" w:cs="Times New Roman"/>
+        </w:rPr>
+      </w:pPr>
+      <w:r>
+        <w:rPr>
+          <w:rFonts w:ascii="Times New Roman" w:eastAsia="Times New Roman" w:hAnsi="Times New Roman" w:cs="Times New Roman"/>
+        </w:rPr>
+        <w:t>* ce75675 Made changes to plot labels for clarity and added them to 'plots' folder</w:t>
+      </w:r>
+    </w:p>
+    <w:p>
+      <w:pPr>
+        <w:ind w:left="-90"/>
+        <w:rPr>
+          <w:rFonts w:ascii="Times New Roman" w:eastAsia="Times New Roman" w:hAnsi="Times New Roman" w:cs="Times New Roman"/>
+        </w:rPr>
+      </w:pPr>
+      <w:r>
+        <w:rPr>
+          <w:rFonts w:ascii="Times New Roman" w:eastAsia="Times New Roman" w:hAnsi="Times New Roman" w:cs="Times New Roman"/>
+        </w:rPr>
+        <w:t>* 61b3ec4 Made changes to version 1 of background research summaries in the report</w:t>
+      </w:r>
+    </w:p>
+    <w:p>
+      <w:pPr>
+        <w:ind w:left="-90"/>
+        <w:rPr>
+          <w:rFonts w:ascii="Times New Roman" w:eastAsia="Times New Roman" w:hAnsi="Times New Roman" w:cs="Times New Roman"/>
+        </w:rPr>
+      </w:pPr>
+      <w:r>
+        <w:rPr>
+          <w:rFonts w:ascii="Times New Roman" w:eastAsia="Times New Roman" w:hAnsi="Times New Roman" w:cs="Times New Roman"/>
+        </w:rPr>
+        <w:t>* d5bfc82 Made changes to version 1 of background research summaries in the report</w:t>
+      </w:r>
+    </w:p>
+    <w:p>
+      <w:pPr>
+        <w:ind w:left="-90"/>
+        <w:rPr>
+          <w:rFonts w:ascii="Times New Roman" w:eastAsia="Times New Roman" w:hAnsi="Times New Roman" w:cs="Times New Roman"/>
+        </w:rPr>
+      </w:pPr>
+      <w:r>
+        <w:rPr>
+          <w:rFonts w:ascii="Times New Roman" w:eastAsia="Times New Roman" w:hAnsi="Times New Roman" w:cs="Times New Roman"/>
+        </w:rPr>
+        <w:t>* 29bd300 Added version 1 of background research summaries in the report</w:t>
+      </w:r>
+    </w:p>
+    <w:p>
+      <w:pPr>
+        <w:ind w:left="-90"/>
+        <w:rPr>
+          <w:rFonts w:ascii="Times New Roman" w:eastAsia="Times New Roman" w:hAnsi="Times New Roman" w:cs="Times New Roman"/>
+        </w:rPr>
+      </w:pPr>
+      <w:r>
+        <w:rPr>
+          <w:rFonts w:ascii="Times New Roman" w:eastAsia="Times New Roman" w:hAnsi="Times New Roman" w:cs="Times New Roman"/>
+        </w:rPr>
+        <w:t>* fc678f9 Add reference for Problem statement</w:t>
+      </w:r>
+    </w:p>
+    <w:p>
+      <w:pPr>
+        <w:ind w:left="-90"/>
+        <w:rPr>
+          <w:rFonts w:ascii="Times New Roman" w:eastAsia="Times New Roman" w:hAnsi="Times New Roman" w:cs="Times New Roman"/>
+        </w:rPr>
+      </w:pPr>
+      <w:r>
+        <w:rPr>
+          <w:rFonts w:ascii="Times New Roman" w:eastAsia="Times New Roman" w:hAnsi="Times New Roman" w:cs="Times New Roman"/>
+        </w:rPr>
+        <w:t>* f45abe2 Add Table of Content, Problem Statement and Analysis sections</w:t>
+      </w:r>
+    </w:p>
+    <w:p>
+      <w:pPr>
+        <w:ind w:left="-90"/>
+        <w:rPr>
+          <w:rFonts w:ascii="Times New Roman" w:eastAsia="Times New Roman" w:hAnsi="Times New Roman" w:cs="Times New Roman"/>
+        </w:rPr>
+      </w:pPr>
+      <w:r>
+        <w:rPr>
+          <w:rFonts w:ascii="Times New Roman" w:eastAsia="Times New Roman" w:hAnsi="Times New Roman" w:cs="Times New Roman"/>
+        </w:rPr>
+        <w:t>* 35f51a3 Added latest demo ppt for visualizations and analysis</w:t>
+      </w:r>
+    </w:p>
+    <w:p>
+      <w:pPr>
+        <w:ind w:left="-90"/>
+        <w:rPr>
+          <w:rFonts w:ascii="Times New Roman" w:eastAsia="Times New Roman" w:hAnsi="Times New Roman" w:cs="Times New Roman"/>
+        </w:rPr>
+      </w:pPr>
+      <w:r>
+        <w:rPr>
+          <w:rFonts w:ascii="Times New Roman" w:eastAsia="Times New Roman" w:hAnsi="Times New Roman" w:cs="Times New Roman"/>
+        </w:rPr>
+        <w:t>* b89d84c Added latest demo ppt for visualizations and analysis</w:t>
+      </w:r>
+    </w:p>
+    <w:p>
+      <w:pPr>
+        <w:ind w:left="-90"/>
+        <w:rPr>
+          <w:rFonts w:ascii="Times New Roman" w:eastAsia="Times New Roman" w:hAnsi="Times New Roman" w:cs="Times New Roman"/>
+        </w:rPr>
+      </w:pPr>
+      <w:r>
+        <w:rPr>
+          <w:rFonts w:ascii="Times New Roman" w:eastAsia="Times New Roman" w:hAnsi="Times New Roman" w:cs="Times New Roman"/>
+        </w:rPr>
+        <w:t>*   cd4ee54 Resolve merge conflict</w:t>
+      </w:r>
+    </w:p>
+    <w:p>
+      <w:pPr>
+        <w:ind w:left="-90"/>
+        <w:rPr>
+          <w:rFonts w:ascii="Times New Roman" w:eastAsia="Times New Roman" w:hAnsi="Times New Roman" w:cs="Times New Roman"/>
+        </w:rPr>
+      </w:pPr>
+      <w:r>
+        <w:rPr>
+          <w:rFonts w:ascii="Times New Roman" w:eastAsia="Times New Roman" w:hAnsi="Times New Roman" w:cs="Times New Roman"/>
+        </w:rPr>
+        <w:t>|\</w:t>
+      </w:r>
+    </w:p>
+    <w:p>
+      <w:pPr>
+        <w:ind w:left="-90"/>
+        <w:rPr>
+          <w:rFonts w:ascii="Times New Roman" w:eastAsia="Times New Roman" w:hAnsi="Times New Roman" w:cs="Times New Roman"/>
+        </w:rPr>
+      </w:pPr>
+      <w:r>
+        <w:rPr>
+          <w:rFonts w:ascii="Times New Roman" w:eastAsia="Times New Roman" w:hAnsi="Times New Roman" w:cs="Times New Roman"/>
+        </w:rPr>
+        <w:t>| * d984251 Remove T Test</w:t>
+      </w:r>
+    </w:p>
+    <w:p>
+      <w:pPr>
+        <w:ind w:left="-90"/>
+        <w:rPr>
+          <w:rFonts w:ascii="Times New Roman" w:eastAsia="Times New Roman" w:hAnsi="Times New Roman" w:cs="Times New Roman"/>
+        </w:rPr>
+      </w:pPr>
+      <w:r>
+        <w:rPr>
+          <w:rFonts w:ascii="Times New Roman" w:eastAsia="Times New Roman" w:hAnsi="Times New Roman" w:cs="Times New Roman"/>
+        </w:rPr>
+        <w:t>| * 37a15a4 Remove "Class 12" filter on Degree column</w:t>
+      </w:r>
+    </w:p>
+    <w:p>
+      <w:pPr>
+        <w:ind w:left="-90"/>
+        <w:rPr>
+          <w:rFonts w:ascii="Times New Roman" w:eastAsia="Times New Roman" w:hAnsi="Times New Roman" w:cs="Times New Roman"/>
+        </w:rPr>
+      </w:pPr>
+      <w:r>
+        <w:rPr>
+          <w:rFonts w:ascii="Times New Roman" w:eastAsia="Times New Roman" w:hAnsi="Times New Roman" w:cs="Times New Roman"/>
+        </w:rPr>
+        <w:t>| * d226a2e Remove city filters / unique counts.</w:t>
+      </w:r>
+    </w:p>
+    <w:p>
+      <w:pPr>
+        <w:ind w:left="-90"/>
+        <w:rPr>
+          <w:rFonts w:ascii="Times New Roman" w:eastAsia="Times New Roman" w:hAnsi="Times New Roman" w:cs="Times New Roman"/>
+        </w:rPr>
+      </w:pPr>
+      <w:r>
+        <w:rPr>
+          <w:rFonts w:ascii="Times New Roman" w:eastAsia="Times New Roman" w:hAnsi="Times New Roman" w:cs="Times New Roman"/>
+        </w:rPr>
+        <w:t xml:space="preserve">| * 0a77a04 Add </w:t>
+      </w:r>
+      <w:proofErr w:type="spellStart"/>
+      <w:r>
+        <w:rPr>
+          <w:rFonts w:ascii="Times New Roman" w:eastAsia="Times New Roman" w:hAnsi="Times New Roman" w:cs="Times New Roman"/>
+        </w:rPr>
+        <w:t>WIlcoxon</w:t>
+      </w:r>
+      <w:proofErr w:type="spellEnd"/>
+      <w:r>
+        <w:rPr>
+          <w:rFonts w:ascii="Times New Roman" w:eastAsia="Times New Roman" w:hAnsi="Times New Roman" w:cs="Times New Roman"/>
+        </w:rPr>
+        <w:t xml:space="preserve"> test back</w:t>
+      </w:r>
+    </w:p>
+    <w:p>
+      <w:pPr>
+        <w:ind w:left="-90"/>
+        <w:rPr>
+          <w:rFonts w:ascii="Times New Roman" w:eastAsia="Times New Roman" w:hAnsi="Times New Roman" w:cs="Times New Roman"/>
+        </w:rPr>
+      </w:pPr>
+      <w:r>
+        <w:rPr>
+          <w:rFonts w:ascii="Times New Roman" w:eastAsia="Times New Roman" w:hAnsi="Times New Roman" w:cs="Times New Roman"/>
+        </w:rPr>
+        <w:t>| * b431fd9 data set file name</w:t>
+      </w:r>
+    </w:p>
+    <w:p>
+      <w:pPr>
+        <w:ind w:left="-90"/>
+        <w:rPr>
+          <w:rFonts w:ascii="Times New Roman" w:eastAsia="Times New Roman" w:hAnsi="Times New Roman" w:cs="Times New Roman"/>
+        </w:rPr>
+      </w:pPr>
+      <w:r>
+        <w:rPr>
+          <w:rFonts w:ascii="Times New Roman" w:eastAsia="Times New Roman" w:hAnsi="Times New Roman" w:cs="Times New Roman"/>
+        </w:rPr>
+        <w:t>* | ece80be Removed filters for city and degree</w:t>
+      </w:r>
+    </w:p>
+    <w:p>
+      <w:pPr>
+        <w:ind w:left="-90"/>
+        <w:rPr>
+          <w:rFonts w:ascii="Times New Roman" w:eastAsia="Times New Roman" w:hAnsi="Times New Roman" w:cs="Times New Roman"/>
+        </w:rPr>
+      </w:pPr>
+      <w:r>
+        <w:rPr>
+          <w:rFonts w:ascii="Times New Roman" w:eastAsia="Times New Roman" w:hAnsi="Times New Roman" w:cs="Times New Roman"/>
+        </w:rPr>
+        <w:t>|/</w:t>
+      </w:r>
+    </w:p>
+    <w:p>
+      <w:pPr>
+        <w:ind w:left="-90"/>
+        <w:rPr>
+          <w:rFonts w:ascii="Times New Roman" w:eastAsia="Times New Roman" w:hAnsi="Times New Roman" w:cs="Times New Roman"/>
+        </w:rPr>
+      </w:pPr>
+      <w:r>
+        <w:rPr>
+          <w:rFonts w:ascii="Times New Roman" w:eastAsia="Times New Roman" w:hAnsi="Times New Roman" w:cs="Times New Roman"/>
+        </w:rPr>
+        <w:t>* 72d1e17 Added total number of rows removed after cleaning and more analysis on data cleaning</w:t>
+      </w:r>
+    </w:p>
+    <w:p>
+      <w:pPr>
+        <w:ind w:left="-90"/>
+        <w:rPr>
+          <w:rFonts w:ascii="Times New Roman" w:eastAsia="Times New Roman" w:hAnsi="Times New Roman" w:cs="Times New Roman"/>
+        </w:rPr>
+      </w:pPr>
+      <w:r>
+        <w:rPr>
+          <w:rFonts w:ascii="Times New Roman" w:eastAsia="Times New Roman" w:hAnsi="Times New Roman" w:cs="Times New Roman"/>
+        </w:rPr>
+        <w:t>* 7cc06bc Changed README</w:t>
+      </w:r>
+    </w:p>
+    <w:p>
+      <w:pPr>
+        <w:ind w:left="-90"/>
+        <w:rPr>
+          <w:rFonts w:ascii="Times New Roman" w:eastAsia="Times New Roman" w:hAnsi="Times New Roman" w:cs="Times New Roman"/>
+        </w:rPr>
+      </w:pPr>
+      <w:r>
+        <w:rPr>
+          <w:rFonts w:ascii="Times New Roman" w:eastAsia="Times New Roman" w:hAnsi="Times New Roman" w:cs="Times New Roman"/>
+        </w:rPr>
+        <w:t xml:space="preserve">* 7a1c558 Remove </w:t>
+      </w:r>
+      <w:proofErr w:type="spellStart"/>
+      <w:r>
+        <w:rPr>
+          <w:rFonts w:ascii="Times New Roman" w:eastAsia="Times New Roman" w:hAnsi="Times New Roman" w:cs="Times New Roman"/>
+        </w:rPr>
+        <w:t>wilcoxon</w:t>
+      </w:r>
+      <w:proofErr w:type="spellEnd"/>
+    </w:p>
+    <w:p>
+      <w:pPr>
+        <w:ind w:left="-90"/>
+        <w:rPr>
+          <w:rFonts w:ascii="Times New Roman" w:eastAsia="Times New Roman" w:hAnsi="Times New Roman" w:cs="Times New Roman"/>
+        </w:rPr>
+      </w:pPr>
+      <w:r>
+        <w:rPr>
+          <w:rFonts w:ascii="Times New Roman" w:eastAsia="Times New Roman" w:hAnsi="Times New Roman" w:cs="Times New Roman"/>
+        </w:rPr>
+        <w:t>* 282baef Add Boxplot</w:t>
+      </w:r>
+    </w:p>
+    <w:p>
+      <w:pPr>
+        <w:ind w:left="-90"/>
+        <w:rPr>
+          <w:rFonts w:ascii="Times New Roman" w:eastAsia="Times New Roman" w:hAnsi="Times New Roman" w:cs="Times New Roman"/>
+        </w:rPr>
+      </w:pPr>
+      <w:r>
+        <w:rPr>
+          <w:rFonts w:ascii="Times New Roman" w:eastAsia="Times New Roman" w:hAnsi="Times New Roman" w:cs="Times New Roman"/>
+        </w:rPr>
         <w:lastRenderedPageBreak/>
-        <w:t>* 48360ba update git log and add git log file because it's too long</w:t>
-      </w:r>
-    </w:p>
-    <w:p>
-      <w:pPr>
-        <w:ind w:left="-90"/>
-        <w:rPr>
-          <w:rFonts w:ascii="Times New Roman" w:eastAsia="Times New Roman" w:hAnsi="Times New Roman" w:cs="Times New Roman"/>
-        </w:rPr>
-      </w:pPr>
-      <w:r>
-        <w:rPr>
-          <w:rFonts w:ascii="Times New Roman" w:eastAsia="Times New Roman" w:hAnsi="Times New Roman" w:cs="Times New Roman"/>
-        </w:rPr>
-        <w:t>* 0f903e0 Updated conclusion</w:t>
-      </w:r>
-      <w:r>
-        <w:rPr>
-          <w:rFonts w:ascii="Times New Roman" w:eastAsia="Times New Roman" w:hAnsi="Times New Roman" w:cs="Times New Roman"/>
-        </w:rPr>
-        <w:t>* 9858d40 Updated conclusion</w:t>
-      </w:r>
-    </w:p>
-    <w:p>
-      <w:pPr>
-        <w:ind w:left="-90"/>
-        <w:rPr>
-          <w:rFonts w:ascii="Times New Roman" w:eastAsia="Times New Roman" w:hAnsi="Times New Roman" w:cs="Times New Roman"/>
-        </w:rPr>
-      </w:pPr>
-      <w:r>
-        <w:rPr>
-          <w:rFonts w:ascii="Times New Roman" w:eastAsia="Times New Roman" w:hAnsi="Times New Roman" w:cs="Times New Roman"/>
-        </w:rPr>
-        <w:t>* 546b64d Added conclusion</w:t>
-      </w:r>
-    </w:p>
-    <w:p>
-      <w:pPr>
-        <w:ind w:left="-90"/>
-        <w:rPr>
-          <w:rFonts w:ascii="Times New Roman" w:eastAsia="Times New Roman" w:hAnsi="Times New Roman" w:cs="Times New Roman"/>
-        </w:rPr>
-      </w:pPr>
-      <w:r>
-        <w:rPr>
-          <w:rFonts w:ascii="Times New Roman" w:eastAsia="Times New Roman" w:hAnsi="Times New Roman" w:cs="Times New Roman"/>
-        </w:rPr>
-        <w:t>* 97e4055 Added RQ and Hypothesis to Report</w:t>
-      </w:r>
-    </w:p>
-    <w:p>
-      <w:pPr>
-        <w:ind w:left="-90"/>
-        <w:rPr>
-          <w:rFonts w:ascii="Times New Roman" w:eastAsia="Times New Roman" w:hAnsi="Times New Roman" w:cs="Times New Roman"/>
-        </w:rPr>
-      </w:pPr>
-      <w:r>
-        <w:rPr>
-          <w:rFonts w:ascii="Times New Roman" w:eastAsia="Times New Roman" w:hAnsi="Times New Roman" w:cs="Times New Roman"/>
-        </w:rPr>
-        <w:t>* abe18f1 Added other parts in visualizations</w:t>
-      </w:r>
-    </w:p>
-    <w:p>
-      <w:pPr>
-        <w:ind w:left="-90"/>
-        <w:rPr>
-          <w:rFonts w:ascii="Times New Roman" w:eastAsia="Times New Roman" w:hAnsi="Times New Roman" w:cs="Times New Roman"/>
-        </w:rPr>
-      </w:pPr>
-      <w:r>
-        <w:rPr>
-          <w:rFonts w:ascii="Times New Roman" w:eastAsia="Times New Roman" w:hAnsi="Times New Roman" w:cs="Times New Roman"/>
-        </w:rPr>
-        <w:t>* 8ce002b Added other parts in visualizations</w:t>
-      </w:r>
-    </w:p>
-    <w:p>
-      <w:pPr>
-        <w:ind w:left="-90"/>
-        <w:rPr>
-          <w:rFonts w:ascii="Times New Roman" w:eastAsia="Times New Roman" w:hAnsi="Times New Roman" w:cs="Times New Roman"/>
-        </w:rPr>
-      </w:pPr>
-      <w:r>
-        <w:rPr>
-          <w:rFonts w:ascii="Times New Roman" w:eastAsia="Times New Roman" w:hAnsi="Times New Roman" w:cs="Times New Roman"/>
-        </w:rPr>
-        <w:t>* bc0640b do some changes in script file</w:t>
-      </w:r>
-    </w:p>
-    <w:p>
-      <w:pPr>
-        <w:ind w:left="-90"/>
-        <w:rPr>
-          <w:rFonts w:ascii="Times New Roman" w:eastAsia="Times New Roman" w:hAnsi="Times New Roman" w:cs="Times New Roman"/>
-        </w:rPr>
-      </w:pPr>
-      <w:r>
-        <w:rPr>
-          <w:rFonts w:ascii="Times New Roman" w:eastAsia="Times New Roman" w:hAnsi="Times New Roman" w:cs="Times New Roman"/>
-        </w:rPr>
-        <w:t>* 46f54f3 generate git output for report</w:t>
-      </w:r>
-    </w:p>
-    <w:p>
-      <w:pPr>
-        <w:ind w:left="-90"/>
-        <w:rPr>
-          <w:rFonts w:ascii="Times New Roman" w:eastAsia="Times New Roman" w:hAnsi="Times New Roman" w:cs="Times New Roman"/>
-        </w:rPr>
-      </w:pPr>
-      <w:r>
-        <w:rPr>
-          <w:rFonts w:ascii="Times New Roman" w:eastAsia="Times New Roman" w:hAnsi="Times New Roman" w:cs="Times New Roman"/>
-        </w:rPr>
-        <w:t>* e1c2d33 Adding git output</w:t>
-      </w:r>
-    </w:p>
-    <w:p>
-      <w:pPr>
-        <w:ind w:left="-90"/>
-        <w:rPr>
-          <w:rFonts w:ascii="Times New Roman" w:eastAsia="Times New Roman" w:hAnsi="Times New Roman" w:cs="Times New Roman"/>
-        </w:rPr>
-      </w:pPr>
-      <w:r>
-        <w:rPr>
-          <w:rFonts w:ascii="Times New Roman" w:eastAsia="Times New Roman" w:hAnsi="Times New Roman" w:cs="Times New Roman"/>
-        </w:rPr>
-        <w:t>* 69b1fcc Working on Report</w:t>
-      </w:r>
-    </w:p>
-    <w:p>
-      <w:pPr>
-        <w:ind w:left="-90"/>
-        <w:rPr>
-          <w:rFonts w:ascii="Times New Roman" w:eastAsia="Times New Roman" w:hAnsi="Times New Roman" w:cs="Times New Roman"/>
-        </w:rPr>
-      </w:pPr>
-      <w:r>
-        <w:rPr>
-          <w:rFonts w:ascii="Times New Roman" w:eastAsia="Times New Roman" w:hAnsi="Times New Roman" w:cs="Times New Roman"/>
-        </w:rPr>
-        <w:t>* b6242d6 Added Script File for Reporting with commenting</w:t>
-      </w:r>
-    </w:p>
-    <w:p>
-      <w:pPr>
-        <w:ind w:left="-90"/>
-        <w:rPr>
-          <w:rFonts w:ascii="Times New Roman" w:eastAsia="Times New Roman" w:hAnsi="Times New Roman" w:cs="Times New Roman"/>
-        </w:rPr>
-      </w:pPr>
-      <w:r>
-        <w:rPr>
-          <w:rFonts w:ascii="Times New Roman" w:eastAsia="Times New Roman" w:hAnsi="Times New Roman" w:cs="Times New Roman"/>
-        </w:rPr>
-        <w:t>*   52cc5d4 Merge pull request -temp docs</w:t>
+        <w:t>* 4c23c69 Update histogram plot</w:t>
+      </w:r>
+    </w:p>
+    <w:p>
+      <w:pPr>
+        <w:ind w:left="-90"/>
+        <w:rPr>
+          <w:rFonts w:ascii="Times New Roman" w:eastAsia="Times New Roman" w:hAnsi="Times New Roman" w:cs="Times New Roman"/>
+        </w:rPr>
+      </w:pPr>
+      <w:r>
+        <w:rPr>
+          <w:rFonts w:ascii="Times New Roman" w:eastAsia="Times New Roman" w:hAnsi="Times New Roman" w:cs="Times New Roman"/>
+        </w:rPr>
+        <w:t xml:space="preserve">* 9b12aa2 Update pie plot </w:t>
+      </w:r>
+      <w:proofErr w:type="spellStart"/>
+      <w:r>
+        <w:rPr>
+          <w:rFonts w:ascii="Times New Roman" w:eastAsia="Times New Roman" w:hAnsi="Times New Roman" w:cs="Times New Roman"/>
+        </w:rPr>
+        <w:t>dir</w:t>
+      </w:r>
+      <w:proofErr w:type="spellEnd"/>
+    </w:p>
+    <w:p>
+      <w:pPr>
+        <w:ind w:left="-90"/>
+        <w:rPr>
+          <w:rFonts w:ascii="Times New Roman" w:eastAsia="Times New Roman" w:hAnsi="Times New Roman" w:cs="Times New Roman"/>
+        </w:rPr>
+      </w:pPr>
+      <w:r>
+        <w:rPr>
+          <w:rFonts w:ascii="Times New Roman" w:eastAsia="Times New Roman" w:hAnsi="Times New Roman" w:cs="Times New Roman"/>
+        </w:rPr>
+        <w:t>* 96ed648 Remove empty lines</w:t>
+      </w:r>
+    </w:p>
+    <w:p>
+      <w:pPr>
+        <w:ind w:left="-90"/>
+        <w:rPr>
+          <w:rFonts w:ascii="Times New Roman" w:eastAsia="Times New Roman" w:hAnsi="Times New Roman" w:cs="Times New Roman"/>
+        </w:rPr>
+      </w:pPr>
+      <w:r>
+        <w:rPr>
+          <w:rFonts w:ascii="Times New Roman" w:eastAsia="Times New Roman" w:hAnsi="Times New Roman" w:cs="Times New Roman"/>
+        </w:rPr>
+        <w:t>* 5afaf26 Added the proper histogram and boxplot to the plot folder</w:t>
+      </w:r>
+    </w:p>
+    <w:p>
+      <w:pPr>
+        <w:ind w:left="-90"/>
+        <w:rPr>
+          <w:rFonts w:ascii="Times New Roman" w:eastAsia="Times New Roman" w:hAnsi="Times New Roman" w:cs="Times New Roman"/>
+        </w:rPr>
+      </w:pPr>
+      <w:r>
+        <w:rPr>
+          <w:rFonts w:ascii="Times New Roman" w:eastAsia="Times New Roman" w:hAnsi="Times New Roman" w:cs="Times New Roman"/>
+        </w:rPr>
+        <w:t>* 04f956a Removed histogram without bell curve overlay</w:t>
+      </w:r>
+    </w:p>
+    <w:p>
+      <w:pPr>
+        <w:ind w:left="-90"/>
+        <w:rPr>
+          <w:rFonts w:ascii="Times New Roman" w:eastAsia="Times New Roman" w:hAnsi="Times New Roman" w:cs="Times New Roman"/>
+        </w:rPr>
+      </w:pPr>
+      <w:r>
+        <w:rPr>
+          <w:rFonts w:ascii="Times New Roman" w:eastAsia="Times New Roman" w:hAnsi="Times New Roman" w:cs="Times New Roman"/>
+        </w:rPr>
+        <w:t>* 33bf24e Changes in Pie chart</w:t>
+      </w:r>
+    </w:p>
+    <w:p>
+      <w:pPr>
+        <w:ind w:left="-90"/>
+        <w:rPr>
+          <w:rFonts w:ascii="Times New Roman" w:eastAsia="Times New Roman" w:hAnsi="Times New Roman" w:cs="Times New Roman"/>
+        </w:rPr>
+      </w:pPr>
+      <w:r>
+        <w:rPr>
+          <w:rFonts w:ascii="Times New Roman" w:eastAsia="Times New Roman" w:hAnsi="Times New Roman" w:cs="Times New Roman"/>
+        </w:rPr>
+        <w:t>* 5f594a8 Remove QQ Plots</w:t>
+      </w:r>
+    </w:p>
+    <w:p>
+      <w:pPr>
+        <w:ind w:left="-90"/>
+        <w:rPr>
+          <w:rFonts w:ascii="Times New Roman" w:eastAsia="Times New Roman" w:hAnsi="Times New Roman" w:cs="Times New Roman"/>
+        </w:rPr>
+      </w:pPr>
+      <w:r>
+        <w:rPr>
+          <w:rFonts w:ascii="Times New Roman" w:eastAsia="Times New Roman" w:hAnsi="Times New Roman" w:cs="Times New Roman"/>
+        </w:rPr>
+        <w:t>* a66c60e Remove Wilcoxon test since our data is now normally distributed</w:t>
+      </w:r>
+    </w:p>
+    <w:p>
+      <w:pPr>
+        <w:ind w:left="-90"/>
+        <w:rPr>
+          <w:rFonts w:ascii="Times New Roman" w:eastAsia="Times New Roman" w:hAnsi="Times New Roman" w:cs="Times New Roman"/>
+        </w:rPr>
+      </w:pPr>
+      <w:r>
+        <w:rPr>
+          <w:rFonts w:ascii="Times New Roman" w:eastAsia="Times New Roman" w:hAnsi="Times New Roman" w:cs="Times New Roman"/>
+        </w:rPr>
+        <w:t>* d909cc5 Update filters to omit students with 0 GGPA</w:t>
+      </w:r>
+    </w:p>
+    <w:p>
+      <w:pPr>
+        <w:ind w:left="-90"/>
+        <w:rPr>
+          <w:rFonts w:ascii="Times New Roman" w:eastAsia="Times New Roman" w:hAnsi="Times New Roman" w:cs="Times New Roman"/>
+        </w:rPr>
+      </w:pPr>
+      <w:r>
+        <w:rPr>
+          <w:rFonts w:ascii="Times New Roman" w:eastAsia="Times New Roman" w:hAnsi="Times New Roman" w:cs="Times New Roman"/>
+        </w:rPr>
+        <w:t>* 7e74772 Add plots to README.md</w:t>
+      </w:r>
+    </w:p>
+    <w:p>
+      <w:pPr>
+        <w:ind w:left="-90"/>
+        <w:rPr>
+          <w:rFonts w:ascii="Times New Roman" w:eastAsia="Times New Roman" w:hAnsi="Times New Roman" w:cs="Times New Roman"/>
+        </w:rPr>
+      </w:pPr>
+      <w:r>
+        <w:rPr>
+          <w:rFonts w:ascii="Times New Roman" w:eastAsia="Times New Roman" w:hAnsi="Times New Roman" w:cs="Times New Roman"/>
+        </w:rPr>
+        <w:t>| * e8a3752 (origin/update-hist) Update RQ in report</w:t>
+      </w:r>
+    </w:p>
+    <w:p>
+      <w:pPr>
+        <w:ind w:left="-90"/>
+        <w:rPr>
+          <w:rFonts w:ascii="Times New Roman" w:eastAsia="Times New Roman" w:hAnsi="Times New Roman" w:cs="Times New Roman"/>
+        </w:rPr>
+      </w:pPr>
+      <w:r>
+        <w:rPr>
+          <w:rFonts w:ascii="Times New Roman" w:eastAsia="Times New Roman" w:hAnsi="Times New Roman" w:cs="Times New Roman"/>
+        </w:rPr>
+        <w:t>| * 0084246 Update hist</w:t>
+      </w:r>
+    </w:p>
+    <w:p>
+      <w:pPr>
+        <w:ind w:left="-90"/>
+        <w:rPr>
+          <w:rFonts w:ascii="Times New Roman" w:eastAsia="Times New Roman" w:hAnsi="Times New Roman" w:cs="Times New Roman"/>
+        </w:rPr>
+      </w:pPr>
+      <w:r>
+        <w:rPr>
+          <w:rFonts w:ascii="Times New Roman" w:eastAsia="Times New Roman" w:hAnsi="Times New Roman" w:cs="Times New Roman"/>
+        </w:rPr>
+        <w:t>|/</w:t>
+      </w:r>
+    </w:p>
+    <w:p>
+      <w:pPr>
+        <w:ind w:left="-90"/>
+        <w:rPr>
+          <w:rFonts w:ascii="Times New Roman" w:eastAsia="Times New Roman" w:hAnsi="Times New Roman" w:cs="Times New Roman"/>
+        </w:rPr>
+      </w:pPr>
+      <w:r>
+        <w:rPr>
+          <w:rFonts w:ascii="Times New Roman" w:eastAsia="Times New Roman" w:hAnsi="Times New Roman" w:cs="Times New Roman"/>
+        </w:rPr>
+        <w:t>* d29f6d2 changed the data cleaning</w:t>
+      </w:r>
+    </w:p>
+    <w:p>
+      <w:pPr>
+        <w:ind w:left="-90"/>
+        <w:rPr>
+          <w:rFonts w:ascii="Times New Roman" w:eastAsia="Times New Roman" w:hAnsi="Times New Roman" w:cs="Times New Roman"/>
+        </w:rPr>
+      </w:pPr>
+      <w:r>
+        <w:rPr>
+          <w:rFonts w:ascii="Times New Roman" w:eastAsia="Times New Roman" w:hAnsi="Times New Roman" w:cs="Times New Roman"/>
+        </w:rPr>
+        <w:t>* cd6ec19 Clean up Degree filtering code</w:t>
+      </w:r>
+    </w:p>
+    <w:p>
+      <w:pPr>
+        <w:ind w:left="-90"/>
+        <w:rPr>
+          <w:rFonts w:ascii="Times New Roman" w:eastAsia="Times New Roman" w:hAnsi="Times New Roman" w:cs="Times New Roman"/>
+        </w:rPr>
+      </w:pPr>
+      <w:r>
+        <w:rPr>
+          <w:rFonts w:ascii="Times New Roman" w:eastAsia="Times New Roman" w:hAnsi="Times New Roman" w:cs="Times New Roman"/>
+        </w:rPr>
+        <w:t xml:space="preserve">*   870c5db Merge pull request #12 from </w:t>
+      </w:r>
+      <w:proofErr w:type="spellStart"/>
+      <w:r>
+        <w:rPr>
+          <w:rFonts w:ascii="Times New Roman" w:eastAsia="Times New Roman" w:hAnsi="Times New Roman" w:cs="Times New Roman"/>
+        </w:rPr>
+        <w:t>Abdoulrasheed</w:t>
+      </w:r>
+      <w:proofErr w:type="spellEnd"/>
+      <w:r>
+        <w:rPr>
+          <w:rFonts w:ascii="Times New Roman" w:eastAsia="Times New Roman" w:hAnsi="Times New Roman" w:cs="Times New Roman"/>
+        </w:rPr>
+        <w:t>/updates</w:t>
       </w:r>
     </w:p>
     <w:p>
@@ -6924,49 +8227,77 @@
         <w:rPr>
           <w:rFonts w:ascii="Times New Roman" w:eastAsia="Times New Roman" w:hAnsi="Times New Roman" w:cs="Times New Roman"/>
         </w:rPr>
-        <w:t>| * 6b4052a (origin/temp-docs) Removed temporary word document</w:t>
-      </w:r>
-    </w:p>
-    <w:p>
-      <w:pPr>
-        <w:ind w:left="-90"/>
-        <w:rPr>
-          <w:rFonts w:ascii="Times New Roman" w:eastAsia="Times New Roman" w:hAnsi="Times New Roman" w:cs="Times New Roman"/>
-        </w:rPr>
-      </w:pPr>
-      <w:r>
-        <w:rPr>
-          <w:rFonts w:ascii="Times New Roman" w:eastAsia="Times New Roman" w:hAnsi="Times New Roman" w:cs="Times New Roman"/>
-        </w:rPr>
-        <w:t>| * 4dda726 Removed temporary ppt file</w:t>
-      </w:r>
-    </w:p>
-    <w:p>
-      <w:pPr>
-        <w:ind w:left="-90"/>
-        <w:rPr>
-          <w:rFonts w:ascii="Times New Roman" w:eastAsia="Times New Roman" w:hAnsi="Times New Roman" w:cs="Times New Roman"/>
-        </w:rPr>
-      </w:pPr>
-      <w:r>
-        <w:rPr>
-          <w:rFonts w:ascii="Times New Roman" w:eastAsia="Times New Roman" w:hAnsi="Times New Roman" w:cs="Times New Roman"/>
-        </w:rPr>
-        <w:t>* | ad7c217 References added to report</w:t>
-      </w:r>
-    </w:p>
-    <w:p>
-      <w:pPr>
-        <w:ind w:left="-90"/>
-        <w:rPr>
-          <w:rFonts w:ascii="Times New Roman" w:eastAsia="Times New Roman" w:hAnsi="Times New Roman" w:cs="Times New Roman"/>
-        </w:rPr>
-      </w:pPr>
-      <w:r>
-        <w:rPr>
-          <w:rFonts w:ascii="Times New Roman" w:eastAsia="Times New Roman" w:hAnsi="Times New Roman" w:cs="Times New Roman"/>
-        </w:rPr>
-        <w:t>* | f735d54 Made changes to report</w:t>
+        <w:t>| * 7cd0c2b (origin/updates) Added changes to Pie chart</w:t>
+      </w:r>
+    </w:p>
+    <w:p>
+      <w:pPr>
+        <w:ind w:left="-90"/>
+        <w:rPr>
+          <w:rFonts w:ascii="Times New Roman" w:eastAsia="Times New Roman" w:hAnsi="Times New Roman" w:cs="Times New Roman"/>
+        </w:rPr>
+      </w:pPr>
+      <w:r>
+        <w:rPr>
+          <w:rFonts w:ascii="Times New Roman" w:eastAsia="Times New Roman" w:hAnsi="Times New Roman" w:cs="Times New Roman"/>
+        </w:rPr>
+        <w:t>| * 171c1a2 Added changes to pie chart</w:t>
+      </w:r>
+    </w:p>
+    <w:p>
+      <w:pPr>
+        <w:ind w:left="-90"/>
+        <w:rPr>
+          <w:rFonts w:ascii="Times New Roman" w:eastAsia="Times New Roman" w:hAnsi="Times New Roman" w:cs="Times New Roman"/>
+        </w:rPr>
+      </w:pPr>
+      <w:r>
+        <w:rPr>
+          <w:rFonts w:ascii="Times New Roman" w:eastAsia="Times New Roman" w:hAnsi="Times New Roman" w:cs="Times New Roman"/>
+        </w:rPr>
+        <w:t>* | b9eb0fa find unique Degree values again to see whether noisy data still exists and find the total number of unique degree values within the dataset</w:t>
+      </w:r>
+    </w:p>
+    <w:p>
+      <w:pPr>
+        <w:ind w:left="-90"/>
+        <w:rPr>
+          <w:rFonts w:ascii="Times New Roman" w:eastAsia="Times New Roman" w:hAnsi="Times New Roman" w:cs="Times New Roman"/>
+        </w:rPr>
+      </w:pPr>
+      <w:r>
+        <w:rPr>
+          <w:rFonts w:ascii="Times New Roman" w:eastAsia="Times New Roman" w:hAnsi="Times New Roman" w:cs="Times New Roman"/>
+        </w:rPr>
+        <w:t>|\</w:t>
+      </w:r>
+    </w:p>
+    <w:p>
+      <w:pPr>
+        <w:ind w:left="-90"/>
+        <w:rPr>
+          <w:rFonts w:ascii="Times New Roman" w:eastAsia="Times New Roman" w:hAnsi="Times New Roman" w:cs="Times New Roman"/>
+        </w:rPr>
+      </w:pPr>
+      <w:r>
+        <w:rPr>
+          <w:rFonts w:ascii="Times New Roman" w:eastAsia="Times New Roman" w:hAnsi="Times New Roman" w:cs="Times New Roman"/>
+        </w:rPr>
+        <w:t>| * 96c2289 Added changes to CPGA by Depression</w:t>
+      </w:r>
+    </w:p>
+    <w:p>
+      <w:pPr>
+        <w:ind w:left="-90"/>
+        <w:rPr>
+          <w:rFonts w:ascii="Times New Roman" w:eastAsia="Times New Roman" w:hAnsi="Times New Roman" w:cs="Times New Roman"/>
+        </w:rPr>
+      </w:pPr>
+      <w:r>
+        <w:rPr>
+          <w:rFonts w:ascii="Times New Roman" w:eastAsia="Times New Roman" w:hAnsi="Times New Roman" w:cs="Times New Roman"/>
+        </w:rPr>
+        <w:t>* | 21ccf57 find unique Degree values again to see whether noisy data still exists and find the total number of unique degree values within the dataset</w:t>
       </w:r>
     </w:p>
     <w:p>
@@ -6994,161 +8325,161 @@
         <w:rPr>
           <w:rFonts w:ascii="Times New Roman" w:eastAsia="Times New Roman" w:hAnsi="Times New Roman" w:cs="Times New Roman"/>
         </w:rPr>
-        <w:t>* 621c207 Added research gap and future direction v1</w:t>
-      </w:r>
-    </w:p>
-    <w:p>
-      <w:pPr>
-        <w:ind w:left="-90"/>
-        <w:rPr>
-          <w:rFonts w:ascii="Times New Roman" w:eastAsia="Times New Roman" w:hAnsi="Times New Roman" w:cs="Times New Roman"/>
-        </w:rPr>
-      </w:pPr>
-      <w:r>
-        <w:rPr>
-          <w:rFonts w:ascii="Times New Roman" w:eastAsia="Times New Roman" w:hAnsi="Times New Roman" w:cs="Times New Roman"/>
-        </w:rPr>
-        <w:t>* f71348f Added explanation and captions to visualizations in report</w:t>
-      </w:r>
-    </w:p>
-    <w:p>
-      <w:pPr>
-        <w:ind w:left="-90"/>
-        <w:rPr>
-          <w:rFonts w:ascii="Times New Roman" w:eastAsia="Times New Roman" w:hAnsi="Times New Roman" w:cs="Times New Roman"/>
-        </w:rPr>
-      </w:pPr>
-      <w:r>
-        <w:rPr>
-          <w:rFonts w:ascii="Times New Roman" w:eastAsia="Times New Roman" w:hAnsi="Times New Roman" w:cs="Times New Roman"/>
-        </w:rPr>
-        <w:t>* 5619a76 Added visualizations to report</w:t>
-      </w:r>
-    </w:p>
-    <w:p>
-      <w:pPr>
-        <w:ind w:left="-90"/>
-        <w:rPr>
-          <w:rFonts w:ascii="Times New Roman" w:eastAsia="Times New Roman" w:hAnsi="Times New Roman" w:cs="Times New Roman"/>
-        </w:rPr>
-      </w:pPr>
-      <w:r>
-        <w:rPr>
-          <w:rFonts w:ascii="Times New Roman" w:eastAsia="Times New Roman" w:hAnsi="Times New Roman" w:cs="Times New Roman"/>
-        </w:rPr>
-        <w:t>* ce75675 Made changes to plot labels for clarity and added them to 'plots' folder</w:t>
-      </w:r>
-    </w:p>
-    <w:p>
-      <w:pPr>
-        <w:ind w:left="-90"/>
-        <w:rPr>
-          <w:rFonts w:ascii="Times New Roman" w:eastAsia="Times New Roman" w:hAnsi="Times New Roman" w:cs="Times New Roman"/>
-        </w:rPr>
-      </w:pPr>
-      <w:r>
-        <w:rPr>
-          <w:rFonts w:ascii="Times New Roman" w:eastAsia="Times New Roman" w:hAnsi="Times New Roman" w:cs="Times New Roman"/>
-        </w:rPr>
-        <w:t>* 61b3ec4 Made changes to version 1 of background research summaries in the report</w:t>
-      </w:r>
-    </w:p>
-    <w:p>
-      <w:pPr>
-        <w:ind w:left="-90"/>
-        <w:rPr>
-          <w:rFonts w:ascii="Times New Roman" w:eastAsia="Times New Roman" w:hAnsi="Times New Roman" w:cs="Times New Roman"/>
-        </w:rPr>
-      </w:pPr>
-      <w:r>
-        <w:rPr>
-          <w:rFonts w:ascii="Times New Roman" w:eastAsia="Times New Roman" w:hAnsi="Times New Roman" w:cs="Times New Roman"/>
-        </w:rPr>
-        <w:t>* d5bfc82 Made changes to version 1 of background research summaries in the report</w:t>
-      </w:r>
-    </w:p>
-    <w:p>
-      <w:pPr>
-        <w:ind w:left="-90"/>
-        <w:rPr>
-          <w:rFonts w:ascii="Times New Roman" w:eastAsia="Times New Roman" w:hAnsi="Times New Roman" w:cs="Times New Roman"/>
-        </w:rPr>
-      </w:pPr>
-      <w:r>
-        <w:rPr>
-          <w:rFonts w:ascii="Times New Roman" w:eastAsia="Times New Roman" w:hAnsi="Times New Roman" w:cs="Times New Roman"/>
-        </w:rPr>
-        <w:t>* 29bd300 Added version 1 of background research summaries in the report</w:t>
-      </w:r>
-    </w:p>
-    <w:p>
-      <w:pPr>
-        <w:ind w:left="-90"/>
-        <w:rPr>
-          <w:rFonts w:ascii="Times New Roman" w:eastAsia="Times New Roman" w:hAnsi="Times New Roman" w:cs="Times New Roman"/>
-        </w:rPr>
-      </w:pPr>
-      <w:r>
-        <w:rPr>
-          <w:rFonts w:ascii="Times New Roman" w:eastAsia="Times New Roman" w:hAnsi="Times New Roman" w:cs="Times New Roman"/>
-        </w:rPr>
-        <w:t>* fc678f9 Add reference for Problem statement</w:t>
-      </w:r>
-    </w:p>
-    <w:p>
-      <w:pPr>
-        <w:ind w:left="-90"/>
-        <w:rPr>
-          <w:rFonts w:ascii="Times New Roman" w:eastAsia="Times New Roman" w:hAnsi="Times New Roman" w:cs="Times New Roman"/>
-        </w:rPr>
-      </w:pPr>
-      <w:r>
-        <w:rPr>
-          <w:rFonts w:ascii="Times New Roman" w:eastAsia="Times New Roman" w:hAnsi="Times New Roman" w:cs="Times New Roman"/>
-        </w:rPr>
-        <w:t>* f45abe2 Add Table of Content, Problem Statement and Analysis sections</w:t>
-      </w:r>
-    </w:p>
-    <w:p>
-      <w:pPr>
-        <w:ind w:left="-90"/>
-        <w:rPr>
-          <w:rFonts w:ascii="Times New Roman" w:eastAsia="Times New Roman" w:hAnsi="Times New Roman" w:cs="Times New Roman"/>
-        </w:rPr>
-      </w:pPr>
-      <w:r>
-        <w:rPr>
-          <w:rFonts w:ascii="Times New Roman" w:eastAsia="Times New Roman" w:hAnsi="Times New Roman" w:cs="Times New Roman"/>
-        </w:rPr>
-        <w:t>* 35f51a3 Added latest demo ppt for visualizations and analysis</w:t>
-      </w:r>
-    </w:p>
-    <w:p>
-      <w:pPr>
-        <w:ind w:left="-90"/>
-        <w:rPr>
-          <w:rFonts w:ascii="Times New Roman" w:eastAsia="Times New Roman" w:hAnsi="Times New Roman" w:cs="Times New Roman"/>
-        </w:rPr>
-      </w:pPr>
-      <w:r>
-        <w:rPr>
-          <w:rFonts w:ascii="Times New Roman" w:eastAsia="Times New Roman" w:hAnsi="Times New Roman" w:cs="Times New Roman"/>
-        </w:rPr>
-        <w:t>* b89d84c Added latest demo ppt for visualizations and analysis</w:t>
-      </w:r>
-    </w:p>
-    <w:p>
-      <w:pPr>
-        <w:ind w:left="-90"/>
-        <w:rPr>
-          <w:rFonts w:ascii="Times New Roman" w:eastAsia="Times New Roman" w:hAnsi="Times New Roman" w:cs="Times New Roman"/>
-        </w:rPr>
-      </w:pPr>
-      <w:r>
-        <w:rPr>
-          <w:rFonts w:ascii="Times New Roman" w:eastAsia="Times New Roman" w:hAnsi="Times New Roman" w:cs="Times New Roman"/>
-        </w:rPr>
-        <w:t>*   cd4ee54 Resolve merge conflict</w:t>
+        <w:t>* ee65414 changed the data cleaning</w:t>
+      </w:r>
+    </w:p>
+    <w:p>
+      <w:pPr>
+        <w:ind w:left="-90"/>
+        <w:rPr>
+          <w:rFonts w:ascii="Times New Roman" w:eastAsia="Times New Roman" w:hAnsi="Times New Roman" w:cs="Times New Roman"/>
+        </w:rPr>
+      </w:pPr>
+      <w:r>
+        <w:rPr>
+          <w:rFonts w:ascii="Times New Roman" w:eastAsia="Times New Roman" w:hAnsi="Times New Roman" w:cs="Times New Roman"/>
+        </w:rPr>
+        <w:t>* 4fa614b Newly added data cleaning steps and to check for noisy values within the dataset</w:t>
+      </w:r>
+    </w:p>
+    <w:p>
+      <w:pPr>
+        <w:ind w:left="-90"/>
+        <w:rPr>
+          <w:rFonts w:ascii="Times New Roman" w:eastAsia="Times New Roman" w:hAnsi="Times New Roman" w:cs="Times New Roman"/>
+        </w:rPr>
+      </w:pPr>
+      <w:r>
+        <w:rPr>
+          <w:rFonts w:ascii="Times New Roman" w:eastAsia="Times New Roman" w:hAnsi="Times New Roman" w:cs="Times New Roman"/>
+        </w:rPr>
+        <w:t>* b3896e4 Added RQ to README file</w:t>
+      </w:r>
+    </w:p>
+    <w:p>
+      <w:pPr>
+        <w:ind w:left="-90"/>
+        <w:rPr>
+          <w:rFonts w:ascii="Times New Roman" w:eastAsia="Times New Roman" w:hAnsi="Times New Roman" w:cs="Times New Roman"/>
+        </w:rPr>
+      </w:pPr>
+      <w:r>
+        <w:rPr>
+          <w:rFonts w:ascii="Times New Roman" w:eastAsia="Times New Roman" w:hAnsi="Times New Roman" w:cs="Times New Roman"/>
+        </w:rPr>
+        <w:t>* 39147b2 Changed the title and x axis name of the boxplot - more detailed for clarity</w:t>
+      </w:r>
+    </w:p>
+    <w:p>
+      <w:pPr>
+        <w:ind w:left="-90"/>
+        <w:rPr>
+          <w:rFonts w:ascii="Times New Roman" w:eastAsia="Times New Roman" w:hAnsi="Times New Roman" w:cs="Times New Roman"/>
+        </w:rPr>
+      </w:pPr>
+      <w:r>
+        <w:rPr>
+          <w:rFonts w:ascii="Times New Roman" w:eastAsia="Times New Roman" w:hAnsi="Times New Roman" w:cs="Times New Roman"/>
+        </w:rPr>
+        <w:t>* f1eae89 Made changes to the visualizations and analysis demo ppt based on lecturer feedback</w:t>
+      </w:r>
+    </w:p>
+    <w:p>
+      <w:pPr>
+        <w:ind w:left="-90"/>
+        <w:rPr>
+          <w:rFonts w:ascii="Times New Roman" w:eastAsia="Times New Roman" w:hAnsi="Times New Roman" w:cs="Times New Roman"/>
+        </w:rPr>
+      </w:pPr>
+      <w:r>
+        <w:rPr>
+          <w:rFonts w:ascii="Times New Roman" w:eastAsia="Times New Roman" w:hAnsi="Times New Roman" w:cs="Times New Roman"/>
+        </w:rPr>
+        <w:t>* c61b8f6 Changed the title and x axis name of the histogram - more detailed for clarity</w:t>
+      </w:r>
+    </w:p>
+    <w:p>
+      <w:pPr>
+        <w:ind w:left="-90"/>
+        <w:rPr>
+          <w:rFonts w:ascii="Times New Roman" w:eastAsia="Times New Roman" w:hAnsi="Times New Roman" w:cs="Times New Roman"/>
+        </w:rPr>
+      </w:pPr>
+      <w:r>
+        <w:rPr>
+          <w:rFonts w:ascii="Times New Roman" w:eastAsia="Times New Roman" w:hAnsi="Times New Roman" w:cs="Times New Roman"/>
+        </w:rPr>
+        <w:t>* b66e29e Add cover page, team information and research question to report</w:t>
+      </w:r>
+    </w:p>
+    <w:p>
+      <w:pPr>
+        <w:ind w:left="-90"/>
+        <w:rPr>
+          <w:rFonts w:ascii="Times New Roman" w:eastAsia="Times New Roman" w:hAnsi="Times New Roman" w:cs="Times New Roman"/>
+        </w:rPr>
+      </w:pPr>
+      <w:r>
+        <w:rPr>
+          <w:rFonts w:ascii="Times New Roman" w:eastAsia="Times New Roman" w:hAnsi="Times New Roman" w:cs="Times New Roman"/>
+        </w:rPr>
+        <w:t>* 7cc3325 Add files via upload</w:t>
+      </w:r>
+    </w:p>
+    <w:p>
+      <w:pPr>
+        <w:ind w:left="-90"/>
+        <w:rPr>
+          <w:rFonts w:ascii="Times New Roman" w:eastAsia="Times New Roman" w:hAnsi="Times New Roman" w:cs="Times New Roman"/>
+        </w:rPr>
+      </w:pPr>
+      <w:r>
+        <w:rPr>
+          <w:rFonts w:ascii="Times New Roman" w:eastAsia="Times New Roman" w:hAnsi="Times New Roman" w:cs="Times New Roman"/>
+        </w:rPr>
+        <w:t>* 1e3c204 Add QQ plots for normality assessment of CGPA by depression status</w:t>
+      </w:r>
+    </w:p>
+    <w:p>
+      <w:pPr>
+        <w:ind w:left="-90"/>
+        <w:rPr>
+          <w:rFonts w:ascii="Times New Roman" w:eastAsia="Times New Roman" w:hAnsi="Times New Roman" w:cs="Times New Roman"/>
+        </w:rPr>
+      </w:pPr>
+      <w:r>
+        <w:rPr>
+          <w:rFonts w:ascii="Times New Roman" w:eastAsia="Times New Roman" w:hAnsi="Times New Roman" w:cs="Times New Roman"/>
+        </w:rPr>
+        <w:t xml:space="preserve">*   78cbbeb Merge pull request #11 from </w:t>
+      </w:r>
+      <w:proofErr w:type="spellStart"/>
+      <w:r>
+        <w:rPr>
+          <w:rFonts w:ascii="Times New Roman" w:eastAsia="Times New Roman" w:hAnsi="Times New Roman" w:cs="Times New Roman"/>
+        </w:rPr>
+        <w:t>Abdoulrasheed</w:t>
+      </w:r>
+      <w:proofErr w:type="spellEnd"/>
+      <w:r>
+        <w:rPr>
+          <w:rFonts w:ascii="Times New Roman" w:eastAsia="Times New Roman" w:hAnsi="Times New Roman" w:cs="Times New Roman"/>
+        </w:rPr>
+        <w:t>/</w:t>
+      </w:r>
+      <w:proofErr w:type="spellStart"/>
+      <w:r>
+        <w:rPr>
+          <w:rFonts w:ascii="Times New Roman" w:eastAsia="Times New Roman" w:hAnsi="Times New Roman" w:cs="Times New Roman"/>
+        </w:rPr>
+        <w:t>aroosha</w:t>
+      </w:r>
+      <w:proofErr w:type="spellEnd"/>
+      <w:r>
+        <w:rPr>
+          <w:rFonts w:ascii="Times New Roman" w:eastAsia="Times New Roman" w:hAnsi="Times New Roman" w:cs="Times New Roman"/>
+        </w:rPr>
+        <w:t>-visualizations</w:t>
       </w:r>
     </w:p>
     <w:p>
@@ -7176,91 +8507,105 @@
         <w:rPr>
           <w:rFonts w:ascii="Times New Roman" w:eastAsia="Times New Roman" w:hAnsi="Times New Roman" w:cs="Times New Roman"/>
         </w:rPr>
-        <w:t>| * d984251 Remove T Test</w:t>
-      </w:r>
-    </w:p>
-    <w:p>
-      <w:pPr>
-        <w:ind w:left="-90"/>
-        <w:rPr>
-          <w:rFonts w:ascii="Times New Roman" w:eastAsia="Times New Roman" w:hAnsi="Times New Roman" w:cs="Times New Roman"/>
-        </w:rPr>
-      </w:pPr>
-      <w:r>
-        <w:rPr>
-          <w:rFonts w:ascii="Times New Roman" w:eastAsia="Times New Roman" w:hAnsi="Times New Roman" w:cs="Times New Roman"/>
-        </w:rPr>
-        <w:t>| * 37a15a4 Remove "Class 12" filter on Degree column</w:t>
-      </w:r>
-    </w:p>
-    <w:p>
-      <w:pPr>
-        <w:ind w:left="-90"/>
-        <w:rPr>
-          <w:rFonts w:ascii="Times New Roman" w:eastAsia="Times New Roman" w:hAnsi="Times New Roman" w:cs="Times New Roman"/>
-        </w:rPr>
-      </w:pPr>
-      <w:r>
-        <w:rPr>
-          <w:rFonts w:ascii="Times New Roman" w:eastAsia="Times New Roman" w:hAnsi="Times New Roman" w:cs="Times New Roman"/>
-        </w:rPr>
-        <w:t>| * d226a2e Remove city filters / unique counts.</w:t>
-      </w:r>
-    </w:p>
-    <w:p>
-      <w:pPr>
-        <w:ind w:left="-90"/>
-        <w:rPr>
-          <w:rFonts w:ascii="Times New Roman" w:eastAsia="Times New Roman" w:hAnsi="Times New Roman" w:cs="Times New Roman"/>
-        </w:rPr>
-      </w:pPr>
-      <w:r>
-        <w:rPr>
-          <w:rFonts w:ascii="Times New Roman" w:eastAsia="Times New Roman" w:hAnsi="Times New Roman" w:cs="Times New Roman"/>
-        </w:rPr>
-        <w:t xml:space="preserve">| * 0a77a04 Add </w:t>
+        <w:t>| * c12c341 (origin/</w:t>
       </w:r>
       <w:proofErr w:type="spellStart"/>
       <w:r>
         <w:rPr>
           <w:rFonts w:ascii="Times New Roman" w:eastAsia="Times New Roman" w:hAnsi="Times New Roman" w:cs="Times New Roman"/>
         </w:rPr>
-        <w:t>WIlcoxon</w:t>
+        <w:t>aroosha</w:t>
       </w:r>
       <w:proofErr w:type="spellEnd"/>
       <w:r>
         <w:rPr>
           <w:rFonts w:ascii="Times New Roman" w:eastAsia="Times New Roman" w:hAnsi="Times New Roman" w:cs="Times New Roman"/>
         </w:rPr>
-        <w:t xml:space="preserve"> test back</w:t>
-      </w:r>
-    </w:p>
-    <w:p>
-      <w:pPr>
-        <w:ind w:left="-90"/>
-        <w:rPr>
-          <w:rFonts w:ascii="Times New Roman" w:eastAsia="Times New Roman" w:hAnsi="Times New Roman" w:cs="Times New Roman"/>
-        </w:rPr>
-      </w:pPr>
-      <w:r>
-        <w:rPr>
-          <w:rFonts w:ascii="Times New Roman" w:eastAsia="Times New Roman" w:hAnsi="Times New Roman" w:cs="Times New Roman"/>
-        </w:rPr>
-        <w:t>| * b431fd9 data set file name</w:t>
-      </w:r>
-    </w:p>
-    <w:p>
-      <w:pPr>
-        <w:ind w:left="-90"/>
-        <w:rPr>
-          <w:rFonts w:ascii="Times New Roman" w:eastAsia="Times New Roman" w:hAnsi="Times New Roman" w:cs="Times New Roman"/>
-        </w:rPr>
-      </w:pPr>
-      <w:r>
-        <w:rPr>
-          <w:rFonts w:ascii="Times New Roman" w:eastAsia="Times New Roman" w:hAnsi="Times New Roman" w:cs="Times New Roman"/>
-        </w:rPr>
-        <w:t>* | ece80be Removed filters for city and degree</w:t>
+        <w:t>-visualizations) Add Bell curve overlay for overall CGPA</w:t>
+      </w:r>
+    </w:p>
+    <w:p>
+      <w:pPr>
+        <w:ind w:left="-90"/>
+        <w:rPr>
+          <w:rFonts w:ascii="Times New Roman" w:eastAsia="Times New Roman" w:hAnsi="Times New Roman" w:cs="Times New Roman"/>
+        </w:rPr>
+      </w:pPr>
+      <w:r>
+        <w:rPr>
+          <w:rFonts w:ascii="Times New Roman" w:eastAsia="Times New Roman" w:hAnsi="Times New Roman" w:cs="Times New Roman"/>
+        </w:rPr>
+        <w:t>| * 1de6a09 Add Bell curve overlay for overall CGPA</w:t>
+      </w:r>
+    </w:p>
+    <w:p>
+      <w:pPr>
+        <w:ind w:left="-90"/>
+        <w:rPr>
+          <w:rFonts w:ascii="Times New Roman" w:eastAsia="Times New Roman" w:hAnsi="Times New Roman" w:cs="Times New Roman"/>
+        </w:rPr>
+      </w:pPr>
+      <w:r>
+        <w:rPr>
+          <w:rFonts w:ascii="Times New Roman" w:eastAsia="Times New Roman" w:hAnsi="Times New Roman" w:cs="Times New Roman"/>
+        </w:rPr>
+        <w:t xml:space="preserve">* | a88a90e Merge pull request #10 from </w:t>
+      </w:r>
+      <w:proofErr w:type="spellStart"/>
+      <w:r>
+        <w:rPr>
+          <w:rFonts w:ascii="Times New Roman" w:eastAsia="Times New Roman" w:hAnsi="Times New Roman" w:cs="Times New Roman"/>
+        </w:rPr>
+        <w:t>Abdoulrasheed</w:t>
+      </w:r>
+      <w:proofErr w:type="spellEnd"/>
+      <w:r>
+        <w:rPr>
+          <w:rFonts w:ascii="Times New Roman" w:eastAsia="Times New Roman" w:hAnsi="Times New Roman" w:cs="Times New Roman"/>
+        </w:rPr>
+        <w:t>/</w:t>
+      </w:r>
+      <w:proofErr w:type="spellStart"/>
+      <w:r>
+        <w:rPr>
+          <w:rFonts w:ascii="Times New Roman" w:eastAsia="Times New Roman" w:hAnsi="Times New Roman" w:cs="Times New Roman"/>
+        </w:rPr>
+        <w:t>aroosha</w:t>
+      </w:r>
+      <w:proofErr w:type="spellEnd"/>
+      <w:r>
+        <w:rPr>
+          <w:rFonts w:ascii="Times New Roman" w:eastAsia="Times New Roman" w:hAnsi="Times New Roman" w:cs="Times New Roman"/>
+        </w:rPr>
+        <w:t>-visualizations</w:t>
+      </w:r>
+    </w:p>
+    <w:p>
+      <w:pPr>
+        <w:ind w:left="-90"/>
+        <w:rPr>
+          <w:rFonts w:ascii="Times New Roman" w:eastAsia="Times New Roman" w:hAnsi="Times New Roman" w:cs="Times New Roman"/>
+        </w:rPr>
+      </w:pPr>
+      <w:r>
+        <w:rPr>
+          <w:rFonts w:ascii="Times New Roman" w:eastAsia="Times New Roman" w:hAnsi="Times New Roman" w:cs="Times New Roman"/>
+        </w:rPr>
+        <w:t>|\</w:t>
+      </w:r>
+    </w:p>
+    <w:p>
+      <w:pPr>
+        <w:ind w:left="-90"/>
+        <w:rPr>
+          <w:rFonts w:ascii="Times New Roman" w:eastAsia="Times New Roman" w:hAnsi="Times New Roman" w:cs="Times New Roman"/>
+        </w:rPr>
+      </w:pPr>
+      <w:r>
+        <w:rPr>
+          <w:rFonts w:ascii="Times New Roman" w:eastAsia="Times New Roman" w:hAnsi="Times New Roman" w:cs="Times New Roman"/>
+        </w:rPr>
+        <w:t>| * da62652 Removed histograms for CGPA of separate depressed and non-depressed students (only overall kept)</w:t>
       </w:r>
     </w:p>
     <w:p>
@@ -7288,42 +8633,14 @@
         <w:rPr>
           <w:rFonts w:ascii="Times New Roman" w:eastAsia="Times New Roman" w:hAnsi="Times New Roman" w:cs="Times New Roman"/>
         </w:rPr>
-        <w:t>* 72d1e17 Added total number of rows removed after cleaning and more analysis on data cleaning</w:t>
-      </w:r>
-    </w:p>
-    <w:p>
-      <w:pPr>
-        <w:ind w:left="-90"/>
-        <w:rPr>
-          <w:rFonts w:ascii="Times New Roman" w:eastAsia="Times New Roman" w:hAnsi="Times New Roman" w:cs="Times New Roman"/>
-        </w:rPr>
-      </w:pPr>
-      <w:r>
-        <w:rPr>
-          <w:rFonts w:ascii="Times New Roman" w:eastAsia="Times New Roman" w:hAnsi="Times New Roman" w:cs="Times New Roman"/>
-        </w:rPr>
-        <w:t>* 7cc06bc Changed README</w:t>
-      </w:r>
-    </w:p>
-    <w:p>
-      <w:pPr>
-        <w:ind w:left="-90"/>
-        <w:rPr>
-          <w:rFonts w:ascii="Times New Roman" w:eastAsia="Times New Roman" w:hAnsi="Times New Roman" w:cs="Times New Roman"/>
-        </w:rPr>
-      </w:pPr>
-      <w:r>
-        <w:rPr>
-          <w:rFonts w:ascii="Times New Roman" w:eastAsia="Times New Roman" w:hAnsi="Times New Roman" w:cs="Times New Roman"/>
-        </w:rPr>
-        <w:t xml:space="preserve">* 7a1c558 Remove </w:t>
+        <w:t xml:space="preserve">* b09105b Update Student </w:t>
       </w:r>
       <w:proofErr w:type="spellStart"/>
       <w:r>
         <w:rPr>
           <w:rFonts w:ascii="Times New Roman" w:eastAsia="Times New Roman" w:hAnsi="Times New Roman" w:cs="Times New Roman"/>
         </w:rPr>
-        <w:t>wilcoxon</w:t>
+        <w:t>Depression.R</w:t>
       </w:r>
       <w:proofErr w:type="spellEnd"/>
     </w:p>
@@ -7338,113 +8655,77 @@
         <w:rPr>
           <w:rFonts w:ascii="Times New Roman" w:eastAsia="Times New Roman" w:hAnsi="Times New Roman" w:cs="Times New Roman"/>
         </w:rPr>
-        <w:t>* 282baef Add Boxplot</w:t>
-      </w:r>
-    </w:p>
-    <w:p>
-      <w:pPr>
-        <w:ind w:left="-90"/>
-        <w:rPr>
-          <w:rFonts w:ascii="Times New Roman" w:eastAsia="Times New Roman" w:hAnsi="Times New Roman" w:cs="Times New Roman"/>
-        </w:rPr>
-      </w:pPr>
-      <w:r>
-        <w:rPr>
-          <w:rFonts w:ascii="Times New Roman" w:eastAsia="Times New Roman" w:hAnsi="Times New Roman" w:cs="Times New Roman"/>
-        </w:rPr>
-        <w:t>* 4c23c69 Update histogram plot</w:t>
-      </w:r>
-    </w:p>
-    <w:p>
-      <w:pPr>
-        <w:ind w:left="-90"/>
-        <w:rPr>
-          <w:rFonts w:ascii="Times New Roman" w:eastAsia="Times New Roman" w:hAnsi="Times New Roman" w:cs="Times New Roman"/>
-        </w:rPr>
-      </w:pPr>
-      <w:r>
-        <w:rPr>
-          <w:rFonts w:ascii="Times New Roman" w:eastAsia="Times New Roman" w:hAnsi="Times New Roman" w:cs="Times New Roman"/>
-        </w:rPr>
-        <w:t xml:space="preserve">* 9b12aa2 Update pie plot </w:t>
+        <w:t xml:space="preserve">*   1dea2c1 Merge pull request #9 from </w:t>
       </w:r>
       <w:proofErr w:type="spellStart"/>
       <w:r>
         <w:rPr>
           <w:rFonts w:ascii="Times New Roman" w:eastAsia="Times New Roman" w:hAnsi="Times New Roman" w:cs="Times New Roman"/>
         </w:rPr>
-        <w:t>dir</w:t>
+        <w:t>Abdoulrasheed</w:t>
       </w:r>
       <w:proofErr w:type="spellEnd"/>
-    </w:p>
-    <w:p>
-      <w:pPr>
-        <w:ind w:left="-90"/>
-        <w:rPr>
-          <w:rFonts w:ascii="Times New Roman" w:eastAsia="Times New Roman" w:hAnsi="Times New Roman" w:cs="Times New Roman"/>
-        </w:rPr>
-      </w:pPr>
-      <w:r>
-        <w:rPr>
-          <w:rFonts w:ascii="Times New Roman" w:eastAsia="Times New Roman" w:hAnsi="Times New Roman" w:cs="Times New Roman"/>
-        </w:rPr>
-        <w:t>* 96ed648 Remove empty lines</w:t>
-      </w:r>
-    </w:p>
-    <w:p>
-      <w:pPr>
-        <w:ind w:left="-90"/>
-        <w:rPr>
-          <w:rFonts w:ascii="Times New Roman" w:eastAsia="Times New Roman" w:hAnsi="Times New Roman" w:cs="Times New Roman"/>
-        </w:rPr>
-      </w:pPr>
-      <w:r>
-        <w:rPr>
-          <w:rFonts w:ascii="Times New Roman" w:eastAsia="Times New Roman" w:hAnsi="Times New Roman" w:cs="Times New Roman"/>
-        </w:rPr>
-        <w:t>* 5afaf26 Added the proper histogram and boxplot to the plot folder</w:t>
-      </w:r>
-    </w:p>
-    <w:p>
-      <w:pPr>
-        <w:ind w:left="-90"/>
-        <w:rPr>
-          <w:rFonts w:ascii="Times New Roman" w:eastAsia="Times New Roman" w:hAnsi="Times New Roman" w:cs="Times New Roman"/>
-        </w:rPr>
-      </w:pPr>
-      <w:r>
-        <w:rPr>
-          <w:rFonts w:ascii="Times New Roman" w:eastAsia="Times New Roman" w:hAnsi="Times New Roman" w:cs="Times New Roman"/>
-        </w:rPr>
-        <w:t>* 04f956a Removed histogram without bell curve overlay</w:t>
-      </w:r>
-    </w:p>
-    <w:p>
-      <w:pPr>
-        <w:ind w:left="-90"/>
-        <w:rPr>
-          <w:rFonts w:ascii="Times New Roman" w:eastAsia="Times New Roman" w:hAnsi="Times New Roman" w:cs="Times New Roman"/>
-        </w:rPr>
-      </w:pPr>
-      <w:r>
-        <w:rPr>
-          <w:rFonts w:ascii="Times New Roman" w:eastAsia="Times New Roman" w:hAnsi="Times New Roman" w:cs="Times New Roman"/>
-        </w:rPr>
-        <w:t>* 33bf24e Changes in Pie chart</w:t>
-      </w:r>
-    </w:p>
-    <w:p>
-      <w:pPr>
-        <w:ind w:left="-90"/>
-        <w:rPr>
-          <w:rFonts w:ascii="Times New Roman" w:eastAsia="Times New Roman" w:hAnsi="Times New Roman" w:cs="Times New Roman"/>
-        </w:rPr>
-      </w:pPr>
-      <w:r>
-        <w:rPr>
-          <w:rFonts w:ascii="Times New Roman" w:eastAsia="Times New Roman" w:hAnsi="Times New Roman" w:cs="Times New Roman"/>
-        </w:rPr>
-        <w:t>* 5f594a8 Remove QQ Plots</w:t>
+      <w:r>
+        <w:rPr>
+          <w:rFonts w:ascii="Times New Roman" w:eastAsia="Times New Roman" w:hAnsi="Times New Roman" w:cs="Times New Roman"/>
+        </w:rPr>
+        <w:t>/</w:t>
+      </w:r>
+      <w:proofErr w:type="spellStart"/>
+      <w:r>
+        <w:rPr>
+          <w:rFonts w:ascii="Times New Roman" w:eastAsia="Times New Roman" w:hAnsi="Times New Roman" w:cs="Times New Roman"/>
+        </w:rPr>
+        <w:t>aroosha</w:t>
+      </w:r>
+      <w:proofErr w:type="spellEnd"/>
+      <w:r>
+        <w:rPr>
+          <w:rFonts w:ascii="Times New Roman" w:eastAsia="Times New Roman" w:hAnsi="Times New Roman" w:cs="Times New Roman"/>
+        </w:rPr>
+        <w:t>-visualizations</w:t>
+      </w:r>
+    </w:p>
+    <w:p>
+      <w:pPr>
+        <w:ind w:left="-90"/>
+        <w:rPr>
+          <w:rFonts w:ascii="Times New Roman" w:eastAsia="Times New Roman" w:hAnsi="Times New Roman" w:cs="Times New Roman"/>
+        </w:rPr>
+      </w:pPr>
+      <w:r>
+        <w:rPr>
+          <w:rFonts w:ascii="Times New Roman" w:eastAsia="Times New Roman" w:hAnsi="Times New Roman" w:cs="Times New Roman"/>
+        </w:rPr>
+        <w:t>|\</w:t>
+      </w:r>
+    </w:p>
+    <w:p>
+      <w:pPr>
+        <w:ind w:left="-90"/>
+        <w:rPr>
+          <w:rFonts w:ascii="Times New Roman" w:eastAsia="Times New Roman" w:hAnsi="Times New Roman" w:cs="Times New Roman"/>
+        </w:rPr>
+      </w:pPr>
+      <w:r>
+        <w:rPr>
+          <w:rFonts w:ascii="Times New Roman" w:eastAsia="Times New Roman" w:hAnsi="Times New Roman" w:cs="Times New Roman"/>
+        </w:rPr>
+        <w:t>| * e0e5415 Added some changes to PPT file</w:t>
+      </w:r>
+    </w:p>
+    <w:p>
+      <w:pPr>
+        <w:ind w:left="-90"/>
+        <w:rPr>
+          <w:rFonts w:ascii="Times New Roman" w:eastAsia="Times New Roman" w:hAnsi="Times New Roman" w:cs="Times New Roman"/>
+        </w:rPr>
+      </w:pPr>
+      <w:r>
+        <w:rPr>
+          <w:rFonts w:ascii="Times New Roman" w:eastAsia="Times New Roman" w:hAnsi="Times New Roman" w:cs="Times New Roman"/>
+        </w:rPr>
+        <w:t>|/</w:t>
       </w:r>
     </w:p>
     <w:p>
@@ -7459,119 +8740,7 @@
           <w:rFonts w:ascii="Times New Roman" w:eastAsia="Times New Roman" w:hAnsi="Times New Roman" w:cs="Times New Roman"/>
         </w:rPr>
         <w:lastRenderedPageBreak/>
-        <w:t>* a66c60e Remove Wilcoxon test since our data is now normally distributed</w:t>
-      </w:r>
-    </w:p>
-    <w:p>
-      <w:pPr>
-        <w:ind w:left="-90"/>
-        <w:rPr>
-          <w:rFonts w:ascii="Times New Roman" w:eastAsia="Times New Roman" w:hAnsi="Times New Roman" w:cs="Times New Roman"/>
-        </w:rPr>
-      </w:pPr>
-      <w:r>
-        <w:rPr>
-          <w:rFonts w:ascii="Times New Roman" w:eastAsia="Times New Roman" w:hAnsi="Times New Roman" w:cs="Times New Roman"/>
-        </w:rPr>
-        <w:t>* d909cc5 Update filters to omit students with 0 GGPA</w:t>
-      </w:r>
-    </w:p>
-    <w:p>
-      <w:pPr>
-        <w:ind w:left="-90"/>
-        <w:rPr>
-          <w:rFonts w:ascii="Times New Roman" w:eastAsia="Times New Roman" w:hAnsi="Times New Roman" w:cs="Times New Roman"/>
-        </w:rPr>
-      </w:pPr>
-      <w:r>
-        <w:rPr>
-          <w:rFonts w:ascii="Times New Roman" w:eastAsia="Times New Roman" w:hAnsi="Times New Roman" w:cs="Times New Roman"/>
-        </w:rPr>
-        <w:t>* 7e74772 Add plots to README.md</w:t>
-      </w:r>
-    </w:p>
-    <w:p>
-      <w:pPr>
-        <w:ind w:left="-90"/>
-        <w:rPr>
-          <w:rFonts w:ascii="Times New Roman" w:eastAsia="Times New Roman" w:hAnsi="Times New Roman" w:cs="Times New Roman"/>
-        </w:rPr>
-      </w:pPr>
-      <w:r>
-        <w:rPr>
-          <w:rFonts w:ascii="Times New Roman" w:eastAsia="Times New Roman" w:hAnsi="Times New Roman" w:cs="Times New Roman"/>
-        </w:rPr>
-        <w:t>| * e8a3752 (origin/update-hist) Update RQ in report</w:t>
-      </w:r>
-    </w:p>
-    <w:p>
-      <w:pPr>
-        <w:ind w:left="-90"/>
-        <w:rPr>
-          <w:rFonts w:ascii="Times New Roman" w:eastAsia="Times New Roman" w:hAnsi="Times New Roman" w:cs="Times New Roman"/>
-        </w:rPr>
-      </w:pPr>
-      <w:r>
-        <w:rPr>
-          <w:rFonts w:ascii="Times New Roman" w:eastAsia="Times New Roman" w:hAnsi="Times New Roman" w:cs="Times New Roman"/>
-        </w:rPr>
-        <w:t>| * 0084246 Update hist</w:t>
-      </w:r>
-    </w:p>
-    <w:p>
-      <w:pPr>
-        <w:ind w:left="-90"/>
-        <w:rPr>
-          <w:rFonts w:ascii="Times New Roman" w:eastAsia="Times New Roman" w:hAnsi="Times New Roman" w:cs="Times New Roman"/>
-        </w:rPr>
-      </w:pPr>
-      <w:r>
-        <w:rPr>
-          <w:rFonts w:ascii="Times New Roman" w:eastAsia="Times New Roman" w:hAnsi="Times New Roman" w:cs="Times New Roman"/>
-        </w:rPr>
-        <w:t>|/</w:t>
-      </w:r>
-    </w:p>
-    <w:p>
-      <w:pPr>
-        <w:ind w:left="-90"/>
-        <w:rPr>
-          <w:rFonts w:ascii="Times New Roman" w:eastAsia="Times New Roman" w:hAnsi="Times New Roman" w:cs="Times New Roman"/>
-        </w:rPr>
-      </w:pPr>
-      <w:r>
-        <w:rPr>
-          <w:rFonts w:ascii="Times New Roman" w:eastAsia="Times New Roman" w:hAnsi="Times New Roman" w:cs="Times New Roman"/>
-        </w:rPr>
-        <w:t>* d29f6d2 changed the data cleaning</w:t>
-      </w:r>
-    </w:p>
-    <w:p>
-      <w:pPr>
-        <w:ind w:left="-90"/>
-        <w:rPr>
-          <w:rFonts w:ascii="Times New Roman" w:eastAsia="Times New Roman" w:hAnsi="Times New Roman" w:cs="Times New Roman"/>
-        </w:rPr>
-      </w:pPr>
-      <w:r>
-        <w:rPr>
-          <w:rFonts w:ascii="Times New Roman" w:eastAsia="Times New Roman" w:hAnsi="Times New Roman" w:cs="Times New Roman"/>
-        </w:rPr>
-        <w:t>* cd6ec19 Clean up Degree filtering code</w:t>
-      </w:r>
-    </w:p>
-    <w:p>
-      <w:pPr>
-        <w:ind w:left="-90"/>
-        <w:rPr>
-          <w:rFonts w:ascii="Times New Roman" w:eastAsia="Times New Roman" w:hAnsi="Times New Roman" w:cs="Times New Roman"/>
-        </w:rPr>
-      </w:pPr>
-      <w:r>
-        <w:rPr>
-          <w:rFonts w:ascii="Times New Roman" w:eastAsia="Times New Roman" w:hAnsi="Times New Roman" w:cs="Times New Roman"/>
-        </w:rPr>
-        <w:t xml:space="preserve">*   870c5db Merge pull request #12 from </w:t>
+        <w:t xml:space="preserve">*   5114669 Merge pull request #8 from </w:t>
       </w:r>
       <w:proofErr w:type="spellStart"/>
       <w:r>
@@ -7585,7 +8754,21 @@
         <w:rPr>
           <w:rFonts w:ascii="Times New Roman" w:eastAsia="Times New Roman" w:hAnsi="Times New Roman" w:cs="Times New Roman"/>
         </w:rPr>
-        <w:t>/updates</w:t>
+        <w:t>/</w:t>
+      </w:r>
+      <w:proofErr w:type="spellStart"/>
+      <w:r>
+        <w:rPr>
+          <w:rFonts w:ascii="Times New Roman" w:eastAsia="Times New Roman" w:hAnsi="Times New Roman" w:cs="Times New Roman"/>
+        </w:rPr>
+        <w:t>aroosha</w:t>
+      </w:r>
+      <w:proofErr w:type="spellEnd"/>
+      <w:r>
+        <w:rPr>
+          <w:rFonts w:ascii="Times New Roman" w:eastAsia="Times New Roman" w:hAnsi="Times New Roman" w:cs="Times New Roman"/>
+        </w:rPr>
+        <w:t>-visualizations</w:t>
       </w:r>
     </w:p>
     <w:p>
@@ -7613,35 +8796,49 @@
         <w:rPr>
           <w:rFonts w:ascii="Times New Roman" w:eastAsia="Times New Roman" w:hAnsi="Times New Roman" w:cs="Times New Roman"/>
         </w:rPr>
-        <w:t>| * 7cd0c2b (origin/updates) Added changes to Pie chart</w:t>
-      </w:r>
-    </w:p>
-    <w:p>
-      <w:pPr>
-        <w:ind w:left="-90"/>
-        <w:rPr>
-          <w:rFonts w:ascii="Times New Roman" w:eastAsia="Times New Roman" w:hAnsi="Times New Roman" w:cs="Times New Roman"/>
-        </w:rPr>
-      </w:pPr>
-      <w:r>
-        <w:rPr>
-          <w:rFonts w:ascii="Times New Roman" w:eastAsia="Times New Roman" w:hAnsi="Times New Roman" w:cs="Times New Roman"/>
-        </w:rPr>
-        <w:t>| * 171c1a2 Added changes to pie chart</w:t>
-      </w:r>
-    </w:p>
-    <w:p>
-      <w:pPr>
-        <w:ind w:left="-90"/>
-        <w:rPr>
-          <w:rFonts w:ascii="Times New Roman" w:eastAsia="Times New Roman" w:hAnsi="Times New Roman" w:cs="Times New Roman"/>
-        </w:rPr>
-      </w:pPr>
-      <w:r>
-        <w:rPr>
-          <w:rFonts w:ascii="Times New Roman" w:eastAsia="Times New Roman" w:hAnsi="Times New Roman" w:cs="Times New Roman"/>
-        </w:rPr>
-        <w:t>* | b9eb0fa find unique Degree values again to see whether noisy data still exists and find the total number of unique degree values within the dataset</w:t>
+        <w:t>| * 92adb1b Added RQ ppt to PPPT and Documentations folder</w:t>
+      </w:r>
+    </w:p>
+    <w:p>
+      <w:pPr>
+        <w:ind w:left="-90"/>
+        <w:rPr>
+          <w:rFonts w:ascii="Times New Roman" w:eastAsia="Times New Roman" w:hAnsi="Times New Roman" w:cs="Times New Roman"/>
+        </w:rPr>
+      </w:pPr>
+      <w:r>
+        <w:rPr>
+          <w:rFonts w:ascii="Times New Roman" w:eastAsia="Times New Roman" w:hAnsi="Times New Roman" w:cs="Times New Roman"/>
+        </w:rPr>
+        <w:t xml:space="preserve">* | bf82cbe Merge pull request #7 from </w:t>
+      </w:r>
+      <w:proofErr w:type="spellStart"/>
+      <w:r>
+        <w:rPr>
+          <w:rFonts w:ascii="Times New Roman" w:eastAsia="Times New Roman" w:hAnsi="Times New Roman" w:cs="Times New Roman"/>
+        </w:rPr>
+        <w:t>Abdoulrasheed</w:t>
+      </w:r>
+      <w:proofErr w:type="spellEnd"/>
+      <w:r>
+        <w:rPr>
+          <w:rFonts w:ascii="Times New Roman" w:eastAsia="Times New Roman" w:hAnsi="Times New Roman" w:cs="Times New Roman"/>
+        </w:rPr>
+        <w:t>/</w:t>
+      </w:r>
+      <w:proofErr w:type="spellStart"/>
+      <w:r>
+        <w:rPr>
+          <w:rFonts w:ascii="Times New Roman" w:eastAsia="Times New Roman" w:hAnsi="Times New Roman" w:cs="Times New Roman"/>
+        </w:rPr>
+        <w:t>aroosha</w:t>
+      </w:r>
+      <w:proofErr w:type="spellEnd"/>
+      <w:r>
+        <w:rPr>
+          <w:rFonts w:ascii="Times New Roman" w:eastAsia="Times New Roman" w:hAnsi="Times New Roman" w:cs="Times New Roman"/>
+        </w:rPr>
+        <w:t>-visualizations</w:t>
       </w:r>
     </w:p>
     <w:p>
@@ -7669,175 +8866,21 @@
         <w:rPr>
           <w:rFonts w:ascii="Times New Roman" w:eastAsia="Times New Roman" w:hAnsi="Times New Roman" w:cs="Times New Roman"/>
         </w:rPr>
-        <w:t>| * 96c2289 Added changes to CPGA by Depression</w:t>
-      </w:r>
-    </w:p>
-    <w:p>
-      <w:pPr>
-        <w:ind w:left="-90"/>
-        <w:rPr>
-          <w:rFonts w:ascii="Times New Roman" w:eastAsia="Times New Roman" w:hAnsi="Times New Roman" w:cs="Times New Roman"/>
-        </w:rPr>
-      </w:pPr>
-      <w:r>
-        <w:rPr>
-          <w:rFonts w:ascii="Times New Roman" w:eastAsia="Times New Roman" w:hAnsi="Times New Roman" w:cs="Times New Roman"/>
-        </w:rPr>
-        <w:t>* | 21ccf57 find unique Degree values again to see whether noisy data still exists and find the total number of unique degree values within the dataset</w:t>
-      </w:r>
-    </w:p>
-    <w:p>
-      <w:pPr>
-        <w:ind w:left="-90"/>
-        <w:rPr>
-          <w:rFonts w:ascii="Times New Roman" w:eastAsia="Times New Roman" w:hAnsi="Times New Roman" w:cs="Times New Roman"/>
-        </w:rPr>
-      </w:pPr>
-      <w:r>
-        <w:rPr>
-          <w:rFonts w:ascii="Times New Roman" w:eastAsia="Times New Roman" w:hAnsi="Times New Roman" w:cs="Times New Roman"/>
-        </w:rPr>
-        <w:t>|/</w:t>
-      </w:r>
-    </w:p>
-    <w:p>
-      <w:pPr>
-        <w:ind w:left="-90"/>
-        <w:rPr>
-          <w:rFonts w:ascii="Times New Roman" w:eastAsia="Times New Roman" w:hAnsi="Times New Roman" w:cs="Times New Roman"/>
-        </w:rPr>
-      </w:pPr>
-      <w:r>
-        <w:rPr>
-          <w:rFonts w:ascii="Times New Roman" w:eastAsia="Times New Roman" w:hAnsi="Times New Roman" w:cs="Times New Roman"/>
-        </w:rPr>
-        <w:t>* ee65414 changed the data cleaning</w:t>
-      </w:r>
-    </w:p>
-    <w:p>
-      <w:pPr>
-        <w:ind w:left="-90"/>
-        <w:rPr>
-          <w:rFonts w:ascii="Times New Roman" w:eastAsia="Times New Roman" w:hAnsi="Times New Roman" w:cs="Times New Roman"/>
-        </w:rPr>
-      </w:pPr>
-      <w:r>
-        <w:rPr>
-          <w:rFonts w:ascii="Times New Roman" w:eastAsia="Times New Roman" w:hAnsi="Times New Roman" w:cs="Times New Roman"/>
-        </w:rPr>
-        <w:t>* 4fa614b Newly added data cleaning steps and to check for noisy values within the dataset</w:t>
-      </w:r>
-    </w:p>
-    <w:p>
-      <w:pPr>
-        <w:ind w:left="-90"/>
-        <w:rPr>
-          <w:rFonts w:ascii="Times New Roman" w:eastAsia="Times New Roman" w:hAnsi="Times New Roman" w:cs="Times New Roman"/>
-        </w:rPr>
-      </w:pPr>
-      <w:r>
-        <w:rPr>
-          <w:rFonts w:ascii="Times New Roman" w:eastAsia="Times New Roman" w:hAnsi="Times New Roman" w:cs="Times New Roman"/>
-        </w:rPr>
-        <w:t>* b3896e4 Added RQ to README file</w:t>
-      </w:r>
-    </w:p>
-    <w:p>
-      <w:pPr>
-        <w:ind w:left="-90"/>
-        <w:rPr>
-          <w:rFonts w:ascii="Times New Roman" w:eastAsia="Times New Roman" w:hAnsi="Times New Roman" w:cs="Times New Roman"/>
-        </w:rPr>
-      </w:pPr>
-      <w:r>
-        <w:rPr>
-          <w:rFonts w:ascii="Times New Roman" w:eastAsia="Times New Roman" w:hAnsi="Times New Roman" w:cs="Times New Roman"/>
-        </w:rPr>
-        <w:t>* 39147b2 Changed the title and x axis name of the boxplot - more detailed for clarity</w:t>
-      </w:r>
-    </w:p>
-    <w:p>
-      <w:pPr>
-        <w:ind w:left="-90"/>
-        <w:rPr>
-          <w:rFonts w:ascii="Times New Roman" w:eastAsia="Times New Roman" w:hAnsi="Times New Roman" w:cs="Times New Roman"/>
-        </w:rPr>
-      </w:pPr>
-      <w:r>
-        <w:rPr>
-          <w:rFonts w:ascii="Times New Roman" w:eastAsia="Times New Roman" w:hAnsi="Times New Roman" w:cs="Times New Roman"/>
-        </w:rPr>
-        <w:t>* f1eae89 Made changes to the visualizations and analysis demo ppt based on lecturer feedback</w:t>
-      </w:r>
-    </w:p>
-    <w:p>
-      <w:pPr>
-        <w:ind w:left="-90"/>
-        <w:rPr>
-          <w:rFonts w:ascii="Times New Roman" w:eastAsia="Times New Roman" w:hAnsi="Times New Roman" w:cs="Times New Roman"/>
-        </w:rPr>
-      </w:pPr>
-      <w:r>
-        <w:rPr>
-          <w:rFonts w:ascii="Times New Roman" w:eastAsia="Times New Roman" w:hAnsi="Times New Roman" w:cs="Times New Roman"/>
-        </w:rPr>
-        <w:t>* c61b8f6 Changed the title and x axis name of the histogram - more detailed for clarity</w:t>
-      </w:r>
-    </w:p>
-    <w:p>
-      <w:pPr>
-        <w:ind w:left="-90"/>
-        <w:rPr>
-          <w:rFonts w:ascii="Times New Roman" w:eastAsia="Times New Roman" w:hAnsi="Times New Roman" w:cs="Times New Roman"/>
-        </w:rPr>
-      </w:pPr>
-      <w:r>
-        <w:rPr>
-          <w:rFonts w:ascii="Times New Roman" w:eastAsia="Times New Roman" w:hAnsi="Times New Roman" w:cs="Times New Roman"/>
-        </w:rPr>
-        <w:t>* b66e29e Add cover page, team information and research question to report</w:t>
-      </w:r>
-    </w:p>
-    <w:p>
-      <w:pPr>
-        <w:ind w:left="-90"/>
-        <w:rPr>
-          <w:rFonts w:ascii="Times New Roman" w:eastAsia="Times New Roman" w:hAnsi="Times New Roman" w:cs="Times New Roman"/>
-        </w:rPr>
-      </w:pPr>
-      <w:r>
-        <w:rPr>
-          <w:rFonts w:ascii="Times New Roman" w:eastAsia="Times New Roman" w:hAnsi="Times New Roman" w:cs="Times New Roman"/>
-        </w:rPr>
-        <w:t>* 7cc3325 Add files via upload</w:t>
-      </w:r>
-    </w:p>
-    <w:p>
-      <w:pPr>
-        <w:ind w:left="-90"/>
-        <w:rPr>
-          <w:rFonts w:ascii="Times New Roman" w:eastAsia="Times New Roman" w:hAnsi="Times New Roman" w:cs="Times New Roman"/>
-        </w:rPr>
-      </w:pPr>
-      <w:r>
-        <w:rPr>
-          <w:rFonts w:ascii="Times New Roman" w:eastAsia="Times New Roman" w:hAnsi="Times New Roman" w:cs="Times New Roman"/>
-        </w:rPr>
-        <w:t>* 1e3c204 Add QQ plots for normality assessment of CGPA by depression status</w:t>
-      </w:r>
-    </w:p>
-    <w:p>
-      <w:pPr>
-        <w:ind w:left="-90"/>
-        <w:rPr>
-          <w:rFonts w:ascii="Times New Roman" w:eastAsia="Times New Roman" w:hAnsi="Times New Roman" w:cs="Times New Roman"/>
-        </w:rPr>
-      </w:pPr>
-      <w:r>
-        <w:rPr>
-          <w:rFonts w:ascii="Times New Roman" w:eastAsia="Times New Roman" w:hAnsi="Times New Roman" w:cs="Times New Roman"/>
-        </w:rPr>
-        <w:t xml:space="preserve">*   78cbbeb Merge pull request #11 from </w:t>
+        <w:t>| * bd4def0 Added new folder ppt and documentations</w:t>
+      </w:r>
+    </w:p>
+    <w:p>
+      <w:pPr>
+        <w:ind w:left="-90"/>
+        <w:rPr>
+          <w:rFonts w:ascii="Times New Roman" w:eastAsia="Times New Roman" w:hAnsi="Times New Roman" w:cs="Times New Roman"/>
+        </w:rPr>
+      </w:pPr>
+      <w:r>
+        <w:rPr>
+          <w:rFonts w:ascii="Times New Roman" w:eastAsia="Times New Roman" w:hAnsi="Times New Roman" w:cs="Times New Roman"/>
+        </w:rPr>
+        <w:t xml:space="preserve">* | 2ec26fb Merge pull request #6 from </w:t>
       </w:r>
       <w:proofErr w:type="spellStart"/>
       <w:r>
@@ -7879,435 +8922,6 @@
         <w:rPr>
           <w:rFonts w:ascii="Times New Roman" w:eastAsia="Times New Roman" w:hAnsi="Times New Roman" w:cs="Times New Roman"/>
         </w:rPr>
-        <w:t>|\</w:t>
-      </w:r>
-    </w:p>
-    <w:p>
-      <w:pPr>
-        <w:ind w:left="-90"/>
-        <w:rPr>
-          <w:rFonts w:ascii="Times New Roman" w:eastAsia="Times New Roman" w:hAnsi="Times New Roman" w:cs="Times New Roman"/>
-        </w:rPr>
-      </w:pPr>
-      <w:r>
-        <w:rPr>
-          <w:rFonts w:ascii="Times New Roman" w:eastAsia="Times New Roman" w:hAnsi="Times New Roman" w:cs="Times New Roman"/>
-        </w:rPr>
-        <w:t>| * c12c341 (origin/</w:t>
-      </w:r>
-      <w:proofErr w:type="spellStart"/>
-      <w:r>
-        <w:rPr>
-          <w:rFonts w:ascii="Times New Roman" w:eastAsia="Times New Roman" w:hAnsi="Times New Roman" w:cs="Times New Roman"/>
-        </w:rPr>
-        <w:t>aroosha</w:t>
-      </w:r>
-      <w:proofErr w:type="spellEnd"/>
-      <w:r>
-        <w:rPr>
-          <w:rFonts w:ascii="Times New Roman" w:eastAsia="Times New Roman" w:hAnsi="Times New Roman" w:cs="Times New Roman"/>
-        </w:rPr>
-        <w:t>-visualizations) Add Bell curve overlay for overall CGPA</w:t>
-      </w:r>
-    </w:p>
-    <w:p>
-      <w:pPr>
-        <w:ind w:left="-90"/>
-        <w:rPr>
-          <w:rFonts w:ascii="Times New Roman" w:eastAsia="Times New Roman" w:hAnsi="Times New Roman" w:cs="Times New Roman"/>
-        </w:rPr>
-      </w:pPr>
-      <w:r>
-        <w:rPr>
-          <w:rFonts w:ascii="Times New Roman" w:eastAsia="Times New Roman" w:hAnsi="Times New Roman" w:cs="Times New Roman"/>
-        </w:rPr>
-        <w:t>| * 1de6a09 Add Bell curve overlay for overall CGPA</w:t>
-      </w:r>
-    </w:p>
-    <w:p>
-      <w:pPr>
-        <w:ind w:left="-90"/>
-        <w:rPr>
-          <w:rFonts w:ascii="Times New Roman" w:eastAsia="Times New Roman" w:hAnsi="Times New Roman" w:cs="Times New Roman"/>
-        </w:rPr>
-      </w:pPr>
-      <w:r>
-        <w:rPr>
-          <w:rFonts w:ascii="Times New Roman" w:eastAsia="Times New Roman" w:hAnsi="Times New Roman" w:cs="Times New Roman"/>
-        </w:rPr>
-        <w:t xml:space="preserve">* | a88a90e Merge pull request #10 from </w:t>
-      </w:r>
-      <w:proofErr w:type="spellStart"/>
-      <w:r>
-        <w:rPr>
-          <w:rFonts w:ascii="Times New Roman" w:eastAsia="Times New Roman" w:hAnsi="Times New Roman" w:cs="Times New Roman"/>
-        </w:rPr>
-        <w:t>Abdoulrasheed</w:t>
-      </w:r>
-      <w:proofErr w:type="spellEnd"/>
-      <w:r>
-        <w:rPr>
-          <w:rFonts w:ascii="Times New Roman" w:eastAsia="Times New Roman" w:hAnsi="Times New Roman" w:cs="Times New Roman"/>
-        </w:rPr>
-        <w:t>/</w:t>
-      </w:r>
-      <w:proofErr w:type="spellStart"/>
-      <w:r>
-        <w:rPr>
-          <w:rFonts w:ascii="Times New Roman" w:eastAsia="Times New Roman" w:hAnsi="Times New Roman" w:cs="Times New Roman"/>
-        </w:rPr>
-        <w:t>aroosha</w:t>
-      </w:r>
-      <w:proofErr w:type="spellEnd"/>
-      <w:r>
-        <w:rPr>
-          <w:rFonts w:ascii="Times New Roman" w:eastAsia="Times New Roman" w:hAnsi="Times New Roman" w:cs="Times New Roman"/>
-        </w:rPr>
-        <w:t>-visualizations</w:t>
-      </w:r>
-    </w:p>
-    <w:p>
-      <w:pPr>
-        <w:ind w:left="-90"/>
-        <w:rPr>
-          <w:rFonts w:ascii="Times New Roman" w:eastAsia="Times New Roman" w:hAnsi="Times New Roman" w:cs="Times New Roman"/>
-        </w:rPr>
-      </w:pPr>
-      <w:r>
-        <w:rPr>
-          <w:rFonts w:ascii="Times New Roman" w:eastAsia="Times New Roman" w:hAnsi="Times New Roman" w:cs="Times New Roman"/>
-        </w:rPr>
-        <w:t>|\</w:t>
-      </w:r>
-    </w:p>
-    <w:p>
-      <w:pPr>
-        <w:ind w:left="-90"/>
-        <w:rPr>
-          <w:rFonts w:ascii="Times New Roman" w:eastAsia="Times New Roman" w:hAnsi="Times New Roman" w:cs="Times New Roman"/>
-        </w:rPr>
-      </w:pPr>
-      <w:r>
-        <w:rPr>
-          <w:rFonts w:ascii="Times New Roman" w:eastAsia="Times New Roman" w:hAnsi="Times New Roman" w:cs="Times New Roman"/>
-        </w:rPr>
-        <w:t>| * da62652 Removed histograms for CGPA of separate depressed and non-depressed students (only overall kept)</w:t>
-      </w:r>
-    </w:p>
-    <w:p>
-      <w:pPr>
-        <w:ind w:left="-90"/>
-        <w:rPr>
-          <w:rFonts w:ascii="Times New Roman" w:eastAsia="Times New Roman" w:hAnsi="Times New Roman" w:cs="Times New Roman"/>
-        </w:rPr>
-      </w:pPr>
-      <w:r>
-        <w:rPr>
-          <w:rFonts w:ascii="Times New Roman" w:eastAsia="Times New Roman" w:hAnsi="Times New Roman" w:cs="Times New Roman"/>
-        </w:rPr>
-        <w:t>|/</w:t>
-      </w:r>
-    </w:p>
-    <w:p>
-      <w:pPr>
-        <w:ind w:left="-90"/>
-        <w:rPr>
-          <w:rFonts w:ascii="Times New Roman" w:eastAsia="Times New Roman" w:hAnsi="Times New Roman" w:cs="Times New Roman"/>
-        </w:rPr>
-      </w:pPr>
-      <w:r>
-        <w:rPr>
-          <w:rFonts w:ascii="Times New Roman" w:eastAsia="Times New Roman" w:hAnsi="Times New Roman" w:cs="Times New Roman"/>
-        </w:rPr>
-        <w:t xml:space="preserve">* b09105b Update Student </w:t>
-      </w:r>
-      <w:proofErr w:type="spellStart"/>
-      <w:r>
-        <w:rPr>
-          <w:rFonts w:ascii="Times New Roman" w:eastAsia="Times New Roman" w:hAnsi="Times New Roman" w:cs="Times New Roman"/>
-        </w:rPr>
-        <w:t>Depression.R</w:t>
-      </w:r>
-      <w:proofErr w:type="spellEnd"/>
-    </w:p>
-    <w:p>
-      <w:pPr>
-        <w:ind w:left="-90"/>
-        <w:rPr>
-          <w:rFonts w:ascii="Times New Roman" w:eastAsia="Times New Roman" w:hAnsi="Times New Roman" w:cs="Times New Roman"/>
-        </w:rPr>
-      </w:pPr>
-      <w:r>
-        <w:rPr>
-          <w:rFonts w:ascii="Times New Roman" w:eastAsia="Times New Roman" w:hAnsi="Times New Roman" w:cs="Times New Roman"/>
-        </w:rPr>
-        <w:t xml:space="preserve">*   1dea2c1 Merge pull request #9 from </w:t>
-      </w:r>
-      <w:proofErr w:type="spellStart"/>
-      <w:r>
-        <w:rPr>
-          <w:rFonts w:ascii="Times New Roman" w:eastAsia="Times New Roman" w:hAnsi="Times New Roman" w:cs="Times New Roman"/>
-        </w:rPr>
-        <w:t>Abdoulrasheed</w:t>
-      </w:r>
-      <w:proofErr w:type="spellEnd"/>
-      <w:r>
-        <w:rPr>
-          <w:rFonts w:ascii="Times New Roman" w:eastAsia="Times New Roman" w:hAnsi="Times New Roman" w:cs="Times New Roman"/>
-        </w:rPr>
-        <w:t>/</w:t>
-      </w:r>
-      <w:proofErr w:type="spellStart"/>
-      <w:r>
-        <w:rPr>
-          <w:rFonts w:ascii="Times New Roman" w:eastAsia="Times New Roman" w:hAnsi="Times New Roman" w:cs="Times New Roman"/>
-        </w:rPr>
-        <w:t>aroosha</w:t>
-      </w:r>
-      <w:proofErr w:type="spellEnd"/>
-      <w:r>
-        <w:rPr>
-          <w:rFonts w:ascii="Times New Roman" w:eastAsia="Times New Roman" w:hAnsi="Times New Roman" w:cs="Times New Roman"/>
-        </w:rPr>
-        <w:t>-visualizations</w:t>
-      </w:r>
-    </w:p>
-    <w:p>
-      <w:pPr>
-        <w:ind w:left="-90"/>
-        <w:rPr>
-          <w:rFonts w:ascii="Times New Roman" w:eastAsia="Times New Roman" w:hAnsi="Times New Roman" w:cs="Times New Roman"/>
-        </w:rPr>
-      </w:pPr>
-      <w:r>
-        <w:rPr>
-          <w:rFonts w:ascii="Times New Roman" w:eastAsia="Times New Roman" w:hAnsi="Times New Roman" w:cs="Times New Roman"/>
-        </w:rPr>
-        <w:t>|\</w:t>
-      </w:r>
-    </w:p>
-    <w:p>
-      <w:pPr>
-        <w:ind w:left="-90"/>
-        <w:rPr>
-          <w:rFonts w:ascii="Times New Roman" w:eastAsia="Times New Roman" w:hAnsi="Times New Roman" w:cs="Times New Roman"/>
-        </w:rPr>
-      </w:pPr>
-      <w:r>
-        <w:rPr>
-          <w:rFonts w:ascii="Times New Roman" w:eastAsia="Times New Roman" w:hAnsi="Times New Roman" w:cs="Times New Roman"/>
-        </w:rPr>
-        <w:t>| * e0e5415 Added some changes to PPT file</w:t>
-      </w:r>
-    </w:p>
-    <w:p>
-      <w:pPr>
-        <w:ind w:left="-90"/>
-        <w:rPr>
-          <w:rFonts w:ascii="Times New Roman" w:eastAsia="Times New Roman" w:hAnsi="Times New Roman" w:cs="Times New Roman"/>
-        </w:rPr>
-      </w:pPr>
-      <w:r>
-        <w:rPr>
-          <w:rFonts w:ascii="Times New Roman" w:eastAsia="Times New Roman" w:hAnsi="Times New Roman" w:cs="Times New Roman"/>
-        </w:rPr>
-        <w:t>|/</w:t>
-      </w:r>
-    </w:p>
-    <w:p>
-      <w:pPr>
-        <w:ind w:left="-90"/>
-        <w:rPr>
-          <w:rFonts w:ascii="Times New Roman" w:eastAsia="Times New Roman" w:hAnsi="Times New Roman" w:cs="Times New Roman"/>
-        </w:rPr>
-      </w:pPr>
-      <w:r>
-        <w:rPr>
-          <w:rFonts w:ascii="Times New Roman" w:eastAsia="Times New Roman" w:hAnsi="Times New Roman" w:cs="Times New Roman"/>
-        </w:rPr>
-        <w:t xml:space="preserve">*   5114669 Merge pull request #8 from </w:t>
-      </w:r>
-      <w:proofErr w:type="spellStart"/>
-      <w:r>
-        <w:rPr>
-          <w:rFonts w:ascii="Times New Roman" w:eastAsia="Times New Roman" w:hAnsi="Times New Roman" w:cs="Times New Roman"/>
-        </w:rPr>
-        <w:t>Abdoulrasheed</w:t>
-      </w:r>
-      <w:proofErr w:type="spellEnd"/>
-      <w:r>
-        <w:rPr>
-          <w:rFonts w:ascii="Times New Roman" w:eastAsia="Times New Roman" w:hAnsi="Times New Roman" w:cs="Times New Roman"/>
-        </w:rPr>
-        <w:t>/</w:t>
-      </w:r>
-      <w:proofErr w:type="spellStart"/>
-      <w:r>
-        <w:rPr>
-          <w:rFonts w:ascii="Times New Roman" w:eastAsia="Times New Roman" w:hAnsi="Times New Roman" w:cs="Times New Roman"/>
-        </w:rPr>
-        <w:t>aroosha</w:t>
-      </w:r>
-      <w:proofErr w:type="spellEnd"/>
-      <w:r>
-        <w:rPr>
-          <w:rFonts w:ascii="Times New Roman" w:eastAsia="Times New Roman" w:hAnsi="Times New Roman" w:cs="Times New Roman"/>
-        </w:rPr>
-        <w:t>-visualizations</w:t>
-      </w:r>
-    </w:p>
-    <w:p>
-      <w:pPr>
-        <w:ind w:left="-90"/>
-        <w:rPr>
-          <w:rFonts w:ascii="Times New Roman" w:eastAsia="Times New Roman" w:hAnsi="Times New Roman" w:cs="Times New Roman"/>
-        </w:rPr>
-      </w:pPr>
-      <w:r>
-        <w:rPr>
-          <w:rFonts w:ascii="Times New Roman" w:eastAsia="Times New Roman" w:hAnsi="Times New Roman" w:cs="Times New Roman"/>
-        </w:rPr>
-        <w:t>|\</w:t>
-      </w:r>
-    </w:p>
-    <w:p>
-      <w:pPr>
-        <w:ind w:left="-90"/>
-        <w:rPr>
-          <w:rFonts w:ascii="Times New Roman" w:eastAsia="Times New Roman" w:hAnsi="Times New Roman" w:cs="Times New Roman"/>
-        </w:rPr>
-      </w:pPr>
-      <w:r>
-        <w:rPr>
-          <w:rFonts w:ascii="Times New Roman" w:eastAsia="Times New Roman" w:hAnsi="Times New Roman" w:cs="Times New Roman"/>
-        </w:rPr>
-        <w:t>| * 92adb1b Added RQ ppt to PPPT and Documentations folder</w:t>
-      </w:r>
-    </w:p>
-    <w:p>
-      <w:pPr>
-        <w:ind w:left="-90"/>
-        <w:rPr>
-          <w:rFonts w:ascii="Times New Roman" w:eastAsia="Times New Roman" w:hAnsi="Times New Roman" w:cs="Times New Roman"/>
-        </w:rPr>
-      </w:pPr>
-      <w:r>
-        <w:rPr>
-          <w:rFonts w:ascii="Times New Roman" w:eastAsia="Times New Roman" w:hAnsi="Times New Roman" w:cs="Times New Roman"/>
-        </w:rPr>
-        <w:t xml:space="preserve">* | bf82cbe Merge pull request #7 from </w:t>
-      </w:r>
-      <w:proofErr w:type="spellStart"/>
-      <w:r>
-        <w:rPr>
-          <w:rFonts w:ascii="Times New Roman" w:eastAsia="Times New Roman" w:hAnsi="Times New Roman" w:cs="Times New Roman"/>
-        </w:rPr>
-        <w:t>Abdoulrasheed</w:t>
-      </w:r>
-      <w:proofErr w:type="spellEnd"/>
-      <w:r>
-        <w:rPr>
-          <w:rFonts w:ascii="Times New Roman" w:eastAsia="Times New Roman" w:hAnsi="Times New Roman" w:cs="Times New Roman"/>
-        </w:rPr>
-        <w:t>/</w:t>
-      </w:r>
-      <w:proofErr w:type="spellStart"/>
-      <w:r>
-        <w:rPr>
-          <w:rFonts w:ascii="Times New Roman" w:eastAsia="Times New Roman" w:hAnsi="Times New Roman" w:cs="Times New Roman"/>
-        </w:rPr>
-        <w:t>aroosha</w:t>
-      </w:r>
-      <w:proofErr w:type="spellEnd"/>
-      <w:r>
-        <w:rPr>
-          <w:rFonts w:ascii="Times New Roman" w:eastAsia="Times New Roman" w:hAnsi="Times New Roman" w:cs="Times New Roman"/>
-        </w:rPr>
-        <w:t>-visualizations</w:t>
-      </w:r>
-    </w:p>
-    <w:p>
-      <w:pPr>
-        <w:ind w:left="-90"/>
-        <w:rPr>
-          <w:rFonts w:ascii="Times New Roman" w:eastAsia="Times New Roman" w:hAnsi="Times New Roman" w:cs="Times New Roman"/>
-        </w:rPr>
-      </w:pPr>
-      <w:r>
-        <w:rPr>
-          <w:rFonts w:ascii="Times New Roman" w:eastAsia="Times New Roman" w:hAnsi="Times New Roman" w:cs="Times New Roman"/>
-        </w:rPr>
-        <w:t>|\</w:t>
-      </w:r>
-    </w:p>
-    <w:p>
-      <w:pPr>
-        <w:ind w:left="-90"/>
-        <w:rPr>
-          <w:rFonts w:ascii="Times New Roman" w:eastAsia="Times New Roman" w:hAnsi="Times New Roman" w:cs="Times New Roman"/>
-        </w:rPr>
-      </w:pPr>
-      <w:r>
-        <w:rPr>
-          <w:rFonts w:ascii="Times New Roman" w:eastAsia="Times New Roman" w:hAnsi="Times New Roman" w:cs="Times New Roman"/>
-        </w:rPr>
-        <w:t>| * bd4def0 Added new folder ppt and documentations</w:t>
-      </w:r>
-    </w:p>
-    <w:p>
-      <w:pPr>
-        <w:ind w:left="-90"/>
-        <w:rPr>
-          <w:rFonts w:ascii="Times New Roman" w:eastAsia="Times New Roman" w:hAnsi="Times New Roman" w:cs="Times New Roman"/>
-        </w:rPr>
-      </w:pPr>
-      <w:r>
-        <w:rPr>
-          <w:rFonts w:ascii="Times New Roman" w:eastAsia="Times New Roman" w:hAnsi="Times New Roman" w:cs="Times New Roman"/>
-        </w:rPr>
-        <w:t xml:space="preserve">* | 2ec26fb Merge pull request #6 from </w:t>
-      </w:r>
-      <w:proofErr w:type="spellStart"/>
-      <w:r>
-        <w:rPr>
-          <w:rFonts w:ascii="Times New Roman" w:eastAsia="Times New Roman" w:hAnsi="Times New Roman" w:cs="Times New Roman"/>
-        </w:rPr>
-        <w:t>Abdoulrasheed</w:t>
-      </w:r>
-      <w:proofErr w:type="spellEnd"/>
-      <w:r>
-        <w:rPr>
-          <w:rFonts w:ascii="Times New Roman" w:eastAsia="Times New Roman" w:hAnsi="Times New Roman" w:cs="Times New Roman"/>
-        </w:rPr>
-        <w:t>/</w:t>
-      </w:r>
-      <w:proofErr w:type="spellStart"/>
-      <w:r>
-        <w:rPr>
-          <w:rFonts w:ascii="Times New Roman" w:eastAsia="Times New Roman" w:hAnsi="Times New Roman" w:cs="Times New Roman"/>
-        </w:rPr>
-        <w:t>aroosha</w:t>
-      </w:r>
-      <w:proofErr w:type="spellEnd"/>
-      <w:r>
-        <w:rPr>
-          <w:rFonts w:ascii="Times New Roman" w:eastAsia="Times New Roman" w:hAnsi="Times New Roman" w:cs="Times New Roman"/>
-        </w:rPr>
-        <w:t>-visualizations</w:t>
-      </w:r>
-    </w:p>
-    <w:p>
-      <w:pPr>
-        <w:ind w:left="-90"/>
-        <w:rPr>
-          <w:rFonts w:ascii="Times New Roman" w:eastAsia="Times New Roman" w:hAnsi="Times New Roman" w:cs="Times New Roman"/>
-        </w:rPr>
-      </w:pPr>
-      <w:r>
-        <w:rPr>
-          <w:rFonts w:ascii="Times New Roman" w:eastAsia="Times New Roman" w:hAnsi="Times New Roman" w:cs="Times New Roman"/>
-        </w:rPr>
-        <w:lastRenderedPageBreak/>
         <w:t>|\</w:t>
       </w:r>
     </w:p>

--- a/7COM1079 Report.docx
+++ b/7COM1079 Report.docx
@@ -32,7 +32,6 @@
     <w:p>
       <w:pPr>
         <w:shd w:val="clear" w:color="auto" w:fill="FFFFFF"/>
-        <w:jc w:val="center"/>
         <w:rPr>
           <w:rFonts w:ascii="Times New Roman" w:eastAsia="Times New Roman" w:hAnsi="Times New Roman" w:cs="Times New Roman"/>
           <w:color w:val="2D3B45"/>
@@ -140,75 +139,33 @@
         <w:rPr>
           <w:rFonts w:ascii="Times New Roman" w:eastAsia="Times New Roman" w:hAnsi="Times New Roman" w:cs="Times New Roman"/>
         </w:rPr>
-        <w:t xml:space="preserve">Prepared by: Aroosha Rasheed          </w:t>
-      </w:r>
-      <w:proofErr w:type="gramStart"/>
-      <w:r>
-        <w:rPr>
-          <w:rFonts w:ascii="Times New Roman" w:eastAsia="Times New Roman" w:hAnsi="Times New Roman" w:cs="Times New Roman"/>
-        </w:rPr>
-        <w:t xml:space="preserve">   [</w:t>
-      </w:r>
-      <w:proofErr w:type="gramEnd"/>
-      <w:r>
-        <w:rPr>
-          <w:rFonts w:ascii="Times New Roman" w:eastAsia="Times New Roman" w:hAnsi="Times New Roman" w:cs="Times New Roman"/>
-        </w:rPr>
-        <w:t>24105689],</w:t>
-      </w:r>
-    </w:p>
-    <w:p>
-      <w:pPr>
-        <w:rPr>
-          <w:rFonts w:ascii="Times New Roman" w:eastAsia="Times New Roman" w:hAnsi="Times New Roman" w:cs="Times New Roman"/>
-        </w:rPr>
-      </w:pPr>
-      <w:r>
-        <w:rPr>
-          <w:rFonts w:ascii="Times New Roman" w:eastAsia="Times New Roman" w:hAnsi="Times New Roman" w:cs="Times New Roman"/>
-        </w:rPr>
-        <w:t xml:space="preserve">                     Abdulrasheed Ibrahim   </w:t>
-      </w:r>
-      <w:proofErr w:type="gramStart"/>
-      <w:r>
-        <w:rPr>
-          <w:rFonts w:ascii="Times New Roman" w:eastAsia="Times New Roman" w:hAnsi="Times New Roman" w:cs="Times New Roman"/>
-        </w:rPr>
-        <w:t xml:space="preserve">   [</w:t>
-      </w:r>
-      <w:proofErr w:type="gramEnd"/>
-      <w:r>
-        <w:rPr>
-          <w:rFonts w:ascii="Times New Roman" w:eastAsia="Times New Roman" w:hAnsi="Times New Roman" w:cs="Times New Roman"/>
-        </w:rPr>
-        <w:t>24158550],</w:t>
-      </w:r>
-    </w:p>
-    <w:p>
-      <w:pPr>
-        <w:rPr>
-          <w:rFonts w:ascii="Times New Roman" w:eastAsia="Times New Roman" w:hAnsi="Times New Roman" w:cs="Times New Roman"/>
-        </w:rPr>
-      </w:pPr>
-      <w:r>
-        <w:rPr>
-          <w:rFonts w:ascii="Times New Roman" w:eastAsia="Times New Roman" w:hAnsi="Times New Roman" w:cs="Times New Roman"/>
-        </w:rPr>
-        <w:t xml:space="preserve">                     Sayan Sen                      </w:t>
-      </w:r>
-      <w:proofErr w:type="gramStart"/>
-      <w:r>
-        <w:rPr>
-          <w:rFonts w:ascii="Times New Roman" w:eastAsia="Times New Roman" w:hAnsi="Times New Roman" w:cs="Times New Roman"/>
-        </w:rPr>
-        <w:t xml:space="preserve">   [</w:t>
-      </w:r>
-      <w:proofErr w:type="gramEnd"/>
-      <w:r>
-        <w:rPr>
-          <w:rFonts w:ascii="Times New Roman" w:eastAsia="Times New Roman" w:hAnsi="Times New Roman" w:cs="Times New Roman"/>
-        </w:rPr>
-        <w:t>24146068],</w:t>
+        <w:t>Prepared by: Aroosha Rasheed             [24105689],</w:t>
+      </w:r>
+    </w:p>
+    <w:p>
+      <w:pPr>
+        <w:rPr>
+          <w:rFonts w:ascii="Times New Roman" w:eastAsia="Times New Roman" w:hAnsi="Times New Roman" w:cs="Times New Roman"/>
+        </w:rPr>
+      </w:pPr>
+      <w:r>
+        <w:rPr>
+          <w:rFonts w:ascii="Times New Roman" w:eastAsia="Times New Roman" w:hAnsi="Times New Roman" w:cs="Times New Roman"/>
+        </w:rPr>
+        <w:t xml:space="preserve">                     Abdulrasheed Ibrahim      [24158550],</w:t>
+      </w:r>
+    </w:p>
+    <w:p>
+      <w:pPr>
+        <w:rPr>
+          <w:rFonts w:ascii="Times New Roman" w:eastAsia="Times New Roman" w:hAnsi="Times New Roman" w:cs="Times New Roman"/>
+        </w:rPr>
+      </w:pPr>
+      <w:r>
+        <w:rPr>
+          <w:rFonts w:ascii="Times New Roman" w:eastAsia="Times New Roman" w:hAnsi="Times New Roman" w:cs="Times New Roman"/>
+        </w:rPr>
+        <w:t xml:space="preserve">                     Sayan Sen                         [24146068],</w:t>
       </w:r>
     </w:p>
     <w:p>
@@ -235,20 +192,7 @@
           <w:rFonts w:ascii="Times New Roman" w:eastAsia="Times New Roman" w:hAnsi="Times New Roman" w:cs="Times New Roman"/>
         </w:rPr>
         <w:tab/>
-      </w:r>
-      <w:proofErr w:type="gramStart"/>
-      <w:r>
-        <w:rPr>
-          <w:rFonts w:ascii="Times New Roman" w:eastAsia="Times New Roman" w:hAnsi="Times New Roman" w:cs="Times New Roman"/>
-        </w:rPr>
-        <w:t xml:space="preserve">   [</w:t>
-      </w:r>
-      <w:proofErr w:type="gramEnd"/>
-      <w:r>
-        <w:rPr>
-          <w:rFonts w:ascii="Times New Roman" w:eastAsia="Times New Roman" w:hAnsi="Times New Roman" w:cs="Times New Roman"/>
-        </w:rPr>
-        <w:t>24165303],</w:t>
+        <w:t xml:space="preserve">   [24165303],</w:t>
       </w:r>
     </w:p>
     <w:p>
@@ -264,41 +208,14 @@
         <w:rPr>
           <w:rFonts w:ascii="Times New Roman" w:eastAsia="Times New Roman" w:hAnsi="Times New Roman" w:cs="Times New Roman"/>
         </w:rPr>
-        <w:t xml:space="preserve">                     Vanajakshi </w:t>
-      </w:r>
-      <w:proofErr w:type="spellStart"/>
-      <w:r>
-        <w:rPr>
-          <w:rFonts w:ascii="Times New Roman" w:eastAsia="Times New Roman" w:hAnsi="Times New Roman" w:cs="Times New Roman"/>
-        </w:rPr>
-        <w:t>Gottapu</w:t>
-      </w:r>
-      <w:proofErr w:type="spellEnd"/>
-      <w:r>
-        <w:rPr>
-          <w:rFonts w:ascii="Times New Roman" w:eastAsia="Times New Roman" w:hAnsi="Times New Roman" w:cs="Times New Roman"/>
-        </w:rPr>
-        <w:t xml:space="preserve"> </w:t>
+        <w:t xml:space="preserve">                     Vanajakshi Gottapu </w:t>
       </w:r>
       <w:r>
         <w:rPr>
           <w:rFonts w:ascii="Times New Roman" w:eastAsia="Times New Roman" w:hAnsi="Times New Roman" w:cs="Times New Roman"/>
         </w:rPr>
         <w:tab/>
-      </w:r>
-      <w:proofErr w:type="gramStart"/>
-      <w:r>
-        <w:rPr>
-          <w:rFonts w:ascii="Times New Roman" w:eastAsia="Times New Roman" w:hAnsi="Times New Roman" w:cs="Times New Roman"/>
-        </w:rPr>
-        <w:t xml:space="preserve">   [</w:t>
-      </w:r>
-      <w:proofErr w:type="gramEnd"/>
-      <w:r>
-        <w:rPr>
-          <w:rFonts w:ascii="Times New Roman" w:eastAsia="Times New Roman" w:hAnsi="Times New Roman" w:cs="Times New Roman"/>
-        </w:rPr>
-        <w:t>24154707]</w:t>
+        <w:t xml:space="preserve">   [24154707]</w:t>
       </w:r>
     </w:p>
     <w:p>
@@ -424,13 +341,6 @@
       <w:r>
         <w:br w:type="page"/>
       </w:r>
-    </w:p>
-    <w:p>
-      <w:pPr>
-        <w:rPr>
-          <w:rFonts w:ascii="Times New Roman" w:eastAsia="Times New Roman" w:hAnsi="Times New Roman" w:cs="Times New Roman"/>
-        </w:rPr>
-      </w:pPr>
     </w:p>
     <w:p>
       <w:pPr>
@@ -499,7 +409,23 @@
                 <w:bCs/>
                 <w:color w:val="000000"/>
               </w:rPr>
-              <w:t>1. Introduction</w:t>
+              <w:t>1. Intr</w:t>
+            </w:r>
+            <w:r>
+              <w:rPr>
+                <w:b/>
+                <w:bCs/>
+                <w:color w:val="000000"/>
+              </w:rPr>
+              <w:t>o</w:t>
+            </w:r>
+            <w:r>
+              <w:rPr>
+                <w:b/>
+                <w:bCs/>
+                <w:color w:val="000000"/>
+              </w:rPr>
+              <w:t>duction</w:t>
             </w:r>
             <w:r>
               <w:rPr>
@@ -536,7 +462,6 @@
                 <w:color w:val="000000"/>
               </w:rPr>
               <w:tab/>
-              <w:t>3</w:t>
             </w:r>
           </w:hyperlink>
         </w:p>
@@ -564,7 +489,6 @@
                 <w:color w:val="000000"/>
               </w:rPr>
               <w:tab/>
-              <w:t>3</w:t>
             </w:r>
           </w:hyperlink>
         </w:p>
@@ -592,7 +516,6 @@
                 <w:color w:val="000000"/>
               </w:rPr>
               <w:tab/>
-              <w:t>3</w:t>
             </w:r>
           </w:hyperlink>
         </w:p>
@@ -620,7 +543,6 @@
                 <w:color w:val="000000"/>
               </w:rPr>
               <w:tab/>
-              <w:t>3</w:t>
             </w:r>
           </w:hyperlink>
         </w:p>
@@ -653,7 +575,6 @@
                 <w:color w:val="000000"/>
               </w:rPr>
               <w:tab/>
-              <w:t>3</w:t>
             </w:r>
           </w:hyperlink>
         </w:p>
@@ -681,7 +602,6 @@
                 <w:color w:val="000000"/>
               </w:rPr>
               <w:tab/>
-              <w:t>3</w:t>
             </w:r>
           </w:hyperlink>
         </w:p>
@@ -709,7 +629,6 @@
                 <w:color w:val="000000"/>
               </w:rPr>
               <w:tab/>
-              <w:t>3</w:t>
             </w:r>
           </w:hyperlink>
         </w:p>
@@ -1495,7 +1414,19 @@
         <w:rPr>
           <w:rFonts w:ascii="Times New Roman" w:eastAsia="Times New Roman" w:hAnsi="Times New Roman" w:cs="Times New Roman"/>
         </w:rPr>
-        <w:t xml:space="preserve">), leading to the rejection of Null Hypothesis(H₀). </w:t>
+        <w:t xml:space="preserve">), leading to the rejection of </w:t>
+      </w:r>
+      <w:r>
+        <w:rPr>
+          <w:rFonts w:ascii="Times New Roman" w:eastAsia="Times New Roman" w:hAnsi="Times New Roman" w:cs="Times New Roman"/>
+        </w:rPr>
+        <w:t xml:space="preserve">the </w:t>
+      </w:r>
+      <w:r>
+        <w:rPr>
+          <w:rFonts w:ascii="Times New Roman" w:eastAsia="Times New Roman" w:hAnsi="Times New Roman" w:cs="Times New Roman"/>
+        </w:rPr>
+        <w:t xml:space="preserve">Null Hypothesis(H₀). </w:t>
       </w:r>
       <w:r>
         <w:rPr>
@@ -1506,6 +1437,41 @@
       </w:r>
       <w:bookmarkStart w:id="6" w:name="_3otkbe8x3mtl" w:colFirst="0" w:colLast="0"/>
       <w:bookmarkEnd w:id="6"/>
+    </w:p>
+    <w:p>
+      <w:pPr>
+        <w:rPr>
+          <w:rFonts w:ascii="Times New Roman" w:eastAsia="Times New Roman" w:hAnsi="Times New Roman" w:cs="Times New Roman"/>
+        </w:rPr>
+      </w:pPr>
+    </w:p>
+    <w:p>
+      <w:pPr>
+        <w:rPr>
+          <w:rFonts w:ascii="Times New Roman" w:eastAsia="Times New Roman" w:hAnsi="Times New Roman" w:cs="Times New Roman"/>
+        </w:rPr>
+      </w:pPr>
+    </w:p>
+    <w:p>
+      <w:pPr>
+        <w:rPr>
+          <w:rFonts w:ascii="Times New Roman" w:eastAsia="Times New Roman" w:hAnsi="Times New Roman" w:cs="Times New Roman"/>
+        </w:rPr>
+      </w:pPr>
+    </w:p>
+    <w:p>
+      <w:pPr>
+        <w:rPr>
+          <w:rFonts w:ascii="Times New Roman" w:eastAsia="Times New Roman" w:hAnsi="Times New Roman" w:cs="Times New Roman"/>
+        </w:rPr>
+      </w:pPr>
+    </w:p>
+    <w:p>
+      <w:pPr>
+        <w:rPr>
+          <w:rFonts w:ascii="Times New Roman" w:eastAsia="Times New Roman" w:hAnsi="Times New Roman" w:cs="Times New Roman"/>
+        </w:rPr>
+      </w:pPr>
     </w:p>
     <w:p>
       <w:pPr>
@@ -1531,6 +1497,7 @@
         <w:ind w:left="-90" w:firstLine="0"/>
       </w:pPr>
       <w:r>
+        <w:lastRenderedPageBreak/>
         <w:t>Background research</w:t>
       </w:r>
     </w:p>
@@ -1551,15 +1518,6 @@
     </w:p>
     <w:p>
       <w:pPr>
-        <w:pStyle w:val="ListParagraph"/>
-        <w:rPr>
-          <w:rFonts w:ascii="Times New Roman" w:eastAsia="Times New Roman" w:hAnsi="Times New Roman" w:cs="Times New Roman"/>
-          <w:lang w:val="en-US"/>
-        </w:rPr>
-      </w:pPr>
-    </w:p>
-    <w:p>
-      <w:pPr>
         <w:pBdr>
           <w:top w:val="nil"/>
           <w:left w:val="nil"/>
@@ -1579,79 +1537,18 @@
           <w:rFonts w:ascii="Times New Roman" w:eastAsia="Times New Roman" w:hAnsi="Times New Roman" w:cs="Times New Roman"/>
           <w:color w:val="000000"/>
         </w:rPr>
-        <w:t xml:space="preserve">Deb et al. (2016) conducted a cross-sectional study of 717 Indian university students to assess the prevalence of depression and related factors. Nearly half of the participants reported moderate to severe depressive symptoms, and depression was significantly associated with students’ perceptions of their academic environment, living arrangements, and personal </w:t>
-      </w:r>
-      <w:r>
-        <w:rPr>
-          <w:rFonts w:ascii="Times New Roman" w:eastAsia="Times New Roman" w:hAnsi="Times New Roman" w:cs="Times New Roman"/>
-          <w:color w:val="000000"/>
-        </w:rPr>
-        <w:lastRenderedPageBreak/>
-        <w:t>stressors. However, no direct median-based comparison of CGPA between depressed and non-depressed students was reported. Similarly, Tripathi et al. (2022) evaluated depression, anxiety, and stress among 473 healthcare students using the DASS-21 scale. Their study found substantial psychological distress and observed that higher CGPA was associated with greater levels of DAS, which the authors attributed to competitive academic demands within healthcare programmes. Nevertheless, the study did not provide a direct median-based comparison of CGPA between depressed and non-depressed students, limiting its applicability to analyses specifically focused on academic score differences. In a broader perspective, Awadalla et al. (2024) systematically reviewed 10 studies involving 14,695 students and found consistent evidence that depressive symptoms are negatively associated with academic outcomes. Most studies reported lower GPA or reduced academic performance among students with higher depressive symptom scores, and the review concluded that depression is a significant predictor of diminished academic achievement across diverse contexts.</w:t>
-      </w:r>
-    </w:p>
-    <w:p>
-      <w:pPr>
-        <w:pBdr>
-          <w:top w:val="nil"/>
-          <w:left w:val="nil"/>
-          <w:bottom w:val="nil"/>
-          <w:right w:val="nil"/>
-          <w:between w:val="nil"/>
-        </w:pBdr>
-        <w:ind w:left="-90"/>
-        <w:jc w:val="both"/>
-        <w:rPr>
-          <w:rFonts w:ascii="Times New Roman" w:eastAsia="Times New Roman" w:hAnsi="Times New Roman" w:cs="Times New Roman"/>
-          <w:color w:val="000000"/>
-        </w:rPr>
-      </w:pPr>
-    </w:p>
-    <w:p>
-      <w:pPr>
-        <w:pBdr>
-          <w:top w:val="nil"/>
-          <w:left w:val="nil"/>
-          <w:bottom w:val="nil"/>
-          <w:right w:val="nil"/>
-          <w:between w:val="nil"/>
-        </w:pBdr>
-        <w:ind w:left="-90"/>
-        <w:jc w:val="both"/>
-        <w:rPr>
-          <w:rFonts w:ascii="Times New Roman" w:eastAsia="Times New Roman" w:hAnsi="Times New Roman" w:cs="Times New Roman"/>
-          <w:color w:val="000000"/>
-        </w:rPr>
-      </w:pPr>
-    </w:p>
-    <w:p>
-      <w:pPr>
-        <w:pBdr>
-          <w:top w:val="nil"/>
-          <w:left w:val="nil"/>
-          <w:bottom w:val="nil"/>
-          <w:right w:val="nil"/>
-          <w:between w:val="nil"/>
-        </w:pBdr>
-        <w:ind w:left="-90"/>
-        <w:jc w:val="both"/>
-        <w:rPr>
-          <w:rFonts w:ascii="Times New Roman" w:eastAsia="Times New Roman" w:hAnsi="Times New Roman" w:cs="Times New Roman"/>
-          <w:color w:val="000000"/>
-          <w:lang w:val="en-US"/>
-        </w:rPr>
-      </w:pPr>
-    </w:p>
-    <w:p>
-      <w:pPr>
-        <w:pBdr>
-          <w:top w:val="nil"/>
-          <w:left w:val="nil"/>
-          <w:bottom w:val="nil"/>
-          <w:right w:val="nil"/>
-          <w:between w:val="nil"/>
-        </w:pBdr>
-        <w:ind w:left="-90"/>
+        <w:t>Deb et al. (2016) conducted a cross-sectional study of 717 Indian university students to assess the prevalence of depression and related factors. Nearly half of the participants reported moderate to severe depressive symptoms, and depression was significantly associated with students’ perceptions of their academic environment, living arrangements, and personal stressors. However, no direct median-based comparison of CGPA between depressed and non-depressed students was reported. Similarly, Tripathi et al. (2022) evaluated depression, anxiety, and stress among 473 healthcare students using the DASS-21 scale. Their study found substantial psychological distress and observed that higher CGPA was associated with greater levels of DAS, which the authors attributed to competitive academic demands within healthcare programmes. Nevertheless, the study did not provide a direct median-based comparison of CGPA between depressed and non-depressed students, limiting its applicability to analyses specifically focused on academic score differences. In a broader perspective, Awadalla et al. (2024) systematically reviewed 10 studies involving 14,695 students and found consistent evidence that depressive symptoms are negatively associated with academic outcomes. Most studies reported lower GPA or reduced academic performance among students with higher depressive symptom scores, and the review concluded that depression is a significant predictor of diminished academic achievement across diverse contexts.</w:t>
+      </w:r>
+    </w:p>
+    <w:p>
+      <w:pPr>
+        <w:pBdr>
+          <w:top w:val="nil"/>
+          <w:left w:val="nil"/>
+          <w:bottom w:val="nil"/>
+          <w:right w:val="nil"/>
+          <w:between w:val="nil"/>
+        </w:pBdr>
         <w:jc w:val="both"/>
         <w:rPr>
           <w:rFonts w:ascii="Times New Roman" w:eastAsia="Times New Roman" w:hAnsi="Times New Roman" w:cs="Times New Roman"/>
@@ -1674,7 +1571,6 @@
         <w:t>Why RQ is of interest (research gap and future directions according to the literature) (100 words)</w:t>
       </w:r>
     </w:p>
-    <w:p/>
     <w:p>
       <w:pPr>
         <w:jc w:val="both"/>
@@ -1716,6 +1612,102 @@
         </w:rPr>
         <w:t xml:space="preserve"> </w:t>
       </w:r>
+    </w:p>
+    <w:p>
+      <w:pPr>
+        <w:ind w:left="-90"/>
+        <w:rPr>
+          <w:rFonts w:ascii="Times New Roman" w:eastAsia="Times New Roman" w:hAnsi="Times New Roman" w:cs="Times New Roman"/>
+        </w:rPr>
+      </w:pPr>
+    </w:p>
+    <w:p>
+      <w:pPr>
+        <w:ind w:left="-90"/>
+        <w:rPr>
+          <w:rFonts w:ascii="Times New Roman" w:eastAsia="Times New Roman" w:hAnsi="Times New Roman" w:cs="Times New Roman"/>
+        </w:rPr>
+      </w:pPr>
+    </w:p>
+    <w:p>
+      <w:pPr>
+        <w:ind w:left="-90"/>
+        <w:rPr>
+          <w:rFonts w:ascii="Times New Roman" w:eastAsia="Times New Roman" w:hAnsi="Times New Roman" w:cs="Times New Roman"/>
+        </w:rPr>
+      </w:pPr>
+    </w:p>
+    <w:p>
+      <w:pPr>
+        <w:ind w:left="-90"/>
+        <w:rPr>
+          <w:rFonts w:ascii="Times New Roman" w:eastAsia="Times New Roman" w:hAnsi="Times New Roman" w:cs="Times New Roman"/>
+        </w:rPr>
+      </w:pPr>
+    </w:p>
+    <w:p>
+      <w:pPr>
+        <w:ind w:left="-90"/>
+        <w:rPr>
+          <w:rFonts w:ascii="Times New Roman" w:eastAsia="Times New Roman" w:hAnsi="Times New Roman" w:cs="Times New Roman"/>
+        </w:rPr>
+      </w:pPr>
+    </w:p>
+    <w:p>
+      <w:pPr>
+        <w:ind w:left="-90"/>
+        <w:rPr>
+          <w:rFonts w:ascii="Times New Roman" w:eastAsia="Times New Roman" w:hAnsi="Times New Roman" w:cs="Times New Roman"/>
+        </w:rPr>
+      </w:pPr>
+    </w:p>
+    <w:p>
+      <w:pPr>
+        <w:ind w:left="-90"/>
+        <w:rPr>
+          <w:rFonts w:ascii="Times New Roman" w:eastAsia="Times New Roman" w:hAnsi="Times New Roman" w:cs="Times New Roman"/>
+        </w:rPr>
+      </w:pPr>
+    </w:p>
+    <w:p>
+      <w:pPr>
+        <w:ind w:left="-90"/>
+        <w:rPr>
+          <w:rFonts w:ascii="Times New Roman" w:eastAsia="Times New Roman" w:hAnsi="Times New Roman" w:cs="Times New Roman"/>
+        </w:rPr>
+      </w:pPr>
+    </w:p>
+    <w:p>
+      <w:pPr>
+        <w:ind w:left="-90"/>
+        <w:rPr>
+          <w:rFonts w:ascii="Times New Roman" w:eastAsia="Times New Roman" w:hAnsi="Times New Roman" w:cs="Times New Roman"/>
+        </w:rPr>
+      </w:pPr>
+    </w:p>
+    <w:p>
+      <w:pPr>
+        <w:ind w:left="-90"/>
+        <w:rPr>
+          <w:rFonts w:ascii="Times New Roman" w:eastAsia="Times New Roman" w:hAnsi="Times New Roman" w:cs="Times New Roman"/>
+        </w:rPr>
+      </w:pPr>
+    </w:p>
+    <w:p>
+      <w:pPr>
+        <w:ind w:left="-90"/>
+        <w:rPr>
+          <w:rFonts w:ascii="Times New Roman" w:eastAsia="Times New Roman" w:hAnsi="Times New Roman" w:cs="Times New Roman"/>
+        </w:rPr>
+      </w:pPr>
+    </w:p>
+    <w:p>
+      <w:pPr>
+        <w:ind w:left="-90"/>
+        <w:rPr>
+          <w:rFonts w:ascii="Times New Roman" w:eastAsia="Times New Roman" w:hAnsi="Times New Roman" w:cs="Times New Roman"/>
+        </w:rPr>
+      </w:pPr>
     </w:p>
     <w:p>
       <w:pPr>
@@ -1729,6 +1721,7 @@
       <w:bookmarkStart w:id="9" w:name="_x4ipiakiobqv" w:colFirst="0" w:colLast="0"/>
       <w:bookmarkEnd w:id="9"/>
       <w:r>
+        <w:lastRenderedPageBreak/>
         <w:t>Visualisation</w:t>
       </w:r>
     </w:p>
@@ -1784,14 +1777,7 @@
         <w:rPr>
           <w:rFonts w:ascii="Times New Roman" w:hAnsi="Times New Roman" w:cs="Times New Roman"/>
         </w:rPr>
-        <w:t xml:space="preserve">A boxplot was created to compare the median CGPA of depressed and non-depressed Indian university students, addressing the research question. A histogram assessed the overall CGPA </w:t>
-      </w:r>
-      <w:r>
-        <w:rPr>
-          <w:rFonts w:ascii="Times New Roman" w:hAnsi="Times New Roman" w:cs="Times New Roman"/>
-        </w:rPr>
-        <w:lastRenderedPageBreak/>
-        <w:t>distribution, while a pie chart illustrated the percentage of students in each depression group.</w:t>
+        <w:t>A boxplot was created to compare the median CGPA of depressed and non-depressed Indian university students, addressing the research question. A histogram assessed the overall CGPA distribution, while a pie chart illustrated the percentage of students in each depression group.</w:t>
       </w:r>
       <w:r>
         <w:rPr>
@@ -1939,7 +1925,6 @@
         <w:rPr>
           <w:noProof/>
         </w:rPr>
-        <w:lastRenderedPageBreak/>
         <w:drawing>
           <wp:inline distT="0" distB="0" distL="0" distR="0" wp14:anchorId="6EE60203" wp14:editId="0FD188BA">
             <wp:extent cx="5128260" cy="3276610"/>
@@ -2101,7 +2086,19 @@
         <w:rPr>
           <w:rFonts w:ascii="Times New Roman" w:hAnsi="Times New Roman" w:cs="Times New Roman"/>
         </w:rPr>
-        <w:t>The boxplot indicates that depressed students have a slightly higher median CGPA, with both groups displaying similar spreads and overlapping ranges. The histogram reveals a multi-peaked, non-normal CGPA distribution. The pie chart highlights that depressed students comprise 17% more of the sample, creating unequal group sizes.</w:t>
+        <w:t xml:space="preserve">The boxplot indicates that depressed students have a slightly higher median CGPA, with both groups displaying similar spreads and overlapping ranges. The histogram reveals a multi-peaked, non-normal CGPA distribution. </w:t>
+      </w:r>
+      <w:r>
+        <w:rPr>
+          <w:rFonts w:ascii="Times New Roman" w:hAnsi="Times New Roman" w:cs="Times New Roman"/>
+        </w:rPr>
+        <w:t>Moreover, the</w:t>
+      </w:r>
+      <w:r>
+        <w:rPr>
+          <w:rFonts w:ascii="Times New Roman" w:hAnsi="Times New Roman" w:cs="Times New Roman"/>
+        </w:rPr>
+        <w:t xml:space="preserve"> pie chart highlights that depressed students comprise 17% more of the sample, creating unequal group sizes.</w:t>
       </w:r>
     </w:p>
     <w:p>
@@ -3418,21 +3415,12 @@
           <w:color w:val="000000"/>
         </w:rPr>
       </w:pPr>
-      <w:proofErr w:type="spellStart"/>
-      <w:r>
-        <w:rPr>
-          <w:rFonts w:ascii="Times New Roman" w:eastAsia="Times New Roman" w:hAnsi="Times New Roman" w:cs="Times New Roman"/>
-          <w:color w:val="000000"/>
-        </w:rPr>
-        <w:t>Analysis.R</w:t>
-      </w:r>
-      <w:proofErr w:type="spellEnd"/>
-      <w:r>
-        <w:rPr>
-          <w:rFonts w:ascii="Times New Roman" w:eastAsia="Times New Roman" w:hAnsi="Times New Roman" w:cs="Times New Roman"/>
-          <w:color w:val="000000"/>
-        </w:rPr>
-        <w:t xml:space="preserve"> code with the appropriate statistics to test the hypotheses. </w:t>
+      <w:r>
+        <w:rPr>
+          <w:rFonts w:ascii="Times New Roman" w:eastAsia="Times New Roman" w:hAnsi="Times New Roman" w:cs="Times New Roman"/>
+          <w:color w:val="000000"/>
+        </w:rPr>
+        <w:t xml:space="preserve">Analysis.R code with the appropriate statistics to test the hypotheses. </w:t>
       </w:r>
     </w:p>
     <w:p>
@@ -3528,55 +3516,27 @@
         <w:rPr>
           <w:color w:val="000000"/>
         </w:rPr>
-        <w:t>library(</w:t>
-      </w:r>
-      <w:proofErr w:type="spellStart"/>
-      <w:r>
-        <w:rPr>
-          <w:color w:val="000000"/>
-        </w:rPr>
-        <w:t>tidyverse</w:t>
-      </w:r>
-      <w:proofErr w:type="spellEnd"/>
-      <w:r>
-        <w:rPr>
-          <w:color w:val="000000"/>
-        </w:rPr>
-        <w:t>)</w:t>
-      </w:r>
-    </w:p>
-    <w:p>
-      <w:pPr>
-        <w:pBdr>
-          <w:top w:val="nil"/>
-          <w:left w:val="nil"/>
-          <w:bottom w:val="nil"/>
-          <w:right w:val="nil"/>
-          <w:between w:val="nil"/>
-        </w:pBdr>
-        <w:rPr>
-          <w:color w:val="000000"/>
-        </w:rPr>
-      </w:pPr>
-      <w:r>
-        <w:rPr>
-          <w:color w:val="000000"/>
-        </w:rPr>
-        <w:t xml:space="preserve">data &lt;- </w:t>
-      </w:r>
-      <w:proofErr w:type="spellStart"/>
-      <w:r>
-        <w:rPr>
-          <w:color w:val="000000"/>
-        </w:rPr>
-        <w:t>read_csv</w:t>
-      </w:r>
-      <w:proofErr w:type="spellEnd"/>
-      <w:r>
-        <w:rPr>
-          <w:color w:val="000000"/>
-        </w:rPr>
-        <w:t>("dataset.csv")</w:t>
+        <w:t>library(tidyverse)</w:t>
+      </w:r>
+    </w:p>
+    <w:p>
+      <w:pPr>
+        <w:pBdr>
+          <w:top w:val="nil"/>
+          <w:left w:val="nil"/>
+          <w:bottom w:val="nil"/>
+          <w:right w:val="nil"/>
+          <w:between w:val="nil"/>
+        </w:pBdr>
+        <w:rPr>
+          <w:color w:val="000000"/>
+        </w:rPr>
+      </w:pPr>
+      <w:r>
+        <w:rPr>
+          <w:color w:val="000000"/>
+        </w:rPr>
+        <w:t>data &lt;- read_csv("dataset.csv")</w:t>
       </w:r>
     </w:p>
     <w:p>
@@ -3626,371 +3586,219 @@
           <w:color w:val="000000"/>
         </w:rPr>
       </w:pPr>
-      <w:proofErr w:type="spellStart"/>
-      <w:r>
-        <w:rPr>
-          <w:color w:val="000000"/>
-        </w:rPr>
-        <w:t>data_students</w:t>
-      </w:r>
-      <w:proofErr w:type="spellEnd"/>
-      <w:r>
-        <w:rPr>
-          <w:color w:val="000000"/>
-        </w:rPr>
-        <w:t xml:space="preserve"> &lt;- data %&gt;%</w:t>
-      </w:r>
-    </w:p>
-    <w:p>
-      <w:pPr>
-        <w:pBdr>
-          <w:top w:val="nil"/>
-          <w:left w:val="nil"/>
-          <w:bottom w:val="nil"/>
-          <w:right w:val="nil"/>
-          <w:between w:val="nil"/>
-        </w:pBdr>
-        <w:rPr>
-          <w:color w:val="000000"/>
-        </w:rPr>
-      </w:pPr>
-      <w:r>
-        <w:rPr>
-          <w:color w:val="000000"/>
-        </w:rPr>
-        <w:t xml:space="preserve">  </w:t>
-      </w:r>
-      <w:proofErr w:type="gramStart"/>
-      <w:r>
-        <w:rPr>
-          <w:color w:val="000000"/>
-        </w:rPr>
-        <w:t>filter(</w:t>
-      </w:r>
-      <w:proofErr w:type="gramEnd"/>
-      <w:r>
-        <w:rPr>
-          <w:color w:val="000000"/>
-        </w:rPr>
-        <w:t>Profession == "Student")</w:t>
-      </w:r>
-    </w:p>
-    <w:p>
-      <w:pPr>
-        <w:pBdr>
-          <w:top w:val="nil"/>
-          <w:left w:val="nil"/>
-          <w:bottom w:val="nil"/>
-          <w:right w:val="nil"/>
-          <w:between w:val="nil"/>
-        </w:pBdr>
-        <w:rPr>
-          <w:color w:val="000000"/>
-        </w:rPr>
-      </w:pPr>
-    </w:p>
-    <w:p>
-      <w:pPr>
-        <w:pBdr>
-          <w:top w:val="nil"/>
-          <w:left w:val="nil"/>
-          <w:bottom w:val="nil"/>
-          <w:right w:val="nil"/>
-          <w:between w:val="nil"/>
-        </w:pBdr>
-        <w:rPr>
-          <w:color w:val="000000"/>
-        </w:rPr>
-      </w:pPr>
-      <w:proofErr w:type="gramStart"/>
-      <w:r>
-        <w:rPr>
-          <w:color w:val="000000"/>
-        </w:rPr>
-        <w:t>print(</w:t>
-      </w:r>
-      <w:proofErr w:type="gramEnd"/>
-      <w:r>
-        <w:rPr>
-          <w:color w:val="000000"/>
-        </w:rPr>
-        <w:t>"Total observations in dataset:")</w:t>
-      </w:r>
-    </w:p>
-    <w:p>
-      <w:pPr>
-        <w:pBdr>
-          <w:top w:val="nil"/>
-          <w:left w:val="nil"/>
-          <w:bottom w:val="nil"/>
-          <w:right w:val="nil"/>
-          <w:between w:val="nil"/>
-        </w:pBdr>
-        <w:rPr>
-          <w:color w:val="000000"/>
-        </w:rPr>
-      </w:pPr>
-      <w:r>
-        <w:rPr>
-          <w:color w:val="000000"/>
-        </w:rPr>
-        <w:t>print(</w:t>
-      </w:r>
-      <w:proofErr w:type="spellStart"/>
-      <w:r>
-        <w:rPr>
-          <w:color w:val="000000"/>
-        </w:rPr>
-        <w:t>nrow</w:t>
-      </w:r>
-      <w:proofErr w:type="spellEnd"/>
-      <w:r>
-        <w:rPr>
-          <w:color w:val="000000"/>
-        </w:rPr>
-        <w:t>(data))</w:t>
-      </w:r>
-    </w:p>
-    <w:p>
-      <w:pPr>
-        <w:pBdr>
-          <w:top w:val="nil"/>
-          <w:left w:val="nil"/>
-          <w:bottom w:val="nil"/>
-          <w:right w:val="nil"/>
-          <w:between w:val="nil"/>
-        </w:pBdr>
-        <w:rPr>
-          <w:color w:val="000000"/>
-        </w:rPr>
-      </w:pPr>
-      <w:proofErr w:type="gramStart"/>
-      <w:r>
-        <w:rPr>
-          <w:color w:val="000000"/>
-        </w:rPr>
-        <w:t>print(</w:t>
-      </w:r>
-      <w:proofErr w:type="gramEnd"/>
-      <w:r>
-        <w:rPr>
-          <w:color w:val="000000"/>
-        </w:rPr>
-        <w:t>"Student observations:")</w:t>
-      </w:r>
-    </w:p>
-    <w:p>
-      <w:pPr>
-        <w:pBdr>
-          <w:top w:val="nil"/>
-          <w:left w:val="nil"/>
-          <w:bottom w:val="nil"/>
-          <w:right w:val="nil"/>
-          <w:between w:val="nil"/>
-        </w:pBdr>
-        <w:rPr>
-          <w:color w:val="000000"/>
-        </w:rPr>
-      </w:pPr>
-      <w:r>
-        <w:rPr>
-          <w:color w:val="000000"/>
-        </w:rPr>
-        <w:t>print(</w:t>
-      </w:r>
-      <w:proofErr w:type="spellStart"/>
-      <w:r>
-        <w:rPr>
-          <w:color w:val="000000"/>
-        </w:rPr>
-        <w:t>nrow</w:t>
-      </w:r>
-      <w:proofErr w:type="spellEnd"/>
-      <w:r>
-        <w:rPr>
-          <w:color w:val="000000"/>
-        </w:rPr>
-        <w:t>(</w:t>
-      </w:r>
-      <w:proofErr w:type="spellStart"/>
-      <w:r>
-        <w:rPr>
-          <w:color w:val="000000"/>
-        </w:rPr>
-        <w:t>data_students</w:t>
-      </w:r>
-      <w:proofErr w:type="spellEnd"/>
-      <w:r>
-        <w:rPr>
-          <w:color w:val="000000"/>
-        </w:rPr>
-        <w:t>))</w:t>
-      </w:r>
-    </w:p>
-    <w:p>
-      <w:pPr>
-        <w:pBdr>
-          <w:top w:val="nil"/>
-          <w:left w:val="nil"/>
-          <w:bottom w:val="nil"/>
-          <w:right w:val="nil"/>
-          <w:between w:val="nil"/>
-        </w:pBdr>
-        <w:rPr>
-          <w:color w:val="000000"/>
-        </w:rPr>
-      </w:pPr>
-    </w:p>
-    <w:p>
-      <w:pPr>
-        <w:pBdr>
-          <w:top w:val="nil"/>
-          <w:left w:val="nil"/>
-          <w:bottom w:val="nil"/>
-          <w:right w:val="nil"/>
-          <w:between w:val="nil"/>
-        </w:pBdr>
-        <w:rPr>
-          <w:color w:val="000000"/>
-        </w:rPr>
-      </w:pPr>
-      <w:r>
-        <w:rPr>
-          <w:color w:val="000000"/>
-        </w:rPr>
-        <w:t>#</w:t>
-      </w:r>
-      <w:proofErr w:type="gramStart"/>
-      <w:r>
-        <w:rPr>
-          <w:color w:val="000000"/>
-        </w:rPr>
-        <w:t>find</w:t>
-      </w:r>
-      <w:proofErr w:type="gramEnd"/>
-      <w:r>
-        <w:rPr>
-          <w:color w:val="000000"/>
-        </w:rPr>
-        <w:t xml:space="preserve"> number of students with CGPA = 0</w:t>
-      </w:r>
-    </w:p>
-    <w:p>
-      <w:pPr>
-        <w:pBdr>
-          <w:top w:val="nil"/>
-          <w:left w:val="nil"/>
-          <w:bottom w:val="nil"/>
-          <w:right w:val="nil"/>
-          <w:between w:val="nil"/>
-        </w:pBdr>
-        <w:rPr>
-          <w:color w:val="000000"/>
-        </w:rPr>
-      </w:pPr>
-      <w:proofErr w:type="spellStart"/>
-      <w:r>
-        <w:rPr>
-          <w:color w:val="000000"/>
-        </w:rPr>
-        <w:t>data_students</w:t>
-      </w:r>
-      <w:proofErr w:type="spellEnd"/>
-      <w:r>
-        <w:rPr>
-          <w:color w:val="000000"/>
-        </w:rPr>
-        <w:t xml:space="preserve"> %&gt;% </w:t>
-      </w:r>
-    </w:p>
-    <w:p>
-      <w:pPr>
-        <w:pBdr>
-          <w:top w:val="nil"/>
-          <w:left w:val="nil"/>
-          <w:bottom w:val="nil"/>
-          <w:right w:val="nil"/>
-          <w:between w:val="nil"/>
-        </w:pBdr>
-        <w:rPr>
-          <w:color w:val="000000"/>
-        </w:rPr>
-      </w:pPr>
-      <w:r>
-        <w:rPr>
-          <w:color w:val="000000"/>
-        </w:rPr>
-        <w:t xml:space="preserve">  </w:t>
-      </w:r>
-      <w:proofErr w:type="gramStart"/>
-      <w:r>
-        <w:rPr>
-          <w:color w:val="000000"/>
-        </w:rPr>
-        <w:t>filter(</w:t>
-      </w:r>
-      <w:proofErr w:type="gramEnd"/>
-      <w:r>
-        <w:rPr>
-          <w:color w:val="000000"/>
-        </w:rPr>
-        <w:t>CGPA == 0</w:t>
-      </w:r>
-      <w:proofErr w:type="gramStart"/>
-      <w:r>
-        <w:rPr>
-          <w:color w:val="000000"/>
-        </w:rPr>
-        <w:t>)  %</w:t>
-      </w:r>
-      <w:proofErr w:type="gramEnd"/>
-      <w:r>
-        <w:rPr>
-          <w:color w:val="000000"/>
-        </w:rPr>
-        <w:t xml:space="preserve">&gt;% </w:t>
-      </w:r>
-    </w:p>
-    <w:p>
-      <w:pPr>
-        <w:pBdr>
-          <w:top w:val="nil"/>
-          <w:left w:val="nil"/>
-          <w:bottom w:val="nil"/>
-          <w:right w:val="nil"/>
-          <w:between w:val="nil"/>
-        </w:pBdr>
-        <w:rPr>
-          <w:color w:val="000000"/>
-        </w:rPr>
-      </w:pPr>
-      <w:r>
-        <w:rPr>
-          <w:color w:val="000000"/>
-        </w:rPr>
-        <w:t xml:space="preserve">  </w:t>
-      </w:r>
-      <w:proofErr w:type="spellStart"/>
-      <w:proofErr w:type="gramStart"/>
-      <w:r>
-        <w:rPr>
-          <w:color w:val="000000"/>
-        </w:rPr>
-        <w:t>nrow</w:t>
-      </w:r>
-      <w:proofErr w:type="spellEnd"/>
-      <w:r>
-        <w:rPr>
-          <w:color w:val="000000"/>
-        </w:rPr>
-        <w:t>(</w:t>
-      </w:r>
-      <w:proofErr w:type="gramEnd"/>
-      <w:r>
-        <w:rPr>
-          <w:color w:val="000000"/>
-        </w:rPr>
-        <w:t>)</w:t>
+      <w:r>
+        <w:rPr>
+          <w:color w:val="000000"/>
+        </w:rPr>
+        <w:t>data_students &lt;- data %&gt;%</w:t>
+      </w:r>
+    </w:p>
+    <w:p>
+      <w:pPr>
+        <w:pBdr>
+          <w:top w:val="nil"/>
+          <w:left w:val="nil"/>
+          <w:bottom w:val="nil"/>
+          <w:right w:val="nil"/>
+          <w:between w:val="nil"/>
+        </w:pBdr>
+        <w:rPr>
+          <w:color w:val="000000"/>
+        </w:rPr>
+      </w:pPr>
+      <w:r>
+        <w:rPr>
+          <w:color w:val="000000"/>
+        </w:rPr>
+        <w:t xml:space="preserve">  filter(Profession == "Student")</w:t>
+      </w:r>
+    </w:p>
+    <w:p>
+      <w:pPr>
+        <w:pBdr>
+          <w:top w:val="nil"/>
+          <w:left w:val="nil"/>
+          <w:bottom w:val="nil"/>
+          <w:right w:val="nil"/>
+          <w:between w:val="nil"/>
+        </w:pBdr>
+        <w:rPr>
+          <w:color w:val="000000"/>
+        </w:rPr>
+      </w:pPr>
+    </w:p>
+    <w:p>
+      <w:pPr>
+        <w:pBdr>
+          <w:top w:val="nil"/>
+          <w:left w:val="nil"/>
+          <w:bottom w:val="nil"/>
+          <w:right w:val="nil"/>
+          <w:between w:val="nil"/>
+        </w:pBdr>
+        <w:rPr>
+          <w:color w:val="000000"/>
+        </w:rPr>
+      </w:pPr>
+      <w:r>
+        <w:rPr>
+          <w:color w:val="000000"/>
+        </w:rPr>
+        <w:t>print("Total observations in dataset:")</w:t>
+      </w:r>
+    </w:p>
+    <w:p>
+      <w:pPr>
+        <w:pBdr>
+          <w:top w:val="nil"/>
+          <w:left w:val="nil"/>
+          <w:bottom w:val="nil"/>
+          <w:right w:val="nil"/>
+          <w:between w:val="nil"/>
+        </w:pBdr>
+        <w:rPr>
+          <w:color w:val="000000"/>
+        </w:rPr>
+      </w:pPr>
+      <w:r>
+        <w:rPr>
+          <w:color w:val="000000"/>
+        </w:rPr>
+        <w:t>print(nrow(data))</w:t>
+      </w:r>
+    </w:p>
+    <w:p>
+      <w:pPr>
+        <w:pBdr>
+          <w:top w:val="nil"/>
+          <w:left w:val="nil"/>
+          <w:bottom w:val="nil"/>
+          <w:right w:val="nil"/>
+          <w:between w:val="nil"/>
+        </w:pBdr>
+        <w:rPr>
+          <w:color w:val="000000"/>
+        </w:rPr>
+      </w:pPr>
+      <w:r>
+        <w:rPr>
+          <w:color w:val="000000"/>
+        </w:rPr>
+        <w:t>print("Student observations:")</w:t>
+      </w:r>
+    </w:p>
+    <w:p>
+      <w:pPr>
+        <w:pBdr>
+          <w:top w:val="nil"/>
+          <w:left w:val="nil"/>
+          <w:bottom w:val="nil"/>
+          <w:right w:val="nil"/>
+          <w:between w:val="nil"/>
+        </w:pBdr>
+        <w:rPr>
+          <w:color w:val="000000"/>
+        </w:rPr>
+      </w:pPr>
+      <w:r>
+        <w:rPr>
+          <w:color w:val="000000"/>
+        </w:rPr>
+        <w:t>print(nrow(data_students))</w:t>
+      </w:r>
+    </w:p>
+    <w:p>
+      <w:pPr>
+        <w:pBdr>
+          <w:top w:val="nil"/>
+          <w:left w:val="nil"/>
+          <w:bottom w:val="nil"/>
+          <w:right w:val="nil"/>
+          <w:between w:val="nil"/>
+        </w:pBdr>
+        <w:rPr>
+          <w:color w:val="000000"/>
+        </w:rPr>
+      </w:pPr>
+    </w:p>
+    <w:p>
+      <w:pPr>
+        <w:pBdr>
+          <w:top w:val="nil"/>
+          <w:left w:val="nil"/>
+          <w:bottom w:val="nil"/>
+          <w:right w:val="nil"/>
+          <w:between w:val="nil"/>
+        </w:pBdr>
+        <w:rPr>
+          <w:color w:val="000000"/>
+        </w:rPr>
+      </w:pPr>
+      <w:r>
+        <w:rPr>
+          <w:color w:val="000000"/>
+        </w:rPr>
+        <w:t>#find number of students with CGPA = 0</w:t>
+      </w:r>
+    </w:p>
+    <w:p>
+      <w:pPr>
+        <w:pBdr>
+          <w:top w:val="nil"/>
+          <w:left w:val="nil"/>
+          <w:bottom w:val="nil"/>
+          <w:right w:val="nil"/>
+          <w:between w:val="nil"/>
+        </w:pBdr>
+        <w:rPr>
+          <w:color w:val="000000"/>
+        </w:rPr>
+      </w:pPr>
+      <w:r>
+        <w:rPr>
+          <w:color w:val="000000"/>
+        </w:rPr>
+        <w:t xml:space="preserve">data_students %&gt;% </w:t>
+      </w:r>
+    </w:p>
+    <w:p>
+      <w:pPr>
+        <w:pBdr>
+          <w:top w:val="nil"/>
+          <w:left w:val="nil"/>
+          <w:bottom w:val="nil"/>
+          <w:right w:val="nil"/>
+          <w:between w:val="nil"/>
+        </w:pBdr>
+        <w:rPr>
+          <w:color w:val="000000"/>
+        </w:rPr>
+      </w:pPr>
+      <w:r>
+        <w:rPr>
+          <w:color w:val="000000"/>
+        </w:rPr>
+        <w:t xml:space="preserve">  filter(CGPA == 0)  %&gt;% </w:t>
+      </w:r>
+    </w:p>
+    <w:p>
+      <w:pPr>
+        <w:pBdr>
+          <w:top w:val="nil"/>
+          <w:left w:val="nil"/>
+          <w:bottom w:val="nil"/>
+          <w:right w:val="nil"/>
+          <w:between w:val="nil"/>
+        </w:pBdr>
+        <w:rPr>
+          <w:color w:val="000000"/>
+        </w:rPr>
+      </w:pPr>
+      <w:r>
+        <w:rPr>
+          <w:color w:val="000000"/>
+        </w:rPr>
+        <w:t xml:space="preserve">  nrow()</w:t>
       </w:r>
     </w:p>
     <w:p>
@@ -4040,305 +3848,139 @@
           <w:color w:val="000000"/>
         </w:rPr>
       </w:pPr>
-      <w:proofErr w:type="spellStart"/>
-      <w:r>
-        <w:rPr>
-          <w:color w:val="000000"/>
-        </w:rPr>
-        <w:t>data_clean</w:t>
-      </w:r>
-      <w:proofErr w:type="spellEnd"/>
-      <w:r>
-        <w:rPr>
-          <w:color w:val="000000"/>
-        </w:rPr>
-        <w:t xml:space="preserve"> &lt;- </w:t>
-      </w:r>
-      <w:proofErr w:type="spellStart"/>
-      <w:r>
-        <w:rPr>
-          <w:color w:val="000000"/>
-        </w:rPr>
-        <w:t>data_students</w:t>
-      </w:r>
-      <w:proofErr w:type="spellEnd"/>
-      <w:r>
-        <w:rPr>
-          <w:color w:val="000000"/>
-        </w:rPr>
-        <w:t xml:space="preserve"> %&gt;% filter</w:t>
-      </w:r>
-      <w:proofErr w:type="gramStart"/>
-      <w:r>
-        <w:rPr>
-          <w:color w:val="000000"/>
-        </w:rPr>
-        <w:t>(!is.na</w:t>
-      </w:r>
-      <w:proofErr w:type="gramEnd"/>
-      <w:r>
-        <w:rPr>
-          <w:color w:val="000000"/>
-        </w:rPr>
-        <w:t xml:space="preserve">(CGPA) </w:t>
-      </w:r>
-      <w:proofErr w:type="gramStart"/>
-      <w:r>
-        <w:rPr>
-          <w:color w:val="000000"/>
-        </w:rPr>
-        <w:t>&amp; !</w:t>
-      </w:r>
-      <w:proofErr w:type="gramEnd"/>
-      <w:r>
-        <w:rPr>
-          <w:color w:val="000000"/>
-        </w:rPr>
-        <w:t xml:space="preserve">is.na(Depression) &amp; </w:t>
-      </w:r>
-      <w:proofErr w:type="gramStart"/>
-      <w:r>
-        <w:rPr>
-          <w:color w:val="000000"/>
-        </w:rPr>
-        <w:t>CGPA !</w:t>
-      </w:r>
-      <w:proofErr w:type="gramEnd"/>
-      <w:r>
-        <w:rPr>
-          <w:color w:val="000000"/>
-        </w:rPr>
-        <w:t>= 0)</w:t>
-      </w:r>
-    </w:p>
-    <w:p>
-      <w:pPr>
-        <w:pBdr>
-          <w:top w:val="nil"/>
-          <w:left w:val="nil"/>
-          <w:bottom w:val="nil"/>
-          <w:right w:val="nil"/>
-          <w:between w:val="nil"/>
-        </w:pBdr>
-        <w:rPr>
-          <w:color w:val="000000"/>
-        </w:rPr>
-      </w:pPr>
-    </w:p>
-    <w:p>
-      <w:pPr>
-        <w:pBdr>
-          <w:top w:val="nil"/>
-          <w:left w:val="nil"/>
-          <w:bottom w:val="nil"/>
-          <w:right w:val="nil"/>
-          <w:between w:val="nil"/>
-        </w:pBdr>
-        <w:rPr>
-          <w:color w:val="000000"/>
-        </w:rPr>
-      </w:pPr>
-      <w:proofErr w:type="gramStart"/>
-      <w:r>
-        <w:rPr>
-          <w:color w:val="000000"/>
-        </w:rPr>
-        <w:t>print(</w:t>
-      </w:r>
-      <w:proofErr w:type="gramEnd"/>
-      <w:r>
-        <w:rPr>
-          <w:color w:val="000000"/>
-        </w:rPr>
-        <w:t>"Clean observations (no missing data):")</w:t>
-      </w:r>
-    </w:p>
-    <w:p>
-      <w:pPr>
-        <w:pBdr>
-          <w:top w:val="nil"/>
-          <w:left w:val="nil"/>
-          <w:bottom w:val="nil"/>
-          <w:right w:val="nil"/>
-          <w:between w:val="nil"/>
-        </w:pBdr>
-        <w:rPr>
-          <w:color w:val="000000"/>
-        </w:rPr>
-      </w:pPr>
-      <w:r>
-        <w:rPr>
-          <w:color w:val="000000"/>
-        </w:rPr>
-        <w:t>print(</w:t>
-      </w:r>
-      <w:proofErr w:type="spellStart"/>
-      <w:r>
-        <w:rPr>
-          <w:color w:val="000000"/>
-        </w:rPr>
-        <w:t>nrow</w:t>
-      </w:r>
-      <w:proofErr w:type="spellEnd"/>
-      <w:r>
-        <w:rPr>
-          <w:color w:val="000000"/>
-        </w:rPr>
-        <w:t>(</w:t>
-      </w:r>
-      <w:proofErr w:type="spellStart"/>
-      <w:r>
-        <w:rPr>
-          <w:color w:val="000000"/>
-        </w:rPr>
-        <w:t>data_clean</w:t>
-      </w:r>
-      <w:proofErr w:type="spellEnd"/>
-      <w:r>
-        <w:rPr>
-          <w:color w:val="000000"/>
-        </w:rPr>
-        <w:t>))</w:t>
-      </w:r>
-    </w:p>
-    <w:p>
-      <w:pPr>
-        <w:pBdr>
-          <w:top w:val="nil"/>
-          <w:left w:val="nil"/>
-          <w:bottom w:val="nil"/>
-          <w:right w:val="nil"/>
-          <w:between w:val="nil"/>
-        </w:pBdr>
-        <w:rPr>
-          <w:color w:val="000000"/>
-        </w:rPr>
-      </w:pPr>
-    </w:p>
-    <w:p>
-      <w:pPr>
-        <w:pBdr>
-          <w:top w:val="nil"/>
-          <w:left w:val="nil"/>
-          <w:bottom w:val="nil"/>
-          <w:right w:val="nil"/>
-          <w:between w:val="nil"/>
-        </w:pBdr>
-        <w:rPr>
-          <w:color w:val="000000"/>
-        </w:rPr>
-      </w:pPr>
-      <w:r>
-        <w:rPr>
-          <w:color w:val="000000"/>
-        </w:rPr>
-        <w:t xml:space="preserve">#check for the total number of rows removed from the dataset after data cleaning and </w:t>
-      </w:r>
-      <w:proofErr w:type="spellStart"/>
-      <w:r>
-        <w:rPr>
-          <w:color w:val="000000"/>
-        </w:rPr>
-        <w:t>filterng</w:t>
-      </w:r>
-      <w:proofErr w:type="spellEnd"/>
-    </w:p>
-    <w:p>
-      <w:pPr>
-        <w:pBdr>
-          <w:top w:val="nil"/>
-          <w:left w:val="nil"/>
-          <w:bottom w:val="nil"/>
-          <w:right w:val="nil"/>
-          <w:between w:val="nil"/>
-        </w:pBdr>
-        <w:rPr>
-          <w:color w:val="000000"/>
-        </w:rPr>
-      </w:pPr>
-      <w:proofErr w:type="spellStart"/>
-      <w:r>
-        <w:rPr>
-          <w:color w:val="000000"/>
-        </w:rPr>
-        <w:t>nrow</w:t>
-      </w:r>
-      <w:proofErr w:type="spellEnd"/>
-      <w:r>
-        <w:rPr>
-          <w:color w:val="000000"/>
-        </w:rPr>
-        <w:t>(</w:t>
-      </w:r>
-      <w:proofErr w:type="gramStart"/>
-      <w:r>
-        <w:rPr>
-          <w:color w:val="000000"/>
-        </w:rPr>
-        <w:t xml:space="preserve">data)   </w:t>
-      </w:r>
-      <w:proofErr w:type="gramEnd"/>
-      <w:r>
-        <w:rPr>
-          <w:color w:val="000000"/>
-        </w:rPr>
-        <w:t xml:space="preserve">       # original</w:t>
-      </w:r>
-    </w:p>
-    <w:p>
-      <w:pPr>
-        <w:pBdr>
-          <w:top w:val="nil"/>
-          <w:left w:val="nil"/>
-          <w:bottom w:val="nil"/>
-          <w:right w:val="nil"/>
-          <w:between w:val="nil"/>
-        </w:pBdr>
-        <w:rPr>
-          <w:color w:val="000000"/>
-        </w:rPr>
-      </w:pPr>
-      <w:proofErr w:type="spellStart"/>
-      <w:r>
-        <w:rPr>
-          <w:color w:val="000000"/>
-        </w:rPr>
-        <w:t>nrow</w:t>
-      </w:r>
-      <w:proofErr w:type="spellEnd"/>
-      <w:r>
-        <w:rPr>
-          <w:color w:val="000000"/>
-        </w:rPr>
-        <w:t>(</w:t>
-      </w:r>
-      <w:proofErr w:type="spellStart"/>
-      <w:r>
-        <w:rPr>
-          <w:color w:val="000000"/>
-        </w:rPr>
-        <w:t>data_</w:t>
-      </w:r>
-      <w:proofErr w:type="gramStart"/>
-      <w:r>
-        <w:rPr>
-          <w:color w:val="000000"/>
-        </w:rPr>
-        <w:t>clean</w:t>
-      </w:r>
-      <w:proofErr w:type="spellEnd"/>
-      <w:r>
-        <w:rPr>
-          <w:color w:val="000000"/>
-        </w:rPr>
-        <w:t xml:space="preserve">)   </w:t>
-      </w:r>
-      <w:proofErr w:type="gramEnd"/>
-      <w:r>
-        <w:rPr>
-          <w:color w:val="000000"/>
-        </w:rPr>
-        <w:t xml:space="preserve"> # cleaned</w:t>
+      <w:r>
+        <w:rPr>
+          <w:color w:val="000000"/>
+        </w:rPr>
+        <w:t>data_clean &lt;- data_students %&gt;% filter(!is.na(CGPA) &amp; !is.na(Depression) &amp; CGPA != 0)</w:t>
+      </w:r>
+    </w:p>
+    <w:p>
+      <w:pPr>
+        <w:pBdr>
+          <w:top w:val="nil"/>
+          <w:left w:val="nil"/>
+          <w:bottom w:val="nil"/>
+          <w:right w:val="nil"/>
+          <w:between w:val="nil"/>
+        </w:pBdr>
+        <w:rPr>
+          <w:color w:val="000000"/>
+        </w:rPr>
+      </w:pPr>
+    </w:p>
+    <w:p>
+      <w:pPr>
+        <w:pBdr>
+          <w:top w:val="nil"/>
+          <w:left w:val="nil"/>
+          <w:bottom w:val="nil"/>
+          <w:right w:val="nil"/>
+          <w:between w:val="nil"/>
+        </w:pBdr>
+        <w:rPr>
+          <w:color w:val="000000"/>
+        </w:rPr>
+      </w:pPr>
+      <w:r>
+        <w:rPr>
+          <w:color w:val="000000"/>
+        </w:rPr>
+        <w:t>print("Clean observations (no missing data):")</w:t>
+      </w:r>
+    </w:p>
+    <w:p>
+      <w:pPr>
+        <w:pBdr>
+          <w:top w:val="nil"/>
+          <w:left w:val="nil"/>
+          <w:bottom w:val="nil"/>
+          <w:right w:val="nil"/>
+          <w:between w:val="nil"/>
+        </w:pBdr>
+        <w:rPr>
+          <w:color w:val="000000"/>
+        </w:rPr>
+      </w:pPr>
+      <w:r>
+        <w:rPr>
+          <w:color w:val="000000"/>
+        </w:rPr>
+        <w:t>print(nrow(data_clean))</w:t>
+      </w:r>
+    </w:p>
+    <w:p>
+      <w:pPr>
+        <w:pBdr>
+          <w:top w:val="nil"/>
+          <w:left w:val="nil"/>
+          <w:bottom w:val="nil"/>
+          <w:right w:val="nil"/>
+          <w:between w:val="nil"/>
+        </w:pBdr>
+        <w:rPr>
+          <w:color w:val="000000"/>
+        </w:rPr>
+      </w:pPr>
+    </w:p>
+    <w:p>
+      <w:pPr>
+        <w:pBdr>
+          <w:top w:val="nil"/>
+          <w:left w:val="nil"/>
+          <w:bottom w:val="nil"/>
+          <w:right w:val="nil"/>
+          <w:between w:val="nil"/>
+        </w:pBdr>
+        <w:rPr>
+          <w:color w:val="000000"/>
+        </w:rPr>
+      </w:pPr>
+      <w:r>
+        <w:rPr>
+          <w:color w:val="000000"/>
+        </w:rPr>
+        <w:t>#check for the total number of rows removed from the dataset after data cleaning and filterng</w:t>
+      </w:r>
+    </w:p>
+    <w:p>
+      <w:pPr>
+        <w:pBdr>
+          <w:top w:val="nil"/>
+          <w:left w:val="nil"/>
+          <w:bottom w:val="nil"/>
+          <w:right w:val="nil"/>
+          <w:between w:val="nil"/>
+        </w:pBdr>
+        <w:rPr>
+          <w:color w:val="000000"/>
+        </w:rPr>
+      </w:pPr>
+      <w:r>
+        <w:rPr>
+          <w:color w:val="000000"/>
+        </w:rPr>
+        <w:t>nrow(data)          # original</w:t>
+      </w:r>
+    </w:p>
+    <w:p>
+      <w:pPr>
+        <w:pBdr>
+          <w:top w:val="nil"/>
+          <w:left w:val="nil"/>
+          <w:bottom w:val="nil"/>
+          <w:right w:val="nil"/>
+          <w:between w:val="nil"/>
+        </w:pBdr>
+        <w:rPr>
+          <w:color w:val="000000"/>
+        </w:rPr>
+      </w:pPr>
+      <w:r>
+        <w:rPr>
+          <w:color w:val="000000"/>
+        </w:rPr>
+        <w:t>nrow(data_clean)    # cleaned</w:t>
       </w:r>
     </w:p>
     <w:p>
@@ -4388,53 +4030,31 @@
           <w:color w:val="000000"/>
         </w:rPr>
       </w:pPr>
-      <w:proofErr w:type="gramStart"/>
-      <w:r>
-        <w:rPr>
-          <w:color w:val="000000"/>
-        </w:rPr>
-        <w:t>print(</w:t>
-      </w:r>
-      <w:proofErr w:type="gramEnd"/>
-      <w:r>
-        <w:rPr>
-          <w:color w:val="000000"/>
-        </w:rPr>
-        <w:t>"Overall CGPA Summary:")</w:t>
-      </w:r>
-    </w:p>
-    <w:p>
-      <w:pPr>
-        <w:pBdr>
-          <w:top w:val="nil"/>
-          <w:left w:val="nil"/>
-          <w:bottom w:val="nil"/>
-          <w:right w:val="nil"/>
-          <w:between w:val="nil"/>
-        </w:pBdr>
-        <w:rPr>
-          <w:color w:val="000000"/>
-        </w:rPr>
-      </w:pPr>
-      <w:r>
-        <w:rPr>
-          <w:color w:val="000000"/>
-        </w:rPr>
-        <w:t>summary(</w:t>
-      </w:r>
-      <w:proofErr w:type="spellStart"/>
-      <w:r>
-        <w:rPr>
-          <w:color w:val="000000"/>
-        </w:rPr>
-        <w:t>data_clean$CGPA</w:t>
-      </w:r>
-      <w:proofErr w:type="spellEnd"/>
-      <w:r>
-        <w:rPr>
-          <w:color w:val="000000"/>
-        </w:rPr>
-        <w:t>)</w:t>
+      <w:r>
+        <w:rPr>
+          <w:color w:val="000000"/>
+        </w:rPr>
+        <w:t>print("Overall CGPA Summary:")</w:t>
+      </w:r>
+    </w:p>
+    <w:p>
+      <w:pPr>
+        <w:pBdr>
+          <w:top w:val="nil"/>
+          <w:left w:val="nil"/>
+          <w:bottom w:val="nil"/>
+          <w:right w:val="nil"/>
+          <w:between w:val="nil"/>
+        </w:pBdr>
+        <w:rPr>
+          <w:color w:val="000000"/>
+        </w:rPr>
+      </w:pPr>
+      <w:r>
+        <w:rPr>
+          <w:color w:val="000000"/>
+        </w:rPr>
+        <w:t>summary(data_clean$CGPA)</w:t>
       </w:r>
     </w:p>
     <w:p>
@@ -4617,349 +4237,191 @@
           <w:color w:val="000000"/>
         </w:rPr>
       </w:pPr>
-      <w:proofErr w:type="gramStart"/>
-      <w:r>
-        <w:rPr>
-          <w:color w:val="000000"/>
-        </w:rPr>
-        <w:t>print(</w:t>
-      </w:r>
-      <w:proofErr w:type="gramEnd"/>
-      <w:r>
-        <w:rPr>
-          <w:color w:val="000000"/>
-        </w:rPr>
-        <w:t>"CGPA by Depression Status (descriptive statistics)")</w:t>
-      </w:r>
-    </w:p>
-    <w:p>
-      <w:pPr>
-        <w:pBdr>
-          <w:top w:val="nil"/>
-          <w:left w:val="nil"/>
-          <w:bottom w:val="nil"/>
-          <w:right w:val="nil"/>
-          <w:between w:val="nil"/>
-        </w:pBdr>
-        <w:rPr>
-          <w:color w:val="000000"/>
-        </w:rPr>
-      </w:pPr>
-      <w:proofErr w:type="spellStart"/>
-      <w:r>
-        <w:rPr>
-          <w:color w:val="000000"/>
-        </w:rPr>
-        <w:t>cgpa_by_depression</w:t>
-      </w:r>
-      <w:proofErr w:type="spellEnd"/>
-      <w:r>
-        <w:rPr>
-          <w:color w:val="000000"/>
-        </w:rPr>
-        <w:t xml:space="preserve"> &lt;- </w:t>
-      </w:r>
-      <w:proofErr w:type="spellStart"/>
-      <w:r>
-        <w:rPr>
-          <w:color w:val="000000"/>
-        </w:rPr>
-        <w:t>data_clean</w:t>
-      </w:r>
-      <w:proofErr w:type="spellEnd"/>
-      <w:r>
-        <w:rPr>
-          <w:color w:val="000000"/>
-        </w:rPr>
-        <w:t xml:space="preserve"> %&gt;%</w:t>
-      </w:r>
-    </w:p>
-    <w:p>
-      <w:pPr>
-        <w:pBdr>
-          <w:top w:val="nil"/>
-          <w:left w:val="nil"/>
-          <w:bottom w:val="nil"/>
-          <w:right w:val="nil"/>
-          <w:between w:val="nil"/>
-        </w:pBdr>
-        <w:rPr>
-          <w:color w:val="000000"/>
-        </w:rPr>
-      </w:pPr>
-      <w:r>
-        <w:rPr>
-          <w:color w:val="000000"/>
-        </w:rPr>
-        <w:t xml:space="preserve">  </w:t>
-      </w:r>
-      <w:proofErr w:type="spellStart"/>
-      <w:r>
-        <w:rPr>
-          <w:color w:val="000000"/>
-        </w:rPr>
-        <w:t>group_</w:t>
-      </w:r>
-      <w:proofErr w:type="gramStart"/>
-      <w:r>
-        <w:rPr>
-          <w:color w:val="000000"/>
-        </w:rPr>
-        <w:t>by</w:t>
-      </w:r>
-      <w:proofErr w:type="spellEnd"/>
-      <w:r>
-        <w:rPr>
-          <w:color w:val="000000"/>
-        </w:rPr>
-        <w:t>(</w:t>
-      </w:r>
-      <w:proofErr w:type="gramEnd"/>
-      <w:r>
-        <w:rPr>
-          <w:color w:val="000000"/>
-        </w:rPr>
-        <w:t>Depression) %&gt;%</w:t>
-      </w:r>
-    </w:p>
-    <w:p>
-      <w:pPr>
-        <w:pBdr>
-          <w:top w:val="nil"/>
-          <w:left w:val="nil"/>
-          <w:bottom w:val="nil"/>
-          <w:right w:val="nil"/>
-          <w:between w:val="nil"/>
-        </w:pBdr>
-        <w:rPr>
-          <w:color w:val="000000"/>
-        </w:rPr>
-      </w:pPr>
-      <w:r>
-        <w:rPr>
-          <w:color w:val="000000"/>
-        </w:rPr>
-        <w:t xml:space="preserve">  </w:t>
-      </w:r>
-      <w:proofErr w:type="gramStart"/>
-      <w:r>
-        <w:rPr>
-          <w:color w:val="000000"/>
-        </w:rPr>
-        <w:t>summarise(</w:t>
-      </w:r>
-      <w:proofErr w:type="gramEnd"/>
-    </w:p>
-    <w:p>
-      <w:pPr>
-        <w:pBdr>
-          <w:top w:val="nil"/>
-          <w:left w:val="nil"/>
-          <w:bottom w:val="nil"/>
-          <w:right w:val="nil"/>
-          <w:between w:val="nil"/>
-        </w:pBdr>
-        <w:rPr>
-          <w:color w:val="000000"/>
-        </w:rPr>
-      </w:pPr>
-      <w:r>
-        <w:rPr>
-          <w:color w:val="000000"/>
-        </w:rPr>
-        <w:t xml:space="preserve">    n = </w:t>
-      </w:r>
-      <w:proofErr w:type="gramStart"/>
-      <w:r>
-        <w:rPr>
-          <w:color w:val="000000"/>
-        </w:rPr>
-        <w:t>n(</w:t>
-      </w:r>
-      <w:proofErr w:type="gramEnd"/>
-      <w:r>
-        <w:rPr>
-          <w:color w:val="000000"/>
-        </w:rPr>
-        <w:t>),</w:t>
-      </w:r>
-    </w:p>
-    <w:p>
-      <w:pPr>
-        <w:pBdr>
-          <w:top w:val="nil"/>
-          <w:left w:val="nil"/>
-          <w:bottom w:val="nil"/>
-          <w:right w:val="nil"/>
-          <w:between w:val="nil"/>
-        </w:pBdr>
-        <w:rPr>
-          <w:color w:val="000000"/>
-        </w:rPr>
-      </w:pPr>
-      <w:r>
-        <w:rPr>
-          <w:color w:val="000000"/>
-        </w:rPr>
-        <w:t xml:space="preserve">    Mean = </w:t>
-      </w:r>
-      <w:proofErr w:type="gramStart"/>
-      <w:r>
-        <w:rPr>
-          <w:color w:val="000000"/>
-        </w:rPr>
-        <w:t>mean(</w:t>
-      </w:r>
-      <w:proofErr w:type="gramEnd"/>
-      <w:r>
-        <w:rPr>
-          <w:color w:val="000000"/>
-        </w:rPr>
-        <w:t>CGPA),</w:t>
-      </w:r>
-    </w:p>
-    <w:p>
-      <w:pPr>
-        <w:pBdr>
-          <w:top w:val="nil"/>
-          <w:left w:val="nil"/>
-          <w:bottom w:val="nil"/>
-          <w:right w:val="nil"/>
-          <w:between w:val="nil"/>
-        </w:pBdr>
-        <w:rPr>
-          <w:color w:val="000000"/>
-        </w:rPr>
-      </w:pPr>
-      <w:r>
-        <w:rPr>
-          <w:color w:val="000000"/>
-        </w:rPr>
-        <w:t xml:space="preserve">    SD = </w:t>
-      </w:r>
-      <w:proofErr w:type="spellStart"/>
-      <w:proofErr w:type="gramStart"/>
-      <w:r>
-        <w:rPr>
-          <w:color w:val="000000"/>
-        </w:rPr>
-        <w:t>sd</w:t>
-      </w:r>
-      <w:proofErr w:type="spellEnd"/>
-      <w:r>
-        <w:rPr>
-          <w:color w:val="000000"/>
-        </w:rPr>
-        <w:t>(</w:t>
-      </w:r>
-      <w:proofErr w:type="gramEnd"/>
-      <w:r>
-        <w:rPr>
-          <w:color w:val="000000"/>
-        </w:rPr>
-        <w:t>CGPA),</w:t>
-      </w:r>
-    </w:p>
-    <w:p>
-      <w:pPr>
-        <w:pBdr>
-          <w:top w:val="nil"/>
-          <w:left w:val="nil"/>
-          <w:bottom w:val="nil"/>
-          <w:right w:val="nil"/>
-          <w:between w:val="nil"/>
-        </w:pBdr>
-        <w:rPr>
-          <w:color w:val="000000"/>
-        </w:rPr>
-      </w:pPr>
-      <w:r>
-        <w:rPr>
-          <w:color w:val="000000"/>
-        </w:rPr>
-        <w:t xml:space="preserve">    Median = </w:t>
-      </w:r>
-      <w:proofErr w:type="gramStart"/>
-      <w:r>
-        <w:rPr>
-          <w:color w:val="000000"/>
-        </w:rPr>
-        <w:t>median(</w:t>
-      </w:r>
-      <w:proofErr w:type="gramEnd"/>
-      <w:r>
-        <w:rPr>
-          <w:color w:val="000000"/>
-        </w:rPr>
-        <w:t>CGPA),</w:t>
-      </w:r>
-    </w:p>
-    <w:p>
-      <w:pPr>
-        <w:pBdr>
-          <w:top w:val="nil"/>
-          <w:left w:val="nil"/>
-          <w:bottom w:val="nil"/>
-          <w:right w:val="nil"/>
-          <w:between w:val="nil"/>
-        </w:pBdr>
-        <w:rPr>
-          <w:color w:val="000000"/>
-        </w:rPr>
-      </w:pPr>
-      <w:r>
-        <w:rPr>
-          <w:color w:val="000000"/>
-        </w:rPr>
-        <w:t xml:space="preserve">    Q1 = </w:t>
-      </w:r>
-      <w:proofErr w:type="gramStart"/>
-      <w:r>
-        <w:rPr>
-          <w:color w:val="000000"/>
-        </w:rPr>
-        <w:t>quantile(</w:t>
-      </w:r>
-      <w:proofErr w:type="gramEnd"/>
-      <w:r>
-        <w:rPr>
-          <w:color w:val="000000"/>
-        </w:rPr>
-        <w:t>CGPA, 0.25),</w:t>
-      </w:r>
-    </w:p>
-    <w:p>
-      <w:pPr>
-        <w:pBdr>
-          <w:top w:val="nil"/>
-          <w:left w:val="nil"/>
-          <w:bottom w:val="nil"/>
-          <w:right w:val="nil"/>
-          <w:between w:val="nil"/>
-        </w:pBdr>
-        <w:rPr>
-          <w:color w:val="000000"/>
-        </w:rPr>
-      </w:pPr>
-      <w:r>
-        <w:rPr>
-          <w:color w:val="000000"/>
-        </w:rPr>
-        <w:t xml:space="preserve">    Q3 = </w:t>
-      </w:r>
-      <w:proofErr w:type="gramStart"/>
-      <w:r>
-        <w:rPr>
-          <w:color w:val="000000"/>
-        </w:rPr>
-        <w:t>quantile(</w:t>
-      </w:r>
-      <w:proofErr w:type="gramEnd"/>
-      <w:r>
-        <w:rPr>
-          <w:color w:val="000000"/>
-        </w:rPr>
-        <w:t>CGPA, 0.75),</w:t>
+      <w:r>
+        <w:rPr>
+          <w:color w:val="000000"/>
+        </w:rPr>
+        <w:t>print("CGPA by Depression Status (descriptive statistics)")</w:t>
+      </w:r>
+    </w:p>
+    <w:p>
+      <w:pPr>
+        <w:pBdr>
+          <w:top w:val="nil"/>
+          <w:left w:val="nil"/>
+          <w:bottom w:val="nil"/>
+          <w:right w:val="nil"/>
+          <w:between w:val="nil"/>
+        </w:pBdr>
+        <w:rPr>
+          <w:color w:val="000000"/>
+        </w:rPr>
+      </w:pPr>
+      <w:r>
+        <w:rPr>
+          <w:color w:val="000000"/>
+        </w:rPr>
+        <w:t>cgpa_by_depression &lt;- data_clean %&gt;%</w:t>
+      </w:r>
+    </w:p>
+    <w:p>
+      <w:pPr>
+        <w:pBdr>
+          <w:top w:val="nil"/>
+          <w:left w:val="nil"/>
+          <w:bottom w:val="nil"/>
+          <w:right w:val="nil"/>
+          <w:between w:val="nil"/>
+        </w:pBdr>
+        <w:rPr>
+          <w:color w:val="000000"/>
+        </w:rPr>
+      </w:pPr>
+      <w:r>
+        <w:rPr>
+          <w:color w:val="000000"/>
+        </w:rPr>
+        <w:t xml:space="preserve">  group_by(Depression) %&gt;%</w:t>
+      </w:r>
+    </w:p>
+    <w:p>
+      <w:pPr>
+        <w:pBdr>
+          <w:top w:val="nil"/>
+          <w:left w:val="nil"/>
+          <w:bottom w:val="nil"/>
+          <w:right w:val="nil"/>
+          <w:between w:val="nil"/>
+        </w:pBdr>
+        <w:rPr>
+          <w:color w:val="000000"/>
+        </w:rPr>
+      </w:pPr>
+      <w:r>
+        <w:rPr>
+          <w:color w:val="000000"/>
+        </w:rPr>
+        <w:t xml:space="preserve">  summarise(</w:t>
+      </w:r>
+    </w:p>
+    <w:p>
+      <w:pPr>
+        <w:pBdr>
+          <w:top w:val="nil"/>
+          <w:left w:val="nil"/>
+          <w:bottom w:val="nil"/>
+          <w:right w:val="nil"/>
+          <w:between w:val="nil"/>
+        </w:pBdr>
+        <w:rPr>
+          <w:color w:val="000000"/>
+        </w:rPr>
+      </w:pPr>
+      <w:r>
+        <w:rPr>
+          <w:color w:val="000000"/>
+        </w:rPr>
+        <w:t xml:space="preserve">    n = n(),</w:t>
+      </w:r>
+    </w:p>
+    <w:p>
+      <w:pPr>
+        <w:pBdr>
+          <w:top w:val="nil"/>
+          <w:left w:val="nil"/>
+          <w:bottom w:val="nil"/>
+          <w:right w:val="nil"/>
+          <w:between w:val="nil"/>
+        </w:pBdr>
+        <w:rPr>
+          <w:color w:val="000000"/>
+        </w:rPr>
+      </w:pPr>
+      <w:r>
+        <w:rPr>
+          <w:color w:val="000000"/>
+        </w:rPr>
+        <w:t xml:space="preserve">    Mean = mean(CGPA),</w:t>
+      </w:r>
+    </w:p>
+    <w:p>
+      <w:pPr>
+        <w:pBdr>
+          <w:top w:val="nil"/>
+          <w:left w:val="nil"/>
+          <w:bottom w:val="nil"/>
+          <w:right w:val="nil"/>
+          <w:between w:val="nil"/>
+        </w:pBdr>
+        <w:rPr>
+          <w:color w:val="000000"/>
+        </w:rPr>
+      </w:pPr>
+      <w:r>
+        <w:rPr>
+          <w:color w:val="000000"/>
+        </w:rPr>
+        <w:t xml:space="preserve">    SD = sd(CGPA),</w:t>
+      </w:r>
+    </w:p>
+    <w:p>
+      <w:pPr>
+        <w:pBdr>
+          <w:top w:val="nil"/>
+          <w:left w:val="nil"/>
+          <w:bottom w:val="nil"/>
+          <w:right w:val="nil"/>
+          <w:between w:val="nil"/>
+        </w:pBdr>
+        <w:rPr>
+          <w:color w:val="000000"/>
+        </w:rPr>
+      </w:pPr>
+      <w:r>
+        <w:rPr>
+          <w:color w:val="000000"/>
+        </w:rPr>
+        <w:t xml:space="preserve">    Median = median(CGPA),</w:t>
+      </w:r>
+    </w:p>
+    <w:p>
+      <w:pPr>
+        <w:pBdr>
+          <w:top w:val="nil"/>
+          <w:left w:val="nil"/>
+          <w:bottom w:val="nil"/>
+          <w:right w:val="nil"/>
+          <w:between w:val="nil"/>
+        </w:pBdr>
+        <w:rPr>
+          <w:color w:val="000000"/>
+        </w:rPr>
+      </w:pPr>
+      <w:r>
+        <w:rPr>
+          <w:color w:val="000000"/>
+        </w:rPr>
+        <w:t xml:space="preserve">    Q1 = quantile(CGPA, 0.25),</w:t>
+      </w:r>
+    </w:p>
+    <w:p>
+      <w:pPr>
+        <w:pBdr>
+          <w:top w:val="nil"/>
+          <w:left w:val="nil"/>
+          <w:bottom w:val="nil"/>
+          <w:right w:val="nil"/>
+          <w:between w:val="nil"/>
+        </w:pBdr>
+        <w:rPr>
+          <w:color w:val="000000"/>
+        </w:rPr>
+      </w:pPr>
+      <w:r>
+        <w:rPr>
+          <w:color w:val="000000"/>
+        </w:rPr>
+        <w:t xml:space="preserve">    Q3 = quantile(CGPA, 0.75),</w:t>
       </w:r>
     </w:p>
     <w:p>
@@ -4999,55 +4461,27 @@
         <w:rPr>
           <w:color w:val="000000"/>
         </w:rPr>
-        <w:t xml:space="preserve">    Min = </w:t>
-      </w:r>
-      <w:proofErr w:type="gramStart"/>
-      <w:r>
-        <w:rPr>
-          <w:color w:val="000000"/>
-        </w:rPr>
-        <w:t>min(</w:t>
-      </w:r>
-      <w:proofErr w:type="gramEnd"/>
-      <w:r>
-        <w:rPr>
-          <w:color w:val="000000"/>
-        </w:rPr>
-        <w:t>CGPA),</w:t>
-      </w:r>
-    </w:p>
-    <w:p>
-      <w:pPr>
-        <w:pBdr>
-          <w:top w:val="nil"/>
-          <w:left w:val="nil"/>
-          <w:bottom w:val="nil"/>
-          <w:right w:val="nil"/>
-          <w:between w:val="nil"/>
-        </w:pBdr>
-        <w:rPr>
-          <w:color w:val="000000"/>
-        </w:rPr>
-      </w:pPr>
-      <w:r>
-        <w:rPr>
-          <w:color w:val="000000"/>
-        </w:rPr>
-        <w:t xml:space="preserve">    Max = </w:t>
-      </w:r>
-      <w:proofErr w:type="gramStart"/>
-      <w:r>
-        <w:rPr>
-          <w:color w:val="000000"/>
-        </w:rPr>
-        <w:t>max(</w:t>
-      </w:r>
-      <w:proofErr w:type="gramEnd"/>
-      <w:r>
-        <w:rPr>
-          <w:color w:val="000000"/>
-        </w:rPr>
-        <w:t>CGPA)</w:t>
+        <w:t xml:space="preserve">    Min = min(CGPA),</w:t>
+      </w:r>
+    </w:p>
+    <w:p>
+      <w:pPr>
+        <w:pBdr>
+          <w:top w:val="nil"/>
+          <w:left w:val="nil"/>
+          <w:bottom w:val="nil"/>
+          <w:right w:val="nil"/>
+          <w:between w:val="nil"/>
+        </w:pBdr>
+        <w:rPr>
+          <w:color w:val="000000"/>
+        </w:rPr>
+      </w:pPr>
+      <w:r>
+        <w:rPr>
+          <w:color w:val="000000"/>
+        </w:rPr>
+        <w:t xml:space="preserve">    Max = max(CGPA)</w:t>
       </w:r>
     </w:p>
     <w:p>
@@ -5087,16 +4521,1156 @@
         <w:rPr>
           <w:color w:val="000000"/>
         </w:rPr>
-        <w:t>print(</w:t>
-      </w:r>
-      <w:proofErr w:type="spellStart"/>
-      <w:r>
-        <w:rPr>
-          <w:color w:val="000000"/>
-        </w:rPr>
-        <w:t>cgpa_by_depression</w:t>
-      </w:r>
-      <w:proofErr w:type="spellEnd"/>
+        <w:t>print(cgpa_by_depression)</w:t>
+      </w:r>
+    </w:p>
+    <w:p>
+      <w:pPr>
+        <w:pBdr>
+          <w:top w:val="nil"/>
+          <w:left w:val="nil"/>
+          <w:bottom w:val="nil"/>
+          <w:right w:val="nil"/>
+          <w:between w:val="nil"/>
+        </w:pBdr>
+        <w:rPr>
+          <w:color w:val="000000"/>
+        </w:rPr>
+      </w:pPr>
+    </w:p>
+    <w:p>
+      <w:pPr>
+        <w:pBdr>
+          <w:top w:val="nil"/>
+          <w:left w:val="nil"/>
+          <w:bottom w:val="nil"/>
+          <w:right w:val="nil"/>
+          <w:between w:val="nil"/>
+        </w:pBdr>
+        <w:rPr>
+          <w:color w:val="000000"/>
+        </w:rPr>
+      </w:pPr>
+      <w:r>
+        <w:rPr>
+          <w:color w:val="000000"/>
+        </w:rPr>
+        <w:t># Check distribution (normality assessment)</w:t>
+      </w:r>
+    </w:p>
+    <w:p>
+      <w:pPr>
+        <w:pBdr>
+          <w:top w:val="nil"/>
+          <w:left w:val="nil"/>
+          <w:bottom w:val="nil"/>
+          <w:right w:val="nil"/>
+          <w:between w:val="nil"/>
+        </w:pBdr>
+        <w:rPr>
+          <w:color w:val="000000"/>
+        </w:rPr>
+      </w:pPr>
+      <w:r>
+        <w:rPr>
+          <w:color w:val="000000"/>
+        </w:rPr>
+        <w:t># Separate CGPA by depression status using base R bracket notation</w:t>
+      </w:r>
+    </w:p>
+    <w:p>
+      <w:pPr>
+        <w:pBdr>
+          <w:top w:val="nil"/>
+          <w:left w:val="nil"/>
+          <w:bottom w:val="nil"/>
+          <w:right w:val="nil"/>
+          <w:between w:val="nil"/>
+        </w:pBdr>
+        <w:rPr>
+          <w:color w:val="000000"/>
+        </w:rPr>
+      </w:pPr>
+      <w:r>
+        <w:rPr>
+          <w:color w:val="000000"/>
+        </w:rPr>
+        <w:t>cgpa_not_depressed &lt;- data_clean$CGPA[data_clean$Depression == 0]</w:t>
+      </w:r>
+    </w:p>
+    <w:p>
+      <w:pPr>
+        <w:pBdr>
+          <w:top w:val="nil"/>
+          <w:left w:val="nil"/>
+          <w:bottom w:val="nil"/>
+          <w:right w:val="nil"/>
+          <w:between w:val="nil"/>
+        </w:pBdr>
+        <w:rPr>
+          <w:color w:val="000000"/>
+        </w:rPr>
+      </w:pPr>
+      <w:r>
+        <w:rPr>
+          <w:color w:val="000000"/>
+        </w:rPr>
+        <w:t>cgpa_depressed &lt;- data_clean$CGPA[data_clean$Depression == 1]</w:t>
+      </w:r>
+    </w:p>
+    <w:p>
+      <w:pPr>
+        <w:pBdr>
+          <w:top w:val="nil"/>
+          <w:left w:val="nil"/>
+          <w:bottom w:val="nil"/>
+          <w:right w:val="nil"/>
+          <w:between w:val="nil"/>
+        </w:pBdr>
+        <w:rPr>
+          <w:color w:val="000000"/>
+        </w:rPr>
+      </w:pPr>
+      <w:r>
+        <w:rPr>
+          <w:color w:val="000000"/>
+        </w:rPr>
+        <w:t>cgpa_overall &lt;- data_clean$CGPA</w:t>
+      </w:r>
+    </w:p>
+    <w:p>
+      <w:pPr>
+        <w:pBdr>
+          <w:top w:val="nil"/>
+          <w:left w:val="nil"/>
+          <w:bottom w:val="nil"/>
+          <w:right w:val="nil"/>
+          <w:between w:val="nil"/>
+        </w:pBdr>
+        <w:rPr>
+          <w:color w:val="000000"/>
+        </w:rPr>
+      </w:pPr>
+    </w:p>
+    <w:p>
+      <w:pPr>
+        <w:pBdr>
+          <w:top w:val="nil"/>
+          <w:left w:val="nil"/>
+          <w:bottom w:val="nil"/>
+          <w:right w:val="nil"/>
+          <w:between w:val="nil"/>
+        </w:pBdr>
+        <w:rPr>
+          <w:color w:val="000000"/>
+        </w:rPr>
+      </w:pPr>
+      <w:r>
+        <w:rPr>
+          <w:color w:val="000000"/>
+        </w:rPr>
+        <w:t># Overall CGPA Histogram (both depressed and non-depressed students) - bell curve overlay with frequency</w:t>
+      </w:r>
+    </w:p>
+    <w:p>
+      <w:pPr>
+        <w:pBdr>
+          <w:top w:val="nil"/>
+          <w:left w:val="nil"/>
+          <w:bottom w:val="nil"/>
+          <w:right w:val="nil"/>
+          <w:between w:val="nil"/>
+        </w:pBdr>
+        <w:rPr>
+          <w:color w:val="000000"/>
+        </w:rPr>
+      </w:pPr>
+      <w:r>
+        <w:rPr>
+          <w:color w:val="000000"/>
+        </w:rPr>
+        <w:t>print("Histogram of Cumulative Grade Point Average (CGPA) of Depressed and Non-depressed University students in India")</w:t>
+      </w:r>
+    </w:p>
+    <w:p>
+      <w:pPr>
+        <w:pBdr>
+          <w:top w:val="nil"/>
+          <w:left w:val="nil"/>
+          <w:bottom w:val="nil"/>
+          <w:right w:val="nil"/>
+          <w:between w:val="nil"/>
+        </w:pBdr>
+        <w:rPr>
+          <w:color w:val="000000"/>
+        </w:rPr>
+      </w:pPr>
+      <w:r>
+        <w:rPr>
+          <w:color w:val="000000"/>
+        </w:rPr>
+        <w:t>h &lt;- hist(cgpa_overall,</w:t>
+      </w:r>
+    </w:p>
+    <w:p>
+      <w:pPr>
+        <w:pBdr>
+          <w:top w:val="nil"/>
+          <w:left w:val="nil"/>
+          <w:bottom w:val="nil"/>
+          <w:right w:val="nil"/>
+          <w:between w:val="nil"/>
+        </w:pBdr>
+        <w:rPr>
+          <w:color w:val="000000"/>
+        </w:rPr>
+      </w:pPr>
+      <w:r>
+        <w:rPr>
+          <w:color w:val="000000"/>
+        </w:rPr>
+        <w:t xml:space="preserve">          main = "Distribution of CGPA Among Depressed and Non-Depressed Indian University Students",</w:t>
+      </w:r>
+    </w:p>
+    <w:p>
+      <w:pPr>
+        <w:pBdr>
+          <w:top w:val="nil"/>
+          <w:left w:val="nil"/>
+          <w:bottom w:val="nil"/>
+          <w:right w:val="nil"/>
+          <w:between w:val="nil"/>
+        </w:pBdr>
+        <w:rPr>
+          <w:color w:val="000000"/>
+        </w:rPr>
+      </w:pPr>
+      <w:r>
+        <w:rPr>
+          <w:color w:val="000000"/>
+        </w:rPr>
+        <w:t xml:space="preserve">          xlab = "CGPA (Cumulative Grade Point Average)",</w:t>
+      </w:r>
+    </w:p>
+    <w:p>
+      <w:pPr>
+        <w:pBdr>
+          <w:top w:val="nil"/>
+          <w:left w:val="nil"/>
+          <w:bottom w:val="nil"/>
+          <w:right w:val="nil"/>
+          <w:between w:val="nil"/>
+        </w:pBdr>
+        <w:rPr>
+          <w:color w:val="000000"/>
+        </w:rPr>
+      </w:pPr>
+      <w:r>
+        <w:rPr>
+          <w:color w:val="000000"/>
+        </w:rPr>
+        <w:t xml:space="preserve">          ylab = "Frequency",</w:t>
+      </w:r>
+    </w:p>
+    <w:p>
+      <w:pPr>
+        <w:pBdr>
+          <w:top w:val="nil"/>
+          <w:left w:val="nil"/>
+          <w:bottom w:val="nil"/>
+          <w:right w:val="nil"/>
+          <w:between w:val="nil"/>
+        </w:pBdr>
+        <w:rPr>
+          <w:color w:val="000000"/>
+        </w:rPr>
+      </w:pPr>
+      <w:r>
+        <w:rPr>
+          <w:color w:val="000000"/>
+        </w:rPr>
+        <w:t xml:space="preserve">          col = "lightblue",</w:t>
+      </w:r>
+    </w:p>
+    <w:p>
+      <w:pPr>
+        <w:pBdr>
+          <w:top w:val="nil"/>
+          <w:left w:val="nil"/>
+          <w:bottom w:val="nil"/>
+          <w:right w:val="nil"/>
+          <w:between w:val="nil"/>
+        </w:pBdr>
+        <w:rPr>
+          <w:color w:val="000000"/>
+        </w:rPr>
+      </w:pPr>
+      <w:r>
+        <w:rPr>
+          <w:color w:val="000000"/>
+        </w:rPr>
+        <w:t xml:space="preserve">          border = "darkblue",</w:t>
+      </w:r>
+    </w:p>
+    <w:p>
+      <w:pPr>
+        <w:pBdr>
+          <w:top w:val="nil"/>
+          <w:left w:val="nil"/>
+          <w:bottom w:val="nil"/>
+          <w:right w:val="nil"/>
+          <w:between w:val="nil"/>
+        </w:pBdr>
+        <w:rPr>
+          <w:color w:val="000000"/>
+        </w:rPr>
+      </w:pPr>
+      <w:r>
+        <w:rPr>
+          <w:color w:val="000000"/>
+        </w:rPr>
+        <w:t xml:space="preserve">          breaks = 20,</w:t>
+      </w:r>
+    </w:p>
+    <w:p>
+      <w:pPr>
+        <w:pBdr>
+          <w:top w:val="nil"/>
+          <w:left w:val="nil"/>
+          <w:bottom w:val="nil"/>
+          <w:right w:val="nil"/>
+          <w:between w:val="nil"/>
+        </w:pBdr>
+        <w:rPr>
+          <w:color w:val="000000"/>
+        </w:rPr>
+      </w:pPr>
+      <w:r>
+        <w:rPr>
+          <w:color w:val="000000"/>
+        </w:rPr>
+        <w:t xml:space="preserve">          freq = TRUE)</w:t>
+      </w:r>
+    </w:p>
+    <w:p>
+      <w:pPr>
+        <w:pBdr>
+          <w:top w:val="nil"/>
+          <w:left w:val="nil"/>
+          <w:bottom w:val="nil"/>
+          <w:right w:val="nil"/>
+          <w:between w:val="nil"/>
+        </w:pBdr>
+        <w:rPr>
+          <w:color w:val="000000"/>
+        </w:rPr>
+      </w:pPr>
+    </w:p>
+    <w:p>
+      <w:pPr>
+        <w:pBdr>
+          <w:top w:val="nil"/>
+          <w:left w:val="nil"/>
+          <w:bottom w:val="nil"/>
+          <w:right w:val="nil"/>
+          <w:between w:val="nil"/>
+        </w:pBdr>
+        <w:rPr>
+          <w:color w:val="000000"/>
+        </w:rPr>
+      </w:pPr>
+      <w:r>
+        <w:rPr>
+          <w:color w:val="000000"/>
+        </w:rPr>
+        <w:t>mean_val &lt;- mean(cgpa_overall, na.rm = TRUE)</w:t>
+      </w:r>
+    </w:p>
+    <w:p>
+      <w:pPr>
+        <w:pBdr>
+          <w:top w:val="nil"/>
+          <w:left w:val="nil"/>
+          <w:bottom w:val="nil"/>
+          <w:right w:val="nil"/>
+          <w:between w:val="nil"/>
+        </w:pBdr>
+        <w:rPr>
+          <w:color w:val="000000"/>
+        </w:rPr>
+      </w:pPr>
+      <w:r>
+        <w:rPr>
+          <w:color w:val="000000"/>
+        </w:rPr>
+        <w:t>sd_val &lt;- sd(cgpa_overall, na.rm = TRUE)</w:t>
+      </w:r>
+    </w:p>
+    <w:p>
+      <w:pPr>
+        <w:pBdr>
+          <w:top w:val="nil"/>
+          <w:left w:val="nil"/>
+          <w:bottom w:val="nil"/>
+          <w:right w:val="nil"/>
+          <w:between w:val="nil"/>
+        </w:pBdr>
+        <w:rPr>
+          <w:color w:val="000000"/>
+        </w:rPr>
+      </w:pPr>
+    </w:p>
+    <w:p>
+      <w:pPr>
+        <w:pBdr>
+          <w:top w:val="nil"/>
+          <w:left w:val="nil"/>
+          <w:bottom w:val="nil"/>
+          <w:right w:val="nil"/>
+          <w:between w:val="nil"/>
+        </w:pBdr>
+        <w:rPr>
+          <w:color w:val="000000"/>
+        </w:rPr>
+      </w:pPr>
+      <w:r>
+        <w:rPr>
+          <w:color w:val="000000"/>
+        </w:rPr>
+        <w:t># Scale the bell curve to match frequency</w:t>
+      </w:r>
+    </w:p>
+    <w:p>
+      <w:pPr>
+        <w:pBdr>
+          <w:top w:val="nil"/>
+          <w:left w:val="nil"/>
+          <w:bottom w:val="nil"/>
+          <w:right w:val="nil"/>
+          <w:between w:val="nil"/>
+        </w:pBdr>
+        <w:rPr>
+          <w:color w:val="000000"/>
+        </w:rPr>
+      </w:pPr>
+      <w:r>
+        <w:rPr>
+          <w:color w:val="000000"/>
+        </w:rPr>
+        <w:t>x &lt;- seq(min(cgpa_overall), max(cgpa_overall), length = 100)</w:t>
+      </w:r>
+    </w:p>
+    <w:p>
+      <w:pPr>
+        <w:pBdr>
+          <w:top w:val="nil"/>
+          <w:left w:val="nil"/>
+          <w:bottom w:val="nil"/>
+          <w:right w:val="nil"/>
+          <w:between w:val="nil"/>
+        </w:pBdr>
+        <w:rPr>
+          <w:color w:val="000000"/>
+        </w:rPr>
+      </w:pPr>
+      <w:r>
+        <w:rPr>
+          <w:color w:val="000000"/>
+        </w:rPr>
+        <w:t>y &lt;- dnorm(x, mean_val, sd_val) * length(cgpa_overall) * diff(h$breaks)[1]</w:t>
+      </w:r>
+    </w:p>
+    <w:p>
+      <w:pPr>
+        <w:pBdr>
+          <w:top w:val="nil"/>
+          <w:left w:val="nil"/>
+          <w:bottom w:val="nil"/>
+          <w:right w:val="nil"/>
+          <w:between w:val="nil"/>
+        </w:pBdr>
+        <w:rPr>
+          <w:color w:val="000000"/>
+        </w:rPr>
+      </w:pPr>
+    </w:p>
+    <w:p>
+      <w:pPr>
+        <w:pBdr>
+          <w:top w:val="nil"/>
+          <w:left w:val="nil"/>
+          <w:bottom w:val="nil"/>
+          <w:right w:val="nil"/>
+          <w:between w:val="nil"/>
+        </w:pBdr>
+        <w:rPr>
+          <w:color w:val="000000"/>
+        </w:rPr>
+      </w:pPr>
+      <w:r>
+        <w:rPr>
+          <w:color w:val="000000"/>
+        </w:rPr>
+        <w:t># Overlay curve</w:t>
+      </w:r>
+    </w:p>
+    <w:p>
+      <w:pPr>
+        <w:pBdr>
+          <w:top w:val="nil"/>
+          <w:left w:val="nil"/>
+          <w:bottom w:val="nil"/>
+          <w:right w:val="nil"/>
+          <w:between w:val="nil"/>
+        </w:pBdr>
+        <w:rPr>
+          <w:color w:val="000000"/>
+        </w:rPr>
+      </w:pPr>
+      <w:r>
+        <w:rPr>
+          <w:color w:val="000000"/>
+        </w:rPr>
+        <w:t>lines(x, y, col = "red", lwd = 2)</w:t>
+      </w:r>
+    </w:p>
+    <w:p>
+      <w:pPr>
+        <w:pBdr>
+          <w:top w:val="nil"/>
+          <w:left w:val="nil"/>
+          <w:bottom w:val="nil"/>
+          <w:right w:val="nil"/>
+          <w:between w:val="nil"/>
+        </w:pBdr>
+        <w:rPr>
+          <w:color w:val="000000"/>
+        </w:rPr>
+      </w:pPr>
+    </w:p>
+    <w:p>
+      <w:pPr>
+        <w:pBdr>
+          <w:top w:val="nil"/>
+          <w:left w:val="nil"/>
+          <w:bottom w:val="nil"/>
+          <w:right w:val="nil"/>
+          <w:between w:val="nil"/>
+        </w:pBdr>
+        <w:rPr>
+          <w:color w:val="000000"/>
+        </w:rPr>
+      </w:pPr>
+      <w:r>
+        <w:rPr>
+          <w:color w:val="000000"/>
+        </w:rPr>
+        <w:t># Boxplot for the CGPA of depressed and non-depressed students created</w:t>
+      </w:r>
+    </w:p>
+    <w:p>
+      <w:pPr>
+        <w:pBdr>
+          <w:top w:val="nil"/>
+          <w:left w:val="nil"/>
+          <w:bottom w:val="nil"/>
+          <w:right w:val="nil"/>
+          <w:between w:val="nil"/>
+        </w:pBdr>
+        <w:rPr>
+          <w:color w:val="000000"/>
+        </w:rPr>
+      </w:pPr>
+      <w:r>
+        <w:rPr>
+          <w:color w:val="000000"/>
+        </w:rPr>
+        <w:t># depressed students perform slightly better academically</w:t>
+      </w:r>
+    </w:p>
+    <w:p>
+      <w:pPr>
+        <w:pBdr>
+          <w:top w:val="nil"/>
+          <w:left w:val="nil"/>
+          <w:bottom w:val="nil"/>
+          <w:right w:val="nil"/>
+          <w:between w:val="nil"/>
+        </w:pBdr>
+        <w:rPr>
+          <w:color w:val="000000"/>
+        </w:rPr>
+      </w:pPr>
+      <w:r>
+        <w:rPr>
+          <w:color w:val="000000"/>
+        </w:rPr>
+        <w:t>print("Boxplot of Cumulative Grade Point Average (CGPA) of Depressed and Non-depressed University students in India")</w:t>
+      </w:r>
+    </w:p>
+    <w:p>
+      <w:pPr>
+        <w:pBdr>
+          <w:top w:val="nil"/>
+          <w:left w:val="nil"/>
+          <w:bottom w:val="nil"/>
+          <w:right w:val="nil"/>
+          <w:between w:val="nil"/>
+        </w:pBdr>
+        <w:rPr>
+          <w:color w:val="000000"/>
+        </w:rPr>
+      </w:pPr>
+      <w:r>
+        <w:rPr>
+          <w:color w:val="000000"/>
+        </w:rPr>
+        <w:t>boxplot(CGPA ~ Depression,</w:t>
+      </w:r>
+    </w:p>
+    <w:p>
+      <w:pPr>
+        <w:pBdr>
+          <w:top w:val="nil"/>
+          <w:left w:val="nil"/>
+          <w:bottom w:val="nil"/>
+          <w:right w:val="nil"/>
+          <w:between w:val="nil"/>
+        </w:pBdr>
+        <w:rPr>
+          <w:color w:val="000000"/>
+        </w:rPr>
+      </w:pPr>
+      <w:r>
+        <w:rPr>
+          <w:color w:val="000000"/>
+        </w:rPr>
+        <w:t xml:space="preserve">        data = data_clean,</w:t>
+      </w:r>
+    </w:p>
+    <w:p>
+      <w:pPr>
+        <w:pBdr>
+          <w:top w:val="nil"/>
+          <w:left w:val="nil"/>
+          <w:bottom w:val="nil"/>
+          <w:right w:val="nil"/>
+          <w:between w:val="nil"/>
+        </w:pBdr>
+        <w:rPr>
+          <w:color w:val="000000"/>
+        </w:rPr>
+      </w:pPr>
+      <w:r>
+        <w:rPr>
+          <w:color w:val="000000"/>
+        </w:rPr>
+        <w:t xml:space="preserve">        main = "Comparison of Indian University Students’ CGPA by Depression Status",</w:t>
+      </w:r>
+    </w:p>
+    <w:p>
+      <w:pPr>
+        <w:pBdr>
+          <w:top w:val="nil"/>
+          <w:left w:val="nil"/>
+          <w:bottom w:val="nil"/>
+          <w:right w:val="nil"/>
+          <w:between w:val="nil"/>
+        </w:pBdr>
+        <w:rPr>
+          <w:color w:val="000000"/>
+        </w:rPr>
+      </w:pPr>
+      <w:r>
+        <w:rPr>
+          <w:color w:val="000000"/>
+        </w:rPr>
+        <w:t xml:space="preserve">        xlab = "Depression Status",</w:t>
+      </w:r>
+    </w:p>
+    <w:p>
+      <w:pPr>
+        <w:pBdr>
+          <w:top w:val="nil"/>
+          <w:left w:val="nil"/>
+          <w:bottom w:val="nil"/>
+          <w:right w:val="nil"/>
+          <w:between w:val="nil"/>
+        </w:pBdr>
+        <w:rPr>
+          <w:color w:val="000000"/>
+        </w:rPr>
+      </w:pPr>
+      <w:r>
+        <w:rPr>
+          <w:color w:val="000000"/>
+        </w:rPr>
+        <w:t xml:space="preserve">        ylab = "CGPA (Cumulative Grade Point Average)",</w:t>
+      </w:r>
+    </w:p>
+    <w:p>
+      <w:pPr>
+        <w:pBdr>
+          <w:top w:val="nil"/>
+          <w:left w:val="nil"/>
+          <w:bottom w:val="nil"/>
+          <w:right w:val="nil"/>
+          <w:between w:val="nil"/>
+        </w:pBdr>
+        <w:rPr>
+          <w:color w:val="000000"/>
+        </w:rPr>
+      </w:pPr>
+      <w:r>
+        <w:rPr>
+          <w:color w:val="000000"/>
+        </w:rPr>
+        <w:t xml:space="preserve">        names = c("Not Depressed", "Depressed"),</w:t>
+      </w:r>
+    </w:p>
+    <w:p>
+      <w:pPr>
+        <w:pBdr>
+          <w:top w:val="nil"/>
+          <w:left w:val="nil"/>
+          <w:bottom w:val="nil"/>
+          <w:right w:val="nil"/>
+          <w:between w:val="nil"/>
+        </w:pBdr>
+        <w:rPr>
+          <w:color w:val="000000"/>
+        </w:rPr>
+      </w:pPr>
+      <w:r>
+        <w:rPr>
+          <w:color w:val="000000"/>
+        </w:rPr>
+        <w:t xml:space="preserve">        col = c("lightblue", "lightcoral"),</w:t>
+      </w:r>
+    </w:p>
+    <w:p>
+      <w:pPr>
+        <w:pBdr>
+          <w:top w:val="nil"/>
+          <w:left w:val="nil"/>
+          <w:bottom w:val="nil"/>
+          <w:right w:val="nil"/>
+          <w:between w:val="nil"/>
+        </w:pBdr>
+        <w:rPr>
+          <w:color w:val="000000"/>
+        </w:rPr>
+      </w:pPr>
+      <w:r>
+        <w:rPr>
+          <w:color w:val="000000"/>
+        </w:rPr>
+        <w:t xml:space="preserve">        border = c("darkblue", "darkred"))</w:t>
+      </w:r>
+    </w:p>
+    <w:p>
+      <w:pPr>
+        <w:pBdr>
+          <w:top w:val="nil"/>
+          <w:left w:val="nil"/>
+          <w:bottom w:val="nil"/>
+          <w:right w:val="nil"/>
+          <w:between w:val="nil"/>
+        </w:pBdr>
+        <w:rPr>
+          <w:color w:val="000000"/>
+        </w:rPr>
+      </w:pPr>
+    </w:p>
+    <w:p>
+      <w:pPr>
+        <w:pBdr>
+          <w:top w:val="nil"/>
+          <w:left w:val="nil"/>
+          <w:bottom w:val="nil"/>
+          <w:right w:val="nil"/>
+          <w:between w:val="nil"/>
+        </w:pBdr>
+        <w:rPr>
+          <w:color w:val="000000"/>
+        </w:rPr>
+      </w:pPr>
+      <w:r>
+        <w:rPr>
+          <w:color w:val="000000"/>
+        </w:rPr>
+        <w:t>#create a pie chart for the depressed and non-depressed students with percentages</w:t>
+      </w:r>
+    </w:p>
+    <w:p>
+      <w:pPr>
+        <w:pBdr>
+          <w:top w:val="nil"/>
+          <w:left w:val="nil"/>
+          <w:bottom w:val="nil"/>
+          <w:right w:val="nil"/>
+          <w:between w:val="nil"/>
+        </w:pBdr>
+        <w:rPr>
+          <w:color w:val="000000"/>
+        </w:rPr>
+      </w:pPr>
+      <w:r>
+        <w:rPr>
+          <w:color w:val="000000"/>
+        </w:rPr>
+        <w:t>#pie chart with proper labels</w:t>
+      </w:r>
+    </w:p>
+    <w:p>
+      <w:pPr>
+        <w:pBdr>
+          <w:top w:val="nil"/>
+          <w:left w:val="nil"/>
+          <w:bottom w:val="nil"/>
+          <w:right w:val="nil"/>
+          <w:between w:val="nil"/>
+        </w:pBdr>
+        <w:rPr>
+          <w:color w:val="000000"/>
+        </w:rPr>
+      </w:pPr>
+      <w:r>
+        <w:rPr>
+          <w:color w:val="000000"/>
+        </w:rPr>
+        <w:t># Count depression status</w:t>
+      </w:r>
+    </w:p>
+    <w:p>
+      <w:pPr>
+        <w:pBdr>
+          <w:top w:val="nil"/>
+          <w:left w:val="nil"/>
+          <w:bottom w:val="nil"/>
+          <w:right w:val="nil"/>
+          <w:between w:val="nil"/>
+        </w:pBdr>
+        <w:rPr>
+          <w:color w:val="000000"/>
+        </w:rPr>
+      </w:pPr>
+      <w:r>
+        <w:rPr>
+          <w:color w:val="000000"/>
+        </w:rPr>
+        <w:t>counts &lt;- table(data_clean$Depression)</w:t>
+      </w:r>
+    </w:p>
+    <w:p>
+      <w:pPr>
+        <w:pBdr>
+          <w:top w:val="nil"/>
+          <w:left w:val="nil"/>
+          <w:bottom w:val="nil"/>
+          <w:right w:val="nil"/>
+          <w:between w:val="nil"/>
+        </w:pBdr>
+        <w:rPr>
+          <w:color w:val="000000"/>
+        </w:rPr>
+      </w:pPr>
+    </w:p>
+    <w:p>
+      <w:pPr>
+        <w:pBdr>
+          <w:top w:val="nil"/>
+          <w:left w:val="nil"/>
+          <w:bottom w:val="nil"/>
+          <w:right w:val="nil"/>
+          <w:between w:val="nil"/>
+        </w:pBdr>
+        <w:rPr>
+          <w:color w:val="000000"/>
+        </w:rPr>
+      </w:pPr>
+      <w:r>
+        <w:rPr>
+          <w:color w:val="000000"/>
+        </w:rPr>
+        <w:t># Labels</w:t>
+      </w:r>
+    </w:p>
+    <w:p>
+      <w:pPr>
+        <w:pBdr>
+          <w:top w:val="nil"/>
+          <w:left w:val="nil"/>
+          <w:bottom w:val="nil"/>
+          <w:right w:val="nil"/>
+          <w:between w:val="nil"/>
+        </w:pBdr>
+        <w:rPr>
+          <w:color w:val="000000"/>
+        </w:rPr>
+      </w:pPr>
+      <w:r>
+        <w:rPr>
+          <w:color w:val="000000"/>
+        </w:rPr>
+        <w:t>labels &lt;- c("Non-Depressed", "Depressed")</w:t>
+      </w:r>
+    </w:p>
+    <w:p>
+      <w:pPr>
+        <w:pBdr>
+          <w:top w:val="nil"/>
+          <w:left w:val="nil"/>
+          <w:bottom w:val="nil"/>
+          <w:right w:val="nil"/>
+          <w:between w:val="nil"/>
+        </w:pBdr>
+        <w:rPr>
+          <w:color w:val="000000"/>
+        </w:rPr>
+      </w:pPr>
+    </w:p>
+    <w:p>
+      <w:pPr>
+        <w:pBdr>
+          <w:top w:val="nil"/>
+          <w:left w:val="nil"/>
+          <w:bottom w:val="nil"/>
+          <w:right w:val="nil"/>
+          <w:between w:val="nil"/>
+        </w:pBdr>
+        <w:rPr>
+          <w:color w:val="000000"/>
+        </w:rPr>
+      </w:pPr>
+      <w:r>
+        <w:rPr>
+          <w:color w:val="000000"/>
+        </w:rPr>
+        <w:t># Calculate percentages</w:t>
+      </w:r>
+    </w:p>
+    <w:p>
+      <w:pPr>
+        <w:pBdr>
+          <w:top w:val="nil"/>
+          <w:left w:val="nil"/>
+          <w:bottom w:val="nil"/>
+          <w:right w:val="nil"/>
+          <w:between w:val="nil"/>
+        </w:pBdr>
+        <w:rPr>
+          <w:color w:val="000000"/>
+        </w:rPr>
+      </w:pPr>
+      <w:r>
+        <w:rPr>
+          <w:color w:val="000000"/>
+        </w:rPr>
+        <w:t>percentages &lt;- round(100 * counts / sum(counts), 1)  # rounded to 1 decimal</w:t>
+      </w:r>
+    </w:p>
+    <w:p>
+      <w:pPr>
+        <w:pBdr>
+          <w:top w:val="nil"/>
+          <w:left w:val="nil"/>
+          <w:bottom w:val="nil"/>
+          <w:right w:val="nil"/>
+          <w:between w:val="nil"/>
+        </w:pBdr>
+        <w:rPr>
+          <w:color w:val="000000"/>
+        </w:rPr>
+      </w:pPr>
+    </w:p>
+    <w:p>
+      <w:pPr>
+        <w:pBdr>
+          <w:top w:val="nil"/>
+          <w:left w:val="nil"/>
+          <w:bottom w:val="nil"/>
+          <w:right w:val="nil"/>
+          <w:between w:val="nil"/>
+        </w:pBdr>
+        <w:rPr>
+          <w:color w:val="000000"/>
+        </w:rPr>
+      </w:pPr>
+      <w:r>
+        <w:rPr>
+          <w:color w:val="000000"/>
+        </w:rPr>
+        <w:t># Combine labels with counts and percentages</w:t>
+      </w:r>
+    </w:p>
+    <w:p>
+      <w:pPr>
+        <w:pBdr>
+          <w:top w:val="nil"/>
+          <w:left w:val="nil"/>
+          <w:bottom w:val="nil"/>
+          <w:right w:val="nil"/>
+          <w:between w:val="nil"/>
+        </w:pBdr>
+        <w:rPr>
+          <w:color w:val="000000"/>
+        </w:rPr>
+      </w:pPr>
+      <w:r>
+        <w:rPr>
+          <w:color w:val="000000"/>
+        </w:rPr>
+        <w:t>labels_with_pct &lt;- paste0(labels, "\n", counts, " (", percentages, "%)")</w:t>
+      </w:r>
+    </w:p>
+    <w:p>
+      <w:pPr>
+        <w:pBdr>
+          <w:top w:val="nil"/>
+          <w:left w:val="nil"/>
+          <w:bottom w:val="nil"/>
+          <w:right w:val="nil"/>
+          <w:between w:val="nil"/>
+        </w:pBdr>
+        <w:rPr>
+          <w:color w:val="000000"/>
+        </w:rPr>
+      </w:pPr>
+    </w:p>
+    <w:p>
+      <w:pPr>
+        <w:pBdr>
+          <w:top w:val="nil"/>
+          <w:left w:val="nil"/>
+          <w:bottom w:val="nil"/>
+          <w:right w:val="nil"/>
+          <w:between w:val="nil"/>
+        </w:pBdr>
+        <w:rPr>
+          <w:color w:val="000000"/>
+        </w:rPr>
+      </w:pPr>
+      <w:r>
+        <w:rPr>
+          <w:color w:val="000000"/>
+        </w:rPr>
+        <w:t># Create pie chart</w:t>
+      </w:r>
+    </w:p>
+    <w:p>
+      <w:pPr>
+        <w:pBdr>
+          <w:top w:val="nil"/>
+          <w:left w:val="nil"/>
+          <w:bottom w:val="nil"/>
+          <w:right w:val="nil"/>
+          <w:between w:val="nil"/>
+        </w:pBdr>
+        <w:rPr>
+          <w:color w:val="000000"/>
+        </w:rPr>
+      </w:pPr>
+      <w:r>
+        <w:rPr>
+          <w:color w:val="000000"/>
+        </w:rPr>
+        <w:t>pie(</w:t>
+      </w:r>
+    </w:p>
+    <w:p>
+      <w:pPr>
+        <w:pBdr>
+          <w:top w:val="nil"/>
+          <w:left w:val="nil"/>
+          <w:bottom w:val="nil"/>
+          <w:right w:val="nil"/>
+          <w:between w:val="nil"/>
+        </w:pBdr>
+        <w:rPr>
+          <w:color w:val="000000"/>
+        </w:rPr>
+      </w:pPr>
+      <w:r>
+        <w:rPr>
+          <w:color w:val="000000"/>
+        </w:rPr>
+        <w:t xml:space="preserve">  counts,</w:t>
+      </w:r>
+    </w:p>
+    <w:p>
+      <w:pPr>
+        <w:pBdr>
+          <w:top w:val="nil"/>
+          <w:left w:val="nil"/>
+          <w:bottom w:val="nil"/>
+          <w:right w:val="nil"/>
+          <w:between w:val="nil"/>
+        </w:pBdr>
+        <w:rPr>
+          <w:color w:val="000000"/>
+        </w:rPr>
+      </w:pPr>
+      <w:r>
+        <w:rPr>
+          <w:color w:val="000000"/>
+        </w:rPr>
+        <w:t xml:space="preserve">  main = "Distribution of Depression Status Among Indian University Students",</w:t>
+      </w:r>
+    </w:p>
+    <w:p>
+      <w:pPr>
+        <w:pBdr>
+          <w:top w:val="nil"/>
+          <w:left w:val="nil"/>
+          <w:bottom w:val="nil"/>
+          <w:right w:val="nil"/>
+          <w:between w:val="nil"/>
+        </w:pBdr>
+        <w:rPr>
+          <w:color w:val="000000"/>
+        </w:rPr>
+      </w:pPr>
+      <w:r>
+        <w:rPr>
+          <w:color w:val="000000"/>
+        </w:rPr>
+        <w:t xml:space="preserve">  col = rainbow(length(counts)),</w:t>
+      </w:r>
+    </w:p>
+    <w:p>
+      <w:pPr>
+        <w:pBdr>
+          <w:top w:val="nil"/>
+          <w:left w:val="nil"/>
+          <w:bottom w:val="nil"/>
+          <w:right w:val="nil"/>
+          <w:between w:val="nil"/>
+        </w:pBdr>
+        <w:rPr>
+          <w:color w:val="000000"/>
+        </w:rPr>
+      </w:pPr>
+      <w:r>
+        <w:rPr>
+          <w:color w:val="000000"/>
+        </w:rPr>
+        <w:t xml:space="preserve">  labels = labels_with_pct</w:t>
+      </w:r>
+    </w:p>
+    <w:p>
+      <w:pPr>
+        <w:pBdr>
+          <w:top w:val="nil"/>
+          <w:left w:val="nil"/>
+          <w:bottom w:val="nil"/>
+          <w:right w:val="nil"/>
+          <w:between w:val="nil"/>
+        </w:pBdr>
+        <w:rPr>
+          <w:color w:val="000000"/>
+        </w:rPr>
+      </w:pPr>
       <w:r>
         <w:rPr>
           <w:color w:val="000000"/>
@@ -5131,1832 +5705,6 @@
           <w:color w:val="000000"/>
         </w:rPr>
       </w:pPr>
-      <w:r>
-        <w:rPr>
-          <w:color w:val="000000"/>
-        </w:rPr>
-        <w:t># Check distribution (normality assessment)</w:t>
-      </w:r>
-    </w:p>
-    <w:p>
-      <w:pPr>
-        <w:pBdr>
-          <w:top w:val="nil"/>
-          <w:left w:val="nil"/>
-          <w:bottom w:val="nil"/>
-          <w:right w:val="nil"/>
-          <w:between w:val="nil"/>
-        </w:pBdr>
-        <w:rPr>
-          <w:color w:val="000000"/>
-        </w:rPr>
-      </w:pPr>
-      <w:r>
-        <w:rPr>
-          <w:color w:val="000000"/>
-        </w:rPr>
-        <w:t># Separate CGPA by depression status using base R bracket notation</w:t>
-      </w:r>
-    </w:p>
-    <w:p>
-      <w:pPr>
-        <w:pBdr>
-          <w:top w:val="nil"/>
-          <w:left w:val="nil"/>
-          <w:bottom w:val="nil"/>
-          <w:right w:val="nil"/>
-          <w:between w:val="nil"/>
-        </w:pBdr>
-        <w:rPr>
-          <w:color w:val="000000"/>
-        </w:rPr>
-      </w:pPr>
-      <w:proofErr w:type="spellStart"/>
-      <w:r>
-        <w:rPr>
-          <w:color w:val="000000"/>
-        </w:rPr>
-        <w:t>cgpa_not_depressed</w:t>
-      </w:r>
-      <w:proofErr w:type="spellEnd"/>
-      <w:r>
-        <w:rPr>
-          <w:color w:val="000000"/>
-        </w:rPr>
-        <w:t xml:space="preserve"> &lt;- </w:t>
-      </w:r>
-      <w:proofErr w:type="spellStart"/>
-      <w:r>
-        <w:rPr>
-          <w:color w:val="000000"/>
-        </w:rPr>
-        <w:t>data_clean$</w:t>
-      </w:r>
-      <w:proofErr w:type="gramStart"/>
-      <w:r>
-        <w:rPr>
-          <w:color w:val="000000"/>
-        </w:rPr>
-        <w:t>CGPA</w:t>
-      </w:r>
-      <w:proofErr w:type="spellEnd"/>
-      <w:r>
-        <w:rPr>
-          <w:color w:val="000000"/>
-        </w:rPr>
-        <w:t>[</w:t>
-      </w:r>
-      <w:proofErr w:type="spellStart"/>
-      <w:proofErr w:type="gramEnd"/>
-      <w:r>
-        <w:rPr>
-          <w:color w:val="000000"/>
-        </w:rPr>
-        <w:t>data_clean$Depression</w:t>
-      </w:r>
-      <w:proofErr w:type="spellEnd"/>
-      <w:r>
-        <w:rPr>
-          <w:color w:val="000000"/>
-        </w:rPr>
-        <w:t xml:space="preserve"> == 0]</w:t>
-      </w:r>
-    </w:p>
-    <w:p>
-      <w:pPr>
-        <w:pBdr>
-          <w:top w:val="nil"/>
-          <w:left w:val="nil"/>
-          <w:bottom w:val="nil"/>
-          <w:right w:val="nil"/>
-          <w:between w:val="nil"/>
-        </w:pBdr>
-        <w:rPr>
-          <w:color w:val="000000"/>
-        </w:rPr>
-      </w:pPr>
-      <w:proofErr w:type="spellStart"/>
-      <w:r>
-        <w:rPr>
-          <w:color w:val="000000"/>
-        </w:rPr>
-        <w:t>cgpa_depressed</w:t>
-      </w:r>
-      <w:proofErr w:type="spellEnd"/>
-      <w:r>
-        <w:rPr>
-          <w:color w:val="000000"/>
-        </w:rPr>
-        <w:t xml:space="preserve"> &lt;- </w:t>
-      </w:r>
-      <w:proofErr w:type="spellStart"/>
-      <w:r>
-        <w:rPr>
-          <w:color w:val="000000"/>
-        </w:rPr>
-        <w:t>data_clean$</w:t>
-      </w:r>
-      <w:proofErr w:type="gramStart"/>
-      <w:r>
-        <w:rPr>
-          <w:color w:val="000000"/>
-        </w:rPr>
-        <w:t>CGPA</w:t>
-      </w:r>
-      <w:proofErr w:type="spellEnd"/>
-      <w:r>
-        <w:rPr>
-          <w:color w:val="000000"/>
-        </w:rPr>
-        <w:t>[</w:t>
-      </w:r>
-      <w:proofErr w:type="spellStart"/>
-      <w:proofErr w:type="gramEnd"/>
-      <w:r>
-        <w:rPr>
-          <w:color w:val="000000"/>
-        </w:rPr>
-        <w:t>data_clean$Depression</w:t>
-      </w:r>
-      <w:proofErr w:type="spellEnd"/>
-      <w:r>
-        <w:rPr>
-          <w:color w:val="000000"/>
-        </w:rPr>
-        <w:t xml:space="preserve"> == 1]</w:t>
-      </w:r>
-    </w:p>
-    <w:p>
-      <w:pPr>
-        <w:pBdr>
-          <w:top w:val="nil"/>
-          <w:left w:val="nil"/>
-          <w:bottom w:val="nil"/>
-          <w:right w:val="nil"/>
-          <w:between w:val="nil"/>
-        </w:pBdr>
-        <w:rPr>
-          <w:color w:val="000000"/>
-        </w:rPr>
-      </w:pPr>
-      <w:proofErr w:type="spellStart"/>
-      <w:r>
-        <w:rPr>
-          <w:color w:val="000000"/>
-        </w:rPr>
-        <w:t>cgpa_overall</w:t>
-      </w:r>
-      <w:proofErr w:type="spellEnd"/>
-      <w:r>
-        <w:rPr>
-          <w:color w:val="000000"/>
-        </w:rPr>
-        <w:t xml:space="preserve"> &lt;- </w:t>
-      </w:r>
-      <w:proofErr w:type="spellStart"/>
-      <w:r>
-        <w:rPr>
-          <w:color w:val="000000"/>
-        </w:rPr>
-        <w:t>data_clean$CGPA</w:t>
-      </w:r>
-      <w:proofErr w:type="spellEnd"/>
-    </w:p>
-    <w:p>
-      <w:pPr>
-        <w:pBdr>
-          <w:top w:val="nil"/>
-          <w:left w:val="nil"/>
-          <w:bottom w:val="nil"/>
-          <w:right w:val="nil"/>
-          <w:between w:val="nil"/>
-        </w:pBdr>
-        <w:rPr>
-          <w:color w:val="000000"/>
-        </w:rPr>
-      </w:pPr>
-    </w:p>
-    <w:p>
-      <w:pPr>
-        <w:pBdr>
-          <w:top w:val="nil"/>
-          <w:left w:val="nil"/>
-          <w:bottom w:val="nil"/>
-          <w:right w:val="nil"/>
-          <w:between w:val="nil"/>
-        </w:pBdr>
-        <w:rPr>
-          <w:color w:val="000000"/>
-        </w:rPr>
-      </w:pPr>
-      <w:r>
-        <w:rPr>
-          <w:color w:val="000000"/>
-        </w:rPr>
-        <w:t># Overall CGPA Histogram (both depressed and non-depressed students) - bell curve overlay with frequency</w:t>
-      </w:r>
-    </w:p>
-    <w:p>
-      <w:pPr>
-        <w:pBdr>
-          <w:top w:val="nil"/>
-          <w:left w:val="nil"/>
-          <w:bottom w:val="nil"/>
-          <w:right w:val="nil"/>
-          <w:between w:val="nil"/>
-        </w:pBdr>
-        <w:rPr>
-          <w:color w:val="000000"/>
-        </w:rPr>
-      </w:pPr>
-      <w:proofErr w:type="gramStart"/>
-      <w:r>
-        <w:rPr>
-          <w:color w:val="000000"/>
-        </w:rPr>
-        <w:t>print(</w:t>
-      </w:r>
-      <w:proofErr w:type="gramEnd"/>
-      <w:r>
-        <w:rPr>
-          <w:color w:val="000000"/>
-        </w:rPr>
-        <w:t>"Histogram of Cumulative Grade Point Average (CGPA) of Depressed and Non-depressed University students in India")</w:t>
-      </w:r>
-    </w:p>
-    <w:p>
-      <w:pPr>
-        <w:pBdr>
-          <w:top w:val="nil"/>
-          <w:left w:val="nil"/>
-          <w:bottom w:val="nil"/>
-          <w:right w:val="nil"/>
-          <w:between w:val="nil"/>
-        </w:pBdr>
-        <w:rPr>
-          <w:color w:val="000000"/>
-        </w:rPr>
-      </w:pPr>
-      <w:r>
-        <w:rPr>
-          <w:color w:val="000000"/>
-        </w:rPr>
-        <w:t xml:space="preserve">h &lt;- </w:t>
-      </w:r>
-      <w:proofErr w:type="gramStart"/>
-      <w:r>
-        <w:rPr>
-          <w:color w:val="000000"/>
-        </w:rPr>
-        <w:t>hist(</w:t>
-      </w:r>
-      <w:proofErr w:type="spellStart"/>
-      <w:proofErr w:type="gramEnd"/>
-      <w:r>
-        <w:rPr>
-          <w:color w:val="000000"/>
-        </w:rPr>
-        <w:t>cgpa_overall</w:t>
-      </w:r>
-      <w:proofErr w:type="spellEnd"/>
-      <w:r>
-        <w:rPr>
-          <w:color w:val="000000"/>
-        </w:rPr>
-        <w:t>,</w:t>
-      </w:r>
-    </w:p>
-    <w:p>
-      <w:pPr>
-        <w:pBdr>
-          <w:top w:val="nil"/>
-          <w:left w:val="nil"/>
-          <w:bottom w:val="nil"/>
-          <w:right w:val="nil"/>
-          <w:between w:val="nil"/>
-        </w:pBdr>
-        <w:rPr>
-          <w:color w:val="000000"/>
-        </w:rPr>
-      </w:pPr>
-      <w:r>
-        <w:rPr>
-          <w:color w:val="000000"/>
-        </w:rPr>
-        <w:t xml:space="preserve">          main = "Distribution of CGPA Among Depressed and Non-Depressed Indian University Students",</w:t>
-      </w:r>
-    </w:p>
-    <w:p>
-      <w:pPr>
-        <w:pBdr>
-          <w:top w:val="nil"/>
-          <w:left w:val="nil"/>
-          <w:bottom w:val="nil"/>
-          <w:right w:val="nil"/>
-          <w:between w:val="nil"/>
-        </w:pBdr>
-        <w:rPr>
-          <w:color w:val="000000"/>
-        </w:rPr>
-      </w:pPr>
-      <w:r>
-        <w:rPr>
-          <w:color w:val="000000"/>
-        </w:rPr>
-        <w:t xml:space="preserve">          </w:t>
-      </w:r>
-      <w:proofErr w:type="spellStart"/>
-      <w:r>
-        <w:rPr>
-          <w:color w:val="000000"/>
-        </w:rPr>
-        <w:t>xlab</w:t>
-      </w:r>
-      <w:proofErr w:type="spellEnd"/>
-      <w:r>
-        <w:rPr>
-          <w:color w:val="000000"/>
-        </w:rPr>
-        <w:t xml:space="preserve"> = "CGPA (Cumulative Grade Point Average)",</w:t>
-      </w:r>
-    </w:p>
-    <w:p>
-      <w:pPr>
-        <w:pBdr>
-          <w:top w:val="nil"/>
-          <w:left w:val="nil"/>
-          <w:bottom w:val="nil"/>
-          <w:right w:val="nil"/>
-          <w:between w:val="nil"/>
-        </w:pBdr>
-        <w:rPr>
-          <w:color w:val="000000"/>
-        </w:rPr>
-      </w:pPr>
-      <w:r>
-        <w:rPr>
-          <w:color w:val="000000"/>
-        </w:rPr>
-        <w:t xml:space="preserve">          </w:t>
-      </w:r>
-      <w:proofErr w:type="spellStart"/>
-      <w:r>
-        <w:rPr>
-          <w:color w:val="000000"/>
-        </w:rPr>
-        <w:t>ylab</w:t>
-      </w:r>
-      <w:proofErr w:type="spellEnd"/>
-      <w:r>
-        <w:rPr>
-          <w:color w:val="000000"/>
-        </w:rPr>
-        <w:t xml:space="preserve"> = "Frequency",</w:t>
-      </w:r>
-    </w:p>
-    <w:p>
-      <w:pPr>
-        <w:pBdr>
-          <w:top w:val="nil"/>
-          <w:left w:val="nil"/>
-          <w:bottom w:val="nil"/>
-          <w:right w:val="nil"/>
-          <w:between w:val="nil"/>
-        </w:pBdr>
-        <w:rPr>
-          <w:color w:val="000000"/>
-        </w:rPr>
-      </w:pPr>
-      <w:r>
-        <w:rPr>
-          <w:color w:val="000000"/>
-        </w:rPr>
-        <w:t xml:space="preserve">          col = "</w:t>
-      </w:r>
-      <w:proofErr w:type="spellStart"/>
-      <w:r>
-        <w:rPr>
-          <w:color w:val="000000"/>
-        </w:rPr>
-        <w:t>lightblue</w:t>
-      </w:r>
-      <w:proofErr w:type="spellEnd"/>
-      <w:r>
-        <w:rPr>
-          <w:color w:val="000000"/>
-        </w:rPr>
-        <w:t>",</w:t>
-      </w:r>
-    </w:p>
-    <w:p>
-      <w:pPr>
-        <w:pBdr>
-          <w:top w:val="nil"/>
-          <w:left w:val="nil"/>
-          <w:bottom w:val="nil"/>
-          <w:right w:val="nil"/>
-          <w:between w:val="nil"/>
-        </w:pBdr>
-        <w:rPr>
-          <w:color w:val="000000"/>
-        </w:rPr>
-      </w:pPr>
-      <w:r>
-        <w:rPr>
-          <w:color w:val="000000"/>
-        </w:rPr>
-        <w:t xml:space="preserve">          border = "</w:t>
-      </w:r>
-      <w:proofErr w:type="spellStart"/>
-      <w:r>
-        <w:rPr>
-          <w:color w:val="000000"/>
-        </w:rPr>
-        <w:t>darkblue</w:t>
-      </w:r>
-      <w:proofErr w:type="spellEnd"/>
-      <w:r>
-        <w:rPr>
-          <w:color w:val="000000"/>
-        </w:rPr>
-        <w:t>",</w:t>
-      </w:r>
-    </w:p>
-    <w:p>
-      <w:pPr>
-        <w:pBdr>
-          <w:top w:val="nil"/>
-          <w:left w:val="nil"/>
-          <w:bottom w:val="nil"/>
-          <w:right w:val="nil"/>
-          <w:between w:val="nil"/>
-        </w:pBdr>
-        <w:rPr>
-          <w:color w:val="000000"/>
-        </w:rPr>
-      </w:pPr>
-      <w:r>
-        <w:rPr>
-          <w:color w:val="000000"/>
-        </w:rPr>
-        <w:t xml:space="preserve">          breaks = 20,</w:t>
-      </w:r>
-    </w:p>
-    <w:p>
-      <w:pPr>
-        <w:pBdr>
-          <w:top w:val="nil"/>
-          <w:left w:val="nil"/>
-          <w:bottom w:val="nil"/>
-          <w:right w:val="nil"/>
-          <w:between w:val="nil"/>
-        </w:pBdr>
-        <w:rPr>
-          <w:color w:val="000000"/>
-        </w:rPr>
-      </w:pPr>
-      <w:r>
-        <w:rPr>
-          <w:color w:val="000000"/>
-        </w:rPr>
-        <w:t xml:space="preserve">          </w:t>
-      </w:r>
-      <w:proofErr w:type="spellStart"/>
-      <w:r>
-        <w:rPr>
-          <w:color w:val="000000"/>
-        </w:rPr>
-        <w:t>freq</w:t>
-      </w:r>
-      <w:proofErr w:type="spellEnd"/>
-      <w:r>
-        <w:rPr>
-          <w:color w:val="000000"/>
-        </w:rPr>
-        <w:t xml:space="preserve"> = TRUE)</w:t>
-      </w:r>
-    </w:p>
-    <w:p>
-      <w:pPr>
-        <w:pBdr>
-          <w:top w:val="nil"/>
-          <w:left w:val="nil"/>
-          <w:bottom w:val="nil"/>
-          <w:right w:val="nil"/>
-          <w:between w:val="nil"/>
-        </w:pBdr>
-        <w:rPr>
-          <w:color w:val="000000"/>
-        </w:rPr>
-      </w:pPr>
-    </w:p>
-    <w:p>
-      <w:pPr>
-        <w:pBdr>
-          <w:top w:val="nil"/>
-          <w:left w:val="nil"/>
-          <w:bottom w:val="nil"/>
-          <w:right w:val="nil"/>
-          <w:between w:val="nil"/>
-        </w:pBdr>
-        <w:rPr>
-          <w:color w:val="000000"/>
-        </w:rPr>
-      </w:pPr>
-      <w:proofErr w:type="spellStart"/>
-      <w:r>
-        <w:rPr>
-          <w:color w:val="000000"/>
-        </w:rPr>
-        <w:t>mean_val</w:t>
-      </w:r>
-      <w:proofErr w:type="spellEnd"/>
-      <w:r>
-        <w:rPr>
-          <w:color w:val="000000"/>
-        </w:rPr>
-        <w:t xml:space="preserve"> &lt;- </w:t>
-      </w:r>
-      <w:proofErr w:type="gramStart"/>
-      <w:r>
-        <w:rPr>
-          <w:color w:val="000000"/>
-        </w:rPr>
-        <w:t>mean(</w:t>
-      </w:r>
-      <w:proofErr w:type="spellStart"/>
-      <w:proofErr w:type="gramEnd"/>
-      <w:r>
-        <w:rPr>
-          <w:color w:val="000000"/>
-        </w:rPr>
-        <w:t>cgpa_overall</w:t>
-      </w:r>
-      <w:proofErr w:type="spellEnd"/>
-      <w:r>
-        <w:rPr>
-          <w:color w:val="000000"/>
-        </w:rPr>
-        <w:t>, na.rm = TRUE)</w:t>
-      </w:r>
-    </w:p>
-    <w:p>
-      <w:pPr>
-        <w:pBdr>
-          <w:top w:val="nil"/>
-          <w:left w:val="nil"/>
-          <w:bottom w:val="nil"/>
-          <w:right w:val="nil"/>
-          <w:between w:val="nil"/>
-        </w:pBdr>
-        <w:rPr>
-          <w:color w:val="000000"/>
-        </w:rPr>
-      </w:pPr>
-      <w:proofErr w:type="spellStart"/>
-      <w:r>
-        <w:rPr>
-          <w:color w:val="000000"/>
-        </w:rPr>
-        <w:t>sd_val</w:t>
-      </w:r>
-      <w:proofErr w:type="spellEnd"/>
-      <w:r>
-        <w:rPr>
-          <w:color w:val="000000"/>
-        </w:rPr>
-        <w:t xml:space="preserve"> &lt;- </w:t>
-      </w:r>
-      <w:proofErr w:type="spellStart"/>
-      <w:proofErr w:type="gramStart"/>
-      <w:r>
-        <w:rPr>
-          <w:color w:val="000000"/>
-        </w:rPr>
-        <w:t>sd</w:t>
-      </w:r>
-      <w:proofErr w:type="spellEnd"/>
-      <w:r>
-        <w:rPr>
-          <w:color w:val="000000"/>
-        </w:rPr>
-        <w:t>(</w:t>
-      </w:r>
-      <w:proofErr w:type="spellStart"/>
-      <w:proofErr w:type="gramEnd"/>
-      <w:r>
-        <w:rPr>
-          <w:color w:val="000000"/>
-        </w:rPr>
-        <w:t>cgpa_overall</w:t>
-      </w:r>
-      <w:proofErr w:type="spellEnd"/>
-      <w:r>
-        <w:rPr>
-          <w:color w:val="000000"/>
-        </w:rPr>
-        <w:t>, na.rm = TRUE)</w:t>
-      </w:r>
-    </w:p>
-    <w:p>
-      <w:pPr>
-        <w:pBdr>
-          <w:top w:val="nil"/>
-          <w:left w:val="nil"/>
-          <w:bottom w:val="nil"/>
-          <w:right w:val="nil"/>
-          <w:between w:val="nil"/>
-        </w:pBdr>
-        <w:rPr>
-          <w:color w:val="000000"/>
-        </w:rPr>
-      </w:pPr>
-    </w:p>
-    <w:p>
-      <w:pPr>
-        <w:pBdr>
-          <w:top w:val="nil"/>
-          <w:left w:val="nil"/>
-          <w:bottom w:val="nil"/>
-          <w:right w:val="nil"/>
-          <w:between w:val="nil"/>
-        </w:pBdr>
-        <w:rPr>
-          <w:color w:val="000000"/>
-        </w:rPr>
-      </w:pPr>
-      <w:r>
-        <w:rPr>
-          <w:color w:val="000000"/>
-        </w:rPr>
-        <w:t># Scale the bell curve to match frequency</w:t>
-      </w:r>
-    </w:p>
-    <w:p>
-      <w:pPr>
-        <w:pBdr>
-          <w:top w:val="nil"/>
-          <w:left w:val="nil"/>
-          <w:bottom w:val="nil"/>
-          <w:right w:val="nil"/>
-          <w:between w:val="nil"/>
-        </w:pBdr>
-        <w:rPr>
-          <w:color w:val="000000"/>
-        </w:rPr>
-      </w:pPr>
-      <w:r>
-        <w:rPr>
-          <w:color w:val="000000"/>
-        </w:rPr>
-        <w:t xml:space="preserve">x &lt;- </w:t>
-      </w:r>
-      <w:proofErr w:type="spellStart"/>
-      <w:r>
-        <w:rPr>
-          <w:color w:val="000000"/>
-        </w:rPr>
-        <w:t>seq</w:t>
-      </w:r>
-      <w:proofErr w:type="spellEnd"/>
-      <w:r>
-        <w:rPr>
-          <w:color w:val="000000"/>
-        </w:rPr>
-        <w:t>(min(</w:t>
-      </w:r>
-      <w:proofErr w:type="spellStart"/>
-      <w:r>
-        <w:rPr>
-          <w:color w:val="000000"/>
-        </w:rPr>
-        <w:t>cgpa_overall</w:t>
-      </w:r>
-      <w:proofErr w:type="spellEnd"/>
-      <w:r>
-        <w:rPr>
-          <w:color w:val="000000"/>
-        </w:rPr>
-        <w:t>), max(</w:t>
-      </w:r>
-      <w:proofErr w:type="spellStart"/>
-      <w:r>
-        <w:rPr>
-          <w:color w:val="000000"/>
-        </w:rPr>
-        <w:t>cgpa_overall</w:t>
-      </w:r>
-      <w:proofErr w:type="spellEnd"/>
-      <w:r>
-        <w:rPr>
-          <w:color w:val="000000"/>
-        </w:rPr>
-        <w:t>), length = 100)</w:t>
-      </w:r>
-    </w:p>
-    <w:p>
-      <w:pPr>
-        <w:pBdr>
-          <w:top w:val="nil"/>
-          <w:left w:val="nil"/>
-          <w:bottom w:val="nil"/>
-          <w:right w:val="nil"/>
-          <w:between w:val="nil"/>
-        </w:pBdr>
-        <w:rPr>
-          <w:color w:val="000000"/>
-        </w:rPr>
-      </w:pPr>
-      <w:r>
-        <w:rPr>
-          <w:color w:val="000000"/>
-        </w:rPr>
-        <w:t xml:space="preserve">y &lt;- </w:t>
-      </w:r>
-      <w:proofErr w:type="spellStart"/>
-      <w:proofErr w:type="gramStart"/>
-      <w:r>
-        <w:rPr>
-          <w:color w:val="000000"/>
-        </w:rPr>
-        <w:t>dnorm</w:t>
-      </w:r>
-      <w:proofErr w:type="spellEnd"/>
-      <w:r>
-        <w:rPr>
-          <w:color w:val="000000"/>
-        </w:rPr>
-        <w:t>(</w:t>
-      </w:r>
-      <w:proofErr w:type="gramEnd"/>
-      <w:r>
-        <w:rPr>
-          <w:color w:val="000000"/>
-        </w:rPr>
-        <w:t xml:space="preserve">x, </w:t>
-      </w:r>
-      <w:proofErr w:type="spellStart"/>
-      <w:r>
-        <w:rPr>
-          <w:color w:val="000000"/>
-        </w:rPr>
-        <w:t>mean_val</w:t>
-      </w:r>
-      <w:proofErr w:type="spellEnd"/>
-      <w:r>
-        <w:rPr>
-          <w:color w:val="000000"/>
-        </w:rPr>
-        <w:t xml:space="preserve">, </w:t>
-      </w:r>
-      <w:proofErr w:type="spellStart"/>
-      <w:r>
-        <w:rPr>
-          <w:color w:val="000000"/>
-        </w:rPr>
-        <w:t>sd_val</w:t>
-      </w:r>
-      <w:proofErr w:type="spellEnd"/>
-      <w:r>
-        <w:rPr>
-          <w:color w:val="000000"/>
-        </w:rPr>
-        <w:t>) * length(</w:t>
-      </w:r>
-      <w:proofErr w:type="spellStart"/>
-      <w:r>
-        <w:rPr>
-          <w:color w:val="000000"/>
-        </w:rPr>
-        <w:t>cgpa_overall</w:t>
-      </w:r>
-      <w:proofErr w:type="spellEnd"/>
-      <w:r>
-        <w:rPr>
-          <w:color w:val="000000"/>
-        </w:rPr>
-        <w:t>) * diff(</w:t>
-      </w:r>
-      <w:proofErr w:type="spellStart"/>
-      <w:r>
-        <w:rPr>
-          <w:color w:val="000000"/>
-        </w:rPr>
-        <w:t>h$</w:t>
-      </w:r>
-      <w:proofErr w:type="gramStart"/>
-      <w:r>
-        <w:rPr>
-          <w:color w:val="000000"/>
-        </w:rPr>
-        <w:t>breaks</w:t>
-      </w:r>
-      <w:proofErr w:type="spellEnd"/>
-      <w:r>
-        <w:rPr>
-          <w:color w:val="000000"/>
-        </w:rPr>
-        <w:t>)[</w:t>
-      </w:r>
-      <w:proofErr w:type="gramEnd"/>
-      <w:r>
-        <w:rPr>
-          <w:color w:val="000000"/>
-        </w:rPr>
-        <w:t>1]</w:t>
-      </w:r>
-    </w:p>
-    <w:p>
-      <w:pPr>
-        <w:pBdr>
-          <w:top w:val="nil"/>
-          <w:left w:val="nil"/>
-          <w:bottom w:val="nil"/>
-          <w:right w:val="nil"/>
-          <w:between w:val="nil"/>
-        </w:pBdr>
-        <w:rPr>
-          <w:color w:val="000000"/>
-        </w:rPr>
-      </w:pPr>
-    </w:p>
-    <w:p>
-      <w:pPr>
-        <w:pBdr>
-          <w:top w:val="nil"/>
-          <w:left w:val="nil"/>
-          <w:bottom w:val="nil"/>
-          <w:right w:val="nil"/>
-          <w:between w:val="nil"/>
-        </w:pBdr>
-        <w:rPr>
-          <w:color w:val="000000"/>
-        </w:rPr>
-      </w:pPr>
-      <w:r>
-        <w:rPr>
-          <w:color w:val="000000"/>
-        </w:rPr>
-        <w:t># Overlay curve</w:t>
-      </w:r>
-    </w:p>
-    <w:p>
-      <w:pPr>
-        <w:pBdr>
-          <w:top w:val="nil"/>
-          <w:left w:val="nil"/>
-          <w:bottom w:val="nil"/>
-          <w:right w:val="nil"/>
-          <w:between w:val="nil"/>
-        </w:pBdr>
-        <w:rPr>
-          <w:color w:val="000000"/>
-        </w:rPr>
-      </w:pPr>
-      <w:proofErr w:type="gramStart"/>
-      <w:r>
-        <w:rPr>
-          <w:color w:val="000000"/>
-        </w:rPr>
-        <w:t>lines(</w:t>
-      </w:r>
-      <w:proofErr w:type="gramEnd"/>
-      <w:r>
-        <w:rPr>
-          <w:color w:val="000000"/>
-        </w:rPr>
-        <w:t xml:space="preserve">x, y, col = "red", </w:t>
-      </w:r>
-      <w:proofErr w:type="spellStart"/>
-      <w:r>
-        <w:rPr>
-          <w:color w:val="000000"/>
-        </w:rPr>
-        <w:t>lwd</w:t>
-      </w:r>
-      <w:proofErr w:type="spellEnd"/>
-      <w:r>
-        <w:rPr>
-          <w:color w:val="000000"/>
-        </w:rPr>
-        <w:t xml:space="preserve"> = 2)</w:t>
-      </w:r>
-    </w:p>
-    <w:p>
-      <w:pPr>
-        <w:pBdr>
-          <w:top w:val="nil"/>
-          <w:left w:val="nil"/>
-          <w:bottom w:val="nil"/>
-          <w:right w:val="nil"/>
-          <w:between w:val="nil"/>
-        </w:pBdr>
-        <w:rPr>
-          <w:color w:val="000000"/>
-        </w:rPr>
-      </w:pPr>
-    </w:p>
-    <w:p>
-      <w:pPr>
-        <w:pBdr>
-          <w:top w:val="nil"/>
-          <w:left w:val="nil"/>
-          <w:bottom w:val="nil"/>
-          <w:right w:val="nil"/>
-          <w:between w:val="nil"/>
-        </w:pBdr>
-        <w:rPr>
-          <w:color w:val="000000"/>
-        </w:rPr>
-      </w:pPr>
-      <w:r>
-        <w:rPr>
-          <w:color w:val="000000"/>
-        </w:rPr>
-        <w:t># Boxplot for the CGPA of depressed and non-depressed students created</w:t>
-      </w:r>
-    </w:p>
-    <w:p>
-      <w:pPr>
-        <w:pBdr>
-          <w:top w:val="nil"/>
-          <w:left w:val="nil"/>
-          <w:bottom w:val="nil"/>
-          <w:right w:val="nil"/>
-          <w:between w:val="nil"/>
-        </w:pBdr>
-        <w:rPr>
-          <w:color w:val="000000"/>
-        </w:rPr>
-      </w:pPr>
-      <w:r>
-        <w:rPr>
-          <w:color w:val="000000"/>
-        </w:rPr>
-        <w:t># depressed students perform slightly better academically</w:t>
-      </w:r>
-    </w:p>
-    <w:p>
-      <w:pPr>
-        <w:pBdr>
-          <w:top w:val="nil"/>
-          <w:left w:val="nil"/>
-          <w:bottom w:val="nil"/>
-          <w:right w:val="nil"/>
-          <w:between w:val="nil"/>
-        </w:pBdr>
-        <w:rPr>
-          <w:color w:val="000000"/>
-        </w:rPr>
-      </w:pPr>
-      <w:proofErr w:type="gramStart"/>
-      <w:r>
-        <w:rPr>
-          <w:color w:val="000000"/>
-        </w:rPr>
-        <w:t>print(</w:t>
-      </w:r>
-      <w:proofErr w:type="gramEnd"/>
-      <w:r>
-        <w:rPr>
-          <w:color w:val="000000"/>
-        </w:rPr>
-        <w:t>"Boxplot of Cumulative Grade Point Average (CGPA) of Depressed and Non-depressed University students in India")</w:t>
-      </w:r>
-    </w:p>
-    <w:p>
-      <w:pPr>
-        <w:pBdr>
-          <w:top w:val="nil"/>
-          <w:left w:val="nil"/>
-          <w:bottom w:val="nil"/>
-          <w:right w:val="nil"/>
-          <w:between w:val="nil"/>
-        </w:pBdr>
-        <w:rPr>
-          <w:color w:val="000000"/>
-        </w:rPr>
-      </w:pPr>
-      <w:proofErr w:type="gramStart"/>
-      <w:r>
-        <w:rPr>
-          <w:color w:val="000000"/>
-        </w:rPr>
-        <w:t>boxplot(</w:t>
-      </w:r>
-      <w:proofErr w:type="gramEnd"/>
-      <w:r>
-        <w:rPr>
-          <w:color w:val="000000"/>
-        </w:rPr>
-        <w:t>CGPA ~ Depression,</w:t>
-      </w:r>
-    </w:p>
-    <w:p>
-      <w:pPr>
-        <w:pBdr>
-          <w:top w:val="nil"/>
-          <w:left w:val="nil"/>
-          <w:bottom w:val="nil"/>
-          <w:right w:val="nil"/>
-          <w:between w:val="nil"/>
-        </w:pBdr>
-        <w:rPr>
-          <w:color w:val="000000"/>
-        </w:rPr>
-      </w:pPr>
-      <w:r>
-        <w:rPr>
-          <w:color w:val="000000"/>
-        </w:rPr>
-        <w:t xml:space="preserve">        data = </w:t>
-      </w:r>
-      <w:proofErr w:type="spellStart"/>
-      <w:r>
-        <w:rPr>
-          <w:color w:val="000000"/>
-        </w:rPr>
-        <w:t>data_clean</w:t>
-      </w:r>
-      <w:proofErr w:type="spellEnd"/>
-      <w:r>
-        <w:rPr>
-          <w:color w:val="000000"/>
-        </w:rPr>
-        <w:t>,</w:t>
-      </w:r>
-    </w:p>
-    <w:p>
-      <w:pPr>
-        <w:pBdr>
-          <w:top w:val="nil"/>
-          <w:left w:val="nil"/>
-          <w:bottom w:val="nil"/>
-          <w:right w:val="nil"/>
-          <w:between w:val="nil"/>
-        </w:pBdr>
-        <w:rPr>
-          <w:color w:val="000000"/>
-        </w:rPr>
-      </w:pPr>
-      <w:r>
-        <w:rPr>
-          <w:color w:val="000000"/>
-        </w:rPr>
-        <w:t xml:space="preserve">        main = "Comparison of Indian University Students’ CGPA by Depression Status",</w:t>
-      </w:r>
-    </w:p>
-    <w:p>
-      <w:pPr>
-        <w:pBdr>
-          <w:top w:val="nil"/>
-          <w:left w:val="nil"/>
-          <w:bottom w:val="nil"/>
-          <w:right w:val="nil"/>
-          <w:between w:val="nil"/>
-        </w:pBdr>
-        <w:rPr>
-          <w:color w:val="000000"/>
-        </w:rPr>
-      </w:pPr>
-      <w:r>
-        <w:rPr>
-          <w:color w:val="000000"/>
-        </w:rPr>
-        <w:t xml:space="preserve">        </w:t>
-      </w:r>
-      <w:proofErr w:type="spellStart"/>
-      <w:r>
-        <w:rPr>
-          <w:color w:val="000000"/>
-        </w:rPr>
-        <w:t>xlab</w:t>
-      </w:r>
-      <w:proofErr w:type="spellEnd"/>
-      <w:r>
-        <w:rPr>
-          <w:color w:val="000000"/>
-        </w:rPr>
-        <w:t xml:space="preserve"> = "Depression Status",</w:t>
-      </w:r>
-    </w:p>
-    <w:p>
-      <w:pPr>
-        <w:pBdr>
-          <w:top w:val="nil"/>
-          <w:left w:val="nil"/>
-          <w:bottom w:val="nil"/>
-          <w:right w:val="nil"/>
-          <w:between w:val="nil"/>
-        </w:pBdr>
-        <w:rPr>
-          <w:color w:val="000000"/>
-        </w:rPr>
-      </w:pPr>
-      <w:r>
-        <w:rPr>
-          <w:color w:val="000000"/>
-        </w:rPr>
-        <w:t xml:space="preserve">        </w:t>
-      </w:r>
-      <w:proofErr w:type="spellStart"/>
-      <w:r>
-        <w:rPr>
-          <w:color w:val="000000"/>
-        </w:rPr>
-        <w:t>ylab</w:t>
-      </w:r>
-      <w:proofErr w:type="spellEnd"/>
-      <w:r>
-        <w:rPr>
-          <w:color w:val="000000"/>
-        </w:rPr>
-        <w:t xml:space="preserve"> = "CGPA (Cumulative Grade Point Average)",</w:t>
-      </w:r>
-    </w:p>
-    <w:p>
-      <w:pPr>
-        <w:pBdr>
-          <w:top w:val="nil"/>
-          <w:left w:val="nil"/>
-          <w:bottom w:val="nil"/>
-          <w:right w:val="nil"/>
-          <w:between w:val="nil"/>
-        </w:pBdr>
-        <w:rPr>
-          <w:color w:val="000000"/>
-        </w:rPr>
-      </w:pPr>
-      <w:r>
-        <w:rPr>
-          <w:color w:val="000000"/>
-        </w:rPr>
-        <w:t xml:space="preserve">        names = </w:t>
-      </w:r>
-      <w:proofErr w:type="gramStart"/>
-      <w:r>
-        <w:rPr>
-          <w:color w:val="000000"/>
-        </w:rPr>
-        <w:t>c(</w:t>
-      </w:r>
-      <w:proofErr w:type="gramEnd"/>
-      <w:r>
-        <w:rPr>
-          <w:color w:val="000000"/>
-        </w:rPr>
-        <w:t>"Not Depressed", "Depressed"),</w:t>
-      </w:r>
-    </w:p>
-    <w:p>
-      <w:pPr>
-        <w:pBdr>
-          <w:top w:val="nil"/>
-          <w:left w:val="nil"/>
-          <w:bottom w:val="nil"/>
-          <w:right w:val="nil"/>
-          <w:between w:val="nil"/>
-        </w:pBdr>
-        <w:rPr>
-          <w:color w:val="000000"/>
-        </w:rPr>
-      </w:pPr>
-      <w:r>
-        <w:rPr>
-          <w:color w:val="000000"/>
-        </w:rPr>
-        <w:t xml:space="preserve">        col = </w:t>
-      </w:r>
-      <w:proofErr w:type="gramStart"/>
-      <w:r>
-        <w:rPr>
-          <w:color w:val="000000"/>
-        </w:rPr>
-        <w:t>c(</w:t>
-      </w:r>
-      <w:proofErr w:type="gramEnd"/>
-      <w:r>
-        <w:rPr>
-          <w:color w:val="000000"/>
-        </w:rPr>
-        <w:t>"</w:t>
-      </w:r>
-      <w:proofErr w:type="spellStart"/>
-      <w:r>
-        <w:rPr>
-          <w:color w:val="000000"/>
-        </w:rPr>
-        <w:t>lightblue</w:t>
-      </w:r>
-      <w:proofErr w:type="spellEnd"/>
-      <w:r>
-        <w:rPr>
-          <w:color w:val="000000"/>
-        </w:rPr>
-        <w:t>", "</w:t>
-      </w:r>
-      <w:proofErr w:type="spellStart"/>
-      <w:r>
-        <w:rPr>
-          <w:color w:val="000000"/>
-        </w:rPr>
-        <w:t>lightcoral</w:t>
-      </w:r>
-      <w:proofErr w:type="spellEnd"/>
-      <w:r>
-        <w:rPr>
-          <w:color w:val="000000"/>
-        </w:rPr>
-        <w:t>"),</w:t>
-      </w:r>
-    </w:p>
-    <w:p>
-      <w:pPr>
-        <w:pBdr>
-          <w:top w:val="nil"/>
-          <w:left w:val="nil"/>
-          <w:bottom w:val="nil"/>
-          <w:right w:val="nil"/>
-          <w:between w:val="nil"/>
-        </w:pBdr>
-        <w:rPr>
-          <w:color w:val="000000"/>
-        </w:rPr>
-      </w:pPr>
-      <w:r>
-        <w:rPr>
-          <w:color w:val="000000"/>
-        </w:rPr>
-        <w:t xml:space="preserve">        border = </w:t>
-      </w:r>
-      <w:proofErr w:type="gramStart"/>
-      <w:r>
-        <w:rPr>
-          <w:color w:val="000000"/>
-        </w:rPr>
-        <w:t>c(</w:t>
-      </w:r>
-      <w:proofErr w:type="gramEnd"/>
-      <w:r>
-        <w:rPr>
-          <w:color w:val="000000"/>
-        </w:rPr>
-        <w:t>"</w:t>
-      </w:r>
-      <w:proofErr w:type="spellStart"/>
-      <w:r>
-        <w:rPr>
-          <w:color w:val="000000"/>
-        </w:rPr>
-        <w:t>darkblue</w:t>
-      </w:r>
-      <w:proofErr w:type="spellEnd"/>
-      <w:r>
-        <w:rPr>
-          <w:color w:val="000000"/>
-        </w:rPr>
-        <w:t>", "</w:t>
-      </w:r>
-      <w:proofErr w:type="spellStart"/>
-      <w:r>
-        <w:rPr>
-          <w:color w:val="000000"/>
-        </w:rPr>
-        <w:t>darkred</w:t>
-      </w:r>
-      <w:proofErr w:type="spellEnd"/>
-      <w:r>
-        <w:rPr>
-          <w:color w:val="000000"/>
-        </w:rPr>
-        <w:t>"))</w:t>
-      </w:r>
-    </w:p>
-    <w:p>
-      <w:pPr>
-        <w:pBdr>
-          <w:top w:val="nil"/>
-          <w:left w:val="nil"/>
-          <w:bottom w:val="nil"/>
-          <w:right w:val="nil"/>
-          <w:between w:val="nil"/>
-        </w:pBdr>
-        <w:rPr>
-          <w:color w:val="000000"/>
-        </w:rPr>
-      </w:pPr>
-    </w:p>
-    <w:p>
-      <w:pPr>
-        <w:pBdr>
-          <w:top w:val="nil"/>
-          <w:left w:val="nil"/>
-          <w:bottom w:val="nil"/>
-          <w:right w:val="nil"/>
-          <w:between w:val="nil"/>
-        </w:pBdr>
-        <w:rPr>
-          <w:color w:val="000000"/>
-        </w:rPr>
-      </w:pPr>
-      <w:r>
-        <w:rPr>
-          <w:color w:val="000000"/>
-        </w:rPr>
-        <w:t>#</w:t>
-      </w:r>
-      <w:proofErr w:type="gramStart"/>
-      <w:r>
-        <w:rPr>
-          <w:color w:val="000000"/>
-        </w:rPr>
-        <w:t>create</w:t>
-      </w:r>
-      <w:proofErr w:type="gramEnd"/>
-      <w:r>
-        <w:rPr>
-          <w:color w:val="000000"/>
-        </w:rPr>
-        <w:t xml:space="preserve"> a pie chart for the depressed and non-depressed students with percentages</w:t>
-      </w:r>
-    </w:p>
-    <w:p>
-      <w:pPr>
-        <w:pBdr>
-          <w:top w:val="nil"/>
-          <w:left w:val="nil"/>
-          <w:bottom w:val="nil"/>
-          <w:right w:val="nil"/>
-          <w:between w:val="nil"/>
-        </w:pBdr>
-        <w:rPr>
-          <w:color w:val="000000"/>
-        </w:rPr>
-      </w:pPr>
-      <w:r>
-        <w:rPr>
-          <w:color w:val="000000"/>
-        </w:rPr>
-        <w:t>#pie chart with proper labels</w:t>
-      </w:r>
-    </w:p>
-    <w:p>
-      <w:pPr>
-        <w:pBdr>
-          <w:top w:val="nil"/>
-          <w:left w:val="nil"/>
-          <w:bottom w:val="nil"/>
-          <w:right w:val="nil"/>
-          <w:between w:val="nil"/>
-        </w:pBdr>
-        <w:rPr>
-          <w:color w:val="000000"/>
-        </w:rPr>
-      </w:pPr>
-      <w:r>
-        <w:rPr>
-          <w:color w:val="000000"/>
-        </w:rPr>
-        <w:t># Count depression status</w:t>
-      </w:r>
-    </w:p>
-    <w:p>
-      <w:pPr>
-        <w:pBdr>
-          <w:top w:val="nil"/>
-          <w:left w:val="nil"/>
-          <w:bottom w:val="nil"/>
-          <w:right w:val="nil"/>
-          <w:between w:val="nil"/>
-        </w:pBdr>
-        <w:rPr>
-          <w:color w:val="000000"/>
-        </w:rPr>
-      </w:pPr>
-      <w:r>
-        <w:rPr>
-          <w:color w:val="000000"/>
-        </w:rPr>
-        <w:t>counts &lt;- table(</w:t>
-      </w:r>
-      <w:proofErr w:type="spellStart"/>
-      <w:r>
-        <w:rPr>
-          <w:color w:val="000000"/>
-        </w:rPr>
-        <w:t>data_clean$Depression</w:t>
-      </w:r>
-      <w:proofErr w:type="spellEnd"/>
-      <w:r>
-        <w:rPr>
-          <w:color w:val="000000"/>
-        </w:rPr>
-        <w:t>)</w:t>
-      </w:r>
-    </w:p>
-    <w:p>
-      <w:pPr>
-        <w:pBdr>
-          <w:top w:val="nil"/>
-          <w:left w:val="nil"/>
-          <w:bottom w:val="nil"/>
-          <w:right w:val="nil"/>
-          <w:between w:val="nil"/>
-        </w:pBdr>
-        <w:rPr>
-          <w:color w:val="000000"/>
-        </w:rPr>
-      </w:pPr>
-    </w:p>
-    <w:p>
-      <w:pPr>
-        <w:pBdr>
-          <w:top w:val="nil"/>
-          <w:left w:val="nil"/>
-          <w:bottom w:val="nil"/>
-          <w:right w:val="nil"/>
-          <w:between w:val="nil"/>
-        </w:pBdr>
-        <w:rPr>
-          <w:color w:val="000000"/>
-        </w:rPr>
-      </w:pPr>
-      <w:r>
-        <w:rPr>
-          <w:color w:val="000000"/>
-        </w:rPr>
-        <w:t># Labels</w:t>
-      </w:r>
-    </w:p>
-    <w:p>
-      <w:pPr>
-        <w:pBdr>
-          <w:top w:val="nil"/>
-          <w:left w:val="nil"/>
-          <w:bottom w:val="nil"/>
-          <w:right w:val="nil"/>
-          <w:between w:val="nil"/>
-        </w:pBdr>
-        <w:rPr>
-          <w:color w:val="000000"/>
-        </w:rPr>
-      </w:pPr>
-      <w:r>
-        <w:rPr>
-          <w:color w:val="000000"/>
-        </w:rPr>
-        <w:t xml:space="preserve">labels &lt;- </w:t>
-      </w:r>
-      <w:proofErr w:type="gramStart"/>
-      <w:r>
-        <w:rPr>
-          <w:color w:val="000000"/>
-        </w:rPr>
-        <w:t>c(</w:t>
-      </w:r>
-      <w:proofErr w:type="gramEnd"/>
-      <w:r>
-        <w:rPr>
-          <w:color w:val="000000"/>
-        </w:rPr>
-        <w:t>"Non-Depressed", "Depressed")</w:t>
-      </w:r>
-    </w:p>
-    <w:p>
-      <w:pPr>
-        <w:pBdr>
-          <w:top w:val="nil"/>
-          <w:left w:val="nil"/>
-          <w:bottom w:val="nil"/>
-          <w:right w:val="nil"/>
-          <w:between w:val="nil"/>
-        </w:pBdr>
-        <w:rPr>
-          <w:color w:val="000000"/>
-        </w:rPr>
-      </w:pPr>
-    </w:p>
-    <w:p>
-      <w:pPr>
-        <w:pBdr>
-          <w:top w:val="nil"/>
-          <w:left w:val="nil"/>
-          <w:bottom w:val="nil"/>
-          <w:right w:val="nil"/>
-          <w:between w:val="nil"/>
-        </w:pBdr>
-        <w:rPr>
-          <w:color w:val="000000"/>
-        </w:rPr>
-      </w:pPr>
-      <w:r>
-        <w:rPr>
-          <w:color w:val="000000"/>
-        </w:rPr>
-        <w:t># Calculate percentages</w:t>
-      </w:r>
-    </w:p>
-    <w:p>
-      <w:pPr>
-        <w:pBdr>
-          <w:top w:val="nil"/>
-          <w:left w:val="nil"/>
-          <w:bottom w:val="nil"/>
-          <w:right w:val="nil"/>
-          <w:between w:val="nil"/>
-        </w:pBdr>
-        <w:rPr>
-          <w:color w:val="000000"/>
-        </w:rPr>
-      </w:pPr>
-      <w:r>
-        <w:rPr>
-          <w:color w:val="000000"/>
-        </w:rPr>
-        <w:t xml:space="preserve">percentages &lt;- </w:t>
-      </w:r>
-      <w:proofErr w:type="gramStart"/>
-      <w:r>
-        <w:rPr>
-          <w:color w:val="000000"/>
-        </w:rPr>
-        <w:t>round(</w:t>
-      </w:r>
-      <w:proofErr w:type="gramEnd"/>
-      <w:r>
-        <w:rPr>
-          <w:color w:val="000000"/>
-        </w:rPr>
-        <w:t>100 * counts / sum(counts), 1</w:t>
-      </w:r>
-      <w:proofErr w:type="gramStart"/>
-      <w:r>
-        <w:rPr>
-          <w:color w:val="000000"/>
-        </w:rPr>
-        <w:t>)  #</w:t>
-      </w:r>
-      <w:proofErr w:type="gramEnd"/>
-      <w:r>
-        <w:rPr>
-          <w:color w:val="000000"/>
-        </w:rPr>
-        <w:t xml:space="preserve"> rounded to 1 decimal</w:t>
-      </w:r>
-    </w:p>
-    <w:p>
-      <w:pPr>
-        <w:pBdr>
-          <w:top w:val="nil"/>
-          <w:left w:val="nil"/>
-          <w:bottom w:val="nil"/>
-          <w:right w:val="nil"/>
-          <w:between w:val="nil"/>
-        </w:pBdr>
-        <w:rPr>
-          <w:color w:val="000000"/>
-        </w:rPr>
-      </w:pPr>
-    </w:p>
-    <w:p>
-      <w:pPr>
-        <w:pBdr>
-          <w:top w:val="nil"/>
-          <w:left w:val="nil"/>
-          <w:bottom w:val="nil"/>
-          <w:right w:val="nil"/>
-          <w:between w:val="nil"/>
-        </w:pBdr>
-        <w:rPr>
-          <w:color w:val="000000"/>
-        </w:rPr>
-      </w:pPr>
-      <w:r>
-        <w:rPr>
-          <w:color w:val="000000"/>
-        </w:rPr>
-        <w:t># Combine labels with counts and percentages</w:t>
-      </w:r>
-    </w:p>
-    <w:p>
-      <w:pPr>
-        <w:pBdr>
-          <w:top w:val="nil"/>
-          <w:left w:val="nil"/>
-          <w:bottom w:val="nil"/>
-          <w:right w:val="nil"/>
-          <w:between w:val="nil"/>
-        </w:pBdr>
-        <w:rPr>
-          <w:color w:val="000000"/>
-        </w:rPr>
-      </w:pPr>
-      <w:proofErr w:type="spellStart"/>
-      <w:r>
-        <w:rPr>
-          <w:color w:val="000000"/>
-        </w:rPr>
-        <w:t>labels_with_pct</w:t>
-      </w:r>
-      <w:proofErr w:type="spellEnd"/>
-      <w:r>
-        <w:rPr>
-          <w:color w:val="000000"/>
-        </w:rPr>
-        <w:t xml:space="preserve"> &lt;- paste0(labels, "\n", counts, " (", percentages, "%)")</w:t>
-      </w:r>
-    </w:p>
-    <w:p>
-      <w:pPr>
-        <w:pBdr>
-          <w:top w:val="nil"/>
-          <w:left w:val="nil"/>
-          <w:bottom w:val="nil"/>
-          <w:right w:val="nil"/>
-          <w:between w:val="nil"/>
-        </w:pBdr>
-        <w:rPr>
-          <w:color w:val="000000"/>
-        </w:rPr>
-      </w:pPr>
-    </w:p>
-    <w:p>
-      <w:pPr>
-        <w:pBdr>
-          <w:top w:val="nil"/>
-          <w:left w:val="nil"/>
-          <w:bottom w:val="nil"/>
-          <w:right w:val="nil"/>
-          <w:between w:val="nil"/>
-        </w:pBdr>
-        <w:rPr>
-          <w:color w:val="000000"/>
-        </w:rPr>
-      </w:pPr>
-      <w:r>
-        <w:rPr>
-          <w:color w:val="000000"/>
-        </w:rPr>
-        <w:t># Create pie chart</w:t>
-      </w:r>
-    </w:p>
-    <w:p>
-      <w:pPr>
-        <w:pBdr>
-          <w:top w:val="nil"/>
-          <w:left w:val="nil"/>
-          <w:bottom w:val="nil"/>
-          <w:right w:val="nil"/>
-          <w:between w:val="nil"/>
-        </w:pBdr>
-        <w:rPr>
-          <w:color w:val="000000"/>
-        </w:rPr>
-      </w:pPr>
-      <w:proofErr w:type="gramStart"/>
-      <w:r>
-        <w:rPr>
-          <w:color w:val="000000"/>
-        </w:rPr>
-        <w:t>pie(</w:t>
-      </w:r>
-      <w:proofErr w:type="gramEnd"/>
-    </w:p>
-    <w:p>
-      <w:pPr>
-        <w:pBdr>
-          <w:top w:val="nil"/>
-          <w:left w:val="nil"/>
-          <w:bottom w:val="nil"/>
-          <w:right w:val="nil"/>
-          <w:between w:val="nil"/>
-        </w:pBdr>
-        <w:rPr>
-          <w:color w:val="000000"/>
-        </w:rPr>
-      </w:pPr>
-      <w:r>
-        <w:rPr>
-          <w:color w:val="000000"/>
-        </w:rPr>
-        <w:t xml:space="preserve">  counts,</w:t>
-      </w:r>
-    </w:p>
-    <w:p>
-      <w:pPr>
-        <w:pBdr>
-          <w:top w:val="nil"/>
-          <w:left w:val="nil"/>
-          <w:bottom w:val="nil"/>
-          <w:right w:val="nil"/>
-          <w:between w:val="nil"/>
-        </w:pBdr>
-        <w:rPr>
-          <w:color w:val="000000"/>
-        </w:rPr>
-      </w:pPr>
-      <w:r>
-        <w:rPr>
-          <w:color w:val="000000"/>
-        </w:rPr>
-        <w:t xml:space="preserve">  main = "Distribution of Depression Status Among Indian University Students",</w:t>
-      </w:r>
-    </w:p>
-    <w:p>
-      <w:pPr>
-        <w:pBdr>
-          <w:top w:val="nil"/>
-          <w:left w:val="nil"/>
-          <w:bottom w:val="nil"/>
-          <w:right w:val="nil"/>
-          <w:between w:val="nil"/>
-        </w:pBdr>
-        <w:rPr>
-          <w:color w:val="000000"/>
-        </w:rPr>
-      </w:pPr>
-      <w:r>
-        <w:rPr>
-          <w:color w:val="000000"/>
-        </w:rPr>
-        <w:t xml:space="preserve">  col = rainbow(length(counts)),</w:t>
-      </w:r>
-    </w:p>
-    <w:p>
-      <w:pPr>
-        <w:pBdr>
-          <w:top w:val="nil"/>
-          <w:left w:val="nil"/>
-          <w:bottom w:val="nil"/>
-          <w:right w:val="nil"/>
-          <w:between w:val="nil"/>
-        </w:pBdr>
-        <w:rPr>
-          <w:color w:val="000000"/>
-        </w:rPr>
-      </w:pPr>
-      <w:r>
-        <w:rPr>
-          <w:color w:val="000000"/>
-        </w:rPr>
-        <w:t xml:space="preserve">  labels = </w:t>
-      </w:r>
-      <w:proofErr w:type="spellStart"/>
-      <w:r>
-        <w:rPr>
-          <w:color w:val="000000"/>
-        </w:rPr>
-        <w:t>labels_with_pct</w:t>
-      </w:r>
-      <w:proofErr w:type="spellEnd"/>
-    </w:p>
-    <w:p>
-      <w:pPr>
-        <w:pBdr>
-          <w:top w:val="nil"/>
-          <w:left w:val="nil"/>
-          <w:bottom w:val="nil"/>
-          <w:right w:val="nil"/>
-          <w:between w:val="nil"/>
-        </w:pBdr>
-        <w:rPr>
-          <w:color w:val="000000"/>
-        </w:rPr>
-      </w:pPr>
-      <w:r>
-        <w:rPr>
-          <w:color w:val="000000"/>
-        </w:rPr>
-        <w:t>)</w:t>
-      </w:r>
-    </w:p>
-    <w:p>
-      <w:pPr>
-        <w:pBdr>
-          <w:top w:val="nil"/>
-          <w:left w:val="nil"/>
-          <w:bottom w:val="nil"/>
-          <w:right w:val="nil"/>
-          <w:between w:val="nil"/>
-        </w:pBdr>
-        <w:rPr>
-          <w:color w:val="000000"/>
-        </w:rPr>
-      </w:pPr>
-    </w:p>
-    <w:p>
-      <w:pPr>
-        <w:pBdr>
-          <w:top w:val="nil"/>
-          <w:left w:val="nil"/>
-          <w:bottom w:val="nil"/>
-          <w:right w:val="nil"/>
-          <w:between w:val="nil"/>
-        </w:pBdr>
-        <w:rPr>
-          <w:color w:val="000000"/>
-        </w:rPr>
-      </w:pPr>
     </w:p>
     <w:p>
       <w:pPr>
@@ -7011,123 +5759,51 @@
           <w:color w:val="000000"/>
         </w:rPr>
       </w:pPr>
-      <w:proofErr w:type="gramStart"/>
-      <w:r>
-        <w:rPr>
-          <w:color w:val="000000"/>
-        </w:rPr>
-        <w:t>print(</w:t>
-      </w:r>
-      <w:proofErr w:type="gramEnd"/>
-      <w:r>
-        <w:rPr>
-          <w:color w:val="000000"/>
-        </w:rPr>
-        <w:t>"Wilcoxon Rank-Sum Test:")</w:t>
-      </w:r>
-    </w:p>
-    <w:p>
-      <w:pPr>
-        <w:pBdr>
-          <w:top w:val="nil"/>
-          <w:left w:val="nil"/>
-          <w:bottom w:val="nil"/>
-          <w:right w:val="nil"/>
-          <w:between w:val="nil"/>
-        </w:pBdr>
-        <w:rPr>
-          <w:color w:val="000000"/>
-        </w:rPr>
-      </w:pPr>
-      <w:proofErr w:type="spellStart"/>
-      <w:r>
-        <w:rPr>
-          <w:color w:val="000000"/>
-        </w:rPr>
-        <w:t>wilcox_test_result</w:t>
-      </w:r>
-      <w:proofErr w:type="spellEnd"/>
-      <w:r>
-        <w:rPr>
-          <w:color w:val="000000"/>
-        </w:rPr>
-        <w:t xml:space="preserve"> &lt;- </w:t>
-      </w:r>
-      <w:proofErr w:type="spellStart"/>
-      <w:r>
-        <w:rPr>
-          <w:color w:val="000000"/>
-        </w:rPr>
-        <w:t>wilcox.</w:t>
-      </w:r>
-      <w:proofErr w:type="gramStart"/>
-      <w:r>
-        <w:rPr>
-          <w:color w:val="000000"/>
-        </w:rPr>
-        <w:t>test</w:t>
-      </w:r>
-      <w:proofErr w:type="spellEnd"/>
-      <w:r>
-        <w:rPr>
-          <w:color w:val="000000"/>
-        </w:rPr>
-        <w:t>(</w:t>
-      </w:r>
-      <w:proofErr w:type="gramEnd"/>
-      <w:r>
-        <w:rPr>
-          <w:color w:val="000000"/>
-        </w:rPr>
-        <w:t xml:space="preserve">CGPA ~ Depression, data = </w:t>
-      </w:r>
-      <w:proofErr w:type="spellStart"/>
-      <w:r>
-        <w:rPr>
-          <w:color w:val="000000"/>
-        </w:rPr>
-        <w:t>data_clean</w:t>
-      </w:r>
-      <w:proofErr w:type="spellEnd"/>
-      <w:r>
-        <w:rPr>
-          <w:color w:val="000000"/>
-        </w:rPr>
-        <w:t>)</w:t>
-      </w:r>
-    </w:p>
-    <w:p>
-      <w:pPr>
-        <w:pBdr>
-          <w:top w:val="nil"/>
-          <w:left w:val="nil"/>
-          <w:bottom w:val="nil"/>
-          <w:right w:val="nil"/>
-          <w:between w:val="nil"/>
-        </w:pBdr>
-        <w:rPr>
-          <w:color w:val="000000"/>
-        </w:rPr>
-      </w:pPr>
-      <w:r>
-        <w:rPr>
-          <w:color w:val="000000"/>
-        </w:rPr>
-        <w:t>print(</w:t>
-      </w:r>
-      <w:proofErr w:type="spellStart"/>
-      <w:r>
-        <w:rPr>
-          <w:color w:val="000000"/>
-        </w:rPr>
-        <w:t>wilcox_test_result</w:t>
-      </w:r>
-      <w:proofErr w:type="spellEnd"/>
-      <w:r>
-        <w:rPr>
-          <w:color w:val="000000"/>
-        </w:rPr>
-        <w:t>)</w:t>
+      <w:r>
+        <w:rPr>
+          <w:color w:val="000000"/>
+        </w:rPr>
+        <w:t>print("Wilcoxon Rank-Sum Test:")</w:t>
+      </w:r>
+    </w:p>
+    <w:p>
+      <w:pPr>
+        <w:pBdr>
+          <w:top w:val="nil"/>
+          <w:left w:val="nil"/>
+          <w:bottom w:val="nil"/>
+          <w:right w:val="nil"/>
+          <w:between w:val="nil"/>
+        </w:pBdr>
+        <w:rPr>
+          <w:color w:val="000000"/>
+        </w:rPr>
+      </w:pPr>
+      <w:r>
+        <w:rPr>
+          <w:color w:val="000000"/>
+        </w:rPr>
+        <w:t>wilcox_test_result &lt;- wilcox.test(CGPA ~ Depression, data = data_clean)</w:t>
+      </w:r>
+    </w:p>
+    <w:p>
+      <w:pPr>
+        <w:pBdr>
+          <w:top w:val="nil"/>
+          <w:left w:val="nil"/>
+          <w:bottom w:val="nil"/>
+          <w:right w:val="nil"/>
+          <w:between w:val="nil"/>
+        </w:pBdr>
+        <w:rPr>
+          <w:color w:val="000000"/>
+        </w:rPr>
+      </w:pPr>
+      <w:r>
+        <w:rPr>
+          <w:color w:val="000000"/>
+        </w:rPr>
+        <w:t>print(wilcox_test_result)</w:t>
       </w:r>
     </w:p>
     <w:p>
@@ -7282,33 +5958,11 @@
         </w:rPr>
         <w:t>“</w:t>
       </w:r>
-      <w:proofErr w:type="gramStart"/>
-      <w:r>
-        <w:rPr>
-          <w:rFonts w:ascii="Times New Roman" w:eastAsia="Times New Roman" w:hAnsi="Times New Roman" w:cs="Times New Roman"/>
-        </w:rPr>
-        <w:t>git</w:t>
-      </w:r>
-      <w:proofErr w:type="gramEnd"/>
-      <w:r>
-        <w:rPr>
-          <w:rFonts w:ascii="Times New Roman" w:eastAsia="Times New Roman" w:hAnsi="Times New Roman" w:cs="Times New Roman"/>
-        </w:rPr>
-        <w:t xml:space="preserve"> log --</w:t>
-      </w:r>
-      <w:proofErr w:type="spellStart"/>
-      <w:r>
-        <w:rPr>
-          <w:rFonts w:ascii="Times New Roman" w:eastAsia="Times New Roman" w:hAnsi="Times New Roman" w:cs="Times New Roman"/>
-        </w:rPr>
-        <w:t>oneline</w:t>
-      </w:r>
-      <w:proofErr w:type="spellEnd"/>
-      <w:r>
-        <w:rPr>
-          <w:rFonts w:ascii="Times New Roman" w:eastAsia="Times New Roman" w:hAnsi="Times New Roman" w:cs="Times New Roman"/>
-        </w:rPr>
-        <w:t xml:space="preserve"> --graph --decorate --all &gt; git_log.txt</w:t>
+      <w:r>
+        <w:rPr>
+          <w:rFonts w:ascii="Times New Roman" w:eastAsia="Times New Roman" w:hAnsi="Times New Roman" w:cs="Times New Roman"/>
+        </w:rPr>
+        <w:t>git log --oneline --graph --decorate --all &gt; git_log.txt</w:t>
       </w:r>
       <w:r>
         <w:rPr>
@@ -7832,21 +6486,7 @@
         <w:rPr>
           <w:rFonts w:ascii="Times New Roman" w:eastAsia="Times New Roman" w:hAnsi="Times New Roman" w:cs="Times New Roman"/>
         </w:rPr>
-        <w:t xml:space="preserve">| * 0a77a04 Add </w:t>
-      </w:r>
-      <w:proofErr w:type="spellStart"/>
-      <w:r>
-        <w:rPr>
-          <w:rFonts w:ascii="Times New Roman" w:eastAsia="Times New Roman" w:hAnsi="Times New Roman" w:cs="Times New Roman"/>
-        </w:rPr>
-        <w:t>WIlcoxon</w:t>
-      </w:r>
-      <w:proofErr w:type="spellEnd"/>
-      <w:r>
-        <w:rPr>
-          <w:rFonts w:ascii="Times New Roman" w:eastAsia="Times New Roman" w:hAnsi="Times New Roman" w:cs="Times New Roman"/>
-        </w:rPr>
-        <w:t xml:space="preserve"> test back</w:t>
+        <w:t>| * 0a77a04 Add WIlcoxon test back</w:t>
       </w:r>
     </w:p>
     <w:p>
@@ -7930,16 +6570,8 @@
         <w:rPr>
           <w:rFonts w:ascii="Times New Roman" w:eastAsia="Times New Roman" w:hAnsi="Times New Roman" w:cs="Times New Roman"/>
         </w:rPr>
-        <w:t xml:space="preserve">* 7a1c558 Remove </w:t>
-      </w:r>
-      <w:proofErr w:type="spellStart"/>
-      <w:r>
-        <w:rPr>
-          <w:rFonts w:ascii="Times New Roman" w:eastAsia="Times New Roman" w:hAnsi="Times New Roman" w:cs="Times New Roman"/>
-        </w:rPr>
-        <w:t>wilcoxon</w:t>
-      </w:r>
-      <w:proofErr w:type="spellEnd"/>
+        <w:t>* 7a1c558 Remove wilcoxon</w:t>
+      </w:r>
     </w:p>
     <w:p>
       <w:pPr>
@@ -7981,16 +6613,8 @@
         <w:rPr>
           <w:rFonts w:ascii="Times New Roman" w:eastAsia="Times New Roman" w:hAnsi="Times New Roman" w:cs="Times New Roman"/>
         </w:rPr>
-        <w:t xml:space="preserve">* 9b12aa2 Update pie plot </w:t>
-      </w:r>
-      <w:proofErr w:type="spellStart"/>
-      <w:r>
-        <w:rPr>
-          <w:rFonts w:ascii="Times New Roman" w:eastAsia="Times New Roman" w:hAnsi="Times New Roman" w:cs="Times New Roman"/>
-        </w:rPr>
-        <w:t>dir</w:t>
-      </w:r>
-      <w:proofErr w:type="spellEnd"/>
+        <w:t>* 9b12aa2 Update pie plot dir</w:t>
+      </w:r>
     </w:p>
     <w:p>
       <w:pPr>
@@ -8185,21 +6809,7 @@
         <w:rPr>
           <w:rFonts w:ascii="Times New Roman" w:eastAsia="Times New Roman" w:hAnsi="Times New Roman" w:cs="Times New Roman"/>
         </w:rPr>
-        <w:t xml:space="preserve">*   870c5db Merge pull request #12 from </w:t>
-      </w:r>
-      <w:proofErr w:type="spellStart"/>
-      <w:r>
-        <w:rPr>
-          <w:rFonts w:ascii="Times New Roman" w:eastAsia="Times New Roman" w:hAnsi="Times New Roman" w:cs="Times New Roman"/>
-        </w:rPr>
-        <w:t>Abdoulrasheed</w:t>
-      </w:r>
-      <w:proofErr w:type="spellEnd"/>
-      <w:r>
-        <w:rPr>
-          <w:rFonts w:ascii="Times New Roman" w:eastAsia="Times New Roman" w:hAnsi="Times New Roman" w:cs="Times New Roman"/>
-        </w:rPr>
-        <w:t>/updates</w:t>
+        <w:t>*   870c5db Merge pull request #12 from Abdoulrasheed/updates</w:t>
       </w:r>
     </w:p>
     <w:p>
@@ -8451,35 +7061,7 @@
         <w:rPr>
           <w:rFonts w:ascii="Times New Roman" w:eastAsia="Times New Roman" w:hAnsi="Times New Roman" w:cs="Times New Roman"/>
         </w:rPr>
-        <w:t xml:space="preserve">*   78cbbeb Merge pull request #11 from </w:t>
-      </w:r>
-      <w:proofErr w:type="spellStart"/>
-      <w:r>
-        <w:rPr>
-          <w:rFonts w:ascii="Times New Roman" w:eastAsia="Times New Roman" w:hAnsi="Times New Roman" w:cs="Times New Roman"/>
-        </w:rPr>
-        <w:t>Abdoulrasheed</w:t>
-      </w:r>
-      <w:proofErr w:type="spellEnd"/>
-      <w:r>
-        <w:rPr>
-          <w:rFonts w:ascii="Times New Roman" w:eastAsia="Times New Roman" w:hAnsi="Times New Roman" w:cs="Times New Roman"/>
-        </w:rPr>
-        <w:t>/</w:t>
-      </w:r>
-      <w:proofErr w:type="spellStart"/>
-      <w:r>
-        <w:rPr>
-          <w:rFonts w:ascii="Times New Roman" w:eastAsia="Times New Roman" w:hAnsi="Times New Roman" w:cs="Times New Roman"/>
-        </w:rPr>
-        <w:t>aroosha</w:t>
-      </w:r>
-      <w:proofErr w:type="spellEnd"/>
-      <w:r>
-        <w:rPr>
-          <w:rFonts w:ascii="Times New Roman" w:eastAsia="Times New Roman" w:hAnsi="Times New Roman" w:cs="Times New Roman"/>
-        </w:rPr>
-        <w:t>-visualizations</w:t>
+        <w:t>*   78cbbeb Merge pull request #11 from Abdoulrasheed/aroosha-visualizations</w:t>
       </w:r>
     </w:p>
     <w:p>
@@ -8507,21 +7089,7 @@
         <w:rPr>
           <w:rFonts w:ascii="Times New Roman" w:eastAsia="Times New Roman" w:hAnsi="Times New Roman" w:cs="Times New Roman"/>
         </w:rPr>
-        <w:t>| * c12c341 (origin/</w:t>
-      </w:r>
-      <w:proofErr w:type="spellStart"/>
-      <w:r>
-        <w:rPr>
-          <w:rFonts w:ascii="Times New Roman" w:eastAsia="Times New Roman" w:hAnsi="Times New Roman" w:cs="Times New Roman"/>
-        </w:rPr>
-        <w:t>aroosha</w:t>
-      </w:r>
-      <w:proofErr w:type="spellEnd"/>
-      <w:r>
-        <w:rPr>
-          <w:rFonts w:ascii="Times New Roman" w:eastAsia="Times New Roman" w:hAnsi="Times New Roman" w:cs="Times New Roman"/>
-        </w:rPr>
-        <w:t>-visualizations) Add Bell curve overlay for overall CGPA</w:t>
+        <w:t>| * c12c341 (origin/aroosha-visualizations) Add Bell curve overlay for overall CGPA</w:t>
       </w:r>
     </w:p>
     <w:p>
@@ -8549,35 +7117,7 @@
         <w:rPr>
           <w:rFonts w:ascii="Times New Roman" w:eastAsia="Times New Roman" w:hAnsi="Times New Roman" w:cs="Times New Roman"/>
         </w:rPr>
-        <w:t xml:space="preserve">* | a88a90e Merge pull request #10 from </w:t>
-      </w:r>
-      <w:proofErr w:type="spellStart"/>
-      <w:r>
-        <w:rPr>
-          <w:rFonts w:ascii="Times New Roman" w:eastAsia="Times New Roman" w:hAnsi="Times New Roman" w:cs="Times New Roman"/>
-        </w:rPr>
-        <w:t>Abdoulrasheed</w:t>
-      </w:r>
-      <w:proofErr w:type="spellEnd"/>
-      <w:r>
-        <w:rPr>
-          <w:rFonts w:ascii="Times New Roman" w:eastAsia="Times New Roman" w:hAnsi="Times New Roman" w:cs="Times New Roman"/>
-        </w:rPr>
-        <w:t>/</w:t>
-      </w:r>
-      <w:proofErr w:type="spellStart"/>
-      <w:r>
-        <w:rPr>
-          <w:rFonts w:ascii="Times New Roman" w:eastAsia="Times New Roman" w:hAnsi="Times New Roman" w:cs="Times New Roman"/>
-        </w:rPr>
-        <w:t>aroosha</w:t>
-      </w:r>
-      <w:proofErr w:type="spellEnd"/>
-      <w:r>
-        <w:rPr>
-          <w:rFonts w:ascii="Times New Roman" w:eastAsia="Times New Roman" w:hAnsi="Times New Roman" w:cs="Times New Roman"/>
-        </w:rPr>
-        <w:t>-visualizations</w:t>
+        <w:t>* | a88a90e Merge pull request #10 from Abdoulrasheed/aroosha-visualizations</w:t>
       </w:r>
     </w:p>
     <w:p>
@@ -8633,57 +7173,21 @@
         <w:rPr>
           <w:rFonts w:ascii="Times New Roman" w:eastAsia="Times New Roman" w:hAnsi="Times New Roman" w:cs="Times New Roman"/>
         </w:rPr>
-        <w:t xml:space="preserve">* b09105b Update Student </w:t>
-      </w:r>
-      <w:proofErr w:type="spellStart"/>
-      <w:r>
-        <w:rPr>
-          <w:rFonts w:ascii="Times New Roman" w:eastAsia="Times New Roman" w:hAnsi="Times New Roman" w:cs="Times New Roman"/>
-        </w:rPr>
-        <w:t>Depression.R</w:t>
-      </w:r>
-      <w:proofErr w:type="spellEnd"/>
-    </w:p>
-    <w:p>
-      <w:pPr>
-        <w:ind w:left="-90"/>
-        <w:rPr>
-          <w:rFonts w:ascii="Times New Roman" w:eastAsia="Times New Roman" w:hAnsi="Times New Roman" w:cs="Times New Roman"/>
-        </w:rPr>
-      </w:pPr>
-      <w:r>
-        <w:rPr>
-          <w:rFonts w:ascii="Times New Roman" w:eastAsia="Times New Roman" w:hAnsi="Times New Roman" w:cs="Times New Roman"/>
-        </w:rPr>
-        <w:t xml:space="preserve">*   1dea2c1 Merge pull request #9 from </w:t>
-      </w:r>
-      <w:proofErr w:type="spellStart"/>
-      <w:r>
-        <w:rPr>
-          <w:rFonts w:ascii="Times New Roman" w:eastAsia="Times New Roman" w:hAnsi="Times New Roman" w:cs="Times New Roman"/>
-        </w:rPr>
-        <w:t>Abdoulrasheed</w:t>
-      </w:r>
-      <w:proofErr w:type="spellEnd"/>
-      <w:r>
-        <w:rPr>
-          <w:rFonts w:ascii="Times New Roman" w:eastAsia="Times New Roman" w:hAnsi="Times New Roman" w:cs="Times New Roman"/>
-        </w:rPr>
-        <w:t>/</w:t>
-      </w:r>
-      <w:proofErr w:type="spellStart"/>
-      <w:r>
-        <w:rPr>
-          <w:rFonts w:ascii="Times New Roman" w:eastAsia="Times New Roman" w:hAnsi="Times New Roman" w:cs="Times New Roman"/>
-        </w:rPr>
-        <w:t>aroosha</w:t>
-      </w:r>
-      <w:proofErr w:type="spellEnd"/>
-      <w:r>
-        <w:rPr>
-          <w:rFonts w:ascii="Times New Roman" w:eastAsia="Times New Roman" w:hAnsi="Times New Roman" w:cs="Times New Roman"/>
-        </w:rPr>
-        <w:t>-visualizations</w:t>
+        <w:t>* b09105b Update Student Depression.R</w:t>
+      </w:r>
+    </w:p>
+    <w:p>
+      <w:pPr>
+        <w:ind w:left="-90"/>
+        <w:rPr>
+          <w:rFonts w:ascii="Times New Roman" w:eastAsia="Times New Roman" w:hAnsi="Times New Roman" w:cs="Times New Roman"/>
+        </w:rPr>
+      </w:pPr>
+      <w:r>
+        <w:rPr>
+          <w:rFonts w:ascii="Times New Roman" w:eastAsia="Times New Roman" w:hAnsi="Times New Roman" w:cs="Times New Roman"/>
+        </w:rPr>
+        <w:t>*   1dea2c1 Merge pull request #9 from Abdoulrasheed/aroosha-visualizations</w:t>
       </w:r>
     </w:p>
     <w:p>
@@ -8740,35 +7244,7 @@
           <w:rFonts w:ascii="Times New Roman" w:eastAsia="Times New Roman" w:hAnsi="Times New Roman" w:cs="Times New Roman"/>
         </w:rPr>
         <w:lastRenderedPageBreak/>
-        <w:t xml:space="preserve">*   5114669 Merge pull request #8 from </w:t>
-      </w:r>
-      <w:proofErr w:type="spellStart"/>
-      <w:r>
-        <w:rPr>
-          <w:rFonts w:ascii="Times New Roman" w:eastAsia="Times New Roman" w:hAnsi="Times New Roman" w:cs="Times New Roman"/>
-        </w:rPr>
-        <w:t>Abdoulrasheed</w:t>
-      </w:r>
-      <w:proofErr w:type="spellEnd"/>
-      <w:r>
-        <w:rPr>
-          <w:rFonts w:ascii="Times New Roman" w:eastAsia="Times New Roman" w:hAnsi="Times New Roman" w:cs="Times New Roman"/>
-        </w:rPr>
-        <w:t>/</w:t>
-      </w:r>
-      <w:proofErr w:type="spellStart"/>
-      <w:r>
-        <w:rPr>
-          <w:rFonts w:ascii="Times New Roman" w:eastAsia="Times New Roman" w:hAnsi="Times New Roman" w:cs="Times New Roman"/>
-        </w:rPr>
-        <w:t>aroosha</w:t>
-      </w:r>
-      <w:proofErr w:type="spellEnd"/>
-      <w:r>
-        <w:rPr>
-          <w:rFonts w:ascii="Times New Roman" w:eastAsia="Times New Roman" w:hAnsi="Times New Roman" w:cs="Times New Roman"/>
-        </w:rPr>
-        <w:t>-visualizations</w:t>
+        <w:t>*   5114669 Merge pull request #8 from Abdoulrasheed/aroosha-visualizations</w:t>
       </w:r>
     </w:p>
     <w:p>
@@ -8810,35 +7286,7 @@
         <w:rPr>
           <w:rFonts w:ascii="Times New Roman" w:eastAsia="Times New Roman" w:hAnsi="Times New Roman" w:cs="Times New Roman"/>
         </w:rPr>
-        <w:t xml:space="preserve">* | bf82cbe Merge pull request #7 from </w:t>
-      </w:r>
-      <w:proofErr w:type="spellStart"/>
-      <w:r>
-        <w:rPr>
-          <w:rFonts w:ascii="Times New Roman" w:eastAsia="Times New Roman" w:hAnsi="Times New Roman" w:cs="Times New Roman"/>
-        </w:rPr>
-        <w:t>Abdoulrasheed</w:t>
-      </w:r>
-      <w:proofErr w:type="spellEnd"/>
-      <w:r>
-        <w:rPr>
-          <w:rFonts w:ascii="Times New Roman" w:eastAsia="Times New Roman" w:hAnsi="Times New Roman" w:cs="Times New Roman"/>
-        </w:rPr>
-        <w:t>/</w:t>
-      </w:r>
-      <w:proofErr w:type="spellStart"/>
-      <w:r>
-        <w:rPr>
-          <w:rFonts w:ascii="Times New Roman" w:eastAsia="Times New Roman" w:hAnsi="Times New Roman" w:cs="Times New Roman"/>
-        </w:rPr>
-        <w:t>aroosha</w:t>
-      </w:r>
-      <w:proofErr w:type="spellEnd"/>
-      <w:r>
-        <w:rPr>
-          <w:rFonts w:ascii="Times New Roman" w:eastAsia="Times New Roman" w:hAnsi="Times New Roman" w:cs="Times New Roman"/>
-        </w:rPr>
-        <w:t>-visualizations</w:t>
+        <w:t>* | bf82cbe Merge pull request #7 from Abdoulrasheed/aroosha-visualizations</w:t>
       </w:r>
     </w:p>
     <w:p>
@@ -8880,35 +7328,7 @@
         <w:rPr>
           <w:rFonts w:ascii="Times New Roman" w:eastAsia="Times New Roman" w:hAnsi="Times New Roman" w:cs="Times New Roman"/>
         </w:rPr>
-        <w:t xml:space="preserve">* | 2ec26fb Merge pull request #6 from </w:t>
-      </w:r>
-      <w:proofErr w:type="spellStart"/>
-      <w:r>
-        <w:rPr>
-          <w:rFonts w:ascii="Times New Roman" w:eastAsia="Times New Roman" w:hAnsi="Times New Roman" w:cs="Times New Roman"/>
-        </w:rPr>
-        <w:t>Abdoulrasheed</w:t>
-      </w:r>
-      <w:proofErr w:type="spellEnd"/>
-      <w:r>
-        <w:rPr>
-          <w:rFonts w:ascii="Times New Roman" w:eastAsia="Times New Roman" w:hAnsi="Times New Roman" w:cs="Times New Roman"/>
-        </w:rPr>
-        <w:t>/</w:t>
-      </w:r>
-      <w:proofErr w:type="spellStart"/>
-      <w:r>
-        <w:rPr>
-          <w:rFonts w:ascii="Times New Roman" w:eastAsia="Times New Roman" w:hAnsi="Times New Roman" w:cs="Times New Roman"/>
-        </w:rPr>
-        <w:t>aroosha</w:t>
-      </w:r>
-      <w:proofErr w:type="spellEnd"/>
-      <w:r>
-        <w:rPr>
-          <w:rFonts w:ascii="Times New Roman" w:eastAsia="Times New Roman" w:hAnsi="Times New Roman" w:cs="Times New Roman"/>
-        </w:rPr>
-        <w:t>-visualizations</w:t>
+        <w:t>* | 2ec26fb Merge pull request #6 from Abdoulrasheed/aroosha-visualizations</w:t>
       </w:r>
     </w:p>
     <w:p>
@@ -8964,57 +7384,21 @@
         <w:rPr>
           <w:rFonts w:ascii="Times New Roman" w:eastAsia="Times New Roman" w:hAnsi="Times New Roman" w:cs="Times New Roman"/>
         </w:rPr>
-        <w:t xml:space="preserve">* | fb3c3cb Add T-test / </w:t>
-      </w:r>
-      <w:proofErr w:type="spellStart"/>
-      <w:r>
-        <w:rPr>
-          <w:rFonts w:ascii="Times New Roman" w:eastAsia="Times New Roman" w:hAnsi="Times New Roman" w:cs="Times New Roman"/>
-        </w:rPr>
-        <w:t>WilcoxOn</w:t>
-      </w:r>
-      <w:proofErr w:type="spellEnd"/>
-    </w:p>
-    <w:p>
-      <w:pPr>
-        <w:ind w:left="-90"/>
-        <w:rPr>
-          <w:rFonts w:ascii="Times New Roman" w:eastAsia="Times New Roman" w:hAnsi="Times New Roman" w:cs="Times New Roman"/>
-        </w:rPr>
-      </w:pPr>
-      <w:r>
-        <w:rPr>
-          <w:rFonts w:ascii="Times New Roman" w:eastAsia="Times New Roman" w:hAnsi="Times New Roman" w:cs="Times New Roman"/>
-        </w:rPr>
-        <w:t xml:space="preserve">* | 76ee82e Merge pull request #5 from </w:t>
-      </w:r>
-      <w:proofErr w:type="spellStart"/>
-      <w:r>
-        <w:rPr>
-          <w:rFonts w:ascii="Times New Roman" w:eastAsia="Times New Roman" w:hAnsi="Times New Roman" w:cs="Times New Roman"/>
-        </w:rPr>
-        <w:t>Abdoulrasheed</w:t>
-      </w:r>
-      <w:proofErr w:type="spellEnd"/>
-      <w:r>
-        <w:rPr>
-          <w:rFonts w:ascii="Times New Roman" w:eastAsia="Times New Roman" w:hAnsi="Times New Roman" w:cs="Times New Roman"/>
-        </w:rPr>
-        <w:t>/</w:t>
-      </w:r>
-      <w:proofErr w:type="spellStart"/>
-      <w:r>
-        <w:rPr>
-          <w:rFonts w:ascii="Times New Roman" w:eastAsia="Times New Roman" w:hAnsi="Times New Roman" w:cs="Times New Roman"/>
-        </w:rPr>
-        <w:t>aroosha</w:t>
-      </w:r>
-      <w:proofErr w:type="spellEnd"/>
-      <w:r>
-        <w:rPr>
-          <w:rFonts w:ascii="Times New Roman" w:eastAsia="Times New Roman" w:hAnsi="Times New Roman" w:cs="Times New Roman"/>
-        </w:rPr>
-        <w:t>-visualizations</w:t>
+        <w:t>* | fb3c3cb Add T-test / WilcoxOn</w:t>
+      </w:r>
+    </w:p>
+    <w:p>
+      <w:pPr>
+        <w:ind w:left="-90"/>
+        <w:rPr>
+          <w:rFonts w:ascii="Times New Roman" w:eastAsia="Times New Roman" w:hAnsi="Times New Roman" w:cs="Times New Roman"/>
+        </w:rPr>
+      </w:pPr>
+      <w:r>
+        <w:rPr>
+          <w:rFonts w:ascii="Times New Roman" w:eastAsia="Times New Roman" w:hAnsi="Times New Roman" w:cs="Times New Roman"/>
+        </w:rPr>
+        <w:t>* | 76ee82e Merge pull request #5 from Abdoulrasheed/aroosha-visualizations</w:t>
       </w:r>
     </w:p>
     <w:p>
@@ -9042,63 +7426,21 @@
         <w:rPr>
           <w:rFonts w:ascii="Times New Roman" w:eastAsia="Times New Roman" w:hAnsi="Times New Roman" w:cs="Times New Roman"/>
         </w:rPr>
-        <w:t xml:space="preserve">| * 551ab8a Added boxplot for CGPA of depressed and </w:t>
-      </w:r>
-      <w:proofErr w:type="spellStart"/>
-      <w:r>
-        <w:rPr>
-          <w:rFonts w:ascii="Times New Roman" w:eastAsia="Times New Roman" w:hAnsi="Times New Roman" w:cs="Times New Roman"/>
-        </w:rPr>
-        <w:t>non depressed</w:t>
-      </w:r>
-      <w:proofErr w:type="spellEnd"/>
-      <w:r>
-        <w:rPr>
-          <w:rFonts w:ascii="Times New Roman" w:eastAsia="Times New Roman" w:hAnsi="Times New Roman" w:cs="Times New Roman"/>
-        </w:rPr>
-        <w:t xml:space="preserve"> students</w:t>
-      </w:r>
-    </w:p>
-    <w:p>
-      <w:pPr>
-        <w:ind w:left="-90"/>
-        <w:rPr>
-          <w:rFonts w:ascii="Times New Roman" w:eastAsia="Times New Roman" w:hAnsi="Times New Roman" w:cs="Times New Roman"/>
-        </w:rPr>
-      </w:pPr>
-      <w:r>
-        <w:rPr>
-          <w:rFonts w:ascii="Times New Roman" w:eastAsia="Times New Roman" w:hAnsi="Times New Roman" w:cs="Times New Roman"/>
-        </w:rPr>
-        <w:t xml:space="preserve">* | b25de4e Merge pull request #4 from </w:t>
-      </w:r>
-      <w:proofErr w:type="spellStart"/>
-      <w:r>
-        <w:rPr>
-          <w:rFonts w:ascii="Times New Roman" w:eastAsia="Times New Roman" w:hAnsi="Times New Roman" w:cs="Times New Roman"/>
-        </w:rPr>
-        <w:t>Abdoulrasheed</w:t>
-      </w:r>
-      <w:proofErr w:type="spellEnd"/>
-      <w:r>
-        <w:rPr>
-          <w:rFonts w:ascii="Times New Roman" w:eastAsia="Times New Roman" w:hAnsi="Times New Roman" w:cs="Times New Roman"/>
-        </w:rPr>
-        <w:t>/</w:t>
-      </w:r>
-      <w:proofErr w:type="spellStart"/>
-      <w:r>
-        <w:rPr>
-          <w:rFonts w:ascii="Times New Roman" w:eastAsia="Times New Roman" w:hAnsi="Times New Roman" w:cs="Times New Roman"/>
-        </w:rPr>
-        <w:t>aroosha</w:t>
-      </w:r>
-      <w:proofErr w:type="spellEnd"/>
-      <w:r>
-        <w:rPr>
-          <w:rFonts w:ascii="Times New Roman" w:eastAsia="Times New Roman" w:hAnsi="Times New Roman" w:cs="Times New Roman"/>
-        </w:rPr>
-        <w:t>-visualizations</w:t>
+        <w:t>| * 551ab8a Added boxplot for CGPA of depressed and non depressed students</w:t>
+      </w:r>
+    </w:p>
+    <w:p>
+      <w:pPr>
+        <w:ind w:left="-90"/>
+        <w:rPr>
+          <w:rFonts w:ascii="Times New Roman" w:eastAsia="Times New Roman" w:hAnsi="Times New Roman" w:cs="Times New Roman"/>
+        </w:rPr>
+      </w:pPr>
+      <w:r>
+        <w:rPr>
+          <w:rFonts w:ascii="Times New Roman" w:eastAsia="Times New Roman" w:hAnsi="Times New Roman" w:cs="Times New Roman"/>
+        </w:rPr>
+        <w:t>* | b25de4e Merge pull request #4 from Abdoulrasheed/aroosha-visualizations</w:t>
       </w:r>
     </w:p>
     <w:p>
@@ -9140,35 +7482,7 @@
         <w:rPr>
           <w:rFonts w:ascii="Times New Roman" w:eastAsia="Times New Roman" w:hAnsi="Times New Roman" w:cs="Times New Roman"/>
         </w:rPr>
-        <w:t xml:space="preserve">* | f43ede6 Merge pull request #3 from </w:t>
-      </w:r>
-      <w:proofErr w:type="spellStart"/>
-      <w:r>
-        <w:rPr>
-          <w:rFonts w:ascii="Times New Roman" w:eastAsia="Times New Roman" w:hAnsi="Times New Roman" w:cs="Times New Roman"/>
-        </w:rPr>
-        <w:t>Abdoulrasheed</w:t>
-      </w:r>
-      <w:proofErr w:type="spellEnd"/>
-      <w:r>
-        <w:rPr>
-          <w:rFonts w:ascii="Times New Roman" w:eastAsia="Times New Roman" w:hAnsi="Times New Roman" w:cs="Times New Roman"/>
-        </w:rPr>
-        <w:t>/</w:t>
-      </w:r>
-      <w:proofErr w:type="spellStart"/>
-      <w:r>
-        <w:rPr>
-          <w:rFonts w:ascii="Times New Roman" w:eastAsia="Times New Roman" w:hAnsi="Times New Roman" w:cs="Times New Roman"/>
-        </w:rPr>
-        <w:t>aroosha</w:t>
-      </w:r>
-      <w:proofErr w:type="spellEnd"/>
-      <w:r>
-        <w:rPr>
-          <w:rFonts w:ascii="Times New Roman" w:eastAsia="Times New Roman" w:hAnsi="Times New Roman" w:cs="Times New Roman"/>
-        </w:rPr>
-        <w:t>-visualizations</w:t>
+        <w:t>* | f43ede6 Merge pull request #3 from Abdoulrasheed/aroosha-visualizations</w:t>
       </w:r>
     </w:p>
     <w:p>
@@ -9196,91 +7510,35 @@
         <w:rPr>
           <w:rFonts w:ascii="Times New Roman" w:eastAsia="Times New Roman" w:hAnsi="Times New Roman" w:cs="Times New Roman"/>
         </w:rPr>
-        <w:t xml:space="preserve">| * ea85657 Updated visualizations and improvements for CGPA of </w:t>
-      </w:r>
-      <w:proofErr w:type="spellStart"/>
-      <w:r>
-        <w:rPr>
-          <w:rFonts w:ascii="Times New Roman" w:eastAsia="Times New Roman" w:hAnsi="Times New Roman" w:cs="Times New Roman"/>
-        </w:rPr>
-        <w:t>non depressed</w:t>
-      </w:r>
-      <w:proofErr w:type="spellEnd"/>
-      <w:r>
-        <w:rPr>
-          <w:rFonts w:ascii="Times New Roman" w:eastAsia="Times New Roman" w:hAnsi="Times New Roman" w:cs="Times New Roman"/>
-        </w:rPr>
-        <w:t xml:space="preserve"> students</w:t>
-      </w:r>
-    </w:p>
-    <w:p>
-      <w:pPr>
-        <w:ind w:left="-90"/>
-        <w:rPr>
-          <w:rFonts w:ascii="Times New Roman" w:eastAsia="Times New Roman" w:hAnsi="Times New Roman" w:cs="Times New Roman"/>
-        </w:rPr>
-      </w:pPr>
-      <w:r>
-        <w:rPr>
-          <w:rFonts w:ascii="Times New Roman" w:eastAsia="Times New Roman" w:hAnsi="Times New Roman" w:cs="Times New Roman"/>
-        </w:rPr>
-        <w:t xml:space="preserve">| * b5ae98a Added Histogram for CGPA of </w:t>
-      </w:r>
-      <w:proofErr w:type="spellStart"/>
-      <w:r>
-        <w:rPr>
-          <w:rFonts w:ascii="Times New Roman" w:eastAsia="Times New Roman" w:hAnsi="Times New Roman" w:cs="Times New Roman"/>
-        </w:rPr>
-        <w:t>non depressed</w:t>
-      </w:r>
-      <w:proofErr w:type="spellEnd"/>
-      <w:r>
-        <w:rPr>
-          <w:rFonts w:ascii="Times New Roman" w:eastAsia="Times New Roman" w:hAnsi="Times New Roman" w:cs="Times New Roman"/>
-        </w:rPr>
-        <w:t xml:space="preserve"> students and result</w:t>
-      </w:r>
-    </w:p>
-    <w:p>
-      <w:pPr>
-        <w:ind w:left="-90"/>
-        <w:rPr>
-          <w:rFonts w:ascii="Times New Roman" w:eastAsia="Times New Roman" w:hAnsi="Times New Roman" w:cs="Times New Roman"/>
-        </w:rPr>
-      </w:pPr>
-      <w:r>
-        <w:rPr>
-          <w:rFonts w:ascii="Times New Roman" w:eastAsia="Times New Roman" w:hAnsi="Times New Roman" w:cs="Times New Roman"/>
-        </w:rPr>
-        <w:t xml:space="preserve">* | ec7eb92 Merge pull request #2 from </w:t>
-      </w:r>
-      <w:proofErr w:type="spellStart"/>
-      <w:r>
-        <w:rPr>
-          <w:rFonts w:ascii="Times New Roman" w:eastAsia="Times New Roman" w:hAnsi="Times New Roman" w:cs="Times New Roman"/>
-        </w:rPr>
-        <w:t>Abdoulrasheed</w:t>
-      </w:r>
-      <w:proofErr w:type="spellEnd"/>
-      <w:r>
-        <w:rPr>
-          <w:rFonts w:ascii="Times New Roman" w:eastAsia="Times New Roman" w:hAnsi="Times New Roman" w:cs="Times New Roman"/>
-        </w:rPr>
-        <w:t>/</w:t>
-      </w:r>
-      <w:proofErr w:type="spellStart"/>
-      <w:r>
-        <w:rPr>
-          <w:rFonts w:ascii="Times New Roman" w:eastAsia="Times New Roman" w:hAnsi="Times New Roman" w:cs="Times New Roman"/>
-        </w:rPr>
-        <w:t>aroosha</w:t>
-      </w:r>
-      <w:proofErr w:type="spellEnd"/>
-      <w:r>
-        <w:rPr>
-          <w:rFonts w:ascii="Times New Roman" w:eastAsia="Times New Roman" w:hAnsi="Times New Roman" w:cs="Times New Roman"/>
-        </w:rPr>
-        <w:t>-visualizations</w:t>
+        <w:t>| * ea85657 Updated visualizations and improvements for CGPA of non depressed students</w:t>
+      </w:r>
+    </w:p>
+    <w:p>
+      <w:pPr>
+        <w:ind w:left="-90"/>
+        <w:rPr>
+          <w:rFonts w:ascii="Times New Roman" w:eastAsia="Times New Roman" w:hAnsi="Times New Roman" w:cs="Times New Roman"/>
+        </w:rPr>
+      </w:pPr>
+      <w:r>
+        <w:rPr>
+          <w:rFonts w:ascii="Times New Roman" w:eastAsia="Times New Roman" w:hAnsi="Times New Roman" w:cs="Times New Roman"/>
+        </w:rPr>
+        <w:t>| * b5ae98a Added Histogram for CGPA of non depressed students and result</w:t>
+      </w:r>
+    </w:p>
+    <w:p>
+      <w:pPr>
+        <w:ind w:left="-90"/>
+        <w:rPr>
+          <w:rFonts w:ascii="Times New Roman" w:eastAsia="Times New Roman" w:hAnsi="Times New Roman" w:cs="Times New Roman"/>
+        </w:rPr>
+      </w:pPr>
+      <w:r>
+        <w:rPr>
+          <w:rFonts w:ascii="Times New Roman" w:eastAsia="Times New Roman" w:hAnsi="Times New Roman" w:cs="Times New Roman"/>
+        </w:rPr>
+        <w:t>* | ec7eb92 Merge pull request #2 from Abdoulrasheed/aroosha-visualizations</w:t>
       </w:r>
     </w:p>
     <w:p>
@@ -9406,21 +7664,7 @@
         <w:rPr>
           <w:rFonts w:ascii="Times New Roman" w:eastAsia="Times New Roman" w:hAnsi="Times New Roman" w:cs="Times New Roman"/>
         </w:rPr>
-        <w:t>| * 8ad37f1 (origin/</w:t>
-      </w:r>
-      <w:proofErr w:type="spellStart"/>
-      <w:r>
-        <w:rPr>
-          <w:rFonts w:ascii="Times New Roman" w:eastAsia="Times New Roman" w:hAnsi="Times New Roman" w:cs="Times New Roman"/>
-        </w:rPr>
-        <w:t>sayan</w:t>
-      </w:r>
-      <w:proofErr w:type="spellEnd"/>
-      <w:r>
-        <w:rPr>
-          <w:rFonts w:ascii="Times New Roman" w:eastAsia="Times New Roman" w:hAnsi="Times New Roman" w:cs="Times New Roman"/>
-        </w:rPr>
-        <w:t>) updated analysis</w:t>
+        <w:t>| * 8ad37f1 (origin/sayan) updated analysis</w:t>
       </w:r>
     </w:p>
     <w:p>
@@ -11856,6 +10100,32 @@
       <w:u w:val="single"/>
     </w:rPr>
   </w:style>
+  <w:style w:type="paragraph" w:styleId="TOC2">
+    <w:name w:val="toc 2"/>
+    <w:basedOn w:val="Normal"/>
+    <w:next w:val="Normal"/>
+    <w:autoRedefine/>
+    <w:uiPriority w:val="39"/>
+    <w:unhideWhenUsed/>
+    <w:rsid w:val="00F653AD"/>
+    <w:pPr>
+      <w:spacing w:after="100"/>
+      <w:ind w:left="240"/>
+    </w:pPr>
+  </w:style>
+  <w:style w:type="paragraph" w:styleId="TOC3">
+    <w:name w:val="toc 3"/>
+    <w:basedOn w:val="Normal"/>
+    <w:next w:val="Normal"/>
+    <w:autoRedefine/>
+    <w:uiPriority w:val="39"/>
+    <w:unhideWhenUsed/>
+    <w:rsid w:val="00F653AD"/>
+    <w:pPr>
+      <w:spacing w:after="100"/>
+      <w:ind w:left="480"/>
+    </w:pPr>
+  </w:style>
 </w:styles>
 </file>
 

--- a/7COM1079 Report.docx
+++ b/7COM1079 Report.docx
@@ -2038,7 +2038,14 @@
           <w:b w:val="0"/>
           <w:bCs w:val="0"/>
         </w:rPr>
-        <w:t xml:space="preserve"> for histogram and boxplot:</w:t>
+        <w:t xml:space="preserve"> </w:t>
+      </w:r>
+      <w:r>
+        <w:rPr>
+          <w:b w:val="0"/>
+          <w:bCs w:val="0"/>
+        </w:rPr>
+        <w:t>made:</w:t>
       </w:r>
     </w:p>
     <w:p>
@@ -2056,7 +2063,35 @@
           <w:b w:val="0"/>
           <w:bCs w:val="0"/>
         </w:rPr>
-        <w:t>Outliers where CGPA = 0 were removed because such values are not realistic academic scores and likely result from missing, miscoded, or incomplete data entries. Including them would distort the distribution and lower the median. Removing these ensures a more accurate comparison between depressed and non-depressed students.</w:t>
+        <w:t>Outliers where CGPA = 0 were removed because such values are not realistic academic scores and likely result from missing, miscoded, or incomplete data entries. Including them would distort the distribution and lower the median. Removing these ensures a more accurate comparison between</w:t>
+      </w:r>
+      <w:r>
+        <w:rPr>
+          <w:b w:val="0"/>
+          <w:bCs w:val="0"/>
+        </w:rPr>
+        <w:t xml:space="preserve"> the</w:t>
+      </w:r>
+      <w:r>
+        <w:rPr>
+          <w:b w:val="0"/>
+          <w:bCs w:val="0"/>
+        </w:rPr>
+        <w:t xml:space="preserve"> student</w:t>
+      </w:r>
+      <w:r>
+        <w:rPr>
+          <w:b w:val="0"/>
+          <w:bCs w:val="0"/>
+        </w:rPr>
+        <w:t xml:space="preserve"> groups</w:t>
+      </w:r>
+      <w:r>
+        <w:rPr>
+          <w:b w:val="0"/>
+          <w:bCs w:val="0"/>
+        </w:rPr>
+        <w:t>.</w:t>
       </w:r>
     </w:p>
     <w:p/>

--- a/7COM1079 Report.docx
+++ b/7COM1079 Report.docx
@@ -140,75 +140,33 @@
         <w:rPr>
           <w:rFonts w:ascii="Times New Roman" w:eastAsia="Times New Roman" w:hAnsi="Times New Roman" w:cs="Times New Roman"/>
         </w:rPr>
-        <w:t xml:space="preserve">Prepared by: Aroosha Rasheed          </w:t>
-      </w:r>
-      <w:proofErr w:type="gramStart"/>
-      <w:r>
-        <w:rPr>
-          <w:rFonts w:ascii="Times New Roman" w:eastAsia="Times New Roman" w:hAnsi="Times New Roman" w:cs="Times New Roman"/>
-        </w:rPr>
-        <w:t xml:space="preserve">   [</w:t>
-      </w:r>
-      <w:proofErr w:type="gramEnd"/>
-      <w:r>
-        <w:rPr>
-          <w:rFonts w:ascii="Times New Roman" w:eastAsia="Times New Roman" w:hAnsi="Times New Roman" w:cs="Times New Roman"/>
-        </w:rPr>
-        <w:t>24105689],</w:t>
-      </w:r>
-    </w:p>
-    <w:p>
-      <w:pPr>
-        <w:rPr>
-          <w:rFonts w:ascii="Times New Roman" w:eastAsia="Times New Roman" w:hAnsi="Times New Roman" w:cs="Times New Roman"/>
-        </w:rPr>
-      </w:pPr>
-      <w:r>
-        <w:rPr>
-          <w:rFonts w:ascii="Times New Roman" w:eastAsia="Times New Roman" w:hAnsi="Times New Roman" w:cs="Times New Roman"/>
-        </w:rPr>
-        <w:t xml:space="preserve">                     Abdulrasheed Ibrahim   </w:t>
-      </w:r>
-      <w:proofErr w:type="gramStart"/>
-      <w:r>
-        <w:rPr>
-          <w:rFonts w:ascii="Times New Roman" w:eastAsia="Times New Roman" w:hAnsi="Times New Roman" w:cs="Times New Roman"/>
-        </w:rPr>
-        <w:t xml:space="preserve">   [</w:t>
-      </w:r>
-      <w:proofErr w:type="gramEnd"/>
-      <w:r>
-        <w:rPr>
-          <w:rFonts w:ascii="Times New Roman" w:eastAsia="Times New Roman" w:hAnsi="Times New Roman" w:cs="Times New Roman"/>
-        </w:rPr>
-        <w:t>24158550],</w:t>
-      </w:r>
-    </w:p>
-    <w:p>
-      <w:pPr>
-        <w:rPr>
-          <w:rFonts w:ascii="Times New Roman" w:eastAsia="Times New Roman" w:hAnsi="Times New Roman" w:cs="Times New Roman"/>
-        </w:rPr>
-      </w:pPr>
-      <w:r>
-        <w:rPr>
-          <w:rFonts w:ascii="Times New Roman" w:eastAsia="Times New Roman" w:hAnsi="Times New Roman" w:cs="Times New Roman"/>
-        </w:rPr>
-        <w:t xml:space="preserve">                     Sayan Sen                      </w:t>
-      </w:r>
-      <w:proofErr w:type="gramStart"/>
-      <w:r>
-        <w:rPr>
-          <w:rFonts w:ascii="Times New Roman" w:eastAsia="Times New Roman" w:hAnsi="Times New Roman" w:cs="Times New Roman"/>
-        </w:rPr>
-        <w:t xml:space="preserve">   [</w:t>
-      </w:r>
-      <w:proofErr w:type="gramEnd"/>
-      <w:r>
-        <w:rPr>
-          <w:rFonts w:ascii="Times New Roman" w:eastAsia="Times New Roman" w:hAnsi="Times New Roman" w:cs="Times New Roman"/>
-        </w:rPr>
-        <w:t>24146068],</w:t>
+        <w:t>Prepared by: Aroosha Rasheed             [24105689],</w:t>
+      </w:r>
+    </w:p>
+    <w:p>
+      <w:pPr>
+        <w:rPr>
+          <w:rFonts w:ascii="Times New Roman" w:eastAsia="Times New Roman" w:hAnsi="Times New Roman" w:cs="Times New Roman"/>
+        </w:rPr>
+      </w:pPr>
+      <w:r>
+        <w:rPr>
+          <w:rFonts w:ascii="Times New Roman" w:eastAsia="Times New Roman" w:hAnsi="Times New Roman" w:cs="Times New Roman"/>
+        </w:rPr>
+        <w:t xml:space="preserve">                     Abdulrasheed Ibrahim      [24158550],</w:t>
+      </w:r>
+    </w:p>
+    <w:p>
+      <w:pPr>
+        <w:rPr>
+          <w:rFonts w:ascii="Times New Roman" w:eastAsia="Times New Roman" w:hAnsi="Times New Roman" w:cs="Times New Roman"/>
+        </w:rPr>
+      </w:pPr>
+      <w:r>
+        <w:rPr>
+          <w:rFonts w:ascii="Times New Roman" w:eastAsia="Times New Roman" w:hAnsi="Times New Roman" w:cs="Times New Roman"/>
+        </w:rPr>
+        <w:t xml:space="preserve">                     Sayan Sen                         [24146068],</w:t>
       </w:r>
     </w:p>
     <w:p>
@@ -235,20 +193,7 @@
           <w:rFonts w:ascii="Times New Roman" w:eastAsia="Times New Roman" w:hAnsi="Times New Roman" w:cs="Times New Roman"/>
         </w:rPr>
         <w:tab/>
-      </w:r>
-      <w:proofErr w:type="gramStart"/>
-      <w:r>
-        <w:rPr>
-          <w:rFonts w:ascii="Times New Roman" w:eastAsia="Times New Roman" w:hAnsi="Times New Roman" w:cs="Times New Roman"/>
-        </w:rPr>
-        <w:t xml:space="preserve">   [</w:t>
-      </w:r>
-      <w:proofErr w:type="gramEnd"/>
-      <w:r>
-        <w:rPr>
-          <w:rFonts w:ascii="Times New Roman" w:eastAsia="Times New Roman" w:hAnsi="Times New Roman" w:cs="Times New Roman"/>
-        </w:rPr>
-        <w:t>24165303],</w:t>
+        <w:t xml:space="preserve">   [24165303],</w:t>
       </w:r>
     </w:p>
     <w:p>
@@ -271,20 +216,7 @@
           <w:rFonts w:ascii="Times New Roman" w:eastAsia="Times New Roman" w:hAnsi="Times New Roman" w:cs="Times New Roman"/>
         </w:rPr>
         <w:tab/>
-      </w:r>
-      <w:proofErr w:type="gramStart"/>
-      <w:r>
-        <w:rPr>
-          <w:rFonts w:ascii="Times New Roman" w:eastAsia="Times New Roman" w:hAnsi="Times New Roman" w:cs="Times New Roman"/>
-        </w:rPr>
-        <w:t xml:space="preserve">   [</w:t>
-      </w:r>
-      <w:proofErr w:type="gramEnd"/>
-      <w:r>
-        <w:rPr>
-          <w:rFonts w:ascii="Times New Roman" w:eastAsia="Times New Roman" w:hAnsi="Times New Roman" w:cs="Times New Roman"/>
-        </w:rPr>
-        <w:t>24154707]</w:t>
+        <w:t xml:space="preserve">   [24154707]</w:t>
       </w:r>
     </w:p>
     <w:p>
@@ -1834,14 +1766,27 @@
       <w:r>
         <w:t xml:space="preserve">Figure </w:t>
       </w:r>
-      <w:fldSimple w:instr=" SEQ Figure \* ARABIC ">
-        <w:r>
-          <w:rPr>
-            <w:noProof/>
-          </w:rPr>
-          <w:t>1</w:t>
-        </w:r>
-      </w:fldSimple>
+      <w:r>
+        <w:fldChar w:fldCharType="begin"/>
+      </w:r>
+      <w:r>
+        <w:instrText xml:space="preserve"> SEQ Figure \* ARABIC </w:instrText>
+      </w:r>
+      <w:r>
+        <w:fldChar w:fldCharType="separate"/>
+      </w:r>
+      <w:r>
+        <w:rPr>
+          <w:noProof/>
+        </w:rPr>
+        <w:t>1</w:t>
+      </w:r>
+      <w:r>
+        <w:rPr>
+          <w:noProof/>
+        </w:rPr>
+        <w:fldChar w:fldCharType="end"/>
+      </w:r>
       <w:r>
         <w:t>: Boxplot comparing the median CGPA of depressed and non-depressed Indian university students.</w:t>
       </w:r>
@@ -1905,14 +1850,27 @@
       <w:r>
         <w:t xml:space="preserve">Figure </w:t>
       </w:r>
-      <w:fldSimple w:instr=" SEQ Figure \* ARABIC ">
-        <w:r>
-          <w:rPr>
-            <w:noProof/>
-          </w:rPr>
-          <w:t>2</w:t>
-        </w:r>
-      </w:fldSimple>
+      <w:r>
+        <w:fldChar w:fldCharType="begin"/>
+      </w:r>
+      <w:r>
+        <w:instrText xml:space="preserve"> SEQ Figure \* ARABIC </w:instrText>
+      </w:r>
+      <w:r>
+        <w:fldChar w:fldCharType="separate"/>
+      </w:r>
+      <w:r>
+        <w:rPr>
+          <w:noProof/>
+        </w:rPr>
+        <w:t>2</w:t>
+      </w:r>
+      <w:r>
+        <w:rPr>
+          <w:noProof/>
+        </w:rPr>
+        <w:fldChar w:fldCharType="end"/>
+      </w:r>
       <w:r>
         <w:t>: Histogram showing the overall CGPA distribution of Indian university students</w:t>
       </w:r>
@@ -1977,14 +1935,27 @@
       <w:r>
         <w:t xml:space="preserve">Figure </w:t>
       </w:r>
-      <w:fldSimple w:instr=" SEQ Figure \* ARABIC ">
-        <w:r>
-          <w:rPr>
-            <w:noProof/>
-          </w:rPr>
-          <w:t>3</w:t>
-        </w:r>
-      </w:fldSimple>
+      <w:r>
+        <w:fldChar w:fldCharType="begin"/>
+      </w:r>
+      <w:r>
+        <w:instrText xml:space="preserve"> SEQ Figure \* ARABIC </w:instrText>
+      </w:r>
+      <w:r>
+        <w:fldChar w:fldCharType="separate"/>
+      </w:r>
+      <w:r>
+        <w:rPr>
+          <w:noProof/>
+        </w:rPr>
+        <w:t>3</w:t>
+      </w:r>
+      <w:r>
+        <w:rPr>
+          <w:noProof/>
+        </w:rPr>
+        <w:fldChar w:fldCharType="end"/>
+      </w:r>
       <w:r>
         <w:t xml:space="preserve">: </w:t>
       </w:r>
@@ -3845,118 +3816,1584 @@
         <w:rPr>
           <w:color w:val="000000"/>
         </w:rPr>
+        <w:t xml:space="preserve">  filter(Profession == "Student")</w:t>
+      </w:r>
+    </w:p>
+    <w:p>
+      <w:pPr>
+        <w:pBdr>
+          <w:top w:val="nil"/>
+          <w:left w:val="nil"/>
+          <w:bottom w:val="nil"/>
+          <w:right w:val="nil"/>
+          <w:between w:val="nil"/>
+        </w:pBdr>
+        <w:rPr>
+          <w:color w:val="000000"/>
+        </w:rPr>
+      </w:pPr>
+    </w:p>
+    <w:p>
+      <w:pPr>
+        <w:pBdr>
+          <w:top w:val="nil"/>
+          <w:left w:val="nil"/>
+          <w:bottom w:val="nil"/>
+          <w:right w:val="nil"/>
+          <w:between w:val="nil"/>
+        </w:pBdr>
+        <w:rPr>
+          <w:color w:val="000000"/>
+        </w:rPr>
+      </w:pPr>
+      <w:r>
+        <w:rPr>
+          <w:color w:val="000000"/>
+        </w:rPr>
+        <w:t xml:space="preserve">cat("Total observations:", </w:t>
+      </w:r>
+      <w:proofErr w:type="spellStart"/>
+      <w:r>
+        <w:rPr>
+          <w:color w:val="000000"/>
+        </w:rPr>
+        <w:t>nrow</w:t>
+      </w:r>
+      <w:proofErr w:type="spellEnd"/>
+      <w:r>
+        <w:rPr>
+          <w:color w:val="000000"/>
+        </w:rPr>
+        <w:t>(data), "\n")</w:t>
+      </w:r>
+    </w:p>
+    <w:p>
+      <w:pPr>
+        <w:pBdr>
+          <w:top w:val="nil"/>
+          <w:left w:val="nil"/>
+          <w:bottom w:val="nil"/>
+          <w:right w:val="nil"/>
+          <w:between w:val="nil"/>
+        </w:pBdr>
+        <w:rPr>
+          <w:color w:val="000000"/>
+        </w:rPr>
+      </w:pPr>
+      <w:r>
+        <w:rPr>
+          <w:color w:val="000000"/>
+        </w:rPr>
+        <w:t xml:space="preserve">cat("Student observations:", </w:t>
+      </w:r>
+      <w:proofErr w:type="spellStart"/>
+      <w:r>
+        <w:rPr>
+          <w:color w:val="000000"/>
+        </w:rPr>
+        <w:t>nrow</w:t>
+      </w:r>
+      <w:proofErr w:type="spellEnd"/>
+      <w:r>
+        <w:rPr>
+          <w:color w:val="000000"/>
+        </w:rPr>
+        <w:t>(</w:t>
+      </w:r>
+      <w:proofErr w:type="spellStart"/>
+      <w:r>
+        <w:rPr>
+          <w:color w:val="000000"/>
+        </w:rPr>
+        <w:t>data_students</w:t>
+      </w:r>
+      <w:proofErr w:type="spellEnd"/>
+      <w:r>
+        <w:rPr>
+          <w:color w:val="000000"/>
+        </w:rPr>
+        <w:t>), "\n")</w:t>
+      </w:r>
+    </w:p>
+    <w:p>
+      <w:pPr>
+        <w:pBdr>
+          <w:top w:val="nil"/>
+          <w:left w:val="nil"/>
+          <w:bottom w:val="nil"/>
+          <w:right w:val="nil"/>
+          <w:between w:val="nil"/>
+        </w:pBdr>
+        <w:rPr>
+          <w:color w:val="000000"/>
+        </w:rPr>
+      </w:pPr>
+    </w:p>
+    <w:p>
+      <w:pPr>
+        <w:pBdr>
+          <w:top w:val="nil"/>
+          <w:left w:val="nil"/>
+          <w:bottom w:val="nil"/>
+          <w:right w:val="nil"/>
+          <w:between w:val="nil"/>
+        </w:pBdr>
+        <w:rPr>
+          <w:color w:val="000000"/>
+        </w:rPr>
+      </w:pPr>
+      <w:r>
+        <w:rPr>
+          <w:color w:val="000000"/>
+        </w:rPr>
+        <w:t># Number of students with CGPA = 0</w:t>
+      </w:r>
+    </w:p>
+    <w:p>
+      <w:pPr>
+        <w:pBdr>
+          <w:top w:val="nil"/>
+          <w:left w:val="nil"/>
+          <w:bottom w:val="nil"/>
+          <w:right w:val="nil"/>
+          <w:between w:val="nil"/>
+        </w:pBdr>
+        <w:rPr>
+          <w:color w:val="000000"/>
+        </w:rPr>
+      </w:pPr>
+      <w:r>
+        <w:rPr>
+          <w:color w:val="000000"/>
+        </w:rPr>
+        <w:t xml:space="preserve">cat("Students with CGPA = 0:", </w:t>
+      </w:r>
+    </w:p>
+    <w:p>
+      <w:pPr>
+        <w:pBdr>
+          <w:top w:val="nil"/>
+          <w:left w:val="nil"/>
+          <w:bottom w:val="nil"/>
+          <w:right w:val="nil"/>
+          <w:between w:val="nil"/>
+        </w:pBdr>
+        <w:rPr>
+          <w:color w:val="000000"/>
+        </w:rPr>
+      </w:pPr>
+      <w:r>
+        <w:rPr>
+          <w:color w:val="000000"/>
+        </w:rPr>
+        <w:t xml:space="preserve">    </w:t>
+      </w:r>
+      <w:proofErr w:type="spellStart"/>
+      <w:r>
+        <w:rPr>
+          <w:color w:val="000000"/>
+        </w:rPr>
+        <w:t>nrow</w:t>
+      </w:r>
+      <w:proofErr w:type="spellEnd"/>
+      <w:r>
+        <w:rPr>
+          <w:color w:val="000000"/>
+        </w:rPr>
+        <w:t>(</w:t>
+      </w:r>
+      <w:proofErr w:type="spellStart"/>
+      <w:r>
+        <w:rPr>
+          <w:color w:val="000000"/>
+        </w:rPr>
+        <w:t>data_students</w:t>
+      </w:r>
+      <w:proofErr w:type="spellEnd"/>
+      <w:r>
+        <w:rPr>
+          <w:color w:val="000000"/>
+        </w:rPr>
+        <w:t xml:space="preserve"> %&gt;% filter(CGPA == 0)), "\n")</w:t>
+      </w:r>
+    </w:p>
+    <w:p>
+      <w:pPr>
+        <w:pBdr>
+          <w:top w:val="nil"/>
+          <w:left w:val="nil"/>
+          <w:bottom w:val="nil"/>
+          <w:right w:val="nil"/>
+          <w:between w:val="nil"/>
+        </w:pBdr>
+        <w:rPr>
+          <w:color w:val="000000"/>
+        </w:rPr>
+      </w:pPr>
+    </w:p>
+    <w:p>
+      <w:pPr>
+        <w:pBdr>
+          <w:top w:val="nil"/>
+          <w:left w:val="nil"/>
+          <w:bottom w:val="nil"/>
+          <w:right w:val="nil"/>
+          <w:between w:val="nil"/>
+        </w:pBdr>
+        <w:rPr>
+          <w:color w:val="000000"/>
+        </w:rPr>
+      </w:pPr>
+      <w:r>
+        <w:rPr>
+          <w:color w:val="000000"/>
+        </w:rPr>
+        <w:t>#--------------------------------------------------</w:t>
+      </w:r>
+    </w:p>
+    <w:p>
+      <w:pPr>
+        <w:pBdr>
+          <w:top w:val="nil"/>
+          <w:left w:val="nil"/>
+          <w:bottom w:val="nil"/>
+          <w:right w:val="nil"/>
+          <w:between w:val="nil"/>
+        </w:pBdr>
+        <w:rPr>
+          <w:color w:val="000000"/>
+        </w:rPr>
+      </w:pPr>
+      <w:r>
+        <w:rPr>
+          <w:color w:val="000000"/>
+        </w:rPr>
+        <w:t># 2. Clean dataset: remove missing values + CGPA = 0</w:t>
+      </w:r>
+    </w:p>
+    <w:p>
+      <w:pPr>
+        <w:pBdr>
+          <w:top w:val="nil"/>
+          <w:left w:val="nil"/>
+          <w:bottom w:val="nil"/>
+          <w:right w:val="nil"/>
+          <w:between w:val="nil"/>
+        </w:pBdr>
+        <w:rPr>
+          <w:color w:val="000000"/>
+        </w:rPr>
+      </w:pPr>
+      <w:r>
+        <w:rPr>
+          <w:color w:val="000000"/>
+        </w:rPr>
+        <w:t>#--------------------------------------------------</w:t>
+      </w:r>
+    </w:p>
+    <w:p>
+      <w:pPr>
+        <w:pBdr>
+          <w:top w:val="nil"/>
+          <w:left w:val="nil"/>
+          <w:bottom w:val="nil"/>
+          <w:right w:val="nil"/>
+          <w:between w:val="nil"/>
+        </w:pBdr>
+        <w:rPr>
+          <w:color w:val="000000"/>
+        </w:rPr>
+      </w:pPr>
+      <w:proofErr w:type="spellStart"/>
+      <w:r>
+        <w:rPr>
+          <w:color w:val="000000"/>
+        </w:rPr>
+        <w:t>data_clean</w:t>
+      </w:r>
+      <w:proofErr w:type="spellEnd"/>
+      <w:r>
+        <w:rPr>
+          <w:color w:val="000000"/>
+        </w:rPr>
+        <w:t xml:space="preserve"> &lt;- </w:t>
+      </w:r>
+      <w:proofErr w:type="spellStart"/>
+      <w:r>
+        <w:rPr>
+          <w:color w:val="000000"/>
+        </w:rPr>
+        <w:t>data_students</w:t>
+      </w:r>
+      <w:proofErr w:type="spellEnd"/>
+      <w:r>
+        <w:rPr>
+          <w:color w:val="000000"/>
+        </w:rPr>
+        <w:t xml:space="preserve"> %&gt;% </w:t>
+      </w:r>
+    </w:p>
+    <w:p>
+      <w:pPr>
+        <w:pBdr>
+          <w:top w:val="nil"/>
+          <w:left w:val="nil"/>
+          <w:bottom w:val="nil"/>
+          <w:right w:val="nil"/>
+          <w:between w:val="nil"/>
+        </w:pBdr>
+        <w:rPr>
+          <w:color w:val="000000"/>
+        </w:rPr>
+      </w:pPr>
+      <w:r>
+        <w:rPr>
+          <w:color w:val="000000"/>
+        </w:rPr>
+        <w:t xml:space="preserve">  filter(!is.na(CGPA), </w:t>
+      </w:r>
+    </w:p>
+    <w:p>
+      <w:pPr>
+        <w:pBdr>
+          <w:top w:val="nil"/>
+          <w:left w:val="nil"/>
+          <w:bottom w:val="nil"/>
+          <w:right w:val="nil"/>
+          <w:between w:val="nil"/>
+        </w:pBdr>
+        <w:rPr>
+          <w:color w:val="000000"/>
+        </w:rPr>
+      </w:pPr>
+      <w:r>
+        <w:rPr>
+          <w:color w:val="000000"/>
+        </w:rPr>
+        <w:t xml:space="preserve">         !is.na(Depression), </w:t>
+      </w:r>
+    </w:p>
+    <w:p>
+      <w:pPr>
+        <w:pBdr>
+          <w:top w:val="nil"/>
+          <w:left w:val="nil"/>
+          <w:bottom w:val="nil"/>
+          <w:right w:val="nil"/>
+          <w:between w:val="nil"/>
+        </w:pBdr>
+        <w:rPr>
+          <w:color w:val="000000"/>
+        </w:rPr>
+      </w:pPr>
+      <w:r>
+        <w:rPr>
+          <w:color w:val="000000"/>
+        </w:rPr>
+        <w:t xml:space="preserve">         CGPA != 0)</w:t>
+      </w:r>
+    </w:p>
+    <w:p>
+      <w:pPr>
+        <w:pBdr>
+          <w:top w:val="nil"/>
+          <w:left w:val="nil"/>
+          <w:bottom w:val="nil"/>
+          <w:right w:val="nil"/>
+          <w:between w:val="nil"/>
+        </w:pBdr>
+        <w:rPr>
+          <w:color w:val="000000"/>
+        </w:rPr>
+      </w:pPr>
+    </w:p>
+    <w:p>
+      <w:pPr>
+        <w:pBdr>
+          <w:top w:val="nil"/>
+          <w:left w:val="nil"/>
+          <w:bottom w:val="nil"/>
+          <w:right w:val="nil"/>
+          <w:between w:val="nil"/>
+        </w:pBdr>
+        <w:rPr>
+          <w:color w:val="000000"/>
+        </w:rPr>
+      </w:pPr>
+      <w:r>
+        <w:rPr>
+          <w:color w:val="000000"/>
+        </w:rPr>
+        <w:t xml:space="preserve">cat("Clean observations:", </w:t>
+      </w:r>
+      <w:proofErr w:type="spellStart"/>
+      <w:r>
+        <w:rPr>
+          <w:color w:val="000000"/>
+        </w:rPr>
+        <w:t>nrow</w:t>
+      </w:r>
+      <w:proofErr w:type="spellEnd"/>
+      <w:r>
+        <w:rPr>
+          <w:color w:val="000000"/>
+        </w:rPr>
+        <w:t>(</w:t>
+      </w:r>
+      <w:proofErr w:type="spellStart"/>
+      <w:r>
+        <w:rPr>
+          <w:color w:val="000000"/>
+        </w:rPr>
+        <w:t>data_clean</w:t>
+      </w:r>
+      <w:proofErr w:type="spellEnd"/>
+      <w:r>
+        <w:rPr>
+          <w:color w:val="000000"/>
+        </w:rPr>
+        <w:t>), "\n")</w:t>
+      </w:r>
+    </w:p>
+    <w:p>
+      <w:pPr>
+        <w:pBdr>
+          <w:top w:val="nil"/>
+          <w:left w:val="nil"/>
+          <w:bottom w:val="nil"/>
+          <w:right w:val="nil"/>
+          <w:between w:val="nil"/>
+        </w:pBdr>
+        <w:rPr>
+          <w:color w:val="000000"/>
+        </w:rPr>
+      </w:pPr>
+    </w:p>
+    <w:p>
+      <w:pPr>
+        <w:pBdr>
+          <w:top w:val="nil"/>
+          <w:left w:val="nil"/>
+          <w:bottom w:val="nil"/>
+          <w:right w:val="nil"/>
+          <w:between w:val="nil"/>
+        </w:pBdr>
+        <w:rPr>
+          <w:color w:val="000000"/>
+        </w:rPr>
+      </w:pPr>
+      <w:r>
+        <w:rPr>
+          <w:color w:val="000000"/>
+        </w:rPr>
+        <w:t>#--------------------------------------------------</w:t>
+      </w:r>
+    </w:p>
+    <w:p>
+      <w:pPr>
+        <w:pBdr>
+          <w:top w:val="nil"/>
+          <w:left w:val="nil"/>
+          <w:bottom w:val="nil"/>
+          <w:right w:val="nil"/>
+          <w:between w:val="nil"/>
+        </w:pBdr>
+        <w:rPr>
+          <w:color w:val="000000"/>
+        </w:rPr>
+      </w:pPr>
+      <w:r>
+        <w:rPr>
+          <w:color w:val="000000"/>
+        </w:rPr>
+        <w:t># 3. Descriptive Statistics</w:t>
+      </w:r>
+    </w:p>
+    <w:p>
+      <w:pPr>
+        <w:pBdr>
+          <w:top w:val="nil"/>
+          <w:left w:val="nil"/>
+          <w:bottom w:val="nil"/>
+          <w:right w:val="nil"/>
+          <w:between w:val="nil"/>
+        </w:pBdr>
+        <w:rPr>
+          <w:color w:val="000000"/>
+        </w:rPr>
+      </w:pPr>
+      <w:r>
+        <w:rPr>
+          <w:color w:val="000000"/>
+        </w:rPr>
+        <w:t>#--------------------------------------------------</w:t>
+      </w:r>
+    </w:p>
+    <w:p>
+      <w:pPr>
+        <w:pBdr>
+          <w:top w:val="nil"/>
+          <w:left w:val="nil"/>
+          <w:bottom w:val="nil"/>
+          <w:right w:val="nil"/>
+          <w:between w:val="nil"/>
+        </w:pBdr>
+        <w:rPr>
+          <w:color w:val="000000"/>
+        </w:rPr>
+      </w:pPr>
+    </w:p>
+    <w:p>
+      <w:pPr>
+        <w:pBdr>
+          <w:top w:val="nil"/>
+          <w:left w:val="nil"/>
+          <w:bottom w:val="nil"/>
+          <w:right w:val="nil"/>
+          <w:between w:val="nil"/>
+        </w:pBdr>
+        <w:rPr>
+          <w:color w:val="000000"/>
+        </w:rPr>
+      </w:pPr>
+      <w:r>
+        <w:rPr>
+          <w:color w:val="000000"/>
+        </w:rPr>
+        <w:t># Overall CGPA summary</w:t>
+      </w:r>
+    </w:p>
+    <w:p>
+      <w:pPr>
+        <w:pBdr>
+          <w:top w:val="nil"/>
+          <w:left w:val="nil"/>
+          <w:bottom w:val="nil"/>
+          <w:right w:val="nil"/>
+          <w:between w:val="nil"/>
+        </w:pBdr>
+        <w:rPr>
+          <w:color w:val="000000"/>
+        </w:rPr>
+      </w:pPr>
+      <w:r>
+        <w:rPr>
+          <w:color w:val="000000"/>
+        </w:rPr>
+        <w:t>cat("Overall CGPA Summary:\n")</w:t>
+      </w:r>
+    </w:p>
+    <w:p>
+      <w:pPr>
+        <w:pBdr>
+          <w:top w:val="nil"/>
+          <w:left w:val="nil"/>
+          <w:bottom w:val="nil"/>
+          <w:right w:val="nil"/>
+          <w:between w:val="nil"/>
+        </w:pBdr>
+        <w:rPr>
+          <w:color w:val="000000"/>
+        </w:rPr>
+      </w:pPr>
+      <w:r>
+        <w:rPr>
+          <w:color w:val="000000"/>
+        </w:rPr>
+        <w:t>print(summary(</w:t>
+      </w:r>
+      <w:proofErr w:type="spellStart"/>
+      <w:r>
+        <w:rPr>
+          <w:color w:val="000000"/>
+        </w:rPr>
+        <w:t>data_clean$CGPA</w:t>
+      </w:r>
+      <w:proofErr w:type="spellEnd"/>
+      <w:r>
+        <w:rPr>
+          <w:color w:val="000000"/>
+        </w:rPr>
+        <w:t>))</w:t>
+      </w:r>
+    </w:p>
+    <w:p>
+      <w:pPr>
+        <w:pBdr>
+          <w:top w:val="nil"/>
+          <w:left w:val="nil"/>
+          <w:bottom w:val="nil"/>
+          <w:right w:val="nil"/>
+          <w:between w:val="nil"/>
+        </w:pBdr>
+        <w:rPr>
+          <w:color w:val="000000"/>
+        </w:rPr>
+      </w:pPr>
+    </w:p>
+    <w:p>
+      <w:pPr>
+        <w:pBdr>
+          <w:top w:val="nil"/>
+          <w:left w:val="nil"/>
+          <w:bottom w:val="nil"/>
+          <w:right w:val="nil"/>
+          <w:between w:val="nil"/>
+        </w:pBdr>
+        <w:rPr>
+          <w:color w:val="000000"/>
+        </w:rPr>
+      </w:pPr>
+      <w:r>
+        <w:rPr>
+          <w:color w:val="000000"/>
+        </w:rPr>
+        <w:t># CGPA descriptive statistics by depression status</w:t>
+      </w:r>
+    </w:p>
+    <w:p>
+      <w:pPr>
+        <w:pBdr>
+          <w:top w:val="nil"/>
+          <w:left w:val="nil"/>
+          <w:bottom w:val="nil"/>
+          <w:right w:val="nil"/>
+          <w:between w:val="nil"/>
+        </w:pBdr>
+        <w:rPr>
+          <w:color w:val="000000"/>
+        </w:rPr>
+      </w:pPr>
+      <w:proofErr w:type="spellStart"/>
+      <w:r>
+        <w:rPr>
+          <w:color w:val="000000"/>
+        </w:rPr>
+        <w:t>cgpa_by_depression</w:t>
+      </w:r>
+      <w:proofErr w:type="spellEnd"/>
+      <w:r>
+        <w:rPr>
+          <w:color w:val="000000"/>
+        </w:rPr>
+        <w:t xml:space="preserve"> &lt;- </w:t>
+      </w:r>
+      <w:proofErr w:type="spellStart"/>
+      <w:r>
+        <w:rPr>
+          <w:color w:val="000000"/>
+        </w:rPr>
+        <w:t>data_clean</w:t>
+      </w:r>
+      <w:proofErr w:type="spellEnd"/>
+      <w:r>
+        <w:rPr>
+          <w:color w:val="000000"/>
+        </w:rPr>
+        <w:t xml:space="preserve"> %&gt;%</w:t>
+      </w:r>
+    </w:p>
+    <w:p>
+      <w:pPr>
+        <w:pBdr>
+          <w:top w:val="nil"/>
+          <w:left w:val="nil"/>
+          <w:bottom w:val="nil"/>
+          <w:right w:val="nil"/>
+          <w:between w:val="nil"/>
+        </w:pBdr>
+        <w:rPr>
+          <w:color w:val="000000"/>
+        </w:rPr>
+      </w:pPr>
+      <w:r>
+        <w:rPr>
+          <w:color w:val="000000"/>
+        </w:rPr>
         <w:t xml:space="preserve">  </w:t>
       </w:r>
-      <w:proofErr w:type="gramStart"/>
-      <w:r>
-        <w:rPr>
-          <w:color w:val="000000"/>
-        </w:rPr>
-        <w:t>filter(</w:t>
-      </w:r>
-      <w:proofErr w:type="gramEnd"/>
-      <w:r>
-        <w:rPr>
-          <w:color w:val="000000"/>
-        </w:rPr>
-        <w:t>Profession == "Student")</w:t>
-      </w:r>
-    </w:p>
-    <w:p>
-      <w:pPr>
-        <w:pBdr>
-          <w:top w:val="nil"/>
-          <w:left w:val="nil"/>
-          <w:bottom w:val="nil"/>
-          <w:right w:val="nil"/>
-          <w:between w:val="nil"/>
-        </w:pBdr>
-        <w:rPr>
-          <w:color w:val="000000"/>
-        </w:rPr>
-      </w:pPr>
-    </w:p>
-    <w:p>
-      <w:pPr>
-        <w:pBdr>
-          <w:top w:val="nil"/>
-          <w:left w:val="nil"/>
-          <w:bottom w:val="nil"/>
-          <w:right w:val="nil"/>
-          <w:between w:val="nil"/>
-        </w:pBdr>
-        <w:rPr>
-          <w:color w:val="000000"/>
-        </w:rPr>
-      </w:pPr>
-      <w:proofErr w:type="gramStart"/>
-      <w:r>
-        <w:rPr>
-          <w:color w:val="000000"/>
-        </w:rPr>
-        <w:t>cat(</w:t>
-      </w:r>
-      <w:proofErr w:type="gramEnd"/>
-      <w:r>
-        <w:rPr>
-          <w:color w:val="000000"/>
-        </w:rPr>
-        <w:t xml:space="preserve">"Total observations:", </w:t>
-      </w:r>
       <w:proofErr w:type="spellStart"/>
       <w:r>
         <w:rPr>
           <w:color w:val="000000"/>
         </w:rPr>
-        <w:t>nrow</w:t>
+        <w:t>group_by</w:t>
       </w:r>
       <w:proofErr w:type="spellEnd"/>
       <w:r>
         <w:rPr>
           <w:color w:val="000000"/>
         </w:rPr>
-        <w:t>(data), "\n")</w:t>
-      </w:r>
-    </w:p>
-    <w:p>
-      <w:pPr>
-        <w:pBdr>
-          <w:top w:val="nil"/>
-          <w:left w:val="nil"/>
-          <w:bottom w:val="nil"/>
-          <w:right w:val="nil"/>
-          <w:between w:val="nil"/>
-        </w:pBdr>
-        <w:rPr>
-          <w:color w:val="000000"/>
-        </w:rPr>
-      </w:pPr>
-      <w:proofErr w:type="gramStart"/>
-      <w:r>
-        <w:rPr>
-          <w:color w:val="000000"/>
-        </w:rPr>
-        <w:t>cat(</w:t>
-      </w:r>
-      <w:proofErr w:type="gramEnd"/>
-      <w:r>
-        <w:rPr>
-          <w:color w:val="000000"/>
-        </w:rPr>
-        <w:t xml:space="preserve">"Student observations:", </w:t>
+        <w:t>(Depression) %&gt;%</w:t>
+      </w:r>
+    </w:p>
+    <w:p>
+      <w:pPr>
+        <w:pBdr>
+          <w:top w:val="nil"/>
+          <w:left w:val="nil"/>
+          <w:bottom w:val="nil"/>
+          <w:right w:val="nil"/>
+          <w:between w:val="nil"/>
+        </w:pBdr>
+        <w:rPr>
+          <w:color w:val="000000"/>
+        </w:rPr>
+      </w:pPr>
+      <w:r>
+        <w:rPr>
+          <w:color w:val="000000"/>
+        </w:rPr>
+        <w:t xml:space="preserve">  summarise(</w:t>
+      </w:r>
+    </w:p>
+    <w:p>
+      <w:pPr>
+        <w:pBdr>
+          <w:top w:val="nil"/>
+          <w:left w:val="nil"/>
+          <w:bottom w:val="nil"/>
+          <w:right w:val="nil"/>
+          <w:between w:val="nil"/>
+        </w:pBdr>
+        <w:rPr>
+          <w:color w:val="000000"/>
+        </w:rPr>
+      </w:pPr>
+      <w:r>
+        <w:rPr>
+          <w:color w:val="000000"/>
+        </w:rPr>
+        <w:t xml:space="preserve">    n = n(),</w:t>
+      </w:r>
+    </w:p>
+    <w:p>
+      <w:pPr>
+        <w:pBdr>
+          <w:top w:val="nil"/>
+          <w:left w:val="nil"/>
+          <w:bottom w:val="nil"/>
+          <w:right w:val="nil"/>
+          <w:between w:val="nil"/>
+        </w:pBdr>
+        <w:rPr>
+          <w:color w:val="000000"/>
+        </w:rPr>
+      </w:pPr>
+      <w:r>
+        <w:rPr>
+          <w:color w:val="000000"/>
+        </w:rPr>
+        <w:t xml:space="preserve">    Mean = mean(CGPA),</w:t>
+      </w:r>
+    </w:p>
+    <w:p>
+      <w:pPr>
+        <w:pBdr>
+          <w:top w:val="nil"/>
+          <w:left w:val="nil"/>
+          <w:bottom w:val="nil"/>
+          <w:right w:val="nil"/>
+          <w:between w:val="nil"/>
+        </w:pBdr>
+        <w:rPr>
+          <w:color w:val="000000"/>
+        </w:rPr>
+      </w:pPr>
+      <w:r>
+        <w:rPr>
+          <w:color w:val="000000"/>
+        </w:rPr>
+        <w:t xml:space="preserve">    SD = </w:t>
       </w:r>
       <w:proofErr w:type="spellStart"/>
       <w:r>
         <w:rPr>
           <w:color w:val="000000"/>
         </w:rPr>
-        <w:t>nrow</w:t>
+        <w:t>sd</w:t>
       </w:r>
       <w:proofErr w:type="spellEnd"/>
       <w:r>
         <w:rPr>
           <w:color w:val="000000"/>
         </w:rPr>
+        <w:t>(CGPA),</w:t>
+      </w:r>
+    </w:p>
+    <w:p>
+      <w:pPr>
+        <w:pBdr>
+          <w:top w:val="nil"/>
+          <w:left w:val="nil"/>
+          <w:bottom w:val="nil"/>
+          <w:right w:val="nil"/>
+          <w:between w:val="nil"/>
+        </w:pBdr>
+        <w:rPr>
+          <w:color w:val="000000"/>
+        </w:rPr>
+      </w:pPr>
+      <w:r>
+        <w:rPr>
+          <w:color w:val="000000"/>
+        </w:rPr>
+        <w:t xml:space="preserve">    Median = median(CGPA),</w:t>
+      </w:r>
+    </w:p>
+    <w:p>
+      <w:pPr>
+        <w:pBdr>
+          <w:top w:val="nil"/>
+          <w:left w:val="nil"/>
+          <w:bottom w:val="nil"/>
+          <w:right w:val="nil"/>
+          <w:between w:val="nil"/>
+        </w:pBdr>
+        <w:rPr>
+          <w:color w:val="000000"/>
+        </w:rPr>
+      </w:pPr>
+      <w:r>
+        <w:rPr>
+          <w:color w:val="000000"/>
+        </w:rPr>
+        <w:t xml:space="preserve">    Q1 = quantile(CGPA, 0.25),</w:t>
+      </w:r>
+    </w:p>
+    <w:p>
+      <w:pPr>
+        <w:pBdr>
+          <w:top w:val="nil"/>
+          <w:left w:val="nil"/>
+          <w:bottom w:val="nil"/>
+          <w:right w:val="nil"/>
+          <w:between w:val="nil"/>
+        </w:pBdr>
+        <w:rPr>
+          <w:color w:val="000000"/>
+        </w:rPr>
+      </w:pPr>
+      <w:r>
+        <w:rPr>
+          <w:color w:val="000000"/>
+        </w:rPr>
+        <w:t xml:space="preserve">    Q3 = quantile(CGPA, 0.75),</w:t>
+      </w:r>
+    </w:p>
+    <w:p>
+      <w:pPr>
+        <w:pBdr>
+          <w:top w:val="nil"/>
+          <w:left w:val="nil"/>
+          <w:bottom w:val="nil"/>
+          <w:right w:val="nil"/>
+          <w:between w:val="nil"/>
+        </w:pBdr>
+        <w:rPr>
+          <w:color w:val="000000"/>
+        </w:rPr>
+      </w:pPr>
+      <w:r>
+        <w:rPr>
+          <w:color w:val="000000"/>
+        </w:rPr>
+        <w:t xml:space="preserve">    IQR = IQR(CGPA),</w:t>
+      </w:r>
+    </w:p>
+    <w:p>
+      <w:pPr>
+        <w:pBdr>
+          <w:top w:val="nil"/>
+          <w:left w:val="nil"/>
+          <w:bottom w:val="nil"/>
+          <w:right w:val="nil"/>
+          <w:between w:val="nil"/>
+        </w:pBdr>
+        <w:rPr>
+          <w:color w:val="000000"/>
+        </w:rPr>
+      </w:pPr>
+      <w:r>
+        <w:rPr>
+          <w:color w:val="000000"/>
+        </w:rPr>
+        <w:t xml:space="preserve">    Min = min(CGPA),</w:t>
+      </w:r>
+    </w:p>
+    <w:p>
+      <w:pPr>
+        <w:pBdr>
+          <w:top w:val="nil"/>
+          <w:left w:val="nil"/>
+          <w:bottom w:val="nil"/>
+          <w:right w:val="nil"/>
+          <w:between w:val="nil"/>
+        </w:pBdr>
+        <w:rPr>
+          <w:color w:val="000000"/>
+        </w:rPr>
+      </w:pPr>
+      <w:r>
+        <w:rPr>
+          <w:color w:val="000000"/>
+        </w:rPr>
+        <w:t xml:space="preserve">    Max = max(CGPA)</w:t>
+      </w:r>
+    </w:p>
+    <w:p>
+      <w:pPr>
+        <w:pBdr>
+          <w:top w:val="nil"/>
+          <w:left w:val="nil"/>
+          <w:bottom w:val="nil"/>
+          <w:right w:val="nil"/>
+          <w:between w:val="nil"/>
+        </w:pBdr>
+        <w:rPr>
+          <w:color w:val="000000"/>
+        </w:rPr>
+      </w:pPr>
+      <w:r>
+        <w:rPr>
+          <w:color w:val="000000"/>
+        </w:rPr>
+        <w:t xml:space="preserve">  )</w:t>
+      </w:r>
+    </w:p>
+    <w:p>
+      <w:pPr>
+        <w:pBdr>
+          <w:top w:val="nil"/>
+          <w:left w:val="nil"/>
+          <w:bottom w:val="nil"/>
+          <w:right w:val="nil"/>
+          <w:between w:val="nil"/>
+        </w:pBdr>
+        <w:rPr>
+          <w:color w:val="000000"/>
+        </w:rPr>
+      </w:pPr>
+    </w:p>
+    <w:p>
+      <w:pPr>
+        <w:pBdr>
+          <w:top w:val="nil"/>
+          <w:left w:val="nil"/>
+          <w:bottom w:val="nil"/>
+          <w:right w:val="nil"/>
+          <w:between w:val="nil"/>
+        </w:pBdr>
+        <w:rPr>
+          <w:color w:val="000000"/>
+        </w:rPr>
+      </w:pPr>
+      <w:r>
+        <w:rPr>
+          <w:color w:val="000000"/>
+        </w:rPr>
+        <w:t>cat("CGPA by Depression Status:\n")</w:t>
+      </w:r>
+    </w:p>
+    <w:p>
+      <w:pPr>
+        <w:pBdr>
+          <w:top w:val="nil"/>
+          <w:left w:val="nil"/>
+          <w:bottom w:val="nil"/>
+          <w:right w:val="nil"/>
+          <w:between w:val="nil"/>
+        </w:pBdr>
+        <w:rPr>
+          <w:color w:val="000000"/>
+        </w:rPr>
+      </w:pPr>
+      <w:r>
+        <w:rPr>
+          <w:color w:val="000000"/>
+        </w:rPr>
+        <w:t>print(</w:t>
+      </w:r>
+      <w:proofErr w:type="spellStart"/>
+      <w:r>
+        <w:rPr>
+          <w:color w:val="000000"/>
+        </w:rPr>
+        <w:t>cgpa_by_depression</w:t>
+      </w:r>
+      <w:proofErr w:type="spellEnd"/>
+      <w:r>
+        <w:rPr>
+          <w:color w:val="000000"/>
+        </w:rPr>
+        <w:t>)</w:t>
+      </w:r>
+    </w:p>
+    <w:p>
+      <w:pPr>
+        <w:pBdr>
+          <w:top w:val="nil"/>
+          <w:left w:val="nil"/>
+          <w:bottom w:val="nil"/>
+          <w:right w:val="nil"/>
+          <w:between w:val="nil"/>
+        </w:pBdr>
+        <w:rPr>
+          <w:color w:val="000000"/>
+        </w:rPr>
+      </w:pPr>
+    </w:p>
+    <w:p>
+      <w:pPr>
+        <w:pBdr>
+          <w:top w:val="nil"/>
+          <w:left w:val="nil"/>
+          <w:bottom w:val="nil"/>
+          <w:right w:val="nil"/>
+          <w:between w:val="nil"/>
+        </w:pBdr>
+        <w:rPr>
+          <w:color w:val="000000"/>
+        </w:rPr>
+      </w:pPr>
+      <w:r>
+        <w:rPr>
+          <w:color w:val="000000"/>
+        </w:rPr>
+        <w:t>#--------------------------------------------------</w:t>
+      </w:r>
+    </w:p>
+    <w:p>
+      <w:pPr>
+        <w:pBdr>
+          <w:top w:val="nil"/>
+          <w:left w:val="nil"/>
+          <w:bottom w:val="nil"/>
+          <w:right w:val="nil"/>
+          <w:between w:val="nil"/>
+        </w:pBdr>
+        <w:rPr>
+          <w:color w:val="000000"/>
+        </w:rPr>
+      </w:pPr>
+      <w:r>
+        <w:rPr>
+          <w:color w:val="000000"/>
+        </w:rPr>
+        <w:t># 4. Distribution Check (Normality Visualisation)</w:t>
+      </w:r>
+    </w:p>
+    <w:p>
+      <w:pPr>
+        <w:pBdr>
+          <w:top w:val="nil"/>
+          <w:left w:val="nil"/>
+          <w:bottom w:val="nil"/>
+          <w:right w:val="nil"/>
+          <w:between w:val="nil"/>
+        </w:pBdr>
+        <w:rPr>
+          <w:color w:val="000000"/>
+        </w:rPr>
+      </w:pPr>
+      <w:r>
+        <w:rPr>
+          <w:color w:val="000000"/>
+        </w:rPr>
+        <w:t>#--------------------------------------------------</w:t>
+      </w:r>
+    </w:p>
+    <w:p>
+      <w:pPr>
+        <w:pBdr>
+          <w:top w:val="nil"/>
+          <w:left w:val="nil"/>
+          <w:bottom w:val="nil"/>
+          <w:right w:val="nil"/>
+          <w:between w:val="nil"/>
+        </w:pBdr>
+        <w:rPr>
+          <w:color w:val="000000"/>
+        </w:rPr>
+      </w:pPr>
+    </w:p>
+    <w:p>
+      <w:pPr>
+        <w:pBdr>
+          <w:top w:val="nil"/>
+          <w:left w:val="nil"/>
+          <w:bottom w:val="nil"/>
+          <w:right w:val="nil"/>
+          <w:between w:val="nil"/>
+        </w:pBdr>
+        <w:rPr>
+          <w:color w:val="000000"/>
+        </w:rPr>
+      </w:pPr>
+      <w:proofErr w:type="spellStart"/>
+      <w:r>
+        <w:rPr>
+          <w:color w:val="000000"/>
+        </w:rPr>
+        <w:t>cgpa_overall</w:t>
+      </w:r>
+      <w:proofErr w:type="spellEnd"/>
+      <w:r>
+        <w:rPr>
+          <w:color w:val="000000"/>
+        </w:rPr>
+        <w:t xml:space="preserve"> &lt;- </w:t>
+      </w:r>
+      <w:proofErr w:type="spellStart"/>
+      <w:r>
+        <w:rPr>
+          <w:color w:val="000000"/>
+        </w:rPr>
+        <w:t>data_clean$CGPA</w:t>
+      </w:r>
+      <w:proofErr w:type="spellEnd"/>
+    </w:p>
+    <w:p>
+      <w:pPr>
+        <w:pBdr>
+          <w:top w:val="nil"/>
+          <w:left w:val="nil"/>
+          <w:bottom w:val="nil"/>
+          <w:right w:val="nil"/>
+          <w:between w:val="nil"/>
+        </w:pBdr>
+        <w:rPr>
+          <w:color w:val="000000"/>
+        </w:rPr>
+      </w:pPr>
+    </w:p>
+    <w:p>
+      <w:pPr>
+        <w:pBdr>
+          <w:top w:val="nil"/>
+          <w:left w:val="nil"/>
+          <w:bottom w:val="nil"/>
+          <w:right w:val="nil"/>
+          <w:between w:val="nil"/>
+        </w:pBdr>
+        <w:rPr>
+          <w:color w:val="000000"/>
+        </w:rPr>
+      </w:pPr>
+      <w:r>
+        <w:rPr>
+          <w:color w:val="000000"/>
+        </w:rPr>
+        <w:t># Histogram with normal curve overlay</w:t>
+      </w:r>
+    </w:p>
+    <w:p>
+      <w:pPr>
+        <w:pBdr>
+          <w:top w:val="nil"/>
+          <w:left w:val="nil"/>
+          <w:bottom w:val="nil"/>
+          <w:right w:val="nil"/>
+          <w:between w:val="nil"/>
+        </w:pBdr>
+        <w:rPr>
+          <w:color w:val="000000"/>
+        </w:rPr>
+      </w:pPr>
+      <w:proofErr w:type="spellStart"/>
+      <w:r>
+        <w:rPr>
+          <w:color w:val="000000"/>
+        </w:rPr>
+        <w:t>hist_data</w:t>
+      </w:r>
+      <w:proofErr w:type="spellEnd"/>
+      <w:r>
+        <w:rPr>
+          <w:color w:val="000000"/>
+        </w:rPr>
+        <w:t xml:space="preserve"> &lt;- hist(</w:t>
+      </w:r>
+    </w:p>
+    <w:p>
+      <w:pPr>
+        <w:pBdr>
+          <w:top w:val="nil"/>
+          <w:left w:val="nil"/>
+          <w:bottom w:val="nil"/>
+          <w:right w:val="nil"/>
+          <w:between w:val="nil"/>
+        </w:pBdr>
+        <w:rPr>
+          <w:color w:val="000000"/>
+        </w:rPr>
+      </w:pPr>
+      <w:r>
+        <w:rPr>
+          <w:color w:val="000000"/>
+        </w:rPr>
+        <w:t xml:space="preserve">  </w:t>
+      </w:r>
+      <w:proofErr w:type="spellStart"/>
+      <w:r>
+        <w:rPr>
+          <w:color w:val="000000"/>
+        </w:rPr>
+        <w:t>cgpa_overall</w:t>
+      </w:r>
+      <w:proofErr w:type="spellEnd"/>
+      <w:r>
+        <w:rPr>
+          <w:color w:val="000000"/>
+        </w:rPr>
+        <w:t>,</w:t>
+      </w:r>
+    </w:p>
+    <w:p>
+      <w:pPr>
+        <w:pBdr>
+          <w:top w:val="nil"/>
+          <w:left w:val="nil"/>
+          <w:bottom w:val="nil"/>
+          <w:right w:val="nil"/>
+          <w:between w:val="nil"/>
+        </w:pBdr>
+        <w:rPr>
+          <w:color w:val="000000"/>
+        </w:rPr>
+      </w:pPr>
+      <w:r>
+        <w:rPr>
+          <w:color w:val="000000"/>
+        </w:rPr>
+        <w:t xml:space="preserve">  main = "Distribution of CGPA Among Depressed and Non-Depressed Students",</w:t>
+      </w:r>
+    </w:p>
+    <w:p>
+      <w:pPr>
+        <w:pBdr>
+          <w:top w:val="nil"/>
+          <w:left w:val="nil"/>
+          <w:bottom w:val="nil"/>
+          <w:right w:val="nil"/>
+          <w:between w:val="nil"/>
+        </w:pBdr>
+        <w:rPr>
+          <w:color w:val="000000"/>
+        </w:rPr>
+      </w:pPr>
+      <w:r>
+        <w:rPr>
+          <w:color w:val="000000"/>
+        </w:rPr>
+        <w:t xml:space="preserve">  </w:t>
+      </w:r>
+      <w:proofErr w:type="spellStart"/>
+      <w:r>
+        <w:rPr>
+          <w:color w:val="000000"/>
+        </w:rPr>
+        <w:t>xlab</w:t>
+      </w:r>
+      <w:proofErr w:type="spellEnd"/>
+      <w:r>
+        <w:rPr>
+          <w:color w:val="000000"/>
+        </w:rPr>
+        <w:t xml:space="preserve"> = "CGPA",</w:t>
+      </w:r>
+    </w:p>
+    <w:p>
+      <w:pPr>
+        <w:pBdr>
+          <w:top w:val="nil"/>
+          <w:left w:val="nil"/>
+          <w:bottom w:val="nil"/>
+          <w:right w:val="nil"/>
+          <w:between w:val="nil"/>
+        </w:pBdr>
+        <w:rPr>
+          <w:color w:val="000000"/>
+        </w:rPr>
+      </w:pPr>
+      <w:r>
+        <w:rPr>
+          <w:color w:val="000000"/>
+        </w:rPr>
+        <w:t xml:space="preserve">  </w:t>
+      </w:r>
+      <w:proofErr w:type="spellStart"/>
+      <w:r>
+        <w:rPr>
+          <w:color w:val="000000"/>
+        </w:rPr>
+        <w:t>ylab</w:t>
+      </w:r>
+      <w:proofErr w:type="spellEnd"/>
+      <w:r>
+        <w:rPr>
+          <w:color w:val="000000"/>
+        </w:rPr>
+        <w:t xml:space="preserve"> = "Frequency",</w:t>
+      </w:r>
+    </w:p>
+    <w:p>
+      <w:pPr>
+        <w:pBdr>
+          <w:top w:val="nil"/>
+          <w:left w:val="nil"/>
+          <w:bottom w:val="nil"/>
+          <w:right w:val="nil"/>
+          <w:between w:val="nil"/>
+        </w:pBdr>
+        <w:rPr>
+          <w:color w:val="000000"/>
+        </w:rPr>
+      </w:pPr>
+      <w:r>
+        <w:rPr>
+          <w:color w:val="000000"/>
+        </w:rPr>
+        <w:t xml:space="preserve">  col = "</w:t>
+      </w:r>
+      <w:proofErr w:type="spellStart"/>
+      <w:r>
+        <w:rPr>
+          <w:color w:val="000000"/>
+        </w:rPr>
+        <w:t>lightblue</w:t>
+      </w:r>
+      <w:proofErr w:type="spellEnd"/>
+      <w:r>
+        <w:rPr>
+          <w:color w:val="000000"/>
+        </w:rPr>
+        <w:t>",</w:t>
+      </w:r>
+    </w:p>
+    <w:p>
+      <w:pPr>
+        <w:pBdr>
+          <w:top w:val="nil"/>
+          <w:left w:val="nil"/>
+          <w:bottom w:val="nil"/>
+          <w:right w:val="nil"/>
+          <w:between w:val="nil"/>
+        </w:pBdr>
+        <w:rPr>
+          <w:color w:val="000000"/>
+        </w:rPr>
+      </w:pPr>
+      <w:r>
+        <w:rPr>
+          <w:color w:val="000000"/>
+        </w:rPr>
+        <w:t xml:space="preserve">  border = "</w:t>
+      </w:r>
+      <w:proofErr w:type="spellStart"/>
+      <w:r>
+        <w:rPr>
+          <w:color w:val="000000"/>
+        </w:rPr>
+        <w:t>darkblue</w:t>
+      </w:r>
+      <w:proofErr w:type="spellEnd"/>
+      <w:r>
+        <w:rPr>
+          <w:color w:val="000000"/>
+        </w:rPr>
+        <w:t>",</w:t>
+      </w:r>
+    </w:p>
+    <w:p>
+      <w:pPr>
+        <w:pBdr>
+          <w:top w:val="nil"/>
+          <w:left w:val="nil"/>
+          <w:bottom w:val="nil"/>
+          <w:right w:val="nil"/>
+          <w:between w:val="nil"/>
+        </w:pBdr>
+        <w:rPr>
+          <w:color w:val="000000"/>
+        </w:rPr>
+      </w:pPr>
+      <w:r>
+        <w:rPr>
+          <w:color w:val="000000"/>
+        </w:rPr>
+        <w:t xml:space="preserve">  breaks = 20,</w:t>
+      </w:r>
+    </w:p>
+    <w:p>
+      <w:pPr>
+        <w:pBdr>
+          <w:top w:val="nil"/>
+          <w:left w:val="nil"/>
+          <w:bottom w:val="nil"/>
+          <w:right w:val="nil"/>
+          <w:between w:val="nil"/>
+        </w:pBdr>
+        <w:rPr>
+          <w:color w:val="000000"/>
+        </w:rPr>
+      </w:pPr>
+      <w:r>
+        <w:rPr>
+          <w:color w:val="000000"/>
+        </w:rPr>
+        <w:t xml:space="preserve">  </w:t>
+      </w:r>
+      <w:proofErr w:type="spellStart"/>
+      <w:r>
+        <w:rPr>
+          <w:color w:val="000000"/>
+        </w:rPr>
+        <w:t>freq</w:t>
+      </w:r>
+      <w:proofErr w:type="spellEnd"/>
+      <w:r>
+        <w:rPr>
+          <w:color w:val="000000"/>
+        </w:rPr>
+        <w:t xml:space="preserve"> = TRUE</w:t>
+      </w:r>
+    </w:p>
+    <w:p>
+      <w:pPr>
+        <w:pBdr>
+          <w:top w:val="nil"/>
+          <w:left w:val="nil"/>
+          <w:bottom w:val="nil"/>
+          <w:right w:val="nil"/>
+          <w:between w:val="nil"/>
+        </w:pBdr>
+        <w:rPr>
+          <w:color w:val="000000"/>
+        </w:rPr>
+      </w:pPr>
+      <w:r>
+        <w:rPr>
+          <w:color w:val="000000"/>
+        </w:rPr>
+        <w:t>)</w:t>
+      </w:r>
+    </w:p>
+    <w:p>
+      <w:pPr>
+        <w:pBdr>
+          <w:top w:val="nil"/>
+          <w:left w:val="nil"/>
+          <w:bottom w:val="nil"/>
+          <w:right w:val="nil"/>
+          <w:between w:val="nil"/>
+        </w:pBdr>
+        <w:rPr>
+          <w:color w:val="000000"/>
+        </w:rPr>
+      </w:pPr>
+    </w:p>
+    <w:p>
+      <w:pPr>
+        <w:pBdr>
+          <w:top w:val="nil"/>
+          <w:left w:val="nil"/>
+          <w:bottom w:val="nil"/>
+          <w:right w:val="nil"/>
+          <w:between w:val="nil"/>
+        </w:pBdr>
+        <w:rPr>
+          <w:color w:val="000000"/>
+        </w:rPr>
+      </w:pPr>
+      <w:r>
+        <w:rPr>
+          <w:color w:val="000000"/>
+        </w:rPr>
+        <w:t># Normal distribution curve scaled to histogram</w:t>
+      </w:r>
+    </w:p>
+    <w:p>
+      <w:pPr>
+        <w:pBdr>
+          <w:top w:val="nil"/>
+          <w:left w:val="nil"/>
+          <w:bottom w:val="nil"/>
+          <w:right w:val="nil"/>
+          <w:between w:val="nil"/>
+        </w:pBdr>
+        <w:rPr>
+          <w:color w:val="000000"/>
+        </w:rPr>
+      </w:pPr>
+      <w:proofErr w:type="spellStart"/>
+      <w:r>
+        <w:rPr>
+          <w:color w:val="000000"/>
+        </w:rPr>
+        <w:t>mean_val</w:t>
+      </w:r>
+      <w:proofErr w:type="spellEnd"/>
+      <w:r>
+        <w:rPr>
+          <w:color w:val="000000"/>
+        </w:rPr>
+        <w:t xml:space="preserve"> &lt;- mean(</w:t>
+      </w:r>
+      <w:proofErr w:type="spellStart"/>
+      <w:r>
+        <w:rPr>
+          <w:color w:val="000000"/>
+        </w:rPr>
+        <w:t>cgpa_overall</w:t>
+      </w:r>
+      <w:proofErr w:type="spellEnd"/>
+      <w:r>
+        <w:rPr>
+          <w:color w:val="000000"/>
+        </w:rPr>
+        <w:t>)</w:t>
+      </w:r>
+    </w:p>
+    <w:p>
+      <w:pPr>
+        <w:pBdr>
+          <w:top w:val="nil"/>
+          <w:left w:val="nil"/>
+          <w:bottom w:val="nil"/>
+          <w:right w:val="nil"/>
+          <w:between w:val="nil"/>
+        </w:pBdr>
+        <w:rPr>
+          <w:color w:val="000000"/>
+        </w:rPr>
+      </w:pPr>
+      <w:proofErr w:type="spellStart"/>
+      <w:r>
+        <w:rPr>
+          <w:color w:val="000000"/>
+        </w:rPr>
+        <w:t>sd_val</w:t>
+      </w:r>
+      <w:proofErr w:type="spellEnd"/>
+      <w:r>
+        <w:rPr>
+          <w:color w:val="000000"/>
+        </w:rPr>
+        <w:t xml:space="preserve"> &lt;- </w:t>
+      </w:r>
+      <w:proofErr w:type="spellStart"/>
+      <w:r>
+        <w:rPr>
+          <w:color w:val="000000"/>
+        </w:rPr>
+        <w:t>sd</w:t>
+      </w:r>
+      <w:proofErr w:type="spellEnd"/>
+      <w:r>
+        <w:rPr>
+          <w:color w:val="000000"/>
+        </w:rPr>
         <w:t>(</w:t>
       </w:r>
       <w:proofErr w:type="spellStart"/>
@@ -3964,1972 +5401,232 @@
         <w:rPr>
           <w:color w:val="000000"/>
         </w:rPr>
-        <w:t>data_students</w:t>
+        <w:t>cgpa_overall</w:t>
       </w:r>
       <w:proofErr w:type="spellEnd"/>
       <w:r>
         <w:rPr>
           <w:color w:val="000000"/>
         </w:rPr>
-        <w:t>), "\n")</w:t>
-      </w:r>
-    </w:p>
-    <w:p>
-      <w:pPr>
-        <w:pBdr>
-          <w:top w:val="nil"/>
-          <w:left w:val="nil"/>
-          <w:bottom w:val="nil"/>
-          <w:right w:val="nil"/>
-          <w:between w:val="nil"/>
-        </w:pBdr>
-        <w:rPr>
-          <w:color w:val="000000"/>
-        </w:rPr>
-      </w:pPr>
-    </w:p>
-    <w:p>
-      <w:pPr>
-        <w:pBdr>
-          <w:top w:val="nil"/>
-          <w:left w:val="nil"/>
-          <w:bottom w:val="nil"/>
-          <w:right w:val="nil"/>
-          <w:between w:val="nil"/>
-        </w:pBdr>
-        <w:rPr>
-          <w:color w:val="000000"/>
-        </w:rPr>
-      </w:pPr>
-      <w:r>
-        <w:rPr>
-          <w:color w:val="000000"/>
-        </w:rPr>
-        <w:t># Number of students with CGPA = 0</w:t>
-      </w:r>
-    </w:p>
-    <w:p>
-      <w:pPr>
-        <w:pBdr>
-          <w:top w:val="nil"/>
-          <w:left w:val="nil"/>
-          <w:bottom w:val="nil"/>
-          <w:right w:val="nil"/>
-          <w:between w:val="nil"/>
-        </w:pBdr>
-        <w:rPr>
-          <w:color w:val="000000"/>
-        </w:rPr>
-      </w:pPr>
-      <w:proofErr w:type="gramStart"/>
-      <w:r>
-        <w:rPr>
-          <w:color w:val="000000"/>
-        </w:rPr>
-        <w:t>cat(</w:t>
-      </w:r>
-      <w:proofErr w:type="gramEnd"/>
-      <w:r>
-        <w:rPr>
-          <w:color w:val="000000"/>
-        </w:rPr>
-        <w:t xml:space="preserve">"Students with CGPA = 0:", </w:t>
-      </w:r>
-    </w:p>
-    <w:p>
-      <w:pPr>
-        <w:pBdr>
-          <w:top w:val="nil"/>
-          <w:left w:val="nil"/>
-          <w:bottom w:val="nil"/>
-          <w:right w:val="nil"/>
-          <w:between w:val="nil"/>
-        </w:pBdr>
-        <w:rPr>
-          <w:color w:val="000000"/>
-        </w:rPr>
-      </w:pPr>
-      <w:r>
-        <w:rPr>
-          <w:color w:val="000000"/>
-        </w:rPr>
-        <w:t xml:space="preserve">    </w:t>
-      </w:r>
+        <w:t>)</w:t>
+      </w:r>
+    </w:p>
+    <w:p>
+      <w:pPr>
+        <w:pBdr>
+          <w:top w:val="nil"/>
+          <w:left w:val="nil"/>
+          <w:bottom w:val="nil"/>
+          <w:right w:val="nil"/>
+          <w:between w:val="nil"/>
+        </w:pBdr>
+        <w:rPr>
+          <w:color w:val="000000"/>
+        </w:rPr>
+      </w:pPr>
       <w:proofErr w:type="spellStart"/>
-      <w:proofErr w:type="gramStart"/>
-      <w:r>
-        <w:rPr>
-          <w:color w:val="000000"/>
-        </w:rPr>
-        <w:t>nrow</w:t>
+      <w:r>
+        <w:rPr>
+          <w:color w:val="000000"/>
+        </w:rPr>
+        <w:t>x_vals</w:t>
       </w:r>
       <w:proofErr w:type="spellEnd"/>
       <w:r>
         <w:rPr>
           <w:color w:val="000000"/>
         </w:rPr>
+        <w:t xml:space="preserve"> &lt;- </w:t>
+      </w:r>
+      <w:proofErr w:type="spellStart"/>
+      <w:r>
+        <w:rPr>
+          <w:color w:val="000000"/>
+        </w:rPr>
+        <w:t>seq</w:t>
+      </w:r>
+      <w:proofErr w:type="spellEnd"/>
+      <w:r>
+        <w:rPr>
+          <w:color w:val="000000"/>
+        </w:rPr>
+        <w:t>(min(</w:t>
+      </w:r>
+      <w:proofErr w:type="spellStart"/>
+      <w:r>
+        <w:rPr>
+          <w:color w:val="000000"/>
+        </w:rPr>
+        <w:t>cgpa_overall</w:t>
+      </w:r>
+      <w:proofErr w:type="spellEnd"/>
+      <w:r>
+        <w:rPr>
+          <w:color w:val="000000"/>
+        </w:rPr>
+        <w:t>), max(</w:t>
+      </w:r>
+      <w:proofErr w:type="spellStart"/>
+      <w:r>
+        <w:rPr>
+          <w:color w:val="000000"/>
+        </w:rPr>
+        <w:t>cgpa_overall</w:t>
+      </w:r>
+      <w:proofErr w:type="spellEnd"/>
+      <w:r>
+        <w:rPr>
+          <w:color w:val="000000"/>
+        </w:rPr>
+        <w:t>), length = 100)</w:t>
+      </w:r>
+    </w:p>
+    <w:p>
+      <w:pPr>
+        <w:pBdr>
+          <w:top w:val="nil"/>
+          <w:left w:val="nil"/>
+          <w:bottom w:val="nil"/>
+          <w:right w:val="nil"/>
+          <w:between w:val="nil"/>
+        </w:pBdr>
+        <w:rPr>
+          <w:color w:val="000000"/>
+        </w:rPr>
+      </w:pPr>
+      <w:proofErr w:type="spellStart"/>
+      <w:r>
+        <w:rPr>
+          <w:color w:val="000000"/>
+        </w:rPr>
+        <w:t>y_vals</w:t>
+      </w:r>
+      <w:proofErr w:type="spellEnd"/>
+      <w:r>
+        <w:rPr>
+          <w:color w:val="000000"/>
+        </w:rPr>
+        <w:t xml:space="preserve"> &lt;- </w:t>
+      </w:r>
+      <w:proofErr w:type="spellStart"/>
+      <w:r>
+        <w:rPr>
+          <w:color w:val="000000"/>
+        </w:rPr>
+        <w:t>dnorm</w:t>
+      </w:r>
+      <w:proofErr w:type="spellEnd"/>
+      <w:r>
+        <w:rPr>
+          <w:color w:val="000000"/>
+        </w:rPr>
         <w:t>(</w:t>
       </w:r>
       <w:proofErr w:type="spellStart"/>
-      <w:proofErr w:type="gramEnd"/>
-      <w:r>
-        <w:rPr>
-          <w:color w:val="000000"/>
-        </w:rPr>
-        <w:t>data_students</w:t>
+      <w:r>
+        <w:rPr>
+          <w:color w:val="000000"/>
+        </w:rPr>
+        <w:t>x_vals</w:t>
       </w:r>
       <w:proofErr w:type="spellEnd"/>
       <w:r>
         <w:rPr>
           <w:color w:val="000000"/>
         </w:rPr>
-        <w:t xml:space="preserve"> %&gt;% </w:t>
-      </w:r>
-      <w:proofErr w:type="gramStart"/>
-      <w:r>
-        <w:rPr>
-          <w:color w:val="000000"/>
-        </w:rPr>
-        <w:t>filter(</w:t>
-      </w:r>
-      <w:proofErr w:type="gramEnd"/>
-      <w:r>
-        <w:rPr>
-          <w:color w:val="000000"/>
-        </w:rPr>
-        <w:t>CGPA == 0)), "\n")</w:t>
-      </w:r>
-    </w:p>
-    <w:p>
-      <w:pPr>
-        <w:pBdr>
-          <w:top w:val="nil"/>
-          <w:left w:val="nil"/>
-          <w:bottom w:val="nil"/>
-          <w:right w:val="nil"/>
-          <w:between w:val="nil"/>
-        </w:pBdr>
-        <w:rPr>
-          <w:color w:val="000000"/>
-        </w:rPr>
-      </w:pPr>
-    </w:p>
-    <w:p>
-      <w:pPr>
-        <w:pBdr>
-          <w:top w:val="nil"/>
-          <w:left w:val="nil"/>
-          <w:bottom w:val="nil"/>
-          <w:right w:val="nil"/>
-          <w:between w:val="nil"/>
-        </w:pBdr>
-        <w:rPr>
-          <w:color w:val="000000"/>
-        </w:rPr>
-      </w:pPr>
-      <w:r>
-        <w:rPr>
-          <w:color w:val="000000"/>
-        </w:rPr>
-        <w:t>#--------------------------------------------------</w:t>
-      </w:r>
-    </w:p>
-    <w:p>
-      <w:pPr>
-        <w:pBdr>
-          <w:top w:val="nil"/>
-          <w:left w:val="nil"/>
-          <w:bottom w:val="nil"/>
-          <w:right w:val="nil"/>
-          <w:between w:val="nil"/>
-        </w:pBdr>
-        <w:rPr>
-          <w:color w:val="000000"/>
-        </w:rPr>
-      </w:pPr>
-      <w:r>
-        <w:rPr>
-          <w:color w:val="000000"/>
-        </w:rPr>
-        <w:t># 2. Clean dataset: remove missing values + CGPA = 0</w:t>
-      </w:r>
-    </w:p>
-    <w:p>
-      <w:pPr>
-        <w:pBdr>
-          <w:top w:val="nil"/>
-          <w:left w:val="nil"/>
-          <w:bottom w:val="nil"/>
-          <w:right w:val="nil"/>
-          <w:between w:val="nil"/>
-        </w:pBdr>
-        <w:rPr>
-          <w:color w:val="000000"/>
-        </w:rPr>
-      </w:pPr>
-      <w:r>
-        <w:rPr>
-          <w:color w:val="000000"/>
-        </w:rPr>
-        <w:t>#--------------------------------------------------</w:t>
-      </w:r>
-    </w:p>
-    <w:p>
-      <w:pPr>
-        <w:pBdr>
-          <w:top w:val="nil"/>
-          <w:left w:val="nil"/>
-          <w:bottom w:val="nil"/>
-          <w:right w:val="nil"/>
-          <w:between w:val="nil"/>
-        </w:pBdr>
-        <w:rPr>
-          <w:color w:val="000000"/>
-        </w:rPr>
-      </w:pPr>
+        <w:t xml:space="preserve">, </w:t>
+      </w:r>
       <w:proofErr w:type="spellStart"/>
       <w:r>
         <w:rPr>
           <w:color w:val="000000"/>
         </w:rPr>
-        <w:t>data_clean</w:t>
+        <w:t>mean_val</w:t>
       </w:r>
       <w:proofErr w:type="spellEnd"/>
       <w:r>
         <w:rPr>
           <w:color w:val="000000"/>
         </w:rPr>
-        <w:t xml:space="preserve"> &lt;- </w:t>
+        <w:t xml:space="preserve">, </w:t>
       </w:r>
       <w:proofErr w:type="spellStart"/>
       <w:r>
         <w:rPr>
           <w:color w:val="000000"/>
         </w:rPr>
-        <w:t>data_students</w:t>
+        <w:t>sd_val</w:t>
       </w:r>
       <w:proofErr w:type="spellEnd"/>
       <w:r>
         <w:rPr>
           <w:color w:val="000000"/>
         </w:rPr>
-        <w:t xml:space="preserve"> %&gt;% </w:t>
-      </w:r>
-    </w:p>
-    <w:p>
-      <w:pPr>
-        <w:pBdr>
-          <w:top w:val="nil"/>
-          <w:left w:val="nil"/>
-          <w:bottom w:val="nil"/>
-          <w:right w:val="nil"/>
-          <w:between w:val="nil"/>
-        </w:pBdr>
-        <w:rPr>
-          <w:color w:val="000000"/>
-        </w:rPr>
-      </w:pPr>
-      <w:r>
-        <w:rPr>
-          <w:color w:val="000000"/>
-        </w:rPr>
-        <w:t xml:space="preserve">  filter</w:t>
-      </w:r>
-      <w:proofErr w:type="gramStart"/>
-      <w:r>
-        <w:rPr>
-          <w:color w:val="000000"/>
-        </w:rPr>
-        <w:t>(!is.na</w:t>
-      </w:r>
-      <w:proofErr w:type="gramEnd"/>
-      <w:r>
-        <w:rPr>
-          <w:color w:val="000000"/>
-        </w:rPr>
-        <w:t xml:space="preserve">(CGPA), </w:t>
-      </w:r>
-    </w:p>
-    <w:p>
-      <w:pPr>
-        <w:pBdr>
-          <w:top w:val="nil"/>
-          <w:left w:val="nil"/>
-          <w:bottom w:val="nil"/>
-          <w:right w:val="nil"/>
-          <w:between w:val="nil"/>
-        </w:pBdr>
-        <w:rPr>
-          <w:color w:val="000000"/>
-        </w:rPr>
-      </w:pPr>
-      <w:r>
-        <w:rPr>
-          <w:color w:val="000000"/>
-        </w:rPr>
-        <w:t xml:space="preserve">         </w:t>
-      </w:r>
-      <w:proofErr w:type="gramStart"/>
-      <w:r>
-        <w:rPr>
-          <w:color w:val="000000"/>
-        </w:rPr>
-        <w:t>!is.na</w:t>
-      </w:r>
-      <w:proofErr w:type="gramEnd"/>
-      <w:r>
-        <w:rPr>
-          <w:color w:val="000000"/>
-        </w:rPr>
-        <w:t xml:space="preserve">(Depression), </w:t>
-      </w:r>
-    </w:p>
-    <w:p>
-      <w:pPr>
-        <w:pBdr>
-          <w:top w:val="nil"/>
-          <w:left w:val="nil"/>
-          <w:bottom w:val="nil"/>
-          <w:right w:val="nil"/>
-          <w:between w:val="nil"/>
-        </w:pBdr>
-        <w:rPr>
-          <w:color w:val="000000"/>
-        </w:rPr>
-      </w:pPr>
-      <w:r>
-        <w:rPr>
-          <w:color w:val="000000"/>
-        </w:rPr>
-        <w:t xml:space="preserve">         </w:t>
-      </w:r>
-      <w:proofErr w:type="gramStart"/>
-      <w:r>
-        <w:rPr>
-          <w:color w:val="000000"/>
-        </w:rPr>
-        <w:t>CGPA !</w:t>
-      </w:r>
-      <w:proofErr w:type="gramEnd"/>
-      <w:r>
-        <w:rPr>
-          <w:color w:val="000000"/>
-        </w:rPr>
-        <w:t>= 0)</w:t>
-      </w:r>
-    </w:p>
-    <w:p>
-      <w:pPr>
-        <w:pBdr>
-          <w:top w:val="nil"/>
-          <w:left w:val="nil"/>
-          <w:bottom w:val="nil"/>
-          <w:right w:val="nil"/>
-          <w:between w:val="nil"/>
-        </w:pBdr>
-        <w:rPr>
-          <w:color w:val="000000"/>
-        </w:rPr>
-      </w:pPr>
-    </w:p>
-    <w:p>
-      <w:pPr>
-        <w:pBdr>
-          <w:top w:val="nil"/>
-          <w:left w:val="nil"/>
-          <w:bottom w:val="nil"/>
-          <w:right w:val="nil"/>
-          <w:between w:val="nil"/>
-        </w:pBdr>
-        <w:rPr>
-          <w:color w:val="000000"/>
-        </w:rPr>
-      </w:pPr>
-      <w:proofErr w:type="gramStart"/>
-      <w:r>
-        <w:rPr>
-          <w:color w:val="000000"/>
-        </w:rPr>
-        <w:t>cat(</w:t>
-      </w:r>
-      <w:proofErr w:type="gramEnd"/>
-      <w:r>
-        <w:rPr>
-          <w:color w:val="000000"/>
-        </w:rPr>
-        <w:t xml:space="preserve">"Clean observations:", </w:t>
+        <w:t>) * length(</w:t>
       </w:r>
       <w:proofErr w:type="spellStart"/>
       <w:r>
         <w:rPr>
           <w:color w:val="000000"/>
         </w:rPr>
-        <w:t>nrow</w:t>
+        <w:t>cgpa_overall</w:t>
       </w:r>
       <w:proofErr w:type="spellEnd"/>
       <w:r>
         <w:rPr>
           <w:color w:val="000000"/>
         </w:rPr>
-        <w:t>(</w:t>
+        <w:t>) * diff(</w:t>
       </w:r>
       <w:proofErr w:type="spellStart"/>
       <w:r>
         <w:rPr>
           <w:color w:val="000000"/>
         </w:rPr>
-        <w:t>data_clean</w:t>
+        <w:t>hist_data$breaks</w:t>
       </w:r>
       <w:proofErr w:type="spellEnd"/>
       <w:r>
         <w:rPr>
           <w:color w:val="000000"/>
         </w:rPr>
-        <w:t>), "\n")</w:t>
-      </w:r>
-    </w:p>
-    <w:p>
-      <w:pPr>
-        <w:pBdr>
-          <w:top w:val="nil"/>
-          <w:left w:val="nil"/>
-          <w:bottom w:val="nil"/>
-          <w:right w:val="nil"/>
-          <w:between w:val="nil"/>
-        </w:pBdr>
-        <w:rPr>
-          <w:color w:val="000000"/>
-        </w:rPr>
-      </w:pPr>
-    </w:p>
-    <w:p>
-      <w:pPr>
-        <w:pBdr>
-          <w:top w:val="nil"/>
-          <w:left w:val="nil"/>
-          <w:bottom w:val="nil"/>
-          <w:right w:val="nil"/>
-          <w:between w:val="nil"/>
-        </w:pBdr>
-        <w:rPr>
-          <w:color w:val="000000"/>
-        </w:rPr>
-      </w:pPr>
-      <w:r>
-        <w:rPr>
-          <w:color w:val="000000"/>
-        </w:rPr>
-        <w:t>#--------------------------------------------------</w:t>
-      </w:r>
-    </w:p>
-    <w:p>
-      <w:pPr>
-        <w:pBdr>
-          <w:top w:val="nil"/>
-          <w:left w:val="nil"/>
-          <w:bottom w:val="nil"/>
-          <w:right w:val="nil"/>
-          <w:between w:val="nil"/>
-        </w:pBdr>
-        <w:rPr>
-          <w:color w:val="000000"/>
-        </w:rPr>
-      </w:pPr>
-      <w:r>
-        <w:rPr>
-          <w:color w:val="000000"/>
-        </w:rPr>
-        <w:t># 3. Descriptive Statistics</w:t>
-      </w:r>
-    </w:p>
-    <w:p>
-      <w:pPr>
-        <w:pBdr>
-          <w:top w:val="nil"/>
-          <w:left w:val="nil"/>
-          <w:bottom w:val="nil"/>
-          <w:right w:val="nil"/>
-          <w:between w:val="nil"/>
-        </w:pBdr>
-        <w:rPr>
-          <w:color w:val="000000"/>
-        </w:rPr>
-      </w:pPr>
-      <w:r>
-        <w:rPr>
-          <w:color w:val="000000"/>
-        </w:rPr>
-        <w:t>#--------------------------------------------------</w:t>
-      </w:r>
-    </w:p>
-    <w:p>
-      <w:pPr>
-        <w:pBdr>
-          <w:top w:val="nil"/>
-          <w:left w:val="nil"/>
-          <w:bottom w:val="nil"/>
-          <w:right w:val="nil"/>
-          <w:between w:val="nil"/>
-        </w:pBdr>
-        <w:rPr>
-          <w:color w:val="000000"/>
-        </w:rPr>
-      </w:pPr>
-    </w:p>
-    <w:p>
-      <w:pPr>
-        <w:pBdr>
-          <w:top w:val="nil"/>
-          <w:left w:val="nil"/>
-          <w:bottom w:val="nil"/>
-          <w:right w:val="nil"/>
-          <w:between w:val="nil"/>
-        </w:pBdr>
-        <w:rPr>
-          <w:color w:val="000000"/>
-        </w:rPr>
-      </w:pPr>
-      <w:r>
-        <w:rPr>
-          <w:color w:val="000000"/>
-        </w:rPr>
-        <w:t># Overall CGPA summary</w:t>
-      </w:r>
-    </w:p>
-    <w:p>
-      <w:pPr>
-        <w:pBdr>
-          <w:top w:val="nil"/>
-          <w:left w:val="nil"/>
-          <w:bottom w:val="nil"/>
-          <w:right w:val="nil"/>
-          <w:between w:val="nil"/>
-        </w:pBdr>
-        <w:rPr>
-          <w:color w:val="000000"/>
-        </w:rPr>
-      </w:pPr>
-      <w:proofErr w:type="gramStart"/>
-      <w:r>
-        <w:rPr>
-          <w:color w:val="000000"/>
-        </w:rPr>
-        <w:t>cat(</w:t>
-      </w:r>
-      <w:proofErr w:type="gramEnd"/>
-      <w:r>
-        <w:rPr>
-          <w:color w:val="000000"/>
-        </w:rPr>
-        <w:t>"Overall CGPA Summary:\n")</w:t>
-      </w:r>
-    </w:p>
-    <w:p>
-      <w:pPr>
-        <w:pBdr>
-          <w:top w:val="nil"/>
-          <w:left w:val="nil"/>
-          <w:bottom w:val="nil"/>
-          <w:right w:val="nil"/>
-          <w:between w:val="nil"/>
-        </w:pBdr>
-        <w:rPr>
-          <w:color w:val="000000"/>
-        </w:rPr>
-      </w:pPr>
-      <w:r>
-        <w:rPr>
-          <w:color w:val="000000"/>
-        </w:rPr>
-        <w:t>print(summary(</w:t>
+        <w:t>)[1]</w:t>
+      </w:r>
+    </w:p>
+    <w:p>
+      <w:pPr>
+        <w:pBdr>
+          <w:top w:val="nil"/>
+          <w:left w:val="nil"/>
+          <w:bottom w:val="nil"/>
+          <w:right w:val="nil"/>
+          <w:between w:val="nil"/>
+        </w:pBdr>
+        <w:rPr>
+          <w:color w:val="000000"/>
+        </w:rPr>
+      </w:pPr>
+    </w:p>
+    <w:p>
+      <w:pPr>
+        <w:pBdr>
+          <w:top w:val="nil"/>
+          <w:left w:val="nil"/>
+          <w:bottom w:val="nil"/>
+          <w:right w:val="nil"/>
+          <w:between w:val="nil"/>
+        </w:pBdr>
+        <w:rPr>
+          <w:color w:val="000000"/>
+        </w:rPr>
+      </w:pPr>
+      <w:r>
+        <w:rPr>
+          <w:color w:val="000000"/>
+        </w:rPr>
+        <w:t>lines(</w:t>
       </w:r>
       <w:proofErr w:type="spellStart"/>
-      <w:r>
-        <w:rPr>
-          <w:color w:val="000000"/>
-        </w:rPr>
-        <w:t>data_clean$CGPA</w:t>
-      </w:r>
-      <w:proofErr w:type="spellEnd"/>
-      <w:r>
-        <w:rPr>
-          <w:color w:val="000000"/>
-        </w:rPr>
-        <w:t>))</w:t>
-      </w:r>
-    </w:p>
-    <w:p>
-      <w:pPr>
-        <w:pBdr>
-          <w:top w:val="nil"/>
-          <w:left w:val="nil"/>
-          <w:bottom w:val="nil"/>
-          <w:right w:val="nil"/>
-          <w:between w:val="nil"/>
-        </w:pBdr>
-        <w:rPr>
-          <w:color w:val="000000"/>
-        </w:rPr>
-      </w:pPr>
-    </w:p>
-    <w:p>
-      <w:pPr>
-        <w:pBdr>
-          <w:top w:val="nil"/>
-          <w:left w:val="nil"/>
-          <w:bottom w:val="nil"/>
-          <w:right w:val="nil"/>
-          <w:between w:val="nil"/>
-        </w:pBdr>
-        <w:rPr>
-          <w:color w:val="000000"/>
-        </w:rPr>
-      </w:pPr>
-      <w:r>
-        <w:rPr>
-          <w:color w:val="000000"/>
-        </w:rPr>
-        <w:t># CGPA descriptive statistics by depression status</w:t>
-      </w:r>
-    </w:p>
-    <w:p>
-      <w:pPr>
-        <w:pBdr>
-          <w:top w:val="nil"/>
-          <w:left w:val="nil"/>
-          <w:bottom w:val="nil"/>
-          <w:right w:val="nil"/>
-          <w:between w:val="nil"/>
-        </w:pBdr>
-        <w:rPr>
-          <w:color w:val="000000"/>
-        </w:rPr>
-      </w:pPr>
-      <w:proofErr w:type="spellStart"/>
-      <w:r>
-        <w:rPr>
-          <w:color w:val="000000"/>
-        </w:rPr>
-        <w:t>cgpa_by_depression</w:t>
-      </w:r>
-      <w:proofErr w:type="spellEnd"/>
-      <w:r>
-        <w:rPr>
-          <w:color w:val="000000"/>
-        </w:rPr>
-        <w:t xml:space="preserve"> &lt;- </w:t>
-      </w:r>
-      <w:proofErr w:type="spellStart"/>
-      <w:r>
-        <w:rPr>
-          <w:color w:val="000000"/>
-        </w:rPr>
-        <w:t>data_clean</w:t>
-      </w:r>
-      <w:proofErr w:type="spellEnd"/>
-      <w:r>
-        <w:rPr>
-          <w:color w:val="000000"/>
-        </w:rPr>
-        <w:t xml:space="preserve"> %&gt;%</w:t>
-      </w:r>
-    </w:p>
-    <w:p>
-      <w:pPr>
-        <w:pBdr>
-          <w:top w:val="nil"/>
-          <w:left w:val="nil"/>
-          <w:bottom w:val="nil"/>
-          <w:right w:val="nil"/>
-          <w:between w:val="nil"/>
-        </w:pBdr>
-        <w:rPr>
-          <w:color w:val="000000"/>
-        </w:rPr>
-      </w:pPr>
-      <w:r>
-        <w:rPr>
-          <w:color w:val="000000"/>
-        </w:rPr>
-        <w:t xml:space="preserve">  </w:t>
-      </w:r>
-      <w:proofErr w:type="spellStart"/>
-      <w:r>
-        <w:rPr>
-          <w:color w:val="000000"/>
-        </w:rPr>
-        <w:t>group_</w:t>
-      </w:r>
-      <w:proofErr w:type="gramStart"/>
-      <w:r>
-        <w:rPr>
-          <w:color w:val="000000"/>
-        </w:rPr>
-        <w:t>by</w:t>
-      </w:r>
-      <w:proofErr w:type="spellEnd"/>
-      <w:r>
-        <w:rPr>
-          <w:color w:val="000000"/>
-        </w:rPr>
-        <w:t>(</w:t>
-      </w:r>
-      <w:proofErr w:type="gramEnd"/>
-      <w:r>
-        <w:rPr>
-          <w:color w:val="000000"/>
-        </w:rPr>
-        <w:t>Depression) %&gt;%</w:t>
-      </w:r>
-    </w:p>
-    <w:p>
-      <w:pPr>
-        <w:pBdr>
-          <w:top w:val="nil"/>
-          <w:left w:val="nil"/>
-          <w:bottom w:val="nil"/>
-          <w:right w:val="nil"/>
-          <w:between w:val="nil"/>
-        </w:pBdr>
-        <w:rPr>
-          <w:color w:val="000000"/>
-        </w:rPr>
-      </w:pPr>
-      <w:r>
-        <w:rPr>
-          <w:color w:val="000000"/>
-        </w:rPr>
-        <w:t xml:space="preserve">  </w:t>
-      </w:r>
-      <w:proofErr w:type="gramStart"/>
-      <w:r>
-        <w:rPr>
-          <w:color w:val="000000"/>
-        </w:rPr>
-        <w:t>summarise(</w:t>
-      </w:r>
-      <w:proofErr w:type="gramEnd"/>
-    </w:p>
-    <w:p>
-      <w:pPr>
-        <w:pBdr>
-          <w:top w:val="nil"/>
-          <w:left w:val="nil"/>
-          <w:bottom w:val="nil"/>
-          <w:right w:val="nil"/>
-          <w:between w:val="nil"/>
-        </w:pBdr>
-        <w:rPr>
-          <w:color w:val="000000"/>
-        </w:rPr>
-      </w:pPr>
-      <w:r>
-        <w:rPr>
-          <w:color w:val="000000"/>
-        </w:rPr>
-        <w:t xml:space="preserve">    n = </w:t>
-      </w:r>
-      <w:proofErr w:type="gramStart"/>
-      <w:r>
-        <w:rPr>
-          <w:color w:val="000000"/>
-        </w:rPr>
-        <w:t>n(</w:t>
-      </w:r>
-      <w:proofErr w:type="gramEnd"/>
-      <w:r>
-        <w:rPr>
-          <w:color w:val="000000"/>
-        </w:rPr>
-        <w:t>),</w:t>
-      </w:r>
-    </w:p>
-    <w:p>
-      <w:pPr>
-        <w:pBdr>
-          <w:top w:val="nil"/>
-          <w:left w:val="nil"/>
-          <w:bottom w:val="nil"/>
-          <w:right w:val="nil"/>
-          <w:between w:val="nil"/>
-        </w:pBdr>
-        <w:rPr>
-          <w:color w:val="000000"/>
-        </w:rPr>
-      </w:pPr>
-      <w:r>
-        <w:rPr>
-          <w:color w:val="000000"/>
-        </w:rPr>
-        <w:t xml:space="preserve">    Mean = </w:t>
-      </w:r>
-      <w:proofErr w:type="gramStart"/>
-      <w:r>
-        <w:rPr>
-          <w:color w:val="000000"/>
-        </w:rPr>
-        <w:t>mean(</w:t>
-      </w:r>
-      <w:proofErr w:type="gramEnd"/>
-      <w:r>
-        <w:rPr>
-          <w:color w:val="000000"/>
-        </w:rPr>
-        <w:t>CGPA),</w:t>
-      </w:r>
-    </w:p>
-    <w:p>
-      <w:pPr>
-        <w:pBdr>
-          <w:top w:val="nil"/>
-          <w:left w:val="nil"/>
-          <w:bottom w:val="nil"/>
-          <w:right w:val="nil"/>
-          <w:between w:val="nil"/>
-        </w:pBdr>
-        <w:rPr>
-          <w:color w:val="000000"/>
-        </w:rPr>
-      </w:pPr>
-      <w:r>
-        <w:rPr>
-          <w:color w:val="000000"/>
-        </w:rPr>
-        <w:t xml:space="preserve">    SD = </w:t>
-      </w:r>
-      <w:proofErr w:type="spellStart"/>
-      <w:proofErr w:type="gramStart"/>
-      <w:r>
-        <w:rPr>
-          <w:color w:val="000000"/>
-        </w:rPr>
-        <w:t>sd</w:t>
-      </w:r>
-      <w:proofErr w:type="spellEnd"/>
-      <w:r>
-        <w:rPr>
-          <w:color w:val="000000"/>
-        </w:rPr>
-        <w:t>(</w:t>
-      </w:r>
-      <w:proofErr w:type="gramEnd"/>
-      <w:r>
-        <w:rPr>
-          <w:color w:val="000000"/>
-        </w:rPr>
-        <w:t>CGPA),</w:t>
-      </w:r>
-    </w:p>
-    <w:p>
-      <w:pPr>
-        <w:pBdr>
-          <w:top w:val="nil"/>
-          <w:left w:val="nil"/>
-          <w:bottom w:val="nil"/>
-          <w:right w:val="nil"/>
-          <w:between w:val="nil"/>
-        </w:pBdr>
-        <w:rPr>
-          <w:color w:val="000000"/>
-        </w:rPr>
-      </w:pPr>
-      <w:r>
-        <w:rPr>
-          <w:color w:val="000000"/>
-        </w:rPr>
-        <w:t xml:space="preserve">    Median = </w:t>
-      </w:r>
-      <w:proofErr w:type="gramStart"/>
-      <w:r>
-        <w:rPr>
-          <w:color w:val="000000"/>
-        </w:rPr>
-        <w:t>median(</w:t>
-      </w:r>
-      <w:proofErr w:type="gramEnd"/>
-      <w:r>
-        <w:rPr>
-          <w:color w:val="000000"/>
-        </w:rPr>
-        <w:t>CGPA),</w:t>
-      </w:r>
-    </w:p>
-    <w:p>
-      <w:pPr>
-        <w:pBdr>
-          <w:top w:val="nil"/>
-          <w:left w:val="nil"/>
-          <w:bottom w:val="nil"/>
-          <w:right w:val="nil"/>
-          <w:between w:val="nil"/>
-        </w:pBdr>
-        <w:rPr>
-          <w:color w:val="000000"/>
-        </w:rPr>
-      </w:pPr>
-      <w:r>
-        <w:rPr>
-          <w:color w:val="000000"/>
-        </w:rPr>
-        <w:t xml:space="preserve">    Q1 = </w:t>
-      </w:r>
-      <w:proofErr w:type="gramStart"/>
-      <w:r>
-        <w:rPr>
-          <w:color w:val="000000"/>
-        </w:rPr>
-        <w:t>quantile(</w:t>
-      </w:r>
-      <w:proofErr w:type="gramEnd"/>
-      <w:r>
-        <w:rPr>
-          <w:color w:val="000000"/>
-        </w:rPr>
-        <w:t>CGPA, 0.25),</w:t>
-      </w:r>
-    </w:p>
-    <w:p>
-      <w:pPr>
-        <w:pBdr>
-          <w:top w:val="nil"/>
-          <w:left w:val="nil"/>
-          <w:bottom w:val="nil"/>
-          <w:right w:val="nil"/>
-          <w:between w:val="nil"/>
-        </w:pBdr>
-        <w:rPr>
-          <w:color w:val="000000"/>
-        </w:rPr>
-      </w:pPr>
-      <w:r>
-        <w:rPr>
-          <w:color w:val="000000"/>
-        </w:rPr>
-        <w:t xml:space="preserve">    Q3 = </w:t>
-      </w:r>
-      <w:proofErr w:type="gramStart"/>
-      <w:r>
-        <w:rPr>
-          <w:color w:val="000000"/>
-        </w:rPr>
-        <w:t>quantile(</w:t>
-      </w:r>
-      <w:proofErr w:type="gramEnd"/>
-      <w:r>
-        <w:rPr>
-          <w:color w:val="000000"/>
-        </w:rPr>
-        <w:t>CGPA, 0.75),</w:t>
-      </w:r>
-    </w:p>
-    <w:p>
-      <w:pPr>
-        <w:pBdr>
-          <w:top w:val="nil"/>
-          <w:left w:val="nil"/>
-          <w:bottom w:val="nil"/>
-          <w:right w:val="nil"/>
-          <w:between w:val="nil"/>
-        </w:pBdr>
-        <w:rPr>
-          <w:color w:val="000000"/>
-        </w:rPr>
-      </w:pPr>
-      <w:r>
-        <w:rPr>
-          <w:color w:val="000000"/>
-        </w:rPr>
-        <w:t xml:space="preserve">    IQR = IQR(CGPA),</w:t>
-      </w:r>
-    </w:p>
-    <w:p>
-      <w:pPr>
-        <w:pBdr>
-          <w:top w:val="nil"/>
-          <w:left w:val="nil"/>
-          <w:bottom w:val="nil"/>
-          <w:right w:val="nil"/>
-          <w:between w:val="nil"/>
-        </w:pBdr>
-        <w:rPr>
-          <w:color w:val="000000"/>
-        </w:rPr>
-      </w:pPr>
-      <w:r>
-        <w:rPr>
-          <w:color w:val="000000"/>
-        </w:rPr>
-        <w:t xml:space="preserve">    Min = </w:t>
-      </w:r>
-      <w:proofErr w:type="gramStart"/>
-      <w:r>
-        <w:rPr>
-          <w:color w:val="000000"/>
-        </w:rPr>
-        <w:t>min(</w:t>
-      </w:r>
-      <w:proofErr w:type="gramEnd"/>
-      <w:r>
-        <w:rPr>
-          <w:color w:val="000000"/>
-        </w:rPr>
-        <w:t>CGPA),</w:t>
-      </w:r>
-    </w:p>
-    <w:p>
-      <w:pPr>
-        <w:pBdr>
-          <w:top w:val="nil"/>
-          <w:left w:val="nil"/>
-          <w:bottom w:val="nil"/>
-          <w:right w:val="nil"/>
-          <w:between w:val="nil"/>
-        </w:pBdr>
-        <w:rPr>
-          <w:color w:val="000000"/>
-        </w:rPr>
-      </w:pPr>
-      <w:r>
-        <w:rPr>
-          <w:color w:val="000000"/>
-        </w:rPr>
-        <w:t xml:space="preserve">    Max = </w:t>
-      </w:r>
-      <w:proofErr w:type="gramStart"/>
-      <w:r>
-        <w:rPr>
-          <w:color w:val="000000"/>
-        </w:rPr>
-        <w:t>max(</w:t>
-      </w:r>
-      <w:proofErr w:type="gramEnd"/>
-      <w:r>
-        <w:rPr>
-          <w:color w:val="000000"/>
-        </w:rPr>
-        <w:t>CGPA)</w:t>
-      </w:r>
-    </w:p>
-    <w:p>
-      <w:pPr>
-        <w:pBdr>
-          <w:top w:val="nil"/>
-          <w:left w:val="nil"/>
-          <w:bottom w:val="nil"/>
-          <w:right w:val="nil"/>
-          <w:between w:val="nil"/>
-        </w:pBdr>
-        <w:rPr>
-          <w:color w:val="000000"/>
-        </w:rPr>
-      </w:pPr>
-      <w:r>
-        <w:rPr>
-          <w:color w:val="000000"/>
-        </w:rPr>
-        <w:t xml:space="preserve">  )</w:t>
-      </w:r>
-    </w:p>
-    <w:p>
-      <w:pPr>
-        <w:pBdr>
-          <w:top w:val="nil"/>
-          <w:left w:val="nil"/>
-          <w:bottom w:val="nil"/>
-          <w:right w:val="nil"/>
-          <w:between w:val="nil"/>
-        </w:pBdr>
-        <w:rPr>
-          <w:color w:val="000000"/>
-        </w:rPr>
-      </w:pPr>
-    </w:p>
-    <w:p>
-      <w:pPr>
-        <w:pBdr>
-          <w:top w:val="nil"/>
-          <w:left w:val="nil"/>
-          <w:bottom w:val="nil"/>
-          <w:right w:val="nil"/>
-          <w:between w:val="nil"/>
-        </w:pBdr>
-        <w:rPr>
-          <w:color w:val="000000"/>
-        </w:rPr>
-      </w:pPr>
-      <w:proofErr w:type="gramStart"/>
-      <w:r>
-        <w:rPr>
-          <w:color w:val="000000"/>
-        </w:rPr>
-        <w:t>cat(</w:t>
-      </w:r>
-      <w:proofErr w:type="gramEnd"/>
-      <w:r>
-        <w:rPr>
-          <w:color w:val="000000"/>
-        </w:rPr>
-        <w:t>"CGPA by Depression Status:\n")</w:t>
-      </w:r>
-    </w:p>
-    <w:p>
-      <w:pPr>
-        <w:pBdr>
-          <w:top w:val="nil"/>
-          <w:left w:val="nil"/>
-          <w:bottom w:val="nil"/>
-          <w:right w:val="nil"/>
-          <w:between w:val="nil"/>
-        </w:pBdr>
-        <w:rPr>
-          <w:color w:val="000000"/>
-        </w:rPr>
-      </w:pPr>
-      <w:r>
-        <w:rPr>
-          <w:color w:val="000000"/>
-        </w:rPr>
-        <w:t>print(</w:t>
-      </w:r>
-      <w